--- a/Protipa/ΚΦ report.docx
+++ b/Protipa/ΚΦ report.docx
@@ -297,27 +297,7 @@
                 <w:bCs/>
                 <w:color w:val="000000"/>
               </w:rPr>
-              <w:t xml:space="preserve">{{ </w:t>
-            </w:r>
-            <w:proofErr w:type="spellStart"/>
-            <w:r>
-              <w:rPr>
-                <w:rFonts w:ascii="Cambria" w:hAnsi="Cambria" w:cs="Cambria"/>
-                <w:b/>
-                <w:bCs/>
-                <w:color w:val="000000"/>
-              </w:rPr>
-              <w:t>owner</w:t>
-            </w:r>
-            <w:proofErr w:type="spellEnd"/>
-            <w:r>
-              <w:rPr>
-                <w:rFonts w:ascii="Cambria" w:hAnsi="Cambria" w:cs="Cambria"/>
-                <w:b/>
-                <w:bCs/>
-                <w:color w:val="000000"/>
-              </w:rPr>
-              <w:t xml:space="preserve"> }}</w:t>
+              <w:t>{{ owner }}</w:t>
             </w:r>
           </w:p>
           <w:p>
@@ -351,27 +331,7 @@
                 <w:bCs/>
                 <w:color w:val="000000"/>
               </w:rPr>
-              <w:t xml:space="preserve"> {{ </w:t>
-            </w:r>
-            <w:proofErr w:type="spellStart"/>
-            <w:r>
-              <w:rPr>
-                <w:rFonts w:ascii="Cambria" w:hAnsi="Cambria" w:cs="Cambria"/>
-                <w:b/>
-                <w:bCs/>
-                <w:color w:val="000000"/>
-              </w:rPr>
-              <w:t>petName</w:t>
-            </w:r>
-            <w:proofErr w:type="spellEnd"/>
-            <w:r>
-              <w:rPr>
-                <w:rFonts w:ascii="Cambria" w:hAnsi="Cambria" w:cs="Cambria"/>
-                <w:b/>
-                <w:bCs/>
-                <w:color w:val="000000"/>
-              </w:rPr>
-              <w:t xml:space="preserve"> }}</w:t>
+              <w:t xml:space="preserve"> {{ petName }}</w:t>
             </w:r>
             <w:r>
               <w:rPr>
@@ -396,23 +356,7 @@
                 <w:rFonts w:ascii="Cambria" w:hAnsi="Cambria" w:cs="Cambria"/>
                 <w:color w:val="000000"/>
               </w:rPr>
-              <w:t xml:space="preserve">{{ </w:t>
-            </w:r>
-            <w:proofErr w:type="spellStart"/>
-            <w:r>
-              <w:rPr>
-                <w:rFonts w:ascii="Cambria" w:hAnsi="Cambria" w:cs="Cambria"/>
-                <w:color w:val="000000"/>
-              </w:rPr>
-              <w:t>breed</w:t>
-            </w:r>
-            <w:proofErr w:type="spellEnd"/>
-            <w:r>
-              <w:rPr>
-                <w:rFonts w:ascii="Cambria" w:hAnsi="Cambria" w:cs="Cambria"/>
-                <w:color w:val="000000"/>
-              </w:rPr>
-              <w:t xml:space="preserve"> }}</w:t>
+              <w:t>{{ breed }}</w:t>
             </w:r>
           </w:p>
           <w:p>
@@ -428,23 +372,7 @@
                 <w:rFonts w:ascii="Cambria" w:hAnsi="Cambria" w:cs="Cambria"/>
                 <w:color w:val="000000"/>
               </w:rPr>
-              <w:t xml:space="preserve">{{ </w:t>
-            </w:r>
-            <w:proofErr w:type="spellStart"/>
-            <w:r>
-              <w:rPr>
-                <w:rFonts w:ascii="Cambria" w:hAnsi="Cambria" w:cs="Cambria"/>
-                <w:color w:val="000000"/>
-              </w:rPr>
-              <w:t>sex</w:t>
-            </w:r>
-            <w:proofErr w:type="spellEnd"/>
-            <w:r>
-              <w:rPr>
-                <w:rFonts w:ascii="Cambria" w:hAnsi="Cambria" w:cs="Cambria"/>
-                <w:color w:val="000000"/>
-              </w:rPr>
-              <w:t xml:space="preserve"> }} {{weight }} kg</w:t>
+              <w:t>{{ sex }} {{weight }} kg</w:t>
             </w:r>
           </w:p>
           <w:p>
@@ -487,21 +415,7 @@
               <w:rPr>
                 <w:rFonts w:ascii="Cambria" w:hAnsi="Cambria" w:cs="Cambria"/>
               </w:rPr>
-              <w:t>{</w:t>
-            </w:r>
-            <w:proofErr w:type="spellStart"/>
-            <w:r>
-              <w:rPr>
-                <w:rFonts w:ascii="Cambria" w:hAnsi="Cambria" w:cs="Cambria"/>
-              </w:rPr>
-              <w:t>age</w:t>
-            </w:r>
-            <w:proofErr w:type="spellEnd"/>
-            <w:r>
-              <w:rPr>
-                <w:rFonts w:ascii="Cambria" w:hAnsi="Cambria" w:cs="Cambria"/>
-              </w:rPr>
-              <w:t>}}</w:t>
+              <w:t>{age}}</w:t>
             </w:r>
           </w:p>
         </w:tc>
@@ -687,7 +601,6 @@
         </w:rPr>
         <w:t>(É</w:t>
       </w:r>
-      <w:proofErr w:type="spellStart"/>
       <w:r>
         <w:rPr>
           <w:rFonts w:ascii="Cambria" w:hAnsi="Cambria" w:cs="Cambria"/>
@@ -700,7 +613,6 @@
         </w:rPr>
         <w:t>cole</w:t>
       </w:r>
-      <w:proofErr w:type="spellEnd"/>
       <w:r>
         <w:rPr>
           <w:rFonts w:ascii="Cambria" w:hAnsi="Cambria" w:cs="Cambria"/>
@@ -1134,23 +1046,13 @@
         </w:rPr>
         <w:t xml:space="preserve"> </w:t>
       </w:r>
-      <w:proofErr w:type="spellStart"/>
       <w:r>
         <w:rPr>
           <w:rFonts w:ascii="Cambria" w:hAnsi="Cambria"/>
           <w:b/>
           <w:bCs/>
         </w:rPr>
-        <w:t>referVet</w:t>
-      </w:r>
-      <w:proofErr w:type="spellEnd"/>
-      <w:r>
-        <w:rPr>
-          <w:rFonts w:ascii="Cambria" w:hAnsi="Cambria"/>
-          <w:b/>
-          <w:bCs/>
-        </w:rPr>
-        <w:t xml:space="preserve"> %</w:t>
+        <w:t>referVet %</w:t>
       </w:r>
       <w:r>
         <w:rPr>
@@ -1161,14 +1063,12 @@
         </w:rPr>
         <w:t xml:space="preserve">} {{ </w:t>
       </w:r>
-      <w:proofErr w:type="spellStart"/>
       <w:r>
         <w:rPr>
           <w:rFonts w:ascii="Cambria" w:hAnsi="Cambria"/>
         </w:rPr>
         <w:t>referVet</w:t>
       </w:r>
-      <w:proofErr w:type="spellEnd"/>
       <w:r>
         <w:rPr>
           <w:rFonts w:ascii="Cambria" w:hAnsi="Cambria" w:cs="Cambria"/>
@@ -1176,27 +1076,7 @@
           <w:bCs/>
           <w:color w:val="000000"/>
         </w:rPr>
-        <w:t xml:space="preserve">}}{%r </w:t>
-      </w:r>
-      <w:proofErr w:type="spellStart"/>
-      <w:r>
-        <w:rPr>
-          <w:rFonts w:ascii="Cambria" w:hAnsi="Cambria" w:cs="Cambria"/>
-          <w:b/>
-          <w:bCs/>
-          <w:color w:val="000000"/>
-        </w:rPr>
-        <w:t>else</w:t>
-      </w:r>
-      <w:proofErr w:type="spellEnd"/>
-      <w:r>
-        <w:rPr>
-          <w:rFonts w:ascii="Cambria" w:hAnsi="Cambria" w:cs="Cambria"/>
-          <w:b/>
-          <w:bCs/>
-          <w:color w:val="000000"/>
-        </w:rPr>
-        <w:t xml:space="preserve"> %} </w:t>
+        <w:t xml:space="preserve">}}{%r else %} </w:t>
       </w:r>
       <w:r>
         <w:rPr>
@@ -1215,27 +1095,7 @@
           <w:bCs/>
           <w:color w:val="000000"/>
         </w:rPr>
-        <w:t xml:space="preserve"> {%r </w:t>
-      </w:r>
-      <w:proofErr w:type="spellStart"/>
-      <w:r>
-        <w:rPr>
-          <w:rFonts w:ascii="Cambria" w:hAnsi="Cambria" w:cs="Cambria"/>
-          <w:b/>
-          <w:bCs/>
-          <w:color w:val="000000"/>
-        </w:rPr>
-        <w:t>endif</w:t>
-      </w:r>
-      <w:proofErr w:type="spellEnd"/>
-      <w:r>
-        <w:rPr>
-          <w:rFonts w:ascii="Cambria" w:hAnsi="Cambria" w:cs="Cambria"/>
-          <w:b/>
-          <w:bCs/>
-          <w:color w:val="000000"/>
-        </w:rPr>
-        <w:t xml:space="preserve"> %}</w:t>
+        <w:t> {%r endif %}</w:t>
       </w:r>
     </w:p>
     <w:p>
@@ -1251,30 +1111,115 @@
         </w:tabs>
         <w:jc w:val="both"/>
         <w:rPr>
-          <w:rFonts w:ascii="Cambria" w:hAnsi="Cambria" w:cs="Cambria"/>
-        </w:rPr>
-      </w:pPr>
-      <w:r>
-        <w:rPr>
-          <w:rFonts w:ascii="Cambria" w:hAnsi="Cambria" w:cs="Cambria"/>
-          <w:lang w:val="el-GR"/>
+          <w:rFonts w:asciiTheme="majorHAnsi" w:hAnsiTheme="majorHAnsi" w:cs="Cambria"/>
+        </w:rPr>
+      </w:pPr>
+      <w:r>
+        <w:rPr>
+          <w:rFonts w:ascii="Cambria" w:hAnsi="Cambria" w:cs="Cambria"/>
+          <w:lang w:val="en-US"/>
         </w:rPr>
         <w:t>{{</w:t>
       </w:r>
-      <w:proofErr w:type="spellStart"/>
       <w:r>
         <w:rPr>
           <w:rFonts w:ascii="Cambria" w:hAnsi="Cambria"/>
         </w:rPr>
         <w:t>cardiologicalAnalysis</w:t>
       </w:r>
-      <w:proofErr w:type="spellEnd"/>
-      <w:r>
-        <w:rPr>
-          <w:rFonts w:ascii="Cambria" w:hAnsi="Cambria" w:cs="Cambria"/>
+      <w:proofErr w:type="gramStart"/>
+      <w:r>
+        <w:rPr>
+          <w:rFonts w:asciiTheme="majorHAnsi" w:hAnsiTheme="majorHAnsi" w:cs="Cambria"/>
           <w:lang w:val="en-US"/>
         </w:rPr>
-        <w:t>}}</w:t>
+        <w:t>}}{</w:t>
+      </w:r>
+      <w:proofErr w:type="gramEnd"/>
+      <w:r>
+        <w:rPr>
+          <w:rFonts w:asciiTheme="majorHAnsi" w:hAnsiTheme="majorHAnsi" w:cs="Cambria"/>
+          <w:lang w:val="en-US"/>
+        </w:rPr>
+        <w:t xml:space="preserve">% if </w:t>
+      </w:r>
+      <w:r>
+        <w:rPr>
+          <w:rFonts w:asciiTheme="majorHAnsi" w:hAnsiTheme="majorHAnsi" w:cs="Cambria"/>
+          <w:lang w:val="en-US"/>
+        </w:rPr>
+        <w:t>hi</w:t>
+      </w:r>
+      <w:r>
+        <w:rPr>
+          <w:rFonts w:asciiTheme="majorHAnsi" w:hAnsiTheme="majorHAnsi" w:cs="Cambria"/>
+          <w:lang w:val="en-US"/>
+        </w:rPr>
+        <w:t>s</w:t>
+      </w:r>
+      <w:r>
+        <w:rPr>
+          <w:rFonts w:asciiTheme="majorHAnsi" w:hAnsiTheme="majorHAnsi" w:cs="Cambria"/>
+          <w:lang w:val="en-US"/>
+        </w:rPr>
+        <w:t>toric</w:t>
+      </w:r>
+      <w:r>
+        <w:rPr>
+          <w:rFonts w:asciiTheme="majorHAnsi" w:hAnsiTheme="majorHAnsi" w:cs="Cambria"/>
+          <w:lang w:val="en-US"/>
+        </w:rPr>
+        <w:t xml:space="preserve"> %} </w:t>
+      </w:r>
+      <w:r>
+        <w:rPr>
+          <w:rFonts w:asciiTheme="majorHAnsi" w:hAnsiTheme="majorHAnsi" w:cs="Cambria"/>
+          <w:lang w:val="en-US"/>
+        </w:rPr>
+        <w:tab/>
+        <w:t xml:space="preserve">  {% for </w:t>
+      </w:r>
+      <w:r>
+        <w:rPr>
+          <w:rFonts w:asciiTheme="majorHAnsi" w:hAnsiTheme="majorHAnsi" w:cs="Cambria"/>
+          <w:lang w:val="en-US"/>
+        </w:rPr>
+        <w:t>moment</w:t>
+      </w:r>
+      <w:r>
+        <w:rPr>
+          <w:rFonts w:asciiTheme="majorHAnsi" w:hAnsiTheme="majorHAnsi" w:cs="Cambria"/>
+          <w:lang w:val="en-US"/>
+        </w:rPr>
+        <w:t xml:space="preserve"> in </w:t>
+      </w:r>
+      <w:r>
+        <w:rPr>
+          <w:rFonts w:asciiTheme="majorHAnsi" w:hAnsiTheme="majorHAnsi" w:cs="Cambria"/>
+          <w:lang w:val="en-US"/>
+        </w:rPr>
+        <w:t>hi</w:t>
+      </w:r>
+      <w:r>
+        <w:rPr>
+          <w:rFonts w:asciiTheme="majorHAnsi" w:hAnsiTheme="majorHAnsi" w:cs="Cambria"/>
+          <w:lang w:val="en-US"/>
+        </w:rPr>
+        <w:t>s</w:t>
+      </w:r>
+      <w:r>
+        <w:rPr>
+          <w:rFonts w:asciiTheme="majorHAnsi" w:hAnsiTheme="majorHAnsi" w:cs="Cambria"/>
+          <w:lang w:val="en-US"/>
+        </w:rPr>
+        <w:t>toric</w:t>
+      </w:r>
+      <w:r>
+        <w:rPr>
+          <w:rFonts w:asciiTheme="majorHAnsi" w:hAnsiTheme="majorHAnsi" w:cs="Cambria"/>
+          <w:lang w:val="en-US"/>
+        </w:rPr>
+        <w:t xml:space="preserve"> %}</w:t>
       </w:r>
     </w:p>
     <w:p>
@@ -1290,22 +1235,33 @@
         </w:tabs>
         <w:jc w:val="both"/>
         <w:rPr>
-          <w:rFonts w:ascii="Cambria" w:hAnsi="Cambria" w:cs="Cambria"/>
-        </w:rPr>
-      </w:pPr>
-      <w:r>
-        <w:rPr>
-          <w:rFonts w:ascii="Cambria" w:hAnsi="Cambria" w:cs="Cambria"/>
-          <w:lang w:val="el-GR"/>
-        </w:rPr>
-        <w:t>{{</w:t>
-      </w:r>
-      <w:r>
-        <w:rPr>
-          <w:rFonts w:ascii="Cambria" w:hAnsi="Cambria" w:cs="Cambria"/>
+          <w:rFonts w:asciiTheme="majorHAnsi" w:hAnsiTheme="majorHAnsi" w:cs="Cambria"/>
+        </w:rPr>
+      </w:pPr>
+      <w:r>
+        <w:rPr>
+          <w:rFonts w:asciiTheme="majorHAnsi" w:hAnsiTheme="majorHAnsi" w:cs="Cambria"/>
+        </w:rPr>
+        <w:t xml:space="preserve">{{ </w:t>
+      </w:r>
+      <w:r>
+        <w:rPr>
+          <w:rFonts w:asciiTheme="majorHAnsi" w:hAnsiTheme="majorHAnsi" w:cs="Cambria"/>
           <w:lang w:val="en-US"/>
         </w:rPr>
-        <w:t>historic}</w:t>
+        <w:t>moment</w:t>
+      </w:r>
+      <w:r>
+        <w:rPr>
+          <w:rFonts w:asciiTheme="majorHAnsi" w:hAnsiTheme="majorHAnsi" w:cs="Cambria"/>
+        </w:rPr>
+        <w:t xml:space="preserve"> }}</w:t>
+      </w:r>
+      <w:r>
+        <w:rPr>
+          <w:rFonts w:asciiTheme="majorHAnsi" w:hAnsiTheme="majorHAnsi" w:cs="Cambria"/>
+        </w:rPr>
+        <w:t>{% endfor %}</w:t>
       </w:r>
     </w:p>
     <w:p>
@@ -1326,6 +1282,12 @@
       </w:pPr>
       <w:r>
         <w:rPr>
+          <w:rFonts w:asciiTheme="majorHAnsi" w:hAnsiTheme="majorHAnsi" w:cs="Cambria"/>
+        </w:rPr>
+        <w:t>{% endif %}</w:t>
+      </w:r>
+      <w:r>
+        <w:rPr>
           <w:rFonts w:ascii="Cambria" w:hAnsi="Cambria" w:cs="Cambria"/>
           <w:lang w:val="el-GR"/>
         </w:rPr>
@@ -1357,98 +1319,58 @@
         </w:rPr>
         <w:t>θώρακα</w:t>
       </w:r>
+      <w:bookmarkStart w:id="7" w:name="_GoBack"/>
+      <w:bookmarkEnd w:id="7"/>
       <w:r>
         <w:rPr>
           <w:rFonts w:ascii="Cambria" w:hAnsi="Cambria" w:cs="Cambria"/>
         </w:rPr>
         <w:t>:</w:t>
       </w:r>
-      <w:bookmarkStart w:id="7" w:name="_Hlk31647267"/>
+      <w:bookmarkStart w:id="8" w:name="_Hlk31647267"/>
       <w:r>
         <w:rPr>
           <w:rFonts w:ascii="Cambria" w:hAnsi="Cambria" w:cs="Cambria"/>
         </w:rPr>
         <w:t xml:space="preserve">{%r if </w:t>
       </w:r>
-      <w:proofErr w:type="spellStart"/>
       <w:r>
         <w:rPr>
           <w:rFonts w:ascii="Cambria" w:hAnsi="Cambria"/>
         </w:rPr>
+        <w:t>radiologicalChestAnalysis %</w:t>
+      </w:r>
+      <w:r>
+        <w:rPr>
+          <w:rFonts w:ascii="Cambria" w:hAnsi="Cambria" w:cs="Cambria"/>
+          <w:color w:val="000000"/>
+        </w:rPr>
+        <w:t>}</w:t>
+      </w:r>
+      <w:r>
+        <w:rPr>
+          <w:rFonts w:ascii="Cambria" w:hAnsi="Cambria" w:cs="Cambria"/>
+        </w:rPr>
+        <w:t xml:space="preserve"> {{</w:t>
+      </w:r>
+      <w:r>
+        <w:rPr>
+          <w:rFonts w:ascii="Cambria" w:hAnsi="Cambria"/>
+        </w:rPr>
         <w:t>radiologicalChestAnalysis</w:t>
       </w:r>
-      <w:proofErr w:type="spellEnd"/>
-      <w:r>
-        <w:rPr>
-          <w:rFonts w:ascii="Cambria" w:hAnsi="Cambria"/>
-        </w:rPr>
-        <w:t xml:space="preserve"> %</w:t>
+      <w:r>
+        <w:rPr>
+          <w:rFonts w:ascii="Cambria" w:hAnsi="Cambria" w:cs="Cambria"/>
+        </w:rPr>
+        <w:t>}}</w:t>
       </w:r>
       <w:r>
         <w:rPr>
           <w:rFonts w:ascii="Cambria" w:hAnsi="Cambria" w:cs="Cambria"/>
           <w:color w:val="000000"/>
         </w:rPr>
-        <w:t>}</w:t>
-      </w:r>
-      <w:r>
-        <w:rPr>
-          <w:rFonts w:ascii="Cambria" w:hAnsi="Cambria" w:cs="Cambria"/>
-        </w:rPr>
-        <w:t xml:space="preserve"> {{</w:t>
-      </w:r>
-      <w:proofErr w:type="spellStart"/>
-      <w:r>
-        <w:rPr>
-          <w:rFonts w:ascii="Cambria" w:hAnsi="Cambria"/>
-        </w:rPr>
-        <w:t>radiologicalChestAnalysis</w:t>
-      </w:r>
-      <w:proofErr w:type="spellEnd"/>
-      <w:r>
-        <w:rPr>
-          <w:rFonts w:ascii="Cambria" w:hAnsi="Cambria" w:cs="Cambria"/>
-        </w:rPr>
-        <w:t>}}</w:t>
-      </w:r>
-      <w:r>
-        <w:rPr>
-          <w:rFonts w:ascii="Cambria" w:hAnsi="Cambria" w:cs="Cambria"/>
-          <w:color w:val="000000"/>
-        </w:rPr>
-        <w:t xml:space="preserve">{%r </w:t>
-      </w:r>
-      <w:proofErr w:type="spellStart"/>
-      <w:r>
-        <w:rPr>
-          <w:rFonts w:ascii="Cambria" w:hAnsi="Cambria" w:cs="Cambria"/>
-          <w:color w:val="000000"/>
-        </w:rPr>
-        <w:t>else</w:t>
-      </w:r>
-      <w:proofErr w:type="spellEnd"/>
-      <w:r>
-        <w:rPr>
-          <w:rFonts w:ascii="Cambria" w:hAnsi="Cambria" w:cs="Cambria"/>
-          <w:color w:val="000000"/>
-        </w:rPr>
-        <w:t xml:space="preserve"> %} -. {%r </w:t>
-      </w:r>
-      <w:proofErr w:type="spellStart"/>
-      <w:r>
-        <w:rPr>
-          <w:rFonts w:ascii="Cambria" w:hAnsi="Cambria" w:cs="Cambria"/>
-          <w:color w:val="000000"/>
-        </w:rPr>
-        <w:t>endif</w:t>
-      </w:r>
-      <w:proofErr w:type="spellEnd"/>
-      <w:r>
-        <w:rPr>
-          <w:rFonts w:ascii="Cambria" w:hAnsi="Cambria" w:cs="Cambria"/>
-          <w:color w:val="000000"/>
-        </w:rPr>
-        <w:t xml:space="preserve"> %}</w:t>
+        <w:t>{%r else %} -. {%r endif %}</w:t>
       </w:r>
     </w:p>
     <w:p>
@@ -1541,21 +1463,7 @@
         <w:rPr>
           <w:rFonts w:ascii="Cambria" w:hAnsi="Cambria" w:cs="Cambria"/>
         </w:rPr>
-        <w:t xml:space="preserve">% for </w:t>
-      </w:r>
-      <w:proofErr w:type="spellStart"/>
-      <w:r>
-        <w:rPr>
-          <w:rFonts w:ascii="Cambria" w:hAnsi="Cambria" w:cs="Cambria"/>
-        </w:rPr>
-        <w:t>med</w:t>
-      </w:r>
-      <w:proofErr w:type="spellEnd"/>
-      <w:r>
-        <w:rPr>
-          <w:rFonts w:ascii="Cambria" w:hAnsi="Cambria" w:cs="Cambria"/>
-        </w:rPr>
-        <w:t>, dose in medication %}</w:t>
+        <w:t>% for med, dose in medication %}</w:t>
       </w:r>
       <w:r>
         <w:rPr>
@@ -1563,25 +1471,54 @@
           <w:b/>
           <w:bCs/>
         </w:rPr>
-        <w:t>{{</w:t>
-      </w:r>
-      <w:proofErr w:type="spellStart"/>
+        <w:t>{{med}}</w:t>
+      </w:r>
       <w:r>
         <w:rPr>
           <w:rFonts w:ascii="Cambria" w:hAnsi="Cambria" w:cs="Cambria"/>
           <w:b/>
           <w:bCs/>
         </w:rPr>
-        <w:t>med</w:t>
-      </w:r>
-      <w:proofErr w:type="spellEnd"/>
+        <w:t xml:space="preserve"> </w:t>
+      </w:r>
+      <w:r>
+        <w:rPr>
+          <w:rFonts w:ascii="Cambria" w:hAnsi="Cambria" w:cs="Cambria"/>
+        </w:rPr>
+        <w:t>{{dose}}{% endfor %}</w:t>
+      </w:r>
+      <w:r>
+        <w:rPr>
+          <w:rFonts w:ascii="Cambria" w:hAnsi="Cambria" w:cs="Cambria"/>
+        </w:rPr>
+        <w:t>{</w:t>
+      </w:r>
+      <w:r>
+        <w:rPr>
+          <w:rFonts w:ascii="Cambria" w:hAnsi="Cambria" w:cs="Cambria"/>
+        </w:rPr>
+        <w:t>% else %}</w:t>
+      </w:r>
       <w:r>
         <w:rPr>
           <w:rFonts w:ascii="Cambria" w:hAnsi="Cambria" w:cs="Cambria"/>
           <w:b/>
           <w:bCs/>
-        </w:rPr>
-        <w:t>}}</w:t>
+          <w:lang w:val="el-GR"/>
+        </w:rPr>
+        <w:t>ουδεμία</w:t>
+      </w:r>
+      <w:r>
+        <w:rPr>
+          <w:rFonts w:ascii="Cambria" w:hAnsi="Cambria" w:cs="Cambria"/>
+        </w:rPr>
+        <w:t>{%</w:t>
+      </w:r>
+      <w:r>
+        <w:rPr>
+          <w:rFonts w:ascii="Cambria" w:hAnsi="Cambria" w:cs="Cambria"/>
+        </w:rPr>
+        <w:t xml:space="preserve"> endif %}</w:t>
       </w:r>
       <w:r>
         <w:rPr>
@@ -1589,99 +1526,10 @@
           <w:b/>
           <w:bCs/>
         </w:rPr>
-        <w:t xml:space="preserve"> </w:t>
-      </w:r>
-      <w:r>
-        <w:rPr>
-          <w:rFonts w:ascii="Cambria" w:hAnsi="Cambria" w:cs="Cambria"/>
-        </w:rPr>
-        <w:t xml:space="preserve">{{dose}}{% </w:t>
-      </w:r>
-      <w:proofErr w:type="spellStart"/>
-      <w:r>
-        <w:rPr>
-          <w:rFonts w:ascii="Cambria" w:hAnsi="Cambria" w:cs="Cambria"/>
-        </w:rPr>
-        <w:t>endfor</w:t>
-      </w:r>
-      <w:proofErr w:type="spellEnd"/>
-      <w:r>
-        <w:rPr>
-          <w:rFonts w:ascii="Cambria" w:hAnsi="Cambria" w:cs="Cambria"/>
-        </w:rPr>
-        <w:t xml:space="preserve"> %}</w:t>
-      </w:r>
-      <w:r>
-        <w:rPr>
-          <w:rFonts w:ascii="Cambria" w:hAnsi="Cambria" w:cs="Cambria"/>
-        </w:rPr>
-        <w:t>{</w:t>
-      </w:r>
-      <w:r>
-        <w:rPr>
-          <w:rFonts w:ascii="Cambria" w:hAnsi="Cambria" w:cs="Cambria"/>
-        </w:rPr>
-        <w:t xml:space="preserve">% </w:t>
-      </w:r>
-      <w:proofErr w:type="spellStart"/>
-      <w:r>
-        <w:rPr>
-          <w:rFonts w:ascii="Cambria" w:hAnsi="Cambria" w:cs="Cambria"/>
-        </w:rPr>
-        <w:t>else</w:t>
-      </w:r>
-      <w:proofErr w:type="spellEnd"/>
-      <w:r>
-        <w:rPr>
-          <w:rFonts w:ascii="Cambria" w:hAnsi="Cambria" w:cs="Cambria"/>
-        </w:rPr>
-        <w:t xml:space="preserve"> %}</w:t>
-      </w:r>
-      <w:r>
-        <w:rPr>
-          <w:rFonts w:ascii="Cambria" w:hAnsi="Cambria" w:cs="Cambria"/>
-          <w:b/>
-          <w:bCs/>
-          <w:lang w:val="el-GR"/>
-        </w:rPr>
-        <w:t>ουδεμία</w:t>
-      </w:r>
-      <w:r>
-        <w:rPr>
-          <w:rFonts w:ascii="Cambria" w:hAnsi="Cambria" w:cs="Cambria"/>
-        </w:rPr>
-        <w:t>{%</w:t>
-      </w:r>
-      <w:r>
-        <w:rPr>
-          <w:rFonts w:ascii="Cambria" w:hAnsi="Cambria" w:cs="Cambria"/>
-        </w:rPr>
-        <w:t xml:space="preserve"> </w:t>
-      </w:r>
-      <w:proofErr w:type="spellStart"/>
-      <w:r>
-        <w:rPr>
-          <w:rFonts w:ascii="Cambria" w:hAnsi="Cambria" w:cs="Cambria"/>
-        </w:rPr>
-        <w:t>endif</w:t>
-      </w:r>
-      <w:proofErr w:type="spellEnd"/>
-      <w:r>
-        <w:rPr>
-          <w:rFonts w:ascii="Cambria" w:hAnsi="Cambria" w:cs="Cambria"/>
-        </w:rPr>
-        <w:t xml:space="preserve"> %}</w:t>
-      </w:r>
-      <w:r>
-        <w:rPr>
-          <w:rFonts w:ascii="Cambria" w:hAnsi="Cambria" w:cs="Cambria"/>
-          <w:b/>
-          <w:bCs/>
-        </w:rPr>
         <w:t>.</w:t>
       </w:r>
     </w:p>
-    <w:bookmarkEnd w:id="7"/>
+    <w:bookmarkEnd w:id="8"/>
     <w:p>
       <w:pPr>
         <w:pStyle w:val="Header"/>
@@ -1755,14 +1603,12 @@
         </w:rPr>
         <w:t>: {{</w:t>
       </w:r>
-      <w:proofErr w:type="spellStart"/>
       <w:r>
         <w:rPr>
           <w:rFonts w:ascii="Cambria" w:hAnsi="Cambria"/>
         </w:rPr>
         <w:t>auditoryFindings</w:t>
       </w:r>
-      <w:proofErr w:type="spellEnd"/>
       <w:r>
         <w:rPr>
           <w:rFonts w:ascii="Cambria" w:hAnsi="Cambria" w:cs="Cambria"/>
@@ -1796,14 +1642,12 @@
         </w:rPr>
         <w:t>{{</w:t>
       </w:r>
-      <w:proofErr w:type="spellStart"/>
       <w:r>
         <w:rPr>
           <w:rFonts w:ascii="Cambria" w:hAnsi="Cambria"/>
         </w:rPr>
         <w:t>auditoryLung</w:t>
       </w:r>
-      <w:proofErr w:type="spellEnd"/>
       <w:r>
         <w:rPr>
           <w:rFonts w:ascii="Cambria" w:hAnsi="Cambria" w:cs="Cambria"/>
@@ -1874,14 +1718,12 @@
         </w:rPr>
         <w:t>{{</w:t>
       </w:r>
-      <w:proofErr w:type="spellStart"/>
       <w:r>
         <w:rPr>
           <w:rFonts w:ascii="Cambria" w:hAnsi="Cambria"/>
         </w:rPr>
         <w:t>heartRate</w:t>
       </w:r>
-      <w:proofErr w:type="spellEnd"/>
       <w:r>
         <w:rPr>
           <w:rFonts w:ascii="Cambria" w:hAnsi="Cambria" w:cs="Cambria"/>
@@ -1904,7 +1746,7 @@
           <w:rFonts w:ascii="Cambria" w:hAnsi="Cambria" w:cs="Cambria"/>
         </w:rPr>
       </w:pPr>
-      <w:bookmarkStart w:id="8" w:name="_Hlk19282453"/>
+      <w:bookmarkStart w:id="9" w:name="_Hlk19282453"/>
       <w:r>
         <w:rPr>
           <w:rFonts w:ascii="Cambria" w:hAnsi="Cambria" w:cs="Cambria"/>
@@ -2042,80 +1884,32 @@
           <w:rFonts w:ascii="Cambria" w:hAnsi="Cambria" w:cs="Cambria"/>
           <w:color w:val="000000"/>
         </w:rPr>
-        <w:t xml:space="preserve"> }} {%r </w:t>
-      </w:r>
-      <w:proofErr w:type="spellStart"/>
+        <w:t xml:space="preserve"> }} {%r else %} </w:t>
+      </w:r>
+      <w:r>
+        <w:rPr>
+          <w:rFonts w:ascii="Cambria" w:hAnsi="Cambria" w:cs="Cambria"/>
+        </w:rPr>
+        <w:t>{{</w:t>
+      </w:r>
+      <w:r>
+        <w:rPr>
+          <w:rFonts w:ascii="Cambria" w:hAnsi="Cambria"/>
+        </w:rPr>
+        <w:t>mucous</w:t>
+      </w:r>
+      <w:r>
+        <w:rPr>
+          <w:rFonts w:ascii="Cambria" w:hAnsi="Cambria" w:cs="Cambria"/>
+        </w:rPr>
+        <w:t>}}</w:t>
+      </w:r>
       <w:r>
         <w:rPr>
           <w:rFonts w:ascii="Cambria" w:hAnsi="Cambria" w:cs="Cambria"/>
           <w:color w:val="000000"/>
         </w:rPr>
-        <w:t>else</w:t>
-      </w:r>
-      <w:proofErr w:type="spellEnd"/>
-      <w:r>
-        <w:rPr>
-          <w:rFonts w:ascii="Cambria" w:hAnsi="Cambria" w:cs="Cambria"/>
-          <w:color w:val="000000"/>
-        </w:rPr>
-        <w:t xml:space="preserve"> %} </w:t>
-      </w:r>
-      <w:r>
-        <w:rPr>
-          <w:rFonts w:ascii="Cambria" w:hAnsi="Cambria" w:cs="Cambria"/>
-        </w:rPr>
-        <w:t>{{</w:t>
-      </w:r>
-      <w:r>
-        <w:rPr>
-          <w:rFonts w:ascii="Cambria" w:hAnsi="Cambria"/>
-        </w:rPr>
-        <w:t>mucous</w:t>
-      </w:r>
-      <w:r>
-        <w:rPr>
-          <w:rFonts w:ascii="Cambria" w:hAnsi="Cambria" w:cs="Cambria"/>
-        </w:rPr>
-        <w:t>}}</w:t>
-      </w:r>
-      <w:r>
-        <w:rPr>
-          <w:rFonts w:ascii="Cambria" w:hAnsi="Cambria" w:cs="Cambria"/>
-          <w:color w:val="000000"/>
-        </w:rPr>
-        <w:t xml:space="preserve"> {%r </w:t>
-      </w:r>
-      <w:proofErr w:type="spellStart"/>
-      <w:r>
-        <w:rPr>
-          <w:rFonts w:ascii="Cambria" w:hAnsi="Cambria" w:cs="Cambria"/>
-          <w:color w:val="000000"/>
-        </w:rPr>
-        <w:t>endif</w:t>
-      </w:r>
-      <w:proofErr w:type="spellEnd"/>
-      <w:r>
-        <w:rPr>
-          <w:rFonts w:ascii="Cambria" w:hAnsi="Cambria" w:cs="Cambria"/>
-          <w:color w:val="000000"/>
-        </w:rPr>
-        <w:t xml:space="preserve"> %} {%r </w:t>
-      </w:r>
-      <w:proofErr w:type="spellStart"/>
-      <w:r>
-        <w:rPr>
-          <w:rFonts w:ascii="Cambria" w:hAnsi="Cambria" w:cs="Cambria"/>
-          <w:color w:val="000000"/>
-        </w:rPr>
-        <w:t>endif</w:t>
-      </w:r>
-      <w:proofErr w:type="spellEnd"/>
-      <w:r>
-        <w:rPr>
-          <w:rFonts w:ascii="Cambria" w:hAnsi="Cambria" w:cs="Cambria"/>
-          <w:color w:val="000000"/>
-        </w:rPr>
-        <w:t xml:space="preserve"> %}</w:t>
+        <w:t> {%r endif %} {%r endif %}</w:t>
       </w:r>
     </w:p>
     <w:p>
@@ -2132,7 +1926,7 @@
           <w:rFonts w:ascii="Cambria" w:hAnsi="Cambria" w:cs="Cambria"/>
         </w:rPr>
       </w:pPr>
-      <w:bookmarkStart w:id="9" w:name="_Hlk19280949"/>
+      <w:bookmarkStart w:id="10" w:name="_Hlk19280949"/>
       <w:r>
         <w:rPr>
           <w:rFonts w:ascii="Cambria" w:hAnsi="Cambria" w:cs="Cambria"/>
@@ -2270,84 +2064,36 @@
           <w:rFonts w:ascii="Cambria" w:hAnsi="Cambria" w:cs="Cambria"/>
           <w:color w:val="000000"/>
         </w:rPr>
-        <w:t xml:space="preserve"> }} {%r </w:t>
-      </w:r>
-      <w:proofErr w:type="spellStart"/>
+        <w:t xml:space="preserve"> }} {%r else %} </w:t>
+      </w:r>
+      <w:r>
+        <w:rPr>
+          <w:rFonts w:ascii="Cambria" w:hAnsi="Cambria" w:cs="Cambria"/>
+        </w:rPr>
+        <w:t>{{</w:t>
+      </w:r>
+      <w:r>
+        <w:rPr>
+          <w:rFonts w:ascii="Cambria" w:hAnsi="Cambria"/>
+        </w:rPr>
+        <w:t xml:space="preserve"> dental</w:t>
+      </w:r>
+      <w:r>
+        <w:rPr>
+          <w:rFonts w:ascii="Cambria" w:hAnsi="Cambria" w:cs="Cambria"/>
+        </w:rPr>
+        <w:t xml:space="preserve"> }}</w:t>
+      </w:r>
       <w:r>
         <w:rPr>
           <w:rFonts w:ascii="Cambria" w:hAnsi="Cambria" w:cs="Cambria"/>
           <w:color w:val="000000"/>
         </w:rPr>
-        <w:t>else</w:t>
-      </w:r>
-      <w:proofErr w:type="spellEnd"/>
-      <w:r>
-        <w:rPr>
-          <w:rFonts w:ascii="Cambria" w:hAnsi="Cambria" w:cs="Cambria"/>
-          <w:color w:val="000000"/>
-        </w:rPr>
-        <w:t xml:space="preserve"> %} </w:t>
-      </w:r>
-      <w:r>
-        <w:rPr>
-          <w:rFonts w:ascii="Cambria" w:hAnsi="Cambria" w:cs="Cambria"/>
-        </w:rPr>
-        <w:t>{{</w:t>
-      </w:r>
-      <w:r>
-        <w:rPr>
-          <w:rFonts w:ascii="Cambria" w:hAnsi="Cambria"/>
-        </w:rPr>
-        <w:t xml:space="preserve"> dental</w:t>
-      </w:r>
-      <w:r>
-        <w:rPr>
-          <w:rFonts w:ascii="Cambria" w:hAnsi="Cambria" w:cs="Cambria"/>
-        </w:rPr>
-        <w:t xml:space="preserve"> }}</w:t>
-      </w:r>
-      <w:r>
-        <w:rPr>
-          <w:rFonts w:ascii="Cambria" w:hAnsi="Cambria" w:cs="Cambria"/>
-          <w:color w:val="000000"/>
-        </w:rPr>
-        <w:t xml:space="preserve"> {%r </w:t>
-      </w:r>
-      <w:proofErr w:type="spellStart"/>
-      <w:r>
-        <w:rPr>
-          <w:rFonts w:ascii="Cambria" w:hAnsi="Cambria" w:cs="Cambria"/>
-          <w:color w:val="000000"/>
-        </w:rPr>
-        <w:t>endif</w:t>
-      </w:r>
-      <w:proofErr w:type="spellEnd"/>
-      <w:r>
-        <w:rPr>
-          <w:rFonts w:ascii="Cambria" w:hAnsi="Cambria" w:cs="Cambria"/>
-          <w:color w:val="000000"/>
-        </w:rPr>
-        <w:t xml:space="preserve"> %} {%r </w:t>
-      </w:r>
-      <w:proofErr w:type="spellStart"/>
-      <w:r>
-        <w:rPr>
-          <w:rFonts w:ascii="Cambria" w:hAnsi="Cambria" w:cs="Cambria"/>
-          <w:color w:val="000000"/>
-        </w:rPr>
-        <w:t>endif</w:t>
-      </w:r>
-      <w:proofErr w:type="spellEnd"/>
-      <w:r>
-        <w:rPr>
-          <w:rFonts w:ascii="Cambria" w:hAnsi="Cambria" w:cs="Cambria"/>
-          <w:color w:val="000000"/>
-        </w:rPr>
-        <w:t xml:space="preserve"> %}</w:t>
-      </w:r>
-    </w:p>
-    <w:bookmarkEnd w:id="8"/>
+        <w:t> {%r endif %} {%r endif %}</w:t>
+      </w:r>
+    </w:p>
     <w:bookmarkEnd w:id="9"/>
+    <w:bookmarkEnd w:id="10"/>
     <w:p>
       <w:pPr>
         <w:pStyle w:val="Header"/>
@@ -2372,14 +2118,12 @@
         </w:rPr>
         <w:t>{{</w:t>
       </w:r>
-      <w:proofErr w:type="spellStart"/>
       <w:r>
         <w:rPr>
           <w:rFonts w:ascii="Cambria" w:hAnsi="Cambria"/>
         </w:rPr>
         <w:t>bodyWeight</w:t>
       </w:r>
-      <w:proofErr w:type="spellEnd"/>
       <w:r>
         <w:rPr>
           <w:rFonts w:ascii="Cambria" w:hAnsi="Cambria" w:cs="Cambria"/>
@@ -2589,87 +2333,7 @@
           <w:rFonts w:ascii="Cambria" w:hAnsi="Cambria" w:cs="Cambria"/>
           <w:color w:val="000000"/>
         </w:rPr>
-        <w:t xml:space="preserve">Η </w:t>
-      </w:r>
-      <w:proofErr w:type="spellStart"/>
-      <w:r>
-        <w:rPr>
-          <w:rFonts w:ascii="Cambria" w:hAnsi="Cambria" w:cs="Cambria"/>
-          <w:color w:val="000000"/>
-        </w:rPr>
-        <w:t>εξέτ</w:t>
-      </w:r>
-      <w:proofErr w:type="spellEnd"/>
-      <w:r>
-        <w:rPr>
-          <w:rFonts w:ascii="Cambria" w:hAnsi="Cambria" w:cs="Cambria"/>
-          <w:color w:val="000000"/>
-        </w:rPr>
-        <w:t>αση πρα</w:t>
-      </w:r>
-      <w:proofErr w:type="spellStart"/>
-      <w:r>
-        <w:rPr>
-          <w:rFonts w:ascii="Cambria" w:hAnsi="Cambria" w:cs="Cambria"/>
-          <w:color w:val="000000"/>
-        </w:rPr>
-        <w:t>γμ</w:t>
-      </w:r>
-      <w:proofErr w:type="spellEnd"/>
-      <w:r>
-        <w:rPr>
-          <w:rFonts w:ascii="Cambria" w:hAnsi="Cambria" w:cs="Cambria"/>
-          <w:color w:val="000000"/>
-        </w:rPr>
-        <w:t>ατοποιήθηκε με κα</w:t>
-      </w:r>
-      <w:proofErr w:type="spellStart"/>
-      <w:r>
-        <w:rPr>
-          <w:rFonts w:ascii="Cambria" w:hAnsi="Cambria" w:cs="Cambria"/>
-          <w:color w:val="000000"/>
-        </w:rPr>
-        <w:t>ρδιολογικές</w:t>
-      </w:r>
-      <w:proofErr w:type="spellEnd"/>
-      <w:r>
-        <w:rPr>
-          <w:rFonts w:ascii="Cambria" w:hAnsi="Cambria" w:cs="Cambria"/>
-          <w:color w:val="000000"/>
-        </w:rPr>
-        <w:t xml:space="preserve"> </w:t>
-      </w:r>
-      <w:proofErr w:type="spellStart"/>
-      <w:r>
-        <w:rPr>
-          <w:rFonts w:ascii="Cambria" w:hAnsi="Cambria" w:cs="Cambria"/>
-          <w:color w:val="000000"/>
-        </w:rPr>
-        <w:t>μονοκρυστ</w:t>
-      </w:r>
-      <w:proofErr w:type="spellEnd"/>
-      <w:r>
-        <w:rPr>
-          <w:rFonts w:ascii="Cambria" w:hAnsi="Cambria" w:cs="Cambria"/>
-          <w:color w:val="000000"/>
-        </w:rPr>
-        <w:t xml:space="preserve">αλλικές </w:t>
-      </w:r>
-      <w:proofErr w:type="spellStart"/>
-      <w:r>
-        <w:rPr>
-          <w:rFonts w:ascii="Cambria" w:hAnsi="Cambria" w:cs="Cambria"/>
-          <w:color w:val="000000"/>
-        </w:rPr>
-        <w:t>κεφ</w:t>
-      </w:r>
-      <w:proofErr w:type="spellEnd"/>
-      <w:r>
-        <w:rPr>
-          <w:rFonts w:ascii="Cambria" w:hAnsi="Cambria" w:cs="Cambria"/>
-          <w:color w:val="000000"/>
-        </w:rPr>
-        <w:t>αλές phased array (P 2-9 &amp; P 1-5 mHz)</w:t>
+        <w:t>Η εξέταση πραγματοποιήθηκε με καρδιολογικές μονοκρυσταλλικές κεφαλές phased array (P 2-9 &amp; P 1-5 mHz)</w:t>
       </w:r>
       <w:r>
         <w:rPr>
@@ -2870,55 +2534,7 @@
                 <w:rFonts w:ascii="Cambria" w:hAnsi="Cambria" w:cs="Cambria"/>
                 <w:color w:val="808080"/>
               </w:rPr>
-              <w:t xml:space="preserve">{% if </w:t>
-            </w:r>
-            <w:proofErr w:type="spellStart"/>
-            <w:r>
-              <w:rPr>
-                <w:rFonts w:ascii="Cambria" w:hAnsi="Cambria" w:cs="Cambria"/>
-                <w:color w:val="808080"/>
-              </w:rPr>
-              <w:t>PDF.RVDd</w:t>
-            </w:r>
-            <w:proofErr w:type="spellEnd"/>
-            <w:r>
-              <w:rPr>
-                <w:rFonts w:ascii="Cambria" w:hAnsi="Cambria" w:cs="Cambria"/>
-                <w:color w:val="808080"/>
-              </w:rPr>
-              <w:t xml:space="preserve"> %} {{</w:t>
-            </w:r>
-            <w:proofErr w:type="spellStart"/>
-            <w:r>
-              <w:rPr>
-                <w:rFonts w:ascii="Cambria" w:hAnsi="Cambria" w:cs="Cambria"/>
-                <w:color w:val="808080"/>
-              </w:rPr>
-              <w:t>PDF.RVDd</w:t>
-            </w:r>
-            <w:proofErr w:type="spellEnd"/>
-            <w:r>
-              <w:rPr>
-                <w:rFonts w:ascii="Cambria" w:hAnsi="Cambria" w:cs="Cambria"/>
-                <w:color w:val="808080"/>
-              </w:rPr>
-              <w:t xml:space="preserve">}}{% </w:t>
-            </w:r>
-            <w:proofErr w:type="spellStart"/>
-            <w:r>
-              <w:rPr>
-                <w:rFonts w:ascii="Cambria" w:hAnsi="Cambria" w:cs="Cambria"/>
-                <w:color w:val="808080"/>
-              </w:rPr>
-              <w:t>else</w:t>
-            </w:r>
-            <w:proofErr w:type="spellEnd"/>
-            <w:r>
-              <w:rPr>
-                <w:rFonts w:ascii="Cambria" w:hAnsi="Cambria" w:cs="Cambria"/>
-                <w:color w:val="808080"/>
-              </w:rPr>
-              <w:t xml:space="preserve"> %}</w:t>
+              <w:t>{% if PDF.RVDd %} {{PDF.RVDd}}{% else %}</w:t>
             </w:r>
             <w:r>
               <w:rPr>
@@ -2932,23 +2548,7 @@
                 <w:rFonts w:ascii="Cambria" w:hAnsi="Cambria" w:cs="Cambria"/>
                 <w:color w:val="808080"/>
               </w:rPr>
-              <w:t xml:space="preserve">,8{% </w:t>
-            </w:r>
-            <w:proofErr w:type="spellStart"/>
-            <w:r>
-              <w:rPr>
-                <w:rFonts w:ascii="Cambria" w:hAnsi="Cambria" w:cs="Cambria"/>
-                <w:color w:val="808080"/>
-              </w:rPr>
-              <w:t>endif</w:t>
-            </w:r>
-            <w:proofErr w:type="spellEnd"/>
-            <w:r>
-              <w:rPr>
-                <w:rFonts w:ascii="Cambria" w:hAnsi="Cambria" w:cs="Cambria"/>
-                <w:color w:val="808080"/>
-              </w:rPr>
-              <w:t xml:space="preserve"> %} mm</w:t>
+              <w:t>,8{% endif %} mm</w:t>
             </w:r>
           </w:p>
         </w:tc>
@@ -3001,7 +2601,6 @@
               </w:rPr>
               <w:t xml:space="preserve">{% if </w:t>
             </w:r>
-            <w:proofErr w:type="spellStart"/>
             <w:r>
               <w:rPr>
                 <w:rFonts w:ascii="Cambria" w:hAnsi="Cambria" w:cs="Cambria"/>
@@ -3029,7 +2628,6 @@
               </w:rPr>
               <w:t>AoVmax</w:t>
             </w:r>
-            <w:proofErr w:type="spellEnd"/>
             <w:r>
               <w:rPr>
                 <w:rFonts w:ascii="Cambria" w:hAnsi="Cambria" w:cs="Cambria"/>
@@ -3055,7 +2653,6 @@
               </w:rPr>
               <w:t>{{</w:t>
             </w:r>
-            <w:proofErr w:type="spellStart"/>
             <w:r>
               <w:rPr>
                 <w:rFonts w:ascii="Cambria" w:hAnsi="Cambria" w:cs="Cambria"/>
@@ -3077,7 +2674,6 @@
               </w:rPr>
               <w:t>AoVmax</w:t>
             </w:r>
-            <w:proofErr w:type="spellEnd"/>
             <w:r>
               <w:rPr>
                 <w:rFonts w:ascii="Cambria" w:hAnsi="Cambria" w:cs="Cambria"/>
@@ -3097,23 +2693,7 @@
                 <w:rFonts w:ascii="Cambria" w:hAnsi="Cambria" w:cs="Cambria"/>
                 <w:color w:val="808080"/>
               </w:rPr>
-              <w:t xml:space="preserve">{% </w:t>
-            </w:r>
-            <w:proofErr w:type="spellStart"/>
-            <w:r>
-              <w:rPr>
-                <w:rFonts w:ascii="Cambria" w:hAnsi="Cambria" w:cs="Cambria"/>
-                <w:color w:val="808080"/>
-              </w:rPr>
-              <w:t>else</w:t>
-            </w:r>
-            <w:proofErr w:type="spellEnd"/>
-            <w:r>
-              <w:rPr>
-                <w:rFonts w:ascii="Cambria" w:hAnsi="Cambria" w:cs="Cambria"/>
-                <w:color w:val="808080"/>
-              </w:rPr>
-              <w:t xml:space="preserve"> %}</w:t>
+              <w:t>{% else %}</w:t>
             </w:r>
             <w:r>
               <w:rPr>
@@ -3127,23 +2707,7 @@
                 <w:rFonts w:ascii="Cambria" w:hAnsi="Cambria" w:cs="Cambria"/>
                 <w:color w:val="808080"/>
               </w:rPr>
-              <w:t xml:space="preserve">{% </w:t>
-            </w:r>
-            <w:proofErr w:type="spellStart"/>
-            <w:r>
-              <w:rPr>
-                <w:rFonts w:ascii="Cambria" w:hAnsi="Cambria" w:cs="Cambria"/>
-                <w:color w:val="808080"/>
-              </w:rPr>
-              <w:t>endif</w:t>
-            </w:r>
-            <w:proofErr w:type="spellEnd"/>
-            <w:r>
-              <w:rPr>
-                <w:rFonts w:ascii="Cambria" w:hAnsi="Cambria" w:cs="Cambria"/>
-                <w:color w:val="808080"/>
-              </w:rPr>
-              <w:t xml:space="preserve"> %}</w:t>
+              <w:t>{% endif %}</w:t>
             </w:r>
             <w:r>
               <w:rPr>
@@ -3199,55 +2763,7 @@
                 <w:rFonts w:ascii="Cambria" w:hAnsi="Cambria" w:cs="Cambria"/>
                 <w:color w:val="808080"/>
               </w:rPr>
-              <w:t xml:space="preserve">{% if </w:t>
-            </w:r>
-            <w:proofErr w:type="spellStart"/>
-            <w:r>
-              <w:rPr>
-                <w:rFonts w:ascii="Cambria" w:hAnsi="Cambria" w:cs="Cambria"/>
-                <w:color w:val="808080"/>
-              </w:rPr>
-              <w:t>PDF.IVSd</w:t>
-            </w:r>
-            <w:proofErr w:type="spellEnd"/>
-            <w:r>
-              <w:rPr>
-                <w:rFonts w:ascii="Cambria" w:hAnsi="Cambria" w:cs="Cambria"/>
-                <w:color w:val="808080"/>
-              </w:rPr>
-              <w:t xml:space="preserve"> %}{{</w:t>
-            </w:r>
-            <w:proofErr w:type="spellStart"/>
-            <w:r>
-              <w:rPr>
-                <w:rFonts w:ascii="Cambria" w:hAnsi="Cambria" w:cs="Cambria"/>
-                <w:color w:val="808080"/>
-              </w:rPr>
-              <w:t>PDF.IVSd</w:t>
-            </w:r>
-            <w:proofErr w:type="spellEnd"/>
-            <w:r>
-              <w:rPr>
-                <w:rFonts w:ascii="Cambria" w:hAnsi="Cambria" w:cs="Cambria"/>
-                <w:color w:val="808080"/>
-              </w:rPr>
-              <w:t xml:space="preserve"> }}{% </w:t>
-            </w:r>
-            <w:proofErr w:type="spellStart"/>
-            <w:r>
-              <w:rPr>
-                <w:rFonts w:ascii="Cambria" w:hAnsi="Cambria" w:cs="Cambria"/>
-                <w:color w:val="808080"/>
-              </w:rPr>
-              <w:t>else</w:t>
-            </w:r>
-            <w:proofErr w:type="spellEnd"/>
-            <w:r>
-              <w:rPr>
-                <w:rFonts w:ascii="Cambria" w:hAnsi="Cambria" w:cs="Cambria"/>
-                <w:color w:val="808080"/>
-              </w:rPr>
-              <w:t xml:space="preserve"> %}</w:t>
+              <w:t>{% if PDF.IVSd %}{{PDF.IVSd }}{% else %}</w:t>
             </w:r>
             <w:r>
               <w:rPr>
@@ -3261,23 +2777,7 @@
                 <w:rFonts w:ascii="Cambria" w:hAnsi="Cambria" w:cs="Cambria"/>
                 <w:color w:val="808080"/>
               </w:rPr>
-              <w:t xml:space="preserve">{% </w:t>
-            </w:r>
-            <w:proofErr w:type="spellStart"/>
-            <w:r>
-              <w:rPr>
-                <w:rFonts w:ascii="Cambria" w:hAnsi="Cambria" w:cs="Cambria"/>
-                <w:color w:val="808080"/>
-              </w:rPr>
-              <w:t>endif</w:t>
-            </w:r>
-            <w:proofErr w:type="spellEnd"/>
-            <w:r>
-              <w:rPr>
-                <w:rFonts w:ascii="Cambria" w:hAnsi="Cambria" w:cs="Cambria"/>
-                <w:color w:val="808080"/>
-              </w:rPr>
-              <w:t xml:space="preserve"> %} </w:t>
+              <w:t xml:space="preserve">{% endif %} </w:t>
             </w:r>
             <w:r>
               <w:rPr>
@@ -3345,7 +2845,6 @@
               </w:rPr>
               <w:t xml:space="preserve">{% if </w:t>
             </w:r>
-            <w:proofErr w:type="spellStart"/>
             <w:r>
               <w:rPr>
                 <w:rFonts w:ascii="Cambria" w:hAnsi="Cambria" w:cs="Cambria"/>
@@ -3382,7 +2881,6 @@
               </w:rPr>
               <w:t>Vmax</w:t>
             </w:r>
-            <w:proofErr w:type="spellEnd"/>
             <w:r>
               <w:rPr>
                 <w:rFonts w:ascii="Cambria" w:hAnsi="Cambria" w:cs="Cambria"/>
@@ -3408,7 +2906,6 @@
               </w:rPr>
               <w:t>{{</w:t>
             </w:r>
-            <w:proofErr w:type="spellStart"/>
             <w:r>
               <w:rPr>
                 <w:rFonts w:ascii="Cambria" w:hAnsi="Cambria" w:cs="Cambria"/>
@@ -3437,7 +2934,6 @@
               </w:rPr>
               <w:t>Vmax</w:t>
             </w:r>
-            <w:proofErr w:type="spellEnd"/>
             <w:r>
               <w:rPr>
                 <w:rFonts w:ascii="Cambria" w:hAnsi="Cambria" w:cs="Cambria"/>
@@ -3457,23 +2953,7 @@
                 <w:rFonts w:ascii="Cambria" w:hAnsi="Cambria" w:cs="Cambria"/>
                 <w:color w:val="808080"/>
               </w:rPr>
-              <w:t xml:space="preserve">{% </w:t>
-            </w:r>
-            <w:proofErr w:type="spellStart"/>
-            <w:r>
-              <w:rPr>
-                <w:rFonts w:ascii="Cambria" w:hAnsi="Cambria" w:cs="Cambria"/>
-                <w:color w:val="808080"/>
-              </w:rPr>
-              <w:t>else</w:t>
-            </w:r>
-            <w:proofErr w:type="spellEnd"/>
-            <w:r>
-              <w:rPr>
-                <w:rFonts w:ascii="Cambria" w:hAnsi="Cambria" w:cs="Cambria"/>
-                <w:color w:val="808080"/>
-              </w:rPr>
-              <w:t xml:space="preserve"> %}</w:t>
+              <w:t>{% else %}</w:t>
             </w:r>
             <w:r>
               <w:rPr>
@@ -3494,23 +2974,7 @@
                 <w:rFonts w:ascii="Cambria" w:hAnsi="Cambria" w:cs="Cambria"/>
                 <w:color w:val="808080"/>
               </w:rPr>
-              <w:t xml:space="preserve">{% </w:t>
-            </w:r>
-            <w:proofErr w:type="spellStart"/>
-            <w:r>
-              <w:rPr>
-                <w:rFonts w:ascii="Cambria" w:hAnsi="Cambria" w:cs="Cambria"/>
-                <w:color w:val="808080"/>
-              </w:rPr>
-              <w:t>endif</w:t>
-            </w:r>
-            <w:proofErr w:type="spellEnd"/>
-            <w:r>
-              <w:rPr>
-                <w:rFonts w:ascii="Cambria" w:hAnsi="Cambria" w:cs="Cambria"/>
-                <w:color w:val="808080"/>
-              </w:rPr>
-              <w:t xml:space="preserve"> %}</w:t>
+              <w:t>{% endif %}</w:t>
             </w:r>
             <w:r>
               <w:rPr>
@@ -3567,7 +3031,6 @@
               </w:rPr>
               <w:t xml:space="preserve">{% if </w:t>
             </w:r>
-            <w:proofErr w:type="spellStart"/>
             <w:r>
               <w:rPr>
                 <w:rFonts w:ascii="Cambria" w:hAnsi="Cambria" w:cs="Cambria"/>
@@ -3584,7 +3047,6 @@
               </w:rPr>
               <w:t>.LVDd</w:t>
             </w:r>
-            <w:proofErr w:type="spellEnd"/>
             <w:r>
               <w:rPr>
                 <w:rFonts w:ascii="Cambria" w:hAnsi="Cambria" w:cs="Cambria"/>
@@ -3615,30 +3077,14 @@
                 <w:rFonts w:ascii="Cambria" w:hAnsi="Cambria" w:cs="Cambria"/>
                 <w:color w:val="808080"/>
               </w:rPr>
-              <w:t xml:space="preserve"> </w:t>
-            </w:r>
-            <w:proofErr w:type="spellStart"/>
-            <w:r>
-              <w:rPr>
-                <w:rFonts w:ascii="Cambria" w:hAnsi="Cambria" w:cs="Cambria"/>
-                <w:color w:val="808080"/>
-              </w:rPr>
-              <w:t>PDF.</w:t>
-            </w:r>
-            <w:r>
-              <w:rPr>
-                <w:rFonts w:ascii="Cambria" w:hAnsi="Cambria" w:cs="Cambria"/>
-                <w:color w:val="808080"/>
-              </w:rPr>
-              <w:t>LVDd</w:t>
-            </w:r>
-            <w:proofErr w:type="spellEnd"/>
-            <w:r>
-              <w:rPr>
-                <w:rFonts w:ascii="Cambria" w:hAnsi="Cambria" w:cs="Cambria"/>
-                <w:color w:val="808080"/>
-              </w:rPr>
-              <w:t xml:space="preserve"> </w:t>
+              <w:t xml:space="preserve"> PDF.</w:t>
+            </w:r>
+            <w:r>
+              <w:rPr>
+                <w:rFonts w:ascii="Cambria" w:hAnsi="Cambria" w:cs="Cambria"/>
+                <w:color w:val="808080"/>
+              </w:rPr>
+              <w:t xml:space="preserve">LVDd </w:t>
             </w:r>
             <w:r>
               <w:rPr>
@@ -3652,23 +3098,7 @@
                 <w:rFonts w:ascii="Cambria" w:hAnsi="Cambria" w:cs="Cambria"/>
                 <w:color w:val="808080"/>
               </w:rPr>
-              <w:t xml:space="preserve">{% </w:t>
-            </w:r>
-            <w:proofErr w:type="spellStart"/>
-            <w:r>
-              <w:rPr>
-                <w:rFonts w:ascii="Cambria" w:hAnsi="Cambria" w:cs="Cambria"/>
-                <w:color w:val="808080"/>
-              </w:rPr>
-              <w:t>else</w:t>
-            </w:r>
-            <w:proofErr w:type="spellEnd"/>
-            <w:r>
-              <w:rPr>
-                <w:rFonts w:ascii="Cambria" w:hAnsi="Cambria" w:cs="Cambria"/>
-                <w:color w:val="808080"/>
-              </w:rPr>
-              <w:t xml:space="preserve"> %}</w:t>
+              <w:t>{% else %}</w:t>
             </w:r>
             <w:r>
               <w:rPr>
@@ -3689,23 +3119,7 @@
                 <w:rFonts w:ascii="Cambria" w:hAnsi="Cambria" w:cs="Cambria"/>
                 <w:color w:val="808080"/>
               </w:rPr>
-              <w:t xml:space="preserve">{% </w:t>
-            </w:r>
-            <w:proofErr w:type="spellStart"/>
-            <w:r>
-              <w:rPr>
-                <w:rFonts w:ascii="Cambria" w:hAnsi="Cambria" w:cs="Cambria"/>
-                <w:color w:val="808080"/>
-              </w:rPr>
-              <w:t>endif</w:t>
-            </w:r>
-            <w:proofErr w:type="spellEnd"/>
-            <w:r>
-              <w:rPr>
-                <w:rFonts w:ascii="Cambria" w:hAnsi="Cambria" w:cs="Cambria"/>
-                <w:color w:val="808080"/>
-              </w:rPr>
-              <w:t xml:space="preserve"> %}</w:t>
+              <w:t>{% endif %}</w:t>
             </w:r>
             <w:r>
               <w:rPr>
@@ -3825,7 +3239,6 @@
               </w:rPr>
               <w:t xml:space="preserve">{% if </w:t>
             </w:r>
-            <w:proofErr w:type="spellStart"/>
             <w:r>
               <w:rPr>
                 <w:rFonts w:ascii="Cambria" w:hAnsi="Cambria" w:cs="Cambria"/>
@@ -3842,7 +3255,6 @@
               </w:rPr>
               <w:t>.PWd</w:t>
             </w:r>
-            <w:proofErr w:type="spellEnd"/>
             <w:r>
               <w:rPr>
                 <w:rFonts w:ascii="Cambria" w:hAnsi="Cambria" w:cs="Cambria"/>
@@ -3873,15 +3285,7 @@
                 <w:rFonts w:ascii="Cambria" w:hAnsi="Cambria" w:cs="Cambria"/>
                 <w:color w:val="808080"/>
               </w:rPr>
-              <w:t xml:space="preserve"> </w:t>
-            </w:r>
-            <w:proofErr w:type="spellStart"/>
-            <w:r>
-              <w:rPr>
-                <w:rFonts w:ascii="Cambria" w:hAnsi="Cambria" w:cs="Cambria"/>
-                <w:color w:val="808080"/>
-              </w:rPr>
-              <w:t>PDF</w:t>
+              <w:t xml:space="preserve"> PDF</w:t>
             </w:r>
             <w:r>
               <w:rPr>
@@ -3895,15 +3299,7 @@
                 <w:rFonts w:ascii="Cambria" w:hAnsi="Cambria" w:cs="Cambria"/>
                 <w:color w:val="808080"/>
               </w:rPr>
-              <w:t>PWd</w:t>
-            </w:r>
-            <w:proofErr w:type="spellEnd"/>
-            <w:r>
-              <w:rPr>
-                <w:rFonts w:ascii="Cambria" w:hAnsi="Cambria" w:cs="Cambria"/>
-                <w:color w:val="808080"/>
-              </w:rPr>
-              <w:t xml:space="preserve"> </w:t>
+              <w:t xml:space="preserve">PWd </w:t>
             </w:r>
             <w:r>
               <w:rPr>
@@ -3917,23 +3313,7 @@
                 <w:rFonts w:ascii="Cambria" w:hAnsi="Cambria" w:cs="Cambria"/>
                 <w:color w:val="808080"/>
               </w:rPr>
-              <w:t xml:space="preserve">{% </w:t>
-            </w:r>
-            <w:proofErr w:type="spellStart"/>
-            <w:r>
-              <w:rPr>
-                <w:rFonts w:ascii="Cambria" w:hAnsi="Cambria" w:cs="Cambria"/>
-                <w:color w:val="808080"/>
-              </w:rPr>
-              <w:t>else</w:t>
-            </w:r>
-            <w:proofErr w:type="spellEnd"/>
-            <w:r>
-              <w:rPr>
-                <w:rFonts w:ascii="Cambria" w:hAnsi="Cambria" w:cs="Cambria"/>
-                <w:color w:val="808080"/>
-              </w:rPr>
-              <w:t xml:space="preserve"> %}</w:t>
+              <w:t>{% else %}</w:t>
             </w:r>
             <w:r>
               <w:rPr>
@@ -3947,23 +3327,7 @@
                 <w:rFonts w:ascii="Cambria" w:hAnsi="Cambria" w:cs="Cambria"/>
                 <w:color w:val="808080"/>
               </w:rPr>
-              <w:t xml:space="preserve">{% </w:t>
-            </w:r>
-            <w:proofErr w:type="spellStart"/>
-            <w:r>
-              <w:rPr>
-                <w:rFonts w:ascii="Cambria" w:hAnsi="Cambria" w:cs="Cambria"/>
-                <w:color w:val="808080"/>
-              </w:rPr>
-              <w:t>endif</w:t>
-            </w:r>
-            <w:proofErr w:type="spellEnd"/>
-            <w:r>
-              <w:rPr>
-                <w:rFonts w:ascii="Cambria" w:hAnsi="Cambria" w:cs="Cambria"/>
-                <w:color w:val="808080"/>
-              </w:rPr>
-              <w:t xml:space="preserve"> %}</w:t>
+              <w:t>{% endif %}</w:t>
             </w:r>
             <w:r>
               <w:rPr>
@@ -4087,7 +3451,6 @@
               </w:rPr>
               <w:t xml:space="preserve">{% if </w:t>
             </w:r>
-            <w:proofErr w:type="spellStart"/>
             <w:r>
               <w:rPr>
                 <w:rFonts w:ascii="Cambria" w:hAnsi="Cambria" w:cs="Cambria"/>
@@ -4140,7 +3503,6 @@
               </w:rPr>
               <w:t>s</w:t>
             </w:r>
-            <w:proofErr w:type="spellEnd"/>
             <w:r>
               <w:rPr>
                 <w:rFonts w:ascii="Cambria" w:hAnsi="Cambria" w:cs="Cambria"/>
@@ -4171,59 +3533,50 @@
                 <w:rFonts w:ascii="Cambria" w:hAnsi="Cambria" w:cs="Cambria"/>
                 <w:color w:val="808080"/>
               </w:rPr>
+              <w:t xml:space="preserve"> PDF</w:t>
+            </w:r>
+            <w:r>
+              <w:rPr>
+                <w:rFonts w:ascii="Cambria" w:hAnsi="Cambria" w:cs="Cambria"/>
+                <w:color w:val="808080"/>
+              </w:rPr>
+              <w:t>.</w:t>
+            </w:r>
+            <w:r>
+              <w:rPr>
+                <w:rFonts w:ascii="Cambria" w:hAnsi="Cambria" w:cs="Cambria"/>
+                <w:color w:val="808080"/>
+              </w:rPr>
+              <w:t>I</w:t>
+            </w:r>
+            <w:r>
+              <w:rPr>
+                <w:rFonts w:ascii="Cambria" w:hAnsi="Cambria" w:cs="Cambria"/>
+                <w:color w:val="808080"/>
+              </w:rPr>
+              <w:t>V</w:t>
+            </w:r>
+            <w:r>
+              <w:rPr>
+                <w:rFonts w:ascii="Cambria" w:hAnsi="Cambria" w:cs="Cambria"/>
+                <w:color w:val="808080"/>
+              </w:rPr>
+              <w:t>S</w:t>
+            </w:r>
+            <w:r>
+              <w:rPr>
+                <w:rFonts w:ascii="Cambria" w:hAnsi="Cambria" w:cs="Cambria"/>
+                <w:color w:val="808080"/>
+              </w:rPr>
+              <w:t>s</w:t>
+            </w:r>
+            <w:r>
+              <w:rPr>
+                <w:rFonts w:ascii="Cambria" w:hAnsi="Cambria" w:cs="Cambria"/>
+                <w:color w:val="808080"/>
+              </w:rPr>
               <w:t xml:space="preserve"> </w:t>
             </w:r>
-            <w:proofErr w:type="spellStart"/>
-            <w:r>
-              <w:rPr>
-                <w:rFonts w:ascii="Cambria" w:hAnsi="Cambria" w:cs="Cambria"/>
-                <w:color w:val="808080"/>
-              </w:rPr>
-              <w:t>PDF</w:t>
-            </w:r>
-            <w:r>
-              <w:rPr>
-                <w:rFonts w:ascii="Cambria" w:hAnsi="Cambria" w:cs="Cambria"/>
-                <w:color w:val="808080"/>
-              </w:rPr>
-              <w:t>.</w:t>
-            </w:r>
-            <w:r>
-              <w:rPr>
-                <w:rFonts w:ascii="Cambria" w:hAnsi="Cambria" w:cs="Cambria"/>
-                <w:color w:val="808080"/>
-              </w:rPr>
-              <w:t>I</w:t>
-            </w:r>
-            <w:r>
-              <w:rPr>
-                <w:rFonts w:ascii="Cambria" w:hAnsi="Cambria" w:cs="Cambria"/>
-                <w:color w:val="808080"/>
-              </w:rPr>
-              <w:t>V</w:t>
-            </w:r>
-            <w:r>
-              <w:rPr>
-                <w:rFonts w:ascii="Cambria" w:hAnsi="Cambria" w:cs="Cambria"/>
-                <w:color w:val="808080"/>
-              </w:rPr>
-              <w:t>S</w:t>
-            </w:r>
-            <w:r>
-              <w:rPr>
-                <w:rFonts w:ascii="Cambria" w:hAnsi="Cambria" w:cs="Cambria"/>
-                <w:color w:val="808080"/>
-              </w:rPr>
-              <w:t>s</w:t>
-            </w:r>
-            <w:proofErr w:type="spellEnd"/>
-            <w:r>
-              <w:rPr>
-                <w:rFonts w:ascii="Cambria" w:hAnsi="Cambria" w:cs="Cambria"/>
-                <w:color w:val="808080"/>
-              </w:rPr>
-              <w:t xml:space="preserve"> </w:t>
-            </w:r>
             <w:r>
               <w:rPr>
                 <w:rFonts w:ascii="Cambria" w:hAnsi="Cambria" w:cs="Cambria"/>
@@ -4236,23 +3589,7 @@
                 <w:rFonts w:ascii="Cambria" w:hAnsi="Cambria" w:cs="Cambria"/>
                 <w:color w:val="808080"/>
               </w:rPr>
-              <w:t xml:space="preserve">{% </w:t>
-            </w:r>
-            <w:proofErr w:type="spellStart"/>
-            <w:r>
-              <w:rPr>
-                <w:rFonts w:ascii="Cambria" w:hAnsi="Cambria" w:cs="Cambria"/>
-                <w:color w:val="808080"/>
-              </w:rPr>
-              <w:t>else</w:t>
-            </w:r>
-            <w:proofErr w:type="spellEnd"/>
-            <w:r>
-              <w:rPr>
-                <w:rFonts w:ascii="Cambria" w:hAnsi="Cambria" w:cs="Cambria"/>
-                <w:color w:val="808080"/>
-              </w:rPr>
-              <w:t xml:space="preserve"> %}</w:t>
+              <w:t>{% else %}</w:t>
             </w:r>
             <w:r>
               <w:rPr>
@@ -4266,23 +3603,7 @@
                 <w:rFonts w:ascii="Cambria" w:hAnsi="Cambria" w:cs="Cambria"/>
                 <w:color w:val="808080"/>
               </w:rPr>
-              <w:t xml:space="preserve">{% </w:t>
-            </w:r>
-            <w:proofErr w:type="spellStart"/>
-            <w:r>
-              <w:rPr>
-                <w:rFonts w:ascii="Cambria" w:hAnsi="Cambria" w:cs="Cambria"/>
-                <w:color w:val="808080"/>
-              </w:rPr>
-              <w:t>endif</w:t>
-            </w:r>
-            <w:proofErr w:type="spellEnd"/>
-            <w:r>
-              <w:rPr>
-                <w:rFonts w:ascii="Cambria" w:hAnsi="Cambria" w:cs="Cambria"/>
-                <w:color w:val="808080"/>
-              </w:rPr>
-              <w:t xml:space="preserve"> %}</w:t>
+              <w:t>{% endif %}</w:t>
             </w:r>
             <w:r>
               <w:rPr>
@@ -4342,7 +3663,6 @@
               </w:rPr>
               <w:t xml:space="preserve">{% if </w:t>
             </w:r>
-            <w:proofErr w:type="spellStart"/>
             <w:r>
               <w:rPr>
                 <w:rFonts w:ascii="Cambria" w:hAnsi="Cambria" w:cs="Cambria"/>
@@ -4370,7 +3690,6 @@
               </w:rPr>
               <w:t>MitralE</w:t>
             </w:r>
-            <w:proofErr w:type="spellEnd"/>
             <w:r>
               <w:rPr>
                 <w:rFonts w:ascii="Cambria" w:hAnsi="Cambria" w:cs="Cambria"/>
@@ -4396,7 +3715,6 @@
               </w:rPr>
               <w:t>{{</w:t>
             </w:r>
-            <w:proofErr w:type="spellStart"/>
             <w:r>
               <w:rPr>
                 <w:rFonts w:ascii="Cambria" w:hAnsi="Cambria" w:cs="Cambria"/>
@@ -4418,7 +3736,6 @@
               </w:rPr>
               <w:t>MitralE</w:t>
             </w:r>
-            <w:proofErr w:type="spellEnd"/>
             <w:r>
               <w:rPr>
                 <w:rFonts w:ascii="Cambria" w:hAnsi="Cambria" w:cs="Cambria"/>
@@ -4438,23 +3755,7 @@
                 <w:rFonts w:ascii="Cambria" w:hAnsi="Cambria" w:cs="Cambria"/>
                 <w:color w:val="808080"/>
               </w:rPr>
-              <w:t xml:space="preserve">{% </w:t>
-            </w:r>
-            <w:proofErr w:type="spellStart"/>
-            <w:r>
-              <w:rPr>
-                <w:rFonts w:ascii="Cambria" w:hAnsi="Cambria" w:cs="Cambria"/>
-                <w:color w:val="808080"/>
-              </w:rPr>
-              <w:t>else</w:t>
-            </w:r>
-            <w:proofErr w:type="spellEnd"/>
-            <w:r>
-              <w:rPr>
-                <w:rFonts w:ascii="Cambria" w:hAnsi="Cambria" w:cs="Cambria"/>
-                <w:color w:val="808080"/>
-              </w:rPr>
-              <w:t xml:space="preserve"> %}</w:t>
+              <w:t>{% else %}</w:t>
             </w:r>
             <w:r>
               <w:rPr>
@@ -4468,23 +3769,7 @@
                 <w:rFonts w:ascii="Cambria" w:hAnsi="Cambria" w:cs="Cambria"/>
                 <w:color w:val="808080"/>
               </w:rPr>
-              <w:t xml:space="preserve">{% </w:t>
-            </w:r>
-            <w:proofErr w:type="spellStart"/>
-            <w:r>
-              <w:rPr>
-                <w:rFonts w:ascii="Cambria" w:hAnsi="Cambria" w:cs="Cambria"/>
-                <w:color w:val="808080"/>
-              </w:rPr>
-              <w:t>endif</w:t>
-            </w:r>
-            <w:proofErr w:type="spellEnd"/>
-            <w:r>
-              <w:rPr>
-                <w:rFonts w:ascii="Cambria" w:hAnsi="Cambria" w:cs="Cambria"/>
-                <w:color w:val="808080"/>
-              </w:rPr>
-              <w:t xml:space="preserve"> %}</w:t>
+              <w:t>{% endif %}</w:t>
             </w:r>
             <w:r>
               <w:rPr>
@@ -4509,7 +3794,6 @@
               </w:rPr>
               <w:t xml:space="preserve">{% if </w:t>
             </w:r>
-            <w:proofErr w:type="spellStart"/>
             <w:r>
               <w:rPr>
                 <w:rFonts w:ascii="Cambria" w:hAnsi="Cambria" w:cs="Cambria"/>
@@ -4537,7 +3821,6 @@
               </w:rPr>
               <w:t>Awave</w:t>
             </w:r>
-            <w:proofErr w:type="spellEnd"/>
             <w:r>
               <w:rPr>
                 <w:rFonts w:ascii="Cambria" w:hAnsi="Cambria" w:cs="Cambria"/>
@@ -4563,7 +3846,6 @@
               </w:rPr>
               <w:t>{{</w:t>
             </w:r>
-            <w:proofErr w:type="spellStart"/>
             <w:r>
               <w:rPr>
                 <w:rFonts w:ascii="Cambria" w:hAnsi="Cambria" w:cs="Cambria"/>
@@ -4585,7 +3867,6 @@
               </w:rPr>
               <w:t>Awave</w:t>
             </w:r>
-            <w:proofErr w:type="spellEnd"/>
             <w:r>
               <w:rPr>
                 <w:rFonts w:ascii="Cambria" w:hAnsi="Cambria" w:cs="Cambria"/>
@@ -4605,23 +3886,7 @@
                 <w:rFonts w:ascii="Cambria" w:hAnsi="Cambria" w:cs="Cambria"/>
                 <w:color w:val="808080"/>
               </w:rPr>
-              <w:t xml:space="preserve">{% </w:t>
-            </w:r>
-            <w:proofErr w:type="spellStart"/>
-            <w:r>
-              <w:rPr>
-                <w:rFonts w:ascii="Cambria" w:hAnsi="Cambria" w:cs="Cambria"/>
-                <w:color w:val="808080"/>
-              </w:rPr>
-              <w:t>else</w:t>
-            </w:r>
-            <w:proofErr w:type="spellEnd"/>
-            <w:r>
-              <w:rPr>
-                <w:rFonts w:ascii="Cambria" w:hAnsi="Cambria" w:cs="Cambria"/>
-                <w:color w:val="808080"/>
-              </w:rPr>
-              <w:t xml:space="preserve"> %}</w:t>
+              <w:t>{% else %}</w:t>
             </w:r>
             <w:r>
               <w:rPr>
@@ -4642,23 +3907,7 @@
                 <w:rFonts w:ascii="Cambria" w:hAnsi="Cambria" w:cs="Cambria"/>
                 <w:color w:val="808080"/>
               </w:rPr>
-              <w:t xml:space="preserve">{% </w:t>
-            </w:r>
-            <w:proofErr w:type="spellStart"/>
-            <w:r>
-              <w:rPr>
-                <w:rFonts w:ascii="Cambria" w:hAnsi="Cambria" w:cs="Cambria"/>
-                <w:color w:val="808080"/>
-              </w:rPr>
-              <w:t>endif</w:t>
-            </w:r>
-            <w:proofErr w:type="spellEnd"/>
-            <w:r>
-              <w:rPr>
-                <w:rFonts w:ascii="Cambria" w:hAnsi="Cambria" w:cs="Cambria"/>
-                <w:color w:val="808080"/>
-              </w:rPr>
-              <w:t xml:space="preserve"> %}</w:t>
+              <w:t>{% endif %}</w:t>
             </w:r>
             <w:r>
               <w:rPr>
@@ -4775,23 +4024,7 @@
                 <w:rFonts w:ascii="Cambria" w:hAnsi="Cambria" w:cs="Cambria"/>
                 <w:color w:val="808080"/>
               </w:rPr>
-              <w:t xml:space="preserve">{% </w:t>
-            </w:r>
-            <w:proofErr w:type="spellStart"/>
-            <w:r>
-              <w:rPr>
-                <w:rFonts w:ascii="Cambria" w:hAnsi="Cambria" w:cs="Cambria"/>
-                <w:color w:val="808080"/>
-              </w:rPr>
-              <w:t>else</w:t>
-            </w:r>
-            <w:proofErr w:type="spellEnd"/>
-            <w:r>
-              <w:rPr>
-                <w:rFonts w:ascii="Cambria" w:hAnsi="Cambria" w:cs="Cambria"/>
-                <w:color w:val="808080"/>
-              </w:rPr>
-              <w:t xml:space="preserve"> %}</w:t>
+              <w:t>{% else %}</w:t>
             </w:r>
             <w:r>
               <w:rPr>
@@ -4812,23 +4045,7 @@
                 <w:rFonts w:ascii="Cambria" w:hAnsi="Cambria" w:cs="Cambria"/>
                 <w:color w:val="808080"/>
               </w:rPr>
-              <w:t xml:space="preserve">{% </w:t>
-            </w:r>
-            <w:proofErr w:type="spellStart"/>
-            <w:r>
-              <w:rPr>
-                <w:rFonts w:ascii="Cambria" w:hAnsi="Cambria" w:cs="Cambria"/>
-                <w:color w:val="808080"/>
-              </w:rPr>
-              <w:t>endif</w:t>
-            </w:r>
-            <w:proofErr w:type="spellEnd"/>
-            <w:r>
-              <w:rPr>
-                <w:rFonts w:ascii="Cambria" w:hAnsi="Cambria" w:cs="Cambria"/>
-                <w:color w:val="808080"/>
-              </w:rPr>
-              <w:t xml:space="preserve"> %}</w:t>
+              <w:t>{% endif %}</w:t>
             </w:r>
             <w:r>
               <w:rPr>
@@ -4880,7 +4097,6 @@
               </w:rPr>
               <w:t xml:space="preserve">{% if </w:t>
             </w:r>
-            <w:proofErr w:type="spellStart"/>
             <w:r>
               <w:rPr>
                 <w:rFonts w:ascii="Cambria" w:hAnsi="Cambria" w:cs="Cambria"/>
@@ -4915,7 +4131,6 @@
               </w:rPr>
               <w:t>s</w:t>
             </w:r>
-            <w:proofErr w:type="spellEnd"/>
             <w:r>
               <w:rPr>
                 <w:rFonts w:ascii="Cambria" w:hAnsi="Cambria" w:cs="Cambria"/>
@@ -4946,45 +4161,36 @@
                 <w:rFonts w:ascii="Cambria" w:hAnsi="Cambria" w:cs="Cambria"/>
                 <w:color w:val="808080"/>
               </w:rPr>
+              <w:t xml:space="preserve"> PDF</w:t>
+            </w:r>
+            <w:r>
+              <w:rPr>
+                <w:rFonts w:ascii="Cambria" w:hAnsi="Cambria" w:cs="Cambria"/>
+                <w:color w:val="808080"/>
+              </w:rPr>
+              <w:t>.</w:t>
+            </w:r>
+            <w:r>
+              <w:rPr>
+                <w:rFonts w:ascii="Cambria" w:hAnsi="Cambria" w:cs="Cambria"/>
+                <w:color w:val="808080"/>
+              </w:rPr>
+              <w:t>LVD</w:t>
+            </w:r>
+            <w:r>
+              <w:rPr>
+                <w:rFonts w:ascii="Cambria" w:hAnsi="Cambria" w:cs="Cambria"/>
+                <w:color w:val="808080"/>
+              </w:rPr>
+              <w:t>s</w:t>
+            </w:r>
+            <w:r>
+              <w:rPr>
+                <w:rFonts w:ascii="Cambria" w:hAnsi="Cambria" w:cs="Cambria"/>
+                <w:color w:val="808080"/>
+              </w:rPr>
               <w:t xml:space="preserve"> </w:t>
             </w:r>
-            <w:proofErr w:type="spellStart"/>
-            <w:r>
-              <w:rPr>
-                <w:rFonts w:ascii="Cambria" w:hAnsi="Cambria" w:cs="Cambria"/>
-                <w:color w:val="808080"/>
-              </w:rPr>
-              <w:t>PDF</w:t>
-            </w:r>
-            <w:r>
-              <w:rPr>
-                <w:rFonts w:ascii="Cambria" w:hAnsi="Cambria" w:cs="Cambria"/>
-                <w:color w:val="808080"/>
-              </w:rPr>
-              <w:t>.</w:t>
-            </w:r>
-            <w:r>
-              <w:rPr>
-                <w:rFonts w:ascii="Cambria" w:hAnsi="Cambria" w:cs="Cambria"/>
-                <w:color w:val="808080"/>
-              </w:rPr>
-              <w:t>LVD</w:t>
-            </w:r>
-            <w:r>
-              <w:rPr>
-                <w:rFonts w:ascii="Cambria" w:hAnsi="Cambria" w:cs="Cambria"/>
-                <w:color w:val="808080"/>
-              </w:rPr>
-              <w:t>s</w:t>
-            </w:r>
-            <w:proofErr w:type="spellEnd"/>
-            <w:r>
-              <w:rPr>
-                <w:rFonts w:ascii="Cambria" w:hAnsi="Cambria" w:cs="Cambria"/>
-                <w:color w:val="808080"/>
-              </w:rPr>
-              <w:t xml:space="preserve"> </w:t>
-            </w:r>
             <w:r>
               <w:rPr>
                 <w:rFonts w:ascii="Cambria" w:hAnsi="Cambria" w:cs="Cambria"/>
@@ -4997,23 +4203,7 @@
                 <w:rFonts w:ascii="Cambria" w:hAnsi="Cambria" w:cs="Cambria"/>
                 <w:color w:val="808080"/>
               </w:rPr>
-              <w:t xml:space="preserve">{% </w:t>
-            </w:r>
-            <w:proofErr w:type="spellStart"/>
-            <w:r>
-              <w:rPr>
-                <w:rFonts w:ascii="Cambria" w:hAnsi="Cambria" w:cs="Cambria"/>
-                <w:color w:val="808080"/>
-              </w:rPr>
-              <w:t>else</w:t>
-            </w:r>
-            <w:proofErr w:type="spellEnd"/>
-            <w:r>
-              <w:rPr>
-                <w:rFonts w:ascii="Cambria" w:hAnsi="Cambria" w:cs="Cambria"/>
-                <w:color w:val="808080"/>
-              </w:rPr>
-              <w:t xml:space="preserve"> %}</w:t>
+              <w:t>{% else %}</w:t>
             </w:r>
             <w:r>
               <w:rPr>
@@ -5035,23 +4225,7 @@
                 <w:rFonts w:ascii="Cambria" w:hAnsi="Cambria" w:cs="Cambria"/>
                 <w:color w:val="808080"/>
               </w:rPr>
-              <w:t xml:space="preserve">{% </w:t>
-            </w:r>
-            <w:proofErr w:type="spellStart"/>
-            <w:r>
-              <w:rPr>
-                <w:rFonts w:ascii="Cambria" w:hAnsi="Cambria" w:cs="Cambria"/>
-                <w:color w:val="808080"/>
-              </w:rPr>
-              <w:t>endif</w:t>
-            </w:r>
-            <w:proofErr w:type="spellEnd"/>
-            <w:r>
-              <w:rPr>
-                <w:rFonts w:ascii="Cambria" w:hAnsi="Cambria" w:cs="Cambria"/>
-                <w:color w:val="808080"/>
-              </w:rPr>
-              <w:t xml:space="preserve"> %}</w:t>
+              <w:t>{% endif %}</w:t>
             </w:r>
             <w:r>
               <w:rPr>
@@ -5207,23 +4381,7 @@
                 <w:rFonts w:ascii="Cambria" w:hAnsi="Cambria" w:cs="Cambria"/>
                 <w:color w:val="808080"/>
               </w:rPr>
-              <w:t xml:space="preserve">{% </w:t>
-            </w:r>
-            <w:proofErr w:type="spellStart"/>
-            <w:r>
-              <w:rPr>
-                <w:rFonts w:ascii="Cambria" w:hAnsi="Cambria" w:cs="Cambria"/>
-                <w:color w:val="808080"/>
-              </w:rPr>
-              <w:t>else</w:t>
-            </w:r>
-            <w:proofErr w:type="spellEnd"/>
-            <w:r>
-              <w:rPr>
-                <w:rFonts w:ascii="Cambria" w:hAnsi="Cambria" w:cs="Cambria"/>
-                <w:color w:val="808080"/>
-              </w:rPr>
-              <w:t xml:space="preserve"> %}</w:t>
+              <w:t>{% else %}</w:t>
             </w:r>
             <w:r>
               <w:rPr>
@@ -5237,23 +4395,7 @@
                 <w:rFonts w:ascii="Cambria" w:hAnsi="Cambria" w:cs="Cambria"/>
                 <w:color w:val="808080"/>
               </w:rPr>
-              <w:t xml:space="preserve">{% </w:t>
-            </w:r>
-            <w:proofErr w:type="spellStart"/>
-            <w:r>
-              <w:rPr>
-                <w:rFonts w:ascii="Cambria" w:hAnsi="Cambria" w:cs="Cambria"/>
-                <w:color w:val="808080"/>
-              </w:rPr>
-              <w:t>endif</w:t>
-            </w:r>
-            <w:proofErr w:type="spellEnd"/>
-            <w:r>
-              <w:rPr>
-                <w:rFonts w:ascii="Cambria" w:hAnsi="Cambria" w:cs="Cambria"/>
-                <w:color w:val="808080"/>
-              </w:rPr>
-              <w:t xml:space="preserve"> %}</w:t>
+              <w:t>{% endif %}</w:t>
             </w:r>
             <w:r>
               <w:rPr>
@@ -5319,7 +4461,6 @@
               </w:rPr>
               <w:t xml:space="preserve">{% if </w:t>
             </w:r>
-            <w:proofErr w:type="spellStart"/>
             <w:r>
               <w:rPr>
                 <w:rFonts w:ascii="Cambria" w:hAnsi="Cambria" w:cs="Cambria"/>
@@ -5345,7 +4486,6 @@
               </w:rPr>
               <w:t>PWs</w:t>
             </w:r>
-            <w:proofErr w:type="spellEnd"/>
             <w:r>
               <w:rPr>
                 <w:rFonts w:ascii="Cambria" w:hAnsi="Cambria" w:cs="Cambria"/>
@@ -5376,38 +4516,29 @@
                 <w:rFonts w:ascii="Cambria" w:hAnsi="Cambria" w:cs="Cambria"/>
                 <w:color w:val="808080"/>
               </w:rPr>
+              <w:t xml:space="preserve"> PDF</w:t>
+            </w:r>
+            <w:r>
+              <w:rPr>
+                <w:rFonts w:ascii="Cambria" w:hAnsi="Cambria" w:cs="Cambria"/>
+                <w:color w:val="808080"/>
+              </w:rPr>
+              <w:t>.</w:t>
+            </w:r>
+            <w:r>
+              <w:rPr>
+                <w:rFonts w:ascii="Cambria" w:hAnsi="Cambria" w:cs="Cambria"/>
+                <w:color w:val="808080"/>
+              </w:rPr>
+              <w:t>PWs</w:t>
+            </w:r>
+            <w:r>
+              <w:rPr>
+                <w:rFonts w:ascii="Cambria" w:hAnsi="Cambria" w:cs="Cambria"/>
+                <w:color w:val="808080"/>
+              </w:rPr>
               <w:t xml:space="preserve"> </w:t>
             </w:r>
-            <w:proofErr w:type="spellStart"/>
-            <w:r>
-              <w:rPr>
-                <w:rFonts w:ascii="Cambria" w:hAnsi="Cambria" w:cs="Cambria"/>
-                <w:color w:val="808080"/>
-              </w:rPr>
-              <w:t>PDF</w:t>
-            </w:r>
-            <w:r>
-              <w:rPr>
-                <w:rFonts w:ascii="Cambria" w:hAnsi="Cambria" w:cs="Cambria"/>
-                <w:color w:val="808080"/>
-              </w:rPr>
-              <w:t>.</w:t>
-            </w:r>
-            <w:r>
-              <w:rPr>
-                <w:rFonts w:ascii="Cambria" w:hAnsi="Cambria" w:cs="Cambria"/>
-                <w:color w:val="808080"/>
-              </w:rPr>
-              <w:t>PWs</w:t>
-            </w:r>
-            <w:proofErr w:type="spellEnd"/>
-            <w:r>
-              <w:rPr>
-                <w:rFonts w:ascii="Cambria" w:hAnsi="Cambria" w:cs="Cambria"/>
-                <w:color w:val="808080"/>
-              </w:rPr>
-              <w:t xml:space="preserve"> </w:t>
-            </w:r>
             <w:r>
               <w:rPr>
                 <w:rFonts w:ascii="Cambria" w:hAnsi="Cambria" w:cs="Cambria"/>
@@ -5420,23 +4551,7 @@
                 <w:rFonts w:ascii="Cambria" w:hAnsi="Cambria" w:cs="Cambria"/>
                 <w:color w:val="808080"/>
               </w:rPr>
-              <w:t xml:space="preserve">{% </w:t>
-            </w:r>
-            <w:proofErr w:type="spellStart"/>
-            <w:r>
-              <w:rPr>
-                <w:rFonts w:ascii="Cambria" w:hAnsi="Cambria" w:cs="Cambria"/>
-                <w:color w:val="808080"/>
-              </w:rPr>
-              <w:t>else</w:t>
-            </w:r>
-            <w:proofErr w:type="spellEnd"/>
-            <w:r>
-              <w:rPr>
-                <w:rFonts w:ascii="Cambria" w:hAnsi="Cambria" w:cs="Cambria"/>
-                <w:color w:val="808080"/>
-              </w:rPr>
-              <w:t xml:space="preserve"> %}</w:t>
+              <w:t>{% else %}</w:t>
             </w:r>
             <w:r>
               <w:rPr>
@@ -5451,23 +4566,7 @@
                 <w:rFonts w:ascii="Cambria" w:hAnsi="Cambria" w:cs="Cambria"/>
                 <w:color w:val="808080"/>
               </w:rPr>
-              <w:t xml:space="preserve">{% </w:t>
-            </w:r>
-            <w:proofErr w:type="spellStart"/>
-            <w:r>
-              <w:rPr>
-                <w:rFonts w:ascii="Cambria" w:hAnsi="Cambria" w:cs="Cambria"/>
-                <w:color w:val="808080"/>
-              </w:rPr>
-              <w:t>endif</w:t>
-            </w:r>
-            <w:proofErr w:type="spellEnd"/>
-            <w:r>
-              <w:rPr>
-                <w:rFonts w:ascii="Cambria" w:hAnsi="Cambria" w:cs="Cambria"/>
-                <w:color w:val="808080"/>
-              </w:rPr>
-              <w:t xml:space="preserve"> %}</w:t>
+              <w:t>{% endif %}</w:t>
             </w:r>
             <w:r>
               <w:rPr>
@@ -5666,23 +4765,7 @@
                 <w:rFonts w:ascii="Cambria" w:hAnsi="Cambria" w:cs="Cambria"/>
                 <w:color w:val="808080"/>
               </w:rPr>
-              <w:t xml:space="preserve">{% </w:t>
-            </w:r>
-            <w:proofErr w:type="spellStart"/>
-            <w:r>
-              <w:rPr>
-                <w:rFonts w:ascii="Cambria" w:hAnsi="Cambria" w:cs="Cambria"/>
-                <w:color w:val="808080"/>
-              </w:rPr>
-              <w:t>else</w:t>
-            </w:r>
-            <w:proofErr w:type="spellEnd"/>
-            <w:r>
-              <w:rPr>
-                <w:rFonts w:ascii="Cambria" w:hAnsi="Cambria" w:cs="Cambria"/>
-                <w:color w:val="808080"/>
-              </w:rPr>
-              <w:t xml:space="preserve"> %}</w:t>
+              <w:t>{% else %}</w:t>
             </w:r>
             <w:r>
               <w:rPr>
@@ -5705,23 +4788,7 @@
                 <w:rFonts w:ascii="Cambria" w:hAnsi="Cambria" w:cs="Cambria"/>
                 <w:color w:val="808080"/>
               </w:rPr>
-              <w:t xml:space="preserve">{% </w:t>
-            </w:r>
-            <w:proofErr w:type="spellStart"/>
-            <w:r>
-              <w:rPr>
-                <w:rFonts w:ascii="Cambria" w:hAnsi="Cambria" w:cs="Cambria"/>
-                <w:color w:val="808080"/>
-              </w:rPr>
-              <w:t>endif</w:t>
-            </w:r>
-            <w:proofErr w:type="spellEnd"/>
-            <w:r>
-              <w:rPr>
-                <w:rFonts w:ascii="Cambria" w:hAnsi="Cambria" w:cs="Cambria"/>
-                <w:color w:val="808080"/>
-              </w:rPr>
-              <w:t xml:space="preserve"> %}</w:t>
+              <w:t>{% endif %}</w:t>
             </w:r>
             <w:r>
               <w:rPr>
@@ -5791,7 +4858,6 @@
               </w:rPr>
               <w:t xml:space="preserve">{% if </w:t>
             </w:r>
-            <w:proofErr w:type="spellStart"/>
             <w:r>
               <w:rPr>
                 <w:rFonts w:ascii="Cambria" w:hAnsi="Cambria" w:cs="Cambria"/>
@@ -5819,7 +4885,6 @@
               </w:rPr>
               <w:t>MRVmax</w:t>
             </w:r>
-            <w:proofErr w:type="spellEnd"/>
             <w:r>
               <w:rPr>
                 <w:rFonts w:ascii="Cambria" w:hAnsi="Cambria" w:cs="Cambria"/>
@@ -5845,7 +4910,6 @@
               </w:rPr>
               <w:t>{{</w:t>
             </w:r>
-            <w:proofErr w:type="spellStart"/>
             <w:r>
               <w:rPr>
                 <w:rFonts w:ascii="Cambria" w:hAnsi="Cambria" w:cs="Cambria"/>
@@ -5867,7 +4931,6 @@
               </w:rPr>
               <w:t>MRVmax</w:t>
             </w:r>
-            <w:proofErr w:type="spellEnd"/>
             <w:r>
               <w:rPr>
                 <w:rFonts w:ascii="Cambria" w:hAnsi="Cambria" w:cs="Cambria"/>
@@ -5887,23 +4950,7 @@
                 <w:rFonts w:ascii="Cambria" w:hAnsi="Cambria" w:cs="Cambria"/>
                 <w:color w:val="808080"/>
               </w:rPr>
-              <w:t xml:space="preserve">{% </w:t>
-            </w:r>
-            <w:proofErr w:type="spellStart"/>
-            <w:r>
-              <w:rPr>
-                <w:rFonts w:ascii="Cambria" w:hAnsi="Cambria" w:cs="Cambria"/>
-                <w:color w:val="808080"/>
-              </w:rPr>
-              <w:t>else</w:t>
-            </w:r>
-            <w:proofErr w:type="spellEnd"/>
-            <w:r>
-              <w:rPr>
-                <w:rFonts w:ascii="Cambria" w:hAnsi="Cambria" w:cs="Cambria"/>
-                <w:color w:val="808080"/>
-              </w:rPr>
-              <w:t xml:space="preserve"> %}</w:t>
+              <w:t>{% else %}</w:t>
             </w:r>
             <w:r>
               <w:rPr>
@@ -5918,23 +4965,7 @@
                 <w:rFonts w:ascii="Cambria" w:hAnsi="Cambria" w:cs="Cambria"/>
                 <w:color w:val="808080"/>
               </w:rPr>
-              <w:t xml:space="preserve">{% </w:t>
-            </w:r>
-            <w:proofErr w:type="spellStart"/>
-            <w:r>
-              <w:rPr>
-                <w:rFonts w:ascii="Cambria" w:hAnsi="Cambria" w:cs="Cambria"/>
-                <w:color w:val="808080"/>
-              </w:rPr>
-              <w:t>endif</w:t>
-            </w:r>
-            <w:proofErr w:type="spellEnd"/>
-            <w:r>
-              <w:rPr>
-                <w:rFonts w:ascii="Cambria" w:hAnsi="Cambria" w:cs="Cambria"/>
-                <w:color w:val="808080"/>
-              </w:rPr>
-              <w:t xml:space="preserve"> %}</w:t>
+              <w:t>{% endif %}</w:t>
             </w:r>
             <w:r>
               <w:rPr>
@@ -6090,23 +5121,7 @@
                 <w:rFonts w:ascii="Cambria" w:hAnsi="Cambria" w:cs="Cambria"/>
                 <w:color w:val="808080"/>
               </w:rPr>
-              <w:t xml:space="preserve">{% </w:t>
-            </w:r>
-            <w:proofErr w:type="spellStart"/>
-            <w:r>
-              <w:rPr>
-                <w:rFonts w:ascii="Cambria" w:hAnsi="Cambria" w:cs="Cambria"/>
-                <w:color w:val="808080"/>
-              </w:rPr>
-              <w:t>else</w:t>
-            </w:r>
-            <w:proofErr w:type="spellEnd"/>
-            <w:r>
-              <w:rPr>
-                <w:rFonts w:ascii="Cambria" w:hAnsi="Cambria" w:cs="Cambria"/>
-                <w:color w:val="808080"/>
-              </w:rPr>
-              <w:t xml:space="preserve"> %}</w:t>
+              <w:t>{% else %}</w:t>
             </w:r>
             <w:r>
               <w:rPr>
@@ -6121,23 +5136,7 @@
                 <w:rFonts w:ascii="Cambria" w:hAnsi="Cambria" w:cs="Cambria"/>
                 <w:color w:val="808080"/>
               </w:rPr>
-              <w:t xml:space="preserve">{% </w:t>
-            </w:r>
-            <w:proofErr w:type="spellStart"/>
-            <w:r>
-              <w:rPr>
-                <w:rFonts w:ascii="Cambria" w:hAnsi="Cambria" w:cs="Cambria"/>
-                <w:color w:val="808080"/>
-              </w:rPr>
-              <w:t>endif</w:t>
-            </w:r>
-            <w:proofErr w:type="spellEnd"/>
-            <w:r>
-              <w:rPr>
-                <w:rFonts w:ascii="Cambria" w:hAnsi="Cambria" w:cs="Cambria"/>
-                <w:color w:val="808080"/>
-              </w:rPr>
-              <w:t xml:space="preserve"> </w:t>
+              <w:t xml:space="preserve">{% endif </w:t>
             </w:r>
             <w:r>
               <w:rPr>
@@ -6163,7 +5162,6 @@
               </w:rPr>
               <w:t xml:space="preserve">{% if </w:t>
             </w:r>
-            <w:proofErr w:type="spellStart"/>
             <w:r>
               <w:rPr>
                 <w:rFonts w:ascii="Cambria" w:hAnsi="Cambria" w:cs="Cambria"/>
@@ -6187,9 +5185,8 @@
                 <w:sz w:val="20"/>
                 <w:szCs w:val="20"/>
               </w:rPr>
-              <w:t>Ao</w:t>
-            </w:r>
-            <w:proofErr w:type="spellEnd"/>
+              <w:t xml:space="preserve">Ao </w:t>
+            </w:r>
             <w:r>
               <w:rPr>
                 <w:rFonts w:ascii="Cambria" w:hAnsi="Cambria" w:cs="Cambria"/>
@@ -6197,65 +5194,47 @@
                 <w:sz w:val="20"/>
                 <w:szCs w:val="20"/>
               </w:rPr>
+              <w:t>%}</w:t>
+            </w:r>
+            <w:r>
+              <w:rPr>
+                <w:rFonts w:ascii="Cambria" w:hAnsi="Cambria" w:cs="Cambria"/>
+                <w:color w:val="808080"/>
+              </w:rPr>
+              <w:t>{{</w:t>
+            </w:r>
+            <w:r>
+              <w:rPr>
+                <w:rFonts w:ascii="Cambria" w:hAnsi="Cambria" w:cs="Cambria"/>
+                <w:color w:val="808080"/>
+              </w:rPr>
+              <w:t xml:space="preserve"> PDF</w:t>
+            </w:r>
+            <w:r>
+              <w:rPr>
+                <w:rFonts w:ascii="Cambria" w:hAnsi="Cambria" w:cs="Cambria"/>
+                <w:color w:val="808080"/>
+              </w:rPr>
+              <w:t>.</w:t>
+            </w:r>
+            <w:r>
+              <w:rPr>
+                <w:rFonts w:ascii="Cambria" w:hAnsi="Cambria" w:cs="Cambria"/>
+                <w:color w:val="808080"/>
+              </w:rPr>
+              <w:t>Ao</w:t>
+            </w:r>
+            <w:r>
+              <w:rPr>
+                <w:rFonts w:ascii="Cambria" w:hAnsi="Cambria" w:cs="Cambria"/>
+                <w:color w:val="808080"/>
+              </w:rPr>
               <w:t xml:space="preserve"> </w:t>
             </w:r>
             <w:r>
               <w:rPr>
                 <w:rFonts w:ascii="Cambria" w:hAnsi="Cambria" w:cs="Cambria"/>
                 <w:color w:val="808080"/>
-                <w:sz w:val="20"/>
-                <w:szCs w:val="20"/>
-              </w:rPr>
-              <w:t>%}</w:t>
-            </w:r>
-            <w:r>
-              <w:rPr>
-                <w:rFonts w:ascii="Cambria" w:hAnsi="Cambria" w:cs="Cambria"/>
-                <w:color w:val="808080"/>
-              </w:rPr>
-              <w:t>{{</w:t>
-            </w:r>
-            <w:r>
-              <w:rPr>
-                <w:rFonts w:ascii="Cambria" w:hAnsi="Cambria" w:cs="Cambria"/>
-                <w:color w:val="808080"/>
-              </w:rPr>
-              <w:t xml:space="preserve"> </w:t>
-            </w:r>
-            <w:proofErr w:type="spellStart"/>
-            <w:r>
-              <w:rPr>
-                <w:rFonts w:ascii="Cambria" w:hAnsi="Cambria" w:cs="Cambria"/>
-                <w:color w:val="808080"/>
-              </w:rPr>
-              <w:t>PDF</w:t>
-            </w:r>
-            <w:r>
-              <w:rPr>
-                <w:rFonts w:ascii="Cambria" w:hAnsi="Cambria" w:cs="Cambria"/>
-                <w:color w:val="808080"/>
-              </w:rPr>
-              <w:t>.</w:t>
-            </w:r>
-            <w:r>
-              <w:rPr>
-                <w:rFonts w:ascii="Cambria" w:hAnsi="Cambria" w:cs="Cambria"/>
-                <w:color w:val="808080"/>
-              </w:rPr>
-              <w:t>Ao</w:t>
-            </w:r>
-            <w:proofErr w:type="spellEnd"/>
-            <w:r>
-              <w:rPr>
-                <w:rFonts w:ascii="Cambria" w:hAnsi="Cambria" w:cs="Cambria"/>
-                <w:color w:val="808080"/>
-              </w:rPr>
-              <w:t xml:space="preserve"> </w:t>
-            </w:r>
-            <w:r>
-              <w:rPr>
-                <w:rFonts w:ascii="Cambria" w:hAnsi="Cambria" w:cs="Cambria"/>
-                <w:color w:val="808080"/>
               </w:rPr>
               <w:t>}}</w:t>
             </w:r>
@@ -6264,23 +5243,7 @@
                 <w:rFonts w:ascii="Cambria" w:hAnsi="Cambria" w:cs="Cambria"/>
                 <w:color w:val="808080"/>
               </w:rPr>
-              <w:t xml:space="preserve">{% </w:t>
-            </w:r>
-            <w:proofErr w:type="spellStart"/>
-            <w:r>
-              <w:rPr>
-                <w:rFonts w:ascii="Cambria" w:hAnsi="Cambria" w:cs="Cambria"/>
-                <w:color w:val="808080"/>
-              </w:rPr>
-              <w:t>else</w:t>
-            </w:r>
-            <w:proofErr w:type="spellEnd"/>
-            <w:r>
-              <w:rPr>
-                <w:rFonts w:ascii="Cambria" w:hAnsi="Cambria" w:cs="Cambria"/>
-                <w:color w:val="808080"/>
-              </w:rPr>
-              <w:t xml:space="preserve"> %}</w:t>
+              <w:t>{% else %}</w:t>
             </w:r>
             <w:r>
               <w:rPr>
@@ -6302,23 +5265,7 @@
                 <w:rFonts w:ascii="Cambria" w:hAnsi="Cambria" w:cs="Cambria"/>
                 <w:color w:val="808080"/>
               </w:rPr>
-              <w:t xml:space="preserve">{% </w:t>
-            </w:r>
-            <w:proofErr w:type="spellStart"/>
-            <w:r>
-              <w:rPr>
-                <w:rFonts w:ascii="Cambria" w:hAnsi="Cambria" w:cs="Cambria"/>
-                <w:color w:val="808080"/>
-              </w:rPr>
-              <w:t>endif</w:t>
-            </w:r>
-            <w:proofErr w:type="spellEnd"/>
-            <w:r>
-              <w:rPr>
-                <w:rFonts w:ascii="Cambria" w:hAnsi="Cambria" w:cs="Cambria"/>
-                <w:color w:val="808080"/>
-              </w:rPr>
-              <w:t xml:space="preserve"> %}</w:t>
+              <w:t>{% endif %}</w:t>
             </w:r>
             <w:r>
               <w:rPr>
@@ -6382,7 +5329,6 @@
               </w:rPr>
               <w:t xml:space="preserve">{% if </w:t>
             </w:r>
-            <w:proofErr w:type="spellStart"/>
             <w:r>
               <w:rPr>
                 <w:rFonts w:ascii="Cambria" w:hAnsi="Cambria" w:cs="Cambria"/>
@@ -6419,7 +5365,6 @@
               </w:rPr>
               <w:t>RVmax</w:t>
             </w:r>
-            <w:proofErr w:type="spellEnd"/>
             <w:r>
               <w:rPr>
                 <w:rFonts w:ascii="Cambria" w:hAnsi="Cambria" w:cs="Cambria"/>
@@ -6445,7 +5390,6 @@
               </w:rPr>
               <w:t>{{</w:t>
             </w:r>
-            <w:proofErr w:type="spellStart"/>
             <w:r>
               <w:rPr>
                 <w:rFonts w:ascii="Cambria" w:hAnsi="Cambria" w:cs="Cambria"/>
@@ -6474,7 +5418,6 @@
               </w:rPr>
               <w:t>RVmax</w:t>
             </w:r>
-            <w:proofErr w:type="spellEnd"/>
             <w:r>
               <w:rPr>
                 <w:rFonts w:ascii="Cambria" w:hAnsi="Cambria" w:cs="Cambria"/>
@@ -6494,23 +5437,7 @@
                 <w:rFonts w:ascii="Cambria" w:hAnsi="Cambria" w:cs="Cambria"/>
                 <w:color w:val="808080"/>
               </w:rPr>
-              <w:t xml:space="preserve">{% </w:t>
-            </w:r>
-            <w:proofErr w:type="spellStart"/>
-            <w:r>
-              <w:rPr>
-                <w:rFonts w:ascii="Cambria" w:hAnsi="Cambria" w:cs="Cambria"/>
-                <w:color w:val="808080"/>
-              </w:rPr>
-              <w:t>else</w:t>
-            </w:r>
-            <w:proofErr w:type="spellEnd"/>
-            <w:r>
-              <w:rPr>
-                <w:rFonts w:ascii="Cambria" w:hAnsi="Cambria" w:cs="Cambria"/>
-                <w:color w:val="808080"/>
-              </w:rPr>
-              <w:t xml:space="preserve"> %}</w:t>
+              <w:t>{% else %}</w:t>
             </w:r>
             <w:r>
               <w:rPr>
@@ -6525,23 +5452,7 @@
                 <w:rFonts w:ascii="Cambria" w:hAnsi="Cambria" w:cs="Cambria"/>
                 <w:color w:val="808080"/>
               </w:rPr>
-              <w:t xml:space="preserve">{% </w:t>
-            </w:r>
-            <w:proofErr w:type="spellStart"/>
-            <w:r>
-              <w:rPr>
-                <w:rFonts w:ascii="Cambria" w:hAnsi="Cambria" w:cs="Cambria"/>
-                <w:color w:val="808080"/>
-              </w:rPr>
-              <w:t>endif</w:t>
-            </w:r>
-            <w:proofErr w:type="spellEnd"/>
-            <w:r>
-              <w:rPr>
-                <w:rFonts w:ascii="Cambria" w:hAnsi="Cambria" w:cs="Cambria"/>
-                <w:color w:val="808080"/>
-              </w:rPr>
-              <w:t xml:space="preserve"> %}</w:t>
+              <w:t>{% endif %}</w:t>
             </w:r>
             <w:r>
               <w:rPr>
@@ -6601,7 +5512,6 @@
               </w:rPr>
               <w:t xml:space="preserve">{% if </w:t>
             </w:r>
-            <w:proofErr w:type="spellStart"/>
             <w:r>
               <w:rPr>
                 <w:rFonts w:ascii="Cambria" w:hAnsi="Cambria" w:cs="Cambria"/>
@@ -6625,9 +5535,8 @@
                 <w:sz w:val="20"/>
                 <w:szCs w:val="20"/>
               </w:rPr>
-              <w:t>LAAo</w:t>
-            </w:r>
-            <w:proofErr w:type="spellEnd"/>
+              <w:t xml:space="preserve">LAAo </w:t>
+            </w:r>
             <w:r>
               <w:rPr>
                 <w:rFonts w:ascii="Cambria" w:hAnsi="Cambria" w:cs="Cambria"/>
@@ -6635,65 +5544,47 @@
                 <w:sz w:val="20"/>
                 <w:szCs w:val="20"/>
               </w:rPr>
+              <w:t>%}</w:t>
+            </w:r>
+            <w:r>
+              <w:rPr>
+                <w:rFonts w:ascii="Cambria" w:hAnsi="Cambria" w:cs="Cambria"/>
+                <w:color w:val="808080"/>
+              </w:rPr>
+              <w:t>{{</w:t>
+            </w:r>
+            <w:r>
+              <w:rPr>
+                <w:rFonts w:ascii="Cambria" w:hAnsi="Cambria" w:cs="Cambria"/>
+                <w:color w:val="808080"/>
+              </w:rPr>
+              <w:t xml:space="preserve"> PDF</w:t>
+            </w:r>
+            <w:r>
+              <w:rPr>
+                <w:rFonts w:ascii="Cambria" w:hAnsi="Cambria" w:cs="Cambria"/>
+                <w:color w:val="808080"/>
+              </w:rPr>
+              <w:t>.</w:t>
+            </w:r>
+            <w:r>
+              <w:rPr>
+                <w:rFonts w:ascii="Cambria" w:hAnsi="Cambria" w:cs="Cambria"/>
+                <w:color w:val="808080"/>
+              </w:rPr>
+              <w:t>LAAo</w:t>
+            </w:r>
+            <w:r>
+              <w:rPr>
+                <w:rFonts w:ascii="Cambria" w:hAnsi="Cambria" w:cs="Cambria"/>
+                <w:color w:val="808080"/>
+              </w:rPr>
               <w:t xml:space="preserve"> </w:t>
             </w:r>
             <w:r>
               <w:rPr>
                 <w:rFonts w:ascii="Cambria" w:hAnsi="Cambria" w:cs="Cambria"/>
                 <w:color w:val="808080"/>
-                <w:sz w:val="20"/>
-                <w:szCs w:val="20"/>
-              </w:rPr>
-              <w:t>%}</w:t>
-            </w:r>
-            <w:r>
-              <w:rPr>
-                <w:rFonts w:ascii="Cambria" w:hAnsi="Cambria" w:cs="Cambria"/>
-                <w:color w:val="808080"/>
-              </w:rPr>
-              <w:t>{{</w:t>
-            </w:r>
-            <w:r>
-              <w:rPr>
-                <w:rFonts w:ascii="Cambria" w:hAnsi="Cambria" w:cs="Cambria"/>
-                <w:color w:val="808080"/>
-              </w:rPr>
-              <w:t xml:space="preserve"> </w:t>
-            </w:r>
-            <w:proofErr w:type="spellStart"/>
-            <w:r>
-              <w:rPr>
-                <w:rFonts w:ascii="Cambria" w:hAnsi="Cambria" w:cs="Cambria"/>
-                <w:color w:val="808080"/>
-              </w:rPr>
-              <w:t>PDF</w:t>
-            </w:r>
-            <w:r>
-              <w:rPr>
-                <w:rFonts w:ascii="Cambria" w:hAnsi="Cambria" w:cs="Cambria"/>
-                <w:color w:val="808080"/>
-              </w:rPr>
-              <w:t>.</w:t>
-            </w:r>
-            <w:r>
-              <w:rPr>
-                <w:rFonts w:ascii="Cambria" w:hAnsi="Cambria" w:cs="Cambria"/>
-                <w:color w:val="808080"/>
-              </w:rPr>
-              <w:t>LAAo</w:t>
-            </w:r>
-            <w:proofErr w:type="spellEnd"/>
-            <w:r>
-              <w:rPr>
-                <w:rFonts w:ascii="Cambria" w:hAnsi="Cambria" w:cs="Cambria"/>
-                <w:color w:val="808080"/>
-              </w:rPr>
-              <w:t xml:space="preserve"> </w:t>
-            </w:r>
-            <w:r>
-              <w:rPr>
-                <w:rFonts w:ascii="Cambria" w:hAnsi="Cambria" w:cs="Cambria"/>
-                <w:color w:val="808080"/>
               </w:rPr>
               <w:t>}}</w:t>
             </w:r>
@@ -6702,23 +5593,7 @@
                 <w:rFonts w:ascii="Cambria" w:hAnsi="Cambria" w:cs="Cambria"/>
                 <w:color w:val="808080"/>
               </w:rPr>
-              <w:t xml:space="preserve">{% </w:t>
-            </w:r>
-            <w:proofErr w:type="spellStart"/>
-            <w:r>
-              <w:rPr>
-                <w:rFonts w:ascii="Cambria" w:hAnsi="Cambria" w:cs="Cambria"/>
-                <w:color w:val="808080"/>
-              </w:rPr>
-              <w:t>else</w:t>
-            </w:r>
-            <w:proofErr w:type="spellEnd"/>
-            <w:r>
-              <w:rPr>
-                <w:rFonts w:ascii="Cambria" w:hAnsi="Cambria" w:cs="Cambria"/>
-                <w:color w:val="808080"/>
-              </w:rPr>
-              <w:t xml:space="preserve"> %}</w:t>
+              <w:t>{% else %}</w:t>
             </w:r>
             <w:r>
               <w:rPr>
@@ -6739,23 +5614,7 @@
                 <w:rFonts w:ascii="Cambria" w:hAnsi="Cambria" w:cs="Cambria"/>
                 <w:color w:val="808080"/>
               </w:rPr>
-              <w:t xml:space="preserve">{% </w:t>
-            </w:r>
-            <w:proofErr w:type="spellStart"/>
-            <w:r>
-              <w:rPr>
-                <w:rFonts w:ascii="Cambria" w:hAnsi="Cambria" w:cs="Cambria"/>
-                <w:color w:val="808080"/>
-              </w:rPr>
-              <w:t>endif</w:t>
-            </w:r>
-            <w:proofErr w:type="spellEnd"/>
-            <w:r>
-              <w:rPr>
-                <w:rFonts w:ascii="Cambria" w:hAnsi="Cambria" w:cs="Cambria"/>
-                <w:color w:val="808080"/>
-              </w:rPr>
-              <w:t xml:space="preserve"> %}</w:t>
+              <w:t>{% endif %}</w:t>
             </w:r>
           </w:p>
         </w:tc>
@@ -6818,7 +5677,7 @@
           <w:lang w:val="en-US"/>
         </w:rPr>
       </w:pPr>
-      <w:bookmarkStart w:id="10" w:name="_Hlk30450254"/>
+      <w:bookmarkStart w:id="11" w:name="_Hlk30450254"/>
       <w:r>
         <w:rPr>
           <w:rFonts w:ascii="Cambria" w:hAnsi="Cambria" w:cs="Cambria"/>
@@ -6827,7 +5686,7 @@
         <w:t>{% endif %}</w:t>
       </w:r>
     </w:p>
-    <w:bookmarkEnd w:id="10"/>
+    <w:bookmarkEnd w:id="11"/>
     <w:p>
       <w:pPr>
         <w:pStyle w:val="Header"/>
@@ -7386,79 +6245,7 @@
           <w:b/>
           <w:color w:val="0F243E"/>
         </w:rPr>
-        <w:t xml:space="preserve"> </w:t>
-      </w:r>
-      <w:proofErr w:type="spellStart"/>
-      <w:r>
-        <w:rPr>
-          <w:rFonts w:ascii="Cambria" w:hAnsi="Cambria" w:cs="Cambria"/>
-          <w:b/>
-          <w:color w:val="0F243E"/>
-        </w:rPr>
-        <w:t>εξέτ</w:t>
-      </w:r>
-      <w:proofErr w:type="spellEnd"/>
-      <w:r>
-        <w:rPr>
-          <w:rFonts w:ascii="Cambria" w:hAnsi="Cambria" w:cs="Cambria"/>
-          <w:b/>
-          <w:color w:val="0F243E"/>
-        </w:rPr>
-        <w:t>αση του α</w:t>
-      </w:r>
-      <w:proofErr w:type="spellStart"/>
-      <w:r>
-        <w:rPr>
-          <w:rFonts w:ascii="Cambria" w:hAnsi="Cambria" w:cs="Cambria"/>
-          <w:b/>
-          <w:color w:val="0F243E"/>
-        </w:rPr>
-        <w:t>ριστερού</w:t>
-      </w:r>
-      <w:proofErr w:type="spellEnd"/>
-      <w:r>
-        <w:rPr>
-          <w:rFonts w:ascii="Cambria" w:hAnsi="Cambria" w:cs="Cambria"/>
-          <w:b/>
-          <w:color w:val="0F243E"/>
-        </w:rPr>
-        <w:t xml:space="preserve"> </w:t>
-      </w:r>
-      <w:proofErr w:type="spellStart"/>
-      <w:r>
-        <w:rPr>
-          <w:rFonts w:ascii="Cambria" w:hAnsi="Cambria" w:cs="Cambria"/>
-          <w:b/>
-          <w:color w:val="0F243E"/>
-        </w:rPr>
-        <w:t>κόλ</w:t>
-      </w:r>
-      <w:proofErr w:type="spellEnd"/>
-      <w:r>
-        <w:rPr>
-          <w:rFonts w:ascii="Cambria" w:hAnsi="Cambria" w:cs="Cambria"/>
-          <w:b/>
-          <w:color w:val="0F243E"/>
-        </w:rPr>
-        <w:t>που πα</w:t>
-      </w:r>
-      <w:proofErr w:type="spellStart"/>
-      <w:r>
-        <w:rPr>
-          <w:rFonts w:ascii="Cambria" w:hAnsi="Cambria" w:cs="Cambria"/>
-          <w:b/>
-          <w:color w:val="0F243E"/>
-        </w:rPr>
-        <w:t>ρουσιάζει</w:t>
-      </w:r>
-      <w:proofErr w:type="spellEnd"/>
-      <w:r>
-        <w:rPr>
-          <w:rFonts w:ascii="Cambria" w:hAnsi="Cambria" w:cs="Cambria"/>
-          <w:b/>
-          <w:color w:val="0F243E"/>
-        </w:rPr>
-        <w:t>:</w:t>
+        <w:t xml:space="preserve"> εξέταση του αριστερού κόλπου παρουσιάζει:</w:t>
       </w:r>
     </w:p>
     <w:p>
@@ -7546,49 +6333,7 @@
         <w:rPr>
           <w:rFonts w:ascii="Cambria" w:hAnsi="Cambria" w:cs="Cambria"/>
         </w:rPr>
-        <w:t>Απ</w:t>
-      </w:r>
-      <w:proofErr w:type="spellStart"/>
-      <w:r>
-        <w:rPr>
-          <w:rFonts w:ascii="Cambria" w:hAnsi="Cambria" w:cs="Cambria"/>
-        </w:rPr>
-        <w:t>ουσί</w:t>
-      </w:r>
-      <w:proofErr w:type="spellEnd"/>
-      <w:r>
-        <w:rPr>
-          <w:rFonts w:ascii="Cambria" w:hAnsi="Cambria" w:cs="Cambria"/>
-        </w:rPr>
-        <w:t>α ανα</w:t>
-      </w:r>
-      <w:proofErr w:type="spellStart"/>
-      <w:r>
-        <w:rPr>
-          <w:rFonts w:ascii="Cambria" w:hAnsi="Cambria" w:cs="Cambria"/>
-        </w:rPr>
-        <w:t>γωγικού</w:t>
-      </w:r>
-      <w:proofErr w:type="spellEnd"/>
-      <w:r>
-        <w:rPr>
-          <w:rFonts w:ascii="Cambria" w:hAnsi="Cambria" w:cs="Cambria"/>
-        </w:rPr>
-        <w:t xml:space="preserve"> όγκου α</w:t>
-      </w:r>
-      <w:proofErr w:type="spellStart"/>
-      <w:r>
-        <w:rPr>
-          <w:rFonts w:ascii="Cambria" w:hAnsi="Cambria" w:cs="Cambria"/>
-        </w:rPr>
-        <w:t>ίμ</w:t>
-      </w:r>
-      <w:proofErr w:type="spellEnd"/>
-      <w:r>
-        <w:rPr>
-          <w:rFonts w:ascii="Cambria" w:hAnsi="Cambria" w:cs="Cambria"/>
-        </w:rPr>
-        <w:t>ατος</w:t>
+        <w:t>Απουσία αναγωγικού όγκου αίματος</w:t>
       </w:r>
       <w:r>
         <w:rPr>
@@ -7601,41 +6346,13 @@
         <w:rPr>
           <w:rFonts w:ascii="Cambria" w:hAnsi="Cambria" w:cs="Cambria"/>
         </w:rPr>
-        <w:t xml:space="preserve"> </w:t>
-      </w:r>
-      <w:proofErr w:type="spellStart"/>
-      <w:r>
-        <w:rPr>
-          <w:rFonts w:ascii="Cambria" w:hAnsi="Cambria" w:cs="Cambria"/>
-        </w:rPr>
-        <w:t>δι</w:t>
-      </w:r>
-      <w:proofErr w:type="spellEnd"/>
-      <w:r>
-        <w:rPr>
-          <w:rFonts w:ascii="Cambria" w:hAnsi="Cambria" w:cs="Cambria"/>
-        </w:rPr>
-        <w:t xml:space="preserve">αμέσου της </w:t>
-      </w:r>
-      <w:r>
-        <w:rPr>
-          <w:rFonts w:ascii="Cambria" w:hAnsi="Cambria" w:cs="Cambria"/>
-        </w:rPr>
-        <w:t>μιτροειδούς βαλβ</w:t>
-      </w:r>
-      <w:proofErr w:type="spellStart"/>
-      <w:r>
-        <w:rPr>
-          <w:rFonts w:ascii="Cambria" w:hAnsi="Cambria" w:cs="Cambria"/>
-        </w:rPr>
-        <w:t>ίδ</w:t>
-      </w:r>
-      <w:proofErr w:type="spellEnd"/>
-      <w:r>
-        <w:rPr>
-          <w:rFonts w:ascii="Cambria" w:hAnsi="Cambria" w:cs="Cambria"/>
-        </w:rPr>
-        <w:t>ας</w:t>
+        <w:t xml:space="preserve"> διαμέσου της </w:t>
+      </w:r>
+      <w:r>
+        <w:rPr>
+          <w:rFonts w:ascii="Cambria" w:hAnsi="Cambria" w:cs="Cambria"/>
+        </w:rPr>
+        <w:t>μιτροειδούς βαλβίδας</w:t>
       </w:r>
       <w:r>
         <w:rPr>
@@ -7648,35 +6365,7 @@
         <w:rPr>
           <w:rFonts w:ascii="Cambria" w:hAnsi="Cambria" w:cs="Cambria"/>
         </w:rPr>
-        <w:t>κα</w:t>
-      </w:r>
-      <w:proofErr w:type="spellStart"/>
-      <w:r>
-        <w:rPr>
-          <w:rFonts w:ascii="Cambria" w:hAnsi="Cambria" w:cs="Cambria"/>
-        </w:rPr>
-        <w:t>τά</w:t>
-      </w:r>
-      <w:proofErr w:type="spellEnd"/>
-      <w:r>
-        <w:rPr>
-          <w:rFonts w:ascii="Cambria" w:hAnsi="Cambria" w:cs="Cambria"/>
-        </w:rPr>
-        <w:t xml:space="preserve"> την </w:t>
-      </w:r>
-      <w:proofErr w:type="spellStart"/>
-      <w:r>
-        <w:rPr>
-          <w:rFonts w:ascii="Cambria" w:hAnsi="Cambria" w:cs="Cambria"/>
-        </w:rPr>
-        <w:t>εξέτ</w:t>
-      </w:r>
-      <w:proofErr w:type="spellEnd"/>
-      <w:r>
-        <w:rPr>
-          <w:rFonts w:ascii="Cambria" w:hAnsi="Cambria" w:cs="Cambria"/>
-        </w:rPr>
-        <w:t>αση με έγχρωμο Doppler.</w:t>
+        <w:t>κατά την εξέταση με έγχρωμο Doppler.</w:t>
       </w:r>
     </w:p>
     <w:p>
@@ -8009,16 +6698,8 @@
         <w:rPr>
           <w:rFonts w:ascii="Cambria" w:hAnsi="Cambria" w:cs="Cambria"/>
         </w:rPr>
-        <w:t xml:space="preserve">Φυσιολογική </w:t>
-      </w:r>
-      <w:proofErr w:type="spellStart"/>
-      <w:r>
-        <w:rPr>
-          <w:rFonts w:ascii="Cambria" w:hAnsi="Cambria" w:cs="Cambria"/>
-        </w:rPr>
-        <w:t>ηχ</w:t>
-      </w:r>
-      <w:proofErr w:type="spellEnd"/>
+        <w:t>Φυσιολογική ηχ</w:t>
+      </w:r>
       <w:r>
         <w:rPr>
           <w:rFonts w:ascii="Cambria" w:hAnsi="Cambria" w:cs="Cambria"/>
@@ -8026,19 +6707,11 @@
         </w:rPr>
         <w:t>ο</w:t>
       </w:r>
-      <w:proofErr w:type="spellStart"/>
-      <w:r>
-        <w:rPr>
-          <w:rFonts w:ascii="Cambria" w:hAnsi="Cambria" w:cs="Cambria"/>
-        </w:rPr>
-        <w:t>γένει</w:t>
-      </w:r>
-      <w:proofErr w:type="spellEnd"/>
-      <w:r>
-        <w:rPr>
-          <w:rFonts w:ascii="Cambria" w:hAnsi="Cambria" w:cs="Cambria"/>
-        </w:rPr>
-        <w:t>α</w:t>
+      <w:r>
+        <w:rPr>
+          <w:rFonts w:ascii="Cambria" w:hAnsi="Cambria" w:cs="Cambria"/>
+        </w:rPr>
+        <w:t>γένεια</w:t>
       </w:r>
       <w:r>
         <w:rPr>
@@ -8635,7 +7308,7 @@
           <w:rFonts w:ascii="Cambria" w:hAnsi="Cambria" w:cs="Cambria"/>
         </w:rPr>
       </w:pPr>
-      <w:bookmarkStart w:id="11" w:name="_Hlk31115953"/>
+      <w:bookmarkStart w:id="12" w:name="_Hlk31115953"/>
       <w:r>
         <w:rPr>
           <w:rFonts w:ascii="Cambria" w:hAnsi="Cambria" w:cs="Cambria"/>
@@ -8658,21 +7331,7 @@
         <w:rPr>
           <w:rFonts w:ascii="Cambria" w:hAnsi="Cambria" w:cs="Cambria"/>
         </w:rPr>
-        <w:t xml:space="preserve">{{ flow |e}} {% </w:t>
-      </w:r>
-      <w:proofErr w:type="spellStart"/>
-      <w:r>
-        <w:rPr>
-          <w:rFonts w:ascii="Cambria" w:hAnsi="Cambria" w:cs="Cambria"/>
-        </w:rPr>
-        <w:t>else</w:t>
-      </w:r>
-      <w:proofErr w:type="spellEnd"/>
-      <w:r>
-        <w:rPr>
-          <w:rFonts w:ascii="Cambria" w:hAnsi="Cambria" w:cs="Cambria"/>
-        </w:rPr>
-        <w:t xml:space="preserve"> %}</w:t>
+        <w:t>{{ flow |e}} {% else %}</w:t>
       </w:r>
       <w:r>
         <w:rPr>
@@ -8717,24 +7376,10 @@
         <w:rPr>
           <w:rFonts w:ascii="Cambria" w:hAnsi="Cambria" w:cs="Cambria"/>
         </w:rPr>
-        <w:t xml:space="preserve"> </w:t>
-      </w:r>
-      <w:proofErr w:type="spellStart"/>
-      <w:r>
-        <w:rPr>
-          <w:rFonts w:ascii="Cambria" w:hAnsi="Cambria" w:cs="Cambria"/>
-        </w:rPr>
-        <w:t>endif</w:t>
-      </w:r>
-      <w:proofErr w:type="spellEnd"/>
-      <w:r>
-        <w:rPr>
-          <w:rFonts w:ascii="Cambria" w:hAnsi="Cambria" w:cs="Cambria"/>
-        </w:rPr>
-        <w:t xml:space="preserve"> %}</w:t>
-      </w:r>
-    </w:p>
-    <w:bookmarkEnd w:id="11"/>
+        <w:t xml:space="preserve"> endif %}</w:t>
+      </w:r>
+    </w:p>
+    <w:bookmarkEnd w:id="12"/>
     <w:p>
       <w:pPr>
         <w:numPr>
@@ -9016,7 +7661,7 @@
           <w:lang w:val="el-GR"/>
         </w:rPr>
       </w:pPr>
-      <w:bookmarkStart w:id="12" w:name="_Hlk28025928"/>
+      <w:bookmarkStart w:id="13" w:name="_Hlk28025928"/>
       <w:r>
         <w:rPr>
           <w:rFonts w:ascii="Cambria" w:hAnsi="Cambria" w:cs="Cambria"/>
@@ -9038,7 +7683,6 @@
         </w:rPr>
         <w:t xml:space="preserve"> </w:t>
       </w:r>
-      <w:proofErr w:type="spellStart"/>
       <w:r>
         <w:rPr>
           <w:rFonts w:ascii="Cambria" w:hAnsi="Cambria" w:cs="Cambria"/>
@@ -9046,7 +7690,6 @@
         </w:rPr>
         <w:t>egc</w:t>
       </w:r>
-      <w:proofErr w:type="spellEnd"/>
       <w:r>
         <w:rPr>
           <w:rFonts w:ascii="Cambria" w:hAnsi="Cambria" w:cs="Cambria"/>
@@ -9068,7 +7711,6 @@
         </w:rPr>
         <w:t xml:space="preserve"> </w:t>
       </w:r>
-      <w:proofErr w:type="spellStart"/>
       <w:r>
         <w:rPr>
           <w:rFonts w:ascii="Cambria" w:hAnsi="Cambria" w:cs="Cambria"/>
@@ -9076,7 +7718,6 @@
         </w:rPr>
         <w:t>ecg</w:t>
       </w:r>
-      <w:proofErr w:type="spellEnd"/>
       <w:r>
         <w:rPr>
           <w:rFonts w:ascii="Cambria" w:hAnsi="Cambria" w:cs="Cambria"/>
@@ -9103,57 +7744,32 @@
           <w:rFonts w:ascii="Cambria" w:hAnsi="Cambria" w:cs="Cambria"/>
           <w:lang w:val="en-US"/>
         </w:rPr>
-        <w:t xml:space="preserve">{{ </w:t>
-      </w:r>
-      <w:proofErr w:type="spellStart"/>
+        <w:t>{{ egc</w:t>
+      </w:r>
+      <w:proofErr w:type="gramEnd"/>
       <w:r>
         <w:rPr>
           <w:rFonts w:ascii="Cambria" w:hAnsi="Cambria" w:cs="Cambria"/>
           <w:lang w:val="en-US"/>
         </w:rPr>
-        <w:t>egc</w:t>
-      </w:r>
-      <w:proofErr w:type="spellEnd"/>
-      <w:proofErr w:type="gramEnd"/>
-      <w:r>
+        <w:t xml:space="preserve"> }}</w:t>
+      </w:r>
+    </w:p>
+    <w:bookmarkEnd w:id="13"/>
+    <w:p>
+      <w:pPr>
+        <w:jc w:val="both"/>
         <w:rPr>
           <w:rFonts w:ascii="Cambria" w:hAnsi="Cambria" w:cs="Cambria"/>
           <w:lang w:val="en-US"/>
         </w:rPr>
-        <w:t xml:space="preserve"> }}</w:t>
-      </w:r>
-    </w:p>
-    <w:bookmarkEnd w:id="12"/>
-    <w:p>
-      <w:pPr>
-        <w:jc w:val="both"/>
+      </w:pPr>
+      <w:r>
         <w:rPr>
           <w:rFonts w:ascii="Cambria" w:hAnsi="Cambria" w:cs="Cambria"/>
           <w:lang w:val="en-US"/>
         </w:rPr>
-      </w:pPr>
-      <w:r>
-        <w:rPr>
-          <w:rFonts w:ascii="Cambria" w:hAnsi="Cambria" w:cs="Cambria"/>
-          <w:lang w:val="en-US"/>
-        </w:rPr>
-        <w:t xml:space="preserve"> {% </w:t>
-      </w:r>
-      <w:proofErr w:type="spellStart"/>
-      <w:r>
-        <w:rPr>
-          <w:rFonts w:ascii="Cambria" w:hAnsi="Cambria" w:cs="Cambria"/>
-          <w:lang w:val="en-US"/>
-        </w:rPr>
-        <w:t>endfor</w:t>
-      </w:r>
-      <w:proofErr w:type="spellEnd"/>
-      <w:r>
-        <w:rPr>
-          <w:rFonts w:ascii="Cambria" w:hAnsi="Cambria" w:cs="Cambria"/>
-          <w:lang w:val="en-US"/>
-        </w:rPr>
-        <w:t xml:space="preserve"> %</w:t>
+        <w:t xml:space="preserve"> {% endfor %</w:t>
       </w:r>
       <w:r>
         <w:rPr>
@@ -9194,7 +7810,7 @@
           <w:rFonts w:ascii="Cambria" w:hAnsi="Cambria" w:cs="Cambria"/>
         </w:rPr>
       </w:pPr>
-      <w:bookmarkStart w:id="13" w:name="OLE_LINK23"/>
+      <w:bookmarkStart w:id="14" w:name="OLE_LINK23"/>
       <w:r>
         <w:rPr>
           <w:rFonts w:ascii="Cambria" w:hAnsi="Cambria" w:cs="Cambria"/>
@@ -9261,7 +7877,7 @@
         <w:t>Συμπεράσματα</w:t>
       </w:r>
     </w:p>
-    <w:bookmarkEnd w:id="13"/>
+    <w:bookmarkEnd w:id="14"/>
     <w:p>
       <w:pPr>
         <w:pStyle w:val="BodyText"/>
@@ -9316,7 +7932,7 @@
           <w:rFonts w:ascii="Cambria" w:hAnsi="Cambria" w:cs="Cambria"/>
         </w:rPr>
       </w:pPr>
-      <w:bookmarkStart w:id="14" w:name="_Hlk31647601"/>
+      <w:bookmarkStart w:id="15" w:name="_Hlk31647601"/>
       <w:r>
         <w:rPr>
           <w:rFonts w:ascii="Cambria" w:hAnsi="Cambria" w:cs="Cambria"/>
@@ -9367,7 +7983,7 @@
         </w:rPr>
         <w:t xml:space="preserve">: </w:t>
       </w:r>
-      <w:bookmarkStart w:id="15" w:name="_Hlk28025998"/>
+      <w:bookmarkStart w:id="16" w:name="_Hlk28025998"/>
       <w:r>
         <w:rPr>
           <w:rFonts w:ascii="Cambria" w:hAnsi="Cambria" w:cs="Cambria"/>
@@ -9532,23 +8148,7 @@
           <w:rFonts w:ascii="Cambria" w:hAnsi="Cambria" w:cs="Cambria"/>
           <w:lang w:val="en-US"/>
         </w:rPr>
-        <w:t xml:space="preserve">{% </w:t>
-      </w:r>
-      <w:proofErr w:type="spellStart"/>
-      <w:r>
-        <w:rPr>
-          <w:rFonts w:ascii="Cambria" w:hAnsi="Cambria" w:cs="Cambria"/>
-          <w:lang w:val="en-US"/>
-        </w:rPr>
-        <w:t>endfor</w:t>
-      </w:r>
-      <w:proofErr w:type="spellEnd"/>
-      <w:r>
-        <w:rPr>
-          <w:rFonts w:ascii="Cambria" w:hAnsi="Cambria" w:cs="Cambria"/>
-          <w:lang w:val="en-US"/>
-        </w:rPr>
-        <w:t xml:space="preserve"> %} {% else%} </w:t>
+        <w:t xml:space="preserve">{% endfor %} {% else%} </w:t>
       </w:r>
     </w:p>
     <w:p>
@@ -9619,8 +8219,6 @@
         </w:rPr>
         <w:t>endif %}</w:t>
       </w:r>
-      <w:bookmarkStart w:id="16" w:name="_GoBack"/>
-      <w:bookmarkEnd w:id="14"/>
       <w:bookmarkEnd w:id="15"/>
       <w:bookmarkEnd w:id="16"/>
     </w:p>
@@ -10669,7 +9267,7 @@
         <v:path o:extrusionok="f" gradientshapeok="t" o:connecttype="rect"/>
         <o:lock v:ext="edit" aspectratio="t"/>
       </v:shapetype>
-      <v:shape id="_x0000_i1082" type="#_x0000_t75" style="width:11.25pt;height:11.25pt" o:bullet="t">
+      <v:shape id="_x0000_i1233" type="#_x0000_t75" style="width:11.25pt;height:11.25pt" o:bullet="t">
         <v:imagedata r:id="rId1" o:title="msoE2E2"/>
       </v:shape>
     </w:pict>
@@ -13076,7 +11674,7 @@
 </file>
 
 <file path=customXml/itemProps1.xml><?xml version="1.0" encoding="utf-8"?>
-<ds:datastoreItem xmlns:ds="http://schemas.openxmlformats.org/officeDocument/2006/customXml" ds:itemID="{5DE29DB9-14DC-4642-A007-41F6156AB19F}">
+<ds:datastoreItem xmlns:ds="http://schemas.openxmlformats.org/officeDocument/2006/customXml" ds:itemID="{E6262851-5FEA-471F-A5D2-9B19BD5E9AD4}">
   <ds:schemaRefs>
     <ds:schemaRef ds:uri="http://schemas.openxmlformats.org/officeDocument/2006/bibliography"/>
   </ds:schemaRefs>

--- a/Protipa/ΚΦ report.docx
+++ b/Protipa/ΚΦ report.docx
@@ -297,7 +297,27 @@
                 <w:bCs/>
                 <w:color w:val="000000"/>
               </w:rPr>
-              <w:t>{{ owner }}</w:t>
+              <w:t xml:space="preserve">{{ </w:t>
+            </w:r>
+            <w:proofErr w:type="spellStart"/>
+            <w:r>
+              <w:rPr>
+                <w:rFonts w:ascii="Cambria" w:hAnsi="Cambria" w:cs="Cambria"/>
+                <w:b/>
+                <w:bCs/>
+                <w:color w:val="000000"/>
+              </w:rPr>
+              <w:t>owner</w:t>
+            </w:r>
+            <w:proofErr w:type="spellEnd"/>
+            <w:r>
+              <w:rPr>
+                <w:rFonts w:ascii="Cambria" w:hAnsi="Cambria" w:cs="Cambria"/>
+                <w:b/>
+                <w:bCs/>
+                <w:color w:val="000000"/>
+              </w:rPr>
+              <w:t xml:space="preserve"> }}</w:t>
             </w:r>
           </w:p>
           <w:p>
@@ -331,7 +351,27 @@
                 <w:bCs/>
                 <w:color w:val="000000"/>
               </w:rPr>
-              <w:t xml:space="preserve"> {{ petName }}</w:t>
+              <w:t xml:space="preserve"> {{ </w:t>
+            </w:r>
+            <w:proofErr w:type="spellStart"/>
+            <w:r>
+              <w:rPr>
+                <w:rFonts w:ascii="Cambria" w:hAnsi="Cambria" w:cs="Cambria"/>
+                <w:b/>
+                <w:bCs/>
+                <w:color w:val="000000"/>
+              </w:rPr>
+              <w:t>petName</w:t>
+            </w:r>
+            <w:proofErr w:type="spellEnd"/>
+            <w:r>
+              <w:rPr>
+                <w:rFonts w:ascii="Cambria" w:hAnsi="Cambria" w:cs="Cambria"/>
+                <w:b/>
+                <w:bCs/>
+                <w:color w:val="000000"/>
+              </w:rPr>
+              <w:t xml:space="preserve"> }}</w:t>
             </w:r>
             <w:r>
               <w:rPr>
@@ -356,7 +396,23 @@
                 <w:rFonts w:ascii="Cambria" w:hAnsi="Cambria" w:cs="Cambria"/>
                 <w:color w:val="000000"/>
               </w:rPr>
-              <w:t>{{ breed }}</w:t>
+              <w:t xml:space="preserve">{{ </w:t>
+            </w:r>
+            <w:proofErr w:type="spellStart"/>
+            <w:r>
+              <w:rPr>
+                <w:rFonts w:ascii="Cambria" w:hAnsi="Cambria" w:cs="Cambria"/>
+                <w:color w:val="000000"/>
+              </w:rPr>
+              <w:t>breed</w:t>
+            </w:r>
+            <w:proofErr w:type="spellEnd"/>
+            <w:r>
+              <w:rPr>
+                <w:rFonts w:ascii="Cambria" w:hAnsi="Cambria" w:cs="Cambria"/>
+                <w:color w:val="000000"/>
+              </w:rPr>
+              <w:t xml:space="preserve"> }}</w:t>
             </w:r>
           </w:p>
           <w:p>
@@ -372,7 +428,23 @@
                 <w:rFonts w:ascii="Cambria" w:hAnsi="Cambria" w:cs="Cambria"/>
                 <w:color w:val="000000"/>
               </w:rPr>
-              <w:t>{{ sex }} {{weight }} kg</w:t>
+              <w:t xml:space="preserve">{{ </w:t>
+            </w:r>
+            <w:proofErr w:type="spellStart"/>
+            <w:r>
+              <w:rPr>
+                <w:rFonts w:ascii="Cambria" w:hAnsi="Cambria" w:cs="Cambria"/>
+                <w:color w:val="000000"/>
+              </w:rPr>
+              <w:t>sex</w:t>
+            </w:r>
+            <w:proofErr w:type="spellEnd"/>
+            <w:r>
+              <w:rPr>
+                <w:rFonts w:ascii="Cambria" w:hAnsi="Cambria" w:cs="Cambria"/>
+                <w:color w:val="000000"/>
+              </w:rPr>
+              <w:t xml:space="preserve"> }} {{weight }} kg</w:t>
             </w:r>
           </w:p>
           <w:p>
@@ -415,7 +487,21 @@
               <w:rPr>
                 <w:rFonts w:ascii="Cambria" w:hAnsi="Cambria" w:cs="Cambria"/>
               </w:rPr>
-              <w:t>{age}}</w:t>
+              <w:t>{</w:t>
+            </w:r>
+            <w:proofErr w:type="spellStart"/>
+            <w:r>
+              <w:rPr>
+                <w:rFonts w:ascii="Cambria" w:hAnsi="Cambria" w:cs="Cambria"/>
+              </w:rPr>
+              <w:t>age</w:t>
+            </w:r>
+            <w:proofErr w:type="spellEnd"/>
+            <w:r>
+              <w:rPr>
+                <w:rFonts w:ascii="Cambria" w:hAnsi="Cambria" w:cs="Cambria"/>
+              </w:rPr>
+              <w:t>}}</w:t>
             </w:r>
           </w:p>
         </w:tc>
@@ -601,6 +687,7 @@
         </w:rPr>
         <w:t>(É</w:t>
       </w:r>
+      <w:proofErr w:type="spellStart"/>
       <w:r>
         <w:rPr>
           <w:rFonts w:ascii="Cambria" w:hAnsi="Cambria" w:cs="Cambria"/>
@@ -613,6 +700,7 @@
         </w:rPr>
         <w:t>cole</w:t>
       </w:r>
+      <w:proofErr w:type="spellEnd"/>
       <w:r>
         <w:rPr>
           <w:rFonts w:ascii="Cambria" w:hAnsi="Cambria" w:cs="Cambria"/>
@@ -1046,13 +1134,23 @@
         </w:rPr>
         <w:t xml:space="preserve"> </w:t>
       </w:r>
+      <w:proofErr w:type="spellStart"/>
       <w:r>
         <w:rPr>
           <w:rFonts w:ascii="Cambria" w:hAnsi="Cambria"/>
           <w:b/>
           <w:bCs/>
         </w:rPr>
-        <w:t>referVet %</w:t>
+        <w:t>referVet</w:t>
+      </w:r>
+      <w:proofErr w:type="spellEnd"/>
+      <w:r>
+        <w:rPr>
+          <w:rFonts w:ascii="Cambria" w:hAnsi="Cambria"/>
+          <w:b/>
+          <w:bCs/>
+        </w:rPr>
+        <w:t xml:space="preserve"> %</w:t>
       </w:r>
       <w:r>
         <w:rPr>
@@ -1063,12 +1161,14 @@
         </w:rPr>
         <w:t xml:space="preserve">} {{ </w:t>
       </w:r>
+      <w:proofErr w:type="spellStart"/>
       <w:r>
         <w:rPr>
           <w:rFonts w:ascii="Cambria" w:hAnsi="Cambria"/>
         </w:rPr>
         <w:t>referVet</w:t>
       </w:r>
+      <w:proofErr w:type="spellEnd"/>
       <w:r>
         <w:rPr>
           <w:rFonts w:ascii="Cambria" w:hAnsi="Cambria" w:cs="Cambria"/>
@@ -1076,7 +1176,27 @@
           <w:bCs/>
           <w:color w:val="000000"/>
         </w:rPr>
-        <w:t xml:space="preserve">}}{%r else %} </w:t>
+        <w:t xml:space="preserve">}}{%r </w:t>
+      </w:r>
+      <w:proofErr w:type="spellStart"/>
+      <w:r>
+        <w:rPr>
+          <w:rFonts w:ascii="Cambria" w:hAnsi="Cambria" w:cs="Cambria"/>
+          <w:b/>
+          <w:bCs/>
+          <w:color w:val="000000"/>
+        </w:rPr>
+        <w:t>else</w:t>
+      </w:r>
+      <w:proofErr w:type="spellEnd"/>
+      <w:r>
+        <w:rPr>
+          <w:rFonts w:ascii="Cambria" w:hAnsi="Cambria" w:cs="Cambria"/>
+          <w:b/>
+          <w:bCs/>
+          <w:color w:val="000000"/>
+        </w:rPr>
+        <w:t xml:space="preserve"> %} </w:t>
       </w:r>
       <w:r>
         <w:rPr>
@@ -1095,7 +1215,27 @@
           <w:bCs/>
           <w:color w:val="000000"/>
         </w:rPr>
-        <w:t> {%r endif %}</w:t>
+        <w:t xml:space="preserve"> {%r </w:t>
+      </w:r>
+      <w:proofErr w:type="spellStart"/>
+      <w:r>
+        <w:rPr>
+          <w:rFonts w:ascii="Cambria" w:hAnsi="Cambria" w:cs="Cambria"/>
+          <w:b/>
+          <w:bCs/>
+          <w:color w:val="000000"/>
+        </w:rPr>
+        <w:t>endif</w:t>
+      </w:r>
+      <w:proofErr w:type="spellEnd"/>
+      <w:r>
+        <w:rPr>
+          <w:rFonts w:ascii="Cambria" w:hAnsi="Cambria" w:cs="Cambria"/>
+          <w:b/>
+          <w:bCs/>
+          <w:color w:val="000000"/>
+        </w:rPr>
+        <w:t xml:space="preserve"> %}</w:t>
       </w:r>
     </w:p>
     <w:p>
@@ -1121,27 +1261,20 @@
         </w:rPr>
         <w:t>{{</w:t>
       </w:r>
+      <w:proofErr w:type="spellStart"/>
       <w:r>
         <w:rPr>
           <w:rFonts w:ascii="Cambria" w:hAnsi="Cambria"/>
         </w:rPr>
         <w:t>cardiologicalAnalysis</w:t>
       </w:r>
-      <w:proofErr w:type="gramStart"/>
+      <w:proofErr w:type="spellEnd"/>
       <w:r>
         <w:rPr>
           <w:rFonts w:asciiTheme="majorHAnsi" w:hAnsiTheme="majorHAnsi" w:cs="Cambria"/>
           <w:lang w:val="en-US"/>
         </w:rPr>
-        <w:t>}}{</w:t>
-      </w:r>
-      <w:proofErr w:type="gramEnd"/>
-      <w:r>
-        <w:rPr>
-          <w:rFonts w:asciiTheme="majorHAnsi" w:hAnsiTheme="majorHAnsi" w:cs="Cambria"/>
-          <w:lang w:val="en-US"/>
-        </w:rPr>
-        <w:t xml:space="preserve">% if </w:t>
+        <w:t xml:space="preserve">}}{% if </w:t>
       </w:r>
       <w:r>
         <w:rPr>
@@ -1261,7 +1394,21 @@
         <w:rPr>
           <w:rFonts w:asciiTheme="majorHAnsi" w:hAnsiTheme="majorHAnsi" w:cs="Cambria"/>
         </w:rPr>
-        <w:t>{% endfor %}</w:t>
+        <w:t xml:space="preserve">{% </w:t>
+      </w:r>
+      <w:proofErr w:type="spellStart"/>
+      <w:r>
+        <w:rPr>
+          <w:rFonts w:asciiTheme="majorHAnsi" w:hAnsiTheme="majorHAnsi" w:cs="Cambria"/>
+        </w:rPr>
+        <w:t>endfor</w:t>
+      </w:r>
+      <w:proofErr w:type="spellEnd"/>
+      <w:r>
+        <w:rPr>
+          <w:rFonts w:asciiTheme="majorHAnsi" w:hAnsiTheme="majorHAnsi" w:cs="Cambria"/>
+        </w:rPr>
+        <w:t xml:space="preserve"> %}</w:t>
       </w:r>
     </w:p>
     <w:p>
@@ -1284,7 +1431,21 @@
         <w:rPr>
           <w:rFonts w:asciiTheme="majorHAnsi" w:hAnsiTheme="majorHAnsi" w:cs="Cambria"/>
         </w:rPr>
-        <w:t>{% endif %}</w:t>
+        <w:t xml:space="preserve">{% </w:t>
+      </w:r>
+      <w:proofErr w:type="spellStart"/>
+      <w:r>
+        <w:rPr>
+          <w:rFonts w:asciiTheme="majorHAnsi" w:hAnsiTheme="majorHAnsi" w:cs="Cambria"/>
+        </w:rPr>
+        <w:t>endif</w:t>
+      </w:r>
+      <w:proofErr w:type="spellEnd"/>
+      <w:r>
+        <w:rPr>
+          <w:rFonts w:asciiTheme="majorHAnsi" w:hAnsiTheme="majorHAnsi" w:cs="Cambria"/>
+        </w:rPr>
+        <w:t xml:space="preserve"> %}</w:t>
       </w:r>
       <w:r>
         <w:rPr>
@@ -1319,26 +1480,32 @@
         </w:rPr>
         <w:t>θώρακα</w:t>
       </w:r>
-      <w:bookmarkStart w:id="7" w:name="_GoBack"/>
-      <w:bookmarkEnd w:id="7"/>
       <w:r>
         <w:rPr>
           <w:rFonts w:ascii="Cambria" w:hAnsi="Cambria" w:cs="Cambria"/>
         </w:rPr>
         <w:t>:</w:t>
       </w:r>
-      <w:bookmarkStart w:id="8" w:name="_Hlk31647267"/>
+      <w:bookmarkStart w:id="7" w:name="_Hlk31647267"/>
       <w:r>
         <w:rPr>
           <w:rFonts w:ascii="Cambria" w:hAnsi="Cambria" w:cs="Cambria"/>
         </w:rPr>
         <w:t xml:space="preserve">{%r if </w:t>
       </w:r>
+      <w:proofErr w:type="spellStart"/>
       <w:r>
         <w:rPr>
           <w:rFonts w:ascii="Cambria" w:hAnsi="Cambria"/>
         </w:rPr>
-        <w:t>radiologicalChestAnalysis %</w:t>
+        <w:t>radiologicalChestAnalysis</w:t>
+      </w:r>
+      <w:proofErr w:type="spellEnd"/>
+      <w:r>
+        <w:rPr>
+          <w:rFonts w:ascii="Cambria" w:hAnsi="Cambria"/>
+        </w:rPr>
+        <w:t xml:space="preserve"> %</w:t>
       </w:r>
       <w:r>
         <w:rPr>
@@ -1353,12 +1520,14 @@
         </w:rPr>
         <w:t xml:space="preserve"> {{</w:t>
       </w:r>
+      <w:proofErr w:type="spellStart"/>
       <w:r>
         <w:rPr>
           <w:rFonts w:ascii="Cambria" w:hAnsi="Cambria"/>
         </w:rPr>
         <w:t>radiologicalChestAnalysis</w:t>
       </w:r>
+      <w:proofErr w:type="spellEnd"/>
       <w:r>
         <w:rPr>
           <w:rFonts w:ascii="Cambria" w:hAnsi="Cambria" w:cs="Cambria"/>
@@ -1370,7 +1539,39 @@
           <w:rFonts w:ascii="Cambria" w:hAnsi="Cambria" w:cs="Cambria"/>
           <w:color w:val="000000"/>
         </w:rPr>
-        <w:t>{%r else %} -. {%r endif %}</w:t>
+        <w:t xml:space="preserve">{%r </w:t>
+      </w:r>
+      <w:proofErr w:type="spellStart"/>
+      <w:r>
+        <w:rPr>
+          <w:rFonts w:ascii="Cambria" w:hAnsi="Cambria" w:cs="Cambria"/>
+          <w:color w:val="000000"/>
+        </w:rPr>
+        <w:t>else</w:t>
+      </w:r>
+      <w:proofErr w:type="spellEnd"/>
+      <w:r>
+        <w:rPr>
+          <w:rFonts w:ascii="Cambria" w:hAnsi="Cambria" w:cs="Cambria"/>
+          <w:color w:val="000000"/>
+        </w:rPr>
+        <w:t xml:space="preserve"> %} -. {%r </w:t>
+      </w:r>
+      <w:proofErr w:type="spellStart"/>
+      <w:r>
+        <w:rPr>
+          <w:rFonts w:ascii="Cambria" w:hAnsi="Cambria" w:cs="Cambria"/>
+          <w:color w:val="000000"/>
+        </w:rPr>
+        <w:t>endif</w:t>
+      </w:r>
+      <w:proofErr w:type="spellEnd"/>
+      <w:r>
+        <w:rPr>
+          <w:rFonts w:ascii="Cambria" w:hAnsi="Cambria" w:cs="Cambria"/>
+          <w:color w:val="000000"/>
+        </w:rPr>
+        <w:t xml:space="preserve"> %}</w:t>
       </w:r>
     </w:p>
     <w:p>
@@ -1463,7 +1664,21 @@
         <w:rPr>
           <w:rFonts w:ascii="Cambria" w:hAnsi="Cambria" w:cs="Cambria"/>
         </w:rPr>
-        <w:t>% for med, dose in medication %}</w:t>
+        <w:t xml:space="preserve">% for </w:t>
+      </w:r>
+      <w:proofErr w:type="spellStart"/>
+      <w:r>
+        <w:rPr>
+          <w:rFonts w:ascii="Cambria" w:hAnsi="Cambria" w:cs="Cambria"/>
+        </w:rPr>
+        <w:t>med</w:t>
+      </w:r>
+      <w:proofErr w:type="spellEnd"/>
+      <w:r>
+        <w:rPr>
+          <w:rFonts w:ascii="Cambria" w:hAnsi="Cambria" w:cs="Cambria"/>
+        </w:rPr>
+        <w:t>, dose in medication %}</w:t>
       </w:r>
       <w:r>
         <w:rPr>
@@ -1471,54 +1686,25 @@
           <w:b/>
           <w:bCs/>
         </w:rPr>
-        <w:t>{{med}}</w:t>
-      </w:r>
+        <w:t>{{</w:t>
+      </w:r>
+      <w:proofErr w:type="spellStart"/>
       <w:r>
         <w:rPr>
           <w:rFonts w:ascii="Cambria" w:hAnsi="Cambria" w:cs="Cambria"/>
           <w:b/>
           <w:bCs/>
         </w:rPr>
-        <w:t xml:space="preserve"> </w:t>
-      </w:r>
-      <w:r>
-        <w:rPr>
-          <w:rFonts w:ascii="Cambria" w:hAnsi="Cambria" w:cs="Cambria"/>
-        </w:rPr>
-        <w:t>{{dose}}{% endfor %}</w:t>
-      </w:r>
-      <w:r>
-        <w:rPr>
-          <w:rFonts w:ascii="Cambria" w:hAnsi="Cambria" w:cs="Cambria"/>
-        </w:rPr>
-        <w:t>{</w:t>
-      </w:r>
-      <w:r>
-        <w:rPr>
-          <w:rFonts w:ascii="Cambria" w:hAnsi="Cambria" w:cs="Cambria"/>
-        </w:rPr>
-        <w:t>% else %}</w:t>
-      </w:r>
+        <w:t>med</w:t>
+      </w:r>
+      <w:proofErr w:type="spellEnd"/>
       <w:r>
         <w:rPr>
           <w:rFonts w:ascii="Cambria" w:hAnsi="Cambria" w:cs="Cambria"/>
           <w:b/>
           <w:bCs/>
-          <w:lang w:val="el-GR"/>
-        </w:rPr>
-        <w:t>ουδεμία</w:t>
-      </w:r>
-      <w:r>
-        <w:rPr>
-          <w:rFonts w:ascii="Cambria" w:hAnsi="Cambria" w:cs="Cambria"/>
-        </w:rPr>
-        <w:t>{%</w:t>
-      </w:r>
-      <w:r>
-        <w:rPr>
-          <w:rFonts w:ascii="Cambria" w:hAnsi="Cambria" w:cs="Cambria"/>
-        </w:rPr>
-        <w:t xml:space="preserve"> endif %}</w:t>
+        </w:rPr>
+        <w:t>}}</w:t>
       </w:r>
       <w:r>
         <w:rPr>
@@ -1526,10 +1712,99 @@
           <w:b/>
           <w:bCs/>
         </w:rPr>
+        <w:t xml:space="preserve"> </w:t>
+      </w:r>
+      <w:r>
+        <w:rPr>
+          <w:rFonts w:ascii="Cambria" w:hAnsi="Cambria" w:cs="Cambria"/>
+        </w:rPr>
+        <w:t xml:space="preserve">{{dose}}{% </w:t>
+      </w:r>
+      <w:proofErr w:type="spellStart"/>
+      <w:r>
+        <w:rPr>
+          <w:rFonts w:ascii="Cambria" w:hAnsi="Cambria" w:cs="Cambria"/>
+        </w:rPr>
+        <w:t>endfor</w:t>
+      </w:r>
+      <w:proofErr w:type="spellEnd"/>
+      <w:r>
+        <w:rPr>
+          <w:rFonts w:ascii="Cambria" w:hAnsi="Cambria" w:cs="Cambria"/>
+        </w:rPr>
+        <w:t xml:space="preserve"> %}</w:t>
+      </w:r>
+      <w:r>
+        <w:rPr>
+          <w:rFonts w:ascii="Cambria" w:hAnsi="Cambria" w:cs="Cambria"/>
+        </w:rPr>
+        <w:t>{</w:t>
+      </w:r>
+      <w:r>
+        <w:rPr>
+          <w:rFonts w:ascii="Cambria" w:hAnsi="Cambria" w:cs="Cambria"/>
+        </w:rPr>
+        <w:t xml:space="preserve">% </w:t>
+      </w:r>
+      <w:proofErr w:type="spellStart"/>
+      <w:r>
+        <w:rPr>
+          <w:rFonts w:ascii="Cambria" w:hAnsi="Cambria" w:cs="Cambria"/>
+        </w:rPr>
+        <w:t>else</w:t>
+      </w:r>
+      <w:proofErr w:type="spellEnd"/>
+      <w:r>
+        <w:rPr>
+          <w:rFonts w:ascii="Cambria" w:hAnsi="Cambria" w:cs="Cambria"/>
+        </w:rPr>
+        <w:t xml:space="preserve"> %}</w:t>
+      </w:r>
+      <w:r>
+        <w:rPr>
+          <w:rFonts w:ascii="Cambria" w:hAnsi="Cambria" w:cs="Cambria"/>
+          <w:b/>
+          <w:bCs/>
+          <w:lang w:val="el-GR"/>
+        </w:rPr>
+        <w:t>ουδεμία</w:t>
+      </w:r>
+      <w:r>
+        <w:rPr>
+          <w:rFonts w:ascii="Cambria" w:hAnsi="Cambria" w:cs="Cambria"/>
+        </w:rPr>
+        <w:t>{%</w:t>
+      </w:r>
+      <w:r>
+        <w:rPr>
+          <w:rFonts w:ascii="Cambria" w:hAnsi="Cambria" w:cs="Cambria"/>
+        </w:rPr>
+        <w:t xml:space="preserve"> </w:t>
+      </w:r>
+      <w:proofErr w:type="spellStart"/>
+      <w:r>
+        <w:rPr>
+          <w:rFonts w:ascii="Cambria" w:hAnsi="Cambria" w:cs="Cambria"/>
+        </w:rPr>
+        <w:t>endif</w:t>
+      </w:r>
+      <w:proofErr w:type="spellEnd"/>
+      <w:r>
+        <w:rPr>
+          <w:rFonts w:ascii="Cambria" w:hAnsi="Cambria" w:cs="Cambria"/>
+        </w:rPr>
+        <w:t xml:space="preserve"> %}</w:t>
+      </w:r>
+      <w:r>
+        <w:rPr>
+          <w:rFonts w:ascii="Cambria" w:hAnsi="Cambria" w:cs="Cambria"/>
+          <w:b/>
+          <w:bCs/>
+        </w:rPr>
         <w:t>.</w:t>
       </w:r>
     </w:p>
-    <w:bookmarkEnd w:id="8"/>
+    <w:bookmarkEnd w:id="7"/>
     <w:p>
       <w:pPr>
         <w:pStyle w:val="Header"/>
@@ -1569,52 +1844,6 @@
           <w:lang w:val="en-US"/>
         </w:rPr>
         <w:t>:</w:t>
-      </w:r>
-    </w:p>
-    <w:p>
-      <w:pPr>
-        <w:pStyle w:val="Header"/>
-        <w:numPr>
-          <w:ilvl w:val="0"/>
-          <w:numId w:val="1"/>
-        </w:numPr>
-        <w:tabs>
-          <w:tab w:val="clear" w:pos="4536"/>
-          <w:tab w:val="clear" w:pos="9072"/>
-        </w:tabs>
-        <w:jc w:val="both"/>
-        <w:rPr>
-          <w:rFonts w:ascii="Cambria" w:hAnsi="Cambria" w:cs="Cambria"/>
-          <w:lang w:val="el-GR"/>
-        </w:rPr>
-      </w:pPr>
-      <w:r>
-        <w:rPr>
-          <w:rFonts w:ascii="Cambria" w:hAnsi="Cambria" w:cs="Cambria"/>
-          <w:u w:val="single"/>
-          <w:lang w:val="el-GR"/>
-        </w:rPr>
-        <w:t>Ακροαστικά ευρήματα</w:t>
-      </w:r>
-      <w:r>
-        <w:rPr>
-          <w:rFonts w:ascii="Cambria" w:hAnsi="Cambria" w:cs="Cambria"/>
-          <w:lang w:val="el-GR"/>
-        </w:rPr>
-        <w:t>: {{</w:t>
-      </w:r>
-      <w:r>
-        <w:rPr>
-          <w:rFonts w:ascii="Cambria" w:hAnsi="Cambria"/>
-        </w:rPr>
-        <w:t>auditoryFindings</w:t>
-      </w:r>
-      <w:r>
-        <w:rPr>
-          <w:rFonts w:ascii="Cambria" w:hAnsi="Cambria" w:cs="Cambria"/>
-          <w:lang w:val="el-GR"/>
-        </w:rPr>
-        <w:t>}}</w:t>
       </w:r>
     </w:p>
     <w:p>
@@ -1638,16 +1867,271 @@
       <w:r>
         <w:rPr>
           <w:rFonts w:ascii="Cambria" w:hAnsi="Cambria" w:cs="Cambria"/>
+          <w:u w:val="single"/>
+          <w:lang w:val="el-GR"/>
+        </w:rPr>
+        <w:t>Ακροαστικά</w:t>
+      </w:r>
+      <w:r>
+        <w:rPr>
+          <w:rFonts w:ascii="Cambria" w:hAnsi="Cambria" w:cs="Cambria"/>
+          <w:u w:val="single"/>
           <w:lang w:val="en-US"/>
         </w:rPr>
+        <w:t xml:space="preserve"> </w:t>
+      </w:r>
+      <w:r>
+        <w:rPr>
+          <w:rFonts w:ascii="Cambria" w:hAnsi="Cambria" w:cs="Cambria"/>
+          <w:u w:val="single"/>
+          <w:lang w:val="el-GR"/>
+        </w:rPr>
+        <w:t>ευρήματα</w:t>
+      </w:r>
+      <w:r>
+        <w:rPr>
+          <w:rFonts w:ascii="Cambria" w:hAnsi="Cambria" w:cs="Cambria"/>
+          <w:lang w:val="en-US"/>
+        </w:rPr>
+        <w:t>:{%</w:t>
+      </w:r>
+      <w:r>
+        <w:rPr>
+          <w:rFonts w:ascii="Cambria" w:hAnsi="Cambria" w:cs="Cambria"/>
+          <w:lang w:val="en-US"/>
+        </w:rPr>
+        <w:t>r</w:t>
+      </w:r>
+      <w:r>
+        <w:rPr>
+          <w:rFonts w:ascii="Cambria" w:hAnsi="Cambria" w:cs="Cambria"/>
+          <w:lang w:val="en-US"/>
+        </w:rPr>
+        <w:t xml:space="preserve"> </w:t>
+      </w:r>
+      <w:r>
+        <w:rPr>
+          <w:rFonts w:ascii="Cambria" w:hAnsi="Cambria" w:cs="Cambria"/>
+          <w:lang w:val="en-US"/>
+        </w:rPr>
+        <w:t>if</w:t>
+      </w:r>
+      <w:r>
+        <w:rPr>
+          <w:rFonts w:ascii="Cambria" w:hAnsi="Cambria" w:cs="Cambria"/>
+          <w:lang w:val="en-US"/>
+        </w:rPr>
+        <w:t xml:space="preserve"> </w:t>
+      </w:r>
+      <w:proofErr w:type="spellStart"/>
+      <w:r>
+        <w:rPr>
+          <w:rFonts w:ascii="Cambria" w:hAnsi="Cambria"/>
+        </w:rPr>
+        <w:t>auditoryFindings</w:t>
+      </w:r>
+      <w:proofErr w:type="spellEnd"/>
+      <w:r>
+        <w:rPr>
+          <w:rFonts w:ascii="Cambria" w:hAnsi="Cambria"/>
+        </w:rPr>
+        <w:t xml:space="preserve"> %</w:t>
+      </w:r>
+      <w:r>
+        <w:rPr>
+          <w:rFonts w:ascii="Cambria" w:hAnsi="Cambria" w:cs="Cambria"/>
+          <w:color w:val="000000"/>
+        </w:rPr>
+        <w:t xml:space="preserve">}{{ </w:t>
+      </w:r>
+      <w:proofErr w:type="spellStart"/>
+      <w:r>
+        <w:rPr>
+          <w:rFonts w:ascii="Cambria" w:hAnsi="Cambria"/>
+        </w:rPr>
+        <w:t>auditoryFindings</w:t>
+      </w:r>
+      <w:proofErr w:type="spellEnd"/>
+      <w:r>
+        <w:rPr>
+          <w:rFonts w:ascii="Cambria" w:hAnsi="Cambria" w:cs="Cambria"/>
+          <w:color w:val="000000"/>
+        </w:rPr>
+        <w:t xml:space="preserve"> }}{%r </w:t>
+      </w:r>
+      <w:proofErr w:type="spellStart"/>
+      <w:r>
+        <w:rPr>
+          <w:rFonts w:ascii="Cambria" w:hAnsi="Cambria" w:cs="Cambria"/>
+          <w:color w:val="000000"/>
+        </w:rPr>
+        <w:t>else</w:t>
+      </w:r>
+      <w:proofErr w:type="spellEnd"/>
+      <w:r>
+        <w:rPr>
+          <w:rFonts w:ascii="Cambria" w:hAnsi="Cambria" w:cs="Cambria"/>
+          <w:color w:val="000000"/>
+        </w:rPr>
+        <w:t xml:space="preserve"> %} </w:t>
+      </w:r>
+      <w:r>
+        <w:rPr>
+          <w:rFonts w:ascii="Cambria" w:hAnsi="Cambria" w:cs="Cambria"/>
+          <w:lang w:val="el-GR"/>
+        </w:rPr>
+        <w:t>δεν</w:t>
+      </w:r>
+      <w:r>
+        <w:rPr>
+          <w:rFonts w:ascii="Cambria" w:hAnsi="Cambria" w:cs="Cambria"/>
+          <w:lang w:val="en-US"/>
+        </w:rPr>
+        <w:t xml:space="preserve"> </w:t>
+      </w:r>
+      <w:r>
+        <w:rPr>
+          <w:rFonts w:ascii="Cambria" w:hAnsi="Cambria" w:cs="Cambria"/>
+          <w:lang w:val="el-GR"/>
+        </w:rPr>
+        <w:t>εντοπίζεται</w:t>
+      </w:r>
+      <w:r>
+        <w:rPr>
+          <w:rFonts w:ascii="Cambria" w:hAnsi="Cambria" w:cs="Cambria"/>
+          <w:lang w:val="en-US"/>
+        </w:rPr>
+        <w:t xml:space="preserve"> </w:t>
+      </w:r>
+      <w:r>
+        <w:rPr>
+          <w:rFonts w:ascii="Cambria" w:hAnsi="Cambria" w:cs="Cambria"/>
+          <w:lang w:val="el-GR"/>
+        </w:rPr>
+        <w:t>φύσημα</w:t>
+      </w:r>
+      <w:r>
+        <w:rPr>
+          <w:rFonts w:ascii="Cambria" w:hAnsi="Cambria" w:cs="Cambria"/>
+          <w:lang w:val="en-US"/>
+        </w:rPr>
+        <w:t xml:space="preserve"> </w:t>
+      </w:r>
+      <w:r>
+        <w:rPr>
+          <w:rFonts w:ascii="Cambria" w:hAnsi="Cambria" w:cs="Cambria"/>
+          <w:lang w:val="el-GR"/>
+        </w:rPr>
+        <w:t>ή</w:t>
+      </w:r>
+      <w:r>
+        <w:rPr>
+          <w:rFonts w:ascii="Cambria" w:hAnsi="Cambria" w:cs="Cambria"/>
+          <w:lang w:val="en-US"/>
+        </w:rPr>
+        <w:t xml:space="preserve"> </w:t>
+      </w:r>
+      <w:r>
+        <w:rPr>
+          <w:rFonts w:ascii="Cambria" w:hAnsi="Cambria" w:cs="Cambria"/>
+          <w:lang w:val="el-GR"/>
+        </w:rPr>
+        <w:t>άλλος</w:t>
+      </w:r>
+      <w:r>
+        <w:rPr>
+          <w:rFonts w:ascii="Cambria" w:hAnsi="Cambria" w:cs="Cambria"/>
+          <w:lang w:val="en-US"/>
+        </w:rPr>
+        <w:t xml:space="preserve"> </w:t>
+      </w:r>
+      <w:r>
+        <w:rPr>
+          <w:rFonts w:ascii="Cambria" w:hAnsi="Cambria" w:cs="Cambria"/>
+          <w:lang w:val="el-GR"/>
+        </w:rPr>
+        <w:t>παθολογικός</w:t>
+      </w:r>
+      <w:r>
+        <w:rPr>
+          <w:rFonts w:ascii="Cambria" w:hAnsi="Cambria" w:cs="Cambria"/>
+          <w:lang w:val="en-US"/>
+        </w:rPr>
+        <w:t xml:space="preserve"> </w:t>
+      </w:r>
+      <w:r>
+        <w:rPr>
+          <w:rFonts w:ascii="Cambria" w:hAnsi="Cambria" w:cs="Cambria"/>
+          <w:lang w:val="el-GR"/>
+        </w:rPr>
+        <w:t>ήχος</w:t>
+      </w:r>
+      <w:r>
+        <w:rPr>
+          <w:rFonts w:ascii="Cambria" w:hAnsi="Cambria" w:cs="Cambria"/>
+          <w:lang w:val="en-US"/>
+        </w:rPr>
+        <w:t>.</w:t>
+      </w:r>
+      <w:r>
+        <w:rPr>
+          <w:rFonts w:ascii="Cambria" w:hAnsi="Cambria" w:cs="Cambria"/>
+          <w:color w:val="000000"/>
+        </w:rPr>
+        <w:t xml:space="preserve"> {%r </w:t>
+      </w:r>
+      <w:proofErr w:type="spellStart"/>
+      <w:r>
+        <w:rPr>
+          <w:rFonts w:ascii="Cambria" w:hAnsi="Cambria" w:cs="Cambria"/>
+          <w:color w:val="000000"/>
+        </w:rPr>
+        <w:t>endif</w:t>
+      </w:r>
+      <w:proofErr w:type="spellEnd"/>
+      <w:r>
+        <w:rPr>
+          <w:rFonts w:ascii="Cambria" w:hAnsi="Cambria" w:cs="Cambria"/>
+          <w:color w:val="000000"/>
+        </w:rPr>
+        <w:t xml:space="preserve"> %}</w:t>
+      </w:r>
+    </w:p>
+    <w:p>
+      <w:pPr>
+        <w:pStyle w:val="Header"/>
+        <w:numPr>
+          <w:ilvl w:val="0"/>
+          <w:numId w:val="9"/>
+        </w:numPr>
+        <w:tabs>
+          <w:tab w:val="clear" w:pos="4536"/>
+          <w:tab w:val="clear" w:pos="9072"/>
+        </w:tabs>
+        <w:ind w:left="720"/>
+        <w:jc w:val="both"/>
+        <w:rPr>
+          <w:rFonts w:ascii="Cambria" w:hAnsi="Cambria" w:cs="Cambria"/>
+          <w:lang w:val="el-GR"/>
+        </w:rPr>
+      </w:pPr>
+      <w:bookmarkStart w:id="8" w:name="_GoBack"/>
+      <w:bookmarkEnd w:id="8"/>
+      <w:r>
+        <w:rPr>
+          <w:rFonts w:ascii="Cambria" w:hAnsi="Cambria" w:cs="Cambria"/>
+          <w:lang w:val="en-US"/>
+        </w:rPr>
         <w:t>{{</w:t>
       </w:r>
+      <w:proofErr w:type="spellStart"/>
       <w:r>
         <w:rPr>
           <w:rFonts w:ascii="Cambria" w:hAnsi="Cambria"/>
         </w:rPr>
         <w:t>auditoryLung</w:t>
       </w:r>
+      <w:proofErr w:type="spellEnd"/>
       <w:r>
         <w:rPr>
           <w:rFonts w:ascii="Cambria" w:hAnsi="Cambria" w:cs="Cambria"/>
@@ -1718,12 +2202,14 @@
         </w:rPr>
         <w:t>{{</w:t>
       </w:r>
+      <w:proofErr w:type="spellStart"/>
       <w:r>
         <w:rPr>
           <w:rFonts w:ascii="Cambria" w:hAnsi="Cambria"/>
         </w:rPr>
         <w:t>heartRate</w:t>
       </w:r>
+      <w:proofErr w:type="spellEnd"/>
       <w:r>
         <w:rPr>
           <w:rFonts w:ascii="Cambria" w:hAnsi="Cambria" w:cs="Cambria"/>
@@ -1758,14 +2244,7 @@
         <w:rPr>
           <w:rFonts w:ascii="Cambria" w:hAnsi="Cambria"/>
         </w:rPr>
-        <w:t xml:space="preserve">mucous </w:t>
-      </w:r>
-      <w:proofErr w:type="gramStart"/>
-      <w:r>
-        <w:rPr>
-          <w:rFonts w:ascii="Cambria" w:hAnsi="Cambria"/>
-        </w:rPr>
-        <w:t>%</w:t>
+        <w:t>mucous %</w:t>
       </w:r>
       <w:r>
         <w:rPr>
@@ -1782,7 +2261,6 @@
         </w:rPr>
         <w:t>{</w:t>
       </w:r>
-      <w:proofErr w:type="gramEnd"/>
       <w:r>
         <w:rPr>
           <w:rFonts w:ascii="Cambria" w:hAnsi="Cambria" w:cs="Cambria"/>
@@ -1884,7 +2362,23 @@
           <w:rFonts w:ascii="Cambria" w:hAnsi="Cambria" w:cs="Cambria"/>
           <w:color w:val="000000"/>
         </w:rPr>
-        <w:t xml:space="preserve"> }} {%r else %} </w:t>
+        <w:t xml:space="preserve"> }} {%r </w:t>
+      </w:r>
+      <w:proofErr w:type="spellStart"/>
+      <w:r>
+        <w:rPr>
+          <w:rFonts w:ascii="Cambria" w:hAnsi="Cambria" w:cs="Cambria"/>
+          <w:color w:val="000000"/>
+        </w:rPr>
+        <w:t>else</w:t>
+      </w:r>
+      <w:proofErr w:type="spellEnd"/>
+      <w:r>
+        <w:rPr>
+          <w:rFonts w:ascii="Cambria" w:hAnsi="Cambria" w:cs="Cambria"/>
+          <w:color w:val="000000"/>
+        </w:rPr>
+        <w:t xml:space="preserve"> %} </w:t>
       </w:r>
       <w:r>
         <w:rPr>
@@ -1909,7 +2403,39 @@
           <w:rFonts w:ascii="Cambria" w:hAnsi="Cambria" w:cs="Cambria"/>
           <w:color w:val="000000"/>
         </w:rPr>
-        <w:t> {%r endif %} {%r endif %}</w:t>
+        <w:t xml:space="preserve"> {%r </w:t>
+      </w:r>
+      <w:proofErr w:type="spellStart"/>
+      <w:r>
+        <w:rPr>
+          <w:rFonts w:ascii="Cambria" w:hAnsi="Cambria" w:cs="Cambria"/>
+          <w:color w:val="000000"/>
+        </w:rPr>
+        <w:t>endif</w:t>
+      </w:r>
+      <w:proofErr w:type="spellEnd"/>
+      <w:r>
+        <w:rPr>
+          <w:rFonts w:ascii="Cambria" w:hAnsi="Cambria" w:cs="Cambria"/>
+          <w:color w:val="000000"/>
+        </w:rPr>
+        <w:t xml:space="preserve"> %} {%r </w:t>
+      </w:r>
+      <w:proofErr w:type="spellStart"/>
+      <w:r>
+        <w:rPr>
+          <w:rFonts w:ascii="Cambria" w:hAnsi="Cambria" w:cs="Cambria"/>
+          <w:color w:val="000000"/>
+        </w:rPr>
+        <w:t>endif</w:t>
+      </w:r>
+      <w:proofErr w:type="spellEnd"/>
+      <w:r>
+        <w:rPr>
+          <w:rFonts w:ascii="Cambria" w:hAnsi="Cambria" w:cs="Cambria"/>
+          <w:color w:val="000000"/>
+        </w:rPr>
+        <w:t xml:space="preserve"> %}</w:t>
       </w:r>
     </w:p>
     <w:p>
@@ -1938,14 +2464,7 @@
         <w:rPr>
           <w:rFonts w:ascii="Cambria" w:hAnsi="Cambria"/>
         </w:rPr>
-        <w:t xml:space="preserve">dental </w:t>
-      </w:r>
-      <w:proofErr w:type="gramStart"/>
-      <w:r>
-        <w:rPr>
-          <w:rFonts w:ascii="Cambria" w:hAnsi="Cambria"/>
-        </w:rPr>
-        <w:t>%</w:t>
+        <w:t>dental %</w:t>
       </w:r>
       <w:r>
         <w:rPr>
@@ -1962,7 +2481,6 @@
         </w:rPr>
         <w:t>{</w:t>
       </w:r>
-      <w:proofErr w:type="gramEnd"/>
       <w:r>
         <w:rPr>
           <w:rFonts w:ascii="Cambria" w:hAnsi="Cambria" w:cs="Cambria"/>
@@ -2064,7 +2582,23 @@
           <w:rFonts w:ascii="Cambria" w:hAnsi="Cambria" w:cs="Cambria"/>
           <w:color w:val="000000"/>
         </w:rPr>
-        <w:t xml:space="preserve"> }} {%r else %} </w:t>
+        <w:t xml:space="preserve"> }} {%r </w:t>
+      </w:r>
+      <w:proofErr w:type="spellStart"/>
+      <w:r>
+        <w:rPr>
+          <w:rFonts w:ascii="Cambria" w:hAnsi="Cambria" w:cs="Cambria"/>
+          <w:color w:val="000000"/>
+        </w:rPr>
+        <w:t>else</w:t>
+      </w:r>
+      <w:proofErr w:type="spellEnd"/>
+      <w:r>
+        <w:rPr>
+          <w:rFonts w:ascii="Cambria" w:hAnsi="Cambria" w:cs="Cambria"/>
+          <w:color w:val="000000"/>
+        </w:rPr>
+        <w:t xml:space="preserve"> %} </w:t>
       </w:r>
       <w:r>
         <w:rPr>
@@ -2089,7 +2623,39 @@
           <w:rFonts w:ascii="Cambria" w:hAnsi="Cambria" w:cs="Cambria"/>
           <w:color w:val="000000"/>
         </w:rPr>
-        <w:t> {%r endif %} {%r endif %}</w:t>
+        <w:t xml:space="preserve"> {%r </w:t>
+      </w:r>
+      <w:proofErr w:type="spellStart"/>
+      <w:r>
+        <w:rPr>
+          <w:rFonts w:ascii="Cambria" w:hAnsi="Cambria" w:cs="Cambria"/>
+          <w:color w:val="000000"/>
+        </w:rPr>
+        <w:t>endif</w:t>
+      </w:r>
+      <w:proofErr w:type="spellEnd"/>
+      <w:r>
+        <w:rPr>
+          <w:rFonts w:ascii="Cambria" w:hAnsi="Cambria" w:cs="Cambria"/>
+          <w:color w:val="000000"/>
+        </w:rPr>
+        <w:t xml:space="preserve"> %} {%r </w:t>
+      </w:r>
+      <w:proofErr w:type="spellStart"/>
+      <w:r>
+        <w:rPr>
+          <w:rFonts w:ascii="Cambria" w:hAnsi="Cambria" w:cs="Cambria"/>
+          <w:color w:val="000000"/>
+        </w:rPr>
+        <w:t>endif</w:t>
+      </w:r>
+      <w:proofErr w:type="spellEnd"/>
+      <w:r>
+        <w:rPr>
+          <w:rFonts w:ascii="Cambria" w:hAnsi="Cambria" w:cs="Cambria"/>
+          <w:color w:val="000000"/>
+        </w:rPr>
+        <w:t xml:space="preserve"> %}</w:t>
       </w:r>
     </w:p>
     <w:bookmarkEnd w:id="9"/>
@@ -2118,12 +2684,14 @@
         </w:rPr>
         <w:t>{{</w:t>
       </w:r>
+      <w:proofErr w:type="spellStart"/>
       <w:r>
         <w:rPr>
           <w:rFonts w:ascii="Cambria" w:hAnsi="Cambria"/>
         </w:rPr>
         <w:t>bodyWeight</w:t>
       </w:r>
+      <w:proofErr w:type="spellEnd"/>
       <w:r>
         <w:rPr>
           <w:rFonts w:ascii="Cambria" w:hAnsi="Cambria" w:cs="Cambria"/>
@@ -2229,7 +2797,6 @@
           <w:noProof/>
           <w:lang w:val="el-GR" w:eastAsia="el-GR"/>
         </w:rPr>
-        <w:lastRenderedPageBreak/>
         <w:drawing>
           <wp:inline distT="0" distB="0" distL="0" distR="0" wp14:anchorId="5C673E24" wp14:editId="7FC7C450">
             <wp:extent cx="371475" cy="371475"/>
@@ -2333,7 +2900,87 @@
           <w:rFonts w:ascii="Cambria" w:hAnsi="Cambria" w:cs="Cambria"/>
           <w:color w:val="000000"/>
         </w:rPr>
-        <w:t>Η εξέταση πραγματοποιήθηκε με καρδιολογικές μονοκρυσταλλικές κεφαλές phased array (P 2-9 &amp; P 1-5 mHz)</w:t>
+        <w:t xml:space="preserve">Η </w:t>
+      </w:r>
+      <w:proofErr w:type="spellStart"/>
+      <w:r>
+        <w:rPr>
+          <w:rFonts w:ascii="Cambria" w:hAnsi="Cambria" w:cs="Cambria"/>
+          <w:color w:val="000000"/>
+        </w:rPr>
+        <w:t>εξέτ</w:t>
+      </w:r>
+      <w:proofErr w:type="spellEnd"/>
+      <w:r>
+        <w:rPr>
+          <w:rFonts w:ascii="Cambria" w:hAnsi="Cambria" w:cs="Cambria"/>
+          <w:color w:val="000000"/>
+        </w:rPr>
+        <w:t>αση πρα</w:t>
+      </w:r>
+      <w:proofErr w:type="spellStart"/>
+      <w:r>
+        <w:rPr>
+          <w:rFonts w:ascii="Cambria" w:hAnsi="Cambria" w:cs="Cambria"/>
+          <w:color w:val="000000"/>
+        </w:rPr>
+        <w:t>γμ</w:t>
+      </w:r>
+      <w:proofErr w:type="spellEnd"/>
+      <w:r>
+        <w:rPr>
+          <w:rFonts w:ascii="Cambria" w:hAnsi="Cambria" w:cs="Cambria"/>
+          <w:color w:val="000000"/>
+        </w:rPr>
+        <w:t>ατοποιήθηκε με κα</w:t>
+      </w:r>
+      <w:proofErr w:type="spellStart"/>
+      <w:r>
+        <w:rPr>
+          <w:rFonts w:ascii="Cambria" w:hAnsi="Cambria" w:cs="Cambria"/>
+          <w:color w:val="000000"/>
+        </w:rPr>
+        <w:t>ρδιολογικές</w:t>
+      </w:r>
+      <w:proofErr w:type="spellEnd"/>
+      <w:r>
+        <w:rPr>
+          <w:rFonts w:ascii="Cambria" w:hAnsi="Cambria" w:cs="Cambria"/>
+          <w:color w:val="000000"/>
+        </w:rPr>
+        <w:t xml:space="preserve"> </w:t>
+      </w:r>
+      <w:proofErr w:type="spellStart"/>
+      <w:r>
+        <w:rPr>
+          <w:rFonts w:ascii="Cambria" w:hAnsi="Cambria" w:cs="Cambria"/>
+          <w:color w:val="000000"/>
+        </w:rPr>
+        <w:t>μονοκρυστ</w:t>
+      </w:r>
+      <w:proofErr w:type="spellEnd"/>
+      <w:r>
+        <w:rPr>
+          <w:rFonts w:ascii="Cambria" w:hAnsi="Cambria" w:cs="Cambria"/>
+          <w:color w:val="000000"/>
+        </w:rPr>
+        <w:t xml:space="preserve">αλλικές </w:t>
+      </w:r>
+      <w:proofErr w:type="spellStart"/>
+      <w:r>
+        <w:rPr>
+          <w:rFonts w:ascii="Cambria" w:hAnsi="Cambria" w:cs="Cambria"/>
+          <w:color w:val="000000"/>
+        </w:rPr>
+        <w:t>κεφ</w:t>
+      </w:r>
+      <w:proofErr w:type="spellEnd"/>
+      <w:r>
+        <w:rPr>
+          <w:rFonts w:ascii="Cambria" w:hAnsi="Cambria" w:cs="Cambria"/>
+          <w:color w:val="000000"/>
+        </w:rPr>
+        <w:t>αλές phased array (P 2-9 &amp; P 1-5 mHz)</w:t>
       </w:r>
       <w:r>
         <w:rPr>
@@ -2534,7 +3181,55 @@
                 <w:rFonts w:ascii="Cambria" w:hAnsi="Cambria" w:cs="Cambria"/>
                 <w:color w:val="808080"/>
               </w:rPr>
-              <w:t>{% if PDF.RVDd %} {{PDF.RVDd}}{% else %}</w:t>
+              <w:t xml:space="preserve">{% if </w:t>
+            </w:r>
+            <w:proofErr w:type="spellStart"/>
+            <w:r>
+              <w:rPr>
+                <w:rFonts w:ascii="Cambria" w:hAnsi="Cambria" w:cs="Cambria"/>
+                <w:color w:val="808080"/>
+              </w:rPr>
+              <w:t>PDF.RVDd</w:t>
+            </w:r>
+            <w:proofErr w:type="spellEnd"/>
+            <w:r>
+              <w:rPr>
+                <w:rFonts w:ascii="Cambria" w:hAnsi="Cambria" w:cs="Cambria"/>
+                <w:color w:val="808080"/>
+              </w:rPr>
+              <w:t xml:space="preserve"> %} {{</w:t>
+            </w:r>
+            <w:proofErr w:type="spellStart"/>
+            <w:r>
+              <w:rPr>
+                <w:rFonts w:ascii="Cambria" w:hAnsi="Cambria" w:cs="Cambria"/>
+                <w:color w:val="808080"/>
+              </w:rPr>
+              <w:t>PDF.RVDd</w:t>
+            </w:r>
+            <w:proofErr w:type="spellEnd"/>
+            <w:r>
+              <w:rPr>
+                <w:rFonts w:ascii="Cambria" w:hAnsi="Cambria" w:cs="Cambria"/>
+                <w:color w:val="808080"/>
+              </w:rPr>
+              <w:t xml:space="preserve">}}{% </w:t>
+            </w:r>
+            <w:proofErr w:type="spellStart"/>
+            <w:r>
+              <w:rPr>
+                <w:rFonts w:ascii="Cambria" w:hAnsi="Cambria" w:cs="Cambria"/>
+                <w:color w:val="808080"/>
+              </w:rPr>
+              <w:t>else</w:t>
+            </w:r>
+            <w:proofErr w:type="spellEnd"/>
+            <w:r>
+              <w:rPr>
+                <w:rFonts w:ascii="Cambria" w:hAnsi="Cambria" w:cs="Cambria"/>
+                <w:color w:val="808080"/>
+              </w:rPr>
+              <w:t xml:space="preserve"> %}</w:t>
             </w:r>
             <w:r>
               <w:rPr>
@@ -2548,7 +3243,23 @@
                 <w:rFonts w:ascii="Cambria" w:hAnsi="Cambria" w:cs="Cambria"/>
                 <w:color w:val="808080"/>
               </w:rPr>
-              <w:t>,8{% endif %} mm</w:t>
+              <w:t xml:space="preserve">,8{% </w:t>
+            </w:r>
+            <w:proofErr w:type="spellStart"/>
+            <w:r>
+              <w:rPr>
+                <w:rFonts w:ascii="Cambria" w:hAnsi="Cambria" w:cs="Cambria"/>
+                <w:color w:val="808080"/>
+              </w:rPr>
+              <w:t>endif</w:t>
+            </w:r>
+            <w:proofErr w:type="spellEnd"/>
+            <w:r>
+              <w:rPr>
+                <w:rFonts w:ascii="Cambria" w:hAnsi="Cambria" w:cs="Cambria"/>
+                <w:color w:val="808080"/>
+              </w:rPr>
+              <w:t xml:space="preserve"> %} mm</w:t>
             </w:r>
           </w:p>
         </w:tc>
@@ -2601,6 +3312,7 @@
               </w:rPr>
               <w:t xml:space="preserve">{% if </w:t>
             </w:r>
+            <w:proofErr w:type="spellStart"/>
             <w:r>
               <w:rPr>
                 <w:rFonts w:ascii="Cambria" w:hAnsi="Cambria" w:cs="Cambria"/>
@@ -2628,6 +3340,7 @@
               </w:rPr>
               <w:t>AoVmax</w:t>
             </w:r>
+            <w:proofErr w:type="spellEnd"/>
             <w:r>
               <w:rPr>
                 <w:rFonts w:ascii="Cambria" w:hAnsi="Cambria" w:cs="Cambria"/>
@@ -2653,6 +3366,7 @@
               </w:rPr>
               <w:t>{{</w:t>
             </w:r>
+            <w:proofErr w:type="spellStart"/>
             <w:r>
               <w:rPr>
                 <w:rFonts w:ascii="Cambria" w:hAnsi="Cambria" w:cs="Cambria"/>
@@ -2674,6 +3388,7 @@
               </w:rPr>
               <w:t>AoVmax</w:t>
             </w:r>
+            <w:proofErr w:type="spellEnd"/>
             <w:r>
               <w:rPr>
                 <w:rFonts w:ascii="Cambria" w:hAnsi="Cambria" w:cs="Cambria"/>
@@ -2693,7 +3408,23 @@
                 <w:rFonts w:ascii="Cambria" w:hAnsi="Cambria" w:cs="Cambria"/>
                 <w:color w:val="808080"/>
               </w:rPr>
-              <w:t>{% else %}</w:t>
+              <w:t xml:space="preserve">{% </w:t>
+            </w:r>
+            <w:proofErr w:type="spellStart"/>
+            <w:r>
+              <w:rPr>
+                <w:rFonts w:ascii="Cambria" w:hAnsi="Cambria" w:cs="Cambria"/>
+                <w:color w:val="808080"/>
+              </w:rPr>
+              <w:t>else</w:t>
+            </w:r>
+            <w:proofErr w:type="spellEnd"/>
+            <w:r>
+              <w:rPr>
+                <w:rFonts w:ascii="Cambria" w:hAnsi="Cambria" w:cs="Cambria"/>
+                <w:color w:val="808080"/>
+              </w:rPr>
+              <w:t xml:space="preserve"> %}</w:t>
             </w:r>
             <w:r>
               <w:rPr>
@@ -2707,7 +3438,23 @@
                 <w:rFonts w:ascii="Cambria" w:hAnsi="Cambria" w:cs="Cambria"/>
                 <w:color w:val="808080"/>
               </w:rPr>
-              <w:t>{% endif %}</w:t>
+              <w:t xml:space="preserve">{% </w:t>
+            </w:r>
+            <w:proofErr w:type="spellStart"/>
+            <w:r>
+              <w:rPr>
+                <w:rFonts w:ascii="Cambria" w:hAnsi="Cambria" w:cs="Cambria"/>
+                <w:color w:val="808080"/>
+              </w:rPr>
+              <w:t>endif</w:t>
+            </w:r>
+            <w:proofErr w:type="spellEnd"/>
+            <w:r>
+              <w:rPr>
+                <w:rFonts w:ascii="Cambria" w:hAnsi="Cambria" w:cs="Cambria"/>
+                <w:color w:val="808080"/>
+              </w:rPr>
+              <w:t xml:space="preserve"> %}</w:t>
             </w:r>
             <w:r>
               <w:rPr>
@@ -2763,7 +3510,55 @@
                 <w:rFonts w:ascii="Cambria" w:hAnsi="Cambria" w:cs="Cambria"/>
                 <w:color w:val="808080"/>
               </w:rPr>
-              <w:t>{% if PDF.IVSd %}{{PDF.IVSd }}{% else %}</w:t>
+              <w:t xml:space="preserve">{% if </w:t>
+            </w:r>
+            <w:proofErr w:type="spellStart"/>
+            <w:r>
+              <w:rPr>
+                <w:rFonts w:ascii="Cambria" w:hAnsi="Cambria" w:cs="Cambria"/>
+                <w:color w:val="808080"/>
+              </w:rPr>
+              <w:t>PDF.IVSd</w:t>
+            </w:r>
+            <w:proofErr w:type="spellEnd"/>
+            <w:r>
+              <w:rPr>
+                <w:rFonts w:ascii="Cambria" w:hAnsi="Cambria" w:cs="Cambria"/>
+                <w:color w:val="808080"/>
+              </w:rPr>
+              <w:t xml:space="preserve"> %}{{</w:t>
+            </w:r>
+            <w:proofErr w:type="spellStart"/>
+            <w:r>
+              <w:rPr>
+                <w:rFonts w:ascii="Cambria" w:hAnsi="Cambria" w:cs="Cambria"/>
+                <w:color w:val="808080"/>
+              </w:rPr>
+              <w:t>PDF.IVSd</w:t>
+            </w:r>
+            <w:proofErr w:type="spellEnd"/>
+            <w:r>
+              <w:rPr>
+                <w:rFonts w:ascii="Cambria" w:hAnsi="Cambria" w:cs="Cambria"/>
+                <w:color w:val="808080"/>
+              </w:rPr>
+              <w:t xml:space="preserve"> }}{% </w:t>
+            </w:r>
+            <w:proofErr w:type="spellStart"/>
+            <w:r>
+              <w:rPr>
+                <w:rFonts w:ascii="Cambria" w:hAnsi="Cambria" w:cs="Cambria"/>
+                <w:color w:val="808080"/>
+              </w:rPr>
+              <w:t>else</w:t>
+            </w:r>
+            <w:proofErr w:type="spellEnd"/>
+            <w:r>
+              <w:rPr>
+                <w:rFonts w:ascii="Cambria" w:hAnsi="Cambria" w:cs="Cambria"/>
+                <w:color w:val="808080"/>
+              </w:rPr>
+              <w:t xml:space="preserve"> %}</w:t>
             </w:r>
             <w:r>
               <w:rPr>
@@ -2777,7 +3572,23 @@
                 <w:rFonts w:ascii="Cambria" w:hAnsi="Cambria" w:cs="Cambria"/>
                 <w:color w:val="808080"/>
               </w:rPr>
-              <w:t xml:space="preserve">{% endif %} </w:t>
+              <w:t xml:space="preserve">{% </w:t>
+            </w:r>
+            <w:proofErr w:type="spellStart"/>
+            <w:r>
+              <w:rPr>
+                <w:rFonts w:ascii="Cambria" w:hAnsi="Cambria" w:cs="Cambria"/>
+                <w:color w:val="808080"/>
+              </w:rPr>
+              <w:t>endif</w:t>
+            </w:r>
+            <w:proofErr w:type="spellEnd"/>
+            <w:r>
+              <w:rPr>
+                <w:rFonts w:ascii="Cambria" w:hAnsi="Cambria" w:cs="Cambria"/>
+                <w:color w:val="808080"/>
+              </w:rPr>
+              <w:t xml:space="preserve"> %} </w:t>
             </w:r>
             <w:r>
               <w:rPr>
@@ -2845,6 +3656,7 @@
               </w:rPr>
               <w:t xml:space="preserve">{% if </w:t>
             </w:r>
+            <w:proofErr w:type="spellStart"/>
             <w:r>
               <w:rPr>
                 <w:rFonts w:ascii="Cambria" w:hAnsi="Cambria" w:cs="Cambria"/>
@@ -2881,6 +3693,7 @@
               </w:rPr>
               <w:t>Vmax</w:t>
             </w:r>
+            <w:proofErr w:type="spellEnd"/>
             <w:r>
               <w:rPr>
                 <w:rFonts w:ascii="Cambria" w:hAnsi="Cambria" w:cs="Cambria"/>
@@ -2906,6 +3719,7 @@
               </w:rPr>
               <w:t>{{</w:t>
             </w:r>
+            <w:proofErr w:type="spellStart"/>
             <w:r>
               <w:rPr>
                 <w:rFonts w:ascii="Cambria" w:hAnsi="Cambria" w:cs="Cambria"/>
@@ -2934,6 +3748,7 @@
               </w:rPr>
               <w:t>Vmax</w:t>
             </w:r>
+            <w:proofErr w:type="spellEnd"/>
             <w:r>
               <w:rPr>
                 <w:rFonts w:ascii="Cambria" w:hAnsi="Cambria" w:cs="Cambria"/>
@@ -2953,7 +3768,23 @@
                 <w:rFonts w:ascii="Cambria" w:hAnsi="Cambria" w:cs="Cambria"/>
                 <w:color w:val="808080"/>
               </w:rPr>
-              <w:t>{% else %}</w:t>
+              <w:t xml:space="preserve">{% </w:t>
+            </w:r>
+            <w:proofErr w:type="spellStart"/>
+            <w:r>
+              <w:rPr>
+                <w:rFonts w:ascii="Cambria" w:hAnsi="Cambria" w:cs="Cambria"/>
+                <w:color w:val="808080"/>
+              </w:rPr>
+              <w:t>else</w:t>
+            </w:r>
+            <w:proofErr w:type="spellEnd"/>
+            <w:r>
+              <w:rPr>
+                <w:rFonts w:ascii="Cambria" w:hAnsi="Cambria" w:cs="Cambria"/>
+                <w:color w:val="808080"/>
+              </w:rPr>
+              <w:t xml:space="preserve"> %}</w:t>
             </w:r>
             <w:r>
               <w:rPr>
@@ -2974,7 +3805,23 @@
                 <w:rFonts w:ascii="Cambria" w:hAnsi="Cambria" w:cs="Cambria"/>
                 <w:color w:val="808080"/>
               </w:rPr>
-              <w:t>{% endif %}</w:t>
+              <w:t xml:space="preserve">{% </w:t>
+            </w:r>
+            <w:proofErr w:type="spellStart"/>
+            <w:r>
+              <w:rPr>
+                <w:rFonts w:ascii="Cambria" w:hAnsi="Cambria" w:cs="Cambria"/>
+                <w:color w:val="808080"/>
+              </w:rPr>
+              <w:t>endif</w:t>
+            </w:r>
+            <w:proofErr w:type="spellEnd"/>
+            <w:r>
+              <w:rPr>
+                <w:rFonts w:ascii="Cambria" w:hAnsi="Cambria" w:cs="Cambria"/>
+                <w:color w:val="808080"/>
+              </w:rPr>
+              <w:t xml:space="preserve"> %}</w:t>
             </w:r>
             <w:r>
               <w:rPr>
@@ -3031,6 +3878,7 @@
               </w:rPr>
               <w:t xml:space="preserve">{% if </w:t>
             </w:r>
+            <w:proofErr w:type="spellStart"/>
             <w:r>
               <w:rPr>
                 <w:rFonts w:ascii="Cambria" w:hAnsi="Cambria" w:cs="Cambria"/>
@@ -3047,6 +3895,7 @@
               </w:rPr>
               <w:t>.LVDd</w:t>
             </w:r>
+            <w:proofErr w:type="spellEnd"/>
             <w:r>
               <w:rPr>
                 <w:rFonts w:ascii="Cambria" w:hAnsi="Cambria" w:cs="Cambria"/>
@@ -3077,14 +3926,30 @@
                 <w:rFonts w:ascii="Cambria" w:hAnsi="Cambria" w:cs="Cambria"/>
                 <w:color w:val="808080"/>
               </w:rPr>
-              <w:t xml:space="preserve"> PDF.</w:t>
-            </w:r>
-            <w:r>
-              <w:rPr>
-                <w:rFonts w:ascii="Cambria" w:hAnsi="Cambria" w:cs="Cambria"/>
-                <w:color w:val="808080"/>
-              </w:rPr>
-              <w:t xml:space="preserve">LVDd </w:t>
+              <w:t xml:space="preserve"> </w:t>
+            </w:r>
+            <w:proofErr w:type="spellStart"/>
+            <w:r>
+              <w:rPr>
+                <w:rFonts w:ascii="Cambria" w:hAnsi="Cambria" w:cs="Cambria"/>
+                <w:color w:val="808080"/>
+              </w:rPr>
+              <w:t>PDF.</w:t>
+            </w:r>
+            <w:r>
+              <w:rPr>
+                <w:rFonts w:ascii="Cambria" w:hAnsi="Cambria" w:cs="Cambria"/>
+                <w:color w:val="808080"/>
+              </w:rPr>
+              <w:t>LVDd</w:t>
+            </w:r>
+            <w:proofErr w:type="spellEnd"/>
+            <w:r>
+              <w:rPr>
+                <w:rFonts w:ascii="Cambria" w:hAnsi="Cambria" w:cs="Cambria"/>
+                <w:color w:val="808080"/>
+              </w:rPr>
+              <w:t xml:space="preserve"> </w:t>
             </w:r>
             <w:r>
               <w:rPr>
@@ -3098,7 +3963,23 @@
                 <w:rFonts w:ascii="Cambria" w:hAnsi="Cambria" w:cs="Cambria"/>
                 <w:color w:val="808080"/>
               </w:rPr>
-              <w:t>{% else %}</w:t>
+              <w:t xml:space="preserve">{% </w:t>
+            </w:r>
+            <w:proofErr w:type="spellStart"/>
+            <w:r>
+              <w:rPr>
+                <w:rFonts w:ascii="Cambria" w:hAnsi="Cambria" w:cs="Cambria"/>
+                <w:color w:val="808080"/>
+              </w:rPr>
+              <w:t>else</w:t>
+            </w:r>
+            <w:proofErr w:type="spellEnd"/>
+            <w:r>
+              <w:rPr>
+                <w:rFonts w:ascii="Cambria" w:hAnsi="Cambria" w:cs="Cambria"/>
+                <w:color w:val="808080"/>
+              </w:rPr>
+              <w:t xml:space="preserve"> %}</w:t>
             </w:r>
             <w:r>
               <w:rPr>
@@ -3119,7 +4000,23 @@
                 <w:rFonts w:ascii="Cambria" w:hAnsi="Cambria" w:cs="Cambria"/>
                 <w:color w:val="808080"/>
               </w:rPr>
-              <w:t>{% endif %}</w:t>
+              <w:t xml:space="preserve">{% </w:t>
+            </w:r>
+            <w:proofErr w:type="spellStart"/>
+            <w:r>
+              <w:rPr>
+                <w:rFonts w:ascii="Cambria" w:hAnsi="Cambria" w:cs="Cambria"/>
+                <w:color w:val="808080"/>
+              </w:rPr>
+              <w:t>endif</w:t>
+            </w:r>
+            <w:proofErr w:type="spellEnd"/>
+            <w:r>
+              <w:rPr>
+                <w:rFonts w:ascii="Cambria" w:hAnsi="Cambria" w:cs="Cambria"/>
+                <w:color w:val="808080"/>
+              </w:rPr>
+              <w:t xml:space="preserve"> %}</w:t>
             </w:r>
             <w:r>
               <w:rPr>
@@ -3239,6 +4136,7 @@
               </w:rPr>
               <w:t xml:space="preserve">{% if </w:t>
             </w:r>
+            <w:proofErr w:type="spellStart"/>
             <w:r>
               <w:rPr>
                 <w:rFonts w:ascii="Cambria" w:hAnsi="Cambria" w:cs="Cambria"/>
@@ -3255,6 +4153,7 @@
               </w:rPr>
               <w:t>.PWd</w:t>
             </w:r>
+            <w:proofErr w:type="spellEnd"/>
             <w:r>
               <w:rPr>
                 <w:rFonts w:ascii="Cambria" w:hAnsi="Cambria" w:cs="Cambria"/>
@@ -3285,7 +4184,15 @@
                 <w:rFonts w:ascii="Cambria" w:hAnsi="Cambria" w:cs="Cambria"/>
                 <w:color w:val="808080"/>
               </w:rPr>
-              <w:t xml:space="preserve"> PDF</w:t>
+              <w:t xml:space="preserve"> </w:t>
+            </w:r>
+            <w:proofErr w:type="spellStart"/>
+            <w:r>
+              <w:rPr>
+                <w:rFonts w:ascii="Cambria" w:hAnsi="Cambria" w:cs="Cambria"/>
+                <w:color w:val="808080"/>
+              </w:rPr>
+              <w:t>PDF</w:t>
             </w:r>
             <w:r>
               <w:rPr>
@@ -3299,7 +4206,15 @@
                 <w:rFonts w:ascii="Cambria" w:hAnsi="Cambria" w:cs="Cambria"/>
                 <w:color w:val="808080"/>
               </w:rPr>
-              <w:t xml:space="preserve">PWd </w:t>
+              <w:t>PWd</w:t>
+            </w:r>
+            <w:proofErr w:type="spellEnd"/>
+            <w:r>
+              <w:rPr>
+                <w:rFonts w:ascii="Cambria" w:hAnsi="Cambria" w:cs="Cambria"/>
+                <w:color w:val="808080"/>
+              </w:rPr>
+              <w:t xml:space="preserve"> </w:t>
             </w:r>
             <w:r>
               <w:rPr>
@@ -3313,7 +4228,23 @@
                 <w:rFonts w:ascii="Cambria" w:hAnsi="Cambria" w:cs="Cambria"/>
                 <w:color w:val="808080"/>
               </w:rPr>
-              <w:t>{% else %}</w:t>
+              <w:t xml:space="preserve">{% </w:t>
+            </w:r>
+            <w:proofErr w:type="spellStart"/>
+            <w:r>
+              <w:rPr>
+                <w:rFonts w:ascii="Cambria" w:hAnsi="Cambria" w:cs="Cambria"/>
+                <w:color w:val="808080"/>
+              </w:rPr>
+              <w:t>else</w:t>
+            </w:r>
+            <w:proofErr w:type="spellEnd"/>
+            <w:r>
+              <w:rPr>
+                <w:rFonts w:ascii="Cambria" w:hAnsi="Cambria" w:cs="Cambria"/>
+                <w:color w:val="808080"/>
+              </w:rPr>
+              <w:t xml:space="preserve"> %}</w:t>
             </w:r>
             <w:r>
               <w:rPr>
@@ -3327,7 +4258,23 @@
                 <w:rFonts w:ascii="Cambria" w:hAnsi="Cambria" w:cs="Cambria"/>
                 <w:color w:val="808080"/>
               </w:rPr>
-              <w:t>{% endif %}</w:t>
+              <w:t xml:space="preserve">{% </w:t>
+            </w:r>
+            <w:proofErr w:type="spellStart"/>
+            <w:r>
+              <w:rPr>
+                <w:rFonts w:ascii="Cambria" w:hAnsi="Cambria" w:cs="Cambria"/>
+                <w:color w:val="808080"/>
+              </w:rPr>
+              <w:t>endif</w:t>
+            </w:r>
+            <w:proofErr w:type="spellEnd"/>
+            <w:r>
+              <w:rPr>
+                <w:rFonts w:ascii="Cambria" w:hAnsi="Cambria" w:cs="Cambria"/>
+                <w:color w:val="808080"/>
+              </w:rPr>
+              <w:t xml:space="preserve"> %}</w:t>
             </w:r>
             <w:r>
               <w:rPr>
@@ -3451,6 +4398,7 @@
               </w:rPr>
               <w:t xml:space="preserve">{% if </w:t>
             </w:r>
+            <w:proofErr w:type="spellStart"/>
             <w:r>
               <w:rPr>
                 <w:rFonts w:ascii="Cambria" w:hAnsi="Cambria" w:cs="Cambria"/>
@@ -3503,6 +4451,7 @@
               </w:rPr>
               <w:t>s</w:t>
             </w:r>
+            <w:proofErr w:type="spellEnd"/>
             <w:r>
               <w:rPr>
                 <w:rFonts w:ascii="Cambria" w:hAnsi="Cambria" w:cs="Cambria"/>
@@ -3533,7 +4482,15 @@
                 <w:rFonts w:ascii="Cambria" w:hAnsi="Cambria" w:cs="Cambria"/>
                 <w:color w:val="808080"/>
               </w:rPr>
-              <w:t xml:space="preserve"> PDF</w:t>
+              <w:t xml:space="preserve"> </w:t>
+            </w:r>
+            <w:proofErr w:type="spellStart"/>
+            <w:r>
+              <w:rPr>
+                <w:rFonts w:ascii="Cambria" w:hAnsi="Cambria" w:cs="Cambria"/>
+                <w:color w:val="808080"/>
+              </w:rPr>
+              <w:t>PDF</w:t>
             </w:r>
             <w:r>
               <w:rPr>
@@ -3570,6 +4527,7 @@
               </w:rPr>
               <w:t>s</w:t>
             </w:r>
+            <w:proofErr w:type="spellEnd"/>
             <w:r>
               <w:rPr>
                 <w:rFonts w:ascii="Cambria" w:hAnsi="Cambria" w:cs="Cambria"/>
@@ -3589,7 +4547,23 @@
                 <w:rFonts w:ascii="Cambria" w:hAnsi="Cambria" w:cs="Cambria"/>
                 <w:color w:val="808080"/>
               </w:rPr>
-              <w:t>{% else %}</w:t>
+              <w:t xml:space="preserve">{% </w:t>
+            </w:r>
+            <w:proofErr w:type="spellStart"/>
+            <w:r>
+              <w:rPr>
+                <w:rFonts w:ascii="Cambria" w:hAnsi="Cambria" w:cs="Cambria"/>
+                <w:color w:val="808080"/>
+              </w:rPr>
+              <w:t>else</w:t>
+            </w:r>
+            <w:proofErr w:type="spellEnd"/>
+            <w:r>
+              <w:rPr>
+                <w:rFonts w:ascii="Cambria" w:hAnsi="Cambria" w:cs="Cambria"/>
+                <w:color w:val="808080"/>
+              </w:rPr>
+              <w:t xml:space="preserve"> %}</w:t>
             </w:r>
             <w:r>
               <w:rPr>
@@ -3603,7 +4577,23 @@
                 <w:rFonts w:ascii="Cambria" w:hAnsi="Cambria" w:cs="Cambria"/>
                 <w:color w:val="808080"/>
               </w:rPr>
-              <w:t>{% endif %}</w:t>
+              <w:t xml:space="preserve">{% </w:t>
+            </w:r>
+            <w:proofErr w:type="spellStart"/>
+            <w:r>
+              <w:rPr>
+                <w:rFonts w:ascii="Cambria" w:hAnsi="Cambria" w:cs="Cambria"/>
+                <w:color w:val="808080"/>
+              </w:rPr>
+              <w:t>endif</w:t>
+            </w:r>
+            <w:proofErr w:type="spellEnd"/>
+            <w:r>
+              <w:rPr>
+                <w:rFonts w:ascii="Cambria" w:hAnsi="Cambria" w:cs="Cambria"/>
+                <w:color w:val="808080"/>
+              </w:rPr>
+              <w:t xml:space="preserve"> %}</w:t>
             </w:r>
             <w:r>
               <w:rPr>
@@ -3663,6 +4653,7 @@
               </w:rPr>
               <w:t xml:space="preserve">{% if </w:t>
             </w:r>
+            <w:proofErr w:type="spellStart"/>
             <w:r>
               <w:rPr>
                 <w:rFonts w:ascii="Cambria" w:hAnsi="Cambria" w:cs="Cambria"/>
@@ -3690,6 +4681,7 @@
               </w:rPr>
               <w:t>MitralE</w:t>
             </w:r>
+            <w:proofErr w:type="spellEnd"/>
             <w:r>
               <w:rPr>
                 <w:rFonts w:ascii="Cambria" w:hAnsi="Cambria" w:cs="Cambria"/>
@@ -3715,6 +4707,7 @@
               </w:rPr>
               <w:t>{{</w:t>
             </w:r>
+            <w:proofErr w:type="spellStart"/>
             <w:r>
               <w:rPr>
                 <w:rFonts w:ascii="Cambria" w:hAnsi="Cambria" w:cs="Cambria"/>
@@ -3736,6 +4729,7 @@
               </w:rPr>
               <w:t>MitralE</w:t>
             </w:r>
+            <w:proofErr w:type="spellEnd"/>
             <w:r>
               <w:rPr>
                 <w:rFonts w:ascii="Cambria" w:hAnsi="Cambria" w:cs="Cambria"/>
@@ -3755,7 +4749,23 @@
                 <w:rFonts w:ascii="Cambria" w:hAnsi="Cambria" w:cs="Cambria"/>
                 <w:color w:val="808080"/>
               </w:rPr>
-              <w:t>{% else %}</w:t>
+              <w:t xml:space="preserve">{% </w:t>
+            </w:r>
+            <w:proofErr w:type="spellStart"/>
+            <w:r>
+              <w:rPr>
+                <w:rFonts w:ascii="Cambria" w:hAnsi="Cambria" w:cs="Cambria"/>
+                <w:color w:val="808080"/>
+              </w:rPr>
+              <w:t>else</w:t>
+            </w:r>
+            <w:proofErr w:type="spellEnd"/>
+            <w:r>
+              <w:rPr>
+                <w:rFonts w:ascii="Cambria" w:hAnsi="Cambria" w:cs="Cambria"/>
+                <w:color w:val="808080"/>
+              </w:rPr>
+              <w:t xml:space="preserve"> %}</w:t>
             </w:r>
             <w:r>
               <w:rPr>
@@ -3769,7 +4779,23 @@
                 <w:rFonts w:ascii="Cambria" w:hAnsi="Cambria" w:cs="Cambria"/>
                 <w:color w:val="808080"/>
               </w:rPr>
-              <w:t>{% endif %}</w:t>
+              <w:t xml:space="preserve">{% </w:t>
+            </w:r>
+            <w:proofErr w:type="spellStart"/>
+            <w:r>
+              <w:rPr>
+                <w:rFonts w:ascii="Cambria" w:hAnsi="Cambria" w:cs="Cambria"/>
+                <w:color w:val="808080"/>
+              </w:rPr>
+              <w:t>endif</w:t>
+            </w:r>
+            <w:proofErr w:type="spellEnd"/>
+            <w:r>
+              <w:rPr>
+                <w:rFonts w:ascii="Cambria" w:hAnsi="Cambria" w:cs="Cambria"/>
+                <w:color w:val="808080"/>
+              </w:rPr>
+              <w:t xml:space="preserve"> %}</w:t>
             </w:r>
             <w:r>
               <w:rPr>
@@ -3794,6 +4820,7 @@
               </w:rPr>
               <w:t xml:space="preserve">{% if </w:t>
             </w:r>
+            <w:proofErr w:type="spellStart"/>
             <w:r>
               <w:rPr>
                 <w:rFonts w:ascii="Cambria" w:hAnsi="Cambria" w:cs="Cambria"/>
@@ -3821,6 +4848,7 @@
               </w:rPr>
               <w:t>Awave</w:t>
             </w:r>
+            <w:proofErr w:type="spellEnd"/>
             <w:r>
               <w:rPr>
                 <w:rFonts w:ascii="Cambria" w:hAnsi="Cambria" w:cs="Cambria"/>
@@ -3846,6 +4874,7 @@
               </w:rPr>
               <w:t>{{</w:t>
             </w:r>
+            <w:proofErr w:type="spellStart"/>
             <w:r>
               <w:rPr>
                 <w:rFonts w:ascii="Cambria" w:hAnsi="Cambria" w:cs="Cambria"/>
@@ -3867,6 +4896,7 @@
               </w:rPr>
               <w:t>Awave</w:t>
             </w:r>
+            <w:proofErr w:type="spellEnd"/>
             <w:r>
               <w:rPr>
                 <w:rFonts w:ascii="Cambria" w:hAnsi="Cambria" w:cs="Cambria"/>
@@ -3886,7 +4916,23 @@
                 <w:rFonts w:ascii="Cambria" w:hAnsi="Cambria" w:cs="Cambria"/>
                 <w:color w:val="808080"/>
               </w:rPr>
-              <w:t>{% else %}</w:t>
+              <w:t xml:space="preserve">{% </w:t>
+            </w:r>
+            <w:proofErr w:type="spellStart"/>
+            <w:r>
+              <w:rPr>
+                <w:rFonts w:ascii="Cambria" w:hAnsi="Cambria" w:cs="Cambria"/>
+                <w:color w:val="808080"/>
+              </w:rPr>
+              <w:t>else</w:t>
+            </w:r>
+            <w:proofErr w:type="spellEnd"/>
+            <w:r>
+              <w:rPr>
+                <w:rFonts w:ascii="Cambria" w:hAnsi="Cambria" w:cs="Cambria"/>
+                <w:color w:val="808080"/>
+              </w:rPr>
+              <w:t xml:space="preserve"> %}</w:t>
             </w:r>
             <w:r>
               <w:rPr>
@@ -3907,7 +4953,23 @@
                 <w:rFonts w:ascii="Cambria" w:hAnsi="Cambria" w:cs="Cambria"/>
                 <w:color w:val="808080"/>
               </w:rPr>
-              <w:t>{% endif %}</w:t>
+              <w:t xml:space="preserve">{% </w:t>
+            </w:r>
+            <w:proofErr w:type="spellStart"/>
+            <w:r>
+              <w:rPr>
+                <w:rFonts w:ascii="Cambria" w:hAnsi="Cambria" w:cs="Cambria"/>
+                <w:color w:val="808080"/>
+              </w:rPr>
+              <w:t>endif</w:t>
+            </w:r>
+            <w:proofErr w:type="spellEnd"/>
+            <w:r>
+              <w:rPr>
+                <w:rFonts w:ascii="Cambria" w:hAnsi="Cambria" w:cs="Cambria"/>
+                <w:color w:val="808080"/>
+              </w:rPr>
+              <w:t xml:space="preserve"> %}</w:t>
             </w:r>
             <w:r>
               <w:rPr>
@@ -4024,7 +5086,23 @@
                 <w:rFonts w:ascii="Cambria" w:hAnsi="Cambria" w:cs="Cambria"/>
                 <w:color w:val="808080"/>
               </w:rPr>
-              <w:t>{% else %}</w:t>
+              <w:t xml:space="preserve">{% </w:t>
+            </w:r>
+            <w:proofErr w:type="spellStart"/>
+            <w:r>
+              <w:rPr>
+                <w:rFonts w:ascii="Cambria" w:hAnsi="Cambria" w:cs="Cambria"/>
+                <w:color w:val="808080"/>
+              </w:rPr>
+              <w:t>else</w:t>
+            </w:r>
+            <w:proofErr w:type="spellEnd"/>
+            <w:r>
+              <w:rPr>
+                <w:rFonts w:ascii="Cambria" w:hAnsi="Cambria" w:cs="Cambria"/>
+                <w:color w:val="808080"/>
+              </w:rPr>
+              <w:t xml:space="preserve"> %}</w:t>
             </w:r>
             <w:r>
               <w:rPr>
@@ -4045,7 +5123,23 @@
                 <w:rFonts w:ascii="Cambria" w:hAnsi="Cambria" w:cs="Cambria"/>
                 <w:color w:val="808080"/>
               </w:rPr>
-              <w:t>{% endif %}</w:t>
+              <w:t xml:space="preserve">{% </w:t>
+            </w:r>
+            <w:proofErr w:type="spellStart"/>
+            <w:r>
+              <w:rPr>
+                <w:rFonts w:ascii="Cambria" w:hAnsi="Cambria" w:cs="Cambria"/>
+                <w:color w:val="808080"/>
+              </w:rPr>
+              <w:t>endif</w:t>
+            </w:r>
+            <w:proofErr w:type="spellEnd"/>
+            <w:r>
+              <w:rPr>
+                <w:rFonts w:ascii="Cambria" w:hAnsi="Cambria" w:cs="Cambria"/>
+                <w:color w:val="808080"/>
+              </w:rPr>
+              <w:t xml:space="preserve"> %}</w:t>
             </w:r>
             <w:r>
               <w:rPr>
@@ -4097,6 +5191,7 @@
               </w:rPr>
               <w:t xml:space="preserve">{% if </w:t>
             </w:r>
+            <w:proofErr w:type="spellStart"/>
             <w:r>
               <w:rPr>
                 <w:rFonts w:ascii="Cambria" w:hAnsi="Cambria" w:cs="Cambria"/>
@@ -4131,6 +5226,7 @@
               </w:rPr>
               <w:t>s</w:t>
             </w:r>
+            <w:proofErr w:type="spellEnd"/>
             <w:r>
               <w:rPr>
                 <w:rFonts w:ascii="Cambria" w:hAnsi="Cambria" w:cs="Cambria"/>
@@ -4161,7 +5257,15 @@
                 <w:rFonts w:ascii="Cambria" w:hAnsi="Cambria" w:cs="Cambria"/>
                 <w:color w:val="808080"/>
               </w:rPr>
-              <w:t xml:space="preserve"> PDF</w:t>
+              <w:t xml:space="preserve"> </w:t>
+            </w:r>
+            <w:proofErr w:type="spellStart"/>
+            <w:r>
+              <w:rPr>
+                <w:rFonts w:ascii="Cambria" w:hAnsi="Cambria" w:cs="Cambria"/>
+                <w:color w:val="808080"/>
+              </w:rPr>
+              <w:t>PDF</w:t>
             </w:r>
             <w:r>
               <w:rPr>
@@ -4184,6 +5288,7 @@
               </w:rPr>
               <w:t>s</w:t>
             </w:r>
+            <w:proofErr w:type="spellEnd"/>
             <w:r>
               <w:rPr>
                 <w:rFonts w:ascii="Cambria" w:hAnsi="Cambria" w:cs="Cambria"/>
@@ -4203,7 +5308,23 @@
                 <w:rFonts w:ascii="Cambria" w:hAnsi="Cambria" w:cs="Cambria"/>
                 <w:color w:val="808080"/>
               </w:rPr>
-              <w:t>{% else %}</w:t>
+              <w:t xml:space="preserve">{% </w:t>
+            </w:r>
+            <w:proofErr w:type="spellStart"/>
+            <w:r>
+              <w:rPr>
+                <w:rFonts w:ascii="Cambria" w:hAnsi="Cambria" w:cs="Cambria"/>
+                <w:color w:val="808080"/>
+              </w:rPr>
+              <w:t>else</w:t>
+            </w:r>
+            <w:proofErr w:type="spellEnd"/>
+            <w:r>
+              <w:rPr>
+                <w:rFonts w:ascii="Cambria" w:hAnsi="Cambria" w:cs="Cambria"/>
+                <w:color w:val="808080"/>
+              </w:rPr>
+              <w:t xml:space="preserve"> %}</w:t>
             </w:r>
             <w:r>
               <w:rPr>
@@ -4225,7 +5346,23 @@
                 <w:rFonts w:ascii="Cambria" w:hAnsi="Cambria" w:cs="Cambria"/>
                 <w:color w:val="808080"/>
               </w:rPr>
-              <w:t>{% endif %}</w:t>
+              <w:t xml:space="preserve">{% </w:t>
+            </w:r>
+            <w:proofErr w:type="spellStart"/>
+            <w:r>
+              <w:rPr>
+                <w:rFonts w:ascii="Cambria" w:hAnsi="Cambria" w:cs="Cambria"/>
+                <w:color w:val="808080"/>
+              </w:rPr>
+              <w:t>endif</w:t>
+            </w:r>
+            <w:proofErr w:type="spellEnd"/>
+            <w:r>
+              <w:rPr>
+                <w:rFonts w:ascii="Cambria" w:hAnsi="Cambria" w:cs="Cambria"/>
+                <w:color w:val="808080"/>
+              </w:rPr>
+              <w:t xml:space="preserve"> %}</w:t>
             </w:r>
             <w:r>
               <w:rPr>
@@ -4381,7 +5518,23 @@
                 <w:rFonts w:ascii="Cambria" w:hAnsi="Cambria" w:cs="Cambria"/>
                 <w:color w:val="808080"/>
               </w:rPr>
-              <w:t>{% else %}</w:t>
+              <w:t xml:space="preserve">{% </w:t>
+            </w:r>
+            <w:proofErr w:type="spellStart"/>
+            <w:r>
+              <w:rPr>
+                <w:rFonts w:ascii="Cambria" w:hAnsi="Cambria" w:cs="Cambria"/>
+                <w:color w:val="808080"/>
+              </w:rPr>
+              <w:t>else</w:t>
+            </w:r>
+            <w:proofErr w:type="spellEnd"/>
+            <w:r>
+              <w:rPr>
+                <w:rFonts w:ascii="Cambria" w:hAnsi="Cambria" w:cs="Cambria"/>
+                <w:color w:val="808080"/>
+              </w:rPr>
+              <w:t xml:space="preserve"> %}</w:t>
             </w:r>
             <w:r>
               <w:rPr>
@@ -4395,7 +5548,23 @@
                 <w:rFonts w:ascii="Cambria" w:hAnsi="Cambria" w:cs="Cambria"/>
                 <w:color w:val="808080"/>
               </w:rPr>
-              <w:t>{% endif %}</w:t>
+              <w:t xml:space="preserve">{% </w:t>
+            </w:r>
+            <w:proofErr w:type="spellStart"/>
+            <w:r>
+              <w:rPr>
+                <w:rFonts w:ascii="Cambria" w:hAnsi="Cambria" w:cs="Cambria"/>
+                <w:color w:val="808080"/>
+              </w:rPr>
+              <w:t>endif</w:t>
+            </w:r>
+            <w:proofErr w:type="spellEnd"/>
+            <w:r>
+              <w:rPr>
+                <w:rFonts w:ascii="Cambria" w:hAnsi="Cambria" w:cs="Cambria"/>
+                <w:color w:val="808080"/>
+              </w:rPr>
+              <w:t xml:space="preserve"> %}</w:t>
             </w:r>
             <w:r>
               <w:rPr>
@@ -4461,6 +5630,7 @@
               </w:rPr>
               <w:t xml:space="preserve">{% if </w:t>
             </w:r>
+            <w:proofErr w:type="spellStart"/>
             <w:r>
               <w:rPr>
                 <w:rFonts w:ascii="Cambria" w:hAnsi="Cambria" w:cs="Cambria"/>
@@ -4486,6 +5656,7 @@
               </w:rPr>
               <w:t>PWs</w:t>
             </w:r>
+            <w:proofErr w:type="spellEnd"/>
             <w:r>
               <w:rPr>
                 <w:rFonts w:ascii="Cambria" w:hAnsi="Cambria" w:cs="Cambria"/>
@@ -4516,7 +5687,15 @@
                 <w:rFonts w:ascii="Cambria" w:hAnsi="Cambria" w:cs="Cambria"/>
                 <w:color w:val="808080"/>
               </w:rPr>
-              <w:t xml:space="preserve"> PDF</w:t>
+              <w:t xml:space="preserve"> </w:t>
+            </w:r>
+            <w:proofErr w:type="spellStart"/>
+            <w:r>
+              <w:rPr>
+                <w:rFonts w:ascii="Cambria" w:hAnsi="Cambria" w:cs="Cambria"/>
+                <w:color w:val="808080"/>
+              </w:rPr>
+              <w:t>PDF</w:t>
             </w:r>
             <w:r>
               <w:rPr>
@@ -4532,6 +5711,7 @@
               </w:rPr>
               <w:t>PWs</w:t>
             </w:r>
+            <w:proofErr w:type="spellEnd"/>
             <w:r>
               <w:rPr>
                 <w:rFonts w:ascii="Cambria" w:hAnsi="Cambria" w:cs="Cambria"/>
@@ -4551,7 +5731,23 @@
                 <w:rFonts w:ascii="Cambria" w:hAnsi="Cambria" w:cs="Cambria"/>
                 <w:color w:val="808080"/>
               </w:rPr>
-              <w:t>{% else %}</w:t>
+              <w:t xml:space="preserve">{% </w:t>
+            </w:r>
+            <w:proofErr w:type="spellStart"/>
+            <w:r>
+              <w:rPr>
+                <w:rFonts w:ascii="Cambria" w:hAnsi="Cambria" w:cs="Cambria"/>
+                <w:color w:val="808080"/>
+              </w:rPr>
+              <w:t>else</w:t>
+            </w:r>
+            <w:proofErr w:type="spellEnd"/>
+            <w:r>
+              <w:rPr>
+                <w:rFonts w:ascii="Cambria" w:hAnsi="Cambria" w:cs="Cambria"/>
+                <w:color w:val="808080"/>
+              </w:rPr>
+              <w:t xml:space="preserve"> %}</w:t>
             </w:r>
             <w:r>
               <w:rPr>
@@ -4566,7 +5762,23 @@
                 <w:rFonts w:ascii="Cambria" w:hAnsi="Cambria" w:cs="Cambria"/>
                 <w:color w:val="808080"/>
               </w:rPr>
-              <w:t>{% endif %}</w:t>
+              <w:t xml:space="preserve">{% </w:t>
+            </w:r>
+            <w:proofErr w:type="spellStart"/>
+            <w:r>
+              <w:rPr>
+                <w:rFonts w:ascii="Cambria" w:hAnsi="Cambria" w:cs="Cambria"/>
+                <w:color w:val="808080"/>
+              </w:rPr>
+              <w:t>endif</w:t>
+            </w:r>
+            <w:proofErr w:type="spellEnd"/>
+            <w:r>
+              <w:rPr>
+                <w:rFonts w:ascii="Cambria" w:hAnsi="Cambria" w:cs="Cambria"/>
+                <w:color w:val="808080"/>
+              </w:rPr>
+              <w:t xml:space="preserve"> %}</w:t>
             </w:r>
             <w:r>
               <w:rPr>
@@ -4765,7 +5977,23 @@
                 <w:rFonts w:ascii="Cambria" w:hAnsi="Cambria" w:cs="Cambria"/>
                 <w:color w:val="808080"/>
               </w:rPr>
-              <w:t>{% else %}</w:t>
+              <w:t xml:space="preserve">{% </w:t>
+            </w:r>
+            <w:proofErr w:type="spellStart"/>
+            <w:r>
+              <w:rPr>
+                <w:rFonts w:ascii="Cambria" w:hAnsi="Cambria" w:cs="Cambria"/>
+                <w:color w:val="808080"/>
+              </w:rPr>
+              <w:t>else</w:t>
+            </w:r>
+            <w:proofErr w:type="spellEnd"/>
+            <w:r>
+              <w:rPr>
+                <w:rFonts w:ascii="Cambria" w:hAnsi="Cambria" w:cs="Cambria"/>
+                <w:color w:val="808080"/>
+              </w:rPr>
+              <w:t xml:space="preserve"> %}</w:t>
             </w:r>
             <w:r>
               <w:rPr>
@@ -4788,7 +6016,23 @@
                 <w:rFonts w:ascii="Cambria" w:hAnsi="Cambria" w:cs="Cambria"/>
                 <w:color w:val="808080"/>
               </w:rPr>
-              <w:t>{% endif %}</w:t>
+              <w:t xml:space="preserve">{% </w:t>
+            </w:r>
+            <w:proofErr w:type="spellStart"/>
+            <w:r>
+              <w:rPr>
+                <w:rFonts w:ascii="Cambria" w:hAnsi="Cambria" w:cs="Cambria"/>
+                <w:color w:val="808080"/>
+              </w:rPr>
+              <w:t>endif</w:t>
+            </w:r>
+            <w:proofErr w:type="spellEnd"/>
+            <w:r>
+              <w:rPr>
+                <w:rFonts w:ascii="Cambria" w:hAnsi="Cambria" w:cs="Cambria"/>
+                <w:color w:val="808080"/>
+              </w:rPr>
+              <w:t xml:space="preserve"> %}</w:t>
             </w:r>
             <w:r>
               <w:rPr>
@@ -4858,6 +6102,7 @@
               </w:rPr>
               <w:t xml:space="preserve">{% if </w:t>
             </w:r>
+            <w:proofErr w:type="spellStart"/>
             <w:r>
               <w:rPr>
                 <w:rFonts w:ascii="Cambria" w:hAnsi="Cambria" w:cs="Cambria"/>
@@ -4885,6 +6130,7 @@
               </w:rPr>
               <w:t>MRVmax</w:t>
             </w:r>
+            <w:proofErr w:type="spellEnd"/>
             <w:r>
               <w:rPr>
                 <w:rFonts w:ascii="Cambria" w:hAnsi="Cambria" w:cs="Cambria"/>
@@ -4910,6 +6156,7 @@
               </w:rPr>
               <w:t>{{</w:t>
             </w:r>
+            <w:proofErr w:type="spellStart"/>
             <w:r>
               <w:rPr>
                 <w:rFonts w:ascii="Cambria" w:hAnsi="Cambria" w:cs="Cambria"/>
@@ -4931,6 +6178,7 @@
               </w:rPr>
               <w:t>MRVmax</w:t>
             </w:r>
+            <w:proofErr w:type="spellEnd"/>
             <w:r>
               <w:rPr>
                 <w:rFonts w:ascii="Cambria" w:hAnsi="Cambria" w:cs="Cambria"/>
@@ -4950,7 +6198,23 @@
                 <w:rFonts w:ascii="Cambria" w:hAnsi="Cambria" w:cs="Cambria"/>
                 <w:color w:val="808080"/>
               </w:rPr>
-              <w:t>{% else %}</w:t>
+              <w:t xml:space="preserve">{% </w:t>
+            </w:r>
+            <w:proofErr w:type="spellStart"/>
+            <w:r>
+              <w:rPr>
+                <w:rFonts w:ascii="Cambria" w:hAnsi="Cambria" w:cs="Cambria"/>
+                <w:color w:val="808080"/>
+              </w:rPr>
+              <w:t>else</w:t>
+            </w:r>
+            <w:proofErr w:type="spellEnd"/>
+            <w:r>
+              <w:rPr>
+                <w:rFonts w:ascii="Cambria" w:hAnsi="Cambria" w:cs="Cambria"/>
+                <w:color w:val="808080"/>
+              </w:rPr>
+              <w:t xml:space="preserve"> %}</w:t>
             </w:r>
             <w:r>
               <w:rPr>
@@ -4965,7 +6229,23 @@
                 <w:rFonts w:ascii="Cambria" w:hAnsi="Cambria" w:cs="Cambria"/>
                 <w:color w:val="808080"/>
               </w:rPr>
-              <w:t>{% endif %}</w:t>
+              <w:t xml:space="preserve">{% </w:t>
+            </w:r>
+            <w:proofErr w:type="spellStart"/>
+            <w:r>
+              <w:rPr>
+                <w:rFonts w:ascii="Cambria" w:hAnsi="Cambria" w:cs="Cambria"/>
+                <w:color w:val="808080"/>
+              </w:rPr>
+              <w:t>endif</w:t>
+            </w:r>
+            <w:proofErr w:type="spellEnd"/>
+            <w:r>
+              <w:rPr>
+                <w:rFonts w:ascii="Cambria" w:hAnsi="Cambria" w:cs="Cambria"/>
+                <w:color w:val="808080"/>
+              </w:rPr>
+              <w:t xml:space="preserve"> %}</w:t>
             </w:r>
             <w:r>
               <w:rPr>
@@ -5121,22 +6401,23 @@
                 <w:rFonts w:ascii="Cambria" w:hAnsi="Cambria" w:cs="Cambria"/>
                 <w:color w:val="808080"/>
               </w:rPr>
-              <w:t>{% else %}</w:t>
-            </w:r>
-            <w:r>
-              <w:rPr>
-                <w:rFonts w:ascii="Cambria" w:hAnsi="Cambria" w:cs="Cambria"/>
-                <w:color w:val="808080"/>
-                <w:lang w:val="de-DE"/>
-              </w:rPr>
-              <w:t>19,7</w:t>
-            </w:r>
-            <w:r>
-              <w:rPr>
-                <w:rFonts w:ascii="Cambria" w:hAnsi="Cambria" w:cs="Cambria"/>
-                <w:color w:val="808080"/>
-              </w:rPr>
-              <w:t xml:space="preserve">{% endif </w:t>
+              <w:t xml:space="preserve">{% </w:t>
+            </w:r>
+            <w:proofErr w:type="spellStart"/>
+            <w:r>
+              <w:rPr>
+                <w:rFonts w:ascii="Cambria" w:hAnsi="Cambria" w:cs="Cambria"/>
+                <w:color w:val="808080"/>
+              </w:rPr>
+              <w:t>else</w:t>
+            </w:r>
+            <w:proofErr w:type="spellEnd"/>
+            <w:r>
+              <w:rPr>
+                <w:rFonts w:ascii="Cambria" w:hAnsi="Cambria" w:cs="Cambria"/>
+                <w:color w:val="808080"/>
+              </w:rPr>
+              <w:t xml:space="preserve"> </w:t>
             </w:r>
             <w:r>
               <w:rPr>
@@ -5150,6 +6431,37 @@
               <w:rPr>
                 <w:rFonts w:ascii="Cambria" w:hAnsi="Cambria" w:cs="Cambria"/>
                 <w:color w:val="808080"/>
+                <w:lang w:val="de-DE"/>
+              </w:rPr>
+              <w:t>19,7</w:t>
+            </w:r>
+            <w:r>
+              <w:rPr>
+                <w:rFonts w:ascii="Cambria" w:hAnsi="Cambria" w:cs="Cambria"/>
+                <w:color w:val="808080"/>
+              </w:rPr>
+              <w:t xml:space="preserve">{% </w:t>
+            </w:r>
+            <w:proofErr w:type="spellStart"/>
+            <w:r>
+              <w:rPr>
+                <w:rFonts w:ascii="Cambria" w:hAnsi="Cambria" w:cs="Cambria"/>
+                <w:color w:val="808080"/>
+              </w:rPr>
+              <w:t>endif</w:t>
+            </w:r>
+            <w:proofErr w:type="spellEnd"/>
+            <w:r>
+              <w:rPr>
+                <w:rFonts w:ascii="Cambria" w:hAnsi="Cambria" w:cs="Cambria"/>
+                <w:color w:val="808080"/>
+              </w:rPr>
+              <w:t xml:space="preserve"> %}</w:t>
+            </w:r>
+            <w:r>
+              <w:rPr>
+                <w:rFonts w:ascii="Cambria" w:hAnsi="Cambria" w:cs="Cambria"/>
+                <w:color w:val="808080"/>
               </w:rPr>
               <w:t>-</w:t>
             </w:r>
@@ -5162,6 +6474,7 @@
               </w:rPr>
               <w:t xml:space="preserve">{% if </w:t>
             </w:r>
+            <w:proofErr w:type="spellStart"/>
             <w:r>
               <w:rPr>
                 <w:rFonts w:ascii="Cambria" w:hAnsi="Cambria" w:cs="Cambria"/>
@@ -5185,8 +6498,9 @@
                 <w:sz w:val="20"/>
                 <w:szCs w:val="20"/>
               </w:rPr>
-              <w:t xml:space="preserve">Ao </w:t>
-            </w:r>
+              <w:t>Ao</w:t>
+            </w:r>
+            <w:proofErr w:type="spellEnd"/>
             <w:r>
               <w:rPr>
                 <w:rFonts w:ascii="Cambria" w:hAnsi="Cambria" w:cs="Cambria"/>
@@ -5194,6 +6508,15 @@
                 <w:sz w:val="20"/>
                 <w:szCs w:val="20"/>
               </w:rPr>
+              <w:t xml:space="preserve"> </w:t>
+            </w:r>
+            <w:r>
+              <w:rPr>
+                <w:rFonts w:ascii="Cambria" w:hAnsi="Cambria" w:cs="Cambria"/>
+                <w:color w:val="808080"/>
+                <w:sz w:val="20"/>
+                <w:szCs w:val="20"/>
+              </w:rPr>
               <w:t>%}</w:t>
             </w:r>
             <w:r>
@@ -5208,7 +6531,15 @@
                 <w:rFonts w:ascii="Cambria" w:hAnsi="Cambria" w:cs="Cambria"/>
                 <w:color w:val="808080"/>
               </w:rPr>
-              <w:t xml:space="preserve"> PDF</w:t>
+              <w:t xml:space="preserve"> </w:t>
+            </w:r>
+            <w:proofErr w:type="spellStart"/>
+            <w:r>
+              <w:rPr>
+                <w:rFonts w:ascii="Cambria" w:hAnsi="Cambria" w:cs="Cambria"/>
+                <w:color w:val="808080"/>
+              </w:rPr>
+              <w:t>PDF</w:t>
             </w:r>
             <w:r>
               <w:rPr>
@@ -5224,6 +6555,7 @@
               </w:rPr>
               <w:t>Ao</w:t>
             </w:r>
+            <w:proofErr w:type="spellEnd"/>
             <w:r>
               <w:rPr>
                 <w:rFonts w:ascii="Cambria" w:hAnsi="Cambria" w:cs="Cambria"/>
@@ -5243,7 +6575,23 @@
                 <w:rFonts w:ascii="Cambria" w:hAnsi="Cambria" w:cs="Cambria"/>
                 <w:color w:val="808080"/>
               </w:rPr>
-              <w:t>{% else %}</w:t>
+              <w:t xml:space="preserve">{% </w:t>
+            </w:r>
+            <w:proofErr w:type="spellStart"/>
+            <w:r>
+              <w:rPr>
+                <w:rFonts w:ascii="Cambria" w:hAnsi="Cambria" w:cs="Cambria"/>
+                <w:color w:val="808080"/>
+              </w:rPr>
+              <w:t>else</w:t>
+            </w:r>
+            <w:proofErr w:type="spellEnd"/>
+            <w:r>
+              <w:rPr>
+                <w:rFonts w:ascii="Cambria" w:hAnsi="Cambria" w:cs="Cambria"/>
+                <w:color w:val="808080"/>
+              </w:rPr>
+              <w:t xml:space="preserve"> %}</w:t>
             </w:r>
             <w:r>
               <w:rPr>
@@ -5265,7 +6613,23 @@
                 <w:rFonts w:ascii="Cambria" w:hAnsi="Cambria" w:cs="Cambria"/>
                 <w:color w:val="808080"/>
               </w:rPr>
-              <w:t>{% endif %}</w:t>
+              <w:t xml:space="preserve">{% </w:t>
+            </w:r>
+            <w:proofErr w:type="spellStart"/>
+            <w:r>
+              <w:rPr>
+                <w:rFonts w:ascii="Cambria" w:hAnsi="Cambria" w:cs="Cambria"/>
+                <w:color w:val="808080"/>
+              </w:rPr>
+              <w:t>endif</w:t>
+            </w:r>
+            <w:proofErr w:type="spellEnd"/>
+            <w:r>
+              <w:rPr>
+                <w:rFonts w:ascii="Cambria" w:hAnsi="Cambria" w:cs="Cambria"/>
+                <w:color w:val="808080"/>
+              </w:rPr>
+              <w:t xml:space="preserve"> %}</w:t>
             </w:r>
             <w:r>
               <w:rPr>
@@ -5329,6 +6693,7 @@
               </w:rPr>
               <w:t xml:space="preserve">{% if </w:t>
             </w:r>
+            <w:proofErr w:type="spellStart"/>
             <w:r>
               <w:rPr>
                 <w:rFonts w:ascii="Cambria" w:hAnsi="Cambria" w:cs="Cambria"/>
@@ -5365,6 +6730,7 @@
               </w:rPr>
               <w:t>RVmax</w:t>
             </w:r>
+            <w:proofErr w:type="spellEnd"/>
             <w:r>
               <w:rPr>
                 <w:rFonts w:ascii="Cambria" w:hAnsi="Cambria" w:cs="Cambria"/>
@@ -5390,6 +6756,7 @@
               </w:rPr>
               <w:t>{{</w:t>
             </w:r>
+            <w:proofErr w:type="spellStart"/>
             <w:r>
               <w:rPr>
                 <w:rFonts w:ascii="Cambria" w:hAnsi="Cambria" w:cs="Cambria"/>
@@ -5418,6 +6785,7 @@
               </w:rPr>
               <w:t>RVmax</w:t>
             </w:r>
+            <w:proofErr w:type="spellEnd"/>
             <w:r>
               <w:rPr>
                 <w:rFonts w:ascii="Cambria" w:hAnsi="Cambria" w:cs="Cambria"/>
@@ -5437,7 +6805,23 @@
                 <w:rFonts w:ascii="Cambria" w:hAnsi="Cambria" w:cs="Cambria"/>
                 <w:color w:val="808080"/>
               </w:rPr>
-              <w:t>{% else %}</w:t>
+              <w:t xml:space="preserve">{% </w:t>
+            </w:r>
+            <w:proofErr w:type="spellStart"/>
+            <w:r>
+              <w:rPr>
+                <w:rFonts w:ascii="Cambria" w:hAnsi="Cambria" w:cs="Cambria"/>
+                <w:color w:val="808080"/>
+              </w:rPr>
+              <w:t>else</w:t>
+            </w:r>
+            <w:proofErr w:type="spellEnd"/>
+            <w:r>
+              <w:rPr>
+                <w:rFonts w:ascii="Cambria" w:hAnsi="Cambria" w:cs="Cambria"/>
+                <w:color w:val="808080"/>
+              </w:rPr>
+              <w:t xml:space="preserve"> %}</w:t>
             </w:r>
             <w:r>
               <w:rPr>
@@ -5452,7 +6836,23 @@
                 <w:rFonts w:ascii="Cambria" w:hAnsi="Cambria" w:cs="Cambria"/>
                 <w:color w:val="808080"/>
               </w:rPr>
-              <w:t>{% endif %}</w:t>
+              <w:t xml:space="preserve">{% </w:t>
+            </w:r>
+            <w:proofErr w:type="spellStart"/>
+            <w:r>
+              <w:rPr>
+                <w:rFonts w:ascii="Cambria" w:hAnsi="Cambria" w:cs="Cambria"/>
+                <w:color w:val="808080"/>
+              </w:rPr>
+              <w:t>endif</w:t>
+            </w:r>
+            <w:proofErr w:type="spellEnd"/>
+            <w:r>
+              <w:rPr>
+                <w:rFonts w:ascii="Cambria" w:hAnsi="Cambria" w:cs="Cambria"/>
+                <w:color w:val="808080"/>
+              </w:rPr>
+              <w:t xml:space="preserve"> %}</w:t>
             </w:r>
             <w:r>
               <w:rPr>
@@ -5512,6 +6912,7 @@
               </w:rPr>
               <w:t xml:space="preserve">{% if </w:t>
             </w:r>
+            <w:proofErr w:type="spellStart"/>
             <w:r>
               <w:rPr>
                 <w:rFonts w:ascii="Cambria" w:hAnsi="Cambria" w:cs="Cambria"/>
@@ -5535,8 +6936,9 @@
                 <w:sz w:val="20"/>
                 <w:szCs w:val="20"/>
               </w:rPr>
-              <w:t xml:space="preserve">LAAo </w:t>
-            </w:r>
+              <w:t>LAAo</w:t>
+            </w:r>
+            <w:proofErr w:type="spellEnd"/>
             <w:r>
               <w:rPr>
                 <w:rFonts w:ascii="Cambria" w:hAnsi="Cambria" w:cs="Cambria"/>
@@ -5544,6 +6946,15 @@
                 <w:sz w:val="20"/>
                 <w:szCs w:val="20"/>
               </w:rPr>
+              <w:t xml:space="preserve"> </w:t>
+            </w:r>
+            <w:r>
+              <w:rPr>
+                <w:rFonts w:ascii="Cambria" w:hAnsi="Cambria" w:cs="Cambria"/>
+                <w:color w:val="808080"/>
+                <w:sz w:val="20"/>
+                <w:szCs w:val="20"/>
+              </w:rPr>
               <w:t>%}</w:t>
             </w:r>
             <w:r>
@@ -5558,7 +6969,15 @@
                 <w:rFonts w:ascii="Cambria" w:hAnsi="Cambria" w:cs="Cambria"/>
                 <w:color w:val="808080"/>
               </w:rPr>
-              <w:t xml:space="preserve"> PDF</w:t>
+              <w:t xml:space="preserve"> </w:t>
+            </w:r>
+            <w:proofErr w:type="spellStart"/>
+            <w:r>
+              <w:rPr>
+                <w:rFonts w:ascii="Cambria" w:hAnsi="Cambria" w:cs="Cambria"/>
+                <w:color w:val="808080"/>
+              </w:rPr>
+              <w:t>PDF</w:t>
             </w:r>
             <w:r>
               <w:rPr>
@@ -5574,6 +6993,7 @@
               </w:rPr>
               <w:t>LAAo</w:t>
             </w:r>
+            <w:proofErr w:type="spellEnd"/>
             <w:r>
               <w:rPr>
                 <w:rFonts w:ascii="Cambria" w:hAnsi="Cambria" w:cs="Cambria"/>
@@ -5593,7 +7013,23 @@
                 <w:rFonts w:ascii="Cambria" w:hAnsi="Cambria" w:cs="Cambria"/>
                 <w:color w:val="808080"/>
               </w:rPr>
-              <w:t>{% else %}</w:t>
+              <w:t xml:space="preserve">{% </w:t>
+            </w:r>
+            <w:proofErr w:type="spellStart"/>
+            <w:r>
+              <w:rPr>
+                <w:rFonts w:ascii="Cambria" w:hAnsi="Cambria" w:cs="Cambria"/>
+                <w:color w:val="808080"/>
+              </w:rPr>
+              <w:t>else</w:t>
+            </w:r>
+            <w:proofErr w:type="spellEnd"/>
+            <w:r>
+              <w:rPr>
+                <w:rFonts w:ascii="Cambria" w:hAnsi="Cambria" w:cs="Cambria"/>
+                <w:color w:val="808080"/>
+              </w:rPr>
+              <w:t xml:space="preserve"> %}</w:t>
             </w:r>
             <w:r>
               <w:rPr>
@@ -5614,7 +7050,23 @@
                 <w:rFonts w:ascii="Cambria" w:hAnsi="Cambria" w:cs="Cambria"/>
                 <w:color w:val="808080"/>
               </w:rPr>
-              <w:t>{% endif %}</w:t>
+              <w:t xml:space="preserve">{% </w:t>
+            </w:r>
+            <w:proofErr w:type="spellStart"/>
+            <w:r>
+              <w:rPr>
+                <w:rFonts w:ascii="Cambria" w:hAnsi="Cambria" w:cs="Cambria"/>
+                <w:color w:val="808080"/>
+              </w:rPr>
+              <w:t>endif</w:t>
+            </w:r>
+            <w:proofErr w:type="spellEnd"/>
+            <w:r>
+              <w:rPr>
+                <w:rFonts w:ascii="Cambria" w:hAnsi="Cambria" w:cs="Cambria"/>
+                <w:color w:val="808080"/>
+              </w:rPr>
+              <w:t xml:space="preserve"> %}</w:t>
             </w:r>
           </w:p>
         </w:tc>
@@ -6245,7 +7697,79 @@
           <w:b/>
           <w:color w:val="0F243E"/>
         </w:rPr>
-        <w:t xml:space="preserve"> εξέταση του αριστερού κόλπου παρουσιάζει:</w:t>
+        <w:t xml:space="preserve"> </w:t>
+      </w:r>
+      <w:proofErr w:type="spellStart"/>
+      <w:r>
+        <w:rPr>
+          <w:rFonts w:ascii="Cambria" w:hAnsi="Cambria" w:cs="Cambria"/>
+          <w:b/>
+          <w:color w:val="0F243E"/>
+        </w:rPr>
+        <w:t>εξέτ</w:t>
+      </w:r>
+      <w:proofErr w:type="spellEnd"/>
+      <w:r>
+        <w:rPr>
+          <w:rFonts w:ascii="Cambria" w:hAnsi="Cambria" w:cs="Cambria"/>
+          <w:b/>
+          <w:color w:val="0F243E"/>
+        </w:rPr>
+        <w:t>αση του α</w:t>
+      </w:r>
+      <w:proofErr w:type="spellStart"/>
+      <w:r>
+        <w:rPr>
+          <w:rFonts w:ascii="Cambria" w:hAnsi="Cambria" w:cs="Cambria"/>
+          <w:b/>
+          <w:color w:val="0F243E"/>
+        </w:rPr>
+        <w:t>ριστερού</w:t>
+      </w:r>
+      <w:proofErr w:type="spellEnd"/>
+      <w:r>
+        <w:rPr>
+          <w:rFonts w:ascii="Cambria" w:hAnsi="Cambria" w:cs="Cambria"/>
+          <w:b/>
+          <w:color w:val="0F243E"/>
+        </w:rPr>
+        <w:t xml:space="preserve"> </w:t>
+      </w:r>
+      <w:proofErr w:type="spellStart"/>
+      <w:r>
+        <w:rPr>
+          <w:rFonts w:ascii="Cambria" w:hAnsi="Cambria" w:cs="Cambria"/>
+          <w:b/>
+          <w:color w:val="0F243E"/>
+        </w:rPr>
+        <w:t>κόλ</w:t>
+      </w:r>
+      <w:proofErr w:type="spellEnd"/>
+      <w:r>
+        <w:rPr>
+          <w:rFonts w:ascii="Cambria" w:hAnsi="Cambria" w:cs="Cambria"/>
+          <w:b/>
+          <w:color w:val="0F243E"/>
+        </w:rPr>
+        <w:t>που πα</w:t>
+      </w:r>
+      <w:proofErr w:type="spellStart"/>
+      <w:r>
+        <w:rPr>
+          <w:rFonts w:ascii="Cambria" w:hAnsi="Cambria" w:cs="Cambria"/>
+          <w:b/>
+          <w:color w:val="0F243E"/>
+        </w:rPr>
+        <w:t>ρουσιάζει</w:t>
+      </w:r>
+      <w:proofErr w:type="spellEnd"/>
+      <w:r>
+        <w:rPr>
+          <w:rFonts w:ascii="Cambria" w:hAnsi="Cambria" w:cs="Cambria"/>
+          <w:b/>
+          <w:color w:val="0F243E"/>
+        </w:rPr>
+        <w:t>:</w:t>
       </w:r>
     </w:p>
     <w:p>
@@ -6333,7 +7857,49 @@
         <w:rPr>
           <w:rFonts w:ascii="Cambria" w:hAnsi="Cambria" w:cs="Cambria"/>
         </w:rPr>
-        <w:t>Απουσία αναγωγικού όγκου αίματος</w:t>
+        <w:t>Απ</w:t>
+      </w:r>
+      <w:proofErr w:type="spellStart"/>
+      <w:r>
+        <w:rPr>
+          <w:rFonts w:ascii="Cambria" w:hAnsi="Cambria" w:cs="Cambria"/>
+        </w:rPr>
+        <w:t>ουσί</w:t>
+      </w:r>
+      <w:proofErr w:type="spellEnd"/>
+      <w:r>
+        <w:rPr>
+          <w:rFonts w:ascii="Cambria" w:hAnsi="Cambria" w:cs="Cambria"/>
+        </w:rPr>
+        <w:t>α ανα</w:t>
+      </w:r>
+      <w:proofErr w:type="spellStart"/>
+      <w:r>
+        <w:rPr>
+          <w:rFonts w:ascii="Cambria" w:hAnsi="Cambria" w:cs="Cambria"/>
+        </w:rPr>
+        <w:t>γωγικού</w:t>
+      </w:r>
+      <w:proofErr w:type="spellEnd"/>
+      <w:r>
+        <w:rPr>
+          <w:rFonts w:ascii="Cambria" w:hAnsi="Cambria" w:cs="Cambria"/>
+        </w:rPr>
+        <w:t xml:space="preserve"> όγκου α</w:t>
+      </w:r>
+      <w:proofErr w:type="spellStart"/>
+      <w:r>
+        <w:rPr>
+          <w:rFonts w:ascii="Cambria" w:hAnsi="Cambria" w:cs="Cambria"/>
+        </w:rPr>
+        <w:t>ίμ</w:t>
+      </w:r>
+      <w:proofErr w:type="spellEnd"/>
+      <w:r>
+        <w:rPr>
+          <w:rFonts w:ascii="Cambria" w:hAnsi="Cambria" w:cs="Cambria"/>
+        </w:rPr>
+        <w:t>ατος</w:t>
       </w:r>
       <w:r>
         <w:rPr>
@@ -6346,13 +7912,41 @@
         <w:rPr>
           <w:rFonts w:ascii="Cambria" w:hAnsi="Cambria" w:cs="Cambria"/>
         </w:rPr>
-        <w:t xml:space="preserve"> διαμέσου της </w:t>
-      </w:r>
-      <w:r>
-        <w:rPr>
-          <w:rFonts w:ascii="Cambria" w:hAnsi="Cambria" w:cs="Cambria"/>
-        </w:rPr>
-        <w:t>μιτροειδούς βαλβίδας</w:t>
+        <w:t xml:space="preserve"> </w:t>
+      </w:r>
+      <w:proofErr w:type="spellStart"/>
+      <w:r>
+        <w:rPr>
+          <w:rFonts w:ascii="Cambria" w:hAnsi="Cambria" w:cs="Cambria"/>
+        </w:rPr>
+        <w:t>δι</w:t>
+      </w:r>
+      <w:proofErr w:type="spellEnd"/>
+      <w:r>
+        <w:rPr>
+          <w:rFonts w:ascii="Cambria" w:hAnsi="Cambria" w:cs="Cambria"/>
+        </w:rPr>
+        <w:t xml:space="preserve">αμέσου της </w:t>
+      </w:r>
+      <w:r>
+        <w:rPr>
+          <w:rFonts w:ascii="Cambria" w:hAnsi="Cambria" w:cs="Cambria"/>
+        </w:rPr>
+        <w:t>μιτροειδούς βαλβ</w:t>
+      </w:r>
+      <w:proofErr w:type="spellStart"/>
+      <w:r>
+        <w:rPr>
+          <w:rFonts w:ascii="Cambria" w:hAnsi="Cambria" w:cs="Cambria"/>
+        </w:rPr>
+        <w:t>ίδ</w:t>
+      </w:r>
+      <w:proofErr w:type="spellEnd"/>
+      <w:r>
+        <w:rPr>
+          <w:rFonts w:ascii="Cambria" w:hAnsi="Cambria" w:cs="Cambria"/>
+        </w:rPr>
+        <w:t>ας</w:t>
       </w:r>
       <w:r>
         <w:rPr>
@@ -6365,7 +7959,35 @@
         <w:rPr>
           <w:rFonts w:ascii="Cambria" w:hAnsi="Cambria" w:cs="Cambria"/>
         </w:rPr>
-        <w:t>κατά την εξέταση με έγχρωμο Doppler.</w:t>
+        <w:t>κα</w:t>
+      </w:r>
+      <w:proofErr w:type="spellStart"/>
+      <w:r>
+        <w:rPr>
+          <w:rFonts w:ascii="Cambria" w:hAnsi="Cambria" w:cs="Cambria"/>
+        </w:rPr>
+        <w:t>τά</w:t>
+      </w:r>
+      <w:proofErr w:type="spellEnd"/>
+      <w:r>
+        <w:rPr>
+          <w:rFonts w:ascii="Cambria" w:hAnsi="Cambria" w:cs="Cambria"/>
+        </w:rPr>
+        <w:t xml:space="preserve"> την </w:t>
+      </w:r>
+      <w:proofErr w:type="spellStart"/>
+      <w:r>
+        <w:rPr>
+          <w:rFonts w:ascii="Cambria" w:hAnsi="Cambria" w:cs="Cambria"/>
+        </w:rPr>
+        <w:t>εξέτ</w:t>
+      </w:r>
+      <w:proofErr w:type="spellEnd"/>
+      <w:r>
+        <w:rPr>
+          <w:rFonts w:ascii="Cambria" w:hAnsi="Cambria" w:cs="Cambria"/>
+        </w:rPr>
+        <w:t>αση με έγχρωμο Doppler.</w:t>
       </w:r>
     </w:p>
     <w:p>
@@ -6698,8 +8320,16 @@
         <w:rPr>
           <w:rFonts w:ascii="Cambria" w:hAnsi="Cambria" w:cs="Cambria"/>
         </w:rPr>
-        <w:t>Φυσιολογική ηχ</w:t>
-      </w:r>
+        <w:t xml:space="preserve">Φυσιολογική </w:t>
+      </w:r>
+      <w:proofErr w:type="spellStart"/>
+      <w:r>
+        <w:rPr>
+          <w:rFonts w:ascii="Cambria" w:hAnsi="Cambria" w:cs="Cambria"/>
+        </w:rPr>
+        <w:t>ηχ</w:t>
+      </w:r>
+      <w:proofErr w:type="spellEnd"/>
       <w:r>
         <w:rPr>
           <w:rFonts w:ascii="Cambria" w:hAnsi="Cambria" w:cs="Cambria"/>
@@ -6707,11 +8337,19 @@
         </w:rPr>
         <w:t>ο</w:t>
       </w:r>
-      <w:r>
-        <w:rPr>
-          <w:rFonts w:ascii="Cambria" w:hAnsi="Cambria" w:cs="Cambria"/>
-        </w:rPr>
-        <w:t>γένεια</w:t>
+      <w:proofErr w:type="spellStart"/>
+      <w:r>
+        <w:rPr>
+          <w:rFonts w:ascii="Cambria" w:hAnsi="Cambria" w:cs="Cambria"/>
+        </w:rPr>
+        <w:t>γένει</w:t>
+      </w:r>
+      <w:proofErr w:type="spellEnd"/>
+      <w:r>
+        <w:rPr>
+          <w:rFonts w:ascii="Cambria" w:hAnsi="Cambria" w:cs="Cambria"/>
+        </w:rPr>
+        <w:t>α</w:t>
       </w:r>
       <w:r>
         <w:rPr>
@@ -6880,6 +8518,7 @@
           <w:rFonts w:ascii="Cambria" w:hAnsi="Cambria" w:cs="Cambria"/>
           <w:lang w:val="el-GR"/>
         </w:rPr>
+        <w:lastRenderedPageBreak/>
         <w:t>Απουσία μεσοκολπικής επικοινωνίας.</w:t>
       </w:r>
     </w:p>
@@ -7331,7 +8970,21 @@
         <w:rPr>
           <w:rFonts w:ascii="Cambria" w:hAnsi="Cambria" w:cs="Cambria"/>
         </w:rPr>
-        <w:t>{{ flow |e}} {% else %}</w:t>
+        <w:t xml:space="preserve">{{ flow |e}} {% </w:t>
+      </w:r>
+      <w:proofErr w:type="spellStart"/>
+      <w:r>
+        <w:rPr>
+          <w:rFonts w:ascii="Cambria" w:hAnsi="Cambria" w:cs="Cambria"/>
+        </w:rPr>
+        <w:t>else</w:t>
+      </w:r>
+      <w:proofErr w:type="spellEnd"/>
+      <w:r>
+        <w:rPr>
+          <w:rFonts w:ascii="Cambria" w:hAnsi="Cambria" w:cs="Cambria"/>
+        </w:rPr>
+        <w:t xml:space="preserve"> %}</w:t>
       </w:r>
       <w:r>
         <w:rPr>
@@ -7376,7 +9029,21 @@
         <w:rPr>
           <w:rFonts w:ascii="Cambria" w:hAnsi="Cambria" w:cs="Cambria"/>
         </w:rPr>
-        <w:t xml:space="preserve"> endif %}</w:t>
+        <w:t xml:space="preserve"> </w:t>
+      </w:r>
+      <w:proofErr w:type="spellStart"/>
+      <w:r>
+        <w:rPr>
+          <w:rFonts w:ascii="Cambria" w:hAnsi="Cambria" w:cs="Cambria"/>
+        </w:rPr>
+        <w:t>endif</w:t>
+      </w:r>
+      <w:proofErr w:type="spellEnd"/>
+      <w:r>
+        <w:rPr>
+          <w:rFonts w:ascii="Cambria" w:hAnsi="Cambria" w:cs="Cambria"/>
+        </w:rPr>
+        <w:t xml:space="preserve"> %}</w:t>
       </w:r>
     </w:p>
     <w:bookmarkEnd w:id="12"/>
@@ -7683,6 +9350,7 @@
         </w:rPr>
         <w:t xml:space="preserve"> </w:t>
       </w:r>
+      <w:proofErr w:type="spellStart"/>
       <w:r>
         <w:rPr>
           <w:rFonts w:ascii="Cambria" w:hAnsi="Cambria" w:cs="Cambria"/>
@@ -7690,6 +9358,7 @@
         </w:rPr>
         <w:t>egc</w:t>
       </w:r>
+      <w:proofErr w:type="spellEnd"/>
       <w:r>
         <w:rPr>
           <w:rFonts w:ascii="Cambria" w:hAnsi="Cambria" w:cs="Cambria"/>
@@ -7711,6 +9380,7 @@
         </w:rPr>
         <w:t xml:space="preserve"> </w:t>
       </w:r>
+      <w:proofErr w:type="spellStart"/>
       <w:r>
         <w:rPr>
           <w:rFonts w:ascii="Cambria" w:hAnsi="Cambria" w:cs="Cambria"/>
@@ -7718,6 +9388,7 @@
         </w:rPr>
         <w:t>ecg</w:t>
       </w:r>
+      <w:proofErr w:type="spellEnd"/>
       <w:r>
         <w:rPr>
           <w:rFonts w:ascii="Cambria" w:hAnsi="Cambria" w:cs="Cambria"/>
@@ -7738,15 +9409,22 @@
           <w:lang w:val="en-US"/>
         </w:rPr>
       </w:pPr>
-      <w:proofErr w:type="gramStart"/>
       <w:r>
         <w:rPr>
           <w:rFonts w:ascii="Cambria" w:hAnsi="Cambria" w:cs="Cambria"/>
           <w:lang w:val="en-US"/>
         </w:rPr>
-        <w:t>{{ egc</w:t>
-      </w:r>
-      <w:proofErr w:type="gramEnd"/>
+        <w:t xml:space="preserve">{{ </w:t>
+      </w:r>
+      <w:proofErr w:type="spellStart"/>
+      <w:r>
+        <w:rPr>
+          <w:rFonts w:ascii="Cambria" w:hAnsi="Cambria" w:cs="Cambria"/>
+          <w:lang w:val="en-US"/>
+        </w:rPr>
+        <w:t>egc</w:t>
+      </w:r>
+      <w:proofErr w:type="spellEnd"/>
       <w:r>
         <w:rPr>
           <w:rFonts w:ascii="Cambria" w:hAnsi="Cambria" w:cs="Cambria"/>
@@ -7769,7 +9447,23 @@
           <w:rFonts w:ascii="Cambria" w:hAnsi="Cambria" w:cs="Cambria"/>
           <w:lang w:val="en-US"/>
         </w:rPr>
-        <w:t xml:space="preserve"> {% endfor %</w:t>
+        <w:t xml:space="preserve"> {% </w:t>
+      </w:r>
+      <w:proofErr w:type="spellStart"/>
+      <w:r>
+        <w:rPr>
+          <w:rFonts w:ascii="Cambria" w:hAnsi="Cambria" w:cs="Cambria"/>
+          <w:lang w:val="en-US"/>
+        </w:rPr>
+        <w:t>endfor</w:t>
+      </w:r>
+      <w:proofErr w:type="spellEnd"/>
+      <w:r>
+        <w:rPr>
+          <w:rFonts w:ascii="Cambria" w:hAnsi="Cambria" w:cs="Cambria"/>
+          <w:lang w:val="en-US"/>
+        </w:rPr>
+        <w:t xml:space="preserve"> %</w:t>
       </w:r>
       <w:r>
         <w:rPr>
@@ -8071,41 +9765,23 @@
           <w:bCs/>
           <w:lang w:val="en-US"/>
         </w:rPr>
-        <w:t>2</w:t>
-      </w:r>
-      <w:proofErr w:type="gramStart"/>
+        <w:t xml:space="preserve">2}} </w:t>
+      </w:r>
       <w:r>
         <w:rPr>
           <w:rFonts w:ascii="Cambria" w:hAnsi="Cambria" w:cs="Cambria"/>
           <w:b/>
           <w:bCs/>
+          <w:lang w:val="el-GR"/>
+        </w:rPr>
+        <w:t xml:space="preserve"> </w:t>
+      </w:r>
+      <w:r>
+        <w:rPr>
+          <w:rFonts w:ascii="Cambria" w:hAnsi="Cambria" w:cs="Cambria"/>
           <w:lang w:val="en-US"/>
         </w:rPr>
-        <w:t xml:space="preserve">}} </w:t>
-      </w:r>
-      <w:r>
-        <w:rPr>
-          <w:rFonts w:ascii="Cambria" w:hAnsi="Cambria" w:cs="Cambria"/>
-          <w:b/>
-          <w:bCs/>
-          <w:lang w:val="el-GR"/>
-        </w:rPr>
-        <w:t xml:space="preserve"> </w:t>
-      </w:r>
-      <w:r>
-        <w:rPr>
-          <w:rFonts w:ascii="Cambria" w:hAnsi="Cambria" w:cs="Cambria"/>
-          <w:lang w:val="en-US"/>
-        </w:rPr>
-        <w:t>{</w:t>
-      </w:r>
-      <w:proofErr w:type="gramEnd"/>
-      <w:r>
-        <w:rPr>
-          <w:rFonts w:ascii="Cambria" w:hAnsi="Cambria" w:cs="Cambria"/>
-          <w:lang w:val="en-US"/>
-        </w:rPr>
-        <w:t>{</w:t>
+        <w:t>{{</w:t>
       </w:r>
       <w:r>
         <w:rPr>
@@ -8148,7 +9824,23 @@
           <w:rFonts w:ascii="Cambria" w:hAnsi="Cambria" w:cs="Cambria"/>
           <w:lang w:val="en-US"/>
         </w:rPr>
-        <w:t xml:space="preserve">{% endfor %} {% else%} </w:t>
+        <w:t xml:space="preserve">{% </w:t>
+      </w:r>
+      <w:proofErr w:type="spellStart"/>
+      <w:r>
+        <w:rPr>
+          <w:rFonts w:ascii="Cambria" w:hAnsi="Cambria" w:cs="Cambria"/>
+          <w:lang w:val="en-US"/>
+        </w:rPr>
+        <w:t>endfor</w:t>
+      </w:r>
+      <w:proofErr w:type="spellEnd"/>
+      <w:r>
+        <w:rPr>
+          <w:rFonts w:ascii="Cambria" w:hAnsi="Cambria" w:cs="Cambria"/>
+          <w:lang w:val="en-US"/>
+        </w:rPr>
+        <w:t xml:space="preserve"> %} {% else%} </w:t>
       </w:r>
     </w:p>
     <w:p>
@@ -9267,7 +10959,7 @@
         <v:path o:extrusionok="f" gradientshapeok="t" o:connecttype="rect"/>
         <o:lock v:ext="edit" aspectratio="t"/>
       </v:shapetype>
-      <v:shape id="_x0000_i1233" type="#_x0000_t75" style="width:11.25pt;height:11.25pt" o:bullet="t">
+      <v:shape id="_x0000_i1240" type="#_x0000_t75" style="width:11.25pt;height:11.25pt" o:bullet="t">
         <v:imagedata r:id="rId1" o:title="msoE2E2"/>
       </v:shape>
     </w:pict>
@@ -11674,7 +13366,7 @@
 </file>
 
 <file path=customXml/itemProps1.xml><?xml version="1.0" encoding="utf-8"?>
-<ds:datastoreItem xmlns:ds="http://schemas.openxmlformats.org/officeDocument/2006/customXml" ds:itemID="{E6262851-5FEA-471F-A5D2-9B19BD5E9AD4}">
+<ds:datastoreItem xmlns:ds="http://schemas.openxmlformats.org/officeDocument/2006/customXml" ds:itemID="{D0803B9C-DD22-46AE-87E1-679F493849CA}">
   <ds:schemaRefs>
     <ds:schemaRef ds:uri="http://schemas.openxmlformats.org/officeDocument/2006/bibliography"/>
   </ds:schemaRefs>

--- a/Protipa/ΚΦ report.docx
+++ b/Protipa/ΚΦ report.docx
@@ -4,7 +4,7 @@
   <w:body>
     <w:p>
       <w:pPr>
-        <w:pStyle w:val="Heading4"/>
+        <w:pStyle w:val="4"/>
         <w:rPr>
           <w:rFonts w:ascii="Calibri" w:hAnsi="Calibri" w:cs="Calibri"/>
           <w:b w:val="0"/>
@@ -93,7 +93,7 @@
           </w:tcPr>
           <w:p>
             <w:pPr>
-              <w:pStyle w:val="Header"/>
+              <w:pStyle w:val="a3"/>
               <w:tabs>
                 <w:tab w:val="clear" w:pos="4536"/>
                 <w:tab w:val="clear" w:pos="9072"/>
@@ -107,7 +107,7 @@
           </w:p>
           <w:p>
             <w:pPr>
-              <w:pStyle w:val="Header"/>
+              <w:pStyle w:val="a3"/>
               <w:tabs>
                 <w:tab w:val="clear" w:pos="4536"/>
                 <w:tab w:val="clear" w:pos="9072"/>
@@ -183,7 +183,7 @@
           </w:tcPr>
           <w:p>
             <w:pPr>
-              <w:pStyle w:val="Heading1"/>
+              <w:pStyle w:val="1"/>
               <w:ind w:left="708"/>
               <w:jc w:val="left"/>
               <w:rPr>
@@ -252,7 +252,7 @@
           </w:p>
           <w:p>
             <w:pPr>
-              <w:pStyle w:val="Header"/>
+              <w:pStyle w:val="a3"/>
               <w:tabs>
                 <w:tab w:val="clear" w:pos="4536"/>
                 <w:tab w:val="clear" w:pos="9072"/>
@@ -277,7 +277,7 @@
           </w:p>
           <w:p>
             <w:pPr>
-              <w:pStyle w:val="Header"/>
+              <w:pStyle w:val="a3"/>
               <w:tabs>
                 <w:tab w:val="clear" w:pos="4536"/>
                 <w:tab w:val="clear" w:pos="9072"/>
@@ -322,7 +322,7 @@
           </w:p>
           <w:p>
             <w:pPr>
-              <w:pStyle w:val="Header"/>
+              <w:pStyle w:val="a3"/>
               <w:tabs>
                 <w:tab w:val="clear" w:pos="4536"/>
                 <w:tab w:val="clear" w:pos="9072"/>
@@ -444,7 +444,23 @@
                 <w:rFonts w:ascii="Cambria" w:hAnsi="Cambria" w:cs="Cambria"/>
                 <w:color w:val="000000"/>
               </w:rPr>
-              <w:t xml:space="preserve"> }} {{weight }} kg</w:t>
+              <w:t xml:space="preserve"> }} {{</w:t>
+            </w:r>
+            <w:proofErr w:type="spellStart"/>
+            <w:r>
+              <w:rPr>
+                <w:rFonts w:ascii="Cambria" w:hAnsi="Cambria" w:cs="Cambria"/>
+                <w:color w:val="000000"/>
+              </w:rPr>
+              <w:t>weight</w:t>
+            </w:r>
+            <w:proofErr w:type="spellEnd"/>
+            <w:r>
+              <w:rPr>
+                <w:rFonts w:ascii="Cambria" w:hAnsi="Cambria" w:cs="Cambria"/>
+                <w:color w:val="000000"/>
+              </w:rPr>
+              <w:t xml:space="preserve"> }} kg</w:t>
             </w:r>
           </w:p>
           <w:p>
@@ -713,6 +729,7 @@
         </w:rPr>
         <w:t xml:space="preserve"> </w:t>
       </w:r>
+      <w:proofErr w:type="spellStart"/>
       <w:r>
         <w:rPr>
           <w:rFonts w:ascii="Cambria" w:hAnsi="Cambria" w:cs="Cambria"/>
@@ -725,6 +742,7 @@
         </w:rPr>
         <w:t>Nationale</w:t>
       </w:r>
+      <w:proofErr w:type="spellEnd"/>
       <w:r>
         <w:rPr>
           <w:rFonts w:ascii="Cambria" w:hAnsi="Cambria" w:cs="Cambria"/>
@@ -991,7 +1009,7 @@
     </w:p>
     <w:p>
       <w:pPr>
-        <w:pStyle w:val="Header"/>
+        <w:pStyle w:val="a3"/>
         <w:tabs>
           <w:tab w:val="clear" w:pos="4536"/>
           <w:tab w:val="clear" w:pos="9072"/>
@@ -1005,7 +1023,7 @@
     </w:p>
     <w:p>
       <w:pPr>
-        <w:pStyle w:val="Header"/>
+        <w:pStyle w:val="a3"/>
         <w:tabs>
           <w:tab w:val="clear" w:pos="4536"/>
           <w:tab w:val="clear" w:pos="9072"/>
@@ -1047,7 +1065,7 @@
     </w:p>
     <w:p>
       <w:pPr>
-        <w:pStyle w:val="Header"/>
+        <w:pStyle w:val="a3"/>
         <w:numPr>
           <w:ilvl w:val="0"/>
           <w:numId w:val="1"/>
@@ -1061,6 +1079,7 @@
           <w:rFonts w:ascii="Cambria" w:hAnsi="Cambria" w:cs="Cambria"/>
         </w:rPr>
       </w:pPr>
+      <w:proofErr w:type="spellStart"/>
       <w:r>
         <w:rPr>
           <w:rFonts w:ascii="Cambria" w:hAnsi="Cambria" w:cs="Cambria"/>
@@ -1068,6 +1087,7 @@
         </w:rPr>
         <w:t>Παραπέμπων</w:t>
       </w:r>
+      <w:proofErr w:type="spellEnd"/>
       <w:r>
         <w:rPr>
           <w:rFonts w:ascii="Cambria" w:hAnsi="Cambria" w:cs="Cambria"/>
@@ -1240,7 +1260,7 @@
     </w:p>
     <w:p>
       <w:pPr>
-        <w:pStyle w:val="Header"/>
+        <w:pStyle w:val="a3"/>
         <w:numPr>
           <w:ilvl w:val="0"/>
           <w:numId w:val="1"/>
@@ -1274,90 +1294,112 @@
           <w:rFonts w:asciiTheme="majorHAnsi" w:hAnsiTheme="majorHAnsi" w:cs="Cambria"/>
           <w:lang w:val="en-US"/>
         </w:rPr>
-        <w:t xml:space="preserve">}}{% if </w:t>
+        <w:t>}}</w:t>
       </w:r>
       <w:r>
         <w:rPr>
           <w:rFonts w:asciiTheme="majorHAnsi" w:hAnsiTheme="majorHAnsi" w:cs="Cambria"/>
           <w:lang w:val="en-US"/>
         </w:rPr>
-        <w:t>hi</w:t>
-      </w:r>
+        <w:t xml:space="preserve"> </w:t>
+      </w:r>
+      <w:bookmarkStart w:id="7" w:name="_GoBack"/>
+      <w:bookmarkEnd w:id="7"/>
       <w:r>
         <w:rPr>
           <w:rFonts w:asciiTheme="majorHAnsi" w:hAnsiTheme="majorHAnsi" w:cs="Cambria"/>
           <w:lang w:val="en-US"/>
         </w:rPr>
-        <w:t>s</w:t>
+        <w:t xml:space="preserve">{% if </w:t>
       </w:r>
       <w:r>
         <w:rPr>
           <w:rFonts w:asciiTheme="majorHAnsi" w:hAnsiTheme="majorHAnsi" w:cs="Cambria"/>
           <w:lang w:val="en-US"/>
         </w:rPr>
-        <w:t>toric</w:t>
+        <w:t>hi</w:t>
       </w:r>
       <w:r>
         <w:rPr>
           <w:rFonts w:asciiTheme="majorHAnsi" w:hAnsiTheme="majorHAnsi" w:cs="Cambria"/>
           <w:lang w:val="en-US"/>
         </w:rPr>
-        <w:t xml:space="preserve"> %} </w:t>
+        <w:t>s</w:t>
       </w:r>
       <w:r>
         <w:rPr>
           <w:rFonts w:asciiTheme="majorHAnsi" w:hAnsiTheme="majorHAnsi" w:cs="Cambria"/>
           <w:lang w:val="en-US"/>
         </w:rPr>
-        <w:tab/>
-        <w:t xml:space="preserve">  {% for </w:t>
+        <w:t>toric</w:t>
       </w:r>
       <w:r>
         <w:rPr>
           <w:rFonts w:asciiTheme="majorHAnsi" w:hAnsiTheme="majorHAnsi" w:cs="Cambria"/>
           <w:lang w:val="en-US"/>
         </w:rPr>
-        <w:t>moment</w:t>
+        <w:t xml:space="preserve"> %}</w:t>
       </w:r>
       <w:r>
         <w:rPr>
           <w:rFonts w:asciiTheme="majorHAnsi" w:hAnsiTheme="majorHAnsi" w:cs="Cambria"/>
           <w:lang w:val="en-US"/>
         </w:rPr>
-        <w:t xml:space="preserve"> in </w:t>
+        <w:t xml:space="preserve"> </w:t>
       </w:r>
       <w:r>
         <w:rPr>
           <w:rFonts w:asciiTheme="majorHAnsi" w:hAnsiTheme="majorHAnsi" w:cs="Cambria"/>
           <w:lang w:val="en-US"/>
         </w:rPr>
-        <w:t>hi</w:t>
+        <w:t xml:space="preserve">{% for </w:t>
       </w:r>
       <w:r>
         <w:rPr>
           <w:rFonts w:asciiTheme="majorHAnsi" w:hAnsiTheme="majorHAnsi" w:cs="Cambria"/>
           <w:lang w:val="en-US"/>
         </w:rPr>
-        <w:t>s</w:t>
+        <w:t>moment</w:t>
       </w:r>
       <w:r>
         <w:rPr>
           <w:rFonts w:asciiTheme="majorHAnsi" w:hAnsiTheme="majorHAnsi" w:cs="Cambria"/>
           <w:lang w:val="en-US"/>
         </w:rPr>
-        <w:t>toric</w:t>
+        <w:t xml:space="preserve"> in </w:t>
       </w:r>
       <w:r>
         <w:rPr>
           <w:rFonts w:asciiTheme="majorHAnsi" w:hAnsiTheme="majorHAnsi" w:cs="Cambria"/>
           <w:lang w:val="en-US"/>
         </w:rPr>
+        <w:t>hi</w:t>
+      </w:r>
+      <w:r>
+        <w:rPr>
+          <w:rFonts w:asciiTheme="majorHAnsi" w:hAnsiTheme="majorHAnsi" w:cs="Cambria"/>
+          <w:lang w:val="en-US"/>
+        </w:rPr>
+        <w:t>s</w:t>
+      </w:r>
+      <w:r>
+        <w:rPr>
+          <w:rFonts w:asciiTheme="majorHAnsi" w:hAnsiTheme="majorHAnsi" w:cs="Cambria"/>
+          <w:lang w:val="en-US"/>
+        </w:rPr>
+        <w:t>toric</w:t>
+      </w:r>
+      <w:r>
+        <w:rPr>
+          <w:rFonts w:asciiTheme="majorHAnsi" w:hAnsiTheme="majorHAnsi" w:cs="Cambria"/>
+          <w:lang w:val="en-US"/>
+        </w:rPr>
         <w:t xml:space="preserve"> %}</w:t>
       </w:r>
     </w:p>
     <w:p>
       <w:pPr>
-        <w:pStyle w:val="Header"/>
+        <w:pStyle w:val="a3"/>
         <w:numPr>
           <w:ilvl w:val="0"/>
           <w:numId w:val="1"/>
@@ -1390,30 +1432,10 @@
         </w:rPr>
         <w:t xml:space="preserve"> }}</w:t>
       </w:r>
-      <w:r>
-        <w:rPr>
-          <w:rFonts w:asciiTheme="majorHAnsi" w:hAnsiTheme="majorHAnsi" w:cs="Cambria"/>
-        </w:rPr>
-        <w:t xml:space="preserve">{% </w:t>
-      </w:r>
-      <w:proofErr w:type="spellStart"/>
-      <w:r>
-        <w:rPr>
-          <w:rFonts w:asciiTheme="majorHAnsi" w:hAnsiTheme="majorHAnsi" w:cs="Cambria"/>
-        </w:rPr>
-        <w:t>endfor</w:t>
-      </w:r>
-      <w:proofErr w:type="spellEnd"/>
-      <w:r>
-        <w:rPr>
-          <w:rFonts w:asciiTheme="majorHAnsi" w:hAnsiTheme="majorHAnsi" w:cs="Cambria"/>
-        </w:rPr>
-        <w:t xml:space="preserve"> %}</w:t>
-      </w:r>
     </w:p>
     <w:p>
       <w:pPr>
-        <w:pStyle w:val="Header"/>
+        <w:pStyle w:val="a3"/>
         <w:numPr>
           <w:ilvl w:val="0"/>
           <w:numId w:val="1"/>
@@ -1438,6 +1460,32 @@
         <w:rPr>
           <w:rFonts w:asciiTheme="majorHAnsi" w:hAnsiTheme="majorHAnsi" w:cs="Cambria"/>
         </w:rPr>
+        <w:t>endfor</w:t>
+      </w:r>
+      <w:proofErr w:type="spellEnd"/>
+      <w:r>
+        <w:rPr>
+          <w:rFonts w:asciiTheme="majorHAnsi" w:hAnsiTheme="majorHAnsi" w:cs="Cambria"/>
+        </w:rPr>
+        <w:t xml:space="preserve"> </w:t>
+      </w:r>
+      <w:r>
+        <w:rPr>
+          <w:rFonts w:asciiTheme="majorHAnsi" w:hAnsiTheme="majorHAnsi" w:cs="Cambria"/>
+        </w:rPr>
+        <w:t>%}</w:t>
+      </w:r>
+      <w:r>
+        <w:rPr>
+          <w:rFonts w:asciiTheme="majorHAnsi" w:hAnsiTheme="majorHAnsi" w:cs="Cambria"/>
+        </w:rPr>
+        <w:t xml:space="preserve">{% </w:t>
+      </w:r>
+      <w:proofErr w:type="spellStart"/>
+      <w:r>
+        <w:rPr>
+          <w:rFonts w:asciiTheme="majorHAnsi" w:hAnsiTheme="majorHAnsi" w:cs="Cambria"/>
+        </w:rPr>
         <w:t>endif</w:t>
       </w:r>
       <w:proofErr w:type="spellEnd"/>
@@ -1486,7 +1534,7 @@
         </w:rPr>
         <w:t>:</w:t>
       </w:r>
-      <w:bookmarkStart w:id="7" w:name="_Hlk31647267"/>
+      <w:bookmarkStart w:id="8" w:name="_Hlk31647267"/>
       <w:r>
         <w:rPr>
           <w:rFonts w:ascii="Cambria" w:hAnsi="Cambria" w:cs="Cambria"/>
@@ -1576,7 +1624,7 @@
     </w:p>
     <w:p>
       <w:pPr>
-        <w:pStyle w:val="Header"/>
+        <w:pStyle w:val="a3"/>
         <w:numPr>
           <w:ilvl w:val="0"/>
           <w:numId w:val="1"/>
@@ -1652,7 +1700,21 @@
         <w:rPr>
           <w:rFonts w:ascii="Cambria" w:hAnsi="Cambria" w:cs="Cambria"/>
         </w:rPr>
-        <w:t>{% if medication %}</w:t>
+        <w:t xml:space="preserve">{% if </w:t>
+      </w:r>
+      <w:proofErr w:type="spellStart"/>
+      <w:r>
+        <w:rPr>
+          <w:rFonts w:ascii="Cambria" w:hAnsi="Cambria" w:cs="Cambria"/>
+        </w:rPr>
+        <w:t>medication</w:t>
+      </w:r>
+      <w:proofErr w:type="spellEnd"/>
+      <w:r>
+        <w:rPr>
+          <w:rFonts w:ascii="Cambria" w:hAnsi="Cambria" w:cs="Cambria"/>
+        </w:rPr>
+        <w:t xml:space="preserve"> %}</w:t>
       </w:r>
       <w:r>
         <w:rPr>
@@ -1678,7 +1740,21 @@
         <w:rPr>
           <w:rFonts w:ascii="Cambria" w:hAnsi="Cambria" w:cs="Cambria"/>
         </w:rPr>
-        <w:t>, dose in medication %}</w:t>
+        <w:t xml:space="preserve">, dose in </w:t>
+      </w:r>
+      <w:proofErr w:type="spellStart"/>
+      <w:r>
+        <w:rPr>
+          <w:rFonts w:ascii="Cambria" w:hAnsi="Cambria" w:cs="Cambria"/>
+        </w:rPr>
+        <w:t>medication</w:t>
+      </w:r>
+      <w:proofErr w:type="spellEnd"/>
+      <w:r>
+        <w:rPr>
+          <w:rFonts w:ascii="Cambria" w:hAnsi="Cambria" w:cs="Cambria"/>
+        </w:rPr>
+        <w:t xml:space="preserve"> %}</w:t>
       </w:r>
       <w:r>
         <w:rPr>
@@ -1804,10 +1880,10 @@
         <w:t>.</w:t>
       </w:r>
     </w:p>
-    <w:bookmarkEnd w:id="7"/>
+    <w:bookmarkEnd w:id="8"/>
     <w:p>
       <w:pPr>
-        <w:pStyle w:val="Header"/>
+        <w:pStyle w:val="a3"/>
         <w:tabs>
           <w:tab w:val="clear" w:pos="4536"/>
           <w:tab w:val="clear" w:pos="9072"/>
@@ -1848,7 +1924,7 @@
     </w:p>
     <w:p>
       <w:pPr>
-        <w:pStyle w:val="Header"/>
+        <w:pStyle w:val="a3"/>
         <w:numPr>
           <w:ilvl w:val="0"/>
           <w:numId w:val="9"/>
@@ -2099,7 +2175,7 @@
     </w:p>
     <w:p>
       <w:pPr>
-        <w:pStyle w:val="Header"/>
+        <w:pStyle w:val="a3"/>
         <w:numPr>
           <w:ilvl w:val="0"/>
           <w:numId w:val="9"/>
@@ -2115,8 +2191,6 @@
           <w:lang w:val="el-GR"/>
         </w:rPr>
       </w:pPr>
-      <w:bookmarkStart w:id="8" w:name="_GoBack"/>
-      <w:bookmarkEnd w:id="8"/>
       <w:r>
         <w:rPr>
           <w:rFonts w:ascii="Cambria" w:hAnsi="Cambria" w:cs="Cambria"/>
@@ -2142,7 +2216,7 @@
     </w:p>
     <w:p>
       <w:pPr>
-        <w:pStyle w:val="Header"/>
+        <w:pStyle w:val="a3"/>
         <w:numPr>
           <w:ilvl w:val="0"/>
           <w:numId w:val="1"/>
@@ -2180,7 +2254,7 @@
     </w:p>
     <w:p>
       <w:pPr>
-        <w:pStyle w:val="Header"/>
+        <w:pStyle w:val="a3"/>
         <w:numPr>
           <w:ilvl w:val="0"/>
           <w:numId w:val="1"/>
@@ -2351,12 +2425,14 @@
         </w:rPr>
         <w:t xml:space="preserve">: {{ </w:t>
       </w:r>
+      <w:proofErr w:type="spellStart"/>
       <w:r>
         <w:rPr>
           <w:rFonts w:ascii="Cambria" w:hAnsi="Cambria"/>
         </w:rPr>
         <w:t>mucous</w:t>
       </w:r>
+      <w:proofErr w:type="spellEnd"/>
       <w:r>
         <w:rPr>
           <w:rFonts w:ascii="Cambria" w:hAnsi="Cambria" w:cs="Cambria"/>
@@ -2386,12 +2462,14 @@
         </w:rPr>
         <w:t>{{</w:t>
       </w:r>
+      <w:proofErr w:type="spellStart"/>
       <w:r>
         <w:rPr>
           <w:rFonts w:ascii="Cambria" w:hAnsi="Cambria"/>
         </w:rPr>
         <w:t>mucous</w:t>
       </w:r>
+      <w:proofErr w:type="spellEnd"/>
       <w:r>
         <w:rPr>
           <w:rFonts w:ascii="Cambria" w:hAnsi="Cambria" w:cs="Cambria"/>
@@ -2662,7 +2740,7 @@
     <w:bookmarkEnd w:id="10"/>
     <w:p>
       <w:pPr>
-        <w:pStyle w:val="Header"/>
+        <w:pStyle w:val="a3"/>
         <w:numPr>
           <w:ilvl w:val="0"/>
           <w:numId w:val="1"/>
@@ -2709,7 +2787,7 @@
     </w:p>
     <w:p>
       <w:pPr>
-        <w:pStyle w:val="Header"/>
+        <w:pStyle w:val="a3"/>
         <w:numPr>
           <w:ilvl w:val="0"/>
           <w:numId w:val="1"/>
@@ -2747,7 +2825,7 @@
     </w:p>
     <w:p>
       <w:pPr>
-        <w:pStyle w:val="Header"/>
+        <w:pStyle w:val="a3"/>
         <w:tabs>
           <w:tab w:val="clear" w:pos="4536"/>
           <w:tab w:val="clear" w:pos="9072"/>
@@ -2760,7 +2838,7 @@
     </w:p>
     <w:p>
       <w:pPr>
-        <w:pStyle w:val="Header"/>
+        <w:pStyle w:val="a3"/>
         <w:tabs>
           <w:tab w:val="clear" w:pos="4536"/>
           <w:tab w:val="clear" w:pos="9072"/>
@@ -2871,7 +2949,7 @@
     </w:p>
     <w:p>
       <w:pPr>
-        <w:pStyle w:val="Header"/>
+        <w:pStyle w:val="a3"/>
         <w:tabs>
           <w:tab w:val="clear" w:pos="4536"/>
           <w:tab w:val="clear" w:pos="9072"/>
@@ -2932,7 +3010,7 @@
           <w:rFonts w:ascii="Cambria" w:hAnsi="Cambria" w:cs="Cambria"/>
           <w:color w:val="000000"/>
         </w:rPr>
-        <w:t>ατοποιήθηκε με κα</w:t>
+        <w:t xml:space="preserve">ατοποιήθηκε </w:t>
       </w:r>
       <w:proofErr w:type="spellStart"/>
       <w:r>
@@ -2940,6 +3018,22 @@
           <w:rFonts w:ascii="Cambria" w:hAnsi="Cambria" w:cs="Cambria"/>
           <w:color w:val="000000"/>
         </w:rPr>
+        <w:t>με</w:t>
+      </w:r>
+      <w:proofErr w:type="spellEnd"/>
+      <w:r>
+        <w:rPr>
+          <w:rFonts w:ascii="Cambria" w:hAnsi="Cambria" w:cs="Cambria"/>
+          <w:color w:val="000000"/>
+        </w:rPr>
+        <w:t xml:space="preserve"> κα</w:t>
+      </w:r>
+      <w:proofErr w:type="spellStart"/>
+      <w:r>
+        <w:rPr>
+          <w:rFonts w:ascii="Cambria" w:hAnsi="Cambria" w:cs="Cambria"/>
+          <w:color w:val="000000"/>
+        </w:rPr>
         <w:t>ρδιολογικές</w:t>
       </w:r>
       <w:proofErr w:type="spellEnd"/>
@@ -2980,7 +3074,39 @@
           <w:rFonts w:ascii="Cambria" w:hAnsi="Cambria" w:cs="Cambria"/>
           <w:color w:val="000000"/>
         </w:rPr>
-        <w:t>αλές phased array (P 2-9 &amp; P 1-5 mHz)</w:t>
+        <w:t xml:space="preserve">αλές </w:t>
+      </w:r>
+      <w:proofErr w:type="spellStart"/>
+      <w:r>
+        <w:rPr>
+          <w:rFonts w:ascii="Cambria" w:hAnsi="Cambria" w:cs="Cambria"/>
+          <w:color w:val="000000"/>
+        </w:rPr>
+        <w:t>phased</w:t>
+      </w:r>
+      <w:proofErr w:type="spellEnd"/>
+      <w:r>
+        <w:rPr>
+          <w:rFonts w:ascii="Cambria" w:hAnsi="Cambria" w:cs="Cambria"/>
+          <w:color w:val="000000"/>
+        </w:rPr>
+        <w:t xml:space="preserve"> </w:t>
+      </w:r>
+      <w:proofErr w:type="spellStart"/>
+      <w:r>
+        <w:rPr>
+          <w:rFonts w:ascii="Cambria" w:hAnsi="Cambria" w:cs="Cambria"/>
+          <w:color w:val="000000"/>
+        </w:rPr>
+        <w:t>array</w:t>
+      </w:r>
+      <w:proofErr w:type="spellEnd"/>
+      <w:r>
+        <w:rPr>
+          <w:rFonts w:ascii="Cambria" w:hAnsi="Cambria" w:cs="Cambria"/>
+          <w:color w:val="000000"/>
+        </w:rPr>
+        <w:t xml:space="preserve"> (P 2-9 &amp; P 1-5 mHz)</w:t>
       </w:r>
       <w:r>
         <w:rPr>
@@ -2993,7 +3119,7 @@
     </w:p>
     <w:p>
       <w:pPr>
-        <w:pStyle w:val="Header"/>
+        <w:pStyle w:val="a3"/>
         <w:tabs>
           <w:tab w:val="clear" w:pos="4536"/>
           <w:tab w:val="clear" w:pos="9072"/>
@@ -3033,7 +3159,7 @@
           </w:tcPr>
           <w:p>
             <w:pPr>
-              <w:pStyle w:val="Header"/>
+              <w:pStyle w:val="a3"/>
               <w:tabs>
                 <w:tab w:val="clear" w:pos="4536"/>
                 <w:tab w:val="clear" w:pos="9072"/>
@@ -3066,7 +3192,7 @@
           </w:tcPr>
           <w:p>
             <w:pPr>
-              <w:pStyle w:val="Heading5"/>
+              <w:pStyle w:val="5"/>
               <w:rPr>
                 <w:rFonts w:ascii="Cambria" w:hAnsi="Cambria" w:cs="Cambria"/>
                 <w:lang w:val="el-GR"/>
@@ -3081,7 +3207,7 @@
           </w:tcPr>
           <w:p>
             <w:pPr>
-              <w:pStyle w:val="Header"/>
+              <w:pStyle w:val="a3"/>
               <w:tabs>
                 <w:tab w:val="clear" w:pos="4536"/>
                 <w:tab w:val="clear" w:pos="9072"/>
@@ -3270,7 +3396,7 @@
           </w:tcPr>
           <w:p>
             <w:pPr>
-              <w:pStyle w:val="Header"/>
+              <w:pStyle w:val="a3"/>
               <w:tabs>
                 <w:tab w:val="clear" w:pos="4536"/>
                 <w:tab w:val="clear" w:pos="9072"/>
@@ -3607,7 +3733,7 @@
           </w:tcPr>
           <w:p>
             <w:pPr>
-              <w:pStyle w:val="Header"/>
+              <w:pStyle w:val="a3"/>
               <w:tabs>
                 <w:tab w:val="clear" w:pos="4536"/>
                 <w:tab w:val="clear" w:pos="9072"/>
@@ -4041,7 +4167,7 @@
           </w:tcPr>
           <w:p>
             <w:pPr>
-              <w:pStyle w:val="Header"/>
+              <w:pStyle w:val="a3"/>
               <w:tabs>
                 <w:tab w:val="clear" w:pos="4536"/>
                 <w:tab w:val="clear" w:pos="9072"/>
@@ -4300,7 +4426,7 @@
           </w:tcPr>
           <w:p>
             <w:pPr>
-              <w:pStyle w:val="Header"/>
+              <w:pStyle w:val="a3"/>
               <w:tabs>
                 <w:tab w:val="clear" w:pos="4536"/>
                 <w:tab w:val="clear" w:pos="9072"/>
@@ -4618,7 +4744,7 @@
           </w:tcPr>
           <w:p>
             <w:pPr>
-              <w:pStyle w:val="Header"/>
+              <w:pStyle w:val="a3"/>
               <w:tabs>
                 <w:tab w:val="clear" w:pos="4536"/>
                 <w:tab w:val="clear" w:pos="9072"/>
@@ -5387,7 +5513,7 @@
           </w:tcPr>
           <w:p>
             <w:pPr>
-              <w:pStyle w:val="Header"/>
+              <w:pStyle w:val="a3"/>
               <w:tabs>
                 <w:tab w:val="clear" w:pos="4536"/>
                 <w:tab w:val="clear" w:pos="9072"/>
@@ -5804,7 +5930,7 @@
           </w:tcPr>
           <w:p>
             <w:pPr>
-              <w:pStyle w:val="Header"/>
+              <w:pStyle w:val="a3"/>
               <w:tabs>
                 <w:tab w:val="clear" w:pos="4536"/>
                 <w:tab w:val="clear" w:pos="9072"/>
@@ -6051,7 +6177,7 @@
           </w:tcPr>
           <w:p>
             <w:pPr>
-              <w:pStyle w:val="Header"/>
+              <w:pStyle w:val="a3"/>
               <w:tabs>
                 <w:tab w:val="clear" w:pos="4536"/>
                 <w:tab w:val="clear" w:pos="9072"/>
@@ -6366,7 +6492,15 @@
                 <w:rFonts w:ascii="Cambria" w:hAnsi="Cambria" w:cs="Cambria"/>
                 <w:color w:val="808080"/>
               </w:rPr>
-              <w:t xml:space="preserve"> PDF</w:t>
+              <w:t xml:space="preserve"> </w:t>
+            </w:r>
+            <w:r>
+              <w:rPr>
+                <w:rFonts w:ascii="Cambria" w:hAnsi="Cambria" w:cs="Cambria"/>
+                <w:color w:val="808080"/>
+              </w:rPr>
+              <w:lastRenderedPageBreak/>
+              <w:t>PDF</w:t>
             </w:r>
             <w:r>
               <w:rPr>
@@ -6417,15 +6551,7 @@
                 <w:rFonts w:ascii="Cambria" w:hAnsi="Cambria" w:cs="Cambria"/>
                 <w:color w:val="808080"/>
               </w:rPr>
-              <w:t xml:space="preserve"> </w:t>
-            </w:r>
-            <w:r>
-              <w:rPr>
-                <w:rFonts w:ascii="Cambria" w:hAnsi="Cambria" w:cs="Cambria"/>
-                <w:color w:val="808080"/>
-              </w:rPr>
-              <w:lastRenderedPageBreak/>
-              <w:t>%}</w:t>
+              <w:t xml:space="preserve"> %}</w:t>
             </w:r>
             <w:r>
               <w:rPr>
@@ -6648,7 +6774,7 @@
           </w:tcPr>
           <w:p>
             <w:pPr>
-              <w:pStyle w:val="Header"/>
+              <w:pStyle w:val="a3"/>
               <w:tabs>
                 <w:tab w:val="clear" w:pos="4536"/>
                 <w:tab w:val="clear" w:pos="9072"/>
@@ -6836,6 +6962,7 @@
                 <w:rFonts w:ascii="Cambria" w:hAnsi="Cambria" w:cs="Cambria"/>
                 <w:color w:val="808080"/>
               </w:rPr>
+              <w:lastRenderedPageBreak/>
               <w:t xml:space="preserve">{% </w:t>
             </w:r>
             <w:proofErr w:type="spellStart"/>
@@ -7077,7 +7204,7 @@
           </w:tcPr>
           <w:p>
             <w:pPr>
-              <w:pStyle w:val="Header"/>
+              <w:pStyle w:val="a3"/>
               <w:tabs>
                 <w:tab w:val="clear" w:pos="4536"/>
                 <w:tab w:val="clear" w:pos="9072"/>
@@ -7118,7 +7245,7 @@
     </w:tbl>
     <w:p>
       <w:pPr>
-        <w:pStyle w:val="Header"/>
+        <w:pStyle w:val="a3"/>
         <w:tabs>
           <w:tab w:val="clear" w:pos="4536"/>
           <w:tab w:val="clear" w:pos="9072"/>
@@ -7141,7 +7268,7 @@
     <w:bookmarkEnd w:id="11"/>
     <w:p>
       <w:pPr>
-        <w:pStyle w:val="Header"/>
+        <w:pStyle w:val="a3"/>
         <w:tabs>
           <w:tab w:val="clear" w:pos="4536"/>
           <w:tab w:val="clear" w:pos="9072"/>
@@ -7157,7 +7284,7 @@
     </w:p>
     <w:p>
       <w:pPr>
-        <w:pStyle w:val="Header"/>
+        <w:pStyle w:val="a3"/>
         <w:tabs>
           <w:tab w:val="clear" w:pos="4536"/>
           <w:tab w:val="clear" w:pos="9072"/>
@@ -7173,7 +7300,7 @@
     </w:p>
     <w:p>
       <w:pPr>
-        <w:pStyle w:val="Heading2"/>
+        <w:pStyle w:val="2"/>
         <w:pBdr>
           <w:top w:val="single" w:sz="4" w:space="12" w:color="auto"/>
         </w:pBdr>
@@ -7380,7 +7507,7 @@
     </w:p>
     <w:p>
       <w:pPr>
-        <w:pStyle w:val="Header"/>
+        <w:pStyle w:val="a3"/>
         <w:numPr>
           <w:ilvl w:val="0"/>
           <w:numId w:val="2"/>
@@ -7502,7 +7629,7 @@
     </w:p>
     <w:p>
       <w:pPr>
-        <w:pStyle w:val="Header"/>
+        <w:pStyle w:val="a3"/>
         <w:numPr>
           <w:ilvl w:val="0"/>
           <w:numId w:val="2"/>
@@ -7547,7 +7674,7 @@
     </w:p>
     <w:p>
       <w:pPr>
-        <w:pStyle w:val="Header"/>
+        <w:pStyle w:val="a3"/>
         <w:numPr>
           <w:ilvl w:val="0"/>
           <w:numId w:val="2"/>
@@ -7715,7 +7842,25 @@
           <w:b/>
           <w:color w:val="0F243E"/>
         </w:rPr>
-        <w:t>αση του α</w:t>
+        <w:t xml:space="preserve">αση </w:t>
+      </w:r>
+      <w:proofErr w:type="spellStart"/>
+      <w:r>
+        <w:rPr>
+          <w:rFonts w:ascii="Cambria" w:hAnsi="Cambria" w:cs="Cambria"/>
+          <w:b/>
+          <w:color w:val="0F243E"/>
+        </w:rPr>
+        <w:t>του</w:t>
+      </w:r>
+      <w:proofErr w:type="spellEnd"/>
+      <w:r>
+        <w:rPr>
+          <w:rFonts w:ascii="Cambria" w:hAnsi="Cambria" w:cs="Cambria"/>
+          <w:b/>
+          <w:color w:val="0F243E"/>
+        </w:rPr>
+        <w:t xml:space="preserve"> α</w:t>
       </w:r>
       <w:proofErr w:type="spellStart"/>
       <w:r>
@@ -7786,7 +7931,7 @@
     </w:p>
     <w:p>
       <w:pPr>
-        <w:pStyle w:val="Header"/>
+        <w:pStyle w:val="a3"/>
         <w:numPr>
           <w:ilvl w:val="0"/>
           <w:numId w:val="3"/>
@@ -7885,13 +8030,27 @@
         <w:rPr>
           <w:rFonts w:ascii="Cambria" w:hAnsi="Cambria" w:cs="Cambria"/>
         </w:rPr>
-        <w:t xml:space="preserve"> όγκου α</w:t>
+        <w:t xml:space="preserve"> </w:t>
       </w:r>
       <w:proofErr w:type="spellStart"/>
       <w:r>
         <w:rPr>
           <w:rFonts w:ascii="Cambria" w:hAnsi="Cambria" w:cs="Cambria"/>
         </w:rPr>
+        <w:t>όγκου</w:t>
+      </w:r>
+      <w:proofErr w:type="spellEnd"/>
+      <w:r>
+        <w:rPr>
+          <w:rFonts w:ascii="Cambria" w:hAnsi="Cambria" w:cs="Cambria"/>
+        </w:rPr>
+        <w:t xml:space="preserve"> α</w:t>
+      </w:r>
+      <w:proofErr w:type="spellStart"/>
+      <w:r>
+        <w:rPr>
+          <w:rFonts w:ascii="Cambria" w:hAnsi="Cambria" w:cs="Cambria"/>
+        </w:rPr>
         <w:t>ίμ</w:t>
       </w:r>
       <w:proofErr w:type="spellEnd"/>
@@ -7926,19 +8085,41 @@
         <w:rPr>
           <w:rFonts w:ascii="Cambria" w:hAnsi="Cambria" w:cs="Cambria"/>
         </w:rPr>
-        <w:t xml:space="preserve">αμέσου της </w:t>
-      </w:r>
-      <w:r>
-        <w:rPr>
-          <w:rFonts w:ascii="Cambria" w:hAnsi="Cambria" w:cs="Cambria"/>
-        </w:rPr>
-        <w:t>μιτροειδούς βαλβ</w:t>
+        <w:t xml:space="preserve">αμέσου </w:t>
       </w:r>
       <w:proofErr w:type="spellStart"/>
       <w:r>
         <w:rPr>
           <w:rFonts w:ascii="Cambria" w:hAnsi="Cambria" w:cs="Cambria"/>
         </w:rPr>
+        <w:t>της</w:t>
+      </w:r>
+      <w:proofErr w:type="spellEnd"/>
+      <w:r>
+        <w:rPr>
+          <w:rFonts w:ascii="Cambria" w:hAnsi="Cambria" w:cs="Cambria"/>
+        </w:rPr>
+        <w:t xml:space="preserve"> </w:t>
+      </w:r>
+      <w:proofErr w:type="spellStart"/>
+      <w:r>
+        <w:rPr>
+          <w:rFonts w:ascii="Cambria" w:hAnsi="Cambria" w:cs="Cambria"/>
+        </w:rPr>
+        <w:t>μιτροειδούς</w:t>
+      </w:r>
+      <w:proofErr w:type="spellEnd"/>
+      <w:r>
+        <w:rPr>
+          <w:rFonts w:ascii="Cambria" w:hAnsi="Cambria" w:cs="Cambria"/>
+        </w:rPr>
+        <w:t xml:space="preserve"> βαλβ</w:t>
+      </w:r>
+      <w:proofErr w:type="spellStart"/>
+      <w:r>
+        <w:rPr>
+          <w:rFonts w:ascii="Cambria" w:hAnsi="Cambria" w:cs="Cambria"/>
+        </w:rPr>
         <w:t>ίδ</w:t>
       </w:r>
       <w:proofErr w:type="spellEnd"/>
@@ -7973,13 +8154,27 @@
         <w:rPr>
           <w:rFonts w:ascii="Cambria" w:hAnsi="Cambria" w:cs="Cambria"/>
         </w:rPr>
-        <w:t xml:space="preserve"> την </w:t>
+        <w:t xml:space="preserve"> </w:t>
       </w:r>
       <w:proofErr w:type="spellStart"/>
       <w:r>
         <w:rPr>
           <w:rFonts w:ascii="Cambria" w:hAnsi="Cambria" w:cs="Cambria"/>
         </w:rPr>
+        <w:t>την</w:t>
+      </w:r>
+      <w:proofErr w:type="spellEnd"/>
+      <w:r>
+        <w:rPr>
+          <w:rFonts w:ascii="Cambria" w:hAnsi="Cambria" w:cs="Cambria"/>
+        </w:rPr>
+        <w:t xml:space="preserve"> </w:t>
+      </w:r>
+      <w:proofErr w:type="spellStart"/>
+      <w:r>
+        <w:rPr>
+          <w:rFonts w:ascii="Cambria" w:hAnsi="Cambria" w:cs="Cambria"/>
+        </w:rPr>
         <w:t>εξέτ</w:t>
       </w:r>
       <w:proofErr w:type="spellEnd"/>
@@ -7987,12 +8182,26 @@
         <w:rPr>
           <w:rFonts w:ascii="Cambria" w:hAnsi="Cambria" w:cs="Cambria"/>
         </w:rPr>
-        <w:t>αση με έγχρωμο Doppler.</w:t>
+        <w:t xml:space="preserve">αση </w:t>
+      </w:r>
+      <w:proofErr w:type="spellStart"/>
+      <w:r>
+        <w:rPr>
+          <w:rFonts w:ascii="Cambria" w:hAnsi="Cambria" w:cs="Cambria"/>
+        </w:rPr>
+        <w:t>με</w:t>
+      </w:r>
+      <w:proofErr w:type="spellEnd"/>
+      <w:r>
+        <w:rPr>
+          <w:rFonts w:ascii="Cambria" w:hAnsi="Cambria" w:cs="Cambria"/>
+        </w:rPr>
+        <w:t xml:space="preserve"> έγχρωμο Doppler.</w:t>
       </w:r>
     </w:p>
     <w:p>
       <w:pPr>
-        <w:pStyle w:val="Header"/>
+        <w:pStyle w:val="a3"/>
         <w:tabs>
           <w:tab w:val="clear" w:pos="4536"/>
           <w:tab w:val="clear" w:pos="9072"/>
@@ -8104,7 +8313,7 @@
     </w:p>
     <w:p>
       <w:pPr>
-        <w:pStyle w:val="ListParagraph"/>
+        <w:pStyle w:val="a8"/>
         <w:tabs>
           <w:tab w:val="left" w:pos="720"/>
         </w:tabs>
@@ -8117,7 +8326,7 @@
     </w:p>
     <w:p>
       <w:pPr>
-        <w:pStyle w:val="Header"/>
+        <w:pStyle w:val="a3"/>
         <w:numPr>
           <w:ilvl w:val="0"/>
           <w:numId w:val="4"/>
@@ -8141,7 +8350,7 @@
     </w:p>
     <w:p>
       <w:pPr>
-        <w:pStyle w:val="Header"/>
+        <w:pStyle w:val="a3"/>
         <w:numPr>
           <w:ilvl w:val="0"/>
           <w:numId w:val="4"/>
@@ -8165,7 +8374,7 @@
     </w:p>
     <w:p>
       <w:pPr>
-        <w:pStyle w:val="Header"/>
+        <w:pStyle w:val="a3"/>
         <w:numPr>
           <w:ilvl w:val="0"/>
           <w:numId w:val="4"/>
@@ -8189,7 +8398,7 @@
     </w:p>
     <w:p>
       <w:pPr>
-        <w:pStyle w:val="Header"/>
+        <w:pStyle w:val="a3"/>
         <w:tabs>
           <w:tab w:val="clear" w:pos="4536"/>
           <w:tab w:val="clear" w:pos="9072"/>
@@ -8316,11 +8525,19 @@
           <w:rFonts w:ascii="Cambria" w:hAnsi="Cambria" w:cs="Cambria"/>
         </w:rPr>
       </w:pPr>
-      <w:r>
-        <w:rPr>
-          <w:rFonts w:ascii="Cambria" w:hAnsi="Cambria" w:cs="Cambria"/>
-        </w:rPr>
-        <w:t xml:space="preserve">Φυσιολογική </w:t>
+      <w:proofErr w:type="spellStart"/>
+      <w:r>
+        <w:rPr>
+          <w:rFonts w:ascii="Cambria" w:hAnsi="Cambria" w:cs="Cambria"/>
+        </w:rPr>
+        <w:t>Φυσιολογική</w:t>
+      </w:r>
+      <w:proofErr w:type="spellEnd"/>
+      <w:r>
+        <w:rPr>
+          <w:rFonts w:ascii="Cambria" w:hAnsi="Cambria" w:cs="Cambria"/>
+        </w:rPr>
+        <w:t xml:space="preserve"> </w:t>
       </w:r>
       <w:proofErr w:type="spellStart"/>
       <w:r>
@@ -8497,6 +8714,7 @@
           <w:rFonts w:ascii="Cambria" w:hAnsi="Cambria" w:cs="Cambria"/>
           <w:lang w:val="el-GR"/>
         </w:rPr>
+        <w:lastRenderedPageBreak/>
         <w:t>Απουσία μεσοκοιλιακής επικοινωνίας.</w:t>
       </w:r>
     </w:p>
@@ -8518,13 +8736,12 @@
           <w:rFonts w:ascii="Cambria" w:hAnsi="Cambria" w:cs="Cambria"/>
           <w:lang w:val="el-GR"/>
         </w:rPr>
-        <w:lastRenderedPageBreak/>
         <w:t>Απουσία μεσοκολπικής επικοινωνίας.</w:t>
       </w:r>
     </w:p>
     <w:p>
       <w:pPr>
-        <w:pStyle w:val="Header"/>
+        <w:pStyle w:val="a3"/>
         <w:tabs>
           <w:tab w:val="clear" w:pos="4536"/>
           <w:tab w:val="clear" w:pos="9072"/>
@@ -8538,7 +8755,7 @@
     </w:p>
     <w:p>
       <w:pPr>
-        <w:pStyle w:val="Header"/>
+        <w:pStyle w:val="a3"/>
         <w:tabs>
           <w:tab w:val="clear" w:pos="4536"/>
           <w:tab w:val="clear" w:pos="9072"/>
@@ -8638,7 +8855,7 @@
     </w:p>
     <w:p>
       <w:pPr>
-        <w:pStyle w:val="Header"/>
+        <w:pStyle w:val="a3"/>
         <w:tabs>
           <w:tab w:val="clear" w:pos="4536"/>
           <w:tab w:val="clear" w:pos="9072"/>
@@ -8932,7 +9149,7 @@
     </w:p>
     <w:p>
       <w:pPr>
-        <w:pStyle w:val="Header"/>
+        <w:pStyle w:val="a3"/>
         <w:keepLines/>
         <w:numPr>
           <w:ilvl w:val="0"/>
@@ -9493,7 +9710,7 @@
     </w:p>
     <w:p>
       <w:pPr>
-        <w:pStyle w:val="Heading3"/>
+        <w:pStyle w:val="3"/>
         <w:pBdr>
           <w:top w:val="single" w:sz="4" w:space="1" w:color="auto"/>
           <w:bottom w:val="single" w:sz="4" w:space="1" w:color="auto"/>
@@ -9574,7 +9791,7 @@
     <w:bookmarkEnd w:id="14"/>
     <w:p>
       <w:pPr>
-        <w:pStyle w:val="BodyText"/>
+        <w:pStyle w:val="a5"/>
         <w:rPr>
           <w:rFonts w:ascii="Cambria" w:hAnsi="Cambria" w:cs="Cambria"/>
           <w:lang w:val="el-GR"/>
@@ -9583,7 +9800,7 @@
     </w:p>
     <w:p>
       <w:pPr>
-        <w:pStyle w:val="BodyText"/>
+        <w:pStyle w:val="a5"/>
         <w:rPr>
           <w:rFonts w:ascii="Cambria" w:hAnsi="Cambria" w:cs="Cambria"/>
           <w:lang w:val="el-GR"/>
@@ -9592,7 +9809,7 @@
     </w:p>
     <w:p>
       <w:pPr>
-        <w:pStyle w:val="BodyText"/>
+        <w:pStyle w:val="a5"/>
         <w:numPr>
           <w:ilvl w:val="0"/>
           <w:numId w:val="8"/>
@@ -9612,7 +9829,7 @@
     </w:p>
     <w:p>
       <w:pPr>
-        <w:pStyle w:val="BodyText"/>
+        <w:pStyle w:val="a5"/>
         <w:rPr>
           <w:rFonts w:ascii="Cambria" w:hAnsi="Cambria" w:cs="Cambria"/>
         </w:rPr>
@@ -9620,7 +9837,7 @@
     </w:p>
     <w:p>
       <w:pPr>
-        <w:pStyle w:val="BodyText"/>
+        <w:pStyle w:val="a5"/>
         <w:spacing w:line="276" w:lineRule="auto"/>
         <w:rPr>
           <w:rFonts w:ascii="Cambria" w:hAnsi="Cambria" w:cs="Cambria"/>
@@ -9637,7 +9854,7 @@
     </w:p>
     <w:p>
       <w:pPr>
-        <w:pStyle w:val="BodyText"/>
+        <w:pStyle w:val="a5"/>
         <w:numPr>
           <w:ilvl w:val="0"/>
           <w:numId w:val="7"/>
@@ -9726,7 +9943,7 @@
     </w:p>
     <w:p>
       <w:pPr>
-        <w:pStyle w:val="BodyText"/>
+        <w:pStyle w:val="a5"/>
         <w:spacing w:line="276" w:lineRule="auto"/>
         <w:rPr>
           <w:rFonts w:ascii="Cambria" w:hAnsi="Cambria" w:cs="Cambria"/>
@@ -9738,7 +9955,7 @@
     </w:p>
     <w:p>
       <w:pPr>
-        <w:pStyle w:val="BodyText"/>
+        <w:pStyle w:val="a5"/>
         <w:numPr>
           <w:ilvl w:val="0"/>
           <w:numId w:val="11"/>
@@ -9812,7 +10029,7 @@
     </w:p>
     <w:p>
       <w:pPr>
-        <w:pStyle w:val="BodyText"/>
+        <w:pStyle w:val="a5"/>
         <w:spacing w:line="360" w:lineRule="auto"/>
         <w:rPr>
           <w:rFonts w:ascii="Cambria" w:hAnsi="Cambria" w:cs="Cambria"/>
@@ -9845,7 +10062,7 @@
     </w:p>
     <w:p>
       <w:pPr>
-        <w:pStyle w:val="BodyText"/>
+        <w:pStyle w:val="a5"/>
         <w:numPr>
           <w:ilvl w:val="0"/>
           <w:numId w:val="12"/>
@@ -9890,7 +10107,7 @@
     </w:p>
     <w:p>
       <w:pPr>
-        <w:pStyle w:val="BodyText"/>
+        <w:pStyle w:val="a5"/>
         <w:spacing w:line="360" w:lineRule="auto"/>
         <w:rPr>
           <w:rFonts w:ascii="Cambria" w:hAnsi="Cambria" w:cs="Cambria"/>
@@ -10001,7 +10218,7 @@
       <w:pPr>
         <w:jc w:val="center"/>
         <w:rPr>
-          <w:rStyle w:val="Hyperlink"/>
+          <w:rStyle w:val="-"/>
           <w:rFonts w:ascii="Cambria" w:hAnsi="Cambria" w:cs="Cambria"/>
           <w:lang w:val="el-GR"/>
         </w:rPr>
@@ -10009,7 +10226,7 @@
       <w:hyperlink r:id="rId13" w:history="1">
         <w:r>
           <w:rPr>
-            <w:rStyle w:val="Hyperlink"/>
+            <w:rStyle w:val="-"/>
             <w:rFonts w:ascii="Cambria" w:hAnsi="Cambria" w:cs="Cambria"/>
             <w:lang w:val="en-US"/>
           </w:rPr>
@@ -10017,7 +10234,7 @@
         </w:r>
         <w:r>
           <w:rPr>
-            <w:rStyle w:val="Hyperlink"/>
+            <w:rStyle w:val="-"/>
             <w:rFonts w:ascii="Cambria" w:hAnsi="Cambria" w:cs="Cambria"/>
             <w:lang w:val="el-GR"/>
           </w:rPr>
@@ -10025,7 +10242,7 @@
         </w:r>
         <w:r>
           <w:rPr>
-            <w:rStyle w:val="Hyperlink"/>
+            <w:rStyle w:val="-"/>
             <w:rFonts w:ascii="Cambria" w:hAnsi="Cambria" w:cs="Cambria"/>
             <w:lang w:val="en-US"/>
           </w:rPr>
@@ -10033,7 +10250,7 @@
         </w:r>
         <w:r>
           <w:rPr>
-            <w:rStyle w:val="Hyperlink"/>
+            <w:rStyle w:val="-"/>
             <w:rFonts w:ascii="Cambria" w:hAnsi="Cambria" w:cs="Cambria"/>
             <w:lang w:val="el-GR"/>
           </w:rPr>
@@ -10041,7 +10258,7 @@
         </w:r>
         <w:r>
           <w:rPr>
-            <w:rStyle w:val="Hyperlink"/>
+            <w:rStyle w:val="-"/>
             <w:rFonts w:ascii="Cambria" w:hAnsi="Cambria" w:cs="Cambria"/>
             <w:lang w:val="en-US"/>
           </w:rPr>
@@ -10893,7 +11110,7 @@
 <w:ftr xmlns:wpc="http://schemas.microsoft.com/office/word/2010/wordprocessingCanvas" xmlns:cx="http://schemas.microsoft.com/office/drawing/2014/chartex" xmlns:cx1="http://schemas.microsoft.com/office/drawing/2015/9/8/chartex" xmlns:cx2="http://schemas.microsoft.com/office/drawing/2015/10/21/chartex" xmlns:cx3="http://schemas.microsoft.com/office/drawing/2016/5/9/chartex" xmlns:cx4="http://schemas.microsoft.com/office/drawing/2016/5/10/chartex" xmlns:cx5="http://schemas.microsoft.com/office/drawing/2016/5/11/chartex" xmlns:cx6="http://schemas.microsoft.com/office/drawing/2016/5/12/chartex" xmlns:cx7="http://schemas.microsoft.com/office/drawing/2016/5/13/chartex" xmlns:cx8="http://schemas.microsoft.com/office/drawing/2016/5/14/chartex" xmlns:mc="http://schemas.openxmlformats.org/markup-compatibility/2006" xmlns:aink="http://schemas.microsoft.com/office/drawing/2016/ink" xmlns:am3d="http://schemas.microsoft.com/office/drawing/2017/model3d" xmlns:o="urn:schemas-microsoft-com:office:office" xmlns:r="http://schemas.openxmlformats.org/officeDocument/2006/relationships" xmlns:m="http://schemas.openxmlformats.org/officeDocument/2006/math" xmlns:v="urn:schemas-microsoft-com:vml" xmlns:wp14="http://schemas.microsoft.com/office/word/2010/wordprocessingDrawing" xmlns:wp="http://schemas.openxmlformats.org/drawingml/2006/wordprocessingDrawing" xmlns:w10="urn:schemas-microsoft-com:office:word" xmlns:w="http://schemas.openxmlformats.org/wordprocessingml/2006/main" xmlns:w14="http://schemas.microsoft.com/office/word/2010/wordml" xmlns:w15="http://schemas.microsoft.com/office/word/2012/wordml" xmlns:w16cid="http://schemas.microsoft.com/office/word/2016/wordml/cid" xmlns:w16se="http://schemas.microsoft.com/office/word/2015/wordml/symex" xmlns:wpg="http://schemas.microsoft.com/office/word/2010/wordprocessingGroup" xmlns:wpi="http://schemas.microsoft.com/office/word/2010/wordprocessingInk" xmlns:wne="http://schemas.microsoft.com/office/word/2006/wordml" xmlns:wps="http://schemas.microsoft.com/office/word/2010/wordprocessingShape" mc:Ignorable="w14 w15 w16se w16cid wp14">
   <w:p>
     <w:pPr>
-      <w:pStyle w:val="Footer"/>
+      <w:pStyle w:val="a4"/>
       <w:jc w:val="center"/>
       <w:rPr>
         <w:lang w:val="en-US"/>
@@ -10959,7 +11176,7 @@
         <v:path o:extrusionok="f" gradientshapeok="t" o:connecttype="rect"/>
         <o:lock v:ext="edit" aspectratio="t"/>
       </v:shapetype>
-      <v:shape id="_x0000_i1240" type="#_x0000_t75" style="width:11.25pt;height:11.25pt" o:bullet="t">
+      <v:shape id="_x0000_i1034" type="#_x0000_t75" style="width:11.25pt;height:11.25pt" o:bullet="t">
         <v:imagedata r:id="rId1" o:title="msoE2E2"/>
       </v:shape>
     </w:pict>
@@ -12723,7 +12940,7 @@
     <w:lsdException w:name="Unresolved Mention" w:semiHidden="1" w:unhideWhenUsed="1"/>
     <w:lsdException w:name="Smart Link" w:semiHidden="1" w:unhideWhenUsed="1"/>
   </w:latentStyles>
-  <w:style w:type="paragraph" w:default="1" w:styleId="Normal">
+  <w:style w:type="paragraph" w:default="1" w:styleId="a">
     <w:name w:val="Normal"/>
     <w:qFormat/>
     <w:rsid w:val="00DB1CC7"/>
@@ -12733,11 +12950,11 @@
       <w:lang w:val="fr-FR" w:eastAsia="fr-FR"/>
     </w:rPr>
   </w:style>
-  <w:style w:type="paragraph" w:styleId="Heading1">
+  <w:style w:type="paragraph" w:styleId="1">
     <w:name w:val="heading 1"/>
-    <w:basedOn w:val="Normal"/>
-    <w:next w:val="Normal"/>
-    <w:link w:val="Heading1Char"/>
+    <w:basedOn w:val="a"/>
+    <w:next w:val="a"/>
+    <w:link w:val="1Char"/>
     <w:uiPriority w:val="99"/>
     <w:qFormat/>
     <w:rsid w:val="00DB1CC7"/>
@@ -12751,11 +12968,11 @@
       <w:bCs/>
     </w:rPr>
   </w:style>
-  <w:style w:type="paragraph" w:styleId="Heading2">
+  <w:style w:type="paragraph" w:styleId="2">
     <w:name w:val="heading 2"/>
-    <w:basedOn w:val="Normal"/>
-    <w:next w:val="Normal"/>
-    <w:link w:val="Heading2Char"/>
+    <w:basedOn w:val="a"/>
+    <w:next w:val="a"/>
+    <w:link w:val="2Char"/>
     <w:uiPriority w:val="99"/>
     <w:qFormat/>
     <w:rsid w:val="00DB1CC7"/>
@@ -12774,11 +12991,11 @@
       <w:szCs w:val="32"/>
     </w:rPr>
   </w:style>
-  <w:style w:type="paragraph" w:styleId="Heading3">
+  <w:style w:type="paragraph" w:styleId="3">
     <w:name w:val="heading 3"/>
-    <w:basedOn w:val="Normal"/>
-    <w:next w:val="Normal"/>
-    <w:link w:val="Heading3Char"/>
+    <w:basedOn w:val="a"/>
+    <w:next w:val="a"/>
+    <w:link w:val="3Char"/>
     <w:uiPriority w:val="99"/>
     <w:qFormat/>
     <w:rsid w:val="00DB1CC7"/>
@@ -12793,11 +13010,11 @@
       <w:szCs w:val="32"/>
     </w:rPr>
   </w:style>
-  <w:style w:type="paragraph" w:styleId="Heading4">
+  <w:style w:type="paragraph" w:styleId="4">
     <w:name w:val="heading 4"/>
-    <w:basedOn w:val="Normal"/>
-    <w:next w:val="Normal"/>
-    <w:link w:val="Heading4Char"/>
+    <w:basedOn w:val="a"/>
+    <w:next w:val="a"/>
+    <w:link w:val="4Char"/>
     <w:uiPriority w:val="99"/>
     <w:qFormat/>
     <w:rsid w:val="00DB1CC7"/>
@@ -12815,11 +13032,11 @@
       <w:szCs w:val="40"/>
     </w:rPr>
   </w:style>
-  <w:style w:type="paragraph" w:styleId="Heading5">
+  <w:style w:type="paragraph" w:styleId="5">
     <w:name w:val="heading 5"/>
-    <w:basedOn w:val="Normal"/>
-    <w:next w:val="Normal"/>
-    <w:link w:val="Heading5Char"/>
+    <w:basedOn w:val="a"/>
+    <w:next w:val="a"/>
+    <w:link w:val="5Char"/>
     <w:uiPriority w:val="99"/>
     <w:qFormat/>
     <w:rsid w:val="00DB1CC7"/>
@@ -12834,13 +13051,13 @@
       <w:color w:val="FF0000"/>
     </w:rPr>
   </w:style>
-  <w:style w:type="character" w:default="1" w:styleId="DefaultParagraphFont">
+  <w:style w:type="character" w:default="1" w:styleId="a0">
     <w:name w:val="Default Paragraph Font"/>
     <w:uiPriority w:val="1"/>
     <w:semiHidden/>
     <w:unhideWhenUsed/>
   </w:style>
-  <w:style w:type="table" w:default="1" w:styleId="TableNormal">
+  <w:style w:type="table" w:default="1" w:styleId="a1">
     <w:name w:val="Normal Table"/>
     <w:uiPriority w:val="99"/>
     <w:semiHidden/>
@@ -12855,15 +13072,15 @@
       </w:tblCellMar>
     </w:tblPr>
   </w:style>
-  <w:style w:type="numbering" w:default="1" w:styleId="NoList">
+  <w:style w:type="numbering" w:default="1" w:styleId="a2">
     <w:name w:val="No List"/>
     <w:uiPriority w:val="99"/>
     <w:semiHidden/>
     <w:unhideWhenUsed/>
   </w:style>
-  <w:style w:type="character" w:customStyle="1" w:styleId="Heading1Char">
-    <w:name w:val="Heading 1 Char"/>
-    <w:link w:val="Heading1"/>
+  <w:style w:type="character" w:customStyle="1" w:styleId="1Char">
+    <w:name w:val="Επικεφαλίδα 1 Char"/>
+    <w:link w:val="1"/>
     <w:uiPriority w:val="99"/>
     <w:rsid w:val="00DB1CC7"/>
     <w:rPr>
@@ -12873,9 +13090,9 @@
       <w:szCs w:val="24"/>
     </w:rPr>
   </w:style>
-  <w:style w:type="character" w:customStyle="1" w:styleId="Heading2Char">
-    <w:name w:val="Heading 2 Char"/>
-    <w:link w:val="Heading2"/>
+  <w:style w:type="character" w:customStyle="1" w:styleId="2Char">
+    <w:name w:val="Επικεφαλίδα 2 Char"/>
+    <w:link w:val="2"/>
     <w:uiPriority w:val="9"/>
     <w:rsid w:val="00DB1CC7"/>
     <w:rPr>
@@ -12889,9 +13106,9 @@
       <w:lang w:val="fr-FR" w:eastAsia="fr-FR"/>
     </w:rPr>
   </w:style>
-  <w:style w:type="character" w:customStyle="1" w:styleId="Heading3Char">
-    <w:name w:val="Heading 3 Char"/>
-    <w:link w:val="Heading3"/>
+  <w:style w:type="character" w:customStyle="1" w:styleId="3Char">
+    <w:name w:val="Επικεφαλίδα 3 Char"/>
+    <w:link w:val="3"/>
     <w:uiPriority w:val="9"/>
     <w:rsid w:val="00DB1CC7"/>
     <w:rPr>
@@ -12903,9 +13120,9 @@
       <w:lang w:val="fr-FR" w:eastAsia="fr-FR"/>
     </w:rPr>
   </w:style>
-  <w:style w:type="character" w:customStyle="1" w:styleId="Heading4Char">
-    <w:name w:val="Heading 4 Char"/>
-    <w:link w:val="Heading4"/>
+  <w:style w:type="character" w:customStyle="1" w:styleId="4Char">
+    <w:name w:val="Επικεφαλίδα 4 Char"/>
+    <w:link w:val="4"/>
     <w:uiPriority w:val="99"/>
     <w:rsid w:val="00DB1CC7"/>
     <w:rPr>
@@ -12917,9 +13134,9 @@
       <w:szCs w:val="40"/>
     </w:rPr>
   </w:style>
-  <w:style w:type="character" w:customStyle="1" w:styleId="Heading5Char">
-    <w:name w:val="Heading 5 Char"/>
-    <w:link w:val="Heading5"/>
+  <w:style w:type="character" w:customStyle="1" w:styleId="5Char">
+    <w:name w:val="Επικεφαλίδα 5 Char"/>
+    <w:link w:val="5"/>
     <w:uiPriority w:val="9"/>
     <w:rsid w:val="00DB1CC7"/>
     <w:rPr>
@@ -12933,10 +13150,10 @@
       <w:lang w:val="fr-FR" w:eastAsia="fr-FR"/>
     </w:rPr>
   </w:style>
-  <w:style w:type="paragraph" w:styleId="Header">
+  <w:style w:type="paragraph" w:styleId="a3">
     <w:name w:val="header"/>
-    <w:basedOn w:val="Normal"/>
-    <w:link w:val="HeaderChar"/>
+    <w:basedOn w:val="a"/>
+    <w:link w:val="Char"/>
     <w:uiPriority w:val="99"/>
     <w:rsid w:val="00DB1CC7"/>
     <w:pPr>
@@ -12946,9 +13163,9 @@
       </w:tabs>
     </w:pPr>
   </w:style>
-  <w:style w:type="character" w:customStyle="1" w:styleId="HeaderChar">
-    <w:name w:val="Header Char"/>
-    <w:link w:val="Header"/>
+  <w:style w:type="character" w:customStyle="1" w:styleId="Char">
+    <w:name w:val="Κεφαλίδα Char"/>
+    <w:link w:val="a3"/>
     <w:uiPriority w:val="99"/>
     <w:rsid w:val="00DB1CC7"/>
     <w:rPr>
@@ -12956,10 +13173,10 @@
       <w:szCs w:val="24"/>
     </w:rPr>
   </w:style>
-  <w:style w:type="paragraph" w:styleId="Footer">
+  <w:style w:type="paragraph" w:styleId="a4">
     <w:name w:val="footer"/>
-    <w:basedOn w:val="Normal"/>
-    <w:link w:val="FooterChar"/>
+    <w:basedOn w:val="a"/>
+    <w:link w:val="Char0"/>
     <w:uiPriority w:val="99"/>
     <w:rsid w:val="00DB1CC7"/>
     <w:pPr>
@@ -12969,9 +13186,9 @@
       </w:tabs>
     </w:pPr>
   </w:style>
-  <w:style w:type="character" w:customStyle="1" w:styleId="FooterChar">
-    <w:name w:val="Footer Char"/>
-    <w:link w:val="Footer"/>
+  <w:style w:type="character" w:customStyle="1" w:styleId="Char0">
+    <w:name w:val="Υποσέλιδο Char"/>
+    <w:link w:val="a4"/>
     <w:uiPriority w:val="99"/>
     <w:rsid w:val="00DB1CC7"/>
     <w:rPr>
@@ -12980,19 +13197,19 @@
       <w:lang w:val="fr-FR" w:eastAsia="fr-FR"/>
     </w:rPr>
   </w:style>
-  <w:style w:type="paragraph" w:styleId="BodyText">
+  <w:style w:type="paragraph" w:styleId="a5">
     <w:name w:val="Body Text"/>
-    <w:basedOn w:val="Normal"/>
-    <w:link w:val="BodyTextChar"/>
+    <w:basedOn w:val="a"/>
+    <w:link w:val="Char1"/>
     <w:uiPriority w:val="99"/>
     <w:rsid w:val="00DB1CC7"/>
     <w:pPr>
       <w:jc w:val="both"/>
     </w:pPr>
   </w:style>
-  <w:style w:type="character" w:customStyle="1" w:styleId="BodyTextChar">
-    <w:name w:val="Body Text Char"/>
-    <w:link w:val="BodyText"/>
+  <w:style w:type="character" w:customStyle="1" w:styleId="Char1">
+    <w:name w:val="Σώμα κειμένου Char"/>
+    <w:link w:val="a5"/>
     <w:uiPriority w:val="99"/>
     <w:rsid w:val="00DB1CC7"/>
     <w:rPr>
@@ -13001,19 +13218,19 @@
       <w:lang w:val="fr-FR" w:eastAsia="fr-FR"/>
     </w:rPr>
   </w:style>
-  <w:style w:type="paragraph" w:styleId="DocumentMap">
+  <w:style w:type="paragraph" w:styleId="a6">
     <w:name w:val="Document Map"/>
-    <w:basedOn w:val="Normal"/>
-    <w:link w:val="DocumentMapChar"/>
+    <w:basedOn w:val="a"/>
+    <w:link w:val="Char2"/>
     <w:uiPriority w:val="99"/>
     <w:rsid w:val="00DB1CC7"/>
     <w:rPr>
       <w:rFonts w:ascii="Lucida Grande" w:hAnsi="Lucida Grande" w:cs="Lucida Grande"/>
     </w:rPr>
   </w:style>
-  <w:style w:type="character" w:customStyle="1" w:styleId="DocumentMapChar">
-    <w:name w:val="Document Map Char"/>
-    <w:link w:val="DocumentMap"/>
+  <w:style w:type="character" w:customStyle="1" w:styleId="Char2">
+    <w:name w:val="Χάρτης εγγράφου Char"/>
+    <w:link w:val="a6"/>
     <w:uiPriority w:val="99"/>
     <w:rsid w:val="00DB1CC7"/>
     <w:rPr>
@@ -13022,10 +13239,10 @@
       <w:szCs w:val="24"/>
     </w:rPr>
   </w:style>
-  <w:style w:type="paragraph" w:styleId="BalloonText">
+  <w:style w:type="paragraph" w:styleId="a7">
     <w:name w:val="Balloon Text"/>
-    <w:basedOn w:val="Normal"/>
-    <w:link w:val="BalloonTextChar"/>
+    <w:basedOn w:val="a"/>
+    <w:link w:val="Char3"/>
     <w:uiPriority w:val="99"/>
     <w:rsid w:val="00DB1CC7"/>
     <w:rPr>
@@ -13034,9 +13251,9 @@
       <w:szCs w:val="16"/>
     </w:rPr>
   </w:style>
-  <w:style w:type="character" w:customStyle="1" w:styleId="BalloonTextChar">
-    <w:name w:val="Balloon Text Char"/>
-    <w:link w:val="BalloonText"/>
+  <w:style w:type="character" w:customStyle="1" w:styleId="Char3">
+    <w:name w:val="Κείμενο πλαισίου Char"/>
+    <w:link w:val="a7"/>
     <w:uiPriority w:val="99"/>
     <w:rsid w:val="00DB1CC7"/>
     <w:rPr>
@@ -13045,9 +13262,9 @@
       <w:szCs w:val="16"/>
     </w:rPr>
   </w:style>
-  <w:style w:type="paragraph" w:styleId="ListParagraph">
+  <w:style w:type="paragraph" w:styleId="a8">
     <w:name w:val="List Paragraph"/>
-    <w:basedOn w:val="Normal"/>
+    <w:basedOn w:val="a"/>
     <w:uiPriority w:val="99"/>
     <w:qFormat/>
     <w:rsid w:val="00DB1CC7"/>
@@ -13055,7 +13272,7 @@
       <w:ind w:left="720"/>
     </w:pPr>
   </w:style>
-  <w:style w:type="character" w:styleId="Hyperlink">
+  <w:style w:type="character" w:styleId="-">
     <w:name w:val="Hyperlink"/>
     <w:uiPriority w:val="99"/>
     <w:rsid w:val="00DB1CC7"/>
@@ -13064,7 +13281,7 @@
       <w:u w:val="single"/>
     </w:rPr>
   </w:style>
-  <w:style w:type="character" w:styleId="FollowedHyperlink">
+  <w:style w:type="character" w:styleId="-0">
     <w:name w:val="FollowedHyperlink"/>
     <w:uiPriority w:val="99"/>
     <w:rsid w:val="00DB1CC7"/>
@@ -13366,7 +13583,7 @@
 </file>
 
 <file path=customXml/itemProps1.xml><?xml version="1.0" encoding="utf-8"?>
-<ds:datastoreItem xmlns:ds="http://schemas.openxmlformats.org/officeDocument/2006/customXml" ds:itemID="{D0803B9C-DD22-46AE-87E1-679F493849CA}">
+<ds:datastoreItem xmlns:ds="http://schemas.openxmlformats.org/officeDocument/2006/customXml" ds:itemID="{696E39B0-D089-4422-8204-8A3AC7F95FE7}">
   <ds:schemaRefs>
     <ds:schemaRef ds:uri="http://schemas.openxmlformats.org/officeDocument/2006/bibliography"/>
   </ds:schemaRefs>

--- a/Protipa/ΚΦ report.docx
+++ b/Protipa/ΚΦ report.docx
@@ -4,7 +4,7 @@
   <w:body>
     <w:p>
       <w:pPr>
-        <w:pStyle w:val="4"/>
+        <w:pStyle w:val="Heading4"/>
         <w:rPr>
           <w:rFonts w:ascii="Calibri" w:hAnsi="Calibri" w:cs="Calibri"/>
           <w:b w:val="0"/>
@@ -93,7 +93,7 @@
           </w:tcPr>
           <w:p>
             <w:pPr>
-              <w:pStyle w:val="a3"/>
+              <w:pStyle w:val="Header"/>
               <w:tabs>
                 <w:tab w:val="clear" w:pos="4536"/>
                 <w:tab w:val="clear" w:pos="9072"/>
@@ -107,7 +107,7 @@
           </w:p>
           <w:p>
             <w:pPr>
-              <w:pStyle w:val="a3"/>
+              <w:pStyle w:val="Header"/>
               <w:tabs>
                 <w:tab w:val="clear" w:pos="4536"/>
                 <w:tab w:val="clear" w:pos="9072"/>
@@ -183,7 +183,7 @@
           </w:tcPr>
           <w:p>
             <w:pPr>
-              <w:pStyle w:val="1"/>
+              <w:pStyle w:val="Heading1"/>
               <w:ind w:left="708"/>
               <w:jc w:val="left"/>
               <w:rPr>
@@ -252,7 +252,7 @@
           </w:p>
           <w:p>
             <w:pPr>
-              <w:pStyle w:val="a3"/>
+              <w:pStyle w:val="Header"/>
               <w:tabs>
                 <w:tab w:val="clear" w:pos="4536"/>
                 <w:tab w:val="clear" w:pos="9072"/>
@@ -277,7 +277,7 @@
           </w:p>
           <w:p>
             <w:pPr>
-              <w:pStyle w:val="a3"/>
+              <w:pStyle w:val="Header"/>
               <w:tabs>
                 <w:tab w:val="clear" w:pos="4536"/>
                 <w:tab w:val="clear" w:pos="9072"/>
@@ -297,32 +297,12 @@
                 <w:bCs/>
                 <w:color w:val="000000"/>
               </w:rPr>
-              <w:t xml:space="preserve">{{ </w:t>
-            </w:r>
-            <w:proofErr w:type="spellStart"/>
-            <w:r>
-              <w:rPr>
-                <w:rFonts w:ascii="Cambria" w:hAnsi="Cambria" w:cs="Cambria"/>
-                <w:b/>
-                <w:bCs/>
-                <w:color w:val="000000"/>
-              </w:rPr>
-              <w:t>owner</w:t>
-            </w:r>
-            <w:proofErr w:type="spellEnd"/>
-            <w:r>
-              <w:rPr>
-                <w:rFonts w:ascii="Cambria" w:hAnsi="Cambria" w:cs="Cambria"/>
-                <w:b/>
-                <w:bCs/>
-                <w:color w:val="000000"/>
-              </w:rPr>
-              <w:t xml:space="preserve"> }}</w:t>
+              <w:t>{{ owner }}</w:t>
             </w:r>
           </w:p>
           <w:p>
             <w:pPr>
-              <w:pStyle w:val="a3"/>
+              <w:pStyle w:val="Header"/>
               <w:tabs>
                 <w:tab w:val="clear" w:pos="4536"/>
                 <w:tab w:val="clear" w:pos="9072"/>
@@ -351,27 +331,7 @@
                 <w:bCs/>
                 <w:color w:val="000000"/>
               </w:rPr>
-              <w:t xml:space="preserve"> {{ </w:t>
-            </w:r>
-            <w:proofErr w:type="spellStart"/>
-            <w:r>
-              <w:rPr>
-                <w:rFonts w:ascii="Cambria" w:hAnsi="Cambria" w:cs="Cambria"/>
-                <w:b/>
-                <w:bCs/>
-                <w:color w:val="000000"/>
-              </w:rPr>
-              <w:t>petName</w:t>
-            </w:r>
-            <w:proofErr w:type="spellEnd"/>
-            <w:r>
-              <w:rPr>
-                <w:rFonts w:ascii="Cambria" w:hAnsi="Cambria" w:cs="Cambria"/>
-                <w:b/>
-                <w:bCs/>
-                <w:color w:val="000000"/>
-              </w:rPr>
-              <w:t xml:space="preserve"> }}</w:t>
+              <w:t xml:space="preserve"> {{ petName }}</w:t>
             </w:r>
             <w:r>
               <w:rPr>
@@ -396,23 +356,7 @@
                 <w:rFonts w:ascii="Cambria" w:hAnsi="Cambria" w:cs="Cambria"/>
                 <w:color w:val="000000"/>
               </w:rPr>
-              <w:t xml:space="preserve">{{ </w:t>
-            </w:r>
-            <w:proofErr w:type="spellStart"/>
-            <w:r>
-              <w:rPr>
-                <w:rFonts w:ascii="Cambria" w:hAnsi="Cambria" w:cs="Cambria"/>
-                <w:color w:val="000000"/>
-              </w:rPr>
-              <w:t>breed</w:t>
-            </w:r>
-            <w:proofErr w:type="spellEnd"/>
-            <w:r>
-              <w:rPr>
-                <w:rFonts w:ascii="Cambria" w:hAnsi="Cambria" w:cs="Cambria"/>
-                <w:color w:val="000000"/>
-              </w:rPr>
-              <w:t xml:space="preserve"> }}</w:t>
+              <w:t>{{ breed }}</w:t>
             </w:r>
           </w:p>
           <w:p>
@@ -428,39 +372,7 @@
                 <w:rFonts w:ascii="Cambria" w:hAnsi="Cambria" w:cs="Cambria"/>
                 <w:color w:val="000000"/>
               </w:rPr>
-              <w:t xml:space="preserve">{{ </w:t>
-            </w:r>
-            <w:proofErr w:type="spellStart"/>
-            <w:r>
-              <w:rPr>
-                <w:rFonts w:ascii="Cambria" w:hAnsi="Cambria" w:cs="Cambria"/>
-                <w:color w:val="000000"/>
-              </w:rPr>
-              <w:t>sex</w:t>
-            </w:r>
-            <w:proofErr w:type="spellEnd"/>
-            <w:r>
-              <w:rPr>
-                <w:rFonts w:ascii="Cambria" w:hAnsi="Cambria" w:cs="Cambria"/>
-                <w:color w:val="000000"/>
-              </w:rPr>
-              <w:t xml:space="preserve"> }} {{</w:t>
-            </w:r>
-            <w:proofErr w:type="spellStart"/>
-            <w:r>
-              <w:rPr>
-                <w:rFonts w:ascii="Cambria" w:hAnsi="Cambria" w:cs="Cambria"/>
-                <w:color w:val="000000"/>
-              </w:rPr>
-              <w:t>weight</w:t>
-            </w:r>
-            <w:proofErr w:type="spellEnd"/>
-            <w:r>
-              <w:rPr>
-                <w:rFonts w:ascii="Cambria" w:hAnsi="Cambria" w:cs="Cambria"/>
-                <w:color w:val="000000"/>
-              </w:rPr>
-              <w:t xml:space="preserve"> }} kg</w:t>
+              <w:t>{{ sex }} {{weight }} kg</w:t>
             </w:r>
           </w:p>
           <w:p>
@@ -503,21 +415,7 @@
               <w:rPr>
                 <w:rFonts w:ascii="Cambria" w:hAnsi="Cambria" w:cs="Cambria"/>
               </w:rPr>
-              <w:t>{</w:t>
-            </w:r>
-            <w:proofErr w:type="spellStart"/>
-            <w:r>
-              <w:rPr>
-                <w:rFonts w:ascii="Cambria" w:hAnsi="Cambria" w:cs="Cambria"/>
-              </w:rPr>
-              <w:t>age</w:t>
-            </w:r>
-            <w:proofErr w:type="spellEnd"/>
-            <w:r>
-              <w:rPr>
-                <w:rFonts w:ascii="Cambria" w:hAnsi="Cambria" w:cs="Cambria"/>
-              </w:rPr>
-              <w:t>}}</w:t>
+              <w:t>{age}}</w:t>
             </w:r>
           </w:p>
         </w:tc>
@@ -703,7 +601,6 @@
         </w:rPr>
         <w:t>(É</w:t>
       </w:r>
-      <w:proofErr w:type="spellStart"/>
       <w:r>
         <w:rPr>
           <w:rFonts w:ascii="Cambria" w:hAnsi="Cambria" w:cs="Cambria"/>
@@ -716,7 +613,6 @@
         </w:rPr>
         <w:t>cole</w:t>
       </w:r>
-      <w:proofErr w:type="spellEnd"/>
       <w:r>
         <w:rPr>
           <w:rFonts w:ascii="Cambria" w:hAnsi="Cambria" w:cs="Cambria"/>
@@ -729,7 +625,6 @@
         </w:rPr>
         <w:t xml:space="preserve"> </w:t>
       </w:r>
-      <w:proofErr w:type="spellStart"/>
       <w:r>
         <w:rPr>
           <w:rFonts w:ascii="Cambria" w:hAnsi="Cambria" w:cs="Cambria"/>
@@ -742,7 +637,6 @@
         </w:rPr>
         <w:t>Nationale</w:t>
       </w:r>
-      <w:proofErr w:type="spellEnd"/>
       <w:r>
         <w:rPr>
           <w:rFonts w:ascii="Cambria" w:hAnsi="Cambria" w:cs="Cambria"/>
@@ -1009,21 +903,7 @@
     </w:p>
     <w:p>
       <w:pPr>
-        <w:pStyle w:val="a3"/>
-        <w:tabs>
-          <w:tab w:val="clear" w:pos="4536"/>
-          <w:tab w:val="clear" w:pos="9072"/>
-        </w:tabs>
-        <w:jc w:val="both"/>
-        <w:rPr>
-          <w:rFonts w:ascii="Cambria" w:hAnsi="Cambria" w:cs="Cambria"/>
-          <w:lang w:val="el-GR"/>
-        </w:rPr>
-      </w:pPr>
-    </w:p>
-    <w:p>
-      <w:pPr>
-        <w:pStyle w:val="a3"/>
+        <w:pStyle w:val="Header"/>
         <w:tabs>
           <w:tab w:val="clear" w:pos="4536"/>
           <w:tab w:val="clear" w:pos="9072"/>
@@ -1065,7 +945,7 @@
     </w:p>
     <w:p>
       <w:pPr>
-        <w:pStyle w:val="a3"/>
+        <w:pStyle w:val="Header"/>
         <w:numPr>
           <w:ilvl w:val="0"/>
           <w:numId w:val="1"/>
@@ -1079,7 +959,6 @@
           <w:rFonts w:ascii="Cambria" w:hAnsi="Cambria" w:cs="Cambria"/>
         </w:rPr>
       </w:pPr>
-      <w:proofErr w:type="spellStart"/>
       <w:r>
         <w:rPr>
           <w:rFonts w:ascii="Cambria" w:hAnsi="Cambria" w:cs="Cambria"/>
@@ -1087,7 +966,6 @@
         </w:rPr>
         <w:t>Παραπέμπων</w:t>
       </w:r>
-      <w:proofErr w:type="spellEnd"/>
       <w:r>
         <w:rPr>
           <w:rFonts w:ascii="Cambria" w:hAnsi="Cambria" w:cs="Cambria"/>
@@ -1154,23 +1032,13 @@
         </w:rPr>
         <w:t xml:space="preserve"> </w:t>
       </w:r>
-      <w:proofErr w:type="spellStart"/>
       <w:r>
         <w:rPr>
           <w:rFonts w:ascii="Cambria" w:hAnsi="Cambria"/>
           <w:b/>
           <w:bCs/>
         </w:rPr>
-        <w:t>referVet</w:t>
-      </w:r>
-      <w:proofErr w:type="spellEnd"/>
-      <w:r>
-        <w:rPr>
-          <w:rFonts w:ascii="Cambria" w:hAnsi="Cambria"/>
-          <w:b/>
-          <w:bCs/>
-        </w:rPr>
-        <w:t xml:space="preserve"> %</w:t>
+        <w:t>referVet %</w:t>
       </w:r>
       <w:r>
         <w:rPr>
@@ -1181,14 +1049,12 @@
         </w:rPr>
         <w:t xml:space="preserve">} {{ </w:t>
       </w:r>
-      <w:proofErr w:type="spellStart"/>
       <w:r>
         <w:rPr>
           <w:rFonts w:ascii="Cambria" w:hAnsi="Cambria"/>
         </w:rPr>
         <w:t>referVet</w:t>
       </w:r>
-      <w:proofErr w:type="spellEnd"/>
       <w:r>
         <w:rPr>
           <w:rFonts w:ascii="Cambria" w:hAnsi="Cambria" w:cs="Cambria"/>
@@ -1196,27 +1062,7 @@
           <w:bCs/>
           <w:color w:val="000000"/>
         </w:rPr>
-        <w:t xml:space="preserve">}}{%r </w:t>
-      </w:r>
-      <w:proofErr w:type="spellStart"/>
-      <w:r>
-        <w:rPr>
-          <w:rFonts w:ascii="Cambria" w:hAnsi="Cambria" w:cs="Cambria"/>
-          <w:b/>
-          <w:bCs/>
-          <w:color w:val="000000"/>
-        </w:rPr>
-        <w:t>else</w:t>
-      </w:r>
-      <w:proofErr w:type="spellEnd"/>
-      <w:r>
-        <w:rPr>
-          <w:rFonts w:ascii="Cambria" w:hAnsi="Cambria" w:cs="Cambria"/>
-          <w:b/>
-          <w:bCs/>
-          <w:color w:val="000000"/>
-        </w:rPr>
-        <w:t xml:space="preserve"> %} </w:t>
+        <w:t xml:space="preserve">}}{%r else %} </w:t>
       </w:r>
       <w:r>
         <w:rPr>
@@ -1235,32 +1081,12 @@
           <w:bCs/>
           <w:color w:val="000000"/>
         </w:rPr>
-        <w:t xml:space="preserve"> {%r </w:t>
-      </w:r>
-      <w:proofErr w:type="spellStart"/>
-      <w:r>
-        <w:rPr>
-          <w:rFonts w:ascii="Cambria" w:hAnsi="Cambria" w:cs="Cambria"/>
-          <w:b/>
-          <w:bCs/>
-          <w:color w:val="000000"/>
-        </w:rPr>
-        <w:t>endif</w:t>
-      </w:r>
-      <w:proofErr w:type="spellEnd"/>
-      <w:r>
-        <w:rPr>
-          <w:rFonts w:ascii="Cambria" w:hAnsi="Cambria" w:cs="Cambria"/>
-          <w:b/>
-          <w:bCs/>
-          <w:color w:val="000000"/>
-        </w:rPr>
-        <w:t xml:space="preserve"> %}</w:t>
+        <w:t> {%r endif %}</w:t>
       </w:r>
     </w:p>
     <w:p>
       <w:pPr>
-        <w:pStyle w:val="a3"/>
+        <w:pStyle w:val="Header"/>
         <w:numPr>
           <w:ilvl w:val="0"/>
           <w:numId w:val="1"/>
@@ -1281,14 +1107,12 @@
         </w:rPr>
         <w:t>{{</w:t>
       </w:r>
-      <w:proofErr w:type="spellStart"/>
       <w:r>
         <w:rPr>
           <w:rFonts w:ascii="Cambria" w:hAnsi="Cambria"/>
         </w:rPr>
         <w:t>cardiologicalAnalysis</w:t>
       </w:r>
-      <w:proofErr w:type="spellEnd"/>
       <w:r>
         <w:rPr>
           <w:rFonts w:asciiTheme="majorHAnsi" w:hAnsiTheme="majorHAnsi" w:cs="Cambria"/>
@@ -1303,8 +1127,6 @@
         </w:rPr>
         <w:t xml:space="preserve"> </w:t>
       </w:r>
-      <w:bookmarkStart w:id="7" w:name="_GoBack"/>
-      <w:bookmarkEnd w:id="7"/>
       <w:r>
         <w:rPr>
           <w:rFonts w:asciiTheme="majorHAnsi" w:hAnsiTheme="majorHAnsi" w:cs="Cambria"/>
@@ -1352,54 +1174,93 @@
           <w:rFonts w:asciiTheme="majorHAnsi" w:hAnsiTheme="majorHAnsi" w:cs="Cambria"/>
           <w:lang w:val="en-US"/>
         </w:rPr>
-        <w:t xml:space="preserve">{% for </w:t>
+        <w:t xml:space="preserve">                   </w:t>
       </w:r>
       <w:r>
         <w:rPr>
           <w:rFonts w:asciiTheme="majorHAnsi" w:hAnsiTheme="majorHAnsi" w:cs="Cambria"/>
           <w:lang w:val="en-US"/>
         </w:rPr>
-        <w:t>moment</w:t>
+        <w:t xml:space="preserve">{% for </w:t>
       </w:r>
       <w:r>
         <w:rPr>
           <w:rFonts w:asciiTheme="majorHAnsi" w:hAnsiTheme="majorHAnsi" w:cs="Cambria"/>
           <w:lang w:val="en-US"/>
         </w:rPr>
-        <w:t xml:space="preserve"> in </w:t>
+        <w:t>moment</w:t>
       </w:r>
       <w:r>
         <w:rPr>
           <w:rFonts w:asciiTheme="majorHAnsi" w:hAnsiTheme="majorHAnsi" w:cs="Cambria"/>
           <w:lang w:val="en-US"/>
         </w:rPr>
-        <w:t>hi</w:t>
+        <w:t xml:space="preserve"> in </w:t>
       </w:r>
       <w:r>
         <w:rPr>
           <w:rFonts w:asciiTheme="majorHAnsi" w:hAnsiTheme="majorHAnsi" w:cs="Cambria"/>
           <w:lang w:val="en-US"/>
         </w:rPr>
-        <w:t>s</w:t>
+        <w:t>hi</w:t>
       </w:r>
       <w:r>
         <w:rPr>
           <w:rFonts w:asciiTheme="majorHAnsi" w:hAnsiTheme="majorHAnsi" w:cs="Cambria"/>
           <w:lang w:val="en-US"/>
         </w:rPr>
-        <w:t>toric</w:t>
+        <w:t>s</w:t>
       </w:r>
       <w:r>
         <w:rPr>
           <w:rFonts w:asciiTheme="majorHAnsi" w:hAnsiTheme="majorHAnsi" w:cs="Cambria"/>
           <w:lang w:val="en-US"/>
         </w:rPr>
+        <w:t>toric</w:t>
+      </w:r>
+      <w:r>
+        <w:rPr>
+          <w:rFonts w:asciiTheme="majorHAnsi" w:hAnsiTheme="majorHAnsi" w:cs="Cambria"/>
+          <w:lang w:val="en-US"/>
+        </w:rPr>
         <w:t xml:space="preserve"> %}</w:t>
       </w:r>
     </w:p>
     <w:p>
       <w:pPr>
-        <w:pStyle w:val="a3"/>
+        <w:pStyle w:val="Header"/>
+        <w:tabs>
+          <w:tab w:val="clear" w:pos="4536"/>
+          <w:tab w:val="clear" w:pos="9072"/>
+        </w:tabs>
+        <w:jc w:val="both"/>
+        <w:rPr>
+          <w:rFonts w:asciiTheme="majorHAnsi" w:hAnsiTheme="majorHAnsi" w:cs="Cambria"/>
+        </w:rPr>
+      </w:pPr>
+      <w:r>
+        <w:rPr>
+          <w:rFonts w:asciiTheme="majorHAnsi" w:hAnsiTheme="majorHAnsi" w:cs="Cambria"/>
+        </w:rPr>
+        <w:t xml:space="preserve">{{ </w:t>
+      </w:r>
+      <w:r>
+        <w:rPr>
+          <w:rFonts w:asciiTheme="majorHAnsi" w:hAnsiTheme="majorHAnsi" w:cs="Cambria"/>
+          <w:lang w:val="en-US"/>
+        </w:rPr>
+        <w:t>moment</w:t>
+      </w:r>
+      <w:r>
+        <w:rPr>
+          <w:rFonts w:asciiTheme="majorHAnsi" w:hAnsiTheme="majorHAnsi" w:cs="Cambria"/>
+        </w:rPr>
+        <w:t xml:space="preserve"> }}</w:t>
+      </w:r>
+    </w:p>
+    <w:p>
+      <w:pPr>
+        <w:pStyle w:val="Header"/>
         <w:numPr>
           <w:ilvl w:val="0"/>
           <w:numId w:val="1"/>
@@ -1410,32 +1271,121 @@
         </w:tabs>
         <w:jc w:val="both"/>
         <w:rPr>
+          <w:rFonts w:ascii="Cambria" w:hAnsi="Cambria" w:cs="Cambria"/>
+        </w:rPr>
+      </w:pPr>
+      <w:r>
+        <w:rPr>
           <w:rFonts w:asciiTheme="majorHAnsi" w:hAnsiTheme="majorHAnsi" w:cs="Cambria"/>
         </w:rPr>
-      </w:pPr>
+        <w:t>{% endfor</w:t>
+      </w:r>
       <w:r>
         <w:rPr>
           <w:rFonts w:asciiTheme="majorHAnsi" w:hAnsiTheme="majorHAnsi" w:cs="Cambria"/>
         </w:rPr>
-        <w:t xml:space="preserve">{{ </w:t>
+        <w:t xml:space="preserve"> </w:t>
       </w:r>
       <w:r>
         <w:rPr>
           <w:rFonts w:asciiTheme="majorHAnsi" w:hAnsiTheme="majorHAnsi" w:cs="Cambria"/>
-          <w:lang w:val="en-US"/>
-        </w:rPr>
-        <w:t>moment</w:t>
+        </w:rPr>
+        <w:t>%}</w:t>
       </w:r>
       <w:r>
         <w:rPr>
           <w:rFonts w:asciiTheme="majorHAnsi" w:hAnsiTheme="majorHAnsi" w:cs="Cambria"/>
         </w:rPr>
-        <w:t xml:space="preserve"> }}</w:t>
+        <w:t>{% endif %}</w:t>
+      </w:r>
+      <w:r>
+        <w:rPr>
+          <w:rFonts w:ascii="Cambria" w:hAnsi="Cambria" w:cs="Cambria"/>
+          <w:lang w:val="el-GR"/>
+        </w:rPr>
+        <w:t>Ακτινολογικός</w:t>
+      </w:r>
+      <w:r>
+        <w:rPr>
+          <w:rFonts w:ascii="Cambria" w:hAnsi="Cambria" w:cs="Cambria"/>
+        </w:rPr>
+        <w:t xml:space="preserve"> </w:t>
+      </w:r>
+      <w:r>
+        <w:rPr>
+          <w:rFonts w:ascii="Cambria" w:hAnsi="Cambria" w:cs="Cambria"/>
+          <w:lang w:val="el-GR"/>
+        </w:rPr>
+        <w:t>έλεγχος</w:t>
+      </w:r>
+      <w:r>
+        <w:rPr>
+          <w:rFonts w:ascii="Cambria" w:hAnsi="Cambria" w:cs="Cambria"/>
+        </w:rPr>
+        <w:t xml:space="preserve"> </w:t>
+      </w:r>
+      <w:r>
+        <w:rPr>
+          <w:rFonts w:ascii="Cambria" w:hAnsi="Cambria" w:cs="Cambria"/>
+          <w:lang w:val="el-GR"/>
+        </w:rPr>
+        <w:t>θώρακα</w:t>
+      </w:r>
+      <w:r>
+        <w:rPr>
+          <w:rFonts w:ascii="Cambria" w:hAnsi="Cambria" w:cs="Cambria"/>
+        </w:rPr>
+        <w:t>:</w:t>
+      </w:r>
+      <w:bookmarkStart w:id="7" w:name="_Hlk31647267"/>
+      <w:r>
+        <w:rPr>
+          <w:rFonts w:ascii="Cambria" w:hAnsi="Cambria" w:cs="Cambria"/>
+        </w:rPr>
+        <w:t xml:space="preserve">{%r if </w:t>
+      </w:r>
+      <w:r>
+        <w:rPr>
+          <w:rFonts w:ascii="Cambria" w:hAnsi="Cambria"/>
+        </w:rPr>
+        <w:t>radiologicalChestAnalysis %</w:t>
+      </w:r>
+      <w:r>
+        <w:rPr>
+          <w:rFonts w:ascii="Cambria" w:hAnsi="Cambria" w:cs="Cambria"/>
+          <w:color w:val="000000"/>
+        </w:rPr>
+        <w:t>}</w:t>
+      </w:r>
+      <w:r>
+        <w:rPr>
+          <w:rFonts w:ascii="Cambria" w:hAnsi="Cambria" w:cs="Cambria"/>
+        </w:rPr>
+        <w:t xml:space="preserve"> {{</w:t>
+      </w:r>
+      <w:r>
+        <w:rPr>
+          <w:rFonts w:ascii="Cambria" w:hAnsi="Cambria"/>
+        </w:rPr>
+        <w:t>radiologicalChestAnalysis</w:t>
+      </w:r>
+      <w:r>
+        <w:rPr>
+          <w:rFonts w:ascii="Cambria" w:hAnsi="Cambria" w:cs="Cambria"/>
+        </w:rPr>
+        <w:t>}}</w:t>
+      </w:r>
+      <w:r>
+        <w:rPr>
+          <w:rFonts w:ascii="Cambria" w:hAnsi="Cambria" w:cs="Cambria"/>
+          <w:color w:val="000000"/>
+        </w:rPr>
+        <w:t>{%r else %} -. {%r endif %}</w:t>
       </w:r>
     </w:p>
     <w:p>
       <w:pPr>
-        <w:pStyle w:val="a3"/>
+        <w:pStyle w:val="Header"/>
         <w:numPr>
           <w:ilvl w:val="0"/>
           <w:numId w:val="1"/>
@@ -1451,56 +1401,23 @@
       </w:pPr>
       <w:r>
         <w:rPr>
-          <w:rFonts w:asciiTheme="majorHAnsi" w:hAnsiTheme="majorHAnsi" w:cs="Cambria"/>
-        </w:rPr>
-        <w:t xml:space="preserve">{% </w:t>
-      </w:r>
-      <w:proofErr w:type="spellStart"/>
-      <w:r>
-        <w:rPr>
-          <w:rFonts w:asciiTheme="majorHAnsi" w:hAnsiTheme="majorHAnsi" w:cs="Cambria"/>
-        </w:rPr>
-        <w:t>endfor</w:t>
-      </w:r>
-      <w:proofErr w:type="spellEnd"/>
-      <w:r>
-        <w:rPr>
-          <w:rFonts w:asciiTheme="majorHAnsi" w:hAnsiTheme="majorHAnsi" w:cs="Cambria"/>
+          <w:rFonts w:ascii="Cambria" w:hAnsi="Cambria" w:cs="Cambria"/>
+          <w:lang w:val="el-GR"/>
+        </w:rPr>
+        <w:t>Φαρμακευτική</w:t>
+      </w:r>
+      <w:r>
+        <w:rPr>
+          <w:rFonts w:ascii="Cambria" w:hAnsi="Cambria" w:cs="Cambria"/>
         </w:rPr>
         <w:t xml:space="preserve"> </w:t>
       </w:r>
       <w:r>
         <w:rPr>
-          <w:rFonts w:asciiTheme="majorHAnsi" w:hAnsiTheme="majorHAnsi" w:cs="Cambria"/>
-        </w:rPr>
-        <w:t>%}</w:t>
-      </w:r>
-      <w:r>
-        <w:rPr>
-          <w:rFonts w:asciiTheme="majorHAnsi" w:hAnsiTheme="majorHAnsi" w:cs="Cambria"/>
-        </w:rPr>
-        <w:t xml:space="preserve">{% </w:t>
-      </w:r>
-      <w:proofErr w:type="spellStart"/>
-      <w:r>
-        <w:rPr>
-          <w:rFonts w:asciiTheme="majorHAnsi" w:hAnsiTheme="majorHAnsi" w:cs="Cambria"/>
-        </w:rPr>
-        <w:t>endif</w:t>
-      </w:r>
-      <w:proofErr w:type="spellEnd"/>
-      <w:r>
-        <w:rPr>
-          <w:rFonts w:asciiTheme="majorHAnsi" w:hAnsiTheme="majorHAnsi" w:cs="Cambria"/>
-        </w:rPr>
-        <w:t xml:space="preserve"> %}</w:t>
-      </w:r>
-      <w:r>
-        <w:rPr>
-          <w:rFonts w:ascii="Cambria" w:hAnsi="Cambria" w:cs="Cambria"/>
-          <w:lang w:val="el-GR"/>
-        </w:rPr>
-        <w:t>Ακτινολογικός</w:t>
+          <w:rFonts w:ascii="Cambria" w:hAnsi="Cambria" w:cs="Cambria"/>
+          <w:lang w:val="el-GR"/>
+        </w:rPr>
+        <w:t>αγωγή</w:t>
       </w:r>
       <w:r>
         <w:rPr>
@@ -1513,7 +1430,7 @@
           <w:rFonts w:ascii="Cambria" w:hAnsi="Cambria" w:cs="Cambria"/>
           <w:lang w:val="el-GR"/>
         </w:rPr>
-        <w:t>έλεγχος</w:t>
+        <w:t>μέχρι</w:t>
       </w:r>
       <w:r>
         <w:rPr>
@@ -1526,7 +1443,7 @@
           <w:rFonts w:ascii="Cambria" w:hAnsi="Cambria" w:cs="Cambria"/>
           <w:lang w:val="el-GR"/>
         </w:rPr>
-        <w:t>θώρακα</w:t>
+        <w:t>σήμερα</w:t>
       </w:r>
       <w:r>
         <w:rPr>
@@ -1534,117 +1451,6 @@
         </w:rPr>
         <w:t>:</w:t>
       </w:r>
-      <w:bookmarkStart w:id="8" w:name="_Hlk31647267"/>
-      <w:r>
-        <w:rPr>
-          <w:rFonts w:ascii="Cambria" w:hAnsi="Cambria" w:cs="Cambria"/>
-        </w:rPr>
-        <w:t xml:space="preserve">{%r if </w:t>
-      </w:r>
-      <w:proofErr w:type="spellStart"/>
-      <w:r>
-        <w:rPr>
-          <w:rFonts w:ascii="Cambria" w:hAnsi="Cambria"/>
-        </w:rPr>
-        <w:t>radiologicalChestAnalysis</w:t>
-      </w:r>
-      <w:proofErr w:type="spellEnd"/>
-      <w:r>
-        <w:rPr>
-          <w:rFonts w:ascii="Cambria" w:hAnsi="Cambria"/>
-        </w:rPr>
-        <w:t xml:space="preserve"> %</w:t>
-      </w:r>
-      <w:r>
-        <w:rPr>
-          <w:rFonts w:ascii="Cambria" w:hAnsi="Cambria" w:cs="Cambria"/>
-          <w:color w:val="000000"/>
-        </w:rPr>
-        <w:t>}</w:t>
-      </w:r>
-      <w:r>
-        <w:rPr>
-          <w:rFonts w:ascii="Cambria" w:hAnsi="Cambria" w:cs="Cambria"/>
-        </w:rPr>
-        <w:t xml:space="preserve"> {{</w:t>
-      </w:r>
-      <w:proofErr w:type="spellStart"/>
-      <w:r>
-        <w:rPr>
-          <w:rFonts w:ascii="Cambria" w:hAnsi="Cambria"/>
-        </w:rPr>
-        <w:t>radiologicalChestAnalysis</w:t>
-      </w:r>
-      <w:proofErr w:type="spellEnd"/>
-      <w:r>
-        <w:rPr>
-          <w:rFonts w:ascii="Cambria" w:hAnsi="Cambria" w:cs="Cambria"/>
-        </w:rPr>
-        <w:t>}}</w:t>
-      </w:r>
-      <w:r>
-        <w:rPr>
-          <w:rFonts w:ascii="Cambria" w:hAnsi="Cambria" w:cs="Cambria"/>
-          <w:color w:val="000000"/>
-        </w:rPr>
-        <w:t xml:space="preserve">{%r </w:t>
-      </w:r>
-      <w:proofErr w:type="spellStart"/>
-      <w:r>
-        <w:rPr>
-          <w:rFonts w:ascii="Cambria" w:hAnsi="Cambria" w:cs="Cambria"/>
-          <w:color w:val="000000"/>
-        </w:rPr>
-        <w:t>else</w:t>
-      </w:r>
-      <w:proofErr w:type="spellEnd"/>
-      <w:r>
-        <w:rPr>
-          <w:rFonts w:ascii="Cambria" w:hAnsi="Cambria" w:cs="Cambria"/>
-          <w:color w:val="000000"/>
-        </w:rPr>
-        <w:t xml:space="preserve"> %} -. {%r </w:t>
-      </w:r>
-      <w:proofErr w:type="spellStart"/>
-      <w:r>
-        <w:rPr>
-          <w:rFonts w:ascii="Cambria" w:hAnsi="Cambria" w:cs="Cambria"/>
-          <w:color w:val="000000"/>
-        </w:rPr>
-        <w:t>endif</w:t>
-      </w:r>
-      <w:proofErr w:type="spellEnd"/>
-      <w:r>
-        <w:rPr>
-          <w:rFonts w:ascii="Cambria" w:hAnsi="Cambria" w:cs="Cambria"/>
-          <w:color w:val="000000"/>
-        </w:rPr>
-        <w:t xml:space="preserve"> %}</w:t>
-      </w:r>
-    </w:p>
-    <w:p>
-      <w:pPr>
-        <w:pStyle w:val="a3"/>
-        <w:numPr>
-          <w:ilvl w:val="0"/>
-          <w:numId w:val="1"/>
-        </w:numPr>
-        <w:tabs>
-          <w:tab w:val="clear" w:pos="4536"/>
-          <w:tab w:val="clear" w:pos="9072"/>
-        </w:tabs>
-        <w:jc w:val="both"/>
-        <w:rPr>
-          <w:rFonts w:ascii="Cambria" w:hAnsi="Cambria" w:cs="Cambria"/>
-        </w:rPr>
-      </w:pPr>
-      <w:r>
-        <w:rPr>
-          <w:rFonts w:ascii="Cambria" w:hAnsi="Cambria" w:cs="Cambria"/>
-          <w:lang w:val="el-GR"/>
-        </w:rPr>
-        <w:t>Φαρμακευτική</w:t>
-      </w:r>
       <w:r>
         <w:rPr>
           <w:rFonts w:ascii="Cambria" w:hAnsi="Cambria" w:cs="Cambria"/>
@@ -1654,67 +1460,8 @@
       <w:r>
         <w:rPr>
           <w:rFonts w:ascii="Cambria" w:hAnsi="Cambria" w:cs="Cambria"/>
-          <w:lang w:val="el-GR"/>
-        </w:rPr>
-        <w:t>αγωγή</w:t>
-      </w:r>
-      <w:r>
-        <w:rPr>
-          <w:rFonts w:ascii="Cambria" w:hAnsi="Cambria" w:cs="Cambria"/>
-        </w:rPr>
-        <w:t xml:space="preserve"> </w:t>
-      </w:r>
-      <w:r>
-        <w:rPr>
-          <w:rFonts w:ascii="Cambria" w:hAnsi="Cambria" w:cs="Cambria"/>
-          <w:lang w:val="el-GR"/>
-        </w:rPr>
-        <w:t>μέχρι</w:t>
-      </w:r>
-      <w:r>
-        <w:rPr>
-          <w:rFonts w:ascii="Cambria" w:hAnsi="Cambria" w:cs="Cambria"/>
-        </w:rPr>
-        <w:t xml:space="preserve"> </w:t>
-      </w:r>
-      <w:r>
-        <w:rPr>
-          <w:rFonts w:ascii="Cambria" w:hAnsi="Cambria" w:cs="Cambria"/>
-          <w:lang w:val="el-GR"/>
-        </w:rPr>
-        <w:t>σήμερα</w:t>
-      </w:r>
-      <w:r>
-        <w:rPr>
-          <w:rFonts w:ascii="Cambria" w:hAnsi="Cambria" w:cs="Cambria"/>
-        </w:rPr>
-        <w:t>:</w:t>
-      </w:r>
-      <w:r>
-        <w:rPr>
-          <w:rFonts w:ascii="Cambria" w:hAnsi="Cambria" w:cs="Cambria"/>
-        </w:rPr>
-        <w:t xml:space="preserve"> </w:t>
-      </w:r>
-      <w:r>
-        <w:rPr>
-          <w:rFonts w:ascii="Cambria" w:hAnsi="Cambria" w:cs="Cambria"/>
-        </w:rPr>
-        <w:t xml:space="preserve">{% if </w:t>
-      </w:r>
-      <w:proofErr w:type="spellStart"/>
-      <w:r>
-        <w:rPr>
-          <w:rFonts w:ascii="Cambria" w:hAnsi="Cambria" w:cs="Cambria"/>
-        </w:rPr>
-        <w:t>medication</w:t>
-      </w:r>
-      <w:proofErr w:type="spellEnd"/>
-      <w:r>
-        <w:rPr>
-          <w:rFonts w:ascii="Cambria" w:hAnsi="Cambria" w:cs="Cambria"/>
-        </w:rPr>
-        <w:t xml:space="preserve"> %}</w:t>
+        </w:rPr>
+        <w:t>{% if medication %}</w:t>
       </w:r>
       <w:r>
         <w:rPr>
@@ -1726,35 +1473,7 @@
         <w:rPr>
           <w:rFonts w:ascii="Cambria" w:hAnsi="Cambria" w:cs="Cambria"/>
         </w:rPr>
-        <w:t xml:space="preserve">% for </w:t>
-      </w:r>
-      <w:proofErr w:type="spellStart"/>
-      <w:r>
-        <w:rPr>
-          <w:rFonts w:ascii="Cambria" w:hAnsi="Cambria" w:cs="Cambria"/>
-        </w:rPr>
-        <w:t>med</w:t>
-      </w:r>
-      <w:proofErr w:type="spellEnd"/>
-      <w:r>
-        <w:rPr>
-          <w:rFonts w:ascii="Cambria" w:hAnsi="Cambria" w:cs="Cambria"/>
-        </w:rPr>
-        <w:t xml:space="preserve">, dose in </w:t>
-      </w:r>
-      <w:proofErr w:type="spellStart"/>
-      <w:r>
-        <w:rPr>
-          <w:rFonts w:ascii="Cambria" w:hAnsi="Cambria" w:cs="Cambria"/>
-        </w:rPr>
-        <w:t>medication</w:t>
-      </w:r>
-      <w:proofErr w:type="spellEnd"/>
-      <w:r>
-        <w:rPr>
-          <w:rFonts w:ascii="Cambria" w:hAnsi="Cambria" w:cs="Cambria"/>
-        </w:rPr>
-        <w:t xml:space="preserve"> %}</w:t>
+        <w:t>% for med, dose in medication %}</w:t>
       </w:r>
       <w:r>
         <w:rPr>
@@ -1762,25 +1481,54 @@
           <w:b/>
           <w:bCs/>
         </w:rPr>
-        <w:t>{{</w:t>
-      </w:r>
-      <w:proofErr w:type="spellStart"/>
+        <w:t>{{med}}</w:t>
+      </w:r>
       <w:r>
         <w:rPr>
           <w:rFonts w:ascii="Cambria" w:hAnsi="Cambria" w:cs="Cambria"/>
           <w:b/>
           <w:bCs/>
         </w:rPr>
-        <w:t>med</w:t>
-      </w:r>
-      <w:proofErr w:type="spellEnd"/>
+        <w:t xml:space="preserve"> </w:t>
+      </w:r>
+      <w:r>
+        <w:rPr>
+          <w:rFonts w:ascii="Cambria" w:hAnsi="Cambria" w:cs="Cambria"/>
+        </w:rPr>
+        <w:t>{{dose}}{% endfor %}</w:t>
+      </w:r>
+      <w:r>
+        <w:rPr>
+          <w:rFonts w:ascii="Cambria" w:hAnsi="Cambria" w:cs="Cambria"/>
+        </w:rPr>
+        <w:t>{</w:t>
+      </w:r>
+      <w:r>
+        <w:rPr>
+          <w:rFonts w:ascii="Cambria" w:hAnsi="Cambria" w:cs="Cambria"/>
+        </w:rPr>
+        <w:t>% else %}</w:t>
+      </w:r>
       <w:r>
         <w:rPr>
           <w:rFonts w:ascii="Cambria" w:hAnsi="Cambria" w:cs="Cambria"/>
           <w:b/>
           <w:bCs/>
-        </w:rPr>
-        <w:t>}}</w:t>
+          <w:lang w:val="el-GR"/>
+        </w:rPr>
+        <w:t>ουδεμία</w:t>
+      </w:r>
+      <w:r>
+        <w:rPr>
+          <w:rFonts w:ascii="Cambria" w:hAnsi="Cambria" w:cs="Cambria"/>
+        </w:rPr>
+        <w:t>{%</w:t>
+      </w:r>
+      <w:r>
+        <w:rPr>
+          <w:rFonts w:ascii="Cambria" w:hAnsi="Cambria" w:cs="Cambria"/>
+        </w:rPr>
+        <w:t xml:space="preserve"> endif %}</w:t>
       </w:r>
       <w:r>
         <w:rPr>
@@ -1788,102 +1536,13 @@
           <w:b/>
           <w:bCs/>
         </w:rPr>
-        <w:t xml:space="preserve"> </w:t>
-      </w:r>
-      <w:r>
-        <w:rPr>
-          <w:rFonts w:ascii="Cambria" w:hAnsi="Cambria" w:cs="Cambria"/>
-        </w:rPr>
-        <w:t xml:space="preserve">{{dose}}{% </w:t>
-      </w:r>
-      <w:proofErr w:type="spellStart"/>
-      <w:r>
-        <w:rPr>
-          <w:rFonts w:ascii="Cambria" w:hAnsi="Cambria" w:cs="Cambria"/>
-        </w:rPr>
-        <w:t>endfor</w:t>
-      </w:r>
-      <w:proofErr w:type="spellEnd"/>
-      <w:r>
-        <w:rPr>
-          <w:rFonts w:ascii="Cambria" w:hAnsi="Cambria" w:cs="Cambria"/>
-        </w:rPr>
-        <w:t xml:space="preserve"> %}</w:t>
-      </w:r>
-      <w:r>
-        <w:rPr>
-          <w:rFonts w:ascii="Cambria" w:hAnsi="Cambria" w:cs="Cambria"/>
-        </w:rPr>
-        <w:t>{</w:t>
-      </w:r>
-      <w:r>
-        <w:rPr>
-          <w:rFonts w:ascii="Cambria" w:hAnsi="Cambria" w:cs="Cambria"/>
-        </w:rPr>
-        <w:t xml:space="preserve">% </w:t>
-      </w:r>
-      <w:proofErr w:type="spellStart"/>
-      <w:r>
-        <w:rPr>
-          <w:rFonts w:ascii="Cambria" w:hAnsi="Cambria" w:cs="Cambria"/>
-        </w:rPr>
-        <w:t>else</w:t>
-      </w:r>
-      <w:proofErr w:type="spellEnd"/>
-      <w:r>
-        <w:rPr>
-          <w:rFonts w:ascii="Cambria" w:hAnsi="Cambria" w:cs="Cambria"/>
-        </w:rPr>
-        <w:t xml:space="preserve"> %}</w:t>
-      </w:r>
-      <w:r>
-        <w:rPr>
-          <w:rFonts w:ascii="Cambria" w:hAnsi="Cambria" w:cs="Cambria"/>
-          <w:b/>
-          <w:bCs/>
-          <w:lang w:val="el-GR"/>
-        </w:rPr>
-        <w:t>ουδεμία</w:t>
-      </w:r>
-      <w:r>
-        <w:rPr>
-          <w:rFonts w:ascii="Cambria" w:hAnsi="Cambria" w:cs="Cambria"/>
-        </w:rPr>
-        <w:t>{%</w:t>
-      </w:r>
-      <w:r>
-        <w:rPr>
-          <w:rFonts w:ascii="Cambria" w:hAnsi="Cambria" w:cs="Cambria"/>
-        </w:rPr>
-        <w:t xml:space="preserve"> </w:t>
-      </w:r>
-      <w:proofErr w:type="spellStart"/>
-      <w:r>
-        <w:rPr>
-          <w:rFonts w:ascii="Cambria" w:hAnsi="Cambria" w:cs="Cambria"/>
-        </w:rPr>
-        <w:t>endif</w:t>
-      </w:r>
-      <w:proofErr w:type="spellEnd"/>
-      <w:r>
-        <w:rPr>
-          <w:rFonts w:ascii="Cambria" w:hAnsi="Cambria" w:cs="Cambria"/>
-        </w:rPr>
-        <w:t xml:space="preserve"> %}</w:t>
-      </w:r>
-      <w:r>
-        <w:rPr>
-          <w:rFonts w:ascii="Cambria" w:hAnsi="Cambria" w:cs="Cambria"/>
-          <w:b/>
-          <w:bCs/>
-        </w:rPr>
         <w:t>.</w:t>
       </w:r>
     </w:p>
-    <w:bookmarkEnd w:id="8"/>
+    <w:bookmarkEnd w:id="7"/>
     <w:p>
       <w:pPr>
-        <w:pStyle w:val="a3"/>
+        <w:pStyle w:val="Header"/>
         <w:tabs>
           <w:tab w:val="clear" w:pos="4536"/>
           <w:tab w:val="clear" w:pos="9072"/>
@@ -1924,7 +1583,7 @@
     </w:p>
     <w:p>
       <w:pPr>
-        <w:pStyle w:val="a3"/>
+        <w:pStyle w:val="Header"/>
         <w:numPr>
           <w:ilvl w:val="0"/>
           <w:numId w:val="9"/>
@@ -1999,183 +1658,141 @@
         </w:rPr>
         <w:t xml:space="preserve"> </w:t>
       </w:r>
-      <w:proofErr w:type="spellStart"/>
       <w:r>
         <w:rPr>
           <w:rFonts w:ascii="Cambria" w:hAnsi="Cambria"/>
         </w:rPr>
+        <w:t>auditoryFindings %</w:t>
+      </w:r>
+      <w:r>
+        <w:rPr>
+          <w:rFonts w:ascii="Cambria" w:hAnsi="Cambria" w:cs="Cambria"/>
+          <w:color w:val="000000"/>
+        </w:rPr>
+        <w:t xml:space="preserve">}{{ </w:t>
+      </w:r>
+      <w:r>
+        <w:rPr>
+          <w:rFonts w:ascii="Cambria" w:hAnsi="Cambria"/>
+        </w:rPr>
         <w:t>auditoryFindings</w:t>
       </w:r>
-      <w:proofErr w:type="spellEnd"/>
-      <w:r>
-        <w:rPr>
-          <w:rFonts w:ascii="Cambria" w:hAnsi="Cambria"/>
-        </w:rPr>
-        <w:t xml:space="preserve"> %</w:t>
-      </w:r>
       <w:r>
         <w:rPr>
           <w:rFonts w:ascii="Cambria" w:hAnsi="Cambria" w:cs="Cambria"/>
           <w:color w:val="000000"/>
         </w:rPr>
-        <w:t xml:space="preserve">}{{ </w:t>
-      </w:r>
-      <w:proofErr w:type="spellStart"/>
-      <w:r>
-        <w:rPr>
-          <w:rFonts w:ascii="Cambria" w:hAnsi="Cambria"/>
-        </w:rPr>
-        <w:t>auditoryFindings</w:t>
-      </w:r>
-      <w:proofErr w:type="spellEnd"/>
+        <w:t xml:space="preserve"> }}{%r else %} </w:t>
+      </w:r>
+      <w:r>
+        <w:rPr>
+          <w:rFonts w:ascii="Cambria" w:hAnsi="Cambria" w:cs="Cambria"/>
+          <w:lang w:val="el-GR"/>
+        </w:rPr>
+        <w:t>δεν</w:t>
+      </w:r>
+      <w:r>
+        <w:rPr>
+          <w:rFonts w:ascii="Cambria" w:hAnsi="Cambria" w:cs="Cambria"/>
+          <w:lang w:val="en-US"/>
+        </w:rPr>
+        <w:t xml:space="preserve"> </w:t>
+      </w:r>
+      <w:r>
+        <w:rPr>
+          <w:rFonts w:ascii="Cambria" w:hAnsi="Cambria" w:cs="Cambria"/>
+          <w:lang w:val="el-GR"/>
+        </w:rPr>
+        <w:t>εντοπίζεται</w:t>
+      </w:r>
+      <w:r>
+        <w:rPr>
+          <w:rFonts w:ascii="Cambria" w:hAnsi="Cambria" w:cs="Cambria"/>
+          <w:lang w:val="en-US"/>
+        </w:rPr>
+        <w:t xml:space="preserve"> </w:t>
+      </w:r>
+      <w:r>
+        <w:rPr>
+          <w:rFonts w:ascii="Cambria" w:hAnsi="Cambria" w:cs="Cambria"/>
+          <w:lang w:val="el-GR"/>
+        </w:rPr>
+        <w:t>φύσημα</w:t>
+      </w:r>
+      <w:r>
+        <w:rPr>
+          <w:rFonts w:ascii="Cambria" w:hAnsi="Cambria" w:cs="Cambria"/>
+          <w:lang w:val="en-US"/>
+        </w:rPr>
+        <w:t xml:space="preserve"> </w:t>
+      </w:r>
+      <w:r>
+        <w:rPr>
+          <w:rFonts w:ascii="Cambria" w:hAnsi="Cambria" w:cs="Cambria"/>
+          <w:lang w:val="el-GR"/>
+        </w:rPr>
+        <w:t>ή</w:t>
+      </w:r>
+      <w:r>
+        <w:rPr>
+          <w:rFonts w:ascii="Cambria" w:hAnsi="Cambria" w:cs="Cambria"/>
+          <w:lang w:val="en-US"/>
+        </w:rPr>
+        <w:t xml:space="preserve"> </w:t>
+      </w:r>
+      <w:r>
+        <w:rPr>
+          <w:rFonts w:ascii="Cambria" w:hAnsi="Cambria" w:cs="Cambria"/>
+          <w:lang w:val="el-GR"/>
+        </w:rPr>
+        <w:t>άλλος</w:t>
+      </w:r>
+      <w:r>
+        <w:rPr>
+          <w:rFonts w:ascii="Cambria" w:hAnsi="Cambria" w:cs="Cambria"/>
+          <w:lang w:val="en-US"/>
+        </w:rPr>
+        <w:t xml:space="preserve"> </w:t>
+      </w:r>
+      <w:r>
+        <w:rPr>
+          <w:rFonts w:ascii="Cambria" w:hAnsi="Cambria" w:cs="Cambria"/>
+          <w:lang w:val="el-GR"/>
+        </w:rPr>
+        <w:t>παθολογικός</w:t>
+      </w:r>
+      <w:r>
+        <w:rPr>
+          <w:rFonts w:ascii="Cambria" w:hAnsi="Cambria" w:cs="Cambria"/>
+          <w:lang w:val="en-US"/>
+        </w:rPr>
+        <w:t xml:space="preserve"> </w:t>
+      </w:r>
+      <w:r>
+        <w:rPr>
+          <w:rFonts w:ascii="Cambria" w:hAnsi="Cambria" w:cs="Cambria"/>
+          <w:lang w:val="el-GR"/>
+        </w:rPr>
+        <w:t>ήχος</w:t>
+      </w:r>
+      <w:r>
+        <w:rPr>
+          <w:rFonts w:ascii="Cambria" w:hAnsi="Cambria" w:cs="Cambria"/>
+          <w:lang w:val="en-US"/>
+        </w:rPr>
+        <w:t>.</w:t>
+      </w:r>
       <w:r>
         <w:rPr>
           <w:rFonts w:ascii="Cambria" w:hAnsi="Cambria" w:cs="Cambria"/>
           <w:color w:val="000000"/>
         </w:rPr>
-        <w:t xml:space="preserve"> }}{%r </w:t>
-      </w:r>
-      <w:proofErr w:type="spellStart"/>
-      <w:r>
-        <w:rPr>
-          <w:rFonts w:ascii="Cambria" w:hAnsi="Cambria" w:cs="Cambria"/>
-          <w:color w:val="000000"/>
-        </w:rPr>
-        <w:t>else</w:t>
-      </w:r>
-      <w:proofErr w:type="spellEnd"/>
-      <w:r>
-        <w:rPr>
-          <w:rFonts w:ascii="Cambria" w:hAnsi="Cambria" w:cs="Cambria"/>
-          <w:color w:val="000000"/>
-        </w:rPr>
-        <w:t xml:space="preserve"> %} </w:t>
-      </w:r>
-      <w:r>
-        <w:rPr>
-          <w:rFonts w:ascii="Cambria" w:hAnsi="Cambria" w:cs="Cambria"/>
-          <w:lang w:val="el-GR"/>
-        </w:rPr>
-        <w:t>δεν</w:t>
-      </w:r>
-      <w:r>
-        <w:rPr>
-          <w:rFonts w:ascii="Cambria" w:hAnsi="Cambria" w:cs="Cambria"/>
-          <w:lang w:val="en-US"/>
-        </w:rPr>
-        <w:t xml:space="preserve"> </w:t>
-      </w:r>
-      <w:r>
-        <w:rPr>
-          <w:rFonts w:ascii="Cambria" w:hAnsi="Cambria" w:cs="Cambria"/>
-          <w:lang w:val="el-GR"/>
-        </w:rPr>
-        <w:t>εντοπίζεται</w:t>
-      </w:r>
-      <w:r>
-        <w:rPr>
-          <w:rFonts w:ascii="Cambria" w:hAnsi="Cambria" w:cs="Cambria"/>
-          <w:lang w:val="en-US"/>
-        </w:rPr>
-        <w:t xml:space="preserve"> </w:t>
-      </w:r>
-      <w:r>
-        <w:rPr>
-          <w:rFonts w:ascii="Cambria" w:hAnsi="Cambria" w:cs="Cambria"/>
-          <w:lang w:val="el-GR"/>
-        </w:rPr>
-        <w:t>φύσημα</w:t>
-      </w:r>
-      <w:r>
-        <w:rPr>
-          <w:rFonts w:ascii="Cambria" w:hAnsi="Cambria" w:cs="Cambria"/>
-          <w:lang w:val="en-US"/>
-        </w:rPr>
-        <w:t xml:space="preserve"> </w:t>
-      </w:r>
-      <w:r>
-        <w:rPr>
-          <w:rFonts w:ascii="Cambria" w:hAnsi="Cambria" w:cs="Cambria"/>
-          <w:lang w:val="el-GR"/>
-        </w:rPr>
-        <w:t>ή</w:t>
-      </w:r>
-      <w:r>
-        <w:rPr>
-          <w:rFonts w:ascii="Cambria" w:hAnsi="Cambria" w:cs="Cambria"/>
-          <w:lang w:val="en-US"/>
-        </w:rPr>
-        <w:t xml:space="preserve"> </w:t>
-      </w:r>
-      <w:r>
-        <w:rPr>
-          <w:rFonts w:ascii="Cambria" w:hAnsi="Cambria" w:cs="Cambria"/>
-          <w:lang w:val="el-GR"/>
-        </w:rPr>
-        <w:t>άλλος</w:t>
-      </w:r>
-      <w:r>
-        <w:rPr>
-          <w:rFonts w:ascii="Cambria" w:hAnsi="Cambria" w:cs="Cambria"/>
-          <w:lang w:val="en-US"/>
-        </w:rPr>
-        <w:t xml:space="preserve"> </w:t>
-      </w:r>
-      <w:r>
-        <w:rPr>
-          <w:rFonts w:ascii="Cambria" w:hAnsi="Cambria" w:cs="Cambria"/>
-          <w:lang w:val="el-GR"/>
-        </w:rPr>
-        <w:t>παθολογικός</w:t>
-      </w:r>
-      <w:r>
-        <w:rPr>
-          <w:rFonts w:ascii="Cambria" w:hAnsi="Cambria" w:cs="Cambria"/>
-          <w:lang w:val="en-US"/>
-        </w:rPr>
-        <w:t xml:space="preserve"> </w:t>
-      </w:r>
-      <w:r>
-        <w:rPr>
-          <w:rFonts w:ascii="Cambria" w:hAnsi="Cambria" w:cs="Cambria"/>
-          <w:lang w:val="el-GR"/>
-        </w:rPr>
-        <w:t>ήχος</w:t>
-      </w:r>
-      <w:r>
-        <w:rPr>
-          <w:rFonts w:ascii="Cambria" w:hAnsi="Cambria" w:cs="Cambria"/>
-          <w:lang w:val="en-US"/>
-        </w:rPr>
-        <w:t>.</w:t>
-      </w:r>
-      <w:r>
-        <w:rPr>
-          <w:rFonts w:ascii="Cambria" w:hAnsi="Cambria" w:cs="Cambria"/>
-          <w:color w:val="000000"/>
-        </w:rPr>
-        <w:t xml:space="preserve"> {%r </w:t>
-      </w:r>
-      <w:proofErr w:type="spellStart"/>
-      <w:r>
-        <w:rPr>
-          <w:rFonts w:ascii="Cambria" w:hAnsi="Cambria" w:cs="Cambria"/>
-          <w:color w:val="000000"/>
-        </w:rPr>
-        <w:t>endif</w:t>
-      </w:r>
-      <w:proofErr w:type="spellEnd"/>
-      <w:r>
-        <w:rPr>
-          <w:rFonts w:ascii="Cambria" w:hAnsi="Cambria" w:cs="Cambria"/>
-          <w:color w:val="000000"/>
-        </w:rPr>
-        <w:t xml:space="preserve"> %}</w:t>
+        <w:t> {%r endif %}</w:t>
       </w:r>
     </w:p>
     <w:p>
       <w:pPr>
-        <w:pStyle w:val="a3"/>
+        <w:pStyle w:val="Header"/>
         <w:numPr>
           <w:ilvl w:val="0"/>
           <w:numId w:val="9"/>
@@ -2198,14 +1815,12 @@
         </w:rPr>
         <w:t>{{</w:t>
       </w:r>
-      <w:proofErr w:type="spellStart"/>
       <w:r>
         <w:rPr>
           <w:rFonts w:ascii="Cambria" w:hAnsi="Cambria"/>
         </w:rPr>
         <w:t>auditoryLung</w:t>
       </w:r>
-      <w:proofErr w:type="spellEnd"/>
       <w:r>
         <w:rPr>
           <w:rFonts w:ascii="Cambria" w:hAnsi="Cambria" w:cs="Cambria"/>
@@ -2216,7 +1831,7 @@
     </w:p>
     <w:p>
       <w:pPr>
-        <w:pStyle w:val="a3"/>
+        <w:pStyle w:val="Header"/>
         <w:numPr>
           <w:ilvl w:val="0"/>
           <w:numId w:val="1"/>
@@ -2254,7 +1869,7 @@
     </w:p>
     <w:p>
       <w:pPr>
-        <w:pStyle w:val="a3"/>
+        <w:pStyle w:val="Header"/>
         <w:numPr>
           <w:ilvl w:val="0"/>
           <w:numId w:val="1"/>
@@ -2276,14 +1891,12 @@
         </w:rPr>
         <w:t>{{</w:t>
       </w:r>
-      <w:proofErr w:type="spellStart"/>
       <w:r>
         <w:rPr>
           <w:rFonts w:ascii="Cambria" w:hAnsi="Cambria"/>
         </w:rPr>
         <w:t>heartRate</w:t>
       </w:r>
-      <w:proofErr w:type="spellEnd"/>
       <w:r>
         <w:rPr>
           <w:rFonts w:ascii="Cambria" w:hAnsi="Cambria" w:cs="Cambria"/>
@@ -2306,7 +1919,7 @@
           <w:rFonts w:ascii="Cambria" w:hAnsi="Cambria" w:cs="Cambria"/>
         </w:rPr>
       </w:pPr>
-      <w:bookmarkStart w:id="9" w:name="_Hlk19282453"/>
+      <w:bookmarkStart w:id="8" w:name="_Hlk19282453"/>
       <w:r>
         <w:rPr>
           <w:rFonts w:ascii="Cambria" w:hAnsi="Cambria" w:cs="Cambria"/>
@@ -2425,95 +2038,43 @@
         </w:rPr>
         <w:t xml:space="preserve">: {{ </w:t>
       </w:r>
-      <w:proofErr w:type="spellStart"/>
       <w:r>
         <w:rPr>
           <w:rFonts w:ascii="Cambria" w:hAnsi="Cambria"/>
         </w:rPr>
         <w:t>mucous</w:t>
       </w:r>
-      <w:proofErr w:type="spellEnd"/>
       <w:r>
         <w:rPr>
           <w:rFonts w:ascii="Cambria" w:hAnsi="Cambria" w:cs="Cambria"/>
           <w:color w:val="000000"/>
         </w:rPr>
-        <w:t xml:space="preserve"> }} {%r </w:t>
-      </w:r>
-      <w:proofErr w:type="spellStart"/>
+        <w:t xml:space="preserve"> }} {%r else %} </w:t>
+      </w:r>
+      <w:r>
+        <w:rPr>
+          <w:rFonts w:ascii="Cambria" w:hAnsi="Cambria" w:cs="Cambria"/>
+        </w:rPr>
+        <w:t>{{</w:t>
+      </w:r>
+      <w:r>
+        <w:rPr>
+          <w:rFonts w:ascii="Cambria" w:hAnsi="Cambria"/>
+        </w:rPr>
+        <w:t>mucous</w:t>
+      </w:r>
+      <w:r>
+        <w:rPr>
+          <w:rFonts w:ascii="Cambria" w:hAnsi="Cambria" w:cs="Cambria"/>
+        </w:rPr>
+        <w:t>}}</w:t>
+      </w:r>
       <w:r>
         <w:rPr>
           <w:rFonts w:ascii="Cambria" w:hAnsi="Cambria" w:cs="Cambria"/>
           <w:color w:val="000000"/>
         </w:rPr>
-        <w:t>else</w:t>
-      </w:r>
-      <w:proofErr w:type="spellEnd"/>
-      <w:r>
-        <w:rPr>
-          <w:rFonts w:ascii="Cambria" w:hAnsi="Cambria" w:cs="Cambria"/>
-          <w:color w:val="000000"/>
-        </w:rPr>
-        <w:t xml:space="preserve"> %} </w:t>
-      </w:r>
-      <w:r>
-        <w:rPr>
-          <w:rFonts w:ascii="Cambria" w:hAnsi="Cambria" w:cs="Cambria"/>
-        </w:rPr>
-        <w:t>{{</w:t>
-      </w:r>
-      <w:proofErr w:type="spellStart"/>
-      <w:r>
-        <w:rPr>
-          <w:rFonts w:ascii="Cambria" w:hAnsi="Cambria"/>
-        </w:rPr>
-        <w:t>mucous</w:t>
-      </w:r>
-      <w:proofErr w:type="spellEnd"/>
-      <w:r>
-        <w:rPr>
-          <w:rFonts w:ascii="Cambria" w:hAnsi="Cambria" w:cs="Cambria"/>
-        </w:rPr>
-        <w:t>}}</w:t>
-      </w:r>
-      <w:r>
-        <w:rPr>
-          <w:rFonts w:ascii="Cambria" w:hAnsi="Cambria" w:cs="Cambria"/>
-          <w:color w:val="000000"/>
-        </w:rPr>
-        <w:t xml:space="preserve"> {%r </w:t>
-      </w:r>
-      <w:proofErr w:type="spellStart"/>
-      <w:r>
-        <w:rPr>
-          <w:rFonts w:ascii="Cambria" w:hAnsi="Cambria" w:cs="Cambria"/>
-          <w:color w:val="000000"/>
-        </w:rPr>
-        <w:t>endif</w:t>
-      </w:r>
-      <w:proofErr w:type="spellEnd"/>
-      <w:r>
-        <w:rPr>
-          <w:rFonts w:ascii="Cambria" w:hAnsi="Cambria" w:cs="Cambria"/>
-          <w:color w:val="000000"/>
-        </w:rPr>
-        <w:t xml:space="preserve"> %} {%r </w:t>
-      </w:r>
-      <w:proofErr w:type="spellStart"/>
-      <w:r>
-        <w:rPr>
-          <w:rFonts w:ascii="Cambria" w:hAnsi="Cambria" w:cs="Cambria"/>
-          <w:color w:val="000000"/>
-        </w:rPr>
-        <w:t>endif</w:t>
-      </w:r>
-      <w:proofErr w:type="spellEnd"/>
-      <w:r>
-        <w:rPr>
-          <w:rFonts w:ascii="Cambria" w:hAnsi="Cambria" w:cs="Cambria"/>
-          <w:color w:val="000000"/>
-        </w:rPr>
-        <w:t xml:space="preserve"> %}</w:t>
+        <w:t> {%r endif %} {%r endif %}</w:t>
       </w:r>
     </w:p>
     <w:p>
@@ -2530,7 +2091,7 @@
           <w:rFonts w:ascii="Cambria" w:hAnsi="Cambria" w:cs="Cambria"/>
         </w:rPr>
       </w:pPr>
-      <w:bookmarkStart w:id="10" w:name="_Hlk19280949"/>
+      <w:bookmarkStart w:id="9" w:name="_Hlk19280949"/>
       <w:r>
         <w:rPr>
           <w:rFonts w:ascii="Cambria" w:hAnsi="Cambria" w:cs="Cambria"/>
@@ -2660,87 +2221,39 @@
           <w:rFonts w:ascii="Cambria" w:hAnsi="Cambria" w:cs="Cambria"/>
           <w:color w:val="000000"/>
         </w:rPr>
-        <w:t xml:space="preserve"> }} {%r </w:t>
-      </w:r>
-      <w:proofErr w:type="spellStart"/>
+        <w:t xml:space="preserve"> }} {%r else %} </w:t>
+      </w:r>
+      <w:r>
+        <w:rPr>
+          <w:rFonts w:ascii="Cambria" w:hAnsi="Cambria" w:cs="Cambria"/>
+        </w:rPr>
+        <w:t>{{</w:t>
+      </w:r>
+      <w:r>
+        <w:rPr>
+          <w:rFonts w:ascii="Cambria" w:hAnsi="Cambria"/>
+        </w:rPr>
+        <w:t xml:space="preserve"> dental</w:t>
+      </w:r>
+      <w:r>
+        <w:rPr>
+          <w:rFonts w:ascii="Cambria" w:hAnsi="Cambria" w:cs="Cambria"/>
+        </w:rPr>
+        <w:t xml:space="preserve"> }}</w:t>
+      </w:r>
       <w:r>
         <w:rPr>
           <w:rFonts w:ascii="Cambria" w:hAnsi="Cambria" w:cs="Cambria"/>
           <w:color w:val="000000"/>
         </w:rPr>
-        <w:t>else</w:t>
-      </w:r>
-      <w:proofErr w:type="spellEnd"/>
-      <w:r>
-        <w:rPr>
-          <w:rFonts w:ascii="Cambria" w:hAnsi="Cambria" w:cs="Cambria"/>
-          <w:color w:val="000000"/>
-        </w:rPr>
-        <w:t xml:space="preserve"> %} </w:t>
-      </w:r>
-      <w:r>
-        <w:rPr>
-          <w:rFonts w:ascii="Cambria" w:hAnsi="Cambria" w:cs="Cambria"/>
-        </w:rPr>
-        <w:t>{{</w:t>
-      </w:r>
-      <w:r>
-        <w:rPr>
-          <w:rFonts w:ascii="Cambria" w:hAnsi="Cambria"/>
-        </w:rPr>
-        <w:t xml:space="preserve"> dental</w:t>
-      </w:r>
-      <w:r>
-        <w:rPr>
-          <w:rFonts w:ascii="Cambria" w:hAnsi="Cambria" w:cs="Cambria"/>
-        </w:rPr>
-        <w:t xml:space="preserve"> }}</w:t>
-      </w:r>
-      <w:r>
-        <w:rPr>
-          <w:rFonts w:ascii="Cambria" w:hAnsi="Cambria" w:cs="Cambria"/>
-          <w:color w:val="000000"/>
-        </w:rPr>
-        <w:t xml:space="preserve"> {%r </w:t>
-      </w:r>
-      <w:proofErr w:type="spellStart"/>
-      <w:r>
-        <w:rPr>
-          <w:rFonts w:ascii="Cambria" w:hAnsi="Cambria" w:cs="Cambria"/>
-          <w:color w:val="000000"/>
-        </w:rPr>
-        <w:t>endif</w:t>
-      </w:r>
-      <w:proofErr w:type="spellEnd"/>
-      <w:r>
-        <w:rPr>
-          <w:rFonts w:ascii="Cambria" w:hAnsi="Cambria" w:cs="Cambria"/>
-          <w:color w:val="000000"/>
-        </w:rPr>
-        <w:t xml:space="preserve"> %} {%r </w:t>
-      </w:r>
-      <w:proofErr w:type="spellStart"/>
-      <w:r>
-        <w:rPr>
-          <w:rFonts w:ascii="Cambria" w:hAnsi="Cambria" w:cs="Cambria"/>
-          <w:color w:val="000000"/>
-        </w:rPr>
-        <w:t>endif</w:t>
-      </w:r>
-      <w:proofErr w:type="spellEnd"/>
-      <w:r>
-        <w:rPr>
-          <w:rFonts w:ascii="Cambria" w:hAnsi="Cambria" w:cs="Cambria"/>
-          <w:color w:val="000000"/>
-        </w:rPr>
-        <w:t xml:space="preserve"> %}</w:t>
+        <w:t> {%r endif %} {%r endif %}</w:t>
       </w:r>
     </w:p>
+    <w:bookmarkEnd w:id="8"/>
     <w:bookmarkEnd w:id="9"/>
-    <w:bookmarkEnd w:id="10"/>
     <w:p>
       <w:pPr>
-        <w:pStyle w:val="a3"/>
+        <w:pStyle w:val="Header"/>
         <w:numPr>
           <w:ilvl w:val="0"/>
           <w:numId w:val="1"/>
@@ -2762,14 +2275,12 @@
         </w:rPr>
         <w:t>{{</w:t>
       </w:r>
-      <w:proofErr w:type="spellStart"/>
       <w:r>
         <w:rPr>
           <w:rFonts w:ascii="Cambria" w:hAnsi="Cambria"/>
         </w:rPr>
         <w:t>bodyWeight</w:t>
       </w:r>
-      <w:proofErr w:type="spellEnd"/>
       <w:r>
         <w:rPr>
           <w:rFonts w:ascii="Cambria" w:hAnsi="Cambria" w:cs="Cambria"/>
@@ -2787,7 +2298,7 @@
     </w:p>
     <w:p>
       <w:pPr>
-        <w:pStyle w:val="a3"/>
+        <w:pStyle w:val="Header"/>
         <w:numPr>
           <w:ilvl w:val="0"/>
           <w:numId w:val="1"/>
@@ -2825,7 +2336,7 @@
     </w:p>
     <w:p>
       <w:pPr>
-        <w:pStyle w:val="a3"/>
+        <w:pStyle w:val="Header"/>
         <w:tabs>
           <w:tab w:val="clear" w:pos="4536"/>
           <w:tab w:val="clear" w:pos="9072"/>
@@ -2838,7 +2349,7 @@
     </w:p>
     <w:p>
       <w:pPr>
-        <w:pStyle w:val="a3"/>
+        <w:pStyle w:val="Header"/>
         <w:tabs>
           <w:tab w:val="clear" w:pos="4536"/>
           <w:tab w:val="clear" w:pos="9072"/>
@@ -2949,7 +2460,7 @@
     </w:p>
     <w:p>
       <w:pPr>
-        <w:pStyle w:val="a3"/>
+        <w:pStyle w:val="Header"/>
         <w:tabs>
           <w:tab w:val="clear" w:pos="4536"/>
           <w:tab w:val="clear" w:pos="9072"/>
@@ -2978,135 +2489,7 @@
           <w:rFonts w:ascii="Cambria" w:hAnsi="Cambria" w:cs="Cambria"/>
           <w:color w:val="000000"/>
         </w:rPr>
-        <w:t xml:space="preserve">Η </w:t>
-      </w:r>
-      <w:proofErr w:type="spellStart"/>
-      <w:r>
-        <w:rPr>
-          <w:rFonts w:ascii="Cambria" w:hAnsi="Cambria" w:cs="Cambria"/>
-          <w:color w:val="000000"/>
-        </w:rPr>
-        <w:t>εξέτ</w:t>
-      </w:r>
-      <w:proofErr w:type="spellEnd"/>
-      <w:r>
-        <w:rPr>
-          <w:rFonts w:ascii="Cambria" w:hAnsi="Cambria" w:cs="Cambria"/>
-          <w:color w:val="000000"/>
-        </w:rPr>
-        <w:t>αση πρα</w:t>
-      </w:r>
-      <w:proofErr w:type="spellStart"/>
-      <w:r>
-        <w:rPr>
-          <w:rFonts w:ascii="Cambria" w:hAnsi="Cambria" w:cs="Cambria"/>
-          <w:color w:val="000000"/>
-        </w:rPr>
-        <w:t>γμ</w:t>
-      </w:r>
-      <w:proofErr w:type="spellEnd"/>
-      <w:r>
-        <w:rPr>
-          <w:rFonts w:ascii="Cambria" w:hAnsi="Cambria" w:cs="Cambria"/>
-          <w:color w:val="000000"/>
-        </w:rPr>
-        <w:t xml:space="preserve">ατοποιήθηκε </w:t>
-      </w:r>
-      <w:proofErr w:type="spellStart"/>
-      <w:r>
-        <w:rPr>
-          <w:rFonts w:ascii="Cambria" w:hAnsi="Cambria" w:cs="Cambria"/>
-          <w:color w:val="000000"/>
-        </w:rPr>
-        <w:t>με</w:t>
-      </w:r>
-      <w:proofErr w:type="spellEnd"/>
-      <w:r>
-        <w:rPr>
-          <w:rFonts w:ascii="Cambria" w:hAnsi="Cambria" w:cs="Cambria"/>
-          <w:color w:val="000000"/>
-        </w:rPr>
-        <w:t xml:space="preserve"> κα</w:t>
-      </w:r>
-      <w:proofErr w:type="spellStart"/>
-      <w:r>
-        <w:rPr>
-          <w:rFonts w:ascii="Cambria" w:hAnsi="Cambria" w:cs="Cambria"/>
-          <w:color w:val="000000"/>
-        </w:rPr>
-        <w:t>ρδιολογικές</w:t>
-      </w:r>
-      <w:proofErr w:type="spellEnd"/>
-      <w:r>
-        <w:rPr>
-          <w:rFonts w:ascii="Cambria" w:hAnsi="Cambria" w:cs="Cambria"/>
-          <w:color w:val="000000"/>
-        </w:rPr>
-        <w:t xml:space="preserve"> </w:t>
-      </w:r>
-      <w:proofErr w:type="spellStart"/>
-      <w:r>
-        <w:rPr>
-          <w:rFonts w:ascii="Cambria" w:hAnsi="Cambria" w:cs="Cambria"/>
-          <w:color w:val="000000"/>
-        </w:rPr>
-        <w:t>μονοκρυστ</w:t>
-      </w:r>
-      <w:proofErr w:type="spellEnd"/>
-      <w:r>
-        <w:rPr>
-          <w:rFonts w:ascii="Cambria" w:hAnsi="Cambria" w:cs="Cambria"/>
-          <w:color w:val="000000"/>
-        </w:rPr>
-        <w:t xml:space="preserve">αλλικές </w:t>
-      </w:r>
-      <w:proofErr w:type="spellStart"/>
-      <w:r>
-        <w:rPr>
-          <w:rFonts w:ascii="Cambria" w:hAnsi="Cambria" w:cs="Cambria"/>
-          <w:color w:val="000000"/>
-        </w:rPr>
-        <w:t>κεφ</w:t>
-      </w:r>
-      <w:proofErr w:type="spellEnd"/>
-      <w:r>
-        <w:rPr>
-          <w:rFonts w:ascii="Cambria" w:hAnsi="Cambria" w:cs="Cambria"/>
-          <w:color w:val="000000"/>
-        </w:rPr>
-        <w:t xml:space="preserve">αλές </w:t>
-      </w:r>
-      <w:proofErr w:type="spellStart"/>
-      <w:r>
-        <w:rPr>
-          <w:rFonts w:ascii="Cambria" w:hAnsi="Cambria" w:cs="Cambria"/>
-          <w:color w:val="000000"/>
-        </w:rPr>
-        <w:t>phased</w:t>
-      </w:r>
-      <w:proofErr w:type="spellEnd"/>
-      <w:r>
-        <w:rPr>
-          <w:rFonts w:ascii="Cambria" w:hAnsi="Cambria" w:cs="Cambria"/>
-          <w:color w:val="000000"/>
-        </w:rPr>
-        <w:t xml:space="preserve"> </w:t>
-      </w:r>
-      <w:proofErr w:type="spellStart"/>
-      <w:r>
-        <w:rPr>
-          <w:rFonts w:ascii="Cambria" w:hAnsi="Cambria" w:cs="Cambria"/>
-          <w:color w:val="000000"/>
-        </w:rPr>
-        <w:t>array</w:t>
-      </w:r>
-      <w:proofErr w:type="spellEnd"/>
-      <w:r>
-        <w:rPr>
-          <w:rFonts w:ascii="Cambria" w:hAnsi="Cambria" w:cs="Cambria"/>
-          <w:color w:val="000000"/>
-        </w:rPr>
-        <w:t xml:space="preserve"> (P 2-9 &amp; P 1-5 mHz)</w:t>
+        <w:t>Η εξέταση πραγματοποιήθηκε με καρδιολογικές μονοκρυσταλλικές κεφαλές phased array (P 2-9 &amp; P 1-5 mHz)</w:t>
       </w:r>
       <w:r>
         <w:rPr>
@@ -3119,21 +2502,20 @@
     </w:p>
     <w:p>
       <w:pPr>
-        <w:pStyle w:val="a3"/>
-        <w:tabs>
-          <w:tab w:val="clear" w:pos="4536"/>
-          <w:tab w:val="clear" w:pos="9072"/>
-        </w:tabs>
-        <w:jc w:val="both"/>
-        <w:rPr>
-          <w:rFonts w:ascii="Cambria" w:hAnsi="Cambria" w:cs="Cambria"/>
-          <w:b/>
-          <w:bCs/>
-          <w:sz w:val="32"/>
-          <w:szCs w:val="32"/>
-          <w:lang w:val="el-GR"/>
-        </w:rPr>
-      </w:pPr>
+        <w:rPr>
+          <w:rFonts w:ascii="Cambria" w:hAnsi="Cambria" w:cs="Cambria"/>
+          <w:color w:val="000000"/>
+          <w:lang w:val="en-US"/>
+        </w:rPr>
+      </w:pPr>
+      <w:r>
+        <w:rPr>
+          <w:rFonts w:ascii="Cambria" w:hAnsi="Cambria" w:cs="Cambria"/>
+          <w:color w:val="000000"/>
+          <w:lang w:val="en-US"/>
+        </w:rPr>
+        <w:t>{% if PDF %}</w:t>
+      </w:r>
     </w:p>
     <w:tbl>
       <w:tblPr>
@@ -3159,7 +2541,7 @@
           </w:tcPr>
           <w:p>
             <w:pPr>
-              <w:pStyle w:val="a3"/>
+              <w:pStyle w:val="Header"/>
               <w:tabs>
                 <w:tab w:val="clear" w:pos="4536"/>
                 <w:tab w:val="clear" w:pos="9072"/>
@@ -3192,7 +2574,7 @@
           </w:tcPr>
           <w:p>
             <w:pPr>
-              <w:pStyle w:val="5"/>
+              <w:pStyle w:val="Heading5"/>
               <w:rPr>
                 <w:rFonts w:ascii="Cambria" w:hAnsi="Cambria" w:cs="Cambria"/>
                 <w:lang w:val="el-GR"/>
@@ -3207,7 +2589,7 @@
           </w:tcPr>
           <w:p>
             <w:pPr>
-              <w:pStyle w:val="a3"/>
+              <w:pStyle w:val="Header"/>
               <w:tabs>
                 <w:tab w:val="clear" w:pos="4536"/>
                 <w:tab w:val="clear" w:pos="9072"/>
@@ -3307,55 +2689,7 @@
                 <w:rFonts w:ascii="Cambria" w:hAnsi="Cambria" w:cs="Cambria"/>
                 <w:color w:val="808080"/>
               </w:rPr>
-              <w:t xml:space="preserve">{% if </w:t>
-            </w:r>
-            <w:proofErr w:type="spellStart"/>
-            <w:r>
-              <w:rPr>
-                <w:rFonts w:ascii="Cambria" w:hAnsi="Cambria" w:cs="Cambria"/>
-                <w:color w:val="808080"/>
-              </w:rPr>
-              <w:t>PDF.RVDd</w:t>
-            </w:r>
-            <w:proofErr w:type="spellEnd"/>
-            <w:r>
-              <w:rPr>
-                <w:rFonts w:ascii="Cambria" w:hAnsi="Cambria" w:cs="Cambria"/>
-                <w:color w:val="808080"/>
-              </w:rPr>
-              <w:t xml:space="preserve"> %} {{</w:t>
-            </w:r>
-            <w:proofErr w:type="spellStart"/>
-            <w:r>
-              <w:rPr>
-                <w:rFonts w:ascii="Cambria" w:hAnsi="Cambria" w:cs="Cambria"/>
-                <w:color w:val="808080"/>
-              </w:rPr>
-              <w:t>PDF.RVDd</w:t>
-            </w:r>
-            <w:proofErr w:type="spellEnd"/>
-            <w:r>
-              <w:rPr>
-                <w:rFonts w:ascii="Cambria" w:hAnsi="Cambria" w:cs="Cambria"/>
-                <w:color w:val="808080"/>
-              </w:rPr>
-              <w:t xml:space="preserve">}}{% </w:t>
-            </w:r>
-            <w:proofErr w:type="spellStart"/>
-            <w:r>
-              <w:rPr>
-                <w:rFonts w:ascii="Cambria" w:hAnsi="Cambria" w:cs="Cambria"/>
-                <w:color w:val="808080"/>
-              </w:rPr>
-              <w:t>else</w:t>
-            </w:r>
-            <w:proofErr w:type="spellEnd"/>
-            <w:r>
-              <w:rPr>
-                <w:rFonts w:ascii="Cambria" w:hAnsi="Cambria" w:cs="Cambria"/>
-                <w:color w:val="808080"/>
-              </w:rPr>
-              <w:t xml:space="preserve"> %}</w:t>
+              <w:t>{% if PDF.RVDd %} {{PDF.RVDd}}{% else %}</w:t>
             </w:r>
             <w:r>
               <w:rPr>
@@ -3369,23 +2703,7 @@
                 <w:rFonts w:ascii="Cambria" w:hAnsi="Cambria" w:cs="Cambria"/>
                 <w:color w:val="808080"/>
               </w:rPr>
-              <w:t xml:space="preserve">,8{% </w:t>
-            </w:r>
-            <w:proofErr w:type="spellStart"/>
-            <w:r>
-              <w:rPr>
-                <w:rFonts w:ascii="Cambria" w:hAnsi="Cambria" w:cs="Cambria"/>
-                <w:color w:val="808080"/>
-              </w:rPr>
-              <w:t>endif</w:t>
-            </w:r>
-            <w:proofErr w:type="spellEnd"/>
-            <w:r>
-              <w:rPr>
-                <w:rFonts w:ascii="Cambria" w:hAnsi="Cambria" w:cs="Cambria"/>
-                <w:color w:val="808080"/>
-              </w:rPr>
-              <w:t xml:space="preserve"> %} mm</w:t>
+              <w:t>,8{% endif %} mm</w:t>
             </w:r>
           </w:p>
         </w:tc>
@@ -3396,7 +2714,7 @@
           </w:tcPr>
           <w:p>
             <w:pPr>
-              <w:pStyle w:val="a3"/>
+              <w:pStyle w:val="Header"/>
               <w:tabs>
                 <w:tab w:val="clear" w:pos="4536"/>
                 <w:tab w:val="clear" w:pos="9072"/>
@@ -3438,7 +2756,6 @@
               </w:rPr>
               <w:t xml:space="preserve">{% if </w:t>
             </w:r>
-            <w:proofErr w:type="spellStart"/>
             <w:r>
               <w:rPr>
                 <w:rFonts w:ascii="Cambria" w:hAnsi="Cambria" w:cs="Cambria"/>
@@ -3466,7 +2783,6 @@
               </w:rPr>
               <w:t>AoVmax</w:t>
             </w:r>
-            <w:proofErr w:type="spellEnd"/>
             <w:r>
               <w:rPr>
                 <w:rFonts w:ascii="Cambria" w:hAnsi="Cambria" w:cs="Cambria"/>
@@ -3492,7 +2808,6 @@
               </w:rPr>
               <w:t>{{</w:t>
             </w:r>
-            <w:proofErr w:type="spellStart"/>
             <w:r>
               <w:rPr>
                 <w:rFonts w:ascii="Cambria" w:hAnsi="Cambria" w:cs="Cambria"/>
@@ -3514,7 +2829,6 @@
               </w:rPr>
               <w:t>AoVmax</w:t>
             </w:r>
-            <w:proofErr w:type="spellEnd"/>
             <w:r>
               <w:rPr>
                 <w:rFonts w:ascii="Cambria" w:hAnsi="Cambria" w:cs="Cambria"/>
@@ -3534,23 +2848,7 @@
                 <w:rFonts w:ascii="Cambria" w:hAnsi="Cambria" w:cs="Cambria"/>
                 <w:color w:val="808080"/>
               </w:rPr>
-              <w:t xml:space="preserve">{% </w:t>
-            </w:r>
-            <w:proofErr w:type="spellStart"/>
-            <w:r>
-              <w:rPr>
-                <w:rFonts w:ascii="Cambria" w:hAnsi="Cambria" w:cs="Cambria"/>
-                <w:color w:val="808080"/>
-              </w:rPr>
-              <w:t>else</w:t>
-            </w:r>
-            <w:proofErr w:type="spellEnd"/>
-            <w:r>
-              <w:rPr>
-                <w:rFonts w:ascii="Cambria" w:hAnsi="Cambria" w:cs="Cambria"/>
-                <w:color w:val="808080"/>
-              </w:rPr>
-              <w:t xml:space="preserve"> %}</w:t>
+              <w:t>{% else %}</w:t>
             </w:r>
             <w:r>
               <w:rPr>
@@ -3564,23 +2862,7 @@
                 <w:rFonts w:ascii="Cambria" w:hAnsi="Cambria" w:cs="Cambria"/>
                 <w:color w:val="808080"/>
               </w:rPr>
-              <w:t xml:space="preserve">{% </w:t>
-            </w:r>
-            <w:proofErr w:type="spellStart"/>
-            <w:r>
-              <w:rPr>
-                <w:rFonts w:ascii="Cambria" w:hAnsi="Cambria" w:cs="Cambria"/>
-                <w:color w:val="808080"/>
-              </w:rPr>
-              <w:t>endif</w:t>
-            </w:r>
-            <w:proofErr w:type="spellEnd"/>
-            <w:r>
-              <w:rPr>
-                <w:rFonts w:ascii="Cambria" w:hAnsi="Cambria" w:cs="Cambria"/>
-                <w:color w:val="808080"/>
-              </w:rPr>
-              <w:t xml:space="preserve"> %}</w:t>
+              <w:t>{% endif %}</w:t>
             </w:r>
             <w:r>
               <w:rPr>
@@ -3636,55 +2918,7 @@
                 <w:rFonts w:ascii="Cambria" w:hAnsi="Cambria" w:cs="Cambria"/>
                 <w:color w:val="808080"/>
               </w:rPr>
-              <w:t xml:space="preserve">{% if </w:t>
-            </w:r>
-            <w:proofErr w:type="spellStart"/>
-            <w:r>
-              <w:rPr>
-                <w:rFonts w:ascii="Cambria" w:hAnsi="Cambria" w:cs="Cambria"/>
-                <w:color w:val="808080"/>
-              </w:rPr>
-              <w:t>PDF.IVSd</w:t>
-            </w:r>
-            <w:proofErr w:type="spellEnd"/>
-            <w:r>
-              <w:rPr>
-                <w:rFonts w:ascii="Cambria" w:hAnsi="Cambria" w:cs="Cambria"/>
-                <w:color w:val="808080"/>
-              </w:rPr>
-              <w:t xml:space="preserve"> %}{{</w:t>
-            </w:r>
-            <w:proofErr w:type="spellStart"/>
-            <w:r>
-              <w:rPr>
-                <w:rFonts w:ascii="Cambria" w:hAnsi="Cambria" w:cs="Cambria"/>
-                <w:color w:val="808080"/>
-              </w:rPr>
-              <w:t>PDF.IVSd</w:t>
-            </w:r>
-            <w:proofErr w:type="spellEnd"/>
-            <w:r>
-              <w:rPr>
-                <w:rFonts w:ascii="Cambria" w:hAnsi="Cambria" w:cs="Cambria"/>
-                <w:color w:val="808080"/>
-              </w:rPr>
-              <w:t xml:space="preserve"> }}{% </w:t>
-            </w:r>
-            <w:proofErr w:type="spellStart"/>
-            <w:r>
-              <w:rPr>
-                <w:rFonts w:ascii="Cambria" w:hAnsi="Cambria" w:cs="Cambria"/>
-                <w:color w:val="808080"/>
-              </w:rPr>
-              <w:t>else</w:t>
-            </w:r>
-            <w:proofErr w:type="spellEnd"/>
-            <w:r>
-              <w:rPr>
-                <w:rFonts w:ascii="Cambria" w:hAnsi="Cambria" w:cs="Cambria"/>
-                <w:color w:val="808080"/>
-              </w:rPr>
-              <w:t xml:space="preserve"> %}</w:t>
+              <w:t>{% if PDF.IVSd %}{{PDF.IVSd }}{% else %}</w:t>
             </w:r>
             <w:r>
               <w:rPr>
@@ -3698,23 +2932,7 @@
                 <w:rFonts w:ascii="Cambria" w:hAnsi="Cambria" w:cs="Cambria"/>
                 <w:color w:val="808080"/>
               </w:rPr>
-              <w:t xml:space="preserve">{% </w:t>
-            </w:r>
-            <w:proofErr w:type="spellStart"/>
-            <w:r>
-              <w:rPr>
-                <w:rFonts w:ascii="Cambria" w:hAnsi="Cambria" w:cs="Cambria"/>
-                <w:color w:val="808080"/>
-              </w:rPr>
-              <w:t>endif</w:t>
-            </w:r>
-            <w:proofErr w:type="spellEnd"/>
-            <w:r>
-              <w:rPr>
-                <w:rFonts w:ascii="Cambria" w:hAnsi="Cambria" w:cs="Cambria"/>
-                <w:color w:val="808080"/>
-              </w:rPr>
-              <w:t xml:space="preserve"> %} </w:t>
+              <w:t xml:space="preserve">{% endif %} </w:t>
             </w:r>
             <w:r>
               <w:rPr>
@@ -3733,7 +2951,7 @@
           </w:tcPr>
           <w:p>
             <w:pPr>
-              <w:pStyle w:val="a3"/>
+              <w:pStyle w:val="Header"/>
               <w:tabs>
                 <w:tab w:val="clear" w:pos="4536"/>
                 <w:tab w:val="clear" w:pos="9072"/>
@@ -3782,7 +3000,6 @@
               </w:rPr>
               <w:t xml:space="preserve">{% if </w:t>
             </w:r>
-            <w:proofErr w:type="spellStart"/>
             <w:r>
               <w:rPr>
                 <w:rFonts w:ascii="Cambria" w:hAnsi="Cambria" w:cs="Cambria"/>
@@ -3819,7 +3036,6 @@
               </w:rPr>
               <w:t>Vmax</w:t>
             </w:r>
-            <w:proofErr w:type="spellEnd"/>
             <w:r>
               <w:rPr>
                 <w:rFonts w:ascii="Cambria" w:hAnsi="Cambria" w:cs="Cambria"/>
@@ -3845,7 +3061,6 @@
               </w:rPr>
               <w:t>{{</w:t>
             </w:r>
-            <w:proofErr w:type="spellStart"/>
             <w:r>
               <w:rPr>
                 <w:rFonts w:ascii="Cambria" w:hAnsi="Cambria" w:cs="Cambria"/>
@@ -3874,7 +3089,6 @@
               </w:rPr>
               <w:t>Vmax</w:t>
             </w:r>
-            <w:proofErr w:type="spellEnd"/>
             <w:r>
               <w:rPr>
                 <w:rFonts w:ascii="Cambria" w:hAnsi="Cambria" w:cs="Cambria"/>
@@ -3894,23 +3108,7 @@
                 <w:rFonts w:ascii="Cambria" w:hAnsi="Cambria" w:cs="Cambria"/>
                 <w:color w:val="808080"/>
               </w:rPr>
-              <w:t xml:space="preserve">{% </w:t>
-            </w:r>
-            <w:proofErr w:type="spellStart"/>
-            <w:r>
-              <w:rPr>
-                <w:rFonts w:ascii="Cambria" w:hAnsi="Cambria" w:cs="Cambria"/>
-                <w:color w:val="808080"/>
-              </w:rPr>
-              <w:t>else</w:t>
-            </w:r>
-            <w:proofErr w:type="spellEnd"/>
-            <w:r>
-              <w:rPr>
-                <w:rFonts w:ascii="Cambria" w:hAnsi="Cambria" w:cs="Cambria"/>
-                <w:color w:val="808080"/>
-              </w:rPr>
-              <w:t xml:space="preserve"> %}</w:t>
+              <w:t>{% else %}</w:t>
             </w:r>
             <w:r>
               <w:rPr>
@@ -3931,23 +3129,7 @@
                 <w:rFonts w:ascii="Cambria" w:hAnsi="Cambria" w:cs="Cambria"/>
                 <w:color w:val="808080"/>
               </w:rPr>
-              <w:t xml:space="preserve">{% </w:t>
-            </w:r>
-            <w:proofErr w:type="spellStart"/>
-            <w:r>
-              <w:rPr>
-                <w:rFonts w:ascii="Cambria" w:hAnsi="Cambria" w:cs="Cambria"/>
-                <w:color w:val="808080"/>
-              </w:rPr>
-              <w:t>endif</w:t>
-            </w:r>
-            <w:proofErr w:type="spellEnd"/>
-            <w:r>
-              <w:rPr>
-                <w:rFonts w:ascii="Cambria" w:hAnsi="Cambria" w:cs="Cambria"/>
-                <w:color w:val="808080"/>
-              </w:rPr>
-              <w:t xml:space="preserve"> %}</w:t>
+              <w:t>{% endif %}</w:t>
             </w:r>
             <w:r>
               <w:rPr>
@@ -4004,7 +3186,6 @@
               </w:rPr>
               <w:t xml:space="preserve">{% if </w:t>
             </w:r>
-            <w:proofErr w:type="spellStart"/>
             <w:r>
               <w:rPr>
                 <w:rFonts w:ascii="Cambria" w:hAnsi="Cambria" w:cs="Cambria"/>
@@ -4021,7 +3202,6 @@
               </w:rPr>
               <w:t>.LVDd</w:t>
             </w:r>
-            <w:proofErr w:type="spellEnd"/>
             <w:r>
               <w:rPr>
                 <w:rFonts w:ascii="Cambria" w:hAnsi="Cambria" w:cs="Cambria"/>
@@ -4052,30 +3232,14 @@
                 <w:rFonts w:ascii="Cambria" w:hAnsi="Cambria" w:cs="Cambria"/>
                 <w:color w:val="808080"/>
               </w:rPr>
-              <w:t xml:space="preserve"> </w:t>
-            </w:r>
-            <w:proofErr w:type="spellStart"/>
-            <w:r>
-              <w:rPr>
-                <w:rFonts w:ascii="Cambria" w:hAnsi="Cambria" w:cs="Cambria"/>
-                <w:color w:val="808080"/>
-              </w:rPr>
-              <w:t>PDF.</w:t>
-            </w:r>
-            <w:r>
-              <w:rPr>
-                <w:rFonts w:ascii="Cambria" w:hAnsi="Cambria" w:cs="Cambria"/>
-                <w:color w:val="808080"/>
-              </w:rPr>
-              <w:t>LVDd</w:t>
-            </w:r>
-            <w:proofErr w:type="spellEnd"/>
-            <w:r>
-              <w:rPr>
-                <w:rFonts w:ascii="Cambria" w:hAnsi="Cambria" w:cs="Cambria"/>
-                <w:color w:val="808080"/>
-              </w:rPr>
-              <w:t xml:space="preserve"> </w:t>
+              <w:t xml:space="preserve"> PDF.</w:t>
+            </w:r>
+            <w:r>
+              <w:rPr>
+                <w:rFonts w:ascii="Cambria" w:hAnsi="Cambria" w:cs="Cambria"/>
+                <w:color w:val="808080"/>
+              </w:rPr>
+              <w:t xml:space="preserve">LVDd </w:t>
             </w:r>
             <w:r>
               <w:rPr>
@@ -4089,23 +3253,7 @@
                 <w:rFonts w:ascii="Cambria" w:hAnsi="Cambria" w:cs="Cambria"/>
                 <w:color w:val="808080"/>
               </w:rPr>
-              <w:t xml:space="preserve">{% </w:t>
-            </w:r>
-            <w:proofErr w:type="spellStart"/>
-            <w:r>
-              <w:rPr>
-                <w:rFonts w:ascii="Cambria" w:hAnsi="Cambria" w:cs="Cambria"/>
-                <w:color w:val="808080"/>
-              </w:rPr>
-              <w:t>else</w:t>
-            </w:r>
-            <w:proofErr w:type="spellEnd"/>
-            <w:r>
-              <w:rPr>
-                <w:rFonts w:ascii="Cambria" w:hAnsi="Cambria" w:cs="Cambria"/>
-                <w:color w:val="808080"/>
-              </w:rPr>
-              <w:t xml:space="preserve"> %}</w:t>
+              <w:t>{% else %}</w:t>
             </w:r>
             <w:r>
               <w:rPr>
@@ -4126,23 +3274,7 @@
                 <w:rFonts w:ascii="Cambria" w:hAnsi="Cambria" w:cs="Cambria"/>
                 <w:color w:val="808080"/>
               </w:rPr>
-              <w:t xml:space="preserve">{% </w:t>
-            </w:r>
-            <w:proofErr w:type="spellStart"/>
-            <w:r>
-              <w:rPr>
-                <w:rFonts w:ascii="Cambria" w:hAnsi="Cambria" w:cs="Cambria"/>
-                <w:color w:val="808080"/>
-              </w:rPr>
-              <w:t>endif</w:t>
-            </w:r>
-            <w:proofErr w:type="spellEnd"/>
-            <w:r>
-              <w:rPr>
-                <w:rFonts w:ascii="Cambria" w:hAnsi="Cambria" w:cs="Cambria"/>
-                <w:color w:val="808080"/>
-              </w:rPr>
-              <w:t xml:space="preserve"> %}</w:t>
+              <w:t>{% endif %}</w:t>
             </w:r>
             <w:r>
               <w:rPr>
@@ -4167,7 +3299,7 @@
           </w:tcPr>
           <w:p>
             <w:pPr>
-              <w:pStyle w:val="a3"/>
+              <w:pStyle w:val="Header"/>
               <w:tabs>
                 <w:tab w:val="clear" w:pos="4536"/>
                 <w:tab w:val="clear" w:pos="9072"/>
@@ -4262,7 +3394,6 @@
               </w:rPr>
               <w:t xml:space="preserve">{% if </w:t>
             </w:r>
-            <w:proofErr w:type="spellStart"/>
             <w:r>
               <w:rPr>
                 <w:rFonts w:ascii="Cambria" w:hAnsi="Cambria" w:cs="Cambria"/>
@@ -4279,7 +3410,6 @@
               </w:rPr>
               <w:t>.PWd</w:t>
             </w:r>
-            <w:proofErr w:type="spellEnd"/>
             <w:r>
               <w:rPr>
                 <w:rFonts w:ascii="Cambria" w:hAnsi="Cambria" w:cs="Cambria"/>
@@ -4310,15 +3440,7 @@
                 <w:rFonts w:ascii="Cambria" w:hAnsi="Cambria" w:cs="Cambria"/>
                 <w:color w:val="808080"/>
               </w:rPr>
-              <w:t xml:space="preserve"> </w:t>
-            </w:r>
-            <w:proofErr w:type="spellStart"/>
-            <w:r>
-              <w:rPr>
-                <w:rFonts w:ascii="Cambria" w:hAnsi="Cambria" w:cs="Cambria"/>
-                <w:color w:val="808080"/>
-              </w:rPr>
-              <w:t>PDF</w:t>
+              <w:t xml:space="preserve"> PDF</w:t>
             </w:r>
             <w:r>
               <w:rPr>
@@ -4332,15 +3454,7 @@
                 <w:rFonts w:ascii="Cambria" w:hAnsi="Cambria" w:cs="Cambria"/>
                 <w:color w:val="808080"/>
               </w:rPr>
-              <w:t>PWd</w:t>
-            </w:r>
-            <w:proofErr w:type="spellEnd"/>
-            <w:r>
-              <w:rPr>
-                <w:rFonts w:ascii="Cambria" w:hAnsi="Cambria" w:cs="Cambria"/>
-                <w:color w:val="808080"/>
-              </w:rPr>
-              <w:t xml:space="preserve"> </w:t>
+              <w:t xml:space="preserve">PWd </w:t>
             </w:r>
             <w:r>
               <w:rPr>
@@ -4354,23 +3468,7 @@
                 <w:rFonts w:ascii="Cambria" w:hAnsi="Cambria" w:cs="Cambria"/>
                 <w:color w:val="808080"/>
               </w:rPr>
-              <w:t xml:space="preserve">{% </w:t>
-            </w:r>
-            <w:proofErr w:type="spellStart"/>
-            <w:r>
-              <w:rPr>
-                <w:rFonts w:ascii="Cambria" w:hAnsi="Cambria" w:cs="Cambria"/>
-                <w:color w:val="808080"/>
-              </w:rPr>
-              <w:t>else</w:t>
-            </w:r>
-            <w:proofErr w:type="spellEnd"/>
-            <w:r>
-              <w:rPr>
-                <w:rFonts w:ascii="Cambria" w:hAnsi="Cambria" w:cs="Cambria"/>
-                <w:color w:val="808080"/>
-              </w:rPr>
-              <w:t xml:space="preserve"> %}</w:t>
+              <w:t>{% else %}</w:t>
             </w:r>
             <w:r>
               <w:rPr>
@@ -4384,23 +3482,7 @@
                 <w:rFonts w:ascii="Cambria" w:hAnsi="Cambria" w:cs="Cambria"/>
                 <w:color w:val="808080"/>
               </w:rPr>
-              <w:t xml:space="preserve">{% </w:t>
-            </w:r>
-            <w:proofErr w:type="spellStart"/>
-            <w:r>
-              <w:rPr>
-                <w:rFonts w:ascii="Cambria" w:hAnsi="Cambria" w:cs="Cambria"/>
-                <w:color w:val="808080"/>
-              </w:rPr>
-              <w:t>endif</w:t>
-            </w:r>
-            <w:proofErr w:type="spellEnd"/>
-            <w:r>
-              <w:rPr>
-                <w:rFonts w:ascii="Cambria" w:hAnsi="Cambria" w:cs="Cambria"/>
-                <w:color w:val="808080"/>
-              </w:rPr>
-              <w:t xml:space="preserve"> %}</w:t>
+              <w:t>{% endif %}</w:t>
             </w:r>
             <w:r>
               <w:rPr>
@@ -4426,7 +3508,7 @@
           </w:tcPr>
           <w:p>
             <w:pPr>
-              <w:pStyle w:val="a3"/>
+              <w:pStyle w:val="Header"/>
               <w:tabs>
                 <w:tab w:val="clear" w:pos="4536"/>
                 <w:tab w:val="clear" w:pos="9072"/>
@@ -4524,7 +3606,6 @@
               </w:rPr>
               <w:t xml:space="preserve">{% if </w:t>
             </w:r>
-            <w:proofErr w:type="spellStart"/>
             <w:r>
               <w:rPr>
                 <w:rFonts w:ascii="Cambria" w:hAnsi="Cambria" w:cs="Cambria"/>
@@ -4577,7 +3658,6 @@
               </w:rPr>
               <w:t>s</w:t>
             </w:r>
-            <w:proofErr w:type="spellEnd"/>
             <w:r>
               <w:rPr>
                 <w:rFonts w:ascii="Cambria" w:hAnsi="Cambria" w:cs="Cambria"/>
@@ -4608,59 +3688,50 @@
                 <w:rFonts w:ascii="Cambria" w:hAnsi="Cambria" w:cs="Cambria"/>
                 <w:color w:val="808080"/>
               </w:rPr>
+              <w:t xml:space="preserve"> PDF</w:t>
+            </w:r>
+            <w:r>
+              <w:rPr>
+                <w:rFonts w:ascii="Cambria" w:hAnsi="Cambria" w:cs="Cambria"/>
+                <w:color w:val="808080"/>
+              </w:rPr>
+              <w:t>.</w:t>
+            </w:r>
+            <w:r>
+              <w:rPr>
+                <w:rFonts w:ascii="Cambria" w:hAnsi="Cambria" w:cs="Cambria"/>
+                <w:color w:val="808080"/>
+              </w:rPr>
+              <w:t>I</w:t>
+            </w:r>
+            <w:r>
+              <w:rPr>
+                <w:rFonts w:ascii="Cambria" w:hAnsi="Cambria" w:cs="Cambria"/>
+                <w:color w:val="808080"/>
+              </w:rPr>
+              <w:t>V</w:t>
+            </w:r>
+            <w:r>
+              <w:rPr>
+                <w:rFonts w:ascii="Cambria" w:hAnsi="Cambria" w:cs="Cambria"/>
+                <w:color w:val="808080"/>
+              </w:rPr>
+              <w:t>S</w:t>
+            </w:r>
+            <w:r>
+              <w:rPr>
+                <w:rFonts w:ascii="Cambria" w:hAnsi="Cambria" w:cs="Cambria"/>
+                <w:color w:val="808080"/>
+              </w:rPr>
+              <w:t>s</w:t>
+            </w:r>
+            <w:r>
+              <w:rPr>
+                <w:rFonts w:ascii="Cambria" w:hAnsi="Cambria" w:cs="Cambria"/>
+                <w:color w:val="808080"/>
+              </w:rPr>
               <w:t xml:space="preserve"> </w:t>
             </w:r>
-            <w:proofErr w:type="spellStart"/>
-            <w:r>
-              <w:rPr>
-                <w:rFonts w:ascii="Cambria" w:hAnsi="Cambria" w:cs="Cambria"/>
-                <w:color w:val="808080"/>
-              </w:rPr>
-              <w:t>PDF</w:t>
-            </w:r>
-            <w:r>
-              <w:rPr>
-                <w:rFonts w:ascii="Cambria" w:hAnsi="Cambria" w:cs="Cambria"/>
-                <w:color w:val="808080"/>
-              </w:rPr>
-              <w:t>.</w:t>
-            </w:r>
-            <w:r>
-              <w:rPr>
-                <w:rFonts w:ascii="Cambria" w:hAnsi="Cambria" w:cs="Cambria"/>
-                <w:color w:val="808080"/>
-              </w:rPr>
-              <w:t>I</w:t>
-            </w:r>
-            <w:r>
-              <w:rPr>
-                <w:rFonts w:ascii="Cambria" w:hAnsi="Cambria" w:cs="Cambria"/>
-                <w:color w:val="808080"/>
-              </w:rPr>
-              <w:t>V</w:t>
-            </w:r>
-            <w:r>
-              <w:rPr>
-                <w:rFonts w:ascii="Cambria" w:hAnsi="Cambria" w:cs="Cambria"/>
-                <w:color w:val="808080"/>
-              </w:rPr>
-              <w:t>S</w:t>
-            </w:r>
-            <w:r>
-              <w:rPr>
-                <w:rFonts w:ascii="Cambria" w:hAnsi="Cambria" w:cs="Cambria"/>
-                <w:color w:val="808080"/>
-              </w:rPr>
-              <w:t>s</w:t>
-            </w:r>
-            <w:proofErr w:type="spellEnd"/>
-            <w:r>
-              <w:rPr>
-                <w:rFonts w:ascii="Cambria" w:hAnsi="Cambria" w:cs="Cambria"/>
-                <w:color w:val="808080"/>
-              </w:rPr>
-              <w:t xml:space="preserve"> </w:t>
-            </w:r>
             <w:r>
               <w:rPr>
                 <w:rFonts w:ascii="Cambria" w:hAnsi="Cambria" w:cs="Cambria"/>
@@ -4673,23 +3744,7 @@
                 <w:rFonts w:ascii="Cambria" w:hAnsi="Cambria" w:cs="Cambria"/>
                 <w:color w:val="808080"/>
               </w:rPr>
-              <w:t xml:space="preserve">{% </w:t>
-            </w:r>
-            <w:proofErr w:type="spellStart"/>
-            <w:r>
-              <w:rPr>
-                <w:rFonts w:ascii="Cambria" w:hAnsi="Cambria" w:cs="Cambria"/>
-                <w:color w:val="808080"/>
-              </w:rPr>
-              <w:t>else</w:t>
-            </w:r>
-            <w:proofErr w:type="spellEnd"/>
-            <w:r>
-              <w:rPr>
-                <w:rFonts w:ascii="Cambria" w:hAnsi="Cambria" w:cs="Cambria"/>
-                <w:color w:val="808080"/>
-              </w:rPr>
-              <w:t xml:space="preserve"> %}</w:t>
+              <w:t>{% else %}</w:t>
             </w:r>
             <w:r>
               <w:rPr>
@@ -4703,23 +3758,7 @@
                 <w:rFonts w:ascii="Cambria" w:hAnsi="Cambria" w:cs="Cambria"/>
                 <w:color w:val="808080"/>
               </w:rPr>
-              <w:t xml:space="preserve">{% </w:t>
-            </w:r>
-            <w:proofErr w:type="spellStart"/>
-            <w:r>
-              <w:rPr>
-                <w:rFonts w:ascii="Cambria" w:hAnsi="Cambria" w:cs="Cambria"/>
-                <w:color w:val="808080"/>
-              </w:rPr>
-              <w:t>endif</w:t>
-            </w:r>
-            <w:proofErr w:type="spellEnd"/>
-            <w:r>
-              <w:rPr>
-                <w:rFonts w:ascii="Cambria" w:hAnsi="Cambria" w:cs="Cambria"/>
-                <w:color w:val="808080"/>
-              </w:rPr>
-              <w:t xml:space="preserve"> %}</w:t>
+              <w:t>{% endif %}</w:t>
             </w:r>
             <w:r>
               <w:rPr>
@@ -4744,7 +3783,7 @@
           </w:tcPr>
           <w:p>
             <w:pPr>
-              <w:pStyle w:val="a3"/>
+              <w:pStyle w:val="Header"/>
               <w:tabs>
                 <w:tab w:val="clear" w:pos="4536"/>
                 <w:tab w:val="clear" w:pos="9072"/>
@@ -4779,7 +3818,6 @@
               </w:rPr>
               <w:t xml:space="preserve">{% if </w:t>
             </w:r>
-            <w:proofErr w:type="spellStart"/>
             <w:r>
               <w:rPr>
                 <w:rFonts w:ascii="Cambria" w:hAnsi="Cambria" w:cs="Cambria"/>
@@ -4807,7 +3845,6 @@
               </w:rPr>
               <w:t>MitralE</w:t>
             </w:r>
-            <w:proofErr w:type="spellEnd"/>
             <w:r>
               <w:rPr>
                 <w:rFonts w:ascii="Cambria" w:hAnsi="Cambria" w:cs="Cambria"/>
@@ -4833,7 +3870,6 @@
               </w:rPr>
               <w:t>{{</w:t>
             </w:r>
-            <w:proofErr w:type="spellStart"/>
             <w:r>
               <w:rPr>
                 <w:rFonts w:ascii="Cambria" w:hAnsi="Cambria" w:cs="Cambria"/>
@@ -4855,7 +3891,6 @@
               </w:rPr>
               <w:t>MitralE</w:t>
             </w:r>
-            <w:proofErr w:type="spellEnd"/>
             <w:r>
               <w:rPr>
                 <w:rFonts w:ascii="Cambria" w:hAnsi="Cambria" w:cs="Cambria"/>
@@ -4875,23 +3910,7 @@
                 <w:rFonts w:ascii="Cambria" w:hAnsi="Cambria" w:cs="Cambria"/>
                 <w:color w:val="808080"/>
               </w:rPr>
-              <w:t xml:space="preserve">{% </w:t>
-            </w:r>
-            <w:proofErr w:type="spellStart"/>
-            <w:r>
-              <w:rPr>
-                <w:rFonts w:ascii="Cambria" w:hAnsi="Cambria" w:cs="Cambria"/>
-                <w:color w:val="808080"/>
-              </w:rPr>
-              <w:t>else</w:t>
-            </w:r>
-            <w:proofErr w:type="spellEnd"/>
-            <w:r>
-              <w:rPr>
-                <w:rFonts w:ascii="Cambria" w:hAnsi="Cambria" w:cs="Cambria"/>
-                <w:color w:val="808080"/>
-              </w:rPr>
-              <w:t xml:space="preserve"> %}</w:t>
+              <w:t>{% else %}</w:t>
             </w:r>
             <w:r>
               <w:rPr>
@@ -4905,23 +3924,7 @@
                 <w:rFonts w:ascii="Cambria" w:hAnsi="Cambria" w:cs="Cambria"/>
                 <w:color w:val="808080"/>
               </w:rPr>
-              <w:t xml:space="preserve">{% </w:t>
-            </w:r>
-            <w:proofErr w:type="spellStart"/>
-            <w:r>
-              <w:rPr>
-                <w:rFonts w:ascii="Cambria" w:hAnsi="Cambria" w:cs="Cambria"/>
-                <w:color w:val="808080"/>
-              </w:rPr>
-              <w:t>endif</w:t>
-            </w:r>
-            <w:proofErr w:type="spellEnd"/>
-            <w:r>
-              <w:rPr>
-                <w:rFonts w:ascii="Cambria" w:hAnsi="Cambria" w:cs="Cambria"/>
-                <w:color w:val="808080"/>
-              </w:rPr>
-              <w:t xml:space="preserve"> %}</w:t>
+              <w:t>{% endif %}</w:t>
             </w:r>
             <w:r>
               <w:rPr>
@@ -4946,7 +3949,6 @@
               </w:rPr>
               <w:t xml:space="preserve">{% if </w:t>
             </w:r>
-            <w:proofErr w:type="spellStart"/>
             <w:r>
               <w:rPr>
                 <w:rFonts w:ascii="Cambria" w:hAnsi="Cambria" w:cs="Cambria"/>
@@ -4974,7 +3976,6 @@
               </w:rPr>
               <w:t>Awave</w:t>
             </w:r>
-            <w:proofErr w:type="spellEnd"/>
             <w:r>
               <w:rPr>
                 <w:rFonts w:ascii="Cambria" w:hAnsi="Cambria" w:cs="Cambria"/>
@@ -5000,7 +4001,6 @@
               </w:rPr>
               <w:t>{{</w:t>
             </w:r>
-            <w:proofErr w:type="spellStart"/>
             <w:r>
               <w:rPr>
                 <w:rFonts w:ascii="Cambria" w:hAnsi="Cambria" w:cs="Cambria"/>
@@ -5022,7 +4022,6 @@
               </w:rPr>
               <w:t>Awave</w:t>
             </w:r>
-            <w:proofErr w:type="spellEnd"/>
             <w:r>
               <w:rPr>
                 <w:rFonts w:ascii="Cambria" w:hAnsi="Cambria" w:cs="Cambria"/>
@@ -5042,23 +4041,7 @@
                 <w:rFonts w:ascii="Cambria" w:hAnsi="Cambria" w:cs="Cambria"/>
                 <w:color w:val="808080"/>
               </w:rPr>
-              <w:t xml:space="preserve">{% </w:t>
-            </w:r>
-            <w:proofErr w:type="spellStart"/>
-            <w:r>
-              <w:rPr>
-                <w:rFonts w:ascii="Cambria" w:hAnsi="Cambria" w:cs="Cambria"/>
-                <w:color w:val="808080"/>
-              </w:rPr>
-              <w:t>else</w:t>
-            </w:r>
-            <w:proofErr w:type="spellEnd"/>
-            <w:r>
-              <w:rPr>
-                <w:rFonts w:ascii="Cambria" w:hAnsi="Cambria" w:cs="Cambria"/>
-                <w:color w:val="808080"/>
-              </w:rPr>
-              <w:t xml:space="preserve"> %}</w:t>
+              <w:t>{% else %}</w:t>
             </w:r>
             <w:r>
               <w:rPr>
@@ -5079,23 +4062,7 @@
                 <w:rFonts w:ascii="Cambria" w:hAnsi="Cambria" w:cs="Cambria"/>
                 <w:color w:val="808080"/>
               </w:rPr>
-              <w:t xml:space="preserve">{% </w:t>
-            </w:r>
-            <w:proofErr w:type="spellStart"/>
-            <w:r>
-              <w:rPr>
-                <w:rFonts w:ascii="Cambria" w:hAnsi="Cambria" w:cs="Cambria"/>
-                <w:color w:val="808080"/>
-              </w:rPr>
-              <w:t>endif</w:t>
-            </w:r>
-            <w:proofErr w:type="spellEnd"/>
-            <w:r>
-              <w:rPr>
-                <w:rFonts w:ascii="Cambria" w:hAnsi="Cambria" w:cs="Cambria"/>
-                <w:color w:val="808080"/>
-              </w:rPr>
-              <w:t xml:space="preserve"> %}</w:t>
+              <w:t>{% endif %}</w:t>
             </w:r>
             <w:r>
               <w:rPr>
@@ -5212,23 +4179,7 @@
                 <w:rFonts w:ascii="Cambria" w:hAnsi="Cambria" w:cs="Cambria"/>
                 <w:color w:val="808080"/>
               </w:rPr>
-              <w:t xml:space="preserve">{% </w:t>
-            </w:r>
-            <w:proofErr w:type="spellStart"/>
-            <w:r>
-              <w:rPr>
-                <w:rFonts w:ascii="Cambria" w:hAnsi="Cambria" w:cs="Cambria"/>
-                <w:color w:val="808080"/>
-              </w:rPr>
-              <w:t>else</w:t>
-            </w:r>
-            <w:proofErr w:type="spellEnd"/>
-            <w:r>
-              <w:rPr>
-                <w:rFonts w:ascii="Cambria" w:hAnsi="Cambria" w:cs="Cambria"/>
-                <w:color w:val="808080"/>
-              </w:rPr>
-              <w:t xml:space="preserve"> %}</w:t>
+              <w:t>{% else %}</w:t>
             </w:r>
             <w:r>
               <w:rPr>
@@ -5249,23 +4200,7 @@
                 <w:rFonts w:ascii="Cambria" w:hAnsi="Cambria" w:cs="Cambria"/>
                 <w:color w:val="808080"/>
               </w:rPr>
-              <w:t xml:space="preserve">{% </w:t>
-            </w:r>
-            <w:proofErr w:type="spellStart"/>
-            <w:r>
-              <w:rPr>
-                <w:rFonts w:ascii="Cambria" w:hAnsi="Cambria" w:cs="Cambria"/>
-                <w:color w:val="808080"/>
-              </w:rPr>
-              <w:t>endif</w:t>
-            </w:r>
-            <w:proofErr w:type="spellEnd"/>
-            <w:r>
-              <w:rPr>
-                <w:rFonts w:ascii="Cambria" w:hAnsi="Cambria" w:cs="Cambria"/>
-                <w:color w:val="808080"/>
-              </w:rPr>
-              <w:t xml:space="preserve"> %}</w:t>
+              <w:t>{% endif %}</w:t>
             </w:r>
             <w:r>
               <w:rPr>
@@ -5317,7 +4252,6 @@
               </w:rPr>
               <w:t xml:space="preserve">{% if </w:t>
             </w:r>
-            <w:proofErr w:type="spellStart"/>
             <w:r>
               <w:rPr>
                 <w:rFonts w:ascii="Cambria" w:hAnsi="Cambria" w:cs="Cambria"/>
@@ -5352,7 +4286,6 @@
               </w:rPr>
               <w:t>s</w:t>
             </w:r>
-            <w:proofErr w:type="spellEnd"/>
             <w:r>
               <w:rPr>
                 <w:rFonts w:ascii="Cambria" w:hAnsi="Cambria" w:cs="Cambria"/>
@@ -5383,45 +4316,36 @@
                 <w:rFonts w:ascii="Cambria" w:hAnsi="Cambria" w:cs="Cambria"/>
                 <w:color w:val="808080"/>
               </w:rPr>
+              <w:t xml:space="preserve"> PDF</w:t>
+            </w:r>
+            <w:r>
+              <w:rPr>
+                <w:rFonts w:ascii="Cambria" w:hAnsi="Cambria" w:cs="Cambria"/>
+                <w:color w:val="808080"/>
+              </w:rPr>
+              <w:t>.</w:t>
+            </w:r>
+            <w:r>
+              <w:rPr>
+                <w:rFonts w:ascii="Cambria" w:hAnsi="Cambria" w:cs="Cambria"/>
+                <w:color w:val="808080"/>
+              </w:rPr>
+              <w:t>LVD</w:t>
+            </w:r>
+            <w:r>
+              <w:rPr>
+                <w:rFonts w:ascii="Cambria" w:hAnsi="Cambria" w:cs="Cambria"/>
+                <w:color w:val="808080"/>
+              </w:rPr>
+              <w:t>s</w:t>
+            </w:r>
+            <w:r>
+              <w:rPr>
+                <w:rFonts w:ascii="Cambria" w:hAnsi="Cambria" w:cs="Cambria"/>
+                <w:color w:val="808080"/>
+              </w:rPr>
               <w:t xml:space="preserve"> </w:t>
             </w:r>
-            <w:proofErr w:type="spellStart"/>
-            <w:r>
-              <w:rPr>
-                <w:rFonts w:ascii="Cambria" w:hAnsi="Cambria" w:cs="Cambria"/>
-                <w:color w:val="808080"/>
-              </w:rPr>
-              <w:t>PDF</w:t>
-            </w:r>
-            <w:r>
-              <w:rPr>
-                <w:rFonts w:ascii="Cambria" w:hAnsi="Cambria" w:cs="Cambria"/>
-                <w:color w:val="808080"/>
-              </w:rPr>
-              <w:t>.</w:t>
-            </w:r>
-            <w:r>
-              <w:rPr>
-                <w:rFonts w:ascii="Cambria" w:hAnsi="Cambria" w:cs="Cambria"/>
-                <w:color w:val="808080"/>
-              </w:rPr>
-              <w:t>LVD</w:t>
-            </w:r>
-            <w:r>
-              <w:rPr>
-                <w:rFonts w:ascii="Cambria" w:hAnsi="Cambria" w:cs="Cambria"/>
-                <w:color w:val="808080"/>
-              </w:rPr>
-              <w:t>s</w:t>
-            </w:r>
-            <w:proofErr w:type="spellEnd"/>
-            <w:r>
-              <w:rPr>
-                <w:rFonts w:ascii="Cambria" w:hAnsi="Cambria" w:cs="Cambria"/>
-                <w:color w:val="808080"/>
-              </w:rPr>
-              <w:t xml:space="preserve"> </w:t>
-            </w:r>
             <w:r>
               <w:rPr>
                 <w:rFonts w:ascii="Cambria" w:hAnsi="Cambria" w:cs="Cambria"/>
@@ -5434,23 +4358,7 @@
                 <w:rFonts w:ascii="Cambria" w:hAnsi="Cambria" w:cs="Cambria"/>
                 <w:color w:val="808080"/>
               </w:rPr>
-              <w:t xml:space="preserve">{% </w:t>
-            </w:r>
-            <w:proofErr w:type="spellStart"/>
-            <w:r>
-              <w:rPr>
-                <w:rFonts w:ascii="Cambria" w:hAnsi="Cambria" w:cs="Cambria"/>
-                <w:color w:val="808080"/>
-              </w:rPr>
-              <w:t>else</w:t>
-            </w:r>
-            <w:proofErr w:type="spellEnd"/>
-            <w:r>
-              <w:rPr>
-                <w:rFonts w:ascii="Cambria" w:hAnsi="Cambria" w:cs="Cambria"/>
-                <w:color w:val="808080"/>
-              </w:rPr>
-              <w:t xml:space="preserve"> %}</w:t>
+              <w:t>{% else %}</w:t>
             </w:r>
             <w:r>
               <w:rPr>
@@ -5472,23 +4380,7 @@
                 <w:rFonts w:ascii="Cambria" w:hAnsi="Cambria" w:cs="Cambria"/>
                 <w:color w:val="808080"/>
               </w:rPr>
-              <w:t xml:space="preserve">{% </w:t>
-            </w:r>
-            <w:proofErr w:type="spellStart"/>
-            <w:r>
-              <w:rPr>
-                <w:rFonts w:ascii="Cambria" w:hAnsi="Cambria" w:cs="Cambria"/>
-                <w:color w:val="808080"/>
-              </w:rPr>
-              <w:t>endif</w:t>
-            </w:r>
-            <w:proofErr w:type="spellEnd"/>
-            <w:r>
-              <w:rPr>
-                <w:rFonts w:ascii="Cambria" w:hAnsi="Cambria" w:cs="Cambria"/>
-                <w:color w:val="808080"/>
-              </w:rPr>
-              <w:t xml:space="preserve"> %}</w:t>
+              <w:t>{% endif %}</w:t>
             </w:r>
             <w:r>
               <w:rPr>
@@ -5513,7 +4405,7 @@
           </w:tcPr>
           <w:p>
             <w:pPr>
-              <w:pStyle w:val="a3"/>
+              <w:pStyle w:val="Header"/>
               <w:tabs>
                 <w:tab w:val="clear" w:pos="4536"/>
                 <w:tab w:val="clear" w:pos="9072"/>
@@ -5644,23 +4536,7 @@
                 <w:rFonts w:ascii="Cambria" w:hAnsi="Cambria" w:cs="Cambria"/>
                 <w:color w:val="808080"/>
               </w:rPr>
-              <w:t xml:space="preserve">{% </w:t>
-            </w:r>
-            <w:proofErr w:type="spellStart"/>
-            <w:r>
-              <w:rPr>
-                <w:rFonts w:ascii="Cambria" w:hAnsi="Cambria" w:cs="Cambria"/>
-                <w:color w:val="808080"/>
-              </w:rPr>
-              <w:t>else</w:t>
-            </w:r>
-            <w:proofErr w:type="spellEnd"/>
-            <w:r>
-              <w:rPr>
-                <w:rFonts w:ascii="Cambria" w:hAnsi="Cambria" w:cs="Cambria"/>
-                <w:color w:val="808080"/>
-              </w:rPr>
-              <w:t xml:space="preserve"> %}</w:t>
+              <w:t>{% else %}</w:t>
             </w:r>
             <w:r>
               <w:rPr>
@@ -5674,23 +4550,7 @@
                 <w:rFonts w:ascii="Cambria" w:hAnsi="Cambria" w:cs="Cambria"/>
                 <w:color w:val="808080"/>
               </w:rPr>
-              <w:t xml:space="preserve">{% </w:t>
-            </w:r>
-            <w:proofErr w:type="spellStart"/>
-            <w:r>
-              <w:rPr>
-                <w:rFonts w:ascii="Cambria" w:hAnsi="Cambria" w:cs="Cambria"/>
-                <w:color w:val="808080"/>
-              </w:rPr>
-              <w:t>endif</w:t>
-            </w:r>
-            <w:proofErr w:type="spellEnd"/>
-            <w:r>
-              <w:rPr>
-                <w:rFonts w:ascii="Cambria" w:hAnsi="Cambria" w:cs="Cambria"/>
-                <w:color w:val="808080"/>
-              </w:rPr>
-              <w:t xml:space="preserve"> %}</w:t>
+              <w:t>{% endif %}</w:t>
             </w:r>
             <w:r>
               <w:rPr>
@@ -5756,7 +4616,6 @@
               </w:rPr>
               <w:t xml:space="preserve">{% if </w:t>
             </w:r>
-            <w:proofErr w:type="spellStart"/>
             <w:r>
               <w:rPr>
                 <w:rFonts w:ascii="Cambria" w:hAnsi="Cambria" w:cs="Cambria"/>
@@ -5782,7 +4641,6 @@
               </w:rPr>
               <w:t>PWs</w:t>
             </w:r>
-            <w:proofErr w:type="spellEnd"/>
             <w:r>
               <w:rPr>
                 <w:rFonts w:ascii="Cambria" w:hAnsi="Cambria" w:cs="Cambria"/>
@@ -5813,38 +4671,29 @@
                 <w:rFonts w:ascii="Cambria" w:hAnsi="Cambria" w:cs="Cambria"/>
                 <w:color w:val="808080"/>
               </w:rPr>
+              <w:t xml:space="preserve"> PDF</w:t>
+            </w:r>
+            <w:r>
+              <w:rPr>
+                <w:rFonts w:ascii="Cambria" w:hAnsi="Cambria" w:cs="Cambria"/>
+                <w:color w:val="808080"/>
+              </w:rPr>
+              <w:t>.</w:t>
+            </w:r>
+            <w:r>
+              <w:rPr>
+                <w:rFonts w:ascii="Cambria" w:hAnsi="Cambria" w:cs="Cambria"/>
+                <w:color w:val="808080"/>
+              </w:rPr>
+              <w:t>PWs</w:t>
+            </w:r>
+            <w:r>
+              <w:rPr>
+                <w:rFonts w:ascii="Cambria" w:hAnsi="Cambria" w:cs="Cambria"/>
+                <w:color w:val="808080"/>
+              </w:rPr>
               <w:t xml:space="preserve"> </w:t>
             </w:r>
-            <w:proofErr w:type="spellStart"/>
-            <w:r>
-              <w:rPr>
-                <w:rFonts w:ascii="Cambria" w:hAnsi="Cambria" w:cs="Cambria"/>
-                <w:color w:val="808080"/>
-              </w:rPr>
-              <w:t>PDF</w:t>
-            </w:r>
-            <w:r>
-              <w:rPr>
-                <w:rFonts w:ascii="Cambria" w:hAnsi="Cambria" w:cs="Cambria"/>
-                <w:color w:val="808080"/>
-              </w:rPr>
-              <w:t>.</w:t>
-            </w:r>
-            <w:r>
-              <w:rPr>
-                <w:rFonts w:ascii="Cambria" w:hAnsi="Cambria" w:cs="Cambria"/>
-                <w:color w:val="808080"/>
-              </w:rPr>
-              <w:t>PWs</w:t>
-            </w:r>
-            <w:proofErr w:type="spellEnd"/>
-            <w:r>
-              <w:rPr>
-                <w:rFonts w:ascii="Cambria" w:hAnsi="Cambria" w:cs="Cambria"/>
-                <w:color w:val="808080"/>
-              </w:rPr>
-              <w:t xml:space="preserve"> </w:t>
-            </w:r>
             <w:r>
               <w:rPr>
                 <w:rFonts w:ascii="Cambria" w:hAnsi="Cambria" w:cs="Cambria"/>
@@ -5857,23 +4706,7 @@
                 <w:rFonts w:ascii="Cambria" w:hAnsi="Cambria" w:cs="Cambria"/>
                 <w:color w:val="808080"/>
               </w:rPr>
-              <w:t xml:space="preserve">{% </w:t>
-            </w:r>
-            <w:proofErr w:type="spellStart"/>
-            <w:r>
-              <w:rPr>
-                <w:rFonts w:ascii="Cambria" w:hAnsi="Cambria" w:cs="Cambria"/>
-                <w:color w:val="808080"/>
-              </w:rPr>
-              <w:t>else</w:t>
-            </w:r>
-            <w:proofErr w:type="spellEnd"/>
-            <w:r>
-              <w:rPr>
-                <w:rFonts w:ascii="Cambria" w:hAnsi="Cambria" w:cs="Cambria"/>
-                <w:color w:val="808080"/>
-              </w:rPr>
-              <w:t xml:space="preserve"> %}</w:t>
+              <w:t>{% else %}</w:t>
             </w:r>
             <w:r>
               <w:rPr>
@@ -5888,23 +4721,7 @@
                 <w:rFonts w:ascii="Cambria" w:hAnsi="Cambria" w:cs="Cambria"/>
                 <w:color w:val="808080"/>
               </w:rPr>
-              <w:t xml:space="preserve">{% </w:t>
-            </w:r>
-            <w:proofErr w:type="spellStart"/>
-            <w:r>
-              <w:rPr>
-                <w:rFonts w:ascii="Cambria" w:hAnsi="Cambria" w:cs="Cambria"/>
-                <w:color w:val="808080"/>
-              </w:rPr>
-              <w:t>endif</w:t>
-            </w:r>
-            <w:proofErr w:type="spellEnd"/>
-            <w:r>
-              <w:rPr>
-                <w:rFonts w:ascii="Cambria" w:hAnsi="Cambria" w:cs="Cambria"/>
-                <w:color w:val="808080"/>
-              </w:rPr>
-              <w:t xml:space="preserve"> %}</w:t>
+              <w:t>{% endif %}</w:t>
             </w:r>
             <w:r>
               <w:rPr>
@@ -5930,7 +4747,7 @@
           </w:tcPr>
           <w:p>
             <w:pPr>
-              <w:pStyle w:val="a3"/>
+              <w:pStyle w:val="Header"/>
               <w:tabs>
                 <w:tab w:val="clear" w:pos="4536"/>
                 <w:tab w:val="clear" w:pos="9072"/>
@@ -6103,23 +4920,7 @@
                 <w:rFonts w:ascii="Cambria" w:hAnsi="Cambria" w:cs="Cambria"/>
                 <w:color w:val="808080"/>
               </w:rPr>
-              <w:t xml:space="preserve">{% </w:t>
-            </w:r>
-            <w:proofErr w:type="spellStart"/>
-            <w:r>
-              <w:rPr>
-                <w:rFonts w:ascii="Cambria" w:hAnsi="Cambria" w:cs="Cambria"/>
-                <w:color w:val="808080"/>
-              </w:rPr>
-              <w:t>else</w:t>
-            </w:r>
-            <w:proofErr w:type="spellEnd"/>
-            <w:r>
-              <w:rPr>
-                <w:rFonts w:ascii="Cambria" w:hAnsi="Cambria" w:cs="Cambria"/>
-                <w:color w:val="808080"/>
-              </w:rPr>
-              <w:t xml:space="preserve"> %}</w:t>
+              <w:t>{% else %}</w:t>
             </w:r>
             <w:r>
               <w:rPr>
@@ -6142,23 +4943,7 @@
                 <w:rFonts w:ascii="Cambria" w:hAnsi="Cambria" w:cs="Cambria"/>
                 <w:color w:val="808080"/>
               </w:rPr>
-              <w:t xml:space="preserve">{% </w:t>
-            </w:r>
-            <w:proofErr w:type="spellStart"/>
-            <w:r>
-              <w:rPr>
-                <w:rFonts w:ascii="Cambria" w:hAnsi="Cambria" w:cs="Cambria"/>
-                <w:color w:val="808080"/>
-              </w:rPr>
-              <w:t>endif</w:t>
-            </w:r>
-            <w:proofErr w:type="spellEnd"/>
-            <w:r>
-              <w:rPr>
-                <w:rFonts w:ascii="Cambria" w:hAnsi="Cambria" w:cs="Cambria"/>
-                <w:color w:val="808080"/>
-              </w:rPr>
-              <w:t xml:space="preserve"> %}</w:t>
+              <w:t>{% endif %}</w:t>
             </w:r>
             <w:r>
               <w:rPr>
@@ -6177,7 +4962,7 @@
           </w:tcPr>
           <w:p>
             <w:pPr>
-              <w:pStyle w:val="a3"/>
+              <w:pStyle w:val="Header"/>
               <w:tabs>
                 <w:tab w:val="clear" w:pos="4536"/>
                 <w:tab w:val="clear" w:pos="9072"/>
@@ -6228,7 +5013,6 @@
               </w:rPr>
               <w:t xml:space="preserve">{% if </w:t>
             </w:r>
-            <w:proofErr w:type="spellStart"/>
             <w:r>
               <w:rPr>
                 <w:rFonts w:ascii="Cambria" w:hAnsi="Cambria" w:cs="Cambria"/>
@@ -6256,7 +5040,6 @@
               </w:rPr>
               <w:t>MRVmax</w:t>
             </w:r>
-            <w:proofErr w:type="spellEnd"/>
             <w:r>
               <w:rPr>
                 <w:rFonts w:ascii="Cambria" w:hAnsi="Cambria" w:cs="Cambria"/>
@@ -6282,7 +5065,6 @@
               </w:rPr>
               <w:t>{{</w:t>
             </w:r>
-            <w:proofErr w:type="spellStart"/>
             <w:r>
               <w:rPr>
                 <w:rFonts w:ascii="Cambria" w:hAnsi="Cambria" w:cs="Cambria"/>
@@ -6304,7 +5086,6 @@
               </w:rPr>
               <w:t>MRVmax</w:t>
             </w:r>
-            <w:proofErr w:type="spellEnd"/>
             <w:r>
               <w:rPr>
                 <w:rFonts w:ascii="Cambria" w:hAnsi="Cambria" w:cs="Cambria"/>
@@ -6324,23 +5105,7 @@
                 <w:rFonts w:ascii="Cambria" w:hAnsi="Cambria" w:cs="Cambria"/>
                 <w:color w:val="808080"/>
               </w:rPr>
-              <w:t xml:space="preserve">{% </w:t>
-            </w:r>
-            <w:proofErr w:type="spellStart"/>
-            <w:r>
-              <w:rPr>
-                <w:rFonts w:ascii="Cambria" w:hAnsi="Cambria" w:cs="Cambria"/>
-                <w:color w:val="808080"/>
-              </w:rPr>
-              <w:t>else</w:t>
-            </w:r>
-            <w:proofErr w:type="spellEnd"/>
-            <w:r>
-              <w:rPr>
-                <w:rFonts w:ascii="Cambria" w:hAnsi="Cambria" w:cs="Cambria"/>
-                <w:color w:val="808080"/>
-              </w:rPr>
-              <w:t xml:space="preserve"> %}</w:t>
+              <w:t>{% else %}</w:t>
             </w:r>
             <w:r>
               <w:rPr>
@@ -6355,23 +5120,7 @@
                 <w:rFonts w:ascii="Cambria" w:hAnsi="Cambria" w:cs="Cambria"/>
                 <w:color w:val="808080"/>
               </w:rPr>
-              <w:t xml:space="preserve">{% </w:t>
-            </w:r>
-            <w:proofErr w:type="spellStart"/>
-            <w:r>
-              <w:rPr>
-                <w:rFonts w:ascii="Cambria" w:hAnsi="Cambria" w:cs="Cambria"/>
-                <w:color w:val="808080"/>
-              </w:rPr>
-              <w:t>endif</w:t>
-            </w:r>
-            <w:proofErr w:type="spellEnd"/>
-            <w:r>
-              <w:rPr>
-                <w:rFonts w:ascii="Cambria" w:hAnsi="Cambria" w:cs="Cambria"/>
-                <w:color w:val="808080"/>
-              </w:rPr>
-              <w:t xml:space="preserve"> %}</w:t>
+              <w:t>{% endif %}</w:t>
             </w:r>
             <w:r>
               <w:rPr>
@@ -6492,6 +5241,27 @@
                 <w:rFonts w:ascii="Cambria" w:hAnsi="Cambria" w:cs="Cambria"/>
                 <w:color w:val="808080"/>
               </w:rPr>
+              <w:t xml:space="preserve"> PDF</w:t>
+            </w:r>
+            <w:r>
+              <w:rPr>
+                <w:rFonts w:ascii="Cambria" w:hAnsi="Cambria" w:cs="Cambria"/>
+                <w:color w:val="808080"/>
+              </w:rPr>
+              <w:t>.</w:t>
+            </w:r>
+            <w:r>
+              <w:rPr>
+                <w:rFonts w:ascii="Cambria" w:hAnsi="Cambria" w:cs="Cambria"/>
+                <w:color w:val="808080"/>
+              </w:rPr>
+              <w:t>LA</w:t>
+            </w:r>
+            <w:r>
+              <w:rPr>
+                <w:rFonts w:ascii="Cambria" w:hAnsi="Cambria" w:cs="Cambria"/>
+                <w:color w:val="808080"/>
+              </w:rPr>
               <w:t xml:space="preserve"> </w:t>
             </w:r>
             <w:r>
@@ -6499,59 +5269,22 @@
                 <w:rFonts w:ascii="Cambria" w:hAnsi="Cambria" w:cs="Cambria"/>
                 <w:color w:val="808080"/>
               </w:rPr>
+              <w:t>}}</w:t>
+            </w:r>
+            <w:r>
+              <w:rPr>
+                <w:rFonts w:ascii="Cambria" w:hAnsi="Cambria" w:cs="Cambria"/>
+                <w:color w:val="808080"/>
+              </w:rPr>
+              <w:t xml:space="preserve">{% else </w:t>
+            </w:r>
+            <w:r>
+              <w:rPr>
+                <w:rFonts w:ascii="Cambria" w:hAnsi="Cambria" w:cs="Cambria"/>
+                <w:color w:val="808080"/>
+              </w:rPr>
               <w:lastRenderedPageBreak/>
-              <w:t>PDF</w:t>
-            </w:r>
-            <w:r>
-              <w:rPr>
-                <w:rFonts w:ascii="Cambria" w:hAnsi="Cambria" w:cs="Cambria"/>
-                <w:color w:val="808080"/>
-              </w:rPr>
-              <w:t>.</w:t>
-            </w:r>
-            <w:r>
-              <w:rPr>
-                <w:rFonts w:ascii="Cambria" w:hAnsi="Cambria" w:cs="Cambria"/>
-                <w:color w:val="808080"/>
-              </w:rPr>
-              <w:t>LA</w:t>
-            </w:r>
-            <w:r>
-              <w:rPr>
-                <w:rFonts w:ascii="Cambria" w:hAnsi="Cambria" w:cs="Cambria"/>
-                <w:color w:val="808080"/>
-              </w:rPr>
-              <w:t xml:space="preserve"> </w:t>
-            </w:r>
-            <w:r>
-              <w:rPr>
-                <w:rFonts w:ascii="Cambria" w:hAnsi="Cambria" w:cs="Cambria"/>
-                <w:color w:val="808080"/>
-              </w:rPr>
-              <w:t>}}</w:t>
-            </w:r>
-            <w:r>
-              <w:rPr>
-                <w:rFonts w:ascii="Cambria" w:hAnsi="Cambria" w:cs="Cambria"/>
-                <w:color w:val="808080"/>
-              </w:rPr>
-              <w:t xml:space="preserve">{% </w:t>
-            </w:r>
-            <w:proofErr w:type="spellStart"/>
-            <w:r>
-              <w:rPr>
-                <w:rFonts w:ascii="Cambria" w:hAnsi="Cambria" w:cs="Cambria"/>
-                <w:color w:val="808080"/>
-              </w:rPr>
-              <w:t>else</w:t>
-            </w:r>
-            <w:proofErr w:type="spellEnd"/>
-            <w:r>
-              <w:rPr>
-                <w:rFonts w:ascii="Cambria" w:hAnsi="Cambria" w:cs="Cambria"/>
-                <w:color w:val="808080"/>
-              </w:rPr>
-              <w:t xml:space="preserve"> %}</w:t>
+              <w:t>%}</w:t>
             </w:r>
             <w:r>
               <w:rPr>
@@ -6566,23 +5299,7 @@
                 <w:rFonts w:ascii="Cambria" w:hAnsi="Cambria" w:cs="Cambria"/>
                 <w:color w:val="808080"/>
               </w:rPr>
-              <w:t xml:space="preserve">{% </w:t>
-            </w:r>
-            <w:proofErr w:type="spellStart"/>
-            <w:r>
-              <w:rPr>
-                <w:rFonts w:ascii="Cambria" w:hAnsi="Cambria" w:cs="Cambria"/>
-                <w:color w:val="808080"/>
-              </w:rPr>
-              <w:t>endif</w:t>
-            </w:r>
-            <w:proofErr w:type="spellEnd"/>
-            <w:r>
-              <w:rPr>
-                <w:rFonts w:ascii="Cambria" w:hAnsi="Cambria" w:cs="Cambria"/>
-                <w:color w:val="808080"/>
-              </w:rPr>
-              <w:t xml:space="preserve"> %}</w:t>
+              <w:t>{% endif %}</w:t>
             </w:r>
             <w:r>
               <w:rPr>
@@ -6600,7 +5317,6 @@
               </w:rPr>
               <w:t xml:space="preserve">{% if </w:t>
             </w:r>
-            <w:proofErr w:type="spellStart"/>
             <w:r>
               <w:rPr>
                 <w:rFonts w:ascii="Cambria" w:hAnsi="Cambria" w:cs="Cambria"/>
@@ -6624,9 +5340,8 @@
                 <w:sz w:val="20"/>
                 <w:szCs w:val="20"/>
               </w:rPr>
-              <w:t>Ao</w:t>
-            </w:r>
-            <w:proofErr w:type="spellEnd"/>
+              <w:t xml:space="preserve">Ao </w:t>
+            </w:r>
             <w:r>
               <w:rPr>
                 <w:rFonts w:ascii="Cambria" w:hAnsi="Cambria" w:cs="Cambria"/>
@@ -6634,65 +5349,47 @@
                 <w:sz w:val="20"/>
                 <w:szCs w:val="20"/>
               </w:rPr>
+              <w:t>%}</w:t>
+            </w:r>
+            <w:r>
+              <w:rPr>
+                <w:rFonts w:ascii="Cambria" w:hAnsi="Cambria" w:cs="Cambria"/>
+                <w:color w:val="808080"/>
+              </w:rPr>
+              <w:t>{{</w:t>
+            </w:r>
+            <w:r>
+              <w:rPr>
+                <w:rFonts w:ascii="Cambria" w:hAnsi="Cambria" w:cs="Cambria"/>
+                <w:color w:val="808080"/>
+              </w:rPr>
+              <w:t xml:space="preserve"> PDF</w:t>
+            </w:r>
+            <w:r>
+              <w:rPr>
+                <w:rFonts w:ascii="Cambria" w:hAnsi="Cambria" w:cs="Cambria"/>
+                <w:color w:val="808080"/>
+              </w:rPr>
+              <w:t>.</w:t>
+            </w:r>
+            <w:r>
+              <w:rPr>
+                <w:rFonts w:ascii="Cambria" w:hAnsi="Cambria" w:cs="Cambria"/>
+                <w:color w:val="808080"/>
+              </w:rPr>
+              <w:t>Ao</w:t>
+            </w:r>
+            <w:r>
+              <w:rPr>
+                <w:rFonts w:ascii="Cambria" w:hAnsi="Cambria" w:cs="Cambria"/>
+                <w:color w:val="808080"/>
+              </w:rPr>
               <w:t xml:space="preserve"> </w:t>
             </w:r>
             <w:r>
               <w:rPr>
                 <w:rFonts w:ascii="Cambria" w:hAnsi="Cambria" w:cs="Cambria"/>
                 <w:color w:val="808080"/>
-                <w:sz w:val="20"/>
-                <w:szCs w:val="20"/>
-              </w:rPr>
-              <w:t>%}</w:t>
-            </w:r>
-            <w:r>
-              <w:rPr>
-                <w:rFonts w:ascii="Cambria" w:hAnsi="Cambria" w:cs="Cambria"/>
-                <w:color w:val="808080"/>
-              </w:rPr>
-              <w:t>{{</w:t>
-            </w:r>
-            <w:r>
-              <w:rPr>
-                <w:rFonts w:ascii="Cambria" w:hAnsi="Cambria" w:cs="Cambria"/>
-                <w:color w:val="808080"/>
-              </w:rPr>
-              <w:t xml:space="preserve"> </w:t>
-            </w:r>
-            <w:proofErr w:type="spellStart"/>
-            <w:r>
-              <w:rPr>
-                <w:rFonts w:ascii="Cambria" w:hAnsi="Cambria" w:cs="Cambria"/>
-                <w:color w:val="808080"/>
-              </w:rPr>
-              <w:t>PDF</w:t>
-            </w:r>
-            <w:r>
-              <w:rPr>
-                <w:rFonts w:ascii="Cambria" w:hAnsi="Cambria" w:cs="Cambria"/>
-                <w:color w:val="808080"/>
-              </w:rPr>
-              <w:t>.</w:t>
-            </w:r>
-            <w:r>
-              <w:rPr>
-                <w:rFonts w:ascii="Cambria" w:hAnsi="Cambria" w:cs="Cambria"/>
-                <w:color w:val="808080"/>
-              </w:rPr>
-              <w:t>Ao</w:t>
-            </w:r>
-            <w:proofErr w:type="spellEnd"/>
-            <w:r>
-              <w:rPr>
-                <w:rFonts w:ascii="Cambria" w:hAnsi="Cambria" w:cs="Cambria"/>
-                <w:color w:val="808080"/>
-              </w:rPr>
-              <w:t xml:space="preserve"> </w:t>
-            </w:r>
-            <w:r>
-              <w:rPr>
-                <w:rFonts w:ascii="Cambria" w:hAnsi="Cambria" w:cs="Cambria"/>
-                <w:color w:val="808080"/>
               </w:rPr>
               <w:t>}}</w:t>
             </w:r>
@@ -6701,23 +5398,7 @@
                 <w:rFonts w:ascii="Cambria" w:hAnsi="Cambria" w:cs="Cambria"/>
                 <w:color w:val="808080"/>
               </w:rPr>
-              <w:t xml:space="preserve">{% </w:t>
-            </w:r>
-            <w:proofErr w:type="spellStart"/>
-            <w:r>
-              <w:rPr>
-                <w:rFonts w:ascii="Cambria" w:hAnsi="Cambria" w:cs="Cambria"/>
-                <w:color w:val="808080"/>
-              </w:rPr>
-              <w:t>else</w:t>
-            </w:r>
-            <w:proofErr w:type="spellEnd"/>
-            <w:r>
-              <w:rPr>
-                <w:rFonts w:ascii="Cambria" w:hAnsi="Cambria" w:cs="Cambria"/>
-                <w:color w:val="808080"/>
-              </w:rPr>
-              <w:t xml:space="preserve"> %}</w:t>
+              <w:t>{% else %}</w:t>
             </w:r>
             <w:r>
               <w:rPr>
@@ -6739,23 +5420,7 @@
                 <w:rFonts w:ascii="Cambria" w:hAnsi="Cambria" w:cs="Cambria"/>
                 <w:color w:val="808080"/>
               </w:rPr>
-              <w:t xml:space="preserve">{% </w:t>
-            </w:r>
-            <w:proofErr w:type="spellStart"/>
-            <w:r>
-              <w:rPr>
-                <w:rFonts w:ascii="Cambria" w:hAnsi="Cambria" w:cs="Cambria"/>
-                <w:color w:val="808080"/>
-              </w:rPr>
-              <w:t>endif</w:t>
-            </w:r>
-            <w:proofErr w:type="spellEnd"/>
-            <w:r>
-              <w:rPr>
-                <w:rFonts w:ascii="Cambria" w:hAnsi="Cambria" w:cs="Cambria"/>
-                <w:color w:val="808080"/>
-              </w:rPr>
-              <w:t xml:space="preserve"> %}</w:t>
+              <w:t>{% endif %}</w:t>
             </w:r>
             <w:r>
               <w:rPr>
@@ -6774,7 +5439,7 @@
           </w:tcPr>
           <w:p>
             <w:pPr>
-              <w:pStyle w:val="a3"/>
+              <w:pStyle w:val="Header"/>
               <w:tabs>
                 <w:tab w:val="clear" w:pos="4536"/>
                 <w:tab w:val="clear" w:pos="9072"/>
@@ -6819,7 +5484,6 @@
               </w:rPr>
               <w:t xml:space="preserve">{% if </w:t>
             </w:r>
-            <w:proofErr w:type="spellStart"/>
             <w:r>
               <w:rPr>
                 <w:rFonts w:ascii="Cambria" w:hAnsi="Cambria" w:cs="Cambria"/>
@@ -6856,7 +5520,6 @@
               </w:rPr>
               <w:t>RVmax</w:t>
             </w:r>
-            <w:proofErr w:type="spellEnd"/>
             <w:r>
               <w:rPr>
                 <w:rFonts w:ascii="Cambria" w:hAnsi="Cambria" w:cs="Cambria"/>
@@ -6882,7 +5545,6 @@
               </w:rPr>
               <w:t>{{</w:t>
             </w:r>
-            <w:proofErr w:type="spellStart"/>
             <w:r>
               <w:rPr>
                 <w:rFonts w:ascii="Cambria" w:hAnsi="Cambria" w:cs="Cambria"/>
@@ -6911,7 +5573,6 @@
               </w:rPr>
               <w:t>RVmax</w:t>
             </w:r>
-            <w:proofErr w:type="spellEnd"/>
             <w:r>
               <w:rPr>
                 <w:rFonts w:ascii="Cambria" w:hAnsi="Cambria" w:cs="Cambria"/>
@@ -6931,23 +5592,7 @@
                 <w:rFonts w:ascii="Cambria" w:hAnsi="Cambria" w:cs="Cambria"/>
                 <w:color w:val="808080"/>
               </w:rPr>
-              <w:t xml:space="preserve">{% </w:t>
-            </w:r>
-            <w:proofErr w:type="spellStart"/>
-            <w:r>
-              <w:rPr>
-                <w:rFonts w:ascii="Cambria" w:hAnsi="Cambria" w:cs="Cambria"/>
-                <w:color w:val="808080"/>
-              </w:rPr>
-              <w:t>else</w:t>
-            </w:r>
-            <w:proofErr w:type="spellEnd"/>
-            <w:r>
-              <w:rPr>
-                <w:rFonts w:ascii="Cambria" w:hAnsi="Cambria" w:cs="Cambria"/>
-                <w:color w:val="808080"/>
-              </w:rPr>
-              <w:t xml:space="preserve"> %}</w:t>
+              <w:t>{% else %}</w:t>
             </w:r>
             <w:r>
               <w:rPr>
@@ -6963,23 +5608,7 @@
                 <w:color w:val="808080"/>
               </w:rPr>
               <w:lastRenderedPageBreak/>
-              <w:t xml:space="preserve">{% </w:t>
-            </w:r>
-            <w:proofErr w:type="spellStart"/>
-            <w:r>
-              <w:rPr>
-                <w:rFonts w:ascii="Cambria" w:hAnsi="Cambria" w:cs="Cambria"/>
-                <w:color w:val="808080"/>
-              </w:rPr>
-              <w:t>endif</w:t>
-            </w:r>
-            <w:proofErr w:type="spellEnd"/>
-            <w:r>
-              <w:rPr>
-                <w:rFonts w:ascii="Cambria" w:hAnsi="Cambria" w:cs="Cambria"/>
-                <w:color w:val="808080"/>
-              </w:rPr>
-              <w:t xml:space="preserve"> %}</w:t>
+              <w:t>{% endif %}</w:t>
             </w:r>
             <w:r>
               <w:rPr>
@@ -7017,6 +5646,7 @@
                 <w:rFonts w:ascii="Cambria" w:hAnsi="Cambria" w:cs="Arabic Typesetting"/>
                 <w:lang w:val="de-DE"/>
               </w:rPr>
+              <w:lastRenderedPageBreak/>
               <w:t>LA/Ao</w:t>
             </w:r>
           </w:p>
@@ -7039,7 +5669,6 @@
               </w:rPr>
               <w:t xml:space="preserve">{% if </w:t>
             </w:r>
-            <w:proofErr w:type="spellStart"/>
             <w:r>
               <w:rPr>
                 <w:rFonts w:ascii="Cambria" w:hAnsi="Cambria" w:cs="Cambria"/>
@@ -7063,9 +5692,8 @@
                 <w:sz w:val="20"/>
                 <w:szCs w:val="20"/>
               </w:rPr>
-              <w:t>LAAo</w:t>
-            </w:r>
-            <w:proofErr w:type="spellEnd"/>
+              <w:t xml:space="preserve">LAAo </w:t>
+            </w:r>
             <w:r>
               <w:rPr>
                 <w:rFonts w:ascii="Cambria" w:hAnsi="Cambria" w:cs="Cambria"/>
@@ -7073,65 +5701,47 @@
                 <w:sz w:val="20"/>
                 <w:szCs w:val="20"/>
               </w:rPr>
+              <w:t>%}</w:t>
+            </w:r>
+            <w:r>
+              <w:rPr>
+                <w:rFonts w:ascii="Cambria" w:hAnsi="Cambria" w:cs="Cambria"/>
+                <w:color w:val="808080"/>
+              </w:rPr>
+              <w:t>{{</w:t>
+            </w:r>
+            <w:r>
+              <w:rPr>
+                <w:rFonts w:ascii="Cambria" w:hAnsi="Cambria" w:cs="Cambria"/>
+                <w:color w:val="808080"/>
+              </w:rPr>
+              <w:t xml:space="preserve"> PDF</w:t>
+            </w:r>
+            <w:r>
+              <w:rPr>
+                <w:rFonts w:ascii="Cambria" w:hAnsi="Cambria" w:cs="Cambria"/>
+                <w:color w:val="808080"/>
+              </w:rPr>
+              <w:t>.</w:t>
+            </w:r>
+            <w:r>
+              <w:rPr>
+                <w:rFonts w:ascii="Cambria" w:hAnsi="Cambria" w:cs="Cambria"/>
+                <w:color w:val="808080"/>
+              </w:rPr>
+              <w:t>LAAo</w:t>
+            </w:r>
+            <w:r>
+              <w:rPr>
+                <w:rFonts w:ascii="Cambria" w:hAnsi="Cambria" w:cs="Cambria"/>
+                <w:color w:val="808080"/>
+              </w:rPr>
               <w:t xml:space="preserve"> </w:t>
             </w:r>
             <w:r>
               <w:rPr>
                 <w:rFonts w:ascii="Cambria" w:hAnsi="Cambria" w:cs="Cambria"/>
                 <w:color w:val="808080"/>
-                <w:sz w:val="20"/>
-                <w:szCs w:val="20"/>
-              </w:rPr>
-              <w:t>%}</w:t>
-            </w:r>
-            <w:r>
-              <w:rPr>
-                <w:rFonts w:ascii="Cambria" w:hAnsi="Cambria" w:cs="Cambria"/>
-                <w:color w:val="808080"/>
-              </w:rPr>
-              <w:t>{{</w:t>
-            </w:r>
-            <w:r>
-              <w:rPr>
-                <w:rFonts w:ascii="Cambria" w:hAnsi="Cambria" w:cs="Cambria"/>
-                <w:color w:val="808080"/>
-              </w:rPr>
-              <w:t xml:space="preserve"> </w:t>
-            </w:r>
-            <w:proofErr w:type="spellStart"/>
-            <w:r>
-              <w:rPr>
-                <w:rFonts w:ascii="Cambria" w:hAnsi="Cambria" w:cs="Cambria"/>
-                <w:color w:val="808080"/>
-              </w:rPr>
-              <w:t>PDF</w:t>
-            </w:r>
-            <w:r>
-              <w:rPr>
-                <w:rFonts w:ascii="Cambria" w:hAnsi="Cambria" w:cs="Cambria"/>
-                <w:color w:val="808080"/>
-              </w:rPr>
-              <w:t>.</w:t>
-            </w:r>
-            <w:r>
-              <w:rPr>
-                <w:rFonts w:ascii="Cambria" w:hAnsi="Cambria" w:cs="Cambria"/>
-                <w:color w:val="808080"/>
-              </w:rPr>
-              <w:t>LAAo</w:t>
-            </w:r>
-            <w:proofErr w:type="spellEnd"/>
-            <w:r>
-              <w:rPr>
-                <w:rFonts w:ascii="Cambria" w:hAnsi="Cambria" w:cs="Cambria"/>
-                <w:color w:val="808080"/>
-              </w:rPr>
-              <w:t xml:space="preserve"> </w:t>
-            </w:r>
-            <w:r>
-              <w:rPr>
-                <w:rFonts w:ascii="Cambria" w:hAnsi="Cambria" w:cs="Cambria"/>
-                <w:color w:val="808080"/>
               </w:rPr>
               <w:t>}}</w:t>
             </w:r>
@@ -7140,23 +5750,7 @@
                 <w:rFonts w:ascii="Cambria" w:hAnsi="Cambria" w:cs="Cambria"/>
                 <w:color w:val="808080"/>
               </w:rPr>
-              <w:t xml:space="preserve">{% </w:t>
-            </w:r>
-            <w:proofErr w:type="spellStart"/>
-            <w:r>
-              <w:rPr>
-                <w:rFonts w:ascii="Cambria" w:hAnsi="Cambria" w:cs="Cambria"/>
-                <w:color w:val="808080"/>
-              </w:rPr>
-              <w:t>else</w:t>
-            </w:r>
-            <w:proofErr w:type="spellEnd"/>
-            <w:r>
-              <w:rPr>
-                <w:rFonts w:ascii="Cambria" w:hAnsi="Cambria" w:cs="Cambria"/>
-                <w:color w:val="808080"/>
-              </w:rPr>
-              <w:t xml:space="preserve"> %}</w:t>
+              <w:t>{% else %}</w:t>
             </w:r>
             <w:r>
               <w:rPr>
@@ -7177,23 +5771,7 @@
                 <w:rFonts w:ascii="Cambria" w:hAnsi="Cambria" w:cs="Cambria"/>
                 <w:color w:val="808080"/>
               </w:rPr>
-              <w:t xml:space="preserve">{% </w:t>
-            </w:r>
-            <w:proofErr w:type="spellStart"/>
-            <w:r>
-              <w:rPr>
-                <w:rFonts w:ascii="Cambria" w:hAnsi="Cambria" w:cs="Cambria"/>
-                <w:color w:val="808080"/>
-              </w:rPr>
-              <w:t>endif</w:t>
-            </w:r>
-            <w:proofErr w:type="spellEnd"/>
-            <w:r>
-              <w:rPr>
-                <w:rFonts w:ascii="Cambria" w:hAnsi="Cambria" w:cs="Cambria"/>
-                <w:color w:val="808080"/>
-              </w:rPr>
-              <w:t xml:space="preserve"> %}</w:t>
+              <w:t>{% endif %}</w:t>
             </w:r>
           </w:p>
         </w:tc>
@@ -7204,7 +5782,7 @@
           </w:tcPr>
           <w:p>
             <w:pPr>
-              <w:pStyle w:val="a3"/>
+              <w:pStyle w:val="Header"/>
               <w:tabs>
                 <w:tab w:val="clear" w:pos="4536"/>
                 <w:tab w:val="clear" w:pos="9072"/>
@@ -7245,7 +5823,7 @@
     </w:tbl>
     <w:p>
       <w:pPr>
-        <w:pStyle w:val="a3"/>
+        <w:pStyle w:val="Header"/>
         <w:tabs>
           <w:tab w:val="clear" w:pos="4536"/>
           <w:tab w:val="clear" w:pos="9072"/>
@@ -7256,7 +5834,7 @@
           <w:lang w:val="en-US"/>
         </w:rPr>
       </w:pPr>
-      <w:bookmarkStart w:id="11" w:name="_Hlk30450254"/>
+      <w:bookmarkStart w:id="10" w:name="_Hlk30450254"/>
       <w:r>
         <w:rPr>
           <w:rFonts w:ascii="Cambria" w:hAnsi="Cambria" w:cs="Cambria"/>
@@ -7265,10 +5843,10 @@
         <w:t>{% endif %}</w:t>
       </w:r>
     </w:p>
-    <w:bookmarkEnd w:id="11"/>
+    <w:bookmarkEnd w:id="10"/>
     <w:p>
       <w:pPr>
-        <w:pStyle w:val="a3"/>
+        <w:pStyle w:val="Header"/>
         <w:tabs>
           <w:tab w:val="clear" w:pos="4536"/>
           <w:tab w:val="clear" w:pos="9072"/>
@@ -7284,7 +5862,7 @@
     </w:p>
     <w:p>
       <w:pPr>
-        <w:pStyle w:val="a3"/>
+        <w:pStyle w:val="Header"/>
         <w:tabs>
           <w:tab w:val="clear" w:pos="4536"/>
           <w:tab w:val="clear" w:pos="9072"/>
@@ -7300,7 +5878,7 @@
     </w:p>
     <w:p>
       <w:pPr>
-        <w:pStyle w:val="2"/>
+        <w:pStyle w:val="Heading2"/>
         <w:pBdr>
           <w:top w:val="single" w:sz="4" w:space="12" w:color="auto"/>
         </w:pBdr>
@@ -7507,7 +6085,7 @@
     </w:p>
     <w:p>
       <w:pPr>
-        <w:pStyle w:val="a3"/>
+        <w:pStyle w:val="Header"/>
         <w:numPr>
           <w:ilvl w:val="0"/>
           <w:numId w:val="2"/>
@@ -7629,7 +6207,7 @@
     </w:p>
     <w:p>
       <w:pPr>
-        <w:pStyle w:val="a3"/>
+        <w:pStyle w:val="Header"/>
         <w:numPr>
           <w:ilvl w:val="0"/>
           <w:numId w:val="2"/>
@@ -7674,7 +6252,7 @@
     </w:p>
     <w:p>
       <w:pPr>
-        <w:pStyle w:val="a3"/>
+        <w:pStyle w:val="Header"/>
         <w:numPr>
           <w:ilvl w:val="0"/>
           <w:numId w:val="2"/>
@@ -7824,97 +6402,7 @@
           <w:b/>
           <w:color w:val="0F243E"/>
         </w:rPr>
-        <w:t xml:space="preserve"> </w:t>
-      </w:r>
-      <w:proofErr w:type="spellStart"/>
-      <w:r>
-        <w:rPr>
-          <w:rFonts w:ascii="Cambria" w:hAnsi="Cambria" w:cs="Cambria"/>
-          <w:b/>
-          <w:color w:val="0F243E"/>
-        </w:rPr>
-        <w:t>εξέτ</w:t>
-      </w:r>
-      <w:proofErr w:type="spellEnd"/>
-      <w:r>
-        <w:rPr>
-          <w:rFonts w:ascii="Cambria" w:hAnsi="Cambria" w:cs="Cambria"/>
-          <w:b/>
-          <w:color w:val="0F243E"/>
-        </w:rPr>
-        <w:t xml:space="preserve">αση </w:t>
-      </w:r>
-      <w:proofErr w:type="spellStart"/>
-      <w:r>
-        <w:rPr>
-          <w:rFonts w:ascii="Cambria" w:hAnsi="Cambria" w:cs="Cambria"/>
-          <w:b/>
-          <w:color w:val="0F243E"/>
-        </w:rPr>
-        <w:t>του</w:t>
-      </w:r>
-      <w:proofErr w:type="spellEnd"/>
-      <w:r>
-        <w:rPr>
-          <w:rFonts w:ascii="Cambria" w:hAnsi="Cambria" w:cs="Cambria"/>
-          <w:b/>
-          <w:color w:val="0F243E"/>
-        </w:rPr>
-        <w:t xml:space="preserve"> α</w:t>
-      </w:r>
-      <w:proofErr w:type="spellStart"/>
-      <w:r>
-        <w:rPr>
-          <w:rFonts w:ascii="Cambria" w:hAnsi="Cambria" w:cs="Cambria"/>
-          <w:b/>
-          <w:color w:val="0F243E"/>
-        </w:rPr>
-        <w:t>ριστερού</w:t>
-      </w:r>
-      <w:proofErr w:type="spellEnd"/>
-      <w:r>
-        <w:rPr>
-          <w:rFonts w:ascii="Cambria" w:hAnsi="Cambria" w:cs="Cambria"/>
-          <w:b/>
-          <w:color w:val="0F243E"/>
-        </w:rPr>
-        <w:t xml:space="preserve"> </w:t>
-      </w:r>
-      <w:proofErr w:type="spellStart"/>
-      <w:r>
-        <w:rPr>
-          <w:rFonts w:ascii="Cambria" w:hAnsi="Cambria" w:cs="Cambria"/>
-          <w:b/>
-          <w:color w:val="0F243E"/>
-        </w:rPr>
-        <w:t>κόλ</w:t>
-      </w:r>
-      <w:proofErr w:type="spellEnd"/>
-      <w:r>
-        <w:rPr>
-          <w:rFonts w:ascii="Cambria" w:hAnsi="Cambria" w:cs="Cambria"/>
-          <w:b/>
-          <w:color w:val="0F243E"/>
-        </w:rPr>
-        <w:t>που πα</w:t>
-      </w:r>
-      <w:proofErr w:type="spellStart"/>
-      <w:r>
-        <w:rPr>
-          <w:rFonts w:ascii="Cambria" w:hAnsi="Cambria" w:cs="Cambria"/>
-          <w:b/>
-          <w:color w:val="0F243E"/>
-        </w:rPr>
-        <w:t>ρουσιάζει</w:t>
-      </w:r>
-      <w:proofErr w:type="spellEnd"/>
-      <w:r>
-        <w:rPr>
-          <w:rFonts w:ascii="Cambria" w:hAnsi="Cambria" w:cs="Cambria"/>
-          <w:b/>
-          <w:color w:val="0F243E"/>
-        </w:rPr>
-        <w:t>:</w:t>
+        <w:t xml:space="preserve"> εξέταση του αριστερού κόλπου παρουσιάζει:</w:t>
       </w:r>
     </w:p>
     <w:p>
@@ -7931,7 +6419,7 @@
     </w:p>
     <w:p>
       <w:pPr>
-        <w:pStyle w:val="a3"/>
+        <w:pStyle w:val="Header"/>
         <w:numPr>
           <w:ilvl w:val="0"/>
           <w:numId w:val="3"/>
@@ -8002,63 +6490,7 @@
         <w:rPr>
           <w:rFonts w:ascii="Cambria" w:hAnsi="Cambria" w:cs="Cambria"/>
         </w:rPr>
-        <w:t>Απ</w:t>
-      </w:r>
-      <w:proofErr w:type="spellStart"/>
-      <w:r>
-        <w:rPr>
-          <w:rFonts w:ascii="Cambria" w:hAnsi="Cambria" w:cs="Cambria"/>
-        </w:rPr>
-        <w:t>ουσί</w:t>
-      </w:r>
-      <w:proofErr w:type="spellEnd"/>
-      <w:r>
-        <w:rPr>
-          <w:rFonts w:ascii="Cambria" w:hAnsi="Cambria" w:cs="Cambria"/>
-        </w:rPr>
-        <w:t>α ανα</w:t>
-      </w:r>
-      <w:proofErr w:type="spellStart"/>
-      <w:r>
-        <w:rPr>
-          <w:rFonts w:ascii="Cambria" w:hAnsi="Cambria" w:cs="Cambria"/>
-        </w:rPr>
-        <w:t>γωγικού</w:t>
-      </w:r>
-      <w:proofErr w:type="spellEnd"/>
-      <w:r>
-        <w:rPr>
-          <w:rFonts w:ascii="Cambria" w:hAnsi="Cambria" w:cs="Cambria"/>
-        </w:rPr>
-        <w:t xml:space="preserve"> </w:t>
-      </w:r>
-      <w:proofErr w:type="spellStart"/>
-      <w:r>
-        <w:rPr>
-          <w:rFonts w:ascii="Cambria" w:hAnsi="Cambria" w:cs="Cambria"/>
-        </w:rPr>
-        <w:t>όγκου</w:t>
-      </w:r>
-      <w:proofErr w:type="spellEnd"/>
-      <w:r>
-        <w:rPr>
-          <w:rFonts w:ascii="Cambria" w:hAnsi="Cambria" w:cs="Cambria"/>
-        </w:rPr>
-        <w:t xml:space="preserve"> α</w:t>
-      </w:r>
-      <w:proofErr w:type="spellStart"/>
-      <w:r>
-        <w:rPr>
-          <w:rFonts w:ascii="Cambria" w:hAnsi="Cambria" w:cs="Cambria"/>
-        </w:rPr>
-        <w:t>ίμ</w:t>
-      </w:r>
-      <w:proofErr w:type="spellEnd"/>
-      <w:r>
-        <w:rPr>
-          <w:rFonts w:ascii="Cambria" w:hAnsi="Cambria" w:cs="Cambria"/>
-        </w:rPr>
-        <w:t>ατος</w:t>
+        <w:t>Απουσία αναγωγικού όγκου αίματος</w:t>
       </w:r>
       <w:r>
         <w:rPr>
@@ -8071,63 +6503,13 @@
         <w:rPr>
           <w:rFonts w:ascii="Cambria" w:hAnsi="Cambria" w:cs="Cambria"/>
         </w:rPr>
-        <w:t xml:space="preserve"> </w:t>
-      </w:r>
-      <w:proofErr w:type="spellStart"/>
-      <w:r>
-        <w:rPr>
-          <w:rFonts w:ascii="Cambria" w:hAnsi="Cambria" w:cs="Cambria"/>
-        </w:rPr>
-        <w:t>δι</w:t>
-      </w:r>
-      <w:proofErr w:type="spellEnd"/>
-      <w:r>
-        <w:rPr>
-          <w:rFonts w:ascii="Cambria" w:hAnsi="Cambria" w:cs="Cambria"/>
-        </w:rPr>
-        <w:t xml:space="preserve">αμέσου </w:t>
-      </w:r>
-      <w:proofErr w:type="spellStart"/>
-      <w:r>
-        <w:rPr>
-          <w:rFonts w:ascii="Cambria" w:hAnsi="Cambria" w:cs="Cambria"/>
-        </w:rPr>
-        <w:t>της</w:t>
-      </w:r>
-      <w:proofErr w:type="spellEnd"/>
-      <w:r>
-        <w:rPr>
-          <w:rFonts w:ascii="Cambria" w:hAnsi="Cambria" w:cs="Cambria"/>
-        </w:rPr>
-        <w:t xml:space="preserve"> </w:t>
-      </w:r>
-      <w:proofErr w:type="spellStart"/>
-      <w:r>
-        <w:rPr>
-          <w:rFonts w:ascii="Cambria" w:hAnsi="Cambria" w:cs="Cambria"/>
-        </w:rPr>
-        <w:t>μιτροειδούς</w:t>
-      </w:r>
-      <w:proofErr w:type="spellEnd"/>
-      <w:r>
-        <w:rPr>
-          <w:rFonts w:ascii="Cambria" w:hAnsi="Cambria" w:cs="Cambria"/>
-        </w:rPr>
-        <w:t xml:space="preserve"> βαλβ</w:t>
-      </w:r>
-      <w:proofErr w:type="spellStart"/>
-      <w:r>
-        <w:rPr>
-          <w:rFonts w:ascii="Cambria" w:hAnsi="Cambria" w:cs="Cambria"/>
-        </w:rPr>
-        <w:t>ίδ</w:t>
-      </w:r>
-      <w:proofErr w:type="spellEnd"/>
-      <w:r>
-        <w:rPr>
-          <w:rFonts w:ascii="Cambria" w:hAnsi="Cambria" w:cs="Cambria"/>
-        </w:rPr>
-        <w:t>ας</w:t>
+        <w:t xml:space="preserve"> διαμέσου της </w:t>
+      </w:r>
+      <w:r>
+        <w:rPr>
+          <w:rFonts w:ascii="Cambria" w:hAnsi="Cambria" w:cs="Cambria"/>
+        </w:rPr>
+        <w:t>μιτροειδούς βαλβίδας</w:t>
       </w:r>
       <w:r>
         <w:rPr>
@@ -8140,68 +6522,12 @@
         <w:rPr>
           <w:rFonts w:ascii="Cambria" w:hAnsi="Cambria" w:cs="Cambria"/>
         </w:rPr>
-        <w:t>κα</w:t>
-      </w:r>
-      <w:proofErr w:type="spellStart"/>
-      <w:r>
-        <w:rPr>
-          <w:rFonts w:ascii="Cambria" w:hAnsi="Cambria" w:cs="Cambria"/>
-        </w:rPr>
-        <w:t>τά</w:t>
-      </w:r>
-      <w:proofErr w:type="spellEnd"/>
-      <w:r>
-        <w:rPr>
-          <w:rFonts w:ascii="Cambria" w:hAnsi="Cambria" w:cs="Cambria"/>
-        </w:rPr>
-        <w:t xml:space="preserve"> </w:t>
-      </w:r>
-      <w:proofErr w:type="spellStart"/>
-      <w:r>
-        <w:rPr>
-          <w:rFonts w:ascii="Cambria" w:hAnsi="Cambria" w:cs="Cambria"/>
-        </w:rPr>
-        <w:t>την</w:t>
-      </w:r>
-      <w:proofErr w:type="spellEnd"/>
-      <w:r>
-        <w:rPr>
-          <w:rFonts w:ascii="Cambria" w:hAnsi="Cambria" w:cs="Cambria"/>
-        </w:rPr>
-        <w:t xml:space="preserve"> </w:t>
-      </w:r>
-      <w:proofErr w:type="spellStart"/>
-      <w:r>
-        <w:rPr>
-          <w:rFonts w:ascii="Cambria" w:hAnsi="Cambria" w:cs="Cambria"/>
-        </w:rPr>
-        <w:t>εξέτ</w:t>
-      </w:r>
-      <w:proofErr w:type="spellEnd"/>
-      <w:r>
-        <w:rPr>
-          <w:rFonts w:ascii="Cambria" w:hAnsi="Cambria" w:cs="Cambria"/>
-        </w:rPr>
-        <w:t xml:space="preserve">αση </w:t>
-      </w:r>
-      <w:proofErr w:type="spellStart"/>
-      <w:r>
-        <w:rPr>
-          <w:rFonts w:ascii="Cambria" w:hAnsi="Cambria" w:cs="Cambria"/>
-        </w:rPr>
-        <w:t>με</w:t>
-      </w:r>
-      <w:proofErr w:type="spellEnd"/>
-      <w:r>
-        <w:rPr>
-          <w:rFonts w:ascii="Cambria" w:hAnsi="Cambria" w:cs="Cambria"/>
-        </w:rPr>
-        <w:t xml:space="preserve"> έγχρωμο Doppler.</w:t>
+        <w:t>κατά την εξέταση με έγχρωμο Doppler.</w:t>
       </w:r>
     </w:p>
     <w:p>
       <w:pPr>
-        <w:pStyle w:val="a3"/>
+        <w:pStyle w:val="Header"/>
         <w:tabs>
           <w:tab w:val="clear" w:pos="4536"/>
           <w:tab w:val="clear" w:pos="9072"/>
@@ -8313,7 +6639,7 @@
     </w:p>
     <w:p>
       <w:pPr>
-        <w:pStyle w:val="a8"/>
+        <w:pStyle w:val="ListParagraph"/>
         <w:tabs>
           <w:tab w:val="left" w:pos="720"/>
         </w:tabs>
@@ -8326,7 +6652,7 @@
     </w:p>
     <w:p>
       <w:pPr>
-        <w:pStyle w:val="a3"/>
+        <w:pStyle w:val="Header"/>
         <w:numPr>
           <w:ilvl w:val="0"/>
           <w:numId w:val="4"/>
@@ -8350,7 +6676,7 @@
     </w:p>
     <w:p>
       <w:pPr>
-        <w:pStyle w:val="a3"/>
+        <w:pStyle w:val="Header"/>
         <w:numPr>
           <w:ilvl w:val="0"/>
           <w:numId w:val="4"/>
@@ -8374,7 +6700,7 @@
     </w:p>
     <w:p>
       <w:pPr>
-        <w:pStyle w:val="a3"/>
+        <w:pStyle w:val="Header"/>
         <w:numPr>
           <w:ilvl w:val="0"/>
           <w:numId w:val="4"/>
@@ -8398,7 +6724,7 @@
     </w:p>
     <w:p>
       <w:pPr>
-        <w:pStyle w:val="a3"/>
+        <w:pStyle w:val="Header"/>
         <w:tabs>
           <w:tab w:val="clear" w:pos="4536"/>
           <w:tab w:val="clear" w:pos="9072"/>
@@ -8525,28 +6851,12 @@
           <w:rFonts w:ascii="Cambria" w:hAnsi="Cambria" w:cs="Cambria"/>
         </w:rPr>
       </w:pPr>
-      <w:proofErr w:type="spellStart"/>
-      <w:r>
-        <w:rPr>
-          <w:rFonts w:ascii="Cambria" w:hAnsi="Cambria" w:cs="Cambria"/>
-        </w:rPr>
-        <w:t>Φυσιολογική</w:t>
-      </w:r>
-      <w:proofErr w:type="spellEnd"/>
-      <w:r>
-        <w:rPr>
-          <w:rFonts w:ascii="Cambria" w:hAnsi="Cambria" w:cs="Cambria"/>
-        </w:rPr>
-        <w:t xml:space="preserve"> </w:t>
-      </w:r>
-      <w:proofErr w:type="spellStart"/>
-      <w:r>
-        <w:rPr>
-          <w:rFonts w:ascii="Cambria" w:hAnsi="Cambria" w:cs="Cambria"/>
-        </w:rPr>
-        <w:t>ηχ</w:t>
-      </w:r>
-      <w:proofErr w:type="spellEnd"/>
+      <w:r>
+        <w:rPr>
+          <w:rFonts w:ascii="Cambria" w:hAnsi="Cambria" w:cs="Cambria"/>
+        </w:rPr>
+        <w:t>Φυσιολογική ηχ</w:t>
+      </w:r>
       <w:r>
         <w:rPr>
           <w:rFonts w:ascii="Cambria" w:hAnsi="Cambria" w:cs="Cambria"/>
@@ -8554,19 +6864,11 @@
         </w:rPr>
         <w:t>ο</w:t>
       </w:r>
-      <w:proofErr w:type="spellStart"/>
-      <w:r>
-        <w:rPr>
-          <w:rFonts w:ascii="Cambria" w:hAnsi="Cambria" w:cs="Cambria"/>
-        </w:rPr>
-        <w:t>γένει</w:t>
-      </w:r>
-      <w:proofErr w:type="spellEnd"/>
-      <w:r>
-        <w:rPr>
-          <w:rFonts w:ascii="Cambria" w:hAnsi="Cambria" w:cs="Cambria"/>
-        </w:rPr>
-        <w:t>α</w:t>
+      <w:r>
+        <w:rPr>
+          <w:rFonts w:ascii="Cambria" w:hAnsi="Cambria" w:cs="Cambria"/>
+        </w:rPr>
+        <w:t>γένεια</w:t>
       </w:r>
       <w:r>
         <w:rPr>
@@ -8714,7 +7016,6 @@
           <w:rFonts w:ascii="Cambria" w:hAnsi="Cambria" w:cs="Cambria"/>
           <w:lang w:val="el-GR"/>
         </w:rPr>
-        <w:lastRenderedPageBreak/>
         <w:t>Απουσία μεσοκοιλιακής επικοινωνίας.</w:t>
       </w:r>
     </w:p>
@@ -8736,12 +7037,13 @@
           <w:rFonts w:ascii="Cambria" w:hAnsi="Cambria" w:cs="Cambria"/>
           <w:lang w:val="el-GR"/>
         </w:rPr>
+        <w:lastRenderedPageBreak/>
         <w:t>Απουσία μεσοκολπικής επικοινωνίας.</w:t>
       </w:r>
     </w:p>
     <w:p>
       <w:pPr>
-        <w:pStyle w:val="a3"/>
+        <w:pStyle w:val="Header"/>
         <w:tabs>
           <w:tab w:val="clear" w:pos="4536"/>
           <w:tab w:val="clear" w:pos="9072"/>
@@ -8755,7 +7057,7 @@
     </w:p>
     <w:p>
       <w:pPr>
-        <w:pStyle w:val="a3"/>
+        <w:pStyle w:val="Header"/>
         <w:tabs>
           <w:tab w:val="clear" w:pos="4536"/>
           <w:tab w:val="clear" w:pos="9072"/>
@@ -8855,7 +7157,7 @@
     </w:p>
     <w:p>
       <w:pPr>
-        <w:pStyle w:val="a3"/>
+        <w:pStyle w:val="Header"/>
         <w:tabs>
           <w:tab w:val="clear" w:pos="4536"/>
           <w:tab w:val="clear" w:pos="9072"/>
@@ -9149,7 +7451,7 @@
     </w:p>
     <w:p>
       <w:pPr>
-        <w:pStyle w:val="a3"/>
+        <w:pStyle w:val="Header"/>
         <w:keepLines/>
         <w:numPr>
           <w:ilvl w:val="0"/>
@@ -9164,7 +7466,7 @@
           <w:rFonts w:ascii="Cambria" w:hAnsi="Cambria" w:cs="Cambria"/>
         </w:rPr>
       </w:pPr>
-      <w:bookmarkStart w:id="12" w:name="_Hlk31115953"/>
+      <w:bookmarkStart w:id="11" w:name="_Hlk31115953"/>
       <w:r>
         <w:rPr>
           <w:rFonts w:ascii="Cambria" w:hAnsi="Cambria" w:cs="Cambria"/>
@@ -9187,21 +7489,7 @@
         <w:rPr>
           <w:rFonts w:ascii="Cambria" w:hAnsi="Cambria" w:cs="Cambria"/>
         </w:rPr>
-        <w:t xml:space="preserve">{{ flow |e}} {% </w:t>
-      </w:r>
-      <w:proofErr w:type="spellStart"/>
-      <w:r>
-        <w:rPr>
-          <w:rFonts w:ascii="Cambria" w:hAnsi="Cambria" w:cs="Cambria"/>
-        </w:rPr>
-        <w:t>else</w:t>
-      </w:r>
-      <w:proofErr w:type="spellEnd"/>
-      <w:r>
-        <w:rPr>
-          <w:rFonts w:ascii="Cambria" w:hAnsi="Cambria" w:cs="Cambria"/>
-        </w:rPr>
-        <w:t xml:space="preserve"> %}</w:t>
+        <w:t>{{ flow |e}} {% else %}</w:t>
       </w:r>
       <w:r>
         <w:rPr>
@@ -9246,24 +7534,10 @@
         <w:rPr>
           <w:rFonts w:ascii="Cambria" w:hAnsi="Cambria" w:cs="Cambria"/>
         </w:rPr>
-        <w:t xml:space="preserve"> </w:t>
-      </w:r>
-      <w:proofErr w:type="spellStart"/>
-      <w:r>
-        <w:rPr>
-          <w:rFonts w:ascii="Cambria" w:hAnsi="Cambria" w:cs="Cambria"/>
-        </w:rPr>
-        <w:t>endif</w:t>
-      </w:r>
-      <w:proofErr w:type="spellEnd"/>
-      <w:r>
-        <w:rPr>
-          <w:rFonts w:ascii="Cambria" w:hAnsi="Cambria" w:cs="Cambria"/>
-        </w:rPr>
-        <w:t xml:space="preserve"> %}</w:t>
+        <w:t xml:space="preserve"> endif %}</w:t>
       </w:r>
     </w:p>
-    <w:bookmarkEnd w:id="12"/>
+    <w:bookmarkEnd w:id="11"/>
     <w:p>
       <w:pPr>
         <w:numPr>
@@ -9532,20 +7806,13 @@
         </w:rPr>
         <w:t>:</w:t>
       </w:r>
-    </w:p>
-    <w:p>
-      <w:pPr>
-        <w:numPr>
-          <w:ilvl w:val="0"/>
-          <w:numId w:val="6"/>
-        </w:numPr>
-        <w:jc w:val="both"/>
-        <w:rPr>
-          <w:rFonts w:ascii="Cambria" w:hAnsi="Cambria" w:cs="Cambria"/>
-          <w:lang w:val="el-GR"/>
-        </w:rPr>
-      </w:pPr>
-      <w:bookmarkStart w:id="13" w:name="_Hlk28025928"/>
+      <w:bookmarkStart w:id="12" w:name="_Hlk28025928"/>
+      <w:r>
+        <w:rPr>
+          <w:rFonts w:ascii="Cambria" w:hAnsi="Cambria" w:cs="Cambria"/>
+        </w:rPr>
+        <w:t xml:space="preserve"> </w:t>
+      </w:r>
       <w:r>
         <w:rPr>
           <w:rFonts w:ascii="Cambria" w:hAnsi="Cambria" w:cs="Cambria"/>
@@ -9567,7 +7834,6 @@
         </w:rPr>
         <w:t xml:space="preserve"> </w:t>
       </w:r>
-      <w:proofErr w:type="spellStart"/>
       <w:r>
         <w:rPr>
           <w:rFonts w:ascii="Cambria" w:hAnsi="Cambria" w:cs="Cambria"/>
@@ -9575,7 +7841,6 @@
         </w:rPr>
         <w:t>egc</w:t>
       </w:r>
-      <w:proofErr w:type="spellEnd"/>
       <w:r>
         <w:rPr>
           <w:rFonts w:ascii="Cambria" w:hAnsi="Cambria" w:cs="Cambria"/>
@@ -9597,7 +7862,6 @@
         </w:rPr>
         <w:t xml:space="preserve"> </w:t>
       </w:r>
-      <w:proofErr w:type="spellStart"/>
       <w:r>
         <w:rPr>
           <w:rFonts w:ascii="Cambria" w:hAnsi="Cambria" w:cs="Cambria"/>
@@ -9605,7 +7869,6 @@
         </w:rPr>
         <w:t>ecg</w:t>
       </w:r>
-      <w:proofErr w:type="spellEnd"/>
       <w:r>
         <w:rPr>
           <w:rFonts w:ascii="Cambria" w:hAnsi="Cambria" w:cs="Cambria"/>
@@ -9631,63 +7894,24 @@
           <w:rFonts w:ascii="Cambria" w:hAnsi="Cambria" w:cs="Cambria"/>
           <w:lang w:val="en-US"/>
         </w:rPr>
-        <w:t xml:space="preserve">{{ </w:t>
-      </w:r>
-      <w:proofErr w:type="spellStart"/>
+        <w:t>{{ egc }}</w:t>
+      </w:r>
+      <w:bookmarkEnd w:id="12"/>
       <w:r>
         <w:rPr>
           <w:rFonts w:ascii="Cambria" w:hAnsi="Cambria" w:cs="Cambria"/>
           <w:lang w:val="en-US"/>
         </w:rPr>
-        <w:t>egc</w:t>
-      </w:r>
-      <w:proofErr w:type="spellEnd"/>
+        <w:t xml:space="preserve"> </w:t>
+      </w:r>
+      <w:bookmarkStart w:id="13" w:name="_GoBack"/>
+      <w:bookmarkEnd w:id="13"/>
       <w:r>
         <w:rPr>
           <w:rFonts w:ascii="Cambria" w:hAnsi="Cambria" w:cs="Cambria"/>
           <w:lang w:val="en-US"/>
         </w:rPr>
-        <w:t xml:space="preserve"> }}</w:t>
-      </w:r>
-    </w:p>
-    <w:bookmarkEnd w:id="13"/>
-    <w:p>
-      <w:pPr>
-        <w:jc w:val="both"/>
-        <w:rPr>
-          <w:rFonts w:ascii="Cambria" w:hAnsi="Cambria" w:cs="Cambria"/>
-          <w:lang w:val="en-US"/>
-        </w:rPr>
-      </w:pPr>
-      <w:r>
-        <w:rPr>
-          <w:rFonts w:ascii="Cambria" w:hAnsi="Cambria" w:cs="Cambria"/>
-          <w:lang w:val="en-US"/>
-        </w:rPr>
-        <w:t xml:space="preserve"> {% </w:t>
-      </w:r>
-      <w:proofErr w:type="spellStart"/>
-      <w:r>
-        <w:rPr>
-          <w:rFonts w:ascii="Cambria" w:hAnsi="Cambria" w:cs="Cambria"/>
-          <w:lang w:val="en-US"/>
-        </w:rPr>
-        <w:t>endfor</w:t>
-      </w:r>
-      <w:proofErr w:type="spellEnd"/>
-      <w:r>
-        <w:rPr>
-          <w:rFonts w:ascii="Cambria" w:hAnsi="Cambria" w:cs="Cambria"/>
-          <w:lang w:val="en-US"/>
-        </w:rPr>
-        <w:t xml:space="preserve"> %</w:t>
-      </w:r>
-      <w:r>
-        <w:rPr>
-          <w:rFonts w:ascii="Cambria" w:hAnsi="Cambria" w:cs="Cambria"/>
-          <w:lang w:val="en-US"/>
-        </w:rPr>
-        <w:t>}</w:t>
+        <w:t>{% endfor %}</w:t>
       </w:r>
     </w:p>
     <w:p>
@@ -9710,7 +7934,7 @@
     </w:p>
     <w:p>
       <w:pPr>
-        <w:pStyle w:val="3"/>
+        <w:pStyle w:val="Heading3"/>
         <w:pBdr>
           <w:top w:val="single" w:sz="4" w:space="1" w:color="auto"/>
           <w:bottom w:val="single" w:sz="4" w:space="1" w:color="auto"/>
@@ -9791,7 +8015,7 @@
     <w:bookmarkEnd w:id="14"/>
     <w:p>
       <w:pPr>
-        <w:pStyle w:val="a5"/>
+        <w:pStyle w:val="BodyText"/>
         <w:rPr>
           <w:rFonts w:ascii="Cambria" w:hAnsi="Cambria" w:cs="Cambria"/>
           <w:lang w:val="el-GR"/>
@@ -9800,7 +8024,7 @@
     </w:p>
     <w:p>
       <w:pPr>
-        <w:pStyle w:val="a5"/>
+        <w:pStyle w:val="BodyText"/>
         <w:rPr>
           <w:rFonts w:ascii="Cambria" w:hAnsi="Cambria" w:cs="Cambria"/>
           <w:lang w:val="el-GR"/>
@@ -9809,7 +8033,7 @@
     </w:p>
     <w:p>
       <w:pPr>
-        <w:pStyle w:val="a5"/>
+        <w:pStyle w:val="BodyText"/>
         <w:numPr>
           <w:ilvl w:val="0"/>
           <w:numId w:val="8"/>
@@ -9829,7 +8053,7 @@
     </w:p>
     <w:p>
       <w:pPr>
-        <w:pStyle w:val="a5"/>
+        <w:pStyle w:val="BodyText"/>
         <w:rPr>
           <w:rFonts w:ascii="Cambria" w:hAnsi="Cambria" w:cs="Cambria"/>
         </w:rPr>
@@ -9837,7 +8061,7 @@
     </w:p>
     <w:p>
       <w:pPr>
-        <w:pStyle w:val="a5"/>
+        <w:pStyle w:val="BodyText"/>
         <w:spacing w:line="276" w:lineRule="auto"/>
         <w:rPr>
           <w:rFonts w:ascii="Cambria" w:hAnsi="Cambria" w:cs="Cambria"/>
@@ -9854,7 +8078,7 @@
     </w:p>
     <w:p>
       <w:pPr>
-        <w:pStyle w:val="a5"/>
+        <w:pStyle w:val="BodyText"/>
         <w:numPr>
           <w:ilvl w:val="0"/>
           <w:numId w:val="7"/>
@@ -9943,7 +8167,7 @@
     </w:p>
     <w:p>
       <w:pPr>
-        <w:pStyle w:val="a5"/>
+        <w:pStyle w:val="BodyText"/>
         <w:spacing w:line="276" w:lineRule="auto"/>
         <w:rPr>
           <w:rFonts w:ascii="Cambria" w:hAnsi="Cambria" w:cs="Cambria"/>
@@ -9955,12 +8179,12 @@
     </w:p>
     <w:p>
       <w:pPr>
-        <w:pStyle w:val="a5"/>
+        <w:pStyle w:val="BodyText"/>
         <w:numPr>
           <w:ilvl w:val="0"/>
           <w:numId w:val="11"/>
         </w:numPr>
-        <w:spacing w:line="276" w:lineRule="auto"/>
+        <w:spacing w:line="360" w:lineRule="auto"/>
         <w:rPr>
           <w:rFonts w:ascii="Cambria" w:hAnsi="Cambria" w:cs="Cambria"/>
           <w:lang w:val="en-US"/>
@@ -9973,63 +8197,41 @@
           <w:bCs/>
           <w:lang w:val="en-US"/>
         </w:rPr>
-        <w:t>{{med</w:t>
+        <w:t xml:space="preserve">{{med2}} </w:t>
       </w:r>
       <w:r>
         <w:rPr>
           <w:rFonts w:ascii="Cambria" w:hAnsi="Cambria" w:cs="Cambria"/>
           <w:b/>
           <w:bCs/>
+          <w:lang w:val="el-GR"/>
+        </w:rPr>
+        <w:t xml:space="preserve"> </w:t>
+      </w:r>
+      <w:r>
+        <w:rPr>
+          <w:rFonts w:ascii="Cambria" w:hAnsi="Cambria" w:cs="Cambria"/>
           <w:lang w:val="en-US"/>
         </w:rPr>
-        <w:t xml:space="preserve">2}} </w:t>
-      </w:r>
-      <w:r>
-        <w:rPr>
-          <w:rFonts w:ascii="Cambria" w:hAnsi="Cambria" w:cs="Cambria"/>
-          <w:b/>
-          <w:bCs/>
-          <w:lang w:val="el-GR"/>
-        </w:rPr>
-        <w:t xml:space="preserve"> </w:t>
+        <w:t>{{</w:t>
+      </w:r>
+      <w:r>
+        <w:rPr>
+          <w:rFonts w:ascii="Cambria" w:hAnsi="Cambria"/>
+        </w:rPr>
+        <w:t>dose2</w:t>
       </w:r>
       <w:r>
         <w:rPr>
           <w:rFonts w:ascii="Cambria" w:hAnsi="Cambria" w:cs="Cambria"/>
           <w:lang w:val="en-US"/>
         </w:rPr>
-        <w:t>{{</w:t>
-      </w:r>
-      <w:r>
-        <w:rPr>
-          <w:rFonts w:ascii="Cambria" w:hAnsi="Cambria"/>
-        </w:rPr>
-        <w:t>dose</w:t>
-      </w:r>
-      <w:r>
-        <w:rPr>
-          <w:rFonts w:ascii="Cambria" w:hAnsi="Cambria"/>
-        </w:rPr>
-        <w:t>2</w:t>
-      </w:r>
-      <w:r>
-        <w:rPr>
-          <w:rFonts w:ascii="Cambria" w:hAnsi="Cambria" w:cs="Cambria"/>
-          <w:lang w:val="en-US"/>
-        </w:rPr>
         <w:t>}}</w:t>
-      </w:r>
-      <w:r>
-        <w:rPr>
-          <w:rFonts w:ascii="Cambria" w:hAnsi="Cambria" w:cs="Cambria"/>
-          <w:lang w:val="en-US"/>
-        </w:rPr>
-        <w:t xml:space="preserve"> </w:t>
       </w:r>
     </w:p>
     <w:p>
       <w:pPr>
-        <w:pStyle w:val="a5"/>
+        <w:pStyle w:val="BodyText"/>
         <w:spacing w:line="360" w:lineRule="auto"/>
         <w:rPr>
           <w:rFonts w:ascii="Cambria" w:hAnsi="Cambria" w:cs="Cambria"/>
@@ -10041,28 +8243,12 @@
           <w:rFonts w:ascii="Cambria" w:hAnsi="Cambria" w:cs="Cambria"/>
           <w:lang w:val="en-US"/>
         </w:rPr>
-        <w:t xml:space="preserve">{% </w:t>
-      </w:r>
-      <w:proofErr w:type="spellStart"/>
-      <w:r>
-        <w:rPr>
-          <w:rFonts w:ascii="Cambria" w:hAnsi="Cambria" w:cs="Cambria"/>
-          <w:lang w:val="en-US"/>
-        </w:rPr>
-        <w:t>endfor</w:t>
-      </w:r>
-      <w:proofErr w:type="spellEnd"/>
-      <w:r>
-        <w:rPr>
-          <w:rFonts w:ascii="Cambria" w:hAnsi="Cambria" w:cs="Cambria"/>
-          <w:lang w:val="en-US"/>
-        </w:rPr>
-        <w:t xml:space="preserve"> %} {% else%} </w:t>
+        <w:t xml:space="preserve">{% endfor %} {% else%} </w:t>
       </w:r>
     </w:p>
     <w:p>
       <w:pPr>
-        <w:pStyle w:val="a5"/>
+        <w:pStyle w:val="BodyText"/>
         <w:numPr>
           <w:ilvl w:val="0"/>
           <w:numId w:val="12"/>
@@ -10107,7 +8293,7 @@
     </w:p>
     <w:p>
       <w:pPr>
-        <w:pStyle w:val="a5"/>
+        <w:pStyle w:val="BodyText"/>
         <w:spacing w:line="360" w:lineRule="auto"/>
         <w:rPr>
           <w:rFonts w:ascii="Cambria" w:hAnsi="Cambria" w:cs="Cambria"/>
@@ -10218,7 +8404,7 @@
       <w:pPr>
         <w:jc w:val="center"/>
         <w:rPr>
-          <w:rStyle w:val="-"/>
+          <w:rStyle w:val="Hyperlink"/>
           <w:rFonts w:ascii="Cambria" w:hAnsi="Cambria" w:cs="Cambria"/>
           <w:lang w:val="el-GR"/>
         </w:rPr>
@@ -10226,7 +8412,7 @@
       <w:hyperlink r:id="rId13" w:history="1">
         <w:r>
           <w:rPr>
-            <w:rStyle w:val="-"/>
+            <w:rStyle w:val="Hyperlink"/>
             <w:rFonts w:ascii="Cambria" w:hAnsi="Cambria" w:cs="Cambria"/>
             <w:lang w:val="en-US"/>
           </w:rPr>
@@ -10234,7 +8420,7 @@
         </w:r>
         <w:r>
           <w:rPr>
-            <w:rStyle w:val="-"/>
+            <w:rStyle w:val="Hyperlink"/>
             <w:rFonts w:ascii="Cambria" w:hAnsi="Cambria" w:cs="Cambria"/>
             <w:lang w:val="el-GR"/>
           </w:rPr>
@@ -10242,7 +8428,7 @@
         </w:r>
         <w:r>
           <w:rPr>
-            <w:rStyle w:val="-"/>
+            <w:rStyle w:val="Hyperlink"/>
             <w:rFonts w:ascii="Cambria" w:hAnsi="Cambria" w:cs="Cambria"/>
             <w:lang w:val="en-US"/>
           </w:rPr>
@@ -10250,7 +8436,7 @@
         </w:r>
         <w:r>
           <w:rPr>
-            <w:rStyle w:val="-"/>
+            <w:rStyle w:val="Hyperlink"/>
             <w:rFonts w:ascii="Cambria" w:hAnsi="Cambria" w:cs="Cambria"/>
             <w:lang w:val="el-GR"/>
           </w:rPr>
@@ -10258,7 +8444,7 @@
         </w:r>
         <w:r>
           <w:rPr>
-            <w:rStyle w:val="-"/>
+            <w:rStyle w:val="Hyperlink"/>
             <w:rFonts w:ascii="Cambria" w:hAnsi="Cambria" w:cs="Cambria"/>
             <w:lang w:val="en-US"/>
           </w:rPr>
@@ -11110,7 +9296,7 @@
 <w:ftr xmlns:wpc="http://schemas.microsoft.com/office/word/2010/wordprocessingCanvas" xmlns:cx="http://schemas.microsoft.com/office/drawing/2014/chartex" xmlns:cx1="http://schemas.microsoft.com/office/drawing/2015/9/8/chartex" xmlns:cx2="http://schemas.microsoft.com/office/drawing/2015/10/21/chartex" xmlns:cx3="http://schemas.microsoft.com/office/drawing/2016/5/9/chartex" xmlns:cx4="http://schemas.microsoft.com/office/drawing/2016/5/10/chartex" xmlns:cx5="http://schemas.microsoft.com/office/drawing/2016/5/11/chartex" xmlns:cx6="http://schemas.microsoft.com/office/drawing/2016/5/12/chartex" xmlns:cx7="http://schemas.microsoft.com/office/drawing/2016/5/13/chartex" xmlns:cx8="http://schemas.microsoft.com/office/drawing/2016/5/14/chartex" xmlns:mc="http://schemas.openxmlformats.org/markup-compatibility/2006" xmlns:aink="http://schemas.microsoft.com/office/drawing/2016/ink" xmlns:am3d="http://schemas.microsoft.com/office/drawing/2017/model3d" xmlns:o="urn:schemas-microsoft-com:office:office" xmlns:r="http://schemas.openxmlformats.org/officeDocument/2006/relationships" xmlns:m="http://schemas.openxmlformats.org/officeDocument/2006/math" xmlns:v="urn:schemas-microsoft-com:vml" xmlns:wp14="http://schemas.microsoft.com/office/word/2010/wordprocessingDrawing" xmlns:wp="http://schemas.openxmlformats.org/drawingml/2006/wordprocessingDrawing" xmlns:w10="urn:schemas-microsoft-com:office:word" xmlns:w="http://schemas.openxmlformats.org/wordprocessingml/2006/main" xmlns:w14="http://schemas.microsoft.com/office/word/2010/wordml" xmlns:w15="http://schemas.microsoft.com/office/word/2012/wordml" xmlns:w16cid="http://schemas.microsoft.com/office/word/2016/wordml/cid" xmlns:w16se="http://schemas.microsoft.com/office/word/2015/wordml/symex" xmlns:wpg="http://schemas.microsoft.com/office/word/2010/wordprocessingGroup" xmlns:wpi="http://schemas.microsoft.com/office/word/2010/wordprocessingInk" xmlns:wne="http://schemas.microsoft.com/office/word/2006/wordml" xmlns:wps="http://schemas.microsoft.com/office/word/2010/wordprocessingShape" mc:Ignorable="w14 w15 w16se w16cid wp14">
   <w:p>
     <w:pPr>
-      <w:pStyle w:val="a4"/>
+      <w:pStyle w:val="Footer"/>
       <w:jc w:val="center"/>
       <w:rPr>
         <w:lang w:val="en-US"/>
@@ -11176,7 +9362,7 @@
         <v:path o:extrusionok="f" gradientshapeok="t" o:connecttype="rect"/>
         <o:lock v:ext="edit" aspectratio="t"/>
       </v:shapetype>
-      <v:shape id="_x0000_i1034" type="#_x0000_t75" style="width:11.25pt;height:11.25pt" o:bullet="t">
+      <v:shape id="_x0000_i1027" type="#_x0000_t75" style="width:11.25pt;height:11.25pt" o:bullet="t">
         <v:imagedata r:id="rId1" o:title="msoE2E2"/>
       </v:shape>
     </w:pict>
@@ -12940,7 +11126,7 @@
     <w:lsdException w:name="Unresolved Mention" w:semiHidden="1" w:unhideWhenUsed="1"/>
     <w:lsdException w:name="Smart Link" w:semiHidden="1" w:unhideWhenUsed="1"/>
   </w:latentStyles>
-  <w:style w:type="paragraph" w:default="1" w:styleId="a">
+  <w:style w:type="paragraph" w:default="1" w:styleId="Normal">
     <w:name w:val="Normal"/>
     <w:qFormat/>
     <w:rsid w:val="00DB1CC7"/>
@@ -12950,11 +11136,11 @@
       <w:lang w:val="fr-FR" w:eastAsia="fr-FR"/>
     </w:rPr>
   </w:style>
-  <w:style w:type="paragraph" w:styleId="1">
+  <w:style w:type="paragraph" w:styleId="Heading1">
     <w:name w:val="heading 1"/>
-    <w:basedOn w:val="a"/>
-    <w:next w:val="a"/>
-    <w:link w:val="1Char"/>
+    <w:basedOn w:val="Normal"/>
+    <w:next w:val="Normal"/>
+    <w:link w:val="Heading1Char"/>
     <w:uiPriority w:val="99"/>
     <w:qFormat/>
     <w:rsid w:val="00DB1CC7"/>
@@ -12968,11 +11154,11 @@
       <w:bCs/>
     </w:rPr>
   </w:style>
-  <w:style w:type="paragraph" w:styleId="2">
+  <w:style w:type="paragraph" w:styleId="Heading2">
     <w:name w:val="heading 2"/>
-    <w:basedOn w:val="a"/>
-    <w:next w:val="a"/>
-    <w:link w:val="2Char"/>
+    <w:basedOn w:val="Normal"/>
+    <w:next w:val="Normal"/>
+    <w:link w:val="Heading2Char"/>
     <w:uiPriority w:val="99"/>
     <w:qFormat/>
     <w:rsid w:val="00DB1CC7"/>
@@ -12991,11 +11177,11 @@
       <w:szCs w:val="32"/>
     </w:rPr>
   </w:style>
-  <w:style w:type="paragraph" w:styleId="3">
+  <w:style w:type="paragraph" w:styleId="Heading3">
     <w:name w:val="heading 3"/>
-    <w:basedOn w:val="a"/>
-    <w:next w:val="a"/>
-    <w:link w:val="3Char"/>
+    <w:basedOn w:val="Normal"/>
+    <w:next w:val="Normal"/>
+    <w:link w:val="Heading3Char"/>
     <w:uiPriority w:val="99"/>
     <w:qFormat/>
     <w:rsid w:val="00DB1CC7"/>
@@ -13010,11 +11196,11 @@
       <w:szCs w:val="32"/>
     </w:rPr>
   </w:style>
-  <w:style w:type="paragraph" w:styleId="4">
+  <w:style w:type="paragraph" w:styleId="Heading4">
     <w:name w:val="heading 4"/>
-    <w:basedOn w:val="a"/>
-    <w:next w:val="a"/>
-    <w:link w:val="4Char"/>
+    <w:basedOn w:val="Normal"/>
+    <w:next w:val="Normal"/>
+    <w:link w:val="Heading4Char"/>
     <w:uiPriority w:val="99"/>
     <w:qFormat/>
     <w:rsid w:val="00DB1CC7"/>
@@ -13032,11 +11218,11 @@
       <w:szCs w:val="40"/>
     </w:rPr>
   </w:style>
-  <w:style w:type="paragraph" w:styleId="5">
+  <w:style w:type="paragraph" w:styleId="Heading5">
     <w:name w:val="heading 5"/>
-    <w:basedOn w:val="a"/>
-    <w:next w:val="a"/>
-    <w:link w:val="5Char"/>
+    <w:basedOn w:val="Normal"/>
+    <w:next w:val="Normal"/>
+    <w:link w:val="Heading5Char"/>
     <w:uiPriority w:val="99"/>
     <w:qFormat/>
     <w:rsid w:val="00DB1CC7"/>
@@ -13051,13 +11237,13 @@
       <w:color w:val="FF0000"/>
     </w:rPr>
   </w:style>
-  <w:style w:type="character" w:default="1" w:styleId="a0">
+  <w:style w:type="character" w:default="1" w:styleId="DefaultParagraphFont">
     <w:name w:val="Default Paragraph Font"/>
     <w:uiPriority w:val="1"/>
     <w:semiHidden/>
     <w:unhideWhenUsed/>
   </w:style>
-  <w:style w:type="table" w:default="1" w:styleId="a1">
+  <w:style w:type="table" w:default="1" w:styleId="TableNormal">
     <w:name w:val="Normal Table"/>
     <w:uiPriority w:val="99"/>
     <w:semiHidden/>
@@ -13072,15 +11258,15 @@
       </w:tblCellMar>
     </w:tblPr>
   </w:style>
-  <w:style w:type="numbering" w:default="1" w:styleId="a2">
+  <w:style w:type="numbering" w:default="1" w:styleId="NoList">
     <w:name w:val="No List"/>
     <w:uiPriority w:val="99"/>
     <w:semiHidden/>
     <w:unhideWhenUsed/>
   </w:style>
-  <w:style w:type="character" w:customStyle="1" w:styleId="1Char">
-    <w:name w:val="Επικεφαλίδα 1 Char"/>
-    <w:link w:val="1"/>
+  <w:style w:type="character" w:customStyle="1" w:styleId="Heading1Char">
+    <w:name w:val="Heading 1 Char"/>
+    <w:link w:val="Heading1"/>
     <w:uiPriority w:val="99"/>
     <w:rsid w:val="00DB1CC7"/>
     <w:rPr>
@@ -13090,9 +11276,9 @@
       <w:szCs w:val="24"/>
     </w:rPr>
   </w:style>
-  <w:style w:type="character" w:customStyle="1" w:styleId="2Char">
-    <w:name w:val="Επικεφαλίδα 2 Char"/>
-    <w:link w:val="2"/>
+  <w:style w:type="character" w:customStyle="1" w:styleId="Heading2Char">
+    <w:name w:val="Heading 2 Char"/>
+    <w:link w:val="Heading2"/>
     <w:uiPriority w:val="9"/>
     <w:rsid w:val="00DB1CC7"/>
     <w:rPr>
@@ -13106,9 +11292,9 @@
       <w:lang w:val="fr-FR" w:eastAsia="fr-FR"/>
     </w:rPr>
   </w:style>
-  <w:style w:type="character" w:customStyle="1" w:styleId="3Char">
-    <w:name w:val="Επικεφαλίδα 3 Char"/>
-    <w:link w:val="3"/>
+  <w:style w:type="character" w:customStyle="1" w:styleId="Heading3Char">
+    <w:name w:val="Heading 3 Char"/>
+    <w:link w:val="Heading3"/>
     <w:uiPriority w:val="9"/>
     <w:rsid w:val="00DB1CC7"/>
     <w:rPr>
@@ -13120,9 +11306,9 @@
       <w:lang w:val="fr-FR" w:eastAsia="fr-FR"/>
     </w:rPr>
   </w:style>
-  <w:style w:type="character" w:customStyle="1" w:styleId="4Char">
-    <w:name w:val="Επικεφαλίδα 4 Char"/>
-    <w:link w:val="4"/>
+  <w:style w:type="character" w:customStyle="1" w:styleId="Heading4Char">
+    <w:name w:val="Heading 4 Char"/>
+    <w:link w:val="Heading4"/>
     <w:uiPriority w:val="99"/>
     <w:rsid w:val="00DB1CC7"/>
     <w:rPr>
@@ -13134,9 +11320,9 @@
       <w:szCs w:val="40"/>
     </w:rPr>
   </w:style>
-  <w:style w:type="character" w:customStyle="1" w:styleId="5Char">
-    <w:name w:val="Επικεφαλίδα 5 Char"/>
-    <w:link w:val="5"/>
+  <w:style w:type="character" w:customStyle="1" w:styleId="Heading5Char">
+    <w:name w:val="Heading 5 Char"/>
+    <w:link w:val="Heading5"/>
     <w:uiPriority w:val="9"/>
     <w:rsid w:val="00DB1CC7"/>
     <w:rPr>
@@ -13150,10 +11336,10 @@
       <w:lang w:val="fr-FR" w:eastAsia="fr-FR"/>
     </w:rPr>
   </w:style>
-  <w:style w:type="paragraph" w:styleId="a3">
+  <w:style w:type="paragraph" w:styleId="Header">
     <w:name w:val="header"/>
-    <w:basedOn w:val="a"/>
-    <w:link w:val="Char"/>
+    <w:basedOn w:val="Normal"/>
+    <w:link w:val="HeaderChar"/>
     <w:uiPriority w:val="99"/>
     <w:rsid w:val="00DB1CC7"/>
     <w:pPr>
@@ -13163,9 +11349,9 @@
       </w:tabs>
     </w:pPr>
   </w:style>
-  <w:style w:type="character" w:customStyle="1" w:styleId="Char">
-    <w:name w:val="Κεφαλίδα Char"/>
-    <w:link w:val="a3"/>
+  <w:style w:type="character" w:customStyle="1" w:styleId="HeaderChar">
+    <w:name w:val="Header Char"/>
+    <w:link w:val="Header"/>
     <w:uiPriority w:val="99"/>
     <w:rsid w:val="00DB1CC7"/>
     <w:rPr>
@@ -13173,10 +11359,10 @@
       <w:szCs w:val="24"/>
     </w:rPr>
   </w:style>
-  <w:style w:type="paragraph" w:styleId="a4">
+  <w:style w:type="paragraph" w:styleId="Footer">
     <w:name w:val="footer"/>
-    <w:basedOn w:val="a"/>
-    <w:link w:val="Char0"/>
+    <w:basedOn w:val="Normal"/>
+    <w:link w:val="FooterChar"/>
     <w:uiPriority w:val="99"/>
     <w:rsid w:val="00DB1CC7"/>
     <w:pPr>
@@ -13186,9 +11372,9 @@
       </w:tabs>
     </w:pPr>
   </w:style>
-  <w:style w:type="character" w:customStyle="1" w:styleId="Char0">
-    <w:name w:val="Υποσέλιδο Char"/>
-    <w:link w:val="a4"/>
+  <w:style w:type="character" w:customStyle="1" w:styleId="FooterChar">
+    <w:name w:val="Footer Char"/>
+    <w:link w:val="Footer"/>
     <w:uiPriority w:val="99"/>
     <w:rsid w:val="00DB1CC7"/>
     <w:rPr>
@@ -13197,19 +11383,19 @@
       <w:lang w:val="fr-FR" w:eastAsia="fr-FR"/>
     </w:rPr>
   </w:style>
-  <w:style w:type="paragraph" w:styleId="a5">
+  <w:style w:type="paragraph" w:styleId="BodyText">
     <w:name w:val="Body Text"/>
-    <w:basedOn w:val="a"/>
-    <w:link w:val="Char1"/>
+    <w:basedOn w:val="Normal"/>
+    <w:link w:val="BodyTextChar"/>
     <w:uiPriority w:val="99"/>
     <w:rsid w:val="00DB1CC7"/>
     <w:pPr>
       <w:jc w:val="both"/>
     </w:pPr>
   </w:style>
-  <w:style w:type="character" w:customStyle="1" w:styleId="Char1">
-    <w:name w:val="Σώμα κειμένου Char"/>
-    <w:link w:val="a5"/>
+  <w:style w:type="character" w:customStyle="1" w:styleId="BodyTextChar">
+    <w:name w:val="Body Text Char"/>
+    <w:link w:val="BodyText"/>
     <w:uiPriority w:val="99"/>
     <w:rsid w:val="00DB1CC7"/>
     <w:rPr>
@@ -13218,19 +11404,19 @@
       <w:lang w:val="fr-FR" w:eastAsia="fr-FR"/>
     </w:rPr>
   </w:style>
-  <w:style w:type="paragraph" w:styleId="a6">
+  <w:style w:type="paragraph" w:styleId="DocumentMap">
     <w:name w:val="Document Map"/>
-    <w:basedOn w:val="a"/>
-    <w:link w:val="Char2"/>
+    <w:basedOn w:val="Normal"/>
+    <w:link w:val="DocumentMapChar"/>
     <w:uiPriority w:val="99"/>
     <w:rsid w:val="00DB1CC7"/>
     <w:rPr>
       <w:rFonts w:ascii="Lucida Grande" w:hAnsi="Lucida Grande" w:cs="Lucida Grande"/>
     </w:rPr>
   </w:style>
-  <w:style w:type="character" w:customStyle="1" w:styleId="Char2">
-    <w:name w:val="Χάρτης εγγράφου Char"/>
-    <w:link w:val="a6"/>
+  <w:style w:type="character" w:customStyle="1" w:styleId="DocumentMapChar">
+    <w:name w:val="Document Map Char"/>
+    <w:link w:val="DocumentMap"/>
     <w:uiPriority w:val="99"/>
     <w:rsid w:val="00DB1CC7"/>
     <w:rPr>
@@ -13239,10 +11425,10 @@
       <w:szCs w:val="24"/>
     </w:rPr>
   </w:style>
-  <w:style w:type="paragraph" w:styleId="a7">
+  <w:style w:type="paragraph" w:styleId="BalloonText">
     <w:name w:val="Balloon Text"/>
-    <w:basedOn w:val="a"/>
-    <w:link w:val="Char3"/>
+    <w:basedOn w:val="Normal"/>
+    <w:link w:val="BalloonTextChar"/>
     <w:uiPriority w:val="99"/>
     <w:rsid w:val="00DB1CC7"/>
     <w:rPr>
@@ -13251,9 +11437,9 @@
       <w:szCs w:val="16"/>
     </w:rPr>
   </w:style>
-  <w:style w:type="character" w:customStyle="1" w:styleId="Char3">
-    <w:name w:val="Κείμενο πλαισίου Char"/>
-    <w:link w:val="a7"/>
+  <w:style w:type="character" w:customStyle="1" w:styleId="BalloonTextChar">
+    <w:name w:val="Balloon Text Char"/>
+    <w:link w:val="BalloonText"/>
     <w:uiPriority w:val="99"/>
     <w:rsid w:val="00DB1CC7"/>
     <w:rPr>
@@ -13262,9 +11448,9 @@
       <w:szCs w:val="16"/>
     </w:rPr>
   </w:style>
-  <w:style w:type="paragraph" w:styleId="a8">
+  <w:style w:type="paragraph" w:styleId="ListParagraph">
     <w:name w:val="List Paragraph"/>
-    <w:basedOn w:val="a"/>
+    <w:basedOn w:val="Normal"/>
     <w:uiPriority w:val="99"/>
     <w:qFormat/>
     <w:rsid w:val="00DB1CC7"/>
@@ -13272,7 +11458,7 @@
       <w:ind w:left="720"/>
     </w:pPr>
   </w:style>
-  <w:style w:type="character" w:styleId="-">
+  <w:style w:type="character" w:styleId="Hyperlink">
     <w:name w:val="Hyperlink"/>
     <w:uiPriority w:val="99"/>
     <w:rsid w:val="00DB1CC7"/>
@@ -13281,7 +11467,7 @@
       <w:u w:val="single"/>
     </w:rPr>
   </w:style>
-  <w:style w:type="character" w:styleId="-0">
+  <w:style w:type="character" w:styleId="FollowedHyperlink">
     <w:name w:val="FollowedHyperlink"/>
     <w:uiPriority w:val="99"/>
     <w:rsid w:val="00DB1CC7"/>
@@ -13583,7 +11769,7 @@
 </file>
 
 <file path=customXml/itemProps1.xml><?xml version="1.0" encoding="utf-8"?>
-<ds:datastoreItem xmlns:ds="http://schemas.openxmlformats.org/officeDocument/2006/customXml" ds:itemID="{696E39B0-D089-4422-8204-8A3AC7F95FE7}">
+<ds:datastoreItem xmlns:ds="http://schemas.openxmlformats.org/officeDocument/2006/customXml" ds:itemID="{49326E37-3646-401C-BFED-6C231ECE40EF}">
   <ds:schemaRefs>
     <ds:schemaRef ds:uri="http://schemas.openxmlformats.org/officeDocument/2006/bibliography"/>
   </ds:schemaRefs>

--- a/Protipa/ΚΦ report.docx
+++ b/Protipa/ΚΦ report.docx
@@ -957,6 +957,8 @@
         <w:jc w:val="both"/>
         <w:rPr>
           <w:rFonts w:ascii="Cambria" w:hAnsi="Cambria" w:cs="Cambria"/>
+          <w:b/>
+          <w:bCs/>
         </w:rPr>
       </w:pPr>
       <w:r>
@@ -994,43 +996,7 @@
           <w:bCs/>
           <w:lang w:val="en-US"/>
         </w:rPr>
-        <w:t>{%</w:t>
-      </w:r>
-      <w:r>
-        <w:rPr>
-          <w:rFonts w:ascii="Cambria" w:hAnsi="Cambria" w:cs="Cambria"/>
-          <w:b/>
-          <w:bCs/>
-          <w:lang w:val="en-US"/>
-        </w:rPr>
-        <w:t>r</w:t>
-      </w:r>
-      <w:r>
-        <w:rPr>
-          <w:rFonts w:ascii="Cambria" w:hAnsi="Cambria" w:cs="Cambria"/>
-          <w:b/>
-          <w:bCs/>
-          <w:lang w:val="en-US"/>
-        </w:rPr>
-        <w:t xml:space="preserve"> </w:t>
-      </w:r>
-      <w:r>
-        <w:rPr>
-          <w:rFonts w:ascii="Cambria" w:hAnsi="Cambria" w:cs="Cambria"/>
-          <w:b/>
-          <w:bCs/>
-          <w:lang w:val="en-US"/>
-        </w:rPr>
-        <w:t>if</w:t>
-      </w:r>
-      <w:r>
-        <w:rPr>
-          <w:rFonts w:ascii="Cambria" w:hAnsi="Cambria" w:cs="Cambria"/>
-          <w:b/>
-          <w:bCs/>
-          <w:lang w:val="en-US"/>
-        </w:rPr>
-        <w:t xml:space="preserve"> </w:t>
+        <w:t xml:space="preserve">{%r if </w:t>
       </w:r>
       <w:r>
         <w:rPr>
@@ -1052,6 +1018,8 @@
       <w:r>
         <w:rPr>
           <w:rFonts w:ascii="Cambria" w:hAnsi="Cambria"/>
+          <w:b/>
+          <w:bCs/>
         </w:rPr>
         <w:t>referVet</w:t>
       </w:r>
@@ -1132,130 +1100,21 @@
           <w:rFonts w:asciiTheme="majorHAnsi" w:hAnsiTheme="majorHAnsi" w:cs="Cambria"/>
           <w:lang w:val="en-US"/>
         </w:rPr>
-        <w:t xml:space="preserve">{% if </w:t>
+        <w:t>{% if historic %}</w:t>
       </w:r>
       <w:r>
         <w:rPr>
           <w:rFonts w:asciiTheme="majorHAnsi" w:hAnsiTheme="majorHAnsi" w:cs="Cambria"/>
           <w:lang w:val="en-US"/>
         </w:rPr>
-        <w:t>hi</w:t>
+        <w:t xml:space="preserve"> </w:t>
       </w:r>
       <w:r>
         <w:rPr>
           <w:rFonts w:asciiTheme="majorHAnsi" w:hAnsiTheme="majorHAnsi" w:cs="Cambria"/>
           <w:lang w:val="en-US"/>
         </w:rPr>
-        <w:t>s</w:t>
-      </w:r>
-      <w:r>
-        <w:rPr>
-          <w:rFonts w:asciiTheme="majorHAnsi" w:hAnsiTheme="majorHAnsi" w:cs="Cambria"/>
-          <w:lang w:val="en-US"/>
-        </w:rPr>
-        <w:t>toric</w:t>
-      </w:r>
-      <w:r>
-        <w:rPr>
-          <w:rFonts w:asciiTheme="majorHAnsi" w:hAnsiTheme="majorHAnsi" w:cs="Cambria"/>
-          <w:lang w:val="en-US"/>
-        </w:rPr>
-        <w:t xml:space="preserve"> %}</w:t>
-      </w:r>
-      <w:r>
-        <w:rPr>
-          <w:rFonts w:asciiTheme="majorHAnsi" w:hAnsiTheme="majorHAnsi" w:cs="Cambria"/>
-          <w:lang w:val="en-US"/>
-        </w:rPr>
-        <w:t xml:space="preserve"> </w:t>
-      </w:r>
-      <w:r>
-        <w:rPr>
-          <w:rFonts w:asciiTheme="majorHAnsi" w:hAnsiTheme="majorHAnsi" w:cs="Cambria"/>
-          <w:lang w:val="en-US"/>
-        </w:rPr>
-        <w:t xml:space="preserve">                   </w:t>
-      </w:r>
-      <w:r>
-        <w:rPr>
-          <w:rFonts w:asciiTheme="majorHAnsi" w:hAnsiTheme="majorHAnsi" w:cs="Cambria"/>
-          <w:lang w:val="en-US"/>
-        </w:rPr>
-        <w:t xml:space="preserve">{% for </w:t>
-      </w:r>
-      <w:r>
-        <w:rPr>
-          <w:rFonts w:asciiTheme="majorHAnsi" w:hAnsiTheme="majorHAnsi" w:cs="Cambria"/>
-          <w:lang w:val="en-US"/>
-        </w:rPr>
-        <w:t>moment</w:t>
-      </w:r>
-      <w:r>
-        <w:rPr>
-          <w:rFonts w:asciiTheme="majorHAnsi" w:hAnsiTheme="majorHAnsi" w:cs="Cambria"/>
-          <w:lang w:val="en-US"/>
-        </w:rPr>
-        <w:t xml:space="preserve"> in </w:t>
-      </w:r>
-      <w:r>
-        <w:rPr>
-          <w:rFonts w:asciiTheme="majorHAnsi" w:hAnsiTheme="majorHAnsi" w:cs="Cambria"/>
-          <w:lang w:val="en-US"/>
-        </w:rPr>
-        <w:t>hi</w:t>
-      </w:r>
-      <w:r>
-        <w:rPr>
-          <w:rFonts w:asciiTheme="majorHAnsi" w:hAnsiTheme="majorHAnsi" w:cs="Cambria"/>
-          <w:lang w:val="en-US"/>
-        </w:rPr>
-        <w:t>s</w:t>
-      </w:r>
-      <w:r>
-        <w:rPr>
-          <w:rFonts w:asciiTheme="majorHAnsi" w:hAnsiTheme="majorHAnsi" w:cs="Cambria"/>
-          <w:lang w:val="en-US"/>
-        </w:rPr>
-        <w:t>toric</w:t>
-      </w:r>
-      <w:r>
-        <w:rPr>
-          <w:rFonts w:asciiTheme="majorHAnsi" w:hAnsiTheme="majorHAnsi" w:cs="Cambria"/>
-          <w:lang w:val="en-US"/>
-        </w:rPr>
-        <w:t xml:space="preserve"> %}</w:t>
-      </w:r>
-    </w:p>
-    <w:p>
-      <w:pPr>
-        <w:pStyle w:val="Header"/>
-        <w:tabs>
-          <w:tab w:val="clear" w:pos="4536"/>
-          <w:tab w:val="clear" w:pos="9072"/>
-        </w:tabs>
-        <w:jc w:val="both"/>
-        <w:rPr>
-          <w:rFonts w:asciiTheme="majorHAnsi" w:hAnsiTheme="majorHAnsi" w:cs="Cambria"/>
-        </w:rPr>
-      </w:pPr>
-      <w:r>
-        <w:rPr>
-          <w:rFonts w:asciiTheme="majorHAnsi" w:hAnsiTheme="majorHAnsi" w:cs="Cambria"/>
-        </w:rPr>
-        <w:t xml:space="preserve">{{ </w:t>
-      </w:r>
-      <w:r>
-        <w:rPr>
-          <w:rFonts w:asciiTheme="majorHAnsi" w:hAnsiTheme="majorHAnsi" w:cs="Cambria"/>
-          <w:lang w:val="en-US"/>
-        </w:rPr>
-        <w:t>moment</w:t>
-      </w:r>
-      <w:r>
-        <w:rPr>
-          <w:rFonts w:asciiTheme="majorHAnsi" w:hAnsiTheme="majorHAnsi" w:cs="Cambria"/>
-        </w:rPr>
-        <w:t xml:space="preserve"> }}</w:t>
+        <w:t>{% for moment in historic %}</w:t>
       </w:r>
     </w:p>
     <w:p>
@@ -1271,13 +1130,39 @@
         </w:tabs>
         <w:jc w:val="both"/>
         <w:rPr>
-          <w:rFonts w:ascii="Cambria" w:hAnsi="Cambria" w:cs="Cambria"/>
-        </w:rPr>
-      </w:pPr>
-      <w:r>
-        <w:rPr>
           <w:rFonts w:asciiTheme="majorHAnsi" w:hAnsiTheme="majorHAnsi" w:cs="Cambria"/>
         </w:rPr>
+      </w:pPr>
+      <w:r>
+        <w:rPr>
+          <w:rFonts w:asciiTheme="majorHAnsi" w:hAnsiTheme="majorHAnsi" w:cs="Cambria"/>
+        </w:rPr>
+        <w:t xml:space="preserve">{{ </w:t>
+      </w:r>
+      <w:r>
+        <w:rPr>
+          <w:rFonts w:asciiTheme="majorHAnsi" w:hAnsiTheme="majorHAnsi" w:cs="Cambria"/>
+          <w:lang w:val="en-US"/>
+        </w:rPr>
+        <w:t>moment</w:t>
+      </w:r>
+      <w:r>
+        <w:rPr>
+          <w:rFonts w:asciiTheme="majorHAnsi" w:hAnsiTheme="majorHAnsi" w:cs="Cambria"/>
+        </w:rPr>
+        <w:t xml:space="preserve"> }}</w:t>
+      </w:r>
+      <w:r>
+        <w:rPr>
+          <w:rFonts w:asciiTheme="majorHAnsi" w:hAnsiTheme="majorHAnsi" w:cs="Cambria"/>
+          <w:lang w:val="el-GR"/>
+        </w:rPr>
+        <w:t xml:space="preserve"> </w:t>
+      </w:r>
+      <w:r>
+        <w:rPr>
+          <w:rFonts w:asciiTheme="majorHAnsi" w:hAnsiTheme="majorHAnsi" w:cs="Cambria"/>
+        </w:rPr>
         <w:t>{% endfor</w:t>
       </w:r>
       <w:r>
@@ -1291,96 +1176,6 @@
           <w:rFonts w:asciiTheme="majorHAnsi" w:hAnsiTheme="majorHAnsi" w:cs="Cambria"/>
         </w:rPr>
         <w:t>%}</w:t>
-      </w:r>
-      <w:r>
-        <w:rPr>
-          <w:rFonts w:asciiTheme="majorHAnsi" w:hAnsiTheme="majorHAnsi" w:cs="Cambria"/>
-        </w:rPr>
-        <w:t>{% endif %}</w:t>
-      </w:r>
-      <w:r>
-        <w:rPr>
-          <w:rFonts w:ascii="Cambria" w:hAnsi="Cambria" w:cs="Cambria"/>
-          <w:lang w:val="el-GR"/>
-        </w:rPr>
-        <w:t>Ακτινολογικός</w:t>
-      </w:r>
-      <w:r>
-        <w:rPr>
-          <w:rFonts w:ascii="Cambria" w:hAnsi="Cambria" w:cs="Cambria"/>
-        </w:rPr>
-        <w:t xml:space="preserve"> </w:t>
-      </w:r>
-      <w:r>
-        <w:rPr>
-          <w:rFonts w:ascii="Cambria" w:hAnsi="Cambria" w:cs="Cambria"/>
-          <w:lang w:val="el-GR"/>
-        </w:rPr>
-        <w:t>έλεγχος</w:t>
-      </w:r>
-      <w:r>
-        <w:rPr>
-          <w:rFonts w:ascii="Cambria" w:hAnsi="Cambria" w:cs="Cambria"/>
-        </w:rPr>
-        <w:t xml:space="preserve"> </w:t>
-      </w:r>
-      <w:r>
-        <w:rPr>
-          <w:rFonts w:ascii="Cambria" w:hAnsi="Cambria" w:cs="Cambria"/>
-          <w:lang w:val="el-GR"/>
-        </w:rPr>
-        <w:t>θώρακα</w:t>
-      </w:r>
-      <w:r>
-        <w:rPr>
-          <w:rFonts w:ascii="Cambria" w:hAnsi="Cambria" w:cs="Cambria"/>
-        </w:rPr>
-        <w:t>:</w:t>
-      </w:r>
-      <w:bookmarkStart w:id="7" w:name="_Hlk31647267"/>
-      <w:r>
-        <w:rPr>
-          <w:rFonts w:ascii="Cambria" w:hAnsi="Cambria" w:cs="Cambria"/>
-        </w:rPr>
-        <w:t xml:space="preserve">{%r if </w:t>
-      </w:r>
-      <w:r>
-        <w:rPr>
-          <w:rFonts w:ascii="Cambria" w:hAnsi="Cambria"/>
-        </w:rPr>
-        <w:t>radiologicalChestAnalysis %</w:t>
-      </w:r>
-      <w:r>
-        <w:rPr>
-          <w:rFonts w:ascii="Cambria" w:hAnsi="Cambria" w:cs="Cambria"/>
-          <w:color w:val="000000"/>
-        </w:rPr>
-        <w:t>}</w:t>
-      </w:r>
-      <w:r>
-        <w:rPr>
-          <w:rFonts w:ascii="Cambria" w:hAnsi="Cambria" w:cs="Cambria"/>
-        </w:rPr>
-        <w:t xml:space="preserve"> {{</w:t>
-      </w:r>
-      <w:r>
-        <w:rPr>
-          <w:rFonts w:ascii="Cambria" w:hAnsi="Cambria"/>
-        </w:rPr>
-        <w:t>radiologicalChestAnalysis</w:t>
-      </w:r>
-      <w:r>
-        <w:rPr>
-          <w:rFonts w:ascii="Cambria" w:hAnsi="Cambria" w:cs="Cambria"/>
-        </w:rPr>
-        <w:t>}}</w:t>
-      </w:r>
-      <w:r>
-        <w:rPr>
-          <w:rFonts w:ascii="Cambria" w:hAnsi="Cambria" w:cs="Cambria"/>
-          <w:color w:val="000000"/>
-        </w:rPr>
-        <w:t>{%r else %} -. {%r endif %}</w:t>
       </w:r>
     </w:p>
     <w:p>
@@ -1401,6 +1196,115 @@
       </w:pPr>
       <w:r>
         <w:rPr>
+          <w:rFonts w:asciiTheme="majorHAnsi" w:hAnsiTheme="majorHAnsi" w:cs="Cambria"/>
+        </w:rPr>
+        <w:t>{% endif %}</w:t>
+      </w:r>
+      <w:bookmarkStart w:id="7" w:name="_GoBack"/>
+      <w:bookmarkEnd w:id="7"/>
+      <w:r>
+        <w:rPr>
+          <w:rFonts w:ascii="Cambria" w:hAnsi="Cambria" w:cs="Cambria"/>
+          <w:lang w:val="el-GR"/>
+        </w:rPr>
+        <w:t>Ακτινολογικός</w:t>
+      </w:r>
+      <w:r>
+        <w:rPr>
+          <w:rFonts w:ascii="Cambria" w:hAnsi="Cambria" w:cs="Cambria"/>
+        </w:rPr>
+        <w:t xml:space="preserve"> </w:t>
+      </w:r>
+      <w:r>
+        <w:rPr>
+          <w:rFonts w:ascii="Cambria" w:hAnsi="Cambria" w:cs="Cambria"/>
+          <w:lang w:val="el-GR"/>
+        </w:rPr>
+        <w:t>έλεγχος</w:t>
+      </w:r>
+      <w:r>
+        <w:rPr>
+          <w:rFonts w:ascii="Cambria" w:hAnsi="Cambria" w:cs="Cambria"/>
+        </w:rPr>
+        <w:t xml:space="preserve"> </w:t>
+      </w:r>
+      <w:r>
+        <w:rPr>
+          <w:rFonts w:ascii="Cambria" w:hAnsi="Cambria" w:cs="Cambria"/>
+          <w:lang w:val="el-GR"/>
+        </w:rPr>
+        <w:t>θώρακα</w:t>
+      </w:r>
+      <w:r>
+        <w:rPr>
+          <w:rFonts w:ascii="Cambria" w:hAnsi="Cambria" w:cs="Cambria"/>
+        </w:rPr>
+        <w:t>:</w:t>
+      </w:r>
+      <w:bookmarkStart w:id="8" w:name="_Hlk31647267"/>
+      <w:r>
+        <w:rPr>
+          <w:rFonts w:ascii="Cambria" w:hAnsi="Cambria" w:cs="Cambria"/>
+        </w:rPr>
+        <w:t xml:space="preserve">{%r if </w:t>
+      </w:r>
+      <w:r>
+        <w:rPr>
+          <w:rFonts w:ascii="Cambria" w:hAnsi="Cambria"/>
+        </w:rPr>
+        <w:t>radiologicalChestAnalysis %</w:t>
+      </w:r>
+      <w:r>
+        <w:rPr>
+          <w:rFonts w:ascii="Cambria" w:hAnsi="Cambria" w:cs="Cambria"/>
+          <w:color w:val="000000"/>
+        </w:rPr>
+        <w:t>}</w:t>
+      </w:r>
+      <w:r>
+        <w:rPr>
+          <w:rFonts w:ascii="Cambria" w:hAnsi="Cambria" w:cs="Cambria"/>
+        </w:rPr>
+        <w:t xml:space="preserve"> {{</w:t>
+      </w:r>
+      <w:r>
+        <w:rPr>
+          <w:rFonts w:ascii="Cambria" w:hAnsi="Cambria"/>
+        </w:rPr>
+        <w:t>radiologicalChestAnalysis</w:t>
+      </w:r>
+      <w:r>
+        <w:rPr>
+          <w:rFonts w:ascii="Cambria" w:hAnsi="Cambria" w:cs="Cambria"/>
+        </w:rPr>
+        <w:t>}}</w:t>
+      </w:r>
+      <w:r>
+        <w:rPr>
+          <w:rFonts w:ascii="Cambria" w:hAnsi="Cambria" w:cs="Cambria"/>
+          <w:color w:val="000000"/>
+        </w:rPr>
+        <w:t>{%r else %} -. {%r endif %}</w:t>
+      </w:r>
+    </w:p>
+    <w:p>
+      <w:pPr>
+        <w:pStyle w:val="Header"/>
+        <w:numPr>
+          <w:ilvl w:val="0"/>
+          <w:numId w:val="1"/>
+        </w:numPr>
+        <w:tabs>
+          <w:tab w:val="clear" w:pos="4536"/>
+          <w:tab w:val="clear" w:pos="9072"/>
+        </w:tabs>
+        <w:jc w:val="both"/>
+        <w:rPr>
+          <w:rFonts w:ascii="Cambria" w:hAnsi="Cambria" w:cs="Cambria"/>
+        </w:rPr>
+      </w:pPr>
+      <w:r>
+        <w:rPr>
           <w:rFonts w:ascii="Cambria" w:hAnsi="Cambria" w:cs="Cambria"/>
           <w:lang w:val="el-GR"/>
         </w:rPr>
@@ -1539,7 +1443,7 @@
         <w:t>.</w:t>
       </w:r>
     </w:p>
-    <w:bookmarkEnd w:id="7"/>
+    <w:bookmarkEnd w:id="8"/>
     <w:p>
       <w:pPr>
         <w:pStyle w:val="Header"/>
@@ -1596,7 +1500,7 @@
         <w:jc w:val="both"/>
         <w:rPr>
           <w:rFonts w:ascii="Cambria" w:hAnsi="Cambria" w:cs="Cambria"/>
-          <w:lang w:val="el-GR"/>
+          <w:lang w:val="en-US"/>
         </w:rPr>
       </w:pPr>
       <w:r>
@@ -1628,35 +1532,21 @@
           <w:rFonts w:ascii="Cambria" w:hAnsi="Cambria" w:cs="Cambria"/>
           <w:lang w:val="en-US"/>
         </w:rPr>
-        <w:t>:{%</w:t>
+        <w:t>:</w:t>
       </w:r>
       <w:r>
         <w:rPr>
           <w:rFonts w:ascii="Cambria" w:hAnsi="Cambria" w:cs="Cambria"/>
           <w:lang w:val="en-US"/>
         </w:rPr>
-        <w:t>r</w:t>
+        <w:t xml:space="preserve"> </w:t>
       </w:r>
       <w:r>
         <w:rPr>
           <w:rFonts w:ascii="Cambria" w:hAnsi="Cambria" w:cs="Cambria"/>
           <w:lang w:val="en-US"/>
         </w:rPr>
-        <w:t xml:space="preserve"> </w:t>
-      </w:r>
-      <w:r>
-        <w:rPr>
-          <w:rFonts w:ascii="Cambria" w:hAnsi="Cambria" w:cs="Cambria"/>
-          <w:lang w:val="en-US"/>
-        </w:rPr>
-        <w:t>if</w:t>
-      </w:r>
-      <w:r>
-        <w:rPr>
-          <w:rFonts w:ascii="Cambria" w:hAnsi="Cambria" w:cs="Cambria"/>
-          <w:lang w:val="en-US"/>
-        </w:rPr>
-        <w:t xml:space="preserve"> </w:t>
+        <w:t xml:space="preserve">{%r if </w:t>
       </w:r>
       <w:r>
         <w:rPr>
@@ -1919,7 +1809,7 @@
           <w:rFonts w:ascii="Cambria" w:hAnsi="Cambria" w:cs="Cambria"/>
         </w:rPr>
       </w:pPr>
-      <w:bookmarkStart w:id="8" w:name="_Hlk19282453"/>
+      <w:bookmarkStart w:id="9" w:name="_Hlk19282453"/>
       <w:r>
         <w:rPr>
           <w:rFonts w:ascii="Cambria" w:hAnsi="Cambria" w:cs="Cambria"/>
@@ -2049,7 +1939,7 @@
           <w:rFonts w:ascii="Cambria" w:hAnsi="Cambria" w:cs="Cambria"/>
           <w:color w:val="000000"/>
         </w:rPr>
-        <w:t xml:space="preserve"> }} {%r else %} </w:t>
+        <w:t xml:space="preserve"> }}{%r else %}</w:t>
       </w:r>
       <w:r>
         <w:rPr>
@@ -2091,7 +1981,7 @@
           <w:rFonts w:ascii="Cambria" w:hAnsi="Cambria" w:cs="Cambria"/>
         </w:rPr>
       </w:pPr>
-      <w:bookmarkStart w:id="9" w:name="_Hlk19280949"/>
+      <w:bookmarkStart w:id="10" w:name="_Hlk19280949"/>
       <w:r>
         <w:rPr>
           <w:rFonts w:ascii="Cambria" w:hAnsi="Cambria" w:cs="Cambria"/>
@@ -2221,7 +2111,7 @@
           <w:rFonts w:ascii="Cambria" w:hAnsi="Cambria" w:cs="Cambria"/>
           <w:color w:val="000000"/>
         </w:rPr>
-        <w:t xml:space="preserve"> }} {%r else %} </w:t>
+        <w:t xml:space="preserve"> }} {%r else %}</w:t>
       </w:r>
       <w:r>
         <w:rPr>
@@ -2249,8 +2139,8 @@
         <w:t> {%r endif %} {%r endif %}</w:t>
       </w:r>
     </w:p>
-    <w:bookmarkEnd w:id="8"/>
     <w:bookmarkEnd w:id="9"/>
+    <w:bookmarkEnd w:id="10"/>
     <w:p>
       <w:pPr>
         <w:pStyle w:val="Header"/>
@@ -2386,6 +2276,7 @@
           <w:noProof/>
           <w:lang w:val="el-GR" w:eastAsia="el-GR"/>
         </w:rPr>
+        <w:lastRenderedPageBreak/>
         <w:drawing>
           <wp:inline distT="0" distB="0" distL="0" distR="0" wp14:anchorId="5C673E24" wp14:editId="7FC7C450">
             <wp:extent cx="371475" cy="371475"/>
@@ -5276,15 +5167,7 @@
                 <w:rFonts w:ascii="Cambria" w:hAnsi="Cambria" w:cs="Cambria"/>
                 <w:color w:val="808080"/>
               </w:rPr>
-              <w:t xml:space="preserve">{% else </w:t>
-            </w:r>
-            <w:r>
-              <w:rPr>
-                <w:rFonts w:ascii="Cambria" w:hAnsi="Cambria" w:cs="Cambria"/>
-                <w:color w:val="808080"/>
-              </w:rPr>
-              <w:lastRenderedPageBreak/>
-              <w:t>%}</w:t>
+              <w:t>{% else %}</w:t>
             </w:r>
             <w:r>
               <w:rPr>
@@ -5349,6 +5232,7 @@
                 <w:sz w:val="20"/>
                 <w:szCs w:val="20"/>
               </w:rPr>
+              <w:lastRenderedPageBreak/>
               <w:t>%}</w:t>
             </w:r>
             <w:r>
@@ -5607,7 +5491,6 @@
                 <w:rFonts w:ascii="Cambria" w:hAnsi="Cambria" w:cs="Cambria"/>
                 <w:color w:val="808080"/>
               </w:rPr>
-              <w:lastRenderedPageBreak/>
               <w:t>{% endif %}</w:t>
             </w:r>
             <w:r>
@@ -5646,7 +5529,6 @@
                 <w:rFonts w:ascii="Cambria" w:hAnsi="Cambria" w:cs="Arabic Typesetting"/>
                 <w:lang w:val="de-DE"/>
               </w:rPr>
-              <w:lastRenderedPageBreak/>
               <w:t>LA/Ao</w:t>
             </w:r>
           </w:p>
@@ -5834,7 +5716,7 @@
           <w:lang w:val="en-US"/>
         </w:rPr>
       </w:pPr>
-      <w:bookmarkStart w:id="10" w:name="_Hlk30450254"/>
+      <w:bookmarkStart w:id="11" w:name="_Hlk30450254"/>
       <w:r>
         <w:rPr>
           <w:rFonts w:ascii="Cambria" w:hAnsi="Cambria" w:cs="Cambria"/>
@@ -5843,7 +5725,7 @@
         <w:t>{% endif %}</w:t>
       </w:r>
     </w:p>
-    <w:bookmarkEnd w:id="10"/>
+    <w:bookmarkEnd w:id="11"/>
     <w:p>
       <w:pPr>
         <w:pStyle w:val="Header"/>
@@ -6738,6 +6620,20 @@
     </w:p>
     <w:p>
       <w:pPr>
+        <w:pStyle w:val="Header"/>
+        <w:tabs>
+          <w:tab w:val="clear" w:pos="4536"/>
+          <w:tab w:val="clear" w:pos="9072"/>
+        </w:tabs>
+        <w:jc w:val="both"/>
+        <w:rPr>
+          <w:rFonts w:ascii="Cambria" w:hAnsi="Cambria" w:cs="Cambria"/>
+          <w:lang w:val="el-GR"/>
+        </w:rPr>
+      </w:pPr>
+    </w:p>
+    <w:p>
+      <w:pPr>
         <w:jc w:val="both"/>
         <w:rPr>
           <w:rFonts w:ascii="Cambria" w:hAnsi="Cambria" w:cs="Cambria"/>
@@ -7037,7 +6933,6 @@
           <w:rFonts w:ascii="Cambria" w:hAnsi="Cambria" w:cs="Cambria"/>
           <w:lang w:val="el-GR"/>
         </w:rPr>
-        <w:lastRenderedPageBreak/>
         <w:t>Απουσία μεσοκολπικής επικοινωνίας.</w:t>
       </w:r>
     </w:p>
@@ -7466,7 +7361,7 @@
           <w:rFonts w:ascii="Cambria" w:hAnsi="Cambria" w:cs="Cambria"/>
         </w:rPr>
       </w:pPr>
-      <w:bookmarkStart w:id="11" w:name="_Hlk31115953"/>
+      <w:bookmarkStart w:id="12" w:name="_Hlk31115953"/>
       <w:r>
         <w:rPr>
           <w:rFonts w:ascii="Cambria" w:hAnsi="Cambria" w:cs="Cambria"/>
@@ -7537,7 +7432,7 @@
         <w:t xml:space="preserve"> endif %}</w:t>
       </w:r>
     </w:p>
-    <w:bookmarkEnd w:id="11"/>
+    <w:bookmarkEnd w:id="12"/>
     <w:p>
       <w:pPr>
         <w:numPr>
@@ -7806,7 +7701,7 @@
         </w:rPr>
         <w:t>:</w:t>
       </w:r>
-      <w:bookmarkStart w:id="12" w:name="_Hlk28025928"/>
+      <w:bookmarkStart w:id="13" w:name="_Hlk28025928"/>
       <w:r>
         <w:rPr>
           <w:rFonts w:ascii="Cambria" w:hAnsi="Cambria" w:cs="Cambria"/>
@@ -7896,7 +7791,7 @@
         </w:rPr>
         <w:t>{{ egc }}</w:t>
       </w:r>
-      <w:bookmarkEnd w:id="12"/>
+      <w:bookmarkEnd w:id="13"/>
       <w:r>
         <w:rPr>
           <w:rFonts w:ascii="Cambria" w:hAnsi="Cambria" w:cs="Cambria"/>
@@ -7904,8 +7799,6 @@
         </w:rPr>
         <w:t xml:space="preserve"> </w:t>
       </w:r>
-      <w:bookmarkStart w:id="13" w:name="_GoBack"/>
-      <w:bookmarkEnd w:id="13"/>
       <w:r>
         <w:rPr>
           <w:rFonts w:ascii="Cambria" w:hAnsi="Cambria" w:cs="Cambria"/>
@@ -8048,16 +7941,152 @@
           <w:b/>
           <w:lang w:val="el-GR"/>
         </w:rPr>
-        <w:t>Φυσιολογική απεικόνιση της καρδιάς και των μεγάλων αγγείων.</w:t>
-      </w:r>
-    </w:p>
-    <w:p>
-      <w:pPr>
-        <w:pStyle w:val="BodyText"/>
-        <w:rPr>
-          <w:rFonts w:ascii="Cambria" w:hAnsi="Cambria" w:cs="Cambria"/>
-        </w:rPr>
-      </w:pPr>
+        <w:t>Φυσιολογική απεικόνιση της καρδιάς και των μεγάλων αγγείων</w:t>
+      </w:r>
+      <w:r>
+        <w:rPr>
+          <w:rFonts w:ascii="Cambria" w:hAnsi="Cambria" w:cs="Cambria"/>
+          <w:b/>
+          <w:lang w:val="el-GR"/>
+        </w:rPr>
+        <w:t xml:space="preserve"> </w:t>
+      </w:r>
+      <w:r>
+        <w:rPr>
+          <w:rFonts w:ascii="Cambria" w:hAnsi="Cambria" w:cs="Cambria"/>
+          <w:bCs/>
+          <w:lang w:val="el-GR"/>
+        </w:rPr>
+        <w:t>{</w:t>
+      </w:r>
+      <w:r>
+        <w:rPr>
+          <w:rFonts w:ascii="Cambria" w:hAnsi="Cambria" w:cs="Cambria"/>
+          <w:bCs/>
+          <w:lang w:val="el-GR"/>
+        </w:rPr>
+        <w:t xml:space="preserve">% </w:t>
+      </w:r>
+      <w:r>
+        <w:rPr>
+          <w:rFonts w:ascii="Cambria" w:hAnsi="Cambria" w:cs="Cambria"/>
+          <w:bCs/>
+          <w:lang w:val="en-US"/>
+        </w:rPr>
+        <w:t>if</w:t>
+      </w:r>
+      <w:r>
+        <w:rPr>
+          <w:rFonts w:ascii="Cambria" w:hAnsi="Cambria" w:cs="Cambria"/>
+          <w:bCs/>
+          <w:lang w:val="el-GR"/>
+        </w:rPr>
+        <w:t xml:space="preserve"> </w:t>
+      </w:r>
+      <w:r>
+        <w:rPr>
+          <w:rFonts w:ascii="Cambria" w:hAnsi="Cambria" w:cs="Cambria"/>
+          <w:bCs/>
+          <w:lang w:val="en-US"/>
+        </w:rPr>
+        <w:t>AddOn</w:t>
+      </w:r>
+      <w:r>
+        <w:rPr>
+          <w:rFonts w:ascii="Cambria" w:hAnsi="Cambria" w:cs="Cambria"/>
+          <w:bCs/>
+          <w:lang w:val="el-GR"/>
+        </w:rPr>
+        <w:t xml:space="preserve"> %} </w:t>
+      </w:r>
+      <w:r>
+        <w:rPr>
+          <w:rFonts w:ascii="Cambria" w:hAnsi="Cambria" w:cs="Cambria"/>
+          <w:bCs/>
+          <w:lang w:val="el-GR"/>
+        </w:rPr>
+        <w:t>(</w:t>
+      </w:r>
+      <w:r>
+        <w:rPr>
+          <w:rFonts w:ascii="Cambria" w:hAnsi="Cambria" w:cs="Cambria"/>
+          <w:bCs/>
+          <w:lang w:val="el-GR"/>
+        </w:rPr>
+        <w:t>{{</w:t>
+      </w:r>
+      <w:r>
+        <w:rPr>
+          <w:rFonts w:ascii="Cambria" w:hAnsi="Cambria" w:cs="Cambria"/>
+          <w:bCs/>
+          <w:lang w:val="en-US"/>
+        </w:rPr>
+        <w:t>AddOn</w:t>
+      </w:r>
+      <w:r>
+        <w:rPr>
+          <w:rFonts w:ascii="Cambria" w:hAnsi="Cambria" w:cs="Cambria"/>
+          <w:bCs/>
+          <w:lang w:val="el-GR"/>
+        </w:rPr>
+        <w:t>}}</w:t>
+      </w:r>
+      <w:r>
+        <w:rPr>
+          <w:rFonts w:ascii="Cambria" w:hAnsi="Cambria" w:cs="Cambria"/>
+          <w:bCs/>
+          <w:lang w:val="el-GR"/>
+        </w:rPr>
+        <w:t>)</w:t>
+      </w:r>
+      <w:r>
+        <w:rPr>
+          <w:rFonts w:ascii="Cambria" w:hAnsi="Cambria" w:cs="Cambria"/>
+          <w:bCs/>
+          <w:lang w:val="el-GR"/>
+        </w:rPr>
+        <w:t xml:space="preserve">{% </w:t>
+      </w:r>
+      <w:r>
+        <w:rPr>
+          <w:rFonts w:ascii="Cambria" w:hAnsi="Cambria" w:cs="Cambria"/>
+          <w:bCs/>
+          <w:lang w:val="en-US"/>
+        </w:rPr>
+        <w:t>else</w:t>
+      </w:r>
+      <w:r>
+        <w:rPr>
+          <w:rFonts w:ascii="Cambria" w:hAnsi="Cambria" w:cs="Cambria"/>
+          <w:bCs/>
+          <w:lang w:val="el-GR"/>
+        </w:rPr>
+        <w:t xml:space="preserve"> %}{% </w:t>
+      </w:r>
+      <w:r>
+        <w:rPr>
+          <w:rFonts w:ascii="Cambria" w:hAnsi="Cambria" w:cs="Cambria"/>
+          <w:bCs/>
+          <w:lang w:val="en-US"/>
+        </w:rPr>
+        <w:t>endif</w:t>
+      </w:r>
+      <w:r>
+        <w:rPr>
+          <w:rFonts w:ascii="Cambria" w:hAnsi="Cambria" w:cs="Cambria"/>
+          <w:bCs/>
+          <w:lang w:val="el-GR"/>
+        </w:rPr>
+        <w:t xml:space="preserve"> %}</w:t>
+      </w:r>
+      <w:r>
+        <w:rPr>
+          <w:rFonts w:ascii="Cambria" w:hAnsi="Cambria" w:cs="Cambria"/>
+          <w:b/>
+          <w:lang w:val="el-GR"/>
+        </w:rPr>
+        <w:t>.</w:t>
+      </w:r>
     </w:p>
     <w:p>
       <w:pPr>
@@ -8297,42 +8326,34 @@
         <w:spacing w:line="360" w:lineRule="auto"/>
         <w:rPr>
           <w:rFonts w:ascii="Cambria" w:hAnsi="Cambria" w:cs="Cambria"/>
+          <w:color w:val="0000FF"/>
+          <w:u w:val="single"/>
+          <w:lang w:val="el-GR"/>
+        </w:rPr>
+      </w:pPr>
+      <w:r>
+        <w:rPr>
+          <w:rFonts w:ascii="Cambria" w:hAnsi="Cambria" w:cs="Cambria"/>
+          <w:lang w:val="el-GR"/>
+        </w:rPr>
+        <w:t xml:space="preserve">{% </w:t>
+      </w:r>
+      <w:r>
+        <w:rPr>
+          <w:rFonts w:ascii="Cambria" w:hAnsi="Cambria" w:cs="Cambria"/>
           <w:lang w:val="en-US"/>
         </w:rPr>
-      </w:pPr>
-      <w:r>
-        <w:rPr>
-          <w:rFonts w:ascii="Cambria" w:hAnsi="Cambria" w:cs="Cambria"/>
-          <w:lang w:val="el-GR"/>
-        </w:rPr>
-        <w:t xml:space="preserve">{% </w:t>
-      </w:r>
-      <w:r>
-        <w:rPr>
-          <w:rFonts w:ascii="Cambria" w:hAnsi="Cambria" w:cs="Cambria"/>
-          <w:lang w:val="en-US"/>
-        </w:rPr>
         <w:t>endif %}</w:t>
       </w:r>
+      <w:bookmarkEnd w:id="0"/>
+      <w:bookmarkEnd w:id="1"/>
+      <w:bookmarkEnd w:id="2"/>
+      <w:bookmarkEnd w:id="3"/>
+      <w:bookmarkEnd w:id="4"/>
+      <w:bookmarkEnd w:id="5"/>
+      <w:bookmarkEnd w:id="6"/>
       <w:bookmarkEnd w:id="15"/>
       <w:bookmarkEnd w:id="16"/>
-    </w:p>
-    <w:bookmarkEnd w:id="0"/>
-    <w:bookmarkEnd w:id="1"/>
-    <w:bookmarkEnd w:id="2"/>
-    <w:bookmarkEnd w:id="3"/>
-    <w:bookmarkEnd w:id="4"/>
-    <w:bookmarkEnd w:id="5"/>
-    <w:bookmarkEnd w:id="6"/>
-    <w:p>
-      <w:pPr>
-        <w:rPr>
-          <w:rFonts w:ascii="Cambria" w:hAnsi="Cambria" w:cs="Cambria"/>
-          <w:color w:val="0000FF"/>
-          <w:u w:val="single"/>
-          <w:lang w:val="el-GR"/>
-        </w:rPr>
-      </w:pPr>
     </w:p>
     <w:p>
       <w:pPr>
@@ -9362,7 +9383,7 @@
         <v:path o:extrusionok="f" gradientshapeok="t" o:connecttype="rect"/>
         <o:lock v:ext="edit" aspectratio="t"/>
       </v:shapetype>
-      <v:shape id="_x0000_i1027" type="#_x0000_t75" style="width:11.25pt;height:11.25pt" o:bullet="t">
+      <v:shape id="_x0000_i1040" type="#_x0000_t75" style="width:11.25pt;height:11.25pt" o:bullet="t">
         <v:imagedata r:id="rId1" o:title="msoE2E2"/>
       </v:shape>
     </w:pict>
@@ -11769,7 +11790,7 @@
 </file>
 
 <file path=customXml/itemProps1.xml><?xml version="1.0" encoding="utf-8"?>
-<ds:datastoreItem xmlns:ds="http://schemas.openxmlformats.org/officeDocument/2006/customXml" ds:itemID="{49326E37-3646-401C-BFED-6C231ECE40EF}">
+<ds:datastoreItem xmlns:ds="http://schemas.openxmlformats.org/officeDocument/2006/customXml" ds:itemID="{F9B5885C-9CB6-473D-ABBB-6187F3B3D7D4}">
   <ds:schemaRefs>
     <ds:schemaRef ds:uri="http://schemas.openxmlformats.org/officeDocument/2006/bibliography"/>
   </ds:schemaRefs>

--- a/Protipa/ΚΦ report.docx
+++ b/Protipa/ΚΦ report.docx
@@ -601,6 +601,7 @@
         </w:rPr>
         <w:t>(É</w:t>
       </w:r>
+      <w:proofErr w:type="spellStart"/>
       <w:r>
         <w:rPr>
           <w:rFonts w:ascii="Cambria" w:hAnsi="Cambria" w:cs="Cambria"/>
@@ -613,6 +614,7 @@
         </w:rPr>
         <w:t>cole</w:t>
       </w:r>
+      <w:proofErr w:type="spellEnd"/>
       <w:r>
         <w:rPr>
           <w:rFonts w:ascii="Cambria" w:hAnsi="Cambria" w:cs="Cambria"/>
@@ -985,18 +987,11 @@
       <w:r>
         <w:rPr>
           <w:rFonts w:ascii="Cambria" w:hAnsi="Cambria" w:cs="Cambria"/>
-          <w:lang w:val="en-US"/>
-        </w:rPr>
-        <w:t xml:space="preserve">: </w:t>
-      </w:r>
-      <w:r>
-        <w:rPr>
-          <w:rFonts w:ascii="Cambria" w:hAnsi="Cambria" w:cs="Cambria"/>
           <w:b/>
           <w:bCs/>
           <w:lang w:val="en-US"/>
         </w:rPr>
-        <w:t xml:space="preserve">{%r if </w:t>
+        <w:t xml:space="preserve">: {% if </w:t>
       </w:r>
       <w:r>
         <w:rPr>
@@ -1030,7 +1025,25 @@
           <w:bCs/>
           <w:color w:val="000000"/>
         </w:rPr>
-        <w:t xml:space="preserve">}}{%r else %} </w:t>
+        <w:t>}}</w:t>
+      </w:r>
+      <w:r>
+        <w:rPr>
+          <w:rFonts w:ascii="Cambria" w:hAnsi="Cambria" w:cs="Cambria"/>
+          <w:b/>
+          <w:bCs/>
+          <w:color w:val="000000"/>
+        </w:rPr>
+        <w:t xml:space="preserve"> </w:t>
+      </w:r>
+      <w:r>
+        <w:rPr>
+          <w:rFonts w:ascii="Cambria" w:hAnsi="Cambria" w:cs="Cambria"/>
+          <w:b/>
+          <w:bCs/>
+          <w:color w:val="000000"/>
+        </w:rPr>
+        <w:t xml:space="preserve">{% else %} </w:t>
       </w:r>
       <w:r>
         <w:rPr>
@@ -1049,7 +1062,7 @@
           <w:bCs/>
           <w:color w:val="000000"/>
         </w:rPr>
-        <w:t> {%r endif %}</w:t>
+        <w:t> {% endif %}</w:t>
       </w:r>
     </w:p>
     <w:p>
@@ -1200,8 +1213,6 @@
         </w:rPr>
         <w:t>{% endif %}</w:t>
       </w:r>
-      <w:bookmarkStart w:id="7" w:name="_GoBack"/>
-      <w:bookmarkEnd w:id="7"/>
       <w:r>
         <w:rPr>
           <w:rFonts w:ascii="Cambria" w:hAnsi="Cambria" w:cs="Cambria"/>
@@ -1241,12 +1252,12 @@
         </w:rPr>
         <w:t>:</w:t>
       </w:r>
-      <w:bookmarkStart w:id="8" w:name="_Hlk31647267"/>
-      <w:r>
-        <w:rPr>
-          <w:rFonts w:ascii="Cambria" w:hAnsi="Cambria" w:cs="Cambria"/>
-        </w:rPr>
-        <w:t xml:space="preserve">{%r if </w:t>
+      <w:bookmarkStart w:id="7" w:name="_Hlk31647267"/>
+      <w:r>
+        <w:rPr>
+          <w:rFonts w:ascii="Cambria" w:hAnsi="Cambria" w:cs="Cambria"/>
+        </w:rPr>
+        <w:t xml:space="preserve">{% if </w:t>
       </w:r>
       <w:r>
         <w:rPr>
@@ -1284,7 +1295,7 @@
           <w:rFonts w:ascii="Cambria" w:hAnsi="Cambria" w:cs="Cambria"/>
           <w:color w:val="000000"/>
         </w:rPr>
-        <w:t>{%r else %} -. {%r endif %}</w:t>
+        <w:t>{% else %} -. {% endif %}</w:t>
       </w:r>
     </w:p>
     <w:p>
@@ -1443,7 +1454,7 @@
         <w:t>.</w:t>
       </w:r>
     </w:p>
-    <w:bookmarkEnd w:id="8"/>
+    <w:bookmarkEnd w:id="7"/>
     <w:p>
       <w:pPr>
         <w:pStyle w:val="Header"/>
@@ -1503,6 +1514,7 @@
           <w:lang w:val="en-US"/>
         </w:rPr>
       </w:pPr>
+      <w:bookmarkStart w:id="8" w:name="_Hlk32765110"/>
       <w:r>
         <w:rPr>
           <w:rFonts w:ascii="Cambria" w:hAnsi="Cambria" w:cs="Cambria"/>
@@ -1546,7 +1558,7 @@
           <w:rFonts w:ascii="Cambria" w:hAnsi="Cambria" w:cs="Cambria"/>
           <w:lang w:val="en-US"/>
         </w:rPr>
-        <w:t xml:space="preserve">{%r if </w:t>
+        <w:t xml:space="preserve">{% if </w:t>
       </w:r>
       <w:r>
         <w:rPr>
@@ -1572,7 +1584,7 @@
           <w:rFonts w:ascii="Cambria" w:hAnsi="Cambria" w:cs="Cambria"/>
           <w:color w:val="000000"/>
         </w:rPr>
-        <w:t xml:space="preserve"> }}{%r else %} </w:t>
+        <w:t xml:space="preserve"> }}{% else %}</w:t>
       </w:r>
       <w:r>
         <w:rPr>
@@ -1677,7 +1689,7 @@
           <w:rFonts w:ascii="Cambria" w:hAnsi="Cambria" w:cs="Cambria"/>
           <w:color w:val="000000"/>
         </w:rPr>
-        <w:t> {%r endif %}</w:t>
+        <w:t> {% endif %}</w:t>
       </w:r>
     </w:p>
     <w:p>
@@ -2224,6 +2236,7 @@
         <w:t>}}</w:t>
       </w:r>
     </w:p>
+    <w:bookmarkEnd w:id="8"/>
     <w:p>
       <w:pPr>
         <w:pStyle w:val="Header"/>
@@ -2399,6 +2412,7 @@
           <w:lang w:val="en-US"/>
         </w:rPr>
       </w:pPr>
+      <w:bookmarkStart w:id="11" w:name="_Hlk32765165"/>
       <w:r>
         <w:rPr>
           <w:rFonts w:ascii="Cambria" w:hAnsi="Cambria" w:cs="Cambria"/>
@@ -2430,6 +2444,7 @@
             <w:tcW w:w="1630" w:type="dxa"/>
             <w:shd w:val="clear" w:color="auto" w:fill="4F81BD"/>
           </w:tcPr>
+          <w:bookmarkEnd w:id="11"/>
           <w:p>
             <w:pPr>
               <w:pStyle w:val="Header"/>
@@ -2580,7 +2595,39 @@
                 <w:rFonts w:ascii="Cambria" w:hAnsi="Cambria" w:cs="Cambria"/>
                 <w:color w:val="808080"/>
               </w:rPr>
-              <w:t>{% if PDF.RVDd %} {{PDF.RVDd}}{% else %}</w:t>
+              <w:t xml:space="preserve">{% if </w:t>
+            </w:r>
+            <w:proofErr w:type="spellStart"/>
+            <w:r>
+              <w:rPr>
+                <w:rFonts w:ascii="Cambria" w:hAnsi="Cambria" w:cs="Cambria"/>
+                <w:color w:val="808080"/>
+              </w:rPr>
+              <w:t>PDF.RVDd</w:t>
+            </w:r>
+            <w:proofErr w:type="spellEnd"/>
+            <w:r>
+              <w:rPr>
+                <w:rFonts w:ascii="Cambria" w:hAnsi="Cambria" w:cs="Cambria"/>
+                <w:color w:val="808080"/>
+              </w:rPr>
+              <w:t xml:space="preserve"> %} {{</w:t>
+            </w:r>
+            <w:proofErr w:type="spellStart"/>
+            <w:r>
+              <w:rPr>
+                <w:rFonts w:ascii="Cambria" w:hAnsi="Cambria" w:cs="Cambria"/>
+                <w:color w:val="808080"/>
+              </w:rPr>
+              <w:t>PDF.RVDd</w:t>
+            </w:r>
+            <w:proofErr w:type="spellEnd"/>
+            <w:r>
+              <w:rPr>
+                <w:rFonts w:ascii="Cambria" w:hAnsi="Cambria" w:cs="Cambria"/>
+                <w:color w:val="808080"/>
+              </w:rPr>
+              <w:t>}}{% else %}</w:t>
             </w:r>
             <w:r>
               <w:rPr>
@@ -2647,6 +2694,7 @@
               </w:rPr>
               <w:t xml:space="preserve">{% if </w:t>
             </w:r>
+            <w:proofErr w:type="spellStart"/>
             <w:r>
               <w:rPr>
                 <w:rFonts w:ascii="Cambria" w:hAnsi="Cambria" w:cs="Cambria"/>
@@ -2674,6 +2722,7 @@
               </w:rPr>
               <w:t>AoVmax</w:t>
             </w:r>
+            <w:proofErr w:type="spellEnd"/>
             <w:r>
               <w:rPr>
                 <w:rFonts w:ascii="Cambria" w:hAnsi="Cambria" w:cs="Cambria"/>
@@ -2699,6 +2748,7 @@
               </w:rPr>
               <w:t>{{</w:t>
             </w:r>
+            <w:proofErr w:type="spellStart"/>
             <w:r>
               <w:rPr>
                 <w:rFonts w:ascii="Cambria" w:hAnsi="Cambria" w:cs="Cambria"/>
@@ -2720,6 +2770,7 @@
               </w:rPr>
               <w:t>AoVmax</w:t>
             </w:r>
+            <w:proofErr w:type="spellEnd"/>
             <w:r>
               <w:rPr>
                 <w:rFonts w:ascii="Cambria" w:hAnsi="Cambria" w:cs="Cambria"/>
@@ -2809,7 +2860,39 @@
                 <w:rFonts w:ascii="Cambria" w:hAnsi="Cambria" w:cs="Cambria"/>
                 <w:color w:val="808080"/>
               </w:rPr>
-              <w:t>{% if PDF.IVSd %}{{PDF.IVSd }}{% else %}</w:t>
+              <w:t xml:space="preserve">{% if </w:t>
+            </w:r>
+            <w:proofErr w:type="spellStart"/>
+            <w:r>
+              <w:rPr>
+                <w:rFonts w:ascii="Cambria" w:hAnsi="Cambria" w:cs="Cambria"/>
+                <w:color w:val="808080"/>
+              </w:rPr>
+              <w:t>PDF.IVSd</w:t>
+            </w:r>
+            <w:proofErr w:type="spellEnd"/>
+            <w:r>
+              <w:rPr>
+                <w:rFonts w:ascii="Cambria" w:hAnsi="Cambria" w:cs="Cambria"/>
+                <w:color w:val="808080"/>
+              </w:rPr>
+              <w:t xml:space="preserve"> %}{{</w:t>
+            </w:r>
+            <w:proofErr w:type="spellStart"/>
+            <w:r>
+              <w:rPr>
+                <w:rFonts w:ascii="Cambria" w:hAnsi="Cambria" w:cs="Cambria"/>
+                <w:color w:val="808080"/>
+              </w:rPr>
+              <w:t>PDF.IVSd</w:t>
+            </w:r>
+            <w:proofErr w:type="spellEnd"/>
+            <w:r>
+              <w:rPr>
+                <w:rFonts w:ascii="Cambria" w:hAnsi="Cambria" w:cs="Cambria"/>
+                <w:color w:val="808080"/>
+              </w:rPr>
+              <w:t xml:space="preserve"> }}{% else %}</w:t>
             </w:r>
             <w:r>
               <w:rPr>
@@ -2817,6 +2900,13 @@
                 <w:color w:val="808080"/>
               </w:rPr>
               <w:t>10,4</w:t>
+            </w:r>
+            <w:r>
+              <w:rPr>
+                <w:rFonts w:ascii="Cambria" w:hAnsi="Cambria" w:cs="Cambria"/>
+                <w:color w:val="808080"/>
+              </w:rPr>
+              <w:t xml:space="preserve"> </w:t>
             </w:r>
             <w:r>
               <w:rPr>
@@ -2891,6 +2981,7 @@
               </w:rPr>
               <w:t xml:space="preserve">{% if </w:t>
             </w:r>
+            <w:proofErr w:type="spellStart"/>
             <w:r>
               <w:rPr>
                 <w:rFonts w:ascii="Cambria" w:hAnsi="Cambria" w:cs="Cambria"/>
@@ -2927,6 +3018,7 @@
               </w:rPr>
               <w:t>Vmax</w:t>
             </w:r>
+            <w:proofErr w:type="spellEnd"/>
             <w:r>
               <w:rPr>
                 <w:rFonts w:ascii="Cambria" w:hAnsi="Cambria" w:cs="Cambria"/>
@@ -2952,6 +3044,7 @@
               </w:rPr>
               <w:t>{{</w:t>
             </w:r>
+            <w:proofErr w:type="spellStart"/>
             <w:r>
               <w:rPr>
                 <w:rFonts w:ascii="Cambria" w:hAnsi="Cambria" w:cs="Cambria"/>
@@ -2980,6 +3073,7 @@
               </w:rPr>
               <w:t>Vmax</w:t>
             </w:r>
+            <w:proofErr w:type="spellEnd"/>
             <w:r>
               <w:rPr>
                 <w:rFonts w:ascii="Cambria" w:hAnsi="Cambria" w:cs="Cambria"/>
@@ -3077,6 +3171,7 @@
               </w:rPr>
               <w:t xml:space="preserve">{% if </w:t>
             </w:r>
+            <w:proofErr w:type="spellStart"/>
             <w:r>
               <w:rPr>
                 <w:rFonts w:ascii="Cambria" w:hAnsi="Cambria" w:cs="Cambria"/>
@@ -3093,6 +3188,7 @@
               </w:rPr>
               <w:t>.LVDd</w:t>
             </w:r>
+            <w:proofErr w:type="spellEnd"/>
             <w:r>
               <w:rPr>
                 <w:rFonts w:ascii="Cambria" w:hAnsi="Cambria" w:cs="Cambria"/>
@@ -3123,14 +3219,30 @@
                 <w:rFonts w:ascii="Cambria" w:hAnsi="Cambria" w:cs="Cambria"/>
                 <w:color w:val="808080"/>
               </w:rPr>
-              <w:t xml:space="preserve"> PDF.</w:t>
-            </w:r>
-            <w:r>
-              <w:rPr>
-                <w:rFonts w:ascii="Cambria" w:hAnsi="Cambria" w:cs="Cambria"/>
-                <w:color w:val="808080"/>
-              </w:rPr>
-              <w:t xml:space="preserve">LVDd </w:t>
+              <w:t xml:space="preserve"> </w:t>
+            </w:r>
+            <w:proofErr w:type="spellStart"/>
+            <w:r>
+              <w:rPr>
+                <w:rFonts w:ascii="Cambria" w:hAnsi="Cambria" w:cs="Cambria"/>
+                <w:color w:val="808080"/>
+              </w:rPr>
+              <w:t>PDF.</w:t>
+            </w:r>
+            <w:r>
+              <w:rPr>
+                <w:rFonts w:ascii="Cambria" w:hAnsi="Cambria" w:cs="Cambria"/>
+                <w:color w:val="808080"/>
+              </w:rPr>
+              <w:t>LVDd</w:t>
+            </w:r>
+            <w:proofErr w:type="spellEnd"/>
+            <w:r>
+              <w:rPr>
+                <w:rFonts w:ascii="Cambria" w:hAnsi="Cambria" w:cs="Cambria"/>
+                <w:color w:val="808080"/>
+              </w:rPr>
+              <w:t xml:space="preserve"> </w:t>
             </w:r>
             <w:r>
               <w:rPr>
@@ -3285,6 +3397,7 @@
               </w:rPr>
               <w:t xml:space="preserve">{% if </w:t>
             </w:r>
+            <w:proofErr w:type="spellStart"/>
             <w:r>
               <w:rPr>
                 <w:rFonts w:ascii="Cambria" w:hAnsi="Cambria" w:cs="Cambria"/>
@@ -3301,6 +3414,7 @@
               </w:rPr>
               <w:t>.PWd</w:t>
             </w:r>
+            <w:proofErr w:type="spellEnd"/>
             <w:r>
               <w:rPr>
                 <w:rFonts w:ascii="Cambria" w:hAnsi="Cambria" w:cs="Cambria"/>
@@ -3331,7 +3445,15 @@
                 <w:rFonts w:ascii="Cambria" w:hAnsi="Cambria" w:cs="Cambria"/>
                 <w:color w:val="808080"/>
               </w:rPr>
-              <w:t xml:space="preserve"> PDF</w:t>
+              <w:t xml:space="preserve"> </w:t>
+            </w:r>
+            <w:proofErr w:type="spellStart"/>
+            <w:r>
+              <w:rPr>
+                <w:rFonts w:ascii="Cambria" w:hAnsi="Cambria" w:cs="Cambria"/>
+                <w:color w:val="808080"/>
+              </w:rPr>
+              <w:t>PDF</w:t>
             </w:r>
             <w:r>
               <w:rPr>
@@ -3345,7 +3467,15 @@
                 <w:rFonts w:ascii="Cambria" w:hAnsi="Cambria" w:cs="Cambria"/>
                 <w:color w:val="808080"/>
               </w:rPr>
-              <w:t xml:space="preserve">PWd </w:t>
+              <w:t>PWd</w:t>
+            </w:r>
+            <w:proofErr w:type="spellEnd"/>
+            <w:r>
+              <w:rPr>
+                <w:rFonts w:ascii="Cambria" w:hAnsi="Cambria" w:cs="Cambria"/>
+                <w:color w:val="808080"/>
+              </w:rPr>
+              <w:t xml:space="preserve"> </w:t>
             </w:r>
             <w:r>
               <w:rPr>
@@ -3497,6 +3627,7 @@
               </w:rPr>
               <w:t xml:space="preserve">{% if </w:t>
             </w:r>
+            <w:proofErr w:type="spellStart"/>
             <w:r>
               <w:rPr>
                 <w:rFonts w:ascii="Cambria" w:hAnsi="Cambria" w:cs="Cambria"/>
@@ -3549,6 +3680,7 @@
               </w:rPr>
               <w:t>s</w:t>
             </w:r>
+            <w:proofErr w:type="spellEnd"/>
             <w:r>
               <w:rPr>
                 <w:rFonts w:ascii="Cambria" w:hAnsi="Cambria" w:cs="Cambria"/>
@@ -3579,7 +3711,15 @@
                 <w:rFonts w:ascii="Cambria" w:hAnsi="Cambria" w:cs="Cambria"/>
                 <w:color w:val="808080"/>
               </w:rPr>
-              <w:t xml:space="preserve"> PDF</w:t>
+              <w:t xml:space="preserve"> </w:t>
+            </w:r>
+            <w:proofErr w:type="spellStart"/>
+            <w:r>
+              <w:rPr>
+                <w:rFonts w:ascii="Cambria" w:hAnsi="Cambria" w:cs="Cambria"/>
+                <w:color w:val="808080"/>
+              </w:rPr>
+              <w:t>PDF</w:t>
             </w:r>
             <w:r>
               <w:rPr>
@@ -3616,6 +3756,7 @@
               </w:rPr>
               <w:t>s</w:t>
             </w:r>
+            <w:proofErr w:type="spellEnd"/>
             <w:r>
               <w:rPr>
                 <w:rFonts w:ascii="Cambria" w:hAnsi="Cambria" w:cs="Cambria"/>
@@ -3709,6 +3850,7 @@
               </w:rPr>
               <w:t xml:space="preserve">{% if </w:t>
             </w:r>
+            <w:proofErr w:type="spellStart"/>
             <w:r>
               <w:rPr>
                 <w:rFonts w:ascii="Cambria" w:hAnsi="Cambria" w:cs="Cambria"/>
@@ -3736,6 +3878,7 @@
               </w:rPr>
               <w:t>MitralE</w:t>
             </w:r>
+            <w:proofErr w:type="spellEnd"/>
             <w:r>
               <w:rPr>
                 <w:rFonts w:ascii="Cambria" w:hAnsi="Cambria" w:cs="Cambria"/>
@@ -3761,6 +3904,7 @@
               </w:rPr>
               <w:t>{{</w:t>
             </w:r>
+            <w:proofErr w:type="spellStart"/>
             <w:r>
               <w:rPr>
                 <w:rFonts w:ascii="Cambria" w:hAnsi="Cambria" w:cs="Cambria"/>
@@ -3782,6 +3926,7 @@
               </w:rPr>
               <w:t>MitralE</w:t>
             </w:r>
+            <w:proofErr w:type="spellEnd"/>
             <w:r>
               <w:rPr>
                 <w:rFonts w:ascii="Cambria" w:hAnsi="Cambria" w:cs="Cambria"/>
@@ -3840,6 +3985,7 @@
               </w:rPr>
               <w:t xml:space="preserve">{% if </w:t>
             </w:r>
+            <w:proofErr w:type="spellStart"/>
             <w:r>
               <w:rPr>
                 <w:rFonts w:ascii="Cambria" w:hAnsi="Cambria" w:cs="Cambria"/>
@@ -3867,6 +4013,7 @@
               </w:rPr>
               <w:t>Awave</w:t>
             </w:r>
+            <w:proofErr w:type="spellEnd"/>
             <w:r>
               <w:rPr>
                 <w:rFonts w:ascii="Cambria" w:hAnsi="Cambria" w:cs="Cambria"/>
@@ -3892,6 +4039,7 @@
               </w:rPr>
               <w:t>{{</w:t>
             </w:r>
+            <w:proofErr w:type="spellStart"/>
             <w:r>
               <w:rPr>
                 <w:rFonts w:ascii="Cambria" w:hAnsi="Cambria" w:cs="Cambria"/>
@@ -3913,6 +4061,7 @@
               </w:rPr>
               <w:t>Awave</w:t>
             </w:r>
+            <w:proofErr w:type="spellEnd"/>
             <w:r>
               <w:rPr>
                 <w:rFonts w:ascii="Cambria" w:hAnsi="Cambria" w:cs="Cambria"/>
@@ -4143,6 +4292,7 @@
               </w:rPr>
               <w:t xml:space="preserve">{% if </w:t>
             </w:r>
+            <w:proofErr w:type="spellStart"/>
             <w:r>
               <w:rPr>
                 <w:rFonts w:ascii="Cambria" w:hAnsi="Cambria" w:cs="Cambria"/>
@@ -4177,6 +4327,7 @@
               </w:rPr>
               <w:t>s</w:t>
             </w:r>
+            <w:proofErr w:type="spellEnd"/>
             <w:r>
               <w:rPr>
                 <w:rFonts w:ascii="Cambria" w:hAnsi="Cambria" w:cs="Cambria"/>
@@ -4207,7 +4358,15 @@
                 <w:rFonts w:ascii="Cambria" w:hAnsi="Cambria" w:cs="Cambria"/>
                 <w:color w:val="808080"/>
               </w:rPr>
-              <w:t xml:space="preserve"> PDF</w:t>
+              <w:t xml:space="preserve"> </w:t>
+            </w:r>
+            <w:proofErr w:type="spellStart"/>
+            <w:r>
+              <w:rPr>
+                <w:rFonts w:ascii="Cambria" w:hAnsi="Cambria" w:cs="Cambria"/>
+                <w:color w:val="808080"/>
+              </w:rPr>
+              <w:t>PDF</w:t>
             </w:r>
             <w:r>
               <w:rPr>
@@ -4230,6 +4389,7 @@
               </w:rPr>
               <w:t>s</w:t>
             </w:r>
+            <w:proofErr w:type="spellEnd"/>
             <w:r>
               <w:rPr>
                 <w:rFonts w:ascii="Cambria" w:hAnsi="Cambria" w:cs="Cambria"/>
@@ -4507,6 +4667,7 @@
               </w:rPr>
               <w:t xml:space="preserve">{% if </w:t>
             </w:r>
+            <w:proofErr w:type="spellStart"/>
             <w:r>
               <w:rPr>
                 <w:rFonts w:ascii="Cambria" w:hAnsi="Cambria" w:cs="Cambria"/>
@@ -4532,6 +4693,7 @@
               </w:rPr>
               <w:t>PWs</w:t>
             </w:r>
+            <w:proofErr w:type="spellEnd"/>
             <w:r>
               <w:rPr>
                 <w:rFonts w:ascii="Cambria" w:hAnsi="Cambria" w:cs="Cambria"/>
@@ -4562,7 +4724,15 @@
                 <w:rFonts w:ascii="Cambria" w:hAnsi="Cambria" w:cs="Cambria"/>
                 <w:color w:val="808080"/>
               </w:rPr>
-              <w:t xml:space="preserve"> PDF</w:t>
+              <w:t xml:space="preserve"> </w:t>
+            </w:r>
+            <w:proofErr w:type="spellStart"/>
+            <w:r>
+              <w:rPr>
+                <w:rFonts w:ascii="Cambria" w:hAnsi="Cambria" w:cs="Cambria"/>
+                <w:color w:val="808080"/>
+              </w:rPr>
+              <w:t>PDF</w:t>
             </w:r>
             <w:r>
               <w:rPr>
@@ -4578,6 +4748,7 @@
               </w:rPr>
               <w:t>PWs</w:t>
             </w:r>
+            <w:proofErr w:type="spellEnd"/>
             <w:r>
               <w:rPr>
                 <w:rFonts w:ascii="Cambria" w:hAnsi="Cambria" w:cs="Cambria"/>
@@ -4904,6 +5075,7 @@
               </w:rPr>
               <w:t xml:space="preserve">{% if </w:t>
             </w:r>
+            <w:proofErr w:type="spellStart"/>
             <w:r>
               <w:rPr>
                 <w:rFonts w:ascii="Cambria" w:hAnsi="Cambria" w:cs="Cambria"/>
@@ -4931,6 +5103,7 @@
               </w:rPr>
               <w:t>MRVmax</w:t>
             </w:r>
+            <w:proofErr w:type="spellEnd"/>
             <w:r>
               <w:rPr>
                 <w:rFonts w:ascii="Cambria" w:hAnsi="Cambria" w:cs="Cambria"/>
@@ -4956,6 +5129,7 @@
               </w:rPr>
               <w:t>{{</w:t>
             </w:r>
+            <w:proofErr w:type="spellStart"/>
             <w:r>
               <w:rPr>
                 <w:rFonts w:ascii="Cambria" w:hAnsi="Cambria" w:cs="Cambria"/>
@@ -4977,6 +5151,7 @@
               </w:rPr>
               <w:t>MRVmax</w:t>
             </w:r>
+            <w:proofErr w:type="spellEnd"/>
             <w:r>
               <w:rPr>
                 <w:rFonts w:ascii="Cambria" w:hAnsi="Cambria" w:cs="Cambria"/>
@@ -5200,6 +5375,7 @@
               </w:rPr>
               <w:t xml:space="preserve">{% if </w:t>
             </w:r>
+            <w:proofErr w:type="spellStart"/>
             <w:r>
               <w:rPr>
                 <w:rFonts w:ascii="Cambria" w:hAnsi="Cambria" w:cs="Cambria"/>
@@ -5223,8 +5399,9 @@
                 <w:sz w:val="20"/>
                 <w:szCs w:val="20"/>
               </w:rPr>
-              <w:t xml:space="preserve">Ao </w:t>
-            </w:r>
+              <w:t>Ao</w:t>
+            </w:r>
+            <w:proofErr w:type="spellEnd"/>
             <w:r>
               <w:rPr>
                 <w:rFonts w:ascii="Cambria" w:hAnsi="Cambria" w:cs="Cambria"/>
@@ -5232,57 +5409,82 @@
                 <w:sz w:val="20"/>
                 <w:szCs w:val="20"/>
               </w:rPr>
+              <w:t xml:space="preserve"> </w:t>
+            </w:r>
+            <w:r>
+              <w:rPr>
+                <w:rFonts w:ascii="Cambria" w:hAnsi="Cambria" w:cs="Cambria"/>
+                <w:color w:val="808080"/>
+                <w:sz w:val="20"/>
+                <w:szCs w:val="20"/>
+              </w:rPr>
+              <w:t>%}</w:t>
+            </w:r>
+            <w:r>
+              <w:rPr>
+                <w:rFonts w:ascii="Cambria" w:hAnsi="Cambria" w:cs="Cambria"/>
+                <w:color w:val="808080"/>
+              </w:rPr>
+              <w:t>{{</w:t>
+            </w:r>
+            <w:r>
+              <w:rPr>
+                <w:rFonts w:ascii="Cambria" w:hAnsi="Cambria" w:cs="Cambria"/>
+                <w:color w:val="808080"/>
+              </w:rPr>
+              <w:t xml:space="preserve"> </w:t>
+            </w:r>
+            <w:proofErr w:type="spellStart"/>
+            <w:r>
+              <w:rPr>
+                <w:rFonts w:ascii="Cambria" w:hAnsi="Cambria" w:cs="Cambria"/>
+                <w:color w:val="808080"/>
+              </w:rPr>
+              <w:t>PDF</w:t>
+            </w:r>
+            <w:r>
+              <w:rPr>
+                <w:rFonts w:ascii="Cambria" w:hAnsi="Cambria" w:cs="Cambria"/>
+                <w:color w:val="808080"/>
+              </w:rPr>
+              <w:t>.</w:t>
+            </w:r>
+            <w:r>
+              <w:rPr>
+                <w:rFonts w:ascii="Cambria" w:hAnsi="Cambria" w:cs="Cambria"/>
+                <w:color w:val="808080"/>
+              </w:rPr>
+              <w:t>Ao</w:t>
+            </w:r>
+            <w:proofErr w:type="spellEnd"/>
+            <w:r>
+              <w:rPr>
+                <w:rFonts w:ascii="Cambria" w:hAnsi="Cambria" w:cs="Cambria"/>
+                <w:color w:val="808080"/>
+              </w:rPr>
+              <w:t xml:space="preserve"> </w:t>
+            </w:r>
+            <w:r>
+              <w:rPr>
+                <w:rFonts w:ascii="Cambria" w:hAnsi="Cambria" w:cs="Cambria"/>
+                <w:color w:val="808080"/>
+              </w:rPr>
+              <w:t>}}</w:t>
+            </w:r>
+            <w:r>
+              <w:rPr>
+                <w:rFonts w:ascii="Cambria" w:hAnsi="Cambria" w:cs="Cambria"/>
+                <w:color w:val="808080"/>
+              </w:rPr>
+              <w:t xml:space="preserve">{% </w:t>
+            </w:r>
+            <w:r>
+              <w:rPr>
+                <w:rFonts w:ascii="Cambria" w:hAnsi="Cambria" w:cs="Cambria"/>
+                <w:color w:val="808080"/>
+              </w:rPr>
               <w:lastRenderedPageBreak/>
-              <w:t>%}</w:t>
-            </w:r>
-            <w:r>
-              <w:rPr>
-                <w:rFonts w:ascii="Cambria" w:hAnsi="Cambria" w:cs="Cambria"/>
-                <w:color w:val="808080"/>
-              </w:rPr>
-              <w:t>{{</w:t>
-            </w:r>
-            <w:r>
-              <w:rPr>
-                <w:rFonts w:ascii="Cambria" w:hAnsi="Cambria" w:cs="Cambria"/>
-                <w:color w:val="808080"/>
-              </w:rPr>
-              <w:t xml:space="preserve"> PDF</w:t>
-            </w:r>
-            <w:r>
-              <w:rPr>
-                <w:rFonts w:ascii="Cambria" w:hAnsi="Cambria" w:cs="Cambria"/>
-                <w:color w:val="808080"/>
-              </w:rPr>
-              <w:t>.</w:t>
-            </w:r>
-            <w:r>
-              <w:rPr>
-                <w:rFonts w:ascii="Cambria" w:hAnsi="Cambria" w:cs="Cambria"/>
-                <w:color w:val="808080"/>
-              </w:rPr>
-              <w:t>Ao</w:t>
-            </w:r>
-            <w:r>
-              <w:rPr>
-                <w:rFonts w:ascii="Cambria" w:hAnsi="Cambria" w:cs="Cambria"/>
-                <w:color w:val="808080"/>
-              </w:rPr>
-              <w:t xml:space="preserve"> </w:t>
-            </w:r>
-            <w:r>
-              <w:rPr>
-                <w:rFonts w:ascii="Cambria" w:hAnsi="Cambria" w:cs="Cambria"/>
-                <w:color w:val="808080"/>
-              </w:rPr>
-              <w:t>}}</w:t>
-            </w:r>
-            <w:r>
-              <w:rPr>
-                <w:rFonts w:ascii="Cambria" w:hAnsi="Cambria" w:cs="Cambria"/>
-                <w:color w:val="808080"/>
-              </w:rPr>
-              <w:t>{% else %}</w:t>
+              <w:t>else %}</w:t>
             </w:r>
             <w:r>
               <w:rPr>
@@ -5368,6 +5570,7 @@
               </w:rPr>
               <w:t xml:space="preserve">{% if </w:t>
             </w:r>
+            <w:proofErr w:type="spellStart"/>
             <w:r>
               <w:rPr>
                 <w:rFonts w:ascii="Cambria" w:hAnsi="Cambria" w:cs="Cambria"/>
@@ -5404,6 +5607,7 @@
               </w:rPr>
               <w:t>RVmax</w:t>
             </w:r>
+            <w:proofErr w:type="spellEnd"/>
             <w:r>
               <w:rPr>
                 <w:rFonts w:ascii="Cambria" w:hAnsi="Cambria" w:cs="Cambria"/>
@@ -5429,6 +5633,7 @@
               </w:rPr>
               <w:t>{{</w:t>
             </w:r>
+            <w:proofErr w:type="spellStart"/>
             <w:r>
               <w:rPr>
                 <w:rFonts w:ascii="Cambria" w:hAnsi="Cambria" w:cs="Cambria"/>
@@ -5457,6 +5662,7 @@
               </w:rPr>
               <w:t>RVmax</w:t>
             </w:r>
+            <w:proofErr w:type="spellEnd"/>
             <w:r>
               <w:rPr>
                 <w:rFonts w:ascii="Cambria" w:hAnsi="Cambria" w:cs="Cambria"/>
@@ -5551,6 +5757,7 @@
               </w:rPr>
               <w:t xml:space="preserve">{% if </w:t>
             </w:r>
+            <w:proofErr w:type="spellStart"/>
             <w:r>
               <w:rPr>
                 <w:rFonts w:ascii="Cambria" w:hAnsi="Cambria" w:cs="Cambria"/>
@@ -5574,8 +5781,9 @@
                 <w:sz w:val="20"/>
                 <w:szCs w:val="20"/>
               </w:rPr>
-              <w:t xml:space="preserve">LAAo </w:t>
-            </w:r>
+              <w:t>LAAo</w:t>
+            </w:r>
+            <w:proofErr w:type="spellEnd"/>
             <w:r>
               <w:rPr>
                 <w:rFonts w:ascii="Cambria" w:hAnsi="Cambria" w:cs="Cambria"/>
@@ -5583,12 +5791,30 @@
                 <w:sz w:val="20"/>
                 <w:szCs w:val="20"/>
               </w:rPr>
+              <w:t xml:space="preserve"> </w:t>
+            </w:r>
+            <w:r>
+              <w:rPr>
+                <w:rFonts w:ascii="Cambria" w:hAnsi="Cambria" w:cs="Cambria"/>
+                <w:color w:val="808080"/>
+                <w:sz w:val="20"/>
+                <w:szCs w:val="20"/>
+              </w:rPr>
               <w:t>%}</w:t>
             </w:r>
             <w:r>
               <w:rPr>
                 <w:rFonts w:ascii="Cambria" w:hAnsi="Cambria" w:cs="Cambria"/>
                 <w:color w:val="808080"/>
+                <w:sz w:val="20"/>
+                <w:szCs w:val="20"/>
+              </w:rPr>
+              <w:t xml:space="preserve"> </w:t>
+            </w:r>
+            <w:r>
+              <w:rPr>
+                <w:rFonts w:ascii="Cambria" w:hAnsi="Cambria" w:cs="Cambria"/>
+                <w:color w:val="808080"/>
               </w:rPr>
               <w:t>{{</w:t>
             </w:r>
@@ -5597,7 +5823,15 @@
                 <w:rFonts w:ascii="Cambria" w:hAnsi="Cambria" w:cs="Cambria"/>
                 <w:color w:val="808080"/>
               </w:rPr>
-              <w:t xml:space="preserve"> PDF</w:t>
+              <w:t xml:space="preserve"> </w:t>
+            </w:r>
+            <w:proofErr w:type="spellStart"/>
+            <w:r>
+              <w:rPr>
+                <w:rFonts w:ascii="Cambria" w:hAnsi="Cambria" w:cs="Cambria"/>
+                <w:color w:val="808080"/>
+              </w:rPr>
+              <w:t>PDF</w:t>
             </w:r>
             <w:r>
               <w:rPr>
@@ -5613,6 +5847,7 @@
               </w:rPr>
               <w:t>LAAo</w:t>
             </w:r>
+            <w:proofErr w:type="spellEnd"/>
             <w:r>
               <w:rPr>
                 <w:rFonts w:ascii="Cambria" w:hAnsi="Cambria" w:cs="Cambria"/>
@@ -5632,7 +5867,21 @@
                 <w:rFonts w:ascii="Cambria" w:hAnsi="Cambria" w:cs="Cambria"/>
                 <w:color w:val="808080"/>
               </w:rPr>
+              <w:t xml:space="preserve"> </w:t>
+            </w:r>
+            <w:r>
+              <w:rPr>
+                <w:rFonts w:ascii="Cambria" w:hAnsi="Cambria" w:cs="Cambria"/>
+                <w:color w:val="808080"/>
+              </w:rPr>
               <w:t>{% else %}</w:t>
+            </w:r>
+            <w:r>
+              <w:rPr>
+                <w:rFonts w:ascii="Cambria" w:hAnsi="Cambria" w:cs="Cambria"/>
+                <w:color w:val="808080"/>
+              </w:rPr>
+              <w:t xml:space="preserve"> </w:t>
             </w:r>
             <w:r>
               <w:rPr>
@@ -5716,7 +5965,7 @@
           <w:lang w:val="en-US"/>
         </w:rPr>
       </w:pPr>
-      <w:bookmarkStart w:id="11" w:name="_Hlk30450254"/>
+      <w:bookmarkStart w:id="12" w:name="_Hlk30450254"/>
       <w:r>
         <w:rPr>
           <w:rFonts w:ascii="Cambria" w:hAnsi="Cambria" w:cs="Cambria"/>
@@ -5725,7 +5974,7 @@
         <w:t>{% endif %}</w:t>
       </w:r>
     </w:p>
-    <w:bookmarkEnd w:id="11"/>
+    <w:bookmarkEnd w:id="12"/>
     <w:p>
       <w:pPr>
         <w:pStyle w:val="Header"/>
@@ -6372,7 +6621,21 @@
         <w:rPr>
           <w:rFonts w:ascii="Cambria" w:hAnsi="Cambria" w:cs="Cambria"/>
         </w:rPr>
-        <w:t>Απουσία αναγωγικού όγκου αίματος</w:t>
+        <w:t>Απουσία αναγωγικού όγκου α</w:t>
+      </w:r>
+      <w:proofErr w:type="spellStart"/>
+      <w:r>
+        <w:rPr>
+          <w:rFonts w:ascii="Cambria" w:hAnsi="Cambria" w:cs="Cambria"/>
+        </w:rPr>
+        <w:t>ίμ</w:t>
+      </w:r>
+      <w:proofErr w:type="spellEnd"/>
+      <w:r>
+        <w:rPr>
+          <w:rFonts w:ascii="Cambria" w:hAnsi="Cambria" w:cs="Cambria"/>
+        </w:rPr>
+        <w:t>ατος</w:t>
       </w:r>
       <w:r>
         <w:rPr>
@@ -6385,7 +6648,21 @@
         <w:rPr>
           <w:rFonts w:ascii="Cambria" w:hAnsi="Cambria" w:cs="Cambria"/>
         </w:rPr>
-        <w:t xml:space="preserve"> διαμέσου της </w:t>
+        <w:t xml:space="preserve"> δια</w:t>
+      </w:r>
+      <w:proofErr w:type="spellStart"/>
+      <w:r>
+        <w:rPr>
+          <w:rFonts w:ascii="Cambria" w:hAnsi="Cambria" w:cs="Cambria"/>
+        </w:rPr>
+        <w:t>μέσου</w:t>
+      </w:r>
+      <w:proofErr w:type="spellEnd"/>
+      <w:r>
+        <w:rPr>
+          <w:rFonts w:ascii="Cambria" w:hAnsi="Cambria" w:cs="Cambria"/>
+        </w:rPr>
+        <w:t xml:space="preserve"> της </w:t>
       </w:r>
       <w:r>
         <w:rPr>
@@ -6751,8 +7028,16 @@
         <w:rPr>
           <w:rFonts w:ascii="Cambria" w:hAnsi="Cambria" w:cs="Cambria"/>
         </w:rPr>
-        <w:t>Φυσιολογική ηχ</w:t>
-      </w:r>
+        <w:t xml:space="preserve">Φυσιολογική </w:t>
+      </w:r>
+      <w:proofErr w:type="spellStart"/>
+      <w:r>
+        <w:rPr>
+          <w:rFonts w:ascii="Cambria" w:hAnsi="Cambria" w:cs="Cambria"/>
+        </w:rPr>
+        <w:t>ηχ</w:t>
+      </w:r>
+      <w:proofErr w:type="spellEnd"/>
       <w:r>
         <w:rPr>
           <w:rFonts w:ascii="Cambria" w:hAnsi="Cambria" w:cs="Cambria"/>
@@ -6760,11 +7045,19 @@
         </w:rPr>
         <w:t>ο</w:t>
       </w:r>
-      <w:r>
-        <w:rPr>
-          <w:rFonts w:ascii="Cambria" w:hAnsi="Cambria" w:cs="Cambria"/>
-        </w:rPr>
-        <w:t>γένεια</w:t>
+      <w:proofErr w:type="spellStart"/>
+      <w:r>
+        <w:rPr>
+          <w:rFonts w:ascii="Cambria" w:hAnsi="Cambria" w:cs="Cambria"/>
+        </w:rPr>
+        <w:t>γένει</w:t>
+      </w:r>
+      <w:proofErr w:type="spellEnd"/>
+      <w:r>
+        <w:rPr>
+          <w:rFonts w:ascii="Cambria" w:hAnsi="Cambria" w:cs="Cambria"/>
+        </w:rPr>
+        <w:t>α</w:t>
       </w:r>
       <w:r>
         <w:rPr>
@@ -7361,7 +7654,7 @@
           <w:rFonts w:ascii="Cambria" w:hAnsi="Cambria" w:cs="Cambria"/>
         </w:rPr>
       </w:pPr>
-      <w:bookmarkStart w:id="12" w:name="_Hlk31115953"/>
+      <w:bookmarkStart w:id="13" w:name="_Hlk31115953"/>
       <w:r>
         <w:rPr>
           <w:rFonts w:ascii="Cambria" w:hAnsi="Cambria" w:cs="Cambria"/>
@@ -7432,7 +7725,7 @@
         <w:t xml:space="preserve"> endif %}</w:t>
       </w:r>
     </w:p>
-    <w:bookmarkEnd w:id="12"/>
+    <w:bookmarkEnd w:id="13"/>
     <w:p>
       <w:pPr>
         <w:numPr>
@@ -7701,7 +7994,7 @@
         </w:rPr>
         <w:t>:</w:t>
       </w:r>
-      <w:bookmarkStart w:id="13" w:name="_Hlk28025928"/>
+      <w:bookmarkStart w:id="14" w:name="_Hlk28025928"/>
       <w:r>
         <w:rPr>
           <w:rFonts w:ascii="Cambria" w:hAnsi="Cambria" w:cs="Cambria"/>
@@ -7729,6 +8022,7 @@
         </w:rPr>
         <w:t xml:space="preserve"> </w:t>
       </w:r>
+      <w:proofErr w:type="spellStart"/>
       <w:r>
         <w:rPr>
           <w:rFonts w:ascii="Cambria" w:hAnsi="Cambria" w:cs="Cambria"/>
@@ -7736,6 +8030,7 @@
         </w:rPr>
         <w:t>egc</w:t>
       </w:r>
+      <w:proofErr w:type="spellEnd"/>
       <w:r>
         <w:rPr>
           <w:rFonts w:ascii="Cambria" w:hAnsi="Cambria" w:cs="Cambria"/>
@@ -7757,6 +8052,7 @@
         </w:rPr>
         <w:t xml:space="preserve"> </w:t>
       </w:r>
+      <w:proofErr w:type="spellStart"/>
       <w:r>
         <w:rPr>
           <w:rFonts w:ascii="Cambria" w:hAnsi="Cambria" w:cs="Cambria"/>
@@ -7764,6 +8060,7 @@
         </w:rPr>
         <w:t>ecg</w:t>
       </w:r>
+      <w:proofErr w:type="spellEnd"/>
       <w:r>
         <w:rPr>
           <w:rFonts w:ascii="Cambria" w:hAnsi="Cambria" w:cs="Cambria"/>
@@ -7789,9 +8086,32 @@
           <w:rFonts w:ascii="Cambria" w:hAnsi="Cambria" w:cs="Cambria"/>
           <w:lang w:val="en-US"/>
         </w:rPr>
-        <w:t>{{ egc }}</w:t>
-      </w:r>
-      <w:bookmarkEnd w:id="13"/>
+        <w:t>{{</w:t>
+      </w:r>
+      <w:r>
+        <w:rPr>
+          <w:rFonts w:ascii="Cambria" w:hAnsi="Cambria" w:cs="Cambria"/>
+          <w:lang w:val="en-US"/>
+        </w:rPr>
+        <w:t xml:space="preserve"> </w:t>
+      </w:r>
+      <w:proofErr w:type="spellStart"/>
+      <w:r>
+        <w:rPr>
+          <w:rFonts w:ascii="Cambria" w:hAnsi="Cambria" w:cs="Cambria"/>
+          <w:lang w:val="en-US"/>
+        </w:rPr>
+        <w:t>egc</w:t>
+      </w:r>
+      <w:proofErr w:type="spellEnd"/>
+      <w:r>
+        <w:rPr>
+          <w:rFonts w:ascii="Cambria" w:hAnsi="Cambria" w:cs="Cambria"/>
+          <w:lang w:val="en-US"/>
+        </w:rPr>
+        <w:t xml:space="preserve"> }}</w:t>
+      </w:r>
+      <w:bookmarkEnd w:id="14"/>
       <w:r>
         <w:rPr>
           <w:rFonts w:ascii="Cambria" w:hAnsi="Cambria" w:cs="Cambria"/>
@@ -7809,14 +8129,6 @@
     </w:p>
     <w:p>
       <w:pPr>
-        <w:jc w:val="both"/>
-        <w:rPr>
-          <w:rFonts w:ascii="Cambria" w:hAnsi="Cambria" w:cs="Cambria"/>
-        </w:rPr>
-      </w:pPr>
-    </w:p>
-    <w:p>
-      <w:pPr>
         <w:ind w:left="1068"/>
         <w:jc w:val="both"/>
         <w:rPr>
@@ -7824,6 +8136,8 @@
           <w:lang w:val="el-GR"/>
         </w:rPr>
       </w:pPr>
+      <w:bookmarkStart w:id="15" w:name="_GoBack"/>
+      <w:bookmarkEnd w:id="15"/>
     </w:p>
     <w:p>
       <w:pPr>
@@ -7838,7 +8152,7 @@
           <w:rFonts w:ascii="Cambria" w:hAnsi="Cambria" w:cs="Cambria"/>
         </w:rPr>
       </w:pPr>
-      <w:bookmarkStart w:id="14" w:name="OLE_LINK23"/>
+      <w:bookmarkStart w:id="16" w:name="OLE_LINK23"/>
       <w:r>
         <w:rPr>
           <w:rFonts w:ascii="Cambria" w:hAnsi="Cambria" w:cs="Cambria"/>
@@ -7905,7 +8219,7 @@
         <w:t>Συμπεράσματα</w:t>
       </w:r>
     </w:p>
-    <w:bookmarkEnd w:id="14"/>
+    <w:bookmarkEnd w:id="16"/>
     <w:p>
       <w:pPr>
         <w:pStyle w:val="BodyText"/>
@@ -7935,6 +8249,7 @@
           <w:rFonts w:ascii="Cambria" w:hAnsi="Cambria" w:cs="Cambria"/>
         </w:rPr>
       </w:pPr>
+      <w:bookmarkStart w:id="17" w:name="_Hlk32765452"/>
       <w:r>
         <w:rPr>
           <w:rFonts w:ascii="Cambria" w:hAnsi="Cambria" w:cs="Cambria"/>
@@ -7983,6 +8298,7 @@
         </w:rPr>
         <w:t xml:space="preserve"> </w:t>
       </w:r>
+      <w:proofErr w:type="spellStart"/>
       <w:r>
         <w:rPr>
           <w:rFonts w:ascii="Cambria" w:hAnsi="Cambria" w:cs="Cambria"/>
@@ -7991,6 +8307,7 @@
         </w:rPr>
         <w:t>AddOn</w:t>
       </w:r>
+      <w:proofErr w:type="spellEnd"/>
       <w:r>
         <w:rPr>
           <w:rFonts w:ascii="Cambria" w:hAnsi="Cambria" w:cs="Cambria"/>
@@ -8015,6 +8332,7 @@
         </w:rPr>
         <w:t>{{</w:t>
       </w:r>
+      <w:proofErr w:type="spellStart"/>
       <w:r>
         <w:rPr>
           <w:rFonts w:ascii="Cambria" w:hAnsi="Cambria" w:cs="Cambria"/>
@@ -8023,6 +8341,7 @@
         </w:rPr>
         <w:t>AddOn</w:t>
       </w:r>
+      <w:proofErr w:type="spellEnd"/>
       <w:r>
         <w:rPr>
           <w:rFonts w:ascii="Cambria" w:hAnsi="Cambria" w:cs="Cambria"/>
@@ -8096,7 +8415,8 @@
           <w:rFonts w:ascii="Cambria" w:hAnsi="Cambria" w:cs="Cambria"/>
         </w:rPr>
       </w:pPr>
-      <w:bookmarkStart w:id="15" w:name="_Hlk31647601"/>
+      <w:bookmarkStart w:id="18" w:name="_Hlk31647601"/>
+      <w:bookmarkEnd w:id="17"/>
       <w:r>
         <w:rPr>
           <w:rFonts w:ascii="Cambria" w:hAnsi="Cambria" w:cs="Cambria"/>
@@ -8119,6 +8439,7 @@
           <w:lang w:val="en-US"/>
         </w:rPr>
       </w:pPr>
+      <w:bookmarkStart w:id="19" w:name="_Hlk32765461"/>
       <w:r>
         <w:rPr>
           <w:rFonts w:ascii="Cambria" w:hAnsi="Cambria" w:cs="Cambria"/>
@@ -8147,7 +8468,7 @@
         </w:rPr>
         <w:t xml:space="preserve">: </w:t>
       </w:r>
-      <w:bookmarkStart w:id="16" w:name="_Hlk28025998"/>
+      <w:bookmarkStart w:id="20" w:name="_Hlk28025998"/>
       <w:r>
         <w:rPr>
           <w:rFonts w:ascii="Cambria" w:hAnsi="Cambria" w:cs="Cambria"/>
@@ -8231,9 +8552,27 @@
       <w:r>
         <w:rPr>
           <w:rFonts w:ascii="Cambria" w:hAnsi="Cambria" w:cs="Cambria"/>
-          <w:b/>
-          <w:bCs/>
-          <w:lang w:val="el-GR"/>
+          <w:lang w:val="en-US"/>
+        </w:rPr>
+        <w:t>{{</w:t>
+      </w:r>
+      <w:r>
+        <w:rPr>
+          <w:rFonts w:ascii="Cambria" w:hAnsi="Cambria"/>
+        </w:rPr>
+        <w:t>dose2</w:t>
+      </w:r>
+      <w:r>
+        <w:rPr>
+          <w:rFonts w:ascii="Cambria" w:hAnsi="Cambria" w:cs="Cambria"/>
+          <w:lang w:val="en-US"/>
+        </w:rPr>
+        <w:t>}}</w:t>
+      </w:r>
+      <w:r>
+        <w:rPr>
+          <w:rFonts w:ascii="Cambria" w:hAnsi="Cambria" w:cs="Cambria"/>
+          <w:lang w:val="en-US"/>
         </w:rPr>
         <w:t xml:space="preserve"> </w:t>
       </w:r>
@@ -8242,20 +8581,7 @@
           <w:rFonts w:ascii="Cambria" w:hAnsi="Cambria" w:cs="Cambria"/>
           <w:lang w:val="en-US"/>
         </w:rPr>
-        <w:t>{{</w:t>
-      </w:r>
-      <w:r>
-        <w:rPr>
-          <w:rFonts w:ascii="Cambria" w:hAnsi="Cambria"/>
-        </w:rPr>
-        <w:t>dose2</w:t>
-      </w:r>
-      <w:r>
-        <w:rPr>
-          <w:rFonts w:ascii="Cambria" w:hAnsi="Cambria" w:cs="Cambria"/>
-          <w:lang w:val="en-US"/>
-        </w:rPr>
-        <w:t>}}</w:t>
+        <w:t xml:space="preserve">{% endfor %} </w:t>
       </w:r>
     </w:p>
     <w:p>
@@ -8272,7 +8598,7 @@
           <w:rFonts w:ascii="Cambria" w:hAnsi="Cambria" w:cs="Cambria"/>
           <w:lang w:val="en-US"/>
         </w:rPr>
-        <w:t xml:space="preserve">{% endfor %} {% else%} </w:t>
+        <w:t xml:space="preserve">{% else%} </w:t>
       </w:r>
     </w:p>
     <w:p>
@@ -8352,9 +8678,10 @@
       <w:bookmarkEnd w:id="4"/>
       <w:bookmarkEnd w:id="5"/>
       <w:bookmarkEnd w:id="6"/>
-      <w:bookmarkEnd w:id="15"/>
-      <w:bookmarkEnd w:id="16"/>
+      <w:bookmarkEnd w:id="18"/>
+      <w:bookmarkEnd w:id="20"/>
     </w:p>
+    <w:bookmarkEnd w:id="19"/>
     <w:p>
       <w:pPr>
         <w:jc w:val="center"/>
@@ -8484,7 +8811,7 @@
           <w:lang w:val="el-GR"/>
         </w:rPr>
       </w:pPr>
-      <w:bookmarkStart w:id="17" w:name="_PictureBullets"/>
+      <w:bookmarkStart w:id="21" w:name="_PictureBullets"/>
       <w:r>
         <w:rPr>
           <w:rFonts w:ascii="Cambria" w:hAnsi="Cambria" w:cs="Cambria"/>
@@ -9280,7 +9607,7 @@
           </wp:inline>
         </w:drawing>
       </w:r>
-      <w:bookmarkEnd w:id="17"/>
+      <w:bookmarkEnd w:id="21"/>
     </w:p>
     <w:sectPr>
       <w:footerReference w:type="default" r:id="rId23"/>
@@ -9383,7 +9710,7 @@
         <v:path o:extrusionok="f" gradientshapeok="t" o:connecttype="rect"/>
         <o:lock v:ext="edit" aspectratio="t"/>
       </v:shapetype>
-      <v:shape id="_x0000_i1040" type="#_x0000_t75" style="width:11.25pt;height:11.25pt" o:bullet="t">
+      <v:shape id="_x0000_i1031" type="#_x0000_t75" style="width:11.25pt;height:11.25pt" o:bullet="t">
         <v:imagedata r:id="rId1" o:title="msoE2E2"/>
       </v:shape>
     </w:pict>
@@ -11790,7 +12117,7 @@
 </file>
 
 <file path=customXml/itemProps1.xml><?xml version="1.0" encoding="utf-8"?>
-<ds:datastoreItem xmlns:ds="http://schemas.openxmlformats.org/officeDocument/2006/customXml" ds:itemID="{F9B5885C-9CB6-473D-ABBB-6187F3B3D7D4}">
+<ds:datastoreItem xmlns:ds="http://schemas.openxmlformats.org/officeDocument/2006/customXml" ds:itemID="{D0A638A8-C096-4892-9045-006D36AC53C2}">
   <ds:schemaRefs>
     <ds:schemaRef ds:uri="http://schemas.openxmlformats.org/officeDocument/2006/bibliography"/>
   </ds:schemaRefs>

--- a/Protipa/ΚΦ report.docx
+++ b/Protipa/ΚΦ report.docx
@@ -297,27 +297,7 @@
                 <w:bCs/>
                 <w:color w:val="000000"/>
               </w:rPr>
-              <w:t xml:space="preserve">{{ </w:t>
-            </w:r>
-            <w:proofErr w:type="spellStart"/>
-            <w:r>
-              <w:rPr>
-                <w:rFonts w:ascii="Cambria" w:hAnsi="Cambria" w:cs="Cambria"/>
-                <w:b/>
-                <w:bCs/>
-                <w:color w:val="000000"/>
-              </w:rPr>
-              <w:t>owner</w:t>
-            </w:r>
-            <w:proofErr w:type="spellEnd"/>
-            <w:r>
-              <w:rPr>
-                <w:rFonts w:ascii="Cambria" w:hAnsi="Cambria" w:cs="Cambria"/>
-                <w:b/>
-                <w:bCs/>
-                <w:color w:val="000000"/>
-              </w:rPr>
-              <w:t xml:space="preserve"> }}</w:t>
+              <w:t>{{ owner }}</w:t>
             </w:r>
           </w:p>
           <w:p>
@@ -351,27 +331,7 @@
                 <w:bCs/>
                 <w:color w:val="000000"/>
               </w:rPr>
-              <w:t xml:space="preserve"> {{ </w:t>
-            </w:r>
-            <w:proofErr w:type="spellStart"/>
-            <w:r>
-              <w:rPr>
-                <w:rFonts w:ascii="Cambria" w:hAnsi="Cambria" w:cs="Cambria"/>
-                <w:b/>
-                <w:bCs/>
-                <w:color w:val="000000"/>
-              </w:rPr>
-              <w:t>petName</w:t>
-            </w:r>
-            <w:proofErr w:type="spellEnd"/>
-            <w:r>
-              <w:rPr>
-                <w:rFonts w:ascii="Cambria" w:hAnsi="Cambria" w:cs="Cambria"/>
-                <w:b/>
-                <w:bCs/>
-                <w:color w:val="000000"/>
-              </w:rPr>
-              <w:t xml:space="preserve"> }}</w:t>
+              <w:t xml:space="preserve"> {{ petName }}</w:t>
             </w:r>
             <w:r>
               <w:rPr>
@@ -396,23 +356,7 @@
                 <w:rFonts w:ascii="Cambria" w:hAnsi="Cambria" w:cs="Cambria"/>
                 <w:color w:val="000000"/>
               </w:rPr>
-              <w:t xml:space="preserve">{{ </w:t>
-            </w:r>
-            <w:proofErr w:type="spellStart"/>
-            <w:r>
-              <w:rPr>
-                <w:rFonts w:ascii="Cambria" w:hAnsi="Cambria" w:cs="Cambria"/>
-                <w:color w:val="000000"/>
-              </w:rPr>
-              <w:t>breed</w:t>
-            </w:r>
-            <w:proofErr w:type="spellEnd"/>
-            <w:r>
-              <w:rPr>
-                <w:rFonts w:ascii="Cambria" w:hAnsi="Cambria" w:cs="Cambria"/>
-                <w:color w:val="000000"/>
-              </w:rPr>
-              <w:t xml:space="preserve"> }}</w:t>
+              <w:t>{{ breed }}</w:t>
             </w:r>
           </w:p>
           <w:p>
@@ -428,23 +372,7 @@
                 <w:rFonts w:ascii="Cambria" w:hAnsi="Cambria" w:cs="Cambria"/>
                 <w:color w:val="000000"/>
               </w:rPr>
-              <w:t xml:space="preserve">{{ </w:t>
-            </w:r>
-            <w:proofErr w:type="spellStart"/>
-            <w:r>
-              <w:rPr>
-                <w:rFonts w:ascii="Cambria" w:hAnsi="Cambria" w:cs="Cambria"/>
-                <w:color w:val="000000"/>
-              </w:rPr>
-              <w:t>sex</w:t>
-            </w:r>
-            <w:proofErr w:type="spellEnd"/>
-            <w:r>
-              <w:rPr>
-                <w:rFonts w:ascii="Cambria" w:hAnsi="Cambria" w:cs="Cambria"/>
-                <w:color w:val="000000"/>
-              </w:rPr>
-              <w:t xml:space="preserve"> }} {{weight }} kg</w:t>
+              <w:t>{{ sex }} {{weight }} kg</w:t>
             </w:r>
           </w:p>
           <w:p>
@@ -487,21 +415,7 @@
               <w:rPr>
                 <w:rFonts w:ascii="Cambria" w:hAnsi="Cambria" w:cs="Cambria"/>
               </w:rPr>
-              <w:t>{</w:t>
-            </w:r>
-            <w:proofErr w:type="spellStart"/>
-            <w:r>
-              <w:rPr>
-                <w:rFonts w:ascii="Cambria" w:hAnsi="Cambria" w:cs="Cambria"/>
-              </w:rPr>
-              <w:t>age</w:t>
-            </w:r>
-            <w:proofErr w:type="spellEnd"/>
-            <w:r>
-              <w:rPr>
-                <w:rFonts w:ascii="Cambria" w:hAnsi="Cambria" w:cs="Cambria"/>
-              </w:rPr>
-              <w:t>}}</w:t>
+              <w:t>{age}}</w:t>
             </w:r>
           </w:p>
         </w:tc>
@@ -996,20 +910,6 @@
           <w:tab w:val="clear" w:pos="4536"/>
           <w:tab w:val="clear" w:pos="9072"/>
         </w:tabs>
-        <w:jc w:val="both"/>
-        <w:rPr>
-          <w:rFonts w:ascii="Cambria" w:hAnsi="Cambria" w:cs="Cambria"/>
-          <w:lang w:val="el-GR"/>
-        </w:rPr>
-      </w:pPr>
-    </w:p>
-    <w:p>
-      <w:pPr>
-        <w:pStyle w:val="Header"/>
-        <w:tabs>
-          <w:tab w:val="clear" w:pos="4536"/>
-          <w:tab w:val="clear" w:pos="9072"/>
-        </w:tabs>
         <w:ind w:left="360"/>
         <w:jc w:val="both"/>
         <w:rPr>
@@ -1085,9 +985,11 @@
       <w:r>
         <w:rPr>
           <w:rFonts w:ascii="Cambria" w:hAnsi="Cambria" w:cs="Cambria"/>
+          <w:b/>
+          <w:bCs/>
           <w:lang w:val="en-US"/>
         </w:rPr>
-        <w:t xml:space="preserve">: </w:t>
+        <w:t>:</w:t>
       </w:r>
       <w:r>
         <w:rPr>
@@ -1096,7 +998,7 @@
           <w:bCs/>
           <w:lang w:val="en-US"/>
         </w:rPr>
-        <w:t>{%</w:t>
+        <w:t xml:space="preserve"> </w:t>
       </w:r>
       <w:r>
         <w:rPr>
@@ -1105,7 +1007,7 @@
           <w:bCs/>
           <w:lang w:val="en-US"/>
         </w:rPr>
-        <w:t>r</w:t>
+        <w:t xml:space="preserve">{% </w:t>
       </w:r>
       <w:r>
         <w:rPr>
@@ -1114,44 +1016,51 @@
           <w:bCs/>
           <w:lang w:val="en-US"/>
         </w:rPr>
+        <w:t>if</w:t>
+      </w:r>
+      <w:r>
+        <w:rPr>
+          <w:rFonts w:ascii="Cambria" w:hAnsi="Cambria" w:cs="Cambria"/>
+          <w:b/>
+          <w:bCs/>
+          <w:lang w:val="en-US"/>
+        </w:rPr>
         <w:t xml:space="preserve"> </w:t>
       </w:r>
       <w:r>
         <w:rPr>
-          <w:rFonts w:ascii="Cambria" w:hAnsi="Cambria" w:cs="Cambria"/>
+          <w:rFonts w:ascii="Cambria" w:hAnsi="Cambria"/>
+          <w:b/>
+          <w:bCs/>
+        </w:rPr>
+        <w:t>referVet %</w:t>
+      </w:r>
+      <w:r>
+        <w:rPr>
+          <w:rFonts w:ascii="Cambria" w:hAnsi="Cambria" w:cs="Cambria"/>
+          <w:b/>
+          <w:bCs/>
+          <w:color w:val="000000"/>
+        </w:rPr>
+        <w:t xml:space="preserve">} {{ </w:t>
+      </w:r>
+      <w:r>
+        <w:rPr>
+          <w:rFonts w:ascii="Cambria" w:hAnsi="Cambria"/>
+          <w:b/>
+          <w:bCs/>
+        </w:rPr>
+        <w:t>referVet</w:t>
+      </w:r>
+      <w:r>
+        <w:rPr>
+          <w:rFonts w:ascii="Cambria" w:hAnsi="Cambria"/>
           <w:b/>
           <w:bCs/>
           <w:lang w:val="en-US"/>
         </w:rPr>
-        <w:t>if</w:t>
-      </w:r>
-      <w:r>
-        <w:rPr>
-          <w:rFonts w:ascii="Cambria" w:hAnsi="Cambria" w:cs="Cambria"/>
-          <w:b/>
-          <w:bCs/>
-          <w:lang w:val="en-US"/>
-        </w:rPr>
         <w:t xml:space="preserve"> </w:t>
       </w:r>
-      <w:proofErr w:type="spellStart"/>
-      <w:r>
-        <w:rPr>
-          <w:rFonts w:ascii="Cambria" w:hAnsi="Cambria"/>
-          <w:b/>
-          <w:bCs/>
-        </w:rPr>
-        <w:t>referVet</w:t>
-      </w:r>
-      <w:proofErr w:type="spellEnd"/>
-      <w:r>
-        <w:rPr>
-          <w:rFonts w:ascii="Cambria" w:hAnsi="Cambria"/>
-          <w:b/>
-          <w:bCs/>
-        </w:rPr>
-        <w:t xml:space="preserve"> %</w:t>
-      </w:r>
       <w:r>
         <w:rPr>
           <w:rFonts w:ascii="Cambria" w:hAnsi="Cambria" w:cs="Cambria"/>
@@ -1159,44 +1068,7 @@
           <w:bCs/>
           <w:color w:val="000000"/>
         </w:rPr>
-        <w:t xml:space="preserve">} {{ </w:t>
-      </w:r>
-      <w:proofErr w:type="spellStart"/>
-      <w:r>
-        <w:rPr>
-          <w:rFonts w:ascii="Cambria" w:hAnsi="Cambria"/>
-        </w:rPr>
-        <w:t>referVet</w:t>
-      </w:r>
-      <w:proofErr w:type="spellEnd"/>
-      <w:r>
-        <w:rPr>
-          <w:rFonts w:ascii="Cambria" w:hAnsi="Cambria" w:cs="Cambria"/>
-          <w:b/>
-          <w:bCs/>
-          <w:color w:val="000000"/>
-        </w:rPr>
-        <w:t xml:space="preserve">}}{%r </w:t>
-      </w:r>
-      <w:proofErr w:type="spellStart"/>
-      <w:r>
-        <w:rPr>
-          <w:rFonts w:ascii="Cambria" w:hAnsi="Cambria" w:cs="Cambria"/>
-          <w:b/>
-          <w:bCs/>
-          <w:color w:val="000000"/>
-        </w:rPr>
-        <w:t>else</w:t>
-      </w:r>
-      <w:proofErr w:type="spellEnd"/>
-      <w:r>
-        <w:rPr>
-          <w:rFonts w:ascii="Cambria" w:hAnsi="Cambria" w:cs="Cambria"/>
-          <w:b/>
-          <w:bCs/>
-          <w:color w:val="000000"/>
-        </w:rPr>
-        <w:t xml:space="preserve"> %} </w:t>
+        <w:t xml:space="preserve">}}{% else %} </w:t>
       </w:r>
       <w:r>
         <w:rPr>
@@ -1215,27 +1087,7 @@
           <w:bCs/>
           <w:color w:val="000000"/>
         </w:rPr>
-        <w:t xml:space="preserve"> {%r </w:t>
-      </w:r>
-      <w:proofErr w:type="spellStart"/>
-      <w:r>
-        <w:rPr>
-          <w:rFonts w:ascii="Cambria" w:hAnsi="Cambria" w:cs="Cambria"/>
-          <w:b/>
-          <w:bCs/>
-          <w:color w:val="000000"/>
-        </w:rPr>
-        <w:t>endif</w:t>
-      </w:r>
-      <w:proofErr w:type="spellEnd"/>
-      <w:r>
-        <w:rPr>
-          <w:rFonts w:ascii="Cambria" w:hAnsi="Cambria" w:cs="Cambria"/>
-          <w:b/>
-          <w:bCs/>
-          <w:color w:val="000000"/>
-        </w:rPr>
-        <w:t xml:space="preserve"> %}</w:t>
+        <w:t> {% endif %}</w:t>
       </w:r>
     </w:p>
     <w:p>
@@ -1261,56 +1113,55 @@
         </w:rPr>
         <w:t>{{</w:t>
       </w:r>
-      <w:proofErr w:type="spellStart"/>
       <w:r>
         <w:rPr>
           <w:rFonts w:ascii="Cambria" w:hAnsi="Cambria"/>
         </w:rPr>
         <w:t>cardiologicalAnalysis</w:t>
       </w:r>
-      <w:proofErr w:type="spellEnd"/>
+      <w:proofErr w:type="gramStart"/>
       <w:r>
         <w:rPr>
           <w:rFonts w:asciiTheme="majorHAnsi" w:hAnsiTheme="majorHAnsi" w:cs="Cambria"/>
           <w:lang w:val="en-US"/>
         </w:rPr>
-        <w:t xml:space="preserve">}}{% if </w:t>
-      </w:r>
+        <w:t>}}{</w:t>
+      </w:r>
+      <w:proofErr w:type="gramEnd"/>
       <w:r>
         <w:rPr>
           <w:rFonts w:asciiTheme="majorHAnsi" w:hAnsiTheme="majorHAnsi" w:cs="Cambria"/>
           <w:lang w:val="en-US"/>
         </w:rPr>
-        <w:t>hi</w:t>
+        <w:t xml:space="preserve">% if </w:t>
       </w:r>
       <w:r>
         <w:rPr>
           <w:rFonts w:asciiTheme="majorHAnsi" w:hAnsiTheme="majorHAnsi" w:cs="Cambria"/>
           <w:lang w:val="en-US"/>
         </w:rPr>
-        <w:t>s</w:t>
+        <w:t>hi</w:t>
       </w:r>
       <w:r>
         <w:rPr>
           <w:rFonts w:asciiTheme="majorHAnsi" w:hAnsiTheme="majorHAnsi" w:cs="Cambria"/>
           <w:lang w:val="en-US"/>
         </w:rPr>
-        <w:t>toric</w:t>
+        <w:t>s</w:t>
       </w:r>
       <w:r>
         <w:rPr>
           <w:rFonts w:asciiTheme="majorHAnsi" w:hAnsiTheme="majorHAnsi" w:cs="Cambria"/>
           <w:lang w:val="en-US"/>
         </w:rPr>
-        <w:t xml:space="preserve"> %} </w:t>
+        <w:t>toric</w:t>
       </w:r>
       <w:r>
         <w:rPr>
           <w:rFonts w:asciiTheme="majorHAnsi" w:hAnsiTheme="majorHAnsi" w:cs="Cambria"/>
           <w:lang w:val="en-US"/>
         </w:rPr>
-        <w:tab/>
-        <w:t xml:space="preserve">  {% for </w:t>
+        <w:t xml:space="preserve"> %}{% for </w:t>
       </w:r>
       <w:r>
         <w:rPr>
@@ -1394,21 +1245,7 @@
         <w:rPr>
           <w:rFonts w:asciiTheme="majorHAnsi" w:hAnsiTheme="majorHAnsi" w:cs="Cambria"/>
         </w:rPr>
-        <w:t xml:space="preserve">{% </w:t>
-      </w:r>
-      <w:proofErr w:type="spellStart"/>
-      <w:r>
-        <w:rPr>
-          <w:rFonts w:asciiTheme="majorHAnsi" w:hAnsiTheme="majorHAnsi" w:cs="Cambria"/>
-        </w:rPr>
-        <w:t>endfor</w:t>
-      </w:r>
-      <w:proofErr w:type="spellEnd"/>
-      <w:r>
-        <w:rPr>
-          <w:rFonts w:asciiTheme="majorHAnsi" w:hAnsiTheme="majorHAnsi" w:cs="Cambria"/>
-        </w:rPr>
-        <w:t xml:space="preserve"> %}</w:t>
+        <w:t>{% endfor %}</w:t>
       </w:r>
     </w:p>
     <w:p>
@@ -1431,21 +1268,7 @@
         <w:rPr>
           <w:rFonts w:asciiTheme="majorHAnsi" w:hAnsiTheme="majorHAnsi" w:cs="Cambria"/>
         </w:rPr>
-        <w:t xml:space="preserve">{% </w:t>
-      </w:r>
-      <w:proofErr w:type="spellStart"/>
-      <w:r>
-        <w:rPr>
-          <w:rFonts w:asciiTheme="majorHAnsi" w:hAnsiTheme="majorHAnsi" w:cs="Cambria"/>
-        </w:rPr>
-        <w:t>endif</w:t>
-      </w:r>
-      <w:proofErr w:type="spellEnd"/>
-      <w:r>
-        <w:rPr>
-          <w:rFonts w:asciiTheme="majorHAnsi" w:hAnsiTheme="majorHAnsi" w:cs="Cambria"/>
-        </w:rPr>
-        <w:t xml:space="preserve"> %}</w:t>
+        <w:t>{% endif %}</w:t>
       </w:r>
       <w:r>
         <w:rPr>
@@ -1491,87 +1314,45 @@
         <w:rPr>
           <w:rFonts w:ascii="Cambria" w:hAnsi="Cambria" w:cs="Cambria"/>
         </w:rPr>
-        <w:t xml:space="preserve">{%r if </w:t>
-      </w:r>
-      <w:proofErr w:type="spellStart"/>
+        <w:t xml:space="preserve">{% if </w:t>
+      </w:r>
       <w:r>
         <w:rPr>
           <w:rFonts w:ascii="Cambria" w:hAnsi="Cambria"/>
         </w:rPr>
+        <w:t>radiologicalChestAnalysis %</w:t>
+      </w:r>
+      <w:r>
+        <w:rPr>
+          <w:rFonts w:ascii="Cambria" w:hAnsi="Cambria" w:cs="Cambria"/>
+          <w:color w:val="000000"/>
+        </w:rPr>
+        <w:t>}</w:t>
+      </w:r>
+      <w:r>
+        <w:rPr>
+          <w:rFonts w:ascii="Cambria" w:hAnsi="Cambria" w:cs="Cambria"/>
+        </w:rPr>
+        <w:t xml:space="preserve"> {{</w:t>
+      </w:r>
+      <w:r>
+        <w:rPr>
+          <w:rFonts w:ascii="Cambria" w:hAnsi="Cambria"/>
+        </w:rPr>
         <w:t>radiologicalChestAnalysis</w:t>
       </w:r>
-      <w:proofErr w:type="spellEnd"/>
-      <w:r>
-        <w:rPr>
-          <w:rFonts w:ascii="Cambria" w:hAnsi="Cambria"/>
-        </w:rPr>
-        <w:t xml:space="preserve"> %</w:t>
+      <w:r>
+        <w:rPr>
+          <w:rFonts w:ascii="Cambria" w:hAnsi="Cambria" w:cs="Cambria"/>
+        </w:rPr>
+        <w:t>}}</w:t>
       </w:r>
       <w:r>
         <w:rPr>
           <w:rFonts w:ascii="Cambria" w:hAnsi="Cambria" w:cs="Cambria"/>
           <w:color w:val="000000"/>
         </w:rPr>
-        <w:t>}</w:t>
-      </w:r>
-      <w:r>
-        <w:rPr>
-          <w:rFonts w:ascii="Cambria" w:hAnsi="Cambria" w:cs="Cambria"/>
-        </w:rPr>
-        <w:t xml:space="preserve"> {{</w:t>
-      </w:r>
-      <w:proofErr w:type="spellStart"/>
-      <w:r>
-        <w:rPr>
-          <w:rFonts w:ascii="Cambria" w:hAnsi="Cambria"/>
-        </w:rPr>
-        <w:t>radiologicalChestAnalysis</w:t>
-      </w:r>
-      <w:proofErr w:type="spellEnd"/>
-      <w:r>
-        <w:rPr>
-          <w:rFonts w:ascii="Cambria" w:hAnsi="Cambria" w:cs="Cambria"/>
-        </w:rPr>
-        <w:t>}}</w:t>
-      </w:r>
-      <w:r>
-        <w:rPr>
-          <w:rFonts w:ascii="Cambria" w:hAnsi="Cambria" w:cs="Cambria"/>
-          <w:color w:val="000000"/>
-        </w:rPr>
-        <w:t xml:space="preserve">{%r </w:t>
-      </w:r>
-      <w:proofErr w:type="spellStart"/>
-      <w:r>
-        <w:rPr>
-          <w:rFonts w:ascii="Cambria" w:hAnsi="Cambria" w:cs="Cambria"/>
-          <w:color w:val="000000"/>
-        </w:rPr>
-        <w:t>else</w:t>
-      </w:r>
-      <w:proofErr w:type="spellEnd"/>
-      <w:r>
-        <w:rPr>
-          <w:rFonts w:ascii="Cambria" w:hAnsi="Cambria" w:cs="Cambria"/>
-          <w:color w:val="000000"/>
-        </w:rPr>
-        <w:t xml:space="preserve"> %} -. {%r </w:t>
-      </w:r>
-      <w:proofErr w:type="spellStart"/>
-      <w:r>
-        <w:rPr>
-          <w:rFonts w:ascii="Cambria" w:hAnsi="Cambria" w:cs="Cambria"/>
-          <w:color w:val="000000"/>
-        </w:rPr>
-        <w:t>endif</w:t>
-      </w:r>
-      <w:proofErr w:type="spellEnd"/>
-      <w:r>
-        <w:rPr>
-          <w:rFonts w:ascii="Cambria" w:hAnsi="Cambria" w:cs="Cambria"/>
-          <w:color w:val="000000"/>
-        </w:rPr>
-        <w:t xml:space="preserve"> %}</w:t>
+        <w:t>{% else %} -. {% endif %}</w:t>
       </w:r>
     </w:p>
     <w:p>
@@ -1664,75 +1445,33 @@
         <w:rPr>
           <w:rFonts w:ascii="Cambria" w:hAnsi="Cambria" w:cs="Cambria"/>
         </w:rPr>
-        <w:t xml:space="preserve">% for </w:t>
-      </w:r>
-      <w:proofErr w:type="spellStart"/>
-      <w:r>
-        <w:rPr>
-          <w:rFonts w:ascii="Cambria" w:hAnsi="Cambria" w:cs="Cambria"/>
-        </w:rPr>
-        <w:t>med</w:t>
-      </w:r>
-      <w:proofErr w:type="spellEnd"/>
-      <w:r>
-        <w:rPr>
-          <w:rFonts w:ascii="Cambria" w:hAnsi="Cambria" w:cs="Cambria"/>
-        </w:rPr>
-        <w:t>, dose in medication %}</w:t>
-      </w:r>
-      <w:r>
-        <w:rPr>
-          <w:rFonts w:ascii="Cambria" w:hAnsi="Cambria" w:cs="Cambria"/>
-          <w:b/>
-          <w:bCs/>
-        </w:rPr>
-        <w:t>{{</w:t>
-      </w:r>
-      <w:proofErr w:type="spellStart"/>
-      <w:r>
-        <w:rPr>
-          <w:rFonts w:ascii="Cambria" w:hAnsi="Cambria" w:cs="Cambria"/>
-          <w:b/>
-          <w:bCs/>
-        </w:rPr>
-        <w:t>med</w:t>
-      </w:r>
-      <w:proofErr w:type="spellEnd"/>
-      <w:r>
-        <w:rPr>
-          <w:rFonts w:ascii="Cambria" w:hAnsi="Cambria" w:cs="Cambria"/>
-          <w:b/>
-          <w:bCs/>
-        </w:rPr>
-        <w:t>}}</w:t>
-      </w:r>
-      <w:r>
-        <w:rPr>
-          <w:rFonts w:ascii="Cambria" w:hAnsi="Cambria" w:cs="Cambria"/>
-          <w:b/>
-          <w:bCs/>
-        </w:rPr>
-        <w:t xml:space="preserve"> </w:t>
-      </w:r>
-      <w:r>
-        <w:rPr>
-          <w:rFonts w:ascii="Cambria" w:hAnsi="Cambria" w:cs="Cambria"/>
-        </w:rPr>
-        <w:t xml:space="preserve">{{dose}}{% </w:t>
-      </w:r>
-      <w:proofErr w:type="spellStart"/>
-      <w:r>
-        <w:rPr>
-          <w:rFonts w:ascii="Cambria" w:hAnsi="Cambria" w:cs="Cambria"/>
-        </w:rPr>
-        <w:t>endfor</w:t>
-      </w:r>
-      <w:proofErr w:type="spellEnd"/>
-      <w:r>
-        <w:rPr>
-          <w:rFonts w:ascii="Cambria" w:hAnsi="Cambria" w:cs="Cambria"/>
-        </w:rPr>
-        <w:t xml:space="preserve"> %}</w:t>
+        <w:t xml:space="preserve">% for med in medication %} </w:t>
+      </w:r>
+      <w:r>
+        <w:rPr>
+          <w:rFonts w:ascii="Cambria" w:hAnsi="Cambria" w:cs="Cambria"/>
+          <w:b/>
+          <w:bCs/>
+        </w:rPr>
+        <w:t>{{med.medicationGreekMenu}}</w:t>
+      </w:r>
+      <w:r>
+        <w:rPr>
+          <w:rFonts w:ascii="Cambria" w:hAnsi="Cambria" w:cs="Cambria"/>
+        </w:rPr>
+        <w:t xml:space="preserve"> ({{med.doseNumber}} {{med.</w:t>
+      </w:r>
+      <w:r>
+        <w:rPr>
+          <w:rFonts w:ascii="Cambria" w:hAnsi="Cambria" w:cs="Cambria"/>
+        </w:rPr>
+        <w:t>unitOfMeasurementMenu</w:t>
+      </w:r>
+      <w:r>
+        <w:rPr>
+          <w:rFonts w:ascii="Cambria" w:hAnsi="Cambria" w:cs="Cambria"/>
+        </w:rPr>
+        <w:t>}} {{med.doseMenu}}) {% endfor %}</w:t>
       </w:r>
       <w:r>
         <w:rPr>
@@ -1744,21 +1483,7 @@
         <w:rPr>
           <w:rFonts w:ascii="Cambria" w:hAnsi="Cambria" w:cs="Cambria"/>
         </w:rPr>
-        <w:t xml:space="preserve">% </w:t>
-      </w:r>
-      <w:proofErr w:type="spellStart"/>
-      <w:r>
-        <w:rPr>
-          <w:rFonts w:ascii="Cambria" w:hAnsi="Cambria" w:cs="Cambria"/>
-        </w:rPr>
-        <w:t>else</w:t>
-      </w:r>
-      <w:proofErr w:type="spellEnd"/>
-      <w:r>
-        <w:rPr>
-          <w:rFonts w:ascii="Cambria" w:hAnsi="Cambria" w:cs="Cambria"/>
-        </w:rPr>
-        <w:t xml:space="preserve"> %}</w:t>
+        <w:t>% else %}</w:t>
       </w:r>
       <w:r>
         <w:rPr>
@@ -1779,21 +1504,7 @@
         <w:rPr>
           <w:rFonts w:ascii="Cambria" w:hAnsi="Cambria" w:cs="Cambria"/>
         </w:rPr>
-        <w:t xml:space="preserve"> </w:t>
-      </w:r>
-      <w:proofErr w:type="spellStart"/>
-      <w:r>
-        <w:rPr>
-          <w:rFonts w:ascii="Cambria" w:hAnsi="Cambria" w:cs="Cambria"/>
-        </w:rPr>
-        <w:t>endif</w:t>
-      </w:r>
-      <w:proofErr w:type="spellEnd"/>
-      <w:r>
-        <w:rPr>
-          <w:rFonts w:ascii="Cambria" w:hAnsi="Cambria" w:cs="Cambria"/>
-        </w:rPr>
-        <w:t xml:space="preserve"> %}</w:t>
+        <w:t xml:space="preserve"> endif %}</w:t>
       </w:r>
       <w:r>
         <w:rPr>
@@ -1805,341 +1516,6 @@
       </w:r>
     </w:p>
     <w:bookmarkEnd w:id="7"/>
-    <w:p>
-      <w:pPr>
-        <w:pStyle w:val="Header"/>
-        <w:tabs>
-          <w:tab w:val="clear" w:pos="4536"/>
-          <w:tab w:val="clear" w:pos="9072"/>
-        </w:tabs>
-        <w:ind w:left="630" w:hanging="630"/>
-        <w:jc w:val="both"/>
-        <w:rPr>
-          <w:rFonts w:ascii="Cambria" w:hAnsi="Cambria" w:cs="Cambria"/>
-        </w:rPr>
-      </w:pPr>
-    </w:p>
-    <w:p>
-      <w:pPr>
-        <w:jc w:val="both"/>
-        <w:rPr>
-          <w:rFonts w:ascii="Cambria" w:hAnsi="Cambria" w:cs="Cambria"/>
-          <w:b/>
-          <w:lang w:val="en-US"/>
-        </w:rPr>
-      </w:pPr>
-      <w:r>
-        <w:rPr>
-          <w:rFonts w:ascii="Cambria" w:hAnsi="Cambria" w:cs="Cambria"/>
-          <w:b/>
-          <w:u w:val="single"/>
-          <w:lang w:val="el-GR"/>
-        </w:rPr>
-        <w:t>Κλινικά ευρήματα</w:t>
-      </w:r>
-      <w:r>
-        <w:rPr>
-          <w:rFonts w:ascii="Cambria" w:hAnsi="Cambria" w:cs="Cambria"/>
-          <w:b/>
-          <w:lang w:val="en-US"/>
-        </w:rPr>
-        <w:t>:</w:t>
-      </w:r>
-    </w:p>
-    <w:p>
-      <w:pPr>
-        <w:pStyle w:val="Header"/>
-        <w:numPr>
-          <w:ilvl w:val="0"/>
-          <w:numId w:val="9"/>
-        </w:numPr>
-        <w:tabs>
-          <w:tab w:val="clear" w:pos="4536"/>
-          <w:tab w:val="clear" w:pos="9072"/>
-        </w:tabs>
-        <w:ind w:left="720"/>
-        <w:jc w:val="both"/>
-        <w:rPr>
-          <w:rFonts w:ascii="Cambria" w:hAnsi="Cambria" w:cs="Cambria"/>
-          <w:lang w:val="el-GR"/>
-        </w:rPr>
-      </w:pPr>
-      <w:r>
-        <w:rPr>
-          <w:rFonts w:ascii="Cambria" w:hAnsi="Cambria" w:cs="Cambria"/>
-          <w:u w:val="single"/>
-          <w:lang w:val="el-GR"/>
-        </w:rPr>
-        <w:t>Ακροαστικά</w:t>
-      </w:r>
-      <w:r>
-        <w:rPr>
-          <w:rFonts w:ascii="Cambria" w:hAnsi="Cambria" w:cs="Cambria"/>
-          <w:u w:val="single"/>
-          <w:lang w:val="en-US"/>
-        </w:rPr>
-        <w:t xml:space="preserve"> </w:t>
-      </w:r>
-      <w:r>
-        <w:rPr>
-          <w:rFonts w:ascii="Cambria" w:hAnsi="Cambria" w:cs="Cambria"/>
-          <w:u w:val="single"/>
-          <w:lang w:val="el-GR"/>
-        </w:rPr>
-        <w:t>ευρήματα</w:t>
-      </w:r>
-      <w:r>
-        <w:rPr>
-          <w:rFonts w:ascii="Cambria" w:hAnsi="Cambria" w:cs="Cambria"/>
-          <w:lang w:val="en-US"/>
-        </w:rPr>
-        <w:t>:{%</w:t>
-      </w:r>
-      <w:r>
-        <w:rPr>
-          <w:rFonts w:ascii="Cambria" w:hAnsi="Cambria" w:cs="Cambria"/>
-          <w:lang w:val="en-US"/>
-        </w:rPr>
-        <w:t>r</w:t>
-      </w:r>
-      <w:r>
-        <w:rPr>
-          <w:rFonts w:ascii="Cambria" w:hAnsi="Cambria" w:cs="Cambria"/>
-          <w:lang w:val="en-US"/>
-        </w:rPr>
-        <w:t xml:space="preserve"> </w:t>
-      </w:r>
-      <w:r>
-        <w:rPr>
-          <w:rFonts w:ascii="Cambria" w:hAnsi="Cambria" w:cs="Cambria"/>
-          <w:lang w:val="en-US"/>
-        </w:rPr>
-        <w:t>if</w:t>
-      </w:r>
-      <w:r>
-        <w:rPr>
-          <w:rFonts w:ascii="Cambria" w:hAnsi="Cambria" w:cs="Cambria"/>
-          <w:lang w:val="en-US"/>
-        </w:rPr>
-        <w:t xml:space="preserve"> </w:t>
-      </w:r>
-      <w:proofErr w:type="spellStart"/>
-      <w:r>
-        <w:rPr>
-          <w:rFonts w:ascii="Cambria" w:hAnsi="Cambria"/>
-        </w:rPr>
-        <w:t>auditoryFindings</w:t>
-      </w:r>
-      <w:proofErr w:type="spellEnd"/>
-      <w:r>
-        <w:rPr>
-          <w:rFonts w:ascii="Cambria" w:hAnsi="Cambria"/>
-        </w:rPr>
-        <w:t xml:space="preserve"> %</w:t>
-      </w:r>
-      <w:r>
-        <w:rPr>
-          <w:rFonts w:ascii="Cambria" w:hAnsi="Cambria" w:cs="Cambria"/>
-          <w:color w:val="000000"/>
-        </w:rPr>
-        <w:t xml:space="preserve">}{{ </w:t>
-      </w:r>
-      <w:proofErr w:type="spellStart"/>
-      <w:r>
-        <w:rPr>
-          <w:rFonts w:ascii="Cambria" w:hAnsi="Cambria"/>
-        </w:rPr>
-        <w:t>auditoryFindings</w:t>
-      </w:r>
-      <w:proofErr w:type="spellEnd"/>
-      <w:r>
-        <w:rPr>
-          <w:rFonts w:ascii="Cambria" w:hAnsi="Cambria" w:cs="Cambria"/>
-          <w:color w:val="000000"/>
-        </w:rPr>
-        <w:t xml:space="preserve"> }}{%r </w:t>
-      </w:r>
-      <w:proofErr w:type="spellStart"/>
-      <w:r>
-        <w:rPr>
-          <w:rFonts w:ascii="Cambria" w:hAnsi="Cambria" w:cs="Cambria"/>
-          <w:color w:val="000000"/>
-        </w:rPr>
-        <w:t>else</w:t>
-      </w:r>
-      <w:proofErr w:type="spellEnd"/>
-      <w:r>
-        <w:rPr>
-          <w:rFonts w:ascii="Cambria" w:hAnsi="Cambria" w:cs="Cambria"/>
-          <w:color w:val="000000"/>
-        </w:rPr>
-        <w:t xml:space="preserve"> %} </w:t>
-      </w:r>
-      <w:r>
-        <w:rPr>
-          <w:rFonts w:ascii="Cambria" w:hAnsi="Cambria" w:cs="Cambria"/>
-          <w:lang w:val="el-GR"/>
-        </w:rPr>
-        <w:t>δεν</w:t>
-      </w:r>
-      <w:r>
-        <w:rPr>
-          <w:rFonts w:ascii="Cambria" w:hAnsi="Cambria" w:cs="Cambria"/>
-          <w:lang w:val="en-US"/>
-        </w:rPr>
-        <w:t xml:space="preserve"> </w:t>
-      </w:r>
-      <w:r>
-        <w:rPr>
-          <w:rFonts w:ascii="Cambria" w:hAnsi="Cambria" w:cs="Cambria"/>
-          <w:lang w:val="el-GR"/>
-        </w:rPr>
-        <w:t>εντοπίζεται</w:t>
-      </w:r>
-      <w:r>
-        <w:rPr>
-          <w:rFonts w:ascii="Cambria" w:hAnsi="Cambria" w:cs="Cambria"/>
-          <w:lang w:val="en-US"/>
-        </w:rPr>
-        <w:t xml:space="preserve"> </w:t>
-      </w:r>
-      <w:r>
-        <w:rPr>
-          <w:rFonts w:ascii="Cambria" w:hAnsi="Cambria" w:cs="Cambria"/>
-          <w:lang w:val="el-GR"/>
-        </w:rPr>
-        <w:t>φύσημα</w:t>
-      </w:r>
-      <w:r>
-        <w:rPr>
-          <w:rFonts w:ascii="Cambria" w:hAnsi="Cambria" w:cs="Cambria"/>
-          <w:lang w:val="en-US"/>
-        </w:rPr>
-        <w:t xml:space="preserve"> </w:t>
-      </w:r>
-      <w:r>
-        <w:rPr>
-          <w:rFonts w:ascii="Cambria" w:hAnsi="Cambria" w:cs="Cambria"/>
-          <w:lang w:val="el-GR"/>
-        </w:rPr>
-        <w:t>ή</w:t>
-      </w:r>
-      <w:r>
-        <w:rPr>
-          <w:rFonts w:ascii="Cambria" w:hAnsi="Cambria" w:cs="Cambria"/>
-          <w:lang w:val="en-US"/>
-        </w:rPr>
-        <w:t xml:space="preserve"> </w:t>
-      </w:r>
-      <w:r>
-        <w:rPr>
-          <w:rFonts w:ascii="Cambria" w:hAnsi="Cambria" w:cs="Cambria"/>
-          <w:lang w:val="el-GR"/>
-        </w:rPr>
-        <w:t>άλλος</w:t>
-      </w:r>
-      <w:r>
-        <w:rPr>
-          <w:rFonts w:ascii="Cambria" w:hAnsi="Cambria" w:cs="Cambria"/>
-          <w:lang w:val="en-US"/>
-        </w:rPr>
-        <w:t xml:space="preserve"> </w:t>
-      </w:r>
-      <w:r>
-        <w:rPr>
-          <w:rFonts w:ascii="Cambria" w:hAnsi="Cambria" w:cs="Cambria"/>
-          <w:lang w:val="el-GR"/>
-        </w:rPr>
-        <w:t>παθολογικός</w:t>
-      </w:r>
-      <w:r>
-        <w:rPr>
-          <w:rFonts w:ascii="Cambria" w:hAnsi="Cambria" w:cs="Cambria"/>
-          <w:lang w:val="en-US"/>
-        </w:rPr>
-        <w:t xml:space="preserve"> </w:t>
-      </w:r>
-      <w:r>
-        <w:rPr>
-          <w:rFonts w:ascii="Cambria" w:hAnsi="Cambria" w:cs="Cambria"/>
-          <w:lang w:val="el-GR"/>
-        </w:rPr>
-        <w:t>ήχος</w:t>
-      </w:r>
-      <w:r>
-        <w:rPr>
-          <w:rFonts w:ascii="Cambria" w:hAnsi="Cambria" w:cs="Cambria"/>
-          <w:lang w:val="en-US"/>
-        </w:rPr>
-        <w:t>.</w:t>
-      </w:r>
-      <w:r>
-        <w:rPr>
-          <w:rFonts w:ascii="Cambria" w:hAnsi="Cambria" w:cs="Cambria"/>
-          <w:color w:val="000000"/>
-        </w:rPr>
-        <w:t xml:space="preserve"> {%r </w:t>
-      </w:r>
-      <w:proofErr w:type="spellStart"/>
-      <w:r>
-        <w:rPr>
-          <w:rFonts w:ascii="Cambria" w:hAnsi="Cambria" w:cs="Cambria"/>
-          <w:color w:val="000000"/>
-        </w:rPr>
-        <w:t>endif</w:t>
-      </w:r>
-      <w:proofErr w:type="spellEnd"/>
-      <w:r>
-        <w:rPr>
-          <w:rFonts w:ascii="Cambria" w:hAnsi="Cambria" w:cs="Cambria"/>
-          <w:color w:val="000000"/>
-        </w:rPr>
-        <w:t xml:space="preserve"> %}</w:t>
-      </w:r>
-    </w:p>
-    <w:p>
-      <w:pPr>
-        <w:pStyle w:val="Header"/>
-        <w:numPr>
-          <w:ilvl w:val="0"/>
-          <w:numId w:val="9"/>
-        </w:numPr>
-        <w:tabs>
-          <w:tab w:val="clear" w:pos="4536"/>
-          <w:tab w:val="clear" w:pos="9072"/>
-        </w:tabs>
-        <w:ind w:left="720"/>
-        <w:jc w:val="both"/>
-        <w:rPr>
-          <w:rFonts w:ascii="Cambria" w:hAnsi="Cambria" w:cs="Cambria"/>
-          <w:lang w:val="el-GR"/>
-        </w:rPr>
-      </w:pPr>
-      <w:bookmarkStart w:id="8" w:name="_GoBack"/>
-      <w:bookmarkEnd w:id="8"/>
-      <w:r>
-        <w:rPr>
-          <w:rFonts w:ascii="Cambria" w:hAnsi="Cambria" w:cs="Cambria"/>
-          <w:lang w:val="en-US"/>
-        </w:rPr>
-        <w:t>{{</w:t>
-      </w:r>
-      <w:proofErr w:type="spellStart"/>
-      <w:r>
-        <w:rPr>
-          <w:rFonts w:ascii="Cambria" w:hAnsi="Cambria"/>
-        </w:rPr>
-        <w:t>auditoryLung</w:t>
-      </w:r>
-      <w:proofErr w:type="spellEnd"/>
-      <w:r>
-        <w:rPr>
-          <w:rFonts w:ascii="Cambria" w:hAnsi="Cambria" w:cs="Cambria"/>
-          <w:lang w:val="en-US"/>
-        </w:rPr>
-        <w:t>}}</w:t>
-      </w:r>
-    </w:p>
     <w:p>
       <w:pPr>
         <w:pStyle w:val="Header"/>
@@ -2154,6 +1530,533 @@
         <w:jc w:val="both"/>
         <w:rPr>
           <w:rFonts w:ascii="Cambria" w:hAnsi="Cambria" w:cs="Cambria"/>
+        </w:rPr>
+      </w:pPr>
+    </w:p>
+    <w:p>
+      <w:pPr>
+        <w:jc w:val="both"/>
+        <w:rPr>
+          <w:rFonts w:ascii="Cambria" w:hAnsi="Cambria" w:cs="Cambria"/>
+          <w:b/>
+          <w:lang w:val="en-US"/>
+        </w:rPr>
+      </w:pPr>
+      <w:r>
+        <w:rPr>
+          <w:rFonts w:ascii="Cambria" w:hAnsi="Cambria" w:cs="Cambria"/>
+          <w:b/>
+          <w:u w:val="single"/>
+          <w:lang w:val="el-GR"/>
+        </w:rPr>
+        <w:t>Κλινικά ευρήματα</w:t>
+      </w:r>
+      <w:r>
+        <w:rPr>
+          <w:rFonts w:ascii="Cambria" w:hAnsi="Cambria" w:cs="Cambria"/>
+          <w:b/>
+          <w:lang w:val="en-US"/>
+        </w:rPr>
+        <w:t>:</w:t>
+      </w:r>
+    </w:p>
+    <w:p>
+      <w:pPr>
+        <w:numPr>
+          <w:ilvl w:val="0"/>
+          <w:numId w:val="1"/>
+        </w:numPr>
+        <w:tabs>
+          <w:tab w:val="left" w:pos="720"/>
+        </w:tabs>
+        <w:jc w:val="both"/>
+        <w:rPr>
+          <w:rFonts w:ascii="Cambria" w:hAnsi="Cambria" w:cs="Cambria"/>
+        </w:rPr>
+      </w:pPr>
+      <w:r>
+        <w:rPr>
+          <w:rFonts w:ascii="Cambria" w:hAnsi="Cambria" w:cs="Cambria"/>
+          <w:u w:val="single"/>
+          <w:lang w:val="el-GR"/>
+        </w:rPr>
+        <w:t>Ακροαστικά</w:t>
+      </w:r>
+      <w:r>
+        <w:rPr>
+          <w:rFonts w:ascii="Cambria" w:hAnsi="Cambria" w:cs="Cambria"/>
+          <w:u w:val="single"/>
+        </w:rPr>
+        <w:t xml:space="preserve"> </w:t>
+      </w:r>
+      <w:r>
+        <w:rPr>
+          <w:rFonts w:ascii="Cambria" w:hAnsi="Cambria" w:cs="Cambria"/>
+          <w:u w:val="single"/>
+          <w:lang w:val="el-GR"/>
+        </w:rPr>
+        <w:t>ευρήματα</w:t>
+      </w:r>
+      <w:r>
+        <w:rPr>
+          <w:rFonts w:ascii="Cambria" w:hAnsi="Cambria" w:cs="Cambria"/>
+        </w:rPr>
+        <w:t xml:space="preserve">: </w:t>
+      </w:r>
+      <w:r>
+        <w:rPr>
+          <w:rFonts w:ascii="Cambria" w:hAnsi="Cambria" w:cs="Cambria"/>
+          <w:color w:val="000000"/>
+        </w:rPr>
+        <w:t xml:space="preserve">{% if rythm %}{{rythm}}, </w:t>
+      </w:r>
+      <w:r>
+        <w:rPr>
+          <w:rFonts w:ascii="Cambria" w:hAnsi="Cambria" w:cs="Cambria"/>
+        </w:rPr>
+        <w:t xml:space="preserve">{% if </w:t>
+      </w:r>
+      <w:r>
+        <w:rPr>
+          <w:rFonts w:ascii="Cambria" w:hAnsi="Cambria"/>
+        </w:rPr>
+        <w:t>auditoryFindings %</w:t>
+      </w:r>
+      <w:r>
+        <w:rPr>
+          <w:rFonts w:ascii="Cambria" w:hAnsi="Cambria" w:cs="Cambria"/>
+          <w:color w:val="000000"/>
+        </w:rPr>
+        <w:t>} {{</w:t>
+      </w:r>
+      <w:proofErr w:type="spellStart"/>
+      <w:r>
+        <w:rPr>
+          <w:rFonts w:ascii="Cambria" w:hAnsi="Cambria"/>
+        </w:rPr>
+        <w:t>auditoryFindings.systolicGreekMenu</w:t>
+      </w:r>
+      <w:proofErr w:type="spellEnd"/>
+      <w:r>
+        <w:rPr>
+          <w:rFonts w:ascii="Cambria" w:hAnsi="Cambria" w:cs="Cambria"/>
+          <w:color w:val="000000"/>
+        </w:rPr>
+        <w:t>}}, {{</w:t>
+      </w:r>
+      <w:proofErr w:type="spellStart"/>
+      <w:r>
+        <w:rPr>
+          <w:rFonts w:ascii="Cambria" w:hAnsi="Cambria"/>
+        </w:rPr>
+        <w:t>auditoryFindings.degreeGreekMenu</w:t>
+      </w:r>
+      <w:proofErr w:type="spellEnd"/>
+      <w:r>
+        <w:rPr>
+          <w:rFonts w:ascii="Cambria" w:hAnsi="Cambria" w:cs="Cambria"/>
+          <w:color w:val="000000"/>
+        </w:rPr>
+        <w:t>}}, {{</w:t>
+      </w:r>
+      <w:proofErr w:type="spellStart"/>
+      <w:r>
+        <w:rPr>
+          <w:rFonts w:ascii="Cambria" w:hAnsi="Cambria"/>
+        </w:rPr>
+        <w:t>auditoryFindings.auditoryGreekMenu</w:t>
+      </w:r>
+      <w:proofErr w:type="spellEnd"/>
+      <w:r>
+        <w:rPr>
+          <w:rFonts w:ascii="Cambria" w:hAnsi="Cambria" w:cs="Cambria"/>
+          <w:color w:val="000000"/>
+        </w:rPr>
+        <w:t>}}, {{</w:t>
+      </w:r>
+      <w:proofErr w:type="spellStart"/>
+      <w:r>
+        <w:rPr>
+          <w:rFonts w:ascii="Cambria" w:hAnsi="Cambria"/>
+        </w:rPr>
+        <w:t>auditoryFindings.heartGreekMenu</w:t>
+      </w:r>
+      <w:proofErr w:type="spellEnd"/>
+      <w:r>
+        <w:rPr>
+          <w:rFonts w:ascii="Cambria" w:hAnsi="Cambria" w:cs="Cambria"/>
+          <w:color w:val="000000"/>
+        </w:rPr>
+        <w:t>}},  {{</w:t>
+      </w:r>
+      <w:proofErr w:type="spellStart"/>
+      <w:r>
+        <w:rPr>
+          <w:rFonts w:ascii="Cambria" w:hAnsi="Cambria"/>
+        </w:rPr>
+        <w:t>auditoryFindings.valveGreekMenu</w:t>
+      </w:r>
+      <w:proofErr w:type="spellEnd"/>
+      <w:r>
+        <w:rPr>
+          <w:rFonts w:ascii="Cambria" w:hAnsi="Cambria" w:cs="Cambria"/>
+          <w:color w:val="000000"/>
+        </w:rPr>
+        <w:t xml:space="preserve">}}. {% else %} </w:t>
+      </w:r>
+    </w:p>
+    <w:p>
+      <w:pPr>
+        <w:numPr>
+          <w:ilvl w:val="0"/>
+          <w:numId w:val="1"/>
+        </w:numPr>
+        <w:tabs>
+          <w:tab w:val="left" w:pos="720"/>
+        </w:tabs>
+        <w:jc w:val="both"/>
+        <w:rPr>
+          <w:rFonts w:ascii="Cambria" w:hAnsi="Cambria" w:cs="Cambria"/>
+        </w:rPr>
+      </w:pPr>
+      <w:r>
+        <w:rPr>
+          <w:rFonts w:ascii="Cambria" w:hAnsi="Cambria" w:cs="Cambria"/>
+          <w:lang w:val="el-GR"/>
+        </w:rPr>
+        <w:t>Δεν</w:t>
+      </w:r>
+      <w:r>
+        <w:rPr>
+          <w:rFonts w:ascii="Cambria" w:hAnsi="Cambria" w:cs="Cambria"/>
+        </w:rPr>
+        <w:t xml:space="preserve"> </w:t>
+      </w:r>
+      <w:r>
+        <w:rPr>
+          <w:rFonts w:ascii="Cambria" w:hAnsi="Cambria" w:cs="Cambria"/>
+          <w:lang w:val="el-GR"/>
+        </w:rPr>
+        <w:t>εντοπίζεται</w:t>
+      </w:r>
+      <w:r>
+        <w:rPr>
+          <w:rFonts w:ascii="Cambria" w:hAnsi="Cambria" w:cs="Cambria"/>
+        </w:rPr>
+        <w:t xml:space="preserve"> </w:t>
+      </w:r>
+      <w:r>
+        <w:rPr>
+          <w:rFonts w:ascii="Cambria" w:hAnsi="Cambria" w:cs="Cambria"/>
+          <w:lang w:val="el-GR"/>
+        </w:rPr>
+        <w:t>φύσημα</w:t>
+      </w:r>
+      <w:r>
+        <w:rPr>
+          <w:rFonts w:ascii="Cambria" w:hAnsi="Cambria" w:cs="Cambria"/>
+        </w:rPr>
+        <w:t xml:space="preserve"> </w:t>
+      </w:r>
+      <w:r>
+        <w:rPr>
+          <w:rFonts w:ascii="Cambria" w:hAnsi="Cambria" w:cs="Cambria"/>
+          <w:lang w:val="el-GR"/>
+        </w:rPr>
+        <w:t>ή</w:t>
+      </w:r>
+      <w:r>
+        <w:rPr>
+          <w:rFonts w:ascii="Cambria" w:hAnsi="Cambria" w:cs="Cambria"/>
+        </w:rPr>
+        <w:t xml:space="preserve"> </w:t>
+      </w:r>
+      <w:r>
+        <w:rPr>
+          <w:rFonts w:ascii="Cambria" w:hAnsi="Cambria" w:cs="Cambria"/>
+          <w:lang w:val="el-GR"/>
+        </w:rPr>
+        <w:t>άλλος</w:t>
+      </w:r>
+      <w:r>
+        <w:rPr>
+          <w:rFonts w:ascii="Cambria" w:hAnsi="Cambria" w:cs="Cambria"/>
+        </w:rPr>
+        <w:t xml:space="preserve"> </w:t>
+      </w:r>
+      <w:r>
+        <w:rPr>
+          <w:rFonts w:ascii="Cambria" w:hAnsi="Cambria" w:cs="Cambria"/>
+          <w:lang w:val="el-GR"/>
+        </w:rPr>
+        <w:t>παθολογικός</w:t>
+      </w:r>
+      <w:r>
+        <w:rPr>
+          <w:rFonts w:ascii="Cambria" w:hAnsi="Cambria" w:cs="Cambria"/>
+        </w:rPr>
+        <w:t xml:space="preserve"> </w:t>
+      </w:r>
+      <w:r>
+        <w:rPr>
+          <w:rFonts w:ascii="Cambria" w:hAnsi="Cambria" w:cs="Cambria"/>
+          <w:lang w:val="el-GR"/>
+        </w:rPr>
+        <w:t>ήχος</w:t>
+      </w:r>
+      <w:r>
+        <w:rPr>
+          <w:rFonts w:ascii="Cambria" w:hAnsi="Cambria" w:cs="Cambria"/>
+        </w:rPr>
+        <w:t>.</w:t>
+      </w:r>
+      <w:r>
+        <w:rPr>
+          <w:rFonts w:ascii="Cambria" w:hAnsi="Cambria" w:cs="Cambria"/>
+        </w:rPr>
+        <w:t>{% endif %}</w:t>
+      </w:r>
+      <w:r>
+        <w:rPr>
+          <w:rFonts w:ascii="Cambria" w:hAnsi="Cambria" w:cs="Cambria"/>
+          <w:color w:val="000000"/>
+        </w:rPr>
+        <w:t> {% else %}</w:t>
+      </w:r>
+      <w:r>
+        <w:rPr>
+          <w:rFonts w:ascii="Cambria" w:hAnsi="Cambria" w:cs="Cambria"/>
+        </w:rPr>
+        <w:t xml:space="preserve">{% if </w:t>
+      </w:r>
+      <w:r>
+        <w:rPr>
+          <w:rFonts w:ascii="Cambria" w:hAnsi="Cambria"/>
+        </w:rPr>
+        <w:t>auditoryFindings %</w:t>
+      </w:r>
+      <w:r>
+        <w:rPr>
+          <w:rFonts w:ascii="Cambria" w:hAnsi="Cambria" w:cs="Cambria"/>
+          <w:color w:val="000000"/>
+        </w:rPr>
+        <w:t>} {{</w:t>
+      </w:r>
+      <w:proofErr w:type="spellStart"/>
+      <w:r>
+        <w:rPr>
+          <w:rFonts w:ascii="Cambria" w:hAnsi="Cambria"/>
+        </w:rPr>
+        <w:t>auditoryFindings.systolicGreekMenu</w:t>
+      </w:r>
+      <w:proofErr w:type="spellEnd"/>
+      <w:r>
+        <w:rPr>
+          <w:rFonts w:ascii="Cambria" w:hAnsi="Cambria" w:cs="Cambria"/>
+          <w:color w:val="000000"/>
+        </w:rPr>
+        <w:t xml:space="preserve">}}, {{ </w:t>
+      </w:r>
+      <w:proofErr w:type="spellStart"/>
+      <w:r>
+        <w:rPr>
+          <w:rFonts w:ascii="Cambria" w:hAnsi="Cambria"/>
+        </w:rPr>
+        <w:t>auditoryFindings.degreeGreekMenu</w:t>
+      </w:r>
+      <w:proofErr w:type="spellEnd"/>
+      <w:r>
+        <w:rPr>
+          <w:rFonts w:ascii="Cambria" w:hAnsi="Cambria" w:cs="Cambria"/>
+          <w:color w:val="000000"/>
+        </w:rPr>
+        <w:t>}}, {{</w:t>
+      </w:r>
+      <w:r>
+        <w:rPr>
+          <w:rFonts w:ascii="Cambria" w:hAnsi="Cambria"/>
+        </w:rPr>
+        <w:t xml:space="preserve">auditoryFindings. </w:t>
+      </w:r>
+      <w:proofErr w:type="spellStart"/>
+      <w:r>
+        <w:rPr>
+          <w:rFonts w:ascii="Cambria" w:hAnsi="Cambria"/>
+        </w:rPr>
+        <w:t>auscultationGreekMenu</w:t>
+      </w:r>
+      <w:proofErr w:type="spellEnd"/>
+      <w:r>
+        <w:rPr>
+          <w:rFonts w:ascii="Cambria" w:hAnsi="Cambria" w:cs="Cambria"/>
+          <w:color w:val="000000"/>
+        </w:rPr>
+        <w:t>}}, {{</w:t>
+      </w:r>
+      <w:proofErr w:type="spellStart"/>
+      <w:r>
+        <w:rPr>
+          <w:rFonts w:ascii="Cambria" w:hAnsi="Cambria"/>
+        </w:rPr>
+        <w:t>auditoryFindings.auditoryGreekMenu</w:t>
+      </w:r>
+      <w:proofErr w:type="spellEnd"/>
+      <w:r>
+        <w:rPr>
+          <w:rFonts w:ascii="Cambria" w:hAnsi="Cambria" w:cs="Cambria"/>
+          <w:color w:val="000000"/>
+        </w:rPr>
+        <w:t>}}, {{</w:t>
+      </w:r>
+      <w:proofErr w:type="spellStart"/>
+      <w:r>
+        <w:rPr>
+          <w:rFonts w:ascii="Cambria" w:hAnsi="Cambria"/>
+        </w:rPr>
+        <w:t>auditoryFindings.heartGreekMenu</w:t>
+      </w:r>
+      <w:proofErr w:type="spellEnd"/>
+      <w:r>
+        <w:rPr>
+          <w:rFonts w:ascii="Cambria" w:hAnsi="Cambria" w:cs="Cambria"/>
+          <w:color w:val="000000"/>
+        </w:rPr>
+        <w:t>}},  {{</w:t>
+      </w:r>
+      <w:proofErr w:type="spellStart"/>
+      <w:r>
+        <w:rPr>
+          <w:rFonts w:ascii="Cambria" w:hAnsi="Cambria"/>
+        </w:rPr>
+        <w:t>auditoryFindings.valveGreekMenu</w:t>
+      </w:r>
+      <w:proofErr w:type="spellEnd"/>
+      <w:r>
+        <w:rPr>
+          <w:rFonts w:ascii="Cambria" w:hAnsi="Cambria" w:cs="Cambria"/>
+          <w:color w:val="000000"/>
+        </w:rPr>
+        <w:t xml:space="preserve">}}. </w:t>
+      </w:r>
+      <w:r>
+        <w:rPr>
+          <w:rFonts w:ascii="Cambria" w:hAnsi="Cambria" w:cs="Cambria"/>
+          <w:color w:val="000000"/>
+        </w:rPr>
+        <w:lastRenderedPageBreak/>
+        <w:t>else %}</w:t>
+      </w:r>
+      <w:r>
+        <w:rPr>
+          <w:rFonts w:ascii="Cambria" w:hAnsi="Cambria" w:cs="Cambria"/>
+          <w:lang w:val="el-GR"/>
+        </w:rPr>
+        <w:t>δεν</w:t>
+      </w:r>
+      <w:r>
+        <w:rPr>
+          <w:rFonts w:ascii="Cambria" w:hAnsi="Cambria" w:cs="Cambria"/>
+        </w:rPr>
+        <w:t xml:space="preserve"> </w:t>
+      </w:r>
+      <w:r>
+        <w:rPr>
+          <w:rFonts w:ascii="Cambria" w:hAnsi="Cambria" w:cs="Cambria"/>
+          <w:lang w:val="el-GR"/>
+        </w:rPr>
+        <w:t>εντοπίζεται</w:t>
+      </w:r>
+      <w:r>
+        <w:rPr>
+          <w:rFonts w:ascii="Cambria" w:hAnsi="Cambria" w:cs="Cambria"/>
+        </w:rPr>
+        <w:t xml:space="preserve"> </w:t>
+      </w:r>
+      <w:r>
+        <w:rPr>
+          <w:rFonts w:ascii="Cambria" w:hAnsi="Cambria" w:cs="Cambria"/>
+          <w:lang w:val="el-GR"/>
+        </w:rPr>
+        <w:t>φύσημα</w:t>
+      </w:r>
+      <w:r>
+        <w:rPr>
+          <w:rFonts w:ascii="Cambria" w:hAnsi="Cambria" w:cs="Cambria"/>
+        </w:rPr>
+        <w:t xml:space="preserve"> </w:t>
+      </w:r>
+      <w:r>
+        <w:rPr>
+          <w:rFonts w:ascii="Cambria" w:hAnsi="Cambria" w:cs="Cambria"/>
+          <w:lang w:val="el-GR"/>
+        </w:rPr>
+        <w:t>ή</w:t>
+      </w:r>
+      <w:r>
+        <w:rPr>
+          <w:rFonts w:ascii="Cambria" w:hAnsi="Cambria" w:cs="Cambria"/>
+        </w:rPr>
+        <w:t xml:space="preserve"> </w:t>
+      </w:r>
+      <w:r>
+        <w:rPr>
+          <w:rFonts w:ascii="Cambria" w:hAnsi="Cambria" w:cs="Cambria"/>
+          <w:lang w:val="el-GR"/>
+        </w:rPr>
+        <w:t>άλλος</w:t>
+      </w:r>
+      <w:r>
+        <w:rPr>
+          <w:rFonts w:ascii="Cambria" w:hAnsi="Cambria" w:cs="Cambria"/>
+        </w:rPr>
+        <w:t xml:space="preserve"> </w:t>
+      </w:r>
+      <w:r>
+        <w:rPr>
+          <w:rFonts w:ascii="Cambria" w:hAnsi="Cambria" w:cs="Cambria"/>
+          <w:lang w:val="el-GR"/>
+        </w:rPr>
+        <w:t>παθολογικός</w:t>
+      </w:r>
+      <w:r>
+        <w:rPr>
+          <w:rFonts w:ascii="Cambria" w:hAnsi="Cambria" w:cs="Cambria"/>
+        </w:rPr>
+        <w:t xml:space="preserve"> </w:t>
+      </w:r>
+      <w:r>
+        <w:rPr>
+          <w:rFonts w:ascii="Cambria" w:hAnsi="Cambria" w:cs="Cambria"/>
+          <w:lang w:val="el-GR"/>
+        </w:rPr>
+        <w:t>ήχος</w:t>
+      </w:r>
+      <w:r>
+        <w:rPr>
+          <w:rFonts w:ascii="Cambria" w:hAnsi="Cambria" w:cs="Cambria"/>
+        </w:rPr>
+        <w:t>.</w:t>
+      </w:r>
+      <w:r>
+        <w:rPr>
+          <w:rFonts w:ascii="Cambria" w:hAnsi="Cambria" w:cs="Cambria"/>
+          <w:color w:val="000000"/>
+        </w:rPr>
+        <w:t> {% endif %} {% endif %}</w:t>
+      </w:r>
+    </w:p>
+    <w:p>
+      <w:pPr>
+        <w:numPr>
+          <w:ilvl w:val="0"/>
+          <w:numId w:val="1"/>
+        </w:numPr>
+        <w:tabs>
+          <w:tab w:val="left" w:pos="720"/>
+        </w:tabs>
+        <w:jc w:val="both"/>
+        <w:rPr>
+          <w:rFonts w:ascii="Cambria" w:hAnsi="Cambria" w:cs="Cambria"/>
           <w:lang w:val="el-GR"/>
         </w:rPr>
       </w:pPr>
@@ -2168,12 +2071,12 @@
         <w:rPr>
           <w:rFonts w:ascii="Cambria" w:hAnsi="Cambria"/>
         </w:rPr>
-        <w:t>cough</w:t>
-      </w:r>
-      <w:r>
-        <w:rPr>
-          <w:rFonts w:ascii="Cambria" w:hAnsi="Cambria" w:cs="Cambria"/>
-          <w:lang w:val="en-US"/>
+        <w:t>auditoryLung</w:t>
+      </w:r>
+      <w:r>
+        <w:rPr>
+          <w:rFonts w:ascii="Cambria" w:hAnsi="Cambria" w:cs="Cambria"/>
+          <w:lang w:val="el-GR"/>
         </w:rPr>
         <w:t>}}</w:t>
       </w:r>
@@ -2198,468 +2101,24 @@
       <w:r>
         <w:rPr>
           <w:rFonts w:ascii="Cambria" w:hAnsi="Cambria" w:cs="Cambria"/>
+          <w:lang w:val="el-GR"/>
+        </w:rPr>
+        <w:t>{{</w:t>
+      </w:r>
+      <w:r>
+        <w:rPr>
+          <w:rFonts w:ascii="Cambria" w:hAnsi="Cambria"/>
+        </w:rPr>
+        <w:t>cough</w:t>
+      </w:r>
+      <w:r>
+        <w:rPr>
+          <w:rFonts w:ascii="Cambria" w:hAnsi="Cambria" w:cs="Cambria"/>
           <w:lang w:val="en-US"/>
         </w:rPr>
-        <w:t>{{</w:t>
-      </w:r>
-      <w:proofErr w:type="spellStart"/>
-      <w:r>
-        <w:rPr>
-          <w:rFonts w:ascii="Cambria" w:hAnsi="Cambria"/>
-        </w:rPr>
-        <w:t>heartRate</w:t>
-      </w:r>
-      <w:proofErr w:type="spellEnd"/>
-      <w:r>
-        <w:rPr>
-          <w:rFonts w:ascii="Cambria" w:hAnsi="Cambria" w:cs="Cambria"/>
-          <w:lang w:val="en-US"/>
-        </w:rPr>
         <w:t>}}</w:t>
       </w:r>
     </w:p>
-    <w:p>
-      <w:pPr>
-        <w:numPr>
-          <w:ilvl w:val="0"/>
-          <w:numId w:val="1"/>
-        </w:numPr>
-        <w:tabs>
-          <w:tab w:val="left" w:pos="709"/>
-        </w:tabs>
-        <w:jc w:val="both"/>
-        <w:rPr>
-          <w:rFonts w:ascii="Cambria" w:hAnsi="Cambria" w:cs="Cambria"/>
-        </w:rPr>
-      </w:pPr>
-      <w:bookmarkStart w:id="9" w:name="_Hlk19282453"/>
-      <w:r>
-        <w:rPr>
-          <w:rFonts w:ascii="Cambria" w:hAnsi="Cambria" w:cs="Cambria"/>
-          <w:lang w:val="en-US"/>
-        </w:rPr>
-        <w:t xml:space="preserve">{%r if </w:t>
-      </w:r>
-      <w:r>
-        <w:rPr>
-          <w:rFonts w:ascii="Cambria" w:hAnsi="Cambria"/>
-        </w:rPr>
-        <w:t>mucous %</w:t>
-      </w:r>
-      <w:r>
-        <w:rPr>
-          <w:rFonts w:ascii="Cambria" w:hAnsi="Cambria" w:cs="Cambria"/>
-          <w:color w:val="000000"/>
-        </w:rPr>
-        <w:t>}</w:t>
-      </w:r>
-      <w:r>
-        <w:rPr>
-          <w:rFonts w:ascii="Cambria" w:hAnsi="Cambria" w:cs="Cambria"/>
-          <w:color w:val="000000"/>
-          <w:lang w:val="en-US"/>
-        </w:rPr>
-        <w:t>{</w:t>
-      </w:r>
-      <w:r>
-        <w:rPr>
-          <w:rFonts w:ascii="Cambria" w:hAnsi="Cambria" w:cs="Cambria"/>
-          <w:lang w:val="en-US"/>
-        </w:rPr>
-        <w:t xml:space="preserve">%r if </w:t>
-      </w:r>
-      <w:r>
-        <w:rPr>
-          <w:rFonts w:ascii="Cambria" w:hAnsi="Cambria"/>
-        </w:rPr>
-        <w:t>mucous</w:t>
-      </w:r>
-      <w:r>
-        <w:rPr>
-          <w:rFonts w:ascii="Cambria" w:hAnsi="Cambria" w:cs="Cambria"/>
-          <w:b/>
-          <w:bCs/>
-          <w:color w:val="000000"/>
-          <w:lang w:val="en-US"/>
-        </w:rPr>
-        <w:t>==</w:t>
-      </w:r>
-      <w:r>
-        <w:rPr>
-          <w:rFonts w:ascii="Cambria" w:hAnsi="Cambria" w:cs="Cambria"/>
-          <w:color w:val="000000"/>
-          <w:lang w:val="en-US"/>
-        </w:rPr>
-        <w:t>’</w:t>
-      </w:r>
-      <w:r>
-        <w:rPr>
-          <w:rFonts w:ascii="Cambria" w:hAnsi="Cambria" w:cs="Cambria"/>
-          <w:color w:val="000000"/>
-          <w:lang w:val="el-GR"/>
-        </w:rPr>
-        <w:t>ΔΕ</w:t>
-      </w:r>
-      <w:r>
-        <w:rPr>
-          <w:rFonts w:ascii="Cambria" w:hAnsi="Cambria" w:cs="Cambria"/>
-          <w:color w:val="000000"/>
-          <w:lang w:val="en-US"/>
-        </w:rPr>
-        <w:t>.’</w:t>
-      </w:r>
-      <w:r>
-        <w:rPr>
-          <w:rFonts w:ascii="Cambria" w:hAnsi="Cambria"/>
-        </w:rPr>
-        <w:t xml:space="preserve"> %</w:t>
-      </w:r>
-      <w:r>
-        <w:rPr>
-          <w:rFonts w:ascii="Cambria" w:hAnsi="Cambria" w:cs="Cambria"/>
-          <w:color w:val="000000"/>
-        </w:rPr>
-        <w:t>}</w:t>
-      </w:r>
-      <w:r>
-        <w:rPr>
-          <w:rFonts w:ascii="Cambria" w:hAnsi="Cambria" w:cs="Cambria"/>
-          <w:color w:val="000000"/>
-          <w:lang w:val="el-GR"/>
-        </w:rPr>
-        <w:t>Χροιά</w:t>
-      </w:r>
-      <w:r>
-        <w:rPr>
-          <w:rFonts w:ascii="Cambria" w:hAnsi="Cambria" w:cs="Cambria"/>
-          <w:color w:val="000000"/>
-        </w:rPr>
-        <w:t xml:space="preserve"> </w:t>
-      </w:r>
-      <w:r>
-        <w:rPr>
-          <w:rFonts w:ascii="Cambria" w:hAnsi="Cambria" w:cs="Cambria"/>
-          <w:color w:val="000000"/>
-          <w:lang w:val="el-GR"/>
-        </w:rPr>
-        <w:t>βλεννογόνων</w:t>
-      </w:r>
-      <w:r>
-        <w:rPr>
-          <w:rFonts w:ascii="Cambria" w:hAnsi="Cambria" w:cs="Cambria"/>
-          <w:color w:val="000000"/>
-        </w:rPr>
-        <w:t xml:space="preserve">: {{ </w:t>
-      </w:r>
-      <w:r>
-        <w:rPr>
-          <w:rFonts w:ascii="Cambria" w:hAnsi="Cambria"/>
-        </w:rPr>
-        <w:t>mucous</w:t>
-      </w:r>
-      <w:r>
-        <w:rPr>
-          <w:rFonts w:ascii="Cambria" w:hAnsi="Cambria" w:cs="Cambria"/>
-          <w:color w:val="000000"/>
-        </w:rPr>
-        <w:t xml:space="preserve"> }} {%r </w:t>
-      </w:r>
-      <w:proofErr w:type="spellStart"/>
-      <w:r>
-        <w:rPr>
-          <w:rFonts w:ascii="Cambria" w:hAnsi="Cambria" w:cs="Cambria"/>
-          <w:color w:val="000000"/>
-        </w:rPr>
-        <w:t>else</w:t>
-      </w:r>
-      <w:proofErr w:type="spellEnd"/>
-      <w:r>
-        <w:rPr>
-          <w:rFonts w:ascii="Cambria" w:hAnsi="Cambria" w:cs="Cambria"/>
-          <w:color w:val="000000"/>
-        </w:rPr>
-        <w:t xml:space="preserve"> %} </w:t>
-      </w:r>
-      <w:r>
-        <w:rPr>
-          <w:rFonts w:ascii="Cambria" w:hAnsi="Cambria" w:cs="Cambria"/>
-        </w:rPr>
-        <w:t>{{</w:t>
-      </w:r>
-      <w:r>
-        <w:rPr>
-          <w:rFonts w:ascii="Cambria" w:hAnsi="Cambria"/>
-        </w:rPr>
-        <w:t>mucous</w:t>
-      </w:r>
-      <w:r>
-        <w:rPr>
-          <w:rFonts w:ascii="Cambria" w:hAnsi="Cambria" w:cs="Cambria"/>
-        </w:rPr>
-        <w:t>}}</w:t>
-      </w:r>
-      <w:r>
-        <w:rPr>
-          <w:rFonts w:ascii="Cambria" w:hAnsi="Cambria" w:cs="Cambria"/>
-          <w:color w:val="000000"/>
-        </w:rPr>
-        <w:t xml:space="preserve"> {%r </w:t>
-      </w:r>
-      <w:proofErr w:type="spellStart"/>
-      <w:r>
-        <w:rPr>
-          <w:rFonts w:ascii="Cambria" w:hAnsi="Cambria" w:cs="Cambria"/>
-          <w:color w:val="000000"/>
-        </w:rPr>
-        <w:t>endif</w:t>
-      </w:r>
-      <w:proofErr w:type="spellEnd"/>
-      <w:r>
-        <w:rPr>
-          <w:rFonts w:ascii="Cambria" w:hAnsi="Cambria" w:cs="Cambria"/>
-          <w:color w:val="000000"/>
-        </w:rPr>
-        <w:t xml:space="preserve"> %} {%r </w:t>
-      </w:r>
-      <w:proofErr w:type="spellStart"/>
-      <w:r>
-        <w:rPr>
-          <w:rFonts w:ascii="Cambria" w:hAnsi="Cambria" w:cs="Cambria"/>
-          <w:color w:val="000000"/>
-        </w:rPr>
-        <w:t>endif</w:t>
-      </w:r>
-      <w:proofErr w:type="spellEnd"/>
-      <w:r>
-        <w:rPr>
-          <w:rFonts w:ascii="Cambria" w:hAnsi="Cambria" w:cs="Cambria"/>
-          <w:color w:val="000000"/>
-        </w:rPr>
-        <w:t xml:space="preserve"> %}</w:t>
-      </w:r>
-    </w:p>
-    <w:p>
-      <w:pPr>
-        <w:numPr>
-          <w:ilvl w:val="0"/>
-          <w:numId w:val="1"/>
-        </w:numPr>
-        <w:tabs>
-          <w:tab w:val="left" w:pos="709"/>
-        </w:tabs>
-        <w:jc w:val="both"/>
-        <w:rPr>
-          <w:rFonts w:ascii="Cambria" w:hAnsi="Cambria" w:cs="Cambria"/>
-        </w:rPr>
-      </w:pPr>
-      <w:bookmarkStart w:id="10" w:name="_Hlk19280949"/>
-      <w:r>
-        <w:rPr>
-          <w:rFonts w:ascii="Cambria" w:hAnsi="Cambria" w:cs="Cambria"/>
-          <w:lang w:val="en-US"/>
-        </w:rPr>
-        <w:t xml:space="preserve">{%r if </w:t>
-      </w:r>
-      <w:r>
-        <w:rPr>
-          <w:rFonts w:ascii="Cambria" w:hAnsi="Cambria"/>
-        </w:rPr>
-        <w:t>dental %</w:t>
-      </w:r>
-      <w:r>
-        <w:rPr>
-          <w:rFonts w:ascii="Cambria" w:hAnsi="Cambria" w:cs="Cambria"/>
-          <w:color w:val="000000"/>
-        </w:rPr>
-        <w:t>}</w:t>
-      </w:r>
-      <w:r>
-        <w:rPr>
-          <w:rFonts w:ascii="Cambria" w:hAnsi="Cambria" w:cs="Cambria"/>
-          <w:color w:val="000000"/>
-          <w:lang w:val="en-US"/>
-        </w:rPr>
-        <w:t>{</w:t>
-      </w:r>
-      <w:r>
-        <w:rPr>
-          <w:rFonts w:ascii="Cambria" w:hAnsi="Cambria" w:cs="Cambria"/>
-          <w:lang w:val="en-US"/>
-        </w:rPr>
-        <w:t xml:space="preserve">%r if </w:t>
-      </w:r>
-      <w:r>
-        <w:rPr>
-          <w:rFonts w:ascii="Cambria" w:hAnsi="Cambria"/>
-        </w:rPr>
-        <w:t>dental</w:t>
-      </w:r>
-      <w:r>
-        <w:rPr>
-          <w:rFonts w:ascii="Cambria" w:hAnsi="Cambria" w:cs="Cambria"/>
-          <w:b/>
-          <w:bCs/>
-          <w:color w:val="000000"/>
-          <w:lang w:val="en-US"/>
-        </w:rPr>
-        <w:t xml:space="preserve"> ==</w:t>
-      </w:r>
-      <w:r>
-        <w:rPr>
-          <w:rFonts w:ascii="Cambria" w:hAnsi="Cambria" w:cs="Cambria"/>
-          <w:color w:val="000000"/>
-          <w:lang w:val="en-US"/>
-        </w:rPr>
-        <w:t>’</w:t>
-      </w:r>
-      <w:r>
-        <w:rPr>
-          <w:rFonts w:ascii="Cambria" w:hAnsi="Cambria" w:cs="Cambria"/>
-          <w:color w:val="000000"/>
-          <w:lang w:val="el-GR"/>
-        </w:rPr>
-        <w:t>ΔΕ</w:t>
-      </w:r>
-      <w:r>
-        <w:rPr>
-          <w:rFonts w:ascii="Cambria" w:hAnsi="Cambria" w:cs="Cambria"/>
-          <w:color w:val="000000"/>
-          <w:lang w:val="en-US"/>
-        </w:rPr>
-        <w:t>.’</w:t>
-      </w:r>
-      <w:r>
-        <w:rPr>
-          <w:rFonts w:ascii="Cambria" w:hAnsi="Cambria"/>
-        </w:rPr>
-        <w:t xml:space="preserve"> %</w:t>
-      </w:r>
-      <w:r>
-        <w:rPr>
-          <w:rFonts w:ascii="Cambria" w:hAnsi="Cambria" w:cs="Cambria"/>
-          <w:color w:val="000000"/>
-        </w:rPr>
-        <w:t>}</w:t>
-      </w:r>
-      <w:r>
-        <w:rPr>
-          <w:rFonts w:ascii="Cambria" w:hAnsi="Cambria" w:cs="Cambria"/>
-          <w:color w:val="000000"/>
-          <w:lang w:val="el-GR"/>
-        </w:rPr>
-        <w:t>Οδοντική</w:t>
-      </w:r>
-      <w:r>
-        <w:rPr>
-          <w:rFonts w:ascii="Cambria" w:hAnsi="Cambria" w:cs="Cambria"/>
-          <w:color w:val="000000"/>
-        </w:rPr>
-        <w:t xml:space="preserve"> </w:t>
-      </w:r>
-      <w:r>
-        <w:rPr>
-          <w:rFonts w:ascii="Cambria" w:hAnsi="Cambria" w:cs="Cambria"/>
-          <w:color w:val="000000"/>
-          <w:lang w:val="el-GR"/>
-        </w:rPr>
-        <w:t>τρυγία</w:t>
-      </w:r>
-      <w:r>
-        <w:rPr>
-          <w:rFonts w:ascii="Cambria" w:hAnsi="Cambria" w:cs="Cambria"/>
-          <w:color w:val="000000"/>
-        </w:rPr>
-        <w:t xml:space="preserve">: {{ </w:t>
-      </w:r>
-      <w:r>
-        <w:rPr>
-          <w:rFonts w:ascii="Cambria" w:hAnsi="Cambria"/>
-        </w:rPr>
-        <w:t>dental</w:t>
-      </w:r>
-      <w:r>
-        <w:rPr>
-          <w:rFonts w:ascii="Cambria" w:hAnsi="Cambria" w:cs="Cambria"/>
-          <w:color w:val="000000"/>
-        </w:rPr>
-        <w:t xml:space="preserve"> }} {%r </w:t>
-      </w:r>
-      <w:proofErr w:type="spellStart"/>
-      <w:r>
-        <w:rPr>
-          <w:rFonts w:ascii="Cambria" w:hAnsi="Cambria" w:cs="Cambria"/>
-          <w:color w:val="000000"/>
-        </w:rPr>
-        <w:t>else</w:t>
-      </w:r>
-      <w:proofErr w:type="spellEnd"/>
-      <w:r>
-        <w:rPr>
-          <w:rFonts w:ascii="Cambria" w:hAnsi="Cambria" w:cs="Cambria"/>
-          <w:color w:val="000000"/>
-        </w:rPr>
-        <w:t xml:space="preserve"> %} </w:t>
-      </w:r>
-      <w:r>
-        <w:rPr>
-          <w:rFonts w:ascii="Cambria" w:hAnsi="Cambria" w:cs="Cambria"/>
-        </w:rPr>
-        <w:t>{{</w:t>
-      </w:r>
-      <w:r>
-        <w:rPr>
-          <w:rFonts w:ascii="Cambria" w:hAnsi="Cambria"/>
-        </w:rPr>
-        <w:t xml:space="preserve"> dental</w:t>
-      </w:r>
-      <w:r>
-        <w:rPr>
-          <w:rFonts w:ascii="Cambria" w:hAnsi="Cambria" w:cs="Cambria"/>
-        </w:rPr>
-        <w:t xml:space="preserve"> }}</w:t>
-      </w:r>
-      <w:r>
-        <w:rPr>
-          <w:rFonts w:ascii="Cambria" w:hAnsi="Cambria" w:cs="Cambria"/>
-          <w:color w:val="000000"/>
-        </w:rPr>
-        <w:t xml:space="preserve"> {%r </w:t>
-      </w:r>
-      <w:proofErr w:type="spellStart"/>
-      <w:r>
-        <w:rPr>
-          <w:rFonts w:ascii="Cambria" w:hAnsi="Cambria" w:cs="Cambria"/>
-          <w:color w:val="000000"/>
-        </w:rPr>
-        <w:t>endif</w:t>
-      </w:r>
-      <w:proofErr w:type="spellEnd"/>
-      <w:r>
-        <w:rPr>
-          <w:rFonts w:ascii="Cambria" w:hAnsi="Cambria" w:cs="Cambria"/>
-          <w:color w:val="000000"/>
-        </w:rPr>
-        <w:t xml:space="preserve"> %} {%r </w:t>
-      </w:r>
-      <w:proofErr w:type="spellStart"/>
-      <w:r>
-        <w:rPr>
-          <w:rFonts w:ascii="Cambria" w:hAnsi="Cambria" w:cs="Cambria"/>
-          <w:color w:val="000000"/>
-        </w:rPr>
-        <w:t>endif</w:t>
-      </w:r>
-      <w:proofErr w:type="spellEnd"/>
-      <w:r>
-        <w:rPr>
-          <w:rFonts w:ascii="Cambria" w:hAnsi="Cambria" w:cs="Cambria"/>
-          <w:color w:val="000000"/>
-        </w:rPr>
-        <w:t xml:space="preserve"> %}</w:t>
-      </w:r>
-    </w:p>
-    <w:bookmarkEnd w:id="9"/>
-    <w:bookmarkEnd w:id="10"/>
     <w:p>
       <w:pPr>
         <w:pStyle w:val="Header"/>
@@ -2684,14 +2143,419 @@
         </w:rPr>
         <w:t>{{</w:t>
       </w:r>
-      <w:proofErr w:type="spellStart"/>
       <w:r>
         <w:rPr>
           <w:rFonts w:ascii="Cambria" w:hAnsi="Cambria"/>
         </w:rPr>
+        <w:t>heartRate</w:t>
+      </w:r>
+      <w:r>
+        <w:rPr>
+          <w:rFonts w:ascii="Cambria" w:hAnsi="Cambria" w:cs="Cambria"/>
+          <w:lang w:val="en-US"/>
+        </w:rPr>
+        <w:t>}}</w:t>
+      </w:r>
+    </w:p>
+    <w:p>
+      <w:pPr>
+        <w:numPr>
+          <w:ilvl w:val="0"/>
+          <w:numId w:val="1"/>
+        </w:numPr>
+        <w:tabs>
+          <w:tab w:val="left" w:pos="709"/>
+        </w:tabs>
+        <w:jc w:val="both"/>
+        <w:rPr>
+          <w:rFonts w:ascii="Cambria" w:hAnsi="Cambria" w:cs="Cambria"/>
+        </w:rPr>
+      </w:pPr>
+      <w:bookmarkStart w:id="8" w:name="_Hlk19282453"/>
+      <w:r>
+        <w:rPr>
+          <w:rFonts w:ascii="Cambria" w:hAnsi="Cambria" w:cs="Cambria"/>
+          <w:lang w:val="en-US"/>
+        </w:rPr>
+        <w:t xml:space="preserve">{% if </w:t>
+      </w:r>
+      <w:r>
+        <w:rPr>
+          <w:rFonts w:ascii="Cambria" w:hAnsi="Cambria"/>
+        </w:rPr>
+        <w:t xml:space="preserve">mucous </w:t>
+      </w:r>
+      <w:proofErr w:type="gramStart"/>
+      <w:r>
+        <w:rPr>
+          <w:rFonts w:ascii="Cambria" w:hAnsi="Cambria"/>
+        </w:rPr>
+        <w:t>%</w:t>
+      </w:r>
+      <w:r>
+        <w:rPr>
+          <w:rFonts w:ascii="Cambria" w:hAnsi="Cambria" w:cs="Cambria"/>
+          <w:color w:val="000000"/>
+        </w:rPr>
+        <w:t>}</w:t>
+      </w:r>
+      <w:r>
+        <w:rPr>
+          <w:rFonts w:ascii="Cambria" w:hAnsi="Cambria" w:cs="Cambria"/>
+          <w:color w:val="000000"/>
+          <w:lang w:val="en-US"/>
+        </w:rPr>
+        <w:t>{</w:t>
+      </w:r>
+      <w:proofErr w:type="gramEnd"/>
+      <w:r>
+        <w:rPr>
+          <w:rFonts w:ascii="Cambria" w:hAnsi="Cambria" w:cs="Cambria"/>
+          <w:lang w:val="en-US"/>
+        </w:rPr>
+        <w:t xml:space="preserve">% if </w:t>
+      </w:r>
+      <w:r>
+        <w:rPr>
+          <w:rFonts w:ascii="Cambria" w:hAnsi="Cambria"/>
+        </w:rPr>
+        <w:t>mucous</w:t>
+      </w:r>
+      <w:r>
+        <w:rPr>
+          <w:rFonts w:ascii="Cambria" w:hAnsi="Cambria" w:cs="Cambria"/>
+          <w:b/>
+          <w:bCs/>
+          <w:color w:val="000000"/>
+          <w:lang w:val="en-US"/>
+        </w:rPr>
+        <w:t>==</w:t>
+      </w:r>
+      <w:r>
+        <w:rPr>
+          <w:rFonts w:ascii="Cambria" w:hAnsi="Cambria" w:cs="Cambria"/>
+          <w:color w:val="000000"/>
+          <w:lang w:val="en-US"/>
+        </w:rPr>
+        <w:t>’</w:t>
+      </w:r>
+      <w:r>
+        <w:rPr>
+          <w:rFonts w:ascii="Cambria" w:hAnsi="Cambria" w:cs="Cambria"/>
+          <w:color w:val="000000"/>
+          <w:lang w:val="el-GR"/>
+        </w:rPr>
+        <w:t>ΔΕ</w:t>
+      </w:r>
+      <w:r>
+        <w:rPr>
+          <w:rFonts w:ascii="Cambria" w:hAnsi="Cambria" w:cs="Cambria"/>
+          <w:color w:val="000000"/>
+          <w:lang w:val="en-US"/>
+        </w:rPr>
+        <w:t>.’</w:t>
+      </w:r>
+      <w:r>
+        <w:rPr>
+          <w:rFonts w:ascii="Cambria" w:hAnsi="Cambria"/>
+        </w:rPr>
+        <w:t xml:space="preserve"> %</w:t>
+      </w:r>
+      <w:r>
+        <w:rPr>
+          <w:rFonts w:ascii="Cambria" w:hAnsi="Cambria" w:cs="Cambria"/>
+          <w:color w:val="000000"/>
+        </w:rPr>
+        <w:t>}</w:t>
+      </w:r>
+      <w:r>
+        <w:rPr>
+          <w:rFonts w:ascii="Cambria" w:hAnsi="Cambria" w:cs="Cambria"/>
+          <w:color w:val="000000"/>
+          <w:lang w:val="el-GR"/>
+        </w:rPr>
+        <w:t>Χροιά</w:t>
+      </w:r>
+      <w:r>
+        <w:rPr>
+          <w:rFonts w:ascii="Cambria" w:hAnsi="Cambria" w:cs="Cambria"/>
+          <w:color w:val="000000"/>
+        </w:rPr>
+        <w:t xml:space="preserve"> </w:t>
+      </w:r>
+      <w:r>
+        <w:rPr>
+          <w:rFonts w:ascii="Cambria" w:hAnsi="Cambria" w:cs="Cambria"/>
+          <w:color w:val="000000"/>
+          <w:lang w:val="el-GR"/>
+        </w:rPr>
+        <w:t>βλεννογόνων</w:t>
+      </w:r>
+      <w:r>
+        <w:rPr>
+          <w:rFonts w:ascii="Cambria" w:hAnsi="Cambria" w:cs="Cambria"/>
+          <w:color w:val="000000"/>
+        </w:rPr>
+        <w:t xml:space="preserve">: {{ </w:t>
+      </w:r>
+      <w:r>
+        <w:rPr>
+          <w:rFonts w:ascii="Cambria" w:hAnsi="Cambria"/>
+        </w:rPr>
+        <w:t>mucous</w:t>
+      </w:r>
+      <w:r>
+        <w:rPr>
+          <w:rFonts w:ascii="Cambria" w:hAnsi="Cambria" w:cs="Cambria"/>
+          <w:color w:val="000000"/>
+        </w:rPr>
+        <w:t xml:space="preserve"> }} {% else %</w:t>
+      </w:r>
+      <w:r>
+        <w:rPr>
+          <w:rFonts w:ascii="Cambria" w:hAnsi="Cambria" w:cs="Cambria"/>
+          <w:color w:val="000000"/>
+        </w:rPr>
+        <w:t>}</w:t>
+      </w:r>
+      <w:r>
+        <w:rPr>
+          <w:rFonts w:ascii="Cambria" w:hAnsi="Cambria" w:cs="Cambria"/>
+        </w:rPr>
+        <w:t>{{</w:t>
+      </w:r>
+      <w:r>
+        <w:rPr>
+          <w:rFonts w:ascii="Cambria" w:hAnsi="Cambria"/>
+        </w:rPr>
+        <w:t>mucous</w:t>
+      </w:r>
+      <w:r>
+        <w:rPr>
+          <w:rFonts w:ascii="Cambria" w:hAnsi="Cambria" w:cs="Cambria"/>
+        </w:rPr>
+        <w:t>}}</w:t>
+      </w:r>
+      <w:r>
+        <w:rPr>
+          <w:rFonts w:ascii="Cambria" w:hAnsi="Cambria" w:cs="Cambria"/>
+          <w:color w:val="000000"/>
+        </w:rPr>
+        <w:t> {% endif %} {% endif %}</w:t>
+      </w:r>
+    </w:p>
+    <w:p>
+      <w:pPr>
+        <w:numPr>
+          <w:ilvl w:val="0"/>
+          <w:numId w:val="1"/>
+        </w:numPr>
+        <w:tabs>
+          <w:tab w:val="left" w:pos="709"/>
+        </w:tabs>
+        <w:jc w:val="both"/>
+        <w:rPr>
+          <w:rFonts w:ascii="Cambria" w:hAnsi="Cambria" w:cs="Cambria"/>
+        </w:rPr>
+      </w:pPr>
+      <w:bookmarkStart w:id="9" w:name="_Hlk19280949"/>
+      <w:r>
+        <w:rPr>
+          <w:rFonts w:ascii="Cambria" w:hAnsi="Cambria" w:cs="Cambria"/>
+          <w:lang w:val="en-US"/>
+        </w:rPr>
+        <w:t xml:space="preserve">{% if </w:t>
+      </w:r>
+      <w:r>
+        <w:rPr>
+          <w:rFonts w:ascii="Cambria" w:hAnsi="Cambria"/>
+        </w:rPr>
+        <w:t xml:space="preserve">dental </w:t>
+      </w:r>
+      <w:proofErr w:type="gramStart"/>
+      <w:r>
+        <w:rPr>
+          <w:rFonts w:ascii="Cambria" w:hAnsi="Cambria"/>
+        </w:rPr>
+        <w:t>%</w:t>
+      </w:r>
+      <w:r>
+        <w:rPr>
+          <w:rFonts w:ascii="Cambria" w:hAnsi="Cambria" w:cs="Cambria"/>
+          <w:color w:val="000000"/>
+        </w:rPr>
+        <w:t>}</w:t>
+      </w:r>
+      <w:r>
+        <w:rPr>
+          <w:rFonts w:ascii="Cambria" w:hAnsi="Cambria" w:cs="Cambria"/>
+          <w:color w:val="000000"/>
+          <w:lang w:val="en-US"/>
+        </w:rPr>
+        <w:t>{</w:t>
+      </w:r>
+      <w:proofErr w:type="gramEnd"/>
+      <w:r>
+        <w:rPr>
+          <w:rFonts w:ascii="Cambria" w:hAnsi="Cambria" w:cs="Cambria"/>
+          <w:lang w:val="en-US"/>
+        </w:rPr>
+        <w:t xml:space="preserve">% if </w:t>
+      </w:r>
+      <w:r>
+        <w:rPr>
+          <w:rFonts w:ascii="Cambria" w:hAnsi="Cambria"/>
+        </w:rPr>
+        <w:t>dental</w:t>
+      </w:r>
+      <w:r>
+        <w:rPr>
+          <w:rFonts w:ascii="Cambria" w:hAnsi="Cambria" w:cs="Cambria"/>
+          <w:b/>
+          <w:bCs/>
+          <w:color w:val="000000"/>
+          <w:lang w:val="en-US"/>
+        </w:rPr>
+        <w:t xml:space="preserve"> ==</w:t>
+      </w:r>
+      <w:r>
+        <w:rPr>
+          <w:rFonts w:ascii="Cambria" w:hAnsi="Cambria" w:cs="Cambria"/>
+          <w:color w:val="000000"/>
+          <w:lang w:val="en-US"/>
+        </w:rPr>
+        <w:t>’</w:t>
+      </w:r>
+      <w:r>
+        <w:rPr>
+          <w:rFonts w:ascii="Cambria" w:hAnsi="Cambria" w:cs="Cambria"/>
+          <w:color w:val="000000"/>
+          <w:lang w:val="el-GR"/>
+        </w:rPr>
+        <w:t>ΔΕ</w:t>
+      </w:r>
+      <w:r>
+        <w:rPr>
+          <w:rFonts w:ascii="Cambria" w:hAnsi="Cambria" w:cs="Cambria"/>
+          <w:color w:val="000000"/>
+          <w:lang w:val="en-US"/>
+        </w:rPr>
+        <w:t>.’</w:t>
+      </w:r>
+      <w:r>
+        <w:rPr>
+          <w:rFonts w:ascii="Cambria" w:hAnsi="Cambria"/>
+        </w:rPr>
+        <w:t xml:space="preserve"> %</w:t>
+      </w:r>
+      <w:r>
+        <w:rPr>
+          <w:rFonts w:ascii="Cambria" w:hAnsi="Cambria" w:cs="Cambria"/>
+          <w:color w:val="000000"/>
+        </w:rPr>
+        <w:t>}</w:t>
+      </w:r>
+      <w:r>
+        <w:rPr>
+          <w:rFonts w:ascii="Cambria" w:hAnsi="Cambria" w:cs="Cambria"/>
+          <w:color w:val="000000"/>
+          <w:lang w:val="el-GR"/>
+        </w:rPr>
+        <w:t>Οδοντική</w:t>
+      </w:r>
+      <w:r>
+        <w:rPr>
+          <w:rFonts w:ascii="Cambria" w:hAnsi="Cambria" w:cs="Cambria"/>
+          <w:color w:val="000000"/>
+        </w:rPr>
+        <w:t xml:space="preserve"> </w:t>
+      </w:r>
+      <w:r>
+        <w:rPr>
+          <w:rFonts w:ascii="Cambria" w:hAnsi="Cambria" w:cs="Cambria"/>
+          <w:color w:val="000000"/>
+          <w:lang w:val="el-GR"/>
+        </w:rPr>
+        <w:t>τρυγία</w:t>
+      </w:r>
+      <w:r>
+        <w:rPr>
+          <w:rFonts w:ascii="Cambria" w:hAnsi="Cambria" w:cs="Cambria"/>
+          <w:color w:val="000000"/>
+        </w:rPr>
+        <w:t xml:space="preserve">: {{ </w:t>
+      </w:r>
+      <w:r>
+        <w:rPr>
+          <w:rFonts w:ascii="Cambria" w:hAnsi="Cambria"/>
+        </w:rPr>
+        <w:t>dental</w:t>
+      </w:r>
+      <w:r>
+        <w:rPr>
+          <w:rFonts w:ascii="Cambria" w:hAnsi="Cambria" w:cs="Cambria"/>
+          <w:color w:val="000000"/>
+        </w:rPr>
+        <w:t xml:space="preserve"> }} {% else %}</w:t>
+      </w:r>
+      <w:r>
+        <w:rPr>
+          <w:rFonts w:ascii="Cambria" w:hAnsi="Cambria" w:cs="Cambria"/>
+        </w:rPr>
+        <w:t>{{</w:t>
+      </w:r>
+      <w:r>
+        <w:rPr>
+          <w:rFonts w:ascii="Cambria" w:hAnsi="Cambria"/>
+        </w:rPr>
+        <w:t xml:space="preserve"> dental</w:t>
+      </w:r>
+      <w:r>
+        <w:rPr>
+          <w:rFonts w:ascii="Cambria" w:hAnsi="Cambria" w:cs="Cambria"/>
+        </w:rPr>
+        <w:t xml:space="preserve"> }}</w:t>
+      </w:r>
+      <w:r>
+        <w:rPr>
+          <w:rFonts w:ascii="Cambria" w:hAnsi="Cambria" w:cs="Cambria"/>
+          <w:color w:val="000000"/>
+        </w:rPr>
+        <w:t> {% endif %} {% endif %}</w:t>
+      </w:r>
+    </w:p>
+    <w:bookmarkEnd w:id="8"/>
+    <w:bookmarkEnd w:id="9"/>
+    <w:p>
+      <w:pPr>
+        <w:pStyle w:val="Header"/>
+        <w:numPr>
+          <w:ilvl w:val="0"/>
+          <w:numId w:val="1"/>
+        </w:numPr>
+        <w:tabs>
+          <w:tab w:val="clear" w:pos="4536"/>
+          <w:tab w:val="clear" w:pos="9072"/>
+        </w:tabs>
+        <w:jc w:val="both"/>
+        <w:rPr>
+          <w:rFonts w:ascii="Cambria" w:hAnsi="Cambria" w:cs="Cambria"/>
+          <w:lang w:val="el-GR"/>
+        </w:rPr>
+      </w:pPr>
+      <w:r>
+        <w:rPr>
+          <w:rFonts w:ascii="Cambria" w:hAnsi="Cambria" w:cs="Cambria"/>
+          <w:lang w:val="en-US"/>
+        </w:rPr>
+        <w:t>{{</w:t>
+      </w:r>
+      <w:r>
+        <w:rPr>
+          <w:rFonts w:ascii="Cambria" w:hAnsi="Cambria"/>
+        </w:rPr>
         <w:t>bodyWeight</w:t>
       </w:r>
-      <w:proofErr w:type="spellEnd"/>
       <w:r>
         <w:rPr>
           <w:rFonts w:ascii="Cambria" w:hAnsi="Cambria" w:cs="Cambria"/>
@@ -2900,114 +2764,34 @@
           <w:rFonts w:ascii="Cambria" w:hAnsi="Cambria" w:cs="Cambria"/>
           <w:color w:val="000000"/>
         </w:rPr>
-        <w:t xml:space="preserve">Η </w:t>
-      </w:r>
-      <w:proofErr w:type="spellStart"/>
+        <w:t>Η εξέταση πραγματοποιήθηκε με καρδιολογικές μονοκρυσταλλικές κεφαλές phased array (P 2-9 &amp; P 1-5 mHz)</w:t>
+      </w:r>
       <w:r>
         <w:rPr>
           <w:rFonts w:ascii="Cambria" w:hAnsi="Cambria" w:cs="Cambria"/>
           <w:color w:val="000000"/>
-        </w:rPr>
-        <w:t>εξέτ</w:t>
-      </w:r>
-      <w:proofErr w:type="spellEnd"/>
-      <w:r>
+          <w:lang w:val="el-GR"/>
+        </w:rPr>
+        <w:t>.</w:t>
+      </w:r>
+    </w:p>
+    <w:p>
+      <w:pPr>
         <w:rPr>
           <w:rFonts w:ascii="Cambria" w:hAnsi="Cambria" w:cs="Cambria"/>
           <w:color w:val="000000"/>
-        </w:rPr>
-        <w:t>αση πρα</w:t>
-      </w:r>
-      <w:proofErr w:type="spellStart"/>
+          <w:lang w:val="en-US"/>
+        </w:rPr>
+      </w:pPr>
+      <w:bookmarkStart w:id="10" w:name="_Hlk32765165"/>
       <w:r>
         <w:rPr>
           <w:rFonts w:ascii="Cambria" w:hAnsi="Cambria" w:cs="Cambria"/>
           <w:color w:val="000000"/>
-        </w:rPr>
-        <w:t>γμ</w:t>
-      </w:r>
-      <w:proofErr w:type="spellEnd"/>
-      <w:r>
-        <w:rPr>
-          <w:rFonts w:ascii="Cambria" w:hAnsi="Cambria" w:cs="Cambria"/>
-          <w:color w:val="000000"/>
-        </w:rPr>
-        <w:t>ατοποιήθηκε με κα</w:t>
-      </w:r>
-      <w:proofErr w:type="spellStart"/>
-      <w:r>
-        <w:rPr>
-          <w:rFonts w:ascii="Cambria" w:hAnsi="Cambria" w:cs="Cambria"/>
-          <w:color w:val="000000"/>
-        </w:rPr>
-        <w:t>ρδιολογικές</w:t>
-      </w:r>
-      <w:proofErr w:type="spellEnd"/>
-      <w:r>
-        <w:rPr>
-          <w:rFonts w:ascii="Cambria" w:hAnsi="Cambria" w:cs="Cambria"/>
-          <w:color w:val="000000"/>
-        </w:rPr>
-        <w:t xml:space="preserve"> </w:t>
-      </w:r>
-      <w:proofErr w:type="spellStart"/>
-      <w:r>
-        <w:rPr>
-          <w:rFonts w:ascii="Cambria" w:hAnsi="Cambria" w:cs="Cambria"/>
-          <w:color w:val="000000"/>
-        </w:rPr>
-        <w:t>μονοκρυστ</w:t>
-      </w:r>
-      <w:proofErr w:type="spellEnd"/>
-      <w:r>
-        <w:rPr>
-          <w:rFonts w:ascii="Cambria" w:hAnsi="Cambria" w:cs="Cambria"/>
-          <w:color w:val="000000"/>
-        </w:rPr>
-        <w:t xml:space="preserve">αλλικές </w:t>
-      </w:r>
-      <w:proofErr w:type="spellStart"/>
-      <w:r>
-        <w:rPr>
-          <w:rFonts w:ascii="Cambria" w:hAnsi="Cambria" w:cs="Cambria"/>
-          <w:color w:val="000000"/>
-        </w:rPr>
-        <w:t>κεφ</w:t>
-      </w:r>
-      <w:proofErr w:type="spellEnd"/>
-      <w:r>
-        <w:rPr>
-          <w:rFonts w:ascii="Cambria" w:hAnsi="Cambria" w:cs="Cambria"/>
-          <w:color w:val="000000"/>
-        </w:rPr>
-        <w:t>αλές phased array (P 2-9 &amp; P 1-5 mHz)</w:t>
-      </w:r>
-      <w:r>
-        <w:rPr>
-          <w:rFonts w:ascii="Cambria" w:hAnsi="Cambria" w:cs="Cambria"/>
-          <w:color w:val="000000"/>
-          <w:lang w:val="el-GR"/>
-        </w:rPr>
-        <w:t>.</w:t>
-      </w:r>
-    </w:p>
-    <w:p>
-      <w:pPr>
-        <w:pStyle w:val="Header"/>
-        <w:tabs>
-          <w:tab w:val="clear" w:pos="4536"/>
-          <w:tab w:val="clear" w:pos="9072"/>
-        </w:tabs>
-        <w:jc w:val="both"/>
-        <w:rPr>
-          <w:rFonts w:ascii="Cambria" w:hAnsi="Cambria" w:cs="Cambria"/>
-          <w:b/>
-          <w:bCs/>
-          <w:sz w:val="32"/>
-          <w:szCs w:val="32"/>
-          <w:lang w:val="el-GR"/>
-        </w:rPr>
-      </w:pPr>
+          <w:lang w:val="en-US"/>
+        </w:rPr>
+        <w:t>{% if PDF %}</w:t>
+      </w:r>
     </w:p>
     <w:tbl>
       <w:tblPr>
@@ -3031,6 +2815,7 @@
             <w:tcW w:w="1630" w:type="dxa"/>
             <w:shd w:val="clear" w:color="auto" w:fill="4F81BD"/>
           </w:tcPr>
+          <w:bookmarkEnd w:id="10"/>
           <w:p>
             <w:pPr>
               <w:pStyle w:val="Header"/>
@@ -3175,6 +2960,9 @@
           <w:p>
             <w:pPr>
               <w:jc w:val="center"/>
+              <w:rPr>
+                <w:rFonts w:ascii="Cambria" w:hAnsi="Cambria"/>
+              </w:rPr>
             </w:pPr>
             <w:r>
               <w:rPr>
@@ -3213,53 +3001,7 @@
                 <w:rFonts w:ascii="Cambria" w:hAnsi="Cambria" w:cs="Cambria"/>
                 <w:color w:val="808080"/>
               </w:rPr>
-              <w:t xml:space="preserve">}}{% </w:t>
-            </w:r>
-            <w:proofErr w:type="spellStart"/>
-            <w:r>
-              <w:rPr>
-                <w:rFonts w:ascii="Cambria" w:hAnsi="Cambria" w:cs="Cambria"/>
-                <w:color w:val="808080"/>
-              </w:rPr>
-              <w:t>else</w:t>
-            </w:r>
-            <w:proofErr w:type="spellEnd"/>
-            <w:r>
-              <w:rPr>
-                <w:rFonts w:ascii="Cambria" w:hAnsi="Cambria" w:cs="Cambria"/>
-                <w:color w:val="808080"/>
-              </w:rPr>
-              <w:t xml:space="preserve"> %}</w:t>
-            </w:r>
-            <w:r>
-              <w:rPr>
-                <w:rFonts w:ascii="Cambria" w:hAnsi="Cambria" w:cs="Cambria"/>
-                <w:color w:val="808080"/>
-              </w:rPr>
-              <w:t>7</w:t>
-            </w:r>
-            <w:r>
-              <w:rPr>
-                <w:rFonts w:ascii="Cambria" w:hAnsi="Cambria" w:cs="Cambria"/>
-                <w:color w:val="808080"/>
-              </w:rPr>
-              <w:t xml:space="preserve">,8{% </w:t>
-            </w:r>
-            <w:proofErr w:type="spellStart"/>
-            <w:r>
-              <w:rPr>
-                <w:rFonts w:ascii="Cambria" w:hAnsi="Cambria" w:cs="Cambria"/>
-                <w:color w:val="808080"/>
-              </w:rPr>
-              <w:t>endif</w:t>
-            </w:r>
-            <w:proofErr w:type="spellEnd"/>
-            <w:r>
-              <w:rPr>
-                <w:rFonts w:ascii="Cambria" w:hAnsi="Cambria" w:cs="Cambria"/>
-                <w:color w:val="808080"/>
-              </w:rPr>
-              <w:t xml:space="preserve"> %} mm</w:t>
+              <w:t>}}{% else %}7,8{% endif %} mm</w:t>
             </w:r>
           </w:p>
         </w:tc>
@@ -3295,76 +3037,32 @@
           <w:p>
             <w:pPr>
               <w:jc w:val="center"/>
+              <w:rPr>
+                <w:rFonts w:ascii="Cambria" w:hAnsi="Cambria"/>
+              </w:rPr>
             </w:pPr>
             <w:r>
               <w:rPr>
                 <w:rFonts w:ascii="Cambria" w:hAnsi="Cambria" w:cs="Cambria"/>
                 <w:color w:val="808080"/>
               </w:rPr>
-              <w:t xml:space="preserve">Vmax = </w:t>
-            </w:r>
-            <w:r>
-              <w:rPr>
-                <w:rFonts w:ascii="Cambria" w:hAnsi="Cambria" w:cs="Cambria"/>
-                <w:color w:val="808080"/>
-                <w:sz w:val="20"/>
-                <w:szCs w:val="20"/>
-              </w:rPr>
-              <w:t xml:space="preserve">{% if </w:t>
+              <w:t xml:space="preserve">Vmax = {% if </w:t>
             </w:r>
             <w:proofErr w:type="spellStart"/>
             <w:r>
               <w:rPr>
                 <w:rFonts w:ascii="Cambria" w:hAnsi="Cambria" w:cs="Cambria"/>
                 <w:color w:val="808080"/>
-                <w:sz w:val="20"/>
-                <w:szCs w:val="20"/>
-              </w:rPr>
-              <w:t>PDF</w:t>
-            </w:r>
-            <w:r>
-              <w:rPr>
-                <w:rFonts w:ascii="Cambria" w:hAnsi="Cambria" w:cs="Cambria"/>
-                <w:color w:val="808080"/>
-                <w:sz w:val="20"/>
-                <w:szCs w:val="20"/>
-              </w:rPr>
-              <w:t>.</w:t>
-            </w:r>
-            <w:r>
-              <w:rPr>
-                <w:rFonts w:ascii="Cambria" w:hAnsi="Cambria" w:cs="Cambria"/>
-                <w:color w:val="808080"/>
-                <w:sz w:val="20"/>
-                <w:szCs w:val="20"/>
-              </w:rPr>
-              <w:t>AoVmax</w:t>
+              </w:rPr>
+              <w:t>PDF.AoVmax</w:t>
             </w:r>
             <w:proofErr w:type="spellEnd"/>
             <w:r>
               <w:rPr>
                 <w:rFonts w:ascii="Cambria" w:hAnsi="Cambria" w:cs="Cambria"/>
                 <w:color w:val="808080"/>
-                <w:sz w:val="20"/>
-                <w:szCs w:val="20"/>
-              </w:rPr>
-              <w:t xml:space="preserve"> </w:t>
-            </w:r>
-            <w:r>
-              <w:rPr>
-                <w:rFonts w:ascii="Cambria" w:hAnsi="Cambria" w:cs="Cambria"/>
-                <w:color w:val="808080"/>
-                <w:sz w:val="20"/>
-                <w:szCs w:val="20"/>
-              </w:rPr>
-              <w:t>%}</w:t>
-            </w:r>
-            <w:r>
-              <w:rPr>
-                <w:rFonts w:ascii="Cambria" w:hAnsi="Cambria" w:cs="Cambria"/>
-                <w:color w:val="808080"/>
-              </w:rPr>
-              <w:t>{{</w:t>
+              </w:rPr>
+              <w:t xml:space="preserve"> %}{{</w:t>
             </w:r>
             <w:proofErr w:type="spellStart"/>
             <w:r>
@@ -3372,21 +3070,7 @@
                 <w:rFonts w:ascii="Cambria" w:hAnsi="Cambria" w:cs="Cambria"/>
                 <w:color w:val="808080"/>
               </w:rPr>
-              <w:t>PDF</w:t>
-            </w:r>
-            <w:r>
-              <w:rPr>
-                <w:rFonts w:ascii="Cambria" w:hAnsi="Cambria" w:cs="Cambria"/>
-                <w:color w:val="808080"/>
-              </w:rPr>
-              <w:t>.</w:t>
-            </w:r>
-            <w:r>
-              <w:rPr>
-                <w:rFonts w:ascii="Cambria" w:hAnsi="Cambria" w:cs="Cambria"/>
-                <w:color w:val="808080"/>
-              </w:rPr>
-              <w:t>AoVmax</w:t>
+              <w:t>PDF.AoVmax</w:t>
             </w:r>
             <w:proofErr w:type="spellEnd"/>
             <w:r>
@@ -3394,81 +3078,7 @@
                 <w:rFonts w:ascii="Cambria" w:hAnsi="Cambria" w:cs="Cambria"/>
                 <w:color w:val="808080"/>
               </w:rPr>
-              <w:t xml:space="preserve"> </w:t>
-            </w:r>
-            <w:r>
-              <w:rPr>
-                <w:rFonts w:ascii="Cambria" w:hAnsi="Cambria" w:cs="Cambria"/>
-                <w:color w:val="808080"/>
-              </w:rPr>
-              <w:t>}}</w:t>
-            </w:r>
-            <w:r>
-              <w:rPr>
-                <w:rFonts w:ascii="Cambria" w:hAnsi="Cambria" w:cs="Cambria"/>
-                <w:color w:val="808080"/>
-              </w:rPr>
-              <w:t xml:space="preserve">{% </w:t>
-            </w:r>
-            <w:proofErr w:type="spellStart"/>
-            <w:r>
-              <w:rPr>
-                <w:rFonts w:ascii="Cambria" w:hAnsi="Cambria" w:cs="Cambria"/>
-                <w:color w:val="808080"/>
-              </w:rPr>
-              <w:t>else</w:t>
-            </w:r>
-            <w:proofErr w:type="spellEnd"/>
-            <w:r>
-              <w:rPr>
-                <w:rFonts w:ascii="Cambria" w:hAnsi="Cambria" w:cs="Cambria"/>
-                <w:color w:val="808080"/>
-              </w:rPr>
-              <w:t xml:space="preserve"> %}</w:t>
-            </w:r>
-            <w:r>
-              <w:rPr>
-                <w:rFonts w:ascii="Cambria" w:hAnsi="Cambria" w:cs="Cambria"/>
-                <w:color w:val="808080"/>
-              </w:rPr>
-              <w:t>1,01</w:t>
-            </w:r>
-            <w:r>
-              <w:rPr>
-                <w:rFonts w:ascii="Cambria" w:hAnsi="Cambria" w:cs="Cambria"/>
-                <w:color w:val="808080"/>
-              </w:rPr>
-              <w:t xml:space="preserve">{% </w:t>
-            </w:r>
-            <w:proofErr w:type="spellStart"/>
-            <w:r>
-              <w:rPr>
-                <w:rFonts w:ascii="Cambria" w:hAnsi="Cambria" w:cs="Cambria"/>
-                <w:color w:val="808080"/>
-              </w:rPr>
-              <w:t>endif</w:t>
-            </w:r>
-            <w:proofErr w:type="spellEnd"/>
-            <w:r>
-              <w:rPr>
-                <w:rFonts w:ascii="Cambria" w:hAnsi="Cambria" w:cs="Cambria"/>
-                <w:color w:val="808080"/>
-              </w:rPr>
-              <w:t xml:space="preserve"> %}</w:t>
-            </w:r>
-            <w:r>
-              <w:rPr>
-                <w:rFonts w:ascii="Cambria" w:hAnsi="Cambria" w:cs="Cambria"/>
-                <w:color w:val="808080"/>
-              </w:rPr>
-              <w:t xml:space="preserve"> </w:t>
-            </w:r>
-            <w:r>
-              <w:rPr>
-                <w:rFonts w:ascii="Cambria" w:hAnsi="Cambria" w:cs="Cambria"/>
-                <w:color w:val="808080"/>
-              </w:rPr>
-              <w:t>m/s</w:t>
+              <w:t xml:space="preserve"> }}{% else %}1,01{% endif %} m/s</w:t>
             </w:r>
           </w:p>
         </w:tc>
@@ -3504,6 +3114,9 @@
           <w:p>
             <w:pPr>
               <w:jc w:val="center"/>
+              <w:rPr>
+                <w:rFonts w:ascii="Cambria" w:hAnsi="Cambria"/>
+              </w:rPr>
             </w:pPr>
             <w:r>
               <w:rPr>
@@ -3542,53 +3155,35 @@
                 <w:rFonts w:ascii="Cambria" w:hAnsi="Cambria" w:cs="Cambria"/>
                 <w:color w:val="808080"/>
               </w:rPr>
-              <w:t xml:space="preserve"> }}{% </w:t>
-            </w:r>
-            <w:proofErr w:type="spellStart"/>
-            <w:r>
-              <w:rPr>
-                <w:rFonts w:ascii="Cambria" w:hAnsi="Cambria" w:cs="Cambria"/>
-                <w:color w:val="808080"/>
-              </w:rPr>
-              <w:t>else</w:t>
-            </w:r>
-            <w:proofErr w:type="spellEnd"/>
-            <w:r>
-              <w:rPr>
-                <w:rFonts w:ascii="Cambria" w:hAnsi="Cambria" w:cs="Cambria"/>
-                <w:color w:val="808080"/>
-              </w:rPr>
-              <w:t xml:space="preserve"> %}</w:t>
-            </w:r>
-            <w:r>
-              <w:rPr>
-                <w:rFonts w:ascii="Cambria" w:hAnsi="Cambria" w:cs="Cambria"/>
-                <w:color w:val="808080"/>
-              </w:rPr>
-              <w:t>10,4</w:t>
-            </w:r>
-            <w:r>
-              <w:rPr>
-                <w:rFonts w:ascii="Cambria" w:hAnsi="Cambria" w:cs="Cambria"/>
-                <w:color w:val="808080"/>
-              </w:rPr>
-              <w:t xml:space="preserve">{% </w:t>
-            </w:r>
-            <w:proofErr w:type="spellStart"/>
-            <w:r>
-              <w:rPr>
-                <w:rFonts w:ascii="Cambria" w:hAnsi="Cambria" w:cs="Cambria"/>
-                <w:color w:val="808080"/>
-              </w:rPr>
-              <w:t>endif</w:t>
-            </w:r>
-            <w:proofErr w:type="spellEnd"/>
-            <w:r>
-              <w:rPr>
-                <w:rFonts w:ascii="Cambria" w:hAnsi="Cambria" w:cs="Cambria"/>
-                <w:color w:val="808080"/>
-              </w:rPr>
-              <w:t xml:space="preserve"> %} </w:t>
+              <w:t xml:space="preserve"> }}</w:t>
+            </w:r>
+            <w:r>
+              <w:rPr>
+                <w:rFonts w:ascii="Cambria" w:hAnsi="Cambria" w:cs="Cambria"/>
+                <w:color w:val="808080"/>
+              </w:rPr>
+              <w:t xml:space="preserve"> </w:t>
+            </w:r>
+            <w:r>
+              <w:rPr>
+                <w:rFonts w:ascii="Cambria" w:hAnsi="Cambria" w:cs="Cambria"/>
+                <w:color w:val="808080"/>
+              </w:rPr>
+              <w:t>{% else %}10,4</w:t>
+            </w:r>
+            <w:r>
+              <w:rPr>
+                <w:rFonts w:ascii="Cambria" w:hAnsi="Cambria" w:cs="Cambria"/>
+                <w:color w:val="808080"/>
+              </w:rPr>
+              <w:t xml:space="preserve"> </w:t>
+            </w:r>
+            <w:r>
+              <w:rPr>
+                <w:rFonts w:ascii="Cambria" w:hAnsi="Cambria" w:cs="Cambria"/>
+                <w:color w:val="808080"/>
+              </w:rPr>
+              <w:t xml:space="preserve">{% endif %} </w:t>
             </w:r>
             <w:r>
               <w:rPr>
@@ -3632,92 +3227,32 @@
           <w:p>
             <w:pPr>
               <w:jc w:val="center"/>
+              <w:rPr>
+                <w:rFonts w:ascii="Cambria" w:hAnsi="Cambria"/>
+              </w:rPr>
             </w:pPr>
             <w:r>
               <w:rPr>
                 <w:rFonts w:ascii="Cambria" w:hAnsi="Cambria" w:cs="Cambria"/>
                 <w:color w:val="808080"/>
               </w:rPr>
-              <w:t>Vmax =</w:t>
-            </w:r>
-            <w:r>
-              <w:rPr>
-                <w:rFonts w:ascii="Cambria" w:hAnsi="Cambria" w:cs="Cambria"/>
-                <w:color w:val="808080"/>
-              </w:rPr>
-              <w:t xml:space="preserve"> </w:t>
-            </w:r>
-            <w:r>
-              <w:rPr>
-                <w:rFonts w:ascii="Cambria" w:hAnsi="Cambria" w:cs="Cambria"/>
-                <w:color w:val="808080"/>
-                <w:sz w:val="20"/>
-                <w:szCs w:val="20"/>
-              </w:rPr>
-              <w:t xml:space="preserve">{% if </w:t>
+              <w:t xml:space="preserve">Vmax = {% if </w:t>
             </w:r>
             <w:proofErr w:type="spellStart"/>
             <w:r>
               <w:rPr>
                 <w:rFonts w:ascii="Cambria" w:hAnsi="Cambria" w:cs="Cambria"/>
                 <w:color w:val="808080"/>
-                <w:sz w:val="20"/>
-                <w:szCs w:val="20"/>
-              </w:rPr>
-              <w:t>PDF</w:t>
-            </w:r>
-            <w:r>
-              <w:rPr>
-                <w:rFonts w:ascii="Cambria" w:hAnsi="Cambria" w:cs="Cambria"/>
-                <w:color w:val="808080"/>
-                <w:sz w:val="20"/>
-                <w:szCs w:val="20"/>
-              </w:rPr>
-              <w:t>.</w:t>
-            </w:r>
-            <w:r>
-              <w:rPr>
-                <w:rFonts w:ascii="Cambria" w:hAnsi="Cambria" w:cs="Cambria"/>
-                <w:color w:val="808080"/>
-                <w:sz w:val="20"/>
-                <w:szCs w:val="20"/>
-              </w:rPr>
-              <w:t>P</w:t>
-            </w:r>
-            <w:r>
-              <w:rPr>
-                <w:rFonts w:ascii="Cambria" w:hAnsi="Cambria" w:cs="Cambria"/>
-                <w:color w:val="808080"/>
-                <w:sz w:val="20"/>
-                <w:szCs w:val="20"/>
-              </w:rPr>
-              <w:t>Vmax</w:t>
+              </w:rPr>
+              <w:t>PDF.PVmax</w:t>
             </w:r>
             <w:proofErr w:type="spellEnd"/>
             <w:r>
               <w:rPr>
                 <w:rFonts w:ascii="Cambria" w:hAnsi="Cambria" w:cs="Cambria"/>
                 <w:color w:val="808080"/>
-                <w:sz w:val="20"/>
-                <w:szCs w:val="20"/>
-              </w:rPr>
-              <w:t xml:space="preserve"> </w:t>
-            </w:r>
-            <w:r>
-              <w:rPr>
-                <w:rFonts w:ascii="Cambria" w:hAnsi="Cambria" w:cs="Cambria"/>
-                <w:color w:val="808080"/>
-                <w:sz w:val="20"/>
-                <w:szCs w:val="20"/>
-              </w:rPr>
-              <w:t>%}</w:t>
-            </w:r>
-            <w:r>
-              <w:rPr>
-                <w:rFonts w:ascii="Cambria" w:hAnsi="Cambria" w:cs="Cambria"/>
-                <w:color w:val="808080"/>
-              </w:rPr>
-              <w:t>{{</w:t>
+              </w:rPr>
+              <w:t xml:space="preserve"> %}{{</w:t>
             </w:r>
             <w:proofErr w:type="spellStart"/>
             <w:r>
@@ -3725,28 +3260,7 @@
                 <w:rFonts w:ascii="Cambria" w:hAnsi="Cambria" w:cs="Cambria"/>
                 <w:color w:val="808080"/>
               </w:rPr>
-              <w:t>PDF</w:t>
-            </w:r>
-            <w:r>
-              <w:rPr>
-                <w:rFonts w:ascii="Cambria" w:hAnsi="Cambria" w:cs="Cambria"/>
-                <w:color w:val="808080"/>
-              </w:rPr>
-              <w:t>.</w:t>
-            </w:r>
-            <w:r>
-              <w:rPr>
-                <w:rFonts w:ascii="Cambria" w:hAnsi="Cambria" w:cs="Cambria"/>
-                <w:color w:val="808080"/>
-              </w:rPr>
-              <w:t>P</w:t>
-            </w:r>
-            <w:r>
-              <w:rPr>
-                <w:rFonts w:ascii="Cambria" w:hAnsi="Cambria" w:cs="Cambria"/>
-                <w:color w:val="808080"/>
-              </w:rPr>
-              <w:t>Vmax</w:t>
+              <w:t>PDF.PVmax</w:t>
             </w:r>
             <w:proofErr w:type="spellEnd"/>
             <w:r>
@@ -3754,88 +3268,7 @@
                 <w:rFonts w:ascii="Cambria" w:hAnsi="Cambria" w:cs="Cambria"/>
                 <w:color w:val="808080"/>
               </w:rPr>
-              <w:t xml:space="preserve"> </w:t>
-            </w:r>
-            <w:r>
-              <w:rPr>
-                <w:rFonts w:ascii="Cambria" w:hAnsi="Cambria" w:cs="Cambria"/>
-                <w:color w:val="808080"/>
-              </w:rPr>
-              <w:t>}}</w:t>
-            </w:r>
-            <w:r>
-              <w:rPr>
-                <w:rFonts w:ascii="Cambria" w:hAnsi="Cambria" w:cs="Cambria"/>
-                <w:color w:val="808080"/>
-              </w:rPr>
-              <w:t xml:space="preserve">{% </w:t>
-            </w:r>
-            <w:proofErr w:type="spellStart"/>
-            <w:r>
-              <w:rPr>
-                <w:rFonts w:ascii="Cambria" w:hAnsi="Cambria" w:cs="Cambria"/>
-                <w:color w:val="808080"/>
-              </w:rPr>
-              <w:t>else</w:t>
-            </w:r>
-            <w:proofErr w:type="spellEnd"/>
-            <w:r>
-              <w:rPr>
-                <w:rFonts w:ascii="Cambria" w:hAnsi="Cambria" w:cs="Cambria"/>
-                <w:color w:val="808080"/>
-              </w:rPr>
-              <w:t xml:space="preserve"> %}</w:t>
-            </w:r>
-            <w:r>
-              <w:rPr>
-                <w:rFonts w:ascii="Cambria" w:hAnsi="Cambria" w:cs="Cambria"/>
-                <w:color w:val="808080"/>
-              </w:rPr>
-              <w:t>0,</w:t>
-            </w:r>
-            <w:r>
-              <w:rPr>
-                <w:rFonts w:ascii="Cambria" w:hAnsi="Cambria" w:cs="Cambria"/>
-                <w:color w:val="808080"/>
-              </w:rPr>
-              <w:t>84</w:t>
-            </w:r>
-            <w:r>
-              <w:rPr>
-                <w:rFonts w:ascii="Cambria" w:hAnsi="Cambria" w:cs="Cambria"/>
-                <w:color w:val="808080"/>
-              </w:rPr>
-              <w:t xml:space="preserve">{% </w:t>
-            </w:r>
-            <w:proofErr w:type="spellStart"/>
-            <w:r>
-              <w:rPr>
-                <w:rFonts w:ascii="Cambria" w:hAnsi="Cambria" w:cs="Cambria"/>
-                <w:color w:val="808080"/>
-              </w:rPr>
-              <w:t>endif</w:t>
-            </w:r>
-            <w:proofErr w:type="spellEnd"/>
-            <w:r>
-              <w:rPr>
-                <w:rFonts w:ascii="Cambria" w:hAnsi="Cambria" w:cs="Cambria"/>
-                <w:color w:val="808080"/>
-              </w:rPr>
-              <w:t xml:space="preserve"> %}</w:t>
-            </w:r>
-            <w:r>
-              <w:rPr>
-                <w:rFonts w:ascii="Cambria" w:hAnsi="Cambria" w:cs="Cambria"/>
-                <w:color w:val="808080"/>
-              </w:rPr>
-              <w:t xml:space="preserve"> </w:t>
-            </w:r>
-            <w:r>
-              <w:rPr>
-                <w:rFonts w:ascii="Cambria" w:hAnsi="Cambria" w:cs="Cambria"/>
-                <w:color w:val="808080"/>
-              </w:rPr>
-              <w:t>m/s</w:t>
+              <w:t xml:space="preserve"> }}{% else %}0,84{% endif %} m/s</w:t>
             </w:r>
           </w:p>
         </w:tc>
@@ -3868,13 +3301,14 @@
           <w:p>
             <w:pPr>
               <w:jc w:val="center"/>
+              <w:rPr>
+                <w:rFonts w:ascii="Cambria" w:hAnsi="Cambria"/>
+              </w:rPr>
             </w:pPr>
             <w:r>
               <w:rPr>
                 <w:rFonts w:ascii="Cambria" w:hAnsi="Cambria" w:cs="Cambria"/>
                 <w:color w:val="808080"/>
-                <w:sz w:val="20"/>
-                <w:szCs w:val="20"/>
               </w:rPr>
               <w:t xml:space="preserve">{% if </w:t>
             </w:r>
@@ -3884,49 +3318,15 @@
                 <w:rFonts w:ascii="Cambria" w:hAnsi="Cambria" w:cs="Cambria"/>
                 <w:color w:val="808080"/>
               </w:rPr>
-              <w:t>PDF</w:t>
-            </w:r>
-            <w:r>
-              <w:rPr>
-                <w:rFonts w:ascii="Cambria" w:hAnsi="Cambria" w:cs="Cambria"/>
-                <w:color w:val="808080"/>
-                <w:sz w:val="20"/>
-                <w:szCs w:val="20"/>
-              </w:rPr>
-              <w:t>.LVDd</w:t>
+              <w:t>PDF.LVDd</w:t>
             </w:r>
             <w:proofErr w:type="spellEnd"/>
             <w:r>
               <w:rPr>
                 <w:rFonts w:ascii="Cambria" w:hAnsi="Cambria" w:cs="Cambria"/>
                 <w:color w:val="808080"/>
-                <w:sz w:val="20"/>
-                <w:szCs w:val="20"/>
-              </w:rPr>
-              <w:t xml:space="preserve"> </w:t>
-            </w:r>
-            <w:r>
-              <w:rPr>
-                <w:rFonts w:ascii="Cambria" w:hAnsi="Cambria" w:cs="Cambria"/>
-                <w:color w:val="808080"/>
-                <w:sz w:val="20"/>
-                <w:szCs w:val="20"/>
-              </w:rPr>
-              <w:t>%}</w:t>
-            </w:r>
-            <w:r>
-              <w:rPr>
-                <w:rFonts w:ascii="Cambria" w:hAnsi="Cambria" w:cs="Cambria"/>
-                <w:color w:val="808080"/>
-              </w:rPr>
-              <w:t>{{</w:t>
-            </w:r>
-            <w:r>
-              <w:rPr>
-                <w:rFonts w:ascii="Cambria" w:hAnsi="Cambria" w:cs="Cambria"/>
-                <w:color w:val="808080"/>
-              </w:rPr>
-              <w:t xml:space="preserve"> </w:t>
+              </w:rPr>
+              <w:t xml:space="preserve"> %}{{ </w:t>
             </w:r>
             <w:proofErr w:type="spellStart"/>
             <w:r>
@@ -3934,14 +3334,7 @@
                 <w:rFonts w:ascii="Cambria" w:hAnsi="Cambria" w:cs="Cambria"/>
                 <w:color w:val="808080"/>
               </w:rPr>
-              <w:t>PDF.</w:t>
-            </w:r>
-            <w:r>
-              <w:rPr>
-                <w:rFonts w:ascii="Cambria" w:hAnsi="Cambria" w:cs="Cambria"/>
-                <w:color w:val="808080"/>
-              </w:rPr>
-              <w:t>LVDd</w:t>
+              <w:t>PDF.LVDd</w:t>
             </w:r>
             <w:proofErr w:type="spellEnd"/>
             <w:r>
@@ -3949,88 +3342,7 @@
                 <w:rFonts w:ascii="Cambria" w:hAnsi="Cambria" w:cs="Cambria"/>
                 <w:color w:val="808080"/>
               </w:rPr>
-              <w:t xml:space="preserve"> </w:t>
-            </w:r>
-            <w:r>
-              <w:rPr>
-                <w:rFonts w:ascii="Cambria" w:hAnsi="Cambria" w:cs="Cambria"/>
-                <w:color w:val="808080"/>
-              </w:rPr>
-              <w:t>}}</w:t>
-            </w:r>
-            <w:r>
-              <w:rPr>
-                <w:rFonts w:ascii="Cambria" w:hAnsi="Cambria" w:cs="Cambria"/>
-                <w:color w:val="808080"/>
-              </w:rPr>
-              <w:t xml:space="preserve">{% </w:t>
-            </w:r>
-            <w:proofErr w:type="spellStart"/>
-            <w:r>
-              <w:rPr>
-                <w:rFonts w:ascii="Cambria" w:hAnsi="Cambria" w:cs="Cambria"/>
-                <w:color w:val="808080"/>
-              </w:rPr>
-              <w:t>else</w:t>
-            </w:r>
-            <w:proofErr w:type="spellEnd"/>
-            <w:r>
-              <w:rPr>
-                <w:rFonts w:ascii="Cambria" w:hAnsi="Cambria" w:cs="Cambria"/>
-                <w:color w:val="808080"/>
-              </w:rPr>
-              <w:t xml:space="preserve"> %}</w:t>
-            </w:r>
-            <w:r>
-              <w:rPr>
-                <w:rFonts w:ascii="Cambria" w:hAnsi="Cambria" w:cs="Cambria"/>
-                <w:color w:val="808080"/>
-              </w:rPr>
-              <w:t>2</w:t>
-            </w:r>
-            <w:r>
-              <w:rPr>
-                <w:rFonts w:ascii="Cambria" w:hAnsi="Cambria" w:cs="Cambria"/>
-                <w:color w:val="808080"/>
-              </w:rPr>
-              <w:t>7</w:t>
-            </w:r>
-            <w:r>
-              <w:rPr>
-                <w:rFonts w:ascii="Cambria" w:hAnsi="Cambria" w:cs="Cambria"/>
-                <w:color w:val="808080"/>
-              </w:rPr>
-              <w:t xml:space="preserve">{% </w:t>
-            </w:r>
-            <w:proofErr w:type="spellStart"/>
-            <w:r>
-              <w:rPr>
-                <w:rFonts w:ascii="Cambria" w:hAnsi="Cambria" w:cs="Cambria"/>
-                <w:color w:val="808080"/>
-              </w:rPr>
-              <w:t>endif</w:t>
-            </w:r>
-            <w:proofErr w:type="spellEnd"/>
-            <w:r>
-              <w:rPr>
-                <w:rFonts w:ascii="Cambria" w:hAnsi="Cambria" w:cs="Cambria"/>
-                <w:color w:val="808080"/>
-              </w:rPr>
-              <w:t xml:space="preserve"> %}</w:t>
-            </w:r>
-            <w:r>
-              <w:rPr>
-                <w:rFonts w:ascii="Cambria" w:hAnsi="Cambria" w:cs="Cambria"/>
-                <w:color w:val="808080"/>
-              </w:rPr>
-              <w:t xml:space="preserve"> </w:t>
-            </w:r>
-            <w:r>
-              <w:rPr>
-                <w:rFonts w:ascii="Cambria" w:hAnsi="Cambria" w:cs="Cambria"/>
-                <w:color w:val="808080"/>
-              </w:rPr>
-              <w:t>mm</w:t>
+              <w:t xml:space="preserve"> }}{% else %}27{% endif %} mm</w:t>
             </w:r>
           </w:p>
         </w:tc>
@@ -4079,6 +3391,9 @@
           <w:p>
             <w:pPr>
               <w:jc w:val="center"/>
+              <w:rPr>
+                <w:rFonts w:ascii="Cambria" w:hAnsi="Cambria"/>
+              </w:rPr>
             </w:pPr>
             <w:r>
               <w:rPr>
@@ -4126,13 +3441,14 @@
           <w:p>
             <w:pPr>
               <w:jc w:val="center"/>
+              <w:rPr>
+                <w:rFonts w:ascii="Cambria" w:hAnsi="Cambria"/>
+              </w:rPr>
             </w:pPr>
             <w:r>
               <w:rPr>
                 <w:rFonts w:ascii="Cambria" w:hAnsi="Cambria" w:cs="Cambria"/>
                 <w:color w:val="808080"/>
-                <w:sz w:val="20"/>
-                <w:szCs w:val="20"/>
               </w:rPr>
               <w:t xml:space="preserve">{% if </w:t>
             </w:r>
@@ -4142,146 +3458,47 @@
                 <w:rFonts w:ascii="Cambria" w:hAnsi="Cambria" w:cs="Cambria"/>
                 <w:color w:val="808080"/>
               </w:rPr>
-              <w:t>PDF</w:t>
-            </w:r>
-            <w:r>
-              <w:rPr>
-                <w:rFonts w:ascii="Cambria" w:hAnsi="Cambria" w:cs="Cambria"/>
-                <w:color w:val="808080"/>
-                <w:sz w:val="20"/>
-                <w:szCs w:val="20"/>
-              </w:rPr>
-              <w:t>.PWd</w:t>
+              <w:t>PDF.PWd</w:t>
             </w:r>
             <w:proofErr w:type="spellEnd"/>
             <w:r>
               <w:rPr>
                 <w:rFonts w:ascii="Cambria" w:hAnsi="Cambria" w:cs="Cambria"/>
                 <w:color w:val="808080"/>
-                <w:sz w:val="20"/>
-                <w:szCs w:val="20"/>
+              </w:rPr>
+              <w:t xml:space="preserve"> %}{{ </w:t>
+            </w:r>
+            <w:proofErr w:type="spellStart"/>
+            <w:r>
+              <w:rPr>
+                <w:rFonts w:ascii="Cambria" w:hAnsi="Cambria" w:cs="Cambria"/>
+                <w:color w:val="808080"/>
+              </w:rPr>
+              <w:t>PDF.PWd</w:t>
+            </w:r>
+            <w:proofErr w:type="spellEnd"/>
+            <w:r>
+              <w:rPr>
+                <w:rFonts w:ascii="Cambria" w:hAnsi="Cambria" w:cs="Cambria"/>
+                <w:color w:val="808080"/>
+              </w:rPr>
+              <w:t xml:space="preserve"> }}</w:t>
+            </w:r>
+            <w:r>
+              <w:rPr>
+                <w:rFonts w:ascii="Cambria" w:hAnsi="Cambria" w:cs="Cambria"/>
+                <w:color w:val="808080"/>
               </w:rPr>
               <w:t xml:space="preserve"> </w:t>
             </w:r>
-            <w:r>
-              <w:rPr>
-                <w:rFonts w:ascii="Cambria" w:hAnsi="Cambria" w:cs="Cambria"/>
-                <w:color w:val="808080"/>
-                <w:sz w:val="20"/>
-                <w:szCs w:val="20"/>
-              </w:rPr>
-              <w:t>%}</w:t>
-            </w:r>
-            <w:r>
-              <w:rPr>
-                <w:rFonts w:ascii="Cambria" w:hAnsi="Cambria" w:cs="Cambria"/>
-                <w:color w:val="808080"/>
-              </w:rPr>
-              <w:t>{{</w:t>
-            </w:r>
-            <w:r>
-              <w:rPr>
-                <w:rFonts w:ascii="Cambria" w:hAnsi="Cambria" w:cs="Cambria"/>
-                <w:color w:val="808080"/>
-              </w:rPr>
-              <w:t xml:space="preserve"> </w:t>
-            </w:r>
-            <w:proofErr w:type="spellStart"/>
-            <w:r>
-              <w:rPr>
-                <w:rFonts w:ascii="Cambria" w:hAnsi="Cambria" w:cs="Cambria"/>
-                <w:color w:val="808080"/>
-              </w:rPr>
-              <w:t>PDF</w:t>
-            </w:r>
-            <w:r>
-              <w:rPr>
-                <w:rFonts w:ascii="Cambria" w:hAnsi="Cambria" w:cs="Cambria"/>
-                <w:color w:val="808080"/>
-              </w:rPr>
-              <w:t>.</w:t>
-            </w:r>
-            <w:r>
-              <w:rPr>
-                <w:rFonts w:ascii="Cambria" w:hAnsi="Cambria" w:cs="Cambria"/>
-                <w:color w:val="808080"/>
-              </w:rPr>
-              <w:t>PWd</w:t>
-            </w:r>
-            <w:proofErr w:type="spellEnd"/>
-            <w:r>
-              <w:rPr>
-                <w:rFonts w:ascii="Cambria" w:hAnsi="Cambria" w:cs="Cambria"/>
-                <w:color w:val="808080"/>
-              </w:rPr>
-              <w:t xml:space="preserve"> </w:t>
-            </w:r>
-            <w:r>
-              <w:rPr>
-                <w:rFonts w:ascii="Cambria" w:hAnsi="Cambria" w:cs="Cambria"/>
-                <w:color w:val="808080"/>
-              </w:rPr>
-              <w:t>}}</w:t>
-            </w:r>
-            <w:r>
-              <w:rPr>
-                <w:rFonts w:ascii="Cambria" w:hAnsi="Cambria" w:cs="Cambria"/>
-                <w:color w:val="808080"/>
-              </w:rPr>
-              <w:t xml:space="preserve">{% </w:t>
-            </w:r>
-            <w:proofErr w:type="spellStart"/>
-            <w:r>
-              <w:rPr>
-                <w:rFonts w:ascii="Cambria" w:hAnsi="Cambria" w:cs="Cambria"/>
-                <w:color w:val="808080"/>
-              </w:rPr>
-              <w:t>else</w:t>
-            </w:r>
-            <w:proofErr w:type="spellEnd"/>
-            <w:r>
-              <w:rPr>
-                <w:rFonts w:ascii="Cambria" w:hAnsi="Cambria" w:cs="Cambria"/>
-                <w:color w:val="808080"/>
-              </w:rPr>
-              <w:t xml:space="preserve"> %}</w:t>
-            </w:r>
-            <w:r>
-              <w:rPr>
-                <w:rFonts w:ascii="Cambria" w:hAnsi="Cambria" w:cs="Cambria"/>
-                <w:color w:val="808080"/>
-              </w:rPr>
-              <w:t>10,2</w:t>
-            </w:r>
-            <w:r>
-              <w:rPr>
-                <w:rFonts w:ascii="Cambria" w:hAnsi="Cambria" w:cs="Cambria"/>
-                <w:color w:val="808080"/>
-              </w:rPr>
-              <w:t xml:space="preserve">{% </w:t>
-            </w:r>
-            <w:proofErr w:type="spellStart"/>
-            <w:r>
-              <w:rPr>
-                <w:rFonts w:ascii="Cambria" w:hAnsi="Cambria" w:cs="Cambria"/>
-                <w:color w:val="808080"/>
-              </w:rPr>
-              <w:t>endif</w:t>
-            </w:r>
-            <w:proofErr w:type="spellEnd"/>
-            <w:r>
-              <w:rPr>
-                <w:rFonts w:ascii="Cambria" w:hAnsi="Cambria" w:cs="Cambria"/>
-                <w:color w:val="808080"/>
-              </w:rPr>
-              <w:t xml:space="preserve"> %}</w:t>
-            </w:r>
-            <w:r>
-              <w:rPr>
-                <w:rFonts w:ascii="Cambria" w:hAnsi="Cambria" w:cs="Cambria"/>
-                <w:color w:val="808080"/>
-              </w:rPr>
-              <w:t xml:space="preserve"> </w:t>
+            <w:bookmarkStart w:id="11" w:name="_GoBack"/>
+            <w:bookmarkEnd w:id="11"/>
+            <w:r>
+              <w:rPr>
+                <w:rFonts w:ascii="Cambria" w:hAnsi="Cambria" w:cs="Cambria"/>
+                <w:color w:val="808080"/>
+              </w:rPr>
+              <w:t xml:space="preserve">{% else %}10,2{% endif %} </w:t>
             </w:r>
             <w:r>
               <w:rPr>
@@ -4314,21 +3531,7 @@
                 <w:rFonts w:ascii="Cambria" w:hAnsi="Cambria" w:cs="Cambria"/>
                 <w:lang w:val="en-US"/>
               </w:rPr>
-              <w:t>Post</w:t>
-            </w:r>
-            <w:r>
-              <w:rPr>
-                <w:rFonts w:ascii="Cambria" w:hAnsi="Cambria" w:cs="Cambria"/>
-                <w:lang w:val="en-US"/>
-              </w:rPr>
-              <w:t>.</w:t>
-            </w:r>
-            <w:r>
-              <w:rPr>
-                <w:rFonts w:ascii="Cambria" w:hAnsi="Cambria" w:cs="Cambria"/>
-                <w:lang w:val="en-US"/>
-              </w:rPr>
-              <w:t xml:space="preserve"> mitral leaflet</w:t>
+              <w:t>Post. mitral leaflet</w:t>
             </w:r>
           </w:p>
         </w:tc>
@@ -4340,6 +3543,9 @@
           <w:p>
             <w:pPr>
               <w:jc w:val="center"/>
+              <w:rPr>
+                <w:rFonts w:ascii="Cambria" w:hAnsi="Cambria"/>
+              </w:rPr>
             </w:pPr>
             <w:r>
               <w:rPr>
@@ -4388,13 +3594,14 @@
           <w:p>
             <w:pPr>
               <w:jc w:val="center"/>
+              <w:rPr>
+                <w:rFonts w:ascii="Cambria" w:hAnsi="Cambria"/>
+              </w:rPr>
             </w:pPr>
             <w:r>
               <w:rPr>
                 <w:rFonts w:ascii="Cambria" w:hAnsi="Cambria" w:cs="Cambria"/>
                 <w:color w:val="808080"/>
-                <w:sz w:val="20"/>
-                <w:szCs w:val="20"/>
               </w:rPr>
               <w:t xml:space="preserve">{% if </w:t>
             </w:r>
@@ -4404,85 +3611,15 @@
                 <w:rFonts w:ascii="Cambria" w:hAnsi="Cambria" w:cs="Cambria"/>
                 <w:color w:val="808080"/>
               </w:rPr>
-              <w:t>PDF</w:t>
-            </w:r>
-            <w:r>
-              <w:rPr>
-                <w:rFonts w:ascii="Cambria" w:hAnsi="Cambria" w:cs="Cambria"/>
-                <w:color w:val="808080"/>
-                <w:sz w:val="20"/>
-                <w:szCs w:val="20"/>
-              </w:rPr>
-              <w:t>.</w:t>
-            </w:r>
-            <w:r>
-              <w:rPr>
-                <w:rFonts w:ascii="Cambria" w:hAnsi="Cambria" w:cs="Cambria"/>
-                <w:color w:val="808080"/>
-                <w:sz w:val="20"/>
-                <w:szCs w:val="20"/>
-              </w:rPr>
-              <w:t>I</w:t>
-            </w:r>
-            <w:r>
-              <w:rPr>
-                <w:rFonts w:ascii="Cambria" w:hAnsi="Cambria" w:cs="Cambria"/>
-                <w:color w:val="808080"/>
-                <w:sz w:val="20"/>
-                <w:szCs w:val="20"/>
-              </w:rPr>
-              <w:t>V</w:t>
-            </w:r>
-            <w:r>
-              <w:rPr>
-                <w:rFonts w:ascii="Cambria" w:hAnsi="Cambria" w:cs="Cambria"/>
-                <w:color w:val="808080"/>
-                <w:sz w:val="20"/>
-                <w:szCs w:val="20"/>
-              </w:rPr>
-              <w:t>S</w:t>
-            </w:r>
-            <w:r>
-              <w:rPr>
-                <w:rFonts w:ascii="Cambria" w:hAnsi="Cambria" w:cs="Cambria"/>
-                <w:color w:val="808080"/>
-                <w:sz w:val="20"/>
-                <w:szCs w:val="20"/>
-              </w:rPr>
-              <w:t>s</w:t>
+              <w:t>PDF.IVSs</w:t>
             </w:r>
             <w:proofErr w:type="spellEnd"/>
             <w:r>
               <w:rPr>
                 <w:rFonts w:ascii="Cambria" w:hAnsi="Cambria" w:cs="Cambria"/>
                 <w:color w:val="808080"/>
-                <w:sz w:val="20"/>
-                <w:szCs w:val="20"/>
-              </w:rPr>
-              <w:t xml:space="preserve"> </w:t>
-            </w:r>
-            <w:r>
-              <w:rPr>
-                <w:rFonts w:ascii="Cambria" w:hAnsi="Cambria" w:cs="Cambria"/>
-                <w:color w:val="808080"/>
-                <w:sz w:val="20"/>
-                <w:szCs w:val="20"/>
-              </w:rPr>
-              <w:t>%}</w:t>
-            </w:r>
-            <w:r>
-              <w:rPr>
-                <w:rFonts w:ascii="Cambria" w:hAnsi="Cambria" w:cs="Cambria"/>
-                <w:color w:val="808080"/>
-              </w:rPr>
-              <w:t>{{</w:t>
-            </w:r>
-            <w:r>
-              <w:rPr>
-                <w:rFonts w:ascii="Cambria" w:hAnsi="Cambria" w:cs="Cambria"/>
-                <w:color w:val="808080"/>
-              </w:rPr>
-              <w:t xml:space="preserve"> </w:t>
+              </w:rPr>
+              <w:t xml:space="preserve"> %}{{ </w:t>
             </w:r>
             <w:proofErr w:type="spellStart"/>
             <w:r>
@@ -4490,42 +3627,7 @@
                 <w:rFonts w:ascii="Cambria" w:hAnsi="Cambria" w:cs="Cambria"/>
                 <w:color w:val="808080"/>
               </w:rPr>
-              <w:t>PDF</w:t>
-            </w:r>
-            <w:r>
-              <w:rPr>
-                <w:rFonts w:ascii="Cambria" w:hAnsi="Cambria" w:cs="Cambria"/>
-                <w:color w:val="808080"/>
-              </w:rPr>
-              <w:t>.</w:t>
-            </w:r>
-            <w:r>
-              <w:rPr>
-                <w:rFonts w:ascii="Cambria" w:hAnsi="Cambria" w:cs="Cambria"/>
-                <w:color w:val="808080"/>
-              </w:rPr>
-              <w:t>I</w:t>
-            </w:r>
-            <w:r>
-              <w:rPr>
-                <w:rFonts w:ascii="Cambria" w:hAnsi="Cambria" w:cs="Cambria"/>
-                <w:color w:val="808080"/>
-              </w:rPr>
-              <w:t>V</w:t>
-            </w:r>
-            <w:r>
-              <w:rPr>
-                <w:rFonts w:ascii="Cambria" w:hAnsi="Cambria" w:cs="Cambria"/>
-                <w:color w:val="808080"/>
-              </w:rPr>
-              <w:t>S</w:t>
-            </w:r>
-            <w:r>
-              <w:rPr>
-                <w:rFonts w:ascii="Cambria" w:hAnsi="Cambria" w:cs="Cambria"/>
-                <w:color w:val="808080"/>
-              </w:rPr>
-              <w:t>s</w:t>
+              <w:t>PDF.IVSs</w:t>
             </w:r>
             <w:proofErr w:type="spellEnd"/>
             <w:r>
@@ -4533,81 +3635,7 @@
                 <w:rFonts w:ascii="Cambria" w:hAnsi="Cambria" w:cs="Cambria"/>
                 <w:color w:val="808080"/>
               </w:rPr>
-              <w:t xml:space="preserve"> </w:t>
-            </w:r>
-            <w:r>
-              <w:rPr>
-                <w:rFonts w:ascii="Cambria" w:hAnsi="Cambria" w:cs="Cambria"/>
-                <w:color w:val="808080"/>
-              </w:rPr>
-              <w:t>}}</w:t>
-            </w:r>
-            <w:r>
-              <w:rPr>
-                <w:rFonts w:ascii="Cambria" w:hAnsi="Cambria" w:cs="Cambria"/>
-                <w:color w:val="808080"/>
-              </w:rPr>
-              <w:t xml:space="preserve">{% </w:t>
-            </w:r>
-            <w:proofErr w:type="spellStart"/>
-            <w:r>
-              <w:rPr>
-                <w:rFonts w:ascii="Cambria" w:hAnsi="Cambria" w:cs="Cambria"/>
-                <w:color w:val="808080"/>
-              </w:rPr>
-              <w:t>else</w:t>
-            </w:r>
-            <w:proofErr w:type="spellEnd"/>
-            <w:r>
-              <w:rPr>
-                <w:rFonts w:ascii="Cambria" w:hAnsi="Cambria" w:cs="Cambria"/>
-                <w:color w:val="808080"/>
-              </w:rPr>
-              <w:t xml:space="preserve"> %}</w:t>
-            </w:r>
-            <w:r>
-              <w:rPr>
-                <w:rFonts w:ascii="Cambria" w:hAnsi="Cambria" w:cs="Cambria"/>
-                <w:color w:val="808080"/>
-              </w:rPr>
-              <w:t>13,1</w:t>
-            </w:r>
-            <w:r>
-              <w:rPr>
-                <w:rFonts w:ascii="Cambria" w:hAnsi="Cambria" w:cs="Cambria"/>
-                <w:color w:val="808080"/>
-              </w:rPr>
-              <w:t xml:space="preserve">{% </w:t>
-            </w:r>
-            <w:proofErr w:type="spellStart"/>
-            <w:r>
-              <w:rPr>
-                <w:rFonts w:ascii="Cambria" w:hAnsi="Cambria" w:cs="Cambria"/>
-                <w:color w:val="808080"/>
-              </w:rPr>
-              <w:t>endif</w:t>
-            </w:r>
-            <w:proofErr w:type="spellEnd"/>
-            <w:r>
-              <w:rPr>
-                <w:rFonts w:ascii="Cambria" w:hAnsi="Cambria" w:cs="Cambria"/>
-                <w:color w:val="808080"/>
-              </w:rPr>
-              <w:t xml:space="preserve"> %}</w:t>
-            </w:r>
-            <w:r>
-              <w:rPr>
-                <w:rFonts w:ascii="Cambria" w:hAnsi="Cambria" w:cs="Cambria"/>
-                <w:color w:val="808080"/>
-              </w:rPr>
-              <w:t xml:space="preserve"> </w:t>
-            </w:r>
-            <w:r>
-              <w:rPr>
-                <w:rFonts w:ascii="Cambria" w:hAnsi="Cambria" w:cs="Cambria"/>
-                <w:color w:val="808080"/>
-              </w:rPr>
-              <w:t>mm</w:t>
+              <w:t xml:space="preserve"> }}{% else %}13,1{% endif %} mm</w:t>
             </w:r>
           </w:p>
         </w:tc>
@@ -4643,13 +3671,14 @@
           <w:p>
             <w:pPr>
               <w:jc w:val="center"/>
+              <w:rPr>
+                <w:rFonts w:ascii="Cambria" w:hAnsi="Cambria"/>
+              </w:rPr>
             </w:pPr>
             <w:r>
               <w:rPr>
                 <w:rFonts w:ascii="Cambria" w:hAnsi="Cambria" w:cs="Cambria"/>
                 <w:color w:val="808080"/>
-                <w:sz w:val="20"/>
-                <w:szCs w:val="20"/>
               </w:rPr>
               <w:t xml:space="preserve">{% if </w:t>
             </w:r>
@@ -4658,54 +3687,16 @@
               <w:rPr>
                 <w:rFonts w:ascii="Cambria" w:hAnsi="Cambria" w:cs="Cambria"/>
                 <w:color w:val="808080"/>
-                <w:sz w:val="20"/>
-                <w:szCs w:val="20"/>
-              </w:rPr>
-              <w:t>PDF</w:t>
-            </w:r>
-            <w:r>
-              <w:rPr>
-                <w:rFonts w:ascii="Cambria" w:hAnsi="Cambria" w:cs="Cambria"/>
-                <w:color w:val="808080"/>
-                <w:sz w:val="20"/>
-                <w:szCs w:val="20"/>
-              </w:rPr>
-              <w:t>.</w:t>
-            </w:r>
-            <w:r>
-              <w:rPr>
-                <w:rFonts w:ascii="Cambria" w:hAnsi="Cambria" w:cs="Cambria"/>
-                <w:color w:val="808080"/>
-                <w:sz w:val="20"/>
-                <w:szCs w:val="20"/>
-              </w:rPr>
-              <w:t>MitralE</w:t>
+              </w:rPr>
+              <w:t>PDF.MitralE</w:t>
             </w:r>
             <w:proofErr w:type="spellEnd"/>
             <w:r>
               <w:rPr>
                 <w:rFonts w:ascii="Cambria" w:hAnsi="Cambria" w:cs="Cambria"/>
                 <w:color w:val="808080"/>
-                <w:sz w:val="20"/>
-                <w:szCs w:val="20"/>
-              </w:rPr>
-              <w:t xml:space="preserve"> </w:t>
-            </w:r>
-            <w:r>
-              <w:rPr>
-                <w:rFonts w:ascii="Cambria" w:hAnsi="Cambria" w:cs="Cambria"/>
-                <w:color w:val="808080"/>
-                <w:sz w:val="20"/>
-                <w:szCs w:val="20"/>
-              </w:rPr>
-              <w:t>%}</w:t>
-            </w:r>
-            <w:r>
-              <w:rPr>
-                <w:rFonts w:ascii="Cambria" w:hAnsi="Cambria" w:cs="Cambria"/>
-                <w:color w:val="808080"/>
-              </w:rPr>
-              <w:t>{{</w:t>
+              </w:rPr>
+              <w:t xml:space="preserve"> %}{{</w:t>
             </w:r>
             <w:proofErr w:type="spellStart"/>
             <w:r>
@@ -4713,21 +3704,7 @@
                 <w:rFonts w:ascii="Cambria" w:hAnsi="Cambria" w:cs="Cambria"/>
                 <w:color w:val="808080"/>
               </w:rPr>
-              <w:t>PDF</w:t>
-            </w:r>
-            <w:r>
-              <w:rPr>
-                <w:rFonts w:ascii="Cambria" w:hAnsi="Cambria" w:cs="Cambria"/>
-                <w:color w:val="808080"/>
-              </w:rPr>
-              <w:t>.</w:t>
-            </w:r>
-            <w:r>
-              <w:rPr>
-                <w:rFonts w:ascii="Cambria" w:hAnsi="Cambria" w:cs="Cambria"/>
-                <w:color w:val="808080"/>
-              </w:rPr>
-              <w:t>MitralE</w:t>
+              <w:t>PDF.MitralE</w:t>
             </w:r>
             <w:proofErr w:type="spellEnd"/>
             <w:r>
@@ -4735,21 +3712,7 @@
                 <w:rFonts w:ascii="Cambria" w:hAnsi="Cambria" w:cs="Cambria"/>
                 <w:color w:val="808080"/>
               </w:rPr>
-              <w:t xml:space="preserve"> </w:t>
-            </w:r>
-            <w:r>
-              <w:rPr>
-                <w:rFonts w:ascii="Cambria" w:hAnsi="Cambria" w:cs="Cambria"/>
-                <w:color w:val="808080"/>
-              </w:rPr>
-              <w:t>}}</w:t>
-            </w:r>
-            <w:r>
-              <w:rPr>
-                <w:rFonts w:ascii="Cambria" w:hAnsi="Cambria" w:cs="Cambria"/>
-                <w:color w:val="808080"/>
-              </w:rPr>
-              <w:t xml:space="preserve">{% </w:t>
+              <w:t xml:space="preserve"> }}{% else %}0,75{% endif %} /{% if </w:t>
             </w:r>
             <w:proofErr w:type="spellStart"/>
             <w:r>
@@ -4757,7 +3720,7 @@
                 <w:rFonts w:ascii="Cambria" w:hAnsi="Cambria" w:cs="Cambria"/>
                 <w:color w:val="808080"/>
               </w:rPr>
-              <w:t>else</w:t>
+              <w:t>PDF.Awave</w:t>
             </w:r>
             <w:proofErr w:type="spellEnd"/>
             <w:r>
@@ -4765,21 +3728,7 @@
                 <w:rFonts w:ascii="Cambria" w:hAnsi="Cambria" w:cs="Cambria"/>
                 <w:color w:val="808080"/>
               </w:rPr>
-              <w:t xml:space="preserve"> %}</w:t>
-            </w:r>
-            <w:r>
-              <w:rPr>
-                <w:rFonts w:ascii="Cambria" w:hAnsi="Cambria" w:cs="Cambria"/>
-                <w:color w:val="808080"/>
-              </w:rPr>
-              <w:t>0,75</w:t>
-            </w:r>
-            <w:r>
-              <w:rPr>
-                <w:rFonts w:ascii="Cambria" w:hAnsi="Cambria" w:cs="Cambria"/>
-                <w:color w:val="808080"/>
-              </w:rPr>
-              <w:t xml:space="preserve">{% </w:t>
+              <w:t xml:space="preserve"> %}{{</w:t>
             </w:r>
             <w:proofErr w:type="spellStart"/>
             <w:r>
@@ -4787,7 +3736,7 @@
                 <w:rFonts w:ascii="Cambria" w:hAnsi="Cambria" w:cs="Cambria"/>
                 <w:color w:val="808080"/>
               </w:rPr>
-              <w:t>endif</w:t>
+              <w:t>PDF.Awave</w:t>
             </w:r>
             <w:proofErr w:type="spellEnd"/>
             <w:r>
@@ -4795,358 +3744,7 @@
                 <w:rFonts w:ascii="Cambria" w:hAnsi="Cambria" w:cs="Cambria"/>
                 <w:color w:val="808080"/>
               </w:rPr>
-              <w:t xml:space="preserve"> %}</w:t>
-            </w:r>
-            <w:r>
-              <w:rPr>
-                <w:rFonts w:ascii="Cambria" w:hAnsi="Cambria" w:cs="Cambria"/>
-                <w:color w:val="808080"/>
-              </w:rPr>
-              <w:t xml:space="preserve"> </w:t>
-            </w:r>
-            <w:r>
-              <w:rPr>
-                <w:rFonts w:ascii="Cambria" w:hAnsi="Cambria" w:cs="Cambria"/>
-                <w:color w:val="808080"/>
-              </w:rPr>
-              <w:t>/</w:t>
-            </w:r>
-            <w:r>
-              <w:rPr>
-                <w:rFonts w:ascii="Cambria" w:hAnsi="Cambria" w:cs="Cambria"/>
-                <w:color w:val="808080"/>
-                <w:sz w:val="20"/>
-                <w:szCs w:val="20"/>
-              </w:rPr>
-              <w:t xml:space="preserve">{% if </w:t>
-            </w:r>
-            <w:proofErr w:type="spellStart"/>
-            <w:r>
-              <w:rPr>
-                <w:rFonts w:ascii="Cambria" w:hAnsi="Cambria" w:cs="Cambria"/>
-                <w:color w:val="808080"/>
-                <w:sz w:val="20"/>
-                <w:szCs w:val="20"/>
-              </w:rPr>
-              <w:t>PDF</w:t>
-            </w:r>
-            <w:r>
-              <w:rPr>
-                <w:rFonts w:ascii="Cambria" w:hAnsi="Cambria" w:cs="Cambria"/>
-                <w:color w:val="808080"/>
-                <w:sz w:val="20"/>
-                <w:szCs w:val="20"/>
-              </w:rPr>
-              <w:t>.</w:t>
-            </w:r>
-            <w:r>
-              <w:rPr>
-                <w:rFonts w:ascii="Cambria" w:hAnsi="Cambria" w:cs="Cambria"/>
-                <w:color w:val="808080"/>
-                <w:sz w:val="20"/>
-                <w:szCs w:val="20"/>
-              </w:rPr>
-              <w:t>Awave</w:t>
-            </w:r>
-            <w:proofErr w:type="spellEnd"/>
-            <w:r>
-              <w:rPr>
-                <w:rFonts w:ascii="Cambria" w:hAnsi="Cambria" w:cs="Cambria"/>
-                <w:color w:val="808080"/>
-                <w:sz w:val="20"/>
-                <w:szCs w:val="20"/>
-              </w:rPr>
-              <w:t xml:space="preserve"> </w:t>
-            </w:r>
-            <w:r>
-              <w:rPr>
-                <w:rFonts w:ascii="Cambria" w:hAnsi="Cambria" w:cs="Cambria"/>
-                <w:color w:val="808080"/>
-                <w:sz w:val="20"/>
-                <w:szCs w:val="20"/>
-              </w:rPr>
-              <w:t>%}</w:t>
-            </w:r>
-            <w:r>
-              <w:rPr>
-                <w:rFonts w:ascii="Cambria" w:hAnsi="Cambria" w:cs="Cambria"/>
-                <w:color w:val="808080"/>
-              </w:rPr>
-              <w:t>{{</w:t>
-            </w:r>
-            <w:proofErr w:type="spellStart"/>
-            <w:r>
-              <w:rPr>
-                <w:rFonts w:ascii="Cambria" w:hAnsi="Cambria" w:cs="Cambria"/>
-                <w:color w:val="808080"/>
-              </w:rPr>
-              <w:t>PDF</w:t>
-            </w:r>
-            <w:r>
-              <w:rPr>
-                <w:rFonts w:ascii="Cambria" w:hAnsi="Cambria" w:cs="Cambria"/>
-                <w:color w:val="808080"/>
-              </w:rPr>
-              <w:t>.</w:t>
-            </w:r>
-            <w:r>
-              <w:rPr>
-                <w:rFonts w:ascii="Cambria" w:hAnsi="Cambria" w:cs="Cambria"/>
-                <w:color w:val="808080"/>
-              </w:rPr>
-              <w:t>Awave</w:t>
-            </w:r>
-            <w:proofErr w:type="spellEnd"/>
-            <w:r>
-              <w:rPr>
-                <w:rFonts w:ascii="Cambria" w:hAnsi="Cambria" w:cs="Cambria"/>
-                <w:color w:val="808080"/>
-              </w:rPr>
-              <w:t xml:space="preserve"> </w:t>
-            </w:r>
-            <w:r>
-              <w:rPr>
-                <w:rFonts w:ascii="Cambria" w:hAnsi="Cambria" w:cs="Cambria"/>
-                <w:color w:val="808080"/>
-              </w:rPr>
-              <w:t>}}</w:t>
-            </w:r>
-            <w:r>
-              <w:rPr>
-                <w:rFonts w:ascii="Cambria" w:hAnsi="Cambria" w:cs="Cambria"/>
-                <w:color w:val="808080"/>
-              </w:rPr>
-              <w:t xml:space="preserve">{% </w:t>
-            </w:r>
-            <w:proofErr w:type="spellStart"/>
-            <w:r>
-              <w:rPr>
-                <w:rFonts w:ascii="Cambria" w:hAnsi="Cambria" w:cs="Cambria"/>
-                <w:color w:val="808080"/>
-              </w:rPr>
-              <w:t>else</w:t>
-            </w:r>
-            <w:proofErr w:type="spellEnd"/>
-            <w:r>
-              <w:rPr>
-                <w:rFonts w:ascii="Cambria" w:hAnsi="Cambria" w:cs="Cambria"/>
-                <w:color w:val="808080"/>
-              </w:rPr>
-              <w:t xml:space="preserve"> %}</w:t>
-            </w:r>
-            <w:r>
-              <w:rPr>
-                <w:rFonts w:ascii="Cambria" w:hAnsi="Cambria" w:cs="Cambria"/>
-                <w:color w:val="808080"/>
-              </w:rPr>
-              <w:t>0,</w:t>
-            </w:r>
-            <w:r>
-              <w:rPr>
-                <w:rFonts w:ascii="Cambria" w:hAnsi="Cambria" w:cs="Cambria"/>
-                <w:color w:val="808080"/>
-              </w:rPr>
-              <w:t>82</w:t>
-            </w:r>
-            <w:r>
-              <w:rPr>
-                <w:rFonts w:ascii="Cambria" w:hAnsi="Cambria" w:cs="Cambria"/>
-                <w:color w:val="808080"/>
-              </w:rPr>
-              <w:t xml:space="preserve">{% </w:t>
-            </w:r>
-            <w:proofErr w:type="spellStart"/>
-            <w:r>
-              <w:rPr>
-                <w:rFonts w:ascii="Cambria" w:hAnsi="Cambria" w:cs="Cambria"/>
-                <w:color w:val="808080"/>
-              </w:rPr>
-              <w:t>endif</w:t>
-            </w:r>
-            <w:proofErr w:type="spellEnd"/>
-            <w:r>
-              <w:rPr>
-                <w:rFonts w:ascii="Cambria" w:hAnsi="Cambria" w:cs="Cambria"/>
-                <w:color w:val="808080"/>
-              </w:rPr>
-              <w:t xml:space="preserve"> %}</w:t>
-            </w:r>
-            <w:r>
-              <w:rPr>
-                <w:rFonts w:ascii="Cambria" w:hAnsi="Cambria" w:cs="Cambria"/>
-                <w:color w:val="808080"/>
-              </w:rPr>
-              <w:t xml:space="preserve"> </w:t>
-            </w:r>
-            <w:r>
-              <w:rPr>
-                <w:rFonts w:ascii="Cambria" w:hAnsi="Cambria" w:cs="Cambria"/>
-                <w:color w:val="808080"/>
-              </w:rPr>
-              <w:t>(</w:t>
-            </w:r>
-            <w:r>
-              <w:rPr>
-                <w:rFonts w:ascii="Cambria" w:hAnsi="Cambria" w:cs="Cambria"/>
-                <w:color w:val="808080"/>
-                <w:sz w:val="20"/>
-                <w:szCs w:val="20"/>
-              </w:rPr>
-              <w:t xml:space="preserve">{% if </w:t>
-            </w:r>
-            <w:r>
-              <w:rPr>
-                <w:rFonts w:ascii="Cambria" w:hAnsi="Cambria" w:cs="Cambria"/>
-                <w:color w:val="808080"/>
-                <w:sz w:val="20"/>
-                <w:szCs w:val="20"/>
-              </w:rPr>
-              <w:t>PDF</w:t>
-            </w:r>
-            <w:r>
-              <w:rPr>
-                <w:rFonts w:ascii="Cambria" w:hAnsi="Cambria" w:cs="Cambria"/>
-                <w:color w:val="808080"/>
-                <w:sz w:val="20"/>
-                <w:szCs w:val="20"/>
-              </w:rPr>
-              <w:t>.</w:t>
-            </w:r>
-            <w:r>
-              <w:rPr>
-                <w:rFonts w:ascii="Cambria" w:hAnsi="Cambria" w:cs="Cambria"/>
-                <w:color w:val="808080"/>
-                <w:sz w:val="20"/>
-                <w:szCs w:val="20"/>
-              </w:rPr>
-              <w:t>MVEA</w:t>
-            </w:r>
-            <w:r>
-              <w:rPr>
-                <w:rFonts w:ascii="Cambria" w:hAnsi="Cambria" w:cs="Cambria"/>
-                <w:color w:val="808080"/>
-                <w:sz w:val="20"/>
-                <w:szCs w:val="20"/>
-              </w:rPr>
-              <w:t xml:space="preserve"> </w:t>
-            </w:r>
-            <w:r>
-              <w:rPr>
-                <w:rFonts w:ascii="Cambria" w:hAnsi="Cambria" w:cs="Cambria"/>
-                <w:color w:val="808080"/>
-                <w:sz w:val="20"/>
-                <w:szCs w:val="20"/>
-              </w:rPr>
-              <w:t>%}</w:t>
-            </w:r>
-            <w:r>
-              <w:rPr>
-                <w:rFonts w:ascii="Cambria" w:hAnsi="Cambria" w:cs="Cambria"/>
-                <w:color w:val="808080"/>
-              </w:rPr>
-              <w:t>{{</w:t>
-            </w:r>
-            <w:r>
-              <w:rPr>
-                <w:rFonts w:ascii="Cambria" w:hAnsi="Cambria" w:cs="Cambria"/>
-                <w:color w:val="808080"/>
-              </w:rPr>
-              <w:t>PDF</w:t>
-            </w:r>
-            <w:r>
-              <w:rPr>
-                <w:rFonts w:ascii="Cambria" w:hAnsi="Cambria" w:cs="Cambria"/>
-                <w:color w:val="808080"/>
-              </w:rPr>
-              <w:t>.</w:t>
-            </w:r>
-            <w:r>
-              <w:rPr>
-                <w:rFonts w:ascii="Cambria" w:hAnsi="Cambria" w:cs="Cambria"/>
-                <w:color w:val="808080"/>
-              </w:rPr>
-              <w:t>MVEA</w:t>
-            </w:r>
-            <w:r>
-              <w:rPr>
-                <w:rFonts w:ascii="Cambria" w:hAnsi="Cambria" w:cs="Cambria"/>
-                <w:color w:val="808080"/>
-              </w:rPr>
-              <w:t xml:space="preserve"> </w:t>
-            </w:r>
-            <w:r>
-              <w:rPr>
-                <w:rFonts w:ascii="Cambria" w:hAnsi="Cambria" w:cs="Cambria"/>
-                <w:color w:val="808080"/>
-              </w:rPr>
-              <w:t>}}</w:t>
-            </w:r>
-            <w:r>
-              <w:rPr>
-                <w:rFonts w:ascii="Cambria" w:hAnsi="Cambria" w:cs="Cambria"/>
-                <w:color w:val="808080"/>
-              </w:rPr>
-              <w:t xml:space="preserve">{% </w:t>
-            </w:r>
-            <w:proofErr w:type="spellStart"/>
-            <w:r>
-              <w:rPr>
-                <w:rFonts w:ascii="Cambria" w:hAnsi="Cambria" w:cs="Cambria"/>
-                <w:color w:val="808080"/>
-              </w:rPr>
-              <w:t>else</w:t>
-            </w:r>
-            <w:proofErr w:type="spellEnd"/>
-            <w:r>
-              <w:rPr>
-                <w:rFonts w:ascii="Cambria" w:hAnsi="Cambria" w:cs="Cambria"/>
-                <w:color w:val="808080"/>
-              </w:rPr>
-              <w:t xml:space="preserve"> %}</w:t>
-            </w:r>
-            <w:r>
-              <w:rPr>
-                <w:rFonts w:ascii="Cambria" w:hAnsi="Cambria" w:cs="Cambria"/>
-                <w:color w:val="808080"/>
-              </w:rPr>
-              <w:t>0,</w:t>
-            </w:r>
-            <w:r>
-              <w:rPr>
-                <w:rFonts w:ascii="Cambria" w:hAnsi="Cambria" w:cs="Cambria"/>
-                <w:color w:val="808080"/>
-              </w:rPr>
-              <w:t>91</w:t>
-            </w:r>
-            <w:r>
-              <w:rPr>
-                <w:rFonts w:ascii="Cambria" w:hAnsi="Cambria" w:cs="Cambria"/>
-                <w:color w:val="808080"/>
-              </w:rPr>
-              <w:t xml:space="preserve">{% </w:t>
-            </w:r>
-            <w:proofErr w:type="spellStart"/>
-            <w:r>
-              <w:rPr>
-                <w:rFonts w:ascii="Cambria" w:hAnsi="Cambria" w:cs="Cambria"/>
-                <w:color w:val="808080"/>
-              </w:rPr>
-              <w:t>endif</w:t>
-            </w:r>
-            <w:proofErr w:type="spellEnd"/>
-            <w:r>
-              <w:rPr>
-                <w:rFonts w:ascii="Cambria" w:hAnsi="Cambria" w:cs="Cambria"/>
-                <w:color w:val="808080"/>
-              </w:rPr>
-              <w:t xml:space="preserve"> %}</w:t>
-            </w:r>
-            <w:r>
-              <w:rPr>
-                <w:rFonts w:ascii="Cambria" w:hAnsi="Cambria" w:cs="Cambria"/>
-                <w:color w:val="808080"/>
-              </w:rPr>
-              <w:t>)</w:t>
+              <w:t xml:space="preserve"> }}{% else %}0,82{% endif %} ({% if PDF.MVEA %}{{PDF.MVEA }}{% else %}0,91{% endif %})</w:t>
             </w:r>
           </w:p>
         </w:tc>
@@ -5181,13 +3779,14 @@
           <w:p>
             <w:pPr>
               <w:jc w:val="center"/>
+              <w:rPr>
+                <w:rFonts w:ascii="Cambria" w:hAnsi="Cambria"/>
+              </w:rPr>
             </w:pPr>
             <w:r>
               <w:rPr>
                 <w:rFonts w:ascii="Cambria" w:hAnsi="Cambria" w:cs="Cambria"/>
                 <w:color w:val="808080"/>
-                <w:sz w:val="20"/>
-                <w:szCs w:val="20"/>
               </w:rPr>
               <w:t xml:space="preserve">{% if </w:t>
             </w:r>
@@ -5197,42 +3796,29 @@
                 <w:rFonts w:ascii="Cambria" w:hAnsi="Cambria" w:cs="Cambria"/>
                 <w:color w:val="808080"/>
               </w:rPr>
-              <w:t>PDF</w:t>
-            </w:r>
-            <w:r>
-              <w:rPr>
-                <w:rFonts w:ascii="Cambria" w:hAnsi="Cambria" w:cs="Cambria"/>
-                <w:color w:val="808080"/>
-                <w:sz w:val="20"/>
-                <w:szCs w:val="20"/>
-              </w:rPr>
-              <w:t>.</w:t>
-            </w:r>
-            <w:r>
-              <w:rPr>
-                <w:rFonts w:ascii="Cambria" w:hAnsi="Cambria" w:cs="Cambria"/>
-                <w:color w:val="808080"/>
-                <w:sz w:val="20"/>
-                <w:szCs w:val="20"/>
-              </w:rPr>
-              <w:t>LVD</w:t>
-            </w:r>
-            <w:r>
-              <w:rPr>
-                <w:rFonts w:ascii="Cambria" w:hAnsi="Cambria" w:cs="Cambria"/>
-                <w:color w:val="808080"/>
-                <w:sz w:val="20"/>
-                <w:szCs w:val="20"/>
-              </w:rPr>
-              <w:t>s</w:t>
+              <w:t>PDF.LVDs</w:t>
             </w:r>
             <w:proofErr w:type="spellEnd"/>
             <w:r>
               <w:rPr>
                 <w:rFonts w:ascii="Cambria" w:hAnsi="Cambria" w:cs="Cambria"/>
                 <w:color w:val="808080"/>
-                <w:sz w:val="20"/>
-                <w:szCs w:val="20"/>
+              </w:rPr>
+              <w:t xml:space="preserve"> %}{{ </w:t>
+            </w:r>
+            <w:proofErr w:type="spellStart"/>
+            <w:r>
+              <w:rPr>
+                <w:rFonts w:ascii="Cambria" w:hAnsi="Cambria" w:cs="Cambria"/>
+                <w:color w:val="808080"/>
+              </w:rPr>
+              <w:t>PDF.LVDs</w:t>
+            </w:r>
+            <w:proofErr w:type="spellEnd"/>
+            <w:r>
+              <w:rPr>
+                <w:rFonts w:ascii="Cambria" w:hAnsi="Cambria" w:cs="Cambria"/>
+                <w:color w:val="808080"/>
               </w:rPr>
               <w:t xml:space="preserve"> </w:t>
             </w:r>
@@ -5240,98 +3826,9 @@
               <w:rPr>
                 <w:rFonts w:ascii="Cambria" w:hAnsi="Cambria" w:cs="Cambria"/>
                 <w:color w:val="808080"/>
-                <w:sz w:val="20"/>
-                <w:szCs w:val="20"/>
-              </w:rPr>
-              <w:t>%}</w:t>
-            </w:r>
-            <w:r>
-              <w:rPr>
-                <w:rFonts w:ascii="Cambria" w:hAnsi="Cambria" w:cs="Cambria"/>
-                <w:color w:val="808080"/>
-              </w:rPr>
-              <w:t>{{</w:t>
-            </w:r>
-            <w:r>
-              <w:rPr>
-                <w:rFonts w:ascii="Cambria" w:hAnsi="Cambria" w:cs="Cambria"/>
-                <w:color w:val="808080"/>
-              </w:rPr>
-              <w:t xml:space="preserve"> </w:t>
-            </w:r>
-            <w:proofErr w:type="spellStart"/>
-            <w:r>
-              <w:rPr>
-                <w:rFonts w:ascii="Cambria" w:hAnsi="Cambria" w:cs="Cambria"/>
-                <w:color w:val="808080"/>
-              </w:rPr>
-              <w:t>PDF</w:t>
-            </w:r>
-            <w:r>
-              <w:rPr>
-                <w:rFonts w:ascii="Cambria" w:hAnsi="Cambria" w:cs="Cambria"/>
-                <w:color w:val="808080"/>
-              </w:rPr>
-              <w:t>.</w:t>
-            </w:r>
-            <w:r>
-              <w:rPr>
-                <w:rFonts w:ascii="Cambria" w:hAnsi="Cambria" w:cs="Cambria"/>
-                <w:color w:val="808080"/>
-              </w:rPr>
-              <w:t>LVD</w:t>
-            </w:r>
-            <w:r>
-              <w:rPr>
-                <w:rFonts w:ascii="Cambria" w:hAnsi="Cambria" w:cs="Cambria"/>
-                <w:color w:val="808080"/>
-              </w:rPr>
-              <w:t>s</w:t>
-            </w:r>
-            <w:proofErr w:type="spellEnd"/>
-            <w:r>
-              <w:rPr>
-                <w:rFonts w:ascii="Cambria" w:hAnsi="Cambria" w:cs="Cambria"/>
-                <w:color w:val="808080"/>
-              </w:rPr>
-              <w:t xml:space="preserve"> </w:t>
-            </w:r>
-            <w:r>
-              <w:rPr>
-                <w:rFonts w:ascii="Cambria" w:hAnsi="Cambria" w:cs="Cambria"/>
-                <w:color w:val="808080"/>
-              </w:rPr>
-              <w:t>}}</w:t>
-            </w:r>
-            <w:r>
-              <w:rPr>
-                <w:rFonts w:ascii="Cambria" w:hAnsi="Cambria" w:cs="Cambria"/>
-                <w:color w:val="808080"/>
-              </w:rPr>
-              <w:t xml:space="preserve">{% </w:t>
-            </w:r>
-            <w:proofErr w:type="spellStart"/>
-            <w:r>
-              <w:rPr>
-                <w:rFonts w:ascii="Cambria" w:hAnsi="Cambria" w:cs="Cambria"/>
-                <w:color w:val="808080"/>
-              </w:rPr>
-              <w:t>else</w:t>
-            </w:r>
-            <w:proofErr w:type="spellEnd"/>
-            <w:r>
-              <w:rPr>
-                <w:rFonts w:ascii="Cambria" w:hAnsi="Cambria" w:cs="Cambria"/>
-                <w:color w:val="808080"/>
-              </w:rPr>
-              <w:t xml:space="preserve"> %}</w:t>
-            </w:r>
-            <w:r>
-              <w:rPr>
-                <w:rFonts w:ascii="Cambria" w:hAnsi="Cambria" w:cs="Cambria"/>
-                <w:color w:val="808080"/>
-              </w:rPr>
-              <w:t>15,</w:t>
+              </w:rPr>
+              <w:lastRenderedPageBreak/>
+              <w:t>}}{% else %}15,</w:t>
             </w:r>
             <w:r>
               <w:rPr>
@@ -5346,37 +3843,7 @@
                 <w:rFonts w:ascii="Cambria" w:hAnsi="Cambria" w:cs="Cambria"/>
                 <w:color w:val="808080"/>
               </w:rPr>
-              <w:t xml:space="preserve">{% </w:t>
-            </w:r>
-            <w:proofErr w:type="spellStart"/>
-            <w:r>
-              <w:rPr>
-                <w:rFonts w:ascii="Cambria" w:hAnsi="Cambria" w:cs="Cambria"/>
-                <w:color w:val="808080"/>
-              </w:rPr>
-              <w:t>endif</w:t>
-            </w:r>
-            <w:proofErr w:type="spellEnd"/>
-            <w:r>
-              <w:rPr>
-                <w:rFonts w:ascii="Cambria" w:hAnsi="Cambria" w:cs="Cambria"/>
-                <w:color w:val="808080"/>
-              </w:rPr>
-              <w:t xml:space="preserve"> %}</w:t>
-            </w:r>
-            <w:r>
-              <w:rPr>
-                <w:rFonts w:ascii="Cambria" w:hAnsi="Cambria" w:cs="Cambria"/>
-                <w:color w:val="808080"/>
-              </w:rPr>
-              <w:t xml:space="preserve"> </w:t>
-            </w:r>
-            <w:r>
-              <w:rPr>
-                <w:rFonts w:ascii="Cambria" w:hAnsi="Cambria" w:cs="Cambria"/>
-                <w:color w:val="808080"/>
-              </w:rPr>
-              <w:t>mm</w:t>
+              <w:t>{% endif %} mm</w:t>
             </w:r>
           </w:p>
         </w:tc>
@@ -5400,6 +3867,7 @@
               <w:rPr>
                 <w:rFonts w:ascii="Cambria" w:hAnsi="Cambria" w:cs="Cambria"/>
               </w:rPr>
+              <w:lastRenderedPageBreak/>
               <w:t>DT</w:t>
             </w:r>
           </w:p>
@@ -5416,176 +3884,16 @@
                 <w:tab w:val="center" w:pos="1452"/>
               </w:tabs>
               <w:jc w:val="center"/>
+              <w:rPr>
+                <w:rFonts w:ascii="Cambria" w:hAnsi="Cambria"/>
+              </w:rPr>
             </w:pPr>
             <w:r>
               <w:rPr>
                 <w:rFonts w:ascii="Cambria" w:hAnsi="Cambria" w:cs="Cambria"/>
                 <w:color w:val="808080"/>
-                <w:sz w:val="20"/>
-                <w:szCs w:val="20"/>
-              </w:rPr>
-              <w:t xml:space="preserve">{% if </w:t>
-            </w:r>
-            <w:r>
-              <w:rPr>
-                <w:rFonts w:ascii="Cambria" w:hAnsi="Cambria" w:cs="Cambria"/>
-                <w:color w:val="808080"/>
-                <w:sz w:val="20"/>
-                <w:szCs w:val="20"/>
-              </w:rPr>
-              <w:t>PDF</w:t>
-            </w:r>
-            <w:r>
-              <w:rPr>
-                <w:rFonts w:ascii="Cambria" w:hAnsi="Cambria" w:cs="Cambria"/>
-                <w:color w:val="808080"/>
-                <w:sz w:val="20"/>
-                <w:szCs w:val="20"/>
-              </w:rPr>
-              <w:t>.</w:t>
-            </w:r>
-            <w:r>
-              <w:rPr>
-                <w:rFonts w:ascii="Cambria" w:hAnsi="Cambria" w:cs="Cambria"/>
-                <w:color w:val="808080"/>
-                <w:sz w:val="20"/>
-                <w:szCs w:val="20"/>
-              </w:rPr>
-              <w:t>DT</w:t>
-            </w:r>
-            <w:r>
-              <w:rPr>
-                <w:rFonts w:ascii="Cambria" w:hAnsi="Cambria" w:cs="Cambria"/>
-                <w:color w:val="808080"/>
-                <w:sz w:val="20"/>
-                <w:szCs w:val="20"/>
-              </w:rPr>
-              <w:t xml:space="preserve"> </w:t>
-            </w:r>
-            <w:r>
-              <w:rPr>
-                <w:rFonts w:ascii="Cambria" w:hAnsi="Cambria" w:cs="Cambria"/>
-                <w:color w:val="808080"/>
-                <w:sz w:val="20"/>
-                <w:szCs w:val="20"/>
-              </w:rPr>
-              <w:t>%}</w:t>
-            </w:r>
-            <w:r>
-              <w:rPr>
-                <w:rFonts w:ascii="Cambria" w:hAnsi="Cambria" w:cs="Cambria"/>
-                <w:color w:val="808080"/>
-              </w:rPr>
-              <w:t>{{</w:t>
-            </w:r>
-            <w:r>
-              <w:rPr>
-                <w:rFonts w:ascii="Cambria" w:hAnsi="Cambria" w:cs="Cambria"/>
-                <w:color w:val="808080"/>
-              </w:rPr>
-              <w:t>PDF</w:t>
-            </w:r>
-            <w:r>
-              <w:rPr>
-                <w:rFonts w:ascii="Cambria" w:hAnsi="Cambria" w:cs="Cambria"/>
-                <w:color w:val="808080"/>
-              </w:rPr>
-              <w:t>.</w:t>
-            </w:r>
-            <w:r>
-              <w:rPr>
-                <w:rFonts w:ascii="Cambria" w:hAnsi="Cambria" w:cs="Cambria"/>
-                <w:color w:val="808080"/>
-              </w:rPr>
-              <w:t>DT</w:t>
-            </w:r>
-            <w:r>
-              <w:rPr>
-                <w:rFonts w:ascii="Cambria" w:hAnsi="Cambria" w:cs="Cambria"/>
-                <w:color w:val="808080"/>
-              </w:rPr>
-              <w:t xml:space="preserve"> </w:t>
-            </w:r>
-            <w:r>
-              <w:rPr>
-                <w:rFonts w:ascii="Cambria" w:hAnsi="Cambria" w:cs="Cambria"/>
-                <w:color w:val="808080"/>
-              </w:rPr>
-              <w:t>}}</w:t>
-            </w:r>
-            <w:r>
-              <w:rPr>
-                <w:rFonts w:ascii="Cambria" w:hAnsi="Cambria" w:cs="Cambria"/>
-                <w:color w:val="808080"/>
-              </w:rPr>
-              <w:t xml:space="preserve">{% </w:t>
-            </w:r>
-            <w:proofErr w:type="spellStart"/>
-            <w:r>
-              <w:rPr>
-                <w:rFonts w:ascii="Cambria" w:hAnsi="Cambria" w:cs="Cambria"/>
-                <w:color w:val="808080"/>
-              </w:rPr>
-              <w:t>else</w:t>
-            </w:r>
-            <w:proofErr w:type="spellEnd"/>
-            <w:r>
-              <w:rPr>
-                <w:rFonts w:ascii="Cambria" w:hAnsi="Cambria" w:cs="Cambria"/>
-                <w:color w:val="808080"/>
-              </w:rPr>
-              <w:t xml:space="preserve"> %}</w:t>
-            </w:r>
-            <w:r>
-              <w:rPr>
-                <w:rFonts w:ascii="Cambria" w:hAnsi="Cambria" w:cs="Cambria"/>
-                <w:color w:val="808080"/>
-              </w:rPr>
-              <w:t>86</w:t>
-            </w:r>
-            <w:r>
-              <w:rPr>
-                <w:rFonts w:ascii="Cambria" w:hAnsi="Cambria" w:cs="Cambria"/>
-                <w:color w:val="808080"/>
-              </w:rPr>
-              <w:t xml:space="preserve">{% </w:t>
-            </w:r>
-            <w:proofErr w:type="spellStart"/>
-            <w:r>
-              <w:rPr>
-                <w:rFonts w:ascii="Cambria" w:hAnsi="Cambria" w:cs="Cambria"/>
-                <w:color w:val="808080"/>
-              </w:rPr>
-              <w:t>endif</w:t>
-            </w:r>
-            <w:proofErr w:type="spellEnd"/>
-            <w:r>
-              <w:rPr>
-                <w:rFonts w:ascii="Cambria" w:hAnsi="Cambria" w:cs="Cambria"/>
-                <w:color w:val="808080"/>
-              </w:rPr>
-              <w:t xml:space="preserve"> %}</w:t>
-            </w:r>
-            <w:r>
-              <w:rPr>
-                <w:rFonts w:ascii="Cambria" w:hAnsi="Cambria" w:cs="Cambria"/>
-                <w:color w:val="808080"/>
-              </w:rPr>
-              <w:t xml:space="preserve"> </w:t>
-            </w:r>
-            <w:r>
-              <w:rPr>
-                <w:rFonts w:ascii="Cambria" w:hAnsi="Cambria" w:cs="Cambria"/>
-                <w:color w:val="808080"/>
-              </w:rPr>
-              <w:t>ms</w:t>
-            </w:r>
-            <w:r>
-              <w:rPr>
-                <w:rFonts w:ascii="Cambria" w:hAnsi="Cambria" w:cs="Cambria"/>
-                <w:color w:val="808080"/>
-              </w:rPr>
-              <w:t xml:space="preserve"> </w:t>
+              </w:rPr>
+              <w:t xml:space="preserve">{% if PDF.DT %}{{PDF.DT }}{% else %}86{% endif %} ms </w:t>
             </w:r>
           </w:p>
         </w:tc>
@@ -5620,13 +3928,14 @@
           <w:p>
             <w:pPr>
               <w:jc w:val="center"/>
+              <w:rPr>
+                <w:rFonts w:ascii="Cambria" w:hAnsi="Cambria"/>
+              </w:rPr>
             </w:pPr>
             <w:r>
               <w:rPr>
                 <w:rFonts w:ascii="Cambria" w:hAnsi="Cambria" w:cs="Cambria"/>
                 <w:color w:val="808080"/>
-                <w:sz w:val="20"/>
-                <w:szCs w:val="20"/>
               </w:rPr>
               <w:t xml:space="preserve">{% if </w:t>
             </w:r>
@@ -5636,58 +3945,15 @@
                 <w:rFonts w:ascii="Cambria" w:hAnsi="Cambria" w:cs="Cambria"/>
                 <w:color w:val="808080"/>
               </w:rPr>
-              <w:t>PDF</w:t>
-            </w:r>
-            <w:r>
-              <w:rPr>
-                <w:rFonts w:ascii="Cambria" w:hAnsi="Cambria" w:cs="Cambria"/>
-                <w:color w:val="808080"/>
-                <w:sz w:val="20"/>
-                <w:szCs w:val="20"/>
-              </w:rPr>
-              <w:t>.</w:t>
-            </w:r>
-            <w:r>
-              <w:rPr>
-                <w:rFonts w:ascii="Cambria" w:hAnsi="Cambria" w:cs="Cambria"/>
-                <w:color w:val="808080"/>
-                <w:sz w:val="20"/>
-                <w:szCs w:val="20"/>
-              </w:rPr>
-              <w:t>PWs</w:t>
+              <w:t>PDF.PWs</w:t>
             </w:r>
             <w:proofErr w:type="spellEnd"/>
             <w:r>
               <w:rPr>
                 <w:rFonts w:ascii="Cambria" w:hAnsi="Cambria" w:cs="Cambria"/>
                 <w:color w:val="808080"/>
-                <w:sz w:val="20"/>
-                <w:szCs w:val="20"/>
-              </w:rPr>
-              <w:t xml:space="preserve"> </w:t>
-            </w:r>
-            <w:r>
-              <w:rPr>
-                <w:rFonts w:ascii="Cambria" w:hAnsi="Cambria" w:cs="Cambria"/>
-                <w:color w:val="808080"/>
-                <w:sz w:val="20"/>
-                <w:szCs w:val="20"/>
-              </w:rPr>
-              <w:t>%}</w:t>
-            </w:r>
-            <w:r>
-              <w:rPr>
-                <w:rFonts w:ascii="Cambria" w:hAnsi="Cambria" w:cs="Cambria"/>
-                <w:color w:val="808080"/>
-              </w:rPr>
-              <w:t>{{</w:t>
-            </w:r>
-            <w:r>
-              <w:rPr>
-                <w:rFonts w:ascii="Cambria" w:hAnsi="Cambria" w:cs="Cambria"/>
-                <w:color w:val="808080"/>
-              </w:rPr>
-              <w:t xml:space="preserve"> </w:t>
+              </w:rPr>
+              <w:t xml:space="preserve"> %}{{ </w:t>
             </w:r>
             <w:proofErr w:type="spellStart"/>
             <w:r>
@@ -5695,21 +3961,7 @@
                 <w:rFonts w:ascii="Cambria" w:hAnsi="Cambria" w:cs="Cambria"/>
                 <w:color w:val="808080"/>
               </w:rPr>
-              <w:t>PDF</w:t>
-            </w:r>
-            <w:r>
-              <w:rPr>
-                <w:rFonts w:ascii="Cambria" w:hAnsi="Cambria" w:cs="Cambria"/>
-                <w:color w:val="808080"/>
-              </w:rPr>
-              <w:t>.</w:t>
-            </w:r>
-            <w:r>
-              <w:rPr>
-                <w:rFonts w:ascii="Cambria" w:hAnsi="Cambria" w:cs="Cambria"/>
-                <w:color w:val="808080"/>
-              </w:rPr>
-              <w:t>PWs</w:t>
+              <w:t>PDF.PWs</w:t>
             </w:r>
             <w:proofErr w:type="spellEnd"/>
             <w:r>
@@ -5717,37 +3969,7 @@
                 <w:rFonts w:ascii="Cambria" w:hAnsi="Cambria" w:cs="Cambria"/>
                 <w:color w:val="808080"/>
               </w:rPr>
-              <w:t xml:space="preserve"> </w:t>
-            </w:r>
-            <w:r>
-              <w:rPr>
-                <w:rFonts w:ascii="Cambria" w:hAnsi="Cambria" w:cs="Cambria"/>
-                <w:color w:val="808080"/>
-              </w:rPr>
-              <w:t>}}</w:t>
-            </w:r>
-            <w:r>
-              <w:rPr>
-                <w:rFonts w:ascii="Cambria" w:hAnsi="Cambria" w:cs="Cambria"/>
-                <w:color w:val="808080"/>
-              </w:rPr>
-              <w:t xml:space="preserve">{% </w:t>
-            </w:r>
-            <w:proofErr w:type="spellStart"/>
-            <w:r>
-              <w:rPr>
-                <w:rFonts w:ascii="Cambria" w:hAnsi="Cambria" w:cs="Cambria"/>
-                <w:color w:val="808080"/>
-              </w:rPr>
-              <w:t>else</w:t>
-            </w:r>
-            <w:proofErr w:type="spellEnd"/>
-            <w:r>
-              <w:rPr>
-                <w:rFonts w:ascii="Cambria" w:hAnsi="Cambria" w:cs="Cambria"/>
-                <w:color w:val="808080"/>
-              </w:rPr>
-              <w:t xml:space="preserve"> %}</w:t>
+              <w:t xml:space="preserve"> }}{% else %}</w:t>
             </w:r>
             <w:r>
               <w:rPr>
@@ -5762,30 +3984,7 @@
                 <w:rFonts w:ascii="Cambria" w:hAnsi="Cambria" w:cs="Cambria"/>
                 <w:color w:val="808080"/>
               </w:rPr>
-              <w:t xml:space="preserve">{% </w:t>
-            </w:r>
-            <w:proofErr w:type="spellStart"/>
-            <w:r>
-              <w:rPr>
-                <w:rFonts w:ascii="Cambria" w:hAnsi="Cambria" w:cs="Cambria"/>
-                <w:color w:val="808080"/>
-              </w:rPr>
-              <w:t>endif</w:t>
-            </w:r>
-            <w:proofErr w:type="spellEnd"/>
-            <w:r>
-              <w:rPr>
-                <w:rFonts w:ascii="Cambria" w:hAnsi="Cambria" w:cs="Cambria"/>
-                <w:color w:val="808080"/>
-              </w:rPr>
-              <w:t xml:space="preserve"> %}</w:t>
-            </w:r>
-            <w:r>
-              <w:rPr>
-                <w:rFonts w:ascii="Cambria" w:hAnsi="Cambria" w:cs="Cambria"/>
-                <w:color w:val="808080"/>
-              </w:rPr>
-              <w:t xml:space="preserve"> </w:t>
+              <w:t xml:space="preserve">{% endif %} </w:t>
             </w:r>
             <w:r>
               <w:rPr>
@@ -5877,123 +4076,16 @@
           <w:p>
             <w:pPr>
               <w:jc w:val="center"/>
+              <w:rPr>
+                <w:rFonts w:ascii="Cambria" w:hAnsi="Cambria"/>
+              </w:rPr>
             </w:pPr>
             <w:r>
               <w:rPr>
                 <w:rFonts w:ascii="Cambria" w:hAnsi="Cambria" w:cs="Cambria"/>
                 <w:color w:val="808080"/>
-                <w:sz w:val="20"/>
-                <w:szCs w:val="20"/>
-              </w:rPr>
-              <w:t xml:space="preserve">{% if </w:t>
-            </w:r>
-            <w:r>
-              <w:rPr>
-                <w:rFonts w:ascii="Cambria" w:hAnsi="Cambria" w:cs="Cambria"/>
-                <w:color w:val="808080"/>
-              </w:rPr>
-              <w:t>PDF</w:t>
-            </w:r>
-            <w:r>
-              <w:rPr>
-                <w:rFonts w:ascii="Cambria" w:hAnsi="Cambria" w:cs="Cambria"/>
-                <w:color w:val="808080"/>
-                <w:sz w:val="20"/>
-                <w:szCs w:val="20"/>
-              </w:rPr>
-              <w:t>.</w:t>
-            </w:r>
-            <w:r>
-              <w:rPr>
-                <w:rFonts w:ascii="Cambria" w:hAnsi="Cambria" w:cs="Cambria"/>
-                <w:color w:val="808080"/>
-                <w:sz w:val="20"/>
-                <w:szCs w:val="20"/>
-              </w:rPr>
-              <w:t>FS</w:t>
-            </w:r>
-            <w:r>
-              <w:rPr>
-                <w:rFonts w:ascii="Cambria" w:hAnsi="Cambria" w:cs="Cambria"/>
-                <w:color w:val="808080"/>
-                <w:sz w:val="20"/>
-                <w:szCs w:val="20"/>
-              </w:rPr>
-              <w:t xml:space="preserve"> </w:t>
-            </w:r>
-            <w:r>
-              <w:rPr>
-                <w:rFonts w:ascii="Cambria" w:hAnsi="Cambria" w:cs="Cambria"/>
-                <w:color w:val="808080"/>
-                <w:sz w:val="20"/>
-                <w:szCs w:val="20"/>
-              </w:rPr>
-              <w:t>%}</w:t>
-            </w:r>
-            <w:r>
-              <w:rPr>
-                <w:rFonts w:ascii="Cambria" w:hAnsi="Cambria" w:cs="Cambria"/>
-                <w:color w:val="808080"/>
-              </w:rPr>
-              <w:t>{{</w:t>
-            </w:r>
-            <w:r>
-              <w:rPr>
-                <w:rFonts w:ascii="Cambria" w:hAnsi="Cambria" w:cs="Cambria"/>
-                <w:color w:val="808080"/>
-              </w:rPr>
-              <w:t xml:space="preserve"> PDF</w:t>
-            </w:r>
-            <w:r>
-              <w:rPr>
-                <w:rFonts w:ascii="Cambria" w:hAnsi="Cambria" w:cs="Cambria"/>
-                <w:color w:val="808080"/>
-              </w:rPr>
-              <w:t>.</w:t>
-            </w:r>
-            <w:r>
-              <w:rPr>
-                <w:rFonts w:ascii="Cambria" w:hAnsi="Cambria" w:cs="Cambria"/>
-                <w:color w:val="808080"/>
-              </w:rPr>
-              <w:t>FS</w:t>
-            </w:r>
-            <w:r>
-              <w:rPr>
-                <w:rFonts w:ascii="Cambria" w:hAnsi="Cambria" w:cs="Cambria"/>
-                <w:color w:val="808080"/>
-              </w:rPr>
-              <w:t xml:space="preserve"> </w:t>
-            </w:r>
-            <w:r>
-              <w:rPr>
-                <w:rFonts w:ascii="Cambria" w:hAnsi="Cambria" w:cs="Cambria"/>
-                <w:color w:val="808080"/>
-              </w:rPr>
-              <w:t>}}</w:t>
-            </w:r>
-            <w:r>
-              <w:rPr>
-                <w:rFonts w:ascii="Cambria" w:hAnsi="Cambria" w:cs="Cambria"/>
-                <w:color w:val="808080"/>
-              </w:rPr>
-              <w:t xml:space="preserve">{% </w:t>
-            </w:r>
-            <w:proofErr w:type="spellStart"/>
-            <w:r>
-              <w:rPr>
-                <w:rFonts w:ascii="Cambria" w:hAnsi="Cambria" w:cs="Cambria"/>
-                <w:color w:val="808080"/>
-              </w:rPr>
-              <w:t>else</w:t>
-            </w:r>
-            <w:proofErr w:type="spellEnd"/>
-            <w:r>
-              <w:rPr>
-                <w:rFonts w:ascii="Cambria" w:hAnsi="Cambria" w:cs="Cambria"/>
-                <w:color w:val="808080"/>
-              </w:rPr>
-              <w:t xml:space="preserve"> %}</w:t>
+              </w:rPr>
+              <w:t>{% if PDF.FS %}{{ PDF.FS }}{% else %}</w:t>
             </w:r>
             <w:r>
               <w:rPr>
@@ -6001,38 +4093,14 @@
                 <w:color w:val="808080"/>
                 <w:lang w:val="de-DE"/>
               </w:rPr>
-              <w:t>4</w:t>
-            </w:r>
-            <w:r>
-              <w:rPr>
-                <w:rFonts w:ascii="Cambria" w:hAnsi="Cambria" w:cs="Cambria"/>
-                <w:color w:val="808080"/>
-                <w:lang w:val="de-DE"/>
-              </w:rPr>
-              <w:t>3</w:t>
-            </w:r>
-            <w:r>
-              <w:rPr>
-                <w:rFonts w:ascii="Cambria" w:hAnsi="Cambria" w:cs="Cambria"/>
-                <w:color w:val="808080"/>
-              </w:rPr>
-              <w:t xml:space="preserve">{% </w:t>
-            </w:r>
-            <w:proofErr w:type="spellStart"/>
-            <w:r>
-              <w:rPr>
-                <w:rFonts w:ascii="Cambria" w:hAnsi="Cambria" w:cs="Cambria"/>
-                <w:color w:val="808080"/>
-              </w:rPr>
-              <w:t>endif</w:t>
-            </w:r>
-            <w:proofErr w:type="spellEnd"/>
-            <w:r>
-              <w:rPr>
-                <w:rFonts w:ascii="Cambria" w:hAnsi="Cambria" w:cs="Cambria"/>
-                <w:color w:val="808080"/>
-              </w:rPr>
-              <w:t xml:space="preserve"> %}</w:t>
+              <w:t>43</w:t>
+            </w:r>
+            <w:r>
+              <w:rPr>
+                <w:rFonts w:ascii="Cambria" w:hAnsi="Cambria" w:cs="Cambria"/>
+                <w:color w:val="808080"/>
+              </w:rPr>
+              <w:t>{% endif %}</w:t>
             </w:r>
             <w:r>
               <w:rPr>
@@ -6092,13 +4160,14 @@
           <w:p>
             <w:pPr>
               <w:jc w:val="center"/>
+              <w:rPr>
+                <w:rFonts w:ascii="Cambria" w:hAnsi="Cambria"/>
+              </w:rPr>
             </w:pPr>
             <w:r>
               <w:rPr>
                 <w:rFonts w:ascii="Cambria" w:hAnsi="Cambria" w:cs="Cambria"/>
                 <w:color w:val="808080"/>
-                <w:sz w:val="20"/>
-                <w:szCs w:val="20"/>
               </w:rPr>
               <w:t xml:space="preserve">{% if </w:t>
             </w:r>
@@ -6107,54 +4176,16 @@
               <w:rPr>
                 <w:rFonts w:ascii="Cambria" w:hAnsi="Cambria" w:cs="Cambria"/>
                 <w:color w:val="808080"/>
-                <w:sz w:val="20"/>
-                <w:szCs w:val="20"/>
-              </w:rPr>
-              <w:t>PDF</w:t>
-            </w:r>
-            <w:r>
-              <w:rPr>
-                <w:rFonts w:ascii="Cambria" w:hAnsi="Cambria" w:cs="Cambria"/>
-                <w:color w:val="808080"/>
-                <w:sz w:val="20"/>
-                <w:szCs w:val="20"/>
-              </w:rPr>
-              <w:t>.</w:t>
-            </w:r>
-            <w:r>
-              <w:rPr>
-                <w:rFonts w:ascii="Cambria" w:hAnsi="Cambria" w:cs="Cambria"/>
-                <w:color w:val="808080"/>
-                <w:sz w:val="20"/>
-                <w:szCs w:val="20"/>
-              </w:rPr>
-              <w:t>MRVmax</w:t>
+              </w:rPr>
+              <w:t>PDF.MRVmax</w:t>
             </w:r>
             <w:proofErr w:type="spellEnd"/>
             <w:r>
               <w:rPr>
                 <w:rFonts w:ascii="Cambria" w:hAnsi="Cambria" w:cs="Cambria"/>
                 <w:color w:val="808080"/>
-                <w:sz w:val="20"/>
-                <w:szCs w:val="20"/>
-              </w:rPr>
-              <w:t xml:space="preserve"> </w:t>
-            </w:r>
-            <w:r>
-              <w:rPr>
-                <w:rFonts w:ascii="Cambria" w:hAnsi="Cambria" w:cs="Cambria"/>
-                <w:color w:val="808080"/>
-                <w:sz w:val="20"/>
-                <w:szCs w:val="20"/>
-              </w:rPr>
-              <w:t>%}</w:t>
-            </w:r>
-            <w:r>
-              <w:rPr>
-                <w:rFonts w:ascii="Cambria" w:hAnsi="Cambria" w:cs="Cambria"/>
-                <w:color w:val="808080"/>
-              </w:rPr>
-              <w:t>{{</w:t>
+              </w:rPr>
+              <w:t xml:space="preserve"> %}{{</w:t>
             </w:r>
             <w:proofErr w:type="spellStart"/>
             <w:r>
@@ -6162,21 +4193,7 @@
                 <w:rFonts w:ascii="Cambria" w:hAnsi="Cambria" w:cs="Cambria"/>
                 <w:color w:val="808080"/>
               </w:rPr>
-              <w:t>PDF</w:t>
-            </w:r>
-            <w:r>
-              <w:rPr>
-                <w:rFonts w:ascii="Cambria" w:hAnsi="Cambria" w:cs="Cambria"/>
-                <w:color w:val="808080"/>
-              </w:rPr>
-              <w:t>.</w:t>
-            </w:r>
-            <w:r>
-              <w:rPr>
-                <w:rFonts w:ascii="Cambria" w:hAnsi="Cambria" w:cs="Cambria"/>
-                <w:color w:val="808080"/>
-              </w:rPr>
-              <w:t>MRVmax</w:t>
+              <w:t>PDF.MRVmax</w:t>
             </w:r>
             <w:proofErr w:type="spellEnd"/>
             <w:r>
@@ -6184,37 +4201,7 @@
                 <w:rFonts w:ascii="Cambria" w:hAnsi="Cambria" w:cs="Cambria"/>
                 <w:color w:val="808080"/>
               </w:rPr>
-              <w:t xml:space="preserve"> </w:t>
-            </w:r>
-            <w:r>
-              <w:rPr>
-                <w:rFonts w:ascii="Cambria" w:hAnsi="Cambria" w:cs="Cambria"/>
-                <w:color w:val="808080"/>
-              </w:rPr>
-              <w:t>}}</w:t>
-            </w:r>
-            <w:r>
-              <w:rPr>
-                <w:rFonts w:ascii="Cambria" w:hAnsi="Cambria" w:cs="Cambria"/>
-                <w:color w:val="808080"/>
-              </w:rPr>
-              <w:t xml:space="preserve">{% </w:t>
-            </w:r>
-            <w:proofErr w:type="spellStart"/>
-            <w:r>
-              <w:rPr>
-                <w:rFonts w:ascii="Cambria" w:hAnsi="Cambria" w:cs="Cambria"/>
-                <w:color w:val="808080"/>
-              </w:rPr>
-              <w:t>else</w:t>
-            </w:r>
-            <w:proofErr w:type="spellEnd"/>
-            <w:r>
-              <w:rPr>
-                <w:rFonts w:ascii="Cambria" w:hAnsi="Cambria" w:cs="Cambria"/>
-                <w:color w:val="808080"/>
-              </w:rPr>
-              <w:t xml:space="preserve"> %}</w:t>
+              <w:t xml:space="preserve"> }}{% else %}</w:t>
             </w:r>
             <w:r>
               <w:rPr>
@@ -6229,30 +4216,7 @@
                 <w:rFonts w:ascii="Cambria" w:hAnsi="Cambria" w:cs="Cambria"/>
                 <w:color w:val="808080"/>
               </w:rPr>
-              <w:t xml:space="preserve">{% </w:t>
-            </w:r>
-            <w:proofErr w:type="spellStart"/>
-            <w:r>
-              <w:rPr>
-                <w:rFonts w:ascii="Cambria" w:hAnsi="Cambria" w:cs="Cambria"/>
-                <w:color w:val="808080"/>
-              </w:rPr>
-              <w:t>endif</w:t>
-            </w:r>
-            <w:proofErr w:type="spellEnd"/>
-            <w:r>
-              <w:rPr>
-                <w:rFonts w:ascii="Cambria" w:hAnsi="Cambria" w:cs="Cambria"/>
-                <w:color w:val="808080"/>
-              </w:rPr>
-              <w:t xml:space="preserve"> %}</w:t>
-            </w:r>
-            <w:r>
-              <w:rPr>
-                <w:rFonts w:ascii="Cambria" w:hAnsi="Cambria" w:cs="Cambria"/>
-                <w:color w:val="808080"/>
-              </w:rPr>
-              <w:t xml:space="preserve"> </w:t>
+              <w:t xml:space="preserve">{% endif %} </w:t>
             </w:r>
             <w:r>
               <w:rPr>
@@ -6301,107 +4265,31 @@
           <w:p>
             <w:pPr>
               <w:jc w:val="center"/>
+              <w:rPr>
+                <w:rFonts w:ascii="Cambria" w:hAnsi="Cambria"/>
+              </w:rPr>
             </w:pPr>
             <w:r>
               <w:rPr>
                 <w:rFonts w:ascii="Cambria" w:hAnsi="Cambria" w:cs="Cambria"/>
                 <w:color w:val="808080"/>
-                <w:sz w:val="20"/>
-                <w:szCs w:val="20"/>
-              </w:rPr>
-              <w:t xml:space="preserve">{% if </w:t>
-            </w:r>
-            <w:r>
-              <w:rPr>
-                <w:rFonts w:ascii="Cambria" w:hAnsi="Cambria" w:cs="Cambria"/>
-                <w:color w:val="808080"/>
-              </w:rPr>
-              <w:t>PDF</w:t>
-            </w:r>
-            <w:r>
-              <w:rPr>
-                <w:rFonts w:ascii="Cambria" w:hAnsi="Cambria" w:cs="Cambria"/>
-                <w:color w:val="808080"/>
-                <w:sz w:val="20"/>
-                <w:szCs w:val="20"/>
-              </w:rPr>
-              <w:t>.</w:t>
-            </w:r>
-            <w:r>
-              <w:rPr>
-                <w:rFonts w:ascii="Cambria" w:hAnsi="Cambria" w:cs="Cambria"/>
-                <w:color w:val="808080"/>
-                <w:sz w:val="20"/>
-                <w:szCs w:val="20"/>
-              </w:rPr>
-              <w:t>LA</w:t>
-            </w:r>
-            <w:r>
-              <w:rPr>
-                <w:rFonts w:ascii="Cambria" w:hAnsi="Cambria" w:cs="Cambria"/>
-                <w:color w:val="808080"/>
-                <w:sz w:val="20"/>
-                <w:szCs w:val="20"/>
-              </w:rPr>
-              <w:t xml:space="preserve"> </w:t>
-            </w:r>
-            <w:r>
-              <w:rPr>
-                <w:rFonts w:ascii="Cambria" w:hAnsi="Cambria" w:cs="Cambria"/>
-                <w:color w:val="808080"/>
-                <w:sz w:val="20"/>
-                <w:szCs w:val="20"/>
-              </w:rPr>
-              <w:t>%}</w:t>
-            </w:r>
-            <w:r>
-              <w:rPr>
-                <w:rFonts w:ascii="Cambria" w:hAnsi="Cambria" w:cs="Cambria"/>
-                <w:color w:val="808080"/>
-              </w:rPr>
-              <w:t>{{</w:t>
-            </w:r>
-            <w:r>
-              <w:rPr>
-                <w:rFonts w:ascii="Cambria" w:hAnsi="Cambria" w:cs="Cambria"/>
-                <w:color w:val="808080"/>
-              </w:rPr>
-              <w:t xml:space="preserve"> PDF</w:t>
-            </w:r>
-            <w:r>
-              <w:rPr>
-                <w:rFonts w:ascii="Cambria" w:hAnsi="Cambria" w:cs="Cambria"/>
-                <w:color w:val="808080"/>
-              </w:rPr>
-              <w:t>.</w:t>
-            </w:r>
-            <w:r>
-              <w:rPr>
-                <w:rFonts w:ascii="Cambria" w:hAnsi="Cambria" w:cs="Cambria"/>
-                <w:color w:val="808080"/>
-              </w:rPr>
-              <w:t>LA</w:t>
-            </w:r>
-            <w:r>
-              <w:rPr>
-                <w:rFonts w:ascii="Cambria" w:hAnsi="Cambria" w:cs="Cambria"/>
-                <w:color w:val="808080"/>
-              </w:rPr>
-              <w:t xml:space="preserve"> </w:t>
-            </w:r>
-            <w:r>
-              <w:rPr>
-                <w:rFonts w:ascii="Cambria" w:hAnsi="Cambria" w:cs="Cambria"/>
-                <w:color w:val="808080"/>
-              </w:rPr>
-              <w:t>}}</w:t>
-            </w:r>
-            <w:r>
-              <w:rPr>
-                <w:rFonts w:ascii="Cambria" w:hAnsi="Cambria" w:cs="Cambria"/>
-                <w:color w:val="808080"/>
-              </w:rPr>
-              <w:t xml:space="preserve">{% </w:t>
+              </w:rPr>
+              <w:t>{% if PDF.LA %}{{ PDF.LA }}{% else %}</w:t>
+            </w:r>
+            <w:r>
+              <w:rPr>
+                <w:rFonts w:ascii="Cambria" w:hAnsi="Cambria" w:cs="Cambria"/>
+                <w:color w:val="808080"/>
+                <w:lang w:val="de-DE"/>
+              </w:rPr>
+              <w:t>19,7</w:t>
+            </w:r>
+            <w:r>
+              <w:rPr>
+                <w:rFonts w:ascii="Cambria" w:hAnsi="Cambria" w:cs="Cambria"/>
+                <w:color w:val="808080"/>
+              </w:rPr>
+              <w:t xml:space="preserve">{% endif %}-{% if </w:t>
             </w:r>
             <w:proofErr w:type="spellStart"/>
             <w:r>
@@ -6409,7 +4297,7 @@
                 <w:rFonts w:ascii="Cambria" w:hAnsi="Cambria" w:cs="Cambria"/>
                 <w:color w:val="808080"/>
               </w:rPr>
-              <w:t>else</w:t>
+              <w:t>PDF.Ao</w:t>
             </w:r>
             <w:proofErr w:type="spellEnd"/>
             <w:r>
@@ -6417,15 +4305,23 @@
                 <w:rFonts w:ascii="Cambria" w:hAnsi="Cambria" w:cs="Cambria"/>
                 <w:color w:val="808080"/>
               </w:rPr>
-              <w:t xml:space="preserve"> </w:t>
-            </w:r>
-            <w:r>
-              <w:rPr>
-                <w:rFonts w:ascii="Cambria" w:hAnsi="Cambria" w:cs="Cambria"/>
-                <w:color w:val="808080"/>
-              </w:rPr>
-              <w:lastRenderedPageBreak/>
-              <w:t>%}</w:t>
+              <w:t xml:space="preserve"> %}{{ </w:t>
+            </w:r>
+            <w:proofErr w:type="spellStart"/>
+            <w:r>
+              <w:rPr>
+                <w:rFonts w:ascii="Cambria" w:hAnsi="Cambria" w:cs="Cambria"/>
+                <w:color w:val="808080"/>
+              </w:rPr>
+              <w:t>PDF.Ao</w:t>
+            </w:r>
+            <w:proofErr w:type="spellEnd"/>
+            <w:r>
+              <w:rPr>
+                <w:rFonts w:ascii="Cambria" w:hAnsi="Cambria" w:cs="Cambria"/>
+                <w:color w:val="808080"/>
+              </w:rPr>
+              <w:t xml:space="preserve"> }}{% else %}1</w:t>
             </w:r>
             <w:r>
               <w:rPr>
@@ -6433,179 +4329,6 @@
                 <w:color w:val="808080"/>
                 <w:lang w:val="de-DE"/>
               </w:rPr>
-              <w:t>19,7</w:t>
-            </w:r>
-            <w:r>
-              <w:rPr>
-                <w:rFonts w:ascii="Cambria" w:hAnsi="Cambria" w:cs="Cambria"/>
-                <w:color w:val="808080"/>
-              </w:rPr>
-              <w:t xml:space="preserve">{% </w:t>
-            </w:r>
-            <w:proofErr w:type="spellStart"/>
-            <w:r>
-              <w:rPr>
-                <w:rFonts w:ascii="Cambria" w:hAnsi="Cambria" w:cs="Cambria"/>
-                <w:color w:val="808080"/>
-              </w:rPr>
-              <w:t>endif</w:t>
-            </w:r>
-            <w:proofErr w:type="spellEnd"/>
-            <w:r>
-              <w:rPr>
-                <w:rFonts w:ascii="Cambria" w:hAnsi="Cambria" w:cs="Cambria"/>
-                <w:color w:val="808080"/>
-              </w:rPr>
-              <w:t xml:space="preserve"> %}</w:t>
-            </w:r>
-            <w:r>
-              <w:rPr>
-                <w:rFonts w:ascii="Cambria" w:hAnsi="Cambria" w:cs="Cambria"/>
-                <w:color w:val="808080"/>
-              </w:rPr>
-              <w:t>-</w:t>
-            </w:r>
-            <w:r>
-              <w:rPr>
-                <w:rFonts w:ascii="Cambria" w:hAnsi="Cambria" w:cs="Cambria"/>
-                <w:color w:val="808080"/>
-                <w:sz w:val="20"/>
-                <w:szCs w:val="20"/>
-              </w:rPr>
-              <w:t xml:space="preserve">{% if </w:t>
-            </w:r>
-            <w:proofErr w:type="spellStart"/>
-            <w:r>
-              <w:rPr>
-                <w:rFonts w:ascii="Cambria" w:hAnsi="Cambria" w:cs="Cambria"/>
-                <w:color w:val="808080"/>
-              </w:rPr>
-              <w:t>PDF</w:t>
-            </w:r>
-            <w:r>
-              <w:rPr>
-                <w:rFonts w:ascii="Cambria" w:hAnsi="Cambria" w:cs="Cambria"/>
-                <w:color w:val="808080"/>
-                <w:sz w:val="20"/>
-                <w:szCs w:val="20"/>
-              </w:rPr>
-              <w:t>.</w:t>
-            </w:r>
-            <w:r>
-              <w:rPr>
-                <w:rFonts w:ascii="Cambria" w:hAnsi="Cambria" w:cs="Cambria"/>
-                <w:color w:val="808080"/>
-                <w:sz w:val="20"/>
-                <w:szCs w:val="20"/>
-              </w:rPr>
-              <w:t>Ao</w:t>
-            </w:r>
-            <w:proofErr w:type="spellEnd"/>
-            <w:r>
-              <w:rPr>
-                <w:rFonts w:ascii="Cambria" w:hAnsi="Cambria" w:cs="Cambria"/>
-                <w:color w:val="808080"/>
-                <w:sz w:val="20"/>
-                <w:szCs w:val="20"/>
-              </w:rPr>
-              <w:t xml:space="preserve"> </w:t>
-            </w:r>
-            <w:r>
-              <w:rPr>
-                <w:rFonts w:ascii="Cambria" w:hAnsi="Cambria" w:cs="Cambria"/>
-                <w:color w:val="808080"/>
-                <w:sz w:val="20"/>
-                <w:szCs w:val="20"/>
-              </w:rPr>
-              <w:t>%}</w:t>
-            </w:r>
-            <w:r>
-              <w:rPr>
-                <w:rFonts w:ascii="Cambria" w:hAnsi="Cambria" w:cs="Cambria"/>
-                <w:color w:val="808080"/>
-              </w:rPr>
-              <w:t>{{</w:t>
-            </w:r>
-            <w:r>
-              <w:rPr>
-                <w:rFonts w:ascii="Cambria" w:hAnsi="Cambria" w:cs="Cambria"/>
-                <w:color w:val="808080"/>
-              </w:rPr>
-              <w:t xml:space="preserve"> </w:t>
-            </w:r>
-            <w:proofErr w:type="spellStart"/>
-            <w:r>
-              <w:rPr>
-                <w:rFonts w:ascii="Cambria" w:hAnsi="Cambria" w:cs="Cambria"/>
-                <w:color w:val="808080"/>
-              </w:rPr>
-              <w:t>PDF</w:t>
-            </w:r>
-            <w:r>
-              <w:rPr>
-                <w:rFonts w:ascii="Cambria" w:hAnsi="Cambria" w:cs="Cambria"/>
-                <w:color w:val="808080"/>
-              </w:rPr>
-              <w:t>.</w:t>
-            </w:r>
-            <w:r>
-              <w:rPr>
-                <w:rFonts w:ascii="Cambria" w:hAnsi="Cambria" w:cs="Cambria"/>
-                <w:color w:val="808080"/>
-              </w:rPr>
-              <w:t>Ao</w:t>
-            </w:r>
-            <w:proofErr w:type="spellEnd"/>
-            <w:r>
-              <w:rPr>
-                <w:rFonts w:ascii="Cambria" w:hAnsi="Cambria" w:cs="Cambria"/>
-                <w:color w:val="808080"/>
-              </w:rPr>
-              <w:t xml:space="preserve"> </w:t>
-            </w:r>
-            <w:r>
-              <w:rPr>
-                <w:rFonts w:ascii="Cambria" w:hAnsi="Cambria" w:cs="Cambria"/>
-                <w:color w:val="808080"/>
-              </w:rPr>
-              <w:t>}}</w:t>
-            </w:r>
-            <w:r>
-              <w:rPr>
-                <w:rFonts w:ascii="Cambria" w:hAnsi="Cambria" w:cs="Cambria"/>
-                <w:color w:val="808080"/>
-              </w:rPr>
-              <w:t xml:space="preserve">{% </w:t>
-            </w:r>
-            <w:proofErr w:type="spellStart"/>
-            <w:r>
-              <w:rPr>
-                <w:rFonts w:ascii="Cambria" w:hAnsi="Cambria" w:cs="Cambria"/>
-                <w:color w:val="808080"/>
-              </w:rPr>
-              <w:t>else</w:t>
-            </w:r>
-            <w:proofErr w:type="spellEnd"/>
-            <w:r>
-              <w:rPr>
-                <w:rFonts w:ascii="Cambria" w:hAnsi="Cambria" w:cs="Cambria"/>
-                <w:color w:val="808080"/>
-              </w:rPr>
-              <w:t xml:space="preserve"> %}</w:t>
-            </w:r>
-            <w:r>
-              <w:rPr>
-                <w:rFonts w:ascii="Cambria" w:hAnsi="Cambria" w:cs="Cambria"/>
-                <w:color w:val="808080"/>
-              </w:rPr>
-              <w:t>1</w:t>
-            </w:r>
-            <w:r>
-              <w:rPr>
-                <w:rFonts w:ascii="Cambria" w:hAnsi="Cambria" w:cs="Cambria"/>
-                <w:color w:val="808080"/>
-                <w:lang w:val="de-DE"/>
-              </w:rPr>
               <w:t>2,5</w:t>
             </w:r>
             <w:r>
@@ -6613,23 +4336,7 @@
                 <w:rFonts w:ascii="Cambria" w:hAnsi="Cambria" w:cs="Cambria"/>
                 <w:color w:val="808080"/>
               </w:rPr>
-              <w:t xml:space="preserve">{% </w:t>
-            </w:r>
-            <w:proofErr w:type="spellStart"/>
-            <w:r>
-              <w:rPr>
-                <w:rFonts w:ascii="Cambria" w:hAnsi="Cambria" w:cs="Cambria"/>
-                <w:color w:val="808080"/>
-              </w:rPr>
-              <w:t>endif</w:t>
-            </w:r>
-            <w:proofErr w:type="spellEnd"/>
-            <w:r>
-              <w:rPr>
-                <w:rFonts w:ascii="Cambria" w:hAnsi="Cambria" w:cs="Cambria"/>
-                <w:color w:val="808080"/>
-              </w:rPr>
-              <w:t xml:space="preserve"> %}</w:t>
+              <w:t>{% endif %}</w:t>
             </w:r>
             <w:r>
               <w:rPr>
@@ -6663,15 +4370,7 @@
                 <w:rFonts w:ascii="Cambria" w:hAnsi="Cambria" w:cs="Cambria"/>
                 <w:lang w:val="de-DE"/>
               </w:rPr>
-              <w:lastRenderedPageBreak/>
-              <w:t>Tric. r</w:t>
-            </w:r>
-            <w:r>
-              <w:rPr>
-                <w:rFonts w:ascii="Cambria" w:hAnsi="Cambria" w:cs="Cambria"/>
-                <w:lang w:val="de-DE"/>
-              </w:rPr>
-              <w:t>eg. Vmax</w:t>
+              <w:t>Tric. reg. Vmax</w:t>
             </w:r>
           </w:p>
         </w:tc>
@@ -6683,13 +4382,14 @@
           <w:p>
             <w:pPr>
               <w:jc w:val="center"/>
+              <w:rPr>
+                <w:rFonts w:ascii="Cambria" w:hAnsi="Cambria"/>
+              </w:rPr>
             </w:pPr>
             <w:r>
               <w:rPr>
                 <w:rFonts w:ascii="Cambria" w:hAnsi="Cambria" w:cs="Cambria"/>
                 <w:color w:val="808080"/>
-                <w:sz w:val="20"/>
-                <w:szCs w:val="20"/>
               </w:rPr>
               <w:t xml:space="preserve">{% if </w:t>
             </w:r>
@@ -6698,63 +4398,16 @@
               <w:rPr>
                 <w:rFonts w:ascii="Cambria" w:hAnsi="Cambria" w:cs="Cambria"/>
                 <w:color w:val="808080"/>
-                <w:sz w:val="20"/>
-                <w:szCs w:val="20"/>
-              </w:rPr>
-              <w:t>PDF</w:t>
-            </w:r>
-            <w:r>
-              <w:rPr>
-                <w:rFonts w:ascii="Cambria" w:hAnsi="Cambria" w:cs="Cambria"/>
-                <w:color w:val="808080"/>
-                <w:sz w:val="20"/>
-                <w:szCs w:val="20"/>
-              </w:rPr>
-              <w:t>.</w:t>
-            </w:r>
-            <w:r>
-              <w:rPr>
-                <w:rFonts w:ascii="Cambria" w:hAnsi="Cambria" w:cs="Cambria"/>
-                <w:color w:val="808080"/>
-                <w:sz w:val="20"/>
-                <w:szCs w:val="20"/>
-              </w:rPr>
-              <w:t>T</w:t>
-            </w:r>
-            <w:r>
-              <w:rPr>
-                <w:rFonts w:ascii="Cambria" w:hAnsi="Cambria" w:cs="Cambria"/>
-                <w:color w:val="808080"/>
-                <w:sz w:val="20"/>
-                <w:szCs w:val="20"/>
-              </w:rPr>
-              <w:t>RVmax</w:t>
+              </w:rPr>
+              <w:t>PDF.TRVmax</w:t>
             </w:r>
             <w:proofErr w:type="spellEnd"/>
             <w:r>
               <w:rPr>
                 <w:rFonts w:ascii="Cambria" w:hAnsi="Cambria" w:cs="Cambria"/>
                 <w:color w:val="808080"/>
-                <w:sz w:val="20"/>
-                <w:szCs w:val="20"/>
-              </w:rPr>
-              <w:t xml:space="preserve"> </w:t>
-            </w:r>
-            <w:r>
-              <w:rPr>
-                <w:rFonts w:ascii="Cambria" w:hAnsi="Cambria" w:cs="Cambria"/>
-                <w:color w:val="808080"/>
-                <w:sz w:val="20"/>
-                <w:szCs w:val="20"/>
-              </w:rPr>
-              <w:t>%}</w:t>
-            </w:r>
-            <w:r>
-              <w:rPr>
-                <w:rFonts w:ascii="Cambria" w:hAnsi="Cambria" w:cs="Cambria"/>
-                <w:color w:val="808080"/>
-              </w:rPr>
-              <w:t>{{</w:t>
+              </w:rPr>
+              <w:t xml:space="preserve"> %}{{</w:t>
             </w:r>
             <w:proofErr w:type="spellStart"/>
             <w:r>
@@ -6762,28 +4415,7 @@
                 <w:rFonts w:ascii="Cambria" w:hAnsi="Cambria" w:cs="Cambria"/>
                 <w:color w:val="808080"/>
               </w:rPr>
-              <w:t>PDF</w:t>
-            </w:r>
-            <w:r>
-              <w:rPr>
-                <w:rFonts w:ascii="Cambria" w:hAnsi="Cambria" w:cs="Cambria"/>
-                <w:color w:val="808080"/>
-              </w:rPr>
-              <w:t>.</w:t>
-            </w:r>
-            <w:r>
-              <w:rPr>
-                <w:rFonts w:ascii="Cambria" w:hAnsi="Cambria" w:cs="Cambria"/>
-                <w:color w:val="808080"/>
-              </w:rPr>
-              <w:t>T</w:t>
-            </w:r>
-            <w:r>
-              <w:rPr>
-                <w:rFonts w:ascii="Cambria" w:hAnsi="Cambria" w:cs="Cambria"/>
-                <w:color w:val="808080"/>
-              </w:rPr>
-              <w:t>RVmax</w:t>
+              <w:t>PDF.TRVmax</w:t>
             </w:r>
             <w:proofErr w:type="spellEnd"/>
             <w:r>
@@ -6791,37 +4423,7 @@
                 <w:rFonts w:ascii="Cambria" w:hAnsi="Cambria" w:cs="Cambria"/>
                 <w:color w:val="808080"/>
               </w:rPr>
-              <w:t xml:space="preserve"> </w:t>
-            </w:r>
-            <w:r>
-              <w:rPr>
-                <w:rFonts w:ascii="Cambria" w:hAnsi="Cambria" w:cs="Cambria"/>
-                <w:color w:val="808080"/>
-              </w:rPr>
-              <w:t>}}</w:t>
-            </w:r>
-            <w:r>
-              <w:rPr>
-                <w:rFonts w:ascii="Cambria" w:hAnsi="Cambria" w:cs="Cambria"/>
-                <w:color w:val="808080"/>
-              </w:rPr>
-              <w:t xml:space="preserve">{% </w:t>
-            </w:r>
-            <w:proofErr w:type="spellStart"/>
-            <w:r>
-              <w:rPr>
-                <w:rFonts w:ascii="Cambria" w:hAnsi="Cambria" w:cs="Cambria"/>
-                <w:color w:val="808080"/>
-              </w:rPr>
-              <w:t>else</w:t>
-            </w:r>
-            <w:proofErr w:type="spellEnd"/>
-            <w:r>
-              <w:rPr>
-                <w:rFonts w:ascii="Cambria" w:hAnsi="Cambria" w:cs="Cambria"/>
-                <w:color w:val="808080"/>
-              </w:rPr>
-              <w:t xml:space="preserve"> %}</w:t>
+              <w:t xml:space="preserve"> }}{% else %}</w:t>
             </w:r>
             <w:r>
               <w:rPr>
@@ -6836,23 +4438,7 @@
                 <w:rFonts w:ascii="Cambria" w:hAnsi="Cambria" w:cs="Cambria"/>
                 <w:color w:val="808080"/>
               </w:rPr>
-              <w:t xml:space="preserve">{% </w:t>
-            </w:r>
-            <w:proofErr w:type="spellStart"/>
-            <w:r>
-              <w:rPr>
-                <w:rFonts w:ascii="Cambria" w:hAnsi="Cambria" w:cs="Cambria"/>
-                <w:color w:val="808080"/>
-              </w:rPr>
-              <w:t>endif</w:t>
-            </w:r>
-            <w:proofErr w:type="spellEnd"/>
-            <w:r>
-              <w:rPr>
-                <w:rFonts w:ascii="Cambria" w:hAnsi="Cambria" w:cs="Cambria"/>
-                <w:color w:val="808080"/>
-              </w:rPr>
-              <w:t xml:space="preserve"> %}</w:t>
+              <w:t>{% endif %}</w:t>
             </w:r>
             <w:r>
               <w:rPr>
@@ -6860,15 +4446,7 @@
                 <w:color w:val="808080"/>
                 <w:lang w:val="de-DE"/>
               </w:rPr>
-              <w:t xml:space="preserve"> </w:t>
-            </w:r>
-            <w:r>
-              <w:rPr>
-                <w:rFonts w:ascii="Cambria" w:hAnsi="Cambria" w:cs="Cambria"/>
-                <w:color w:val="808080"/>
-                <w:lang w:val="de-DE"/>
-              </w:rPr>
-              <w:t>m/s</w:t>
+              <w:t xml:space="preserve"> m/s</w:t>
             </w:r>
           </w:p>
         </w:tc>
@@ -6902,13 +4480,14 @@
           <w:p>
             <w:pPr>
               <w:jc w:val="center"/>
+              <w:rPr>
+                <w:rFonts w:ascii="Cambria" w:hAnsi="Cambria"/>
+              </w:rPr>
             </w:pPr>
             <w:r>
               <w:rPr>
                 <w:rFonts w:ascii="Cambria" w:hAnsi="Cambria" w:cs="Cambria"/>
                 <w:color w:val="808080"/>
-                <w:sz w:val="20"/>
-                <w:szCs w:val="20"/>
               </w:rPr>
               <w:t xml:space="preserve">{% if </w:t>
             </w:r>
@@ -6918,33 +4497,20 @@
                 <w:rFonts w:ascii="Cambria" w:hAnsi="Cambria" w:cs="Cambria"/>
                 <w:color w:val="808080"/>
               </w:rPr>
-              <w:t>PDF</w:t>
-            </w:r>
-            <w:r>
-              <w:rPr>
-                <w:rFonts w:ascii="Cambria" w:hAnsi="Cambria" w:cs="Cambria"/>
-                <w:color w:val="808080"/>
-                <w:sz w:val="20"/>
-                <w:szCs w:val="20"/>
-              </w:rPr>
-              <w:t>.</w:t>
-            </w:r>
-            <w:r>
-              <w:rPr>
-                <w:rFonts w:ascii="Cambria" w:hAnsi="Cambria" w:cs="Cambria"/>
-                <w:color w:val="808080"/>
-                <w:sz w:val="20"/>
-                <w:szCs w:val="20"/>
-              </w:rPr>
-              <w:t>LAAo</w:t>
+              <w:t>PDF.LAAo</w:t>
             </w:r>
             <w:proofErr w:type="spellEnd"/>
             <w:r>
               <w:rPr>
                 <w:rFonts w:ascii="Cambria" w:hAnsi="Cambria" w:cs="Cambria"/>
                 <w:color w:val="808080"/>
-                <w:sz w:val="20"/>
-                <w:szCs w:val="20"/>
+              </w:rPr>
+              <w:t xml:space="preserve"> %}</w:t>
+            </w:r>
+            <w:r>
+              <w:rPr>
+                <w:rFonts w:ascii="Cambria" w:hAnsi="Cambria" w:cs="Cambria"/>
+                <w:color w:val="808080"/>
               </w:rPr>
               <w:t xml:space="preserve"> </w:t>
             </w:r>
@@ -6952,17 +4518,24 @@
               <w:rPr>
                 <w:rFonts w:ascii="Cambria" w:hAnsi="Cambria" w:cs="Cambria"/>
                 <w:color w:val="808080"/>
-                <w:sz w:val="20"/>
-                <w:szCs w:val="20"/>
-              </w:rPr>
-              <w:t>%}</w:t>
-            </w:r>
-            <w:r>
-              <w:rPr>
-                <w:rFonts w:ascii="Cambria" w:hAnsi="Cambria" w:cs="Cambria"/>
-                <w:color w:val="808080"/>
-              </w:rPr>
-              <w:t>{{</w:t>
+              </w:rPr>
+              <w:t xml:space="preserve">{{ </w:t>
+            </w:r>
+            <w:proofErr w:type="spellStart"/>
+            <w:r>
+              <w:rPr>
+                <w:rFonts w:ascii="Cambria" w:hAnsi="Cambria" w:cs="Cambria"/>
+                <w:color w:val="808080"/>
+              </w:rPr>
+              <w:t>PDF.LAAo</w:t>
+            </w:r>
+            <w:proofErr w:type="spellEnd"/>
+            <w:r>
+              <w:rPr>
+                <w:rFonts w:ascii="Cambria" w:hAnsi="Cambria" w:cs="Cambria"/>
+                <w:color w:val="808080"/>
+              </w:rPr>
+              <w:t xml:space="preserve"> }}</w:t>
             </w:r>
             <w:r>
               <w:rPr>
@@ -6971,29 +4544,13 @@
               </w:rPr>
               <w:t xml:space="preserve"> </w:t>
             </w:r>
-            <w:proofErr w:type="spellStart"/>
-            <w:r>
-              <w:rPr>
-                <w:rFonts w:ascii="Cambria" w:hAnsi="Cambria" w:cs="Cambria"/>
-                <w:color w:val="808080"/>
-              </w:rPr>
-              <w:t>PDF</w:t>
-            </w:r>
-            <w:r>
-              <w:rPr>
-                <w:rFonts w:ascii="Cambria" w:hAnsi="Cambria" w:cs="Cambria"/>
-                <w:color w:val="808080"/>
-              </w:rPr>
-              <w:t>.</w:t>
-            </w:r>
-            <w:r>
-              <w:rPr>
-                <w:rFonts w:ascii="Cambria" w:hAnsi="Cambria" w:cs="Cambria"/>
-                <w:color w:val="808080"/>
-              </w:rPr>
-              <w:t>LAAo</w:t>
-            </w:r>
-            <w:proofErr w:type="spellEnd"/>
+            <w:r>
+              <w:rPr>
+                <w:rFonts w:ascii="Cambria" w:hAnsi="Cambria" w:cs="Cambria"/>
+                <w:color w:val="808080"/>
+              </w:rPr>
+              <w:t>{% else %}</w:t>
+            </w:r>
             <w:r>
               <w:rPr>
                 <w:rFonts w:ascii="Cambria" w:hAnsi="Cambria" w:cs="Cambria"/>
@@ -7006,67 +4563,7 @@
                 <w:rFonts w:ascii="Cambria" w:hAnsi="Cambria" w:cs="Cambria"/>
                 <w:color w:val="808080"/>
               </w:rPr>
-              <w:t>}}</w:t>
-            </w:r>
-            <w:r>
-              <w:rPr>
-                <w:rFonts w:ascii="Cambria" w:hAnsi="Cambria" w:cs="Cambria"/>
-                <w:color w:val="808080"/>
-              </w:rPr>
-              <w:t xml:space="preserve">{% </w:t>
-            </w:r>
-            <w:proofErr w:type="spellStart"/>
-            <w:r>
-              <w:rPr>
-                <w:rFonts w:ascii="Cambria" w:hAnsi="Cambria" w:cs="Cambria"/>
-                <w:color w:val="808080"/>
-              </w:rPr>
-              <w:t>else</w:t>
-            </w:r>
-            <w:proofErr w:type="spellEnd"/>
-            <w:r>
-              <w:rPr>
-                <w:rFonts w:ascii="Cambria" w:hAnsi="Cambria" w:cs="Cambria"/>
-                <w:color w:val="808080"/>
-              </w:rPr>
-              <w:t xml:space="preserve"> %}</w:t>
-            </w:r>
-            <w:r>
-              <w:rPr>
-                <w:rFonts w:ascii="Cambria" w:hAnsi="Cambria" w:cs="Cambria"/>
-                <w:color w:val="808080"/>
-              </w:rPr>
-              <w:t>1,</w:t>
-            </w:r>
-            <w:r>
-              <w:rPr>
-                <w:rFonts w:ascii="Cambria" w:hAnsi="Cambria" w:cs="Cambria"/>
-                <w:color w:val="808080"/>
-              </w:rPr>
-              <w:t>58</w:t>
-            </w:r>
-            <w:r>
-              <w:rPr>
-                <w:rFonts w:ascii="Cambria" w:hAnsi="Cambria" w:cs="Cambria"/>
-                <w:color w:val="808080"/>
-              </w:rPr>
-              <w:t xml:space="preserve">{% </w:t>
-            </w:r>
-            <w:proofErr w:type="spellStart"/>
-            <w:r>
-              <w:rPr>
-                <w:rFonts w:ascii="Cambria" w:hAnsi="Cambria" w:cs="Cambria"/>
-                <w:color w:val="808080"/>
-              </w:rPr>
-              <w:t>endif</w:t>
-            </w:r>
-            <w:proofErr w:type="spellEnd"/>
-            <w:r>
-              <w:rPr>
-                <w:rFonts w:ascii="Cambria" w:hAnsi="Cambria" w:cs="Cambria"/>
-                <w:color w:val="808080"/>
-              </w:rPr>
-              <w:t xml:space="preserve"> %}</w:t>
+              <w:t>1,58{% endif %}</w:t>
             </w:r>
           </w:p>
         </w:tc>
@@ -7104,6 +4601,9 @@
           <w:p>
             <w:pPr>
               <w:jc w:val="center"/>
+              <w:rPr>
+                <w:rFonts w:ascii="Cambria" w:hAnsi="Cambria"/>
+              </w:rPr>
             </w:pPr>
             <w:r>
               <w:rPr>
@@ -7129,7 +4629,7 @@
           <w:lang w:val="en-US"/>
         </w:rPr>
       </w:pPr>
-      <w:bookmarkStart w:id="11" w:name="_Hlk30450254"/>
+      <w:bookmarkStart w:id="12" w:name="_Hlk30450254"/>
       <w:r>
         <w:rPr>
           <w:rFonts w:ascii="Cambria" w:hAnsi="Cambria" w:cs="Cambria"/>
@@ -7138,7 +4638,7 @@
         <w:t>{% endif %}</w:t>
       </w:r>
     </w:p>
-    <w:bookmarkEnd w:id="11"/>
+    <w:bookmarkEnd w:id="12"/>
     <w:p>
       <w:pPr>
         <w:pStyle w:val="Header"/>
@@ -7149,8 +4649,6 @@
         <w:jc w:val="both"/>
         <w:rPr>
           <w:rFonts w:ascii="Cambria" w:hAnsi="Cambria" w:cs="Cambria"/>
-          <w:sz w:val="20"/>
-          <w:szCs w:val="20"/>
           <w:lang w:val="el-GR"/>
         </w:rPr>
       </w:pPr>
@@ -7697,79 +5195,7 @@
           <w:b/>
           <w:color w:val="0F243E"/>
         </w:rPr>
-        <w:t xml:space="preserve"> </w:t>
-      </w:r>
-      <w:proofErr w:type="spellStart"/>
-      <w:r>
-        <w:rPr>
-          <w:rFonts w:ascii="Cambria" w:hAnsi="Cambria" w:cs="Cambria"/>
-          <w:b/>
-          <w:color w:val="0F243E"/>
-        </w:rPr>
-        <w:t>εξέτ</w:t>
-      </w:r>
-      <w:proofErr w:type="spellEnd"/>
-      <w:r>
-        <w:rPr>
-          <w:rFonts w:ascii="Cambria" w:hAnsi="Cambria" w:cs="Cambria"/>
-          <w:b/>
-          <w:color w:val="0F243E"/>
-        </w:rPr>
-        <w:t>αση του α</w:t>
-      </w:r>
-      <w:proofErr w:type="spellStart"/>
-      <w:r>
-        <w:rPr>
-          <w:rFonts w:ascii="Cambria" w:hAnsi="Cambria" w:cs="Cambria"/>
-          <w:b/>
-          <w:color w:val="0F243E"/>
-        </w:rPr>
-        <w:t>ριστερού</w:t>
-      </w:r>
-      <w:proofErr w:type="spellEnd"/>
-      <w:r>
-        <w:rPr>
-          <w:rFonts w:ascii="Cambria" w:hAnsi="Cambria" w:cs="Cambria"/>
-          <w:b/>
-          <w:color w:val="0F243E"/>
-        </w:rPr>
-        <w:t xml:space="preserve"> </w:t>
-      </w:r>
-      <w:proofErr w:type="spellStart"/>
-      <w:r>
-        <w:rPr>
-          <w:rFonts w:ascii="Cambria" w:hAnsi="Cambria" w:cs="Cambria"/>
-          <w:b/>
-          <w:color w:val="0F243E"/>
-        </w:rPr>
-        <w:t>κόλ</w:t>
-      </w:r>
-      <w:proofErr w:type="spellEnd"/>
-      <w:r>
-        <w:rPr>
-          <w:rFonts w:ascii="Cambria" w:hAnsi="Cambria" w:cs="Cambria"/>
-          <w:b/>
-          <w:color w:val="0F243E"/>
-        </w:rPr>
-        <w:t>που πα</w:t>
-      </w:r>
-      <w:proofErr w:type="spellStart"/>
-      <w:r>
-        <w:rPr>
-          <w:rFonts w:ascii="Cambria" w:hAnsi="Cambria" w:cs="Cambria"/>
-          <w:b/>
-          <w:color w:val="0F243E"/>
-        </w:rPr>
-        <w:t>ρουσιάζει</w:t>
-      </w:r>
-      <w:proofErr w:type="spellEnd"/>
-      <w:r>
-        <w:rPr>
-          <w:rFonts w:ascii="Cambria" w:hAnsi="Cambria" w:cs="Cambria"/>
-          <w:b/>
-          <w:color w:val="0F243E"/>
-        </w:rPr>
-        <w:t>:</w:t>
+        <w:t xml:space="preserve"> εξέταση του αριστερού κόλπου παρουσιάζει:</w:t>
       </w:r>
     </w:p>
     <w:p>
@@ -7857,49 +5283,7 @@
         <w:rPr>
           <w:rFonts w:ascii="Cambria" w:hAnsi="Cambria" w:cs="Cambria"/>
         </w:rPr>
-        <w:t>Απ</w:t>
-      </w:r>
-      <w:proofErr w:type="spellStart"/>
-      <w:r>
-        <w:rPr>
-          <w:rFonts w:ascii="Cambria" w:hAnsi="Cambria" w:cs="Cambria"/>
-        </w:rPr>
-        <w:t>ουσί</w:t>
-      </w:r>
-      <w:proofErr w:type="spellEnd"/>
-      <w:r>
-        <w:rPr>
-          <w:rFonts w:ascii="Cambria" w:hAnsi="Cambria" w:cs="Cambria"/>
-        </w:rPr>
-        <w:t>α ανα</w:t>
-      </w:r>
-      <w:proofErr w:type="spellStart"/>
-      <w:r>
-        <w:rPr>
-          <w:rFonts w:ascii="Cambria" w:hAnsi="Cambria" w:cs="Cambria"/>
-        </w:rPr>
-        <w:t>γωγικού</w:t>
-      </w:r>
-      <w:proofErr w:type="spellEnd"/>
-      <w:r>
-        <w:rPr>
-          <w:rFonts w:ascii="Cambria" w:hAnsi="Cambria" w:cs="Cambria"/>
-        </w:rPr>
-        <w:t xml:space="preserve"> όγκου α</w:t>
-      </w:r>
-      <w:proofErr w:type="spellStart"/>
-      <w:r>
-        <w:rPr>
-          <w:rFonts w:ascii="Cambria" w:hAnsi="Cambria" w:cs="Cambria"/>
-        </w:rPr>
-        <w:t>ίμ</w:t>
-      </w:r>
-      <w:proofErr w:type="spellEnd"/>
-      <w:r>
-        <w:rPr>
-          <w:rFonts w:ascii="Cambria" w:hAnsi="Cambria" w:cs="Cambria"/>
-        </w:rPr>
-        <w:t>ατος</w:t>
+        <w:t>Απουσία αναγωγικού όγκου αίματος</w:t>
       </w:r>
       <w:r>
         <w:rPr>
@@ -7912,41 +5296,13 @@
         <w:rPr>
           <w:rFonts w:ascii="Cambria" w:hAnsi="Cambria" w:cs="Cambria"/>
         </w:rPr>
-        <w:t xml:space="preserve"> </w:t>
-      </w:r>
-      <w:proofErr w:type="spellStart"/>
-      <w:r>
-        <w:rPr>
-          <w:rFonts w:ascii="Cambria" w:hAnsi="Cambria" w:cs="Cambria"/>
-        </w:rPr>
-        <w:t>δι</w:t>
-      </w:r>
-      <w:proofErr w:type="spellEnd"/>
-      <w:r>
-        <w:rPr>
-          <w:rFonts w:ascii="Cambria" w:hAnsi="Cambria" w:cs="Cambria"/>
-        </w:rPr>
-        <w:t xml:space="preserve">αμέσου της </w:t>
-      </w:r>
-      <w:r>
-        <w:rPr>
-          <w:rFonts w:ascii="Cambria" w:hAnsi="Cambria" w:cs="Cambria"/>
-        </w:rPr>
-        <w:t>μιτροειδούς βαλβ</w:t>
-      </w:r>
-      <w:proofErr w:type="spellStart"/>
-      <w:r>
-        <w:rPr>
-          <w:rFonts w:ascii="Cambria" w:hAnsi="Cambria" w:cs="Cambria"/>
-        </w:rPr>
-        <w:t>ίδ</w:t>
-      </w:r>
-      <w:proofErr w:type="spellEnd"/>
-      <w:r>
-        <w:rPr>
-          <w:rFonts w:ascii="Cambria" w:hAnsi="Cambria" w:cs="Cambria"/>
-        </w:rPr>
-        <w:t>ας</w:t>
+        <w:t xml:space="preserve"> διαμέσου της </w:t>
+      </w:r>
+      <w:r>
+        <w:rPr>
+          <w:rFonts w:ascii="Cambria" w:hAnsi="Cambria" w:cs="Cambria"/>
+        </w:rPr>
+        <w:t>μιτροειδούς βαλβίδας</w:t>
       </w:r>
       <w:r>
         <w:rPr>
@@ -7959,35 +5315,7 @@
         <w:rPr>
           <w:rFonts w:ascii="Cambria" w:hAnsi="Cambria" w:cs="Cambria"/>
         </w:rPr>
-        <w:t>κα</w:t>
-      </w:r>
-      <w:proofErr w:type="spellStart"/>
-      <w:r>
-        <w:rPr>
-          <w:rFonts w:ascii="Cambria" w:hAnsi="Cambria" w:cs="Cambria"/>
-        </w:rPr>
-        <w:t>τά</w:t>
-      </w:r>
-      <w:proofErr w:type="spellEnd"/>
-      <w:r>
-        <w:rPr>
-          <w:rFonts w:ascii="Cambria" w:hAnsi="Cambria" w:cs="Cambria"/>
-        </w:rPr>
-        <w:t xml:space="preserve"> την </w:t>
-      </w:r>
-      <w:proofErr w:type="spellStart"/>
-      <w:r>
-        <w:rPr>
-          <w:rFonts w:ascii="Cambria" w:hAnsi="Cambria" w:cs="Cambria"/>
-        </w:rPr>
-        <w:t>εξέτ</w:t>
-      </w:r>
-      <w:proofErr w:type="spellEnd"/>
-      <w:r>
-        <w:rPr>
-          <w:rFonts w:ascii="Cambria" w:hAnsi="Cambria" w:cs="Cambria"/>
-        </w:rPr>
-        <w:t>αση με έγχρωμο Doppler.</w:t>
+        <w:t>κατά την εξέταση με έγχρωμο Doppler.</w:t>
       </w:r>
     </w:p>
     <w:p>
@@ -8160,6 +5488,7 @@
           <w:rFonts w:ascii="Cambria" w:hAnsi="Cambria" w:cs="Cambria"/>
           <w:lang w:val="el-GR"/>
         </w:rPr>
+        <w:lastRenderedPageBreak/>
         <w:t>Φυσιολογική ροή πριν και κατά την πνευμονική βαλβίδα και φυσιολογική μέγιστη ταχύτητα ροής.</w:t>
       </w:r>
     </w:p>
@@ -8186,6 +5515,20 @@
         </w:rPr>
         <w:t>Απουσία αναγωγής αίματος στην δεξιά κοιλία διαμέσου της πνευμονικής βαλβίδας.</w:t>
       </w:r>
+    </w:p>
+    <w:p>
+      <w:pPr>
+        <w:pStyle w:val="Header"/>
+        <w:tabs>
+          <w:tab w:val="clear" w:pos="4536"/>
+          <w:tab w:val="clear" w:pos="9072"/>
+        </w:tabs>
+        <w:jc w:val="both"/>
+        <w:rPr>
+          <w:rFonts w:ascii="Cambria" w:hAnsi="Cambria" w:cs="Cambria"/>
+          <w:lang w:val="el-GR"/>
+        </w:rPr>
+      </w:pPr>
     </w:p>
     <w:p>
       <w:pPr>
@@ -8320,16 +5663,8 @@
         <w:rPr>
           <w:rFonts w:ascii="Cambria" w:hAnsi="Cambria" w:cs="Cambria"/>
         </w:rPr>
-        <w:t xml:space="preserve">Φυσιολογική </w:t>
-      </w:r>
-      <w:proofErr w:type="spellStart"/>
-      <w:r>
-        <w:rPr>
-          <w:rFonts w:ascii="Cambria" w:hAnsi="Cambria" w:cs="Cambria"/>
-        </w:rPr>
-        <w:t>ηχ</w:t>
-      </w:r>
-      <w:proofErr w:type="spellEnd"/>
+        <w:t>Φυσιολογική ηχ</w:t>
+      </w:r>
       <w:r>
         <w:rPr>
           <w:rFonts w:ascii="Cambria" w:hAnsi="Cambria" w:cs="Cambria"/>
@@ -8337,19 +5672,11 @@
         </w:rPr>
         <w:t>ο</w:t>
       </w:r>
-      <w:proofErr w:type="spellStart"/>
-      <w:r>
-        <w:rPr>
-          <w:rFonts w:ascii="Cambria" w:hAnsi="Cambria" w:cs="Cambria"/>
-        </w:rPr>
-        <w:t>γένει</w:t>
-      </w:r>
-      <w:proofErr w:type="spellEnd"/>
-      <w:r>
-        <w:rPr>
-          <w:rFonts w:ascii="Cambria" w:hAnsi="Cambria" w:cs="Cambria"/>
-        </w:rPr>
-        <w:t>α</w:t>
+      <w:r>
+        <w:rPr>
+          <w:rFonts w:ascii="Cambria" w:hAnsi="Cambria" w:cs="Cambria"/>
+        </w:rPr>
+        <w:t>γένεια</w:t>
       </w:r>
       <w:r>
         <w:rPr>
@@ -8518,7 +5845,6 @@
           <w:rFonts w:ascii="Cambria" w:hAnsi="Cambria" w:cs="Cambria"/>
           <w:lang w:val="el-GR"/>
         </w:rPr>
-        <w:lastRenderedPageBreak/>
         <w:t>Απουσία μεσοκολπικής επικοινωνίας.</w:t>
       </w:r>
     </w:p>
@@ -8947,7 +6273,7 @@
           <w:rFonts w:ascii="Cambria" w:hAnsi="Cambria" w:cs="Cambria"/>
         </w:rPr>
       </w:pPr>
-      <w:bookmarkStart w:id="12" w:name="_Hlk31115953"/>
+      <w:bookmarkStart w:id="13" w:name="_Hlk31115953"/>
       <w:r>
         <w:rPr>
           <w:rFonts w:ascii="Cambria" w:hAnsi="Cambria" w:cs="Cambria"/>
@@ -8970,21 +6296,7 @@
         <w:rPr>
           <w:rFonts w:ascii="Cambria" w:hAnsi="Cambria" w:cs="Cambria"/>
         </w:rPr>
-        <w:t xml:space="preserve">{{ flow |e}} {% </w:t>
-      </w:r>
-      <w:proofErr w:type="spellStart"/>
-      <w:r>
-        <w:rPr>
-          <w:rFonts w:ascii="Cambria" w:hAnsi="Cambria" w:cs="Cambria"/>
-        </w:rPr>
-        <w:t>else</w:t>
-      </w:r>
-      <w:proofErr w:type="spellEnd"/>
-      <w:r>
-        <w:rPr>
-          <w:rFonts w:ascii="Cambria" w:hAnsi="Cambria" w:cs="Cambria"/>
-        </w:rPr>
-        <w:t xml:space="preserve"> %}</w:t>
+        <w:t>{{ flow |e}} {% else %}</w:t>
       </w:r>
       <w:r>
         <w:rPr>
@@ -9029,24 +6341,10 @@
         <w:rPr>
           <w:rFonts w:ascii="Cambria" w:hAnsi="Cambria" w:cs="Cambria"/>
         </w:rPr>
-        <w:t xml:space="preserve"> </w:t>
-      </w:r>
-      <w:proofErr w:type="spellStart"/>
-      <w:r>
-        <w:rPr>
-          <w:rFonts w:ascii="Cambria" w:hAnsi="Cambria" w:cs="Cambria"/>
-        </w:rPr>
-        <w:t>endif</w:t>
-      </w:r>
-      <w:proofErr w:type="spellEnd"/>
-      <w:r>
-        <w:rPr>
-          <w:rFonts w:ascii="Cambria" w:hAnsi="Cambria" w:cs="Cambria"/>
-        </w:rPr>
-        <w:t xml:space="preserve"> %}</w:t>
-      </w:r>
-    </w:p>
-    <w:bookmarkEnd w:id="12"/>
+        <w:t xml:space="preserve"> endif %}</w:t>
+      </w:r>
+    </w:p>
+    <w:bookmarkEnd w:id="13"/>
     <w:p>
       <w:pPr>
         <w:numPr>
@@ -9290,6 +6588,7 @@
         <w:jc w:val="both"/>
         <w:rPr>
           <w:rFonts w:ascii="Cambria" w:hAnsi="Cambria" w:cs="Cambria"/>
+          <w:lang w:val="el-GR"/>
         </w:rPr>
       </w:pPr>
       <w:r>
@@ -9315,20 +6614,57 @@
         </w:rPr>
         <w:t>:</w:t>
       </w:r>
-    </w:p>
-    <w:p>
-      <w:pPr>
-        <w:numPr>
-          <w:ilvl w:val="0"/>
-          <w:numId w:val="6"/>
-        </w:numPr>
-        <w:jc w:val="both"/>
-        <w:rPr>
-          <w:rFonts w:ascii="Cambria" w:hAnsi="Cambria" w:cs="Cambria"/>
-          <w:lang w:val="el-GR"/>
-        </w:rPr>
-      </w:pPr>
-      <w:bookmarkStart w:id="13" w:name="_Hlk28025928"/>
+      <w:bookmarkStart w:id="14" w:name="_Hlk28025928"/>
+      <w:r>
+        <w:rPr>
+          <w:rFonts w:ascii="Cambria" w:hAnsi="Cambria" w:cs="Cambria"/>
+        </w:rPr>
+        <w:t xml:space="preserve"> </w:t>
+      </w:r>
+      <w:bookmarkStart w:id="15" w:name="_Hlk32352471"/>
+      <w:bookmarkEnd w:id="14"/>
+      <w:r>
+        <w:rPr>
+          <w:rFonts w:ascii="Cambria" w:hAnsi="Cambria" w:cs="Cambria"/>
+          <w:bCs/>
+          <w:lang w:val="el-GR"/>
+        </w:rPr>
+        <w:t xml:space="preserve">{% </w:t>
+      </w:r>
+      <w:r>
+        <w:rPr>
+          <w:rFonts w:ascii="Cambria" w:hAnsi="Cambria" w:cs="Cambria"/>
+          <w:bCs/>
+          <w:lang w:val="en-US"/>
+        </w:rPr>
+        <w:t>if</w:t>
+      </w:r>
+      <w:r>
+        <w:rPr>
+          <w:rFonts w:ascii="Cambria" w:hAnsi="Cambria" w:cs="Cambria"/>
+          <w:bCs/>
+          <w:lang w:val="el-GR"/>
+        </w:rPr>
+        <w:t xml:space="preserve"> </w:t>
+      </w:r>
+      <w:proofErr w:type="spellStart"/>
+      <w:r>
+        <w:rPr>
+          <w:rFonts w:ascii="Cambria" w:hAnsi="Cambria" w:cs="Cambria"/>
+          <w:bCs/>
+          <w:lang w:val="en-US"/>
+        </w:rPr>
+        <w:t>ecg</w:t>
+      </w:r>
+      <w:proofErr w:type="spellEnd"/>
+      <w:r>
+        <w:rPr>
+          <w:rFonts w:ascii="Cambria" w:hAnsi="Cambria" w:cs="Cambria"/>
+          <w:bCs/>
+          <w:lang w:val="el-GR"/>
+        </w:rPr>
+        <w:t xml:space="preserve"> %} </w:t>
+      </w:r>
       <w:r>
         <w:rPr>
           <w:rFonts w:ascii="Cambria" w:hAnsi="Cambria" w:cs="Cambria"/>
@@ -9409,6 +6745,7 @@
           <w:lang w:val="en-US"/>
         </w:rPr>
       </w:pPr>
+      <w:proofErr w:type="gramStart"/>
       <w:r>
         <w:rPr>
           <w:rFonts w:ascii="Cambria" w:hAnsi="Cambria" w:cs="Cambria"/>
@@ -9425,15 +6762,15 @@
         <w:t>egc</w:t>
       </w:r>
       <w:proofErr w:type="spellEnd"/>
+      <w:proofErr w:type="gramEnd"/>
       <w:r>
         <w:rPr>
           <w:rFonts w:ascii="Cambria" w:hAnsi="Cambria" w:cs="Cambria"/>
           <w:lang w:val="en-US"/>
         </w:rPr>
-        <w:t xml:space="preserve"> }}</w:t>
-      </w:r>
-    </w:p>
-    <w:bookmarkEnd w:id="13"/>
+        <w:t xml:space="preserve"> }} {% endfor %}</w:t>
+      </w:r>
+    </w:p>
     <w:p>
       <w:pPr>
         <w:jc w:val="both"/>
@@ -9447,40 +6784,46 @@
           <w:rFonts w:ascii="Cambria" w:hAnsi="Cambria" w:cs="Cambria"/>
           <w:lang w:val="en-US"/>
         </w:rPr>
-        <w:t xml:space="preserve"> {% </w:t>
-      </w:r>
-      <w:proofErr w:type="spellStart"/>
-      <w:r>
+        <w:t>{% else %}</w:t>
+      </w:r>
+    </w:p>
+    <w:p>
+      <w:pPr>
+        <w:numPr>
+          <w:ilvl w:val="0"/>
+          <w:numId w:val="13"/>
+        </w:numPr>
+        <w:jc w:val="both"/>
         <w:rPr>
           <w:rFonts w:ascii="Cambria" w:hAnsi="Cambria" w:cs="Cambria"/>
           <w:lang w:val="en-US"/>
         </w:rPr>
-        <w:t>endfor</w:t>
-      </w:r>
-      <w:proofErr w:type="spellEnd"/>
+      </w:pPr>
       <w:r>
         <w:rPr>
           <w:rFonts w:ascii="Cambria" w:hAnsi="Cambria" w:cs="Cambria"/>
           <w:lang w:val="en-US"/>
         </w:rPr>
-        <w:t xml:space="preserve"> %</w:t>
-      </w:r>
-      <w:r>
+        <w:t xml:space="preserve">Φλεβοκομβικός ρυθμός.  </w:t>
+      </w:r>
+    </w:p>
+    <w:p>
+      <w:pPr>
+        <w:jc w:val="both"/>
         <w:rPr>
           <w:rFonts w:ascii="Cambria" w:hAnsi="Cambria" w:cs="Cambria"/>
           <w:lang w:val="en-US"/>
         </w:rPr>
-        <w:t>}</w:t>
-      </w:r>
-    </w:p>
-    <w:p>
-      <w:pPr>
-        <w:jc w:val="both"/>
-        <w:rPr>
-          <w:rFonts w:ascii="Cambria" w:hAnsi="Cambria" w:cs="Cambria"/>
-        </w:rPr>
-      </w:pPr>
-    </w:p>
+      </w:pPr>
+      <w:r>
+        <w:rPr>
+          <w:rFonts w:ascii="Cambria" w:hAnsi="Cambria" w:cs="Cambria"/>
+          <w:lang w:val="en-US"/>
+        </w:rPr>
+        <w:t>{% endif %}</w:t>
+      </w:r>
+    </w:p>
+    <w:bookmarkEnd w:id="15"/>
     <w:p>
       <w:pPr>
         <w:ind w:left="1068"/>
@@ -9504,7 +6847,7 @@
           <w:rFonts w:ascii="Cambria" w:hAnsi="Cambria" w:cs="Cambria"/>
         </w:rPr>
       </w:pPr>
-      <w:bookmarkStart w:id="14" w:name="OLE_LINK23"/>
+      <w:bookmarkStart w:id="16" w:name="OLE_LINK23"/>
       <w:r>
         <w:rPr>
           <w:rFonts w:ascii="Cambria" w:hAnsi="Cambria" w:cs="Cambria"/>
@@ -9571,7 +6914,7 @@
         <w:t>Συμπεράσματα</w:t>
       </w:r>
     </w:p>
-    <w:bookmarkEnd w:id="14"/>
+    <w:bookmarkEnd w:id="16"/>
     <w:p>
       <w:pPr>
         <w:pStyle w:val="BodyText"/>
@@ -9601,22 +6944,163 @@
           <w:rFonts w:ascii="Cambria" w:hAnsi="Cambria" w:cs="Cambria"/>
         </w:rPr>
       </w:pPr>
-      <w:r>
-        <w:rPr>
-          <w:rFonts w:ascii="Cambria" w:hAnsi="Cambria" w:cs="Cambria"/>
-          <w:b/>
-          <w:lang w:val="el-GR"/>
-        </w:rPr>
-        <w:t>Φυσιολογική απεικόνιση της καρδιάς και των μεγάλων αγγείων.</w:t>
-      </w:r>
-    </w:p>
-    <w:p>
-      <w:pPr>
-        <w:pStyle w:val="BodyText"/>
-        <w:rPr>
-          <w:rFonts w:ascii="Cambria" w:hAnsi="Cambria" w:cs="Cambria"/>
-        </w:rPr>
-      </w:pPr>
+      <w:bookmarkStart w:id="17" w:name="_Hlk32765452"/>
+      <w:r>
+        <w:rPr>
+          <w:rFonts w:ascii="Cambria" w:hAnsi="Cambria" w:cs="Cambria"/>
+          <w:b/>
+          <w:lang w:val="el-GR"/>
+        </w:rPr>
+        <w:t>Φυσιολογική απεικόνιση της καρδιάς και των μεγάλων αγγείων</w:t>
+      </w:r>
+      <w:r>
+        <w:rPr>
+          <w:rFonts w:ascii="Cambria" w:hAnsi="Cambria" w:cs="Cambria"/>
+          <w:b/>
+          <w:lang w:val="el-GR"/>
+        </w:rPr>
+        <w:t xml:space="preserve"> </w:t>
+      </w:r>
+      <w:r>
+        <w:rPr>
+          <w:rFonts w:ascii="Cambria" w:hAnsi="Cambria" w:cs="Cambria"/>
+          <w:bCs/>
+          <w:lang w:val="el-GR"/>
+        </w:rPr>
+        <w:t>{</w:t>
+      </w:r>
+      <w:r>
+        <w:rPr>
+          <w:rFonts w:ascii="Cambria" w:hAnsi="Cambria" w:cs="Cambria"/>
+          <w:bCs/>
+          <w:lang w:val="el-GR"/>
+        </w:rPr>
+        <w:t xml:space="preserve">% </w:t>
+      </w:r>
+      <w:r>
+        <w:rPr>
+          <w:rFonts w:ascii="Cambria" w:hAnsi="Cambria" w:cs="Cambria"/>
+          <w:bCs/>
+          <w:lang w:val="en-US"/>
+        </w:rPr>
+        <w:t>if</w:t>
+      </w:r>
+      <w:r>
+        <w:rPr>
+          <w:rFonts w:ascii="Cambria" w:hAnsi="Cambria" w:cs="Cambria"/>
+          <w:bCs/>
+          <w:lang w:val="el-GR"/>
+        </w:rPr>
+        <w:t xml:space="preserve"> </w:t>
+      </w:r>
+      <w:proofErr w:type="spellStart"/>
+      <w:r>
+        <w:rPr>
+          <w:rFonts w:ascii="Cambria" w:hAnsi="Cambria" w:cs="Cambria"/>
+          <w:bCs/>
+          <w:lang w:val="en-US"/>
+        </w:rPr>
+        <w:t>AddOn</w:t>
+      </w:r>
+      <w:proofErr w:type="spellEnd"/>
+      <w:r>
+        <w:rPr>
+          <w:rFonts w:ascii="Cambria" w:hAnsi="Cambria" w:cs="Cambria"/>
+          <w:bCs/>
+          <w:lang w:val="el-GR"/>
+        </w:rPr>
+        <w:t xml:space="preserve"> %} </w:t>
+      </w:r>
+      <w:r>
+        <w:rPr>
+          <w:rFonts w:ascii="Cambria" w:hAnsi="Cambria" w:cs="Cambria"/>
+          <w:bCs/>
+          <w:lang w:val="el-GR"/>
+        </w:rPr>
+        <w:t>(</w:t>
+      </w:r>
+      <w:r>
+        <w:rPr>
+          <w:rFonts w:ascii="Cambria" w:hAnsi="Cambria" w:cs="Cambria"/>
+          <w:bCs/>
+          <w:lang w:val="el-GR"/>
+        </w:rPr>
+        <w:t>{{</w:t>
+      </w:r>
+      <w:proofErr w:type="spellStart"/>
+      <w:r>
+        <w:rPr>
+          <w:rFonts w:ascii="Cambria" w:hAnsi="Cambria" w:cs="Cambria"/>
+          <w:bCs/>
+          <w:lang w:val="en-US"/>
+        </w:rPr>
+        <w:t>AddOn</w:t>
+      </w:r>
+      <w:proofErr w:type="spellEnd"/>
+      <w:r>
+        <w:rPr>
+          <w:rFonts w:ascii="Cambria" w:hAnsi="Cambria" w:cs="Cambria"/>
+          <w:bCs/>
+          <w:lang w:val="el-GR"/>
+        </w:rPr>
+        <w:t>}}</w:t>
+      </w:r>
+      <w:r>
+        <w:rPr>
+          <w:rFonts w:ascii="Cambria" w:hAnsi="Cambria" w:cs="Cambria"/>
+          <w:bCs/>
+          <w:lang w:val="el-GR"/>
+        </w:rPr>
+        <w:t>)</w:t>
+      </w:r>
+      <w:r>
+        <w:rPr>
+          <w:rFonts w:ascii="Cambria" w:hAnsi="Cambria" w:cs="Cambria"/>
+          <w:bCs/>
+          <w:lang w:val="el-GR"/>
+        </w:rPr>
+        <w:t xml:space="preserve">{% </w:t>
+      </w:r>
+      <w:r>
+        <w:rPr>
+          <w:rFonts w:ascii="Cambria" w:hAnsi="Cambria" w:cs="Cambria"/>
+          <w:bCs/>
+          <w:lang w:val="en-US"/>
+        </w:rPr>
+        <w:t>else</w:t>
+      </w:r>
+      <w:r>
+        <w:rPr>
+          <w:rFonts w:ascii="Cambria" w:hAnsi="Cambria" w:cs="Cambria"/>
+          <w:bCs/>
+          <w:lang w:val="el-GR"/>
+        </w:rPr>
+        <w:t xml:space="preserve"> %}{% </w:t>
+      </w:r>
+      <w:r>
+        <w:rPr>
+          <w:rFonts w:ascii="Cambria" w:hAnsi="Cambria" w:cs="Cambria"/>
+          <w:bCs/>
+          <w:lang w:val="en-US"/>
+        </w:rPr>
+        <w:t>endif</w:t>
+      </w:r>
+      <w:r>
+        <w:rPr>
+          <w:rFonts w:ascii="Cambria" w:hAnsi="Cambria" w:cs="Cambria"/>
+          <w:bCs/>
+          <w:lang w:val="el-GR"/>
+        </w:rPr>
+        <w:t xml:space="preserve"> %}</w:t>
+      </w:r>
+      <w:r>
+        <w:rPr>
+          <w:rFonts w:ascii="Cambria" w:hAnsi="Cambria" w:cs="Cambria"/>
+          <w:b/>
+          <w:lang w:val="el-GR"/>
+        </w:rPr>
+        <w:t>.</w:t>
+      </w:r>
     </w:p>
     <w:p>
       <w:pPr>
@@ -9626,12 +7110,21 @@
           <w:rFonts w:ascii="Cambria" w:hAnsi="Cambria" w:cs="Cambria"/>
         </w:rPr>
       </w:pPr>
-      <w:bookmarkStart w:id="15" w:name="_Hlk31647601"/>
+      <w:bookmarkStart w:id="18" w:name="_Hlk31647601"/>
+      <w:bookmarkEnd w:id="0"/>
+      <w:bookmarkEnd w:id="1"/>
+      <w:bookmarkEnd w:id="2"/>
+      <w:bookmarkEnd w:id="3"/>
+      <w:bookmarkEnd w:id="4"/>
+      <w:bookmarkEnd w:id="5"/>
+      <w:bookmarkEnd w:id="6"/>
+      <w:bookmarkEnd w:id="17"/>
       <w:r>
         <w:rPr>
           <w:rFonts w:ascii="Cambria" w:hAnsi="Cambria" w:cs="Cambria"/>
           <w:lang w:val="en-US"/>
         </w:rPr>
+        <w:lastRenderedPageBreak/>
         <w:t>{% if medication2 %}</w:t>
       </w:r>
     </w:p>
@@ -9652,13 +7145,15 @@
       <w:r>
         <w:rPr>
           <w:rFonts w:ascii="Cambria" w:hAnsi="Cambria" w:cs="Cambria"/>
-          <w:lang w:val="el-GR"/>
-        </w:rPr>
-        <w:t>Καρδιοφαρμακευτική</w:t>
-      </w:r>
-      <w:r>
-        <w:rPr>
-          <w:rFonts w:ascii="Cambria" w:hAnsi="Cambria" w:cs="Cambria"/>
+          <w:u w:val="single"/>
+          <w:lang w:val="el-GR"/>
+        </w:rPr>
+        <w:t>Φαρμακευτική</w:t>
+      </w:r>
+      <w:r>
+        <w:rPr>
+          <w:rFonts w:ascii="Cambria" w:hAnsi="Cambria" w:cs="Cambria"/>
+          <w:u w:val="single"/>
           <w:lang w:val="en-US"/>
         </w:rPr>
         <w:t xml:space="preserve"> </w:t>
@@ -9666,6 +7161,7 @@
       <w:r>
         <w:rPr>
           <w:rFonts w:ascii="Cambria" w:hAnsi="Cambria" w:cs="Cambria"/>
+          <w:u w:val="single"/>
           <w:lang w:val="el-GR"/>
         </w:rPr>
         <w:t>αγωγή</w:t>
@@ -9677,7 +7173,7 @@
         </w:rPr>
         <w:t xml:space="preserve">: </w:t>
       </w:r>
-      <w:bookmarkStart w:id="16" w:name="_Hlk28025998"/>
+      <w:bookmarkStart w:id="19" w:name="_Hlk28025998"/>
       <w:r>
         <w:rPr>
           <w:rFonts w:ascii="Cambria" w:hAnsi="Cambria" w:cs="Cambria"/>
@@ -9690,7 +7186,7 @@
           <w:rFonts w:ascii="Cambria" w:hAnsi="Cambria" w:cs="Cambria"/>
           <w:lang w:val="en-US"/>
         </w:rPr>
-        <w:t>%r for m</w:t>
+        <w:t>% for m</w:t>
       </w:r>
       <w:r>
         <w:rPr>
@@ -9702,19 +7198,7 @@
         <w:rPr>
           <w:rFonts w:ascii="Cambria" w:hAnsi="Cambria"/>
         </w:rPr>
-        <w:t xml:space="preserve">, </w:t>
-      </w:r>
-      <w:r>
-        <w:rPr>
-          <w:rFonts w:ascii="Cambria" w:hAnsi="Cambria"/>
-        </w:rPr>
-        <w:t>dose</w:t>
-      </w:r>
-      <w:r>
-        <w:rPr>
-          <w:rFonts w:ascii="Cambria" w:hAnsi="Cambria"/>
-        </w:rPr>
-        <w:t>2 in medication2 %</w:t>
+        <w:t xml:space="preserve"> in medication2 %</w:t>
       </w:r>
       <w:r>
         <w:rPr>
@@ -9743,7 +7227,7 @@
           <w:ilvl w:val="0"/>
           <w:numId w:val="11"/>
         </w:numPr>
-        <w:spacing w:line="276" w:lineRule="auto"/>
+        <w:spacing w:line="360" w:lineRule="auto"/>
         <w:rPr>
           <w:rFonts w:ascii="Cambria" w:hAnsi="Cambria" w:cs="Cambria"/>
           <w:lang w:val="en-US"/>
@@ -9754,60 +7238,33 @@
           <w:rFonts w:ascii="Cambria" w:hAnsi="Cambria" w:cs="Cambria"/>
           <w:b/>
           <w:bCs/>
+        </w:rPr>
+        <w:t>{{med2.medication2GreekMenu}}</w:t>
+      </w:r>
+      <w:r>
+        <w:rPr>
+          <w:rFonts w:ascii="Cambria" w:hAnsi="Cambria" w:cs="Cambria"/>
+        </w:rPr>
+        <w:t xml:space="preserve"> ({{med2.doseNumber}} {{med2.</w:t>
+      </w:r>
+      <w:r>
+        <w:rPr>
+          <w:rFonts w:ascii="Cambria" w:hAnsi="Cambria" w:cs="Cambria"/>
+        </w:rPr>
+        <w:t>unitOfMeasurementMenu</w:t>
+      </w:r>
+      <w:r>
+        <w:rPr>
+          <w:rFonts w:ascii="Cambria" w:hAnsi="Cambria" w:cs="Cambria"/>
+        </w:rPr>
+        <w:t xml:space="preserve">}} {{med2.doseMenu}}) </w:t>
+      </w:r>
+      <w:r>
+        <w:rPr>
+          <w:rFonts w:ascii="Cambria" w:hAnsi="Cambria" w:cs="Cambria"/>
           <w:lang w:val="en-US"/>
         </w:rPr>
-        <w:t>{{med</w:t>
-      </w:r>
-      <w:r>
-        <w:rPr>
-          <w:rFonts w:ascii="Cambria" w:hAnsi="Cambria" w:cs="Cambria"/>
-          <w:b/>
-          <w:bCs/>
-          <w:lang w:val="en-US"/>
-        </w:rPr>
-        <w:t xml:space="preserve">2}} </w:t>
-      </w:r>
-      <w:r>
-        <w:rPr>
-          <w:rFonts w:ascii="Cambria" w:hAnsi="Cambria" w:cs="Cambria"/>
-          <w:b/>
-          <w:bCs/>
-          <w:lang w:val="el-GR"/>
-        </w:rPr>
-        <w:t xml:space="preserve"> </w:t>
-      </w:r>
-      <w:r>
-        <w:rPr>
-          <w:rFonts w:ascii="Cambria" w:hAnsi="Cambria" w:cs="Cambria"/>
-          <w:lang w:val="en-US"/>
-        </w:rPr>
-        <w:t>{{</w:t>
-      </w:r>
-      <w:r>
-        <w:rPr>
-          <w:rFonts w:ascii="Cambria" w:hAnsi="Cambria"/>
-        </w:rPr>
-        <w:t>dose</w:t>
-      </w:r>
-      <w:r>
-        <w:rPr>
-          <w:rFonts w:ascii="Cambria" w:hAnsi="Cambria"/>
-        </w:rPr>
-        <w:t>2</w:t>
-      </w:r>
-      <w:r>
-        <w:rPr>
-          <w:rFonts w:ascii="Cambria" w:hAnsi="Cambria" w:cs="Cambria"/>
-          <w:lang w:val="en-US"/>
-        </w:rPr>
-        <w:t>}}</w:t>
-      </w:r>
-      <w:r>
-        <w:rPr>
-          <w:rFonts w:ascii="Cambria" w:hAnsi="Cambria" w:cs="Cambria"/>
-          <w:lang w:val="en-US"/>
-        </w:rPr>
-        <w:t xml:space="preserve"> </w:t>
+        <w:t xml:space="preserve">{% endfor %} </w:t>
       </w:r>
     </w:p>
     <w:p>
@@ -9824,23 +7281,7 @@
           <w:rFonts w:ascii="Cambria" w:hAnsi="Cambria" w:cs="Cambria"/>
           <w:lang w:val="en-US"/>
         </w:rPr>
-        <w:t xml:space="preserve">{% </w:t>
-      </w:r>
-      <w:proofErr w:type="spellStart"/>
-      <w:r>
-        <w:rPr>
-          <w:rFonts w:ascii="Cambria" w:hAnsi="Cambria" w:cs="Cambria"/>
-          <w:lang w:val="en-US"/>
-        </w:rPr>
-        <w:t>endfor</w:t>
-      </w:r>
-      <w:proofErr w:type="spellEnd"/>
-      <w:r>
-        <w:rPr>
-          <w:rFonts w:ascii="Cambria" w:hAnsi="Cambria" w:cs="Cambria"/>
-          <w:lang w:val="en-US"/>
-        </w:rPr>
-        <w:t xml:space="preserve"> %} {% else%} </w:t>
+        <w:t xml:space="preserve">{% else%} </w:t>
       </w:r>
     </w:p>
     <w:p>
@@ -9860,9 +7301,26 @@
       <w:r>
         <w:rPr>
           <w:rFonts w:ascii="Cambria" w:hAnsi="Cambria" w:cs="Cambria"/>
-          <w:lang w:val="el-GR"/>
-        </w:rPr>
-        <w:t>Καρδιοφαρμακευτική αγωγή</w:t>
+          <w:u w:val="single"/>
+          <w:lang w:val="el-GR"/>
+        </w:rPr>
+        <w:t>Φαρμακευτική</w:t>
+      </w:r>
+      <w:r>
+        <w:rPr>
+          <w:rFonts w:ascii="Cambria" w:hAnsi="Cambria" w:cs="Cambria"/>
+          <w:u w:val="single"/>
+          <w:lang w:val="el-GR"/>
+        </w:rPr>
+        <w:t xml:space="preserve"> </w:t>
+      </w:r>
+      <w:r>
+        <w:rPr>
+          <w:rFonts w:ascii="Cambria" w:hAnsi="Cambria" w:cs="Cambria"/>
+          <w:u w:val="single"/>
+          <w:lang w:val="el-GR"/>
+        </w:rPr>
+        <w:t>αγωγή</w:t>
       </w:r>
       <w:r>
         <w:rPr>
@@ -9911,26 +7369,9 @@
         </w:rPr>
         <w:t>endif %}</w:t>
       </w:r>
-      <w:bookmarkEnd w:id="15"/>
-      <w:bookmarkEnd w:id="16"/>
-    </w:p>
-    <w:bookmarkEnd w:id="0"/>
-    <w:bookmarkEnd w:id="1"/>
-    <w:bookmarkEnd w:id="2"/>
-    <w:bookmarkEnd w:id="3"/>
-    <w:bookmarkEnd w:id="4"/>
-    <w:bookmarkEnd w:id="5"/>
-    <w:bookmarkEnd w:id="6"/>
-    <w:p>
-      <w:pPr>
-        <w:rPr>
-          <w:rFonts w:ascii="Cambria" w:hAnsi="Cambria" w:cs="Cambria"/>
-          <w:color w:val="0000FF"/>
-          <w:u w:val="single"/>
-          <w:lang w:val="el-GR"/>
-        </w:rPr>
-      </w:pPr>
-    </w:p>
+    </w:p>
+    <w:bookmarkEnd w:id="18"/>
+    <w:bookmarkEnd w:id="19"/>
     <w:p>
       <w:pPr>
         <w:jc w:val="center"/>
@@ -10003,7 +7444,7 @@
         <w:rPr>
           <w:rStyle w:val="Hyperlink"/>
           <w:rFonts w:ascii="Cambria" w:hAnsi="Cambria" w:cs="Cambria"/>
-          <w:lang w:val="el-GR"/>
+          <w:lang w:val="en-US"/>
         </w:rPr>
       </w:pPr>
       <w:hyperlink r:id="rId13" w:history="1">
@@ -10051,6 +7492,16 @@
     </w:p>
     <w:p>
       <w:pPr>
+        <w:jc w:val="center"/>
+        <w:rPr>
+          <w:rStyle w:val="Hyperlink"/>
+          <w:rFonts w:ascii="Cambria" w:hAnsi="Cambria" w:cs="Cambria"/>
+          <w:lang w:val="en-US"/>
+        </w:rPr>
+      </w:pPr>
+    </w:p>
+    <w:p>
+      <w:pPr>
         <w:ind w:left="-360" w:right="-853"/>
         <w:rPr>
           <w:rFonts w:ascii="Cambria" w:hAnsi="Cambria" w:cs="Cambria"/>
@@ -10060,7 +7511,7 @@
           <w:lang w:val="el-GR"/>
         </w:rPr>
       </w:pPr>
-      <w:bookmarkStart w:id="17" w:name="_PictureBullets"/>
+      <w:bookmarkStart w:id="20" w:name="_PictureBullets"/>
       <w:r>
         <w:rPr>
           <w:rFonts w:ascii="Cambria" w:hAnsi="Cambria" w:cs="Cambria"/>
@@ -10068,9 +7519,8 @@
           <w:bCs/>
           <w:noProof/>
           <w:color w:val="000000"/>
-          <w:lang w:val="el-GR" w:eastAsia="el-GR"/>
-        </w:rPr>
-        <w:lastRenderedPageBreak/>
+          <w:lang w:val="en-US" w:eastAsia="el-GR"/>
+        </w:rPr>
         <w:t xml:space="preserve"> </w:t>
       </w:r>
       <w:r>
@@ -10218,6 +7668,7 @@
           <w:color w:val="000000"/>
           <w:lang w:val="el-GR" w:eastAsia="el-GR"/>
         </w:rPr>
+        <w:lastRenderedPageBreak/>
         <w:t xml:space="preserve"> </w:t>
       </w:r>
       <w:r>
@@ -10487,20 +7938,43 @@
           <w:rFonts w:ascii="Cambria" w:hAnsi="Cambria" w:cs="Cambria"/>
           <w:b/>
           <w:bCs/>
-          <w:color w:val="000000"/>
-          <w:lang w:val="el-GR"/>
-        </w:rPr>
-      </w:pPr>
-      <w:r>
-        <w:rPr>
-          <w:rFonts w:ascii="Cambria" w:hAnsi="Cambria" w:cs="Cambria"/>
-          <w:b/>
-          <w:bCs/>
           <w:noProof/>
           <w:color w:val="000000"/>
           <w:lang w:val="el-GR" w:eastAsia="el-GR"/>
         </w:rPr>
-        <w:lastRenderedPageBreak/>
+      </w:pPr>
+      <w:r>
+        <w:rPr>
+          <w:rFonts w:ascii="Cambria" w:hAnsi="Cambria" w:cs="Cambria"/>
+          <w:b/>
+          <w:bCs/>
+          <w:noProof/>
+          <w:color w:val="000000"/>
+          <w:lang w:val="el-GR" w:eastAsia="el-GR"/>
+        </w:rPr>
+        <w:t xml:space="preserve"> </w:t>
+      </w:r>
+    </w:p>
+    <w:p>
+      <w:pPr>
+        <w:ind w:left="-360" w:right="-853"/>
+        <w:rPr>
+          <w:rFonts w:ascii="Cambria" w:hAnsi="Cambria" w:cs="Cambria"/>
+          <w:b/>
+          <w:bCs/>
+          <w:color w:val="000000"/>
+          <w:lang w:val="el-GR"/>
+        </w:rPr>
+      </w:pPr>
+      <w:r>
+        <w:rPr>
+          <w:rFonts w:ascii="Cambria" w:hAnsi="Cambria" w:cs="Cambria"/>
+          <w:b/>
+          <w:bCs/>
+          <w:noProof/>
+          <w:color w:val="000000"/>
+          <w:lang w:val="el-GR" w:eastAsia="el-GR"/>
+        </w:rPr>
         <w:t xml:space="preserve"> </w:t>
       </w:r>
       <w:r>
@@ -10856,7 +8330,7 @@
           </wp:inline>
         </w:drawing>
       </w:r>
-      <w:bookmarkEnd w:id="17"/>
+      <w:bookmarkEnd w:id="20"/>
     </w:p>
     <w:sectPr>
       <w:footerReference w:type="default" r:id="rId23"/>
@@ -10959,7 +8433,7 @@
         <v:path o:extrusionok="f" gradientshapeok="t" o:connecttype="rect"/>
         <o:lock v:ext="edit" aspectratio="t"/>
       </v:shapetype>
-      <v:shape id="_x0000_i1240" type="#_x0000_t75" style="width:11.25pt;height:11.25pt" o:bullet="t">
+      <v:shape id="_x0000_i1166" type="#_x0000_t75" style="width:11.25pt;height:11.25pt" o:bullet="t">
         <v:imagedata r:id="rId1" o:title="msoE2E2"/>
       </v:shape>
     </w:pict>
@@ -11982,6 +9456,119 @@
     </w:lvl>
   </w:abstractNum>
   <w:abstractNum w:abstractNumId="9" w15:restartNumberingAfterBreak="0">
+    <w:nsid w:val="551C48B9"/>
+    <w:multiLevelType w:val="hybridMultilevel"/>
+    <w:tmpl w:val="3F3AF022"/>
+    <w:lvl w:ilvl="0" w:tplc="04090003">
+      <w:start w:val="1"/>
+      <w:numFmt w:val="bullet"/>
+      <w:lvlText w:val="o"/>
+      <w:lvlJc w:val="left"/>
+      <w:pPr>
+        <w:ind w:left="1776" w:hanging="360"/>
+      </w:pPr>
+      <w:rPr>
+        <w:rFonts w:ascii="Courier New" w:hAnsi="Courier New" w:cs="Courier New" w:hint="default"/>
+      </w:rPr>
+    </w:lvl>
+    <w:lvl w:ilvl="1" w:tplc="04090003" w:tentative="1">
+      <w:start w:val="1"/>
+      <w:numFmt w:val="bullet"/>
+      <w:lvlText w:val="o"/>
+      <w:lvlJc w:val="left"/>
+      <w:pPr>
+        <w:ind w:left="2496" w:hanging="360"/>
+      </w:pPr>
+      <w:rPr>
+        <w:rFonts w:ascii="Courier New" w:hAnsi="Courier New" w:cs="Courier New" w:hint="default"/>
+      </w:rPr>
+    </w:lvl>
+    <w:lvl w:ilvl="2" w:tplc="04090005" w:tentative="1">
+      <w:start w:val="1"/>
+      <w:numFmt w:val="bullet"/>
+      <w:lvlText w:val=""/>
+      <w:lvlJc w:val="left"/>
+      <w:pPr>
+        <w:ind w:left="3216" w:hanging="360"/>
+      </w:pPr>
+      <w:rPr>
+        <w:rFonts w:ascii="Wingdings" w:hAnsi="Wingdings" w:hint="default"/>
+      </w:rPr>
+    </w:lvl>
+    <w:lvl w:ilvl="3" w:tplc="04090001" w:tentative="1">
+      <w:start w:val="1"/>
+      <w:numFmt w:val="bullet"/>
+      <w:lvlText w:val=""/>
+      <w:lvlJc w:val="left"/>
+      <w:pPr>
+        <w:ind w:left="3936" w:hanging="360"/>
+      </w:pPr>
+      <w:rPr>
+        <w:rFonts w:ascii="Symbol" w:hAnsi="Symbol" w:hint="default"/>
+      </w:rPr>
+    </w:lvl>
+    <w:lvl w:ilvl="4" w:tplc="04090003" w:tentative="1">
+      <w:start w:val="1"/>
+      <w:numFmt w:val="bullet"/>
+      <w:lvlText w:val="o"/>
+      <w:lvlJc w:val="left"/>
+      <w:pPr>
+        <w:ind w:left="4656" w:hanging="360"/>
+      </w:pPr>
+      <w:rPr>
+        <w:rFonts w:ascii="Courier New" w:hAnsi="Courier New" w:cs="Courier New" w:hint="default"/>
+      </w:rPr>
+    </w:lvl>
+    <w:lvl w:ilvl="5" w:tplc="04090005" w:tentative="1">
+      <w:start w:val="1"/>
+      <w:numFmt w:val="bullet"/>
+      <w:lvlText w:val=""/>
+      <w:lvlJc w:val="left"/>
+      <w:pPr>
+        <w:ind w:left="5376" w:hanging="360"/>
+      </w:pPr>
+      <w:rPr>
+        <w:rFonts w:ascii="Wingdings" w:hAnsi="Wingdings" w:hint="default"/>
+      </w:rPr>
+    </w:lvl>
+    <w:lvl w:ilvl="6" w:tplc="04090001" w:tentative="1">
+      <w:start w:val="1"/>
+      <w:numFmt w:val="bullet"/>
+      <w:lvlText w:val=""/>
+      <w:lvlJc w:val="left"/>
+      <w:pPr>
+        <w:ind w:left="6096" w:hanging="360"/>
+      </w:pPr>
+      <w:rPr>
+        <w:rFonts w:ascii="Symbol" w:hAnsi="Symbol" w:hint="default"/>
+      </w:rPr>
+    </w:lvl>
+    <w:lvl w:ilvl="7" w:tplc="04090003" w:tentative="1">
+      <w:start w:val="1"/>
+      <w:numFmt w:val="bullet"/>
+      <w:lvlText w:val="o"/>
+      <w:lvlJc w:val="left"/>
+      <w:pPr>
+        <w:ind w:left="6816" w:hanging="360"/>
+      </w:pPr>
+      <w:rPr>
+        <w:rFonts w:ascii="Courier New" w:hAnsi="Courier New" w:cs="Courier New" w:hint="default"/>
+      </w:rPr>
+    </w:lvl>
+    <w:lvl w:ilvl="8" w:tplc="04090005" w:tentative="1">
+      <w:start w:val="1"/>
+      <w:numFmt w:val="bullet"/>
+      <w:lvlText w:val=""/>
+      <w:lvlJc w:val="left"/>
+      <w:pPr>
+        <w:ind w:left="7536" w:hanging="360"/>
+      </w:pPr>
+      <w:rPr>
+        <w:rFonts w:ascii="Wingdings" w:hAnsi="Wingdings" w:hint="default"/>
+      </w:rPr>
+    </w:lvl>
+  </w:abstractNum>
+  <w:abstractNum w:abstractNumId="10" w15:restartNumberingAfterBreak="0">
     <w:nsid w:val="5A007F6C"/>
     <w:multiLevelType w:val="hybridMultilevel"/>
     <w:tmpl w:val="5B6801A0"/>
@@ -12094,7 +9681,7 @@
       </w:rPr>
     </w:lvl>
   </w:abstractNum>
-  <w:abstractNum w:abstractNumId="10" w15:restartNumberingAfterBreak="0">
+  <w:abstractNum w:abstractNumId="11" w15:restartNumberingAfterBreak="0">
     <w:nsid w:val="5F55780C"/>
     <w:multiLevelType w:val="hybridMultilevel"/>
     <w:tmpl w:val="5D3C603A"/>
@@ -12208,7 +9795,7 @@
       </w:rPr>
     </w:lvl>
   </w:abstractNum>
-  <w:abstractNum w:abstractNumId="11" w15:restartNumberingAfterBreak="0">
+  <w:abstractNum w:abstractNumId="12" w15:restartNumberingAfterBreak="0">
     <w:nsid w:val="66DE27ED"/>
     <w:multiLevelType w:val="hybridMultilevel"/>
     <w:tmpl w:val="E15C04E0"/>
@@ -12316,19 +9903,22 @@
     <w:abstractNumId w:val="2"/>
   </w:num>
   <w:num w:numId="8">
-    <w:abstractNumId w:val="10"/>
+    <w:abstractNumId w:val="11"/>
   </w:num>
   <w:num w:numId="9">
     <w:abstractNumId w:val="6"/>
   </w:num>
   <w:num w:numId="10">
-    <w:abstractNumId w:val="9"/>
+    <w:abstractNumId w:val="10"/>
   </w:num>
   <w:num w:numId="11">
-    <w:abstractNumId w:val="11"/>
+    <w:abstractNumId w:val="12"/>
   </w:num>
   <w:num w:numId="12">
     <w:abstractNumId w:val="7"/>
+  </w:num>
+  <w:num w:numId="13">
+    <w:abstractNumId w:val="9"/>
   </w:num>
   <w:numIdMacAtCleanup w:val="12"/>
 </w:numbering>
@@ -13366,7 +10956,7 @@
 </file>
 
 <file path=customXml/itemProps1.xml><?xml version="1.0" encoding="utf-8"?>
-<ds:datastoreItem xmlns:ds="http://schemas.openxmlformats.org/officeDocument/2006/customXml" ds:itemID="{D0803B9C-DD22-46AE-87E1-679F493849CA}">
+<ds:datastoreItem xmlns:ds="http://schemas.openxmlformats.org/officeDocument/2006/customXml" ds:itemID="{07090CE7-DFFB-4942-AF19-22EF459DF9F7}">
   <ds:schemaRefs>
     <ds:schemaRef ds:uri="http://schemas.openxmlformats.org/officeDocument/2006/bibliography"/>
   </ds:schemaRefs>

--- a/Protipa/ΚΦ report.docx
+++ b/Protipa/ΚΦ report.docx
@@ -2,6 +2,21 @@
 <file path=word/document.xml><?xml version="1.0" encoding="utf-8"?>
 <w:document xmlns:wpc="http://schemas.microsoft.com/office/word/2010/wordprocessingCanvas" xmlns:cx="http://schemas.microsoft.com/office/drawing/2014/chartex" xmlns:cx1="http://schemas.microsoft.com/office/drawing/2015/9/8/chartex" xmlns:cx2="http://schemas.microsoft.com/office/drawing/2015/10/21/chartex" xmlns:cx3="http://schemas.microsoft.com/office/drawing/2016/5/9/chartex" xmlns:cx4="http://schemas.microsoft.com/office/drawing/2016/5/10/chartex" xmlns:cx5="http://schemas.microsoft.com/office/drawing/2016/5/11/chartex" xmlns:cx6="http://schemas.microsoft.com/office/drawing/2016/5/12/chartex" xmlns:cx7="http://schemas.microsoft.com/office/drawing/2016/5/13/chartex" xmlns:cx8="http://schemas.microsoft.com/office/drawing/2016/5/14/chartex" xmlns:mc="http://schemas.openxmlformats.org/markup-compatibility/2006" xmlns:aink="http://schemas.microsoft.com/office/drawing/2016/ink" xmlns:am3d="http://schemas.microsoft.com/office/drawing/2017/model3d" xmlns:o="urn:schemas-microsoft-com:office:office" xmlns:r="http://schemas.openxmlformats.org/officeDocument/2006/relationships" xmlns:m="http://schemas.openxmlformats.org/officeDocument/2006/math" xmlns:v="urn:schemas-microsoft-com:vml" xmlns:wp14="http://schemas.microsoft.com/office/word/2010/wordprocessingDrawing" xmlns:wp="http://schemas.openxmlformats.org/drawingml/2006/wordprocessingDrawing" xmlns:w10="urn:schemas-microsoft-com:office:word" xmlns:w="http://schemas.openxmlformats.org/wordprocessingml/2006/main" xmlns:w14="http://schemas.microsoft.com/office/word/2010/wordml" xmlns:w15="http://schemas.microsoft.com/office/word/2012/wordml" xmlns:w16cid="http://schemas.microsoft.com/office/word/2016/wordml/cid" xmlns:w16se="http://schemas.microsoft.com/office/word/2015/wordml/symex" xmlns:wpg="http://schemas.microsoft.com/office/word/2010/wordprocessingGroup" xmlns:wpi="http://schemas.microsoft.com/office/word/2010/wordprocessingInk" xmlns:wne="http://schemas.microsoft.com/office/word/2006/wordml" xmlns:wps="http://schemas.microsoft.com/office/word/2010/wordprocessingShape" mc:Ignorable="w14 w15 w16se w16cid wp14">
   <w:body>
+    <w:p>
+      <w:pPr>
+        <w:pStyle w:val="Heading4"/>
+        <w:rPr>
+          <w:rFonts w:ascii="Calibri" w:hAnsi="Calibri" w:cs="Calibri"/>
+          <w:b w:val="0"/>
+          <w:iCs/>
+          <w:caps/>
+          <w:color w:val="000090"/>
+          <w:sz w:val="36"/>
+          <w:szCs w:val="36"/>
+          <w:lang w:val="el-GR"/>
+        </w:rPr>
+      </w:pPr>
+    </w:p>
     <w:p>
       <w:pPr>
         <w:pStyle w:val="Heading4"/>
@@ -920,6 +935,21 @@
     </w:p>
     <w:p>
       <w:pPr>
+        <w:pStyle w:val="Header"/>
+        <w:tabs>
+          <w:tab w:val="clear" w:pos="4536"/>
+          <w:tab w:val="clear" w:pos="9072"/>
+        </w:tabs>
+        <w:ind w:left="360"/>
+        <w:jc w:val="both"/>
+        <w:rPr>
+          <w:rFonts w:ascii="Cambria" w:hAnsi="Cambria" w:cs="Cambria"/>
+          <w:lang w:val="el-GR"/>
+        </w:rPr>
+      </w:pPr>
+    </w:p>
+    <w:p>
+      <w:pPr>
         <w:jc w:val="both"/>
         <w:rPr>
           <w:rFonts w:ascii="Cambria" w:hAnsi="Cambria" w:cs="Cambria"/>
@@ -982,24 +1012,7 @@
         </w:rPr>
         <w:t>κτηνίατρος</w:t>
       </w:r>
-      <w:r>
-        <w:rPr>
-          <w:rFonts w:ascii="Cambria" w:hAnsi="Cambria" w:cs="Cambria"/>
-          <w:b/>
-          <w:bCs/>
-          <w:lang w:val="en-US"/>
-        </w:rPr>
-        <w:t>:</w:t>
-      </w:r>
-      <w:r>
-        <w:rPr>
-          <w:rFonts w:ascii="Cambria" w:hAnsi="Cambria" w:cs="Cambria"/>
-          <w:b/>
-          <w:bCs/>
-          <w:lang w:val="en-US"/>
-        </w:rPr>
-        <w:t xml:space="preserve"> </w:t>
-      </w:r>
+      <w:bookmarkStart w:id="7" w:name="_Hlk34158049"/>
       <w:r>
         <w:rPr>
           <w:rFonts w:ascii="Cambria" w:hAnsi="Cambria" w:cs="Cambria"/>
@@ -1078,7 +1091,7 @@
           <w:color w:val="000000"/>
           <w:lang w:val="en-US"/>
         </w:rPr>
-        <w:t>-</w:t>
+        <w:t>-.</w:t>
       </w:r>
       <w:r>
         <w:rPr>
@@ -1119,21 +1132,12 @@
         </w:rPr>
         <w:t>cardiologicalAnalysis</w:t>
       </w:r>
-      <w:proofErr w:type="gramStart"/>
       <w:r>
         <w:rPr>
           <w:rFonts w:asciiTheme="majorHAnsi" w:hAnsiTheme="majorHAnsi" w:cs="Cambria"/>
           <w:lang w:val="en-US"/>
         </w:rPr>
-        <w:t>}}{</w:t>
-      </w:r>
-      <w:proofErr w:type="gramEnd"/>
-      <w:r>
-        <w:rPr>
-          <w:rFonts w:asciiTheme="majorHAnsi" w:hAnsiTheme="majorHAnsi" w:cs="Cambria"/>
-          <w:lang w:val="en-US"/>
-        </w:rPr>
-        <w:t xml:space="preserve">% if </w:t>
+        <w:t xml:space="preserve">}}{% if </w:t>
       </w:r>
       <w:r>
         <w:rPr>
@@ -1309,7 +1313,13 @@
         </w:rPr>
         <w:t>:</w:t>
       </w:r>
-      <w:bookmarkStart w:id="7" w:name="_Hlk31647267"/>
+      <w:bookmarkStart w:id="8" w:name="_Hlk31647267"/>
+      <w:r>
+        <w:rPr>
+          <w:rFonts w:ascii="Cambria" w:hAnsi="Cambria" w:cs="Cambria"/>
+        </w:rPr>
+        <w:t xml:space="preserve"> </w:t>
+      </w:r>
       <w:r>
         <w:rPr>
           <w:rFonts w:ascii="Cambria" w:hAnsi="Cambria" w:cs="Cambria"/>
@@ -1352,7 +1362,7 @@
           <w:rFonts w:ascii="Cambria" w:hAnsi="Cambria" w:cs="Cambria"/>
           <w:color w:val="000000"/>
         </w:rPr>
-        <w:t>{% else %} -. {% endif %}</w:t>
+        <w:t>{% else %}-. {% endif %}</w:t>
       </w:r>
     </w:p>
     <w:p>
@@ -1471,7 +1481,7 @@
         <w:rPr>
           <w:rFonts w:ascii="Cambria" w:hAnsi="Cambria" w:cs="Cambria"/>
         </w:rPr>
-        <w:t>}} {{med.doseMenu}}) {% endfor %}</w:t>
+        <w:t>}} {{med.doseMenu}}){% endfor %}</w:t>
       </w:r>
       <w:r>
         <w:rPr>
@@ -1516,6 +1526,746 @@
       </w:r>
     </w:p>
     <w:bookmarkEnd w:id="7"/>
+    <w:bookmarkEnd w:id="8"/>
+    <w:p>
+      <w:pPr>
+        <w:pStyle w:val="Header"/>
+        <w:tabs>
+          <w:tab w:val="clear" w:pos="4536"/>
+          <w:tab w:val="clear" w:pos="9072"/>
+        </w:tabs>
+        <w:ind w:left="720"/>
+        <w:jc w:val="both"/>
+        <w:rPr>
+          <w:rFonts w:ascii="Cambria" w:hAnsi="Cambria" w:cs="Cambria"/>
+        </w:rPr>
+      </w:pPr>
+    </w:p>
+    <w:p>
+      <w:pPr>
+        <w:pStyle w:val="Header"/>
+        <w:tabs>
+          <w:tab w:val="clear" w:pos="4536"/>
+          <w:tab w:val="clear" w:pos="9072"/>
+        </w:tabs>
+        <w:ind w:left="720"/>
+        <w:jc w:val="both"/>
+        <w:rPr>
+          <w:rFonts w:ascii="Cambria" w:hAnsi="Cambria" w:cs="Cambria"/>
+        </w:rPr>
+      </w:pPr>
+    </w:p>
+    <w:p>
+      <w:pPr>
+        <w:jc w:val="both"/>
+        <w:rPr>
+          <w:rFonts w:ascii="Cambria" w:hAnsi="Cambria" w:cs="Cambria"/>
+          <w:b/>
+          <w:lang w:val="en-US"/>
+        </w:rPr>
+      </w:pPr>
+      <w:r>
+        <w:rPr>
+          <w:rFonts w:ascii="Cambria" w:hAnsi="Cambria" w:cs="Cambria"/>
+          <w:b/>
+          <w:u w:val="single"/>
+          <w:lang w:val="el-GR"/>
+        </w:rPr>
+        <w:t>Κλινικά ευρήματα</w:t>
+      </w:r>
+      <w:r>
+        <w:rPr>
+          <w:rFonts w:ascii="Cambria" w:hAnsi="Cambria" w:cs="Cambria"/>
+          <w:b/>
+          <w:lang w:val="en-US"/>
+        </w:rPr>
+        <w:t>:</w:t>
+      </w:r>
+    </w:p>
+    <w:p>
+      <w:pPr>
+        <w:numPr>
+          <w:ilvl w:val="0"/>
+          <w:numId w:val="1"/>
+        </w:numPr>
+        <w:tabs>
+          <w:tab w:val="left" w:pos="720"/>
+        </w:tabs>
+        <w:jc w:val="both"/>
+        <w:rPr>
+          <w:rFonts w:ascii="Cambria" w:hAnsi="Cambria" w:cs="Cambria"/>
+        </w:rPr>
+      </w:pPr>
+      <w:bookmarkStart w:id="9" w:name="_Hlk34156985"/>
+      <w:bookmarkStart w:id="10" w:name="_Hlk33967869"/>
+      <w:r>
+        <w:rPr>
+          <w:rFonts w:ascii="Cambria" w:hAnsi="Cambria" w:cs="Cambria"/>
+          <w:u w:val="single"/>
+          <w:lang w:val="el-GR"/>
+        </w:rPr>
+        <w:t>Ακροαστικά</w:t>
+      </w:r>
+      <w:r>
+        <w:rPr>
+          <w:rFonts w:ascii="Cambria" w:hAnsi="Cambria" w:cs="Cambria"/>
+          <w:u w:val="single"/>
+        </w:rPr>
+        <w:t xml:space="preserve"> </w:t>
+      </w:r>
+      <w:r>
+        <w:rPr>
+          <w:rFonts w:ascii="Cambria" w:hAnsi="Cambria" w:cs="Cambria"/>
+          <w:u w:val="single"/>
+          <w:lang w:val="el-GR"/>
+        </w:rPr>
+        <w:t>ευρήματα</w:t>
+      </w:r>
+      <w:bookmarkStart w:id="11" w:name="_Hlk34158555"/>
+      <w:r>
+        <w:rPr>
+          <w:rFonts w:ascii="Cambria" w:hAnsi="Cambria" w:cs="Cambria"/>
+        </w:rPr>
+        <w:t>:</w:t>
+      </w:r>
+      <w:r>
+        <w:rPr>
+          <w:rFonts w:ascii="Cambria" w:hAnsi="Cambria" w:cs="Cambria"/>
+          <w:color w:val="000000"/>
+        </w:rPr>
+        <w:t>{% if rythm %}</w:t>
+      </w:r>
+      <w:r>
+        <w:rPr>
+          <w:rFonts w:ascii="Cambria" w:hAnsi="Cambria" w:cs="Cambria"/>
+          <w:color w:val="000000"/>
+        </w:rPr>
+        <w:t xml:space="preserve"> </w:t>
+      </w:r>
+      <w:r>
+        <w:rPr>
+          <w:rFonts w:ascii="Cambria" w:hAnsi="Cambria" w:cs="Cambria"/>
+          <w:color w:val="000000"/>
+        </w:rPr>
+        <w:t>{{rythm}}</w:t>
+      </w:r>
+      <w:r>
+        <w:rPr>
+          <w:rFonts w:ascii="Cambria" w:hAnsi="Cambria" w:cs="Cambria"/>
+          <w:color w:val="000000"/>
+        </w:rPr>
+        <w:t xml:space="preserve"> </w:t>
+      </w:r>
+      <w:r>
+        <w:rPr>
+          <w:rFonts w:ascii="Cambria" w:hAnsi="Cambria" w:cs="Cambria"/>
+        </w:rPr>
+        <w:t xml:space="preserve">{% if </w:t>
+      </w:r>
+      <w:r>
+        <w:rPr>
+          <w:rFonts w:ascii="Cambria" w:hAnsi="Cambria"/>
+        </w:rPr>
+        <w:t>auditoryFindings %</w:t>
+      </w:r>
+      <w:r>
+        <w:rPr>
+          <w:rFonts w:ascii="Cambria" w:hAnsi="Cambria" w:cs="Cambria"/>
+          <w:color w:val="000000"/>
+        </w:rPr>
+        <w:t>}</w:t>
+      </w:r>
+      <w:r>
+        <w:rPr>
+          <w:rFonts w:ascii="Cambria" w:hAnsi="Cambria" w:cs="Cambria"/>
+          <w:color w:val="000000"/>
+        </w:rPr>
+        <w:t xml:space="preserve"> </w:t>
+      </w:r>
+      <w:r>
+        <w:rPr>
+          <w:rFonts w:ascii="Cambria" w:hAnsi="Cambria" w:cs="Cambria"/>
+          <w:color w:val="000000"/>
+        </w:rPr>
+        <w:t>{{</w:t>
+      </w:r>
+      <w:proofErr w:type="spellStart"/>
+      <w:r>
+        <w:rPr>
+          <w:rFonts w:ascii="Cambria" w:hAnsi="Cambria"/>
+        </w:rPr>
+        <w:t>auditoryFindings.systolicGreekMenu</w:t>
+      </w:r>
+      <w:proofErr w:type="spellEnd"/>
+      <w:r>
+        <w:rPr>
+          <w:rFonts w:ascii="Cambria" w:hAnsi="Cambria" w:cs="Cambria"/>
+          <w:color w:val="000000"/>
+        </w:rPr>
+        <w:t>}}, {</w:t>
+      </w:r>
+      <w:r>
+        <w:rPr>
+          <w:rFonts w:ascii="Cambria" w:hAnsi="Cambria" w:cs="Cambria"/>
+          <w:color w:val="000000"/>
+        </w:rPr>
+        <w:t>{</w:t>
+      </w:r>
+      <w:proofErr w:type="spellStart"/>
+      <w:r>
+        <w:rPr>
+          <w:rFonts w:ascii="Cambria" w:hAnsi="Cambria"/>
+        </w:rPr>
+        <w:t>auditoryFindings.degreeGreekMenu</w:t>
+      </w:r>
+      <w:proofErr w:type="spellEnd"/>
+      <w:r>
+        <w:rPr>
+          <w:rFonts w:ascii="Cambria" w:hAnsi="Cambria" w:cs="Cambria"/>
+          <w:color w:val="000000"/>
+        </w:rPr>
+        <w:t>}}, {</w:t>
+      </w:r>
+      <w:r>
+        <w:rPr>
+          <w:rFonts w:ascii="Cambria" w:hAnsi="Cambria" w:cs="Cambria"/>
+          <w:color w:val="000000"/>
+        </w:rPr>
+        <w:t>{</w:t>
+      </w:r>
+      <w:proofErr w:type="spellStart"/>
+      <w:r>
+        <w:rPr>
+          <w:rFonts w:ascii="Cambria" w:hAnsi="Cambria"/>
+        </w:rPr>
+        <w:t>auditoryFindings.auditoryGreekMenu</w:t>
+      </w:r>
+      <w:proofErr w:type="spellEnd"/>
+      <w:r>
+        <w:rPr>
+          <w:rFonts w:ascii="Cambria" w:hAnsi="Cambria" w:cs="Cambria"/>
+          <w:color w:val="000000"/>
+        </w:rPr>
+        <w:t>}}, {{</w:t>
+      </w:r>
+      <w:proofErr w:type="spellStart"/>
+      <w:r>
+        <w:rPr>
+          <w:rFonts w:ascii="Cambria" w:hAnsi="Cambria"/>
+        </w:rPr>
+        <w:t>auditoryFindings.heartGreekMenu</w:t>
+      </w:r>
+      <w:proofErr w:type="spellEnd"/>
+      <w:r>
+        <w:rPr>
+          <w:rFonts w:ascii="Cambria" w:hAnsi="Cambria" w:cs="Cambria"/>
+          <w:color w:val="000000"/>
+        </w:rPr>
+        <w:t>}},</w:t>
+      </w:r>
+      <w:r>
+        <w:rPr>
+          <w:rFonts w:ascii="Cambria" w:hAnsi="Cambria" w:cs="Cambria"/>
+          <w:color w:val="000000"/>
+        </w:rPr>
+        <w:t xml:space="preserve"> </w:t>
+      </w:r>
+      <w:r>
+        <w:rPr>
+          <w:rFonts w:ascii="Cambria" w:hAnsi="Cambria" w:cs="Cambria"/>
+          <w:color w:val="000000"/>
+        </w:rPr>
+        <w:t>{{</w:t>
+      </w:r>
+      <w:proofErr w:type="spellStart"/>
+      <w:r>
+        <w:rPr>
+          <w:rFonts w:ascii="Cambria" w:hAnsi="Cambria"/>
+        </w:rPr>
+        <w:t>auditoryFindings.valveGreekMenu</w:t>
+      </w:r>
+      <w:proofErr w:type="spellEnd"/>
+      <w:r>
+        <w:rPr>
+          <w:rFonts w:ascii="Cambria" w:hAnsi="Cambria" w:cs="Cambria"/>
+          <w:color w:val="000000"/>
+        </w:rPr>
+        <w:t xml:space="preserve">}}. {% else %} </w:t>
+      </w:r>
+    </w:p>
+    <w:p>
+      <w:pPr>
+        <w:numPr>
+          <w:ilvl w:val="0"/>
+          <w:numId w:val="1"/>
+        </w:numPr>
+        <w:tabs>
+          <w:tab w:val="left" w:pos="720"/>
+        </w:tabs>
+        <w:jc w:val="both"/>
+        <w:rPr>
+          <w:rFonts w:ascii="Cambria" w:hAnsi="Cambria" w:cs="Cambria"/>
+        </w:rPr>
+      </w:pPr>
+      <w:r>
+        <w:rPr>
+          <w:rFonts w:ascii="Cambria" w:hAnsi="Cambria" w:cs="Cambria"/>
+          <w:lang w:val="el-GR"/>
+        </w:rPr>
+        <w:t>Δεν</w:t>
+      </w:r>
+      <w:r>
+        <w:rPr>
+          <w:rFonts w:ascii="Cambria" w:hAnsi="Cambria" w:cs="Cambria"/>
+        </w:rPr>
+        <w:t xml:space="preserve"> </w:t>
+      </w:r>
+      <w:r>
+        <w:rPr>
+          <w:rFonts w:ascii="Cambria" w:hAnsi="Cambria" w:cs="Cambria"/>
+          <w:lang w:val="el-GR"/>
+        </w:rPr>
+        <w:t>εντοπίζεται</w:t>
+      </w:r>
+      <w:r>
+        <w:rPr>
+          <w:rFonts w:ascii="Cambria" w:hAnsi="Cambria" w:cs="Cambria"/>
+        </w:rPr>
+        <w:t xml:space="preserve"> </w:t>
+      </w:r>
+      <w:r>
+        <w:rPr>
+          <w:rFonts w:ascii="Cambria" w:hAnsi="Cambria" w:cs="Cambria"/>
+          <w:lang w:val="el-GR"/>
+        </w:rPr>
+        <w:t>φύσημα</w:t>
+      </w:r>
+      <w:r>
+        <w:rPr>
+          <w:rFonts w:ascii="Cambria" w:hAnsi="Cambria" w:cs="Cambria"/>
+        </w:rPr>
+        <w:t xml:space="preserve"> </w:t>
+      </w:r>
+      <w:r>
+        <w:rPr>
+          <w:rFonts w:ascii="Cambria" w:hAnsi="Cambria" w:cs="Cambria"/>
+          <w:lang w:val="el-GR"/>
+        </w:rPr>
+        <w:t>ή</w:t>
+      </w:r>
+      <w:r>
+        <w:rPr>
+          <w:rFonts w:ascii="Cambria" w:hAnsi="Cambria" w:cs="Cambria"/>
+        </w:rPr>
+        <w:t xml:space="preserve"> </w:t>
+      </w:r>
+      <w:r>
+        <w:rPr>
+          <w:rFonts w:ascii="Cambria" w:hAnsi="Cambria" w:cs="Cambria"/>
+          <w:lang w:val="el-GR"/>
+        </w:rPr>
+        <w:t>άλλος</w:t>
+      </w:r>
+      <w:r>
+        <w:rPr>
+          <w:rFonts w:ascii="Cambria" w:hAnsi="Cambria" w:cs="Cambria"/>
+        </w:rPr>
+        <w:t xml:space="preserve"> </w:t>
+      </w:r>
+      <w:r>
+        <w:rPr>
+          <w:rFonts w:ascii="Cambria" w:hAnsi="Cambria" w:cs="Cambria"/>
+          <w:lang w:val="el-GR"/>
+        </w:rPr>
+        <w:t>παθολογικός</w:t>
+      </w:r>
+      <w:r>
+        <w:rPr>
+          <w:rFonts w:ascii="Cambria" w:hAnsi="Cambria" w:cs="Cambria"/>
+        </w:rPr>
+        <w:t xml:space="preserve"> </w:t>
+      </w:r>
+      <w:r>
+        <w:rPr>
+          <w:rFonts w:ascii="Cambria" w:hAnsi="Cambria" w:cs="Cambria"/>
+          <w:lang w:val="el-GR"/>
+        </w:rPr>
+        <w:t>ήχος</w:t>
+      </w:r>
+      <w:r>
+        <w:rPr>
+          <w:rFonts w:ascii="Cambria" w:hAnsi="Cambria" w:cs="Cambria"/>
+        </w:rPr>
+        <w:t>.</w:t>
+      </w:r>
+      <w:r>
+        <w:rPr>
+          <w:rFonts w:ascii="Cambria" w:hAnsi="Cambria" w:cs="Cambria"/>
+          <w:color w:val="000000"/>
+        </w:rPr>
+        <w:t> </w:t>
+      </w:r>
+      <w:r>
+        <w:rPr>
+          <w:rFonts w:ascii="Cambria" w:hAnsi="Cambria" w:cs="Cambria"/>
+          <w:color w:val="000000"/>
+        </w:rPr>
+        <w:t xml:space="preserve">{% endif %} </w:t>
+      </w:r>
+      <w:r>
+        <w:rPr>
+          <w:rFonts w:ascii="Cambria" w:hAnsi="Cambria" w:cs="Cambria"/>
+          <w:color w:val="000000"/>
+        </w:rPr>
+        <w:t>{% else %}</w:t>
+      </w:r>
+      <w:r>
+        <w:rPr>
+          <w:rFonts w:ascii="Cambria" w:hAnsi="Cambria" w:cs="Cambria"/>
+          <w:color w:val="000000"/>
+        </w:rPr>
+        <w:t xml:space="preserve"> </w:t>
+      </w:r>
+      <w:r>
+        <w:rPr>
+          <w:rFonts w:ascii="Cambria" w:hAnsi="Cambria" w:cs="Cambria"/>
+        </w:rPr>
+        <w:t xml:space="preserve">{% if </w:t>
+      </w:r>
+      <w:r>
+        <w:rPr>
+          <w:rFonts w:ascii="Cambria" w:hAnsi="Cambria"/>
+        </w:rPr>
+        <w:t>auditoryFindings %</w:t>
+      </w:r>
+      <w:r>
+        <w:rPr>
+          <w:rFonts w:ascii="Cambria" w:hAnsi="Cambria" w:cs="Cambria"/>
+          <w:color w:val="000000"/>
+        </w:rPr>
+        <w:t>}</w:t>
+      </w:r>
+      <w:r>
+        <w:rPr>
+          <w:rFonts w:ascii="Cambria" w:hAnsi="Cambria" w:cs="Cambria"/>
+          <w:color w:val="000000"/>
+        </w:rPr>
+        <w:t xml:space="preserve"> </w:t>
+      </w:r>
+      <w:r>
+        <w:rPr>
+          <w:rFonts w:ascii="Cambria" w:hAnsi="Cambria" w:cs="Cambria"/>
+          <w:color w:val="000000"/>
+        </w:rPr>
+        <w:t>{{</w:t>
+      </w:r>
+      <w:proofErr w:type="spellStart"/>
+      <w:r>
+        <w:rPr>
+          <w:rFonts w:ascii="Cambria" w:hAnsi="Cambria"/>
+        </w:rPr>
+        <w:t>auditoryFindings.systolicGreekMenu</w:t>
+      </w:r>
+      <w:proofErr w:type="spellEnd"/>
+      <w:r>
+        <w:rPr>
+          <w:rFonts w:ascii="Cambria" w:hAnsi="Cambria" w:cs="Cambria"/>
+          <w:color w:val="000000"/>
+        </w:rPr>
+        <w:t>}},</w:t>
+      </w:r>
+      <w:r>
+        <w:rPr>
+          <w:rFonts w:ascii="Cambria" w:hAnsi="Cambria" w:cs="Cambria"/>
+          <w:color w:val="000000"/>
+        </w:rPr>
+        <w:t xml:space="preserve"> </w:t>
+      </w:r>
+      <w:r>
+        <w:rPr>
+          <w:rFonts w:ascii="Cambria" w:hAnsi="Cambria" w:cs="Cambria"/>
+          <w:color w:val="000000"/>
+        </w:rPr>
+        <w:t>{{</w:t>
+      </w:r>
+      <w:proofErr w:type="spellStart"/>
+      <w:r>
+        <w:rPr>
+          <w:rFonts w:ascii="Cambria" w:hAnsi="Cambria"/>
+        </w:rPr>
+        <w:t>auditoryFindings.degreeGreekMenu</w:t>
+      </w:r>
+      <w:proofErr w:type="spellEnd"/>
+      <w:r>
+        <w:rPr>
+          <w:rFonts w:ascii="Cambria" w:hAnsi="Cambria" w:cs="Cambria"/>
+          <w:color w:val="000000"/>
+        </w:rPr>
+        <w:t>}},</w:t>
+      </w:r>
+      <w:r>
+        <w:rPr>
+          <w:rFonts w:ascii="Cambria" w:hAnsi="Cambria" w:cs="Cambria"/>
+          <w:color w:val="000000"/>
+        </w:rPr>
+        <w:t xml:space="preserve"> </w:t>
+      </w:r>
+      <w:r>
+        <w:rPr>
+          <w:rFonts w:ascii="Cambria" w:hAnsi="Cambria" w:cs="Cambria"/>
+          <w:color w:val="000000"/>
+        </w:rPr>
+        <w:t>{{</w:t>
+      </w:r>
+      <w:proofErr w:type="spellStart"/>
+      <w:r>
+        <w:rPr>
+          <w:rFonts w:ascii="Cambria" w:hAnsi="Cambria"/>
+        </w:rPr>
+        <w:t>auditoryFindings.auscultationGreekMenu</w:t>
+      </w:r>
+      <w:proofErr w:type="spellEnd"/>
+      <w:r>
+        <w:rPr>
+          <w:rFonts w:ascii="Cambria" w:hAnsi="Cambria" w:cs="Cambria"/>
+          <w:color w:val="000000"/>
+        </w:rPr>
+        <w:t>}},</w:t>
+      </w:r>
+      <w:r>
+        <w:rPr>
+          <w:rFonts w:ascii="Cambria" w:hAnsi="Cambria" w:cs="Cambria"/>
+          <w:color w:val="000000"/>
+        </w:rPr>
+        <w:t xml:space="preserve"> </w:t>
+      </w:r>
+      <w:r>
+        <w:rPr>
+          <w:rFonts w:ascii="Cambria" w:hAnsi="Cambria" w:cs="Cambria"/>
+          <w:color w:val="000000"/>
+        </w:rPr>
+        <w:lastRenderedPageBreak/>
+        <w:t>{{</w:t>
+      </w:r>
+      <w:proofErr w:type="spellStart"/>
+      <w:r>
+        <w:rPr>
+          <w:rFonts w:ascii="Cambria" w:hAnsi="Cambria"/>
+        </w:rPr>
+        <w:t>auditoryFindings.auditoryGreekMenu</w:t>
+      </w:r>
+      <w:proofErr w:type="spellEnd"/>
+      <w:r>
+        <w:rPr>
+          <w:rFonts w:ascii="Cambria" w:hAnsi="Cambria" w:cs="Cambria"/>
+          <w:color w:val="000000"/>
+        </w:rPr>
+        <w:t>}}, {</w:t>
+      </w:r>
+      <w:r>
+        <w:rPr>
+          <w:rFonts w:ascii="Cambria" w:hAnsi="Cambria" w:cs="Cambria"/>
+          <w:color w:val="000000"/>
+        </w:rPr>
+        <w:t>{</w:t>
+      </w:r>
+      <w:proofErr w:type="spellStart"/>
+      <w:r>
+        <w:rPr>
+          <w:rFonts w:ascii="Cambria" w:hAnsi="Cambria"/>
+        </w:rPr>
+        <w:t>auditoryFindings.heartGreekMenu</w:t>
+      </w:r>
+      <w:proofErr w:type="spellEnd"/>
+      <w:r>
+        <w:rPr>
+          <w:rFonts w:ascii="Cambria" w:hAnsi="Cambria" w:cs="Cambria"/>
+          <w:color w:val="000000"/>
+        </w:rPr>
+        <w:t>}},</w:t>
+      </w:r>
+      <w:r>
+        <w:rPr>
+          <w:rFonts w:ascii="Cambria" w:hAnsi="Cambria" w:cs="Cambria"/>
+          <w:color w:val="000000"/>
+        </w:rPr>
+        <w:t xml:space="preserve"> </w:t>
+      </w:r>
+      <w:r>
+        <w:rPr>
+          <w:rFonts w:ascii="Cambria" w:hAnsi="Cambria" w:cs="Cambria"/>
+          <w:color w:val="000000"/>
+        </w:rPr>
+        <w:t>{{</w:t>
+      </w:r>
+      <w:proofErr w:type="spellStart"/>
+      <w:r>
+        <w:rPr>
+          <w:rFonts w:ascii="Cambria" w:hAnsi="Cambria"/>
+        </w:rPr>
+        <w:t>auditoryFindings.valveGreekMenu</w:t>
+      </w:r>
+      <w:proofErr w:type="spellEnd"/>
+      <w:r>
+        <w:rPr>
+          <w:rFonts w:ascii="Cambria" w:hAnsi="Cambria" w:cs="Cambria"/>
+          <w:color w:val="000000"/>
+        </w:rPr>
+        <w:t>}}.</w:t>
+      </w:r>
+      <w:bookmarkStart w:id="12" w:name="_Hlk34152275"/>
+      <w:r>
+        <w:rPr>
+          <w:rFonts w:ascii="Cambria" w:hAnsi="Cambria" w:cs="Cambria"/>
+          <w:color w:val="000000"/>
+        </w:rPr>
+        <w:t xml:space="preserve">{% </w:t>
+      </w:r>
+      <w:bookmarkEnd w:id="12"/>
+      <w:r>
+        <w:rPr>
+          <w:rFonts w:ascii="Cambria" w:hAnsi="Cambria" w:cs="Cambria"/>
+          <w:color w:val="000000"/>
+        </w:rPr>
+        <w:t>else %}</w:t>
+      </w:r>
+      <w:r>
+        <w:rPr>
+          <w:rFonts w:ascii="Cambria" w:hAnsi="Cambria" w:cs="Cambria"/>
+          <w:lang w:val="el-GR"/>
+        </w:rPr>
+        <w:t>δεν</w:t>
+      </w:r>
+      <w:r>
+        <w:rPr>
+          <w:rFonts w:ascii="Cambria" w:hAnsi="Cambria" w:cs="Cambria"/>
+        </w:rPr>
+        <w:t xml:space="preserve"> </w:t>
+      </w:r>
+      <w:r>
+        <w:rPr>
+          <w:rFonts w:ascii="Cambria" w:hAnsi="Cambria" w:cs="Cambria"/>
+          <w:lang w:val="el-GR"/>
+        </w:rPr>
+        <w:t>εντοπίζεται</w:t>
+      </w:r>
+      <w:r>
+        <w:rPr>
+          <w:rFonts w:ascii="Cambria" w:hAnsi="Cambria" w:cs="Cambria"/>
+        </w:rPr>
+        <w:t xml:space="preserve"> </w:t>
+      </w:r>
+      <w:r>
+        <w:rPr>
+          <w:rFonts w:ascii="Cambria" w:hAnsi="Cambria" w:cs="Cambria"/>
+          <w:lang w:val="el-GR"/>
+        </w:rPr>
+        <w:t>φύσημα</w:t>
+      </w:r>
+      <w:r>
+        <w:rPr>
+          <w:rFonts w:ascii="Cambria" w:hAnsi="Cambria" w:cs="Cambria"/>
+        </w:rPr>
+        <w:t xml:space="preserve"> </w:t>
+      </w:r>
+      <w:r>
+        <w:rPr>
+          <w:rFonts w:ascii="Cambria" w:hAnsi="Cambria" w:cs="Cambria"/>
+          <w:lang w:val="el-GR"/>
+        </w:rPr>
+        <w:t>ή</w:t>
+      </w:r>
+      <w:r>
+        <w:rPr>
+          <w:rFonts w:ascii="Cambria" w:hAnsi="Cambria" w:cs="Cambria"/>
+        </w:rPr>
+        <w:t xml:space="preserve"> </w:t>
+      </w:r>
+      <w:r>
+        <w:rPr>
+          <w:rFonts w:ascii="Cambria" w:hAnsi="Cambria" w:cs="Cambria"/>
+          <w:lang w:val="el-GR"/>
+        </w:rPr>
+        <w:t>άλλος</w:t>
+      </w:r>
+      <w:r>
+        <w:rPr>
+          <w:rFonts w:ascii="Cambria" w:hAnsi="Cambria" w:cs="Cambria"/>
+        </w:rPr>
+        <w:t xml:space="preserve"> </w:t>
+      </w:r>
+      <w:r>
+        <w:rPr>
+          <w:rFonts w:ascii="Cambria" w:hAnsi="Cambria" w:cs="Cambria"/>
+          <w:lang w:val="el-GR"/>
+        </w:rPr>
+        <w:t>παθολογικός</w:t>
+      </w:r>
+      <w:r>
+        <w:rPr>
+          <w:rFonts w:ascii="Cambria" w:hAnsi="Cambria" w:cs="Cambria"/>
+        </w:rPr>
+        <w:t xml:space="preserve"> </w:t>
+      </w:r>
+      <w:r>
+        <w:rPr>
+          <w:rFonts w:ascii="Cambria" w:hAnsi="Cambria" w:cs="Cambria"/>
+          <w:lang w:val="el-GR"/>
+        </w:rPr>
+        <w:t>ήχος</w:t>
+      </w:r>
+      <w:r>
+        <w:rPr>
+          <w:rFonts w:ascii="Cambria" w:hAnsi="Cambria" w:cs="Cambria"/>
+        </w:rPr>
+        <w:t>.</w:t>
+      </w:r>
+      <w:r>
+        <w:rPr>
+          <w:rFonts w:ascii="Cambria" w:hAnsi="Cambria" w:cs="Cambria"/>
+          <w:color w:val="000000"/>
+        </w:rPr>
+        <w:t> {% endif %} {% endif %}</w:t>
+      </w:r>
+    </w:p>
+    <w:p>
+      <w:pPr>
+        <w:numPr>
+          <w:ilvl w:val="0"/>
+          <w:numId w:val="1"/>
+        </w:numPr>
+        <w:tabs>
+          <w:tab w:val="left" w:pos="720"/>
+        </w:tabs>
+        <w:jc w:val="both"/>
+        <w:rPr>
+          <w:rFonts w:ascii="Cambria" w:hAnsi="Cambria" w:cs="Cambria"/>
+          <w:lang w:val="el-GR"/>
+        </w:rPr>
+      </w:pPr>
+      <w:bookmarkStart w:id="13" w:name="_Hlk34157038"/>
+      <w:bookmarkEnd w:id="9"/>
+      <w:r>
+        <w:rPr>
+          <w:rFonts w:ascii="Cambria" w:hAnsi="Cambria" w:cs="Cambria"/>
+          <w:lang w:val="el-GR"/>
+        </w:rPr>
+        <w:t>{{</w:t>
+      </w:r>
+      <w:r>
+        <w:rPr>
+          <w:rFonts w:ascii="Cambria" w:hAnsi="Cambria"/>
+        </w:rPr>
+        <w:t>auditoryLung</w:t>
+      </w:r>
+      <w:r>
+        <w:rPr>
+          <w:rFonts w:ascii="Cambria" w:hAnsi="Cambria" w:cs="Cambria"/>
+          <w:lang w:val="el-GR"/>
+        </w:rPr>
+        <w:t>}}</w:t>
+      </w:r>
+    </w:p>
     <w:p>
       <w:pPr>
         <w:pStyle w:val="Header"/>
@@ -1530,553 +2280,26 @@
         <w:jc w:val="both"/>
         <w:rPr>
           <w:rFonts w:ascii="Cambria" w:hAnsi="Cambria" w:cs="Cambria"/>
-        </w:rPr>
-      </w:pPr>
-    </w:p>
-    <w:p>
-      <w:pPr>
-        <w:jc w:val="both"/>
-        <w:rPr>
-          <w:rFonts w:ascii="Cambria" w:hAnsi="Cambria" w:cs="Cambria"/>
-          <w:b/>
+          <w:lang w:val="el-GR"/>
+        </w:rPr>
+      </w:pPr>
+      <w:r>
+        <w:rPr>
+          <w:rFonts w:ascii="Cambria" w:hAnsi="Cambria" w:cs="Cambria"/>
+          <w:lang w:val="el-GR"/>
+        </w:rPr>
+        <w:t>{{</w:t>
+      </w:r>
+      <w:r>
+        <w:rPr>
+          <w:rFonts w:ascii="Cambria" w:hAnsi="Cambria"/>
+        </w:rPr>
+        <w:t>cough</w:t>
+      </w:r>
+      <w:r>
+        <w:rPr>
+          <w:rFonts w:ascii="Cambria" w:hAnsi="Cambria" w:cs="Cambria"/>
           <w:lang w:val="en-US"/>
-        </w:rPr>
-      </w:pPr>
-      <w:r>
-        <w:rPr>
-          <w:rFonts w:ascii="Cambria" w:hAnsi="Cambria" w:cs="Cambria"/>
-          <w:b/>
-          <w:u w:val="single"/>
-          <w:lang w:val="el-GR"/>
-        </w:rPr>
-        <w:t>Κλινικά ευρήματα</w:t>
-      </w:r>
-      <w:r>
-        <w:rPr>
-          <w:rFonts w:ascii="Cambria" w:hAnsi="Cambria" w:cs="Cambria"/>
-          <w:b/>
-          <w:lang w:val="en-US"/>
-        </w:rPr>
-        <w:t>:</w:t>
-      </w:r>
-    </w:p>
-    <w:p>
-      <w:pPr>
-        <w:numPr>
-          <w:ilvl w:val="0"/>
-          <w:numId w:val="1"/>
-        </w:numPr>
-        <w:tabs>
-          <w:tab w:val="left" w:pos="720"/>
-        </w:tabs>
-        <w:jc w:val="both"/>
-        <w:rPr>
-          <w:rFonts w:ascii="Cambria" w:hAnsi="Cambria" w:cs="Cambria"/>
-        </w:rPr>
-      </w:pPr>
-      <w:r>
-        <w:rPr>
-          <w:rFonts w:ascii="Cambria" w:hAnsi="Cambria" w:cs="Cambria"/>
-          <w:u w:val="single"/>
-          <w:lang w:val="el-GR"/>
-        </w:rPr>
-        <w:t>Ακροαστικά</w:t>
-      </w:r>
-      <w:r>
-        <w:rPr>
-          <w:rFonts w:ascii="Cambria" w:hAnsi="Cambria" w:cs="Cambria"/>
-          <w:u w:val="single"/>
-        </w:rPr>
-        <w:t xml:space="preserve"> </w:t>
-      </w:r>
-      <w:r>
-        <w:rPr>
-          <w:rFonts w:ascii="Cambria" w:hAnsi="Cambria" w:cs="Cambria"/>
-          <w:u w:val="single"/>
-          <w:lang w:val="el-GR"/>
-        </w:rPr>
-        <w:t>ευρήματα</w:t>
-      </w:r>
-      <w:r>
-        <w:rPr>
-          <w:rFonts w:ascii="Cambria" w:hAnsi="Cambria" w:cs="Cambria"/>
-        </w:rPr>
-        <w:t xml:space="preserve">: </w:t>
-      </w:r>
-      <w:r>
-        <w:rPr>
-          <w:rFonts w:ascii="Cambria" w:hAnsi="Cambria" w:cs="Cambria"/>
-          <w:color w:val="000000"/>
-        </w:rPr>
-        <w:t xml:space="preserve">{% if rythm %}{{rythm}}, </w:t>
-      </w:r>
-      <w:r>
-        <w:rPr>
-          <w:rFonts w:ascii="Cambria" w:hAnsi="Cambria" w:cs="Cambria"/>
-        </w:rPr>
-        <w:t xml:space="preserve">{% if </w:t>
-      </w:r>
-      <w:r>
-        <w:rPr>
-          <w:rFonts w:ascii="Cambria" w:hAnsi="Cambria"/>
-        </w:rPr>
-        <w:t>auditoryFindings %</w:t>
-      </w:r>
-      <w:r>
-        <w:rPr>
-          <w:rFonts w:ascii="Cambria" w:hAnsi="Cambria" w:cs="Cambria"/>
-          <w:color w:val="000000"/>
-        </w:rPr>
-        <w:t>} {{</w:t>
-      </w:r>
-      <w:proofErr w:type="spellStart"/>
-      <w:r>
-        <w:rPr>
-          <w:rFonts w:ascii="Cambria" w:hAnsi="Cambria"/>
-        </w:rPr>
-        <w:t>auditoryFindings.systolicGreekMenu</w:t>
-      </w:r>
-      <w:proofErr w:type="spellEnd"/>
-      <w:r>
-        <w:rPr>
-          <w:rFonts w:ascii="Cambria" w:hAnsi="Cambria" w:cs="Cambria"/>
-          <w:color w:val="000000"/>
-        </w:rPr>
-        <w:t>}}, {{</w:t>
-      </w:r>
-      <w:proofErr w:type="spellStart"/>
-      <w:r>
-        <w:rPr>
-          <w:rFonts w:ascii="Cambria" w:hAnsi="Cambria"/>
-        </w:rPr>
-        <w:t>auditoryFindings.degreeGreekMenu</w:t>
-      </w:r>
-      <w:proofErr w:type="spellEnd"/>
-      <w:r>
-        <w:rPr>
-          <w:rFonts w:ascii="Cambria" w:hAnsi="Cambria" w:cs="Cambria"/>
-          <w:color w:val="000000"/>
-        </w:rPr>
-        <w:t>}}, {{</w:t>
-      </w:r>
-      <w:proofErr w:type="spellStart"/>
-      <w:r>
-        <w:rPr>
-          <w:rFonts w:ascii="Cambria" w:hAnsi="Cambria"/>
-        </w:rPr>
-        <w:t>auditoryFindings.auditoryGreekMenu</w:t>
-      </w:r>
-      <w:proofErr w:type="spellEnd"/>
-      <w:r>
-        <w:rPr>
-          <w:rFonts w:ascii="Cambria" w:hAnsi="Cambria" w:cs="Cambria"/>
-          <w:color w:val="000000"/>
-        </w:rPr>
-        <w:t>}}, {{</w:t>
-      </w:r>
-      <w:proofErr w:type="spellStart"/>
-      <w:r>
-        <w:rPr>
-          <w:rFonts w:ascii="Cambria" w:hAnsi="Cambria"/>
-        </w:rPr>
-        <w:t>auditoryFindings.heartGreekMenu</w:t>
-      </w:r>
-      <w:proofErr w:type="spellEnd"/>
-      <w:r>
-        <w:rPr>
-          <w:rFonts w:ascii="Cambria" w:hAnsi="Cambria" w:cs="Cambria"/>
-          <w:color w:val="000000"/>
-        </w:rPr>
-        <w:t>}},  {{</w:t>
-      </w:r>
-      <w:proofErr w:type="spellStart"/>
-      <w:r>
-        <w:rPr>
-          <w:rFonts w:ascii="Cambria" w:hAnsi="Cambria"/>
-        </w:rPr>
-        <w:t>auditoryFindings.valveGreekMenu</w:t>
-      </w:r>
-      <w:proofErr w:type="spellEnd"/>
-      <w:r>
-        <w:rPr>
-          <w:rFonts w:ascii="Cambria" w:hAnsi="Cambria" w:cs="Cambria"/>
-          <w:color w:val="000000"/>
-        </w:rPr>
-        <w:t xml:space="preserve">}}. {% else %} </w:t>
-      </w:r>
-    </w:p>
-    <w:p>
-      <w:pPr>
-        <w:numPr>
-          <w:ilvl w:val="0"/>
-          <w:numId w:val="1"/>
-        </w:numPr>
-        <w:tabs>
-          <w:tab w:val="left" w:pos="720"/>
-        </w:tabs>
-        <w:jc w:val="both"/>
-        <w:rPr>
-          <w:rFonts w:ascii="Cambria" w:hAnsi="Cambria" w:cs="Cambria"/>
-        </w:rPr>
-      </w:pPr>
-      <w:r>
-        <w:rPr>
-          <w:rFonts w:ascii="Cambria" w:hAnsi="Cambria" w:cs="Cambria"/>
-          <w:lang w:val="el-GR"/>
-        </w:rPr>
-        <w:t>Δεν</w:t>
-      </w:r>
-      <w:r>
-        <w:rPr>
-          <w:rFonts w:ascii="Cambria" w:hAnsi="Cambria" w:cs="Cambria"/>
-        </w:rPr>
-        <w:t xml:space="preserve"> </w:t>
-      </w:r>
-      <w:r>
-        <w:rPr>
-          <w:rFonts w:ascii="Cambria" w:hAnsi="Cambria" w:cs="Cambria"/>
-          <w:lang w:val="el-GR"/>
-        </w:rPr>
-        <w:t>εντοπίζεται</w:t>
-      </w:r>
-      <w:r>
-        <w:rPr>
-          <w:rFonts w:ascii="Cambria" w:hAnsi="Cambria" w:cs="Cambria"/>
-        </w:rPr>
-        <w:t xml:space="preserve"> </w:t>
-      </w:r>
-      <w:r>
-        <w:rPr>
-          <w:rFonts w:ascii="Cambria" w:hAnsi="Cambria" w:cs="Cambria"/>
-          <w:lang w:val="el-GR"/>
-        </w:rPr>
-        <w:t>φύσημα</w:t>
-      </w:r>
-      <w:r>
-        <w:rPr>
-          <w:rFonts w:ascii="Cambria" w:hAnsi="Cambria" w:cs="Cambria"/>
-        </w:rPr>
-        <w:t xml:space="preserve"> </w:t>
-      </w:r>
-      <w:r>
-        <w:rPr>
-          <w:rFonts w:ascii="Cambria" w:hAnsi="Cambria" w:cs="Cambria"/>
-          <w:lang w:val="el-GR"/>
-        </w:rPr>
-        <w:t>ή</w:t>
-      </w:r>
-      <w:r>
-        <w:rPr>
-          <w:rFonts w:ascii="Cambria" w:hAnsi="Cambria" w:cs="Cambria"/>
-        </w:rPr>
-        <w:t xml:space="preserve"> </w:t>
-      </w:r>
-      <w:r>
-        <w:rPr>
-          <w:rFonts w:ascii="Cambria" w:hAnsi="Cambria" w:cs="Cambria"/>
-          <w:lang w:val="el-GR"/>
-        </w:rPr>
-        <w:t>άλλος</w:t>
-      </w:r>
-      <w:r>
-        <w:rPr>
-          <w:rFonts w:ascii="Cambria" w:hAnsi="Cambria" w:cs="Cambria"/>
-        </w:rPr>
-        <w:t xml:space="preserve"> </w:t>
-      </w:r>
-      <w:r>
-        <w:rPr>
-          <w:rFonts w:ascii="Cambria" w:hAnsi="Cambria" w:cs="Cambria"/>
-          <w:lang w:val="el-GR"/>
-        </w:rPr>
-        <w:t>παθολογικός</w:t>
-      </w:r>
-      <w:r>
-        <w:rPr>
-          <w:rFonts w:ascii="Cambria" w:hAnsi="Cambria" w:cs="Cambria"/>
-        </w:rPr>
-        <w:t xml:space="preserve"> </w:t>
-      </w:r>
-      <w:r>
-        <w:rPr>
-          <w:rFonts w:ascii="Cambria" w:hAnsi="Cambria" w:cs="Cambria"/>
-          <w:lang w:val="el-GR"/>
-        </w:rPr>
-        <w:t>ήχος</w:t>
-      </w:r>
-      <w:r>
-        <w:rPr>
-          <w:rFonts w:ascii="Cambria" w:hAnsi="Cambria" w:cs="Cambria"/>
-        </w:rPr>
-        <w:t>.</w:t>
-      </w:r>
-      <w:r>
-        <w:rPr>
-          <w:rFonts w:ascii="Cambria" w:hAnsi="Cambria" w:cs="Cambria"/>
-        </w:rPr>
-        <w:t>{% endif %}</w:t>
-      </w:r>
-      <w:r>
-        <w:rPr>
-          <w:rFonts w:ascii="Cambria" w:hAnsi="Cambria" w:cs="Cambria"/>
-          <w:color w:val="000000"/>
-        </w:rPr>
-        <w:t> {% else %}</w:t>
-      </w:r>
-      <w:r>
-        <w:rPr>
-          <w:rFonts w:ascii="Cambria" w:hAnsi="Cambria" w:cs="Cambria"/>
-        </w:rPr>
-        <w:t xml:space="preserve">{% if </w:t>
-      </w:r>
-      <w:r>
-        <w:rPr>
-          <w:rFonts w:ascii="Cambria" w:hAnsi="Cambria"/>
-        </w:rPr>
-        <w:t>auditoryFindings %</w:t>
-      </w:r>
-      <w:r>
-        <w:rPr>
-          <w:rFonts w:ascii="Cambria" w:hAnsi="Cambria" w:cs="Cambria"/>
-          <w:color w:val="000000"/>
-        </w:rPr>
-        <w:t>} {{</w:t>
-      </w:r>
-      <w:proofErr w:type="spellStart"/>
-      <w:r>
-        <w:rPr>
-          <w:rFonts w:ascii="Cambria" w:hAnsi="Cambria"/>
-        </w:rPr>
-        <w:t>auditoryFindings.systolicGreekMenu</w:t>
-      </w:r>
-      <w:proofErr w:type="spellEnd"/>
-      <w:r>
-        <w:rPr>
-          <w:rFonts w:ascii="Cambria" w:hAnsi="Cambria" w:cs="Cambria"/>
-          <w:color w:val="000000"/>
-        </w:rPr>
-        <w:t xml:space="preserve">}}, {{ </w:t>
-      </w:r>
-      <w:proofErr w:type="spellStart"/>
-      <w:r>
-        <w:rPr>
-          <w:rFonts w:ascii="Cambria" w:hAnsi="Cambria"/>
-        </w:rPr>
-        <w:t>auditoryFindings.degreeGreekMenu</w:t>
-      </w:r>
-      <w:proofErr w:type="spellEnd"/>
-      <w:r>
-        <w:rPr>
-          <w:rFonts w:ascii="Cambria" w:hAnsi="Cambria" w:cs="Cambria"/>
-          <w:color w:val="000000"/>
-        </w:rPr>
-        <w:t>}}, {{</w:t>
-      </w:r>
-      <w:r>
-        <w:rPr>
-          <w:rFonts w:ascii="Cambria" w:hAnsi="Cambria"/>
-        </w:rPr>
-        <w:t xml:space="preserve">auditoryFindings. </w:t>
-      </w:r>
-      <w:proofErr w:type="spellStart"/>
-      <w:r>
-        <w:rPr>
-          <w:rFonts w:ascii="Cambria" w:hAnsi="Cambria"/>
-        </w:rPr>
-        <w:t>auscultationGreekMenu</w:t>
-      </w:r>
-      <w:proofErr w:type="spellEnd"/>
-      <w:r>
-        <w:rPr>
-          <w:rFonts w:ascii="Cambria" w:hAnsi="Cambria" w:cs="Cambria"/>
-          <w:color w:val="000000"/>
-        </w:rPr>
-        <w:t>}}, {{</w:t>
-      </w:r>
-      <w:proofErr w:type="spellStart"/>
-      <w:r>
-        <w:rPr>
-          <w:rFonts w:ascii="Cambria" w:hAnsi="Cambria"/>
-        </w:rPr>
-        <w:t>auditoryFindings.auditoryGreekMenu</w:t>
-      </w:r>
-      <w:proofErr w:type="spellEnd"/>
-      <w:r>
-        <w:rPr>
-          <w:rFonts w:ascii="Cambria" w:hAnsi="Cambria" w:cs="Cambria"/>
-          <w:color w:val="000000"/>
-        </w:rPr>
-        <w:t>}}, {{</w:t>
-      </w:r>
-      <w:proofErr w:type="spellStart"/>
-      <w:r>
-        <w:rPr>
-          <w:rFonts w:ascii="Cambria" w:hAnsi="Cambria"/>
-        </w:rPr>
-        <w:t>auditoryFindings.heartGreekMenu</w:t>
-      </w:r>
-      <w:proofErr w:type="spellEnd"/>
-      <w:r>
-        <w:rPr>
-          <w:rFonts w:ascii="Cambria" w:hAnsi="Cambria" w:cs="Cambria"/>
-          <w:color w:val="000000"/>
-        </w:rPr>
-        <w:t>}},  {{</w:t>
-      </w:r>
-      <w:proofErr w:type="spellStart"/>
-      <w:r>
-        <w:rPr>
-          <w:rFonts w:ascii="Cambria" w:hAnsi="Cambria"/>
-        </w:rPr>
-        <w:t>auditoryFindings.valveGreekMenu</w:t>
-      </w:r>
-      <w:proofErr w:type="spellEnd"/>
-      <w:r>
-        <w:rPr>
-          <w:rFonts w:ascii="Cambria" w:hAnsi="Cambria" w:cs="Cambria"/>
-          <w:color w:val="000000"/>
-        </w:rPr>
-        <w:t xml:space="preserve">}}. </w:t>
-      </w:r>
-      <w:r>
-        <w:rPr>
-          <w:rFonts w:ascii="Cambria" w:hAnsi="Cambria" w:cs="Cambria"/>
-          <w:color w:val="000000"/>
-        </w:rPr>
-        <w:lastRenderedPageBreak/>
-        <w:t>else %}</w:t>
-      </w:r>
-      <w:r>
-        <w:rPr>
-          <w:rFonts w:ascii="Cambria" w:hAnsi="Cambria" w:cs="Cambria"/>
-          <w:lang w:val="el-GR"/>
-        </w:rPr>
-        <w:t>δεν</w:t>
-      </w:r>
-      <w:r>
-        <w:rPr>
-          <w:rFonts w:ascii="Cambria" w:hAnsi="Cambria" w:cs="Cambria"/>
-        </w:rPr>
-        <w:t xml:space="preserve"> </w:t>
-      </w:r>
-      <w:r>
-        <w:rPr>
-          <w:rFonts w:ascii="Cambria" w:hAnsi="Cambria" w:cs="Cambria"/>
-          <w:lang w:val="el-GR"/>
-        </w:rPr>
-        <w:t>εντοπίζεται</w:t>
-      </w:r>
-      <w:r>
-        <w:rPr>
-          <w:rFonts w:ascii="Cambria" w:hAnsi="Cambria" w:cs="Cambria"/>
-        </w:rPr>
-        <w:t xml:space="preserve"> </w:t>
-      </w:r>
-      <w:r>
-        <w:rPr>
-          <w:rFonts w:ascii="Cambria" w:hAnsi="Cambria" w:cs="Cambria"/>
-          <w:lang w:val="el-GR"/>
-        </w:rPr>
-        <w:t>φύσημα</w:t>
-      </w:r>
-      <w:r>
-        <w:rPr>
-          <w:rFonts w:ascii="Cambria" w:hAnsi="Cambria" w:cs="Cambria"/>
-        </w:rPr>
-        <w:t xml:space="preserve"> </w:t>
-      </w:r>
-      <w:r>
-        <w:rPr>
-          <w:rFonts w:ascii="Cambria" w:hAnsi="Cambria" w:cs="Cambria"/>
-          <w:lang w:val="el-GR"/>
-        </w:rPr>
-        <w:t>ή</w:t>
-      </w:r>
-      <w:r>
-        <w:rPr>
-          <w:rFonts w:ascii="Cambria" w:hAnsi="Cambria" w:cs="Cambria"/>
-        </w:rPr>
-        <w:t xml:space="preserve"> </w:t>
-      </w:r>
-      <w:r>
-        <w:rPr>
-          <w:rFonts w:ascii="Cambria" w:hAnsi="Cambria" w:cs="Cambria"/>
-          <w:lang w:val="el-GR"/>
-        </w:rPr>
-        <w:t>άλλος</w:t>
-      </w:r>
-      <w:r>
-        <w:rPr>
-          <w:rFonts w:ascii="Cambria" w:hAnsi="Cambria" w:cs="Cambria"/>
-        </w:rPr>
-        <w:t xml:space="preserve"> </w:t>
-      </w:r>
-      <w:r>
-        <w:rPr>
-          <w:rFonts w:ascii="Cambria" w:hAnsi="Cambria" w:cs="Cambria"/>
-          <w:lang w:val="el-GR"/>
-        </w:rPr>
-        <w:t>παθολογικός</w:t>
-      </w:r>
-      <w:r>
-        <w:rPr>
-          <w:rFonts w:ascii="Cambria" w:hAnsi="Cambria" w:cs="Cambria"/>
-        </w:rPr>
-        <w:t xml:space="preserve"> </w:t>
-      </w:r>
-      <w:r>
-        <w:rPr>
-          <w:rFonts w:ascii="Cambria" w:hAnsi="Cambria" w:cs="Cambria"/>
-          <w:lang w:val="el-GR"/>
-        </w:rPr>
-        <w:t>ήχος</w:t>
-      </w:r>
-      <w:r>
-        <w:rPr>
-          <w:rFonts w:ascii="Cambria" w:hAnsi="Cambria" w:cs="Cambria"/>
-        </w:rPr>
-        <w:t>.</w:t>
-      </w:r>
-      <w:r>
-        <w:rPr>
-          <w:rFonts w:ascii="Cambria" w:hAnsi="Cambria" w:cs="Cambria"/>
-          <w:color w:val="000000"/>
-        </w:rPr>
-        <w:t> {% endif %} {% endif %}</w:t>
-      </w:r>
-    </w:p>
-    <w:p>
-      <w:pPr>
-        <w:numPr>
-          <w:ilvl w:val="0"/>
-          <w:numId w:val="1"/>
-        </w:numPr>
-        <w:tabs>
-          <w:tab w:val="left" w:pos="720"/>
-        </w:tabs>
-        <w:jc w:val="both"/>
-        <w:rPr>
-          <w:rFonts w:ascii="Cambria" w:hAnsi="Cambria" w:cs="Cambria"/>
-          <w:lang w:val="el-GR"/>
-        </w:rPr>
-      </w:pPr>
-      <w:r>
-        <w:rPr>
-          <w:rFonts w:ascii="Cambria" w:hAnsi="Cambria" w:cs="Cambria"/>
-          <w:lang w:val="el-GR"/>
-        </w:rPr>
-        <w:t>{{</w:t>
-      </w:r>
-      <w:r>
-        <w:rPr>
-          <w:rFonts w:ascii="Cambria" w:hAnsi="Cambria"/>
-        </w:rPr>
-        <w:t>auditoryLung</w:t>
-      </w:r>
-      <w:r>
-        <w:rPr>
-          <w:rFonts w:ascii="Cambria" w:hAnsi="Cambria" w:cs="Cambria"/>
-          <w:lang w:val="el-GR"/>
         </w:rPr>
         <w:t>}}</w:t>
       </w:r>
@@ -2101,7 +2324,7 @@
       <w:r>
         <w:rPr>
           <w:rFonts w:ascii="Cambria" w:hAnsi="Cambria" w:cs="Cambria"/>
-          <w:lang w:val="el-GR"/>
+          <w:lang w:val="en-US"/>
         </w:rPr>
         <w:t>{{</w:t>
       </w:r>
@@ -2109,7 +2332,7 @@
         <w:rPr>
           <w:rFonts w:ascii="Cambria" w:hAnsi="Cambria"/>
         </w:rPr>
-        <w:t>cough</w:t>
+        <w:t>heartRate</w:t>
       </w:r>
       <w:r>
         <w:rPr>
@@ -2119,6 +2342,359 @@
         <w:t>}}</w:t>
       </w:r>
     </w:p>
+    <w:p>
+      <w:pPr>
+        <w:numPr>
+          <w:ilvl w:val="0"/>
+          <w:numId w:val="1"/>
+        </w:numPr>
+        <w:tabs>
+          <w:tab w:val="left" w:pos="709"/>
+        </w:tabs>
+        <w:jc w:val="both"/>
+        <w:rPr>
+          <w:rFonts w:ascii="Cambria" w:hAnsi="Cambria" w:cs="Cambria"/>
+        </w:rPr>
+      </w:pPr>
+      <w:bookmarkStart w:id="14" w:name="_Hlk19282453"/>
+      <w:r>
+        <w:rPr>
+          <w:rFonts w:ascii="Cambria" w:hAnsi="Cambria" w:cs="Cambria"/>
+          <w:lang w:val="en-US"/>
+        </w:rPr>
+        <w:t xml:space="preserve">{% if </w:t>
+      </w:r>
+      <w:r>
+        <w:rPr>
+          <w:rFonts w:ascii="Cambria" w:hAnsi="Cambria"/>
+        </w:rPr>
+        <w:t>mucous %</w:t>
+      </w:r>
+      <w:r>
+        <w:rPr>
+          <w:rFonts w:ascii="Cambria" w:hAnsi="Cambria" w:cs="Cambria"/>
+          <w:color w:val="000000"/>
+        </w:rPr>
+        <w:t>}</w:t>
+      </w:r>
+      <w:r>
+        <w:rPr>
+          <w:rFonts w:ascii="Cambria" w:hAnsi="Cambria" w:cs="Cambria"/>
+          <w:color w:val="000000"/>
+          <w:lang w:val="en-US"/>
+        </w:rPr>
+        <w:t>{</w:t>
+      </w:r>
+      <w:r>
+        <w:rPr>
+          <w:rFonts w:ascii="Cambria" w:hAnsi="Cambria" w:cs="Cambria"/>
+          <w:lang w:val="en-US"/>
+        </w:rPr>
+        <w:t xml:space="preserve">% if </w:t>
+      </w:r>
+      <w:r>
+        <w:rPr>
+          <w:rFonts w:ascii="Cambria" w:hAnsi="Cambria"/>
+        </w:rPr>
+        <w:t>mucous</w:t>
+      </w:r>
+      <w:r>
+        <w:rPr>
+          <w:rFonts w:ascii="Cambria" w:hAnsi="Cambria" w:cs="Cambria"/>
+          <w:b/>
+          <w:bCs/>
+          <w:color w:val="000000"/>
+          <w:lang w:val="en-US"/>
+        </w:rPr>
+        <w:t>==</w:t>
+      </w:r>
+      <w:r>
+        <w:rPr>
+          <w:rFonts w:ascii="Cambria" w:hAnsi="Cambria" w:cs="Cambria"/>
+          <w:color w:val="000000"/>
+          <w:lang w:val="en-US"/>
+        </w:rPr>
+        <w:t>’</w:t>
+      </w:r>
+      <w:r>
+        <w:rPr>
+          <w:rFonts w:ascii="Cambria" w:hAnsi="Cambria" w:cs="Cambria"/>
+          <w:color w:val="000000"/>
+          <w:lang w:val="el-GR"/>
+        </w:rPr>
+        <w:t>ΔΕ</w:t>
+      </w:r>
+      <w:r>
+        <w:rPr>
+          <w:rFonts w:ascii="Cambria" w:hAnsi="Cambria" w:cs="Cambria"/>
+          <w:color w:val="000000"/>
+          <w:lang w:val="en-US"/>
+        </w:rPr>
+        <w:t>.’</w:t>
+      </w:r>
+      <w:r>
+        <w:rPr>
+          <w:rFonts w:ascii="Cambria" w:hAnsi="Cambria"/>
+        </w:rPr>
+        <w:t xml:space="preserve"> %</w:t>
+      </w:r>
+      <w:r>
+        <w:rPr>
+          <w:rFonts w:ascii="Cambria" w:hAnsi="Cambria" w:cs="Cambria"/>
+          <w:color w:val="000000"/>
+        </w:rPr>
+        <w:t>}</w:t>
+      </w:r>
+      <w:r>
+        <w:rPr>
+          <w:rFonts w:ascii="Cambria" w:hAnsi="Cambria" w:cs="Cambria"/>
+          <w:color w:val="000000"/>
+          <w:lang w:val="el-GR"/>
+        </w:rPr>
+        <w:t>Χροιά</w:t>
+      </w:r>
+      <w:r>
+        <w:rPr>
+          <w:rFonts w:ascii="Cambria" w:hAnsi="Cambria" w:cs="Cambria"/>
+          <w:color w:val="000000"/>
+        </w:rPr>
+        <w:t xml:space="preserve"> </w:t>
+      </w:r>
+      <w:r>
+        <w:rPr>
+          <w:rFonts w:ascii="Cambria" w:hAnsi="Cambria" w:cs="Cambria"/>
+          <w:color w:val="000000"/>
+          <w:lang w:val="el-GR"/>
+        </w:rPr>
+        <w:t>βλεννογόνων</w:t>
+      </w:r>
+      <w:r>
+        <w:rPr>
+          <w:rFonts w:ascii="Cambria" w:hAnsi="Cambria" w:cs="Cambria"/>
+          <w:color w:val="000000"/>
+        </w:rPr>
+        <w:t xml:space="preserve">: {{ </w:t>
+      </w:r>
+      <w:r>
+        <w:rPr>
+          <w:rFonts w:ascii="Cambria" w:hAnsi="Cambria"/>
+        </w:rPr>
+        <w:t>mucous</w:t>
+      </w:r>
+      <w:r>
+        <w:rPr>
+          <w:rFonts w:ascii="Cambria" w:hAnsi="Cambria" w:cs="Cambria"/>
+          <w:color w:val="000000"/>
+        </w:rPr>
+        <w:t xml:space="preserve"> }} {% else %</w:t>
+      </w:r>
+      <w:r>
+        <w:rPr>
+          <w:rFonts w:ascii="Cambria" w:hAnsi="Cambria" w:cs="Cambria"/>
+          <w:color w:val="000000"/>
+        </w:rPr>
+        <w:t>}</w:t>
+      </w:r>
+      <w:r>
+        <w:rPr>
+          <w:rFonts w:ascii="Cambria" w:hAnsi="Cambria" w:cs="Cambria"/>
+        </w:rPr>
+        <w:t>{{</w:t>
+      </w:r>
+      <w:r>
+        <w:rPr>
+          <w:rFonts w:ascii="Cambria" w:hAnsi="Cambria"/>
+        </w:rPr>
+        <w:t>mucous</w:t>
+      </w:r>
+      <w:r>
+        <w:rPr>
+          <w:rFonts w:ascii="Cambria" w:hAnsi="Cambria" w:cs="Cambria"/>
+        </w:rPr>
+        <w:t>}}</w:t>
+      </w:r>
+      <w:r>
+        <w:rPr>
+          <w:rFonts w:ascii="Cambria" w:hAnsi="Cambria" w:cs="Cambria"/>
+          <w:color w:val="000000"/>
+        </w:rPr>
+        <w:t> {% endif %} {% endif %}</w:t>
+      </w:r>
+    </w:p>
+    <w:p>
+      <w:pPr>
+        <w:numPr>
+          <w:ilvl w:val="0"/>
+          <w:numId w:val="1"/>
+        </w:numPr>
+        <w:tabs>
+          <w:tab w:val="left" w:pos="709"/>
+        </w:tabs>
+        <w:jc w:val="both"/>
+        <w:rPr>
+          <w:rFonts w:ascii="Cambria" w:hAnsi="Cambria" w:cs="Cambria"/>
+        </w:rPr>
+      </w:pPr>
+      <w:bookmarkStart w:id="15" w:name="_Hlk19280949"/>
+      <w:r>
+        <w:rPr>
+          <w:rFonts w:ascii="Cambria" w:hAnsi="Cambria" w:cs="Cambria"/>
+          <w:lang w:val="en-US"/>
+        </w:rPr>
+        <w:t xml:space="preserve">{% if </w:t>
+      </w:r>
+      <w:r>
+        <w:rPr>
+          <w:rFonts w:ascii="Cambria" w:hAnsi="Cambria"/>
+        </w:rPr>
+        <w:t>dental %</w:t>
+      </w:r>
+      <w:r>
+        <w:rPr>
+          <w:rFonts w:ascii="Cambria" w:hAnsi="Cambria" w:cs="Cambria"/>
+          <w:color w:val="000000"/>
+        </w:rPr>
+        <w:t>}</w:t>
+      </w:r>
+      <w:r>
+        <w:rPr>
+          <w:rFonts w:ascii="Cambria" w:hAnsi="Cambria" w:cs="Cambria"/>
+          <w:color w:val="000000"/>
+          <w:lang w:val="en-US"/>
+        </w:rPr>
+        <w:t>{</w:t>
+      </w:r>
+      <w:r>
+        <w:rPr>
+          <w:rFonts w:ascii="Cambria" w:hAnsi="Cambria" w:cs="Cambria"/>
+          <w:lang w:val="en-US"/>
+        </w:rPr>
+        <w:t xml:space="preserve">% if </w:t>
+      </w:r>
+      <w:r>
+        <w:rPr>
+          <w:rFonts w:ascii="Cambria" w:hAnsi="Cambria"/>
+        </w:rPr>
+        <w:t>dental</w:t>
+      </w:r>
+      <w:r>
+        <w:rPr>
+          <w:rFonts w:ascii="Cambria" w:hAnsi="Cambria" w:cs="Cambria"/>
+          <w:b/>
+          <w:bCs/>
+          <w:color w:val="000000"/>
+          <w:lang w:val="en-US"/>
+        </w:rPr>
+        <w:t xml:space="preserve"> ==</w:t>
+      </w:r>
+      <w:r>
+        <w:rPr>
+          <w:rFonts w:ascii="Cambria" w:hAnsi="Cambria" w:cs="Cambria"/>
+          <w:color w:val="000000"/>
+          <w:lang w:val="en-US"/>
+        </w:rPr>
+        <w:t>’</w:t>
+      </w:r>
+      <w:r>
+        <w:rPr>
+          <w:rFonts w:ascii="Cambria" w:hAnsi="Cambria" w:cs="Cambria"/>
+          <w:color w:val="000000"/>
+          <w:lang w:val="el-GR"/>
+        </w:rPr>
+        <w:t>ΔΕ</w:t>
+      </w:r>
+      <w:r>
+        <w:rPr>
+          <w:rFonts w:ascii="Cambria" w:hAnsi="Cambria" w:cs="Cambria"/>
+          <w:color w:val="000000"/>
+          <w:lang w:val="en-US"/>
+        </w:rPr>
+        <w:t>.’</w:t>
+      </w:r>
+      <w:r>
+        <w:rPr>
+          <w:rFonts w:ascii="Cambria" w:hAnsi="Cambria"/>
+        </w:rPr>
+        <w:t xml:space="preserve"> %</w:t>
+      </w:r>
+      <w:r>
+        <w:rPr>
+          <w:rFonts w:ascii="Cambria" w:hAnsi="Cambria" w:cs="Cambria"/>
+          <w:color w:val="000000"/>
+        </w:rPr>
+        <w:t>}</w:t>
+      </w:r>
+      <w:r>
+        <w:rPr>
+          <w:rFonts w:ascii="Cambria" w:hAnsi="Cambria" w:cs="Cambria"/>
+          <w:color w:val="000000"/>
+          <w:lang w:val="el-GR"/>
+        </w:rPr>
+        <w:t>Οδοντική</w:t>
+      </w:r>
+      <w:r>
+        <w:rPr>
+          <w:rFonts w:ascii="Cambria" w:hAnsi="Cambria" w:cs="Cambria"/>
+          <w:color w:val="000000"/>
+        </w:rPr>
+        <w:t xml:space="preserve"> </w:t>
+      </w:r>
+      <w:r>
+        <w:rPr>
+          <w:rFonts w:ascii="Cambria" w:hAnsi="Cambria" w:cs="Cambria"/>
+          <w:color w:val="000000"/>
+          <w:lang w:val="el-GR"/>
+        </w:rPr>
+        <w:t>τρυγία</w:t>
+      </w:r>
+      <w:r>
+        <w:rPr>
+          <w:rFonts w:ascii="Cambria" w:hAnsi="Cambria" w:cs="Cambria"/>
+          <w:color w:val="000000"/>
+        </w:rPr>
+        <w:t xml:space="preserve">: {{ </w:t>
+      </w:r>
+      <w:r>
+        <w:rPr>
+          <w:rFonts w:ascii="Cambria" w:hAnsi="Cambria"/>
+        </w:rPr>
+        <w:t>dental</w:t>
+      </w:r>
+      <w:r>
+        <w:rPr>
+          <w:rFonts w:ascii="Cambria" w:hAnsi="Cambria" w:cs="Cambria"/>
+          <w:color w:val="000000"/>
+        </w:rPr>
+        <w:t xml:space="preserve"> }} {% else %}</w:t>
+      </w:r>
+      <w:r>
+        <w:rPr>
+          <w:rFonts w:ascii="Cambria" w:hAnsi="Cambria" w:cs="Cambria"/>
+        </w:rPr>
+        <w:t>{{</w:t>
+      </w:r>
+      <w:r>
+        <w:rPr>
+          <w:rFonts w:ascii="Cambria" w:hAnsi="Cambria"/>
+        </w:rPr>
+        <w:t xml:space="preserve"> dental</w:t>
+      </w:r>
+      <w:r>
+        <w:rPr>
+          <w:rFonts w:ascii="Cambria" w:hAnsi="Cambria" w:cs="Cambria"/>
+        </w:rPr>
+        <w:t xml:space="preserve"> }}</w:t>
+      </w:r>
+      <w:r>
+        <w:rPr>
+          <w:rFonts w:ascii="Cambria" w:hAnsi="Cambria" w:cs="Cambria"/>
+          <w:color w:val="000000"/>
+        </w:rPr>
+        <w:t> {% endif %} {% endif %}</w:t>
+      </w:r>
+    </w:p>
+    <w:bookmarkEnd w:id="14"/>
+    <w:bookmarkEnd w:id="15"/>
     <w:p>
       <w:pPr>
         <w:pStyle w:val="Header"/>
@@ -2147,7 +2723,7 @@
         <w:rPr>
           <w:rFonts w:ascii="Cambria" w:hAnsi="Cambria"/>
         </w:rPr>
-        <w:t>heartRate</w:t>
+        <w:t>bodyWeight</w:t>
       </w:r>
       <w:r>
         <w:rPr>
@@ -2156,376 +2732,14 @@
         </w:rPr>
         <w:t>}}</w:t>
       </w:r>
-    </w:p>
-    <w:p>
-      <w:pPr>
-        <w:numPr>
-          <w:ilvl w:val="0"/>
-          <w:numId w:val="1"/>
-        </w:numPr>
-        <w:tabs>
-          <w:tab w:val="left" w:pos="709"/>
-        </w:tabs>
-        <w:jc w:val="both"/>
-        <w:rPr>
-          <w:rFonts w:ascii="Cambria" w:hAnsi="Cambria" w:cs="Cambria"/>
-        </w:rPr>
-      </w:pPr>
-      <w:bookmarkStart w:id="8" w:name="_Hlk19282453"/>
-      <w:r>
-        <w:rPr>
-          <w:rFonts w:ascii="Cambria" w:hAnsi="Cambria" w:cs="Cambria"/>
-          <w:lang w:val="en-US"/>
-        </w:rPr>
-        <w:t xml:space="preserve">{% if </w:t>
-      </w:r>
-      <w:r>
-        <w:rPr>
-          <w:rFonts w:ascii="Cambria" w:hAnsi="Cambria"/>
-        </w:rPr>
-        <w:t xml:space="preserve">mucous </w:t>
-      </w:r>
-      <w:proofErr w:type="gramStart"/>
-      <w:r>
-        <w:rPr>
-          <w:rFonts w:ascii="Cambria" w:hAnsi="Cambria"/>
-        </w:rPr>
-        <w:t>%</w:t>
-      </w:r>
-      <w:r>
-        <w:rPr>
-          <w:rFonts w:ascii="Cambria" w:hAnsi="Cambria" w:cs="Cambria"/>
-          <w:color w:val="000000"/>
-        </w:rPr>
-        <w:t>}</w:t>
-      </w:r>
-      <w:r>
-        <w:rPr>
-          <w:rFonts w:ascii="Cambria" w:hAnsi="Cambria" w:cs="Cambria"/>
-          <w:color w:val="000000"/>
-          <w:lang w:val="en-US"/>
-        </w:rPr>
-        <w:t>{</w:t>
-      </w:r>
-      <w:proofErr w:type="gramEnd"/>
-      <w:r>
-        <w:rPr>
-          <w:rFonts w:ascii="Cambria" w:hAnsi="Cambria" w:cs="Cambria"/>
-          <w:lang w:val="en-US"/>
-        </w:rPr>
-        <w:t xml:space="preserve">% if </w:t>
-      </w:r>
-      <w:r>
-        <w:rPr>
-          <w:rFonts w:ascii="Cambria" w:hAnsi="Cambria"/>
-        </w:rPr>
-        <w:t>mucous</w:t>
-      </w:r>
-      <w:r>
-        <w:rPr>
-          <w:rFonts w:ascii="Cambria" w:hAnsi="Cambria" w:cs="Cambria"/>
-          <w:b/>
-          <w:bCs/>
-          <w:color w:val="000000"/>
-          <w:lang w:val="en-US"/>
-        </w:rPr>
-        <w:t>==</w:t>
-      </w:r>
-      <w:r>
-        <w:rPr>
-          <w:rFonts w:ascii="Cambria" w:hAnsi="Cambria" w:cs="Cambria"/>
-          <w:color w:val="000000"/>
-          <w:lang w:val="en-US"/>
-        </w:rPr>
-        <w:t>’</w:t>
-      </w:r>
-      <w:r>
-        <w:rPr>
-          <w:rFonts w:ascii="Cambria" w:hAnsi="Cambria" w:cs="Cambria"/>
-          <w:color w:val="000000"/>
-          <w:lang w:val="el-GR"/>
-        </w:rPr>
-        <w:t>ΔΕ</w:t>
-      </w:r>
-      <w:r>
-        <w:rPr>
-          <w:rFonts w:ascii="Cambria" w:hAnsi="Cambria" w:cs="Cambria"/>
-          <w:color w:val="000000"/>
-          <w:lang w:val="en-US"/>
-        </w:rPr>
-        <w:t>.’</w:t>
-      </w:r>
-      <w:r>
-        <w:rPr>
-          <w:rFonts w:ascii="Cambria" w:hAnsi="Cambria"/>
-        </w:rPr>
-        <w:t xml:space="preserve"> %</w:t>
-      </w:r>
-      <w:r>
-        <w:rPr>
-          <w:rFonts w:ascii="Cambria" w:hAnsi="Cambria" w:cs="Cambria"/>
-          <w:color w:val="000000"/>
-        </w:rPr>
-        <w:t>}</w:t>
-      </w:r>
-      <w:r>
-        <w:rPr>
-          <w:rFonts w:ascii="Cambria" w:hAnsi="Cambria" w:cs="Cambria"/>
-          <w:color w:val="000000"/>
-          <w:lang w:val="el-GR"/>
-        </w:rPr>
-        <w:t>Χροιά</w:t>
-      </w:r>
-      <w:r>
-        <w:rPr>
-          <w:rFonts w:ascii="Cambria" w:hAnsi="Cambria" w:cs="Cambria"/>
-          <w:color w:val="000000"/>
-        </w:rPr>
-        <w:t xml:space="preserve"> </w:t>
-      </w:r>
-      <w:r>
-        <w:rPr>
-          <w:rFonts w:ascii="Cambria" w:hAnsi="Cambria" w:cs="Cambria"/>
-          <w:color w:val="000000"/>
-          <w:lang w:val="el-GR"/>
-        </w:rPr>
-        <w:t>βλεννογόνων</w:t>
-      </w:r>
-      <w:r>
-        <w:rPr>
-          <w:rFonts w:ascii="Cambria" w:hAnsi="Cambria" w:cs="Cambria"/>
-          <w:color w:val="000000"/>
-        </w:rPr>
-        <w:t xml:space="preserve">: {{ </w:t>
-      </w:r>
-      <w:r>
-        <w:rPr>
-          <w:rFonts w:ascii="Cambria" w:hAnsi="Cambria"/>
-        </w:rPr>
-        <w:t>mucous</w:t>
-      </w:r>
-      <w:r>
-        <w:rPr>
-          <w:rFonts w:ascii="Cambria" w:hAnsi="Cambria" w:cs="Cambria"/>
-          <w:color w:val="000000"/>
-        </w:rPr>
-        <w:t xml:space="preserve"> }} {% else %</w:t>
-      </w:r>
-      <w:r>
-        <w:rPr>
-          <w:rFonts w:ascii="Cambria" w:hAnsi="Cambria" w:cs="Cambria"/>
-          <w:color w:val="000000"/>
-        </w:rPr>
-        <w:t>}</w:t>
-      </w:r>
-      <w:r>
-        <w:rPr>
-          <w:rFonts w:ascii="Cambria" w:hAnsi="Cambria" w:cs="Cambria"/>
-        </w:rPr>
-        <w:t>{{</w:t>
-      </w:r>
-      <w:r>
-        <w:rPr>
-          <w:rFonts w:ascii="Cambria" w:hAnsi="Cambria"/>
-        </w:rPr>
-        <w:t>mucous</w:t>
-      </w:r>
-      <w:r>
-        <w:rPr>
-          <w:rFonts w:ascii="Cambria" w:hAnsi="Cambria" w:cs="Cambria"/>
-        </w:rPr>
-        <w:t>}}</w:t>
-      </w:r>
-      <w:r>
-        <w:rPr>
-          <w:rFonts w:ascii="Cambria" w:hAnsi="Cambria" w:cs="Cambria"/>
-          <w:color w:val="000000"/>
-        </w:rPr>
-        <w:t> {% endif %} {% endif %}</w:t>
-      </w:r>
-    </w:p>
-    <w:p>
-      <w:pPr>
-        <w:numPr>
-          <w:ilvl w:val="0"/>
-          <w:numId w:val="1"/>
-        </w:numPr>
-        <w:tabs>
-          <w:tab w:val="left" w:pos="709"/>
-        </w:tabs>
-        <w:jc w:val="both"/>
-        <w:rPr>
-          <w:rFonts w:ascii="Cambria" w:hAnsi="Cambria" w:cs="Cambria"/>
-        </w:rPr>
-      </w:pPr>
-      <w:bookmarkStart w:id="9" w:name="_Hlk19280949"/>
-      <w:r>
-        <w:rPr>
-          <w:rFonts w:ascii="Cambria" w:hAnsi="Cambria" w:cs="Cambria"/>
-          <w:lang w:val="en-US"/>
-        </w:rPr>
-        <w:t xml:space="preserve">{% if </w:t>
-      </w:r>
-      <w:r>
-        <w:rPr>
-          <w:rFonts w:ascii="Cambria" w:hAnsi="Cambria"/>
-        </w:rPr>
-        <w:t xml:space="preserve">dental </w:t>
-      </w:r>
-      <w:proofErr w:type="gramStart"/>
-      <w:r>
-        <w:rPr>
-          <w:rFonts w:ascii="Cambria" w:hAnsi="Cambria"/>
-        </w:rPr>
-        <w:t>%</w:t>
-      </w:r>
-      <w:r>
-        <w:rPr>
-          <w:rFonts w:ascii="Cambria" w:hAnsi="Cambria" w:cs="Cambria"/>
-          <w:color w:val="000000"/>
-        </w:rPr>
-        <w:t>}</w:t>
-      </w:r>
-      <w:r>
-        <w:rPr>
-          <w:rFonts w:ascii="Cambria" w:hAnsi="Cambria" w:cs="Cambria"/>
-          <w:color w:val="000000"/>
-          <w:lang w:val="en-US"/>
-        </w:rPr>
-        <w:t>{</w:t>
-      </w:r>
-      <w:proofErr w:type="gramEnd"/>
-      <w:r>
-        <w:rPr>
-          <w:rFonts w:ascii="Cambria" w:hAnsi="Cambria" w:cs="Cambria"/>
-          <w:lang w:val="en-US"/>
-        </w:rPr>
-        <w:t xml:space="preserve">% if </w:t>
-      </w:r>
-      <w:r>
-        <w:rPr>
-          <w:rFonts w:ascii="Cambria" w:hAnsi="Cambria"/>
-        </w:rPr>
-        <w:t>dental</w:t>
-      </w:r>
-      <w:r>
-        <w:rPr>
-          <w:rFonts w:ascii="Cambria" w:hAnsi="Cambria" w:cs="Cambria"/>
-          <w:b/>
-          <w:bCs/>
-          <w:color w:val="000000"/>
-          <w:lang w:val="en-US"/>
-        </w:rPr>
-        <w:t xml:space="preserve"> ==</w:t>
-      </w:r>
-      <w:r>
-        <w:rPr>
-          <w:rFonts w:ascii="Cambria" w:hAnsi="Cambria" w:cs="Cambria"/>
-          <w:color w:val="000000"/>
-          <w:lang w:val="en-US"/>
-        </w:rPr>
-        <w:t>’</w:t>
-      </w:r>
-      <w:r>
-        <w:rPr>
-          <w:rFonts w:ascii="Cambria" w:hAnsi="Cambria" w:cs="Cambria"/>
-          <w:color w:val="000000"/>
-          <w:lang w:val="el-GR"/>
-        </w:rPr>
-        <w:t>ΔΕ</w:t>
-      </w:r>
-      <w:r>
-        <w:rPr>
-          <w:rFonts w:ascii="Cambria" w:hAnsi="Cambria" w:cs="Cambria"/>
-          <w:color w:val="000000"/>
-          <w:lang w:val="en-US"/>
-        </w:rPr>
-        <w:t>.’</w:t>
-      </w:r>
-      <w:r>
-        <w:rPr>
-          <w:rFonts w:ascii="Cambria" w:hAnsi="Cambria"/>
-        </w:rPr>
-        <w:t xml:space="preserve"> %</w:t>
-      </w:r>
-      <w:r>
-        <w:rPr>
-          <w:rFonts w:ascii="Cambria" w:hAnsi="Cambria" w:cs="Cambria"/>
-          <w:color w:val="000000"/>
-        </w:rPr>
-        <w:t>}</w:t>
-      </w:r>
-      <w:r>
-        <w:rPr>
-          <w:rFonts w:ascii="Cambria" w:hAnsi="Cambria" w:cs="Cambria"/>
-          <w:color w:val="000000"/>
-          <w:lang w:val="el-GR"/>
-        </w:rPr>
-        <w:t>Οδοντική</w:t>
-      </w:r>
-      <w:r>
-        <w:rPr>
-          <w:rFonts w:ascii="Cambria" w:hAnsi="Cambria" w:cs="Cambria"/>
-          <w:color w:val="000000"/>
-        </w:rPr>
-        <w:t xml:space="preserve"> </w:t>
-      </w:r>
-      <w:r>
-        <w:rPr>
-          <w:rFonts w:ascii="Cambria" w:hAnsi="Cambria" w:cs="Cambria"/>
-          <w:color w:val="000000"/>
-          <w:lang w:val="el-GR"/>
-        </w:rPr>
-        <w:t>τρυγία</w:t>
-      </w:r>
-      <w:r>
-        <w:rPr>
-          <w:rFonts w:ascii="Cambria" w:hAnsi="Cambria" w:cs="Cambria"/>
-          <w:color w:val="000000"/>
-        </w:rPr>
-        <w:t xml:space="preserve">: {{ </w:t>
-      </w:r>
-      <w:r>
-        <w:rPr>
-          <w:rFonts w:ascii="Cambria" w:hAnsi="Cambria"/>
-        </w:rPr>
-        <w:t>dental</w:t>
-      </w:r>
-      <w:r>
-        <w:rPr>
-          <w:rFonts w:ascii="Cambria" w:hAnsi="Cambria" w:cs="Cambria"/>
-          <w:color w:val="000000"/>
-        </w:rPr>
-        <w:t xml:space="preserve"> }} {% else %}</w:t>
-      </w:r>
-      <w:r>
-        <w:rPr>
-          <w:rFonts w:ascii="Cambria" w:hAnsi="Cambria" w:cs="Cambria"/>
-        </w:rPr>
-        <w:t>{{</w:t>
-      </w:r>
-      <w:r>
-        <w:rPr>
-          <w:rFonts w:ascii="Cambria" w:hAnsi="Cambria"/>
-        </w:rPr>
-        <w:t xml:space="preserve"> dental</w:t>
-      </w:r>
-      <w:r>
-        <w:rPr>
-          <w:rFonts w:ascii="Cambria" w:hAnsi="Cambria" w:cs="Cambria"/>
-        </w:rPr>
-        <w:t xml:space="preserve"> }}</w:t>
-      </w:r>
-      <w:r>
-        <w:rPr>
-          <w:rFonts w:ascii="Cambria" w:hAnsi="Cambria" w:cs="Cambria"/>
-          <w:color w:val="000000"/>
-        </w:rPr>
-        <w:t> {% endif %} {% endif %}</w:t>
-      </w:r>
-    </w:p>
-    <w:bookmarkEnd w:id="8"/>
-    <w:bookmarkEnd w:id="9"/>
+      <w:r>
+        <w:rPr>
+          <w:rFonts w:ascii="Cambria" w:hAnsi="Cambria" w:cs="Cambria"/>
+          <w:lang w:val="el-GR"/>
+        </w:rPr>
+        <w:t>.</w:t>
+      </w:r>
+    </w:p>
     <w:p>
       <w:pPr>
         <w:pStyle w:val="Header"/>
@@ -2546,7 +2760,7 @@
       <w:r>
         <w:rPr>
           <w:rFonts w:ascii="Cambria" w:hAnsi="Cambria" w:cs="Cambria"/>
-          <w:lang w:val="en-US"/>
+          <w:lang w:val="el-GR"/>
         </w:rPr>
         <w:t>{{</w:t>
       </w:r>
@@ -2554,30 +2768,35 @@
         <w:rPr>
           <w:rFonts w:ascii="Cambria" w:hAnsi="Cambria"/>
         </w:rPr>
-        <w:t>bodyWeight</w:t>
-      </w:r>
-      <w:r>
-        <w:rPr>
-          <w:rFonts w:ascii="Cambria" w:hAnsi="Cambria" w:cs="Cambria"/>
-          <w:lang w:val="en-US"/>
+        <w:t>lymph</w:t>
+      </w:r>
+      <w:r>
+        <w:rPr>
+          <w:rFonts w:ascii="Cambria" w:hAnsi="Cambria" w:cs="Cambria"/>
+          <w:lang w:val="el-GR"/>
         </w:rPr>
         <w:t>}}</w:t>
       </w:r>
-      <w:r>
-        <w:rPr>
-          <w:rFonts w:ascii="Cambria" w:hAnsi="Cambria" w:cs="Cambria"/>
-          <w:lang w:val="el-GR"/>
-        </w:rPr>
-        <w:t>.</w:t>
-      </w:r>
-    </w:p>
+    </w:p>
+    <w:bookmarkEnd w:id="10"/>
+    <w:bookmarkEnd w:id="11"/>
+    <w:bookmarkEnd w:id="13"/>
     <w:p>
       <w:pPr>
         <w:pStyle w:val="Header"/>
-        <w:numPr>
-          <w:ilvl w:val="0"/>
-          <w:numId w:val="1"/>
-        </w:numPr>
+        <w:tabs>
+          <w:tab w:val="clear" w:pos="4536"/>
+          <w:tab w:val="clear" w:pos="9072"/>
+        </w:tabs>
+        <w:rPr>
+          <w:rFonts w:ascii="Cambria" w:hAnsi="Cambria" w:cs="Cambria"/>
+          <w:lang w:val="el-GR"/>
+        </w:rPr>
+      </w:pPr>
+    </w:p>
+    <w:p>
+      <w:pPr>
+        <w:pStyle w:val="Header"/>
         <w:tabs>
           <w:tab w:val="clear" w:pos="4536"/>
           <w:tab w:val="clear" w:pos="9072"/>
@@ -2588,26 +2807,6 @@
           <w:lang w:val="el-GR"/>
         </w:rPr>
       </w:pPr>
-      <w:r>
-        <w:rPr>
-          <w:rFonts w:ascii="Cambria" w:hAnsi="Cambria" w:cs="Cambria"/>
-          <w:lang w:val="el-GR"/>
-        </w:rPr>
-        <w:t>{{</w:t>
-      </w:r>
-      <w:r>
-        <w:rPr>
-          <w:rFonts w:ascii="Cambria" w:hAnsi="Cambria"/>
-        </w:rPr>
-        <w:t>lymph</w:t>
-      </w:r>
-      <w:r>
-        <w:rPr>
-          <w:rFonts w:ascii="Cambria" w:hAnsi="Cambria" w:cs="Cambria"/>
-          <w:lang w:val="el-GR"/>
-        </w:rPr>
-        <w:t>}}</w:t>
-      </w:r>
     </w:p>
     <w:p>
       <w:pPr>
@@ -2616,6 +2815,35 @@
           <w:tab w:val="clear" w:pos="4536"/>
           <w:tab w:val="clear" w:pos="9072"/>
         </w:tabs>
+        <w:jc w:val="both"/>
+        <w:rPr>
+          <w:rFonts w:ascii="Cambria" w:hAnsi="Cambria" w:cs="Cambria"/>
+          <w:lang w:val="el-GR"/>
+        </w:rPr>
+      </w:pPr>
+    </w:p>
+    <w:p>
+      <w:pPr>
+        <w:pStyle w:val="Header"/>
+        <w:tabs>
+          <w:tab w:val="clear" w:pos="4536"/>
+          <w:tab w:val="clear" w:pos="9072"/>
+        </w:tabs>
+        <w:jc w:val="both"/>
+        <w:rPr>
+          <w:rFonts w:ascii="Cambria" w:hAnsi="Cambria" w:cs="Cambria"/>
+          <w:lang w:val="el-GR"/>
+        </w:rPr>
+      </w:pPr>
+    </w:p>
+    <w:p>
+      <w:pPr>
+        <w:pStyle w:val="Header"/>
+        <w:tabs>
+          <w:tab w:val="clear" w:pos="4536"/>
+          <w:tab w:val="clear" w:pos="9072"/>
+        </w:tabs>
+        <w:jc w:val="both"/>
         <w:rPr>
           <w:rFonts w:ascii="Cambria" w:hAnsi="Cambria" w:cs="Cambria"/>
           <w:lang w:val="el-GR"/>
@@ -2783,7 +3011,7 @@
           <w:lang w:val="en-US"/>
         </w:rPr>
       </w:pPr>
-      <w:bookmarkStart w:id="10" w:name="_Hlk32765165"/>
+      <w:bookmarkStart w:id="16" w:name="_Hlk32765165"/>
       <w:r>
         <w:rPr>
           <w:rFonts w:ascii="Cambria" w:hAnsi="Cambria" w:cs="Cambria"/>
@@ -2815,7 +3043,7 @@
             <w:tcW w:w="1630" w:type="dxa"/>
             <w:shd w:val="clear" w:color="auto" w:fill="4F81BD"/>
           </w:tcPr>
-          <w:bookmarkEnd w:id="10"/>
+          <w:bookmarkEnd w:id="16"/>
           <w:p>
             <w:pPr>
               <w:pStyle w:val="Header"/>
@@ -3491,8 +3719,6 @@
               </w:rPr>
               <w:t xml:space="preserve"> </w:t>
             </w:r>
-            <w:bookmarkStart w:id="11" w:name="_GoBack"/>
-            <w:bookmarkEnd w:id="11"/>
             <w:r>
               <w:rPr>
                 <w:rFonts w:ascii="Cambria" w:hAnsi="Cambria" w:cs="Cambria"/>
@@ -3744,7 +3970,15 @@
                 <w:rFonts w:ascii="Cambria" w:hAnsi="Cambria" w:cs="Cambria"/>
                 <w:color w:val="808080"/>
               </w:rPr>
-              <w:t xml:space="preserve"> }}{% else %}0,82{% endif %} ({% if PDF.MVEA %}{{PDF.MVEA }}{% else %}0,91{% endif %})</w:t>
+              <w:t xml:space="preserve"> }}{% else %}0,82{% endif %} ({% if PDF.MVEA </w:t>
+            </w:r>
+            <w:r>
+              <w:rPr>
+                <w:rFonts w:ascii="Cambria" w:hAnsi="Cambria" w:cs="Cambria"/>
+                <w:color w:val="808080"/>
+              </w:rPr>
+              <w:lastRenderedPageBreak/>
+              <w:t>%}{{PDF.MVEA }}{% else %}0,91{% endif %})</w:t>
             </w:r>
           </w:p>
         </w:tc>
@@ -3767,6 +4001,7 @@
                 <w:rFonts w:ascii="Cambria" w:hAnsi="Cambria" w:cs="Arabic Typesetting"/>
                 <w:lang w:val="de-DE"/>
               </w:rPr>
+              <w:lastRenderedPageBreak/>
               <w:t>LVDs</w:t>
             </w:r>
           </w:p>
@@ -3820,15 +4055,7 @@
                 <w:rFonts w:ascii="Cambria" w:hAnsi="Cambria" w:cs="Cambria"/>
                 <w:color w:val="808080"/>
               </w:rPr>
-              <w:t xml:space="preserve"> </w:t>
-            </w:r>
-            <w:r>
-              <w:rPr>
-                <w:rFonts w:ascii="Cambria" w:hAnsi="Cambria" w:cs="Cambria"/>
-                <w:color w:val="808080"/>
-              </w:rPr>
-              <w:lastRenderedPageBreak/>
-              <w:t>}}{% else %}15,</w:t>
+              <w:t xml:space="preserve"> }}{% else %}15,</w:t>
             </w:r>
             <w:r>
               <w:rPr>
@@ -3867,7 +4094,6 @@
               <w:rPr>
                 <w:rFonts w:ascii="Cambria" w:hAnsi="Cambria" w:cs="Cambria"/>
               </w:rPr>
-              <w:lastRenderedPageBreak/>
               <w:t>DT</w:t>
             </w:r>
           </w:p>
@@ -4629,7 +4855,7 @@
           <w:lang w:val="en-US"/>
         </w:rPr>
       </w:pPr>
-      <w:bookmarkStart w:id="12" w:name="_Hlk30450254"/>
+      <w:bookmarkStart w:id="17" w:name="_Hlk30450254"/>
       <w:r>
         <w:rPr>
           <w:rFonts w:ascii="Cambria" w:hAnsi="Cambria" w:cs="Cambria"/>
@@ -4638,7 +4864,7 @@
         <w:t>{% endif %}</w:t>
       </w:r>
     </w:p>
-    <w:bookmarkEnd w:id="12"/>
+    <w:bookmarkEnd w:id="17"/>
     <w:p>
       <w:pPr>
         <w:pStyle w:val="Header"/>
@@ -5333,6 +5559,84 @@
     </w:p>
     <w:p>
       <w:pPr>
+        <w:pStyle w:val="Header"/>
+        <w:tabs>
+          <w:tab w:val="clear" w:pos="4536"/>
+          <w:tab w:val="clear" w:pos="9072"/>
+        </w:tabs>
+        <w:jc w:val="both"/>
+        <w:rPr>
+          <w:rFonts w:ascii="Cambria" w:hAnsi="Cambria" w:cs="Cambria"/>
+        </w:rPr>
+      </w:pPr>
+    </w:p>
+    <w:p>
+      <w:pPr>
+        <w:pStyle w:val="Header"/>
+        <w:tabs>
+          <w:tab w:val="clear" w:pos="4536"/>
+          <w:tab w:val="clear" w:pos="9072"/>
+        </w:tabs>
+        <w:jc w:val="both"/>
+        <w:rPr>
+          <w:rFonts w:ascii="Cambria" w:hAnsi="Cambria" w:cs="Cambria"/>
+        </w:rPr>
+      </w:pPr>
+    </w:p>
+    <w:p>
+      <w:pPr>
+        <w:pStyle w:val="Header"/>
+        <w:tabs>
+          <w:tab w:val="clear" w:pos="4536"/>
+          <w:tab w:val="clear" w:pos="9072"/>
+        </w:tabs>
+        <w:jc w:val="both"/>
+        <w:rPr>
+          <w:rFonts w:ascii="Cambria" w:hAnsi="Cambria" w:cs="Cambria"/>
+        </w:rPr>
+      </w:pPr>
+    </w:p>
+    <w:p>
+      <w:pPr>
+        <w:pStyle w:val="Header"/>
+        <w:tabs>
+          <w:tab w:val="clear" w:pos="4536"/>
+          <w:tab w:val="clear" w:pos="9072"/>
+        </w:tabs>
+        <w:jc w:val="both"/>
+        <w:rPr>
+          <w:rFonts w:ascii="Cambria" w:hAnsi="Cambria" w:cs="Cambria"/>
+        </w:rPr>
+      </w:pPr>
+    </w:p>
+    <w:p>
+      <w:pPr>
+        <w:pStyle w:val="Header"/>
+        <w:tabs>
+          <w:tab w:val="clear" w:pos="4536"/>
+          <w:tab w:val="clear" w:pos="9072"/>
+        </w:tabs>
+        <w:jc w:val="both"/>
+        <w:rPr>
+          <w:rFonts w:ascii="Cambria" w:hAnsi="Cambria" w:cs="Cambria"/>
+        </w:rPr>
+      </w:pPr>
+    </w:p>
+    <w:p>
+      <w:pPr>
+        <w:pStyle w:val="Header"/>
+        <w:tabs>
+          <w:tab w:val="clear" w:pos="4536"/>
+          <w:tab w:val="clear" w:pos="9072"/>
+        </w:tabs>
+        <w:jc w:val="both"/>
+        <w:rPr>
+          <w:rFonts w:ascii="Cambria" w:hAnsi="Cambria" w:cs="Cambria"/>
+        </w:rPr>
+      </w:pPr>
+    </w:p>
+    <w:p>
+      <w:pPr>
         <w:tabs>
           <w:tab w:val="left" w:pos="720"/>
         </w:tabs>
@@ -5488,7 +5792,6 @@
           <w:rFonts w:ascii="Cambria" w:hAnsi="Cambria" w:cs="Cambria"/>
           <w:lang w:val="el-GR"/>
         </w:rPr>
-        <w:lastRenderedPageBreak/>
         <w:t>Φυσιολογική ροή πριν και κατά την πνευμονική βαλβίδα και φυσιολογική μέγιστη ταχύτητα ροής.</w:t>
       </w:r>
     </w:p>
@@ -5515,20 +5818,6 @@
         </w:rPr>
         <w:t>Απουσία αναγωγής αίματος στην δεξιά κοιλία διαμέσου της πνευμονικής βαλβίδας.</w:t>
       </w:r>
-    </w:p>
-    <w:p>
-      <w:pPr>
-        <w:pStyle w:val="Header"/>
-        <w:tabs>
-          <w:tab w:val="clear" w:pos="4536"/>
-          <w:tab w:val="clear" w:pos="9072"/>
-        </w:tabs>
-        <w:jc w:val="both"/>
-        <w:rPr>
-          <w:rFonts w:ascii="Cambria" w:hAnsi="Cambria" w:cs="Cambria"/>
-          <w:lang w:val="el-GR"/>
-        </w:rPr>
-      </w:pPr>
     </w:p>
     <w:p>
       <w:pPr>
@@ -6273,7 +6562,7 @@
           <w:rFonts w:ascii="Cambria" w:hAnsi="Cambria" w:cs="Cambria"/>
         </w:rPr>
       </w:pPr>
-      <w:bookmarkStart w:id="13" w:name="_Hlk31115953"/>
+      <w:bookmarkStart w:id="18" w:name="_Hlk31115953"/>
       <w:r>
         <w:rPr>
           <w:rFonts w:ascii="Cambria" w:hAnsi="Cambria" w:cs="Cambria"/>
@@ -6344,7 +6633,7 @@
         <w:t xml:space="preserve"> endif %}</w:t>
       </w:r>
     </w:p>
-    <w:bookmarkEnd w:id="13"/>
+    <w:bookmarkEnd w:id="18"/>
     <w:p>
       <w:pPr>
         <w:numPr>
@@ -6614,15 +6903,15 @@
         </w:rPr>
         <w:t>:</w:t>
       </w:r>
-      <w:bookmarkStart w:id="14" w:name="_Hlk28025928"/>
+      <w:bookmarkStart w:id="19" w:name="_Hlk28025928"/>
       <w:r>
         <w:rPr>
           <w:rFonts w:ascii="Cambria" w:hAnsi="Cambria" w:cs="Cambria"/>
         </w:rPr>
         <w:t xml:space="preserve"> </w:t>
       </w:r>
-      <w:bookmarkStart w:id="15" w:name="_Hlk32352471"/>
-      <w:bookmarkEnd w:id="14"/>
+      <w:bookmarkStart w:id="20" w:name="_Hlk32352471"/>
+      <w:bookmarkEnd w:id="19"/>
       <w:r>
         <w:rPr>
           <w:rFonts w:ascii="Cambria" w:hAnsi="Cambria" w:cs="Cambria"/>
@@ -6745,7 +7034,6 @@
           <w:lang w:val="en-US"/>
         </w:rPr>
       </w:pPr>
-      <w:proofErr w:type="gramStart"/>
       <w:r>
         <w:rPr>
           <w:rFonts w:ascii="Cambria" w:hAnsi="Cambria" w:cs="Cambria"/>
@@ -6762,7 +7050,6 @@
         <w:t>egc</w:t>
       </w:r>
       <w:proofErr w:type="spellEnd"/>
-      <w:proofErr w:type="gramEnd"/>
       <w:r>
         <w:rPr>
           <w:rFonts w:ascii="Cambria" w:hAnsi="Cambria" w:cs="Cambria"/>
@@ -6823,16 +7110,17 @@
         <w:t>{% endif %}</w:t>
       </w:r>
     </w:p>
-    <w:bookmarkEnd w:id="15"/>
-    <w:p>
-      <w:pPr>
-        <w:ind w:left="1068"/>
+    <w:p>
+      <w:pPr>
         <w:jc w:val="both"/>
         <w:rPr>
           <w:rFonts w:ascii="Cambria" w:hAnsi="Cambria" w:cs="Cambria"/>
           <w:lang w:val="el-GR"/>
         </w:rPr>
       </w:pPr>
+      <w:bookmarkStart w:id="21" w:name="_GoBack"/>
+      <w:bookmarkEnd w:id="20"/>
+      <w:bookmarkEnd w:id="21"/>
     </w:p>
     <w:p>
       <w:pPr>
@@ -6847,7 +7135,7 @@
           <w:rFonts w:ascii="Cambria" w:hAnsi="Cambria" w:cs="Cambria"/>
         </w:rPr>
       </w:pPr>
-      <w:bookmarkStart w:id="16" w:name="OLE_LINK23"/>
+      <w:bookmarkStart w:id="22" w:name="OLE_LINK23"/>
       <w:r>
         <w:rPr>
           <w:rFonts w:ascii="Cambria" w:hAnsi="Cambria" w:cs="Cambria"/>
@@ -6857,6 +7145,7 @@
           <w:szCs w:val="28"/>
           <w:lang w:val="el-GR" w:eastAsia="el-GR"/>
         </w:rPr>
+        <w:lastRenderedPageBreak/>
         <w:drawing>
           <wp:inline distT="0" distB="0" distL="0" distR="0" wp14:anchorId="39B9BF24" wp14:editId="25E6A1EB">
             <wp:extent cx="381000" cy="381000"/>
@@ -6914,7 +7203,7 @@
         <w:t>Συμπεράσματα</w:t>
       </w:r>
     </w:p>
-    <w:bookmarkEnd w:id="16"/>
+    <w:bookmarkEnd w:id="22"/>
     <w:p>
       <w:pPr>
         <w:pStyle w:val="BodyText"/>
@@ -6944,7 +7233,7 @@
           <w:rFonts w:ascii="Cambria" w:hAnsi="Cambria" w:cs="Cambria"/>
         </w:rPr>
       </w:pPr>
-      <w:bookmarkStart w:id="17" w:name="_Hlk32765452"/>
+      <w:bookmarkStart w:id="23" w:name="_Hlk32765452"/>
       <w:r>
         <w:rPr>
           <w:rFonts w:ascii="Cambria" w:hAnsi="Cambria" w:cs="Cambria"/>
@@ -6993,7 +7282,6 @@
         </w:rPr>
         <w:t xml:space="preserve"> </w:t>
       </w:r>
-      <w:proofErr w:type="spellStart"/>
       <w:r>
         <w:rPr>
           <w:rFonts w:ascii="Cambria" w:hAnsi="Cambria" w:cs="Cambria"/>
@@ -7002,7 +7290,6 @@
         </w:rPr>
         <w:t>AddOn</w:t>
       </w:r>
-      <w:proofErr w:type="spellEnd"/>
       <w:r>
         <w:rPr>
           <w:rFonts w:ascii="Cambria" w:hAnsi="Cambria" w:cs="Cambria"/>
@@ -7027,7 +7314,6 @@
         </w:rPr>
         <w:t>{{</w:t>
       </w:r>
-      <w:proofErr w:type="spellStart"/>
       <w:r>
         <w:rPr>
           <w:rFonts w:ascii="Cambria" w:hAnsi="Cambria" w:cs="Cambria"/>
@@ -7036,7 +7322,6 @@
         </w:rPr>
         <w:t>AddOn</w:t>
       </w:r>
-      <w:proofErr w:type="spellEnd"/>
       <w:r>
         <w:rPr>
           <w:rFonts w:ascii="Cambria" w:hAnsi="Cambria" w:cs="Cambria"/>
@@ -7110,7 +7395,7 @@
           <w:rFonts w:ascii="Cambria" w:hAnsi="Cambria" w:cs="Cambria"/>
         </w:rPr>
       </w:pPr>
-      <w:bookmarkStart w:id="18" w:name="_Hlk31647601"/>
+      <w:bookmarkStart w:id="24" w:name="_Hlk31647601"/>
       <w:bookmarkEnd w:id="0"/>
       <w:bookmarkEnd w:id="1"/>
       <w:bookmarkEnd w:id="2"/>
@@ -7118,13 +7403,12 @@
       <w:bookmarkEnd w:id="4"/>
       <w:bookmarkEnd w:id="5"/>
       <w:bookmarkEnd w:id="6"/>
-      <w:bookmarkEnd w:id="17"/>
+      <w:bookmarkEnd w:id="23"/>
       <w:r>
         <w:rPr>
           <w:rFonts w:ascii="Cambria" w:hAnsi="Cambria" w:cs="Cambria"/>
           <w:lang w:val="en-US"/>
         </w:rPr>
-        <w:lastRenderedPageBreak/>
         <w:t>{% if medication2 %}</w:t>
       </w:r>
     </w:p>
@@ -7173,7 +7457,7 @@
         </w:rPr>
         <w:t xml:space="preserve">: </w:t>
       </w:r>
-      <w:bookmarkStart w:id="19" w:name="_Hlk28025998"/>
+      <w:bookmarkStart w:id="25" w:name="_Hlk28025998"/>
       <w:r>
         <w:rPr>
           <w:rFonts w:ascii="Cambria" w:hAnsi="Cambria" w:cs="Cambria"/>
@@ -7370,8 +7654,8 @@
         <w:t>endif %}</w:t>
       </w:r>
     </w:p>
-    <w:bookmarkEnd w:id="18"/>
-    <w:bookmarkEnd w:id="19"/>
+    <w:bookmarkEnd w:id="24"/>
+    <w:bookmarkEnd w:id="25"/>
     <w:p>
       <w:pPr>
         <w:jc w:val="center"/>
@@ -7444,7 +7728,7 @@
         <w:rPr>
           <w:rStyle w:val="Hyperlink"/>
           <w:rFonts w:ascii="Cambria" w:hAnsi="Cambria" w:cs="Cambria"/>
-          <w:lang w:val="en-US"/>
+          <w:lang w:val="el-GR"/>
         </w:rPr>
       </w:pPr>
       <w:hyperlink r:id="rId13" w:history="1">
@@ -7496,7 +7780,7 @@
         <w:rPr>
           <w:rStyle w:val="Hyperlink"/>
           <w:rFonts w:ascii="Cambria" w:hAnsi="Cambria" w:cs="Cambria"/>
-          <w:lang w:val="en-US"/>
+          <w:lang w:val="el-GR"/>
         </w:rPr>
       </w:pPr>
     </w:p>
@@ -7511,7 +7795,7 @@
           <w:lang w:val="el-GR"/>
         </w:rPr>
       </w:pPr>
-      <w:bookmarkStart w:id="20" w:name="_PictureBullets"/>
+      <w:bookmarkStart w:id="26" w:name="_PictureBullets"/>
       <w:r>
         <w:rPr>
           <w:rFonts w:ascii="Cambria" w:hAnsi="Cambria" w:cs="Cambria"/>
@@ -7519,7 +7803,7 @@
           <w:bCs/>
           <w:noProof/>
           <w:color w:val="000000"/>
-          <w:lang w:val="en-US" w:eastAsia="el-GR"/>
+          <w:lang w:val="el-GR" w:eastAsia="el-GR"/>
         </w:rPr>
         <w:t xml:space="preserve"> </w:t>
       </w:r>
@@ -8122,6 +8406,7 @@
           <w:color w:val="000000"/>
           <w:lang w:val="el-GR" w:eastAsia="el-GR"/>
         </w:rPr>
+        <w:lastRenderedPageBreak/>
         <w:t xml:space="preserve"> </w:t>
       </w:r>
       <w:r>
@@ -8330,12 +8615,12 @@
           </wp:inline>
         </w:drawing>
       </w:r>
-      <w:bookmarkEnd w:id="20"/>
+      <w:bookmarkEnd w:id="26"/>
     </w:p>
     <w:sectPr>
       <w:footerReference w:type="default" r:id="rId23"/>
       <w:pgSz w:w="11906" w:h="16838" w:code="9"/>
-      <w:pgMar w:top="1276" w:right="1418" w:bottom="1418" w:left="1418" w:header="720" w:footer="1164" w:gutter="0"/>
+      <w:pgMar w:top="810" w:right="1418" w:bottom="1418" w:left="1418" w:header="720" w:footer="1164" w:gutter="0"/>
       <w:cols w:space="708"/>
       <w:rtlGutter/>
       <w:docGrid w:linePitch="360"/>
@@ -8433,7 +8718,7 @@
         <v:path o:extrusionok="f" gradientshapeok="t" o:connecttype="rect"/>
         <o:lock v:ext="edit" aspectratio="t"/>
       </v:shapetype>
-      <v:shape id="_x0000_i1166" type="#_x0000_t75" style="width:11.25pt;height:11.25pt" o:bullet="t">
+      <v:shape id="_x0000_i1030" type="#_x0000_t75" style="width:11.25pt;height:11.25pt" o:bullet="t">
         <v:imagedata r:id="rId1" o:title="msoE2E2"/>
       </v:shape>
     </w:pict>
@@ -10956,7 +11241,7 @@
 </file>
 
 <file path=customXml/itemProps1.xml><?xml version="1.0" encoding="utf-8"?>
-<ds:datastoreItem xmlns:ds="http://schemas.openxmlformats.org/officeDocument/2006/customXml" ds:itemID="{07090CE7-DFFB-4942-AF19-22EF459DF9F7}">
+<ds:datastoreItem xmlns:ds="http://schemas.openxmlformats.org/officeDocument/2006/customXml" ds:itemID="{0F112929-E546-4A83-9EFF-BCB0BBA29597}">
   <ds:schemaRefs>
     <ds:schemaRef ds:uri="http://schemas.openxmlformats.org/officeDocument/2006/bibliography"/>
   </ds:schemaRefs>

--- a/Protipa/ΚΦ report.docx
+++ b/Protipa/ΚΦ report.docx
@@ -1091,7 +1091,7 @@
           <w:color w:val="000000"/>
           <w:lang w:val="en-US"/>
         </w:rPr>
-        <w:t>-.</w:t>
+        <w:t>-</w:t>
       </w:r>
       <w:r>
         <w:rPr>
@@ -1102,6 +1102,18 @@
         </w:rPr>
         <w:t> {% endif %}</w:t>
       </w:r>
+      <w:r>
+        <w:rPr>
+          <w:rFonts w:ascii="Cambria" w:hAnsi="Cambria" w:cs="Cambria"/>
+          <w:b/>
+          <w:bCs/>
+          <w:color w:val="000000"/>
+          <w:lang w:val="el-GR"/>
+        </w:rPr>
+        <w:t>.</w:t>
+      </w:r>
+      <w:bookmarkStart w:id="8" w:name="_GoBack"/>
+      <w:bookmarkEnd w:id="8"/>
     </w:p>
     <w:p>
       <w:pPr>
@@ -1313,7 +1325,7 @@
         </w:rPr>
         <w:t>:</w:t>
       </w:r>
-      <w:bookmarkStart w:id="8" w:name="_Hlk31647267"/>
+      <w:bookmarkStart w:id="9" w:name="_Hlk31647267"/>
       <w:r>
         <w:rPr>
           <w:rFonts w:ascii="Cambria" w:hAnsi="Cambria" w:cs="Cambria"/>
@@ -1526,7 +1538,7 @@
       </w:r>
     </w:p>
     <w:bookmarkEnd w:id="7"/>
-    <w:bookmarkEnd w:id="8"/>
+    <w:bookmarkEnd w:id="9"/>
     <w:p>
       <w:pPr>
         <w:pStyle w:val="Header"/>
@@ -1596,8 +1608,8 @@
           <w:rFonts w:ascii="Cambria" w:hAnsi="Cambria" w:cs="Cambria"/>
         </w:rPr>
       </w:pPr>
-      <w:bookmarkStart w:id="9" w:name="_Hlk34156985"/>
-      <w:bookmarkStart w:id="10" w:name="_Hlk33967869"/>
+      <w:bookmarkStart w:id="10" w:name="_Hlk34156985"/>
+      <w:bookmarkStart w:id="11" w:name="_Hlk33967869"/>
       <w:r>
         <w:rPr>
           <w:rFonts w:ascii="Cambria" w:hAnsi="Cambria" w:cs="Cambria"/>
@@ -1621,7 +1633,7 @@
         </w:rPr>
         <w:t>ευρήματα</w:t>
       </w:r>
-      <w:bookmarkStart w:id="11" w:name="_Hlk34158555"/>
+      <w:bookmarkStart w:id="12" w:name="_Hlk34158555"/>
       <w:r>
         <w:rPr>
           <w:rFonts w:ascii="Cambria" w:hAnsi="Cambria" w:cs="Cambria"/>
@@ -1724,7 +1736,43 @@
           <w:rFonts w:ascii="Cambria" w:hAnsi="Cambria" w:cs="Cambria"/>
           <w:color w:val="000000"/>
         </w:rPr>
-        <w:t>}}, {</w:t>
+        <w:t xml:space="preserve">}}, </w:t>
+      </w:r>
+      <w:r>
+        <w:rPr>
+          <w:rFonts w:ascii="Cambria" w:hAnsi="Cambria" w:cs="Cambria"/>
+          <w:color w:val="000000"/>
+        </w:rPr>
+        <w:t>{{</w:t>
+      </w:r>
+      <w:proofErr w:type="spellStart"/>
+      <w:r>
+        <w:rPr>
+          <w:rFonts w:ascii="Cambria" w:hAnsi="Cambria"/>
+        </w:rPr>
+        <w:t>auditoryFindings.auscultationGreekMenu</w:t>
+      </w:r>
+      <w:proofErr w:type="spellEnd"/>
+      <w:r>
+        <w:rPr>
+          <w:rFonts w:ascii="Cambria" w:hAnsi="Cambria" w:cs="Cambria"/>
+          <w:color w:val="000000"/>
+        </w:rPr>
+        <w:t>}},</w:t>
+      </w:r>
+      <w:r>
+        <w:rPr>
+          <w:rFonts w:ascii="Cambria" w:hAnsi="Cambria" w:cs="Cambria"/>
+          <w:color w:val="000000"/>
+        </w:rPr>
+        <w:t xml:space="preserve"> </w:t>
+      </w:r>
+      <w:r>
+        <w:rPr>
+          <w:rFonts w:ascii="Cambria" w:hAnsi="Cambria" w:cs="Cambria"/>
+          <w:color w:val="000000"/>
+        </w:rPr>
+        <w:t>{</w:t>
       </w:r>
       <w:r>
         <w:rPr>
@@ -2015,35 +2063,6 @@
           <w:rFonts w:ascii="Cambria" w:hAnsi="Cambria" w:cs="Cambria"/>
           <w:color w:val="000000"/>
         </w:rPr>
-        <w:t>{{</w:t>
-      </w:r>
-      <w:proofErr w:type="spellStart"/>
-      <w:r>
-        <w:rPr>
-          <w:rFonts w:ascii="Cambria" w:hAnsi="Cambria"/>
-        </w:rPr>
-        <w:t>auditoryFindings.auscultationGreekMenu</w:t>
-      </w:r>
-      <w:proofErr w:type="spellEnd"/>
-      <w:r>
-        <w:rPr>
-          <w:rFonts w:ascii="Cambria" w:hAnsi="Cambria" w:cs="Cambria"/>
-          <w:color w:val="000000"/>
-        </w:rPr>
-        <w:t>}},</w:t>
-      </w:r>
-      <w:r>
-        <w:rPr>
-          <w:rFonts w:ascii="Cambria" w:hAnsi="Cambria" w:cs="Cambria"/>
-          <w:color w:val="000000"/>
-        </w:rPr>
-        <w:t xml:space="preserve"> </w:t>
-      </w:r>
-      <w:r>
-        <w:rPr>
-          <w:rFonts w:ascii="Cambria" w:hAnsi="Cambria" w:cs="Cambria"/>
-          <w:color w:val="000000"/>
-        </w:rPr>
         <w:lastRenderedPageBreak/>
         <w:t>{{</w:t>
       </w:r>
@@ -2052,6 +2071,35 @@
         <w:rPr>
           <w:rFonts w:ascii="Cambria" w:hAnsi="Cambria"/>
         </w:rPr>
+        <w:t>auditoryFindings.auscultationGreekMenu</w:t>
+      </w:r>
+      <w:proofErr w:type="spellEnd"/>
+      <w:r>
+        <w:rPr>
+          <w:rFonts w:ascii="Cambria" w:hAnsi="Cambria" w:cs="Cambria"/>
+          <w:color w:val="000000"/>
+        </w:rPr>
+        <w:t>}},</w:t>
+      </w:r>
+      <w:r>
+        <w:rPr>
+          <w:rFonts w:ascii="Cambria" w:hAnsi="Cambria" w:cs="Cambria"/>
+          <w:color w:val="000000"/>
+        </w:rPr>
+        <w:t xml:space="preserve"> </w:t>
+      </w:r>
+      <w:r>
+        <w:rPr>
+          <w:rFonts w:ascii="Cambria" w:hAnsi="Cambria" w:cs="Cambria"/>
+          <w:color w:val="000000"/>
+        </w:rPr>
+        <w:t>{{</w:t>
+      </w:r>
+      <w:proofErr w:type="spellStart"/>
+      <w:r>
+        <w:rPr>
+          <w:rFonts w:ascii="Cambria" w:hAnsi="Cambria"/>
+        </w:rPr>
         <w:t>auditoryFindings.auditoryGreekMenu</w:t>
       </w:r>
       <w:proofErr w:type="spellEnd"/>
@@ -2113,7 +2161,7 @@
         </w:rPr>
         <w:t>}}.</w:t>
       </w:r>
-      <w:bookmarkStart w:id="12" w:name="_Hlk34152275"/>
+      <w:bookmarkStart w:id="13" w:name="_Hlk34152275"/>
       <w:r>
         <w:rPr>
           <w:rFonts w:ascii="Cambria" w:hAnsi="Cambria" w:cs="Cambria"/>
@@ -2121,7 +2169,7 @@
         </w:rPr>
         <w:t xml:space="preserve">{% </w:t>
       </w:r>
-      <w:bookmarkEnd w:id="12"/>
+      <w:bookmarkEnd w:id="13"/>
       <w:r>
         <w:rPr>
           <w:rFonts w:ascii="Cambria" w:hAnsi="Cambria" w:cs="Cambria"/>
@@ -2243,8 +2291,8 @@
           <w:lang w:val="el-GR"/>
         </w:rPr>
       </w:pPr>
-      <w:bookmarkStart w:id="13" w:name="_Hlk34157038"/>
-      <w:bookmarkEnd w:id="9"/>
+      <w:bookmarkStart w:id="14" w:name="_Hlk34157038"/>
+      <w:bookmarkEnd w:id="10"/>
       <w:r>
         <w:rPr>
           <w:rFonts w:ascii="Cambria" w:hAnsi="Cambria" w:cs="Cambria"/>
@@ -2356,7 +2404,7 @@
           <w:rFonts w:ascii="Cambria" w:hAnsi="Cambria" w:cs="Cambria"/>
         </w:rPr>
       </w:pPr>
-      <w:bookmarkStart w:id="14" w:name="_Hlk19282453"/>
+      <w:bookmarkStart w:id="15" w:name="_Hlk19282453"/>
       <w:r>
         <w:rPr>
           <w:rFonts w:ascii="Cambria" w:hAnsi="Cambria" w:cs="Cambria"/>
@@ -2535,7 +2583,7 @@
           <w:rFonts w:ascii="Cambria" w:hAnsi="Cambria" w:cs="Cambria"/>
         </w:rPr>
       </w:pPr>
-      <w:bookmarkStart w:id="15" w:name="_Hlk19280949"/>
+      <w:bookmarkStart w:id="16" w:name="_Hlk19280949"/>
       <w:r>
         <w:rPr>
           <w:rFonts w:ascii="Cambria" w:hAnsi="Cambria" w:cs="Cambria"/>
@@ -2693,8 +2741,8 @@
         <w:t> {% endif %} {% endif %}</w:t>
       </w:r>
     </w:p>
-    <w:bookmarkEnd w:id="14"/>
     <w:bookmarkEnd w:id="15"/>
+    <w:bookmarkEnd w:id="16"/>
     <w:p>
       <w:pPr>
         <w:pStyle w:val="Header"/>
@@ -2778,9 +2826,9 @@
         <w:t>}}</w:t>
       </w:r>
     </w:p>
-    <w:bookmarkEnd w:id="10"/>
     <w:bookmarkEnd w:id="11"/>
-    <w:bookmarkEnd w:id="13"/>
+    <w:bookmarkEnd w:id="12"/>
+    <w:bookmarkEnd w:id="14"/>
     <w:p>
       <w:pPr>
         <w:pStyle w:val="Header"/>
@@ -3011,7 +3059,7 @@
           <w:lang w:val="en-US"/>
         </w:rPr>
       </w:pPr>
-      <w:bookmarkStart w:id="16" w:name="_Hlk32765165"/>
+      <w:bookmarkStart w:id="17" w:name="_Hlk32765165"/>
       <w:r>
         <w:rPr>
           <w:rFonts w:ascii="Cambria" w:hAnsi="Cambria" w:cs="Cambria"/>
@@ -3043,7 +3091,7 @@
             <w:tcW w:w="1630" w:type="dxa"/>
             <w:shd w:val="clear" w:color="auto" w:fill="4F81BD"/>
           </w:tcPr>
-          <w:bookmarkEnd w:id="16"/>
+          <w:bookmarkEnd w:id="17"/>
           <w:p>
             <w:pPr>
               <w:pStyle w:val="Header"/>
@@ -3970,7 +4018,7 @@
                 <w:rFonts w:ascii="Cambria" w:hAnsi="Cambria" w:cs="Cambria"/>
                 <w:color w:val="808080"/>
               </w:rPr>
-              <w:t xml:space="preserve"> }}{% else %}0,82{% endif %} ({% if PDF.MVEA </w:t>
+              <w:t xml:space="preserve"> }}{% else %}0,82{% endif %} </w:t>
             </w:r>
             <w:r>
               <w:rPr>
@@ -3978,7 +4026,7 @@
                 <w:color w:val="808080"/>
               </w:rPr>
               <w:lastRenderedPageBreak/>
-              <w:t>%}{{PDF.MVEA }}{% else %}0,91{% endif %})</w:t>
+              <w:t>({% if PDF.MVEA %}{{PDF.MVEA }}{% else %}0,91{% endif %})</w:t>
             </w:r>
           </w:p>
         </w:tc>
@@ -4775,21 +4823,7 @@
                 <w:rFonts w:ascii="Cambria" w:hAnsi="Cambria" w:cs="Cambria"/>
                 <w:color w:val="808080"/>
               </w:rPr>
-              <w:t>{% else %}</w:t>
-            </w:r>
-            <w:r>
-              <w:rPr>
-                <w:rFonts w:ascii="Cambria" w:hAnsi="Cambria" w:cs="Cambria"/>
-                <w:color w:val="808080"/>
-              </w:rPr>
-              <w:t xml:space="preserve"> </w:t>
-            </w:r>
-            <w:r>
-              <w:rPr>
-                <w:rFonts w:ascii="Cambria" w:hAnsi="Cambria" w:cs="Cambria"/>
-                <w:color w:val="808080"/>
-              </w:rPr>
-              <w:t>1,58{% endif %}</w:t>
+              <w:t>{% else %}1,58{% endif %}</w:t>
             </w:r>
           </w:p>
         </w:tc>
@@ -4855,7 +4889,7 @@
           <w:lang w:val="en-US"/>
         </w:rPr>
       </w:pPr>
-      <w:bookmarkStart w:id="17" w:name="_Hlk30450254"/>
+      <w:bookmarkStart w:id="18" w:name="_Hlk30450254"/>
       <w:r>
         <w:rPr>
           <w:rFonts w:ascii="Cambria" w:hAnsi="Cambria" w:cs="Cambria"/>
@@ -4864,7 +4898,7 @@
         <w:t>{% endif %}</w:t>
       </w:r>
     </w:p>
-    <w:bookmarkEnd w:id="17"/>
+    <w:bookmarkEnd w:id="18"/>
     <w:p>
       <w:pPr>
         <w:pStyle w:val="Header"/>
@@ -6562,7 +6596,7 @@
           <w:rFonts w:ascii="Cambria" w:hAnsi="Cambria" w:cs="Cambria"/>
         </w:rPr>
       </w:pPr>
-      <w:bookmarkStart w:id="18" w:name="_Hlk31115953"/>
+      <w:bookmarkStart w:id="19" w:name="_Hlk31115953"/>
       <w:r>
         <w:rPr>
           <w:rFonts w:ascii="Cambria" w:hAnsi="Cambria" w:cs="Cambria"/>
@@ -6633,7 +6667,7 @@
         <w:t xml:space="preserve"> endif %}</w:t>
       </w:r>
     </w:p>
-    <w:bookmarkEnd w:id="18"/>
+    <w:bookmarkEnd w:id="19"/>
     <w:p>
       <w:pPr>
         <w:numPr>
@@ -6903,15 +6937,15 @@
         </w:rPr>
         <w:t>:</w:t>
       </w:r>
-      <w:bookmarkStart w:id="19" w:name="_Hlk28025928"/>
+      <w:bookmarkStart w:id="20" w:name="_Hlk28025928"/>
       <w:r>
         <w:rPr>
           <w:rFonts w:ascii="Cambria" w:hAnsi="Cambria" w:cs="Cambria"/>
         </w:rPr>
         <w:t xml:space="preserve"> </w:t>
       </w:r>
-      <w:bookmarkStart w:id="20" w:name="_Hlk32352471"/>
-      <w:bookmarkEnd w:id="19"/>
+      <w:bookmarkStart w:id="21" w:name="_Hlk32352471"/>
+      <w:bookmarkEnd w:id="20"/>
       <w:r>
         <w:rPr>
           <w:rFonts w:ascii="Cambria" w:hAnsi="Cambria" w:cs="Cambria"/>
@@ -7110,6 +7144,7 @@
         <w:t>{% endif %}</w:t>
       </w:r>
     </w:p>
+    <w:bookmarkEnd w:id="21"/>
     <w:p>
       <w:pPr>
         <w:jc w:val="both"/>
@@ -7118,9 +7153,6 @@
           <w:lang w:val="el-GR"/>
         </w:rPr>
       </w:pPr>
-      <w:bookmarkStart w:id="21" w:name="_GoBack"/>
-      <w:bookmarkEnd w:id="20"/>
-      <w:bookmarkEnd w:id="21"/>
     </w:p>
     <w:p>
       <w:pPr>
@@ -7145,7 +7177,6 @@
           <w:szCs w:val="28"/>
           <w:lang w:val="el-GR" w:eastAsia="el-GR"/>
         </w:rPr>
-        <w:lastRenderedPageBreak/>
         <w:drawing>
           <wp:inline distT="0" distB="0" distL="0" distR="0" wp14:anchorId="39B9BF24" wp14:editId="25E6A1EB">
             <wp:extent cx="381000" cy="381000"/>
@@ -8718,7 +8749,7 @@
         <v:path o:extrusionok="f" gradientshapeok="t" o:connecttype="rect"/>
         <o:lock v:ext="edit" aspectratio="t"/>
       </v:shapetype>
-      <v:shape id="_x0000_i1030" type="#_x0000_t75" style="width:11.25pt;height:11.25pt" o:bullet="t">
+      <v:shape id="_x0000_i1058" type="#_x0000_t75" style="width:11.25pt;height:11.25pt" o:bullet="t">
         <v:imagedata r:id="rId1" o:title="msoE2E2"/>
       </v:shape>
     </w:pict>
@@ -11241,7 +11272,7 @@
 </file>
 
 <file path=customXml/itemProps1.xml><?xml version="1.0" encoding="utf-8"?>
-<ds:datastoreItem xmlns:ds="http://schemas.openxmlformats.org/officeDocument/2006/customXml" ds:itemID="{0F112929-E546-4A83-9EFF-BCB0BBA29597}">
+<ds:datastoreItem xmlns:ds="http://schemas.openxmlformats.org/officeDocument/2006/customXml" ds:itemID="{6F487EB4-7953-4D44-8B1F-72AC8C0E7AB7}">
   <ds:schemaRefs>
     <ds:schemaRef ds:uri="http://schemas.openxmlformats.org/officeDocument/2006/bibliography"/>
   </ds:schemaRefs>

--- a/Protipa/ΚΦ report.docx
+++ b/Protipa/ΚΦ report.docx
@@ -1108,12 +1108,10 @@
           <w:b/>
           <w:bCs/>
           <w:color w:val="000000"/>
-          <w:lang w:val="el-GR"/>
+          <w:lang w:val="en-US"/>
         </w:rPr>
         <w:t>.</w:t>
       </w:r>
-      <w:bookmarkStart w:id="8" w:name="_GoBack"/>
-      <w:bookmarkEnd w:id="8"/>
     </w:p>
     <w:p>
       <w:pPr>
@@ -1325,7 +1323,7 @@
         </w:rPr>
         <w:t>:</w:t>
       </w:r>
-      <w:bookmarkStart w:id="9" w:name="_Hlk31647267"/>
+      <w:bookmarkStart w:id="8" w:name="_Hlk31647267"/>
       <w:r>
         <w:rPr>
           <w:rFonts w:ascii="Cambria" w:hAnsi="Cambria" w:cs="Cambria"/>
@@ -1538,7 +1536,7 @@
       </w:r>
     </w:p>
     <w:bookmarkEnd w:id="7"/>
-    <w:bookmarkEnd w:id="9"/>
+    <w:bookmarkEnd w:id="8"/>
     <w:p>
       <w:pPr>
         <w:pStyle w:val="Header"/>
@@ -1608,8 +1606,8 @@
           <w:rFonts w:ascii="Cambria" w:hAnsi="Cambria" w:cs="Cambria"/>
         </w:rPr>
       </w:pPr>
-      <w:bookmarkStart w:id="10" w:name="_Hlk34156985"/>
-      <w:bookmarkStart w:id="11" w:name="_Hlk33967869"/>
+      <w:bookmarkStart w:id="9" w:name="_Hlk34156985"/>
+      <w:bookmarkStart w:id="10" w:name="_Hlk33967869"/>
       <w:r>
         <w:rPr>
           <w:rFonts w:ascii="Cambria" w:hAnsi="Cambria" w:cs="Cambria"/>
@@ -1633,7 +1631,9 @@
         </w:rPr>
         <w:t>ευρήματα</w:t>
       </w:r>
-      <w:bookmarkStart w:id="12" w:name="_Hlk34158555"/>
+      <w:bookmarkStart w:id="11" w:name="_Hlk34158555"/>
+      <w:bookmarkStart w:id="12" w:name="_Hlk34157038"/>
+      <w:bookmarkEnd w:id="9"/>
       <w:r>
         <w:rPr>
           <w:rFonts w:ascii="Cambria" w:hAnsi="Cambria" w:cs="Cambria"/>
@@ -1664,6 +1664,104 @@
       <w:r>
         <w:rPr>
           <w:rFonts w:ascii="Cambria" w:hAnsi="Cambria" w:cs="Cambria"/>
+        </w:rPr>
+        <w:t xml:space="preserve">{% if </w:t>
+      </w:r>
+      <w:r>
+        <w:rPr>
+          <w:rFonts w:ascii="Cambria" w:hAnsi="Cambria"/>
+        </w:rPr>
+        <w:t>auditoryFindings %</w:t>
+      </w:r>
+      <w:r>
+        <w:rPr>
+          <w:rFonts w:ascii="Cambria" w:hAnsi="Cambria" w:cs="Cambria"/>
+          <w:color w:val="000000"/>
+        </w:rPr>
+        <w:t>}{{</w:t>
+      </w:r>
+      <w:r>
+        <w:rPr>
+          <w:rFonts w:ascii="Cambria" w:hAnsi="Cambria"/>
+        </w:rPr>
+        <w:t>auditoryFindings.systolicGreekMenu</w:t>
+      </w:r>
+      <w:r>
+        <w:rPr>
+          <w:rFonts w:ascii="Cambria" w:hAnsi="Cambria" w:cs="Cambria"/>
+          <w:color w:val="000000"/>
+        </w:rPr>
+        <w:t>}}, {</w:t>
+      </w:r>
+      <w:r>
+        <w:rPr>
+          <w:rFonts w:ascii="Cambria" w:hAnsi="Cambria" w:cs="Cambria"/>
+          <w:color w:val="000000"/>
+        </w:rPr>
+        <w:t>{</w:t>
+      </w:r>
+      <w:r>
+        <w:rPr>
+          <w:rFonts w:ascii="Cambria" w:hAnsi="Cambria"/>
+        </w:rPr>
+        <w:t>auditoryFindings.degreeGreekMenu</w:t>
+      </w:r>
+      <w:r>
+        <w:rPr>
+          <w:rFonts w:ascii="Cambria" w:hAnsi="Cambria" w:cs="Cambria"/>
+          <w:color w:val="000000"/>
+        </w:rPr>
+        <w:t>}}</w:t>
+      </w:r>
+      <w:r>
+        <w:rPr>
+          <w:rFonts w:ascii="Cambria" w:hAnsi="Cambria" w:cs="Cambria"/>
+          <w:color w:val="000000"/>
+        </w:rPr>
+        <w:t xml:space="preserve">, </w:t>
+      </w:r>
+      <w:r>
+        <w:rPr>
+          <w:rFonts w:ascii="Cambria" w:hAnsi="Cambria" w:cs="Cambria"/>
+          <w:color w:val="000000"/>
+        </w:rPr>
+        <w:t>{</w:t>
+      </w:r>
+      <w:r>
+        <w:rPr>
+          <w:rFonts w:ascii="Cambria" w:hAnsi="Cambria" w:cs="Cambria"/>
+          <w:color w:val="000000"/>
+        </w:rPr>
+        <w:t>{</w:t>
+      </w:r>
+      <w:r>
+        <w:rPr>
+          <w:rFonts w:ascii="Cambria" w:hAnsi="Cambria"/>
+        </w:rPr>
+        <w:t>auditoryFindings.</w:t>
+      </w:r>
+      <w:r>
+        <w:rPr>
+          <w:rFonts w:ascii="Cambria" w:hAnsi="Cambria"/>
+        </w:rPr>
+        <w:t>auscultation</w:t>
+      </w:r>
+      <w:r>
+        <w:rPr>
+          <w:rFonts w:ascii="Cambria" w:hAnsi="Cambria"/>
+        </w:rPr>
+        <w:t>GreekMenu</w:t>
+      </w:r>
+      <w:r>
+        <w:rPr>
+          <w:rFonts w:ascii="Cambria" w:hAnsi="Cambria" w:cs="Cambria"/>
+          <w:color w:val="000000"/>
+        </w:rPr>
+        <w:t>}}</w:t>
+      </w:r>
+      <w:r>
+        <w:rPr>
+          <w:rFonts w:ascii="Cambria" w:hAnsi="Cambria" w:cs="Cambria"/>
           <w:color w:val="000000"/>
         </w:rPr>
         <w:t xml:space="preserve"> </w:t>
@@ -1671,21 +1769,149 @@
       <w:r>
         <w:rPr>
           <w:rFonts w:ascii="Cambria" w:hAnsi="Cambria" w:cs="Cambria"/>
-        </w:rPr>
-        <w:t xml:space="preserve">{% if </w:t>
+          <w:lang w:val="el-GR"/>
+        </w:rPr>
+        <w:t>τύπου</w:t>
+      </w:r>
+      <w:r>
+        <w:rPr>
+          <w:rFonts w:ascii="Cambria" w:hAnsi="Cambria" w:cs="Cambria"/>
+        </w:rPr>
+        <w:t xml:space="preserve"> </w:t>
+      </w:r>
+      <w:r>
+        <w:rPr>
+          <w:rFonts w:ascii="Cambria" w:hAnsi="Cambria" w:cs="Cambria"/>
+          <w:lang w:val="el-GR"/>
+        </w:rPr>
+        <w:t>φύσημα</w:t>
+      </w:r>
+      <w:r>
+        <w:rPr>
+          <w:rFonts w:ascii="Cambria" w:hAnsi="Cambria" w:cs="Cambria"/>
+          <w:color w:val="000000"/>
+        </w:rPr>
+        <w:t>,</w:t>
+      </w:r>
+      <w:r>
+        <w:rPr>
+          <w:rFonts w:ascii="Cambria" w:hAnsi="Cambria" w:cs="Cambria"/>
+          <w:color w:val="000000"/>
+        </w:rPr>
+        <w:t xml:space="preserve"> </w:t>
+      </w:r>
+      <w:r>
+        <w:rPr>
+          <w:rFonts w:ascii="Cambria" w:hAnsi="Cambria" w:cs="Cambria"/>
+          <w:lang w:val="el-GR"/>
+        </w:rPr>
+        <w:t>με</w:t>
+      </w:r>
+      <w:r>
+        <w:rPr>
+          <w:rFonts w:ascii="Cambria" w:hAnsi="Cambria" w:cs="Cambria"/>
+        </w:rPr>
+        <w:t xml:space="preserve"> </w:t>
+      </w:r>
+      <w:r>
+        <w:rPr>
+          <w:rFonts w:ascii="Cambria" w:hAnsi="Cambria" w:cs="Cambria"/>
+          <w:lang w:val="el-GR"/>
+        </w:rPr>
+        <w:t>σημείο</w:t>
+      </w:r>
+      <w:r>
+        <w:rPr>
+          <w:rFonts w:ascii="Cambria" w:hAnsi="Cambria" w:cs="Cambria"/>
+        </w:rPr>
+        <w:t xml:space="preserve"> </w:t>
+      </w:r>
+      <w:r>
+        <w:rPr>
+          <w:rFonts w:ascii="Cambria" w:hAnsi="Cambria" w:cs="Cambria"/>
+          <w:lang w:val="el-GR"/>
+        </w:rPr>
+        <w:t>μέγιστης</w:t>
+      </w:r>
+      <w:r>
+        <w:rPr>
+          <w:rFonts w:ascii="Cambria" w:hAnsi="Cambria" w:cs="Cambria"/>
+        </w:rPr>
+        <w:t xml:space="preserve"> </w:t>
+      </w:r>
+      <w:r>
+        <w:rPr>
+          <w:rFonts w:ascii="Cambria" w:hAnsi="Cambria" w:cs="Cambria"/>
+          <w:lang w:val="el-GR"/>
+        </w:rPr>
+        <w:t>ακροασιμότητας</w:t>
+      </w:r>
+      <w:r>
+        <w:rPr>
+          <w:rFonts w:ascii="Cambria" w:hAnsi="Cambria" w:cs="Cambria"/>
+        </w:rPr>
+        <w:t xml:space="preserve"> </w:t>
+      </w:r>
+      <w:r>
+        <w:rPr>
+          <w:rFonts w:ascii="Cambria" w:hAnsi="Cambria" w:cs="Cambria"/>
+          <w:lang w:val="el-GR"/>
+        </w:rPr>
+        <w:t>στο</w:t>
+      </w:r>
+      <w:r>
+        <w:rPr>
+          <w:rFonts w:ascii="Cambria" w:hAnsi="Cambria" w:cs="Cambria"/>
+          <w:color w:val="000000"/>
+        </w:rPr>
+        <w:t xml:space="preserve"> {</w:t>
+      </w:r>
+      <w:r>
+        <w:rPr>
+          <w:rFonts w:ascii="Cambria" w:hAnsi="Cambria" w:cs="Cambria"/>
+          <w:color w:val="000000"/>
+        </w:rPr>
+        <w:t>{</w:t>
       </w:r>
       <w:r>
         <w:rPr>
           <w:rFonts w:ascii="Cambria" w:hAnsi="Cambria"/>
         </w:rPr>
-        <w:t>auditoryFindings %</w:t>
-      </w:r>
-      <w:r>
-        <w:rPr>
-          <w:rFonts w:ascii="Cambria" w:hAnsi="Cambria" w:cs="Cambria"/>
-          <w:color w:val="000000"/>
-        </w:rPr>
-        <w:t>}</w:t>
+        <w:t>auditoryFindings.auditoryGreekMenu</w:t>
+      </w:r>
+      <w:r>
+        <w:rPr>
+          <w:rFonts w:ascii="Cambria" w:hAnsi="Cambria" w:cs="Cambria"/>
+          <w:color w:val="000000"/>
+        </w:rPr>
+        <w:t xml:space="preserve">}}, </w:t>
+      </w:r>
+      <w:r>
+        <w:rPr>
+          <w:rFonts w:ascii="Cambria" w:hAnsi="Cambria" w:cs="Cambria"/>
+          <w:lang w:val="el-GR"/>
+        </w:rPr>
+        <w:t>στην</w:t>
+      </w:r>
+      <w:r>
+        <w:rPr>
+          <w:rFonts w:ascii="Cambria" w:hAnsi="Cambria" w:cs="Cambria"/>
+          <w:color w:val="000000"/>
+        </w:rPr>
+        <w:t xml:space="preserve"> {{</w:t>
+      </w:r>
+      <w:r>
+        <w:rPr>
+          <w:rFonts w:ascii="Cambria" w:hAnsi="Cambria"/>
+        </w:rPr>
+        <w:t>auditoryFindings.heartGreekMenu</w:t>
+      </w:r>
+      <w:r>
+        <w:rPr>
+          <w:rFonts w:ascii="Cambria" w:hAnsi="Cambria" w:cs="Cambria"/>
+          <w:color w:val="000000"/>
+        </w:rPr>
+        <w:t>}}</w:t>
       </w:r>
       <w:r>
         <w:rPr>
@@ -1697,142 +1923,89 @@
       <w:r>
         <w:rPr>
           <w:rFonts w:ascii="Cambria" w:hAnsi="Cambria" w:cs="Cambria"/>
+          <w:lang w:val="el-GR"/>
+        </w:rPr>
+        <w:t>της</w:t>
+      </w:r>
+      <w:r>
+        <w:rPr>
+          <w:rFonts w:ascii="Cambria" w:hAnsi="Cambria" w:cs="Cambria"/>
+        </w:rPr>
+        <w:t xml:space="preserve"> </w:t>
+      </w:r>
+      <w:r>
+        <w:rPr>
+          <w:rFonts w:ascii="Cambria" w:hAnsi="Cambria" w:cs="Cambria"/>
+          <w:lang w:val="el-GR"/>
+        </w:rPr>
+        <w:t>καρδιάς</w:t>
+      </w:r>
+      <w:r>
+        <w:rPr>
+          <w:rFonts w:ascii="Cambria" w:hAnsi="Cambria" w:cs="Cambria"/>
+          <w:color w:val="000000"/>
+        </w:rPr>
+        <w:t>,</w:t>
+      </w:r>
+      <w:r>
+        <w:rPr>
+          <w:rFonts w:ascii="Cambria" w:hAnsi="Cambria" w:cs="Cambria"/>
+          <w:color w:val="000000"/>
+        </w:rPr>
+        <w:t xml:space="preserve"> </w:t>
+      </w:r>
+      <w:r>
+        <w:rPr>
+          <w:rFonts w:ascii="Cambria" w:hAnsi="Cambria" w:cs="Cambria"/>
+          <w:lang w:val="el-GR"/>
+        </w:rPr>
+        <w:t>στο</w:t>
+      </w:r>
+      <w:r>
+        <w:rPr>
+          <w:rFonts w:ascii="Cambria" w:hAnsi="Cambria" w:cs="Cambria"/>
+        </w:rPr>
+        <w:t xml:space="preserve"> </w:t>
+      </w:r>
+      <w:r>
+        <w:rPr>
+          <w:rFonts w:ascii="Cambria" w:hAnsi="Cambria" w:cs="Cambria"/>
+          <w:lang w:val="el-GR"/>
+        </w:rPr>
+        <w:t>ύψος</w:t>
+      </w:r>
+      <w:r>
+        <w:rPr>
+          <w:rFonts w:ascii="Cambria" w:hAnsi="Cambria" w:cs="Cambria"/>
+        </w:rPr>
+        <w:t xml:space="preserve"> </w:t>
+      </w:r>
+      <w:r>
+        <w:rPr>
+          <w:rFonts w:ascii="Cambria" w:hAnsi="Cambria" w:cs="Cambria"/>
+          <w:lang w:val="el-GR"/>
+        </w:rPr>
+        <w:t>της</w:t>
+      </w:r>
+      <w:r>
+        <w:rPr>
+          <w:rFonts w:ascii="Cambria" w:hAnsi="Cambria" w:cs="Cambria"/>
+        </w:rPr>
+        <w:t xml:space="preserve"> </w:t>
+      </w:r>
+      <w:r>
+        <w:rPr>
+          <w:rFonts w:ascii="Cambria" w:hAnsi="Cambria" w:cs="Cambria"/>
           <w:color w:val="000000"/>
         </w:rPr>
         <w:t>{{</w:t>
       </w:r>
-      <w:proofErr w:type="spellStart"/>
       <w:r>
         <w:rPr>
           <w:rFonts w:ascii="Cambria" w:hAnsi="Cambria"/>
         </w:rPr>
-        <w:t>auditoryFindings.systolicGreekMenu</w:t>
-      </w:r>
-      <w:proofErr w:type="spellEnd"/>
-      <w:r>
-        <w:rPr>
-          <w:rFonts w:ascii="Cambria" w:hAnsi="Cambria" w:cs="Cambria"/>
-          <w:color w:val="000000"/>
-        </w:rPr>
-        <w:t>}}, {</w:t>
-      </w:r>
-      <w:r>
-        <w:rPr>
-          <w:rFonts w:ascii="Cambria" w:hAnsi="Cambria" w:cs="Cambria"/>
-          <w:color w:val="000000"/>
-        </w:rPr>
-        <w:t>{</w:t>
-      </w:r>
-      <w:proofErr w:type="spellStart"/>
-      <w:r>
-        <w:rPr>
-          <w:rFonts w:ascii="Cambria" w:hAnsi="Cambria"/>
-        </w:rPr>
-        <w:t>auditoryFindings.degreeGreekMenu</w:t>
-      </w:r>
-      <w:proofErr w:type="spellEnd"/>
-      <w:r>
-        <w:rPr>
-          <w:rFonts w:ascii="Cambria" w:hAnsi="Cambria" w:cs="Cambria"/>
-          <w:color w:val="000000"/>
-        </w:rPr>
-        <w:t xml:space="preserve">}}, </w:t>
-      </w:r>
-      <w:r>
-        <w:rPr>
-          <w:rFonts w:ascii="Cambria" w:hAnsi="Cambria" w:cs="Cambria"/>
-          <w:color w:val="000000"/>
-        </w:rPr>
-        <w:t>{{</w:t>
-      </w:r>
-      <w:proofErr w:type="spellStart"/>
-      <w:r>
-        <w:rPr>
-          <w:rFonts w:ascii="Cambria" w:hAnsi="Cambria"/>
-        </w:rPr>
-        <w:t>auditoryFindings.auscultationGreekMenu</w:t>
-      </w:r>
-      <w:proofErr w:type="spellEnd"/>
-      <w:r>
-        <w:rPr>
-          <w:rFonts w:ascii="Cambria" w:hAnsi="Cambria" w:cs="Cambria"/>
-          <w:color w:val="000000"/>
-        </w:rPr>
-        <w:t>}},</w:t>
-      </w:r>
-      <w:r>
-        <w:rPr>
-          <w:rFonts w:ascii="Cambria" w:hAnsi="Cambria" w:cs="Cambria"/>
-          <w:color w:val="000000"/>
-        </w:rPr>
-        <w:t xml:space="preserve"> </w:t>
-      </w:r>
-      <w:r>
-        <w:rPr>
-          <w:rFonts w:ascii="Cambria" w:hAnsi="Cambria" w:cs="Cambria"/>
-          <w:color w:val="000000"/>
-        </w:rPr>
-        <w:t>{</w:t>
-      </w:r>
-      <w:r>
-        <w:rPr>
-          <w:rFonts w:ascii="Cambria" w:hAnsi="Cambria" w:cs="Cambria"/>
-          <w:color w:val="000000"/>
-        </w:rPr>
-        <w:t>{</w:t>
-      </w:r>
-      <w:proofErr w:type="spellStart"/>
-      <w:r>
-        <w:rPr>
-          <w:rFonts w:ascii="Cambria" w:hAnsi="Cambria"/>
-        </w:rPr>
-        <w:t>auditoryFindings.auditoryGreekMenu</w:t>
-      </w:r>
-      <w:proofErr w:type="spellEnd"/>
-      <w:r>
-        <w:rPr>
-          <w:rFonts w:ascii="Cambria" w:hAnsi="Cambria" w:cs="Cambria"/>
-          <w:color w:val="000000"/>
-        </w:rPr>
-        <w:t>}}, {{</w:t>
-      </w:r>
-      <w:proofErr w:type="spellStart"/>
-      <w:r>
-        <w:rPr>
-          <w:rFonts w:ascii="Cambria" w:hAnsi="Cambria"/>
-        </w:rPr>
-        <w:t>auditoryFindings.heartGreekMenu</w:t>
-      </w:r>
-      <w:proofErr w:type="spellEnd"/>
-      <w:r>
-        <w:rPr>
-          <w:rFonts w:ascii="Cambria" w:hAnsi="Cambria" w:cs="Cambria"/>
-          <w:color w:val="000000"/>
-        </w:rPr>
-        <w:t>}},</w:t>
-      </w:r>
-      <w:r>
-        <w:rPr>
-          <w:rFonts w:ascii="Cambria" w:hAnsi="Cambria" w:cs="Cambria"/>
-          <w:color w:val="000000"/>
-        </w:rPr>
-        <w:t xml:space="preserve"> </w:t>
-      </w:r>
-      <w:r>
-        <w:rPr>
-          <w:rFonts w:ascii="Cambria" w:hAnsi="Cambria" w:cs="Cambria"/>
-          <w:color w:val="000000"/>
-        </w:rPr>
-        <w:t>{{</w:t>
-      </w:r>
-      <w:proofErr w:type="spellStart"/>
-      <w:r>
-        <w:rPr>
-          <w:rFonts w:ascii="Cambria" w:hAnsi="Cambria"/>
-        </w:rPr>
         <w:t>auditoryFindings.valveGreekMenu</w:t>
       </w:r>
-      <w:proofErr w:type="spellEnd"/>
       <w:r>
         <w:rPr>
           <w:rFonts w:ascii="Cambria" w:hAnsi="Cambria" w:cs="Cambria"/>
@@ -2000,6 +2173,7 @@
         </w:rPr>
         <w:t xml:space="preserve"> </w:t>
       </w:r>
+      <w:bookmarkStart w:id="13" w:name="_Hlk34152275"/>
       <w:r>
         <w:rPr>
           <w:rFonts w:ascii="Cambria" w:hAnsi="Cambria" w:cs="Cambria"/>
@@ -2007,20 +2181,92 @@
         </w:rPr>
         <w:t>{{</w:t>
       </w:r>
-      <w:proofErr w:type="spellStart"/>
       <w:r>
         <w:rPr>
           <w:rFonts w:ascii="Cambria" w:hAnsi="Cambria"/>
         </w:rPr>
         <w:t>auditoryFindings.systolicGreekMenu</w:t>
       </w:r>
-      <w:proofErr w:type="spellEnd"/>
-      <w:r>
-        <w:rPr>
-          <w:rFonts w:ascii="Cambria" w:hAnsi="Cambria" w:cs="Cambria"/>
-          <w:color w:val="000000"/>
-        </w:rPr>
-        <w:t>}},</w:t>
+      <w:r>
+        <w:rPr>
+          <w:rFonts w:ascii="Cambria" w:hAnsi="Cambria" w:cs="Cambria"/>
+          <w:color w:val="000000"/>
+        </w:rPr>
+        <w:t xml:space="preserve">}}, </w:t>
+      </w:r>
+      <w:r>
+        <w:rPr>
+          <w:rFonts w:ascii="Cambria" w:hAnsi="Cambria" w:cs="Cambria"/>
+          <w:color w:val="000000"/>
+        </w:rPr>
+        <w:lastRenderedPageBreak/>
+        <w:t>{</w:t>
+      </w:r>
+      <w:r>
+        <w:rPr>
+          <w:rFonts w:ascii="Cambria" w:hAnsi="Cambria" w:cs="Cambria"/>
+          <w:color w:val="000000"/>
+        </w:rPr>
+        <w:t>{</w:t>
+      </w:r>
+      <w:r>
+        <w:rPr>
+          <w:rFonts w:ascii="Cambria" w:hAnsi="Cambria"/>
+        </w:rPr>
+        <w:t>auditoryFindings.degreeGreekMenu</w:t>
+      </w:r>
+      <w:r>
+        <w:rPr>
+          <w:rFonts w:ascii="Cambria" w:hAnsi="Cambria" w:cs="Cambria"/>
+          <w:color w:val="000000"/>
+        </w:rPr>
+        <w:t>}}</w:t>
+      </w:r>
+      <w:r>
+        <w:rPr>
+          <w:rFonts w:ascii="Cambria" w:hAnsi="Cambria" w:cs="Cambria"/>
+          <w:color w:val="000000"/>
+        </w:rPr>
+        <w:t xml:space="preserve">, </w:t>
+      </w:r>
+      <w:r>
+        <w:rPr>
+          <w:rFonts w:ascii="Cambria" w:hAnsi="Cambria" w:cs="Cambria"/>
+          <w:color w:val="000000"/>
+        </w:rPr>
+        <w:t>{</w:t>
+      </w:r>
+      <w:r>
+        <w:rPr>
+          <w:rFonts w:ascii="Cambria" w:hAnsi="Cambria" w:cs="Cambria"/>
+          <w:color w:val="000000"/>
+        </w:rPr>
+        <w:t>{</w:t>
+      </w:r>
+      <w:r>
+        <w:rPr>
+          <w:rFonts w:ascii="Cambria" w:hAnsi="Cambria"/>
+        </w:rPr>
+        <w:t>auditoryFindings.</w:t>
+      </w:r>
+      <w:r>
+        <w:rPr>
+          <w:rFonts w:ascii="Cambria" w:hAnsi="Cambria"/>
+        </w:rPr>
+        <w:t>auscultation</w:t>
+      </w:r>
+      <w:r>
+        <w:rPr>
+          <w:rFonts w:ascii="Cambria" w:hAnsi="Cambria"/>
+        </w:rPr>
+        <w:t>GreekMenu</w:t>
+      </w:r>
+      <w:r>
+        <w:rPr>
+          <w:rFonts w:ascii="Cambria" w:hAnsi="Cambria" w:cs="Cambria"/>
+          <w:color w:val="000000"/>
+        </w:rPr>
+        <w:t>}}</w:t>
       </w:r>
       <w:r>
         <w:rPr>
@@ -2032,151 +2278,251 @@
       <w:r>
         <w:rPr>
           <w:rFonts w:ascii="Cambria" w:hAnsi="Cambria" w:cs="Cambria"/>
+          <w:lang w:val="el-GR"/>
+        </w:rPr>
+        <w:t>τύπου</w:t>
+      </w:r>
+      <w:r>
+        <w:rPr>
+          <w:rFonts w:ascii="Cambria" w:hAnsi="Cambria" w:cs="Cambria"/>
+        </w:rPr>
+        <w:t xml:space="preserve"> </w:t>
+      </w:r>
+      <w:r>
+        <w:rPr>
+          <w:rFonts w:ascii="Cambria" w:hAnsi="Cambria" w:cs="Cambria"/>
+          <w:lang w:val="el-GR"/>
+        </w:rPr>
+        <w:t>φύσημα</w:t>
+      </w:r>
+      <w:r>
+        <w:rPr>
+          <w:rFonts w:ascii="Cambria" w:hAnsi="Cambria" w:cs="Cambria"/>
+          <w:color w:val="000000"/>
+        </w:rPr>
+        <w:t>,</w:t>
+      </w:r>
+      <w:r>
+        <w:rPr>
+          <w:rFonts w:ascii="Cambria" w:hAnsi="Cambria" w:cs="Cambria"/>
+          <w:color w:val="000000"/>
+        </w:rPr>
+        <w:t xml:space="preserve"> </w:t>
+      </w:r>
+      <w:r>
+        <w:rPr>
+          <w:rFonts w:ascii="Cambria" w:hAnsi="Cambria" w:cs="Cambria"/>
+          <w:lang w:val="el-GR"/>
+        </w:rPr>
+        <w:t>με</w:t>
+      </w:r>
+      <w:r>
+        <w:rPr>
+          <w:rFonts w:ascii="Cambria" w:hAnsi="Cambria" w:cs="Cambria"/>
+        </w:rPr>
+        <w:t xml:space="preserve"> </w:t>
+      </w:r>
+      <w:r>
+        <w:rPr>
+          <w:rFonts w:ascii="Cambria" w:hAnsi="Cambria" w:cs="Cambria"/>
+          <w:lang w:val="el-GR"/>
+        </w:rPr>
+        <w:t>σημείο</w:t>
+      </w:r>
+      <w:r>
+        <w:rPr>
+          <w:rFonts w:ascii="Cambria" w:hAnsi="Cambria" w:cs="Cambria"/>
+        </w:rPr>
+        <w:t xml:space="preserve"> </w:t>
+      </w:r>
+      <w:r>
+        <w:rPr>
+          <w:rFonts w:ascii="Cambria" w:hAnsi="Cambria" w:cs="Cambria"/>
+          <w:lang w:val="el-GR"/>
+        </w:rPr>
+        <w:t>μέγιστης</w:t>
+      </w:r>
+      <w:r>
+        <w:rPr>
+          <w:rFonts w:ascii="Cambria" w:hAnsi="Cambria" w:cs="Cambria"/>
+        </w:rPr>
+        <w:t xml:space="preserve"> </w:t>
+      </w:r>
+      <w:r>
+        <w:rPr>
+          <w:rFonts w:ascii="Cambria" w:hAnsi="Cambria" w:cs="Cambria"/>
+          <w:lang w:val="el-GR"/>
+        </w:rPr>
+        <w:t>ακροασιμότητας</w:t>
+      </w:r>
+      <w:r>
+        <w:rPr>
+          <w:rFonts w:ascii="Cambria" w:hAnsi="Cambria" w:cs="Cambria"/>
+        </w:rPr>
+        <w:t xml:space="preserve"> </w:t>
+      </w:r>
+      <w:r>
+        <w:rPr>
+          <w:rFonts w:ascii="Cambria" w:hAnsi="Cambria" w:cs="Cambria"/>
+          <w:lang w:val="el-GR"/>
+        </w:rPr>
+        <w:t>στο</w:t>
+      </w:r>
+      <w:r>
+        <w:rPr>
+          <w:rFonts w:ascii="Cambria" w:hAnsi="Cambria" w:cs="Cambria"/>
+          <w:color w:val="000000"/>
+        </w:rPr>
+        <w:t xml:space="preserve"> {</w:t>
+      </w:r>
+      <w:r>
+        <w:rPr>
+          <w:rFonts w:ascii="Cambria" w:hAnsi="Cambria" w:cs="Cambria"/>
+          <w:color w:val="000000"/>
+        </w:rPr>
+        <w:t>{</w:t>
+      </w:r>
+      <w:r>
+        <w:rPr>
+          <w:rFonts w:ascii="Cambria" w:hAnsi="Cambria"/>
+        </w:rPr>
+        <w:t>auditoryFindings.auditoryGreekMenu</w:t>
+      </w:r>
+      <w:r>
+        <w:rPr>
+          <w:rFonts w:ascii="Cambria" w:hAnsi="Cambria" w:cs="Cambria"/>
+          <w:color w:val="000000"/>
+        </w:rPr>
+        <w:t xml:space="preserve">}}, </w:t>
+      </w:r>
+      <w:r>
+        <w:rPr>
+          <w:rFonts w:ascii="Cambria" w:hAnsi="Cambria" w:cs="Cambria"/>
+          <w:lang w:val="el-GR"/>
+        </w:rPr>
+        <w:t>στην</w:t>
+      </w:r>
+      <w:r>
+        <w:rPr>
+          <w:rFonts w:ascii="Cambria" w:hAnsi="Cambria" w:cs="Cambria"/>
+          <w:color w:val="000000"/>
+        </w:rPr>
+        <w:t xml:space="preserve"> {{</w:t>
+      </w:r>
+      <w:r>
+        <w:rPr>
+          <w:rFonts w:ascii="Cambria" w:hAnsi="Cambria"/>
+        </w:rPr>
+        <w:t>auditoryFindings.heartGreekMenu</w:t>
+      </w:r>
+      <w:r>
+        <w:rPr>
+          <w:rFonts w:ascii="Cambria" w:hAnsi="Cambria" w:cs="Cambria"/>
+          <w:color w:val="000000"/>
+        </w:rPr>
+        <w:t>}}</w:t>
+      </w:r>
+      <w:r>
+        <w:rPr>
+          <w:rFonts w:ascii="Cambria" w:hAnsi="Cambria" w:cs="Cambria"/>
+          <w:color w:val="000000"/>
+        </w:rPr>
+        <w:t xml:space="preserve"> </w:t>
+      </w:r>
+      <w:r>
+        <w:rPr>
+          <w:rFonts w:ascii="Cambria" w:hAnsi="Cambria" w:cs="Cambria"/>
+          <w:lang w:val="el-GR"/>
+        </w:rPr>
+        <w:t>της</w:t>
+      </w:r>
+      <w:r>
+        <w:rPr>
+          <w:rFonts w:ascii="Cambria" w:hAnsi="Cambria" w:cs="Cambria"/>
+        </w:rPr>
+        <w:t xml:space="preserve"> </w:t>
+      </w:r>
+      <w:r>
+        <w:rPr>
+          <w:rFonts w:ascii="Cambria" w:hAnsi="Cambria" w:cs="Cambria"/>
+          <w:lang w:val="el-GR"/>
+        </w:rPr>
+        <w:t>καρδιάς</w:t>
+      </w:r>
+      <w:r>
+        <w:rPr>
+          <w:rFonts w:ascii="Cambria" w:hAnsi="Cambria" w:cs="Cambria"/>
+          <w:color w:val="000000"/>
+        </w:rPr>
+        <w:t>,</w:t>
+      </w:r>
+      <w:r>
+        <w:rPr>
+          <w:rFonts w:ascii="Cambria" w:hAnsi="Cambria" w:cs="Cambria"/>
+          <w:color w:val="000000"/>
+        </w:rPr>
+        <w:t xml:space="preserve"> </w:t>
+      </w:r>
+      <w:r>
+        <w:rPr>
+          <w:rFonts w:ascii="Cambria" w:hAnsi="Cambria" w:cs="Cambria"/>
+          <w:lang w:val="el-GR"/>
+        </w:rPr>
+        <w:t>στο</w:t>
+      </w:r>
+      <w:r>
+        <w:rPr>
+          <w:rFonts w:ascii="Cambria" w:hAnsi="Cambria" w:cs="Cambria"/>
+        </w:rPr>
+        <w:t xml:space="preserve"> </w:t>
+      </w:r>
+      <w:r>
+        <w:rPr>
+          <w:rFonts w:ascii="Cambria" w:hAnsi="Cambria" w:cs="Cambria"/>
+          <w:lang w:val="el-GR"/>
+        </w:rPr>
+        <w:t>ύψος</w:t>
+      </w:r>
+      <w:r>
+        <w:rPr>
+          <w:rFonts w:ascii="Cambria" w:hAnsi="Cambria" w:cs="Cambria"/>
+        </w:rPr>
+        <w:t xml:space="preserve"> </w:t>
+      </w:r>
+      <w:r>
+        <w:rPr>
+          <w:rFonts w:ascii="Cambria" w:hAnsi="Cambria" w:cs="Cambria"/>
+          <w:lang w:val="el-GR"/>
+        </w:rPr>
+        <w:t>της</w:t>
+      </w:r>
+      <w:r>
+        <w:rPr>
+          <w:rFonts w:ascii="Cambria" w:hAnsi="Cambria" w:cs="Cambria"/>
+        </w:rPr>
+        <w:t xml:space="preserve"> </w:t>
+      </w:r>
+      <w:r>
+        <w:rPr>
+          <w:rFonts w:ascii="Cambria" w:hAnsi="Cambria" w:cs="Cambria"/>
           <w:color w:val="000000"/>
         </w:rPr>
         <w:t>{{</w:t>
       </w:r>
-      <w:proofErr w:type="spellStart"/>
       <w:r>
         <w:rPr>
           <w:rFonts w:ascii="Cambria" w:hAnsi="Cambria"/>
         </w:rPr>
-        <w:t>auditoryFindings.degreeGreekMenu</w:t>
-      </w:r>
-      <w:proofErr w:type="spellEnd"/>
-      <w:r>
-        <w:rPr>
-          <w:rFonts w:ascii="Cambria" w:hAnsi="Cambria" w:cs="Cambria"/>
-          <w:color w:val="000000"/>
-        </w:rPr>
-        <w:t>}},</w:t>
-      </w:r>
-      <w:r>
-        <w:rPr>
-          <w:rFonts w:ascii="Cambria" w:hAnsi="Cambria" w:cs="Cambria"/>
-          <w:color w:val="000000"/>
-        </w:rPr>
-        <w:t xml:space="preserve"> </w:t>
-      </w:r>
-      <w:r>
-        <w:rPr>
-          <w:rFonts w:ascii="Cambria" w:hAnsi="Cambria" w:cs="Cambria"/>
-          <w:color w:val="000000"/>
-        </w:rPr>
-        <w:lastRenderedPageBreak/>
-        <w:t>{{</w:t>
-      </w:r>
-      <w:proofErr w:type="spellStart"/>
-      <w:r>
-        <w:rPr>
-          <w:rFonts w:ascii="Cambria" w:hAnsi="Cambria"/>
-        </w:rPr>
-        <w:t>auditoryFindings.auscultationGreekMenu</w:t>
-      </w:r>
-      <w:proofErr w:type="spellEnd"/>
-      <w:r>
-        <w:rPr>
-          <w:rFonts w:ascii="Cambria" w:hAnsi="Cambria" w:cs="Cambria"/>
-          <w:color w:val="000000"/>
-        </w:rPr>
-        <w:t>}},</w:t>
-      </w:r>
-      <w:r>
-        <w:rPr>
-          <w:rFonts w:ascii="Cambria" w:hAnsi="Cambria" w:cs="Cambria"/>
-          <w:color w:val="000000"/>
-        </w:rPr>
-        <w:t xml:space="preserve"> </w:t>
-      </w:r>
-      <w:r>
-        <w:rPr>
-          <w:rFonts w:ascii="Cambria" w:hAnsi="Cambria" w:cs="Cambria"/>
-          <w:color w:val="000000"/>
-        </w:rPr>
-        <w:t>{{</w:t>
-      </w:r>
-      <w:proofErr w:type="spellStart"/>
-      <w:r>
-        <w:rPr>
-          <w:rFonts w:ascii="Cambria" w:hAnsi="Cambria"/>
-        </w:rPr>
-        <w:t>auditoryFindings.auditoryGreekMenu</w:t>
-      </w:r>
-      <w:proofErr w:type="spellEnd"/>
-      <w:r>
-        <w:rPr>
-          <w:rFonts w:ascii="Cambria" w:hAnsi="Cambria" w:cs="Cambria"/>
-          <w:color w:val="000000"/>
-        </w:rPr>
-        <w:t>}}, {</w:t>
-      </w:r>
-      <w:r>
-        <w:rPr>
-          <w:rFonts w:ascii="Cambria" w:hAnsi="Cambria" w:cs="Cambria"/>
-          <w:color w:val="000000"/>
-        </w:rPr>
-        <w:t>{</w:t>
-      </w:r>
-      <w:proofErr w:type="spellStart"/>
-      <w:r>
-        <w:rPr>
-          <w:rFonts w:ascii="Cambria" w:hAnsi="Cambria"/>
-        </w:rPr>
-        <w:t>auditoryFindings.heartGreekMenu</w:t>
-      </w:r>
-      <w:proofErr w:type="spellEnd"/>
-      <w:r>
-        <w:rPr>
-          <w:rFonts w:ascii="Cambria" w:hAnsi="Cambria" w:cs="Cambria"/>
-          <w:color w:val="000000"/>
-        </w:rPr>
-        <w:t>}},</w:t>
-      </w:r>
-      <w:r>
-        <w:rPr>
-          <w:rFonts w:ascii="Cambria" w:hAnsi="Cambria" w:cs="Cambria"/>
-          <w:color w:val="000000"/>
-        </w:rPr>
-        <w:t xml:space="preserve"> </w:t>
-      </w:r>
-      <w:r>
-        <w:rPr>
-          <w:rFonts w:ascii="Cambria" w:hAnsi="Cambria" w:cs="Cambria"/>
-          <w:color w:val="000000"/>
-        </w:rPr>
-        <w:t>{{</w:t>
-      </w:r>
-      <w:proofErr w:type="spellStart"/>
-      <w:r>
-        <w:rPr>
-          <w:rFonts w:ascii="Cambria" w:hAnsi="Cambria"/>
-        </w:rPr>
         <w:t>auditoryFindings.valveGreekMenu</w:t>
       </w:r>
-      <w:proofErr w:type="spellEnd"/>
-      <w:r>
-        <w:rPr>
-          <w:rFonts w:ascii="Cambria" w:hAnsi="Cambria" w:cs="Cambria"/>
-          <w:color w:val="000000"/>
-        </w:rPr>
-        <w:t>}}.</w:t>
-      </w:r>
-      <w:bookmarkStart w:id="13" w:name="_Hlk34152275"/>
-      <w:r>
-        <w:rPr>
-          <w:rFonts w:ascii="Cambria" w:hAnsi="Cambria" w:cs="Cambria"/>
-          <w:color w:val="000000"/>
-        </w:rPr>
-        <w:t xml:space="preserve">{% </w:t>
+      <w:r>
+        <w:rPr>
+          <w:rFonts w:ascii="Cambria" w:hAnsi="Cambria" w:cs="Cambria"/>
+          <w:color w:val="000000"/>
+        </w:rPr>
+        <w:t>}}. {% else %}</w:t>
       </w:r>
       <w:bookmarkEnd w:id="13"/>
-      <w:r>
-        <w:rPr>
-          <w:rFonts w:ascii="Cambria" w:hAnsi="Cambria" w:cs="Cambria"/>
-          <w:color w:val="000000"/>
-        </w:rPr>
-        <w:t>else %}</w:t>
-      </w:r>
       <w:r>
         <w:rPr>
           <w:rFonts w:ascii="Cambria" w:hAnsi="Cambria" w:cs="Cambria"/>
@@ -2291,8 +2637,8 @@
           <w:lang w:val="el-GR"/>
         </w:rPr>
       </w:pPr>
-      <w:bookmarkStart w:id="14" w:name="_Hlk34157038"/>
-      <w:bookmarkEnd w:id="10"/>
+      <w:bookmarkStart w:id="14" w:name="_GoBack"/>
+      <w:bookmarkEnd w:id="14"/>
       <w:r>
         <w:rPr>
           <w:rFonts w:ascii="Cambria" w:hAnsi="Cambria" w:cs="Cambria"/>
@@ -2826,9 +3172,9 @@
         <w:t>}}</w:t>
       </w:r>
     </w:p>
+    <w:bookmarkEnd w:id="10"/>
     <w:bookmarkEnd w:id="11"/>
     <w:bookmarkEnd w:id="12"/>
-    <w:bookmarkEnd w:id="14"/>
     <w:p>
       <w:pPr>
         <w:pStyle w:val="Header"/>
@@ -3909,7 +4255,15 @@
                 <w:rFonts w:ascii="Cambria" w:hAnsi="Cambria" w:cs="Cambria"/>
                 <w:color w:val="808080"/>
               </w:rPr>
-              <w:t xml:space="preserve"> }}{% else %}13,1{% endif %} mm</w:t>
+              <w:t xml:space="preserve"> }}{% else </w:t>
+            </w:r>
+            <w:r>
+              <w:rPr>
+                <w:rFonts w:ascii="Cambria" w:hAnsi="Cambria" w:cs="Cambria"/>
+                <w:color w:val="808080"/>
+              </w:rPr>
+              <w:lastRenderedPageBreak/>
+              <w:t>%}13,1{% endif %} mm</w:t>
             </w:r>
           </w:p>
         </w:tc>
@@ -3933,6 +4287,7 @@
               <w:rPr>
                 <w:rFonts w:ascii="Cambria" w:hAnsi="Cambria" w:cs="Cambria"/>
               </w:rPr>
+              <w:lastRenderedPageBreak/>
               <w:t>Mitral E/A wave</w:t>
             </w:r>
           </w:p>
@@ -3994,6 +4349,7 @@
                 <w:rFonts w:ascii="Cambria" w:hAnsi="Cambria" w:cs="Cambria"/>
                 <w:color w:val="808080"/>
               </w:rPr>
+              <w:lastRenderedPageBreak/>
               <w:t>PDF.Awave</w:t>
             </w:r>
             <w:proofErr w:type="spellEnd"/>
@@ -4018,15 +4374,7 @@
                 <w:rFonts w:ascii="Cambria" w:hAnsi="Cambria" w:cs="Cambria"/>
                 <w:color w:val="808080"/>
               </w:rPr>
-              <w:t xml:space="preserve"> }}{% else %}0,82{% endif %} </w:t>
-            </w:r>
-            <w:r>
-              <w:rPr>
-                <w:rFonts w:ascii="Cambria" w:hAnsi="Cambria" w:cs="Cambria"/>
-                <w:color w:val="808080"/>
-              </w:rPr>
-              <w:lastRenderedPageBreak/>
-              <w:t>({% if PDF.MVEA %}{{PDF.MVEA }}{% else %}0,91{% endif %})</w:t>
+              <w:t xml:space="preserve"> }}{% else %}0,82{% endif %} ({% if PDF.MVEA %}{{PDF.MVEA }}{% else %}0,91{% endif %})</w:t>
             </w:r>
           </w:p>
         </w:tc>
@@ -5543,6 +5891,7 @@
         <w:rPr>
           <w:rFonts w:ascii="Cambria" w:hAnsi="Cambria" w:cs="Cambria"/>
         </w:rPr>
+        <w:lastRenderedPageBreak/>
         <w:t>Απουσία αναγωγικού όγκου αίματος</w:t>
       </w:r>
       <w:r>
@@ -6970,7 +7319,6 @@
         </w:rPr>
         <w:t xml:space="preserve"> </w:t>
       </w:r>
-      <w:proofErr w:type="spellStart"/>
       <w:r>
         <w:rPr>
           <w:rFonts w:ascii="Cambria" w:hAnsi="Cambria" w:cs="Cambria"/>
@@ -6979,7 +7327,6 @@
         </w:rPr>
         <w:t>ecg</w:t>
       </w:r>
-      <w:proofErr w:type="spellEnd"/>
       <w:r>
         <w:rPr>
           <w:rFonts w:ascii="Cambria" w:hAnsi="Cambria" w:cs="Cambria"/>
@@ -7009,7 +7356,6 @@
         </w:rPr>
         <w:t xml:space="preserve"> </w:t>
       </w:r>
-      <w:proofErr w:type="spellStart"/>
       <w:r>
         <w:rPr>
           <w:rFonts w:ascii="Cambria" w:hAnsi="Cambria" w:cs="Cambria"/>
@@ -7017,7 +7363,6 @@
         </w:rPr>
         <w:t>egc</w:t>
       </w:r>
-      <w:proofErr w:type="spellEnd"/>
       <w:r>
         <w:rPr>
           <w:rFonts w:ascii="Cambria" w:hAnsi="Cambria" w:cs="Cambria"/>
@@ -7039,7 +7384,6 @@
         </w:rPr>
         <w:t xml:space="preserve"> </w:t>
       </w:r>
-      <w:proofErr w:type="spellStart"/>
       <w:r>
         <w:rPr>
           <w:rFonts w:ascii="Cambria" w:hAnsi="Cambria" w:cs="Cambria"/>
@@ -7047,7 +7391,6 @@
         </w:rPr>
         <w:t>ecg</w:t>
       </w:r>
-      <w:proofErr w:type="spellEnd"/>
       <w:r>
         <w:rPr>
           <w:rFonts w:ascii="Cambria" w:hAnsi="Cambria" w:cs="Cambria"/>
@@ -7073,38 +7416,23 @@
           <w:rFonts w:ascii="Cambria" w:hAnsi="Cambria" w:cs="Cambria"/>
           <w:lang w:val="en-US"/>
         </w:rPr>
-        <w:t xml:space="preserve">{{ </w:t>
-      </w:r>
-      <w:proofErr w:type="spellStart"/>
-      <w:r>
+        <w:t>{{ egc }} {% endfor %}</w:t>
+      </w:r>
+    </w:p>
+    <w:p>
+      <w:pPr>
+        <w:jc w:val="both"/>
         <w:rPr>
           <w:rFonts w:ascii="Cambria" w:hAnsi="Cambria" w:cs="Cambria"/>
           <w:lang w:val="en-US"/>
         </w:rPr>
-        <w:t>egc</w:t>
-      </w:r>
-      <w:proofErr w:type="spellEnd"/>
+      </w:pPr>
       <w:r>
         <w:rPr>
           <w:rFonts w:ascii="Cambria" w:hAnsi="Cambria" w:cs="Cambria"/>
           <w:lang w:val="en-US"/>
         </w:rPr>
-        <w:t xml:space="preserve"> }} {% endfor %}</w:t>
-      </w:r>
-    </w:p>
-    <w:p>
-      <w:pPr>
-        <w:jc w:val="both"/>
-        <w:rPr>
-          <w:rFonts w:ascii="Cambria" w:hAnsi="Cambria" w:cs="Cambria"/>
-          <w:lang w:val="en-US"/>
-        </w:rPr>
-      </w:pPr>
-      <w:r>
-        <w:rPr>
-          <w:rFonts w:ascii="Cambria" w:hAnsi="Cambria" w:cs="Cambria"/>
-          <w:lang w:val="en-US"/>
-        </w:rPr>
+        <w:lastRenderedPageBreak/>
         <w:t>{% else %}</w:t>
       </w:r>
     </w:p>
@@ -8749,7 +9077,7 @@
         <v:path o:extrusionok="f" gradientshapeok="t" o:connecttype="rect"/>
         <o:lock v:ext="edit" aspectratio="t"/>
       </v:shapetype>
-      <v:shape id="_x0000_i1058" type="#_x0000_t75" style="width:11.25pt;height:11.25pt" o:bullet="t">
+      <v:shape id="_x0000_i1210" type="#_x0000_t75" style="width:11.25pt;height:11.25pt" o:bullet="t">
         <v:imagedata r:id="rId1" o:title="msoE2E2"/>
       </v:shape>
     </w:pict>
@@ -11272,7 +11600,7 @@
 </file>
 
 <file path=customXml/itemProps1.xml><?xml version="1.0" encoding="utf-8"?>
-<ds:datastoreItem xmlns:ds="http://schemas.openxmlformats.org/officeDocument/2006/customXml" ds:itemID="{6F487EB4-7953-4D44-8B1F-72AC8C0E7AB7}">
+<ds:datastoreItem xmlns:ds="http://schemas.openxmlformats.org/officeDocument/2006/customXml" ds:itemID="{CA918A06-C1C3-4840-963A-8E2ECE62D5DA}">
   <ds:schemaRefs>
     <ds:schemaRef ds:uri="http://schemas.openxmlformats.org/officeDocument/2006/bibliography"/>
   </ds:schemaRefs>

--- a/Protipa/ΚΦ report.docx
+++ b/Protipa/ΚΦ report.docx
@@ -1,6 +1,6 @@
 
 <file path=word/document.xml><?xml version="1.0" encoding="utf-8"?>
-<w:document xmlns:wpc="http://schemas.microsoft.com/office/word/2010/wordprocessingCanvas" xmlns:cx="http://schemas.microsoft.com/office/drawing/2014/chartex" xmlns:cx1="http://schemas.microsoft.com/office/drawing/2015/9/8/chartex" xmlns:cx2="http://schemas.microsoft.com/office/drawing/2015/10/21/chartex" xmlns:cx3="http://schemas.microsoft.com/office/drawing/2016/5/9/chartex" xmlns:cx4="http://schemas.microsoft.com/office/drawing/2016/5/10/chartex" xmlns:cx5="http://schemas.microsoft.com/office/drawing/2016/5/11/chartex" xmlns:cx6="http://schemas.microsoft.com/office/drawing/2016/5/12/chartex" xmlns:cx7="http://schemas.microsoft.com/office/drawing/2016/5/13/chartex" xmlns:cx8="http://schemas.microsoft.com/office/drawing/2016/5/14/chartex" xmlns:mc="http://schemas.openxmlformats.org/markup-compatibility/2006" xmlns:aink="http://schemas.microsoft.com/office/drawing/2016/ink" xmlns:am3d="http://schemas.microsoft.com/office/drawing/2017/model3d" xmlns:o="urn:schemas-microsoft-com:office:office" xmlns:r="http://schemas.openxmlformats.org/officeDocument/2006/relationships" xmlns:m="http://schemas.openxmlformats.org/officeDocument/2006/math" xmlns:v="urn:schemas-microsoft-com:vml" xmlns:wp14="http://schemas.microsoft.com/office/word/2010/wordprocessingDrawing" xmlns:wp="http://schemas.openxmlformats.org/drawingml/2006/wordprocessingDrawing" xmlns:w10="urn:schemas-microsoft-com:office:word" xmlns:w="http://schemas.openxmlformats.org/wordprocessingml/2006/main" xmlns:w14="http://schemas.microsoft.com/office/word/2010/wordml" xmlns:w15="http://schemas.microsoft.com/office/word/2012/wordml" xmlns:w16cid="http://schemas.microsoft.com/office/word/2016/wordml/cid" xmlns:w16se="http://schemas.microsoft.com/office/word/2015/wordml/symex" xmlns:wpg="http://schemas.microsoft.com/office/word/2010/wordprocessingGroup" xmlns:wpi="http://schemas.microsoft.com/office/word/2010/wordprocessingInk" xmlns:wne="http://schemas.microsoft.com/office/word/2006/wordml" xmlns:wps="http://schemas.microsoft.com/office/word/2010/wordprocessingShape" mc:Ignorable="w14 w15 w16se w16cid wp14">
+<w:document xmlns:wpc="http://schemas.microsoft.com/office/word/2010/wordprocessingCanvas" xmlns:cx="http://schemas.microsoft.com/office/drawing/2014/chartex" xmlns:cx1="http://schemas.microsoft.com/office/drawing/2015/9/8/chartex" xmlns:cx2="http://schemas.microsoft.com/office/drawing/2015/10/21/chartex" xmlns:cx3="http://schemas.microsoft.com/office/drawing/2016/5/9/chartex" xmlns:cx4="http://schemas.microsoft.com/office/drawing/2016/5/10/chartex" xmlns:cx5="http://schemas.microsoft.com/office/drawing/2016/5/11/chartex" xmlns:cx6="http://schemas.microsoft.com/office/drawing/2016/5/12/chartex" xmlns:cx7="http://schemas.microsoft.com/office/drawing/2016/5/13/chartex" xmlns:cx8="http://schemas.microsoft.com/office/drawing/2016/5/14/chartex" xmlns:mc="http://schemas.openxmlformats.org/markup-compatibility/2006" xmlns:aink="http://schemas.microsoft.com/office/drawing/2016/ink" xmlns:am3d="http://schemas.microsoft.com/office/drawing/2017/model3d" xmlns:o="urn:schemas-microsoft-com:office:office" xmlns:r="http://schemas.openxmlformats.org/officeDocument/2006/relationships" xmlns:m="http://schemas.openxmlformats.org/officeDocument/2006/math" xmlns:v="urn:schemas-microsoft-com:vml" xmlns:wp14="http://schemas.microsoft.com/office/word/2010/wordprocessingDrawing" xmlns:wp="http://schemas.openxmlformats.org/drawingml/2006/wordprocessingDrawing" xmlns:w10="urn:schemas-microsoft-com:office:word" xmlns:w="http://schemas.openxmlformats.org/wordprocessingml/2006/main" xmlns:w14="http://schemas.microsoft.com/office/word/2010/wordml" xmlns:w15="http://schemas.microsoft.com/office/word/2012/wordml" xmlns:w16cex="http://schemas.microsoft.com/office/word/2018/wordml/cex" xmlns:w16cid="http://schemas.microsoft.com/office/word/2016/wordml/cid" xmlns:w16="http://schemas.microsoft.com/office/word/2018/wordml" xmlns:w16se="http://schemas.microsoft.com/office/word/2015/wordml/symex" xmlns:wpg="http://schemas.microsoft.com/office/word/2010/wordprocessingGroup" xmlns:wpi="http://schemas.microsoft.com/office/word/2010/wordprocessingInk" xmlns:wne="http://schemas.microsoft.com/office/word/2006/wordml" xmlns:wps="http://schemas.microsoft.com/office/word/2010/wordprocessingShape" mc:Ignorable="w14 w15 w16se w16cid w16 w16cex wp14">
   <w:body>
     <w:p>
       <w:pPr>
@@ -105,6 +105,7 @@
               <w:top w:val="single" w:sz="4" w:space="0" w:color="auto"/>
               <w:bottom w:val="single" w:sz="4" w:space="0" w:color="auto"/>
             </w:tcBorders>
+            <w:vAlign w:val="center"/>
           </w:tcPr>
           <w:p>
             <w:pPr>
@@ -113,20 +114,7 @@
                 <w:tab w:val="clear" w:pos="4536"/>
                 <w:tab w:val="clear" w:pos="9072"/>
               </w:tabs>
-              <w:rPr>
-                <w:rFonts w:ascii="Cambria" w:hAnsi="Cambria" w:cs="Cambria"/>
-                <w:noProof/>
-                <w:lang w:val="en-US" w:eastAsia="el-GR"/>
-              </w:rPr>
-            </w:pPr>
-          </w:p>
-          <w:p>
-            <w:pPr>
-              <w:pStyle w:val="Header"/>
-              <w:tabs>
-                <w:tab w:val="clear" w:pos="4536"/>
-                <w:tab w:val="clear" w:pos="9072"/>
-              </w:tabs>
+              <w:jc w:val="center"/>
               <w:rPr>
                 <w:rFonts w:ascii="Cambria" w:hAnsi="Cambria" w:cs="Cambria"/>
               </w:rPr>
@@ -616,7 +604,6 @@
         </w:rPr>
         <w:t>(É</w:t>
       </w:r>
-      <w:proofErr w:type="spellStart"/>
       <w:r>
         <w:rPr>
           <w:rFonts w:ascii="Cambria" w:hAnsi="Cambria" w:cs="Cambria"/>
@@ -629,7 +616,6 @@
         </w:rPr>
         <w:t>cole</w:t>
       </w:r>
-      <w:proofErr w:type="spellEnd"/>
       <w:r>
         <w:rPr>
           <w:rFonts w:ascii="Cambria" w:hAnsi="Cambria" w:cs="Cambria"/>
@@ -1016,6 +1002,13 @@
       <w:r>
         <w:rPr>
           <w:rFonts w:ascii="Cambria" w:hAnsi="Cambria" w:cs="Cambria"/>
+          <w:lang w:val="en-US"/>
+        </w:rPr>
+        <w:t>:</w:t>
+      </w:r>
+      <w:r>
+        <w:rPr>
+          <w:rFonts w:ascii="Cambria" w:hAnsi="Cambria" w:cs="Cambria"/>
           <w:b/>
           <w:bCs/>
           <w:lang w:val="en-US"/>
@@ -1100,7 +1093,7 @@
           <w:bCs/>
           <w:color w:val="000000"/>
         </w:rPr>
-        <w:t> {% endif %}</w:t>
+        <w:t>{% endif %}</w:t>
       </w:r>
       <w:r>
         <w:rPr>
@@ -1334,31 +1327,12 @@
         <w:rPr>
           <w:rFonts w:ascii="Cambria" w:hAnsi="Cambria" w:cs="Cambria"/>
         </w:rPr>
-        <w:t xml:space="preserve">{% if </w:t>
+        <w:t>{{</w:t>
       </w:r>
       <w:r>
         <w:rPr>
           <w:rFonts w:ascii="Cambria" w:hAnsi="Cambria"/>
         </w:rPr>
-        <w:t>radiologicalChestAnalysis %</w:t>
-      </w:r>
-      <w:r>
-        <w:rPr>
-          <w:rFonts w:ascii="Cambria" w:hAnsi="Cambria" w:cs="Cambria"/>
-          <w:color w:val="000000"/>
-        </w:rPr>
-        <w:t>}</w:t>
-      </w:r>
-      <w:r>
-        <w:rPr>
-          <w:rFonts w:ascii="Cambria" w:hAnsi="Cambria" w:cs="Cambria"/>
-        </w:rPr>
-        <w:t xml:space="preserve"> {{</w:t>
-      </w:r>
-      <w:r>
-        <w:rPr>
-          <w:rFonts w:ascii="Cambria" w:hAnsi="Cambria"/>
-        </w:rPr>
         <w:t>radiologicalChestAnalysis</w:t>
       </w:r>
       <w:r>
@@ -1366,13 +1340,6 @@
           <w:rFonts w:ascii="Cambria" w:hAnsi="Cambria" w:cs="Cambria"/>
         </w:rPr>
         <w:t>}}</w:t>
-      </w:r>
-      <w:r>
-        <w:rPr>
-          <w:rFonts w:ascii="Cambria" w:hAnsi="Cambria" w:cs="Cambria"/>
-          <w:color w:val="000000"/>
-        </w:rPr>
-        <w:t>{% else %}-. {% endif %}</w:t>
       </w:r>
     </w:p>
     <w:p>
@@ -1447,63 +1414,75 @@
         <w:rPr>
           <w:rFonts w:ascii="Cambria" w:hAnsi="Cambria" w:cs="Cambria"/>
         </w:rPr>
+        <w:t>{% if medication %}</w:t>
+      </w:r>
+      <w:r>
+        <w:rPr>
+          <w:rFonts w:ascii="Cambria" w:hAnsi="Cambria" w:cs="Cambria"/>
+        </w:rPr>
+        <w:t>{</w:t>
+      </w:r>
+      <w:r>
+        <w:rPr>
+          <w:rFonts w:ascii="Cambria" w:hAnsi="Cambria" w:cs="Cambria"/>
+        </w:rPr>
+        <w:t xml:space="preserve">% for med in medication %} </w:t>
+      </w:r>
+      <w:r>
+        <w:rPr>
+          <w:rFonts w:ascii="Cambria" w:hAnsi="Cambria" w:cs="Cambria"/>
+          <w:b/>
+          <w:bCs/>
+        </w:rPr>
+        <w:t>{{med.medicationGreekMenu}}</w:t>
+      </w:r>
+      <w:r>
+        <w:rPr>
+          <w:rFonts w:ascii="Cambria" w:hAnsi="Cambria" w:cs="Cambria"/>
+        </w:rPr>
+        <w:t xml:space="preserve"> ({{med.doseNumber}} {{med.</w:t>
+      </w:r>
+      <w:r>
+        <w:rPr>
+          <w:rFonts w:ascii="Cambria" w:hAnsi="Cambria" w:cs="Cambria"/>
+        </w:rPr>
+        <w:t>unitOfMeasurementMenu</w:t>
+      </w:r>
+      <w:r>
+        <w:rPr>
+          <w:rFonts w:ascii="Cambria" w:hAnsi="Cambria" w:cs="Cambria"/>
+        </w:rPr>
+        <w:t>}} {{med.doseMenu}})</w:t>
+      </w:r>
+      <w:r>
+        <w:rPr>
+          <w:rFonts w:ascii="Cambria" w:hAnsi="Cambria" w:cs="Cambria"/>
+        </w:rPr>
+        <w:t>,</w:t>
+      </w:r>
+      <w:r>
+        <w:rPr>
+          <w:rFonts w:ascii="Cambria" w:hAnsi="Cambria" w:cs="Cambria"/>
+        </w:rPr>
+        <w:t>{% endfor %}</w:t>
+      </w:r>
+      <w:r>
+        <w:rPr>
+          <w:rFonts w:ascii="Cambria" w:hAnsi="Cambria" w:cs="Cambria"/>
+        </w:rPr>
+        <w:t>{</w:t>
+      </w:r>
+      <w:r>
+        <w:rPr>
+          <w:rFonts w:ascii="Cambria" w:hAnsi="Cambria" w:cs="Cambria"/>
+        </w:rPr>
+        <w:t>% else %}</w:t>
+      </w:r>
+      <w:r>
+        <w:rPr>
+          <w:rFonts w:ascii="Cambria" w:hAnsi="Cambria" w:cs="Cambria"/>
+        </w:rPr>
         <w:t xml:space="preserve"> </w:t>
-      </w:r>
-      <w:r>
-        <w:rPr>
-          <w:rFonts w:ascii="Cambria" w:hAnsi="Cambria" w:cs="Cambria"/>
-        </w:rPr>
-        <w:t>{% if medication %}</w:t>
-      </w:r>
-      <w:r>
-        <w:rPr>
-          <w:rFonts w:ascii="Cambria" w:hAnsi="Cambria" w:cs="Cambria"/>
-        </w:rPr>
-        <w:t>{</w:t>
-      </w:r>
-      <w:r>
-        <w:rPr>
-          <w:rFonts w:ascii="Cambria" w:hAnsi="Cambria" w:cs="Cambria"/>
-        </w:rPr>
-        <w:t xml:space="preserve">% for med in medication %} </w:t>
-      </w:r>
-      <w:r>
-        <w:rPr>
-          <w:rFonts w:ascii="Cambria" w:hAnsi="Cambria" w:cs="Cambria"/>
-          <w:b/>
-          <w:bCs/>
-        </w:rPr>
-        <w:t>{{med.medicationGreekMenu}}</w:t>
-      </w:r>
-      <w:r>
-        <w:rPr>
-          <w:rFonts w:ascii="Cambria" w:hAnsi="Cambria" w:cs="Cambria"/>
-        </w:rPr>
-        <w:t xml:space="preserve"> ({{med.doseNumber}} {{med.</w:t>
-      </w:r>
-      <w:r>
-        <w:rPr>
-          <w:rFonts w:ascii="Cambria" w:hAnsi="Cambria" w:cs="Cambria"/>
-        </w:rPr>
-        <w:t>unitOfMeasurementMenu</w:t>
-      </w:r>
-      <w:r>
-        <w:rPr>
-          <w:rFonts w:ascii="Cambria" w:hAnsi="Cambria" w:cs="Cambria"/>
-        </w:rPr>
-        <w:t>}} {{med.doseMenu}}){% endfor %}</w:t>
-      </w:r>
-      <w:r>
-        <w:rPr>
-          <w:rFonts w:ascii="Cambria" w:hAnsi="Cambria" w:cs="Cambria"/>
-        </w:rPr>
-        <w:t>{</w:t>
-      </w:r>
-      <w:r>
-        <w:rPr>
-          <w:rFonts w:ascii="Cambria" w:hAnsi="Cambria" w:cs="Cambria"/>
-        </w:rPr>
-        <w:t>% else %}</w:t>
       </w:r>
       <w:r>
         <w:rPr>
@@ -1678,7 +1657,21 @@
           <w:rFonts w:ascii="Cambria" w:hAnsi="Cambria" w:cs="Cambria"/>
           <w:color w:val="000000"/>
         </w:rPr>
-        <w:t>}{{</w:t>
+        <w:t>}</w:t>
+      </w:r>
+      <w:r>
+        <w:rPr>
+          <w:rFonts w:ascii="Cambria" w:hAnsi="Cambria" w:cs="Cambria"/>
+          <w:color w:val="000000"/>
+        </w:rPr>
+        <w:t xml:space="preserve"> </w:t>
+      </w:r>
+      <w:r>
+        <w:rPr>
+          <w:rFonts w:ascii="Cambria" w:hAnsi="Cambria" w:cs="Cambria"/>
+          <w:color w:val="000000"/>
+        </w:rPr>
+        <w:t>{{</w:t>
       </w:r>
       <w:r>
         <w:rPr>
@@ -2131,7 +2124,7 @@
           <w:rFonts w:ascii="Cambria" w:hAnsi="Cambria" w:cs="Cambria"/>
           <w:color w:val="000000"/>
         </w:rPr>
-        <w:t xml:space="preserve">{% endif %} </w:t>
+        <w:t>{% endif %}</w:t>
       </w:r>
       <w:r>
         <w:rPr>
@@ -2143,56 +2136,76 @@
       <w:r>
         <w:rPr>
           <w:rFonts w:ascii="Cambria" w:hAnsi="Cambria" w:cs="Cambria"/>
+        </w:rPr>
+        <w:t xml:space="preserve">{% if </w:t>
+      </w:r>
+      <w:r>
+        <w:rPr>
+          <w:rFonts w:ascii="Cambria" w:hAnsi="Cambria"/>
+        </w:rPr>
+        <w:t>auditoryFindings %</w:t>
+      </w:r>
+      <w:r>
+        <w:rPr>
+          <w:rFonts w:ascii="Cambria" w:hAnsi="Cambria" w:cs="Cambria"/>
+          <w:color w:val="000000"/>
+        </w:rPr>
+        <w:t>}</w:t>
+      </w:r>
+      <w:r>
+        <w:rPr>
+          <w:rFonts w:ascii="Cambria" w:hAnsi="Cambria" w:cs="Cambria"/>
           <w:color w:val="000000"/>
         </w:rPr>
         <w:t xml:space="preserve"> </w:t>
       </w:r>
-      <w:r>
-        <w:rPr>
-          <w:rFonts w:ascii="Cambria" w:hAnsi="Cambria" w:cs="Cambria"/>
-        </w:rPr>
-        <w:t xml:space="preserve">{% if </w:t>
+      <w:bookmarkStart w:id="13" w:name="_Hlk34152275"/>
+      <w:r>
+        <w:rPr>
+          <w:rFonts w:ascii="Cambria" w:hAnsi="Cambria" w:cs="Cambria"/>
+          <w:color w:val="000000"/>
+        </w:rPr>
+        <w:t>{{</w:t>
       </w:r>
       <w:r>
         <w:rPr>
           <w:rFonts w:ascii="Cambria" w:hAnsi="Cambria"/>
         </w:rPr>
-        <w:t>auditoryFindings %</w:t>
-      </w:r>
-      <w:r>
-        <w:rPr>
-          <w:rFonts w:ascii="Cambria" w:hAnsi="Cambria" w:cs="Cambria"/>
-          <w:color w:val="000000"/>
-        </w:rPr>
-        <w:t>}</w:t>
-      </w:r>
-      <w:r>
-        <w:rPr>
-          <w:rFonts w:ascii="Cambria" w:hAnsi="Cambria" w:cs="Cambria"/>
-          <w:color w:val="000000"/>
-        </w:rPr>
-        <w:t xml:space="preserve"> </w:t>
-      </w:r>
-      <w:bookmarkStart w:id="13" w:name="_Hlk34152275"/>
-      <w:r>
-        <w:rPr>
-          <w:rFonts w:ascii="Cambria" w:hAnsi="Cambria" w:cs="Cambria"/>
-          <w:color w:val="000000"/>
-        </w:rPr>
-        <w:t>{{</w:t>
+        <w:t>auditoryFindings.systolicGreekMenu</w:t>
+      </w:r>
+      <w:r>
+        <w:rPr>
+          <w:rFonts w:ascii="Cambria" w:hAnsi="Cambria" w:cs="Cambria"/>
+          <w:color w:val="000000"/>
+        </w:rPr>
+        <w:t>}}, {</w:t>
+      </w:r>
+      <w:r>
+        <w:rPr>
+          <w:rFonts w:ascii="Cambria" w:hAnsi="Cambria" w:cs="Cambria"/>
+          <w:color w:val="000000"/>
+        </w:rPr>
+        <w:t>{</w:t>
       </w:r>
       <w:r>
         <w:rPr>
           <w:rFonts w:ascii="Cambria" w:hAnsi="Cambria"/>
         </w:rPr>
-        <w:t>auditoryFindings.systolicGreekMenu</w:t>
-      </w:r>
-      <w:r>
-        <w:rPr>
-          <w:rFonts w:ascii="Cambria" w:hAnsi="Cambria" w:cs="Cambria"/>
-          <w:color w:val="000000"/>
-        </w:rPr>
-        <w:t xml:space="preserve">}}, </w:t>
+        <w:t>auditoryFindings.degreeGreekMenu</w:t>
+      </w:r>
+      <w:r>
+        <w:rPr>
+          <w:rFonts w:ascii="Cambria" w:hAnsi="Cambria" w:cs="Cambria"/>
+          <w:color w:val="000000"/>
+        </w:rPr>
+        <w:t>}}</w:t>
+      </w:r>
+      <w:r>
+        <w:rPr>
+          <w:rFonts w:ascii="Cambria" w:hAnsi="Cambria" w:cs="Cambria"/>
+          <w:color w:val="000000"/>
+        </w:rPr>
+        <w:t xml:space="preserve">, </w:t>
       </w:r>
       <w:r>
         <w:rPr>
@@ -2213,7 +2226,19 @@
         <w:rPr>
           <w:rFonts w:ascii="Cambria" w:hAnsi="Cambria"/>
         </w:rPr>
-        <w:t>auditoryFindings.degreeGreekMenu</w:t>
+        <w:t>auditoryFindings.</w:t>
+      </w:r>
+      <w:r>
+        <w:rPr>
+          <w:rFonts w:ascii="Cambria" w:hAnsi="Cambria"/>
+        </w:rPr>
+        <w:t>auscultation</w:t>
+      </w:r>
+      <w:r>
+        <w:rPr>
+          <w:rFonts w:ascii="Cambria" w:hAnsi="Cambria"/>
+        </w:rPr>
+        <w:t>GreekMenu</w:t>
       </w:r>
       <w:r>
         <w:rPr>
@@ -2227,7 +2252,107 @@
           <w:rFonts w:ascii="Cambria" w:hAnsi="Cambria" w:cs="Cambria"/>
           <w:color w:val="000000"/>
         </w:rPr>
-        <w:t xml:space="preserve">, </w:t>
+        <w:t xml:space="preserve"> </w:t>
+      </w:r>
+      <w:r>
+        <w:rPr>
+          <w:rFonts w:ascii="Cambria" w:hAnsi="Cambria" w:cs="Cambria"/>
+          <w:lang w:val="el-GR"/>
+        </w:rPr>
+        <w:t>τύπου</w:t>
+      </w:r>
+      <w:r>
+        <w:rPr>
+          <w:rFonts w:ascii="Cambria" w:hAnsi="Cambria" w:cs="Cambria"/>
+        </w:rPr>
+        <w:t xml:space="preserve"> </w:t>
+      </w:r>
+      <w:r>
+        <w:rPr>
+          <w:rFonts w:ascii="Cambria" w:hAnsi="Cambria" w:cs="Cambria"/>
+          <w:lang w:val="el-GR"/>
+        </w:rPr>
+        <w:t>φύσημα</w:t>
+      </w:r>
+      <w:r>
+        <w:rPr>
+          <w:rFonts w:ascii="Cambria" w:hAnsi="Cambria" w:cs="Cambria"/>
+          <w:color w:val="000000"/>
+        </w:rPr>
+        <w:t>,</w:t>
+      </w:r>
+      <w:r>
+        <w:rPr>
+          <w:rFonts w:ascii="Cambria" w:hAnsi="Cambria" w:cs="Cambria"/>
+          <w:color w:val="000000"/>
+        </w:rPr>
+        <w:t xml:space="preserve"> </w:t>
+      </w:r>
+      <w:r>
+        <w:rPr>
+          <w:rFonts w:ascii="Cambria" w:hAnsi="Cambria" w:cs="Cambria"/>
+          <w:lang w:val="el-GR"/>
+        </w:rPr>
+        <w:t>με</w:t>
+      </w:r>
+      <w:r>
+        <w:rPr>
+          <w:rFonts w:ascii="Cambria" w:hAnsi="Cambria" w:cs="Cambria"/>
+        </w:rPr>
+        <w:t xml:space="preserve"> </w:t>
+      </w:r>
+      <w:r>
+        <w:rPr>
+          <w:rFonts w:ascii="Cambria" w:hAnsi="Cambria" w:cs="Cambria"/>
+          <w:lang w:val="el-GR"/>
+        </w:rPr>
+        <w:t>σημείο</w:t>
+      </w:r>
+      <w:r>
+        <w:rPr>
+          <w:rFonts w:ascii="Cambria" w:hAnsi="Cambria" w:cs="Cambria"/>
+        </w:rPr>
+        <w:t xml:space="preserve"> </w:t>
+      </w:r>
+      <w:r>
+        <w:rPr>
+          <w:rFonts w:ascii="Cambria" w:hAnsi="Cambria" w:cs="Cambria"/>
+          <w:lang w:val="el-GR"/>
+        </w:rPr>
+        <w:t>μέγιστης</w:t>
+      </w:r>
+      <w:r>
+        <w:rPr>
+          <w:rFonts w:ascii="Cambria" w:hAnsi="Cambria" w:cs="Cambria"/>
+        </w:rPr>
+        <w:t xml:space="preserve"> </w:t>
+      </w:r>
+      <w:r>
+        <w:rPr>
+          <w:rFonts w:ascii="Cambria" w:hAnsi="Cambria" w:cs="Cambria"/>
+          <w:lang w:val="el-GR"/>
+        </w:rPr>
+        <w:t>ακροασιμότητας</w:t>
+      </w:r>
+      <w:r>
+        <w:rPr>
+          <w:rFonts w:ascii="Cambria" w:hAnsi="Cambria" w:cs="Cambria"/>
+        </w:rPr>
+        <w:t xml:space="preserve"> </w:t>
+      </w:r>
+      <w:r>
+        <w:rPr>
+          <w:rFonts w:ascii="Cambria" w:hAnsi="Cambria" w:cs="Cambria"/>
+          <w:lang w:val="el-GR"/>
+        </w:rPr>
+        <w:t>στο</w:t>
+      </w:r>
+      <w:r>
+        <w:rPr>
+          <w:rFonts w:ascii="Cambria" w:hAnsi="Cambria" w:cs="Cambria"/>
+          <w:color w:val="000000"/>
+        </w:rPr>
+        <w:t xml:space="preserve"> {</w:t>
       </w:r>
       <w:r>
         <w:rPr>
@@ -2238,36 +2363,145 @@
       </w:r>
       <w:r>
         <w:rPr>
-          <w:rFonts w:ascii="Cambria" w:hAnsi="Cambria" w:cs="Cambria"/>
-          <w:color w:val="000000"/>
-        </w:rPr>
-        <w:t>{</w:t>
-      </w:r>
-      <w:r>
-        <w:rPr>
           <w:rFonts w:ascii="Cambria" w:hAnsi="Cambria"/>
         </w:rPr>
-        <w:t>auditoryFindings.</w:t>
+        <w:t>auditoryFindings.auditoryGreekMenu</w:t>
+      </w:r>
+      <w:r>
+        <w:rPr>
+          <w:rFonts w:ascii="Cambria" w:hAnsi="Cambria" w:cs="Cambria"/>
+          <w:color w:val="000000"/>
+        </w:rPr>
+        <w:t xml:space="preserve">}}, </w:t>
+      </w:r>
+      <w:r>
+        <w:rPr>
+          <w:rFonts w:ascii="Cambria" w:hAnsi="Cambria" w:cs="Cambria"/>
+          <w:lang w:val="el-GR"/>
+        </w:rPr>
+        <w:t>στην</w:t>
+      </w:r>
+      <w:r>
+        <w:rPr>
+          <w:rFonts w:ascii="Cambria" w:hAnsi="Cambria" w:cs="Cambria"/>
+          <w:color w:val="000000"/>
+        </w:rPr>
+        <w:t xml:space="preserve"> {{</w:t>
       </w:r>
       <w:r>
         <w:rPr>
           <w:rFonts w:ascii="Cambria" w:hAnsi="Cambria"/>
         </w:rPr>
-        <w:t>auscultation</w:t>
+        <w:t>auditoryFindings.heartGreekMenu</w:t>
+      </w:r>
+      <w:r>
+        <w:rPr>
+          <w:rFonts w:ascii="Cambria" w:hAnsi="Cambria" w:cs="Cambria"/>
+          <w:color w:val="000000"/>
+        </w:rPr>
+        <w:t>}}</w:t>
+      </w:r>
+      <w:r>
+        <w:rPr>
+          <w:rFonts w:ascii="Cambria" w:hAnsi="Cambria" w:cs="Cambria"/>
+          <w:color w:val="000000"/>
+        </w:rPr>
+        <w:t xml:space="preserve"> </w:t>
+      </w:r>
+      <w:r>
+        <w:rPr>
+          <w:rFonts w:ascii="Cambria" w:hAnsi="Cambria" w:cs="Cambria"/>
+          <w:lang w:val="el-GR"/>
+        </w:rPr>
+        <w:t>της</w:t>
+      </w:r>
+      <w:r>
+        <w:rPr>
+          <w:rFonts w:ascii="Cambria" w:hAnsi="Cambria" w:cs="Cambria"/>
+        </w:rPr>
+        <w:t xml:space="preserve"> </w:t>
+      </w:r>
+      <w:r>
+        <w:rPr>
+          <w:rFonts w:ascii="Cambria" w:hAnsi="Cambria" w:cs="Cambria"/>
+          <w:lang w:val="el-GR"/>
+        </w:rPr>
+        <w:t>καρδιάς</w:t>
+      </w:r>
+      <w:r>
+        <w:rPr>
+          <w:rFonts w:ascii="Cambria" w:hAnsi="Cambria" w:cs="Cambria"/>
+          <w:color w:val="000000"/>
+        </w:rPr>
+        <w:t>,</w:t>
+      </w:r>
+      <w:r>
+        <w:rPr>
+          <w:rFonts w:ascii="Cambria" w:hAnsi="Cambria" w:cs="Cambria"/>
+          <w:color w:val="000000"/>
+        </w:rPr>
+        <w:t xml:space="preserve"> </w:t>
+      </w:r>
+      <w:r>
+        <w:rPr>
+          <w:rFonts w:ascii="Cambria" w:hAnsi="Cambria" w:cs="Cambria"/>
+          <w:lang w:val="el-GR"/>
+        </w:rPr>
+        <w:t>στο</w:t>
+      </w:r>
+      <w:r>
+        <w:rPr>
+          <w:rFonts w:ascii="Cambria" w:hAnsi="Cambria" w:cs="Cambria"/>
+        </w:rPr>
+        <w:t xml:space="preserve"> </w:t>
+      </w:r>
+      <w:r>
+        <w:rPr>
+          <w:rFonts w:ascii="Cambria" w:hAnsi="Cambria" w:cs="Cambria"/>
+          <w:lang w:val="el-GR"/>
+        </w:rPr>
+        <w:t>ύψος</w:t>
+      </w:r>
+      <w:r>
+        <w:rPr>
+          <w:rFonts w:ascii="Cambria" w:hAnsi="Cambria" w:cs="Cambria"/>
+        </w:rPr>
+        <w:t xml:space="preserve"> </w:t>
+      </w:r>
+      <w:r>
+        <w:rPr>
+          <w:rFonts w:ascii="Cambria" w:hAnsi="Cambria" w:cs="Cambria"/>
+          <w:lang w:val="el-GR"/>
+        </w:rPr>
+        <w:t>της</w:t>
+      </w:r>
+      <w:r>
+        <w:rPr>
+          <w:rFonts w:ascii="Cambria" w:hAnsi="Cambria" w:cs="Cambria"/>
+        </w:rPr>
+        <w:t xml:space="preserve"> </w:t>
+      </w:r>
+      <w:r>
+        <w:rPr>
+          <w:rFonts w:ascii="Cambria" w:hAnsi="Cambria" w:cs="Cambria"/>
+          <w:color w:val="000000"/>
+        </w:rPr>
+        <w:t>{{</w:t>
       </w:r>
       <w:r>
         <w:rPr>
           <w:rFonts w:ascii="Cambria" w:hAnsi="Cambria"/>
         </w:rPr>
-        <w:t>GreekMenu</w:t>
-      </w:r>
-      <w:r>
-        <w:rPr>
-          <w:rFonts w:ascii="Cambria" w:hAnsi="Cambria" w:cs="Cambria"/>
-          <w:color w:val="000000"/>
-        </w:rPr>
-        <w:t>}}</w:t>
-      </w:r>
+        <w:t>auditoryFindings.valveGreekMenu</w:t>
+      </w:r>
+      <w:r>
+        <w:rPr>
+          <w:rFonts w:ascii="Cambria" w:hAnsi="Cambria" w:cs="Cambria"/>
+          <w:color w:val="000000"/>
+        </w:rPr>
+        <w:t>}}. {% else %}</w:t>
+      </w:r>
+      <w:bookmarkEnd w:id="13"/>
       <w:r>
         <w:rPr>
           <w:rFonts w:ascii="Cambria" w:hAnsi="Cambria" w:cs="Cambria"/>
@@ -2280,7 +2514,7 @@
           <w:rFonts w:ascii="Cambria" w:hAnsi="Cambria" w:cs="Cambria"/>
           <w:lang w:val="el-GR"/>
         </w:rPr>
-        <w:t>τύπου</w:t>
+        <w:t>δεν</w:t>
       </w:r>
       <w:r>
         <w:rPr>
@@ -2293,19 +2527,24 @@
           <w:rFonts w:ascii="Cambria" w:hAnsi="Cambria" w:cs="Cambria"/>
           <w:lang w:val="el-GR"/>
         </w:rPr>
+        <w:t>εντοπίζεται</w:t>
+      </w:r>
+      <w:r>
+        <w:rPr>
+          <w:rFonts w:ascii="Cambria" w:hAnsi="Cambria" w:cs="Cambria"/>
+        </w:rPr>
+        <w:t xml:space="preserve"> </w:t>
+      </w:r>
+      <w:r>
+        <w:rPr>
+          <w:rFonts w:ascii="Cambria" w:hAnsi="Cambria" w:cs="Cambria"/>
+          <w:lang w:val="el-GR"/>
+        </w:rPr>
         <w:t>φύσημα</w:t>
       </w:r>
       <w:r>
         <w:rPr>
           <w:rFonts w:ascii="Cambria" w:hAnsi="Cambria" w:cs="Cambria"/>
-          <w:color w:val="000000"/>
-        </w:rPr>
-        <w:t>,</w:t>
-      </w:r>
-      <w:r>
-        <w:rPr>
-          <w:rFonts w:ascii="Cambria" w:hAnsi="Cambria" w:cs="Cambria"/>
-          <w:color w:val="000000"/>
         </w:rPr>
         <w:t xml:space="preserve"> </w:t>
       </w:r>
@@ -2314,7 +2553,7 @@
           <w:rFonts w:ascii="Cambria" w:hAnsi="Cambria" w:cs="Cambria"/>
           <w:lang w:val="el-GR"/>
         </w:rPr>
-        <w:t>με</w:t>
+        <w:t>ή</w:t>
       </w:r>
       <w:r>
         <w:rPr>
@@ -2327,7 +2566,7 @@
           <w:rFonts w:ascii="Cambria" w:hAnsi="Cambria" w:cs="Cambria"/>
           <w:lang w:val="el-GR"/>
         </w:rPr>
-        <w:t>σημείο</w:t>
+        <w:t>άλλος</w:t>
       </w:r>
       <w:r>
         <w:rPr>
@@ -2340,7 +2579,7 @@
           <w:rFonts w:ascii="Cambria" w:hAnsi="Cambria" w:cs="Cambria"/>
           <w:lang w:val="el-GR"/>
         </w:rPr>
-        <w:t>μέγιστης</w:t>
+        <w:t>παθολογικός</w:t>
       </w:r>
       <w:r>
         <w:rPr>
@@ -2353,259 +2592,6 @@
           <w:rFonts w:ascii="Cambria" w:hAnsi="Cambria" w:cs="Cambria"/>
           <w:lang w:val="el-GR"/>
         </w:rPr>
-        <w:t>ακροασιμότητας</w:t>
-      </w:r>
-      <w:r>
-        <w:rPr>
-          <w:rFonts w:ascii="Cambria" w:hAnsi="Cambria" w:cs="Cambria"/>
-        </w:rPr>
-        <w:t xml:space="preserve"> </w:t>
-      </w:r>
-      <w:r>
-        <w:rPr>
-          <w:rFonts w:ascii="Cambria" w:hAnsi="Cambria" w:cs="Cambria"/>
-          <w:lang w:val="el-GR"/>
-        </w:rPr>
-        <w:t>στο</w:t>
-      </w:r>
-      <w:r>
-        <w:rPr>
-          <w:rFonts w:ascii="Cambria" w:hAnsi="Cambria" w:cs="Cambria"/>
-          <w:color w:val="000000"/>
-        </w:rPr>
-        <w:t xml:space="preserve"> {</w:t>
-      </w:r>
-      <w:r>
-        <w:rPr>
-          <w:rFonts w:ascii="Cambria" w:hAnsi="Cambria" w:cs="Cambria"/>
-          <w:color w:val="000000"/>
-        </w:rPr>
-        <w:t>{</w:t>
-      </w:r>
-      <w:r>
-        <w:rPr>
-          <w:rFonts w:ascii="Cambria" w:hAnsi="Cambria"/>
-        </w:rPr>
-        <w:t>auditoryFindings.auditoryGreekMenu</w:t>
-      </w:r>
-      <w:r>
-        <w:rPr>
-          <w:rFonts w:ascii="Cambria" w:hAnsi="Cambria" w:cs="Cambria"/>
-          <w:color w:val="000000"/>
-        </w:rPr>
-        <w:t xml:space="preserve">}}, </w:t>
-      </w:r>
-      <w:r>
-        <w:rPr>
-          <w:rFonts w:ascii="Cambria" w:hAnsi="Cambria" w:cs="Cambria"/>
-          <w:lang w:val="el-GR"/>
-        </w:rPr>
-        <w:t>στην</w:t>
-      </w:r>
-      <w:r>
-        <w:rPr>
-          <w:rFonts w:ascii="Cambria" w:hAnsi="Cambria" w:cs="Cambria"/>
-          <w:color w:val="000000"/>
-        </w:rPr>
-        <w:t xml:space="preserve"> {{</w:t>
-      </w:r>
-      <w:r>
-        <w:rPr>
-          <w:rFonts w:ascii="Cambria" w:hAnsi="Cambria"/>
-        </w:rPr>
-        <w:t>auditoryFindings.heartGreekMenu</w:t>
-      </w:r>
-      <w:r>
-        <w:rPr>
-          <w:rFonts w:ascii="Cambria" w:hAnsi="Cambria" w:cs="Cambria"/>
-          <w:color w:val="000000"/>
-        </w:rPr>
-        <w:t>}}</w:t>
-      </w:r>
-      <w:r>
-        <w:rPr>
-          <w:rFonts w:ascii="Cambria" w:hAnsi="Cambria" w:cs="Cambria"/>
-          <w:color w:val="000000"/>
-        </w:rPr>
-        <w:t xml:space="preserve"> </w:t>
-      </w:r>
-      <w:r>
-        <w:rPr>
-          <w:rFonts w:ascii="Cambria" w:hAnsi="Cambria" w:cs="Cambria"/>
-          <w:lang w:val="el-GR"/>
-        </w:rPr>
-        <w:t>της</w:t>
-      </w:r>
-      <w:r>
-        <w:rPr>
-          <w:rFonts w:ascii="Cambria" w:hAnsi="Cambria" w:cs="Cambria"/>
-        </w:rPr>
-        <w:t xml:space="preserve"> </w:t>
-      </w:r>
-      <w:r>
-        <w:rPr>
-          <w:rFonts w:ascii="Cambria" w:hAnsi="Cambria" w:cs="Cambria"/>
-          <w:lang w:val="el-GR"/>
-        </w:rPr>
-        <w:t>καρδιάς</w:t>
-      </w:r>
-      <w:r>
-        <w:rPr>
-          <w:rFonts w:ascii="Cambria" w:hAnsi="Cambria" w:cs="Cambria"/>
-          <w:color w:val="000000"/>
-        </w:rPr>
-        <w:t>,</w:t>
-      </w:r>
-      <w:r>
-        <w:rPr>
-          <w:rFonts w:ascii="Cambria" w:hAnsi="Cambria" w:cs="Cambria"/>
-          <w:color w:val="000000"/>
-        </w:rPr>
-        <w:t xml:space="preserve"> </w:t>
-      </w:r>
-      <w:r>
-        <w:rPr>
-          <w:rFonts w:ascii="Cambria" w:hAnsi="Cambria" w:cs="Cambria"/>
-          <w:lang w:val="el-GR"/>
-        </w:rPr>
-        <w:t>στο</w:t>
-      </w:r>
-      <w:r>
-        <w:rPr>
-          <w:rFonts w:ascii="Cambria" w:hAnsi="Cambria" w:cs="Cambria"/>
-        </w:rPr>
-        <w:t xml:space="preserve"> </w:t>
-      </w:r>
-      <w:r>
-        <w:rPr>
-          <w:rFonts w:ascii="Cambria" w:hAnsi="Cambria" w:cs="Cambria"/>
-          <w:lang w:val="el-GR"/>
-        </w:rPr>
-        <w:t>ύψος</w:t>
-      </w:r>
-      <w:r>
-        <w:rPr>
-          <w:rFonts w:ascii="Cambria" w:hAnsi="Cambria" w:cs="Cambria"/>
-        </w:rPr>
-        <w:t xml:space="preserve"> </w:t>
-      </w:r>
-      <w:r>
-        <w:rPr>
-          <w:rFonts w:ascii="Cambria" w:hAnsi="Cambria" w:cs="Cambria"/>
-          <w:lang w:val="el-GR"/>
-        </w:rPr>
-        <w:t>της</w:t>
-      </w:r>
-      <w:r>
-        <w:rPr>
-          <w:rFonts w:ascii="Cambria" w:hAnsi="Cambria" w:cs="Cambria"/>
-        </w:rPr>
-        <w:t xml:space="preserve"> </w:t>
-      </w:r>
-      <w:r>
-        <w:rPr>
-          <w:rFonts w:ascii="Cambria" w:hAnsi="Cambria" w:cs="Cambria"/>
-          <w:color w:val="000000"/>
-        </w:rPr>
-        <w:t>{{</w:t>
-      </w:r>
-      <w:r>
-        <w:rPr>
-          <w:rFonts w:ascii="Cambria" w:hAnsi="Cambria"/>
-        </w:rPr>
-        <w:t>auditoryFindings.valveGreekMenu</w:t>
-      </w:r>
-      <w:r>
-        <w:rPr>
-          <w:rFonts w:ascii="Cambria" w:hAnsi="Cambria" w:cs="Cambria"/>
-          <w:color w:val="000000"/>
-        </w:rPr>
-        <w:t>}}. {% else %}</w:t>
-      </w:r>
-      <w:bookmarkEnd w:id="13"/>
-      <w:r>
-        <w:rPr>
-          <w:rFonts w:ascii="Cambria" w:hAnsi="Cambria" w:cs="Cambria"/>
-          <w:lang w:val="el-GR"/>
-        </w:rPr>
-        <w:t>δεν</w:t>
-      </w:r>
-      <w:r>
-        <w:rPr>
-          <w:rFonts w:ascii="Cambria" w:hAnsi="Cambria" w:cs="Cambria"/>
-        </w:rPr>
-        <w:t xml:space="preserve"> </w:t>
-      </w:r>
-      <w:r>
-        <w:rPr>
-          <w:rFonts w:ascii="Cambria" w:hAnsi="Cambria" w:cs="Cambria"/>
-          <w:lang w:val="el-GR"/>
-        </w:rPr>
-        <w:t>εντοπίζεται</w:t>
-      </w:r>
-      <w:r>
-        <w:rPr>
-          <w:rFonts w:ascii="Cambria" w:hAnsi="Cambria" w:cs="Cambria"/>
-        </w:rPr>
-        <w:t xml:space="preserve"> </w:t>
-      </w:r>
-      <w:r>
-        <w:rPr>
-          <w:rFonts w:ascii="Cambria" w:hAnsi="Cambria" w:cs="Cambria"/>
-          <w:lang w:val="el-GR"/>
-        </w:rPr>
-        <w:t>φύσημα</w:t>
-      </w:r>
-      <w:r>
-        <w:rPr>
-          <w:rFonts w:ascii="Cambria" w:hAnsi="Cambria" w:cs="Cambria"/>
-        </w:rPr>
-        <w:t xml:space="preserve"> </w:t>
-      </w:r>
-      <w:r>
-        <w:rPr>
-          <w:rFonts w:ascii="Cambria" w:hAnsi="Cambria" w:cs="Cambria"/>
-          <w:lang w:val="el-GR"/>
-        </w:rPr>
-        <w:t>ή</w:t>
-      </w:r>
-      <w:r>
-        <w:rPr>
-          <w:rFonts w:ascii="Cambria" w:hAnsi="Cambria" w:cs="Cambria"/>
-        </w:rPr>
-        <w:t xml:space="preserve"> </w:t>
-      </w:r>
-      <w:r>
-        <w:rPr>
-          <w:rFonts w:ascii="Cambria" w:hAnsi="Cambria" w:cs="Cambria"/>
-          <w:lang w:val="el-GR"/>
-        </w:rPr>
-        <w:t>άλλος</w:t>
-      </w:r>
-      <w:r>
-        <w:rPr>
-          <w:rFonts w:ascii="Cambria" w:hAnsi="Cambria" w:cs="Cambria"/>
-        </w:rPr>
-        <w:t xml:space="preserve"> </w:t>
-      </w:r>
-      <w:r>
-        <w:rPr>
-          <w:rFonts w:ascii="Cambria" w:hAnsi="Cambria" w:cs="Cambria"/>
-          <w:lang w:val="el-GR"/>
-        </w:rPr>
-        <w:t>παθολογικός</w:t>
-      </w:r>
-      <w:r>
-        <w:rPr>
-          <w:rFonts w:ascii="Cambria" w:hAnsi="Cambria" w:cs="Cambria"/>
-        </w:rPr>
-        <w:t xml:space="preserve"> </w:t>
-      </w:r>
-      <w:r>
-        <w:rPr>
-          <w:rFonts w:ascii="Cambria" w:hAnsi="Cambria" w:cs="Cambria"/>
-          <w:lang w:val="el-GR"/>
-        </w:rPr>
         <w:t>ήχος</w:t>
       </w:r>
       <w:r>
@@ -2619,7 +2605,7 @@
           <w:rFonts w:ascii="Cambria" w:hAnsi="Cambria" w:cs="Cambria"/>
           <w:color w:val="000000"/>
         </w:rPr>
-        <w:t> {% endif %} {% endif %}</w:t>
+        <w:t>{% endif %} {% endif %}</w:t>
       </w:r>
     </w:p>
     <w:p>
@@ -2637,8 +2623,6 @@
           <w:lang w:val="el-GR"/>
         </w:rPr>
       </w:pPr>
-      <w:bookmarkStart w:id="14" w:name="_GoBack"/>
-      <w:bookmarkEnd w:id="14"/>
       <w:r>
         <w:rPr>
           <w:rFonts w:ascii="Cambria" w:hAnsi="Cambria" w:cs="Cambria"/>
@@ -2750,7 +2734,7 @@
           <w:rFonts w:ascii="Cambria" w:hAnsi="Cambria" w:cs="Cambria"/>
         </w:rPr>
       </w:pPr>
-      <w:bookmarkStart w:id="15" w:name="_Hlk19282453"/>
+      <w:bookmarkStart w:id="14" w:name="_Hlk19282453"/>
       <w:r>
         <w:rPr>
           <w:rFonts w:ascii="Cambria" w:hAnsi="Cambria" w:cs="Cambria"/>
@@ -2929,7 +2913,7 @@
           <w:rFonts w:ascii="Cambria" w:hAnsi="Cambria" w:cs="Cambria"/>
         </w:rPr>
       </w:pPr>
-      <w:bookmarkStart w:id="16" w:name="_Hlk19280949"/>
+      <w:bookmarkStart w:id="15" w:name="_Hlk19280949"/>
       <w:r>
         <w:rPr>
           <w:rFonts w:ascii="Cambria" w:hAnsi="Cambria" w:cs="Cambria"/>
@@ -3087,8 +3071,8 @@
         <w:t> {% endif %} {% endif %}</w:t>
       </w:r>
     </w:p>
+    <w:bookmarkEnd w:id="14"/>
     <w:bookmarkEnd w:id="15"/>
-    <w:bookmarkEnd w:id="16"/>
     <w:p>
       <w:pPr>
         <w:pStyle w:val="Header"/>
@@ -3182,34 +3166,6 @@
           <w:tab w:val="clear" w:pos="4536"/>
           <w:tab w:val="clear" w:pos="9072"/>
         </w:tabs>
-        <w:rPr>
-          <w:rFonts w:ascii="Cambria" w:hAnsi="Cambria" w:cs="Cambria"/>
-          <w:lang w:val="el-GR"/>
-        </w:rPr>
-      </w:pPr>
-    </w:p>
-    <w:p>
-      <w:pPr>
-        <w:pStyle w:val="Header"/>
-        <w:tabs>
-          <w:tab w:val="clear" w:pos="4536"/>
-          <w:tab w:val="clear" w:pos="9072"/>
-        </w:tabs>
-        <w:jc w:val="both"/>
-        <w:rPr>
-          <w:rFonts w:ascii="Cambria" w:hAnsi="Cambria" w:cs="Cambria"/>
-          <w:lang w:val="el-GR"/>
-        </w:rPr>
-      </w:pPr>
-    </w:p>
-    <w:p>
-      <w:pPr>
-        <w:pStyle w:val="Header"/>
-        <w:tabs>
-          <w:tab w:val="clear" w:pos="4536"/>
-          <w:tab w:val="clear" w:pos="9072"/>
-        </w:tabs>
-        <w:jc w:val="both"/>
         <w:rPr>
           <w:rFonts w:ascii="Cambria" w:hAnsi="Cambria" w:cs="Cambria"/>
           <w:lang w:val="el-GR"/>
@@ -3405,7 +3361,7 @@
           <w:lang w:val="en-US"/>
         </w:rPr>
       </w:pPr>
-      <w:bookmarkStart w:id="17" w:name="_Hlk32765165"/>
+      <w:bookmarkStart w:id="16" w:name="_Hlk32765165"/>
       <w:r>
         <w:rPr>
           <w:rFonts w:ascii="Cambria" w:hAnsi="Cambria" w:cs="Cambria"/>
@@ -3437,7 +3393,7 @@
             <w:tcW w:w="1630" w:type="dxa"/>
             <w:shd w:val="clear" w:color="auto" w:fill="4F81BD"/>
           </w:tcPr>
-          <w:bookmarkEnd w:id="17"/>
+          <w:bookmarkEnd w:id="16"/>
           <w:p>
             <w:pPr>
               <w:pStyle w:val="Header"/>
@@ -3591,39 +3547,7 @@
                 <w:rFonts w:ascii="Cambria" w:hAnsi="Cambria" w:cs="Cambria"/>
                 <w:color w:val="808080"/>
               </w:rPr>
-              <w:t xml:space="preserve">{% if </w:t>
-            </w:r>
-            <w:proofErr w:type="spellStart"/>
-            <w:r>
-              <w:rPr>
-                <w:rFonts w:ascii="Cambria" w:hAnsi="Cambria" w:cs="Cambria"/>
-                <w:color w:val="808080"/>
-              </w:rPr>
-              <w:t>PDF.RVDd</w:t>
-            </w:r>
-            <w:proofErr w:type="spellEnd"/>
-            <w:r>
-              <w:rPr>
-                <w:rFonts w:ascii="Cambria" w:hAnsi="Cambria" w:cs="Cambria"/>
-                <w:color w:val="808080"/>
-              </w:rPr>
-              <w:t xml:space="preserve"> %} {{</w:t>
-            </w:r>
-            <w:proofErr w:type="spellStart"/>
-            <w:r>
-              <w:rPr>
-                <w:rFonts w:ascii="Cambria" w:hAnsi="Cambria" w:cs="Cambria"/>
-                <w:color w:val="808080"/>
-              </w:rPr>
-              <w:t>PDF.RVDd</w:t>
-            </w:r>
-            <w:proofErr w:type="spellEnd"/>
-            <w:r>
-              <w:rPr>
-                <w:rFonts w:ascii="Cambria" w:hAnsi="Cambria" w:cs="Cambria"/>
-                <w:color w:val="808080"/>
-              </w:rPr>
-              <w:t>}}{% else %}7,8{% endif %} mm</w:t>
+              <w:t>{% if PDF.RVDd %} {{PDF.RVDd}}{% else %}7,8{% endif %} mm</w:t>
             </w:r>
           </w:p>
         </w:tc>
@@ -3668,39 +3592,7 @@
                 <w:rFonts w:ascii="Cambria" w:hAnsi="Cambria" w:cs="Cambria"/>
                 <w:color w:val="808080"/>
               </w:rPr>
-              <w:t xml:space="preserve">Vmax = {% if </w:t>
-            </w:r>
-            <w:proofErr w:type="spellStart"/>
-            <w:r>
-              <w:rPr>
-                <w:rFonts w:ascii="Cambria" w:hAnsi="Cambria" w:cs="Cambria"/>
-                <w:color w:val="808080"/>
-              </w:rPr>
-              <w:t>PDF.AoVmax</w:t>
-            </w:r>
-            <w:proofErr w:type="spellEnd"/>
-            <w:r>
-              <w:rPr>
-                <w:rFonts w:ascii="Cambria" w:hAnsi="Cambria" w:cs="Cambria"/>
-                <w:color w:val="808080"/>
-              </w:rPr>
-              <w:t xml:space="preserve"> %}{{</w:t>
-            </w:r>
-            <w:proofErr w:type="spellStart"/>
-            <w:r>
-              <w:rPr>
-                <w:rFonts w:ascii="Cambria" w:hAnsi="Cambria" w:cs="Cambria"/>
-                <w:color w:val="808080"/>
-              </w:rPr>
-              <w:t>PDF.AoVmax</w:t>
-            </w:r>
-            <w:proofErr w:type="spellEnd"/>
-            <w:r>
-              <w:rPr>
-                <w:rFonts w:ascii="Cambria" w:hAnsi="Cambria" w:cs="Cambria"/>
-                <w:color w:val="808080"/>
-              </w:rPr>
-              <w:t xml:space="preserve"> }}{% else %}1,01{% endif %} m/s</w:t>
+              <w:t>Vmax = {% if PDF.AoVmax %}{{PDF.AoVmax}}{% else %}1,01{% endif %} m/s</w:t>
             </w:r>
           </w:p>
         </w:tc>
@@ -3745,39 +3637,7 @@
                 <w:rFonts w:ascii="Cambria" w:hAnsi="Cambria" w:cs="Cambria"/>
                 <w:color w:val="808080"/>
               </w:rPr>
-              <w:t xml:space="preserve">{% if </w:t>
-            </w:r>
-            <w:proofErr w:type="spellStart"/>
-            <w:r>
-              <w:rPr>
-                <w:rFonts w:ascii="Cambria" w:hAnsi="Cambria" w:cs="Cambria"/>
-                <w:color w:val="808080"/>
-              </w:rPr>
-              <w:t>PDF.IVSd</w:t>
-            </w:r>
-            <w:proofErr w:type="spellEnd"/>
-            <w:r>
-              <w:rPr>
-                <w:rFonts w:ascii="Cambria" w:hAnsi="Cambria" w:cs="Cambria"/>
-                <w:color w:val="808080"/>
-              </w:rPr>
-              <w:t xml:space="preserve"> %}{{</w:t>
-            </w:r>
-            <w:proofErr w:type="spellStart"/>
-            <w:r>
-              <w:rPr>
-                <w:rFonts w:ascii="Cambria" w:hAnsi="Cambria" w:cs="Cambria"/>
-                <w:color w:val="808080"/>
-              </w:rPr>
-              <w:t>PDF.IVSd</w:t>
-            </w:r>
-            <w:proofErr w:type="spellEnd"/>
-            <w:r>
-              <w:rPr>
-                <w:rFonts w:ascii="Cambria" w:hAnsi="Cambria" w:cs="Cambria"/>
-                <w:color w:val="808080"/>
-              </w:rPr>
-              <w:t xml:space="preserve"> }}</w:t>
+              <w:t>{% if PDF.IVSd %}{{PDF.IVSd}}</w:t>
             </w:r>
             <w:r>
               <w:rPr>
@@ -3858,39 +3718,7 @@
                 <w:rFonts w:ascii="Cambria" w:hAnsi="Cambria" w:cs="Cambria"/>
                 <w:color w:val="808080"/>
               </w:rPr>
-              <w:t xml:space="preserve">Vmax = {% if </w:t>
-            </w:r>
-            <w:proofErr w:type="spellStart"/>
-            <w:r>
-              <w:rPr>
-                <w:rFonts w:ascii="Cambria" w:hAnsi="Cambria" w:cs="Cambria"/>
-                <w:color w:val="808080"/>
-              </w:rPr>
-              <w:t>PDF.PVmax</w:t>
-            </w:r>
-            <w:proofErr w:type="spellEnd"/>
-            <w:r>
-              <w:rPr>
-                <w:rFonts w:ascii="Cambria" w:hAnsi="Cambria" w:cs="Cambria"/>
-                <w:color w:val="808080"/>
-              </w:rPr>
-              <w:t xml:space="preserve"> %}{{</w:t>
-            </w:r>
-            <w:proofErr w:type="spellStart"/>
-            <w:r>
-              <w:rPr>
-                <w:rFonts w:ascii="Cambria" w:hAnsi="Cambria" w:cs="Cambria"/>
-                <w:color w:val="808080"/>
-              </w:rPr>
-              <w:t>PDF.PVmax</w:t>
-            </w:r>
-            <w:proofErr w:type="spellEnd"/>
-            <w:r>
-              <w:rPr>
-                <w:rFonts w:ascii="Cambria" w:hAnsi="Cambria" w:cs="Cambria"/>
-                <w:color w:val="808080"/>
-              </w:rPr>
-              <w:t xml:space="preserve"> }}{% else %}0,84{% endif %} m/s</w:t>
+              <w:t>Vmax = {% if PDF.PVmax %}{{PDF.PVmax }}{% else %}0,84{% endif %} m/s</w:t>
             </w:r>
           </w:p>
         </w:tc>
@@ -3932,39 +3760,21 @@
                 <w:rFonts w:ascii="Cambria" w:hAnsi="Cambria" w:cs="Cambria"/>
                 <w:color w:val="808080"/>
               </w:rPr>
-              <w:t xml:space="preserve">{% if </w:t>
-            </w:r>
-            <w:proofErr w:type="spellStart"/>
+              <w:t>{% if PDF.LVDd %}{{PDF.LVDd}}</w:t>
+            </w:r>
             <w:r>
               <w:rPr>
                 <w:rFonts w:ascii="Cambria" w:hAnsi="Cambria" w:cs="Cambria"/>
                 <w:color w:val="808080"/>
               </w:rPr>
-              <w:t>PDF.LVDd</w:t>
-            </w:r>
-            <w:proofErr w:type="spellEnd"/>
+              <w:t xml:space="preserve"> </w:t>
+            </w:r>
             <w:r>
               <w:rPr>
                 <w:rFonts w:ascii="Cambria" w:hAnsi="Cambria" w:cs="Cambria"/>
                 <w:color w:val="808080"/>
               </w:rPr>
-              <w:t xml:space="preserve"> %}{{ </w:t>
-            </w:r>
-            <w:proofErr w:type="spellStart"/>
-            <w:r>
-              <w:rPr>
-                <w:rFonts w:ascii="Cambria" w:hAnsi="Cambria" w:cs="Cambria"/>
-                <w:color w:val="808080"/>
-              </w:rPr>
-              <w:t>PDF.LVDd</w:t>
-            </w:r>
-            <w:proofErr w:type="spellEnd"/>
-            <w:r>
-              <w:rPr>
-                <w:rFonts w:ascii="Cambria" w:hAnsi="Cambria" w:cs="Cambria"/>
-                <w:color w:val="808080"/>
-              </w:rPr>
-              <w:t xml:space="preserve"> }}{% else %}27{% endif %} mm</w:t>
+              <w:t>{% else %}27{% endif %} mm</w:t>
             </w:r>
           </w:p>
         </w:tc>
@@ -4072,39 +3882,7 @@
                 <w:rFonts w:ascii="Cambria" w:hAnsi="Cambria" w:cs="Cambria"/>
                 <w:color w:val="808080"/>
               </w:rPr>
-              <w:t xml:space="preserve">{% if </w:t>
-            </w:r>
-            <w:proofErr w:type="spellStart"/>
-            <w:r>
-              <w:rPr>
-                <w:rFonts w:ascii="Cambria" w:hAnsi="Cambria" w:cs="Cambria"/>
-                <w:color w:val="808080"/>
-              </w:rPr>
-              <w:t>PDF.PWd</w:t>
-            </w:r>
-            <w:proofErr w:type="spellEnd"/>
-            <w:r>
-              <w:rPr>
-                <w:rFonts w:ascii="Cambria" w:hAnsi="Cambria" w:cs="Cambria"/>
-                <w:color w:val="808080"/>
-              </w:rPr>
-              <w:t xml:space="preserve"> %}{{ </w:t>
-            </w:r>
-            <w:proofErr w:type="spellStart"/>
-            <w:r>
-              <w:rPr>
-                <w:rFonts w:ascii="Cambria" w:hAnsi="Cambria" w:cs="Cambria"/>
-                <w:color w:val="808080"/>
-              </w:rPr>
-              <w:t>PDF.PWd</w:t>
-            </w:r>
-            <w:proofErr w:type="spellEnd"/>
-            <w:r>
-              <w:rPr>
-                <w:rFonts w:ascii="Cambria" w:hAnsi="Cambria" w:cs="Cambria"/>
-                <w:color w:val="808080"/>
-              </w:rPr>
-              <w:t xml:space="preserve"> }}</w:t>
+              <w:t>{% if PDF.PWd %}{{PDF.PWd}}</w:t>
             </w:r>
             <w:r>
               <w:rPr>
@@ -4223,47 +4001,21 @@
                 <w:rFonts w:ascii="Cambria" w:hAnsi="Cambria" w:cs="Cambria"/>
                 <w:color w:val="808080"/>
               </w:rPr>
-              <w:t xml:space="preserve">{% if </w:t>
-            </w:r>
-            <w:proofErr w:type="spellStart"/>
+              <w:t>{% if PDF.IVSs %}{{PDF.IVSs}}</w:t>
+            </w:r>
             <w:r>
               <w:rPr>
                 <w:rFonts w:ascii="Cambria" w:hAnsi="Cambria" w:cs="Cambria"/>
                 <w:color w:val="808080"/>
               </w:rPr>
-              <w:t>PDF.IVSs</w:t>
-            </w:r>
-            <w:proofErr w:type="spellEnd"/>
+              <w:t xml:space="preserve"> </w:t>
+            </w:r>
             <w:r>
               <w:rPr>
                 <w:rFonts w:ascii="Cambria" w:hAnsi="Cambria" w:cs="Cambria"/>
                 <w:color w:val="808080"/>
               </w:rPr>
-              <w:t xml:space="preserve"> %}{{ </w:t>
-            </w:r>
-            <w:proofErr w:type="spellStart"/>
-            <w:r>
-              <w:rPr>
-                <w:rFonts w:ascii="Cambria" w:hAnsi="Cambria" w:cs="Cambria"/>
-                <w:color w:val="808080"/>
-              </w:rPr>
-              <w:t>PDF.IVSs</w:t>
-            </w:r>
-            <w:proofErr w:type="spellEnd"/>
-            <w:r>
-              <w:rPr>
-                <w:rFonts w:ascii="Cambria" w:hAnsi="Cambria" w:cs="Cambria"/>
-                <w:color w:val="808080"/>
-              </w:rPr>
-              <w:t xml:space="preserve"> }}{% else </w:t>
-            </w:r>
-            <w:r>
-              <w:rPr>
-                <w:rFonts w:ascii="Cambria" w:hAnsi="Cambria" w:cs="Cambria"/>
-                <w:color w:val="808080"/>
-              </w:rPr>
-              <w:lastRenderedPageBreak/>
-              <w:t>%}13,1{% endif %} mm</w:t>
+              <w:t>{% else %}13,1{% endif %} mm</w:t>
             </w:r>
           </w:p>
         </w:tc>
@@ -4287,7 +4039,6 @@
               <w:rPr>
                 <w:rFonts w:ascii="Cambria" w:hAnsi="Cambria" w:cs="Cambria"/>
               </w:rPr>
-              <w:lastRenderedPageBreak/>
               <w:t>Mitral E/A wave</w:t>
             </w:r>
           </w:p>
@@ -4309,72 +4060,29 @@
                 <w:rFonts w:ascii="Cambria" w:hAnsi="Cambria" w:cs="Cambria"/>
                 <w:color w:val="808080"/>
               </w:rPr>
-              <w:t xml:space="preserve">{% if </w:t>
-            </w:r>
-            <w:proofErr w:type="spellStart"/>
+              <w:t>{% if PDF.MitralE %}{{PDF.MitralE}}{% else %}0,75{% endif %}/{% if PDF.Awave %}{{PDF.Awave}}</w:t>
+            </w:r>
             <w:r>
               <w:rPr>
                 <w:rFonts w:ascii="Cambria" w:hAnsi="Cambria" w:cs="Cambria"/>
                 <w:color w:val="808080"/>
               </w:rPr>
-              <w:t>PDF.MitralE</w:t>
-            </w:r>
-            <w:proofErr w:type="spellEnd"/>
+              <w:t xml:space="preserve"> </w:t>
+            </w:r>
             <w:r>
               <w:rPr>
                 <w:rFonts w:ascii="Cambria" w:hAnsi="Cambria" w:cs="Cambria"/>
                 <w:color w:val="808080"/>
               </w:rPr>
-              <w:t xml:space="preserve"> %}{{</w:t>
-            </w:r>
-            <w:proofErr w:type="spellStart"/>
+              <w:t xml:space="preserve">{% else %}0,82{% endif %} ({% if PDF.MVEA %}{{PDF.MVEA}}{% else </w:t>
+            </w:r>
             <w:r>
               <w:rPr>
                 <w:rFonts w:ascii="Cambria" w:hAnsi="Cambria" w:cs="Cambria"/>
                 <w:color w:val="808080"/>
               </w:rPr>
-              <w:t>PDF.MitralE</w:t>
-            </w:r>
-            <w:proofErr w:type="spellEnd"/>
-            <w:r>
-              <w:rPr>
-                <w:rFonts w:ascii="Cambria" w:hAnsi="Cambria" w:cs="Cambria"/>
-                <w:color w:val="808080"/>
-              </w:rPr>
-              <w:t xml:space="preserve"> }}{% else %}0,75{% endif %} /{% if </w:t>
-            </w:r>
-            <w:proofErr w:type="spellStart"/>
-            <w:r>
-              <w:rPr>
-                <w:rFonts w:ascii="Cambria" w:hAnsi="Cambria" w:cs="Cambria"/>
-                <w:color w:val="808080"/>
-              </w:rPr>
               <w:lastRenderedPageBreak/>
-              <w:t>PDF.Awave</w:t>
-            </w:r>
-            <w:proofErr w:type="spellEnd"/>
-            <w:r>
-              <w:rPr>
-                <w:rFonts w:ascii="Cambria" w:hAnsi="Cambria" w:cs="Cambria"/>
-                <w:color w:val="808080"/>
-              </w:rPr>
-              <w:t xml:space="preserve"> %}{{</w:t>
-            </w:r>
-            <w:proofErr w:type="spellStart"/>
-            <w:r>
-              <w:rPr>
-                <w:rFonts w:ascii="Cambria" w:hAnsi="Cambria" w:cs="Cambria"/>
-                <w:color w:val="808080"/>
-              </w:rPr>
-              <w:t>PDF.Awave</w:t>
-            </w:r>
-            <w:proofErr w:type="spellEnd"/>
-            <w:r>
-              <w:rPr>
-                <w:rFonts w:ascii="Cambria" w:hAnsi="Cambria" w:cs="Cambria"/>
-                <w:color w:val="808080"/>
-              </w:rPr>
-              <w:t xml:space="preserve"> }}{% else %}0,82{% endif %} ({% if PDF.MVEA %}{{PDF.MVEA }}{% else %}0,91{% endif %})</w:t>
+              <w:t>%}0,91{% endif %})</w:t>
             </w:r>
           </w:p>
         </w:tc>
@@ -4419,39 +4127,7 @@
                 <w:rFonts w:ascii="Cambria" w:hAnsi="Cambria" w:cs="Cambria"/>
                 <w:color w:val="808080"/>
               </w:rPr>
-              <w:t xml:space="preserve">{% if </w:t>
-            </w:r>
-            <w:proofErr w:type="spellStart"/>
-            <w:r>
-              <w:rPr>
-                <w:rFonts w:ascii="Cambria" w:hAnsi="Cambria" w:cs="Cambria"/>
-                <w:color w:val="808080"/>
-              </w:rPr>
-              <w:t>PDF.LVDs</w:t>
-            </w:r>
-            <w:proofErr w:type="spellEnd"/>
-            <w:r>
-              <w:rPr>
-                <w:rFonts w:ascii="Cambria" w:hAnsi="Cambria" w:cs="Cambria"/>
-                <w:color w:val="808080"/>
-              </w:rPr>
-              <w:t xml:space="preserve"> %}{{ </w:t>
-            </w:r>
-            <w:proofErr w:type="spellStart"/>
-            <w:r>
-              <w:rPr>
-                <w:rFonts w:ascii="Cambria" w:hAnsi="Cambria" w:cs="Cambria"/>
-                <w:color w:val="808080"/>
-              </w:rPr>
-              <w:t>PDF.LVDs</w:t>
-            </w:r>
-            <w:proofErr w:type="spellEnd"/>
-            <w:r>
-              <w:rPr>
-                <w:rFonts w:ascii="Cambria" w:hAnsi="Cambria" w:cs="Cambria"/>
-                <w:color w:val="808080"/>
-              </w:rPr>
-              <w:t xml:space="preserve"> }}{% else %}15,</w:t>
+              <w:t>{% if PDF.LVDs %}{{PDF.LVDs}}{% else %}15,</w:t>
             </w:r>
             <w:r>
               <w:rPr>
@@ -4559,39 +4235,7 @@
                 <w:rFonts w:ascii="Cambria" w:hAnsi="Cambria" w:cs="Cambria"/>
                 <w:color w:val="808080"/>
               </w:rPr>
-              <w:t xml:space="preserve">{% if </w:t>
-            </w:r>
-            <w:proofErr w:type="spellStart"/>
-            <w:r>
-              <w:rPr>
-                <w:rFonts w:ascii="Cambria" w:hAnsi="Cambria" w:cs="Cambria"/>
-                <w:color w:val="808080"/>
-              </w:rPr>
-              <w:t>PDF.PWs</w:t>
-            </w:r>
-            <w:proofErr w:type="spellEnd"/>
-            <w:r>
-              <w:rPr>
-                <w:rFonts w:ascii="Cambria" w:hAnsi="Cambria" w:cs="Cambria"/>
-                <w:color w:val="808080"/>
-              </w:rPr>
-              <w:t xml:space="preserve"> %}{{ </w:t>
-            </w:r>
-            <w:proofErr w:type="spellStart"/>
-            <w:r>
-              <w:rPr>
-                <w:rFonts w:ascii="Cambria" w:hAnsi="Cambria" w:cs="Cambria"/>
-                <w:color w:val="808080"/>
-              </w:rPr>
-              <w:t>PDF.PWs</w:t>
-            </w:r>
-            <w:proofErr w:type="spellEnd"/>
-            <w:r>
-              <w:rPr>
-                <w:rFonts w:ascii="Cambria" w:hAnsi="Cambria" w:cs="Cambria"/>
-                <w:color w:val="808080"/>
-              </w:rPr>
-              <w:t xml:space="preserve"> }}{% else %}</w:t>
+              <w:t>{% if PDF.PWs %}{{PDF.PWs}}{% else %}</w:t>
             </w:r>
             <w:r>
               <w:rPr>
@@ -4791,39 +4435,7 @@
                 <w:rFonts w:ascii="Cambria" w:hAnsi="Cambria" w:cs="Cambria"/>
                 <w:color w:val="808080"/>
               </w:rPr>
-              <w:t xml:space="preserve">{% if </w:t>
-            </w:r>
-            <w:proofErr w:type="spellStart"/>
-            <w:r>
-              <w:rPr>
-                <w:rFonts w:ascii="Cambria" w:hAnsi="Cambria" w:cs="Cambria"/>
-                <w:color w:val="808080"/>
-              </w:rPr>
-              <w:t>PDF.MRVmax</w:t>
-            </w:r>
-            <w:proofErr w:type="spellEnd"/>
-            <w:r>
-              <w:rPr>
-                <w:rFonts w:ascii="Cambria" w:hAnsi="Cambria" w:cs="Cambria"/>
-                <w:color w:val="808080"/>
-              </w:rPr>
-              <w:t xml:space="preserve"> %}{{</w:t>
-            </w:r>
-            <w:proofErr w:type="spellStart"/>
-            <w:r>
-              <w:rPr>
-                <w:rFonts w:ascii="Cambria" w:hAnsi="Cambria" w:cs="Cambria"/>
-                <w:color w:val="808080"/>
-              </w:rPr>
-              <w:t>PDF.MRVmax</w:t>
-            </w:r>
-            <w:proofErr w:type="spellEnd"/>
-            <w:r>
-              <w:rPr>
-                <w:rFonts w:ascii="Cambria" w:hAnsi="Cambria" w:cs="Cambria"/>
-                <w:color w:val="808080"/>
-              </w:rPr>
-              <w:t xml:space="preserve"> }}{% else %}</w:t>
+              <w:t>{% if PDF.MRVmax %}{{PDF.MRVmax }}{% else %}</w:t>
             </w:r>
             <w:r>
               <w:rPr>
@@ -4896,7 +4508,7 @@
                 <w:rFonts w:ascii="Cambria" w:hAnsi="Cambria" w:cs="Cambria"/>
                 <w:color w:val="808080"/>
               </w:rPr>
-              <w:t>{% if PDF.LA %}{{ PDF.LA }}{% else %}</w:t>
+              <w:t>{% if PDF.LA %}{{PDF.LA}}{% else %}</w:t>
             </w:r>
             <w:r>
               <w:rPr>
@@ -4911,39 +4523,7 @@
                 <w:rFonts w:ascii="Cambria" w:hAnsi="Cambria" w:cs="Cambria"/>
                 <w:color w:val="808080"/>
               </w:rPr>
-              <w:t xml:space="preserve">{% endif %}-{% if </w:t>
-            </w:r>
-            <w:proofErr w:type="spellStart"/>
-            <w:r>
-              <w:rPr>
-                <w:rFonts w:ascii="Cambria" w:hAnsi="Cambria" w:cs="Cambria"/>
-                <w:color w:val="808080"/>
-              </w:rPr>
-              <w:t>PDF.Ao</w:t>
-            </w:r>
-            <w:proofErr w:type="spellEnd"/>
-            <w:r>
-              <w:rPr>
-                <w:rFonts w:ascii="Cambria" w:hAnsi="Cambria" w:cs="Cambria"/>
-                <w:color w:val="808080"/>
-              </w:rPr>
-              <w:t xml:space="preserve"> %}{{ </w:t>
-            </w:r>
-            <w:proofErr w:type="spellStart"/>
-            <w:r>
-              <w:rPr>
-                <w:rFonts w:ascii="Cambria" w:hAnsi="Cambria" w:cs="Cambria"/>
-                <w:color w:val="808080"/>
-              </w:rPr>
-              <w:t>PDF.Ao</w:t>
-            </w:r>
-            <w:proofErr w:type="spellEnd"/>
-            <w:r>
-              <w:rPr>
-                <w:rFonts w:ascii="Cambria" w:hAnsi="Cambria" w:cs="Cambria"/>
-                <w:color w:val="808080"/>
-              </w:rPr>
-              <w:t xml:space="preserve"> }}{% else %}1</w:t>
+              <w:t>{% endif %}-{% if PDF.Ao %}{{PDF.Ao}}{% else %}1</w:t>
             </w:r>
             <w:r>
               <w:rPr>
@@ -5013,39 +4593,7 @@
                 <w:rFonts w:ascii="Cambria" w:hAnsi="Cambria" w:cs="Cambria"/>
                 <w:color w:val="808080"/>
               </w:rPr>
-              <w:t xml:space="preserve">{% if </w:t>
-            </w:r>
-            <w:proofErr w:type="spellStart"/>
-            <w:r>
-              <w:rPr>
-                <w:rFonts w:ascii="Cambria" w:hAnsi="Cambria" w:cs="Cambria"/>
-                <w:color w:val="808080"/>
-              </w:rPr>
-              <w:t>PDF.TRVmax</w:t>
-            </w:r>
-            <w:proofErr w:type="spellEnd"/>
-            <w:r>
-              <w:rPr>
-                <w:rFonts w:ascii="Cambria" w:hAnsi="Cambria" w:cs="Cambria"/>
-                <w:color w:val="808080"/>
-              </w:rPr>
-              <w:t xml:space="preserve"> %}{{</w:t>
-            </w:r>
-            <w:proofErr w:type="spellStart"/>
-            <w:r>
-              <w:rPr>
-                <w:rFonts w:ascii="Cambria" w:hAnsi="Cambria" w:cs="Cambria"/>
-                <w:color w:val="808080"/>
-              </w:rPr>
-              <w:t>PDF.TRVmax</w:t>
-            </w:r>
-            <w:proofErr w:type="spellEnd"/>
-            <w:r>
-              <w:rPr>
-                <w:rFonts w:ascii="Cambria" w:hAnsi="Cambria" w:cs="Cambria"/>
-                <w:color w:val="808080"/>
-              </w:rPr>
-              <w:t xml:space="preserve"> }}{% else %}</w:t>
+              <w:t>{% if PDF.TRVmax %}{{PDF.TRVmax }}{% else %}</w:t>
             </w:r>
             <w:r>
               <w:rPr>
@@ -5111,53 +4659,21 @@
                 <w:rFonts w:ascii="Cambria" w:hAnsi="Cambria" w:cs="Cambria"/>
                 <w:color w:val="808080"/>
               </w:rPr>
-              <w:t xml:space="preserve">{% if </w:t>
-            </w:r>
-            <w:proofErr w:type="spellStart"/>
+              <w:t>{% if PDF.LAAo %}</w:t>
+            </w:r>
             <w:r>
               <w:rPr>
                 <w:rFonts w:ascii="Cambria" w:hAnsi="Cambria" w:cs="Cambria"/>
                 <w:color w:val="808080"/>
               </w:rPr>
-              <w:t>PDF.LAAo</w:t>
-            </w:r>
-            <w:proofErr w:type="spellEnd"/>
+              <w:t xml:space="preserve"> </w:t>
+            </w:r>
             <w:r>
               <w:rPr>
                 <w:rFonts w:ascii="Cambria" w:hAnsi="Cambria" w:cs="Cambria"/>
                 <w:color w:val="808080"/>
               </w:rPr>
-              <w:t xml:space="preserve"> %}</w:t>
-            </w:r>
-            <w:r>
-              <w:rPr>
-                <w:rFonts w:ascii="Cambria" w:hAnsi="Cambria" w:cs="Cambria"/>
-                <w:color w:val="808080"/>
-              </w:rPr>
-              <w:t xml:space="preserve"> </w:t>
-            </w:r>
-            <w:r>
-              <w:rPr>
-                <w:rFonts w:ascii="Cambria" w:hAnsi="Cambria" w:cs="Cambria"/>
-                <w:color w:val="808080"/>
-              </w:rPr>
-              <w:t xml:space="preserve">{{ </w:t>
-            </w:r>
-            <w:proofErr w:type="spellStart"/>
-            <w:r>
-              <w:rPr>
-                <w:rFonts w:ascii="Cambria" w:hAnsi="Cambria" w:cs="Cambria"/>
-                <w:color w:val="808080"/>
-              </w:rPr>
-              <w:t>PDF.LAAo</w:t>
-            </w:r>
-            <w:proofErr w:type="spellEnd"/>
-            <w:r>
-              <w:rPr>
-                <w:rFonts w:ascii="Cambria" w:hAnsi="Cambria" w:cs="Cambria"/>
-                <w:color w:val="808080"/>
-              </w:rPr>
-              <w:t xml:space="preserve"> }}</w:t>
+              <w:t>{{PDF.LAAo}}</w:t>
             </w:r>
             <w:r>
               <w:rPr>
@@ -5237,16 +4753,1269 @@
           <w:lang w:val="en-US"/>
         </w:rPr>
       </w:pPr>
-      <w:bookmarkStart w:id="18" w:name="_Hlk30450254"/>
+      <w:bookmarkStart w:id="17" w:name="_Hlk30450254"/>
+      <w:r>
+        <w:rPr>
+          <w:rFonts w:ascii="Cambria" w:hAnsi="Cambria" w:cs="Cambria"/>
+          <w:lang w:val="el-GR"/>
+        </w:rPr>
+        <w:t>{</w:t>
+      </w:r>
       <w:r>
         <w:rPr>
           <w:rFonts w:ascii="Cambria" w:hAnsi="Cambria" w:cs="Cambria"/>
           <w:lang w:val="en-US"/>
         </w:rPr>
+        <w:t>% else %}</w:t>
+      </w:r>
+    </w:p>
+    <w:tbl>
+      <w:tblPr>
+        <w:tblW w:w="0" w:type="auto"/>
+        <w:tblLayout w:type="fixed"/>
+        <w:tblCellMar>
+          <w:left w:w="70" w:type="dxa"/>
+          <w:right w:w="70" w:type="dxa"/>
+        </w:tblCellMar>
+        <w:tblLook w:val="0000" w:firstRow="0" w:lastRow="0" w:firstColumn="0" w:lastColumn="0" w:noHBand="0" w:noVBand="0"/>
+      </w:tblPr>
+      <w:tblGrid>
+        <w:gridCol w:w="1630"/>
+        <w:gridCol w:w="1984"/>
+        <w:gridCol w:w="2126"/>
+        <w:gridCol w:w="3470"/>
+      </w:tblGrid>
+      <w:tr>
+        <w:tc>
+          <w:tcPr>
+            <w:tcW w:w="1630" w:type="dxa"/>
+            <w:shd w:val="clear" w:color="auto" w:fill="4F81BD"/>
+          </w:tcPr>
+          <w:p>
+            <w:pPr>
+              <w:pStyle w:val="Header"/>
+              <w:tabs>
+                <w:tab w:val="clear" w:pos="4536"/>
+                <w:tab w:val="clear" w:pos="9072"/>
+              </w:tabs>
+              <w:jc w:val="center"/>
+              <w:rPr>
+                <w:rFonts w:ascii="Cambria" w:hAnsi="Cambria" w:cs="Cambria"/>
+                <w:b/>
+                <w:bCs/>
+                <w:color w:val="FFFF99"/>
+                <w:lang w:val="el-GR"/>
+              </w:rPr>
+            </w:pPr>
+            <w:r>
+              <w:rPr>
+                <w:rFonts w:ascii="Cambria" w:hAnsi="Cambria" w:cs="Cambria"/>
+                <w:b/>
+                <w:bCs/>
+                <w:color w:val="FFFF99"/>
+                <w:lang w:val="el-GR"/>
+              </w:rPr>
+              <w:t>Παράμετροι</w:t>
+            </w:r>
+          </w:p>
+        </w:tc>
+        <w:tc>
+          <w:tcPr>
+            <w:tcW w:w="1984" w:type="dxa"/>
+            <w:shd w:val="clear" w:color="auto" w:fill="4F81BD"/>
+          </w:tcPr>
+          <w:p>
+            <w:pPr>
+              <w:pStyle w:val="Heading5"/>
+              <w:rPr>
+                <w:rFonts w:ascii="Cambria" w:hAnsi="Cambria" w:cs="Cambria"/>
+                <w:lang w:val="el-GR"/>
+              </w:rPr>
+            </w:pPr>
+          </w:p>
+        </w:tc>
+        <w:tc>
+          <w:tcPr>
+            <w:tcW w:w="2126" w:type="dxa"/>
+            <w:shd w:val="clear" w:color="auto" w:fill="4F81BD"/>
+          </w:tcPr>
+          <w:p>
+            <w:pPr>
+              <w:pStyle w:val="Header"/>
+              <w:tabs>
+                <w:tab w:val="clear" w:pos="4536"/>
+                <w:tab w:val="clear" w:pos="9072"/>
+              </w:tabs>
+              <w:rPr>
+                <w:rFonts w:ascii="Cambria" w:hAnsi="Cambria" w:cs="Cambria"/>
+                <w:b/>
+                <w:bCs/>
+                <w:color w:val="FFFF99"/>
+                <w:lang w:val="el-GR"/>
+              </w:rPr>
+            </w:pPr>
+            <w:r>
+              <w:rPr>
+                <w:rFonts w:ascii="Cambria" w:hAnsi="Cambria" w:cs="Cambria"/>
+                <w:b/>
+                <w:bCs/>
+                <w:color w:val="FFFF99"/>
+                <w:lang w:val="el-GR"/>
+              </w:rPr>
+              <w:t>Παράμετροι</w:t>
+            </w:r>
+          </w:p>
+        </w:tc>
+        <w:tc>
+          <w:tcPr>
+            <w:tcW w:w="3470" w:type="dxa"/>
+            <w:shd w:val="clear" w:color="auto" w:fill="4F81BD"/>
+          </w:tcPr>
+          <w:p>
+            <w:pPr>
+              <w:tabs>
+                <w:tab w:val="left" w:pos="264"/>
+              </w:tabs>
+              <w:rPr>
+                <w:rFonts w:ascii="Cambria" w:hAnsi="Cambria" w:cs="Cambria"/>
+                <w:b/>
+                <w:bCs/>
+                <w:color w:val="FF0000"/>
+                <w:lang w:val="el-GR"/>
+              </w:rPr>
+            </w:pPr>
+            <w:r>
+              <w:rPr>
+                <w:rFonts w:ascii="Cambria" w:hAnsi="Cambria" w:cs="Cambria"/>
+                <w:b/>
+                <w:bCs/>
+                <w:color w:val="FF0000"/>
+                <w:lang w:val="el-GR"/>
+              </w:rPr>
+              <w:tab/>
+            </w:r>
+          </w:p>
+        </w:tc>
+      </w:tr>
+      <w:tr>
+        <w:trPr>
+          <w:trHeight w:val="245"/>
+        </w:trPr>
+        <w:tc>
+          <w:tcPr>
+            <w:tcW w:w="1630" w:type="dxa"/>
+            <w:shd w:val="clear" w:color="auto" w:fill="EEECE1"/>
+          </w:tcPr>
+          <w:p>
+            <w:pPr>
+              <w:rPr>
+                <w:rFonts w:ascii="Cambria" w:hAnsi="Cambria" w:cs="Arabic Typesetting"/>
+              </w:rPr>
+            </w:pPr>
+            <w:r>
+              <w:rPr>
+                <w:rFonts w:ascii="Cambria" w:hAnsi="Cambria" w:cs="Arabic Typesetting"/>
+                <w:lang w:val="en-US"/>
+              </w:rPr>
+              <w:t>RVD</w:t>
+            </w:r>
+            <w:r>
+              <w:rPr>
+                <w:rFonts w:ascii="Cambria" w:hAnsi="Cambria" w:cs="Arabic Typesetting"/>
+              </w:rPr>
+              <w:t>d</w:t>
+            </w:r>
+          </w:p>
+        </w:tc>
+        <w:tc>
+          <w:tcPr>
+            <w:tcW w:w="1984" w:type="dxa"/>
+            <w:shd w:val="clear" w:color="auto" w:fill="EEECE1"/>
+          </w:tcPr>
+          <w:p>
+            <w:pPr>
+              <w:jc w:val="center"/>
+            </w:pPr>
+            <w:r>
+              <w:rPr>
+                <w:rFonts w:ascii="Cambria" w:eastAsia="Cambria" w:hAnsi="Cambria" w:cs="Cambria"/>
+                <w:color w:val="808080"/>
+                <w:lang w:val="el-GR"/>
+              </w:rPr>
+              <w:t>7,8</w:t>
+            </w:r>
+            <w:r>
+              <w:rPr>
+                <w:rFonts w:ascii="Cambria" w:eastAsia="Cambria" w:hAnsi="Cambria" w:cs="Cambria"/>
+                <w:color w:val="808080"/>
+              </w:rPr>
+              <w:t xml:space="preserve"> mm</w:t>
+            </w:r>
+          </w:p>
+        </w:tc>
+        <w:tc>
+          <w:tcPr>
+            <w:tcW w:w="2126" w:type="dxa"/>
+            <w:shd w:val="clear" w:color="auto" w:fill="EEECE1"/>
+          </w:tcPr>
+          <w:p>
+            <w:pPr>
+              <w:pStyle w:val="Header"/>
+              <w:tabs>
+                <w:tab w:val="clear" w:pos="4536"/>
+                <w:tab w:val="clear" w:pos="9072"/>
+              </w:tabs>
+              <w:rPr>
+                <w:rFonts w:ascii="Cambria" w:hAnsi="Cambria" w:cs="Cambria"/>
+              </w:rPr>
+            </w:pPr>
+            <w:r>
+              <w:rPr>
+                <w:rFonts w:ascii="Cambria" w:hAnsi="Cambria" w:cs="Cambria"/>
+              </w:rPr>
+              <w:t xml:space="preserve">Ao Vmax </w:t>
+            </w:r>
+          </w:p>
+        </w:tc>
+        <w:tc>
+          <w:tcPr>
+            <w:tcW w:w="3470" w:type="dxa"/>
+            <w:shd w:val="clear" w:color="auto" w:fill="EEECE1"/>
+          </w:tcPr>
+          <w:p>
+            <w:pPr>
+              <w:jc w:val="center"/>
+            </w:pPr>
+            <w:r>
+              <w:rPr>
+                <w:rFonts w:ascii="Cambria" w:eastAsia="Cambria" w:hAnsi="Cambria" w:cs="Cambria"/>
+                <w:color w:val="808080"/>
+              </w:rPr>
+              <w:t xml:space="preserve">Vmax = </w:t>
+            </w:r>
+            <w:r>
+              <w:rPr>
+                <w:rFonts w:ascii="Cambria" w:eastAsia="Cambria" w:hAnsi="Cambria" w:cs="Cambria"/>
+                <w:color w:val="808080"/>
+                <w:lang w:val="el-GR"/>
+              </w:rPr>
+              <w:t>1,01</w:t>
+            </w:r>
+            <w:r>
+              <w:rPr>
+                <w:rFonts w:ascii="Cambria" w:eastAsia="Cambria" w:hAnsi="Cambria" w:cs="Cambria"/>
+                <w:color w:val="808080"/>
+              </w:rPr>
+              <w:t xml:space="preserve"> m/s</w:t>
+            </w:r>
+            <w:r>
+              <w:rPr>
+                <w:rFonts w:ascii="Cambria" w:eastAsia="Cambria" w:hAnsi="Cambria" w:cs="Cambria"/>
+                <w:b/>
+                <w:color w:val="808080"/>
+              </w:rPr>
+              <w:t xml:space="preserve"> </w:t>
+            </w:r>
+          </w:p>
+        </w:tc>
+      </w:tr>
+      <w:tr>
+        <w:trPr>
+          <w:trHeight w:val="159"/>
+        </w:trPr>
+        <w:tc>
+          <w:tcPr>
+            <w:tcW w:w="1630" w:type="dxa"/>
+            <w:shd w:val="clear" w:color="auto" w:fill="EEECE1"/>
+          </w:tcPr>
+          <w:p>
+            <w:pPr>
+              <w:rPr>
+                <w:rFonts w:ascii="Cambria" w:hAnsi="Cambria" w:cs="Arabic Typesetting"/>
+              </w:rPr>
+            </w:pPr>
+            <w:r>
+              <w:rPr>
+                <w:rFonts w:ascii="Cambria" w:hAnsi="Cambria" w:cs="Arabic Typesetting"/>
+              </w:rPr>
+              <w:t>IVSd</w:t>
+            </w:r>
+          </w:p>
+        </w:tc>
+        <w:tc>
+          <w:tcPr>
+            <w:tcW w:w="1984" w:type="dxa"/>
+            <w:shd w:val="clear" w:color="auto" w:fill="EEECE1"/>
+          </w:tcPr>
+          <w:p>
+            <w:pPr>
+              <w:jc w:val="center"/>
+            </w:pPr>
+            <w:r>
+              <w:rPr>
+                <w:rFonts w:ascii="Cambria" w:eastAsia="Cambria" w:hAnsi="Cambria" w:cs="Cambria"/>
+                <w:color w:val="808080"/>
+                <w:lang w:val="el-GR"/>
+              </w:rPr>
+              <w:t>10,4</w:t>
+            </w:r>
+            <w:r>
+              <w:rPr>
+                <w:rFonts w:ascii="Cambria" w:eastAsia="Cambria" w:hAnsi="Cambria" w:cs="Cambria"/>
+                <w:color w:val="808080"/>
+              </w:rPr>
+              <w:t xml:space="preserve"> mm</w:t>
+            </w:r>
+          </w:p>
+        </w:tc>
+        <w:tc>
+          <w:tcPr>
+            <w:tcW w:w="2126" w:type="dxa"/>
+            <w:shd w:val="clear" w:color="auto" w:fill="EEECE1"/>
+          </w:tcPr>
+          <w:p>
+            <w:pPr>
+              <w:pStyle w:val="Header"/>
+              <w:tabs>
+                <w:tab w:val="clear" w:pos="4536"/>
+                <w:tab w:val="clear" w:pos="9072"/>
+              </w:tabs>
+              <w:rPr>
+                <w:rFonts w:ascii="Cambria" w:hAnsi="Cambria" w:cs="Cambria"/>
+              </w:rPr>
+            </w:pPr>
+            <w:r>
+              <w:rPr>
+                <w:rFonts w:ascii="Cambria" w:hAnsi="Cambria" w:cs="Cambria"/>
+              </w:rPr>
+              <w:t>P Vmax</w:t>
+            </w:r>
+          </w:p>
+        </w:tc>
+        <w:tc>
+          <w:tcPr>
+            <w:tcW w:w="3470" w:type="dxa"/>
+            <w:shd w:val="clear" w:color="auto" w:fill="EEECE1"/>
+          </w:tcPr>
+          <w:p>
+            <w:pPr>
+              <w:jc w:val="center"/>
+            </w:pPr>
+            <w:r>
+              <w:rPr>
+                <w:rFonts w:ascii="Cambria" w:eastAsia="Cambria" w:hAnsi="Cambria" w:cs="Cambria"/>
+                <w:color w:val="808080"/>
+              </w:rPr>
+              <w:t xml:space="preserve">Vmax = </w:t>
+            </w:r>
+            <w:r>
+              <w:rPr>
+                <w:rFonts w:ascii="Cambria" w:eastAsia="Cambria" w:hAnsi="Cambria" w:cs="Cambria"/>
+                <w:color w:val="808080"/>
+                <w:lang w:val="el-GR"/>
+              </w:rPr>
+              <w:t>0,84</w:t>
+            </w:r>
+            <w:r>
+              <w:rPr>
+                <w:rFonts w:ascii="Cambria" w:eastAsia="Cambria" w:hAnsi="Cambria" w:cs="Cambria"/>
+                <w:color w:val="808080"/>
+              </w:rPr>
+              <w:t xml:space="preserve"> m/s </w:t>
+            </w:r>
+          </w:p>
+        </w:tc>
+      </w:tr>
+      <w:tr>
+        <w:tc>
+          <w:tcPr>
+            <w:tcW w:w="1630" w:type="dxa"/>
+            <w:shd w:val="clear" w:color="auto" w:fill="EEECE1"/>
+          </w:tcPr>
+          <w:p>
+            <w:pPr>
+              <w:rPr>
+                <w:rFonts w:ascii="Cambria" w:hAnsi="Cambria" w:cs="Arabic Typesetting"/>
+              </w:rPr>
+            </w:pPr>
+            <w:r>
+              <w:rPr>
+                <w:rFonts w:ascii="Cambria" w:hAnsi="Cambria" w:cs="Arabic Typesetting"/>
+              </w:rPr>
+              <w:t>LVDd</w:t>
+            </w:r>
+          </w:p>
+        </w:tc>
+        <w:tc>
+          <w:tcPr>
+            <w:tcW w:w="1984" w:type="dxa"/>
+            <w:shd w:val="clear" w:color="auto" w:fill="EEECE1"/>
+          </w:tcPr>
+          <w:p>
+            <w:pPr>
+              <w:jc w:val="center"/>
+            </w:pPr>
+            <w:r>
+              <w:rPr>
+                <w:rFonts w:ascii="Cambria" w:eastAsia="Cambria" w:hAnsi="Cambria" w:cs="Cambria"/>
+                <w:color w:val="808080"/>
+                <w:lang w:val="el-GR"/>
+              </w:rPr>
+              <w:t>27</w:t>
+            </w:r>
+            <w:r>
+              <w:rPr>
+                <w:rFonts w:ascii="Cambria" w:eastAsia="Cambria" w:hAnsi="Cambria" w:cs="Cambria"/>
+                <w:color w:val="808080"/>
+              </w:rPr>
+              <w:t xml:space="preserve"> mm</w:t>
+            </w:r>
+          </w:p>
+        </w:tc>
+        <w:tc>
+          <w:tcPr>
+            <w:tcW w:w="2126" w:type="dxa"/>
+            <w:shd w:val="clear" w:color="auto" w:fill="EEECE1"/>
+          </w:tcPr>
+          <w:p>
+            <w:pPr>
+              <w:pStyle w:val="Header"/>
+              <w:tabs>
+                <w:tab w:val="clear" w:pos="4536"/>
+                <w:tab w:val="clear" w:pos="9072"/>
+              </w:tabs>
+              <w:rPr>
+                <w:rFonts w:ascii="Cambria" w:hAnsi="Cambria" w:cs="Cambria"/>
+              </w:rPr>
+            </w:pPr>
+            <w:r>
+              <w:rPr>
+                <w:rFonts w:ascii="Cambria" w:hAnsi="Cambria" w:cs="Cambria"/>
+              </w:rPr>
+              <w:t>Ant</w:t>
+            </w:r>
+            <w:r>
+              <w:rPr>
+                <w:rFonts w:ascii="Cambria" w:hAnsi="Cambria" w:cs="Cambria"/>
+                <w:lang w:val="en-US"/>
+              </w:rPr>
+              <w:t>.</w:t>
+            </w:r>
+            <w:r>
+              <w:rPr>
+                <w:rFonts w:ascii="Cambria" w:hAnsi="Cambria" w:cs="Cambria"/>
+              </w:rPr>
+              <w:t xml:space="preserve"> mitral leaflet</w:t>
+            </w:r>
+          </w:p>
+        </w:tc>
+        <w:tc>
+          <w:tcPr>
+            <w:tcW w:w="3470" w:type="dxa"/>
+            <w:shd w:val="clear" w:color="auto" w:fill="EEECE1"/>
+          </w:tcPr>
+          <w:p>
+            <w:pPr>
+              <w:jc w:val="center"/>
+            </w:pPr>
+            <w:r>
+              <w:rPr>
+                <w:rFonts w:ascii="Cambria" w:eastAsia="Cambria" w:hAnsi="Cambria" w:cs="Cambria"/>
+                <w:color w:val="808080"/>
+                <w:lang w:val="el-GR"/>
+              </w:rPr>
+              <w:t>3,5</w:t>
+            </w:r>
+            <w:r>
+              <w:rPr>
+                <w:rFonts w:ascii="Cambria" w:eastAsia="Cambria" w:hAnsi="Cambria" w:cs="Cambria"/>
+                <w:color w:val="808080"/>
+              </w:rPr>
+              <w:t xml:space="preserve"> mm</w:t>
+            </w:r>
+          </w:p>
+        </w:tc>
+      </w:tr>
+      <w:tr>
+        <w:tc>
+          <w:tcPr>
+            <w:tcW w:w="1630" w:type="dxa"/>
+            <w:shd w:val="clear" w:color="auto" w:fill="EEECE1"/>
+          </w:tcPr>
+          <w:p>
+            <w:pPr>
+              <w:rPr>
+                <w:rFonts w:ascii="Cambria" w:hAnsi="Cambria" w:cs="Arabic Typesetting"/>
+              </w:rPr>
+            </w:pPr>
+            <w:r>
+              <w:rPr>
+                <w:rFonts w:ascii="Cambria" w:hAnsi="Cambria" w:cs="Arabic Typesetting"/>
+              </w:rPr>
+              <w:t>PWd</w:t>
+            </w:r>
+          </w:p>
+        </w:tc>
+        <w:tc>
+          <w:tcPr>
+            <w:tcW w:w="1984" w:type="dxa"/>
+            <w:shd w:val="clear" w:color="auto" w:fill="EEECE1"/>
+          </w:tcPr>
+          <w:p>
+            <w:pPr>
+              <w:jc w:val="center"/>
+            </w:pPr>
+            <w:r>
+              <w:rPr>
+                <w:rFonts w:ascii="Cambria" w:eastAsia="Cambria" w:hAnsi="Cambria" w:cs="Cambria"/>
+                <w:color w:val="808080"/>
+                <w:lang w:val="el-GR"/>
+              </w:rPr>
+              <w:t>10,2</w:t>
+            </w:r>
+            <w:r>
+              <w:rPr>
+                <w:rFonts w:ascii="Cambria" w:eastAsia="Cambria" w:hAnsi="Cambria" w:cs="Cambria"/>
+                <w:color w:val="808080"/>
+              </w:rPr>
+              <w:t xml:space="preserve"> mm</w:t>
+            </w:r>
+          </w:p>
+        </w:tc>
+        <w:tc>
+          <w:tcPr>
+            <w:tcW w:w="2126" w:type="dxa"/>
+            <w:shd w:val="clear" w:color="auto" w:fill="EEECE1"/>
+          </w:tcPr>
+          <w:p>
+            <w:pPr>
+              <w:pStyle w:val="Header"/>
+              <w:tabs>
+                <w:tab w:val="clear" w:pos="4536"/>
+                <w:tab w:val="clear" w:pos="9072"/>
+              </w:tabs>
+              <w:rPr>
+                <w:rFonts w:ascii="Cambria" w:hAnsi="Cambria" w:cs="Cambria"/>
+              </w:rPr>
+            </w:pPr>
+            <w:r>
+              <w:rPr>
+                <w:rFonts w:ascii="Cambria" w:hAnsi="Cambria" w:cs="Cambria"/>
+                <w:lang w:val="en-US"/>
+              </w:rPr>
+              <w:t>Post</w:t>
+            </w:r>
+            <w:r>
+              <w:rPr>
+                <w:rFonts w:ascii="Cambria" w:hAnsi="Cambria" w:cs="Cambria"/>
+                <w:lang w:val="en-US"/>
+              </w:rPr>
+              <w:t>.</w:t>
+            </w:r>
+            <w:r>
+              <w:rPr>
+                <w:rFonts w:ascii="Cambria" w:hAnsi="Cambria" w:cs="Cambria"/>
+                <w:lang w:val="en-US"/>
+              </w:rPr>
+              <w:t xml:space="preserve"> mitral leaflet</w:t>
+            </w:r>
+          </w:p>
+        </w:tc>
+        <w:tc>
+          <w:tcPr>
+            <w:tcW w:w="3470" w:type="dxa"/>
+            <w:shd w:val="clear" w:color="auto" w:fill="EEECE1"/>
+          </w:tcPr>
+          <w:p>
+            <w:pPr>
+              <w:jc w:val="center"/>
+            </w:pPr>
+            <w:r>
+              <w:rPr>
+                <w:rFonts w:ascii="Cambria" w:eastAsia="Cambria" w:hAnsi="Cambria" w:cs="Cambria"/>
+                <w:color w:val="808080"/>
+                <w:lang w:val="el-GR"/>
+              </w:rPr>
+              <w:t>2,5</w:t>
+            </w:r>
+            <w:r>
+              <w:rPr>
+                <w:rFonts w:ascii="Cambria" w:eastAsia="Cambria" w:hAnsi="Cambria" w:cs="Cambria"/>
+                <w:color w:val="808080"/>
+              </w:rPr>
+              <w:t xml:space="preserve"> mm</w:t>
+            </w:r>
+          </w:p>
+        </w:tc>
+      </w:tr>
+      <w:tr>
+        <w:tc>
+          <w:tcPr>
+            <w:tcW w:w="1630" w:type="dxa"/>
+            <w:shd w:val="clear" w:color="auto" w:fill="EEECE1"/>
+          </w:tcPr>
+          <w:p>
+            <w:pPr>
+              <w:rPr>
+                <w:rFonts w:ascii="Cambria" w:hAnsi="Cambria" w:cs="Arabic Typesetting"/>
+              </w:rPr>
+            </w:pPr>
+            <w:r>
+              <w:rPr>
+                <w:rFonts w:ascii="Cambria" w:hAnsi="Cambria" w:cs="Arabic Typesetting"/>
+                <w:lang w:val="de-DE"/>
+              </w:rPr>
+              <w:t>IVSs</w:t>
+            </w:r>
+          </w:p>
+        </w:tc>
+        <w:tc>
+          <w:tcPr>
+            <w:tcW w:w="1984" w:type="dxa"/>
+            <w:shd w:val="clear" w:color="auto" w:fill="EEECE1"/>
+          </w:tcPr>
+          <w:p>
+            <w:pPr>
+              <w:jc w:val="center"/>
+            </w:pPr>
+            <w:r>
+              <w:rPr>
+                <w:rFonts w:ascii="Cambria" w:eastAsia="Cambria" w:hAnsi="Cambria" w:cs="Cambria"/>
+                <w:color w:val="808080"/>
+                <w:lang w:val="el-GR"/>
+              </w:rPr>
+              <w:t>13,1</w:t>
+            </w:r>
+            <w:r>
+              <w:rPr>
+                <w:rFonts w:ascii="Cambria" w:eastAsia="Cambria" w:hAnsi="Cambria" w:cs="Cambria"/>
+                <w:color w:val="808080"/>
+              </w:rPr>
+              <w:t xml:space="preserve"> mm</w:t>
+            </w:r>
+          </w:p>
+        </w:tc>
+        <w:tc>
+          <w:tcPr>
+            <w:tcW w:w="2126" w:type="dxa"/>
+            <w:shd w:val="clear" w:color="auto" w:fill="EEECE1"/>
+          </w:tcPr>
+          <w:p>
+            <w:pPr>
+              <w:pStyle w:val="Header"/>
+              <w:tabs>
+                <w:tab w:val="clear" w:pos="4536"/>
+                <w:tab w:val="clear" w:pos="9072"/>
+              </w:tabs>
+              <w:rPr>
+                <w:rFonts w:ascii="Cambria" w:hAnsi="Cambria" w:cs="Cambria"/>
+              </w:rPr>
+            </w:pPr>
+            <w:r>
+              <w:rPr>
+                <w:rFonts w:ascii="Cambria" w:hAnsi="Cambria" w:cs="Cambria"/>
+              </w:rPr>
+              <w:t>Mitral E/A wave</w:t>
+            </w:r>
+          </w:p>
+        </w:tc>
+        <w:tc>
+          <w:tcPr>
+            <w:tcW w:w="3470" w:type="dxa"/>
+            <w:shd w:val="clear" w:color="auto" w:fill="EEECE1"/>
+          </w:tcPr>
+          <w:p>
+            <w:pPr>
+              <w:jc w:val="center"/>
+            </w:pPr>
+            <w:r>
+              <w:rPr>
+                <w:rFonts w:ascii="Cambria" w:eastAsia="Cambria" w:hAnsi="Cambria" w:cs="Cambria"/>
+                <w:color w:val="808080"/>
+              </w:rPr>
+              <w:t>0,</w:t>
+            </w:r>
+            <w:r>
+              <w:rPr>
+                <w:rFonts w:ascii="Cambria" w:eastAsia="Cambria" w:hAnsi="Cambria" w:cs="Cambria"/>
+                <w:color w:val="808080"/>
+                <w:lang w:val="el-GR"/>
+              </w:rPr>
+              <w:t>75</w:t>
+            </w:r>
+            <w:r>
+              <w:rPr>
+                <w:rFonts w:ascii="Cambria" w:eastAsia="Cambria" w:hAnsi="Cambria" w:cs="Cambria"/>
+                <w:color w:val="808080"/>
+              </w:rPr>
+              <w:t>/0,</w:t>
+            </w:r>
+            <w:r>
+              <w:rPr>
+                <w:rFonts w:ascii="Cambria" w:eastAsia="Cambria" w:hAnsi="Cambria" w:cs="Cambria"/>
+                <w:color w:val="808080"/>
+                <w:lang w:val="el-GR"/>
+              </w:rPr>
+              <w:t>82</w:t>
+            </w:r>
+            <w:r>
+              <w:rPr>
+                <w:rFonts w:ascii="Cambria" w:eastAsia="Cambria" w:hAnsi="Cambria" w:cs="Cambria"/>
+                <w:color w:val="808080"/>
+              </w:rPr>
+              <w:t xml:space="preserve"> (</w:t>
+            </w:r>
+            <w:r>
+              <w:rPr>
+                <w:rFonts w:ascii="Cambria" w:eastAsia="Cambria" w:hAnsi="Cambria" w:cs="Cambria"/>
+                <w:color w:val="808080"/>
+                <w:lang w:val="el-GR"/>
+              </w:rPr>
+              <w:t>0,91)</w:t>
+            </w:r>
+          </w:p>
+        </w:tc>
+      </w:tr>
+      <w:tr>
+        <w:tc>
+          <w:tcPr>
+            <w:tcW w:w="1630" w:type="dxa"/>
+            <w:shd w:val="clear" w:color="auto" w:fill="EEECE1"/>
+          </w:tcPr>
+          <w:p>
+            <w:pPr>
+              <w:rPr>
+                <w:rFonts w:ascii="Cambria" w:hAnsi="Cambria" w:cs="Arabic Typesetting"/>
+                <w:lang w:val="de-DE"/>
+              </w:rPr>
+            </w:pPr>
+            <w:r>
+              <w:rPr>
+                <w:rFonts w:ascii="Cambria" w:hAnsi="Cambria" w:cs="Arabic Typesetting"/>
+                <w:lang w:val="de-DE"/>
+              </w:rPr>
+              <w:t>LVDs</w:t>
+            </w:r>
+          </w:p>
+        </w:tc>
+        <w:tc>
+          <w:tcPr>
+            <w:tcW w:w="1984" w:type="dxa"/>
+            <w:shd w:val="clear" w:color="auto" w:fill="EEECE1"/>
+          </w:tcPr>
+          <w:p>
+            <w:pPr>
+              <w:jc w:val="center"/>
+            </w:pPr>
+            <w:r>
+              <w:rPr>
+                <w:rFonts w:ascii="Cambria" w:eastAsia="Cambria" w:hAnsi="Cambria" w:cs="Cambria"/>
+                <w:color w:val="808080"/>
+                <w:lang w:val="el-GR"/>
+              </w:rPr>
+              <w:t>15,5</w:t>
+            </w:r>
+            <w:r>
+              <w:rPr>
+                <w:rFonts w:ascii="Cambria" w:eastAsia="Cambria" w:hAnsi="Cambria" w:cs="Cambria"/>
+                <w:color w:val="808080"/>
+              </w:rPr>
+              <w:t xml:space="preserve"> mm</w:t>
+            </w:r>
+          </w:p>
+        </w:tc>
+        <w:tc>
+          <w:tcPr>
+            <w:tcW w:w="2126" w:type="dxa"/>
+            <w:shd w:val="clear" w:color="auto" w:fill="EEECE1"/>
+          </w:tcPr>
+          <w:p>
+            <w:pPr>
+              <w:pStyle w:val="Header"/>
+              <w:tabs>
+                <w:tab w:val="clear" w:pos="4536"/>
+                <w:tab w:val="clear" w:pos="9072"/>
+              </w:tabs>
+              <w:rPr>
+                <w:rFonts w:ascii="Cambria" w:hAnsi="Cambria" w:cs="Cambria"/>
+              </w:rPr>
+            </w:pPr>
+            <w:r>
+              <w:rPr>
+                <w:rFonts w:ascii="Cambria" w:hAnsi="Cambria" w:cs="Cambria"/>
+              </w:rPr>
+              <w:t>DT</w:t>
+            </w:r>
+          </w:p>
+        </w:tc>
+        <w:tc>
+          <w:tcPr>
+            <w:tcW w:w="3470" w:type="dxa"/>
+            <w:shd w:val="clear" w:color="auto" w:fill="EEECE1"/>
+          </w:tcPr>
+          <w:p>
+            <w:pPr>
+              <w:tabs>
+                <w:tab w:val="left" w:pos="1216"/>
+                <w:tab w:val="center" w:pos="1452"/>
+              </w:tabs>
+              <w:jc w:val="center"/>
+            </w:pPr>
+            <w:r>
+              <w:rPr>
+                <w:rFonts w:ascii="Cambria" w:eastAsia="Cambria" w:hAnsi="Cambria" w:cs="Cambria"/>
+                <w:color w:val="808080"/>
+                <w:lang w:val="el-GR"/>
+              </w:rPr>
+              <w:t>86</w:t>
+            </w:r>
+            <w:r>
+              <w:rPr>
+                <w:rFonts w:ascii="Cambria" w:eastAsia="Cambria" w:hAnsi="Cambria" w:cs="Cambria"/>
+                <w:color w:val="808080"/>
+              </w:rPr>
+              <w:t xml:space="preserve"> ms </w:t>
+            </w:r>
+          </w:p>
+        </w:tc>
+      </w:tr>
+      <w:tr>
+        <w:tc>
+          <w:tcPr>
+            <w:tcW w:w="1630" w:type="dxa"/>
+            <w:shd w:val="clear" w:color="auto" w:fill="EEECE1"/>
+          </w:tcPr>
+          <w:p>
+            <w:pPr>
+              <w:rPr>
+                <w:rFonts w:ascii="Cambria" w:hAnsi="Cambria" w:cs="Arabic Typesetting"/>
+                <w:lang w:val="de-DE"/>
+              </w:rPr>
+            </w:pPr>
+            <w:r>
+              <w:rPr>
+                <w:rFonts w:ascii="Cambria" w:hAnsi="Cambria" w:cs="Arabic Typesetting"/>
+                <w:lang w:val="de-DE"/>
+              </w:rPr>
+              <w:t>PWs</w:t>
+            </w:r>
+          </w:p>
+        </w:tc>
+        <w:tc>
+          <w:tcPr>
+            <w:tcW w:w="1984" w:type="dxa"/>
+            <w:shd w:val="clear" w:color="auto" w:fill="EEECE1"/>
+          </w:tcPr>
+          <w:p>
+            <w:pPr>
+              <w:jc w:val="center"/>
+            </w:pPr>
+            <w:r>
+              <w:rPr>
+                <w:rFonts w:ascii="Cambria" w:eastAsia="Cambria" w:hAnsi="Cambria" w:cs="Cambria"/>
+                <w:color w:val="808080"/>
+                <w:lang w:val="el-GR"/>
+              </w:rPr>
+              <w:t>12,6</w:t>
+            </w:r>
+            <w:r>
+              <w:rPr>
+                <w:rFonts w:ascii="Cambria" w:eastAsia="Cambria" w:hAnsi="Cambria" w:cs="Cambria"/>
+                <w:color w:val="808080"/>
+              </w:rPr>
+              <w:t xml:space="preserve"> mm</w:t>
+            </w:r>
+          </w:p>
+        </w:tc>
+        <w:tc>
+          <w:tcPr>
+            <w:tcW w:w="2126" w:type="dxa"/>
+            <w:shd w:val="clear" w:color="auto" w:fill="EEECE1"/>
+          </w:tcPr>
+          <w:p>
+            <w:pPr>
+              <w:pStyle w:val="Header"/>
+              <w:tabs>
+                <w:tab w:val="clear" w:pos="4536"/>
+                <w:tab w:val="clear" w:pos="9072"/>
+              </w:tabs>
+              <w:rPr>
+                <w:rFonts w:ascii="Cambria" w:hAnsi="Cambria" w:cs="Cambria"/>
+              </w:rPr>
+            </w:pPr>
+            <w:r>
+              <w:rPr>
+                <w:rFonts w:ascii="Cambria" w:hAnsi="Cambria" w:cs="Cambria"/>
+                <w:lang w:val="de-DE"/>
+              </w:rPr>
+              <w:t>RA/LA</w:t>
+            </w:r>
+          </w:p>
+        </w:tc>
+        <w:tc>
+          <w:tcPr>
+            <w:tcW w:w="3470" w:type="dxa"/>
+            <w:shd w:val="clear" w:color="auto" w:fill="EEECE1"/>
+          </w:tcPr>
+          <w:p>
+            <w:pPr>
+              <w:jc w:val="center"/>
+              <w:rPr>
+                <w:rFonts w:ascii="Cambria" w:eastAsia="Cambria" w:hAnsi="Cambria" w:cs="Cambria"/>
+                <w:color w:val="808080"/>
+                <w:lang w:val="el-GR"/>
+              </w:rPr>
+            </w:pPr>
+            <w:r>
+              <w:rPr>
+                <w:rFonts w:ascii="Cambria" w:eastAsia="Cambria" w:hAnsi="Cambria" w:cs="Cambria"/>
+                <w:color w:val="808080"/>
+                <w:lang w:val="el-GR"/>
+              </w:rPr>
+              <w:t>0,9</w:t>
+            </w:r>
+          </w:p>
+        </w:tc>
+      </w:tr>
+      <w:tr>
+        <w:tc>
+          <w:tcPr>
+            <w:tcW w:w="1630" w:type="dxa"/>
+            <w:shd w:val="clear" w:color="auto" w:fill="EEECE1"/>
+          </w:tcPr>
+          <w:p>
+            <w:pPr>
+              <w:rPr>
+                <w:rFonts w:ascii="Cambria" w:hAnsi="Cambria" w:cs="Arabic Typesetting"/>
+                <w:lang w:val="de-DE"/>
+              </w:rPr>
+            </w:pPr>
+            <w:r>
+              <w:rPr>
+                <w:rFonts w:ascii="Cambria" w:hAnsi="Cambria" w:cs="Arabic Typesetting"/>
+                <w:lang w:val="de-DE"/>
+              </w:rPr>
+              <w:t>FS</w:t>
+            </w:r>
+          </w:p>
+        </w:tc>
+        <w:tc>
+          <w:tcPr>
+            <w:tcW w:w="1984" w:type="dxa"/>
+            <w:shd w:val="clear" w:color="auto" w:fill="EEECE1"/>
+          </w:tcPr>
+          <w:p>
+            <w:pPr>
+              <w:jc w:val="center"/>
+            </w:pPr>
+            <w:r>
+              <w:rPr>
+                <w:rFonts w:ascii="Cambria" w:eastAsia="Cambria" w:hAnsi="Cambria" w:cs="Cambria"/>
+                <w:color w:val="808080"/>
+                <w:lang w:val="el-GR"/>
+              </w:rPr>
+              <w:t>43</w:t>
+            </w:r>
+            <w:r>
+              <w:rPr>
+                <w:rFonts w:ascii="Cambria" w:eastAsia="Cambria" w:hAnsi="Cambria" w:cs="Cambria"/>
+                <w:color w:val="808080"/>
+              </w:rPr>
+              <w:t xml:space="preserve"> %</w:t>
+            </w:r>
+          </w:p>
+        </w:tc>
+        <w:tc>
+          <w:tcPr>
+            <w:tcW w:w="2126" w:type="dxa"/>
+            <w:shd w:val="clear" w:color="auto" w:fill="EEECE1"/>
+          </w:tcPr>
+          <w:p>
+            <w:pPr>
+              <w:pStyle w:val="Header"/>
+              <w:tabs>
+                <w:tab w:val="clear" w:pos="4536"/>
+                <w:tab w:val="clear" w:pos="9072"/>
+              </w:tabs>
+              <w:rPr>
+                <w:rFonts w:ascii="Cambria" w:hAnsi="Cambria" w:cs="Cambria"/>
+                <w:lang w:val="de-DE"/>
+              </w:rPr>
+            </w:pPr>
+            <w:r>
+              <w:rPr>
+                <w:rFonts w:ascii="Cambria" w:hAnsi="Cambria" w:cs="Cambria"/>
+                <w:lang w:val="de-DE"/>
+              </w:rPr>
+              <w:t>Mit.</w:t>
+            </w:r>
+            <w:r>
+              <w:rPr>
+                <w:rFonts w:ascii="Cambria" w:hAnsi="Cambria" w:cs="Cambria"/>
+                <w:lang w:val="en-US"/>
+              </w:rPr>
+              <w:t>r</w:t>
+            </w:r>
+            <w:r>
+              <w:rPr>
+                <w:rFonts w:ascii="Cambria" w:hAnsi="Cambria" w:cs="Cambria"/>
+                <w:lang w:val="de-DE"/>
+              </w:rPr>
+              <w:t>eg. Vmax</w:t>
+            </w:r>
+          </w:p>
+        </w:tc>
+        <w:tc>
+          <w:tcPr>
+            <w:tcW w:w="3470" w:type="dxa"/>
+            <w:shd w:val="clear" w:color="auto" w:fill="EEECE1"/>
+          </w:tcPr>
+          <w:p>
+            <w:pPr>
+              <w:jc w:val="center"/>
+            </w:pPr>
+            <w:r>
+              <w:rPr>
+                <w:rFonts w:ascii="Cambria" w:eastAsia="Cambria" w:hAnsi="Cambria" w:cs="Cambria"/>
+                <w:color w:val="808080"/>
+                <w:lang w:val="el-GR"/>
+              </w:rPr>
+              <w:t>-</w:t>
+            </w:r>
+            <w:r>
+              <w:rPr>
+                <w:rFonts w:ascii="Cambria" w:eastAsia="Cambria" w:hAnsi="Cambria" w:cs="Cambria"/>
+                <w:color w:val="808080"/>
+              </w:rPr>
+              <w:t xml:space="preserve"> m/s</w:t>
+            </w:r>
+          </w:p>
+        </w:tc>
+      </w:tr>
+      <w:tr>
+        <w:tc>
+          <w:tcPr>
+            <w:tcW w:w="1630" w:type="dxa"/>
+            <w:shd w:val="clear" w:color="auto" w:fill="EEECE1"/>
+          </w:tcPr>
+          <w:p>
+            <w:pPr>
+              <w:rPr>
+                <w:rFonts w:ascii="Cambria" w:hAnsi="Cambria" w:cs="Arabic Typesetting"/>
+                <w:lang w:val="de-DE"/>
+              </w:rPr>
+            </w:pPr>
+            <w:r>
+              <w:rPr>
+                <w:rFonts w:ascii="Cambria" w:hAnsi="Cambria" w:cs="Arabic Typesetting"/>
+                <w:lang w:val="en-US"/>
+              </w:rPr>
+              <w:t>LA</w:t>
+            </w:r>
+            <w:r>
+              <w:rPr>
+                <w:rFonts w:ascii="Cambria" w:hAnsi="Cambria" w:cs="Arabic Typesetting"/>
+              </w:rPr>
+              <w:t>- Ao</w:t>
+            </w:r>
+          </w:p>
+        </w:tc>
+        <w:tc>
+          <w:tcPr>
+            <w:tcW w:w="1984" w:type="dxa"/>
+            <w:shd w:val="clear" w:color="auto" w:fill="EEECE1"/>
+          </w:tcPr>
+          <w:p>
+            <w:pPr>
+              <w:jc w:val="center"/>
+            </w:pPr>
+            <w:r>
+              <w:rPr>
+                <w:rFonts w:ascii="Cambria" w:eastAsia="Cambria" w:hAnsi="Cambria" w:cs="Cambria"/>
+                <w:color w:val="808080"/>
+                <w:lang w:val="el-GR"/>
+              </w:rPr>
+              <w:t>19,7-12,5</w:t>
+            </w:r>
+            <w:r>
+              <w:rPr>
+                <w:rFonts w:ascii="Cambria" w:eastAsia="Cambria" w:hAnsi="Cambria" w:cs="Cambria"/>
+                <w:color w:val="808080"/>
+              </w:rPr>
+              <w:t xml:space="preserve"> mm</w:t>
+            </w:r>
+          </w:p>
+        </w:tc>
+        <w:tc>
+          <w:tcPr>
+            <w:tcW w:w="2126" w:type="dxa"/>
+            <w:shd w:val="clear" w:color="auto" w:fill="EEECE1"/>
+          </w:tcPr>
+          <w:p>
+            <w:pPr>
+              <w:pStyle w:val="Header"/>
+              <w:tabs>
+                <w:tab w:val="clear" w:pos="4536"/>
+                <w:tab w:val="clear" w:pos="9072"/>
+              </w:tabs>
+              <w:rPr>
+                <w:rFonts w:ascii="Cambria" w:hAnsi="Cambria" w:cs="Cambria"/>
+                <w:lang w:val="de-DE"/>
+              </w:rPr>
+            </w:pPr>
+            <w:r>
+              <w:rPr>
+                <w:rFonts w:ascii="Cambria" w:hAnsi="Cambria" w:cs="Cambria"/>
+                <w:lang w:val="de-DE"/>
+              </w:rPr>
+              <w:t>Tric. r</w:t>
+            </w:r>
+            <w:r>
+              <w:rPr>
+                <w:rFonts w:ascii="Cambria" w:hAnsi="Cambria" w:cs="Cambria"/>
+                <w:lang w:val="de-DE"/>
+              </w:rPr>
+              <w:t>eg. Vmax</w:t>
+            </w:r>
+          </w:p>
+        </w:tc>
+        <w:tc>
+          <w:tcPr>
+            <w:tcW w:w="3470" w:type="dxa"/>
+            <w:shd w:val="clear" w:color="auto" w:fill="EEECE1"/>
+          </w:tcPr>
+          <w:p>
+            <w:pPr>
+              <w:jc w:val="center"/>
+            </w:pPr>
+            <w:r>
+              <w:rPr>
+                <w:rFonts w:ascii="Cambria" w:eastAsia="Cambria" w:hAnsi="Cambria" w:cs="Cambria"/>
+                <w:color w:val="808080"/>
+              </w:rPr>
+              <w:t>- m/s</w:t>
+            </w:r>
+          </w:p>
+        </w:tc>
+      </w:tr>
+      <w:tr>
+        <w:tc>
+          <w:tcPr>
+            <w:tcW w:w="1630" w:type="dxa"/>
+            <w:shd w:val="clear" w:color="auto" w:fill="EEECE1"/>
+          </w:tcPr>
+          <w:p>
+            <w:pPr>
+              <w:rPr>
+                <w:rFonts w:ascii="Cambria" w:hAnsi="Cambria" w:cs="Arabic Typesetting"/>
+              </w:rPr>
+            </w:pPr>
+            <w:r>
+              <w:rPr>
+                <w:rFonts w:ascii="Cambria" w:hAnsi="Cambria" w:cs="Arabic Typesetting"/>
+                <w:lang w:val="de-DE"/>
+              </w:rPr>
+              <w:t>LA/Ao</w:t>
+            </w:r>
+          </w:p>
+        </w:tc>
+        <w:tc>
+          <w:tcPr>
+            <w:tcW w:w="1984" w:type="dxa"/>
+            <w:shd w:val="clear" w:color="auto" w:fill="EEECE1"/>
+          </w:tcPr>
+          <w:p>
+            <w:pPr>
+              <w:jc w:val="center"/>
+              <w:rPr>
+                <w:lang w:val="el-GR"/>
+              </w:rPr>
+            </w:pPr>
+            <w:r>
+              <w:rPr>
+                <w:rFonts w:ascii="Cambria" w:eastAsia="Cambria" w:hAnsi="Cambria" w:cs="Cambria"/>
+                <w:color w:val="808080"/>
+              </w:rPr>
+              <w:t>1,</w:t>
+            </w:r>
+            <w:r>
+              <w:rPr>
+                <w:rFonts w:ascii="Cambria" w:eastAsia="Cambria" w:hAnsi="Cambria" w:cs="Cambria"/>
+                <w:color w:val="808080"/>
+                <w:lang w:val="el-GR"/>
+              </w:rPr>
+              <w:t>58</w:t>
+            </w:r>
+          </w:p>
+        </w:tc>
+        <w:tc>
+          <w:tcPr>
+            <w:tcW w:w="2126" w:type="dxa"/>
+            <w:shd w:val="clear" w:color="auto" w:fill="EEECE1"/>
+          </w:tcPr>
+          <w:p>
+            <w:pPr>
+              <w:pStyle w:val="Header"/>
+              <w:tabs>
+                <w:tab w:val="clear" w:pos="4536"/>
+                <w:tab w:val="clear" w:pos="9072"/>
+              </w:tabs>
+              <w:rPr>
+                <w:rFonts w:ascii="Cambria" w:hAnsi="Cambria" w:cs="Cambria"/>
+                <w:lang w:val="de-DE"/>
+              </w:rPr>
+            </w:pPr>
+            <w:r>
+              <w:rPr>
+                <w:rFonts w:ascii="Cambria" w:hAnsi="Cambria" w:cs="Cambria"/>
+                <w:lang w:val="de-DE"/>
+              </w:rPr>
+              <w:t>PT/Ao</w:t>
+            </w:r>
+          </w:p>
+        </w:tc>
+        <w:tc>
+          <w:tcPr>
+            <w:tcW w:w="3470" w:type="dxa"/>
+            <w:shd w:val="clear" w:color="auto" w:fill="EEECE1"/>
+          </w:tcPr>
+          <w:p>
+            <w:pPr>
+              <w:jc w:val="center"/>
+            </w:pPr>
+            <w:r>
+              <w:rPr>
+                <w:rFonts w:ascii="Cambria" w:eastAsia="Cambria" w:hAnsi="Cambria" w:cs="Cambria"/>
+                <w:color w:val="808080"/>
+              </w:rPr>
+              <w:t>1</w:t>
+            </w:r>
+          </w:p>
+        </w:tc>
+      </w:tr>
+    </w:tbl>
+    <w:p>
+      <w:pPr>
+        <w:pStyle w:val="Header"/>
+        <w:tabs>
+          <w:tab w:val="clear" w:pos="4536"/>
+          <w:tab w:val="clear" w:pos="9072"/>
+        </w:tabs>
+        <w:jc w:val="both"/>
+        <w:rPr>
+          <w:rFonts w:ascii="Cambria" w:hAnsi="Cambria" w:cs="Cambria"/>
+          <w:lang w:val="en-US"/>
+        </w:rPr>
+      </w:pPr>
+      <w:r>
+        <w:rPr>
+          <w:rFonts w:ascii="Cambria" w:hAnsi="Cambria" w:cs="Cambria"/>
+          <w:lang w:val="en-US"/>
+        </w:rPr>
         <w:t>{% endif %}</w:t>
       </w:r>
     </w:p>
-    <w:bookmarkEnd w:id="18"/>
+    <w:bookmarkEnd w:id="17"/>
     <w:p>
       <w:pPr>
         <w:pStyle w:val="Header"/>
@@ -5672,6 +6441,7 @@
           <w:rFonts w:ascii="Cambria" w:hAnsi="Cambria" w:cs="Cambria"/>
           <w:lang w:val="el-GR"/>
         </w:rPr>
+        <w:lastRenderedPageBreak/>
         <w:t xml:space="preserve">Φυσιολογικές </w:t>
       </w:r>
       <w:r>
@@ -5891,7 +6661,6 @@
         <w:rPr>
           <w:rFonts w:ascii="Cambria" w:hAnsi="Cambria" w:cs="Cambria"/>
         </w:rPr>
-        <w:lastRenderedPageBreak/>
         <w:t>Απουσία αναγωγικού όγκου αίματος</w:t>
       </w:r>
       <w:r>
@@ -5926,84 +6695,6 @@
         </w:rPr>
         <w:t>κατά την εξέταση με έγχρωμο Doppler.</w:t>
       </w:r>
-    </w:p>
-    <w:p>
-      <w:pPr>
-        <w:pStyle w:val="Header"/>
-        <w:tabs>
-          <w:tab w:val="clear" w:pos="4536"/>
-          <w:tab w:val="clear" w:pos="9072"/>
-        </w:tabs>
-        <w:jc w:val="both"/>
-        <w:rPr>
-          <w:rFonts w:ascii="Cambria" w:hAnsi="Cambria" w:cs="Cambria"/>
-        </w:rPr>
-      </w:pPr>
-    </w:p>
-    <w:p>
-      <w:pPr>
-        <w:pStyle w:val="Header"/>
-        <w:tabs>
-          <w:tab w:val="clear" w:pos="4536"/>
-          <w:tab w:val="clear" w:pos="9072"/>
-        </w:tabs>
-        <w:jc w:val="both"/>
-        <w:rPr>
-          <w:rFonts w:ascii="Cambria" w:hAnsi="Cambria" w:cs="Cambria"/>
-        </w:rPr>
-      </w:pPr>
-    </w:p>
-    <w:p>
-      <w:pPr>
-        <w:pStyle w:val="Header"/>
-        <w:tabs>
-          <w:tab w:val="clear" w:pos="4536"/>
-          <w:tab w:val="clear" w:pos="9072"/>
-        </w:tabs>
-        <w:jc w:val="both"/>
-        <w:rPr>
-          <w:rFonts w:ascii="Cambria" w:hAnsi="Cambria" w:cs="Cambria"/>
-        </w:rPr>
-      </w:pPr>
-    </w:p>
-    <w:p>
-      <w:pPr>
-        <w:pStyle w:val="Header"/>
-        <w:tabs>
-          <w:tab w:val="clear" w:pos="4536"/>
-          <w:tab w:val="clear" w:pos="9072"/>
-        </w:tabs>
-        <w:jc w:val="both"/>
-        <w:rPr>
-          <w:rFonts w:ascii="Cambria" w:hAnsi="Cambria" w:cs="Cambria"/>
-        </w:rPr>
-      </w:pPr>
-    </w:p>
-    <w:p>
-      <w:pPr>
-        <w:pStyle w:val="Header"/>
-        <w:tabs>
-          <w:tab w:val="clear" w:pos="4536"/>
-          <w:tab w:val="clear" w:pos="9072"/>
-        </w:tabs>
-        <w:jc w:val="both"/>
-        <w:rPr>
-          <w:rFonts w:ascii="Cambria" w:hAnsi="Cambria" w:cs="Cambria"/>
-        </w:rPr>
-      </w:pPr>
-    </w:p>
-    <w:p>
-      <w:pPr>
-        <w:pStyle w:val="Header"/>
-        <w:tabs>
-          <w:tab w:val="clear" w:pos="4536"/>
-          <w:tab w:val="clear" w:pos="9072"/>
-        </w:tabs>
-        <w:jc w:val="both"/>
-        <w:rPr>
-          <w:rFonts w:ascii="Cambria" w:hAnsi="Cambria" w:cs="Cambria"/>
-        </w:rPr>
-      </w:pPr>
     </w:p>
     <w:p>
       <w:pPr>
@@ -6218,6 +6909,34 @@
     </w:p>
     <w:p>
       <w:pPr>
+        <w:pStyle w:val="Header"/>
+        <w:tabs>
+          <w:tab w:val="clear" w:pos="4536"/>
+          <w:tab w:val="clear" w:pos="9072"/>
+        </w:tabs>
+        <w:jc w:val="both"/>
+        <w:rPr>
+          <w:rFonts w:ascii="Cambria" w:hAnsi="Cambria" w:cs="Cambria"/>
+          <w:lang w:val="el-GR"/>
+        </w:rPr>
+      </w:pPr>
+    </w:p>
+    <w:p>
+      <w:pPr>
+        <w:pStyle w:val="Header"/>
+        <w:tabs>
+          <w:tab w:val="clear" w:pos="4536"/>
+          <w:tab w:val="clear" w:pos="9072"/>
+        </w:tabs>
+        <w:jc w:val="both"/>
+        <w:rPr>
+          <w:rFonts w:ascii="Cambria" w:hAnsi="Cambria" w:cs="Cambria"/>
+          <w:lang w:val="el-GR"/>
+        </w:rPr>
+      </w:pPr>
+    </w:p>
+    <w:p>
+      <w:pPr>
         <w:jc w:val="both"/>
         <w:rPr>
           <w:rFonts w:ascii="Cambria" w:hAnsi="Cambria" w:cs="Cambria"/>
@@ -6945,7 +7664,7 @@
           <w:rFonts w:ascii="Cambria" w:hAnsi="Cambria" w:cs="Cambria"/>
         </w:rPr>
       </w:pPr>
-      <w:bookmarkStart w:id="19" w:name="_Hlk31115953"/>
+      <w:bookmarkStart w:id="18" w:name="_Hlk31115953"/>
       <w:r>
         <w:rPr>
           <w:rFonts w:ascii="Cambria" w:hAnsi="Cambria" w:cs="Cambria"/>
@@ -6968,7 +7687,7 @@
         <w:rPr>
           <w:rFonts w:ascii="Cambria" w:hAnsi="Cambria" w:cs="Cambria"/>
         </w:rPr>
-        <w:t>{{ flow |e}} {% else %}</w:t>
+        <w:t>{{ flow |e}}{% else %}</w:t>
       </w:r>
       <w:r>
         <w:rPr>
@@ -7016,7 +7735,7 @@
         <w:t xml:space="preserve"> endif %}</w:t>
       </w:r>
     </w:p>
-    <w:bookmarkEnd w:id="19"/>
+    <w:bookmarkEnd w:id="18"/>
     <w:p>
       <w:pPr>
         <w:numPr>
@@ -7286,15 +8005,15 @@
         </w:rPr>
         <w:t>:</w:t>
       </w:r>
-      <w:bookmarkStart w:id="20" w:name="_Hlk28025928"/>
+      <w:bookmarkStart w:id="19" w:name="_Hlk28025928"/>
       <w:r>
         <w:rPr>
           <w:rFonts w:ascii="Cambria" w:hAnsi="Cambria" w:cs="Cambria"/>
         </w:rPr>
         <w:t xml:space="preserve"> </w:t>
       </w:r>
-      <w:bookmarkStart w:id="21" w:name="_Hlk32352471"/>
-      <w:bookmarkEnd w:id="20"/>
+      <w:bookmarkStart w:id="20" w:name="_Hlk32352471"/>
+      <w:bookmarkEnd w:id="19"/>
       <w:r>
         <w:rPr>
           <w:rFonts w:ascii="Cambria" w:hAnsi="Cambria" w:cs="Cambria"/>
@@ -7333,7 +8052,7 @@
           <w:bCs/>
           <w:lang w:val="el-GR"/>
         </w:rPr>
-        <w:t xml:space="preserve"> %} </w:t>
+        <w:t xml:space="preserve"> %}</w:t>
       </w:r>
       <w:r>
         <w:rPr>
@@ -7416,6 +8135,7 @@
           <w:rFonts w:ascii="Cambria" w:hAnsi="Cambria" w:cs="Cambria"/>
           <w:lang w:val="en-US"/>
         </w:rPr>
+        <w:lastRenderedPageBreak/>
         <w:t>{{ egc }} {% endfor %}</w:t>
       </w:r>
     </w:p>
@@ -7432,7 +8152,6 @@
           <w:rFonts w:ascii="Cambria" w:hAnsi="Cambria" w:cs="Cambria"/>
           <w:lang w:val="en-US"/>
         </w:rPr>
-        <w:lastRenderedPageBreak/>
         <w:t>{% else %}</w:t>
       </w:r>
     </w:p>
@@ -7472,7 +8191,7 @@
         <w:t>{% endif %}</w:t>
       </w:r>
     </w:p>
-    <w:bookmarkEnd w:id="21"/>
+    <w:bookmarkEnd w:id="20"/>
     <w:p>
       <w:pPr>
         <w:jc w:val="both"/>
@@ -7495,7 +8214,7 @@
           <w:rFonts w:ascii="Cambria" w:hAnsi="Cambria" w:cs="Cambria"/>
         </w:rPr>
       </w:pPr>
-      <w:bookmarkStart w:id="22" w:name="OLE_LINK23"/>
+      <w:bookmarkStart w:id="21" w:name="OLE_LINK23"/>
       <w:r>
         <w:rPr>
           <w:rFonts w:ascii="Cambria" w:hAnsi="Cambria" w:cs="Cambria"/>
@@ -7562,7 +8281,7 @@
         <w:t>Συμπεράσματα</w:t>
       </w:r>
     </w:p>
-    <w:bookmarkEnd w:id="22"/>
+    <w:bookmarkEnd w:id="21"/>
     <w:p>
       <w:pPr>
         <w:pStyle w:val="BodyText"/>
@@ -7592,7 +8311,7 @@
           <w:rFonts w:ascii="Cambria" w:hAnsi="Cambria" w:cs="Cambria"/>
         </w:rPr>
       </w:pPr>
-      <w:bookmarkStart w:id="23" w:name="_Hlk32765452"/>
+      <w:bookmarkStart w:id="22" w:name="_Hlk32765452"/>
       <w:r>
         <w:rPr>
           <w:rFonts w:ascii="Cambria" w:hAnsi="Cambria" w:cs="Cambria"/>
@@ -7601,150 +8320,316 @@
         </w:rPr>
         <w:t>Φυσιολογική απεικόνιση της καρδιάς και των μεγάλων αγγείων</w:t>
       </w:r>
+      <w:bookmarkStart w:id="23" w:name="_Hlk40205974"/>
+      <w:r>
+        <w:rPr>
+          <w:rFonts w:ascii="Cambria" w:hAnsi="Cambria" w:cs="Cambria"/>
+          <w:bCs/>
+          <w:lang w:val="el-GR"/>
+        </w:rPr>
+        <w:t>{</w:t>
+      </w:r>
+      <w:r>
+        <w:rPr>
+          <w:rFonts w:ascii="Cambria" w:hAnsi="Cambria" w:cs="Cambria"/>
+          <w:bCs/>
+          <w:lang w:val="el-GR"/>
+        </w:rPr>
+        <w:t xml:space="preserve">% </w:t>
+      </w:r>
+      <w:r>
+        <w:rPr>
+          <w:rFonts w:ascii="Cambria" w:hAnsi="Cambria" w:cs="Cambria"/>
+          <w:bCs/>
+          <w:lang w:val="en-US"/>
+        </w:rPr>
+        <w:t>if</w:t>
+      </w:r>
+      <w:r>
+        <w:rPr>
+          <w:rFonts w:ascii="Cambria" w:hAnsi="Cambria" w:cs="Cambria"/>
+          <w:bCs/>
+          <w:lang w:val="el-GR"/>
+        </w:rPr>
+        <w:t xml:space="preserve"> </w:t>
+      </w:r>
+      <w:r>
+        <w:rPr>
+          <w:rFonts w:ascii="Cambria" w:hAnsi="Cambria" w:cs="Cambria"/>
+          <w:bCs/>
+          <w:lang w:val="en-US"/>
+        </w:rPr>
+        <w:t>AddOn</w:t>
+      </w:r>
+      <w:r>
+        <w:rPr>
+          <w:rFonts w:ascii="Cambria" w:hAnsi="Cambria" w:cs="Cambria"/>
+          <w:bCs/>
+          <w:lang w:val="el-GR"/>
+        </w:rPr>
+        <w:t xml:space="preserve"> %}</w:t>
+      </w:r>
+      <w:r>
+        <w:rPr>
+          <w:rFonts w:ascii="Cambria" w:hAnsi="Cambria" w:cs="Cambria"/>
+          <w:bCs/>
+          <w:lang w:val="el-GR"/>
+        </w:rPr>
+        <w:t xml:space="preserve">  </w:t>
+      </w:r>
+      <w:r>
+        <w:rPr>
+          <w:rFonts w:ascii="Cambria" w:hAnsi="Cambria" w:cs="Cambria"/>
+          <w:bCs/>
+          <w:lang w:val="el-GR"/>
+        </w:rPr>
+        <w:t>(</w:t>
+      </w:r>
+      <w:r>
+        <w:rPr>
+          <w:rFonts w:ascii="Cambria" w:hAnsi="Cambria" w:cs="Cambria"/>
+          <w:bCs/>
+          <w:lang w:val="el-GR"/>
+        </w:rPr>
+        <w:t>{{</w:t>
+      </w:r>
+      <w:r>
+        <w:rPr>
+          <w:rFonts w:ascii="Cambria" w:hAnsi="Cambria" w:cs="Cambria"/>
+          <w:bCs/>
+          <w:lang w:val="en-US"/>
+        </w:rPr>
+        <w:t>AddOn</w:t>
+      </w:r>
+      <w:r>
+        <w:rPr>
+          <w:rFonts w:ascii="Cambria" w:hAnsi="Cambria" w:cs="Cambria"/>
+          <w:bCs/>
+          <w:lang w:val="el-GR"/>
+        </w:rPr>
+        <w:t>}}</w:t>
+      </w:r>
+      <w:r>
+        <w:rPr>
+          <w:rFonts w:ascii="Cambria" w:hAnsi="Cambria" w:cs="Cambria"/>
+          <w:bCs/>
+          <w:lang w:val="el-GR"/>
+        </w:rPr>
+        <w:t>)</w:t>
+      </w:r>
+      <w:r>
+        <w:rPr>
+          <w:rFonts w:ascii="Cambria" w:hAnsi="Cambria" w:cs="Cambria"/>
+          <w:bCs/>
+          <w:lang w:val="el-GR"/>
+        </w:rPr>
+        <w:t xml:space="preserve">{% </w:t>
+      </w:r>
+      <w:r>
+        <w:rPr>
+          <w:rFonts w:ascii="Cambria" w:hAnsi="Cambria" w:cs="Cambria"/>
+          <w:bCs/>
+          <w:lang w:val="en-US"/>
+        </w:rPr>
+        <w:t>else</w:t>
+      </w:r>
+      <w:r>
+        <w:rPr>
+          <w:rFonts w:ascii="Cambria" w:hAnsi="Cambria" w:cs="Cambria"/>
+          <w:bCs/>
+          <w:lang w:val="el-GR"/>
+        </w:rPr>
+        <w:t xml:space="preserve"> %}{% </w:t>
+      </w:r>
+      <w:r>
+        <w:rPr>
+          <w:rFonts w:ascii="Cambria" w:hAnsi="Cambria" w:cs="Cambria"/>
+          <w:bCs/>
+          <w:lang w:val="en-US"/>
+        </w:rPr>
+        <w:t>endif</w:t>
+      </w:r>
+      <w:r>
+        <w:rPr>
+          <w:rFonts w:ascii="Cambria" w:hAnsi="Cambria" w:cs="Cambria"/>
+          <w:bCs/>
+          <w:lang w:val="el-GR"/>
+        </w:rPr>
+        <w:t xml:space="preserve"> %}</w:t>
+      </w:r>
       <w:r>
         <w:rPr>
           <w:rFonts w:ascii="Cambria" w:hAnsi="Cambria" w:cs="Cambria"/>
           <w:b/>
           <w:lang w:val="el-GR"/>
         </w:rPr>
+        <w:t>.</w:t>
+      </w:r>
+      <w:bookmarkEnd w:id="23"/>
+    </w:p>
+    <w:p>
+      <w:pPr>
+        <w:pStyle w:val="BodyText"/>
+        <w:rPr>
+          <w:rFonts w:ascii="Cambria" w:hAnsi="Cambria" w:cs="Cambria"/>
+          <w:b/>
+          <w:lang w:val="el-GR"/>
+        </w:rPr>
+      </w:pPr>
+      <w:r>
+        <w:rPr>
+          <w:rFonts w:ascii="Cambria" w:hAnsi="Cambria" w:cs="Cambria"/>
+        </w:rPr>
+        <w:t>{% if checkUp %}</w:t>
+      </w:r>
+    </w:p>
+    <w:p>
+      <w:pPr>
+        <w:pStyle w:val="BodyText"/>
+        <w:numPr>
+          <w:ilvl w:val="0"/>
+          <w:numId w:val="14"/>
+        </w:numPr>
+        <w:rPr>
+          <w:rFonts w:ascii="Cambria" w:hAnsi="Cambria" w:cs="Cambria"/>
+        </w:rPr>
+      </w:pPr>
+      <w:bookmarkStart w:id="24" w:name="_Hlk29502344"/>
+      <w:bookmarkStart w:id="25" w:name="_Hlk34158218"/>
+      <w:bookmarkStart w:id="26" w:name="_Hlk28025992"/>
+      <w:r>
+        <w:rPr>
+          <w:rFonts w:ascii="Cambria" w:hAnsi="Cambria" w:cs="Cambria"/>
+          <w:lang w:val="el-GR"/>
+        </w:rPr>
+        <w:t xml:space="preserve">Συστήνεται ένας επανέλεγχος σε </w:t>
+      </w:r>
+      <w:r>
+        <w:rPr>
+          <w:rFonts w:ascii="Cambria" w:hAnsi="Cambria" w:cs="Cambria"/>
+        </w:rPr>
+        <w:t>{% for che, months, years in checkUp %}</w:t>
+      </w:r>
+      <w:r>
+        <w:rPr>
+          <w:rFonts w:ascii="Cambria" w:hAnsi="Cambria" w:cs="Cambria"/>
+        </w:rPr>
         <w:t xml:space="preserve"> </w:t>
       </w:r>
       <w:r>
         <w:rPr>
           <w:rFonts w:ascii="Cambria" w:hAnsi="Cambria" w:cs="Cambria"/>
-          <w:bCs/>
-          <w:lang w:val="el-GR"/>
+        </w:rPr>
+        <w:t>{{</w:t>
+      </w:r>
+      <w:r>
+        <w:rPr>
+          <w:rFonts w:ascii="Cambria" w:hAnsi="Cambria"/>
+        </w:rPr>
+        <w:t>che</w:t>
+      </w:r>
+      <w:r>
+        <w:rPr>
+          <w:rFonts w:ascii="Cambria" w:hAnsi="Cambria" w:cs="Cambria"/>
+        </w:rPr>
+        <w:t>}}</w:t>
+      </w:r>
+      <w:r>
+        <w:rPr>
+          <w:rFonts w:ascii="Cambria" w:hAnsi="Cambria" w:cs="Cambria"/>
+        </w:rPr>
+        <w:t xml:space="preserve"> </w:t>
+      </w:r>
+      <w:r>
+        <w:rPr>
+          <w:rFonts w:ascii="Cambria" w:hAnsi="Cambria" w:cs="Cambria"/>
+        </w:rPr>
+        <w:t xml:space="preserve"> </w:t>
+      </w:r>
+      <w:r>
+        <w:rPr>
+          <w:rFonts w:ascii="Cambria" w:hAnsi="Cambria" w:cs="Cambria"/>
+          <w:lang w:val="el-GR"/>
+        </w:rPr>
+        <w:t xml:space="preserve">μήνες </w:t>
+      </w:r>
+      <w:r>
+        <w:rPr>
+          <w:rFonts w:ascii="Cambria" w:hAnsi="Cambria" w:cs="Cambria"/>
+        </w:rPr>
+        <w:t>(</w:t>
+      </w:r>
+      <w:r>
+        <w:rPr>
+          <w:rFonts w:ascii="Cambria" w:hAnsi="Cambria" w:cs="Cambria"/>
+          <w:b/>
+          <w:bCs/>
         </w:rPr>
         <w:t>{</w:t>
       </w:r>
       <w:r>
         <w:rPr>
           <w:rFonts w:ascii="Cambria" w:hAnsi="Cambria" w:cs="Cambria"/>
-          <w:bCs/>
-          <w:lang w:val="el-GR"/>
-        </w:rPr>
-        <w:t xml:space="preserve">% </w:t>
-      </w:r>
-      <w:r>
-        <w:rPr>
-          <w:rFonts w:ascii="Cambria" w:hAnsi="Cambria" w:cs="Cambria"/>
-          <w:bCs/>
-          <w:lang w:val="en-US"/>
-        </w:rPr>
-        <w:t>if</w:t>
-      </w:r>
-      <w:r>
-        <w:rPr>
-          <w:rFonts w:ascii="Cambria" w:hAnsi="Cambria" w:cs="Cambria"/>
-          <w:bCs/>
-          <w:lang w:val="el-GR"/>
+          <w:b/>
+        </w:rPr>
+        <w:t>{months}} {{years}}</w:t>
+      </w:r>
+      <w:r>
+        <w:rPr>
+          <w:rFonts w:ascii="Cambria" w:hAnsi="Cambria" w:cs="Cambria"/>
+        </w:rPr>
+        <w:t>) {% endfor %}</w:t>
+      </w:r>
+      <w:r>
+        <w:rPr>
+          <w:rFonts w:ascii="Cambria" w:hAnsi="Cambria" w:cs="Cambria"/>
         </w:rPr>
         <w:t xml:space="preserve"> </w:t>
       </w:r>
       <w:r>
         <w:rPr>
           <w:rFonts w:ascii="Cambria" w:hAnsi="Cambria" w:cs="Cambria"/>
-          <w:bCs/>
-          <w:lang w:val="en-US"/>
-        </w:rPr>
-        <w:t>AddOn</w:t>
-      </w:r>
-      <w:r>
-        <w:rPr>
-          <w:rFonts w:ascii="Cambria" w:hAnsi="Cambria" w:cs="Cambria"/>
-          <w:bCs/>
-          <w:lang w:val="el-GR"/>
-        </w:rPr>
-        <w:t xml:space="preserve"> %} </w:t>
-      </w:r>
-      <w:r>
-        <w:rPr>
-          <w:rFonts w:ascii="Cambria" w:hAnsi="Cambria" w:cs="Cambria"/>
-          <w:bCs/>
-          <w:lang w:val="el-GR"/>
-        </w:rPr>
-        <w:t>(</w:t>
-      </w:r>
-      <w:r>
-        <w:rPr>
-          <w:rFonts w:ascii="Cambria" w:hAnsi="Cambria" w:cs="Cambria"/>
-          <w:bCs/>
-          <w:lang w:val="el-GR"/>
-        </w:rPr>
-        <w:t>{{</w:t>
-      </w:r>
-      <w:r>
-        <w:rPr>
-          <w:rFonts w:ascii="Cambria" w:hAnsi="Cambria" w:cs="Cambria"/>
-          <w:bCs/>
-          <w:lang w:val="en-US"/>
-        </w:rPr>
-        <w:t>AddOn</w:t>
-      </w:r>
-      <w:r>
-        <w:rPr>
-          <w:rFonts w:ascii="Cambria" w:hAnsi="Cambria" w:cs="Cambria"/>
-          <w:bCs/>
-          <w:lang w:val="el-GR"/>
-        </w:rPr>
-        <w:t>}}</w:t>
-      </w:r>
-      <w:r>
-        <w:rPr>
-          <w:rFonts w:ascii="Cambria" w:hAnsi="Cambria" w:cs="Cambria"/>
-          <w:bCs/>
-          <w:lang w:val="el-GR"/>
-        </w:rPr>
-        <w:t>)</w:t>
-      </w:r>
-      <w:r>
-        <w:rPr>
-          <w:rFonts w:ascii="Cambria" w:hAnsi="Cambria" w:cs="Cambria"/>
-          <w:bCs/>
-          <w:lang w:val="el-GR"/>
-        </w:rPr>
-        <w:t xml:space="preserve">{% </w:t>
-      </w:r>
-      <w:r>
-        <w:rPr>
-          <w:rFonts w:ascii="Cambria" w:hAnsi="Cambria" w:cs="Cambria"/>
-          <w:bCs/>
-          <w:lang w:val="en-US"/>
-        </w:rPr>
-        <w:t>else</w:t>
-      </w:r>
-      <w:r>
-        <w:rPr>
-          <w:rFonts w:ascii="Cambria" w:hAnsi="Cambria" w:cs="Cambria"/>
-          <w:bCs/>
-          <w:lang w:val="el-GR"/>
-        </w:rPr>
-        <w:t xml:space="preserve"> %}{% </w:t>
-      </w:r>
-      <w:r>
-        <w:rPr>
-          <w:rFonts w:ascii="Cambria" w:hAnsi="Cambria" w:cs="Cambria"/>
-          <w:bCs/>
-          <w:lang w:val="en-US"/>
-        </w:rPr>
-        <w:t>endif</w:t>
-      </w:r>
-      <w:r>
-        <w:rPr>
-          <w:rFonts w:ascii="Cambria" w:hAnsi="Cambria" w:cs="Cambria"/>
-          <w:bCs/>
-          <w:lang w:val="el-GR"/>
-        </w:rPr>
-        <w:t xml:space="preserve"> %}</w:t>
-      </w:r>
-      <w:r>
-        <w:rPr>
-          <w:rFonts w:ascii="Cambria" w:hAnsi="Cambria" w:cs="Cambria"/>
-          <w:b/>
-          <w:lang w:val="el-GR"/>
-        </w:rPr>
-        <w:t>.</w:t>
-      </w:r>
+          <w:lang w:val="el-GR"/>
+        </w:rPr>
+        <w:t>ή νωρίτερα σε περίπτωση ανάγκης</w:t>
+      </w:r>
+      <w:bookmarkEnd w:id="24"/>
+      <w:r>
+        <w:rPr>
+          <w:rFonts w:ascii="Cambria" w:hAnsi="Cambria" w:cs="Cambria"/>
+        </w:rPr>
+        <w:t xml:space="preserve">. </w:t>
+      </w:r>
+    </w:p>
+    <w:p>
+      <w:pPr>
+        <w:pStyle w:val="BodyText"/>
+        <w:rPr>
+          <w:rFonts w:ascii="Cambria" w:hAnsi="Cambria" w:cs="Cambria"/>
+        </w:rPr>
+      </w:pPr>
+      <w:r>
+        <w:rPr>
+          <w:rFonts w:ascii="Cambria" w:hAnsi="Cambria" w:cs="Cambria"/>
+        </w:rPr>
+        <w:t>{% else %}</w:t>
+      </w:r>
+      <w:bookmarkEnd w:id="25"/>
+      <w:r>
+        <w:rPr>
+          <w:rFonts w:ascii="Cambria" w:hAnsi="Cambria" w:cs="Cambria"/>
+        </w:rPr>
+        <w:t>{% endif %}</w:t>
+      </w:r>
+      <w:bookmarkEnd w:id="26"/>
+    </w:p>
+    <w:p>
+      <w:pPr>
+        <w:pStyle w:val="BodyText"/>
+        <w:rPr>
+          <w:rFonts w:ascii="Cambria" w:hAnsi="Cambria" w:cs="Cambria"/>
+        </w:rPr>
+      </w:pPr>
     </w:p>
     <w:p>
       <w:pPr>
@@ -7754,7 +8639,7 @@
           <w:rFonts w:ascii="Cambria" w:hAnsi="Cambria" w:cs="Cambria"/>
         </w:rPr>
       </w:pPr>
-      <w:bookmarkStart w:id="24" w:name="_Hlk31647601"/>
+      <w:bookmarkStart w:id="27" w:name="_Hlk31647601"/>
       <w:bookmarkEnd w:id="0"/>
       <w:bookmarkEnd w:id="1"/>
       <w:bookmarkEnd w:id="2"/>
@@ -7762,7 +8647,7 @@
       <w:bookmarkEnd w:id="4"/>
       <w:bookmarkEnd w:id="5"/>
       <w:bookmarkEnd w:id="6"/>
-      <w:bookmarkEnd w:id="23"/>
+      <w:bookmarkEnd w:id="22"/>
       <w:r>
         <w:rPr>
           <w:rFonts w:ascii="Cambria" w:hAnsi="Cambria" w:cs="Cambria"/>
@@ -7816,7 +8701,7 @@
         </w:rPr>
         <w:t xml:space="preserve">: </w:t>
       </w:r>
-      <w:bookmarkStart w:id="25" w:name="_Hlk28025998"/>
+      <w:bookmarkStart w:id="28" w:name="_Hlk28025998"/>
       <w:r>
         <w:rPr>
           <w:rFonts w:ascii="Cambria" w:hAnsi="Cambria" w:cs="Cambria"/>
@@ -7870,7 +8755,7 @@
           <w:ilvl w:val="0"/>
           <w:numId w:val="11"/>
         </w:numPr>
-        <w:spacing w:line="360" w:lineRule="auto"/>
+        <w:spacing w:line="276" w:lineRule="auto"/>
         <w:rPr>
           <w:rFonts w:ascii="Cambria" w:hAnsi="Cambria" w:cs="Cambria"/>
           <w:lang w:val="en-US"/>
@@ -7888,43 +8773,14 @@
         <w:rPr>
           <w:rFonts w:ascii="Cambria" w:hAnsi="Cambria" w:cs="Cambria"/>
         </w:rPr>
-        <w:t xml:space="preserve"> ({{med2.doseNumber}} {{med2.</w:t>
-      </w:r>
-      <w:r>
-        <w:rPr>
-          <w:rFonts w:ascii="Cambria" w:hAnsi="Cambria" w:cs="Cambria"/>
-        </w:rPr>
-        <w:t>unitOfMeasurementMenu</w:t>
-      </w:r>
-      <w:r>
-        <w:rPr>
-          <w:rFonts w:ascii="Cambria" w:hAnsi="Cambria" w:cs="Cambria"/>
-        </w:rPr>
-        <w:t xml:space="preserve">}} {{med2.doseMenu}}) </w:t>
+        <w:t xml:space="preserve"> ({{med2.doseNumber}} {{med2.unitOfMeasurementMenu}} {{med2.doseMenu}}) </w:t>
       </w:r>
       <w:r>
         <w:rPr>
           <w:rFonts w:ascii="Cambria" w:hAnsi="Cambria" w:cs="Cambria"/>
           <w:lang w:val="en-US"/>
         </w:rPr>
-        <w:t xml:space="preserve">{% endfor %} </w:t>
-      </w:r>
-    </w:p>
-    <w:p>
-      <w:pPr>
-        <w:pStyle w:val="BodyText"/>
-        <w:spacing w:line="360" w:lineRule="auto"/>
-        <w:rPr>
-          <w:rFonts w:ascii="Cambria" w:hAnsi="Cambria" w:cs="Cambria"/>
-          <w:lang w:val="en-US"/>
-        </w:rPr>
-      </w:pPr>
-      <w:r>
-        <w:rPr>
-          <w:rFonts w:ascii="Cambria" w:hAnsi="Cambria" w:cs="Cambria"/>
-          <w:lang w:val="en-US"/>
-        </w:rPr>
-        <w:t xml:space="preserve">{% else%} </w:t>
+        <w:t xml:space="preserve">{% endfor %} {% else%} </w:t>
       </w:r>
     </w:p>
     <w:p>
@@ -8013,8 +8869,8 @@
         <w:t>endif %}</w:t>
       </w:r>
     </w:p>
-    <w:bookmarkEnd w:id="24"/>
-    <w:bookmarkEnd w:id="25"/>
+    <w:bookmarkEnd w:id="27"/>
+    <w:bookmarkEnd w:id="28"/>
     <w:p>
       <w:pPr>
         <w:jc w:val="center"/>
@@ -8154,7 +9010,7 @@
           <w:lang w:val="el-GR"/>
         </w:rPr>
       </w:pPr>
-      <w:bookmarkStart w:id="26" w:name="_PictureBullets"/>
+      <w:bookmarkStart w:id="29" w:name="_PictureBullets"/>
       <w:r>
         <w:rPr>
           <w:rFonts w:ascii="Cambria" w:hAnsi="Cambria" w:cs="Cambria"/>
@@ -8752,8 +9608,9 @@
           <w:rFonts w:ascii="Cambria" w:hAnsi="Cambria" w:cs="Cambria"/>
           <w:b/>
           <w:bCs/>
-          <w:color w:val="000000"/>
-          <w:lang w:val="el-GR"/>
+          <w:noProof/>
+          <w:color w:val="000000"/>
+          <w:lang w:val="el-GR" w:eastAsia="el-GR"/>
         </w:rPr>
       </w:pPr>
       <w:r>
@@ -8782,6 +9639,217 @@
             <wp:extent cx="3034690" cy="2851198"/>
             <wp:effectExtent l="0" t="0" r="0" b="0"/>
             <wp:docPr id="19" name="Picture 19"/>
+            <wp:cNvGraphicFramePr>
+              <a:graphicFrameLocks xmlns:a="http://schemas.openxmlformats.org/drawingml/2006/main" noChangeAspect="1"/>
+            </wp:cNvGraphicFramePr>
+            <a:graphic xmlns:a="http://schemas.openxmlformats.org/drawingml/2006/main">
+              <a:graphicData uri="http://schemas.openxmlformats.org/drawingml/2006/picture">
+                <pic:pic xmlns:pic="http://schemas.openxmlformats.org/drawingml/2006/picture">
+                  <pic:nvPicPr>
+                    <pic:cNvPr id="0" name="Picture 8" descr="C:\Users\SOFIA\Desktop\Κτηνιατρείο\Περασμένα\30.04.2019\Πλατάκη ''Γιόκας'' ΚΦ\4.03.2019\23.29.bmp"/>
+                    <pic:cNvPicPr>
+                      <a:picLocks noChangeAspect="1" noChangeArrowheads="1"/>
+                    </pic:cNvPicPr>
+                  </pic:nvPicPr>
+                  <pic:blipFill>
+                    <a:blip r:embed="rId22"/>
+                    <a:stretch>
+                      <a:fillRect/>
+                    </a:stretch>
+                  </pic:blipFill>
+                  <pic:spPr bwMode="auto">
+                    <a:xfrm>
+                      <a:off x="0" y="0"/>
+                      <a:ext cx="3034690" cy="2851198"/>
+                    </a:xfrm>
+                    <a:prstGeom prst="rect">
+                      <a:avLst/>
+                    </a:prstGeom>
+                    <a:noFill/>
+                    <a:ln>
+                      <a:noFill/>
+                    </a:ln>
+                  </pic:spPr>
+                </pic:pic>
+              </a:graphicData>
+            </a:graphic>
+          </wp:inline>
+        </w:drawing>
+      </w:r>
+      <w:r>
+        <w:rPr>
+          <w:rFonts w:ascii="Cambria" w:hAnsi="Cambria" w:cs="Cambria"/>
+          <w:b/>
+          <w:bCs/>
+          <w:noProof/>
+          <w:color w:val="000000"/>
+          <w:lang w:val="el-GR" w:eastAsia="el-GR"/>
+        </w:rPr>
+        <w:t xml:space="preserve">  </w:t>
+      </w:r>
+      <w:r>
+        <w:rPr>
+          <w:rFonts w:ascii="Cambria" w:hAnsi="Cambria" w:cs="Cambria"/>
+          <w:b/>
+          <w:bCs/>
+          <w:noProof/>
+          <w:color w:val="000000"/>
+          <w:lang w:val="el-GR" w:eastAsia="el-GR"/>
+        </w:rPr>
+        <w:drawing>
+          <wp:inline distT="0" distB="0" distL="0" distR="0" wp14:anchorId="4F371247" wp14:editId="0EC50550">
+            <wp:extent cx="3034690" cy="2851198"/>
+            <wp:effectExtent l="0" t="0" r="0" b="0"/>
+            <wp:docPr id="20" name="Picture 20"/>
+            <wp:cNvGraphicFramePr>
+              <a:graphicFrameLocks xmlns:a="http://schemas.openxmlformats.org/drawingml/2006/main" noChangeAspect="1"/>
+            </wp:cNvGraphicFramePr>
+            <a:graphic xmlns:a="http://schemas.openxmlformats.org/drawingml/2006/main">
+              <a:graphicData uri="http://schemas.openxmlformats.org/drawingml/2006/picture">
+                <pic:pic xmlns:pic="http://schemas.openxmlformats.org/drawingml/2006/picture">
+                  <pic:nvPicPr>
+                    <pic:cNvPr id="0" name="Picture 8" descr="C:\Users\SOFIA\Desktop\Κτηνιατρείο\Περασμένα\30.04.2019\Πλατάκη ''Γιόκας'' ΚΦ\4.03.2019\23.29.bmp"/>
+                    <pic:cNvPicPr>
+                      <a:picLocks noChangeAspect="1" noChangeArrowheads="1"/>
+                    </pic:cNvPicPr>
+                  </pic:nvPicPr>
+                  <pic:blipFill>
+                    <a:blip r:embed="rId22"/>
+                    <a:stretch>
+                      <a:fillRect/>
+                    </a:stretch>
+                  </pic:blipFill>
+                  <pic:spPr bwMode="auto">
+                    <a:xfrm>
+                      <a:off x="0" y="0"/>
+                      <a:ext cx="3034690" cy="2851198"/>
+                    </a:xfrm>
+                    <a:prstGeom prst="rect">
+                      <a:avLst/>
+                    </a:prstGeom>
+                    <a:noFill/>
+                    <a:ln>
+                      <a:noFill/>
+                    </a:ln>
+                  </pic:spPr>
+                </pic:pic>
+              </a:graphicData>
+            </a:graphic>
+          </wp:inline>
+        </w:drawing>
+      </w:r>
+    </w:p>
+    <w:p>
+      <w:pPr>
+        <w:ind w:left="-360" w:right="-853"/>
+        <w:rPr>
+          <w:rFonts w:ascii="Cambria" w:hAnsi="Cambria" w:cs="Cambria"/>
+          <w:b/>
+          <w:bCs/>
+          <w:noProof/>
+          <w:color w:val="000000"/>
+          <w:lang w:val="el-GR" w:eastAsia="el-GR"/>
+        </w:rPr>
+      </w:pPr>
+    </w:p>
+    <w:p>
+      <w:pPr>
+        <w:ind w:left="-360" w:right="-853"/>
+        <w:rPr>
+          <w:rFonts w:ascii="Cambria" w:hAnsi="Cambria" w:cs="Cambria"/>
+          <w:b/>
+          <w:bCs/>
+          <w:color w:val="000000"/>
+          <w:lang w:val="el-GR"/>
+        </w:rPr>
+      </w:pPr>
+      <w:r>
+        <w:rPr>
+          <w:rFonts w:ascii="Cambria" w:hAnsi="Cambria" w:cs="Cambria"/>
+          <w:b/>
+          <w:bCs/>
+          <w:noProof/>
+          <w:color w:val="000000"/>
+          <w:lang w:val="el-GR" w:eastAsia="el-GR"/>
+        </w:rPr>
+        <w:t xml:space="preserve"> </w:t>
+      </w:r>
+      <w:r>
+        <w:rPr>
+          <w:rFonts w:ascii="Cambria" w:hAnsi="Cambria" w:cs="Cambria"/>
+          <w:b/>
+          <w:bCs/>
+          <w:noProof/>
+          <w:color w:val="000000"/>
+          <w:lang w:val="el-GR" w:eastAsia="el-GR"/>
+        </w:rPr>
+        <w:drawing>
+          <wp:inline distT="0" distB="0" distL="0" distR="0" wp14:anchorId="62AF154B" wp14:editId="71D0D049">
+            <wp:extent cx="3034690" cy="2851198"/>
+            <wp:effectExtent l="0" t="0" r="0" b="0"/>
+            <wp:docPr id="21" name="Picture 21"/>
+            <wp:cNvGraphicFramePr>
+              <a:graphicFrameLocks xmlns:a="http://schemas.openxmlformats.org/drawingml/2006/main" noChangeAspect="1"/>
+            </wp:cNvGraphicFramePr>
+            <a:graphic xmlns:a="http://schemas.openxmlformats.org/drawingml/2006/main">
+              <a:graphicData uri="http://schemas.openxmlformats.org/drawingml/2006/picture">
+                <pic:pic xmlns:pic="http://schemas.openxmlformats.org/drawingml/2006/picture">
+                  <pic:nvPicPr>
+                    <pic:cNvPr id="0" name="Picture 8" descr="C:\Users\SOFIA\Desktop\Κτηνιατρείο\Περασμένα\30.04.2019\Πλατάκη ''Γιόκας'' ΚΦ\4.03.2019\23.29.bmp"/>
+                    <pic:cNvPicPr>
+                      <a:picLocks noChangeAspect="1" noChangeArrowheads="1"/>
+                    </pic:cNvPicPr>
+                  </pic:nvPicPr>
+                  <pic:blipFill>
+                    <a:blip r:embed="rId22"/>
+                    <a:stretch>
+                      <a:fillRect/>
+                    </a:stretch>
+                  </pic:blipFill>
+                  <pic:spPr bwMode="auto">
+                    <a:xfrm>
+                      <a:off x="0" y="0"/>
+                      <a:ext cx="3034690" cy="2851198"/>
+                    </a:xfrm>
+                    <a:prstGeom prst="rect">
+                      <a:avLst/>
+                    </a:prstGeom>
+                    <a:noFill/>
+                    <a:ln>
+                      <a:noFill/>
+                    </a:ln>
+                  </pic:spPr>
+                </pic:pic>
+              </a:graphicData>
+            </a:graphic>
+          </wp:inline>
+        </w:drawing>
+      </w:r>
+      <w:r>
+        <w:rPr>
+          <w:rFonts w:ascii="Cambria" w:hAnsi="Cambria" w:cs="Cambria"/>
+          <w:b/>
+          <w:bCs/>
+          <w:noProof/>
+          <w:color w:val="000000"/>
+          <w:lang w:val="el-GR" w:eastAsia="el-GR"/>
+        </w:rPr>
+        <w:t xml:space="preserve">  </w:t>
+      </w:r>
+      <w:r>
+        <w:rPr>
+          <w:rFonts w:ascii="Cambria" w:hAnsi="Cambria" w:cs="Cambria"/>
+          <w:b/>
+          <w:bCs/>
+          <w:noProof/>
+          <w:color w:val="000000"/>
+          <w:lang w:val="el-GR" w:eastAsia="el-GR"/>
+        </w:rPr>
+        <w:drawing>
+          <wp:inline distT="0" distB="0" distL="0" distR="0" wp14:anchorId="4CCB2D70" wp14:editId="299AF6CF">
+            <wp:extent cx="3034690" cy="2851198"/>
+            <wp:effectExtent l="0" t="0" r="0" b="0"/>
+            <wp:docPr id="22" name="Picture 22"/>
             <wp:cNvGraphicFramePr>
               <a:graphicFrameLocks xmlns:a="http://schemas.openxmlformats.org/drawingml/2006/main" noChangeAspect="1"/>
             </wp:cNvGraphicFramePr>
@@ -8974,7 +10042,7 @@
           </wp:inline>
         </w:drawing>
       </w:r>
-      <w:bookmarkEnd w:id="26"/>
+      <w:bookmarkEnd w:id="29"/>
     </w:p>
     <w:sectPr>
       <w:footerReference w:type="default" r:id="rId23"/>
@@ -8989,7 +10057,7 @@
 </file>
 
 <file path=word/endnotes.xml><?xml version="1.0" encoding="utf-8"?>
-<w:endnotes xmlns:wpc="http://schemas.microsoft.com/office/word/2010/wordprocessingCanvas" xmlns:cx="http://schemas.microsoft.com/office/drawing/2014/chartex" xmlns:cx1="http://schemas.microsoft.com/office/drawing/2015/9/8/chartex" xmlns:cx2="http://schemas.microsoft.com/office/drawing/2015/10/21/chartex" xmlns:cx3="http://schemas.microsoft.com/office/drawing/2016/5/9/chartex" xmlns:cx4="http://schemas.microsoft.com/office/drawing/2016/5/10/chartex" xmlns:cx5="http://schemas.microsoft.com/office/drawing/2016/5/11/chartex" xmlns:cx6="http://schemas.microsoft.com/office/drawing/2016/5/12/chartex" xmlns:cx7="http://schemas.microsoft.com/office/drawing/2016/5/13/chartex" xmlns:cx8="http://schemas.microsoft.com/office/drawing/2016/5/14/chartex" xmlns:mc="http://schemas.openxmlformats.org/markup-compatibility/2006" xmlns:aink="http://schemas.microsoft.com/office/drawing/2016/ink" xmlns:am3d="http://schemas.microsoft.com/office/drawing/2017/model3d" xmlns:o="urn:schemas-microsoft-com:office:office" xmlns:r="http://schemas.openxmlformats.org/officeDocument/2006/relationships" xmlns:m="http://schemas.openxmlformats.org/officeDocument/2006/math" xmlns:v="urn:schemas-microsoft-com:vml" xmlns:wp14="http://schemas.microsoft.com/office/word/2010/wordprocessingDrawing" xmlns:wp="http://schemas.openxmlformats.org/drawingml/2006/wordprocessingDrawing" xmlns:w10="urn:schemas-microsoft-com:office:word" xmlns:w="http://schemas.openxmlformats.org/wordprocessingml/2006/main" xmlns:w14="http://schemas.microsoft.com/office/word/2010/wordml" xmlns:w15="http://schemas.microsoft.com/office/word/2012/wordml" xmlns:w16cid="http://schemas.microsoft.com/office/word/2016/wordml/cid" xmlns:w16se="http://schemas.microsoft.com/office/word/2015/wordml/symex" xmlns:wpg="http://schemas.microsoft.com/office/word/2010/wordprocessingGroup" xmlns:wpi="http://schemas.microsoft.com/office/word/2010/wordprocessingInk" xmlns:wne="http://schemas.microsoft.com/office/word/2006/wordml" xmlns:wps="http://schemas.microsoft.com/office/word/2010/wordprocessingShape" mc:Ignorable="w14 w15 w16se w16cid wp14">
+<w:endnotes xmlns:wpc="http://schemas.microsoft.com/office/word/2010/wordprocessingCanvas" xmlns:cx="http://schemas.microsoft.com/office/drawing/2014/chartex" xmlns:cx1="http://schemas.microsoft.com/office/drawing/2015/9/8/chartex" xmlns:cx2="http://schemas.microsoft.com/office/drawing/2015/10/21/chartex" xmlns:cx3="http://schemas.microsoft.com/office/drawing/2016/5/9/chartex" xmlns:cx4="http://schemas.microsoft.com/office/drawing/2016/5/10/chartex" xmlns:cx5="http://schemas.microsoft.com/office/drawing/2016/5/11/chartex" xmlns:cx6="http://schemas.microsoft.com/office/drawing/2016/5/12/chartex" xmlns:cx7="http://schemas.microsoft.com/office/drawing/2016/5/13/chartex" xmlns:cx8="http://schemas.microsoft.com/office/drawing/2016/5/14/chartex" xmlns:mc="http://schemas.openxmlformats.org/markup-compatibility/2006" xmlns:aink="http://schemas.microsoft.com/office/drawing/2016/ink" xmlns:am3d="http://schemas.microsoft.com/office/drawing/2017/model3d" xmlns:o="urn:schemas-microsoft-com:office:office" xmlns:r="http://schemas.openxmlformats.org/officeDocument/2006/relationships" xmlns:m="http://schemas.openxmlformats.org/officeDocument/2006/math" xmlns:v="urn:schemas-microsoft-com:vml" xmlns:wp14="http://schemas.microsoft.com/office/word/2010/wordprocessingDrawing" xmlns:wp="http://schemas.openxmlformats.org/drawingml/2006/wordprocessingDrawing" xmlns:w10="urn:schemas-microsoft-com:office:word" xmlns:w="http://schemas.openxmlformats.org/wordprocessingml/2006/main" xmlns:w14="http://schemas.microsoft.com/office/word/2010/wordml" xmlns:w15="http://schemas.microsoft.com/office/word/2012/wordml" xmlns:w16cex="http://schemas.microsoft.com/office/word/2018/wordml/cex" xmlns:w16cid="http://schemas.microsoft.com/office/word/2016/wordml/cid" xmlns:w16="http://schemas.microsoft.com/office/word/2018/wordml" xmlns:w16se="http://schemas.microsoft.com/office/word/2015/wordml/symex" xmlns:wpg="http://schemas.microsoft.com/office/word/2010/wordprocessingGroup" xmlns:wpi="http://schemas.microsoft.com/office/word/2010/wordprocessingInk" xmlns:wne="http://schemas.microsoft.com/office/word/2006/wordml" xmlns:wps="http://schemas.microsoft.com/office/word/2010/wordprocessingShape" mc:Ignorable="w14 w15 w16se w16cid w16 w16cex wp14">
   <w:endnote w:type="separator" w:id="-1">
     <w:p>
       <w:r>
@@ -9008,7 +10076,7 @@
 </file>
 
 <file path=word/footer1.xml><?xml version="1.0" encoding="utf-8"?>
-<w:ftr xmlns:wpc="http://schemas.microsoft.com/office/word/2010/wordprocessingCanvas" xmlns:cx="http://schemas.microsoft.com/office/drawing/2014/chartex" xmlns:cx1="http://schemas.microsoft.com/office/drawing/2015/9/8/chartex" xmlns:cx2="http://schemas.microsoft.com/office/drawing/2015/10/21/chartex" xmlns:cx3="http://schemas.microsoft.com/office/drawing/2016/5/9/chartex" xmlns:cx4="http://schemas.microsoft.com/office/drawing/2016/5/10/chartex" xmlns:cx5="http://schemas.microsoft.com/office/drawing/2016/5/11/chartex" xmlns:cx6="http://schemas.microsoft.com/office/drawing/2016/5/12/chartex" xmlns:cx7="http://schemas.microsoft.com/office/drawing/2016/5/13/chartex" xmlns:cx8="http://schemas.microsoft.com/office/drawing/2016/5/14/chartex" xmlns:mc="http://schemas.openxmlformats.org/markup-compatibility/2006" xmlns:aink="http://schemas.microsoft.com/office/drawing/2016/ink" xmlns:am3d="http://schemas.microsoft.com/office/drawing/2017/model3d" xmlns:o="urn:schemas-microsoft-com:office:office" xmlns:r="http://schemas.openxmlformats.org/officeDocument/2006/relationships" xmlns:m="http://schemas.openxmlformats.org/officeDocument/2006/math" xmlns:v="urn:schemas-microsoft-com:vml" xmlns:wp14="http://schemas.microsoft.com/office/word/2010/wordprocessingDrawing" xmlns:wp="http://schemas.openxmlformats.org/drawingml/2006/wordprocessingDrawing" xmlns:w10="urn:schemas-microsoft-com:office:word" xmlns:w="http://schemas.openxmlformats.org/wordprocessingml/2006/main" xmlns:w14="http://schemas.microsoft.com/office/word/2010/wordml" xmlns:w15="http://schemas.microsoft.com/office/word/2012/wordml" xmlns:w16cid="http://schemas.microsoft.com/office/word/2016/wordml/cid" xmlns:w16se="http://schemas.microsoft.com/office/word/2015/wordml/symex" xmlns:wpg="http://schemas.microsoft.com/office/word/2010/wordprocessingGroup" xmlns:wpi="http://schemas.microsoft.com/office/word/2010/wordprocessingInk" xmlns:wne="http://schemas.microsoft.com/office/word/2006/wordml" xmlns:wps="http://schemas.microsoft.com/office/word/2010/wordprocessingShape" mc:Ignorable="w14 w15 w16se w16cid wp14">
+<w:ftr xmlns:wpc="http://schemas.microsoft.com/office/word/2010/wordprocessingCanvas" xmlns:cx="http://schemas.microsoft.com/office/drawing/2014/chartex" xmlns:cx1="http://schemas.microsoft.com/office/drawing/2015/9/8/chartex" xmlns:cx2="http://schemas.microsoft.com/office/drawing/2015/10/21/chartex" xmlns:cx3="http://schemas.microsoft.com/office/drawing/2016/5/9/chartex" xmlns:cx4="http://schemas.microsoft.com/office/drawing/2016/5/10/chartex" xmlns:cx5="http://schemas.microsoft.com/office/drawing/2016/5/11/chartex" xmlns:cx6="http://schemas.microsoft.com/office/drawing/2016/5/12/chartex" xmlns:cx7="http://schemas.microsoft.com/office/drawing/2016/5/13/chartex" xmlns:cx8="http://schemas.microsoft.com/office/drawing/2016/5/14/chartex" xmlns:mc="http://schemas.openxmlformats.org/markup-compatibility/2006" xmlns:aink="http://schemas.microsoft.com/office/drawing/2016/ink" xmlns:am3d="http://schemas.microsoft.com/office/drawing/2017/model3d" xmlns:o="urn:schemas-microsoft-com:office:office" xmlns:r="http://schemas.openxmlformats.org/officeDocument/2006/relationships" xmlns:m="http://schemas.openxmlformats.org/officeDocument/2006/math" xmlns:v="urn:schemas-microsoft-com:vml" xmlns:wp14="http://schemas.microsoft.com/office/word/2010/wordprocessingDrawing" xmlns:wp="http://schemas.openxmlformats.org/drawingml/2006/wordprocessingDrawing" xmlns:w10="urn:schemas-microsoft-com:office:word" xmlns:w="http://schemas.openxmlformats.org/wordprocessingml/2006/main" xmlns:w14="http://schemas.microsoft.com/office/word/2010/wordml" xmlns:w15="http://schemas.microsoft.com/office/word/2012/wordml" xmlns:w16cex="http://schemas.microsoft.com/office/word/2018/wordml/cex" xmlns:w16cid="http://schemas.microsoft.com/office/word/2016/wordml/cid" xmlns:w16="http://schemas.microsoft.com/office/word/2018/wordml" xmlns:w16se="http://schemas.microsoft.com/office/word/2015/wordml/symex" xmlns:wpg="http://schemas.microsoft.com/office/word/2010/wordprocessingGroup" xmlns:wpi="http://schemas.microsoft.com/office/word/2010/wordprocessingInk" xmlns:wne="http://schemas.microsoft.com/office/word/2006/wordml" xmlns:wps="http://schemas.microsoft.com/office/word/2010/wordprocessingShape" mc:Ignorable="w14 w15 w16se w16cid w16 w16cex wp14">
   <w:p>
     <w:pPr>
       <w:pStyle w:val="Footer"/>
@@ -9036,7 +10104,7 @@
 </file>
 
 <file path=word/footnotes.xml><?xml version="1.0" encoding="utf-8"?>
-<w:footnotes xmlns:wpc="http://schemas.microsoft.com/office/word/2010/wordprocessingCanvas" xmlns:cx="http://schemas.microsoft.com/office/drawing/2014/chartex" xmlns:cx1="http://schemas.microsoft.com/office/drawing/2015/9/8/chartex" xmlns:cx2="http://schemas.microsoft.com/office/drawing/2015/10/21/chartex" xmlns:cx3="http://schemas.microsoft.com/office/drawing/2016/5/9/chartex" xmlns:cx4="http://schemas.microsoft.com/office/drawing/2016/5/10/chartex" xmlns:cx5="http://schemas.microsoft.com/office/drawing/2016/5/11/chartex" xmlns:cx6="http://schemas.microsoft.com/office/drawing/2016/5/12/chartex" xmlns:cx7="http://schemas.microsoft.com/office/drawing/2016/5/13/chartex" xmlns:cx8="http://schemas.microsoft.com/office/drawing/2016/5/14/chartex" xmlns:mc="http://schemas.openxmlformats.org/markup-compatibility/2006" xmlns:aink="http://schemas.microsoft.com/office/drawing/2016/ink" xmlns:am3d="http://schemas.microsoft.com/office/drawing/2017/model3d" xmlns:o="urn:schemas-microsoft-com:office:office" xmlns:r="http://schemas.openxmlformats.org/officeDocument/2006/relationships" xmlns:m="http://schemas.openxmlformats.org/officeDocument/2006/math" xmlns:v="urn:schemas-microsoft-com:vml" xmlns:wp14="http://schemas.microsoft.com/office/word/2010/wordprocessingDrawing" xmlns:wp="http://schemas.openxmlformats.org/drawingml/2006/wordprocessingDrawing" xmlns:w10="urn:schemas-microsoft-com:office:word" xmlns:w="http://schemas.openxmlformats.org/wordprocessingml/2006/main" xmlns:w14="http://schemas.microsoft.com/office/word/2010/wordml" xmlns:w15="http://schemas.microsoft.com/office/word/2012/wordml" xmlns:w16cid="http://schemas.microsoft.com/office/word/2016/wordml/cid" xmlns:w16se="http://schemas.microsoft.com/office/word/2015/wordml/symex" xmlns:wpg="http://schemas.microsoft.com/office/word/2010/wordprocessingGroup" xmlns:wpi="http://schemas.microsoft.com/office/word/2010/wordprocessingInk" xmlns:wne="http://schemas.microsoft.com/office/word/2006/wordml" xmlns:wps="http://schemas.microsoft.com/office/word/2010/wordprocessingShape" mc:Ignorable="w14 w15 w16se w16cid wp14">
+<w:footnotes xmlns:wpc="http://schemas.microsoft.com/office/word/2010/wordprocessingCanvas" xmlns:cx="http://schemas.microsoft.com/office/drawing/2014/chartex" xmlns:cx1="http://schemas.microsoft.com/office/drawing/2015/9/8/chartex" xmlns:cx2="http://schemas.microsoft.com/office/drawing/2015/10/21/chartex" xmlns:cx3="http://schemas.microsoft.com/office/drawing/2016/5/9/chartex" xmlns:cx4="http://schemas.microsoft.com/office/drawing/2016/5/10/chartex" xmlns:cx5="http://schemas.microsoft.com/office/drawing/2016/5/11/chartex" xmlns:cx6="http://schemas.microsoft.com/office/drawing/2016/5/12/chartex" xmlns:cx7="http://schemas.microsoft.com/office/drawing/2016/5/13/chartex" xmlns:cx8="http://schemas.microsoft.com/office/drawing/2016/5/14/chartex" xmlns:mc="http://schemas.openxmlformats.org/markup-compatibility/2006" xmlns:aink="http://schemas.microsoft.com/office/drawing/2016/ink" xmlns:am3d="http://schemas.microsoft.com/office/drawing/2017/model3d" xmlns:o="urn:schemas-microsoft-com:office:office" xmlns:r="http://schemas.openxmlformats.org/officeDocument/2006/relationships" xmlns:m="http://schemas.openxmlformats.org/officeDocument/2006/math" xmlns:v="urn:schemas-microsoft-com:vml" xmlns:wp14="http://schemas.microsoft.com/office/word/2010/wordprocessingDrawing" xmlns:wp="http://schemas.openxmlformats.org/drawingml/2006/wordprocessingDrawing" xmlns:w10="urn:schemas-microsoft-com:office:word" xmlns:w="http://schemas.openxmlformats.org/wordprocessingml/2006/main" xmlns:w14="http://schemas.microsoft.com/office/word/2010/wordml" xmlns:w15="http://schemas.microsoft.com/office/word/2012/wordml" xmlns:w16cex="http://schemas.microsoft.com/office/word/2018/wordml/cex" xmlns:w16cid="http://schemas.microsoft.com/office/word/2016/wordml/cid" xmlns:w16="http://schemas.microsoft.com/office/word/2018/wordml" xmlns:w16se="http://schemas.microsoft.com/office/word/2015/wordml/symex" xmlns:wpg="http://schemas.microsoft.com/office/word/2010/wordprocessingGroup" xmlns:wpi="http://schemas.microsoft.com/office/word/2010/wordprocessingInk" xmlns:wne="http://schemas.microsoft.com/office/word/2006/wordml" xmlns:wps="http://schemas.microsoft.com/office/word/2010/wordprocessingShape" mc:Ignorable="w14 w15 w16se w16cid w16 w16cex wp14">
   <w:footnote w:type="separator" w:id="-1">
     <w:p>
       <w:r>
@@ -9055,7 +10123,7 @@
 </file>
 
 <file path=word/numbering.xml><?xml version="1.0" encoding="utf-8"?>
-<w:numbering xmlns:wpc="http://schemas.microsoft.com/office/word/2010/wordprocessingCanvas" xmlns:cx="http://schemas.microsoft.com/office/drawing/2014/chartex" xmlns:cx1="http://schemas.microsoft.com/office/drawing/2015/9/8/chartex" xmlns:cx2="http://schemas.microsoft.com/office/drawing/2015/10/21/chartex" xmlns:cx3="http://schemas.microsoft.com/office/drawing/2016/5/9/chartex" xmlns:cx4="http://schemas.microsoft.com/office/drawing/2016/5/10/chartex" xmlns:cx5="http://schemas.microsoft.com/office/drawing/2016/5/11/chartex" xmlns:cx6="http://schemas.microsoft.com/office/drawing/2016/5/12/chartex" xmlns:cx7="http://schemas.microsoft.com/office/drawing/2016/5/13/chartex" xmlns:cx8="http://schemas.microsoft.com/office/drawing/2016/5/14/chartex" xmlns:mc="http://schemas.openxmlformats.org/markup-compatibility/2006" xmlns:aink="http://schemas.microsoft.com/office/drawing/2016/ink" xmlns:am3d="http://schemas.microsoft.com/office/drawing/2017/model3d" xmlns:o="urn:schemas-microsoft-com:office:office" xmlns:r="http://schemas.openxmlformats.org/officeDocument/2006/relationships" xmlns:m="http://schemas.openxmlformats.org/officeDocument/2006/math" xmlns:v="urn:schemas-microsoft-com:vml" xmlns:wp14="http://schemas.microsoft.com/office/word/2010/wordprocessingDrawing" xmlns:wp="http://schemas.openxmlformats.org/drawingml/2006/wordprocessingDrawing" xmlns:w10="urn:schemas-microsoft-com:office:word" xmlns:w="http://schemas.openxmlformats.org/wordprocessingml/2006/main" xmlns:w14="http://schemas.microsoft.com/office/word/2010/wordml" xmlns:w15="http://schemas.microsoft.com/office/word/2012/wordml" xmlns:w16cid="http://schemas.microsoft.com/office/word/2016/wordml/cid" xmlns:w16se="http://schemas.microsoft.com/office/word/2015/wordml/symex" xmlns:wpg="http://schemas.microsoft.com/office/word/2010/wordprocessingGroup" xmlns:wpi="http://schemas.microsoft.com/office/word/2010/wordprocessingInk" xmlns:wne="http://schemas.microsoft.com/office/word/2006/wordml" xmlns:wps="http://schemas.microsoft.com/office/word/2010/wordprocessingShape" mc:Ignorable="w14 w15 w16se w16cid wp14">
+<w:numbering xmlns:wpc="http://schemas.microsoft.com/office/word/2010/wordprocessingCanvas" xmlns:cx="http://schemas.microsoft.com/office/drawing/2014/chartex" xmlns:cx1="http://schemas.microsoft.com/office/drawing/2015/9/8/chartex" xmlns:cx2="http://schemas.microsoft.com/office/drawing/2015/10/21/chartex" xmlns:cx3="http://schemas.microsoft.com/office/drawing/2016/5/9/chartex" xmlns:cx4="http://schemas.microsoft.com/office/drawing/2016/5/10/chartex" xmlns:cx5="http://schemas.microsoft.com/office/drawing/2016/5/11/chartex" xmlns:cx6="http://schemas.microsoft.com/office/drawing/2016/5/12/chartex" xmlns:cx7="http://schemas.microsoft.com/office/drawing/2016/5/13/chartex" xmlns:cx8="http://schemas.microsoft.com/office/drawing/2016/5/14/chartex" xmlns:mc="http://schemas.openxmlformats.org/markup-compatibility/2006" xmlns:aink="http://schemas.microsoft.com/office/drawing/2016/ink" xmlns:am3d="http://schemas.microsoft.com/office/drawing/2017/model3d" xmlns:o="urn:schemas-microsoft-com:office:office" xmlns:r="http://schemas.openxmlformats.org/officeDocument/2006/relationships" xmlns:m="http://schemas.openxmlformats.org/officeDocument/2006/math" xmlns:v="urn:schemas-microsoft-com:vml" xmlns:wp14="http://schemas.microsoft.com/office/word/2010/wordprocessingDrawing" xmlns:wp="http://schemas.openxmlformats.org/drawingml/2006/wordprocessingDrawing" xmlns:w10="urn:schemas-microsoft-com:office:word" xmlns:w="http://schemas.openxmlformats.org/wordprocessingml/2006/main" xmlns:w14="http://schemas.microsoft.com/office/word/2010/wordml" xmlns:w15="http://schemas.microsoft.com/office/word/2012/wordml" xmlns:w16cex="http://schemas.microsoft.com/office/word/2018/wordml/cex" xmlns:w16cid="http://schemas.microsoft.com/office/word/2016/wordml/cid" xmlns:w16="http://schemas.microsoft.com/office/word/2018/wordml" xmlns:w16se="http://schemas.microsoft.com/office/word/2015/wordml/symex" xmlns:wpg="http://schemas.microsoft.com/office/word/2010/wordprocessingGroup" xmlns:wpi="http://schemas.microsoft.com/office/word/2010/wordprocessingInk" xmlns:wne="http://schemas.microsoft.com/office/word/2006/wordml" xmlns:wps="http://schemas.microsoft.com/office/word/2010/wordprocessingShape" mc:Ignorable="w14 w15 w16se w16cid w16 w16cex wp14">
   <w:numPicBullet w:numPicBulletId="0">
     <w:pict>
       <v:shapetype id="_x0000_t75" coordsize="21600,21600" o:spt="75" o:preferrelative="t" path="m@4@5l@4@11@9@11@9@5xe" filled="f" stroked="f">
@@ -9077,7 +10145,7 @@
         <v:path o:extrusionok="f" gradientshapeok="t" o:connecttype="rect"/>
         <o:lock v:ext="edit" aspectratio="t"/>
       </v:shapetype>
-      <v:shape id="_x0000_i1210" type="#_x0000_t75" style="width:11.25pt;height:11.25pt" o:bullet="t">
+      <v:shape id="_x0000_i1029" type="#_x0000_t75" style="width:11.25pt;height:11.25pt" o:bullet="t">
         <v:imagedata r:id="rId1" o:title="msoE2E2"/>
       </v:shape>
     </w:pict>
@@ -10564,12 +11632,15 @@
   <w:num w:numId="13">
     <w:abstractNumId w:val="9"/>
   </w:num>
+  <w:num w:numId="14">
+    <w:abstractNumId w:val="11"/>
+  </w:num>
   <w:numIdMacAtCleanup w:val="12"/>
 </w:numbering>
 </file>
 
 <file path=word/styles.xml><?xml version="1.0" encoding="utf-8"?>
-<w:styles xmlns:mc="http://schemas.openxmlformats.org/markup-compatibility/2006" xmlns:r="http://schemas.openxmlformats.org/officeDocument/2006/relationships" xmlns:w="http://schemas.openxmlformats.org/wordprocessingml/2006/main" xmlns:w14="http://schemas.microsoft.com/office/word/2010/wordml" xmlns:w15="http://schemas.microsoft.com/office/word/2012/wordml" xmlns:w16cid="http://schemas.microsoft.com/office/word/2016/wordml/cid" xmlns:w16se="http://schemas.microsoft.com/office/word/2015/wordml/symex" mc:Ignorable="w14 w15 w16se w16cid">
+<w:styles xmlns:mc="http://schemas.openxmlformats.org/markup-compatibility/2006" xmlns:r="http://schemas.openxmlformats.org/officeDocument/2006/relationships" xmlns:w="http://schemas.openxmlformats.org/wordprocessingml/2006/main" xmlns:w14="http://schemas.microsoft.com/office/word/2010/wordml" xmlns:w15="http://schemas.microsoft.com/office/word/2012/wordml" xmlns:w16cex="http://schemas.microsoft.com/office/word/2018/wordml/cex" xmlns:w16cid="http://schemas.microsoft.com/office/word/2016/wordml/cid" xmlns:w16="http://schemas.microsoft.com/office/word/2018/wordml" xmlns:w16se="http://schemas.microsoft.com/office/word/2015/wordml/symex" mc:Ignorable="w14 w15 w16se w16cid w16 w16cex">
   <w:docDefaults>
     <w:rPrDefault>
       <w:rPr>
@@ -11600,7 +12671,7 @@
 </file>
 
 <file path=customXml/itemProps1.xml><?xml version="1.0" encoding="utf-8"?>
-<ds:datastoreItem xmlns:ds="http://schemas.openxmlformats.org/officeDocument/2006/customXml" ds:itemID="{CA918A06-C1C3-4840-963A-8E2ECE62D5DA}">
+<ds:datastoreItem xmlns:ds="http://schemas.openxmlformats.org/officeDocument/2006/customXml" ds:itemID="{719F8F76-D4E1-4D3A-B208-32CA66142784}">
   <ds:schemaRefs>
     <ds:schemaRef ds:uri="http://schemas.openxmlformats.org/officeDocument/2006/bibliography"/>
   </ds:schemaRefs>

--- a/Protipa/ΚΦ report.docx
+++ b/Protipa/ΚΦ report.docx
@@ -3547,7 +3547,7 @@
                 <w:rFonts w:ascii="Cambria" w:hAnsi="Cambria" w:cs="Cambria"/>
                 <w:color w:val="808080"/>
               </w:rPr>
-              <w:t>{% if PDF.RVDd %} {{PDF.RVDd}}{% else %}7,8{% endif %} mm</w:t>
+              <w:t>{% if PDF.RVDd %}{{PDF.RVDd}}{% else %}7,8{% endif %} mm</w:t>
             </w:r>
           </w:p>
         </w:tc>
@@ -3882,21 +3882,7 @@
                 <w:rFonts w:ascii="Cambria" w:hAnsi="Cambria" w:cs="Cambria"/>
                 <w:color w:val="808080"/>
               </w:rPr>
-              <w:t>{% if PDF.PWd %}{{PDF.PWd}}</w:t>
-            </w:r>
-            <w:r>
-              <w:rPr>
-                <w:rFonts w:ascii="Cambria" w:hAnsi="Cambria" w:cs="Cambria"/>
-                <w:color w:val="808080"/>
-              </w:rPr>
-              <w:t xml:space="preserve"> </w:t>
-            </w:r>
-            <w:r>
-              <w:rPr>
-                <w:rFonts w:ascii="Cambria" w:hAnsi="Cambria" w:cs="Cambria"/>
-                <w:color w:val="808080"/>
-              </w:rPr>
-              <w:t xml:space="preserve">{% else %}10,2{% endif %} </w:t>
+              <w:t xml:space="preserve">{% if PDF.PWd %}{{PDF.PWd}}{% else %}10,2{% endif %} </w:t>
             </w:r>
             <w:r>
               <w:rPr>
@@ -4074,15 +4060,35 @@
                 <w:rFonts w:ascii="Cambria" w:hAnsi="Cambria" w:cs="Cambria"/>
                 <w:color w:val="808080"/>
               </w:rPr>
-              <w:t xml:space="preserve">{% else %}0,82{% endif %} ({% if PDF.MVEA %}{{PDF.MVEA}}{% else </w:t>
+              <w:t>{% else %}0,82{% endif %}({% if PDF.MVEA %}{{</w:t>
             </w:r>
             <w:r>
               <w:rPr>
                 <w:rFonts w:ascii="Cambria" w:hAnsi="Cambria" w:cs="Cambria"/>
                 <w:color w:val="808080"/>
               </w:rPr>
-              <w:lastRenderedPageBreak/>
-              <w:t>%}0,91{% endif %})</w:t>
+              <w:t xml:space="preserve"> </w:t>
+            </w:r>
+            <w:r>
+              <w:rPr>
+                <w:rFonts w:ascii="Cambria" w:hAnsi="Cambria" w:cs="Cambria"/>
+                <w:color w:val="808080"/>
+              </w:rPr>
+              <w:t>PDF.MVEA</w:t>
+            </w:r>
+            <w:r>
+              <w:rPr>
+                <w:rFonts w:ascii="Cambria" w:hAnsi="Cambria" w:cs="Cambria"/>
+                <w:color w:val="808080"/>
+              </w:rPr>
+              <w:t xml:space="preserve"> </w:t>
+            </w:r>
+            <w:r>
+              <w:rPr>
+                <w:rFonts w:ascii="Cambria" w:hAnsi="Cambria" w:cs="Cambria"/>
+                <w:color w:val="808080"/>
+              </w:rPr>
+              <w:t>}}{% else %}0,91{% endif %})</w:t>
             </w:r>
           </w:p>
         </w:tc>
@@ -4105,7 +4111,6 @@
                 <w:rFonts w:ascii="Cambria" w:hAnsi="Cambria" w:cs="Arabic Typesetting"/>
                 <w:lang w:val="de-DE"/>
               </w:rPr>
-              <w:lastRenderedPageBreak/>
               <w:t>LVDs</w:t>
             </w:r>
           </w:p>
@@ -4127,7 +4132,15 @@
                 <w:rFonts w:ascii="Cambria" w:hAnsi="Cambria" w:cs="Cambria"/>
                 <w:color w:val="808080"/>
               </w:rPr>
-              <w:t>{% if PDF.LVDs %}{{PDF.LVDs}}{% else %}15,</w:t>
+              <w:t>{% if PDF.LVDs %}{{PDF.LVDs}}{</w:t>
+            </w:r>
+            <w:r>
+              <w:rPr>
+                <w:rFonts w:ascii="Cambria" w:hAnsi="Cambria" w:cs="Cambria"/>
+                <w:color w:val="808080"/>
+              </w:rPr>
+              <w:lastRenderedPageBreak/>
+              <w:t>% else %}15,</w:t>
             </w:r>
             <w:r>
               <w:rPr>
@@ -4166,6 +4179,7 @@
               <w:rPr>
                 <w:rFonts w:ascii="Cambria" w:hAnsi="Cambria" w:cs="Cambria"/>
               </w:rPr>
+              <w:lastRenderedPageBreak/>
               <w:t>DT</w:t>
             </w:r>
           </w:p>
@@ -4235,7 +4249,37 @@
                 <w:rFonts w:ascii="Cambria" w:hAnsi="Cambria" w:cs="Cambria"/>
                 <w:color w:val="808080"/>
               </w:rPr>
-              <w:t>{% if PDF.PWs %}{{PDF.PWs}}{% else %}</w:t>
+              <w:t>{% if PDF.PWs %}{{</w:t>
+            </w:r>
+            <w:r>
+              <w:rPr>
+                <w:rFonts w:ascii="Cambria" w:hAnsi="Cambria" w:cs="Cambria"/>
+                <w:color w:val="808080"/>
+                <w:lang w:val="de-DE"/>
+              </w:rPr>
+              <w:t xml:space="preserve">  </w:t>
+            </w:r>
+            <w:r>
+              <w:rPr>
+                <w:rFonts w:ascii="Cambria" w:hAnsi="Cambria" w:cs="Cambria"/>
+                <w:color w:val="808080"/>
+              </w:rPr>
+              <w:t>PDF.PWs</w:t>
+            </w:r>
+            <w:r>
+              <w:rPr>
+                <w:rFonts w:ascii="Cambria" w:hAnsi="Cambria" w:cs="Cambria"/>
+                <w:color w:val="808080"/>
+                <w:lang w:val="de-DE"/>
+              </w:rPr>
+              <w:t xml:space="preserve"> </w:t>
+            </w:r>
+            <w:r>
+              <w:rPr>
+                <w:rFonts w:ascii="Cambria" w:hAnsi="Cambria" w:cs="Cambria"/>
+                <w:color w:val="808080"/>
+              </w:rPr>
+              <w:t>}}{% else %}</w:t>
             </w:r>
             <w:r>
               <w:rPr>
@@ -6441,7 +6485,6 @@
           <w:rFonts w:ascii="Cambria" w:hAnsi="Cambria" w:cs="Cambria"/>
           <w:lang w:val="el-GR"/>
         </w:rPr>
-        <w:lastRenderedPageBreak/>
         <w:t xml:space="preserve">Φυσιολογικές </w:t>
       </w:r>
       <w:r>
@@ -6491,6 +6534,7 @@
           <w:noProof/>
           <w:lang w:val="el-GR" w:eastAsia="el-GR"/>
         </w:rPr>
+        <w:lastRenderedPageBreak/>
         <w:drawing>
           <wp:inline distT="0" distB="0" distL="0" distR="0" wp14:anchorId="1E3FEA50" wp14:editId="150CB863">
             <wp:extent cx="133350" cy="180975"/>
@@ -8135,7 +8179,6 @@
           <w:rFonts w:ascii="Cambria" w:hAnsi="Cambria" w:cs="Cambria"/>
           <w:lang w:val="en-US"/>
         </w:rPr>
-        <w:lastRenderedPageBreak/>
         <w:t>{{ egc }} {% endfor %}</w:t>
       </w:r>
     </w:p>
@@ -8172,6 +8215,7 @@
           <w:rFonts w:ascii="Cambria" w:hAnsi="Cambria" w:cs="Cambria"/>
           <w:lang w:val="en-US"/>
         </w:rPr>
+        <w:lastRenderedPageBreak/>
         <w:t xml:space="preserve">Φλεβοκομβικός ρυθμός.  </w:t>
       </w:r>
     </w:p>
@@ -8375,7 +8419,7 @@
           <w:bCs/>
           <w:lang w:val="el-GR"/>
         </w:rPr>
-        <w:t xml:space="preserve">  </w:t>
+        <w:t xml:space="preserve"> </w:t>
       </w:r>
       <w:r>
         <w:rPr>
@@ -10145,7 +10189,7 @@
         <v:path o:extrusionok="f" gradientshapeok="t" o:connecttype="rect"/>
         <o:lock v:ext="edit" aspectratio="t"/>
       </v:shapetype>
-      <v:shape id="_x0000_i1029" type="#_x0000_t75" style="width:11.25pt;height:11.25pt" o:bullet="t">
+      <v:shape id="_x0000_i1453" type="#_x0000_t75" style="width:11.25pt;height:11.25pt" o:bullet="t">
         <v:imagedata r:id="rId1" o:title="msoE2E2"/>
       </v:shape>
     </w:pict>

--- a/Protipa/ΚΦ report.docx
+++ b/Protipa/ΚΦ report.docx
@@ -1,6 +1,6 @@
 
 <file path=word/document.xml><?xml version="1.0" encoding="utf-8"?>
-<w:document xmlns:wpc="http://schemas.microsoft.com/office/word/2010/wordprocessingCanvas" xmlns:cx="http://schemas.microsoft.com/office/drawing/2014/chartex" xmlns:cx1="http://schemas.microsoft.com/office/drawing/2015/9/8/chartex" xmlns:cx2="http://schemas.microsoft.com/office/drawing/2015/10/21/chartex" xmlns:cx3="http://schemas.microsoft.com/office/drawing/2016/5/9/chartex" xmlns:cx4="http://schemas.microsoft.com/office/drawing/2016/5/10/chartex" xmlns:cx5="http://schemas.microsoft.com/office/drawing/2016/5/11/chartex" xmlns:cx6="http://schemas.microsoft.com/office/drawing/2016/5/12/chartex" xmlns:cx7="http://schemas.microsoft.com/office/drawing/2016/5/13/chartex" xmlns:cx8="http://schemas.microsoft.com/office/drawing/2016/5/14/chartex" xmlns:mc="http://schemas.openxmlformats.org/markup-compatibility/2006" xmlns:aink="http://schemas.microsoft.com/office/drawing/2016/ink" xmlns:am3d="http://schemas.microsoft.com/office/drawing/2017/model3d" xmlns:o="urn:schemas-microsoft-com:office:office" xmlns:r="http://schemas.openxmlformats.org/officeDocument/2006/relationships" xmlns:m="http://schemas.openxmlformats.org/officeDocument/2006/math" xmlns:v="urn:schemas-microsoft-com:vml" xmlns:wp14="http://schemas.microsoft.com/office/word/2010/wordprocessingDrawing" xmlns:wp="http://schemas.openxmlformats.org/drawingml/2006/wordprocessingDrawing" xmlns:w10="urn:schemas-microsoft-com:office:word" xmlns:w="http://schemas.openxmlformats.org/wordprocessingml/2006/main" xmlns:w14="http://schemas.microsoft.com/office/word/2010/wordml" xmlns:w15="http://schemas.microsoft.com/office/word/2012/wordml" xmlns:w16cex="http://schemas.microsoft.com/office/word/2018/wordml/cex" xmlns:w16cid="http://schemas.microsoft.com/office/word/2016/wordml/cid" xmlns:w16="http://schemas.microsoft.com/office/word/2018/wordml" xmlns:w16se="http://schemas.microsoft.com/office/word/2015/wordml/symex" xmlns:wpg="http://schemas.microsoft.com/office/word/2010/wordprocessingGroup" xmlns:wpi="http://schemas.microsoft.com/office/word/2010/wordprocessingInk" xmlns:wne="http://schemas.microsoft.com/office/word/2006/wordml" xmlns:wps="http://schemas.microsoft.com/office/word/2010/wordprocessingShape" mc:Ignorable="w14 w15 w16se w16cid w16 w16cex wp14">
+<w:document xmlns:wpc="http://schemas.microsoft.com/office/word/2010/wordprocessingCanvas" xmlns:cx="http://schemas.microsoft.com/office/drawing/2014/chartex" xmlns:cx1="http://schemas.microsoft.com/office/drawing/2015/9/8/chartex" xmlns:cx2="http://schemas.microsoft.com/office/drawing/2015/10/21/chartex" xmlns:cx3="http://schemas.microsoft.com/office/drawing/2016/5/9/chartex" xmlns:cx4="http://schemas.microsoft.com/office/drawing/2016/5/10/chartex" xmlns:cx5="http://schemas.microsoft.com/office/drawing/2016/5/11/chartex" xmlns:cx6="http://schemas.microsoft.com/office/drawing/2016/5/12/chartex" xmlns:cx7="http://schemas.microsoft.com/office/drawing/2016/5/13/chartex" xmlns:cx8="http://schemas.microsoft.com/office/drawing/2016/5/14/chartex" xmlns:mc="http://schemas.openxmlformats.org/markup-compatibility/2006" xmlns:aink="http://schemas.microsoft.com/office/drawing/2016/ink" xmlns:am3d="http://schemas.microsoft.com/office/drawing/2017/model3d" xmlns:o="urn:schemas-microsoft-com:office:office" xmlns:r="http://schemas.openxmlformats.org/officeDocument/2006/relationships" xmlns:m="http://schemas.openxmlformats.org/officeDocument/2006/math" xmlns:v="urn:schemas-microsoft-com:vml" xmlns:wp14="http://schemas.microsoft.com/office/word/2010/wordprocessingDrawing" xmlns:wp="http://schemas.openxmlformats.org/drawingml/2006/wordprocessingDrawing" xmlns:w10="urn:schemas-microsoft-com:office:word" xmlns:w="http://schemas.openxmlformats.org/wordprocessingml/2006/main" xmlns:w14="http://schemas.microsoft.com/office/word/2010/wordml" xmlns:w15="http://schemas.microsoft.com/office/word/2012/wordml" xmlns:w16cex="http://schemas.microsoft.com/office/word/2018/wordml/cex" xmlns:w16cid="http://schemas.microsoft.com/office/word/2016/wordml/cid" xmlns:w16="http://schemas.microsoft.com/office/word/2018/wordml" xmlns:w16sdtdh="http://schemas.microsoft.com/office/word/2020/wordml/sdtdatahash" xmlns:w16se="http://schemas.microsoft.com/office/word/2015/wordml/symex" xmlns:wpg="http://schemas.microsoft.com/office/word/2010/wordprocessingGroup" xmlns:wpi="http://schemas.microsoft.com/office/word/2010/wordprocessingInk" xmlns:wne="http://schemas.microsoft.com/office/word/2006/wordml" xmlns:wps="http://schemas.microsoft.com/office/word/2010/wordprocessingShape" mc:Ignorable="w14 w15 w16se w16cid w16 w16cex w16sdtdh wp14">
   <w:body>
     <w:p>
       <w:pPr>
@@ -57,6 +57,14 @@
         </w:rPr>
         <w:t xml:space="preserve"> καρδιολογικου ελεγχου</w:t>
       </w:r>
+    </w:p>
+    <w:p>
+      <w:pPr>
+        <w:rPr>
+          <w:rFonts w:ascii="Cambria" w:hAnsi="Cambria" w:cs="Cambria"/>
+          <w:lang w:val="el-GR"/>
+        </w:rPr>
+      </w:pPr>
     </w:p>
     <w:p>
       <w:pPr>
@@ -435,6 +443,13 @@
       <w:pPr>
         <w:rPr>
           <w:rFonts w:ascii="Cambria" w:hAnsi="Cambria" w:cs="Cambria"/>
+        </w:rPr>
+      </w:pPr>
+    </w:p>
+    <w:p>
+      <w:pPr>
+        <w:rPr>
+          <w:rFonts w:ascii="Cambria" w:hAnsi="Cambria" w:cs="Cambria"/>
           <w:b/>
           <w:bCs/>
           <w:color w:val="000000"/>
@@ -1074,7 +1089,7 @@
           <w:bCs/>
           <w:color w:val="000000"/>
         </w:rPr>
-        <w:t xml:space="preserve">}}{% else %} </w:t>
+        <w:t>}}</w:t>
       </w:r>
       <w:r>
         <w:rPr>
@@ -1082,6 +1097,24 @@
           <w:b/>
           <w:bCs/>
           <w:color w:val="000000"/>
+        </w:rPr>
+        <w:t>.</w:t>
+      </w:r>
+      <w:r>
+        <w:rPr>
+          <w:rFonts w:ascii="Cambria" w:hAnsi="Cambria" w:cs="Cambria"/>
+          <w:b/>
+          <w:bCs/>
+          <w:color w:val="000000"/>
+        </w:rPr>
+        <w:t xml:space="preserve">{% else %} </w:t>
+      </w:r>
+      <w:r>
+        <w:rPr>
+          <w:rFonts w:ascii="Cambria" w:hAnsi="Cambria" w:cs="Cambria"/>
+          <w:b/>
+          <w:bCs/>
+          <w:color w:val="000000"/>
           <w:lang w:val="en-US"/>
         </w:rPr>
         <w:t>-</w:t>
@@ -1094,16 +1127,6 @@
           <w:color w:val="000000"/>
         </w:rPr>
         <w:t>{% endif %}</w:t>
-      </w:r>
-      <w:r>
-        <w:rPr>
-          <w:rFonts w:ascii="Cambria" w:hAnsi="Cambria" w:cs="Cambria"/>
-          <w:b/>
-          <w:bCs/>
-          <w:color w:val="000000"/>
-          <w:lang w:val="en-US"/>
-        </w:rPr>
-        <w:t>.</w:t>
       </w:r>
     </w:p>
     <w:p>
@@ -1342,6 +1365,8 @@
         <w:t>}}</w:t>
       </w:r>
     </w:p>
+    <w:bookmarkEnd w:id="7"/>
+    <w:bookmarkEnd w:id="8"/>
     <w:p>
       <w:pPr>
         <w:pStyle w:val="Header"/>
@@ -1414,6 +1439,12 @@
         <w:rPr>
           <w:rFonts w:ascii="Cambria" w:hAnsi="Cambria" w:cs="Cambria"/>
         </w:rPr>
+        <w:t xml:space="preserve"> </w:t>
+      </w:r>
+      <w:r>
+        <w:rPr>
+          <w:rFonts w:ascii="Cambria" w:hAnsi="Cambria" w:cs="Cambria"/>
+        </w:rPr>
         <w:t>{% if medication %}</w:t>
       </w:r>
       <w:r>
@@ -1426,7 +1457,7 @@
         <w:rPr>
           <w:rFonts w:ascii="Cambria" w:hAnsi="Cambria" w:cs="Cambria"/>
         </w:rPr>
-        <w:t xml:space="preserve">% for med in medication %} </w:t>
+        <w:t>% for med in medication %}</w:t>
       </w:r>
       <w:r>
         <w:rPr>
@@ -1458,7 +1489,43 @@
         <w:rPr>
           <w:rFonts w:ascii="Cambria" w:hAnsi="Cambria" w:cs="Cambria"/>
         </w:rPr>
-        <w:t>,</w:t>
+        <w:t>{</w:t>
+      </w:r>
+      <w:r>
+        <w:rPr>
+          <w:rFonts w:ascii="Cambria" w:hAnsi="Cambria" w:cs="Cambria"/>
+        </w:rPr>
+        <w:t xml:space="preserve">% </w:t>
+      </w:r>
+      <w:r>
+        <w:rPr>
+          <w:rFonts w:ascii="Cambria" w:hAnsi="Cambria" w:cs="Cambria"/>
+        </w:rPr>
+        <w:t xml:space="preserve">if not </w:t>
+      </w:r>
+      <w:r>
+        <w:rPr>
+          <w:rFonts w:ascii="Cambria" w:hAnsi="Cambria" w:cs="Cambria"/>
+        </w:rPr>
+        <w:t>l</w:t>
+      </w:r>
+      <w:r>
+        <w:rPr>
+          <w:rFonts w:ascii="Cambria" w:hAnsi="Cambria" w:cs="Cambria"/>
+        </w:rPr>
+        <w:t>oop.last %},</w:t>
+      </w:r>
+      <w:r>
+        <w:rPr>
+          <w:rFonts w:ascii="Cambria" w:hAnsi="Cambria" w:cs="Cambria"/>
+        </w:rPr>
+        <w:t xml:space="preserve"> </w:t>
+      </w:r>
+      <w:r>
+        <w:rPr>
+          <w:rFonts w:ascii="Cambria" w:hAnsi="Cambria" w:cs="Cambria"/>
+        </w:rPr>
+        <w:t>{% endif %}</w:t>
       </w:r>
       <w:r>
         <w:rPr>
@@ -1481,12 +1548,6 @@
       <w:r>
         <w:rPr>
           <w:rFonts w:ascii="Cambria" w:hAnsi="Cambria" w:cs="Cambria"/>
-        </w:rPr>
-        <w:t xml:space="preserve"> </w:t>
-      </w:r>
-      <w:r>
-        <w:rPr>
-          <w:rFonts w:ascii="Cambria" w:hAnsi="Cambria" w:cs="Cambria"/>
           <w:b/>
           <w:bCs/>
           <w:lang w:val="el-GR"/>
@@ -1514,8 +1575,6 @@
         <w:t>.</w:t>
       </w:r>
     </w:p>
-    <w:bookmarkEnd w:id="7"/>
-    <w:bookmarkEnd w:id="8"/>
     <w:p>
       <w:pPr>
         <w:pStyle w:val="Header"/>
@@ -1622,14 +1681,6 @@
       <w:r>
         <w:rPr>
           <w:rFonts w:ascii="Cambria" w:hAnsi="Cambria" w:cs="Cambria"/>
-          <w:color w:val="000000"/>
-        </w:rPr>
-        <w:t>{% if rythm %}</w:t>
-      </w:r>
-      <w:r>
-        <w:rPr>
-          <w:rFonts w:ascii="Cambria" w:hAnsi="Cambria" w:cs="Cambria"/>
-          <w:color w:val="000000"/>
         </w:rPr>
         <w:t xml:space="preserve"> </w:t>
       </w:r>
@@ -1638,7 +1689,14 @@
           <w:rFonts w:ascii="Cambria" w:hAnsi="Cambria" w:cs="Cambria"/>
           <w:color w:val="000000"/>
         </w:rPr>
-        <w:t>{{rythm}}</w:t>
+        <w:t>{% if rythm %}{{rythm}}</w:t>
+      </w:r>
+      <w:r>
+        <w:rPr>
+          <w:rFonts w:ascii="Cambria" w:hAnsi="Cambria" w:cs="Cambria"/>
+          <w:color w:val="000000"/>
+        </w:rPr>
+        <w:t xml:space="preserve"> </w:t>
       </w:r>
       <w:r>
         <w:rPr>
@@ -2026,6 +2084,7 @@
           <w:rFonts w:ascii="Cambria" w:hAnsi="Cambria" w:cs="Cambria"/>
           <w:lang w:val="el-GR"/>
         </w:rPr>
+        <w:lastRenderedPageBreak/>
         <w:t>Δεν</w:t>
       </w:r>
       <w:r>
@@ -2212,7 +2271,6 @@
           <w:rFonts w:ascii="Cambria" w:hAnsi="Cambria" w:cs="Cambria"/>
           <w:color w:val="000000"/>
         </w:rPr>
-        <w:lastRenderedPageBreak/>
         <w:t>{</w:t>
       </w:r>
       <w:r>
@@ -2499,13 +2557,19 @@
           <w:rFonts w:ascii="Cambria" w:hAnsi="Cambria" w:cs="Cambria"/>
           <w:color w:val="000000"/>
         </w:rPr>
-        <w:t>}}. {% else %}</w:t>
+        <w:t>}}.{% else %}</w:t>
       </w:r>
       <w:bookmarkEnd w:id="13"/>
       <w:r>
         <w:rPr>
           <w:rFonts w:ascii="Cambria" w:hAnsi="Cambria" w:cs="Cambria"/>
-          <w:color w:val="000000"/>
+          <w:lang w:val="el-GR"/>
+        </w:rPr>
+        <w:t>δεν</w:t>
+      </w:r>
+      <w:r>
+        <w:rPr>
+          <w:rFonts w:ascii="Cambria" w:hAnsi="Cambria" w:cs="Cambria"/>
         </w:rPr>
         <w:t xml:space="preserve"> </w:t>
       </w:r>
@@ -2514,7 +2578,7 @@
           <w:rFonts w:ascii="Cambria" w:hAnsi="Cambria" w:cs="Cambria"/>
           <w:lang w:val="el-GR"/>
         </w:rPr>
-        <w:t>δεν</w:t>
+        <w:t>εντοπίζεται</w:t>
       </w:r>
       <w:r>
         <w:rPr>
@@ -2527,7 +2591,7 @@
           <w:rFonts w:ascii="Cambria" w:hAnsi="Cambria" w:cs="Cambria"/>
           <w:lang w:val="el-GR"/>
         </w:rPr>
-        <w:t>εντοπίζεται</w:t>
+        <w:t>φύσημα</w:t>
       </w:r>
       <w:r>
         <w:rPr>
@@ -2540,7 +2604,7 @@
           <w:rFonts w:ascii="Cambria" w:hAnsi="Cambria" w:cs="Cambria"/>
           <w:lang w:val="el-GR"/>
         </w:rPr>
-        <w:t>φύσημα</w:t>
+        <w:t>ή</w:t>
       </w:r>
       <w:r>
         <w:rPr>
@@ -2553,7 +2617,7 @@
           <w:rFonts w:ascii="Cambria" w:hAnsi="Cambria" w:cs="Cambria"/>
           <w:lang w:val="el-GR"/>
         </w:rPr>
-        <w:t>ή</w:t>
+        <w:t>άλλος</w:t>
       </w:r>
       <w:r>
         <w:rPr>
@@ -2566,7 +2630,7 @@
           <w:rFonts w:ascii="Cambria" w:hAnsi="Cambria" w:cs="Cambria"/>
           <w:lang w:val="el-GR"/>
         </w:rPr>
-        <w:t>άλλος</w:t>
+        <w:t>παθολογικός</w:t>
       </w:r>
       <w:r>
         <w:rPr>
@@ -2579,19 +2643,6 @@
           <w:rFonts w:ascii="Cambria" w:hAnsi="Cambria" w:cs="Cambria"/>
           <w:lang w:val="el-GR"/>
         </w:rPr>
-        <w:t>παθολογικός</w:t>
-      </w:r>
-      <w:r>
-        <w:rPr>
-          <w:rFonts w:ascii="Cambria" w:hAnsi="Cambria" w:cs="Cambria"/>
-        </w:rPr>
-        <w:t xml:space="preserve"> </w:t>
-      </w:r>
-      <w:r>
-        <w:rPr>
-          <w:rFonts w:ascii="Cambria" w:hAnsi="Cambria" w:cs="Cambria"/>
-          <w:lang w:val="el-GR"/>
-        </w:rPr>
         <w:t>ήχος</w:t>
       </w:r>
       <w:r>
@@ -2605,7 +2656,7 @@
           <w:rFonts w:ascii="Cambria" w:hAnsi="Cambria" w:cs="Cambria"/>
           <w:color w:val="000000"/>
         </w:rPr>
-        <w:t>{% endif %} {% endif %}</w:t>
+        <w:t>{% endif %}{% endif %}</w:t>
       </w:r>
     </w:p>
     <w:p>
@@ -3166,34 +3217,6 @@
           <w:tab w:val="clear" w:pos="4536"/>
           <w:tab w:val="clear" w:pos="9072"/>
         </w:tabs>
-        <w:rPr>
-          <w:rFonts w:ascii="Cambria" w:hAnsi="Cambria" w:cs="Cambria"/>
-          <w:lang w:val="el-GR"/>
-        </w:rPr>
-      </w:pPr>
-    </w:p>
-    <w:p>
-      <w:pPr>
-        <w:pStyle w:val="Header"/>
-        <w:tabs>
-          <w:tab w:val="clear" w:pos="4536"/>
-          <w:tab w:val="clear" w:pos="9072"/>
-        </w:tabs>
-        <w:jc w:val="both"/>
-        <w:rPr>
-          <w:rFonts w:ascii="Cambria" w:hAnsi="Cambria" w:cs="Cambria"/>
-          <w:lang w:val="el-GR"/>
-        </w:rPr>
-      </w:pPr>
-    </w:p>
-    <w:p>
-      <w:pPr>
-        <w:pStyle w:val="Header"/>
-        <w:tabs>
-          <w:tab w:val="clear" w:pos="4536"/>
-          <w:tab w:val="clear" w:pos="9072"/>
-        </w:tabs>
-        <w:jc w:val="both"/>
         <w:rPr>
           <w:rFonts w:ascii="Cambria" w:hAnsi="Cambria" w:cs="Cambria"/>
           <w:lang w:val="el-GR"/>
@@ -4132,7 +4155,7 @@
                 <w:rFonts w:ascii="Cambria" w:hAnsi="Cambria" w:cs="Cambria"/>
                 <w:color w:val="808080"/>
               </w:rPr>
-              <w:t>{% if PDF.LVDs %}{{PDF.LVDs}}{</w:t>
+              <w:t xml:space="preserve">{% if PDF.LVDs </w:t>
             </w:r>
             <w:r>
               <w:rPr>
@@ -4140,7 +4163,7 @@
                 <w:color w:val="808080"/>
               </w:rPr>
               <w:lastRenderedPageBreak/>
-              <w:t>% else %}15,</w:t>
+              <w:t>%}{{PDF.LVDs}}{% else %}15,</w:t>
             </w:r>
             <w:r>
               <w:rPr>
@@ -4205,7 +4228,15 @@
                 <w:rFonts w:ascii="Cambria" w:hAnsi="Cambria" w:cs="Cambria"/>
                 <w:color w:val="808080"/>
               </w:rPr>
-              <w:t xml:space="preserve">{% if PDF.DT %}{{PDF.DT }}{% else %}86{% endif %} ms </w:t>
+              <w:t xml:space="preserve">{% if PDF.DT %}{{PDF.DT }}{% </w:t>
+            </w:r>
+            <w:r>
+              <w:rPr>
+                <w:rFonts w:ascii="Cambria" w:hAnsi="Cambria" w:cs="Cambria"/>
+                <w:color w:val="808080"/>
+              </w:rPr>
+              <w:lastRenderedPageBreak/>
+              <w:t xml:space="preserve">else %}86{% endif %} ms </w:t>
             </w:r>
           </w:p>
         </w:tc>
@@ -4228,6 +4259,7 @@
                 <w:rFonts w:ascii="Cambria" w:hAnsi="Cambria" w:cs="Arabic Typesetting"/>
                 <w:lang w:val="de-DE"/>
               </w:rPr>
+              <w:lastRenderedPageBreak/>
               <w:t>PWs</w:t>
             </w:r>
           </w:p>
@@ -6534,7 +6566,6 @@
           <w:noProof/>
           <w:lang w:val="el-GR" w:eastAsia="el-GR"/>
         </w:rPr>
-        <w:lastRenderedPageBreak/>
         <w:drawing>
           <wp:inline distT="0" distB="0" distL="0" distR="0" wp14:anchorId="1E3FEA50" wp14:editId="150CB863">
             <wp:extent cx="133350" cy="180975"/>
@@ -6981,6 +7012,20 @@
     </w:p>
     <w:p>
       <w:pPr>
+        <w:pStyle w:val="Header"/>
+        <w:tabs>
+          <w:tab w:val="clear" w:pos="4536"/>
+          <w:tab w:val="clear" w:pos="9072"/>
+        </w:tabs>
+        <w:jc w:val="both"/>
+        <w:rPr>
+          <w:rFonts w:ascii="Cambria" w:hAnsi="Cambria" w:cs="Cambria"/>
+          <w:lang w:val="el-GR"/>
+        </w:rPr>
+      </w:pPr>
+    </w:p>
+    <w:p>
+      <w:pPr>
         <w:jc w:val="both"/>
         <w:rPr>
           <w:rFonts w:ascii="Cambria" w:hAnsi="Cambria" w:cs="Cambria"/>
@@ -7146,7 +7191,6 @@
           <w:ilvl w:val="0"/>
           <w:numId w:val="5"/>
         </w:numPr>
-        <w:spacing w:line="276" w:lineRule="auto"/>
         <w:jc w:val="both"/>
         <w:rPr>
           <w:rFonts w:ascii="Cambria" w:hAnsi="Cambria" w:cs="Cambria"/>
@@ -7173,7 +7217,6 @@
           <w:ilvl w:val="0"/>
           <w:numId w:val="5"/>
         </w:numPr>
-        <w:spacing w:line="276" w:lineRule="auto"/>
         <w:jc w:val="both"/>
         <w:rPr>
           <w:rFonts w:ascii="Cambria" w:hAnsi="Cambria" w:cs="Cambria"/>
@@ -7228,7 +7271,6 @@
           <w:ilvl w:val="0"/>
           <w:numId w:val="5"/>
         </w:numPr>
-        <w:spacing w:line="276" w:lineRule="auto"/>
         <w:jc w:val="both"/>
         <w:rPr>
           <w:rFonts w:ascii="Cambria" w:hAnsi="Cambria" w:cs="Cambria"/>
@@ -7248,7 +7290,6 @@
           <w:ilvl w:val="0"/>
           <w:numId w:val="5"/>
         </w:numPr>
-        <w:spacing w:line="276" w:lineRule="auto"/>
         <w:jc w:val="both"/>
         <w:rPr>
           <w:rFonts w:ascii="Cambria" w:hAnsi="Cambria" w:cs="Cambria"/>
@@ -7268,7 +7309,6 @@
           <w:ilvl w:val="0"/>
           <w:numId w:val="5"/>
         </w:numPr>
-        <w:spacing w:line="276" w:lineRule="auto"/>
         <w:jc w:val="both"/>
         <w:rPr>
           <w:rFonts w:ascii="Cambria" w:hAnsi="Cambria" w:cs="Cambria"/>
@@ -7417,7 +7457,6 @@
           <w:ilvl w:val="0"/>
           <w:numId w:val="5"/>
         </w:numPr>
-        <w:spacing w:line="276" w:lineRule="auto"/>
         <w:jc w:val="both"/>
         <w:rPr>
           <w:rFonts w:ascii="Cambria" w:hAnsi="Cambria" w:cs="Cambria"/>
@@ -7634,7 +7673,6 @@
           <w:ilvl w:val="0"/>
           <w:numId w:val="5"/>
         </w:numPr>
-        <w:spacing w:line="276" w:lineRule="auto"/>
         <w:jc w:val="both"/>
         <w:rPr>
           <w:rFonts w:ascii="Cambria" w:hAnsi="Cambria" w:cs="Cambria"/>
@@ -7786,7 +7824,6 @@
           <w:ilvl w:val="0"/>
           <w:numId w:val="5"/>
         </w:numPr>
-        <w:spacing w:line="276" w:lineRule="auto"/>
         <w:jc w:val="both"/>
         <w:rPr>
           <w:rFonts w:ascii="Cambria" w:hAnsi="Cambria" w:cs="Cambria"/>
@@ -8627,12 +8664,6 @@
       <w:r>
         <w:rPr>
           <w:rFonts w:ascii="Cambria" w:hAnsi="Cambria" w:cs="Cambria"/>
-        </w:rPr>
-        <w:t xml:space="preserve"> </w:t>
-      </w:r>
-      <w:r>
-        <w:rPr>
-          <w:rFonts w:ascii="Cambria" w:hAnsi="Cambria" w:cs="Cambria"/>
           <w:lang w:val="el-GR"/>
         </w:rPr>
         <w:t>ή νωρίτερα σε περίπτωση ανάγκης</w:t>
@@ -8678,7 +8709,6 @@
     <w:p>
       <w:pPr>
         <w:pStyle w:val="BodyText"/>
-        <w:spacing w:line="276" w:lineRule="auto"/>
         <w:rPr>
           <w:rFonts w:ascii="Cambria" w:hAnsi="Cambria" w:cs="Cambria"/>
         </w:rPr>
@@ -8707,7 +8737,6 @@
           <w:ilvl w:val="0"/>
           <w:numId w:val="7"/>
         </w:numPr>
-        <w:spacing w:line="276" w:lineRule="auto"/>
         <w:ind w:left="1440"/>
         <w:rPr>
           <w:rFonts w:ascii="Cambria" w:hAnsi="Cambria" w:cs="Cambria"/>
@@ -8746,11 +8775,22 @@
         <w:t xml:space="preserve">: </w:t>
       </w:r>
       <w:bookmarkStart w:id="28" w:name="_Hlk28025998"/>
-      <w:r>
-        <w:rPr>
-          <w:rFonts w:ascii="Cambria" w:hAnsi="Cambria" w:cs="Cambria"/>
+    </w:p>
+    <w:p>
+      <w:pPr>
+        <w:pStyle w:val="BodyText"/>
+        <w:rPr>
+          <w:rFonts w:ascii="Cambria" w:hAnsi="Cambria" w:cs="Cambria"/>
+          <w:b/>
+          <w:bCs/>
           <w:lang w:val="en-US"/>
         </w:rPr>
+      </w:pPr>
+      <w:r>
+        <w:rPr>
+          <w:rFonts w:ascii="Cambria" w:hAnsi="Cambria" w:cs="Cambria"/>
+          <w:lang w:val="en-US"/>
+        </w:rPr>
         <w:t>{</w:t>
       </w:r>
       <w:r>
@@ -8779,18 +8819,6 @@
         </w:rPr>
         <w:t>}</w:t>
       </w:r>
-    </w:p>
-    <w:p>
-      <w:pPr>
-        <w:pStyle w:val="BodyText"/>
-        <w:spacing w:line="276" w:lineRule="auto"/>
-        <w:rPr>
-          <w:rFonts w:ascii="Cambria" w:hAnsi="Cambria" w:cs="Cambria"/>
-          <w:b/>
-          <w:bCs/>
-          <w:lang w:val="en-US"/>
-        </w:rPr>
-      </w:pPr>
     </w:p>
     <w:p>
       <w:pPr>
@@ -8799,7 +8827,6 @@
           <w:ilvl w:val="0"/>
           <w:numId w:val="11"/>
         </w:numPr>
-        <w:spacing w:line="276" w:lineRule="auto"/>
         <w:rPr>
           <w:rFonts w:ascii="Cambria" w:hAnsi="Cambria" w:cs="Cambria"/>
           <w:lang w:val="en-US"/>
@@ -8834,7 +8861,6 @@
           <w:ilvl w:val="0"/>
           <w:numId w:val="12"/>
         </w:numPr>
-        <w:spacing w:line="360" w:lineRule="auto"/>
         <w:ind w:left="1440"/>
         <w:rPr>
           <w:rFonts w:ascii="Cambria" w:hAnsi="Cambria" w:cs="Cambria"/>
@@ -8892,7 +8918,6 @@
     <w:p>
       <w:pPr>
         <w:pStyle w:val="BodyText"/>
-        <w:spacing w:line="360" w:lineRule="auto"/>
         <w:rPr>
           <w:rFonts w:ascii="Cambria" w:hAnsi="Cambria" w:cs="Cambria"/>
           <w:lang w:val="en-US"/>
@@ -8912,6 +8937,24 @@
         </w:rPr>
         <w:t>endif %}</w:t>
       </w:r>
+    </w:p>
+    <w:p>
+      <w:pPr>
+        <w:pStyle w:val="BodyText"/>
+        <w:rPr>
+          <w:rFonts w:ascii="Cambria" w:hAnsi="Cambria" w:cs="Cambria"/>
+          <w:lang w:val="en-US"/>
+        </w:rPr>
+      </w:pPr>
+    </w:p>
+    <w:p>
+      <w:pPr>
+        <w:pStyle w:val="BodyText"/>
+        <w:rPr>
+          <w:rFonts w:ascii="Cambria" w:hAnsi="Cambria" w:cs="Cambria"/>
+          <w:lang w:val="en-US"/>
+        </w:rPr>
+      </w:pPr>
     </w:p>
     <w:bookmarkEnd w:id="27"/>
     <w:bookmarkEnd w:id="28"/>
@@ -9032,6 +9075,16 @@
           <w:t>com</w:t>
         </w:r>
       </w:hyperlink>
+    </w:p>
+    <w:p>
+      <w:pPr>
+        <w:jc w:val="center"/>
+        <w:rPr>
+          <w:rStyle w:val="Hyperlink"/>
+          <w:rFonts w:ascii="Cambria" w:hAnsi="Cambria" w:cs="Cambria"/>
+          <w:lang w:val="el-GR"/>
+        </w:rPr>
+      </w:pPr>
     </w:p>
     <w:p>
       <w:pPr>
@@ -10101,7 +10154,7 @@
 </file>
 
 <file path=word/endnotes.xml><?xml version="1.0" encoding="utf-8"?>
-<w:endnotes xmlns:wpc="http://schemas.microsoft.com/office/word/2010/wordprocessingCanvas" xmlns:cx="http://schemas.microsoft.com/office/drawing/2014/chartex" xmlns:cx1="http://schemas.microsoft.com/office/drawing/2015/9/8/chartex" xmlns:cx2="http://schemas.microsoft.com/office/drawing/2015/10/21/chartex" xmlns:cx3="http://schemas.microsoft.com/office/drawing/2016/5/9/chartex" xmlns:cx4="http://schemas.microsoft.com/office/drawing/2016/5/10/chartex" xmlns:cx5="http://schemas.microsoft.com/office/drawing/2016/5/11/chartex" xmlns:cx6="http://schemas.microsoft.com/office/drawing/2016/5/12/chartex" xmlns:cx7="http://schemas.microsoft.com/office/drawing/2016/5/13/chartex" xmlns:cx8="http://schemas.microsoft.com/office/drawing/2016/5/14/chartex" xmlns:mc="http://schemas.openxmlformats.org/markup-compatibility/2006" xmlns:aink="http://schemas.microsoft.com/office/drawing/2016/ink" xmlns:am3d="http://schemas.microsoft.com/office/drawing/2017/model3d" xmlns:o="urn:schemas-microsoft-com:office:office" xmlns:r="http://schemas.openxmlformats.org/officeDocument/2006/relationships" xmlns:m="http://schemas.openxmlformats.org/officeDocument/2006/math" xmlns:v="urn:schemas-microsoft-com:vml" xmlns:wp14="http://schemas.microsoft.com/office/word/2010/wordprocessingDrawing" xmlns:wp="http://schemas.openxmlformats.org/drawingml/2006/wordprocessingDrawing" xmlns:w10="urn:schemas-microsoft-com:office:word" xmlns:w="http://schemas.openxmlformats.org/wordprocessingml/2006/main" xmlns:w14="http://schemas.microsoft.com/office/word/2010/wordml" xmlns:w15="http://schemas.microsoft.com/office/word/2012/wordml" xmlns:w16cex="http://schemas.microsoft.com/office/word/2018/wordml/cex" xmlns:w16cid="http://schemas.microsoft.com/office/word/2016/wordml/cid" xmlns:w16="http://schemas.microsoft.com/office/word/2018/wordml" xmlns:w16se="http://schemas.microsoft.com/office/word/2015/wordml/symex" xmlns:wpg="http://schemas.microsoft.com/office/word/2010/wordprocessingGroup" xmlns:wpi="http://schemas.microsoft.com/office/word/2010/wordprocessingInk" xmlns:wne="http://schemas.microsoft.com/office/word/2006/wordml" xmlns:wps="http://schemas.microsoft.com/office/word/2010/wordprocessingShape" mc:Ignorable="w14 w15 w16se w16cid w16 w16cex wp14">
+<w:endnotes xmlns:wpc="http://schemas.microsoft.com/office/word/2010/wordprocessingCanvas" xmlns:cx="http://schemas.microsoft.com/office/drawing/2014/chartex" xmlns:cx1="http://schemas.microsoft.com/office/drawing/2015/9/8/chartex" xmlns:cx2="http://schemas.microsoft.com/office/drawing/2015/10/21/chartex" xmlns:cx3="http://schemas.microsoft.com/office/drawing/2016/5/9/chartex" xmlns:cx4="http://schemas.microsoft.com/office/drawing/2016/5/10/chartex" xmlns:cx5="http://schemas.microsoft.com/office/drawing/2016/5/11/chartex" xmlns:cx6="http://schemas.microsoft.com/office/drawing/2016/5/12/chartex" xmlns:cx7="http://schemas.microsoft.com/office/drawing/2016/5/13/chartex" xmlns:cx8="http://schemas.microsoft.com/office/drawing/2016/5/14/chartex" xmlns:mc="http://schemas.openxmlformats.org/markup-compatibility/2006" xmlns:aink="http://schemas.microsoft.com/office/drawing/2016/ink" xmlns:am3d="http://schemas.microsoft.com/office/drawing/2017/model3d" xmlns:o="urn:schemas-microsoft-com:office:office" xmlns:r="http://schemas.openxmlformats.org/officeDocument/2006/relationships" xmlns:m="http://schemas.openxmlformats.org/officeDocument/2006/math" xmlns:v="urn:schemas-microsoft-com:vml" xmlns:wp14="http://schemas.microsoft.com/office/word/2010/wordprocessingDrawing" xmlns:wp="http://schemas.openxmlformats.org/drawingml/2006/wordprocessingDrawing" xmlns:w10="urn:schemas-microsoft-com:office:word" xmlns:w="http://schemas.openxmlformats.org/wordprocessingml/2006/main" xmlns:w14="http://schemas.microsoft.com/office/word/2010/wordml" xmlns:w15="http://schemas.microsoft.com/office/word/2012/wordml" xmlns:w16cex="http://schemas.microsoft.com/office/word/2018/wordml/cex" xmlns:w16cid="http://schemas.microsoft.com/office/word/2016/wordml/cid" xmlns:w16="http://schemas.microsoft.com/office/word/2018/wordml" xmlns:w16sdtdh="http://schemas.microsoft.com/office/word/2020/wordml/sdtdatahash" xmlns:w16se="http://schemas.microsoft.com/office/word/2015/wordml/symex" xmlns:wpg="http://schemas.microsoft.com/office/word/2010/wordprocessingGroup" xmlns:wpi="http://schemas.microsoft.com/office/word/2010/wordprocessingInk" xmlns:wne="http://schemas.microsoft.com/office/word/2006/wordml" xmlns:wps="http://schemas.microsoft.com/office/word/2010/wordprocessingShape" mc:Ignorable="w14 w15 w16se w16cid w16 w16cex w16sdtdh wp14">
   <w:endnote w:type="separator" w:id="-1">
     <w:p>
       <w:r>
@@ -10120,7 +10173,7 @@
 </file>
 
 <file path=word/footer1.xml><?xml version="1.0" encoding="utf-8"?>
-<w:ftr xmlns:wpc="http://schemas.microsoft.com/office/word/2010/wordprocessingCanvas" xmlns:cx="http://schemas.microsoft.com/office/drawing/2014/chartex" xmlns:cx1="http://schemas.microsoft.com/office/drawing/2015/9/8/chartex" xmlns:cx2="http://schemas.microsoft.com/office/drawing/2015/10/21/chartex" xmlns:cx3="http://schemas.microsoft.com/office/drawing/2016/5/9/chartex" xmlns:cx4="http://schemas.microsoft.com/office/drawing/2016/5/10/chartex" xmlns:cx5="http://schemas.microsoft.com/office/drawing/2016/5/11/chartex" xmlns:cx6="http://schemas.microsoft.com/office/drawing/2016/5/12/chartex" xmlns:cx7="http://schemas.microsoft.com/office/drawing/2016/5/13/chartex" xmlns:cx8="http://schemas.microsoft.com/office/drawing/2016/5/14/chartex" xmlns:mc="http://schemas.openxmlformats.org/markup-compatibility/2006" xmlns:aink="http://schemas.microsoft.com/office/drawing/2016/ink" xmlns:am3d="http://schemas.microsoft.com/office/drawing/2017/model3d" xmlns:o="urn:schemas-microsoft-com:office:office" xmlns:r="http://schemas.openxmlformats.org/officeDocument/2006/relationships" xmlns:m="http://schemas.openxmlformats.org/officeDocument/2006/math" xmlns:v="urn:schemas-microsoft-com:vml" xmlns:wp14="http://schemas.microsoft.com/office/word/2010/wordprocessingDrawing" xmlns:wp="http://schemas.openxmlformats.org/drawingml/2006/wordprocessingDrawing" xmlns:w10="urn:schemas-microsoft-com:office:word" xmlns:w="http://schemas.openxmlformats.org/wordprocessingml/2006/main" xmlns:w14="http://schemas.microsoft.com/office/word/2010/wordml" xmlns:w15="http://schemas.microsoft.com/office/word/2012/wordml" xmlns:w16cex="http://schemas.microsoft.com/office/word/2018/wordml/cex" xmlns:w16cid="http://schemas.microsoft.com/office/word/2016/wordml/cid" xmlns:w16="http://schemas.microsoft.com/office/word/2018/wordml" xmlns:w16se="http://schemas.microsoft.com/office/word/2015/wordml/symex" xmlns:wpg="http://schemas.microsoft.com/office/word/2010/wordprocessingGroup" xmlns:wpi="http://schemas.microsoft.com/office/word/2010/wordprocessingInk" xmlns:wne="http://schemas.microsoft.com/office/word/2006/wordml" xmlns:wps="http://schemas.microsoft.com/office/word/2010/wordprocessingShape" mc:Ignorable="w14 w15 w16se w16cid w16 w16cex wp14">
+<w:ftr xmlns:wpc="http://schemas.microsoft.com/office/word/2010/wordprocessingCanvas" xmlns:cx="http://schemas.microsoft.com/office/drawing/2014/chartex" xmlns:cx1="http://schemas.microsoft.com/office/drawing/2015/9/8/chartex" xmlns:cx2="http://schemas.microsoft.com/office/drawing/2015/10/21/chartex" xmlns:cx3="http://schemas.microsoft.com/office/drawing/2016/5/9/chartex" xmlns:cx4="http://schemas.microsoft.com/office/drawing/2016/5/10/chartex" xmlns:cx5="http://schemas.microsoft.com/office/drawing/2016/5/11/chartex" xmlns:cx6="http://schemas.microsoft.com/office/drawing/2016/5/12/chartex" xmlns:cx7="http://schemas.microsoft.com/office/drawing/2016/5/13/chartex" xmlns:cx8="http://schemas.microsoft.com/office/drawing/2016/5/14/chartex" xmlns:mc="http://schemas.openxmlformats.org/markup-compatibility/2006" xmlns:aink="http://schemas.microsoft.com/office/drawing/2016/ink" xmlns:am3d="http://schemas.microsoft.com/office/drawing/2017/model3d" xmlns:o="urn:schemas-microsoft-com:office:office" xmlns:r="http://schemas.openxmlformats.org/officeDocument/2006/relationships" xmlns:m="http://schemas.openxmlformats.org/officeDocument/2006/math" xmlns:v="urn:schemas-microsoft-com:vml" xmlns:wp14="http://schemas.microsoft.com/office/word/2010/wordprocessingDrawing" xmlns:wp="http://schemas.openxmlformats.org/drawingml/2006/wordprocessingDrawing" xmlns:w10="urn:schemas-microsoft-com:office:word" xmlns:w="http://schemas.openxmlformats.org/wordprocessingml/2006/main" xmlns:w14="http://schemas.microsoft.com/office/word/2010/wordml" xmlns:w15="http://schemas.microsoft.com/office/word/2012/wordml" xmlns:w16cex="http://schemas.microsoft.com/office/word/2018/wordml/cex" xmlns:w16cid="http://schemas.microsoft.com/office/word/2016/wordml/cid" xmlns:w16="http://schemas.microsoft.com/office/word/2018/wordml" xmlns:w16sdtdh="http://schemas.microsoft.com/office/word/2020/wordml/sdtdatahash" xmlns:w16se="http://schemas.microsoft.com/office/word/2015/wordml/symex" xmlns:wpg="http://schemas.microsoft.com/office/word/2010/wordprocessingGroup" xmlns:wpi="http://schemas.microsoft.com/office/word/2010/wordprocessingInk" xmlns:wne="http://schemas.microsoft.com/office/word/2006/wordml" xmlns:wps="http://schemas.microsoft.com/office/word/2010/wordprocessingShape" mc:Ignorable="w14 w15 w16se w16cid w16 w16cex w16sdtdh wp14">
   <w:p>
     <w:pPr>
       <w:pStyle w:val="Footer"/>
@@ -10148,7 +10201,7 @@
 </file>
 
 <file path=word/footnotes.xml><?xml version="1.0" encoding="utf-8"?>
-<w:footnotes xmlns:wpc="http://schemas.microsoft.com/office/word/2010/wordprocessingCanvas" xmlns:cx="http://schemas.microsoft.com/office/drawing/2014/chartex" xmlns:cx1="http://schemas.microsoft.com/office/drawing/2015/9/8/chartex" xmlns:cx2="http://schemas.microsoft.com/office/drawing/2015/10/21/chartex" xmlns:cx3="http://schemas.microsoft.com/office/drawing/2016/5/9/chartex" xmlns:cx4="http://schemas.microsoft.com/office/drawing/2016/5/10/chartex" xmlns:cx5="http://schemas.microsoft.com/office/drawing/2016/5/11/chartex" xmlns:cx6="http://schemas.microsoft.com/office/drawing/2016/5/12/chartex" xmlns:cx7="http://schemas.microsoft.com/office/drawing/2016/5/13/chartex" xmlns:cx8="http://schemas.microsoft.com/office/drawing/2016/5/14/chartex" xmlns:mc="http://schemas.openxmlformats.org/markup-compatibility/2006" xmlns:aink="http://schemas.microsoft.com/office/drawing/2016/ink" xmlns:am3d="http://schemas.microsoft.com/office/drawing/2017/model3d" xmlns:o="urn:schemas-microsoft-com:office:office" xmlns:r="http://schemas.openxmlformats.org/officeDocument/2006/relationships" xmlns:m="http://schemas.openxmlformats.org/officeDocument/2006/math" xmlns:v="urn:schemas-microsoft-com:vml" xmlns:wp14="http://schemas.microsoft.com/office/word/2010/wordprocessingDrawing" xmlns:wp="http://schemas.openxmlformats.org/drawingml/2006/wordprocessingDrawing" xmlns:w10="urn:schemas-microsoft-com:office:word" xmlns:w="http://schemas.openxmlformats.org/wordprocessingml/2006/main" xmlns:w14="http://schemas.microsoft.com/office/word/2010/wordml" xmlns:w15="http://schemas.microsoft.com/office/word/2012/wordml" xmlns:w16cex="http://schemas.microsoft.com/office/word/2018/wordml/cex" xmlns:w16cid="http://schemas.microsoft.com/office/word/2016/wordml/cid" xmlns:w16="http://schemas.microsoft.com/office/word/2018/wordml" xmlns:w16se="http://schemas.microsoft.com/office/word/2015/wordml/symex" xmlns:wpg="http://schemas.microsoft.com/office/word/2010/wordprocessingGroup" xmlns:wpi="http://schemas.microsoft.com/office/word/2010/wordprocessingInk" xmlns:wne="http://schemas.microsoft.com/office/word/2006/wordml" xmlns:wps="http://schemas.microsoft.com/office/word/2010/wordprocessingShape" mc:Ignorable="w14 w15 w16se w16cid w16 w16cex wp14">
+<w:footnotes xmlns:wpc="http://schemas.microsoft.com/office/word/2010/wordprocessingCanvas" xmlns:cx="http://schemas.microsoft.com/office/drawing/2014/chartex" xmlns:cx1="http://schemas.microsoft.com/office/drawing/2015/9/8/chartex" xmlns:cx2="http://schemas.microsoft.com/office/drawing/2015/10/21/chartex" xmlns:cx3="http://schemas.microsoft.com/office/drawing/2016/5/9/chartex" xmlns:cx4="http://schemas.microsoft.com/office/drawing/2016/5/10/chartex" xmlns:cx5="http://schemas.microsoft.com/office/drawing/2016/5/11/chartex" xmlns:cx6="http://schemas.microsoft.com/office/drawing/2016/5/12/chartex" xmlns:cx7="http://schemas.microsoft.com/office/drawing/2016/5/13/chartex" xmlns:cx8="http://schemas.microsoft.com/office/drawing/2016/5/14/chartex" xmlns:mc="http://schemas.openxmlformats.org/markup-compatibility/2006" xmlns:aink="http://schemas.microsoft.com/office/drawing/2016/ink" xmlns:am3d="http://schemas.microsoft.com/office/drawing/2017/model3d" xmlns:o="urn:schemas-microsoft-com:office:office" xmlns:r="http://schemas.openxmlformats.org/officeDocument/2006/relationships" xmlns:m="http://schemas.openxmlformats.org/officeDocument/2006/math" xmlns:v="urn:schemas-microsoft-com:vml" xmlns:wp14="http://schemas.microsoft.com/office/word/2010/wordprocessingDrawing" xmlns:wp="http://schemas.openxmlformats.org/drawingml/2006/wordprocessingDrawing" xmlns:w10="urn:schemas-microsoft-com:office:word" xmlns:w="http://schemas.openxmlformats.org/wordprocessingml/2006/main" xmlns:w14="http://schemas.microsoft.com/office/word/2010/wordml" xmlns:w15="http://schemas.microsoft.com/office/word/2012/wordml" xmlns:w16cex="http://schemas.microsoft.com/office/word/2018/wordml/cex" xmlns:w16cid="http://schemas.microsoft.com/office/word/2016/wordml/cid" xmlns:w16="http://schemas.microsoft.com/office/word/2018/wordml" xmlns:w16sdtdh="http://schemas.microsoft.com/office/word/2020/wordml/sdtdatahash" xmlns:w16se="http://schemas.microsoft.com/office/word/2015/wordml/symex" xmlns:wpg="http://schemas.microsoft.com/office/word/2010/wordprocessingGroup" xmlns:wpi="http://schemas.microsoft.com/office/word/2010/wordprocessingInk" xmlns:wne="http://schemas.microsoft.com/office/word/2006/wordml" xmlns:wps="http://schemas.microsoft.com/office/word/2010/wordprocessingShape" mc:Ignorable="w14 w15 w16se w16cid w16 w16cex w16sdtdh wp14">
   <w:footnote w:type="separator" w:id="-1">
     <w:p>
       <w:r>
@@ -10167,7 +10220,7 @@
 </file>
 
 <file path=word/numbering.xml><?xml version="1.0" encoding="utf-8"?>
-<w:numbering xmlns:wpc="http://schemas.microsoft.com/office/word/2010/wordprocessingCanvas" xmlns:cx="http://schemas.microsoft.com/office/drawing/2014/chartex" xmlns:cx1="http://schemas.microsoft.com/office/drawing/2015/9/8/chartex" xmlns:cx2="http://schemas.microsoft.com/office/drawing/2015/10/21/chartex" xmlns:cx3="http://schemas.microsoft.com/office/drawing/2016/5/9/chartex" xmlns:cx4="http://schemas.microsoft.com/office/drawing/2016/5/10/chartex" xmlns:cx5="http://schemas.microsoft.com/office/drawing/2016/5/11/chartex" xmlns:cx6="http://schemas.microsoft.com/office/drawing/2016/5/12/chartex" xmlns:cx7="http://schemas.microsoft.com/office/drawing/2016/5/13/chartex" xmlns:cx8="http://schemas.microsoft.com/office/drawing/2016/5/14/chartex" xmlns:mc="http://schemas.openxmlformats.org/markup-compatibility/2006" xmlns:aink="http://schemas.microsoft.com/office/drawing/2016/ink" xmlns:am3d="http://schemas.microsoft.com/office/drawing/2017/model3d" xmlns:o="urn:schemas-microsoft-com:office:office" xmlns:r="http://schemas.openxmlformats.org/officeDocument/2006/relationships" xmlns:m="http://schemas.openxmlformats.org/officeDocument/2006/math" xmlns:v="urn:schemas-microsoft-com:vml" xmlns:wp14="http://schemas.microsoft.com/office/word/2010/wordprocessingDrawing" xmlns:wp="http://schemas.openxmlformats.org/drawingml/2006/wordprocessingDrawing" xmlns:w10="urn:schemas-microsoft-com:office:word" xmlns:w="http://schemas.openxmlformats.org/wordprocessingml/2006/main" xmlns:w14="http://schemas.microsoft.com/office/word/2010/wordml" xmlns:w15="http://schemas.microsoft.com/office/word/2012/wordml" xmlns:w16cex="http://schemas.microsoft.com/office/word/2018/wordml/cex" xmlns:w16cid="http://schemas.microsoft.com/office/word/2016/wordml/cid" xmlns:w16="http://schemas.microsoft.com/office/word/2018/wordml" xmlns:w16se="http://schemas.microsoft.com/office/word/2015/wordml/symex" xmlns:wpg="http://schemas.microsoft.com/office/word/2010/wordprocessingGroup" xmlns:wpi="http://schemas.microsoft.com/office/word/2010/wordprocessingInk" xmlns:wne="http://schemas.microsoft.com/office/word/2006/wordml" xmlns:wps="http://schemas.microsoft.com/office/word/2010/wordprocessingShape" mc:Ignorable="w14 w15 w16se w16cid w16 w16cex wp14">
+<w:numbering xmlns:wpc="http://schemas.microsoft.com/office/word/2010/wordprocessingCanvas" xmlns:cx="http://schemas.microsoft.com/office/drawing/2014/chartex" xmlns:cx1="http://schemas.microsoft.com/office/drawing/2015/9/8/chartex" xmlns:cx2="http://schemas.microsoft.com/office/drawing/2015/10/21/chartex" xmlns:cx3="http://schemas.microsoft.com/office/drawing/2016/5/9/chartex" xmlns:cx4="http://schemas.microsoft.com/office/drawing/2016/5/10/chartex" xmlns:cx5="http://schemas.microsoft.com/office/drawing/2016/5/11/chartex" xmlns:cx6="http://schemas.microsoft.com/office/drawing/2016/5/12/chartex" xmlns:cx7="http://schemas.microsoft.com/office/drawing/2016/5/13/chartex" xmlns:cx8="http://schemas.microsoft.com/office/drawing/2016/5/14/chartex" xmlns:mc="http://schemas.openxmlformats.org/markup-compatibility/2006" xmlns:aink="http://schemas.microsoft.com/office/drawing/2016/ink" xmlns:am3d="http://schemas.microsoft.com/office/drawing/2017/model3d" xmlns:o="urn:schemas-microsoft-com:office:office" xmlns:r="http://schemas.openxmlformats.org/officeDocument/2006/relationships" xmlns:m="http://schemas.openxmlformats.org/officeDocument/2006/math" xmlns:v="urn:schemas-microsoft-com:vml" xmlns:wp14="http://schemas.microsoft.com/office/word/2010/wordprocessingDrawing" xmlns:wp="http://schemas.openxmlformats.org/drawingml/2006/wordprocessingDrawing" xmlns:w10="urn:schemas-microsoft-com:office:word" xmlns:w="http://schemas.openxmlformats.org/wordprocessingml/2006/main" xmlns:w14="http://schemas.microsoft.com/office/word/2010/wordml" xmlns:w15="http://schemas.microsoft.com/office/word/2012/wordml" xmlns:w16cex="http://schemas.microsoft.com/office/word/2018/wordml/cex" xmlns:w16cid="http://schemas.microsoft.com/office/word/2016/wordml/cid" xmlns:w16="http://schemas.microsoft.com/office/word/2018/wordml" xmlns:w16sdtdh="http://schemas.microsoft.com/office/word/2020/wordml/sdtdatahash" xmlns:w16se="http://schemas.microsoft.com/office/word/2015/wordml/symex" xmlns:wpg="http://schemas.microsoft.com/office/word/2010/wordprocessingGroup" xmlns:wpi="http://schemas.microsoft.com/office/word/2010/wordprocessingInk" xmlns:wne="http://schemas.microsoft.com/office/word/2006/wordml" xmlns:wps="http://schemas.microsoft.com/office/word/2010/wordprocessingShape" mc:Ignorable="w14 w15 w16se w16cid w16 w16cex w16sdtdh wp14">
   <w:numPicBullet w:numPicBulletId="0">
     <w:pict>
       <v:shapetype id="_x0000_t75" coordsize="21600,21600" o:spt="75" o:preferrelative="t" path="m@4@5l@4@11@9@11@9@5xe" filled="f" stroked="f">
@@ -10189,7 +10242,7 @@
         <v:path o:extrusionok="f" gradientshapeok="t" o:connecttype="rect"/>
         <o:lock v:ext="edit" aspectratio="t"/>
       </v:shapetype>
-      <v:shape id="_x0000_i1453" type="#_x0000_t75" style="width:11.25pt;height:11.25pt" o:bullet="t">
+      <v:shape id="_x0000_i1059" type="#_x0000_t75" style="width:11.25pt;height:11.25pt" o:bullet="t">
         <v:imagedata r:id="rId1" o:title="msoE2E2"/>
       </v:shape>
     </w:pict>
@@ -11684,7 +11737,7 @@
 </file>
 
 <file path=word/styles.xml><?xml version="1.0" encoding="utf-8"?>
-<w:styles xmlns:mc="http://schemas.openxmlformats.org/markup-compatibility/2006" xmlns:r="http://schemas.openxmlformats.org/officeDocument/2006/relationships" xmlns:w="http://schemas.openxmlformats.org/wordprocessingml/2006/main" xmlns:w14="http://schemas.microsoft.com/office/word/2010/wordml" xmlns:w15="http://schemas.microsoft.com/office/word/2012/wordml" xmlns:w16cex="http://schemas.microsoft.com/office/word/2018/wordml/cex" xmlns:w16cid="http://schemas.microsoft.com/office/word/2016/wordml/cid" xmlns:w16="http://schemas.microsoft.com/office/word/2018/wordml" xmlns:w16se="http://schemas.microsoft.com/office/word/2015/wordml/symex" mc:Ignorable="w14 w15 w16se w16cid w16 w16cex">
+<w:styles xmlns:mc="http://schemas.openxmlformats.org/markup-compatibility/2006" xmlns:r="http://schemas.openxmlformats.org/officeDocument/2006/relationships" xmlns:w="http://schemas.openxmlformats.org/wordprocessingml/2006/main" xmlns:w14="http://schemas.microsoft.com/office/word/2010/wordml" xmlns:w15="http://schemas.microsoft.com/office/word/2012/wordml" xmlns:w16cex="http://schemas.microsoft.com/office/word/2018/wordml/cex" xmlns:w16cid="http://schemas.microsoft.com/office/word/2016/wordml/cid" xmlns:w16="http://schemas.microsoft.com/office/word/2018/wordml" xmlns:w16sdtdh="http://schemas.microsoft.com/office/word/2020/wordml/sdtdatahash" xmlns:w16se="http://schemas.microsoft.com/office/word/2015/wordml/symex" mc:Ignorable="w14 w15 w16se w16cid w16 w16cex w16sdtdh">
   <w:docDefaults>
     <w:rPrDefault>
       <w:rPr>

--- a/Protipa/ΚΦ report.docx
+++ b/Protipa/ΚΦ report.docx
@@ -1158,12 +1158,21 @@
         </w:rPr>
         <w:t>cardiologicalAnalysis</w:t>
       </w:r>
+      <w:proofErr w:type="gramStart"/>
       <w:r>
         <w:rPr>
           <w:rFonts w:asciiTheme="majorHAnsi" w:hAnsiTheme="majorHAnsi" w:cs="Cambria"/>
           <w:lang w:val="en-US"/>
         </w:rPr>
-        <w:t xml:space="preserve">}}{% if </w:t>
+        <w:t>}}{</w:t>
+      </w:r>
+      <w:proofErr w:type="gramEnd"/>
+      <w:r>
+        <w:rPr>
+          <w:rFonts w:asciiTheme="majorHAnsi" w:hAnsiTheme="majorHAnsi" w:cs="Cambria"/>
+          <w:lang w:val="en-US"/>
+        </w:rPr>
+        <w:t xml:space="preserve">% if </w:t>
       </w:r>
       <w:r>
         <w:rPr>
@@ -1503,6 +1512,7 @@
         </w:rPr>
         <w:t xml:space="preserve">if not </w:t>
       </w:r>
+      <w:proofErr w:type="spellStart"/>
       <w:r>
         <w:rPr>
           <w:rFonts w:ascii="Cambria" w:hAnsi="Cambria" w:cs="Cambria"/>
@@ -1513,7 +1523,14 @@
         <w:rPr>
           <w:rFonts w:ascii="Cambria" w:hAnsi="Cambria" w:cs="Cambria"/>
         </w:rPr>
-        <w:t>oop.last %},</w:t>
+        <w:t>oop.last</w:t>
+      </w:r>
+      <w:proofErr w:type="spellEnd"/>
+      <w:r>
+        <w:rPr>
+          <w:rFonts w:ascii="Cambria" w:hAnsi="Cambria" w:cs="Cambria"/>
+        </w:rPr>
+        <w:t xml:space="preserve"> %},</w:t>
       </w:r>
       <w:r>
         <w:rPr>
@@ -2797,7 +2814,14 @@
         <w:rPr>
           <w:rFonts w:ascii="Cambria" w:hAnsi="Cambria"/>
         </w:rPr>
-        <w:t>mucous %</w:t>
+        <w:t xml:space="preserve">mucous </w:t>
+      </w:r>
+      <w:proofErr w:type="gramStart"/>
+      <w:r>
+        <w:rPr>
+          <w:rFonts w:ascii="Cambria" w:hAnsi="Cambria"/>
+        </w:rPr>
+        <w:t>%</w:t>
       </w:r>
       <w:r>
         <w:rPr>
@@ -2814,6 +2838,7 @@
         </w:rPr>
         <w:t>{</w:t>
       </w:r>
+      <w:proofErr w:type="gramEnd"/>
       <w:r>
         <w:rPr>
           <w:rFonts w:ascii="Cambria" w:hAnsi="Cambria" w:cs="Cambria"/>
@@ -2976,7 +3001,14 @@
         <w:rPr>
           <w:rFonts w:ascii="Cambria" w:hAnsi="Cambria"/>
         </w:rPr>
-        <w:t>dental %</w:t>
+        <w:t xml:space="preserve">dental </w:t>
+      </w:r>
+      <w:proofErr w:type="gramStart"/>
+      <w:r>
+        <w:rPr>
+          <w:rFonts w:ascii="Cambria" w:hAnsi="Cambria"/>
+        </w:rPr>
+        <w:t>%</w:t>
       </w:r>
       <w:r>
         <w:rPr>
@@ -2993,6 +3025,7 @@
         </w:rPr>
         <w:t>{</w:t>
       </w:r>
+      <w:proofErr w:type="gramEnd"/>
       <w:r>
         <w:rPr>
           <w:rFonts w:ascii="Cambria" w:hAnsi="Cambria" w:cs="Cambria"/>
@@ -3570,7 +3603,39 @@
                 <w:rFonts w:ascii="Cambria" w:hAnsi="Cambria" w:cs="Cambria"/>
                 <w:color w:val="808080"/>
               </w:rPr>
-              <w:t>{% if PDF.RVDd %}{{PDF.RVDd}}{% else %}7,8{% endif %} mm</w:t>
+              <w:t xml:space="preserve">{% if </w:t>
+            </w:r>
+            <w:proofErr w:type="spellStart"/>
+            <w:r>
+              <w:rPr>
+                <w:rFonts w:ascii="Cambria" w:hAnsi="Cambria" w:cs="Cambria"/>
+                <w:color w:val="808080"/>
+              </w:rPr>
+              <w:t>PDF.RVDd</w:t>
+            </w:r>
+            <w:proofErr w:type="spellEnd"/>
+            <w:r>
+              <w:rPr>
+                <w:rFonts w:ascii="Cambria" w:hAnsi="Cambria" w:cs="Cambria"/>
+                <w:color w:val="808080"/>
+              </w:rPr>
+              <w:t xml:space="preserve"> %}{{</w:t>
+            </w:r>
+            <w:proofErr w:type="spellStart"/>
+            <w:r>
+              <w:rPr>
+                <w:rFonts w:ascii="Cambria" w:hAnsi="Cambria" w:cs="Cambria"/>
+                <w:color w:val="808080"/>
+              </w:rPr>
+              <w:t>PDF.RVDd</w:t>
+            </w:r>
+            <w:proofErr w:type="spellEnd"/>
+            <w:r>
+              <w:rPr>
+                <w:rFonts w:ascii="Cambria" w:hAnsi="Cambria" w:cs="Cambria"/>
+                <w:color w:val="808080"/>
+              </w:rPr>
+              <w:t>}}{% else %}7,8{% endif %} mm</w:t>
             </w:r>
           </w:p>
         </w:tc>
@@ -3615,7 +3680,39 @@
                 <w:rFonts w:ascii="Cambria" w:hAnsi="Cambria" w:cs="Cambria"/>
                 <w:color w:val="808080"/>
               </w:rPr>
-              <w:t>Vmax = {% if PDF.AoVmax %}{{PDF.AoVmax}}{% else %}1,01{% endif %} m/s</w:t>
+              <w:t xml:space="preserve">Vmax = {% if </w:t>
+            </w:r>
+            <w:proofErr w:type="spellStart"/>
+            <w:r>
+              <w:rPr>
+                <w:rFonts w:ascii="Cambria" w:hAnsi="Cambria" w:cs="Cambria"/>
+                <w:color w:val="808080"/>
+              </w:rPr>
+              <w:t>PDF.AoVmax</w:t>
+            </w:r>
+            <w:proofErr w:type="spellEnd"/>
+            <w:r>
+              <w:rPr>
+                <w:rFonts w:ascii="Cambria" w:hAnsi="Cambria" w:cs="Cambria"/>
+                <w:color w:val="808080"/>
+              </w:rPr>
+              <w:t xml:space="preserve"> %}{{</w:t>
+            </w:r>
+            <w:proofErr w:type="spellStart"/>
+            <w:r>
+              <w:rPr>
+                <w:rFonts w:ascii="Cambria" w:hAnsi="Cambria" w:cs="Cambria"/>
+                <w:color w:val="808080"/>
+              </w:rPr>
+              <w:t>PDF.AoVmax</w:t>
+            </w:r>
+            <w:proofErr w:type="spellEnd"/>
+            <w:r>
+              <w:rPr>
+                <w:rFonts w:ascii="Cambria" w:hAnsi="Cambria" w:cs="Cambria"/>
+                <w:color w:val="808080"/>
+              </w:rPr>
+              <w:t>}}{% else %}1,01{% endif %} m/s</w:t>
             </w:r>
           </w:p>
         </w:tc>
@@ -3660,7 +3757,39 @@
                 <w:rFonts w:ascii="Cambria" w:hAnsi="Cambria" w:cs="Cambria"/>
                 <w:color w:val="808080"/>
               </w:rPr>
-              <w:t>{% if PDF.IVSd %}{{PDF.IVSd}}</w:t>
+              <w:t xml:space="preserve">{% if </w:t>
+            </w:r>
+            <w:proofErr w:type="spellStart"/>
+            <w:r>
+              <w:rPr>
+                <w:rFonts w:ascii="Cambria" w:hAnsi="Cambria" w:cs="Cambria"/>
+                <w:color w:val="808080"/>
+              </w:rPr>
+              <w:t>PDF.IVSd</w:t>
+            </w:r>
+            <w:proofErr w:type="spellEnd"/>
+            <w:r>
+              <w:rPr>
+                <w:rFonts w:ascii="Cambria" w:hAnsi="Cambria" w:cs="Cambria"/>
+                <w:color w:val="808080"/>
+              </w:rPr>
+              <w:t xml:space="preserve"> %}{{</w:t>
+            </w:r>
+            <w:proofErr w:type="spellStart"/>
+            <w:r>
+              <w:rPr>
+                <w:rFonts w:ascii="Cambria" w:hAnsi="Cambria" w:cs="Cambria"/>
+                <w:color w:val="808080"/>
+              </w:rPr>
+              <w:t>PDF.IVSd</w:t>
+            </w:r>
+            <w:proofErr w:type="spellEnd"/>
+            <w:r>
+              <w:rPr>
+                <w:rFonts w:ascii="Cambria" w:hAnsi="Cambria" w:cs="Cambria"/>
+                <w:color w:val="808080"/>
+              </w:rPr>
+              <w:t>}}</w:t>
             </w:r>
             <w:r>
               <w:rPr>
@@ -3741,7 +3870,39 @@
                 <w:rFonts w:ascii="Cambria" w:hAnsi="Cambria" w:cs="Cambria"/>
                 <w:color w:val="808080"/>
               </w:rPr>
-              <w:t>Vmax = {% if PDF.PVmax %}{{PDF.PVmax }}{% else %}0,84{% endif %} m/s</w:t>
+              <w:t xml:space="preserve">Vmax = {% if </w:t>
+            </w:r>
+            <w:proofErr w:type="spellStart"/>
+            <w:r>
+              <w:rPr>
+                <w:rFonts w:ascii="Cambria" w:hAnsi="Cambria" w:cs="Cambria"/>
+                <w:color w:val="808080"/>
+              </w:rPr>
+              <w:t>PDF.PVmax</w:t>
+            </w:r>
+            <w:proofErr w:type="spellEnd"/>
+            <w:r>
+              <w:rPr>
+                <w:rFonts w:ascii="Cambria" w:hAnsi="Cambria" w:cs="Cambria"/>
+                <w:color w:val="808080"/>
+              </w:rPr>
+              <w:t xml:space="preserve"> %}{{</w:t>
+            </w:r>
+            <w:proofErr w:type="spellStart"/>
+            <w:r>
+              <w:rPr>
+                <w:rFonts w:ascii="Cambria" w:hAnsi="Cambria" w:cs="Cambria"/>
+                <w:color w:val="808080"/>
+              </w:rPr>
+              <w:t>PDF.PVmax</w:t>
+            </w:r>
+            <w:proofErr w:type="spellEnd"/>
+            <w:r>
+              <w:rPr>
+                <w:rFonts w:ascii="Cambria" w:hAnsi="Cambria" w:cs="Cambria"/>
+                <w:color w:val="808080"/>
+              </w:rPr>
+              <w:t xml:space="preserve"> }}{% else %}0,84{% endif %} m/s</w:t>
             </w:r>
           </w:p>
         </w:tc>
@@ -3783,7 +3944,39 @@
                 <w:rFonts w:ascii="Cambria" w:hAnsi="Cambria" w:cs="Cambria"/>
                 <w:color w:val="808080"/>
               </w:rPr>
-              <w:t>{% if PDF.LVDd %}{{PDF.LVDd}}</w:t>
+              <w:t xml:space="preserve">{% if </w:t>
+            </w:r>
+            <w:proofErr w:type="spellStart"/>
+            <w:r>
+              <w:rPr>
+                <w:rFonts w:ascii="Cambria" w:hAnsi="Cambria" w:cs="Cambria"/>
+                <w:color w:val="808080"/>
+              </w:rPr>
+              <w:t>PDF.LVDd</w:t>
+            </w:r>
+            <w:proofErr w:type="spellEnd"/>
+            <w:r>
+              <w:rPr>
+                <w:rFonts w:ascii="Cambria" w:hAnsi="Cambria" w:cs="Cambria"/>
+                <w:color w:val="808080"/>
+              </w:rPr>
+              <w:t xml:space="preserve"> %}{{</w:t>
+            </w:r>
+            <w:proofErr w:type="spellStart"/>
+            <w:r>
+              <w:rPr>
+                <w:rFonts w:ascii="Cambria" w:hAnsi="Cambria" w:cs="Cambria"/>
+                <w:color w:val="808080"/>
+              </w:rPr>
+              <w:t>PDF.LVDd</w:t>
+            </w:r>
+            <w:proofErr w:type="spellEnd"/>
+            <w:r>
+              <w:rPr>
+                <w:rFonts w:ascii="Cambria" w:hAnsi="Cambria" w:cs="Cambria"/>
+                <w:color w:val="808080"/>
+              </w:rPr>
+              <w:t>}}</w:t>
             </w:r>
             <w:r>
               <w:rPr>
@@ -3905,7 +4098,39 @@
                 <w:rFonts w:ascii="Cambria" w:hAnsi="Cambria" w:cs="Cambria"/>
                 <w:color w:val="808080"/>
               </w:rPr>
-              <w:t xml:space="preserve">{% if PDF.PWd %}{{PDF.PWd}}{% else %}10,2{% endif %} </w:t>
+              <w:t xml:space="preserve">{% if </w:t>
+            </w:r>
+            <w:proofErr w:type="spellStart"/>
+            <w:r>
+              <w:rPr>
+                <w:rFonts w:ascii="Cambria" w:hAnsi="Cambria" w:cs="Cambria"/>
+                <w:color w:val="808080"/>
+              </w:rPr>
+              <w:t>PDF.PWd</w:t>
+            </w:r>
+            <w:proofErr w:type="spellEnd"/>
+            <w:r>
+              <w:rPr>
+                <w:rFonts w:ascii="Cambria" w:hAnsi="Cambria" w:cs="Cambria"/>
+                <w:color w:val="808080"/>
+              </w:rPr>
+              <w:t xml:space="preserve"> %}{{</w:t>
+            </w:r>
+            <w:proofErr w:type="spellStart"/>
+            <w:r>
+              <w:rPr>
+                <w:rFonts w:ascii="Cambria" w:hAnsi="Cambria" w:cs="Cambria"/>
+                <w:color w:val="808080"/>
+              </w:rPr>
+              <w:t>PDF.PWd</w:t>
+            </w:r>
+            <w:proofErr w:type="spellEnd"/>
+            <w:r>
+              <w:rPr>
+                <w:rFonts w:ascii="Cambria" w:hAnsi="Cambria" w:cs="Cambria"/>
+                <w:color w:val="808080"/>
+              </w:rPr>
+              <w:t xml:space="preserve">}}{% else %}10,2{% endif %} </w:t>
             </w:r>
             <w:r>
               <w:rPr>
@@ -4010,7 +4235,39 @@
                 <w:rFonts w:ascii="Cambria" w:hAnsi="Cambria" w:cs="Cambria"/>
                 <w:color w:val="808080"/>
               </w:rPr>
-              <w:t>{% if PDF.IVSs %}{{PDF.IVSs}}</w:t>
+              <w:t xml:space="preserve">{% if </w:t>
+            </w:r>
+            <w:proofErr w:type="spellStart"/>
+            <w:r>
+              <w:rPr>
+                <w:rFonts w:ascii="Cambria" w:hAnsi="Cambria" w:cs="Cambria"/>
+                <w:color w:val="808080"/>
+              </w:rPr>
+              <w:t>PDF.IVSs</w:t>
+            </w:r>
+            <w:proofErr w:type="spellEnd"/>
+            <w:r>
+              <w:rPr>
+                <w:rFonts w:ascii="Cambria" w:hAnsi="Cambria" w:cs="Cambria"/>
+                <w:color w:val="808080"/>
+              </w:rPr>
+              <w:t xml:space="preserve"> %}{{</w:t>
+            </w:r>
+            <w:proofErr w:type="spellStart"/>
+            <w:r>
+              <w:rPr>
+                <w:rFonts w:ascii="Cambria" w:hAnsi="Cambria" w:cs="Cambria"/>
+                <w:color w:val="808080"/>
+              </w:rPr>
+              <w:t>PDF.IVSs</w:t>
+            </w:r>
+            <w:proofErr w:type="spellEnd"/>
+            <w:r>
+              <w:rPr>
+                <w:rFonts w:ascii="Cambria" w:hAnsi="Cambria" w:cs="Cambria"/>
+                <w:color w:val="808080"/>
+              </w:rPr>
+              <w:t>}}</w:t>
             </w:r>
             <w:r>
               <w:rPr>
@@ -4069,7 +4326,71 @@
                 <w:rFonts w:ascii="Cambria" w:hAnsi="Cambria" w:cs="Cambria"/>
                 <w:color w:val="808080"/>
               </w:rPr>
-              <w:t>{% if PDF.MitralE %}{{PDF.MitralE}}{% else %}0,75{% endif %}/{% if PDF.Awave %}{{PDF.Awave}}</w:t>
+              <w:t xml:space="preserve">{% if </w:t>
+            </w:r>
+            <w:proofErr w:type="spellStart"/>
+            <w:r>
+              <w:rPr>
+                <w:rFonts w:ascii="Cambria" w:hAnsi="Cambria" w:cs="Cambria"/>
+                <w:color w:val="808080"/>
+              </w:rPr>
+              <w:t>PDF.MitralE</w:t>
+            </w:r>
+            <w:proofErr w:type="spellEnd"/>
+            <w:r>
+              <w:rPr>
+                <w:rFonts w:ascii="Cambria" w:hAnsi="Cambria" w:cs="Cambria"/>
+                <w:color w:val="808080"/>
+              </w:rPr>
+              <w:t xml:space="preserve"> %}{{</w:t>
+            </w:r>
+            <w:proofErr w:type="spellStart"/>
+            <w:r>
+              <w:rPr>
+                <w:rFonts w:ascii="Cambria" w:hAnsi="Cambria" w:cs="Cambria"/>
+                <w:color w:val="808080"/>
+              </w:rPr>
+              <w:t>PDF.MitralE</w:t>
+            </w:r>
+            <w:proofErr w:type="spellEnd"/>
+            <w:r>
+              <w:rPr>
+                <w:rFonts w:ascii="Cambria" w:hAnsi="Cambria" w:cs="Cambria"/>
+                <w:color w:val="808080"/>
+              </w:rPr>
+              <w:t xml:space="preserve">}}{% else %}0,75{% endif %}/{% if </w:t>
+            </w:r>
+            <w:proofErr w:type="spellStart"/>
+            <w:r>
+              <w:rPr>
+                <w:rFonts w:ascii="Cambria" w:hAnsi="Cambria" w:cs="Cambria"/>
+                <w:color w:val="808080"/>
+              </w:rPr>
+              <w:t>PDF.Awave</w:t>
+            </w:r>
+            <w:proofErr w:type="spellEnd"/>
+            <w:r>
+              <w:rPr>
+                <w:rFonts w:ascii="Cambria" w:hAnsi="Cambria" w:cs="Cambria"/>
+                <w:color w:val="808080"/>
+              </w:rPr>
+              <w:t xml:space="preserve"> %}{{</w:t>
+            </w:r>
+            <w:proofErr w:type="spellStart"/>
+            <w:r>
+              <w:rPr>
+                <w:rFonts w:ascii="Cambria" w:hAnsi="Cambria" w:cs="Cambria"/>
+                <w:color w:val="808080"/>
+              </w:rPr>
+              <w:t>PDF.Awave</w:t>
+            </w:r>
+            <w:proofErr w:type="spellEnd"/>
+            <w:r>
+              <w:rPr>
+                <w:rFonts w:ascii="Cambria" w:hAnsi="Cambria" w:cs="Cambria"/>
+                <w:color w:val="808080"/>
+              </w:rPr>
+              <w:t>}}</w:t>
             </w:r>
             <w:r>
               <w:rPr>
@@ -4155,7 +4476,23 @@
                 <w:rFonts w:ascii="Cambria" w:hAnsi="Cambria" w:cs="Cambria"/>
                 <w:color w:val="808080"/>
               </w:rPr>
-              <w:t xml:space="preserve">{% if PDF.LVDs </w:t>
+              <w:t xml:space="preserve">{% if </w:t>
+            </w:r>
+            <w:proofErr w:type="spellStart"/>
+            <w:r>
+              <w:rPr>
+                <w:rFonts w:ascii="Cambria" w:hAnsi="Cambria" w:cs="Cambria"/>
+                <w:color w:val="808080"/>
+              </w:rPr>
+              <w:t>PDF.LVDs</w:t>
+            </w:r>
+            <w:proofErr w:type="spellEnd"/>
+            <w:r>
+              <w:rPr>
+                <w:rFonts w:ascii="Cambria" w:hAnsi="Cambria" w:cs="Cambria"/>
+                <w:color w:val="808080"/>
+              </w:rPr>
+              <w:t xml:space="preserve"> </w:t>
             </w:r>
             <w:r>
               <w:rPr>
@@ -4163,7 +4500,23 @@
                 <w:color w:val="808080"/>
               </w:rPr>
               <w:lastRenderedPageBreak/>
-              <w:t>%}{{PDF.LVDs}}{% else %}15,</w:t>
+              <w:t>%}{{</w:t>
+            </w:r>
+            <w:proofErr w:type="spellStart"/>
+            <w:r>
+              <w:rPr>
+                <w:rFonts w:ascii="Cambria" w:hAnsi="Cambria" w:cs="Cambria"/>
+                <w:color w:val="808080"/>
+              </w:rPr>
+              <w:t>PDF.LVDs</w:t>
+            </w:r>
+            <w:proofErr w:type="spellEnd"/>
+            <w:r>
+              <w:rPr>
+                <w:rFonts w:ascii="Cambria" w:hAnsi="Cambria" w:cs="Cambria"/>
+                <w:color w:val="808080"/>
+              </w:rPr>
+              <w:t>}}{% else %}15,</w:t>
             </w:r>
             <w:r>
               <w:rPr>
@@ -4281,7 +4634,31 @@
                 <w:rFonts w:ascii="Cambria" w:hAnsi="Cambria" w:cs="Cambria"/>
                 <w:color w:val="808080"/>
               </w:rPr>
-              <w:t>{% if PDF.PWs %}{{</w:t>
+              <w:t xml:space="preserve">{% if </w:t>
+            </w:r>
+            <w:proofErr w:type="spellStart"/>
+            <w:r>
+              <w:rPr>
+                <w:rFonts w:ascii="Cambria" w:hAnsi="Cambria" w:cs="Cambria"/>
+                <w:color w:val="808080"/>
+              </w:rPr>
+              <w:t>PDF.PWs</w:t>
+            </w:r>
+            <w:proofErr w:type="spellEnd"/>
+            <w:r>
+              <w:rPr>
+                <w:rFonts w:ascii="Cambria" w:hAnsi="Cambria" w:cs="Cambria"/>
+                <w:color w:val="808080"/>
+              </w:rPr>
+              <w:t xml:space="preserve"> %}{</w:t>
+            </w:r>
+            <w:proofErr w:type="gramStart"/>
+            <w:r>
+              <w:rPr>
+                <w:rFonts w:ascii="Cambria" w:hAnsi="Cambria" w:cs="Cambria"/>
+                <w:color w:val="808080"/>
+              </w:rPr>
+              <w:t>{</w:t>
             </w:r>
             <w:r>
               <w:rPr>
@@ -4291,6 +4668,7 @@
               </w:rPr>
               <w:t xml:space="preserve">  </w:t>
             </w:r>
+            <w:proofErr w:type="spellStart"/>
             <w:r>
               <w:rPr>
                 <w:rFonts w:ascii="Cambria" w:hAnsi="Cambria" w:cs="Cambria"/>
@@ -4298,6 +4676,8 @@
               </w:rPr>
               <w:t>PDF.PWs</w:t>
             </w:r>
+            <w:proofErr w:type="spellEnd"/>
+            <w:proofErr w:type="gramEnd"/>
             <w:r>
               <w:rPr>
                 <w:rFonts w:ascii="Cambria" w:hAnsi="Cambria" w:cs="Cambria"/>
@@ -4311,7 +4691,21 @@
                 <w:rFonts w:ascii="Cambria" w:hAnsi="Cambria" w:cs="Cambria"/>
                 <w:color w:val="808080"/>
               </w:rPr>
-              <w:t>}}{% else %}</w:t>
+              <w:t>}}</w:t>
+            </w:r>
+            <w:r>
+              <w:rPr>
+                <w:rFonts w:ascii="Cambria" w:hAnsi="Cambria" w:cs="Cambria"/>
+                <w:color w:val="808080"/>
+              </w:rPr>
+              <w:t xml:space="preserve"> </w:t>
+            </w:r>
+            <w:r>
+              <w:rPr>
+                <w:rFonts w:ascii="Cambria" w:hAnsi="Cambria" w:cs="Cambria"/>
+                <w:color w:val="808080"/>
+              </w:rPr>
+              <w:t>{% else %}</w:t>
             </w:r>
             <w:r>
               <w:rPr>
@@ -4325,8 +4719,16 @@
               <w:rPr>
                 <w:rFonts w:ascii="Cambria" w:hAnsi="Cambria" w:cs="Cambria"/>
                 <w:color w:val="808080"/>
-              </w:rPr>
-              <w:t xml:space="preserve">{% endif %} </w:t>
+                <w:lang w:val="de-DE"/>
+              </w:rPr>
+              <w:t xml:space="preserve"> </w:t>
+            </w:r>
+            <w:r>
+              <w:rPr>
+                <w:rFonts w:ascii="Cambria" w:hAnsi="Cambria" w:cs="Cambria"/>
+                <w:color w:val="808080"/>
+              </w:rPr>
+              <w:t>{% endif %}</w:t>
             </w:r>
             <w:r>
               <w:rPr>
@@ -4511,7 +4913,39 @@
                 <w:rFonts w:ascii="Cambria" w:hAnsi="Cambria" w:cs="Cambria"/>
                 <w:color w:val="808080"/>
               </w:rPr>
-              <w:t>{% if PDF.MRVmax %}{{PDF.MRVmax }}{% else %}</w:t>
+              <w:t xml:space="preserve">{% if </w:t>
+            </w:r>
+            <w:proofErr w:type="spellStart"/>
+            <w:r>
+              <w:rPr>
+                <w:rFonts w:ascii="Cambria" w:hAnsi="Cambria" w:cs="Cambria"/>
+                <w:color w:val="808080"/>
+              </w:rPr>
+              <w:t>PDF.MRVmax</w:t>
+            </w:r>
+            <w:proofErr w:type="spellEnd"/>
+            <w:r>
+              <w:rPr>
+                <w:rFonts w:ascii="Cambria" w:hAnsi="Cambria" w:cs="Cambria"/>
+                <w:color w:val="808080"/>
+              </w:rPr>
+              <w:t xml:space="preserve"> %}{{</w:t>
+            </w:r>
+            <w:proofErr w:type="spellStart"/>
+            <w:r>
+              <w:rPr>
+                <w:rFonts w:ascii="Cambria" w:hAnsi="Cambria" w:cs="Cambria"/>
+                <w:color w:val="808080"/>
+              </w:rPr>
+              <w:t>PDF.MRVmax</w:t>
+            </w:r>
+            <w:proofErr w:type="spellEnd"/>
+            <w:r>
+              <w:rPr>
+                <w:rFonts w:ascii="Cambria" w:hAnsi="Cambria" w:cs="Cambria"/>
+                <w:color w:val="808080"/>
+              </w:rPr>
+              <w:t xml:space="preserve"> }}{% else %}</w:t>
             </w:r>
             <w:r>
               <w:rPr>
@@ -4599,7 +5033,39 @@
                 <w:rFonts w:ascii="Cambria" w:hAnsi="Cambria" w:cs="Cambria"/>
                 <w:color w:val="808080"/>
               </w:rPr>
-              <w:t>{% endif %}-{% if PDF.Ao %}{{PDF.Ao}}{% else %}1</w:t>
+              <w:t xml:space="preserve">{% endif %}-{% if </w:t>
+            </w:r>
+            <w:proofErr w:type="spellStart"/>
+            <w:r>
+              <w:rPr>
+                <w:rFonts w:ascii="Cambria" w:hAnsi="Cambria" w:cs="Cambria"/>
+                <w:color w:val="808080"/>
+              </w:rPr>
+              <w:t>PDF.Ao</w:t>
+            </w:r>
+            <w:proofErr w:type="spellEnd"/>
+            <w:r>
+              <w:rPr>
+                <w:rFonts w:ascii="Cambria" w:hAnsi="Cambria" w:cs="Cambria"/>
+                <w:color w:val="808080"/>
+              </w:rPr>
+              <w:t xml:space="preserve"> %}{{</w:t>
+            </w:r>
+            <w:proofErr w:type="spellStart"/>
+            <w:r>
+              <w:rPr>
+                <w:rFonts w:ascii="Cambria" w:hAnsi="Cambria" w:cs="Cambria"/>
+                <w:color w:val="808080"/>
+              </w:rPr>
+              <w:t>PDF.Ao</w:t>
+            </w:r>
+            <w:proofErr w:type="spellEnd"/>
+            <w:r>
+              <w:rPr>
+                <w:rFonts w:ascii="Cambria" w:hAnsi="Cambria" w:cs="Cambria"/>
+                <w:color w:val="808080"/>
+              </w:rPr>
+              <w:t>}}{% else %}1</w:t>
             </w:r>
             <w:r>
               <w:rPr>
@@ -4669,7 +5135,39 @@
                 <w:rFonts w:ascii="Cambria" w:hAnsi="Cambria" w:cs="Cambria"/>
                 <w:color w:val="808080"/>
               </w:rPr>
-              <w:t>{% if PDF.TRVmax %}{{PDF.TRVmax }}{% else %}</w:t>
+              <w:t xml:space="preserve">{% if </w:t>
+            </w:r>
+            <w:proofErr w:type="spellStart"/>
+            <w:r>
+              <w:rPr>
+                <w:rFonts w:ascii="Cambria" w:hAnsi="Cambria" w:cs="Cambria"/>
+                <w:color w:val="808080"/>
+              </w:rPr>
+              <w:t>PDF.TRVmax</w:t>
+            </w:r>
+            <w:proofErr w:type="spellEnd"/>
+            <w:r>
+              <w:rPr>
+                <w:rFonts w:ascii="Cambria" w:hAnsi="Cambria" w:cs="Cambria"/>
+                <w:color w:val="808080"/>
+              </w:rPr>
+              <w:t xml:space="preserve"> %}{{</w:t>
+            </w:r>
+            <w:proofErr w:type="spellStart"/>
+            <w:r>
+              <w:rPr>
+                <w:rFonts w:ascii="Cambria" w:hAnsi="Cambria" w:cs="Cambria"/>
+                <w:color w:val="808080"/>
+              </w:rPr>
+              <w:t>PDF.TRVmax</w:t>
+            </w:r>
+            <w:proofErr w:type="spellEnd"/>
+            <w:r>
+              <w:rPr>
+                <w:rFonts w:ascii="Cambria" w:hAnsi="Cambria" w:cs="Cambria"/>
+                <w:color w:val="808080"/>
+              </w:rPr>
+              <w:t xml:space="preserve"> }}{% else %}</w:t>
             </w:r>
             <w:r>
               <w:rPr>
@@ -4735,7 +5233,23 @@
                 <w:rFonts w:ascii="Cambria" w:hAnsi="Cambria" w:cs="Cambria"/>
                 <w:color w:val="808080"/>
               </w:rPr>
-              <w:t>{% if PDF.LAAo %}</w:t>
+              <w:t xml:space="preserve">{% if </w:t>
+            </w:r>
+            <w:proofErr w:type="spellStart"/>
+            <w:r>
+              <w:rPr>
+                <w:rFonts w:ascii="Cambria" w:hAnsi="Cambria" w:cs="Cambria"/>
+                <w:color w:val="808080"/>
+              </w:rPr>
+              <w:t>PDF.LAAo</w:t>
+            </w:r>
+            <w:proofErr w:type="spellEnd"/>
+            <w:r>
+              <w:rPr>
+                <w:rFonts w:ascii="Cambria" w:hAnsi="Cambria" w:cs="Cambria"/>
+                <w:color w:val="808080"/>
+              </w:rPr>
+              <w:t xml:space="preserve"> %}</w:t>
             </w:r>
             <w:r>
               <w:rPr>
@@ -4749,7 +5263,23 @@
                 <w:rFonts w:ascii="Cambria" w:hAnsi="Cambria" w:cs="Cambria"/>
                 <w:color w:val="808080"/>
               </w:rPr>
-              <w:t>{{PDF.LAAo}}</w:t>
+              <w:t>{{</w:t>
+            </w:r>
+            <w:proofErr w:type="spellStart"/>
+            <w:r>
+              <w:rPr>
+                <w:rFonts w:ascii="Cambria" w:hAnsi="Cambria" w:cs="Cambria"/>
+                <w:color w:val="808080"/>
+              </w:rPr>
+              <w:t>PDF.LAAo</w:t>
+            </w:r>
+            <w:proofErr w:type="spellEnd"/>
+            <w:r>
+              <w:rPr>
+                <w:rFonts w:ascii="Cambria" w:hAnsi="Cambria" w:cs="Cambria"/>
+                <w:color w:val="808080"/>
+              </w:rPr>
+              <w:t>}}</w:t>
             </w:r>
             <w:r>
               <w:rPr>
@@ -6080,15 +6610,29 @@
         <w:jc w:val="both"/>
         <w:rPr>
           <w:rFonts w:ascii="Cambria" w:hAnsi="Cambria" w:cs="Cambria"/>
+          <w:lang w:val="el-GR"/>
+        </w:rPr>
+      </w:pPr>
+      <w:r>
+        <w:rPr>
+          <w:rFonts w:ascii="Cambria" w:hAnsi="Cambria" w:cs="Cambria"/>
+          <w:lang w:val="el-GR"/>
+        </w:rPr>
+        <w:t xml:space="preserve">{% </w:t>
+      </w:r>
+      <w:r>
+        <w:rPr>
+          <w:rFonts w:ascii="Cambria" w:hAnsi="Cambria" w:cs="Cambria"/>
           <w:lang w:val="en-US"/>
         </w:rPr>
-      </w:pPr>
-      <w:r>
-        <w:rPr>
-          <w:rFonts w:ascii="Cambria" w:hAnsi="Cambria" w:cs="Cambria"/>
-          <w:lang w:val="en-US"/>
-        </w:rPr>
-        <w:t>{% endif %}</w:t>
+        <w:t>endif</w:t>
+      </w:r>
+      <w:r>
+        <w:rPr>
+          <w:rFonts w:ascii="Cambria" w:hAnsi="Cambria" w:cs="Cambria"/>
+          <w:lang w:val="el-GR"/>
+        </w:rPr>
+        <w:t xml:space="preserve"> %}</w:t>
       </w:r>
     </w:p>
     <w:bookmarkEnd w:id="17"/>
@@ -6566,6 +7110,7 @@
           <w:noProof/>
           <w:lang w:val="el-GR" w:eastAsia="el-GR"/>
         </w:rPr>
+        <w:lastRenderedPageBreak/>
         <w:drawing>
           <wp:inline distT="0" distB="0" distL="0" distR="0" wp14:anchorId="1E3FEA50" wp14:editId="150CB863">
             <wp:extent cx="133350" cy="180975"/>
@@ -8211,12 +8756,21 @@
           <w:lang w:val="en-US"/>
         </w:rPr>
       </w:pPr>
+      <w:proofErr w:type="gramStart"/>
       <w:r>
         <w:rPr>
           <w:rFonts w:ascii="Cambria" w:hAnsi="Cambria" w:cs="Cambria"/>
           <w:lang w:val="en-US"/>
         </w:rPr>
-        <w:t>{{ egc }} {% endfor %}</w:t>
+        <w:t>{{ egc</w:t>
+      </w:r>
+      <w:proofErr w:type="gramEnd"/>
+      <w:r>
+        <w:rPr>
+          <w:rFonts w:ascii="Cambria" w:hAnsi="Cambria" w:cs="Cambria"/>
+          <w:lang w:val="en-US"/>
+        </w:rPr>
+        <w:t xml:space="preserve"> }} {% endfor %}</w:t>
       </w:r>
     </w:p>
     <w:p>
@@ -8252,27 +8806,36 @@
           <w:rFonts w:ascii="Cambria" w:hAnsi="Cambria" w:cs="Cambria"/>
           <w:lang w:val="en-US"/>
         </w:rPr>
+        <w:t xml:space="preserve">Φλεβοκομβικός ρυθμός.  </w:t>
+      </w:r>
+    </w:p>
+    <w:p>
+      <w:pPr>
+        <w:jc w:val="both"/>
+        <w:rPr>
+          <w:rFonts w:ascii="Cambria" w:hAnsi="Cambria" w:cs="Cambria"/>
+          <w:lang w:val="en-US"/>
+        </w:rPr>
+      </w:pPr>
+      <w:r>
+        <w:rPr>
+          <w:rFonts w:ascii="Cambria" w:hAnsi="Cambria" w:cs="Cambria"/>
+          <w:lang w:val="en-US"/>
+        </w:rPr>
         <w:lastRenderedPageBreak/>
-        <w:t xml:space="preserve">Φλεβοκομβικός ρυθμός.  </w:t>
-      </w:r>
-    </w:p>
+        <w:t>{% endif %}</w:t>
+      </w:r>
+    </w:p>
+    <w:bookmarkEnd w:id="20"/>
     <w:p>
       <w:pPr>
         <w:jc w:val="both"/>
         <w:rPr>
           <w:rFonts w:ascii="Cambria" w:hAnsi="Cambria" w:cs="Cambria"/>
-          <w:lang w:val="en-US"/>
-        </w:rPr>
-      </w:pPr>
-      <w:r>
-        <w:rPr>
-          <w:rFonts w:ascii="Cambria" w:hAnsi="Cambria" w:cs="Cambria"/>
-          <w:lang w:val="en-US"/>
-        </w:rPr>
-        <w:t>{% endif %}</w:t>
-      </w:r>
-    </w:p>
-    <w:bookmarkEnd w:id="20"/>
+          <w:lang w:val="el-GR"/>
+        </w:rPr>
+      </w:pPr>
+    </w:p>
     <w:p>
       <w:pPr>
         <w:jc w:val="both"/>
@@ -10242,7 +10805,7 @@
         <v:path o:extrusionok="f" gradientshapeok="t" o:connecttype="rect"/>
         <o:lock v:ext="edit" aspectratio="t"/>
       </v:shapetype>
-      <v:shape id="_x0000_i1059" type="#_x0000_t75" style="width:11.25pt;height:11.25pt" o:bullet="t">
+      <v:shape id="_x0000_i1082" type="#_x0000_t75" style="width:11.25pt;height:11.25pt" o:bullet="t">
         <v:imagedata r:id="rId1" o:title="msoE2E2"/>
       </v:shape>
     </w:pict>

--- a/Protipa/ΚΦ report.docx
+++ b/Protipa/ΚΦ report.docx
@@ -383,7 +383,21 @@
                 <w:rFonts w:ascii="Cambria" w:hAnsi="Cambria" w:cs="Cambria"/>
                 <w:color w:val="000000"/>
               </w:rPr>
-              <w:t>{{ sex }} {{weight }} kg</w:t>
+              <w:t>{{ sex }} {{</w:t>
+            </w:r>
+            <w:r>
+              <w:rPr>
+                <w:rFonts w:ascii="Cambria" w:hAnsi="Cambria" w:cs="Cambria"/>
+                <w:color w:val="000000"/>
+              </w:rPr>
+              <w:t xml:space="preserve"> </w:t>
+            </w:r>
+            <w:r>
+              <w:rPr>
+                <w:rFonts w:ascii="Cambria" w:hAnsi="Cambria" w:cs="Cambria"/>
+                <w:color w:val="000000"/>
+              </w:rPr>
+              <w:t>weight }} kg</w:t>
             </w:r>
           </w:p>
           <w:p>
@@ -426,7 +440,31 @@
               <w:rPr>
                 <w:rFonts w:ascii="Cambria" w:hAnsi="Cambria" w:cs="Cambria"/>
               </w:rPr>
-              <w:t>{age}}</w:t>
+              <w:t>{</w:t>
+            </w:r>
+            <w:r>
+              <w:rPr>
+                <w:rFonts w:ascii="Cambria" w:hAnsi="Cambria" w:cs="Cambria"/>
+              </w:rPr>
+              <w:t xml:space="preserve"> </w:t>
+            </w:r>
+            <w:r>
+              <w:rPr>
+                <w:rFonts w:ascii="Cambria" w:hAnsi="Cambria" w:cs="Cambria"/>
+              </w:rPr>
+              <w:t>age</w:t>
+            </w:r>
+            <w:r>
+              <w:rPr>
+                <w:rFonts w:ascii="Cambria" w:hAnsi="Cambria" w:cs="Cambria"/>
+              </w:rPr>
+              <w:t xml:space="preserve"> </w:t>
+            </w:r>
+            <w:r>
+              <w:rPr>
+                <w:rFonts w:ascii="Cambria" w:hAnsi="Cambria" w:cs="Cambria"/>
+              </w:rPr>
+              <w:t>}}</w:t>
             </w:r>
           </w:p>
         </w:tc>
@@ -992,6 +1030,7 @@
           <w:rFonts w:ascii="Cambria" w:hAnsi="Cambria" w:cs="Cambria"/>
         </w:rPr>
       </w:pPr>
+      <w:bookmarkStart w:id="7" w:name="_Hlk71992339"/>
       <w:r>
         <w:rPr>
           <w:rFonts w:ascii="Cambria" w:hAnsi="Cambria" w:cs="Cambria"/>
@@ -1013,7 +1052,7 @@
         </w:rPr>
         <w:t>κτηνίατρος</w:t>
       </w:r>
-      <w:bookmarkStart w:id="7" w:name="_Hlk34158049"/>
+      <w:bookmarkStart w:id="8" w:name="_Hlk34158049"/>
       <w:r>
         <w:rPr>
           <w:rFonts w:ascii="Cambria" w:hAnsi="Cambria" w:cs="Cambria"/>
@@ -1154,25 +1193,29 @@
       </w:r>
       <w:r>
         <w:rPr>
+          <w:rFonts w:ascii="Cambria" w:hAnsi="Cambria" w:cs="Cambria"/>
+          <w:lang w:val="en-US"/>
+        </w:rPr>
+        <w:t xml:space="preserve"> </w:t>
+      </w:r>
+      <w:r>
+        <w:rPr>
           <w:rFonts w:ascii="Cambria" w:hAnsi="Cambria"/>
         </w:rPr>
         <w:t>cardiologicalAnalysis</w:t>
       </w:r>
-      <w:proofErr w:type="gramStart"/>
+      <w:r>
+        <w:rPr>
+          <w:rFonts w:ascii="Cambria" w:hAnsi="Cambria"/>
+        </w:rPr>
+        <w:t xml:space="preserve"> </w:t>
+      </w:r>
       <w:r>
         <w:rPr>
           <w:rFonts w:asciiTheme="majorHAnsi" w:hAnsiTheme="majorHAnsi" w:cs="Cambria"/>
           <w:lang w:val="en-US"/>
         </w:rPr>
-        <w:t>}}{</w:t>
-      </w:r>
-      <w:proofErr w:type="gramEnd"/>
-      <w:r>
-        <w:rPr>
-          <w:rFonts w:asciiTheme="majorHAnsi" w:hAnsiTheme="majorHAnsi" w:cs="Cambria"/>
-          <w:lang w:val="en-US"/>
-        </w:rPr>
-        <w:t xml:space="preserve">% if </w:t>
+        <w:t xml:space="preserve">}}{% if </w:t>
       </w:r>
       <w:r>
         <w:rPr>
@@ -1286,6 +1329,12 @@
         </w:rPr>
         <w:t>{% endfor %}</w:t>
       </w:r>
+      <w:r>
+        <w:rPr>
+          <w:rFonts w:asciiTheme="majorHAnsi" w:hAnsiTheme="majorHAnsi" w:cs="Cambria"/>
+        </w:rPr>
+        <w:t>{% endif %}</w:t>
+      </w:r>
     </w:p>
     <w:p>
       <w:pPr>
@@ -1305,12 +1354,6 @@
       </w:pPr>
       <w:r>
         <w:rPr>
-          <w:rFonts w:asciiTheme="majorHAnsi" w:hAnsiTheme="majorHAnsi" w:cs="Cambria"/>
-        </w:rPr>
-        <w:t>{% endif %}</w:t>
-      </w:r>
-      <w:r>
-        <w:rPr>
           <w:rFonts w:ascii="Cambria" w:hAnsi="Cambria" w:cs="Cambria"/>
           <w:lang w:val="el-GR"/>
         </w:rPr>
@@ -1348,7 +1391,7 @@
         </w:rPr>
         <w:t>:</w:t>
       </w:r>
-      <w:bookmarkStart w:id="8" w:name="_Hlk31647267"/>
+      <w:bookmarkStart w:id="9" w:name="_Hlk31647267"/>
       <w:r>
         <w:rPr>
           <w:rFonts w:ascii="Cambria" w:hAnsi="Cambria" w:cs="Cambria"/>
@@ -1363,19 +1406,31 @@
       </w:r>
       <w:r>
         <w:rPr>
+          <w:rFonts w:ascii="Cambria" w:hAnsi="Cambria" w:cs="Cambria"/>
+        </w:rPr>
+        <w:t xml:space="preserve"> </w:t>
+      </w:r>
+      <w:r>
+        <w:rPr>
           <w:rFonts w:ascii="Cambria" w:hAnsi="Cambria"/>
         </w:rPr>
         <w:t>radiologicalChestAnalysis</w:t>
       </w:r>
       <w:r>
         <w:rPr>
+          <w:rFonts w:ascii="Cambria" w:hAnsi="Cambria"/>
+        </w:rPr>
+        <w:t xml:space="preserve"> </w:t>
+      </w:r>
+      <w:r>
+        <w:rPr>
           <w:rFonts w:ascii="Cambria" w:hAnsi="Cambria" w:cs="Cambria"/>
         </w:rPr>
         <w:t>}}</w:t>
       </w:r>
     </w:p>
-    <w:bookmarkEnd w:id="7"/>
     <w:bookmarkEnd w:id="8"/>
+    <w:bookmarkEnd w:id="9"/>
     <w:p>
       <w:pPr>
         <w:pStyle w:val="Header"/>
@@ -1474,114 +1529,15 @@
           <w:b/>
           <w:bCs/>
         </w:rPr>
-        <w:t>{{med.medicationGreekMenu}}</w:t>
-      </w:r>
-      <w:r>
-        <w:rPr>
-          <w:rFonts w:ascii="Cambria" w:hAnsi="Cambria" w:cs="Cambria"/>
-        </w:rPr>
-        <w:t xml:space="preserve"> ({{med.doseNumber}} {{med.</w:t>
-      </w:r>
-      <w:r>
-        <w:rPr>
-          <w:rFonts w:ascii="Cambria" w:hAnsi="Cambria" w:cs="Cambria"/>
-        </w:rPr>
-        <w:t>unitOfMeasurementMenu</w:t>
-      </w:r>
-      <w:r>
-        <w:rPr>
-          <w:rFonts w:ascii="Cambria" w:hAnsi="Cambria" w:cs="Cambria"/>
-        </w:rPr>
-        <w:t>}} {{med.doseMenu}})</w:t>
-      </w:r>
-      <w:r>
-        <w:rPr>
-          <w:rFonts w:ascii="Cambria" w:hAnsi="Cambria" w:cs="Cambria"/>
-        </w:rPr>
-        <w:t>{</w:t>
-      </w:r>
-      <w:r>
-        <w:rPr>
-          <w:rFonts w:ascii="Cambria" w:hAnsi="Cambria" w:cs="Cambria"/>
-        </w:rPr>
-        <w:t xml:space="preserve">% </w:t>
-      </w:r>
-      <w:r>
-        <w:rPr>
-          <w:rFonts w:ascii="Cambria" w:hAnsi="Cambria" w:cs="Cambria"/>
-        </w:rPr>
-        <w:t xml:space="preserve">if not </w:t>
-      </w:r>
-      <w:proofErr w:type="spellStart"/>
-      <w:r>
-        <w:rPr>
-          <w:rFonts w:ascii="Cambria" w:hAnsi="Cambria" w:cs="Cambria"/>
-        </w:rPr>
-        <w:t>l</w:t>
-      </w:r>
-      <w:r>
-        <w:rPr>
-          <w:rFonts w:ascii="Cambria" w:hAnsi="Cambria" w:cs="Cambria"/>
-        </w:rPr>
-        <w:t>oop.last</w:t>
-      </w:r>
-      <w:proofErr w:type="spellEnd"/>
-      <w:r>
-        <w:rPr>
-          <w:rFonts w:ascii="Cambria" w:hAnsi="Cambria" w:cs="Cambria"/>
-        </w:rPr>
-        <w:t xml:space="preserve"> %},</w:t>
-      </w:r>
-      <w:r>
-        <w:rPr>
-          <w:rFonts w:ascii="Cambria" w:hAnsi="Cambria" w:cs="Cambria"/>
-        </w:rPr>
-        <w:t xml:space="preserve"> </w:t>
-      </w:r>
-      <w:r>
-        <w:rPr>
-          <w:rFonts w:ascii="Cambria" w:hAnsi="Cambria" w:cs="Cambria"/>
-        </w:rPr>
-        <w:t>{% endif %}</w:t>
-      </w:r>
-      <w:r>
-        <w:rPr>
-          <w:rFonts w:ascii="Cambria" w:hAnsi="Cambria" w:cs="Cambria"/>
-        </w:rPr>
-        <w:t>{% endfor %}</w:t>
-      </w:r>
-      <w:r>
-        <w:rPr>
-          <w:rFonts w:ascii="Cambria" w:hAnsi="Cambria" w:cs="Cambria"/>
-        </w:rPr>
-        <w:t>{</w:t>
-      </w:r>
-      <w:r>
-        <w:rPr>
-          <w:rFonts w:ascii="Cambria" w:hAnsi="Cambria" w:cs="Cambria"/>
-        </w:rPr>
-        <w:t>% else %}</w:t>
+        <w:t>{{</w:t>
       </w:r>
       <w:r>
         <w:rPr>
           <w:rFonts w:ascii="Cambria" w:hAnsi="Cambria" w:cs="Cambria"/>
           <w:b/>
           <w:bCs/>
-          <w:lang w:val="el-GR"/>
-        </w:rPr>
-        <w:t>ουδεμία</w:t>
-      </w:r>
-      <w:r>
-        <w:rPr>
-          <w:rFonts w:ascii="Cambria" w:hAnsi="Cambria" w:cs="Cambria"/>
-        </w:rPr>
-        <w:t>{%</w:t>
-      </w:r>
-      <w:r>
-        <w:rPr>
-          <w:rFonts w:ascii="Cambria" w:hAnsi="Cambria" w:cs="Cambria"/>
-        </w:rPr>
-        <w:t xml:space="preserve"> endif %}</w:t>
+        </w:rPr>
+        <w:t xml:space="preserve"> </w:t>
       </w:r>
       <w:r>
         <w:rPr>
@@ -1589,9 +1545,199 @@
           <w:b/>
           <w:bCs/>
         </w:rPr>
+        <w:t>med.medicationGreekMenu</w:t>
+      </w:r>
+      <w:r>
+        <w:rPr>
+          <w:rFonts w:ascii="Cambria" w:hAnsi="Cambria" w:cs="Cambria"/>
+          <w:b/>
+          <w:bCs/>
+        </w:rPr>
+        <w:t xml:space="preserve"> </w:t>
+      </w:r>
+      <w:r>
+        <w:rPr>
+          <w:rFonts w:ascii="Cambria" w:hAnsi="Cambria" w:cs="Cambria"/>
+          <w:b/>
+          <w:bCs/>
+        </w:rPr>
+        <w:t>}}</w:t>
+      </w:r>
+      <w:r>
+        <w:rPr>
+          <w:rFonts w:ascii="Cambria" w:hAnsi="Cambria" w:cs="Cambria"/>
+        </w:rPr>
+        <w:t xml:space="preserve"> ({{</w:t>
+      </w:r>
+      <w:r>
+        <w:rPr>
+          <w:rFonts w:ascii="Cambria" w:hAnsi="Cambria" w:cs="Cambria"/>
+        </w:rPr>
+        <w:t xml:space="preserve"> </w:t>
+      </w:r>
+      <w:r>
+        <w:rPr>
+          <w:rFonts w:ascii="Cambria" w:hAnsi="Cambria" w:cs="Cambria"/>
+        </w:rPr>
+        <w:t>med.doseNumber</w:t>
+      </w:r>
+      <w:r>
+        <w:rPr>
+          <w:rFonts w:ascii="Cambria" w:hAnsi="Cambria" w:cs="Cambria"/>
+        </w:rPr>
+        <w:t xml:space="preserve"> </w:t>
+      </w:r>
+      <w:r>
+        <w:rPr>
+          <w:rFonts w:ascii="Cambria" w:hAnsi="Cambria" w:cs="Cambria"/>
+        </w:rPr>
+        <w:t>}} {{</w:t>
+      </w:r>
+      <w:r>
+        <w:rPr>
+          <w:rFonts w:ascii="Cambria" w:hAnsi="Cambria" w:cs="Cambria"/>
+        </w:rPr>
+        <w:t xml:space="preserve"> </w:t>
+      </w:r>
+      <w:r>
+        <w:rPr>
+          <w:rFonts w:ascii="Cambria" w:hAnsi="Cambria" w:cs="Cambria"/>
+        </w:rPr>
+        <w:t>med.</w:t>
+      </w:r>
+      <w:r>
+        <w:rPr>
+          <w:rFonts w:ascii="Cambria" w:hAnsi="Cambria" w:cs="Cambria"/>
+        </w:rPr>
+        <w:t>unitOfMeasurementMenu</w:t>
+      </w:r>
+      <w:r>
+        <w:rPr>
+          <w:rFonts w:ascii="Cambria" w:hAnsi="Cambria" w:cs="Cambria"/>
+        </w:rPr>
+        <w:t xml:space="preserve"> </w:t>
+      </w:r>
+      <w:r>
+        <w:rPr>
+          <w:rFonts w:ascii="Cambria" w:hAnsi="Cambria" w:cs="Cambria"/>
+        </w:rPr>
+        <w:t>}} {{</w:t>
+      </w:r>
+      <w:r>
+        <w:rPr>
+          <w:rFonts w:ascii="Cambria" w:hAnsi="Cambria" w:cs="Cambria"/>
+        </w:rPr>
+        <w:t xml:space="preserve"> </w:t>
+      </w:r>
+      <w:r>
+        <w:rPr>
+          <w:rFonts w:ascii="Cambria" w:hAnsi="Cambria" w:cs="Cambria"/>
+        </w:rPr>
+        <w:t>med.doseMenu</w:t>
+      </w:r>
+      <w:r>
+        <w:rPr>
+          <w:rFonts w:ascii="Cambria" w:hAnsi="Cambria" w:cs="Cambria"/>
+        </w:rPr>
+        <w:t xml:space="preserve"> </w:t>
+      </w:r>
+      <w:r>
+        <w:rPr>
+          <w:rFonts w:ascii="Cambria" w:hAnsi="Cambria" w:cs="Cambria"/>
+        </w:rPr>
+        <w:t>}})</w:t>
+      </w:r>
+      <w:r>
+        <w:rPr>
+          <w:rFonts w:ascii="Cambria" w:hAnsi="Cambria" w:cs="Cambria"/>
+        </w:rPr>
+        <w:t>{</w:t>
+      </w:r>
+      <w:r>
+        <w:rPr>
+          <w:rFonts w:ascii="Cambria" w:hAnsi="Cambria" w:cs="Cambria"/>
+        </w:rPr>
+        <w:t xml:space="preserve">% </w:t>
+      </w:r>
+      <w:r>
+        <w:rPr>
+          <w:rFonts w:ascii="Cambria" w:hAnsi="Cambria" w:cs="Cambria"/>
+        </w:rPr>
+        <w:t xml:space="preserve">if not </w:t>
+      </w:r>
+      <w:r>
+        <w:rPr>
+          <w:rFonts w:ascii="Cambria" w:hAnsi="Cambria" w:cs="Cambria"/>
+        </w:rPr>
+        <w:t>l</w:t>
+      </w:r>
+      <w:r>
+        <w:rPr>
+          <w:rFonts w:ascii="Cambria" w:hAnsi="Cambria" w:cs="Cambria"/>
+        </w:rPr>
+        <w:t>oop.last %},</w:t>
+      </w:r>
+      <w:r>
+        <w:rPr>
+          <w:rFonts w:ascii="Cambria" w:hAnsi="Cambria" w:cs="Cambria"/>
+        </w:rPr>
+        <w:t xml:space="preserve"> </w:t>
+      </w:r>
+      <w:r>
+        <w:rPr>
+          <w:rFonts w:ascii="Cambria" w:hAnsi="Cambria" w:cs="Cambria"/>
+        </w:rPr>
+        <w:t>{% endif %}</w:t>
+      </w:r>
+      <w:r>
+        <w:rPr>
+          <w:rFonts w:ascii="Cambria" w:hAnsi="Cambria" w:cs="Cambria"/>
+        </w:rPr>
+        <w:t>{% endfor %}</w:t>
+      </w:r>
+      <w:r>
+        <w:rPr>
+          <w:rFonts w:ascii="Cambria" w:hAnsi="Cambria" w:cs="Cambria"/>
+        </w:rPr>
+        <w:t>{</w:t>
+      </w:r>
+      <w:r>
+        <w:rPr>
+          <w:rFonts w:ascii="Cambria" w:hAnsi="Cambria" w:cs="Cambria"/>
+        </w:rPr>
+        <w:t>% else %}</w:t>
+      </w:r>
+      <w:r>
+        <w:rPr>
+          <w:rFonts w:ascii="Cambria" w:hAnsi="Cambria" w:cs="Cambria"/>
+          <w:b/>
+          <w:bCs/>
+          <w:lang w:val="el-GR"/>
+        </w:rPr>
+        <w:t>ουδεμία</w:t>
+      </w:r>
+      <w:r>
+        <w:rPr>
+          <w:rFonts w:ascii="Cambria" w:hAnsi="Cambria" w:cs="Cambria"/>
+        </w:rPr>
+        <w:t>{%</w:t>
+      </w:r>
+      <w:r>
+        <w:rPr>
+          <w:rFonts w:ascii="Cambria" w:hAnsi="Cambria" w:cs="Cambria"/>
+        </w:rPr>
+        <w:t xml:space="preserve"> endif %}</w:t>
+      </w:r>
+      <w:r>
+        <w:rPr>
+          <w:rFonts w:ascii="Cambria" w:hAnsi="Cambria" w:cs="Cambria"/>
+          <w:b/>
+          <w:bCs/>
+        </w:rPr>
         <w:t>.</w:t>
       </w:r>
     </w:p>
+    <w:bookmarkEnd w:id="7"/>
     <w:p>
       <w:pPr>
         <w:pStyle w:val="Header"/>
@@ -1661,8 +1807,8 @@
           <w:rFonts w:ascii="Cambria" w:hAnsi="Cambria" w:cs="Cambria"/>
         </w:rPr>
       </w:pPr>
-      <w:bookmarkStart w:id="9" w:name="_Hlk34156985"/>
-      <w:bookmarkStart w:id="10" w:name="_Hlk33967869"/>
+      <w:bookmarkStart w:id="10" w:name="_Hlk34156985"/>
+      <w:bookmarkStart w:id="11" w:name="_Hlk33967869"/>
       <w:r>
         <w:rPr>
           <w:rFonts w:ascii="Cambria" w:hAnsi="Cambria" w:cs="Cambria"/>
@@ -1686,9 +1832,9 @@
         </w:rPr>
         <w:t>ευρήματα</w:t>
       </w:r>
-      <w:bookmarkStart w:id="11" w:name="_Hlk34158555"/>
-      <w:bookmarkStart w:id="12" w:name="_Hlk34157038"/>
-      <w:bookmarkEnd w:id="9"/>
+      <w:bookmarkStart w:id="12" w:name="_Hlk34158555"/>
+      <w:bookmarkStart w:id="13" w:name="_Hlk34157038"/>
+      <w:bookmarkEnd w:id="10"/>
       <w:r>
         <w:rPr>
           <w:rFonts w:ascii="Cambria" w:hAnsi="Cambria" w:cs="Cambria"/>
@@ -1750,12 +1896,25 @@
       </w:r>
       <w:r>
         <w:rPr>
+          <w:rFonts w:ascii="Cambria" w:hAnsi="Cambria" w:cs="Cambria"/>
+          <w:color w:val="000000"/>
+        </w:rPr>
+        <w:t xml:space="preserve"> </w:t>
+      </w:r>
+      <w:r>
+        <w:rPr>
           <w:rFonts w:ascii="Cambria" w:hAnsi="Cambria"/>
         </w:rPr>
         <w:t>auditoryFindings.systolicGreekMenu</w:t>
       </w:r>
       <w:r>
         <w:rPr>
+          <w:rFonts w:ascii="Cambria" w:hAnsi="Cambria"/>
+        </w:rPr>
+        <w:t xml:space="preserve"> </w:t>
+      </w:r>
+      <w:r>
+        <w:rPr>
           <w:rFonts w:ascii="Cambria" w:hAnsi="Cambria" w:cs="Cambria"/>
           <w:color w:val="000000"/>
         </w:rPr>
@@ -1770,12 +1929,25 @@
       </w:r>
       <w:r>
         <w:rPr>
+          <w:rFonts w:ascii="Cambria" w:hAnsi="Cambria" w:cs="Cambria"/>
+          <w:color w:val="000000"/>
+        </w:rPr>
+        <w:t xml:space="preserve"> </w:t>
+      </w:r>
+      <w:r>
+        <w:rPr>
           <w:rFonts w:ascii="Cambria" w:hAnsi="Cambria"/>
         </w:rPr>
         <w:t>auditoryFindings.degreeGreekMenu</w:t>
       </w:r>
       <w:r>
         <w:rPr>
+          <w:rFonts w:ascii="Cambria" w:hAnsi="Cambria"/>
+        </w:rPr>
+        <w:t xml:space="preserve"> </w:t>
+      </w:r>
+      <w:r>
+        <w:rPr>
           <w:rFonts w:ascii="Cambria" w:hAnsi="Cambria" w:cs="Cambria"/>
           <w:color w:val="000000"/>
         </w:rPr>
@@ -1804,6 +1976,13 @@
       </w:r>
       <w:r>
         <w:rPr>
+          <w:rFonts w:ascii="Cambria" w:hAnsi="Cambria" w:cs="Cambria"/>
+          <w:color w:val="000000"/>
+        </w:rPr>
+        <w:t xml:space="preserve"> </w:t>
+      </w:r>
+      <w:r>
+        <w:rPr>
           <w:rFonts w:ascii="Cambria" w:hAnsi="Cambria"/>
         </w:rPr>
         <w:t>auditoryFindings.</w:t>
@@ -1822,6 +2001,12 @@
       </w:r>
       <w:r>
         <w:rPr>
+          <w:rFonts w:ascii="Cambria" w:hAnsi="Cambria"/>
+        </w:rPr>
+        <w:t xml:space="preserve"> </w:t>
+      </w:r>
+      <w:r>
+        <w:rPr>
           <w:rFonts w:ascii="Cambria" w:hAnsi="Cambria" w:cs="Cambria"/>
           <w:color w:val="000000"/>
         </w:rPr>
@@ -1943,12 +2128,25 @@
       </w:r>
       <w:r>
         <w:rPr>
+          <w:rFonts w:ascii="Cambria" w:hAnsi="Cambria" w:cs="Cambria"/>
+          <w:color w:val="000000"/>
+        </w:rPr>
+        <w:t xml:space="preserve"> </w:t>
+      </w:r>
+      <w:r>
+        <w:rPr>
           <w:rFonts w:ascii="Cambria" w:hAnsi="Cambria"/>
         </w:rPr>
         <w:t>auditoryFindings.auditoryGreekMenu</w:t>
       </w:r>
       <w:r>
         <w:rPr>
+          <w:rFonts w:ascii="Cambria" w:hAnsi="Cambria"/>
+        </w:rPr>
+        <w:t xml:space="preserve"> </w:t>
+      </w:r>
+      <w:r>
+        <w:rPr>
           <w:rFonts w:ascii="Cambria" w:hAnsi="Cambria" w:cs="Cambria"/>
           <w:color w:val="000000"/>
         </w:rPr>
@@ -1970,12 +2168,25 @@
       </w:r>
       <w:r>
         <w:rPr>
+          <w:rFonts w:ascii="Cambria" w:hAnsi="Cambria" w:cs="Cambria"/>
+          <w:color w:val="000000"/>
+        </w:rPr>
+        <w:t xml:space="preserve"> </w:t>
+      </w:r>
+      <w:r>
+        <w:rPr>
           <w:rFonts w:ascii="Cambria" w:hAnsi="Cambria"/>
         </w:rPr>
         <w:t>auditoryFindings.heartGreekMenu</w:t>
       </w:r>
       <w:r>
         <w:rPr>
+          <w:rFonts w:ascii="Cambria" w:hAnsi="Cambria"/>
+        </w:rPr>
+        <w:t xml:space="preserve"> </w:t>
+      </w:r>
+      <w:r>
+        <w:rPr>
           <w:rFonts w:ascii="Cambria" w:hAnsi="Cambria" w:cs="Cambria"/>
           <w:color w:val="000000"/>
         </w:rPr>
@@ -2070,9 +2281,22 @@
       </w:r>
       <w:r>
         <w:rPr>
+          <w:rFonts w:ascii="Cambria" w:hAnsi="Cambria" w:cs="Cambria"/>
+          <w:color w:val="000000"/>
+        </w:rPr>
+        <w:t xml:space="preserve"> </w:t>
+      </w:r>
+      <w:r>
+        <w:rPr>
           <w:rFonts w:ascii="Cambria" w:hAnsi="Cambria"/>
         </w:rPr>
         <w:t>auditoryFindings.valveGreekMenu</w:t>
+      </w:r>
+      <w:r>
+        <w:rPr>
+          <w:rFonts w:ascii="Cambria" w:hAnsi="Cambria"/>
+        </w:rPr>
+        <w:t xml:space="preserve"> </w:t>
       </w:r>
       <w:r>
         <w:rPr>
@@ -2101,21 +2325,279 @@
           <w:rFonts w:ascii="Cambria" w:hAnsi="Cambria" w:cs="Cambria"/>
           <w:lang w:val="el-GR"/>
         </w:rPr>
+        <w:t>Δεν</w:t>
+      </w:r>
+      <w:r>
+        <w:rPr>
+          <w:rFonts w:ascii="Cambria" w:hAnsi="Cambria" w:cs="Cambria"/>
+        </w:rPr>
+        <w:t xml:space="preserve"> </w:t>
+      </w:r>
+      <w:r>
+        <w:rPr>
+          <w:rFonts w:ascii="Cambria" w:hAnsi="Cambria" w:cs="Cambria"/>
+          <w:lang w:val="el-GR"/>
+        </w:rPr>
+        <w:t>εντοπίζεται</w:t>
+      </w:r>
+      <w:r>
+        <w:rPr>
+          <w:rFonts w:ascii="Cambria" w:hAnsi="Cambria" w:cs="Cambria"/>
+        </w:rPr>
+        <w:t xml:space="preserve"> </w:t>
+      </w:r>
+      <w:r>
+        <w:rPr>
+          <w:rFonts w:ascii="Cambria" w:hAnsi="Cambria" w:cs="Cambria"/>
+          <w:lang w:val="el-GR"/>
+        </w:rPr>
+        <w:t>φύσημα</w:t>
+      </w:r>
+      <w:r>
+        <w:rPr>
+          <w:rFonts w:ascii="Cambria" w:hAnsi="Cambria" w:cs="Cambria"/>
+        </w:rPr>
+        <w:t xml:space="preserve"> </w:t>
+      </w:r>
+      <w:r>
+        <w:rPr>
+          <w:rFonts w:ascii="Cambria" w:hAnsi="Cambria" w:cs="Cambria"/>
+          <w:lang w:val="el-GR"/>
+        </w:rPr>
+        <w:t>ή</w:t>
+      </w:r>
+      <w:r>
+        <w:rPr>
+          <w:rFonts w:ascii="Cambria" w:hAnsi="Cambria" w:cs="Cambria"/>
+        </w:rPr>
+        <w:t xml:space="preserve"> </w:t>
+      </w:r>
+      <w:r>
+        <w:rPr>
+          <w:rFonts w:ascii="Cambria" w:hAnsi="Cambria" w:cs="Cambria"/>
+          <w:lang w:val="el-GR"/>
+        </w:rPr>
+        <w:t>άλλος</w:t>
+      </w:r>
+      <w:r>
+        <w:rPr>
+          <w:rFonts w:ascii="Cambria" w:hAnsi="Cambria" w:cs="Cambria"/>
+        </w:rPr>
+        <w:t xml:space="preserve"> </w:t>
+      </w:r>
+      <w:r>
+        <w:rPr>
+          <w:rFonts w:ascii="Cambria" w:hAnsi="Cambria" w:cs="Cambria"/>
+          <w:lang w:val="el-GR"/>
+        </w:rPr>
+        <w:t>παθολογικός</w:t>
+      </w:r>
+      <w:r>
+        <w:rPr>
+          <w:rFonts w:ascii="Cambria" w:hAnsi="Cambria" w:cs="Cambria"/>
+        </w:rPr>
+        <w:t xml:space="preserve"> </w:t>
+      </w:r>
+      <w:r>
+        <w:rPr>
+          <w:rFonts w:ascii="Cambria" w:hAnsi="Cambria" w:cs="Cambria"/>
+          <w:lang w:val="el-GR"/>
+        </w:rPr>
+        <w:t>ήχος</w:t>
+      </w:r>
+      <w:r>
+        <w:rPr>
+          <w:rFonts w:ascii="Cambria" w:hAnsi="Cambria" w:cs="Cambria"/>
+        </w:rPr>
+        <w:t>.</w:t>
+      </w:r>
+      <w:r>
+        <w:rPr>
+          <w:rFonts w:ascii="Cambria" w:hAnsi="Cambria" w:cs="Cambria"/>
+          <w:color w:val="000000"/>
+        </w:rPr>
+        <w:t> </w:t>
+      </w:r>
+      <w:r>
+        <w:rPr>
+          <w:rFonts w:ascii="Cambria" w:hAnsi="Cambria" w:cs="Cambria"/>
+          <w:color w:val="000000"/>
+        </w:rPr>
+        <w:t>{% endif %}</w:t>
+      </w:r>
+      <w:r>
+        <w:rPr>
+          <w:rFonts w:ascii="Cambria" w:hAnsi="Cambria" w:cs="Cambria"/>
+          <w:color w:val="000000"/>
+        </w:rPr>
+        <w:t>{% else %}</w:t>
+      </w:r>
+      <w:r>
+        <w:rPr>
+          <w:rFonts w:ascii="Cambria" w:hAnsi="Cambria" w:cs="Cambria"/>
+        </w:rPr>
+        <w:t xml:space="preserve">{% if </w:t>
+      </w:r>
+      <w:r>
+        <w:rPr>
+          <w:rFonts w:ascii="Cambria" w:hAnsi="Cambria"/>
+        </w:rPr>
+        <w:t>auditoryFindings %</w:t>
+      </w:r>
+      <w:r>
+        <w:rPr>
+          <w:rFonts w:ascii="Cambria" w:hAnsi="Cambria" w:cs="Cambria"/>
+          <w:color w:val="000000"/>
+        </w:rPr>
+        <w:t>}</w:t>
+      </w:r>
+      <w:r>
+        <w:rPr>
+          <w:rFonts w:ascii="Cambria" w:hAnsi="Cambria" w:cs="Cambria"/>
+          <w:color w:val="000000"/>
+        </w:rPr>
+        <w:t xml:space="preserve"> </w:t>
+      </w:r>
+      <w:bookmarkStart w:id="14" w:name="_Hlk34152275"/>
+      <w:r>
+        <w:rPr>
+          <w:rFonts w:ascii="Cambria" w:hAnsi="Cambria" w:cs="Cambria"/>
+          <w:color w:val="000000"/>
+        </w:rPr>
+        <w:t>{{</w:t>
+      </w:r>
+      <w:r>
+        <w:rPr>
+          <w:rFonts w:ascii="Cambria" w:hAnsi="Cambria" w:cs="Cambria"/>
+          <w:color w:val="000000"/>
+        </w:rPr>
+        <w:t xml:space="preserve"> </w:t>
+      </w:r>
+      <w:r>
+        <w:rPr>
+          <w:rFonts w:ascii="Cambria" w:hAnsi="Cambria"/>
+        </w:rPr>
+        <w:t>auditoryFindings.systolicGreekMenu</w:t>
+      </w:r>
+      <w:r>
+        <w:rPr>
+          <w:rFonts w:ascii="Cambria" w:hAnsi="Cambria"/>
+        </w:rPr>
+        <w:t xml:space="preserve"> </w:t>
+      </w:r>
+      <w:r>
+        <w:rPr>
+          <w:rFonts w:ascii="Cambria" w:hAnsi="Cambria" w:cs="Cambria"/>
+          <w:color w:val="000000"/>
+        </w:rPr>
+        <w:t>}}, {</w:t>
+      </w:r>
+      <w:r>
+        <w:rPr>
+          <w:rFonts w:ascii="Cambria" w:hAnsi="Cambria" w:cs="Cambria"/>
+          <w:color w:val="000000"/>
+        </w:rPr>
+        <w:t>{</w:t>
+      </w:r>
+      <w:r>
+        <w:rPr>
+          <w:rFonts w:ascii="Cambria" w:hAnsi="Cambria" w:cs="Cambria"/>
+          <w:color w:val="000000"/>
+        </w:rPr>
+        <w:t xml:space="preserve"> </w:t>
+      </w:r>
+      <w:r>
+        <w:rPr>
+          <w:rFonts w:ascii="Cambria" w:hAnsi="Cambria"/>
+        </w:rPr>
         <w:lastRenderedPageBreak/>
-        <w:t>Δεν</w:t>
-      </w:r>
-      <w:r>
-        <w:rPr>
-          <w:rFonts w:ascii="Cambria" w:hAnsi="Cambria" w:cs="Cambria"/>
-        </w:rPr>
-        <w:t xml:space="preserve"> </w:t>
-      </w:r>
-      <w:r>
-        <w:rPr>
-          <w:rFonts w:ascii="Cambria" w:hAnsi="Cambria" w:cs="Cambria"/>
-          <w:lang w:val="el-GR"/>
-        </w:rPr>
-        <w:t>εντοπίζεται</w:t>
+        <w:t>auditoryFindings.degreeGreekMenu</w:t>
+      </w:r>
+      <w:r>
+        <w:rPr>
+          <w:rFonts w:ascii="Cambria" w:hAnsi="Cambria"/>
+        </w:rPr>
+        <w:t xml:space="preserve"> </w:t>
+      </w:r>
+      <w:r>
+        <w:rPr>
+          <w:rFonts w:ascii="Cambria" w:hAnsi="Cambria" w:cs="Cambria"/>
+          <w:color w:val="000000"/>
+        </w:rPr>
+        <w:t>}}</w:t>
+      </w:r>
+      <w:r>
+        <w:rPr>
+          <w:rFonts w:ascii="Cambria" w:hAnsi="Cambria" w:cs="Cambria"/>
+          <w:color w:val="000000"/>
+        </w:rPr>
+        <w:t xml:space="preserve">, </w:t>
+      </w:r>
+      <w:r>
+        <w:rPr>
+          <w:rFonts w:ascii="Cambria" w:hAnsi="Cambria" w:cs="Cambria"/>
+          <w:color w:val="000000"/>
+        </w:rPr>
+        <w:t>{</w:t>
+      </w:r>
+      <w:r>
+        <w:rPr>
+          <w:rFonts w:ascii="Cambria" w:hAnsi="Cambria" w:cs="Cambria"/>
+          <w:color w:val="000000"/>
+        </w:rPr>
+        <w:t>{</w:t>
+      </w:r>
+      <w:r>
+        <w:rPr>
+          <w:rFonts w:ascii="Cambria" w:hAnsi="Cambria" w:cs="Cambria"/>
+          <w:color w:val="000000"/>
+        </w:rPr>
+        <w:t xml:space="preserve"> </w:t>
+      </w:r>
+      <w:r>
+        <w:rPr>
+          <w:rFonts w:ascii="Cambria" w:hAnsi="Cambria"/>
+        </w:rPr>
+        <w:t>auditoryFindings.</w:t>
+      </w:r>
+      <w:r>
+        <w:rPr>
+          <w:rFonts w:ascii="Cambria" w:hAnsi="Cambria"/>
+        </w:rPr>
+        <w:t>auscultation</w:t>
+      </w:r>
+      <w:r>
+        <w:rPr>
+          <w:rFonts w:ascii="Cambria" w:hAnsi="Cambria"/>
+        </w:rPr>
+        <w:t>GreekMenu</w:t>
+      </w:r>
+      <w:r>
+        <w:rPr>
+          <w:rFonts w:ascii="Cambria" w:hAnsi="Cambria"/>
+        </w:rPr>
+        <w:t xml:space="preserve"> </w:t>
+      </w:r>
+      <w:r>
+        <w:rPr>
+          <w:rFonts w:ascii="Cambria" w:hAnsi="Cambria" w:cs="Cambria"/>
+          <w:color w:val="000000"/>
+        </w:rPr>
+        <w:t>}}</w:t>
+      </w:r>
+      <w:r>
+        <w:rPr>
+          <w:rFonts w:ascii="Cambria" w:hAnsi="Cambria" w:cs="Cambria"/>
+          <w:color w:val="000000"/>
+        </w:rPr>
+        <w:t xml:space="preserve"> </w:t>
+      </w:r>
+      <w:r>
+        <w:rPr>
+          <w:rFonts w:ascii="Cambria" w:hAnsi="Cambria" w:cs="Cambria"/>
+          <w:lang w:val="el-GR"/>
+        </w:rPr>
+        <w:t>τύπου</w:t>
       </w:r>
       <w:r>
         <w:rPr>
@@ -2133,109 +2615,236 @@
       <w:r>
         <w:rPr>
           <w:rFonts w:ascii="Cambria" w:hAnsi="Cambria" w:cs="Cambria"/>
-        </w:rPr>
-        <w:t xml:space="preserve"> </w:t>
-      </w:r>
-      <w:r>
-        <w:rPr>
-          <w:rFonts w:ascii="Cambria" w:hAnsi="Cambria" w:cs="Cambria"/>
-          <w:lang w:val="el-GR"/>
-        </w:rPr>
-        <w:t>ή</w:t>
-      </w:r>
-      <w:r>
-        <w:rPr>
-          <w:rFonts w:ascii="Cambria" w:hAnsi="Cambria" w:cs="Cambria"/>
-        </w:rPr>
-        <w:t xml:space="preserve"> </w:t>
-      </w:r>
-      <w:r>
-        <w:rPr>
-          <w:rFonts w:ascii="Cambria" w:hAnsi="Cambria" w:cs="Cambria"/>
-          <w:lang w:val="el-GR"/>
-        </w:rPr>
-        <w:t>άλλος</w:t>
-      </w:r>
-      <w:r>
-        <w:rPr>
-          <w:rFonts w:ascii="Cambria" w:hAnsi="Cambria" w:cs="Cambria"/>
-        </w:rPr>
-        <w:t xml:space="preserve"> </w:t>
-      </w:r>
-      <w:r>
-        <w:rPr>
-          <w:rFonts w:ascii="Cambria" w:hAnsi="Cambria" w:cs="Cambria"/>
-          <w:lang w:val="el-GR"/>
-        </w:rPr>
-        <w:t>παθολογικός</w:t>
-      </w:r>
-      <w:r>
-        <w:rPr>
-          <w:rFonts w:ascii="Cambria" w:hAnsi="Cambria" w:cs="Cambria"/>
-        </w:rPr>
-        <w:t xml:space="preserve"> </w:t>
-      </w:r>
-      <w:r>
-        <w:rPr>
-          <w:rFonts w:ascii="Cambria" w:hAnsi="Cambria" w:cs="Cambria"/>
-          <w:lang w:val="el-GR"/>
-        </w:rPr>
-        <w:t>ήχος</w:t>
-      </w:r>
-      <w:r>
-        <w:rPr>
-          <w:rFonts w:ascii="Cambria" w:hAnsi="Cambria" w:cs="Cambria"/>
-        </w:rPr>
-        <w:t>.</w:t>
-      </w:r>
-      <w:r>
-        <w:rPr>
-          <w:rFonts w:ascii="Cambria" w:hAnsi="Cambria" w:cs="Cambria"/>
-          <w:color w:val="000000"/>
-        </w:rPr>
-        <w:t> </w:t>
-      </w:r>
-      <w:r>
-        <w:rPr>
-          <w:rFonts w:ascii="Cambria" w:hAnsi="Cambria" w:cs="Cambria"/>
-          <w:color w:val="000000"/>
-        </w:rPr>
-        <w:t>{% endif %}</w:t>
-      </w:r>
-      <w:r>
-        <w:rPr>
-          <w:rFonts w:ascii="Cambria" w:hAnsi="Cambria" w:cs="Cambria"/>
-          <w:color w:val="000000"/>
-        </w:rPr>
-        <w:t>{% else %}</w:t>
-      </w:r>
-      <w:r>
-        <w:rPr>
-          <w:rFonts w:ascii="Cambria" w:hAnsi="Cambria" w:cs="Cambria"/>
-        </w:rPr>
-        <w:t xml:space="preserve">{% if </w:t>
+          <w:color w:val="000000"/>
+        </w:rPr>
+        <w:t>,</w:t>
+      </w:r>
+      <w:r>
+        <w:rPr>
+          <w:rFonts w:ascii="Cambria" w:hAnsi="Cambria" w:cs="Cambria"/>
+          <w:color w:val="000000"/>
+        </w:rPr>
+        <w:t xml:space="preserve"> </w:t>
+      </w:r>
+      <w:r>
+        <w:rPr>
+          <w:rFonts w:ascii="Cambria" w:hAnsi="Cambria" w:cs="Cambria"/>
+          <w:lang w:val="el-GR"/>
+        </w:rPr>
+        <w:t>με</w:t>
+      </w:r>
+      <w:r>
+        <w:rPr>
+          <w:rFonts w:ascii="Cambria" w:hAnsi="Cambria" w:cs="Cambria"/>
+        </w:rPr>
+        <w:t xml:space="preserve"> </w:t>
+      </w:r>
+      <w:r>
+        <w:rPr>
+          <w:rFonts w:ascii="Cambria" w:hAnsi="Cambria" w:cs="Cambria"/>
+          <w:lang w:val="el-GR"/>
+        </w:rPr>
+        <w:t>σημείο</w:t>
+      </w:r>
+      <w:r>
+        <w:rPr>
+          <w:rFonts w:ascii="Cambria" w:hAnsi="Cambria" w:cs="Cambria"/>
+        </w:rPr>
+        <w:t xml:space="preserve"> </w:t>
+      </w:r>
+      <w:r>
+        <w:rPr>
+          <w:rFonts w:ascii="Cambria" w:hAnsi="Cambria" w:cs="Cambria"/>
+          <w:lang w:val="el-GR"/>
+        </w:rPr>
+        <w:t>μέγιστης</w:t>
+      </w:r>
+      <w:r>
+        <w:rPr>
+          <w:rFonts w:ascii="Cambria" w:hAnsi="Cambria" w:cs="Cambria"/>
+        </w:rPr>
+        <w:t xml:space="preserve"> </w:t>
+      </w:r>
+      <w:r>
+        <w:rPr>
+          <w:rFonts w:ascii="Cambria" w:hAnsi="Cambria" w:cs="Cambria"/>
+          <w:lang w:val="el-GR"/>
+        </w:rPr>
+        <w:t>ακροασιμότητας</w:t>
+      </w:r>
+      <w:r>
+        <w:rPr>
+          <w:rFonts w:ascii="Cambria" w:hAnsi="Cambria" w:cs="Cambria"/>
+        </w:rPr>
+        <w:t xml:space="preserve"> </w:t>
+      </w:r>
+      <w:r>
+        <w:rPr>
+          <w:rFonts w:ascii="Cambria" w:hAnsi="Cambria" w:cs="Cambria"/>
+          <w:lang w:val="el-GR"/>
+        </w:rPr>
+        <w:t>στο</w:t>
+      </w:r>
+      <w:r>
+        <w:rPr>
+          <w:rFonts w:ascii="Cambria" w:hAnsi="Cambria" w:cs="Cambria"/>
+          <w:color w:val="000000"/>
+        </w:rPr>
+        <w:t xml:space="preserve"> {</w:t>
+      </w:r>
+      <w:r>
+        <w:rPr>
+          <w:rFonts w:ascii="Cambria" w:hAnsi="Cambria" w:cs="Cambria"/>
+          <w:color w:val="000000"/>
+        </w:rPr>
+        <w:t>{</w:t>
+      </w:r>
+      <w:r>
+        <w:rPr>
+          <w:rFonts w:ascii="Cambria" w:hAnsi="Cambria" w:cs="Cambria"/>
+          <w:color w:val="000000"/>
+        </w:rPr>
+        <w:t xml:space="preserve"> </w:t>
       </w:r>
       <w:r>
         <w:rPr>
           <w:rFonts w:ascii="Cambria" w:hAnsi="Cambria"/>
         </w:rPr>
-        <w:t>auditoryFindings %</w:t>
-      </w:r>
-      <w:r>
-        <w:rPr>
-          <w:rFonts w:ascii="Cambria" w:hAnsi="Cambria" w:cs="Cambria"/>
-          <w:color w:val="000000"/>
-        </w:rPr>
-        <w:t>}</w:t>
-      </w:r>
-      <w:r>
-        <w:rPr>
-          <w:rFonts w:ascii="Cambria" w:hAnsi="Cambria" w:cs="Cambria"/>
-          <w:color w:val="000000"/>
-        </w:rPr>
-        <w:t xml:space="preserve"> </w:t>
-      </w:r>
-      <w:bookmarkStart w:id="13" w:name="_Hlk34152275"/>
+        <w:t>auditoryFindings.auditoryGreekMenu</w:t>
+      </w:r>
+      <w:r>
+        <w:rPr>
+          <w:rFonts w:ascii="Cambria" w:hAnsi="Cambria"/>
+        </w:rPr>
+        <w:t xml:space="preserve"> </w:t>
+      </w:r>
+      <w:r>
+        <w:rPr>
+          <w:rFonts w:ascii="Cambria" w:hAnsi="Cambria" w:cs="Cambria"/>
+          <w:color w:val="000000"/>
+        </w:rPr>
+        <w:t xml:space="preserve">}}, </w:t>
+      </w:r>
+      <w:r>
+        <w:rPr>
+          <w:rFonts w:ascii="Cambria" w:hAnsi="Cambria" w:cs="Cambria"/>
+          <w:lang w:val="el-GR"/>
+        </w:rPr>
+        <w:t>στην</w:t>
+      </w:r>
+      <w:r>
+        <w:rPr>
+          <w:rFonts w:ascii="Cambria" w:hAnsi="Cambria" w:cs="Cambria"/>
+          <w:color w:val="000000"/>
+        </w:rPr>
+        <w:t xml:space="preserve"> {{</w:t>
+      </w:r>
+      <w:r>
+        <w:rPr>
+          <w:rFonts w:ascii="Cambria" w:hAnsi="Cambria" w:cs="Cambria"/>
+          <w:color w:val="000000"/>
+        </w:rPr>
+        <w:t xml:space="preserve"> </w:t>
+      </w:r>
+      <w:r>
+        <w:rPr>
+          <w:rFonts w:ascii="Cambria" w:hAnsi="Cambria"/>
+        </w:rPr>
+        <w:t>auditoryFindings.heartGreekMenu</w:t>
+      </w:r>
+      <w:r>
+        <w:rPr>
+          <w:rFonts w:ascii="Cambria" w:hAnsi="Cambria"/>
+        </w:rPr>
+        <w:t xml:space="preserve"> </w:t>
+      </w:r>
+      <w:r>
+        <w:rPr>
+          <w:rFonts w:ascii="Cambria" w:hAnsi="Cambria" w:cs="Cambria"/>
+          <w:color w:val="000000"/>
+        </w:rPr>
+        <w:t>}}</w:t>
+      </w:r>
+      <w:r>
+        <w:rPr>
+          <w:rFonts w:ascii="Cambria" w:hAnsi="Cambria" w:cs="Cambria"/>
+          <w:color w:val="000000"/>
+        </w:rPr>
+        <w:t xml:space="preserve"> </w:t>
+      </w:r>
+      <w:r>
+        <w:rPr>
+          <w:rFonts w:ascii="Cambria" w:hAnsi="Cambria" w:cs="Cambria"/>
+          <w:lang w:val="el-GR"/>
+        </w:rPr>
+        <w:t>της</w:t>
+      </w:r>
+      <w:r>
+        <w:rPr>
+          <w:rFonts w:ascii="Cambria" w:hAnsi="Cambria" w:cs="Cambria"/>
+        </w:rPr>
+        <w:t xml:space="preserve"> </w:t>
+      </w:r>
+      <w:r>
+        <w:rPr>
+          <w:rFonts w:ascii="Cambria" w:hAnsi="Cambria" w:cs="Cambria"/>
+          <w:lang w:val="el-GR"/>
+        </w:rPr>
+        <w:t>καρδιάς</w:t>
+      </w:r>
+      <w:r>
+        <w:rPr>
+          <w:rFonts w:ascii="Cambria" w:hAnsi="Cambria" w:cs="Cambria"/>
+          <w:color w:val="000000"/>
+        </w:rPr>
+        <w:t>,</w:t>
+      </w:r>
+      <w:r>
+        <w:rPr>
+          <w:rFonts w:ascii="Cambria" w:hAnsi="Cambria" w:cs="Cambria"/>
+          <w:color w:val="000000"/>
+        </w:rPr>
+        <w:t xml:space="preserve"> </w:t>
+      </w:r>
+      <w:r>
+        <w:rPr>
+          <w:rFonts w:ascii="Cambria" w:hAnsi="Cambria" w:cs="Cambria"/>
+          <w:lang w:val="el-GR"/>
+        </w:rPr>
+        <w:t>στο</w:t>
+      </w:r>
+      <w:r>
+        <w:rPr>
+          <w:rFonts w:ascii="Cambria" w:hAnsi="Cambria" w:cs="Cambria"/>
+        </w:rPr>
+        <w:t xml:space="preserve"> </w:t>
+      </w:r>
+      <w:r>
+        <w:rPr>
+          <w:rFonts w:ascii="Cambria" w:hAnsi="Cambria" w:cs="Cambria"/>
+          <w:lang w:val="el-GR"/>
+        </w:rPr>
+        <w:t>ύψος</w:t>
+      </w:r>
+      <w:r>
+        <w:rPr>
+          <w:rFonts w:ascii="Cambria" w:hAnsi="Cambria" w:cs="Cambria"/>
+        </w:rPr>
+        <w:t xml:space="preserve"> </w:t>
+      </w:r>
+      <w:r>
+        <w:rPr>
+          <w:rFonts w:ascii="Cambria" w:hAnsi="Cambria" w:cs="Cambria"/>
+          <w:lang w:val="el-GR"/>
+        </w:rPr>
+        <w:t>της</w:t>
+      </w:r>
+      <w:r>
+        <w:rPr>
+          <w:rFonts w:ascii="Cambria" w:hAnsi="Cambria" w:cs="Cambria"/>
+        </w:rPr>
+        <w:t xml:space="preserve"> </w:t>
+      </w:r>
       <w:r>
         <w:rPr>
           <w:rFonts w:ascii="Cambria" w:hAnsi="Cambria" w:cs="Cambria"/>
@@ -2245,329 +2854,22 @@
       </w:r>
       <w:r>
         <w:rPr>
+          <w:rFonts w:ascii="Cambria" w:hAnsi="Cambria" w:cs="Cambria"/>
+          <w:color w:val="000000"/>
+        </w:rPr>
+        <w:t xml:space="preserve"> </w:t>
+      </w:r>
+      <w:r>
+        <w:rPr>
           <w:rFonts w:ascii="Cambria" w:hAnsi="Cambria"/>
         </w:rPr>
-        <w:t>auditoryFindings.systolicGreekMenu</w:t>
-      </w:r>
-      <w:r>
-        <w:rPr>
-          <w:rFonts w:ascii="Cambria" w:hAnsi="Cambria" w:cs="Cambria"/>
-          <w:color w:val="000000"/>
-        </w:rPr>
-        <w:t>}}, {</w:t>
-      </w:r>
-      <w:r>
-        <w:rPr>
-          <w:rFonts w:ascii="Cambria" w:hAnsi="Cambria" w:cs="Cambria"/>
-          <w:color w:val="000000"/>
-        </w:rPr>
-        <w:t>{</w:t>
+        <w:t>auditoryFindings.valveGreekMenu</w:t>
       </w:r>
       <w:r>
         <w:rPr>
           <w:rFonts w:ascii="Cambria" w:hAnsi="Cambria"/>
         </w:rPr>
-        <w:t>auditoryFindings.degreeGreekMenu</w:t>
-      </w:r>
-      <w:r>
-        <w:rPr>
-          <w:rFonts w:ascii="Cambria" w:hAnsi="Cambria" w:cs="Cambria"/>
-          <w:color w:val="000000"/>
-        </w:rPr>
-        <w:t>}}</w:t>
-      </w:r>
-      <w:r>
-        <w:rPr>
-          <w:rFonts w:ascii="Cambria" w:hAnsi="Cambria" w:cs="Cambria"/>
-          <w:color w:val="000000"/>
-        </w:rPr>
-        <w:t xml:space="preserve">, </w:t>
-      </w:r>
-      <w:r>
-        <w:rPr>
-          <w:rFonts w:ascii="Cambria" w:hAnsi="Cambria" w:cs="Cambria"/>
-          <w:color w:val="000000"/>
-        </w:rPr>
-        <w:t>{</w:t>
-      </w:r>
-      <w:r>
-        <w:rPr>
-          <w:rFonts w:ascii="Cambria" w:hAnsi="Cambria" w:cs="Cambria"/>
-          <w:color w:val="000000"/>
-        </w:rPr>
-        <w:t>{</w:t>
-      </w:r>
-      <w:r>
-        <w:rPr>
-          <w:rFonts w:ascii="Cambria" w:hAnsi="Cambria"/>
-        </w:rPr>
-        <w:t>auditoryFindings.</w:t>
-      </w:r>
-      <w:r>
-        <w:rPr>
-          <w:rFonts w:ascii="Cambria" w:hAnsi="Cambria"/>
-        </w:rPr>
-        <w:t>auscultation</w:t>
-      </w:r>
-      <w:r>
-        <w:rPr>
-          <w:rFonts w:ascii="Cambria" w:hAnsi="Cambria"/>
-        </w:rPr>
-        <w:t>GreekMenu</w:t>
-      </w:r>
-      <w:r>
-        <w:rPr>
-          <w:rFonts w:ascii="Cambria" w:hAnsi="Cambria" w:cs="Cambria"/>
-          <w:color w:val="000000"/>
-        </w:rPr>
-        <w:t>}}</w:t>
-      </w:r>
-      <w:r>
-        <w:rPr>
-          <w:rFonts w:ascii="Cambria" w:hAnsi="Cambria" w:cs="Cambria"/>
-          <w:color w:val="000000"/>
-        </w:rPr>
-        <w:t xml:space="preserve"> </w:t>
-      </w:r>
-      <w:r>
-        <w:rPr>
-          <w:rFonts w:ascii="Cambria" w:hAnsi="Cambria" w:cs="Cambria"/>
-          <w:lang w:val="el-GR"/>
-        </w:rPr>
-        <w:t>τύπου</w:t>
-      </w:r>
-      <w:r>
-        <w:rPr>
-          <w:rFonts w:ascii="Cambria" w:hAnsi="Cambria" w:cs="Cambria"/>
-        </w:rPr>
-        <w:t xml:space="preserve"> </w:t>
-      </w:r>
-      <w:r>
-        <w:rPr>
-          <w:rFonts w:ascii="Cambria" w:hAnsi="Cambria" w:cs="Cambria"/>
-          <w:lang w:val="el-GR"/>
-        </w:rPr>
-        <w:t>φύσημα</w:t>
-      </w:r>
-      <w:r>
-        <w:rPr>
-          <w:rFonts w:ascii="Cambria" w:hAnsi="Cambria" w:cs="Cambria"/>
-          <w:color w:val="000000"/>
-        </w:rPr>
-        <w:t>,</w:t>
-      </w:r>
-      <w:r>
-        <w:rPr>
-          <w:rFonts w:ascii="Cambria" w:hAnsi="Cambria" w:cs="Cambria"/>
-          <w:color w:val="000000"/>
-        </w:rPr>
-        <w:t xml:space="preserve"> </w:t>
-      </w:r>
-      <w:r>
-        <w:rPr>
-          <w:rFonts w:ascii="Cambria" w:hAnsi="Cambria" w:cs="Cambria"/>
-          <w:lang w:val="el-GR"/>
-        </w:rPr>
-        <w:t>με</w:t>
-      </w:r>
-      <w:r>
-        <w:rPr>
-          <w:rFonts w:ascii="Cambria" w:hAnsi="Cambria" w:cs="Cambria"/>
-        </w:rPr>
-        <w:t xml:space="preserve"> </w:t>
-      </w:r>
-      <w:r>
-        <w:rPr>
-          <w:rFonts w:ascii="Cambria" w:hAnsi="Cambria" w:cs="Cambria"/>
-          <w:lang w:val="el-GR"/>
-        </w:rPr>
-        <w:t>σημείο</w:t>
-      </w:r>
-      <w:r>
-        <w:rPr>
-          <w:rFonts w:ascii="Cambria" w:hAnsi="Cambria" w:cs="Cambria"/>
-        </w:rPr>
-        <w:t xml:space="preserve"> </w:t>
-      </w:r>
-      <w:r>
-        <w:rPr>
-          <w:rFonts w:ascii="Cambria" w:hAnsi="Cambria" w:cs="Cambria"/>
-          <w:lang w:val="el-GR"/>
-        </w:rPr>
-        <w:t>μέγιστης</w:t>
-      </w:r>
-      <w:r>
-        <w:rPr>
-          <w:rFonts w:ascii="Cambria" w:hAnsi="Cambria" w:cs="Cambria"/>
-        </w:rPr>
-        <w:t xml:space="preserve"> </w:t>
-      </w:r>
-      <w:r>
-        <w:rPr>
-          <w:rFonts w:ascii="Cambria" w:hAnsi="Cambria" w:cs="Cambria"/>
-          <w:lang w:val="el-GR"/>
-        </w:rPr>
-        <w:t>ακροασιμότητας</w:t>
-      </w:r>
-      <w:r>
-        <w:rPr>
-          <w:rFonts w:ascii="Cambria" w:hAnsi="Cambria" w:cs="Cambria"/>
-        </w:rPr>
-        <w:t xml:space="preserve"> </w:t>
-      </w:r>
-      <w:r>
-        <w:rPr>
-          <w:rFonts w:ascii="Cambria" w:hAnsi="Cambria" w:cs="Cambria"/>
-          <w:lang w:val="el-GR"/>
-        </w:rPr>
-        <w:t>στο</w:t>
-      </w:r>
-      <w:r>
-        <w:rPr>
-          <w:rFonts w:ascii="Cambria" w:hAnsi="Cambria" w:cs="Cambria"/>
-          <w:color w:val="000000"/>
-        </w:rPr>
-        <w:t xml:space="preserve"> {</w:t>
-      </w:r>
-      <w:r>
-        <w:rPr>
-          <w:rFonts w:ascii="Cambria" w:hAnsi="Cambria" w:cs="Cambria"/>
-          <w:color w:val="000000"/>
-        </w:rPr>
-        <w:t>{</w:t>
-      </w:r>
-      <w:r>
-        <w:rPr>
-          <w:rFonts w:ascii="Cambria" w:hAnsi="Cambria"/>
-        </w:rPr>
-        <w:t>auditoryFindings.auditoryGreekMenu</w:t>
-      </w:r>
-      <w:r>
-        <w:rPr>
-          <w:rFonts w:ascii="Cambria" w:hAnsi="Cambria" w:cs="Cambria"/>
-          <w:color w:val="000000"/>
-        </w:rPr>
-        <w:t xml:space="preserve">}}, </w:t>
-      </w:r>
-      <w:r>
-        <w:rPr>
-          <w:rFonts w:ascii="Cambria" w:hAnsi="Cambria" w:cs="Cambria"/>
-          <w:lang w:val="el-GR"/>
-        </w:rPr>
-        <w:t>στην</w:t>
-      </w:r>
-      <w:r>
-        <w:rPr>
-          <w:rFonts w:ascii="Cambria" w:hAnsi="Cambria" w:cs="Cambria"/>
-          <w:color w:val="000000"/>
-        </w:rPr>
-        <w:t xml:space="preserve"> {{</w:t>
-      </w:r>
-      <w:r>
-        <w:rPr>
-          <w:rFonts w:ascii="Cambria" w:hAnsi="Cambria"/>
-        </w:rPr>
-        <w:t>auditoryFindings.heartGreekMenu</w:t>
-      </w:r>
-      <w:r>
-        <w:rPr>
-          <w:rFonts w:ascii="Cambria" w:hAnsi="Cambria" w:cs="Cambria"/>
-          <w:color w:val="000000"/>
-        </w:rPr>
-        <w:t>}}</w:t>
-      </w:r>
-      <w:r>
-        <w:rPr>
-          <w:rFonts w:ascii="Cambria" w:hAnsi="Cambria" w:cs="Cambria"/>
-          <w:color w:val="000000"/>
-        </w:rPr>
-        <w:t xml:space="preserve"> </w:t>
-      </w:r>
-      <w:r>
-        <w:rPr>
-          <w:rFonts w:ascii="Cambria" w:hAnsi="Cambria" w:cs="Cambria"/>
-          <w:lang w:val="el-GR"/>
-        </w:rPr>
-        <w:t>της</w:t>
-      </w:r>
-      <w:r>
-        <w:rPr>
-          <w:rFonts w:ascii="Cambria" w:hAnsi="Cambria" w:cs="Cambria"/>
-        </w:rPr>
-        <w:t xml:space="preserve"> </w:t>
-      </w:r>
-      <w:r>
-        <w:rPr>
-          <w:rFonts w:ascii="Cambria" w:hAnsi="Cambria" w:cs="Cambria"/>
-          <w:lang w:val="el-GR"/>
-        </w:rPr>
-        <w:t>καρδιάς</w:t>
-      </w:r>
-      <w:r>
-        <w:rPr>
-          <w:rFonts w:ascii="Cambria" w:hAnsi="Cambria" w:cs="Cambria"/>
-          <w:color w:val="000000"/>
-        </w:rPr>
-        <w:t>,</w:t>
-      </w:r>
-      <w:r>
-        <w:rPr>
-          <w:rFonts w:ascii="Cambria" w:hAnsi="Cambria" w:cs="Cambria"/>
-          <w:color w:val="000000"/>
-        </w:rPr>
-        <w:t xml:space="preserve"> </w:t>
-      </w:r>
-      <w:r>
-        <w:rPr>
-          <w:rFonts w:ascii="Cambria" w:hAnsi="Cambria" w:cs="Cambria"/>
-          <w:lang w:val="el-GR"/>
-        </w:rPr>
-        <w:t>στο</w:t>
-      </w:r>
-      <w:r>
-        <w:rPr>
-          <w:rFonts w:ascii="Cambria" w:hAnsi="Cambria" w:cs="Cambria"/>
-        </w:rPr>
-        <w:t xml:space="preserve"> </w:t>
-      </w:r>
-      <w:r>
-        <w:rPr>
-          <w:rFonts w:ascii="Cambria" w:hAnsi="Cambria" w:cs="Cambria"/>
-          <w:lang w:val="el-GR"/>
-        </w:rPr>
-        <w:t>ύψος</w:t>
-      </w:r>
-      <w:r>
-        <w:rPr>
-          <w:rFonts w:ascii="Cambria" w:hAnsi="Cambria" w:cs="Cambria"/>
-        </w:rPr>
-        <w:t xml:space="preserve"> </w:t>
-      </w:r>
-      <w:r>
-        <w:rPr>
-          <w:rFonts w:ascii="Cambria" w:hAnsi="Cambria" w:cs="Cambria"/>
-          <w:lang w:val="el-GR"/>
-        </w:rPr>
-        <w:t>της</w:t>
-      </w:r>
-      <w:r>
-        <w:rPr>
-          <w:rFonts w:ascii="Cambria" w:hAnsi="Cambria" w:cs="Cambria"/>
-        </w:rPr>
-        <w:t xml:space="preserve"> </w:t>
-      </w:r>
-      <w:r>
-        <w:rPr>
-          <w:rFonts w:ascii="Cambria" w:hAnsi="Cambria" w:cs="Cambria"/>
-          <w:color w:val="000000"/>
-        </w:rPr>
-        <w:t>{{</w:t>
-      </w:r>
-      <w:r>
-        <w:rPr>
-          <w:rFonts w:ascii="Cambria" w:hAnsi="Cambria"/>
-        </w:rPr>
-        <w:t>auditoryFindings.valveGreekMenu</w:t>
+        <w:t xml:space="preserve"> </w:t>
       </w:r>
       <w:r>
         <w:rPr>
@@ -2576,7 +2878,7 @@
         </w:rPr>
         <w:t>}}.{% else %}</w:t>
       </w:r>
-      <w:bookmarkEnd w:id="13"/>
+      <w:bookmarkEnd w:id="14"/>
       <w:r>
         <w:rPr>
           <w:rFonts w:ascii="Cambria" w:hAnsi="Cambria" w:cs="Cambria"/>
@@ -2700,9 +3002,22 @@
       </w:r>
       <w:r>
         <w:rPr>
+          <w:rFonts w:ascii="Cambria" w:hAnsi="Cambria" w:cs="Cambria"/>
+          <w:lang w:val="en-US"/>
+        </w:rPr>
+        <w:t xml:space="preserve"> </w:t>
+      </w:r>
+      <w:r>
+        <w:rPr>
           <w:rFonts w:ascii="Cambria" w:hAnsi="Cambria"/>
         </w:rPr>
         <w:t>auditoryLung</w:t>
+      </w:r>
+      <w:r>
+        <w:rPr>
+          <w:rFonts w:ascii="Cambria" w:hAnsi="Cambria"/>
+        </w:rPr>
+        <w:t xml:space="preserve"> </w:t>
       </w:r>
       <w:r>
         <w:rPr>
@@ -2738,9 +3053,22 @@
       </w:r>
       <w:r>
         <w:rPr>
+          <w:rFonts w:ascii="Cambria" w:hAnsi="Cambria" w:cs="Cambria"/>
+          <w:lang w:val="en-US"/>
+        </w:rPr>
+        <w:t xml:space="preserve"> </w:t>
+      </w:r>
+      <w:r>
+        <w:rPr>
           <w:rFonts w:ascii="Cambria" w:hAnsi="Cambria"/>
         </w:rPr>
         <w:t>cough</w:t>
+      </w:r>
+      <w:r>
+        <w:rPr>
+          <w:rFonts w:ascii="Cambria" w:hAnsi="Cambria"/>
+        </w:rPr>
+        <w:t xml:space="preserve"> </w:t>
       </w:r>
       <w:r>
         <w:rPr>
@@ -2776,9 +3104,22 @@
       </w:r>
       <w:r>
         <w:rPr>
+          <w:rFonts w:ascii="Cambria" w:hAnsi="Cambria" w:cs="Cambria"/>
+          <w:lang w:val="en-US"/>
+        </w:rPr>
+        <w:t xml:space="preserve"> </w:t>
+      </w:r>
+      <w:r>
+        <w:rPr>
           <w:rFonts w:ascii="Cambria" w:hAnsi="Cambria"/>
         </w:rPr>
         <w:t>heartRate</w:t>
+      </w:r>
+      <w:r>
+        <w:rPr>
+          <w:rFonts w:ascii="Cambria" w:hAnsi="Cambria"/>
+        </w:rPr>
+        <w:t xml:space="preserve"> </w:t>
       </w:r>
       <w:r>
         <w:rPr>
@@ -2802,7 +3143,7 @@
           <w:rFonts w:ascii="Cambria" w:hAnsi="Cambria" w:cs="Cambria"/>
         </w:rPr>
       </w:pPr>
-      <w:bookmarkStart w:id="14" w:name="_Hlk19282453"/>
+      <w:bookmarkStart w:id="15" w:name="_Hlk19282453"/>
       <w:r>
         <w:rPr>
           <w:rFonts w:ascii="Cambria" w:hAnsi="Cambria" w:cs="Cambria"/>
@@ -2814,14 +3155,7 @@
         <w:rPr>
           <w:rFonts w:ascii="Cambria" w:hAnsi="Cambria"/>
         </w:rPr>
-        <w:t xml:space="preserve">mucous </w:t>
-      </w:r>
-      <w:proofErr w:type="gramStart"/>
-      <w:r>
-        <w:rPr>
-          <w:rFonts w:ascii="Cambria" w:hAnsi="Cambria"/>
-        </w:rPr>
-        <w:t>%</w:t>
+        <w:t>mucous %</w:t>
       </w:r>
       <w:r>
         <w:rPr>
@@ -2838,7 +3172,6 @@
         </w:rPr>
         <w:t>{</w:t>
       </w:r>
-      <w:proofErr w:type="gramEnd"/>
       <w:r>
         <w:rPr>
           <w:rFonts w:ascii="Cambria" w:hAnsi="Cambria" w:cs="Cambria"/>
@@ -2989,7 +3322,7 @@
           <w:rFonts w:ascii="Cambria" w:hAnsi="Cambria" w:cs="Cambria"/>
         </w:rPr>
       </w:pPr>
-      <w:bookmarkStart w:id="15" w:name="_Hlk19280949"/>
+      <w:bookmarkStart w:id="16" w:name="_Hlk19280949"/>
       <w:r>
         <w:rPr>
           <w:rFonts w:ascii="Cambria" w:hAnsi="Cambria" w:cs="Cambria"/>
@@ -3001,14 +3334,7 @@
         <w:rPr>
           <w:rFonts w:ascii="Cambria" w:hAnsi="Cambria"/>
         </w:rPr>
-        <w:t xml:space="preserve">dental </w:t>
-      </w:r>
-      <w:proofErr w:type="gramStart"/>
-      <w:r>
-        <w:rPr>
-          <w:rFonts w:ascii="Cambria" w:hAnsi="Cambria"/>
-        </w:rPr>
-        <w:t>%</w:t>
+        <w:t>dental %</w:t>
       </w:r>
       <w:r>
         <w:rPr>
@@ -3025,7 +3351,6 @@
         </w:rPr>
         <w:t>{</w:t>
       </w:r>
-      <w:proofErr w:type="gramEnd"/>
       <w:r>
         <w:rPr>
           <w:rFonts w:ascii="Cambria" w:hAnsi="Cambria" w:cs="Cambria"/>
@@ -3155,8 +3480,8 @@
         <w:t> {% endif %} {% endif %}</w:t>
       </w:r>
     </w:p>
-    <w:bookmarkEnd w:id="14"/>
     <w:bookmarkEnd w:id="15"/>
+    <w:bookmarkEnd w:id="16"/>
     <w:p>
       <w:pPr>
         <w:pStyle w:val="Header"/>
@@ -3183,9 +3508,22 @@
       </w:r>
       <w:r>
         <w:rPr>
+          <w:rFonts w:ascii="Cambria" w:hAnsi="Cambria" w:cs="Cambria"/>
+          <w:lang w:val="en-US"/>
+        </w:rPr>
+        <w:t xml:space="preserve"> </w:t>
+      </w:r>
+      <w:r>
+        <w:rPr>
           <w:rFonts w:ascii="Cambria" w:hAnsi="Cambria"/>
         </w:rPr>
         <w:t>bodyWeight</w:t>
+      </w:r>
+      <w:r>
+        <w:rPr>
+          <w:rFonts w:ascii="Cambria" w:hAnsi="Cambria"/>
+        </w:rPr>
+        <w:t xml:space="preserve"> </w:t>
       </w:r>
       <w:r>
         <w:rPr>
@@ -3228,21 +3566,34 @@
       </w:r>
       <w:r>
         <w:rPr>
+          <w:rFonts w:ascii="Cambria" w:hAnsi="Cambria" w:cs="Cambria"/>
+          <w:lang w:val="en-US"/>
+        </w:rPr>
+        <w:t xml:space="preserve"> </w:t>
+      </w:r>
+      <w:r>
+        <w:rPr>
           <w:rFonts w:ascii="Cambria" w:hAnsi="Cambria"/>
         </w:rPr>
         <w:t>lymph</w:t>
       </w:r>
       <w:r>
         <w:rPr>
+          <w:rFonts w:ascii="Cambria" w:hAnsi="Cambria"/>
+        </w:rPr>
+        <w:t xml:space="preserve"> </w:t>
+      </w:r>
+      <w:r>
+        <w:rPr>
           <w:rFonts w:ascii="Cambria" w:hAnsi="Cambria" w:cs="Cambria"/>
           <w:lang w:val="el-GR"/>
         </w:rPr>
         <w:t>}}</w:t>
       </w:r>
     </w:p>
-    <w:bookmarkEnd w:id="10"/>
     <w:bookmarkEnd w:id="11"/>
     <w:bookmarkEnd w:id="12"/>
+    <w:bookmarkEnd w:id="13"/>
     <w:p>
       <w:pPr>
         <w:pStyle w:val="Header"/>
@@ -3250,6 +3601,34 @@
           <w:tab w:val="clear" w:pos="4536"/>
           <w:tab w:val="clear" w:pos="9072"/>
         </w:tabs>
+        <w:rPr>
+          <w:rFonts w:ascii="Cambria" w:hAnsi="Cambria" w:cs="Cambria"/>
+          <w:lang w:val="el-GR"/>
+        </w:rPr>
+      </w:pPr>
+    </w:p>
+    <w:p>
+      <w:pPr>
+        <w:pStyle w:val="Header"/>
+        <w:tabs>
+          <w:tab w:val="clear" w:pos="4536"/>
+          <w:tab w:val="clear" w:pos="9072"/>
+        </w:tabs>
+        <w:jc w:val="both"/>
+        <w:rPr>
+          <w:rFonts w:ascii="Cambria" w:hAnsi="Cambria" w:cs="Cambria"/>
+          <w:lang w:val="el-GR"/>
+        </w:rPr>
+      </w:pPr>
+    </w:p>
+    <w:p>
+      <w:pPr>
+        <w:pStyle w:val="Header"/>
+        <w:tabs>
+          <w:tab w:val="clear" w:pos="4536"/>
+          <w:tab w:val="clear" w:pos="9072"/>
+        </w:tabs>
+        <w:jc w:val="both"/>
         <w:rPr>
           <w:rFonts w:ascii="Cambria" w:hAnsi="Cambria" w:cs="Cambria"/>
           <w:lang w:val="el-GR"/>
@@ -3417,7 +3796,7 @@
           <w:lang w:val="en-US"/>
         </w:rPr>
       </w:pPr>
-      <w:bookmarkStart w:id="16" w:name="_Hlk32765165"/>
+      <w:bookmarkStart w:id="17" w:name="_Hlk32765165"/>
       <w:r>
         <w:rPr>
           <w:rFonts w:ascii="Cambria" w:hAnsi="Cambria" w:cs="Cambria"/>
@@ -3425,1954 +3804,6 @@
           <w:lang w:val="en-US"/>
         </w:rPr>
         <w:t>{% if PDF %}</w:t>
-      </w:r>
-    </w:p>
-    <w:tbl>
-      <w:tblPr>
-        <w:tblW w:w="0" w:type="auto"/>
-        <w:tblLayout w:type="fixed"/>
-        <w:tblCellMar>
-          <w:left w:w="70" w:type="dxa"/>
-          <w:right w:w="70" w:type="dxa"/>
-        </w:tblCellMar>
-        <w:tblLook w:val="0000" w:firstRow="0" w:lastRow="0" w:firstColumn="0" w:lastColumn="0" w:noHBand="0" w:noVBand="0"/>
-      </w:tblPr>
-      <w:tblGrid>
-        <w:gridCol w:w="1630"/>
-        <w:gridCol w:w="1984"/>
-        <w:gridCol w:w="2126"/>
-        <w:gridCol w:w="3470"/>
-      </w:tblGrid>
-      <w:tr>
-        <w:tc>
-          <w:tcPr>
-            <w:tcW w:w="1630" w:type="dxa"/>
-            <w:shd w:val="clear" w:color="auto" w:fill="4F81BD"/>
-          </w:tcPr>
-          <w:bookmarkEnd w:id="16"/>
-          <w:p>
-            <w:pPr>
-              <w:pStyle w:val="Header"/>
-              <w:tabs>
-                <w:tab w:val="clear" w:pos="4536"/>
-                <w:tab w:val="clear" w:pos="9072"/>
-              </w:tabs>
-              <w:jc w:val="center"/>
-              <w:rPr>
-                <w:rFonts w:ascii="Cambria" w:hAnsi="Cambria" w:cs="Cambria"/>
-                <w:b/>
-                <w:bCs/>
-                <w:color w:val="FFFF99"/>
-                <w:lang w:val="el-GR"/>
-              </w:rPr>
-            </w:pPr>
-            <w:r>
-              <w:rPr>
-                <w:rFonts w:ascii="Cambria" w:hAnsi="Cambria" w:cs="Cambria"/>
-                <w:b/>
-                <w:bCs/>
-                <w:color w:val="FFFF99"/>
-                <w:lang w:val="el-GR"/>
-              </w:rPr>
-              <w:t>Παράμετροι</w:t>
-            </w:r>
-          </w:p>
-        </w:tc>
-        <w:tc>
-          <w:tcPr>
-            <w:tcW w:w="1984" w:type="dxa"/>
-            <w:shd w:val="clear" w:color="auto" w:fill="4F81BD"/>
-          </w:tcPr>
-          <w:p>
-            <w:pPr>
-              <w:pStyle w:val="Heading5"/>
-              <w:rPr>
-                <w:rFonts w:ascii="Cambria" w:hAnsi="Cambria" w:cs="Cambria"/>
-                <w:lang w:val="el-GR"/>
-              </w:rPr>
-            </w:pPr>
-          </w:p>
-        </w:tc>
-        <w:tc>
-          <w:tcPr>
-            <w:tcW w:w="2126" w:type="dxa"/>
-            <w:shd w:val="clear" w:color="auto" w:fill="4F81BD"/>
-          </w:tcPr>
-          <w:p>
-            <w:pPr>
-              <w:pStyle w:val="Header"/>
-              <w:tabs>
-                <w:tab w:val="clear" w:pos="4536"/>
-                <w:tab w:val="clear" w:pos="9072"/>
-              </w:tabs>
-              <w:rPr>
-                <w:rFonts w:ascii="Cambria" w:hAnsi="Cambria" w:cs="Cambria"/>
-                <w:b/>
-                <w:bCs/>
-                <w:color w:val="FFFF99"/>
-                <w:lang w:val="el-GR"/>
-              </w:rPr>
-            </w:pPr>
-            <w:r>
-              <w:rPr>
-                <w:rFonts w:ascii="Cambria" w:hAnsi="Cambria" w:cs="Cambria"/>
-                <w:b/>
-                <w:bCs/>
-                <w:color w:val="FFFF99"/>
-                <w:lang w:val="el-GR"/>
-              </w:rPr>
-              <w:t>Παράμετροι</w:t>
-            </w:r>
-          </w:p>
-        </w:tc>
-        <w:tc>
-          <w:tcPr>
-            <w:tcW w:w="3470" w:type="dxa"/>
-            <w:shd w:val="clear" w:color="auto" w:fill="4F81BD"/>
-          </w:tcPr>
-          <w:p>
-            <w:pPr>
-              <w:tabs>
-                <w:tab w:val="left" w:pos="264"/>
-              </w:tabs>
-              <w:rPr>
-                <w:rFonts w:ascii="Cambria" w:hAnsi="Cambria" w:cs="Cambria"/>
-                <w:b/>
-                <w:bCs/>
-                <w:color w:val="FF0000"/>
-                <w:lang w:val="el-GR"/>
-              </w:rPr>
-            </w:pPr>
-            <w:r>
-              <w:rPr>
-                <w:rFonts w:ascii="Cambria" w:hAnsi="Cambria" w:cs="Cambria"/>
-                <w:b/>
-                <w:bCs/>
-                <w:color w:val="FF0000"/>
-                <w:lang w:val="el-GR"/>
-              </w:rPr>
-              <w:tab/>
-            </w:r>
-          </w:p>
-        </w:tc>
-      </w:tr>
-      <w:tr>
-        <w:trPr>
-          <w:trHeight w:val="245"/>
-        </w:trPr>
-        <w:tc>
-          <w:tcPr>
-            <w:tcW w:w="1630" w:type="dxa"/>
-            <w:shd w:val="clear" w:color="auto" w:fill="EEECE1"/>
-          </w:tcPr>
-          <w:p>
-            <w:pPr>
-              <w:rPr>
-                <w:rFonts w:ascii="Cambria" w:hAnsi="Cambria" w:cs="Arabic Typesetting"/>
-              </w:rPr>
-            </w:pPr>
-            <w:r>
-              <w:rPr>
-                <w:rFonts w:ascii="Cambria" w:hAnsi="Cambria" w:cs="Arabic Typesetting"/>
-                <w:lang w:val="en-US"/>
-              </w:rPr>
-              <w:t>RVD</w:t>
-            </w:r>
-            <w:r>
-              <w:rPr>
-                <w:rFonts w:ascii="Cambria" w:hAnsi="Cambria" w:cs="Arabic Typesetting"/>
-              </w:rPr>
-              <w:t>d</w:t>
-            </w:r>
-          </w:p>
-        </w:tc>
-        <w:tc>
-          <w:tcPr>
-            <w:tcW w:w="1984" w:type="dxa"/>
-            <w:shd w:val="clear" w:color="auto" w:fill="EEECE1"/>
-          </w:tcPr>
-          <w:p>
-            <w:pPr>
-              <w:jc w:val="center"/>
-              <w:rPr>
-                <w:rFonts w:ascii="Cambria" w:hAnsi="Cambria"/>
-              </w:rPr>
-            </w:pPr>
-            <w:r>
-              <w:rPr>
-                <w:rFonts w:ascii="Cambria" w:hAnsi="Cambria" w:cs="Cambria"/>
-                <w:color w:val="808080"/>
-              </w:rPr>
-              <w:t xml:space="preserve">{% if </w:t>
-            </w:r>
-            <w:proofErr w:type="spellStart"/>
-            <w:r>
-              <w:rPr>
-                <w:rFonts w:ascii="Cambria" w:hAnsi="Cambria" w:cs="Cambria"/>
-                <w:color w:val="808080"/>
-              </w:rPr>
-              <w:t>PDF.RVDd</w:t>
-            </w:r>
-            <w:proofErr w:type="spellEnd"/>
-            <w:r>
-              <w:rPr>
-                <w:rFonts w:ascii="Cambria" w:hAnsi="Cambria" w:cs="Cambria"/>
-                <w:color w:val="808080"/>
-              </w:rPr>
-              <w:t xml:space="preserve"> %}{{</w:t>
-            </w:r>
-            <w:proofErr w:type="spellStart"/>
-            <w:r>
-              <w:rPr>
-                <w:rFonts w:ascii="Cambria" w:hAnsi="Cambria" w:cs="Cambria"/>
-                <w:color w:val="808080"/>
-              </w:rPr>
-              <w:t>PDF.RVDd</w:t>
-            </w:r>
-            <w:proofErr w:type="spellEnd"/>
-            <w:r>
-              <w:rPr>
-                <w:rFonts w:ascii="Cambria" w:hAnsi="Cambria" w:cs="Cambria"/>
-                <w:color w:val="808080"/>
-              </w:rPr>
-              <w:t>}}{% else %}7,8{% endif %} mm</w:t>
-            </w:r>
-          </w:p>
-        </w:tc>
-        <w:tc>
-          <w:tcPr>
-            <w:tcW w:w="2126" w:type="dxa"/>
-            <w:shd w:val="clear" w:color="auto" w:fill="EEECE1"/>
-          </w:tcPr>
-          <w:p>
-            <w:pPr>
-              <w:pStyle w:val="Header"/>
-              <w:tabs>
-                <w:tab w:val="clear" w:pos="4536"/>
-                <w:tab w:val="clear" w:pos="9072"/>
-              </w:tabs>
-              <w:rPr>
-                <w:rFonts w:ascii="Cambria" w:hAnsi="Cambria" w:cs="Cambria"/>
-              </w:rPr>
-            </w:pPr>
-            <w:r>
-              <w:rPr>
-                <w:rFonts w:ascii="Cambria" w:hAnsi="Cambria" w:cs="Cambria"/>
-              </w:rPr>
-              <w:t xml:space="preserve">Ao Vmax </w:t>
-            </w:r>
-          </w:p>
-        </w:tc>
-        <w:tc>
-          <w:tcPr>
-            <w:tcW w:w="3470" w:type="dxa"/>
-            <w:shd w:val="clear" w:color="auto" w:fill="EEECE1"/>
-          </w:tcPr>
-          <w:p>
-            <w:pPr>
-              <w:jc w:val="center"/>
-              <w:rPr>
-                <w:rFonts w:ascii="Cambria" w:hAnsi="Cambria"/>
-              </w:rPr>
-            </w:pPr>
-            <w:r>
-              <w:rPr>
-                <w:rFonts w:ascii="Cambria" w:hAnsi="Cambria" w:cs="Cambria"/>
-                <w:color w:val="808080"/>
-              </w:rPr>
-              <w:t xml:space="preserve">Vmax = {% if </w:t>
-            </w:r>
-            <w:proofErr w:type="spellStart"/>
-            <w:r>
-              <w:rPr>
-                <w:rFonts w:ascii="Cambria" w:hAnsi="Cambria" w:cs="Cambria"/>
-                <w:color w:val="808080"/>
-              </w:rPr>
-              <w:t>PDF.AoVmax</w:t>
-            </w:r>
-            <w:proofErr w:type="spellEnd"/>
-            <w:r>
-              <w:rPr>
-                <w:rFonts w:ascii="Cambria" w:hAnsi="Cambria" w:cs="Cambria"/>
-                <w:color w:val="808080"/>
-              </w:rPr>
-              <w:t xml:space="preserve"> %}{{</w:t>
-            </w:r>
-            <w:proofErr w:type="spellStart"/>
-            <w:r>
-              <w:rPr>
-                <w:rFonts w:ascii="Cambria" w:hAnsi="Cambria" w:cs="Cambria"/>
-                <w:color w:val="808080"/>
-              </w:rPr>
-              <w:t>PDF.AoVmax</w:t>
-            </w:r>
-            <w:proofErr w:type="spellEnd"/>
-            <w:r>
-              <w:rPr>
-                <w:rFonts w:ascii="Cambria" w:hAnsi="Cambria" w:cs="Cambria"/>
-                <w:color w:val="808080"/>
-              </w:rPr>
-              <w:t>}}{% else %}1,01{% endif %} m/s</w:t>
-            </w:r>
-          </w:p>
-        </w:tc>
-      </w:tr>
-      <w:tr>
-        <w:trPr>
-          <w:trHeight w:val="159"/>
-        </w:trPr>
-        <w:tc>
-          <w:tcPr>
-            <w:tcW w:w="1630" w:type="dxa"/>
-            <w:shd w:val="clear" w:color="auto" w:fill="EEECE1"/>
-          </w:tcPr>
-          <w:p>
-            <w:pPr>
-              <w:rPr>
-                <w:rFonts w:ascii="Cambria" w:hAnsi="Cambria" w:cs="Arabic Typesetting"/>
-              </w:rPr>
-            </w:pPr>
-            <w:r>
-              <w:rPr>
-                <w:rFonts w:ascii="Cambria" w:hAnsi="Cambria" w:cs="Arabic Typesetting"/>
-              </w:rPr>
-              <w:t>IVSd</w:t>
-            </w:r>
-          </w:p>
-        </w:tc>
-        <w:tc>
-          <w:tcPr>
-            <w:tcW w:w="1984" w:type="dxa"/>
-            <w:shd w:val="clear" w:color="auto" w:fill="EEECE1"/>
-          </w:tcPr>
-          <w:p>
-            <w:pPr>
-              <w:jc w:val="center"/>
-              <w:rPr>
-                <w:rFonts w:ascii="Cambria" w:hAnsi="Cambria"/>
-              </w:rPr>
-            </w:pPr>
-            <w:r>
-              <w:rPr>
-                <w:rFonts w:ascii="Cambria" w:hAnsi="Cambria" w:cs="Cambria"/>
-                <w:color w:val="808080"/>
-              </w:rPr>
-              <w:t xml:space="preserve">{% if </w:t>
-            </w:r>
-            <w:proofErr w:type="spellStart"/>
-            <w:r>
-              <w:rPr>
-                <w:rFonts w:ascii="Cambria" w:hAnsi="Cambria" w:cs="Cambria"/>
-                <w:color w:val="808080"/>
-              </w:rPr>
-              <w:t>PDF.IVSd</w:t>
-            </w:r>
-            <w:proofErr w:type="spellEnd"/>
-            <w:r>
-              <w:rPr>
-                <w:rFonts w:ascii="Cambria" w:hAnsi="Cambria" w:cs="Cambria"/>
-                <w:color w:val="808080"/>
-              </w:rPr>
-              <w:t xml:space="preserve"> %}{{</w:t>
-            </w:r>
-            <w:proofErr w:type="spellStart"/>
-            <w:r>
-              <w:rPr>
-                <w:rFonts w:ascii="Cambria" w:hAnsi="Cambria" w:cs="Cambria"/>
-                <w:color w:val="808080"/>
-              </w:rPr>
-              <w:t>PDF.IVSd</w:t>
-            </w:r>
-            <w:proofErr w:type="spellEnd"/>
-            <w:r>
-              <w:rPr>
-                <w:rFonts w:ascii="Cambria" w:hAnsi="Cambria" w:cs="Cambria"/>
-                <w:color w:val="808080"/>
-              </w:rPr>
-              <w:t>}}</w:t>
-            </w:r>
-            <w:r>
-              <w:rPr>
-                <w:rFonts w:ascii="Cambria" w:hAnsi="Cambria" w:cs="Cambria"/>
-                <w:color w:val="808080"/>
-              </w:rPr>
-              <w:t xml:space="preserve"> </w:t>
-            </w:r>
-            <w:r>
-              <w:rPr>
-                <w:rFonts w:ascii="Cambria" w:hAnsi="Cambria" w:cs="Cambria"/>
-                <w:color w:val="808080"/>
-              </w:rPr>
-              <w:t>{% else %}10,4</w:t>
-            </w:r>
-            <w:r>
-              <w:rPr>
-                <w:rFonts w:ascii="Cambria" w:hAnsi="Cambria" w:cs="Cambria"/>
-                <w:color w:val="808080"/>
-              </w:rPr>
-              <w:t xml:space="preserve"> </w:t>
-            </w:r>
-            <w:r>
-              <w:rPr>
-                <w:rFonts w:ascii="Cambria" w:hAnsi="Cambria" w:cs="Cambria"/>
-                <w:color w:val="808080"/>
-              </w:rPr>
-              <w:t xml:space="preserve">{% endif %} </w:t>
-            </w:r>
-            <w:r>
-              <w:rPr>
-                <w:rFonts w:ascii="Cambria" w:hAnsi="Cambria" w:cs="Cambria"/>
-                <w:color w:val="808080"/>
-                <w:lang w:val="nl-NL"/>
-              </w:rPr>
-              <w:t>mm</w:t>
-            </w:r>
-          </w:p>
-        </w:tc>
-        <w:tc>
-          <w:tcPr>
-            <w:tcW w:w="2126" w:type="dxa"/>
-            <w:shd w:val="clear" w:color="auto" w:fill="EEECE1"/>
-          </w:tcPr>
-          <w:p>
-            <w:pPr>
-              <w:pStyle w:val="Header"/>
-              <w:tabs>
-                <w:tab w:val="clear" w:pos="4536"/>
-                <w:tab w:val="clear" w:pos="9072"/>
-              </w:tabs>
-              <w:rPr>
-                <w:rFonts w:ascii="Cambria" w:hAnsi="Cambria" w:cs="Cambria"/>
-              </w:rPr>
-            </w:pPr>
-            <w:r>
-              <w:rPr>
-                <w:rFonts w:ascii="Cambria" w:hAnsi="Cambria" w:cs="Cambria"/>
-              </w:rPr>
-              <w:t>P Vmax</w:t>
-            </w:r>
-          </w:p>
-        </w:tc>
-        <w:tc>
-          <w:tcPr>
-            <w:tcW w:w="3470" w:type="dxa"/>
-            <w:shd w:val="clear" w:color="auto" w:fill="EEECE1"/>
-          </w:tcPr>
-          <w:p>
-            <w:pPr>
-              <w:jc w:val="center"/>
-              <w:rPr>
-                <w:rFonts w:ascii="Cambria" w:hAnsi="Cambria"/>
-              </w:rPr>
-            </w:pPr>
-            <w:r>
-              <w:rPr>
-                <w:rFonts w:ascii="Cambria" w:hAnsi="Cambria" w:cs="Cambria"/>
-                <w:color w:val="808080"/>
-              </w:rPr>
-              <w:t xml:space="preserve">Vmax = {% if </w:t>
-            </w:r>
-            <w:proofErr w:type="spellStart"/>
-            <w:r>
-              <w:rPr>
-                <w:rFonts w:ascii="Cambria" w:hAnsi="Cambria" w:cs="Cambria"/>
-                <w:color w:val="808080"/>
-              </w:rPr>
-              <w:t>PDF.PVmax</w:t>
-            </w:r>
-            <w:proofErr w:type="spellEnd"/>
-            <w:r>
-              <w:rPr>
-                <w:rFonts w:ascii="Cambria" w:hAnsi="Cambria" w:cs="Cambria"/>
-                <w:color w:val="808080"/>
-              </w:rPr>
-              <w:t xml:space="preserve"> %}{{</w:t>
-            </w:r>
-            <w:proofErr w:type="spellStart"/>
-            <w:r>
-              <w:rPr>
-                <w:rFonts w:ascii="Cambria" w:hAnsi="Cambria" w:cs="Cambria"/>
-                <w:color w:val="808080"/>
-              </w:rPr>
-              <w:t>PDF.PVmax</w:t>
-            </w:r>
-            <w:proofErr w:type="spellEnd"/>
-            <w:r>
-              <w:rPr>
-                <w:rFonts w:ascii="Cambria" w:hAnsi="Cambria" w:cs="Cambria"/>
-                <w:color w:val="808080"/>
-              </w:rPr>
-              <w:t xml:space="preserve"> }}{% else %}0,84{% endif %} m/s</w:t>
-            </w:r>
-          </w:p>
-        </w:tc>
-      </w:tr>
-      <w:tr>
-        <w:tc>
-          <w:tcPr>
-            <w:tcW w:w="1630" w:type="dxa"/>
-            <w:shd w:val="clear" w:color="auto" w:fill="EEECE1"/>
-          </w:tcPr>
-          <w:p>
-            <w:pPr>
-              <w:rPr>
-                <w:rFonts w:ascii="Cambria" w:hAnsi="Cambria" w:cs="Arabic Typesetting"/>
-              </w:rPr>
-            </w:pPr>
-            <w:r>
-              <w:rPr>
-                <w:rFonts w:ascii="Cambria" w:hAnsi="Cambria" w:cs="Arabic Typesetting"/>
-              </w:rPr>
-              <w:t>LVDd</w:t>
-            </w:r>
-          </w:p>
-        </w:tc>
-        <w:tc>
-          <w:tcPr>
-            <w:tcW w:w="1984" w:type="dxa"/>
-            <w:shd w:val="clear" w:color="auto" w:fill="EEECE1"/>
-          </w:tcPr>
-          <w:p>
-            <w:pPr>
-              <w:jc w:val="center"/>
-              <w:rPr>
-                <w:rFonts w:ascii="Cambria" w:hAnsi="Cambria"/>
-              </w:rPr>
-            </w:pPr>
-            <w:r>
-              <w:rPr>
-                <w:rFonts w:ascii="Cambria" w:hAnsi="Cambria" w:cs="Cambria"/>
-                <w:color w:val="808080"/>
-              </w:rPr>
-              <w:t xml:space="preserve">{% if </w:t>
-            </w:r>
-            <w:proofErr w:type="spellStart"/>
-            <w:r>
-              <w:rPr>
-                <w:rFonts w:ascii="Cambria" w:hAnsi="Cambria" w:cs="Cambria"/>
-                <w:color w:val="808080"/>
-              </w:rPr>
-              <w:t>PDF.LVDd</w:t>
-            </w:r>
-            <w:proofErr w:type="spellEnd"/>
-            <w:r>
-              <w:rPr>
-                <w:rFonts w:ascii="Cambria" w:hAnsi="Cambria" w:cs="Cambria"/>
-                <w:color w:val="808080"/>
-              </w:rPr>
-              <w:t xml:space="preserve"> %}{{</w:t>
-            </w:r>
-            <w:proofErr w:type="spellStart"/>
-            <w:r>
-              <w:rPr>
-                <w:rFonts w:ascii="Cambria" w:hAnsi="Cambria" w:cs="Cambria"/>
-                <w:color w:val="808080"/>
-              </w:rPr>
-              <w:t>PDF.LVDd</w:t>
-            </w:r>
-            <w:proofErr w:type="spellEnd"/>
-            <w:r>
-              <w:rPr>
-                <w:rFonts w:ascii="Cambria" w:hAnsi="Cambria" w:cs="Cambria"/>
-                <w:color w:val="808080"/>
-              </w:rPr>
-              <w:t>}}</w:t>
-            </w:r>
-            <w:r>
-              <w:rPr>
-                <w:rFonts w:ascii="Cambria" w:hAnsi="Cambria" w:cs="Cambria"/>
-                <w:color w:val="808080"/>
-              </w:rPr>
-              <w:t xml:space="preserve"> </w:t>
-            </w:r>
-            <w:r>
-              <w:rPr>
-                <w:rFonts w:ascii="Cambria" w:hAnsi="Cambria" w:cs="Cambria"/>
-                <w:color w:val="808080"/>
-              </w:rPr>
-              <w:t>{% else %}27{% endif %} mm</w:t>
-            </w:r>
-          </w:p>
-        </w:tc>
-        <w:tc>
-          <w:tcPr>
-            <w:tcW w:w="2126" w:type="dxa"/>
-            <w:shd w:val="clear" w:color="auto" w:fill="EEECE1"/>
-          </w:tcPr>
-          <w:p>
-            <w:pPr>
-              <w:pStyle w:val="Header"/>
-              <w:tabs>
-                <w:tab w:val="clear" w:pos="4536"/>
-                <w:tab w:val="clear" w:pos="9072"/>
-              </w:tabs>
-              <w:rPr>
-                <w:rFonts w:ascii="Cambria" w:hAnsi="Cambria" w:cs="Cambria"/>
-              </w:rPr>
-            </w:pPr>
-            <w:r>
-              <w:rPr>
-                <w:rFonts w:ascii="Cambria" w:hAnsi="Cambria" w:cs="Cambria"/>
-              </w:rPr>
-              <w:t>Ant</w:t>
-            </w:r>
-            <w:r>
-              <w:rPr>
-                <w:rFonts w:ascii="Cambria" w:hAnsi="Cambria" w:cs="Cambria"/>
-                <w:lang w:val="en-US"/>
-              </w:rPr>
-              <w:t>.</w:t>
-            </w:r>
-            <w:r>
-              <w:rPr>
-                <w:rFonts w:ascii="Cambria" w:hAnsi="Cambria" w:cs="Cambria"/>
-              </w:rPr>
-              <w:t xml:space="preserve"> mitral leaflet</w:t>
-            </w:r>
-          </w:p>
-        </w:tc>
-        <w:tc>
-          <w:tcPr>
-            <w:tcW w:w="3470" w:type="dxa"/>
-            <w:shd w:val="clear" w:color="auto" w:fill="EEECE1"/>
-          </w:tcPr>
-          <w:p>
-            <w:pPr>
-              <w:jc w:val="center"/>
-              <w:rPr>
-                <w:rFonts w:ascii="Cambria" w:hAnsi="Cambria"/>
-              </w:rPr>
-            </w:pPr>
-            <w:r>
-              <w:rPr>
-                <w:rFonts w:ascii="Cambria" w:eastAsia="Cambria" w:hAnsi="Cambria" w:cs="Cambria"/>
-                <w:color w:val="808080"/>
-                <w:lang w:val="el-GR"/>
-              </w:rPr>
-              <w:t>3,5</w:t>
-            </w:r>
-            <w:r>
-              <w:rPr>
-                <w:rFonts w:ascii="Cambria" w:eastAsia="Cambria" w:hAnsi="Cambria" w:cs="Cambria"/>
-                <w:color w:val="808080"/>
-              </w:rPr>
-              <w:t xml:space="preserve"> mm</w:t>
-            </w:r>
-          </w:p>
-        </w:tc>
-      </w:tr>
-      <w:tr>
-        <w:tc>
-          <w:tcPr>
-            <w:tcW w:w="1630" w:type="dxa"/>
-            <w:shd w:val="clear" w:color="auto" w:fill="EEECE1"/>
-          </w:tcPr>
-          <w:p>
-            <w:pPr>
-              <w:rPr>
-                <w:rFonts w:ascii="Cambria" w:hAnsi="Cambria" w:cs="Arabic Typesetting"/>
-              </w:rPr>
-            </w:pPr>
-            <w:r>
-              <w:rPr>
-                <w:rFonts w:ascii="Cambria" w:hAnsi="Cambria" w:cs="Arabic Typesetting"/>
-              </w:rPr>
-              <w:t>PWd</w:t>
-            </w:r>
-          </w:p>
-        </w:tc>
-        <w:tc>
-          <w:tcPr>
-            <w:tcW w:w="1984" w:type="dxa"/>
-            <w:shd w:val="clear" w:color="auto" w:fill="EEECE1"/>
-          </w:tcPr>
-          <w:p>
-            <w:pPr>
-              <w:jc w:val="center"/>
-              <w:rPr>
-                <w:rFonts w:ascii="Cambria" w:hAnsi="Cambria"/>
-              </w:rPr>
-            </w:pPr>
-            <w:r>
-              <w:rPr>
-                <w:rFonts w:ascii="Cambria" w:hAnsi="Cambria" w:cs="Cambria"/>
-                <w:color w:val="808080"/>
-              </w:rPr>
-              <w:t xml:space="preserve">{% if </w:t>
-            </w:r>
-            <w:proofErr w:type="spellStart"/>
-            <w:r>
-              <w:rPr>
-                <w:rFonts w:ascii="Cambria" w:hAnsi="Cambria" w:cs="Cambria"/>
-                <w:color w:val="808080"/>
-              </w:rPr>
-              <w:t>PDF.PWd</w:t>
-            </w:r>
-            <w:proofErr w:type="spellEnd"/>
-            <w:r>
-              <w:rPr>
-                <w:rFonts w:ascii="Cambria" w:hAnsi="Cambria" w:cs="Cambria"/>
-                <w:color w:val="808080"/>
-              </w:rPr>
-              <w:t xml:space="preserve"> %}{{</w:t>
-            </w:r>
-            <w:proofErr w:type="spellStart"/>
-            <w:r>
-              <w:rPr>
-                <w:rFonts w:ascii="Cambria" w:hAnsi="Cambria" w:cs="Cambria"/>
-                <w:color w:val="808080"/>
-              </w:rPr>
-              <w:t>PDF.PWd</w:t>
-            </w:r>
-            <w:proofErr w:type="spellEnd"/>
-            <w:r>
-              <w:rPr>
-                <w:rFonts w:ascii="Cambria" w:hAnsi="Cambria" w:cs="Cambria"/>
-                <w:color w:val="808080"/>
-              </w:rPr>
-              <w:t xml:space="preserve">}}{% else %}10,2{% endif %} </w:t>
-            </w:r>
-            <w:r>
-              <w:rPr>
-                <w:rFonts w:ascii="Cambria" w:hAnsi="Cambria" w:cs="Cambria"/>
-                <w:color w:val="808080"/>
-                <w:lang w:val="de-DE"/>
-              </w:rPr>
-              <w:t>mm</w:t>
-            </w:r>
-          </w:p>
-        </w:tc>
-        <w:tc>
-          <w:tcPr>
-            <w:tcW w:w="2126" w:type="dxa"/>
-            <w:shd w:val="clear" w:color="auto" w:fill="EEECE1"/>
-          </w:tcPr>
-          <w:p>
-            <w:pPr>
-              <w:pStyle w:val="Header"/>
-              <w:tabs>
-                <w:tab w:val="clear" w:pos="4536"/>
-                <w:tab w:val="clear" w:pos="9072"/>
-              </w:tabs>
-              <w:rPr>
-                <w:rFonts w:ascii="Cambria" w:hAnsi="Cambria" w:cs="Cambria"/>
-              </w:rPr>
-            </w:pPr>
-            <w:r>
-              <w:rPr>
-                <w:rFonts w:ascii="Cambria" w:hAnsi="Cambria" w:cs="Cambria"/>
-                <w:lang w:val="en-US"/>
-              </w:rPr>
-              <w:t>Post. mitral leaflet</w:t>
-            </w:r>
-          </w:p>
-        </w:tc>
-        <w:tc>
-          <w:tcPr>
-            <w:tcW w:w="3470" w:type="dxa"/>
-            <w:shd w:val="clear" w:color="auto" w:fill="EEECE1"/>
-          </w:tcPr>
-          <w:p>
-            <w:pPr>
-              <w:jc w:val="center"/>
-              <w:rPr>
-                <w:rFonts w:ascii="Cambria" w:hAnsi="Cambria"/>
-              </w:rPr>
-            </w:pPr>
-            <w:r>
-              <w:rPr>
-                <w:rFonts w:ascii="Cambria" w:eastAsia="Cambria" w:hAnsi="Cambria" w:cs="Cambria"/>
-                <w:color w:val="808080"/>
-                <w:lang w:val="el-GR"/>
-              </w:rPr>
-              <w:t>2,5</w:t>
-            </w:r>
-            <w:r>
-              <w:rPr>
-                <w:rFonts w:ascii="Cambria" w:eastAsia="Cambria" w:hAnsi="Cambria" w:cs="Cambria"/>
-                <w:color w:val="808080"/>
-              </w:rPr>
-              <w:t xml:space="preserve"> mm</w:t>
-            </w:r>
-          </w:p>
-        </w:tc>
-      </w:tr>
-      <w:tr>
-        <w:tc>
-          <w:tcPr>
-            <w:tcW w:w="1630" w:type="dxa"/>
-            <w:shd w:val="clear" w:color="auto" w:fill="EEECE1"/>
-          </w:tcPr>
-          <w:p>
-            <w:pPr>
-              <w:rPr>
-                <w:rFonts w:ascii="Cambria" w:hAnsi="Cambria" w:cs="Arabic Typesetting"/>
-              </w:rPr>
-            </w:pPr>
-            <w:r>
-              <w:rPr>
-                <w:rFonts w:ascii="Cambria" w:hAnsi="Cambria" w:cs="Arabic Typesetting"/>
-                <w:lang w:val="de-DE"/>
-              </w:rPr>
-              <w:t>IVSs</w:t>
-            </w:r>
-          </w:p>
-        </w:tc>
-        <w:tc>
-          <w:tcPr>
-            <w:tcW w:w="1984" w:type="dxa"/>
-            <w:shd w:val="clear" w:color="auto" w:fill="EEECE1"/>
-          </w:tcPr>
-          <w:p>
-            <w:pPr>
-              <w:jc w:val="center"/>
-              <w:rPr>
-                <w:rFonts w:ascii="Cambria" w:hAnsi="Cambria"/>
-              </w:rPr>
-            </w:pPr>
-            <w:r>
-              <w:rPr>
-                <w:rFonts w:ascii="Cambria" w:hAnsi="Cambria" w:cs="Cambria"/>
-                <w:color w:val="808080"/>
-              </w:rPr>
-              <w:t xml:space="preserve">{% if </w:t>
-            </w:r>
-            <w:proofErr w:type="spellStart"/>
-            <w:r>
-              <w:rPr>
-                <w:rFonts w:ascii="Cambria" w:hAnsi="Cambria" w:cs="Cambria"/>
-                <w:color w:val="808080"/>
-              </w:rPr>
-              <w:t>PDF.IVSs</w:t>
-            </w:r>
-            <w:proofErr w:type="spellEnd"/>
-            <w:r>
-              <w:rPr>
-                <w:rFonts w:ascii="Cambria" w:hAnsi="Cambria" w:cs="Cambria"/>
-                <w:color w:val="808080"/>
-              </w:rPr>
-              <w:t xml:space="preserve"> %}{{</w:t>
-            </w:r>
-            <w:proofErr w:type="spellStart"/>
-            <w:r>
-              <w:rPr>
-                <w:rFonts w:ascii="Cambria" w:hAnsi="Cambria" w:cs="Cambria"/>
-                <w:color w:val="808080"/>
-              </w:rPr>
-              <w:t>PDF.IVSs</w:t>
-            </w:r>
-            <w:proofErr w:type="spellEnd"/>
-            <w:r>
-              <w:rPr>
-                <w:rFonts w:ascii="Cambria" w:hAnsi="Cambria" w:cs="Cambria"/>
-                <w:color w:val="808080"/>
-              </w:rPr>
-              <w:t>}}</w:t>
-            </w:r>
-            <w:r>
-              <w:rPr>
-                <w:rFonts w:ascii="Cambria" w:hAnsi="Cambria" w:cs="Cambria"/>
-                <w:color w:val="808080"/>
-              </w:rPr>
-              <w:t xml:space="preserve"> </w:t>
-            </w:r>
-            <w:r>
-              <w:rPr>
-                <w:rFonts w:ascii="Cambria" w:hAnsi="Cambria" w:cs="Cambria"/>
-                <w:color w:val="808080"/>
-              </w:rPr>
-              <w:t>{% else %}13,1{% endif %} mm</w:t>
-            </w:r>
-          </w:p>
-        </w:tc>
-        <w:tc>
-          <w:tcPr>
-            <w:tcW w:w="2126" w:type="dxa"/>
-            <w:shd w:val="clear" w:color="auto" w:fill="EEECE1"/>
-          </w:tcPr>
-          <w:p>
-            <w:pPr>
-              <w:pStyle w:val="Header"/>
-              <w:tabs>
-                <w:tab w:val="clear" w:pos="4536"/>
-                <w:tab w:val="clear" w:pos="9072"/>
-              </w:tabs>
-              <w:rPr>
-                <w:rFonts w:ascii="Cambria" w:hAnsi="Cambria" w:cs="Cambria"/>
-              </w:rPr>
-            </w:pPr>
-            <w:r>
-              <w:rPr>
-                <w:rFonts w:ascii="Cambria" w:hAnsi="Cambria" w:cs="Cambria"/>
-              </w:rPr>
-              <w:t>Mitral E/A wave</w:t>
-            </w:r>
-          </w:p>
-        </w:tc>
-        <w:tc>
-          <w:tcPr>
-            <w:tcW w:w="3470" w:type="dxa"/>
-            <w:shd w:val="clear" w:color="auto" w:fill="EEECE1"/>
-          </w:tcPr>
-          <w:p>
-            <w:pPr>
-              <w:jc w:val="center"/>
-              <w:rPr>
-                <w:rFonts w:ascii="Cambria" w:hAnsi="Cambria"/>
-              </w:rPr>
-            </w:pPr>
-            <w:r>
-              <w:rPr>
-                <w:rFonts w:ascii="Cambria" w:hAnsi="Cambria" w:cs="Cambria"/>
-                <w:color w:val="808080"/>
-              </w:rPr>
-              <w:t xml:space="preserve">{% if </w:t>
-            </w:r>
-            <w:proofErr w:type="spellStart"/>
-            <w:r>
-              <w:rPr>
-                <w:rFonts w:ascii="Cambria" w:hAnsi="Cambria" w:cs="Cambria"/>
-                <w:color w:val="808080"/>
-              </w:rPr>
-              <w:t>PDF.MitralE</w:t>
-            </w:r>
-            <w:proofErr w:type="spellEnd"/>
-            <w:r>
-              <w:rPr>
-                <w:rFonts w:ascii="Cambria" w:hAnsi="Cambria" w:cs="Cambria"/>
-                <w:color w:val="808080"/>
-              </w:rPr>
-              <w:t xml:space="preserve"> %}{{</w:t>
-            </w:r>
-            <w:proofErr w:type="spellStart"/>
-            <w:r>
-              <w:rPr>
-                <w:rFonts w:ascii="Cambria" w:hAnsi="Cambria" w:cs="Cambria"/>
-                <w:color w:val="808080"/>
-              </w:rPr>
-              <w:t>PDF.MitralE</w:t>
-            </w:r>
-            <w:proofErr w:type="spellEnd"/>
-            <w:r>
-              <w:rPr>
-                <w:rFonts w:ascii="Cambria" w:hAnsi="Cambria" w:cs="Cambria"/>
-                <w:color w:val="808080"/>
-              </w:rPr>
-              <w:t xml:space="preserve">}}{% else %}0,75{% endif %}/{% if </w:t>
-            </w:r>
-            <w:proofErr w:type="spellStart"/>
-            <w:r>
-              <w:rPr>
-                <w:rFonts w:ascii="Cambria" w:hAnsi="Cambria" w:cs="Cambria"/>
-                <w:color w:val="808080"/>
-              </w:rPr>
-              <w:t>PDF.Awave</w:t>
-            </w:r>
-            <w:proofErr w:type="spellEnd"/>
-            <w:r>
-              <w:rPr>
-                <w:rFonts w:ascii="Cambria" w:hAnsi="Cambria" w:cs="Cambria"/>
-                <w:color w:val="808080"/>
-              </w:rPr>
-              <w:t xml:space="preserve"> %}{{</w:t>
-            </w:r>
-            <w:proofErr w:type="spellStart"/>
-            <w:r>
-              <w:rPr>
-                <w:rFonts w:ascii="Cambria" w:hAnsi="Cambria" w:cs="Cambria"/>
-                <w:color w:val="808080"/>
-              </w:rPr>
-              <w:t>PDF.Awave</w:t>
-            </w:r>
-            <w:proofErr w:type="spellEnd"/>
-            <w:r>
-              <w:rPr>
-                <w:rFonts w:ascii="Cambria" w:hAnsi="Cambria" w:cs="Cambria"/>
-                <w:color w:val="808080"/>
-              </w:rPr>
-              <w:t>}}</w:t>
-            </w:r>
-            <w:r>
-              <w:rPr>
-                <w:rFonts w:ascii="Cambria" w:hAnsi="Cambria" w:cs="Cambria"/>
-                <w:color w:val="808080"/>
-              </w:rPr>
-              <w:t xml:space="preserve"> </w:t>
-            </w:r>
-            <w:r>
-              <w:rPr>
-                <w:rFonts w:ascii="Cambria" w:hAnsi="Cambria" w:cs="Cambria"/>
-                <w:color w:val="808080"/>
-              </w:rPr>
-              <w:t>{% else %}0,82{% endif %}({% if PDF.MVEA %}{{</w:t>
-            </w:r>
-            <w:r>
-              <w:rPr>
-                <w:rFonts w:ascii="Cambria" w:hAnsi="Cambria" w:cs="Cambria"/>
-                <w:color w:val="808080"/>
-              </w:rPr>
-              <w:t xml:space="preserve"> </w:t>
-            </w:r>
-            <w:r>
-              <w:rPr>
-                <w:rFonts w:ascii="Cambria" w:hAnsi="Cambria" w:cs="Cambria"/>
-                <w:color w:val="808080"/>
-              </w:rPr>
-              <w:t>PDF.MVEA</w:t>
-            </w:r>
-            <w:r>
-              <w:rPr>
-                <w:rFonts w:ascii="Cambria" w:hAnsi="Cambria" w:cs="Cambria"/>
-                <w:color w:val="808080"/>
-              </w:rPr>
-              <w:t xml:space="preserve"> </w:t>
-            </w:r>
-            <w:r>
-              <w:rPr>
-                <w:rFonts w:ascii="Cambria" w:hAnsi="Cambria" w:cs="Cambria"/>
-                <w:color w:val="808080"/>
-              </w:rPr>
-              <w:t>}}{% else %}0,91{% endif %})</w:t>
-            </w:r>
-          </w:p>
-        </w:tc>
-      </w:tr>
-      <w:tr>
-        <w:tc>
-          <w:tcPr>
-            <w:tcW w:w="1630" w:type="dxa"/>
-            <w:shd w:val="clear" w:color="auto" w:fill="EEECE1"/>
-          </w:tcPr>
-          <w:p>
-            <w:pPr>
-              <w:rPr>
-                <w:rFonts w:ascii="Cambria" w:hAnsi="Cambria" w:cs="Arabic Typesetting"/>
-                <w:lang w:val="de-DE"/>
-              </w:rPr>
-            </w:pPr>
-            <w:r>
-              <w:rPr>
-                <w:rFonts w:ascii="Cambria" w:hAnsi="Cambria" w:cs="Arabic Typesetting"/>
-                <w:lang w:val="de-DE"/>
-              </w:rPr>
-              <w:t>LVDs</w:t>
-            </w:r>
-          </w:p>
-        </w:tc>
-        <w:tc>
-          <w:tcPr>
-            <w:tcW w:w="1984" w:type="dxa"/>
-            <w:shd w:val="clear" w:color="auto" w:fill="EEECE1"/>
-          </w:tcPr>
-          <w:p>
-            <w:pPr>
-              <w:jc w:val="center"/>
-              <w:rPr>
-                <w:rFonts w:ascii="Cambria" w:hAnsi="Cambria"/>
-              </w:rPr>
-            </w:pPr>
-            <w:r>
-              <w:rPr>
-                <w:rFonts w:ascii="Cambria" w:hAnsi="Cambria" w:cs="Cambria"/>
-                <w:color w:val="808080"/>
-              </w:rPr>
-              <w:t xml:space="preserve">{% if </w:t>
-            </w:r>
-            <w:proofErr w:type="spellStart"/>
-            <w:r>
-              <w:rPr>
-                <w:rFonts w:ascii="Cambria" w:hAnsi="Cambria" w:cs="Cambria"/>
-                <w:color w:val="808080"/>
-              </w:rPr>
-              <w:t>PDF.LVDs</w:t>
-            </w:r>
-            <w:proofErr w:type="spellEnd"/>
-            <w:r>
-              <w:rPr>
-                <w:rFonts w:ascii="Cambria" w:hAnsi="Cambria" w:cs="Cambria"/>
-                <w:color w:val="808080"/>
-              </w:rPr>
-              <w:t xml:space="preserve"> </w:t>
-            </w:r>
-            <w:r>
-              <w:rPr>
-                <w:rFonts w:ascii="Cambria" w:hAnsi="Cambria" w:cs="Cambria"/>
-                <w:color w:val="808080"/>
-              </w:rPr>
-              <w:lastRenderedPageBreak/>
-              <w:t>%}{{</w:t>
-            </w:r>
-            <w:proofErr w:type="spellStart"/>
-            <w:r>
-              <w:rPr>
-                <w:rFonts w:ascii="Cambria" w:hAnsi="Cambria" w:cs="Cambria"/>
-                <w:color w:val="808080"/>
-              </w:rPr>
-              <w:t>PDF.LVDs</w:t>
-            </w:r>
-            <w:proofErr w:type="spellEnd"/>
-            <w:r>
-              <w:rPr>
-                <w:rFonts w:ascii="Cambria" w:hAnsi="Cambria" w:cs="Cambria"/>
-                <w:color w:val="808080"/>
-              </w:rPr>
-              <w:t>}}{% else %}15,</w:t>
-            </w:r>
-            <w:r>
-              <w:rPr>
-                <w:rFonts w:ascii="Cambria" w:hAnsi="Cambria" w:cs="Cambria"/>
-                <w:color w:val="808080"/>
-                <w:lang w:val="de-DE"/>
-              </w:rPr>
-              <w:t>5</w:t>
-            </w:r>
-            <w:r>
-              <w:rPr>
-                <w:rFonts w:ascii="Cambria" w:hAnsi="Cambria" w:cs="Cambria"/>
-                <w:color w:val="808080"/>
-              </w:rPr>
-              <w:t>{% endif %} mm</w:t>
-            </w:r>
-          </w:p>
-        </w:tc>
-        <w:tc>
-          <w:tcPr>
-            <w:tcW w:w="2126" w:type="dxa"/>
-            <w:shd w:val="clear" w:color="auto" w:fill="EEECE1"/>
-          </w:tcPr>
-          <w:p>
-            <w:pPr>
-              <w:pStyle w:val="Header"/>
-              <w:tabs>
-                <w:tab w:val="clear" w:pos="4536"/>
-                <w:tab w:val="clear" w:pos="9072"/>
-              </w:tabs>
-              <w:rPr>
-                <w:rFonts w:ascii="Cambria" w:hAnsi="Cambria" w:cs="Cambria"/>
-              </w:rPr>
-            </w:pPr>
-            <w:r>
-              <w:rPr>
-                <w:rFonts w:ascii="Cambria" w:hAnsi="Cambria" w:cs="Cambria"/>
-              </w:rPr>
-              <w:lastRenderedPageBreak/>
-              <w:t>DT</w:t>
-            </w:r>
-          </w:p>
-        </w:tc>
-        <w:tc>
-          <w:tcPr>
-            <w:tcW w:w="3470" w:type="dxa"/>
-            <w:shd w:val="clear" w:color="auto" w:fill="EEECE1"/>
-          </w:tcPr>
-          <w:p>
-            <w:pPr>
-              <w:tabs>
-                <w:tab w:val="left" w:pos="1216"/>
-                <w:tab w:val="center" w:pos="1452"/>
-              </w:tabs>
-              <w:jc w:val="center"/>
-              <w:rPr>
-                <w:rFonts w:ascii="Cambria" w:hAnsi="Cambria"/>
-              </w:rPr>
-            </w:pPr>
-            <w:r>
-              <w:rPr>
-                <w:rFonts w:ascii="Cambria" w:hAnsi="Cambria" w:cs="Cambria"/>
-                <w:color w:val="808080"/>
-              </w:rPr>
-              <w:t xml:space="preserve">{% if PDF.DT %}{{PDF.DT }}{% </w:t>
-            </w:r>
-            <w:r>
-              <w:rPr>
-                <w:rFonts w:ascii="Cambria" w:hAnsi="Cambria" w:cs="Cambria"/>
-                <w:color w:val="808080"/>
-              </w:rPr>
-              <w:lastRenderedPageBreak/>
-              <w:t xml:space="preserve">else %}86{% endif %} ms </w:t>
-            </w:r>
-          </w:p>
-        </w:tc>
-      </w:tr>
-      <w:tr>
-        <w:tc>
-          <w:tcPr>
-            <w:tcW w:w="1630" w:type="dxa"/>
-            <w:shd w:val="clear" w:color="auto" w:fill="EEECE1"/>
-          </w:tcPr>
-          <w:p>
-            <w:pPr>
-              <w:rPr>
-                <w:rFonts w:ascii="Cambria" w:hAnsi="Cambria" w:cs="Arabic Typesetting"/>
-                <w:lang w:val="de-DE"/>
-              </w:rPr>
-            </w:pPr>
-            <w:r>
-              <w:rPr>
-                <w:rFonts w:ascii="Cambria" w:hAnsi="Cambria" w:cs="Arabic Typesetting"/>
-                <w:lang w:val="de-DE"/>
-              </w:rPr>
-              <w:lastRenderedPageBreak/>
-              <w:t>PWs</w:t>
-            </w:r>
-          </w:p>
-        </w:tc>
-        <w:tc>
-          <w:tcPr>
-            <w:tcW w:w="1984" w:type="dxa"/>
-            <w:shd w:val="clear" w:color="auto" w:fill="EEECE1"/>
-          </w:tcPr>
-          <w:p>
-            <w:pPr>
-              <w:jc w:val="center"/>
-              <w:rPr>
-                <w:rFonts w:ascii="Cambria" w:hAnsi="Cambria"/>
-              </w:rPr>
-            </w:pPr>
-            <w:r>
-              <w:rPr>
-                <w:rFonts w:ascii="Cambria" w:hAnsi="Cambria" w:cs="Cambria"/>
-                <w:color w:val="808080"/>
-              </w:rPr>
-              <w:t xml:space="preserve">{% if </w:t>
-            </w:r>
-            <w:proofErr w:type="spellStart"/>
-            <w:r>
-              <w:rPr>
-                <w:rFonts w:ascii="Cambria" w:hAnsi="Cambria" w:cs="Cambria"/>
-                <w:color w:val="808080"/>
-              </w:rPr>
-              <w:t>PDF.PWs</w:t>
-            </w:r>
-            <w:proofErr w:type="spellEnd"/>
-            <w:r>
-              <w:rPr>
-                <w:rFonts w:ascii="Cambria" w:hAnsi="Cambria" w:cs="Cambria"/>
-                <w:color w:val="808080"/>
-              </w:rPr>
-              <w:t xml:space="preserve"> %}{</w:t>
-            </w:r>
-            <w:proofErr w:type="gramStart"/>
-            <w:r>
-              <w:rPr>
-                <w:rFonts w:ascii="Cambria" w:hAnsi="Cambria" w:cs="Cambria"/>
-                <w:color w:val="808080"/>
-              </w:rPr>
-              <w:t>{</w:t>
-            </w:r>
-            <w:r>
-              <w:rPr>
-                <w:rFonts w:ascii="Cambria" w:hAnsi="Cambria" w:cs="Cambria"/>
-                <w:color w:val="808080"/>
-                <w:lang w:val="de-DE"/>
-              </w:rPr>
-              <w:t xml:space="preserve">  </w:t>
-            </w:r>
-            <w:proofErr w:type="spellStart"/>
-            <w:r>
-              <w:rPr>
-                <w:rFonts w:ascii="Cambria" w:hAnsi="Cambria" w:cs="Cambria"/>
-                <w:color w:val="808080"/>
-              </w:rPr>
-              <w:t>PDF.PWs</w:t>
-            </w:r>
-            <w:proofErr w:type="spellEnd"/>
-            <w:proofErr w:type="gramEnd"/>
-            <w:r>
-              <w:rPr>
-                <w:rFonts w:ascii="Cambria" w:hAnsi="Cambria" w:cs="Cambria"/>
-                <w:color w:val="808080"/>
-                <w:lang w:val="de-DE"/>
-              </w:rPr>
-              <w:t xml:space="preserve"> </w:t>
-            </w:r>
-            <w:r>
-              <w:rPr>
-                <w:rFonts w:ascii="Cambria" w:hAnsi="Cambria" w:cs="Cambria"/>
-                <w:color w:val="808080"/>
-              </w:rPr>
-              <w:t>}}</w:t>
-            </w:r>
-            <w:r>
-              <w:rPr>
-                <w:rFonts w:ascii="Cambria" w:hAnsi="Cambria" w:cs="Cambria"/>
-                <w:color w:val="808080"/>
-              </w:rPr>
-              <w:t xml:space="preserve"> </w:t>
-            </w:r>
-            <w:r>
-              <w:rPr>
-                <w:rFonts w:ascii="Cambria" w:hAnsi="Cambria" w:cs="Cambria"/>
-                <w:color w:val="808080"/>
-              </w:rPr>
-              <w:t>{% else %}</w:t>
-            </w:r>
-            <w:r>
-              <w:rPr>
-                <w:rFonts w:ascii="Cambria" w:hAnsi="Cambria" w:cs="Cambria"/>
-                <w:color w:val="808080"/>
-                <w:lang w:val="de-DE"/>
-              </w:rPr>
-              <w:t>12,6</w:t>
-            </w:r>
-            <w:r>
-              <w:rPr>
-                <w:rFonts w:ascii="Cambria" w:hAnsi="Cambria" w:cs="Cambria"/>
-                <w:color w:val="808080"/>
-                <w:lang w:val="de-DE"/>
-              </w:rPr>
-              <w:t xml:space="preserve"> </w:t>
-            </w:r>
-            <w:r>
-              <w:rPr>
-                <w:rFonts w:ascii="Cambria" w:hAnsi="Cambria" w:cs="Cambria"/>
-                <w:color w:val="808080"/>
-              </w:rPr>
-              <w:t>{% endif %}</w:t>
-            </w:r>
-            <w:r>
-              <w:rPr>
-                <w:rFonts w:ascii="Cambria" w:hAnsi="Cambria" w:cs="Cambria"/>
-                <w:color w:val="808080"/>
-                <w:lang w:val="de-DE"/>
-              </w:rPr>
-              <w:t>mm</w:t>
-            </w:r>
-          </w:p>
-        </w:tc>
-        <w:tc>
-          <w:tcPr>
-            <w:tcW w:w="2126" w:type="dxa"/>
-            <w:shd w:val="clear" w:color="auto" w:fill="EEECE1"/>
-          </w:tcPr>
-          <w:p>
-            <w:pPr>
-              <w:pStyle w:val="Header"/>
-              <w:tabs>
-                <w:tab w:val="clear" w:pos="4536"/>
-                <w:tab w:val="clear" w:pos="9072"/>
-              </w:tabs>
-              <w:rPr>
-                <w:rFonts w:ascii="Cambria" w:hAnsi="Cambria" w:cs="Cambria"/>
-              </w:rPr>
-            </w:pPr>
-            <w:r>
-              <w:rPr>
-                <w:rFonts w:ascii="Cambria" w:hAnsi="Cambria" w:cs="Cambria"/>
-                <w:lang w:val="de-DE"/>
-              </w:rPr>
-              <w:t>RA/LA</w:t>
-            </w:r>
-          </w:p>
-        </w:tc>
-        <w:tc>
-          <w:tcPr>
-            <w:tcW w:w="3470" w:type="dxa"/>
-            <w:shd w:val="clear" w:color="auto" w:fill="EEECE1"/>
-          </w:tcPr>
-          <w:p>
-            <w:pPr>
-              <w:jc w:val="center"/>
-              <w:rPr>
-                <w:rFonts w:ascii="Cambria" w:eastAsia="Cambria" w:hAnsi="Cambria" w:cs="Cambria"/>
-                <w:color w:val="808080"/>
-                <w:lang w:val="el-GR"/>
-              </w:rPr>
-            </w:pPr>
-            <w:r>
-              <w:rPr>
-                <w:rFonts w:ascii="Cambria" w:eastAsia="Cambria" w:hAnsi="Cambria" w:cs="Cambria"/>
-                <w:color w:val="808080"/>
-                <w:lang w:val="el-GR"/>
-              </w:rPr>
-              <w:t>0,9</w:t>
-            </w:r>
-          </w:p>
-        </w:tc>
-      </w:tr>
-      <w:tr>
-        <w:tc>
-          <w:tcPr>
-            <w:tcW w:w="1630" w:type="dxa"/>
-            <w:shd w:val="clear" w:color="auto" w:fill="EEECE1"/>
-          </w:tcPr>
-          <w:p>
-            <w:pPr>
-              <w:rPr>
-                <w:rFonts w:ascii="Cambria" w:hAnsi="Cambria" w:cs="Arabic Typesetting"/>
-                <w:lang w:val="de-DE"/>
-              </w:rPr>
-            </w:pPr>
-            <w:r>
-              <w:rPr>
-                <w:rFonts w:ascii="Cambria" w:hAnsi="Cambria" w:cs="Arabic Typesetting"/>
-                <w:lang w:val="de-DE"/>
-              </w:rPr>
-              <w:t>FS</w:t>
-            </w:r>
-          </w:p>
-        </w:tc>
-        <w:tc>
-          <w:tcPr>
-            <w:tcW w:w="1984" w:type="dxa"/>
-            <w:shd w:val="clear" w:color="auto" w:fill="EEECE1"/>
-          </w:tcPr>
-          <w:p>
-            <w:pPr>
-              <w:jc w:val="center"/>
-              <w:rPr>
-                <w:rFonts w:ascii="Cambria" w:hAnsi="Cambria"/>
-              </w:rPr>
-            </w:pPr>
-            <w:r>
-              <w:rPr>
-                <w:rFonts w:ascii="Cambria" w:hAnsi="Cambria" w:cs="Cambria"/>
-                <w:color w:val="808080"/>
-              </w:rPr>
-              <w:t>{% if PDF.FS %}{{ PDF.FS }}{% else %}</w:t>
-            </w:r>
-            <w:r>
-              <w:rPr>
-                <w:rFonts w:ascii="Cambria" w:hAnsi="Cambria" w:cs="Cambria"/>
-                <w:color w:val="808080"/>
-                <w:lang w:val="de-DE"/>
-              </w:rPr>
-              <w:t>43</w:t>
-            </w:r>
-            <w:r>
-              <w:rPr>
-                <w:rFonts w:ascii="Cambria" w:hAnsi="Cambria" w:cs="Cambria"/>
-                <w:color w:val="808080"/>
-              </w:rPr>
-              <w:t>{% endif %}</w:t>
-            </w:r>
-            <w:r>
-              <w:rPr>
-                <w:rFonts w:ascii="Cambria" w:hAnsi="Cambria" w:cs="Cambria"/>
-                <w:color w:val="808080"/>
-                <w:lang w:val="de-DE"/>
-              </w:rPr>
-              <w:t xml:space="preserve"> %</w:t>
-            </w:r>
-          </w:p>
-        </w:tc>
-        <w:tc>
-          <w:tcPr>
-            <w:tcW w:w="2126" w:type="dxa"/>
-            <w:shd w:val="clear" w:color="auto" w:fill="EEECE1"/>
-          </w:tcPr>
-          <w:p>
-            <w:pPr>
-              <w:pStyle w:val="Header"/>
-              <w:tabs>
-                <w:tab w:val="clear" w:pos="4536"/>
-                <w:tab w:val="clear" w:pos="9072"/>
-              </w:tabs>
-              <w:rPr>
-                <w:rFonts w:ascii="Cambria" w:hAnsi="Cambria" w:cs="Cambria"/>
-                <w:lang w:val="de-DE"/>
-              </w:rPr>
-            </w:pPr>
-            <w:r>
-              <w:rPr>
-                <w:rFonts w:ascii="Cambria" w:hAnsi="Cambria" w:cs="Cambria"/>
-                <w:lang w:val="de-DE"/>
-              </w:rPr>
-              <w:t>Mit.</w:t>
-            </w:r>
-            <w:r>
-              <w:rPr>
-                <w:rFonts w:ascii="Cambria" w:hAnsi="Cambria" w:cs="Cambria"/>
-                <w:lang w:val="en-US"/>
-              </w:rPr>
-              <w:t>r</w:t>
-            </w:r>
-            <w:r>
-              <w:rPr>
-                <w:rFonts w:ascii="Cambria" w:hAnsi="Cambria" w:cs="Cambria"/>
-                <w:lang w:val="de-DE"/>
-              </w:rPr>
-              <w:t>eg. Vmax</w:t>
-            </w:r>
-          </w:p>
-        </w:tc>
-        <w:tc>
-          <w:tcPr>
-            <w:tcW w:w="3470" w:type="dxa"/>
-            <w:shd w:val="clear" w:color="auto" w:fill="EEECE1"/>
-          </w:tcPr>
-          <w:p>
-            <w:pPr>
-              <w:jc w:val="center"/>
-              <w:rPr>
-                <w:rFonts w:ascii="Cambria" w:hAnsi="Cambria"/>
-              </w:rPr>
-            </w:pPr>
-            <w:r>
-              <w:rPr>
-                <w:rFonts w:ascii="Cambria" w:hAnsi="Cambria" w:cs="Cambria"/>
-                <w:color w:val="808080"/>
-              </w:rPr>
-              <w:t xml:space="preserve">{% if </w:t>
-            </w:r>
-            <w:proofErr w:type="spellStart"/>
-            <w:r>
-              <w:rPr>
-                <w:rFonts w:ascii="Cambria" w:hAnsi="Cambria" w:cs="Cambria"/>
-                <w:color w:val="808080"/>
-              </w:rPr>
-              <w:t>PDF.MRVmax</w:t>
-            </w:r>
-            <w:proofErr w:type="spellEnd"/>
-            <w:r>
-              <w:rPr>
-                <w:rFonts w:ascii="Cambria" w:hAnsi="Cambria" w:cs="Cambria"/>
-                <w:color w:val="808080"/>
-              </w:rPr>
-              <w:t xml:space="preserve"> %}{{</w:t>
-            </w:r>
-            <w:proofErr w:type="spellStart"/>
-            <w:r>
-              <w:rPr>
-                <w:rFonts w:ascii="Cambria" w:hAnsi="Cambria" w:cs="Cambria"/>
-                <w:color w:val="808080"/>
-              </w:rPr>
-              <w:t>PDF.MRVmax</w:t>
-            </w:r>
-            <w:proofErr w:type="spellEnd"/>
-            <w:r>
-              <w:rPr>
-                <w:rFonts w:ascii="Cambria" w:hAnsi="Cambria" w:cs="Cambria"/>
-                <w:color w:val="808080"/>
-              </w:rPr>
-              <w:t xml:space="preserve"> }}{% else %}</w:t>
-            </w:r>
-            <w:r>
-              <w:rPr>
-                <w:rFonts w:ascii="Cambria" w:hAnsi="Cambria" w:cs="Cambria"/>
-                <w:color w:val="808080"/>
-                <w:lang w:val="de-DE"/>
-              </w:rPr>
-              <w:t>-</w:t>
-            </w:r>
-            <w:r>
-              <w:rPr>
-                <w:rFonts w:ascii="Cambria" w:hAnsi="Cambria" w:cs="Cambria"/>
-                <w:color w:val="808080"/>
-              </w:rPr>
-              <w:t xml:space="preserve">{% endif %} </w:t>
-            </w:r>
-            <w:r>
-              <w:rPr>
-                <w:rFonts w:ascii="Cambria" w:hAnsi="Cambria" w:cs="Cambria"/>
-                <w:color w:val="808080"/>
-                <w:lang w:val="de-DE"/>
-              </w:rPr>
-              <w:t>m/s</w:t>
-            </w:r>
-          </w:p>
-        </w:tc>
-      </w:tr>
-      <w:tr>
-        <w:tc>
-          <w:tcPr>
-            <w:tcW w:w="1630" w:type="dxa"/>
-            <w:shd w:val="clear" w:color="auto" w:fill="EEECE1"/>
-          </w:tcPr>
-          <w:p>
-            <w:pPr>
-              <w:rPr>
-                <w:rFonts w:ascii="Cambria" w:hAnsi="Cambria" w:cs="Arabic Typesetting"/>
-                <w:lang w:val="de-DE"/>
-              </w:rPr>
-            </w:pPr>
-            <w:r>
-              <w:rPr>
-                <w:rFonts w:ascii="Cambria" w:hAnsi="Cambria" w:cs="Arabic Typesetting"/>
-                <w:lang w:val="en-US"/>
-              </w:rPr>
-              <w:t>LA</w:t>
-            </w:r>
-            <w:r>
-              <w:rPr>
-                <w:rFonts w:ascii="Cambria" w:hAnsi="Cambria" w:cs="Arabic Typesetting"/>
-              </w:rPr>
-              <w:t>- Ao</w:t>
-            </w:r>
-          </w:p>
-        </w:tc>
-        <w:tc>
-          <w:tcPr>
-            <w:tcW w:w="1984" w:type="dxa"/>
-            <w:shd w:val="clear" w:color="auto" w:fill="EEECE1"/>
-          </w:tcPr>
-          <w:p>
-            <w:pPr>
-              <w:jc w:val="center"/>
-              <w:rPr>
-                <w:rFonts w:ascii="Cambria" w:hAnsi="Cambria"/>
-              </w:rPr>
-            </w:pPr>
-            <w:r>
-              <w:rPr>
-                <w:rFonts w:ascii="Cambria" w:hAnsi="Cambria" w:cs="Cambria"/>
-                <w:color w:val="808080"/>
-              </w:rPr>
-              <w:t>{% if PDF.LA %}{{PDF.LA}}{% else %}</w:t>
-            </w:r>
-            <w:r>
-              <w:rPr>
-                <w:rFonts w:ascii="Cambria" w:hAnsi="Cambria" w:cs="Cambria"/>
-                <w:color w:val="808080"/>
-                <w:lang w:val="de-DE"/>
-              </w:rPr>
-              <w:t>19,7</w:t>
-            </w:r>
-            <w:r>
-              <w:rPr>
-                <w:rFonts w:ascii="Cambria" w:hAnsi="Cambria" w:cs="Cambria"/>
-                <w:color w:val="808080"/>
-              </w:rPr>
-              <w:t xml:space="preserve">{% endif %}-{% if </w:t>
-            </w:r>
-            <w:proofErr w:type="spellStart"/>
-            <w:r>
-              <w:rPr>
-                <w:rFonts w:ascii="Cambria" w:hAnsi="Cambria" w:cs="Cambria"/>
-                <w:color w:val="808080"/>
-              </w:rPr>
-              <w:t>PDF.Ao</w:t>
-            </w:r>
-            <w:proofErr w:type="spellEnd"/>
-            <w:r>
-              <w:rPr>
-                <w:rFonts w:ascii="Cambria" w:hAnsi="Cambria" w:cs="Cambria"/>
-                <w:color w:val="808080"/>
-              </w:rPr>
-              <w:t xml:space="preserve"> %}{{</w:t>
-            </w:r>
-            <w:proofErr w:type="spellStart"/>
-            <w:r>
-              <w:rPr>
-                <w:rFonts w:ascii="Cambria" w:hAnsi="Cambria" w:cs="Cambria"/>
-                <w:color w:val="808080"/>
-              </w:rPr>
-              <w:t>PDF.Ao</w:t>
-            </w:r>
-            <w:proofErr w:type="spellEnd"/>
-            <w:r>
-              <w:rPr>
-                <w:rFonts w:ascii="Cambria" w:hAnsi="Cambria" w:cs="Cambria"/>
-                <w:color w:val="808080"/>
-              </w:rPr>
-              <w:t>}}{% else %}1</w:t>
-            </w:r>
-            <w:r>
-              <w:rPr>
-                <w:rFonts w:ascii="Cambria" w:hAnsi="Cambria" w:cs="Cambria"/>
-                <w:color w:val="808080"/>
-                <w:lang w:val="de-DE"/>
-              </w:rPr>
-              <w:t>2,5</w:t>
-            </w:r>
-            <w:r>
-              <w:rPr>
-                <w:rFonts w:ascii="Cambria" w:hAnsi="Cambria" w:cs="Cambria"/>
-                <w:color w:val="808080"/>
-              </w:rPr>
-              <w:t>{% endif %}</w:t>
-            </w:r>
-            <w:r>
-              <w:rPr>
-                <w:rFonts w:ascii="Cambria" w:hAnsi="Cambria" w:cs="Cambria"/>
-                <w:color w:val="808080"/>
-                <w:lang w:val="de-DE"/>
-              </w:rPr>
-              <w:t xml:space="preserve"> mm</w:t>
-            </w:r>
-          </w:p>
-        </w:tc>
-        <w:tc>
-          <w:tcPr>
-            <w:tcW w:w="2126" w:type="dxa"/>
-            <w:shd w:val="clear" w:color="auto" w:fill="EEECE1"/>
-          </w:tcPr>
-          <w:p>
-            <w:pPr>
-              <w:pStyle w:val="Header"/>
-              <w:tabs>
-                <w:tab w:val="clear" w:pos="4536"/>
-                <w:tab w:val="clear" w:pos="9072"/>
-              </w:tabs>
-              <w:rPr>
-                <w:rFonts w:ascii="Cambria" w:hAnsi="Cambria" w:cs="Cambria"/>
-                <w:lang w:val="de-DE"/>
-              </w:rPr>
-            </w:pPr>
-            <w:r>
-              <w:rPr>
-                <w:rFonts w:ascii="Cambria" w:hAnsi="Cambria" w:cs="Cambria"/>
-                <w:lang w:val="de-DE"/>
-              </w:rPr>
-              <w:t>Tric. reg. Vmax</w:t>
-            </w:r>
-          </w:p>
-        </w:tc>
-        <w:tc>
-          <w:tcPr>
-            <w:tcW w:w="3470" w:type="dxa"/>
-            <w:shd w:val="clear" w:color="auto" w:fill="EEECE1"/>
-          </w:tcPr>
-          <w:p>
-            <w:pPr>
-              <w:jc w:val="center"/>
-              <w:rPr>
-                <w:rFonts w:ascii="Cambria" w:hAnsi="Cambria"/>
-              </w:rPr>
-            </w:pPr>
-            <w:r>
-              <w:rPr>
-                <w:rFonts w:ascii="Cambria" w:hAnsi="Cambria" w:cs="Cambria"/>
-                <w:color w:val="808080"/>
-              </w:rPr>
-              <w:t xml:space="preserve">{% if </w:t>
-            </w:r>
-            <w:proofErr w:type="spellStart"/>
-            <w:r>
-              <w:rPr>
-                <w:rFonts w:ascii="Cambria" w:hAnsi="Cambria" w:cs="Cambria"/>
-                <w:color w:val="808080"/>
-              </w:rPr>
-              <w:t>PDF.TRVmax</w:t>
-            </w:r>
-            <w:proofErr w:type="spellEnd"/>
-            <w:r>
-              <w:rPr>
-                <w:rFonts w:ascii="Cambria" w:hAnsi="Cambria" w:cs="Cambria"/>
-                <w:color w:val="808080"/>
-              </w:rPr>
-              <w:t xml:space="preserve"> %}{{</w:t>
-            </w:r>
-            <w:proofErr w:type="spellStart"/>
-            <w:r>
-              <w:rPr>
-                <w:rFonts w:ascii="Cambria" w:hAnsi="Cambria" w:cs="Cambria"/>
-                <w:color w:val="808080"/>
-              </w:rPr>
-              <w:t>PDF.TRVmax</w:t>
-            </w:r>
-            <w:proofErr w:type="spellEnd"/>
-            <w:r>
-              <w:rPr>
-                <w:rFonts w:ascii="Cambria" w:hAnsi="Cambria" w:cs="Cambria"/>
-                <w:color w:val="808080"/>
-              </w:rPr>
-              <w:t xml:space="preserve"> }}{% else %}</w:t>
-            </w:r>
-            <w:r>
-              <w:rPr>
-                <w:rFonts w:ascii="Cambria" w:hAnsi="Cambria" w:cs="Cambria"/>
-                <w:color w:val="808080"/>
-                <w:lang w:val="de-DE"/>
-              </w:rPr>
-              <w:t>-</w:t>
-            </w:r>
-            <w:r>
-              <w:rPr>
-                <w:rFonts w:ascii="Cambria" w:hAnsi="Cambria" w:cs="Cambria"/>
-                <w:color w:val="808080"/>
-              </w:rPr>
-              <w:t>{% endif %}</w:t>
-            </w:r>
-            <w:r>
-              <w:rPr>
-                <w:rFonts w:ascii="Cambria" w:hAnsi="Cambria" w:cs="Cambria"/>
-                <w:color w:val="808080"/>
-                <w:lang w:val="de-DE"/>
-              </w:rPr>
-              <w:t xml:space="preserve"> m/s</w:t>
-            </w:r>
-          </w:p>
-        </w:tc>
-      </w:tr>
-      <w:tr>
-        <w:tc>
-          <w:tcPr>
-            <w:tcW w:w="1630" w:type="dxa"/>
-            <w:shd w:val="clear" w:color="auto" w:fill="EEECE1"/>
-          </w:tcPr>
-          <w:p>
-            <w:pPr>
-              <w:rPr>
-                <w:rFonts w:ascii="Cambria" w:hAnsi="Cambria" w:cs="Arabic Typesetting"/>
-              </w:rPr>
-            </w:pPr>
-            <w:r>
-              <w:rPr>
-                <w:rFonts w:ascii="Cambria" w:hAnsi="Cambria" w:cs="Arabic Typesetting"/>
-                <w:lang w:val="de-DE"/>
-              </w:rPr>
-              <w:t>LA/Ao</w:t>
-            </w:r>
-          </w:p>
-        </w:tc>
-        <w:tc>
-          <w:tcPr>
-            <w:tcW w:w="1984" w:type="dxa"/>
-            <w:shd w:val="clear" w:color="auto" w:fill="EEECE1"/>
-          </w:tcPr>
-          <w:p>
-            <w:pPr>
-              <w:jc w:val="center"/>
-              <w:rPr>
-                <w:rFonts w:ascii="Cambria" w:hAnsi="Cambria"/>
-              </w:rPr>
-            </w:pPr>
-            <w:r>
-              <w:rPr>
-                <w:rFonts w:ascii="Cambria" w:hAnsi="Cambria" w:cs="Cambria"/>
-                <w:color w:val="808080"/>
-              </w:rPr>
-              <w:t xml:space="preserve">{% if </w:t>
-            </w:r>
-            <w:proofErr w:type="spellStart"/>
-            <w:r>
-              <w:rPr>
-                <w:rFonts w:ascii="Cambria" w:hAnsi="Cambria" w:cs="Cambria"/>
-                <w:color w:val="808080"/>
-              </w:rPr>
-              <w:t>PDF.LAAo</w:t>
-            </w:r>
-            <w:proofErr w:type="spellEnd"/>
-            <w:r>
-              <w:rPr>
-                <w:rFonts w:ascii="Cambria" w:hAnsi="Cambria" w:cs="Cambria"/>
-                <w:color w:val="808080"/>
-              </w:rPr>
-              <w:t xml:space="preserve"> %}</w:t>
-            </w:r>
-            <w:r>
-              <w:rPr>
-                <w:rFonts w:ascii="Cambria" w:hAnsi="Cambria" w:cs="Cambria"/>
-                <w:color w:val="808080"/>
-              </w:rPr>
-              <w:t xml:space="preserve"> </w:t>
-            </w:r>
-            <w:r>
-              <w:rPr>
-                <w:rFonts w:ascii="Cambria" w:hAnsi="Cambria" w:cs="Cambria"/>
-                <w:color w:val="808080"/>
-              </w:rPr>
-              <w:t>{{</w:t>
-            </w:r>
-            <w:proofErr w:type="spellStart"/>
-            <w:r>
-              <w:rPr>
-                <w:rFonts w:ascii="Cambria" w:hAnsi="Cambria" w:cs="Cambria"/>
-                <w:color w:val="808080"/>
-              </w:rPr>
-              <w:t>PDF.LAAo</w:t>
-            </w:r>
-            <w:proofErr w:type="spellEnd"/>
-            <w:r>
-              <w:rPr>
-                <w:rFonts w:ascii="Cambria" w:hAnsi="Cambria" w:cs="Cambria"/>
-                <w:color w:val="808080"/>
-              </w:rPr>
-              <w:t>}}</w:t>
-            </w:r>
-            <w:r>
-              <w:rPr>
-                <w:rFonts w:ascii="Cambria" w:hAnsi="Cambria" w:cs="Cambria"/>
-                <w:color w:val="808080"/>
-              </w:rPr>
-              <w:t xml:space="preserve"> </w:t>
-            </w:r>
-            <w:r>
-              <w:rPr>
-                <w:rFonts w:ascii="Cambria" w:hAnsi="Cambria" w:cs="Cambria"/>
-                <w:color w:val="808080"/>
-              </w:rPr>
-              <w:t>{% else %}1,58{% endif %}</w:t>
-            </w:r>
-          </w:p>
-        </w:tc>
-        <w:tc>
-          <w:tcPr>
-            <w:tcW w:w="2126" w:type="dxa"/>
-            <w:shd w:val="clear" w:color="auto" w:fill="EEECE1"/>
-          </w:tcPr>
-          <w:p>
-            <w:pPr>
-              <w:pStyle w:val="Header"/>
-              <w:tabs>
-                <w:tab w:val="clear" w:pos="4536"/>
-                <w:tab w:val="clear" w:pos="9072"/>
-              </w:tabs>
-              <w:rPr>
-                <w:rFonts w:ascii="Cambria" w:hAnsi="Cambria" w:cs="Cambria"/>
-                <w:lang w:val="de-DE"/>
-              </w:rPr>
-            </w:pPr>
-            <w:r>
-              <w:rPr>
-                <w:rFonts w:ascii="Cambria" w:hAnsi="Cambria" w:cs="Cambria"/>
-                <w:lang w:val="de-DE"/>
-              </w:rPr>
-              <w:t>PT/Ao</w:t>
-            </w:r>
-          </w:p>
-        </w:tc>
-        <w:tc>
-          <w:tcPr>
-            <w:tcW w:w="3470" w:type="dxa"/>
-            <w:shd w:val="clear" w:color="auto" w:fill="EEECE1"/>
-          </w:tcPr>
-          <w:p>
-            <w:pPr>
-              <w:jc w:val="center"/>
-              <w:rPr>
-                <w:rFonts w:ascii="Cambria" w:hAnsi="Cambria"/>
-              </w:rPr>
-            </w:pPr>
-            <w:r>
-              <w:rPr>
-                <w:rFonts w:ascii="Cambria" w:eastAsia="Cambria" w:hAnsi="Cambria" w:cs="Cambria"/>
-                <w:color w:val="808080"/>
-              </w:rPr>
-              <w:t>1</w:t>
-            </w:r>
-          </w:p>
-        </w:tc>
-      </w:tr>
-    </w:tbl>
-    <w:p>
-      <w:pPr>
-        <w:pStyle w:val="Header"/>
-        <w:tabs>
-          <w:tab w:val="clear" w:pos="4536"/>
-          <w:tab w:val="clear" w:pos="9072"/>
-        </w:tabs>
-        <w:jc w:val="both"/>
-        <w:rPr>
-          <w:rFonts w:ascii="Cambria" w:hAnsi="Cambria" w:cs="Cambria"/>
-          <w:lang w:val="en-US"/>
-        </w:rPr>
-      </w:pPr>
-      <w:bookmarkStart w:id="17" w:name="_Hlk30450254"/>
-      <w:r>
-        <w:rPr>
-          <w:rFonts w:ascii="Cambria" w:hAnsi="Cambria" w:cs="Cambria"/>
-          <w:lang w:val="el-GR"/>
-        </w:rPr>
-        <w:t>{</w:t>
-      </w:r>
-      <w:r>
-        <w:rPr>
-          <w:rFonts w:ascii="Cambria" w:hAnsi="Cambria" w:cs="Cambria"/>
-          <w:lang w:val="en-US"/>
-        </w:rPr>
-        <w:t>% else %}</w:t>
       </w:r>
     </w:p>
     <w:tbl>
@@ -5413,6 +3844,8 @@
                 <w:lang w:val="el-GR"/>
               </w:rPr>
             </w:pPr>
+            <w:bookmarkStart w:id="18" w:name="_Hlk71992368"/>
+            <w:bookmarkEnd w:id="17"/>
             <w:r>
               <w:rPr>
                 <w:rFonts w:ascii="Cambria" w:hAnsi="Cambria" w:cs="Cambria"/>
@@ -5541,6 +3974,1904 @@
           <w:p>
             <w:pPr>
               <w:jc w:val="center"/>
+              <w:rPr>
+                <w:rFonts w:ascii="Cambria" w:hAnsi="Cambria"/>
+              </w:rPr>
+            </w:pPr>
+            <w:r>
+              <w:rPr>
+                <w:rFonts w:ascii="Cambria" w:hAnsi="Cambria" w:cs="Cambria"/>
+                <w:color w:val="808080"/>
+              </w:rPr>
+              <w:t>{% if PDF.RVDd %}{{</w:t>
+            </w:r>
+            <w:r>
+              <w:rPr>
+                <w:rFonts w:ascii="Cambria" w:hAnsi="Cambria" w:cs="Cambria"/>
+                <w:color w:val="808080"/>
+              </w:rPr>
+              <w:t xml:space="preserve"> </w:t>
+            </w:r>
+            <w:r>
+              <w:rPr>
+                <w:rFonts w:ascii="Cambria" w:hAnsi="Cambria" w:cs="Cambria"/>
+                <w:color w:val="808080"/>
+              </w:rPr>
+              <w:t>PDF.RVDd</w:t>
+            </w:r>
+            <w:r>
+              <w:rPr>
+                <w:rFonts w:ascii="Cambria" w:hAnsi="Cambria" w:cs="Cambria"/>
+                <w:color w:val="808080"/>
+              </w:rPr>
+              <w:t xml:space="preserve"> </w:t>
+            </w:r>
+            <w:r>
+              <w:rPr>
+                <w:rFonts w:ascii="Cambria" w:hAnsi="Cambria" w:cs="Cambria"/>
+                <w:color w:val="808080"/>
+              </w:rPr>
+              <w:t>}}{% else %}7,8{% endif %} mm</w:t>
+            </w:r>
+          </w:p>
+        </w:tc>
+        <w:tc>
+          <w:tcPr>
+            <w:tcW w:w="2126" w:type="dxa"/>
+            <w:shd w:val="clear" w:color="auto" w:fill="EEECE1"/>
+          </w:tcPr>
+          <w:p>
+            <w:pPr>
+              <w:pStyle w:val="Header"/>
+              <w:tabs>
+                <w:tab w:val="clear" w:pos="4536"/>
+                <w:tab w:val="clear" w:pos="9072"/>
+              </w:tabs>
+              <w:rPr>
+                <w:rFonts w:ascii="Cambria" w:hAnsi="Cambria" w:cs="Cambria"/>
+              </w:rPr>
+            </w:pPr>
+            <w:r>
+              <w:rPr>
+                <w:rFonts w:ascii="Cambria" w:hAnsi="Cambria" w:cs="Cambria"/>
+              </w:rPr>
+              <w:t xml:space="preserve">Ao Vmax </w:t>
+            </w:r>
+          </w:p>
+        </w:tc>
+        <w:tc>
+          <w:tcPr>
+            <w:tcW w:w="3470" w:type="dxa"/>
+            <w:shd w:val="clear" w:color="auto" w:fill="EEECE1"/>
+          </w:tcPr>
+          <w:p>
+            <w:pPr>
+              <w:jc w:val="center"/>
+              <w:rPr>
+                <w:rFonts w:ascii="Cambria" w:hAnsi="Cambria"/>
+              </w:rPr>
+            </w:pPr>
+            <w:r>
+              <w:rPr>
+                <w:rFonts w:ascii="Cambria" w:hAnsi="Cambria" w:cs="Cambria"/>
+                <w:color w:val="808080"/>
+              </w:rPr>
+              <w:t>Vmax = {% if PDF.AoVmax %}{{</w:t>
+            </w:r>
+            <w:r>
+              <w:rPr>
+                <w:rFonts w:ascii="Cambria" w:hAnsi="Cambria" w:cs="Cambria"/>
+                <w:color w:val="808080"/>
+              </w:rPr>
+              <w:t xml:space="preserve"> </w:t>
+            </w:r>
+            <w:r>
+              <w:rPr>
+                <w:rFonts w:ascii="Cambria" w:hAnsi="Cambria" w:cs="Cambria"/>
+                <w:color w:val="808080"/>
+              </w:rPr>
+              <w:t>PDF.AoVmax</w:t>
+            </w:r>
+            <w:r>
+              <w:rPr>
+                <w:rFonts w:ascii="Cambria" w:hAnsi="Cambria" w:cs="Cambria"/>
+                <w:color w:val="808080"/>
+              </w:rPr>
+              <w:t xml:space="preserve"> </w:t>
+            </w:r>
+            <w:r>
+              <w:rPr>
+                <w:rFonts w:ascii="Cambria" w:hAnsi="Cambria" w:cs="Cambria"/>
+                <w:color w:val="808080"/>
+              </w:rPr>
+              <w:t>}}{% else %}1,01{% endif %} m/s</w:t>
+            </w:r>
+          </w:p>
+        </w:tc>
+      </w:tr>
+      <w:tr>
+        <w:trPr>
+          <w:trHeight w:val="159"/>
+        </w:trPr>
+        <w:tc>
+          <w:tcPr>
+            <w:tcW w:w="1630" w:type="dxa"/>
+            <w:shd w:val="clear" w:color="auto" w:fill="EEECE1"/>
+          </w:tcPr>
+          <w:p>
+            <w:pPr>
+              <w:rPr>
+                <w:rFonts w:ascii="Cambria" w:hAnsi="Cambria" w:cs="Arabic Typesetting"/>
+              </w:rPr>
+            </w:pPr>
+            <w:r>
+              <w:rPr>
+                <w:rFonts w:ascii="Cambria" w:hAnsi="Cambria" w:cs="Arabic Typesetting"/>
+              </w:rPr>
+              <w:t>IVSd</w:t>
+            </w:r>
+          </w:p>
+        </w:tc>
+        <w:tc>
+          <w:tcPr>
+            <w:tcW w:w="1984" w:type="dxa"/>
+            <w:shd w:val="clear" w:color="auto" w:fill="EEECE1"/>
+          </w:tcPr>
+          <w:p>
+            <w:pPr>
+              <w:jc w:val="center"/>
+              <w:rPr>
+                <w:rFonts w:ascii="Cambria" w:hAnsi="Cambria"/>
+              </w:rPr>
+            </w:pPr>
+            <w:r>
+              <w:rPr>
+                <w:rFonts w:ascii="Cambria" w:hAnsi="Cambria" w:cs="Cambria"/>
+                <w:color w:val="808080"/>
+              </w:rPr>
+              <w:t>{% if PDF.IVSd %}{{</w:t>
+            </w:r>
+            <w:r>
+              <w:rPr>
+                <w:rFonts w:ascii="Cambria" w:hAnsi="Cambria" w:cs="Cambria"/>
+                <w:color w:val="808080"/>
+              </w:rPr>
+              <w:t xml:space="preserve"> </w:t>
+            </w:r>
+            <w:r>
+              <w:rPr>
+                <w:rFonts w:ascii="Cambria" w:hAnsi="Cambria" w:cs="Cambria"/>
+                <w:color w:val="808080"/>
+              </w:rPr>
+              <w:t>PDF.IVSd</w:t>
+            </w:r>
+            <w:r>
+              <w:rPr>
+                <w:rFonts w:ascii="Cambria" w:hAnsi="Cambria" w:cs="Cambria"/>
+                <w:color w:val="808080"/>
+              </w:rPr>
+              <w:t xml:space="preserve"> </w:t>
+            </w:r>
+            <w:r>
+              <w:rPr>
+                <w:rFonts w:ascii="Cambria" w:hAnsi="Cambria" w:cs="Cambria"/>
+                <w:color w:val="808080"/>
+              </w:rPr>
+              <w:t>}}</w:t>
+            </w:r>
+            <w:r>
+              <w:rPr>
+                <w:rFonts w:ascii="Cambria" w:hAnsi="Cambria" w:cs="Cambria"/>
+                <w:color w:val="808080"/>
+              </w:rPr>
+              <w:t xml:space="preserve"> </w:t>
+            </w:r>
+            <w:r>
+              <w:rPr>
+                <w:rFonts w:ascii="Cambria" w:hAnsi="Cambria" w:cs="Cambria"/>
+                <w:color w:val="808080"/>
+              </w:rPr>
+              <w:t>{% else %}10,4</w:t>
+            </w:r>
+            <w:r>
+              <w:rPr>
+                <w:rFonts w:ascii="Cambria" w:hAnsi="Cambria" w:cs="Cambria"/>
+                <w:color w:val="808080"/>
+              </w:rPr>
+              <w:t xml:space="preserve"> </w:t>
+            </w:r>
+            <w:r>
+              <w:rPr>
+                <w:rFonts w:ascii="Cambria" w:hAnsi="Cambria" w:cs="Cambria"/>
+                <w:color w:val="808080"/>
+              </w:rPr>
+              <w:t>{% endif %}</w:t>
+            </w:r>
+            <w:r>
+              <w:rPr>
+                <w:rFonts w:ascii="Cambria" w:hAnsi="Cambria" w:cs="Cambria"/>
+                <w:color w:val="808080"/>
+                <w:lang w:val="nl-NL"/>
+              </w:rPr>
+              <w:t>mm</w:t>
+            </w:r>
+          </w:p>
+        </w:tc>
+        <w:tc>
+          <w:tcPr>
+            <w:tcW w:w="2126" w:type="dxa"/>
+            <w:shd w:val="clear" w:color="auto" w:fill="EEECE1"/>
+          </w:tcPr>
+          <w:p>
+            <w:pPr>
+              <w:pStyle w:val="Header"/>
+              <w:tabs>
+                <w:tab w:val="clear" w:pos="4536"/>
+                <w:tab w:val="clear" w:pos="9072"/>
+              </w:tabs>
+              <w:rPr>
+                <w:rFonts w:ascii="Cambria" w:hAnsi="Cambria" w:cs="Cambria"/>
+              </w:rPr>
+            </w:pPr>
+            <w:r>
+              <w:rPr>
+                <w:rFonts w:ascii="Cambria" w:hAnsi="Cambria" w:cs="Cambria"/>
+              </w:rPr>
+              <w:t>P Vmax</w:t>
+            </w:r>
+          </w:p>
+        </w:tc>
+        <w:tc>
+          <w:tcPr>
+            <w:tcW w:w="3470" w:type="dxa"/>
+            <w:shd w:val="clear" w:color="auto" w:fill="EEECE1"/>
+          </w:tcPr>
+          <w:p>
+            <w:pPr>
+              <w:jc w:val="center"/>
+              <w:rPr>
+                <w:rFonts w:ascii="Cambria" w:hAnsi="Cambria"/>
+              </w:rPr>
+            </w:pPr>
+            <w:r>
+              <w:rPr>
+                <w:rFonts w:ascii="Cambria" w:hAnsi="Cambria" w:cs="Cambria"/>
+                <w:color w:val="808080"/>
+              </w:rPr>
+              <w:t>Vmax = {% if PDF.PVmax %}{{</w:t>
+            </w:r>
+            <w:r>
+              <w:rPr>
+                <w:rFonts w:ascii="Cambria" w:hAnsi="Cambria" w:cs="Cambria"/>
+                <w:color w:val="808080"/>
+              </w:rPr>
+              <w:t xml:space="preserve"> </w:t>
+            </w:r>
+            <w:r>
+              <w:rPr>
+                <w:rFonts w:ascii="Cambria" w:hAnsi="Cambria" w:cs="Cambria"/>
+                <w:color w:val="808080"/>
+              </w:rPr>
+              <w:t>PDF.PVmax }}{% else %}0,84{% endif %} m/s</w:t>
+            </w:r>
+          </w:p>
+        </w:tc>
+      </w:tr>
+      <w:tr>
+        <w:tc>
+          <w:tcPr>
+            <w:tcW w:w="1630" w:type="dxa"/>
+            <w:shd w:val="clear" w:color="auto" w:fill="EEECE1"/>
+          </w:tcPr>
+          <w:p>
+            <w:pPr>
+              <w:rPr>
+                <w:rFonts w:ascii="Cambria" w:hAnsi="Cambria" w:cs="Arabic Typesetting"/>
+              </w:rPr>
+            </w:pPr>
+            <w:r>
+              <w:rPr>
+                <w:rFonts w:ascii="Cambria" w:hAnsi="Cambria" w:cs="Arabic Typesetting"/>
+              </w:rPr>
+              <w:t>LVDd</w:t>
+            </w:r>
+          </w:p>
+        </w:tc>
+        <w:tc>
+          <w:tcPr>
+            <w:tcW w:w="1984" w:type="dxa"/>
+            <w:shd w:val="clear" w:color="auto" w:fill="EEECE1"/>
+          </w:tcPr>
+          <w:p>
+            <w:pPr>
+              <w:jc w:val="center"/>
+              <w:rPr>
+                <w:rFonts w:ascii="Cambria" w:hAnsi="Cambria"/>
+              </w:rPr>
+            </w:pPr>
+            <w:r>
+              <w:rPr>
+                <w:rFonts w:ascii="Cambria" w:hAnsi="Cambria" w:cs="Cambria"/>
+                <w:color w:val="808080"/>
+              </w:rPr>
+              <w:t>{% if PDF.LVDd %}{{</w:t>
+            </w:r>
+            <w:r>
+              <w:rPr>
+                <w:rFonts w:ascii="Cambria" w:hAnsi="Cambria" w:cs="Cambria"/>
+                <w:color w:val="808080"/>
+              </w:rPr>
+              <w:t xml:space="preserve"> </w:t>
+            </w:r>
+            <w:r>
+              <w:rPr>
+                <w:rFonts w:ascii="Cambria" w:hAnsi="Cambria" w:cs="Cambria"/>
+                <w:color w:val="808080"/>
+              </w:rPr>
+              <w:t>PDF.LVDd</w:t>
+            </w:r>
+            <w:r>
+              <w:rPr>
+                <w:rFonts w:ascii="Cambria" w:hAnsi="Cambria" w:cs="Cambria"/>
+                <w:color w:val="808080"/>
+              </w:rPr>
+              <w:t xml:space="preserve"> </w:t>
+            </w:r>
+            <w:r>
+              <w:rPr>
+                <w:rFonts w:ascii="Cambria" w:hAnsi="Cambria" w:cs="Cambria"/>
+                <w:color w:val="808080"/>
+              </w:rPr>
+              <w:t>}}</w:t>
+            </w:r>
+            <w:r>
+              <w:rPr>
+                <w:rFonts w:ascii="Cambria" w:hAnsi="Cambria" w:cs="Cambria"/>
+                <w:color w:val="808080"/>
+              </w:rPr>
+              <w:t xml:space="preserve"> </w:t>
+            </w:r>
+            <w:r>
+              <w:rPr>
+                <w:rFonts w:ascii="Cambria" w:hAnsi="Cambria" w:cs="Cambria"/>
+                <w:color w:val="808080"/>
+              </w:rPr>
+              <w:t>{% else %}27{% endif %}mm</w:t>
+            </w:r>
+          </w:p>
+        </w:tc>
+        <w:tc>
+          <w:tcPr>
+            <w:tcW w:w="2126" w:type="dxa"/>
+            <w:shd w:val="clear" w:color="auto" w:fill="EEECE1"/>
+          </w:tcPr>
+          <w:p>
+            <w:pPr>
+              <w:pStyle w:val="Header"/>
+              <w:tabs>
+                <w:tab w:val="clear" w:pos="4536"/>
+                <w:tab w:val="clear" w:pos="9072"/>
+              </w:tabs>
+              <w:rPr>
+                <w:rFonts w:ascii="Cambria" w:hAnsi="Cambria" w:cs="Cambria"/>
+              </w:rPr>
+            </w:pPr>
+            <w:r>
+              <w:rPr>
+                <w:rFonts w:ascii="Cambria" w:hAnsi="Cambria" w:cs="Cambria"/>
+              </w:rPr>
+              <w:t>Ant</w:t>
+            </w:r>
+            <w:r>
+              <w:rPr>
+                <w:rFonts w:ascii="Cambria" w:hAnsi="Cambria" w:cs="Cambria"/>
+                <w:lang w:val="en-US"/>
+              </w:rPr>
+              <w:t>.</w:t>
+            </w:r>
+            <w:r>
+              <w:rPr>
+                <w:rFonts w:ascii="Cambria" w:hAnsi="Cambria" w:cs="Cambria"/>
+              </w:rPr>
+              <w:t xml:space="preserve"> mitral leaflet</w:t>
+            </w:r>
+          </w:p>
+        </w:tc>
+        <w:tc>
+          <w:tcPr>
+            <w:tcW w:w="3470" w:type="dxa"/>
+            <w:shd w:val="clear" w:color="auto" w:fill="EEECE1"/>
+          </w:tcPr>
+          <w:p>
+            <w:pPr>
+              <w:jc w:val="center"/>
+              <w:rPr>
+                <w:rFonts w:ascii="Cambria" w:hAnsi="Cambria"/>
+              </w:rPr>
+            </w:pPr>
+            <w:r>
+              <w:rPr>
+                <w:rFonts w:ascii="Cambria" w:eastAsia="Cambria" w:hAnsi="Cambria" w:cs="Cambria"/>
+                <w:color w:val="808080"/>
+                <w:lang w:val="el-GR"/>
+              </w:rPr>
+              <w:t>3,5</w:t>
+            </w:r>
+            <w:r>
+              <w:rPr>
+                <w:rFonts w:ascii="Cambria" w:eastAsia="Cambria" w:hAnsi="Cambria" w:cs="Cambria"/>
+                <w:color w:val="808080"/>
+              </w:rPr>
+              <w:t xml:space="preserve"> mm</w:t>
+            </w:r>
+          </w:p>
+        </w:tc>
+      </w:tr>
+      <w:tr>
+        <w:tc>
+          <w:tcPr>
+            <w:tcW w:w="1630" w:type="dxa"/>
+            <w:shd w:val="clear" w:color="auto" w:fill="EEECE1"/>
+          </w:tcPr>
+          <w:p>
+            <w:pPr>
+              <w:rPr>
+                <w:rFonts w:ascii="Cambria" w:hAnsi="Cambria" w:cs="Arabic Typesetting"/>
+              </w:rPr>
+            </w:pPr>
+            <w:r>
+              <w:rPr>
+                <w:rFonts w:ascii="Cambria" w:hAnsi="Cambria" w:cs="Arabic Typesetting"/>
+              </w:rPr>
+              <w:t>PWd</w:t>
+            </w:r>
+          </w:p>
+        </w:tc>
+        <w:tc>
+          <w:tcPr>
+            <w:tcW w:w="1984" w:type="dxa"/>
+            <w:shd w:val="clear" w:color="auto" w:fill="EEECE1"/>
+          </w:tcPr>
+          <w:p>
+            <w:pPr>
+              <w:jc w:val="center"/>
+              <w:rPr>
+                <w:rFonts w:ascii="Cambria" w:hAnsi="Cambria"/>
+              </w:rPr>
+            </w:pPr>
+            <w:r>
+              <w:rPr>
+                <w:rFonts w:ascii="Cambria" w:hAnsi="Cambria" w:cs="Cambria"/>
+                <w:color w:val="808080"/>
+              </w:rPr>
+              <w:t>{% if PDF.PWd %}{{</w:t>
+            </w:r>
+            <w:r>
+              <w:rPr>
+                <w:rFonts w:ascii="Cambria" w:hAnsi="Cambria" w:cs="Cambria"/>
+                <w:color w:val="808080"/>
+              </w:rPr>
+              <w:t xml:space="preserve"> </w:t>
+            </w:r>
+            <w:r>
+              <w:rPr>
+                <w:rFonts w:ascii="Cambria" w:hAnsi="Cambria" w:cs="Cambria"/>
+                <w:color w:val="808080"/>
+              </w:rPr>
+              <w:t>PDF.PWd</w:t>
+            </w:r>
+            <w:r>
+              <w:rPr>
+                <w:rFonts w:ascii="Cambria" w:hAnsi="Cambria" w:cs="Cambria"/>
+                <w:color w:val="808080"/>
+              </w:rPr>
+              <w:t xml:space="preserve"> </w:t>
+            </w:r>
+            <w:r>
+              <w:rPr>
+                <w:rFonts w:ascii="Cambria" w:hAnsi="Cambria" w:cs="Cambria"/>
+                <w:color w:val="808080"/>
+              </w:rPr>
+              <w:t>}}</w:t>
+            </w:r>
+            <w:r>
+              <w:rPr>
+                <w:rFonts w:ascii="Cambria" w:hAnsi="Cambria" w:cs="Cambria"/>
+                <w:color w:val="808080"/>
+              </w:rPr>
+              <w:t xml:space="preserve"> </w:t>
+            </w:r>
+            <w:r>
+              <w:rPr>
+                <w:rFonts w:ascii="Cambria" w:hAnsi="Cambria" w:cs="Cambria"/>
+                <w:color w:val="808080"/>
+              </w:rPr>
+              <w:t>{% else %}10,2</w:t>
+            </w:r>
+            <w:r>
+              <w:rPr>
+                <w:rFonts w:ascii="Cambria" w:hAnsi="Cambria" w:cs="Cambria"/>
+                <w:color w:val="808080"/>
+              </w:rPr>
+              <w:t xml:space="preserve"> </w:t>
+            </w:r>
+            <w:r>
+              <w:rPr>
+                <w:rFonts w:ascii="Cambria" w:hAnsi="Cambria" w:cs="Cambria"/>
+                <w:color w:val="808080"/>
+              </w:rPr>
+              <w:t>{% endif %}</w:t>
+            </w:r>
+            <w:r>
+              <w:rPr>
+                <w:rFonts w:ascii="Cambria" w:hAnsi="Cambria" w:cs="Cambria"/>
+                <w:color w:val="808080"/>
+                <w:lang w:val="de-DE"/>
+              </w:rPr>
+              <w:t>mm</w:t>
+            </w:r>
+          </w:p>
+        </w:tc>
+        <w:tc>
+          <w:tcPr>
+            <w:tcW w:w="2126" w:type="dxa"/>
+            <w:shd w:val="clear" w:color="auto" w:fill="EEECE1"/>
+          </w:tcPr>
+          <w:p>
+            <w:pPr>
+              <w:pStyle w:val="Header"/>
+              <w:tabs>
+                <w:tab w:val="clear" w:pos="4536"/>
+                <w:tab w:val="clear" w:pos="9072"/>
+              </w:tabs>
+              <w:rPr>
+                <w:rFonts w:ascii="Cambria" w:hAnsi="Cambria" w:cs="Cambria"/>
+              </w:rPr>
+            </w:pPr>
+            <w:r>
+              <w:rPr>
+                <w:rFonts w:ascii="Cambria" w:hAnsi="Cambria" w:cs="Cambria"/>
+                <w:lang w:val="en-US"/>
+              </w:rPr>
+              <w:t>Post. mitral leaflet</w:t>
+            </w:r>
+          </w:p>
+        </w:tc>
+        <w:tc>
+          <w:tcPr>
+            <w:tcW w:w="3470" w:type="dxa"/>
+            <w:shd w:val="clear" w:color="auto" w:fill="EEECE1"/>
+          </w:tcPr>
+          <w:p>
+            <w:pPr>
+              <w:jc w:val="center"/>
+              <w:rPr>
+                <w:rFonts w:ascii="Cambria" w:hAnsi="Cambria"/>
+              </w:rPr>
+            </w:pPr>
+            <w:r>
+              <w:rPr>
+                <w:rFonts w:ascii="Cambria" w:eastAsia="Cambria" w:hAnsi="Cambria" w:cs="Cambria"/>
+                <w:color w:val="808080"/>
+                <w:lang w:val="el-GR"/>
+              </w:rPr>
+              <w:t>2,5</w:t>
+            </w:r>
+            <w:r>
+              <w:rPr>
+                <w:rFonts w:ascii="Cambria" w:eastAsia="Cambria" w:hAnsi="Cambria" w:cs="Cambria"/>
+                <w:color w:val="808080"/>
+              </w:rPr>
+              <w:t xml:space="preserve"> mm</w:t>
+            </w:r>
+          </w:p>
+        </w:tc>
+      </w:tr>
+      <w:tr>
+        <w:tc>
+          <w:tcPr>
+            <w:tcW w:w="1630" w:type="dxa"/>
+            <w:shd w:val="clear" w:color="auto" w:fill="EEECE1"/>
+          </w:tcPr>
+          <w:p>
+            <w:pPr>
+              <w:rPr>
+                <w:rFonts w:ascii="Cambria" w:hAnsi="Cambria" w:cs="Arabic Typesetting"/>
+              </w:rPr>
+            </w:pPr>
+            <w:r>
+              <w:rPr>
+                <w:rFonts w:ascii="Cambria" w:hAnsi="Cambria" w:cs="Arabic Typesetting"/>
+                <w:lang w:val="de-DE"/>
+              </w:rPr>
+              <w:t>IVSs</w:t>
+            </w:r>
+          </w:p>
+        </w:tc>
+        <w:tc>
+          <w:tcPr>
+            <w:tcW w:w="1984" w:type="dxa"/>
+            <w:shd w:val="clear" w:color="auto" w:fill="EEECE1"/>
+          </w:tcPr>
+          <w:p>
+            <w:pPr>
+              <w:jc w:val="center"/>
+              <w:rPr>
+                <w:rFonts w:ascii="Cambria" w:hAnsi="Cambria"/>
+              </w:rPr>
+            </w:pPr>
+            <w:r>
+              <w:rPr>
+                <w:rFonts w:ascii="Cambria" w:hAnsi="Cambria" w:cs="Cambria"/>
+                <w:color w:val="808080"/>
+              </w:rPr>
+              <w:t>{% if PDF.IVSs %}{{</w:t>
+            </w:r>
+            <w:r>
+              <w:rPr>
+                <w:rFonts w:ascii="Cambria" w:hAnsi="Cambria" w:cs="Cambria"/>
+                <w:color w:val="808080"/>
+              </w:rPr>
+              <w:t xml:space="preserve"> </w:t>
+            </w:r>
+            <w:r>
+              <w:rPr>
+                <w:rFonts w:ascii="Cambria" w:hAnsi="Cambria" w:cs="Cambria"/>
+                <w:color w:val="808080"/>
+              </w:rPr>
+              <w:t>PDF.IVSs</w:t>
+            </w:r>
+            <w:r>
+              <w:rPr>
+                <w:rFonts w:ascii="Cambria" w:hAnsi="Cambria" w:cs="Cambria"/>
+                <w:color w:val="808080"/>
+              </w:rPr>
+              <w:t xml:space="preserve"> </w:t>
+            </w:r>
+            <w:r>
+              <w:rPr>
+                <w:rFonts w:ascii="Cambria" w:hAnsi="Cambria" w:cs="Cambria"/>
+                <w:color w:val="808080"/>
+              </w:rPr>
+              <w:t>}}</w:t>
+            </w:r>
+            <w:r>
+              <w:rPr>
+                <w:rFonts w:ascii="Cambria" w:hAnsi="Cambria" w:cs="Cambria"/>
+                <w:color w:val="808080"/>
+              </w:rPr>
+              <w:t xml:space="preserve"> </w:t>
+            </w:r>
+            <w:r>
+              <w:rPr>
+                <w:rFonts w:ascii="Cambria" w:hAnsi="Cambria" w:cs="Cambria"/>
+                <w:color w:val="808080"/>
+              </w:rPr>
+              <w:t>{% else %}13,1</w:t>
+            </w:r>
+            <w:r>
+              <w:rPr>
+                <w:rFonts w:ascii="Cambria" w:hAnsi="Cambria" w:cs="Cambria"/>
+                <w:color w:val="808080"/>
+              </w:rPr>
+              <w:t xml:space="preserve"> </w:t>
+            </w:r>
+            <w:r>
+              <w:rPr>
+                <w:rFonts w:ascii="Cambria" w:hAnsi="Cambria" w:cs="Cambria"/>
+                <w:color w:val="808080"/>
+              </w:rPr>
+              <w:t>{% endif %}mm</w:t>
+            </w:r>
+          </w:p>
+        </w:tc>
+        <w:tc>
+          <w:tcPr>
+            <w:tcW w:w="2126" w:type="dxa"/>
+            <w:shd w:val="clear" w:color="auto" w:fill="EEECE1"/>
+          </w:tcPr>
+          <w:p>
+            <w:pPr>
+              <w:pStyle w:val="Header"/>
+              <w:tabs>
+                <w:tab w:val="clear" w:pos="4536"/>
+                <w:tab w:val="clear" w:pos="9072"/>
+              </w:tabs>
+              <w:rPr>
+                <w:rFonts w:ascii="Cambria" w:hAnsi="Cambria" w:cs="Cambria"/>
+              </w:rPr>
+            </w:pPr>
+            <w:r>
+              <w:rPr>
+                <w:rFonts w:ascii="Cambria" w:hAnsi="Cambria" w:cs="Cambria"/>
+              </w:rPr>
+              <w:t>Mitral E/A wave</w:t>
+            </w:r>
+          </w:p>
+        </w:tc>
+        <w:tc>
+          <w:tcPr>
+            <w:tcW w:w="3470" w:type="dxa"/>
+            <w:shd w:val="clear" w:color="auto" w:fill="EEECE1"/>
+          </w:tcPr>
+          <w:p>
+            <w:pPr>
+              <w:jc w:val="center"/>
+              <w:rPr>
+                <w:rFonts w:ascii="Cambria" w:hAnsi="Cambria"/>
+              </w:rPr>
+            </w:pPr>
+            <w:r>
+              <w:rPr>
+                <w:rFonts w:ascii="Cambria" w:hAnsi="Cambria" w:cs="Cambria"/>
+                <w:color w:val="808080"/>
+              </w:rPr>
+              <w:t>{% if PDF.MitralE %}{{</w:t>
+            </w:r>
+            <w:r>
+              <w:rPr>
+                <w:rFonts w:ascii="Cambria" w:hAnsi="Cambria" w:cs="Cambria"/>
+                <w:color w:val="808080"/>
+              </w:rPr>
+              <w:t xml:space="preserve"> </w:t>
+            </w:r>
+            <w:r>
+              <w:rPr>
+                <w:rFonts w:ascii="Cambria" w:hAnsi="Cambria" w:cs="Cambria"/>
+                <w:color w:val="808080"/>
+              </w:rPr>
+              <w:t>PDF.MitralE</w:t>
+            </w:r>
+            <w:r>
+              <w:rPr>
+                <w:rFonts w:ascii="Cambria" w:hAnsi="Cambria" w:cs="Cambria"/>
+                <w:color w:val="808080"/>
+              </w:rPr>
+              <w:t xml:space="preserve"> </w:t>
+            </w:r>
+            <w:r>
+              <w:rPr>
+                <w:rFonts w:ascii="Cambria" w:hAnsi="Cambria" w:cs="Cambria"/>
+                <w:color w:val="808080"/>
+              </w:rPr>
+              <w:t>}}{% else %}0,75{% endif %}/{% if PDF.Awave %}{{</w:t>
+            </w:r>
+            <w:r>
+              <w:rPr>
+                <w:rFonts w:ascii="Cambria" w:hAnsi="Cambria" w:cs="Cambria"/>
+                <w:color w:val="808080"/>
+              </w:rPr>
+              <w:t xml:space="preserve"> </w:t>
+            </w:r>
+            <w:r>
+              <w:rPr>
+                <w:rFonts w:ascii="Cambria" w:hAnsi="Cambria" w:cs="Cambria"/>
+                <w:color w:val="808080"/>
+              </w:rPr>
+              <w:t>PDF.Awave</w:t>
+            </w:r>
+            <w:r>
+              <w:rPr>
+                <w:rFonts w:ascii="Cambria" w:hAnsi="Cambria" w:cs="Cambria"/>
+                <w:color w:val="808080"/>
+              </w:rPr>
+              <w:t xml:space="preserve"> </w:t>
+            </w:r>
+            <w:r>
+              <w:rPr>
+                <w:rFonts w:ascii="Cambria" w:hAnsi="Cambria" w:cs="Cambria"/>
+                <w:color w:val="808080"/>
+              </w:rPr>
+              <w:t>}}{% else %}0,82{% endif %}</w:t>
+            </w:r>
+            <w:r>
+              <w:rPr>
+                <w:rFonts w:ascii="Cambria" w:hAnsi="Cambria" w:cs="Cambria"/>
+                <w:color w:val="808080"/>
+              </w:rPr>
+              <w:t xml:space="preserve"> </w:t>
+            </w:r>
+            <w:r>
+              <w:rPr>
+                <w:rFonts w:ascii="Cambria" w:hAnsi="Cambria" w:cs="Cambria"/>
+                <w:color w:val="808080"/>
+              </w:rPr>
+              <w:t>({% if PDF.MVEA %}{{</w:t>
+            </w:r>
+            <w:r>
+              <w:rPr>
+                <w:rFonts w:ascii="Cambria" w:hAnsi="Cambria" w:cs="Cambria"/>
+                <w:color w:val="808080"/>
+              </w:rPr>
+              <w:t xml:space="preserve"> </w:t>
+            </w:r>
+            <w:r>
+              <w:rPr>
+                <w:rFonts w:ascii="Cambria" w:hAnsi="Cambria" w:cs="Cambria"/>
+                <w:color w:val="808080"/>
+              </w:rPr>
+              <w:t>PDF.MVEA</w:t>
+            </w:r>
+            <w:r>
+              <w:rPr>
+                <w:rFonts w:ascii="Cambria" w:hAnsi="Cambria" w:cs="Cambria"/>
+                <w:color w:val="808080"/>
+              </w:rPr>
+              <w:t xml:space="preserve"> </w:t>
+            </w:r>
+            <w:r>
+              <w:rPr>
+                <w:rFonts w:ascii="Cambria" w:hAnsi="Cambria" w:cs="Cambria"/>
+                <w:color w:val="808080"/>
+              </w:rPr>
+              <w:t xml:space="preserve">}}{% else %}0,91{% </w:t>
+            </w:r>
+            <w:r>
+              <w:rPr>
+                <w:rFonts w:ascii="Cambria" w:hAnsi="Cambria" w:cs="Cambria"/>
+                <w:color w:val="808080"/>
+              </w:rPr>
+              <w:lastRenderedPageBreak/>
+              <w:t>endif %})</w:t>
+            </w:r>
+          </w:p>
+        </w:tc>
+      </w:tr>
+      <w:tr>
+        <w:tc>
+          <w:tcPr>
+            <w:tcW w:w="1630" w:type="dxa"/>
+            <w:shd w:val="clear" w:color="auto" w:fill="EEECE1"/>
+          </w:tcPr>
+          <w:p>
+            <w:pPr>
+              <w:rPr>
+                <w:rFonts w:ascii="Cambria" w:hAnsi="Cambria" w:cs="Arabic Typesetting"/>
+                <w:lang w:val="de-DE"/>
+              </w:rPr>
+            </w:pPr>
+            <w:r>
+              <w:rPr>
+                <w:rFonts w:ascii="Cambria" w:hAnsi="Cambria" w:cs="Arabic Typesetting"/>
+                <w:lang w:val="de-DE"/>
+              </w:rPr>
+              <w:lastRenderedPageBreak/>
+              <w:t>LVDs</w:t>
+            </w:r>
+          </w:p>
+        </w:tc>
+        <w:tc>
+          <w:tcPr>
+            <w:tcW w:w="1984" w:type="dxa"/>
+            <w:shd w:val="clear" w:color="auto" w:fill="EEECE1"/>
+          </w:tcPr>
+          <w:p>
+            <w:pPr>
+              <w:jc w:val="center"/>
+              <w:rPr>
+                <w:rFonts w:ascii="Cambria" w:hAnsi="Cambria"/>
+              </w:rPr>
+            </w:pPr>
+            <w:r>
+              <w:rPr>
+                <w:rFonts w:ascii="Cambria" w:hAnsi="Cambria" w:cs="Cambria"/>
+                <w:color w:val="808080"/>
+              </w:rPr>
+              <w:t>{% if PDF.LVDs %}{{</w:t>
+            </w:r>
+            <w:r>
+              <w:rPr>
+                <w:rFonts w:ascii="Cambria" w:hAnsi="Cambria" w:cs="Cambria"/>
+                <w:color w:val="808080"/>
+              </w:rPr>
+              <w:t xml:space="preserve"> </w:t>
+            </w:r>
+            <w:r>
+              <w:rPr>
+                <w:rFonts w:ascii="Cambria" w:hAnsi="Cambria" w:cs="Cambria"/>
+                <w:color w:val="808080"/>
+              </w:rPr>
+              <w:t>PDF.LVDs</w:t>
+            </w:r>
+            <w:r>
+              <w:rPr>
+                <w:rFonts w:ascii="Cambria" w:hAnsi="Cambria" w:cs="Cambria"/>
+                <w:color w:val="808080"/>
+              </w:rPr>
+              <w:t xml:space="preserve"> </w:t>
+            </w:r>
+            <w:r>
+              <w:rPr>
+                <w:rFonts w:ascii="Cambria" w:hAnsi="Cambria" w:cs="Cambria"/>
+                <w:color w:val="808080"/>
+              </w:rPr>
+              <w:t>}}{% else %}15,</w:t>
+            </w:r>
+            <w:r>
+              <w:rPr>
+                <w:rFonts w:ascii="Cambria" w:hAnsi="Cambria" w:cs="Cambria"/>
+                <w:color w:val="808080"/>
+                <w:lang w:val="de-DE"/>
+              </w:rPr>
+              <w:t>5</w:t>
+            </w:r>
+            <w:r>
+              <w:rPr>
+                <w:rFonts w:ascii="Cambria" w:hAnsi="Cambria" w:cs="Cambria"/>
+                <w:color w:val="808080"/>
+              </w:rPr>
+              <w:t>{% endif %} mm</w:t>
+            </w:r>
+          </w:p>
+        </w:tc>
+        <w:tc>
+          <w:tcPr>
+            <w:tcW w:w="2126" w:type="dxa"/>
+            <w:shd w:val="clear" w:color="auto" w:fill="EEECE1"/>
+          </w:tcPr>
+          <w:p>
+            <w:pPr>
+              <w:pStyle w:val="Header"/>
+              <w:tabs>
+                <w:tab w:val="clear" w:pos="4536"/>
+                <w:tab w:val="clear" w:pos="9072"/>
+              </w:tabs>
+              <w:rPr>
+                <w:rFonts w:ascii="Cambria" w:hAnsi="Cambria" w:cs="Cambria"/>
+              </w:rPr>
+            </w:pPr>
+            <w:r>
+              <w:rPr>
+                <w:rFonts w:ascii="Cambria" w:hAnsi="Cambria" w:cs="Cambria"/>
+              </w:rPr>
+              <w:t>DT</w:t>
+            </w:r>
+          </w:p>
+        </w:tc>
+        <w:tc>
+          <w:tcPr>
+            <w:tcW w:w="3470" w:type="dxa"/>
+            <w:shd w:val="clear" w:color="auto" w:fill="EEECE1"/>
+          </w:tcPr>
+          <w:p>
+            <w:pPr>
+              <w:tabs>
+                <w:tab w:val="left" w:pos="1216"/>
+                <w:tab w:val="center" w:pos="1452"/>
+              </w:tabs>
+              <w:jc w:val="center"/>
+              <w:rPr>
+                <w:rFonts w:ascii="Cambria" w:hAnsi="Cambria"/>
+              </w:rPr>
+            </w:pPr>
+            <w:r>
+              <w:rPr>
+                <w:rFonts w:ascii="Cambria" w:hAnsi="Cambria" w:cs="Cambria"/>
+                <w:color w:val="808080"/>
+              </w:rPr>
+              <w:t>{% if PDF.DT %}{{</w:t>
+            </w:r>
+            <w:r>
+              <w:rPr>
+                <w:rFonts w:ascii="Cambria" w:hAnsi="Cambria" w:cs="Cambria"/>
+                <w:color w:val="808080"/>
+              </w:rPr>
+              <w:t xml:space="preserve"> </w:t>
+            </w:r>
+            <w:r>
+              <w:rPr>
+                <w:rFonts w:ascii="Cambria" w:hAnsi="Cambria" w:cs="Cambria"/>
+                <w:color w:val="808080"/>
+              </w:rPr>
+              <w:t xml:space="preserve">PDF.DT }}{% else %}86{% endif %} ms </w:t>
+            </w:r>
+          </w:p>
+        </w:tc>
+      </w:tr>
+      <w:tr>
+        <w:tc>
+          <w:tcPr>
+            <w:tcW w:w="1630" w:type="dxa"/>
+            <w:shd w:val="clear" w:color="auto" w:fill="EEECE1"/>
+          </w:tcPr>
+          <w:p>
+            <w:pPr>
+              <w:rPr>
+                <w:rFonts w:ascii="Cambria" w:hAnsi="Cambria" w:cs="Arabic Typesetting"/>
+                <w:lang w:val="de-DE"/>
+              </w:rPr>
+            </w:pPr>
+            <w:r>
+              <w:rPr>
+                <w:rFonts w:ascii="Cambria" w:hAnsi="Cambria" w:cs="Arabic Typesetting"/>
+                <w:lang w:val="de-DE"/>
+              </w:rPr>
+              <w:t>PWs</w:t>
+            </w:r>
+          </w:p>
+        </w:tc>
+        <w:tc>
+          <w:tcPr>
+            <w:tcW w:w="1984" w:type="dxa"/>
+            <w:shd w:val="clear" w:color="auto" w:fill="EEECE1"/>
+          </w:tcPr>
+          <w:p>
+            <w:pPr>
+              <w:jc w:val="center"/>
+              <w:rPr>
+                <w:rFonts w:ascii="Cambria" w:hAnsi="Cambria"/>
+              </w:rPr>
+            </w:pPr>
+            <w:r>
+              <w:rPr>
+                <w:rFonts w:ascii="Cambria" w:hAnsi="Cambria" w:cs="Cambria"/>
+                <w:color w:val="808080"/>
+              </w:rPr>
+              <w:t>{% if PDF.PWs %}{{</w:t>
+            </w:r>
+            <w:r>
+              <w:rPr>
+                <w:rFonts w:ascii="Cambria" w:hAnsi="Cambria" w:cs="Cambria"/>
+                <w:color w:val="808080"/>
+                <w:lang w:val="de-DE"/>
+              </w:rPr>
+              <w:t xml:space="preserve"> </w:t>
+            </w:r>
+            <w:r>
+              <w:rPr>
+                <w:rFonts w:ascii="Cambria" w:hAnsi="Cambria" w:cs="Cambria"/>
+                <w:color w:val="808080"/>
+              </w:rPr>
+              <w:t>PDF.PWs</w:t>
+            </w:r>
+            <w:r>
+              <w:rPr>
+                <w:rFonts w:ascii="Cambria" w:hAnsi="Cambria" w:cs="Cambria"/>
+                <w:color w:val="808080"/>
+                <w:lang w:val="de-DE"/>
+              </w:rPr>
+              <w:t xml:space="preserve"> </w:t>
+            </w:r>
+            <w:r>
+              <w:rPr>
+                <w:rFonts w:ascii="Cambria" w:hAnsi="Cambria" w:cs="Cambria"/>
+                <w:color w:val="808080"/>
+              </w:rPr>
+              <w:t>}}</w:t>
+            </w:r>
+            <w:r>
+              <w:rPr>
+                <w:rFonts w:ascii="Cambria" w:hAnsi="Cambria" w:cs="Cambria"/>
+                <w:color w:val="808080"/>
+              </w:rPr>
+              <w:t xml:space="preserve"> </w:t>
+            </w:r>
+            <w:r>
+              <w:rPr>
+                <w:rFonts w:ascii="Cambria" w:hAnsi="Cambria" w:cs="Cambria"/>
+                <w:color w:val="808080"/>
+              </w:rPr>
+              <w:t>{% else %}</w:t>
+            </w:r>
+            <w:r>
+              <w:rPr>
+                <w:rFonts w:ascii="Cambria" w:hAnsi="Cambria" w:cs="Cambria"/>
+                <w:color w:val="808080"/>
+                <w:lang w:val="de-DE"/>
+              </w:rPr>
+              <w:t>12,6</w:t>
+            </w:r>
+            <w:r>
+              <w:rPr>
+                <w:rFonts w:ascii="Cambria" w:hAnsi="Cambria" w:cs="Cambria"/>
+                <w:color w:val="808080"/>
+                <w:lang w:val="de-DE"/>
+              </w:rPr>
+              <w:t xml:space="preserve"> </w:t>
+            </w:r>
+            <w:r>
+              <w:rPr>
+                <w:rFonts w:ascii="Cambria" w:hAnsi="Cambria" w:cs="Cambria"/>
+                <w:color w:val="808080"/>
+              </w:rPr>
+              <w:t>{% endif %}</w:t>
+            </w:r>
+            <w:r>
+              <w:rPr>
+                <w:rFonts w:ascii="Cambria" w:hAnsi="Cambria" w:cs="Cambria"/>
+                <w:color w:val="808080"/>
+                <w:lang w:val="de-DE"/>
+              </w:rPr>
+              <w:t>mm</w:t>
+            </w:r>
+          </w:p>
+        </w:tc>
+        <w:tc>
+          <w:tcPr>
+            <w:tcW w:w="2126" w:type="dxa"/>
+            <w:shd w:val="clear" w:color="auto" w:fill="EEECE1"/>
+          </w:tcPr>
+          <w:p>
+            <w:pPr>
+              <w:pStyle w:val="Header"/>
+              <w:tabs>
+                <w:tab w:val="clear" w:pos="4536"/>
+                <w:tab w:val="clear" w:pos="9072"/>
+              </w:tabs>
+              <w:rPr>
+                <w:rFonts w:ascii="Cambria" w:hAnsi="Cambria" w:cs="Cambria"/>
+              </w:rPr>
+            </w:pPr>
+            <w:r>
+              <w:rPr>
+                <w:rFonts w:ascii="Cambria" w:hAnsi="Cambria" w:cs="Cambria"/>
+                <w:lang w:val="de-DE"/>
+              </w:rPr>
+              <w:t>RA/LA</w:t>
+            </w:r>
+          </w:p>
+        </w:tc>
+        <w:tc>
+          <w:tcPr>
+            <w:tcW w:w="3470" w:type="dxa"/>
+            <w:shd w:val="clear" w:color="auto" w:fill="EEECE1"/>
+          </w:tcPr>
+          <w:p>
+            <w:pPr>
+              <w:jc w:val="center"/>
+              <w:rPr>
+                <w:rFonts w:ascii="Cambria" w:eastAsia="Cambria" w:hAnsi="Cambria" w:cs="Cambria"/>
+                <w:color w:val="808080"/>
+                <w:lang w:val="el-GR"/>
+              </w:rPr>
+            </w:pPr>
+            <w:r>
+              <w:rPr>
+                <w:rFonts w:ascii="Cambria" w:eastAsia="Cambria" w:hAnsi="Cambria" w:cs="Cambria"/>
+                <w:color w:val="808080"/>
+                <w:lang w:val="el-GR"/>
+              </w:rPr>
+              <w:t>0,9</w:t>
+            </w:r>
+          </w:p>
+        </w:tc>
+      </w:tr>
+      <w:tr>
+        <w:tc>
+          <w:tcPr>
+            <w:tcW w:w="1630" w:type="dxa"/>
+            <w:shd w:val="clear" w:color="auto" w:fill="EEECE1"/>
+          </w:tcPr>
+          <w:p>
+            <w:pPr>
+              <w:rPr>
+                <w:rFonts w:ascii="Cambria" w:hAnsi="Cambria" w:cs="Arabic Typesetting"/>
+                <w:lang w:val="de-DE"/>
+              </w:rPr>
+            </w:pPr>
+            <w:r>
+              <w:rPr>
+                <w:rFonts w:ascii="Cambria" w:hAnsi="Cambria" w:cs="Arabic Typesetting"/>
+                <w:lang w:val="de-DE"/>
+              </w:rPr>
+              <w:t>FS</w:t>
+            </w:r>
+          </w:p>
+        </w:tc>
+        <w:tc>
+          <w:tcPr>
+            <w:tcW w:w="1984" w:type="dxa"/>
+            <w:shd w:val="clear" w:color="auto" w:fill="EEECE1"/>
+          </w:tcPr>
+          <w:p>
+            <w:pPr>
+              <w:jc w:val="center"/>
+              <w:rPr>
+                <w:rFonts w:ascii="Cambria" w:hAnsi="Cambria"/>
+              </w:rPr>
+            </w:pPr>
+            <w:r>
+              <w:rPr>
+                <w:rFonts w:ascii="Cambria" w:hAnsi="Cambria" w:cs="Cambria"/>
+                <w:color w:val="808080"/>
+              </w:rPr>
+              <w:t>{% if PDF.FS %}{{ PDF.FS }}{% else %}</w:t>
+            </w:r>
+            <w:r>
+              <w:rPr>
+                <w:rFonts w:ascii="Cambria" w:hAnsi="Cambria" w:cs="Cambria"/>
+                <w:color w:val="808080"/>
+                <w:lang w:val="de-DE"/>
+              </w:rPr>
+              <w:t>43</w:t>
+            </w:r>
+            <w:r>
+              <w:rPr>
+                <w:rFonts w:ascii="Cambria" w:hAnsi="Cambria" w:cs="Cambria"/>
+                <w:color w:val="808080"/>
+              </w:rPr>
+              <w:t>{% endif %}</w:t>
+            </w:r>
+            <w:r>
+              <w:rPr>
+                <w:rFonts w:ascii="Cambria" w:hAnsi="Cambria" w:cs="Cambria"/>
+                <w:color w:val="808080"/>
+                <w:lang w:val="de-DE"/>
+              </w:rPr>
+              <w:t xml:space="preserve"> %</w:t>
+            </w:r>
+          </w:p>
+        </w:tc>
+        <w:tc>
+          <w:tcPr>
+            <w:tcW w:w="2126" w:type="dxa"/>
+            <w:shd w:val="clear" w:color="auto" w:fill="EEECE1"/>
+          </w:tcPr>
+          <w:p>
+            <w:pPr>
+              <w:pStyle w:val="Header"/>
+              <w:tabs>
+                <w:tab w:val="clear" w:pos="4536"/>
+                <w:tab w:val="clear" w:pos="9072"/>
+              </w:tabs>
+              <w:rPr>
+                <w:rFonts w:ascii="Cambria" w:hAnsi="Cambria" w:cs="Cambria"/>
+                <w:lang w:val="de-DE"/>
+              </w:rPr>
+            </w:pPr>
+            <w:r>
+              <w:rPr>
+                <w:rFonts w:ascii="Cambria" w:hAnsi="Cambria" w:cs="Cambria"/>
+                <w:lang w:val="de-DE"/>
+              </w:rPr>
+              <w:t>Mit.</w:t>
+            </w:r>
+            <w:r>
+              <w:rPr>
+                <w:rFonts w:ascii="Cambria" w:hAnsi="Cambria" w:cs="Cambria"/>
+                <w:lang w:val="en-US"/>
+              </w:rPr>
+              <w:t>r</w:t>
+            </w:r>
+            <w:r>
+              <w:rPr>
+                <w:rFonts w:ascii="Cambria" w:hAnsi="Cambria" w:cs="Cambria"/>
+                <w:lang w:val="de-DE"/>
+              </w:rPr>
+              <w:t>eg. Vmax</w:t>
+            </w:r>
+          </w:p>
+        </w:tc>
+        <w:tc>
+          <w:tcPr>
+            <w:tcW w:w="3470" w:type="dxa"/>
+            <w:shd w:val="clear" w:color="auto" w:fill="EEECE1"/>
+          </w:tcPr>
+          <w:p>
+            <w:pPr>
+              <w:jc w:val="center"/>
+              <w:rPr>
+                <w:rFonts w:ascii="Cambria" w:hAnsi="Cambria"/>
+              </w:rPr>
+            </w:pPr>
+            <w:r>
+              <w:rPr>
+                <w:rFonts w:ascii="Cambria" w:hAnsi="Cambria" w:cs="Cambria"/>
+                <w:color w:val="808080"/>
+              </w:rPr>
+              <w:t>{% if PDF.MRVmax %}{{</w:t>
+            </w:r>
+            <w:r>
+              <w:rPr>
+                <w:rFonts w:ascii="Cambria" w:hAnsi="Cambria" w:cs="Cambria"/>
+                <w:color w:val="808080"/>
+              </w:rPr>
+              <w:t xml:space="preserve"> </w:t>
+            </w:r>
+            <w:r>
+              <w:rPr>
+                <w:rFonts w:ascii="Cambria" w:hAnsi="Cambria" w:cs="Cambria"/>
+                <w:color w:val="808080"/>
+              </w:rPr>
+              <w:t>PDF.MRVmax }}{% else %}</w:t>
+            </w:r>
+            <w:r>
+              <w:rPr>
+                <w:rFonts w:ascii="Cambria" w:hAnsi="Cambria" w:cs="Cambria"/>
+                <w:color w:val="808080"/>
+                <w:lang w:val="de-DE"/>
+              </w:rPr>
+              <w:t>-</w:t>
+            </w:r>
+            <w:r>
+              <w:rPr>
+                <w:rFonts w:ascii="Cambria" w:hAnsi="Cambria" w:cs="Cambria"/>
+                <w:color w:val="808080"/>
+              </w:rPr>
+              <w:t xml:space="preserve">{% endif %} </w:t>
+            </w:r>
+            <w:r>
+              <w:rPr>
+                <w:rFonts w:ascii="Cambria" w:hAnsi="Cambria" w:cs="Cambria"/>
+                <w:color w:val="808080"/>
+                <w:lang w:val="de-DE"/>
+              </w:rPr>
+              <w:t>m/s</w:t>
+            </w:r>
+          </w:p>
+        </w:tc>
+      </w:tr>
+      <w:tr>
+        <w:tc>
+          <w:tcPr>
+            <w:tcW w:w="1630" w:type="dxa"/>
+            <w:shd w:val="clear" w:color="auto" w:fill="EEECE1"/>
+          </w:tcPr>
+          <w:p>
+            <w:pPr>
+              <w:rPr>
+                <w:rFonts w:ascii="Cambria" w:hAnsi="Cambria" w:cs="Arabic Typesetting"/>
+                <w:lang w:val="de-DE"/>
+              </w:rPr>
+            </w:pPr>
+            <w:r>
+              <w:rPr>
+                <w:rFonts w:ascii="Cambria" w:hAnsi="Cambria" w:cs="Arabic Typesetting"/>
+                <w:lang w:val="en-US"/>
+              </w:rPr>
+              <w:t>LA</w:t>
+            </w:r>
+            <w:r>
+              <w:rPr>
+                <w:rFonts w:ascii="Cambria" w:hAnsi="Cambria" w:cs="Arabic Typesetting"/>
+              </w:rPr>
+              <w:t>- Ao</w:t>
+            </w:r>
+          </w:p>
+        </w:tc>
+        <w:tc>
+          <w:tcPr>
+            <w:tcW w:w="1984" w:type="dxa"/>
+            <w:shd w:val="clear" w:color="auto" w:fill="EEECE1"/>
+          </w:tcPr>
+          <w:p>
+            <w:pPr>
+              <w:jc w:val="center"/>
+              <w:rPr>
+                <w:rFonts w:ascii="Cambria" w:hAnsi="Cambria"/>
+              </w:rPr>
+            </w:pPr>
+            <w:r>
+              <w:rPr>
+                <w:rFonts w:ascii="Cambria" w:hAnsi="Cambria" w:cs="Cambria"/>
+                <w:color w:val="808080"/>
+              </w:rPr>
+              <w:t>{% if PDF.LA %}{{</w:t>
+            </w:r>
+            <w:r>
+              <w:rPr>
+                <w:rFonts w:ascii="Cambria" w:hAnsi="Cambria" w:cs="Cambria"/>
+                <w:color w:val="808080"/>
+              </w:rPr>
+              <w:t xml:space="preserve"> </w:t>
+            </w:r>
+            <w:r>
+              <w:rPr>
+                <w:rFonts w:ascii="Cambria" w:hAnsi="Cambria" w:cs="Cambria"/>
+                <w:color w:val="808080"/>
+              </w:rPr>
+              <w:t>PDF.LA</w:t>
+            </w:r>
+            <w:r>
+              <w:rPr>
+                <w:rFonts w:ascii="Cambria" w:hAnsi="Cambria" w:cs="Cambria"/>
+                <w:color w:val="808080"/>
+              </w:rPr>
+              <w:t xml:space="preserve"> </w:t>
+            </w:r>
+            <w:r>
+              <w:rPr>
+                <w:rFonts w:ascii="Cambria" w:hAnsi="Cambria" w:cs="Cambria"/>
+                <w:color w:val="808080"/>
+              </w:rPr>
+              <w:t>}}{% else %}</w:t>
+            </w:r>
+            <w:r>
+              <w:rPr>
+                <w:rFonts w:ascii="Cambria" w:hAnsi="Cambria" w:cs="Cambria"/>
+                <w:color w:val="808080"/>
+                <w:lang w:val="de-DE"/>
+              </w:rPr>
+              <w:t>19,7</w:t>
+            </w:r>
+            <w:r>
+              <w:rPr>
+                <w:rFonts w:ascii="Cambria" w:hAnsi="Cambria" w:cs="Cambria"/>
+                <w:color w:val="808080"/>
+              </w:rPr>
+              <w:t>{% endif %}-{% if PDF.Ao %}{{</w:t>
+            </w:r>
+            <w:r>
+              <w:rPr>
+                <w:rFonts w:ascii="Cambria" w:hAnsi="Cambria" w:cs="Cambria"/>
+                <w:color w:val="808080"/>
+              </w:rPr>
+              <w:t xml:space="preserve"> </w:t>
+            </w:r>
+            <w:r>
+              <w:rPr>
+                <w:rFonts w:ascii="Cambria" w:hAnsi="Cambria" w:cs="Cambria"/>
+                <w:color w:val="808080"/>
+              </w:rPr>
+              <w:t>PDF.Ao</w:t>
+            </w:r>
+            <w:r>
+              <w:rPr>
+                <w:rFonts w:ascii="Cambria" w:hAnsi="Cambria" w:cs="Cambria"/>
+                <w:color w:val="808080"/>
+              </w:rPr>
+              <w:t xml:space="preserve"> </w:t>
+            </w:r>
+            <w:r>
+              <w:rPr>
+                <w:rFonts w:ascii="Cambria" w:hAnsi="Cambria" w:cs="Cambria"/>
+                <w:color w:val="808080"/>
+              </w:rPr>
+              <w:t>}}{% else %}1</w:t>
+            </w:r>
+            <w:r>
+              <w:rPr>
+                <w:rFonts w:ascii="Cambria" w:hAnsi="Cambria" w:cs="Cambria"/>
+                <w:color w:val="808080"/>
+                <w:lang w:val="de-DE"/>
+              </w:rPr>
+              <w:t>2,5</w:t>
+            </w:r>
+            <w:r>
+              <w:rPr>
+                <w:rFonts w:ascii="Cambria" w:hAnsi="Cambria" w:cs="Cambria"/>
+                <w:color w:val="808080"/>
+              </w:rPr>
+              <w:t>{% endif %}</w:t>
+            </w:r>
+            <w:r>
+              <w:rPr>
+                <w:rFonts w:ascii="Cambria" w:hAnsi="Cambria" w:cs="Cambria"/>
+                <w:color w:val="808080"/>
+                <w:lang w:val="de-DE"/>
+              </w:rPr>
+              <w:t xml:space="preserve"> mm</w:t>
+            </w:r>
+          </w:p>
+        </w:tc>
+        <w:tc>
+          <w:tcPr>
+            <w:tcW w:w="2126" w:type="dxa"/>
+            <w:shd w:val="clear" w:color="auto" w:fill="EEECE1"/>
+          </w:tcPr>
+          <w:p>
+            <w:pPr>
+              <w:pStyle w:val="Header"/>
+              <w:tabs>
+                <w:tab w:val="clear" w:pos="4536"/>
+                <w:tab w:val="clear" w:pos="9072"/>
+              </w:tabs>
+              <w:rPr>
+                <w:rFonts w:ascii="Cambria" w:hAnsi="Cambria" w:cs="Cambria"/>
+                <w:lang w:val="de-DE"/>
+              </w:rPr>
+            </w:pPr>
+            <w:r>
+              <w:rPr>
+                <w:rFonts w:ascii="Cambria" w:hAnsi="Cambria" w:cs="Cambria"/>
+                <w:lang w:val="de-DE"/>
+              </w:rPr>
+              <w:t>Tric. reg. Vmax</w:t>
+            </w:r>
+          </w:p>
+        </w:tc>
+        <w:tc>
+          <w:tcPr>
+            <w:tcW w:w="3470" w:type="dxa"/>
+            <w:shd w:val="clear" w:color="auto" w:fill="EEECE1"/>
+          </w:tcPr>
+          <w:p>
+            <w:pPr>
+              <w:jc w:val="center"/>
+              <w:rPr>
+                <w:rFonts w:ascii="Cambria" w:hAnsi="Cambria"/>
+              </w:rPr>
+            </w:pPr>
+            <w:r>
+              <w:rPr>
+                <w:rFonts w:ascii="Cambria" w:hAnsi="Cambria" w:cs="Cambria"/>
+                <w:color w:val="808080"/>
+              </w:rPr>
+              <w:t>{% if PDF.TRVmax %}{{</w:t>
+            </w:r>
+            <w:r>
+              <w:rPr>
+                <w:rFonts w:ascii="Cambria" w:hAnsi="Cambria" w:cs="Cambria"/>
+                <w:color w:val="808080"/>
+              </w:rPr>
+              <w:t xml:space="preserve"> </w:t>
+            </w:r>
+            <w:r>
+              <w:rPr>
+                <w:rFonts w:ascii="Cambria" w:hAnsi="Cambria" w:cs="Cambria"/>
+                <w:color w:val="808080"/>
+              </w:rPr>
+              <w:t>PDF.TRVmax }}{% else %}</w:t>
+            </w:r>
+            <w:r>
+              <w:rPr>
+                <w:rFonts w:ascii="Cambria" w:hAnsi="Cambria" w:cs="Cambria"/>
+                <w:color w:val="808080"/>
+                <w:lang w:val="de-DE"/>
+              </w:rPr>
+              <w:t>-</w:t>
+            </w:r>
+            <w:r>
+              <w:rPr>
+                <w:rFonts w:ascii="Cambria" w:hAnsi="Cambria" w:cs="Cambria"/>
+                <w:color w:val="808080"/>
+              </w:rPr>
+              <w:t>{% endif %}</w:t>
+            </w:r>
+            <w:r>
+              <w:rPr>
+                <w:rFonts w:ascii="Cambria" w:hAnsi="Cambria" w:cs="Cambria"/>
+                <w:color w:val="808080"/>
+                <w:lang w:val="de-DE"/>
+              </w:rPr>
+              <w:t xml:space="preserve"> m/s</w:t>
+            </w:r>
+          </w:p>
+        </w:tc>
+      </w:tr>
+      <w:tr>
+        <w:tc>
+          <w:tcPr>
+            <w:tcW w:w="1630" w:type="dxa"/>
+            <w:shd w:val="clear" w:color="auto" w:fill="EEECE1"/>
+          </w:tcPr>
+          <w:p>
+            <w:pPr>
+              <w:rPr>
+                <w:rFonts w:ascii="Cambria" w:hAnsi="Cambria" w:cs="Arabic Typesetting"/>
+              </w:rPr>
+            </w:pPr>
+            <w:r>
+              <w:rPr>
+                <w:rFonts w:ascii="Cambria" w:hAnsi="Cambria" w:cs="Arabic Typesetting"/>
+                <w:lang w:val="de-DE"/>
+              </w:rPr>
+              <w:t>LA/Ao</w:t>
+            </w:r>
+          </w:p>
+        </w:tc>
+        <w:tc>
+          <w:tcPr>
+            <w:tcW w:w="1984" w:type="dxa"/>
+            <w:shd w:val="clear" w:color="auto" w:fill="EEECE1"/>
+          </w:tcPr>
+          <w:p>
+            <w:pPr>
+              <w:jc w:val="center"/>
+              <w:rPr>
+                <w:rFonts w:ascii="Cambria" w:hAnsi="Cambria"/>
+              </w:rPr>
+            </w:pPr>
+            <w:r>
+              <w:rPr>
+                <w:rFonts w:ascii="Cambria" w:hAnsi="Cambria" w:cs="Cambria"/>
+                <w:color w:val="808080"/>
+              </w:rPr>
+              <w:t>{% if PDF.LAAo %}</w:t>
+            </w:r>
+            <w:r>
+              <w:rPr>
+                <w:rFonts w:ascii="Cambria" w:hAnsi="Cambria" w:cs="Cambria"/>
+                <w:color w:val="808080"/>
+              </w:rPr>
+              <w:t xml:space="preserve"> </w:t>
+            </w:r>
+            <w:r>
+              <w:rPr>
+                <w:rFonts w:ascii="Cambria" w:hAnsi="Cambria" w:cs="Cambria"/>
+                <w:color w:val="808080"/>
+              </w:rPr>
+              <w:t>{{</w:t>
+            </w:r>
+            <w:r>
+              <w:rPr>
+                <w:rFonts w:ascii="Cambria" w:hAnsi="Cambria" w:cs="Cambria"/>
+                <w:color w:val="808080"/>
+              </w:rPr>
+              <w:t xml:space="preserve"> </w:t>
+            </w:r>
+            <w:r>
+              <w:rPr>
+                <w:rFonts w:ascii="Cambria" w:hAnsi="Cambria" w:cs="Cambria"/>
+                <w:color w:val="808080"/>
+              </w:rPr>
+              <w:t>PDF.LAAo</w:t>
+            </w:r>
+            <w:r>
+              <w:rPr>
+                <w:rFonts w:ascii="Cambria" w:hAnsi="Cambria" w:cs="Cambria"/>
+                <w:color w:val="808080"/>
+              </w:rPr>
+              <w:t xml:space="preserve"> </w:t>
+            </w:r>
+            <w:r>
+              <w:rPr>
+                <w:rFonts w:ascii="Cambria" w:hAnsi="Cambria" w:cs="Cambria"/>
+                <w:color w:val="808080"/>
+              </w:rPr>
+              <w:t>}}</w:t>
+            </w:r>
+            <w:r>
+              <w:rPr>
+                <w:rFonts w:ascii="Cambria" w:hAnsi="Cambria" w:cs="Cambria"/>
+                <w:color w:val="808080"/>
+              </w:rPr>
+              <w:t xml:space="preserve"> </w:t>
+            </w:r>
+            <w:r>
+              <w:rPr>
+                <w:rFonts w:ascii="Cambria" w:hAnsi="Cambria" w:cs="Cambria"/>
+                <w:color w:val="808080"/>
+              </w:rPr>
+              <w:t>{% else %}1,58{% endif %}</w:t>
+            </w:r>
+          </w:p>
+        </w:tc>
+        <w:tc>
+          <w:tcPr>
+            <w:tcW w:w="2126" w:type="dxa"/>
+            <w:shd w:val="clear" w:color="auto" w:fill="EEECE1"/>
+          </w:tcPr>
+          <w:p>
+            <w:pPr>
+              <w:pStyle w:val="Header"/>
+              <w:tabs>
+                <w:tab w:val="clear" w:pos="4536"/>
+                <w:tab w:val="clear" w:pos="9072"/>
+              </w:tabs>
+              <w:rPr>
+                <w:rFonts w:ascii="Cambria" w:hAnsi="Cambria" w:cs="Cambria"/>
+                <w:lang w:val="de-DE"/>
+              </w:rPr>
+            </w:pPr>
+            <w:r>
+              <w:rPr>
+                <w:rFonts w:ascii="Cambria" w:hAnsi="Cambria" w:cs="Cambria"/>
+                <w:lang w:val="de-DE"/>
+              </w:rPr>
+              <w:t>PT/Ao</w:t>
+            </w:r>
+          </w:p>
+        </w:tc>
+        <w:tc>
+          <w:tcPr>
+            <w:tcW w:w="3470" w:type="dxa"/>
+            <w:shd w:val="clear" w:color="auto" w:fill="EEECE1"/>
+          </w:tcPr>
+          <w:p>
+            <w:pPr>
+              <w:jc w:val="center"/>
+              <w:rPr>
+                <w:rFonts w:ascii="Cambria" w:hAnsi="Cambria"/>
+              </w:rPr>
+            </w:pPr>
+            <w:r>
+              <w:rPr>
+                <w:rFonts w:ascii="Cambria" w:eastAsia="Cambria" w:hAnsi="Cambria" w:cs="Cambria"/>
+                <w:color w:val="808080"/>
+              </w:rPr>
+              <w:t>1</w:t>
+            </w:r>
+          </w:p>
+        </w:tc>
+      </w:tr>
+    </w:tbl>
+    <w:p>
+      <w:pPr>
+        <w:pStyle w:val="Header"/>
+        <w:tabs>
+          <w:tab w:val="clear" w:pos="4536"/>
+          <w:tab w:val="clear" w:pos="9072"/>
+        </w:tabs>
+        <w:jc w:val="both"/>
+        <w:rPr>
+          <w:rFonts w:ascii="Cambria" w:hAnsi="Cambria" w:cs="Cambria"/>
+          <w:lang w:val="en-US"/>
+        </w:rPr>
+      </w:pPr>
+      <w:bookmarkStart w:id="19" w:name="_Hlk30450254"/>
+      <w:bookmarkEnd w:id="18"/>
+      <w:r>
+        <w:rPr>
+          <w:rFonts w:ascii="Cambria" w:hAnsi="Cambria" w:cs="Cambria"/>
+          <w:lang w:val="el-GR"/>
+        </w:rPr>
+        <w:t>{</w:t>
+      </w:r>
+      <w:r>
+        <w:rPr>
+          <w:rFonts w:ascii="Cambria" w:hAnsi="Cambria" w:cs="Cambria"/>
+          <w:lang w:val="en-US"/>
+        </w:rPr>
+        <w:t>% else %}</w:t>
+      </w:r>
+    </w:p>
+    <w:tbl>
+      <w:tblPr>
+        <w:tblW w:w="0" w:type="auto"/>
+        <w:tblLayout w:type="fixed"/>
+        <w:tblCellMar>
+          <w:left w:w="70" w:type="dxa"/>
+          <w:right w:w="70" w:type="dxa"/>
+        </w:tblCellMar>
+        <w:tblLook w:val="0000" w:firstRow="0" w:lastRow="0" w:firstColumn="0" w:lastColumn="0" w:noHBand="0" w:noVBand="0"/>
+      </w:tblPr>
+      <w:tblGrid>
+        <w:gridCol w:w="1630"/>
+        <w:gridCol w:w="1984"/>
+        <w:gridCol w:w="2126"/>
+        <w:gridCol w:w="3470"/>
+      </w:tblGrid>
+      <w:tr>
+        <w:tc>
+          <w:tcPr>
+            <w:tcW w:w="1630" w:type="dxa"/>
+            <w:shd w:val="clear" w:color="auto" w:fill="4F81BD"/>
+          </w:tcPr>
+          <w:p>
+            <w:pPr>
+              <w:pStyle w:val="Header"/>
+              <w:tabs>
+                <w:tab w:val="clear" w:pos="4536"/>
+                <w:tab w:val="clear" w:pos="9072"/>
+              </w:tabs>
+              <w:jc w:val="center"/>
+              <w:rPr>
+                <w:rFonts w:ascii="Cambria" w:hAnsi="Cambria" w:cs="Cambria"/>
+                <w:b/>
+                <w:bCs/>
+                <w:color w:val="FFFF99"/>
+                <w:lang w:val="el-GR"/>
+              </w:rPr>
+            </w:pPr>
+            <w:r>
+              <w:rPr>
+                <w:rFonts w:ascii="Cambria" w:hAnsi="Cambria" w:cs="Cambria"/>
+                <w:b/>
+                <w:bCs/>
+                <w:color w:val="FFFF99"/>
+                <w:lang w:val="el-GR"/>
+              </w:rPr>
+              <w:t>Παράμετροι</w:t>
+            </w:r>
+          </w:p>
+        </w:tc>
+        <w:tc>
+          <w:tcPr>
+            <w:tcW w:w="1984" w:type="dxa"/>
+            <w:shd w:val="clear" w:color="auto" w:fill="4F81BD"/>
+          </w:tcPr>
+          <w:p>
+            <w:pPr>
+              <w:pStyle w:val="Heading5"/>
+              <w:rPr>
+                <w:rFonts w:ascii="Cambria" w:hAnsi="Cambria" w:cs="Cambria"/>
+                <w:lang w:val="el-GR"/>
+              </w:rPr>
+            </w:pPr>
+          </w:p>
+        </w:tc>
+        <w:tc>
+          <w:tcPr>
+            <w:tcW w:w="2126" w:type="dxa"/>
+            <w:shd w:val="clear" w:color="auto" w:fill="4F81BD"/>
+          </w:tcPr>
+          <w:p>
+            <w:pPr>
+              <w:pStyle w:val="Header"/>
+              <w:tabs>
+                <w:tab w:val="clear" w:pos="4536"/>
+                <w:tab w:val="clear" w:pos="9072"/>
+              </w:tabs>
+              <w:rPr>
+                <w:rFonts w:ascii="Cambria" w:hAnsi="Cambria" w:cs="Cambria"/>
+                <w:b/>
+                <w:bCs/>
+                <w:color w:val="FFFF99"/>
+                <w:lang w:val="el-GR"/>
+              </w:rPr>
+            </w:pPr>
+            <w:r>
+              <w:rPr>
+                <w:rFonts w:ascii="Cambria" w:hAnsi="Cambria" w:cs="Cambria"/>
+                <w:b/>
+                <w:bCs/>
+                <w:color w:val="FFFF99"/>
+                <w:lang w:val="el-GR"/>
+              </w:rPr>
+              <w:t>Παράμετροι</w:t>
+            </w:r>
+          </w:p>
+        </w:tc>
+        <w:tc>
+          <w:tcPr>
+            <w:tcW w:w="3470" w:type="dxa"/>
+            <w:shd w:val="clear" w:color="auto" w:fill="4F81BD"/>
+          </w:tcPr>
+          <w:p>
+            <w:pPr>
+              <w:tabs>
+                <w:tab w:val="left" w:pos="264"/>
+              </w:tabs>
+              <w:rPr>
+                <w:rFonts w:ascii="Cambria" w:hAnsi="Cambria" w:cs="Cambria"/>
+                <w:b/>
+                <w:bCs/>
+                <w:color w:val="FF0000"/>
+                <w:lang w:val="el-GR"/>
+              </w:rPr>
+            </w:pPr>
+            <w:r>
+              <w:rPr>
+                <w:rFonts w:ascii="Cambria" w:hAnsi="Cambria" w:cs="Cambria"/>
+                <w:b/>
+                <w:bCs/>
+                <w:color w:val="FF0000"/>
+                <w:lang w:val="el-GR"/>
+              </w:rPr>
+              <w:tab/>
+            </w:r>
+          </w:p>
+        </w:tc>
+      </w:tr>
+      <w:tr>
+        <w:trPr>
+          <w:trHeight w:val="245"/>
+        </w:trPr>
+        <w:tc>
+          <w:tcPr>
+            <w:tcW w:w="1630" w:type="dxa"/>
+            <w:shd w:val="clear" w:color="auto" w:fill="EEECE1"/>
+          </w:tcPr>
+          <w:p>
+            <w:pPr>
+              <w:rPr>
+                <w:rFonts w:ascii="Cambria" w:hAnsi="Cambria" w:cs="Arabic Typesetting"/>
+              </w:rPr>
+            </w:pPr>
+            <w:r>
+              <w:rPr>
+                <w:rFonts w:ascii="Cambria" w:hAnsi="Cambria" w:cs="Arabic Typesetting"/>
+                <w:lang w:val="en-US"/>
+              </w:rPr>
+              <w:t>RVD</w:t>
+            </w:r>
+            <w:r>
+              <w:rPr>
+                <w:rFonts w:ascii="Cambria" w:hAnsi="Cambria" w:cs="Arabic Typesetting"/>
+              </w:rPr>
+              <w:t>d</w:t>
+            </w:r>
+          </w:p>
+        </w:tc>
+        <w:tc>
+          <w:tcPr>
+            <w:tcW w:w="1984" w:type="dxa"/>
+            <w:shd w:val="clear" w:color="auto" w:fill="EEECE1"/>
+          </w:tcPr>
+          <w:p>
+            <w:pPr>
+              <w:jc w:val="center"/>
             </w:pPr>
             <w:r>
               <w:rPr>
@@ -6635,7 +6966,7 @@
         <w:t xml:space="preserve"> %}</w:t>
       </w:r>
     </w:p>
-    <w:bookmarkEnd w:id="17"/>
+    <w:bookmarkEnd w:id="19"/>
     <w:p>
       <w:pPr>
         <w:pStyle w:val="Header"/>
@@ -7016,6 +7347,7 @@
           <w:rFonts w:ascii="Cambria" w:hAnsi="Cambria" w:cs="Cambria"/>
           <w:lang w:val="el-GR"/>
         </w:rPr>
+        <w:lastRenderedPageBreak/>
         <w:t xml:space="preserve">Φυσιολογική </w:t>
       </w:r>
       <w:r>
@@ -7110,7 +7442,6 @@
           <w:noProof/>
           <w:lang w:val="el-GR" w:eastAsia="el-GR"/>
         </w:rPr>
-        <w:lastRenderedPageBreak/>
         <w:drawing>
           <wp:inline distT="0" distB="0" distL="0" distR="0" wp14:anchorId="1E3FEA50" wp14:editId="150CB863">
             <wp:extent cx="133350" cy="180975"/>
@@ -8291,7 +8622,7 @@
           <w:rFonts w:ascii="Cambria" w:hAnsi="Cambria" w:cs="Cambria"/>
         </w:rPr>
       </w:pPr>
-      <w:bookmarkStart w:id="18" w:name="_Hlk31115953"/>
+      <w:bookmarkStart w:id="20" w:name="_Hlk31115953"/>
       <w:r>
         <w:rPr>
           <w:rFonts w:ascii="Cambria" w:hAnsi="Cambria" w:cs="Cambria"/>
@@ -8314,7 +8645,19 @@
         <w:rPr>
           <w:rFonts w:ascii="Cambria" w:hAnsi="Cambria" w:cs="Cambria"/>
         </w:rPr>
-        <w:t>{{ flow |e}}{% else %}</w:t>
+        <w:t>{{ flow |e</w:t>
+      </w:r>
+      <w:r>
+        <w:rPr>
+          <w:rFonts w:ascii="Cambria" w:hAnsi="Cambria" w:cs="Cambria"/>
+        </w:rPr>
+        <w:t xml:space="preserve"> </w:t>
+      </w:r>
+      <w:r>
+        <w:rPr>
+          <w:rFonts w:ascii="Cambria" w:hAnsi="Cambria" w:cs="Cambria"/>
+        </w:rPr>
+        <w:t>}}{% else %}</w:t>
       </w:r>
       <w:r>
         <w:rPr>
@@ -8362,7 +8705,7 @@
         <w:t xml:space="preserve"> endif %}</w:t>
       </w:r>
     </w:p>
-    <w:bookmarkEnd w:id="18"/>
+    <w:bookmarkEnd w:id="20"/>
     <w:p>
       <w:pPr>
         <w:numPr>
@@ -8631,15 +8974,15 @@
         </w:rPr>
         <w:t>:</w:t>
       </w:r>
-      <w:bookmarkStart w:id="19" w:name="_Hlk28025928"/>
-      <w:r>
-        <w:rPr>
-          <w:rFonts w:ascii="Cambria" w:hAnsi="Cambria" w:cs="Cambria"/>
-        </w:rPr>
-        <w:t xml:space="preserve"> </w:t>
-      </w:r>
-      <w:bookmarkStart w:id="20" w:name="_Hlk32352471"/>
-      <w:bookmarkEnd w:id="19"/>
+      <w:bookmarkStart w:id="21" w:name="_Hlk28025928"/>
+      <w:r>
+        <w:rPr>
+          <w:rFonts w:ascii="Cambria" w:hAnsi="Cambria" w:cs="Cambria"/>
+        </w:rPr>
+        <w:t xml:space="preserve"> </w:t>
+      </w:r>
+      <w:bookmarkStart w:id="22" w:name="_Hlk32352471"/>
+      <w:bookmarkEnd w:id="21"/>
       <w:r>
         <w:rPr>
           <w:rFonts w:ascii="Cambria" w:hAnsi="Cambria" w:cs="Cambria"/>
@@ -8756,21 +9099,13 @@
           <w:lang w:val="en-US"/>
         </w:rPr>
       </w:pPr>
-      <w:proofErr w:type="gramStart"/>
       <w:r>
         <w:rPr>
           <w:rFonts w:ascii="Cambria" w:hAnsi="Cambria" w:cs="Cambria"/>
           <w:lang w:val="en-US"/>
         </w:rPr>
-        <w:t>{{ egc</w:t>
-      </w:r>
-      <w:proofErr w:type="gramEnd"/>
-      <w:r>
-        <w:rPr>
-          <w:rFonts w:ascii="Cambria" w:hAnsi="Cambria" w:cs="Cambria"/>
-          <w:lang w:val="en-US"/>
-        </w:rPr>
-        <w:t xml:space="preserve"> }} {% endfor %}</w:t>
+        <w:lastRenderedPageBreak/>
+        <w:t>{{ egc }} {% endfor %}</w:t>
       </w:r>
     </w:p>
     <w:p>
@@ -8822,11 +9157,10 @@
           <w:rFonts w:ascii="Cambria" w:hAnsi="Cambria" w:cs="Cambria"/>
           <w:lang w:val="en-US"/>
         </w:rPr>
-        <w:lastRenderedPageBreak/>
         <w:t>{% endif %}</w:t>
       </w:r>
     </w:p>
-    <w:bookmarkEnd w:id="20"/>
+    <w:bookmarkEnd w:id="22"/>
     <w:p>
       <w:pPr>
         <w:jc w:val="both"/>
@@ -8858,7 +9192,7 @@
           <w:rFonts w:ascii="Cambria" w:hAnsi="Cambria" w:cs="Cambria"/>
         </w:rPr>
       </w:pPr>
-      <w:bookmarkStart w:id="21" w:name="OLE_LINK23"/>
+      <w:bookmarkStart w:id="23" w:name="OLE_LINK23"/>
       <w:r>
         <w:rPr>
           <w:rFonts w:ascii="Cambria" w:hAnsi="Cambria" w:cs="Cambria"/>
@@ -8925,7 +9259,7 @@
         <w:t>Συμπεράσματα</w:t>
       </w:r>
     </w:p>
-    <w:bookmarkEnd w:id="21"/>
+    <w:bookmarkEnd w:id="23"/>
     <w:p>
       <w:pPr>
         <w:pStyle w:val="BodyText"/>
@@ -8955,7 +9289,7 @@
           <w:rFonts w:ascii="Cambria" w:hAnsi="Cambria" w:cs="Cambria"/>
         </w:rPr>
       </w:pPr>
-      <w:bookmarkStart w:id="22" w:name="_Hlk32765452"/>
+      <w:bookmarkStart w:id="24" w:name="_Hlk32765452"/>
       <w:r>
         <w:rPr>
           <w:rFonts w:ascii="Cambria" w:hAnsi="Cambria" w:cs="Cambria"/>
@@ -8964,22 +9298,14 @@
         </w:rPr>
         <w:t>Φυσιολογική απεικόνιση της καρδιάς και των μεγάλων αγγείων</w:t>
       </w:r>
-      <w:bookmarkStart w:id="23" w:name="_Hlk40205974"/>
+      <w:bookmarkStart w:id="25" w:name="_Hlk40205974"/>
       <w:r>
         <w:rPr>
           <w:rFonts w:ascii="Cambria" w:hAnsi="Cambria" w:cs="Cambria"/>
           <w:bCs/>
           <w:lang w:val="el-GR"/>
         </w:rPr>
-        <w:t>{</w:t>
-      </w:r>
-      <w:r>
-        <w:rPr>
-          <w:rFonts w:ascii="Cambria" w:hAnsi="Cambria" w:cs="Cambria"/>
-          <w:bCs/>
-          <w:lang w:val="el-GR"/>
-        </w:rPr>
-        <w:t xml:space="preserve">% </w:t>
+        <w:t xml:space="preserve">{% </w:t>
       </w:r>
       <w:r>
         <w:rPr>
@@ -9011,7 +9337,7 @@
           <w:bCs/>
           <w:lang w:val="el-GR"/>
         </w:rPr>
-        <w:t xml:space="preserve"> %}</w:t>
+        <w:t xml:space="preserve"> %} ({{</w:t>
       </w:r>
       <w:r>
         <w:rPr>
@@ -9020,22 +9346,6 @@
           <w:lang w:val="el-GR"/>
         </w:rPr>
         <w:t xml:space="preserve"> </w:t>
-      </w:r>
-      <w:r>
-        <w:rPr>
-          <w:rFonts w:ascii="Cambria" w:hAnsi="Cambria" w:cs="Cambria"/>
-          <w:bCs/>
-          <w:lang w:val="el-GR"/>
-        </w:rPr>
-        <w:t>(</w:t>
-      </w:r>
-      <w:r>
-        <w:rPr>
-          <w:rFonts w:ascii="Cambria" w:hAnsi="Cambria" w:cs="Cambria"/>
-          <w:bCs/>
-          <w:lang w:val="el-GR"/>
-        </w:rPr>
-        <w:t>{{</w:t>
       </w:r>
       <w:r>
         <w:rPr>
@@ -9051,7 +9361,7 @@
           <w:bCs/>
           <w:lang w:val="el-GR"/>
         </w:rPr>
-        <w:t>}}</w:t>
+        <w:t xml:space="preserve"> </w:t>
       </w:r>
       <w:r>
         <w:rPr>
@@ -9059,15 +9369,7 @@
           <w:bCs/>
           <w:lang w:val="el-GR"/>
         </w:rPr>
-        <w:t>)</w:t>
-      </w:r>
-      <w:r>
-        <w:rPr>
-          <w:rFonts w:ascii="Cambria" w:hAnsi="Cambria" w:cs="Cambria"/>
-          <w:bCs/>
-          <w:lang w:val="el-GR"/>
-        </w:rPr>
-        <w:t xml:space="preserve">{% </w:t>
+        <w:t xml:space="preserve">}}){% </w:t>
       </w:r>
       <w:r>
         <w:rPr>
@@ -9109,7 +9411,7 @@
         </w:rPr>
         <w:t>.</w:t>
       </w:r>
-      <w:bookmarkEnd w:id="23"/>
+      <w:bookmarkEnd w:id="25"/>
     </w:p>
     <w:p>
       <w:pPr>
@@ -9132,15 +9434,15 @@
         <w:pStyle w:val="BodyText"/>
         <w:numPr>
           <w:ilvl w:val="0"/>
-          <w:numId w:val="14"/>
+          <w:numId w:val="8"/>
         </w:numPr>
         <w:rPr>
           <w:rFonts w:ascii="Cambria" w:hAnsi="Cambria" w:cs="Cambria"/>
         </w:rPr>
       </w:pPr>
-      <w:bookmarkStart w:id="24" w:name="_Hlk29502344"/>
-      <w:bookmarkStart w:id="25" w:name="_Hlk34158218"/>
-      <w:bookmarkStart w:id="26" w:name="_Hlk28025992"/>
+      <w:bookmarkStart w:id="26" w:name="_Hlk29502344"/>
+      <w:bookmarkStart w:id="27" w:name="_Hlk34158218"/>
+      <w:bookmarkStart w:id="28" w:name="_Hlk28025992"/>
       <w:r>
         <w:rPr>
           <w:rFonts w:ascii="Cambria" w:hAnsi="Cambria" w:cs="Cambria"/>
@@ -9152,43 +9454,19 @@
         <w:rPr>
           <w:rFonts w:ascii="Cambria" w:hAnsi="Cambria" w:cs="Cambria"/>
         </w:rPr>
-        <w:t>{% for che, months, years in checkUp %}</w:t>
-      </w:r>
-      <w:r>
-        <w:rPr>
-          <w:rFonts w:ascii="Cambria" w:hAnsi="Cambria" w:cs="Cambria"/>
-        </w:rPr>
-        <w:t xml:space="preserve"> </w:t>
-      </w:r>
-      <w:r>
-        <w:rPr>
-          <w:rFonts w:ascii="Cambria" w:hAnsi="Cambria" w:cs="Cambria"/>
-        </w:rPr>
-        <w:t>{{</w:t>
+        <w:t xml:space="preserve">{% for che, months, years in checkUp %}{{ </w:t>
       </w:r>
       <w:r>
         <w:rPr>
           <w:rFonts w:ascii="Cambria" w:hAnsi="Cambria"/>
         </w:rPr>
-        <w:t>che</w:t>
-      </w:r>
-      <w:r>
-        <w:rPr>
-          <w:rFonts w:ascii="Cambria" w:hAnsi="Cambria" w:cs="Cambria"/>
-        </w:rPr>
-        <w:t>}}</w:t>
-      </w:r>
-      <w:r>
-        <w:rPr>
-          <w:rFonts w:ascii="Cambria" w:hAnsi="Cambria" w:cs="Cambria"/>
-        </w:rPr>
-        <w:t xml:space="preserve"> </w:t>
-      </w:r>
-      <w:r>
-        <w:rPr>
-          <w:rFonts w:ascii="Cambria" w:hAnsi="Cambria" w:cs="Cambria"/>
-        </w:rPr>
-        <w:t xml:space="preserve"> </w:t>
+        <w:t xml:space="preserve">che </w:t>
+      </w:r>
+      <w:r>
+        <w:rPr>
+          <w:rFonts w:ascii="Cambria" w:hAnsi="Cambria" w:cs="Cambria"/>
+        </w:rPr>
+        <w:t xml:space="preserve">}} </w:t>
       </w:r>
       <w:r>
         <w:rPr>
@@ -9216,13 +9494,13 @@
           <w:rFonts w:ascii="Cambria" w:hAnsi="Cambria" w:cs="Cambria"/>
           <w:b/>
         </w:rPr>
-        <w:t>{months}} {{years}}</w:t>
-      </w:r>
-      <w:r>
-        <w:rPr>
-          <w:rFonts w:ascii="Cambria" w:hAnsi="Cambria" w:cs="Cambria"/>
-        </w:rPr>
-        <w:t>) {% endfor %}</w:t>
+        <w:t>{ months }} {{ years }}</w:t>
+      </w:r>
+      <w:r>
+        <w:rPr>
+          <w:rFonts w:ascii="Cambria" w:hAnsi="Cambria" w:cs="Cambria"/>
+        </w:rPr>
+        <w:t xml:space="preserve">){% endfor %} </w:t>
       </w:r>
       <w:r>
         <w:rPr>
@@ -9231,7 +9509,7 @@
         </w:rPr>
         <w:t>ή νωρίτερα σε περίπτωση ανάγκης</w:t>
       </w:r>
-      <w:bookmarkEnd w:id="24"/>
+      <w:bookmarkEnd w:id="26"/>
       <w:r>
         <w:rPr>
           <w:rFonts w:ascii="Cambria" w:hAnsi="Cambria" w:cs="Cambria"/>
@@ -9252,14 +9530,14 @@
         </w:rPr>
         <w:t>{% else %}</w:t>
       </w:r>
-      <w:bookmarkEnd w:id="25"/>
+      <w:bookmarkEnd w:id="27"/>
       <w:r>
         <w:rPr>
           <w:rFonts w:ascii="Cambria" w:hAnsi="Cambria" w:cs="Cambria"/>
         </w:rPr>
         <w:t>{% endif %}</w:t>
       </w:r>
-      <w:bookmarkEnd w:id="26"/>
+      <w:bookmarkEnd w:id="28"/>
     </w:p>
     <w:p>
       <w:pPr>
@@ -9269,6 +9547,7 @@
         </w:rPr>
       </w:pPr>
     </w:p>
+    <w:bookmarkEnd w:id="24"/>
     <w:p>
       <w:pPr>
         <w:pStyle w:val="BodyText"/>
@@ -9276,7 +9555,335 @@
           <w:rFonts w:ascii="Cambria" w:hAnsi="Cambria" w:cs="Cambria"/>
         </w:rPr>
       </w:pPr>
-      <w:bookmarkStart w:id="27" w:name="_Hlk31647601"/>
+      <w:r>
+        <w:rPr>
+          <w:rFonts w:ascii="Cambria" w:hAnsi="Cambria" w:cs="Cambria"/>
+          <w:lang w:val="en-US"/>
+        </w:rPr>
+        <w:t>{% if medication2 %}</w:t>
+      </w:r>
+    </w:p>
+    <w:p>
+      <w:pPr>
+        <w:pStyle w:val="BodyText"/>
+        <w:numPr>
+          <w:ilvl w:val="0"/>
+          <w:numId w:val="7"/>
+        </w:numPr>
+        <w:ind w:left="1440"/>
+        <w:rPr>
+          <w:rFonts w:ascii="Cambria" w:hAnsi="Cambria" w:cs="Cambria"/>
+          <w:lang w:val="en-US"/>
+        </w:rPr>
+      </w:pPr>
+      <w:r>
+        <w:rPr>
+          <w:rFonts w:ascii="Cambria" w:hAnsi="Cambria" w:cs="Cambria"/>
+          <w:u w:val="single"/>
+          <w:lang w:val="el-GR"/>
+        </w:rPr>
+        <w:t>Φαρμακευτική</w:t>
+      </w:r>
+      <w:r>
+        <w:rPr>
+          <w:rFonts w:ascii="Cambria" w:hAnsi="Cambria" w:cs="Cambria"/>
+          <w:u w:val="single"/>
+          <w:lang w:val="en-US"/>
+        </w:rPr>
+        <w:t xml:space="preserve"> </w:t>
+      </w:r>
+      <w:r>
+        <w:rPr>
+          <w:rFonts w:ascii="Cambria" w:hAnsi="Cambria" w:cs="Cambria"/>
+          <w:u w:val="single"/>
+          <w:lang w:val="el-GR"/>
+        </w:rPr>
+        <w:t>αγωγή</w:t>
+      </w:r>
+      <w:r>
+        <w:rPr>
+          <w:rFonts w:ascii="Cambria" w:hAnsi="Cambria" w:cs="Cambria"/>
+          <w:lang w:val="en-US"/>
+        </w:rPr>
+        <w:t xml:space="preserve">: </w:t>
+      </w:r>
+    </w:p>
+    <w:p>
+      <w:pPr>
+        <w:pStyle w:val="BodyText"/>
+        <w:rPr>
+          <w:rFonts w:ascii="Cambria" w:hAnsi="Cambria" w:cs="Cambria"/>
+          <w:b/>
+          <w:bCs/>
+          <w:lang w:val="en-US"/>
+        </w:rPr>
+      </w:pPr>
+      <w:r>
+        <w:rPr>
+          <w:rFonts w:ascii="Cambria" w:hAnsi="Cambria" w:cs="Cambria"/>
+          <w:lang w:val="en-US"/>
+        </w:rPr>
+        <w:t>{</w:t>
+      </w:r>
+      <w:r>
+        <w:rPr>
+          <w:rFonts w:ascii="Cambria" w:hAnsi="Cambria" w:cs="Cambria"/>
+          <w:lang w:val="en-US"/>
+        </w:rPr>
+        <w:t>% for m</w:t>
+      </w:r>
+      <w:r>
+        <w:rPr>
+          <w:rFonts w:ascii="Cambria" w:hAnsi="Cambria"/>
+        </w:rPr>
+        <w:t>ed2</w:t>
+      </w:r>
+      <w:r>
+        <w:rPr>
+          <w:rFonts w:ascii="Cambria" w:hAnsi="Cambria"/>
+        </w:rPr>
+        <w:t xml:space="preserve"> in medication2 %</w:t>
+      </w:r>
+      <w:r>
+        <w:rPr>
+          <w:rFonts w:ascii="Cambria" w:hAnsi="Cambria" w:cs="Cambria"/>
+          <w:lang w:val="en-US"/>
+        </w:rPr>
+        <w:t>}</w:t>
+      </w:r>
+    </w:p>
+    <w:p>
+      <w:pPr>
+        <w:pStyle w:val="BodyText"/>
+        <w:numPr>
+          <w:ilvl w:val="0"/>
+          <w:numId w:val="11"/>
+        </w:numPr>
+        <w:rPr>
+          <w:rFonts w:ascii="Cambria" w:hAnsi="Cambria" w:cs="Cambria"/>
+          <w:lang w:val="en-US"/>
+        </w:rPr>
+      </w:pPr>
+      <w:r>
+        <w:rPr>
+          <w:rFonts w:ascii="Cambria" w:hAnsi="Cambria" w:cs="Cambria"/>
+          <w:b/>
+          <w:bCs/>
+        </w:rPr>
+        <w:t>{{</w:t>
+      </w:r>
+      <w:r>
+        <w:rPr>
+          <w:rFonts w:ascii="Cambria" w:hAnsi="Cambria" w:cs="Cambria"/>
+          <w:b/>
+          <w:bCs/>
+        </w:rPr>
+        <w:t xml:space="preserve"> </w:t>
+      </w:r>
+      <w:r>
+        <w:rPr>
+          <w:rFonts w:ascii="Cambria" w:hAnsi="Cambria" w:cs="Cambria"/>
+          <w:b/>
+          <w:bCs/>
+        </w:rPr>
+        <w:t>med2.medication2GreekMenu</w:t>
+      </w:r>
+      <w:r>
+        <w:rPr>
+          <w:rFonts w:ascii="Cambria" w:hAnsi="Cambria" w:cs="Cambria"/>
+          <w:b/>
+          <w:bCs/>
+        </w:rPr>
+        <w:t xml:space="preserve"> </w:t>
+      </w:r>
+      <w:r>
+        <w:rPr>
+          <w:rFonts w:ascii="Cambria" w:hAnsi="Cambria" w:cs="Cambria"/>
+          <w:b/>
+          <w:bCs/>
+        </w:rPr>
+        <w:t>}}</w:t>
+      </w:r>
+      <w:r>
+        <w:rPr>
+          <w:rFonts w:ascii="Cambria" w:hAnsi="Cambria" w:cs="Cambria"/>
+        </w:rPr>
+        <w:t xml:space="preserve"> ({{</w:t>
+      </w:r>
+      <w:r>
+        <w:rPr>
+          <w:rFonts w:ascii="Cambria" w:hAnsi="Cambria" w:cs="Cambria"/>
+        </w:rPr>
+        <w:t xml:space="preserve"> </w:t>
+      </w:r>
+      <w:r>
+        <w:rPr>
+          <w:rFonts w:ascii="Cambria" w:hAnsi="Cambria" w:cs="Cambria"/>
+        </w:rPr>
+        <w:t>med2.doseNumber</w:t>
+      </w:r>
+      <w:r>
+        <w:rPr>
+          <w:rFonts w:ascii="Cambria" w:hAnsi="Cambria" w:cs="Cambria"/>
+        </w:rPr>
+        <w:t xml:space="preserve"> </w:t>
+      </w:r>
+      <w:r>
+        <w:rPr>
+          <w:rFonts w:ascii="Cambria" w:hAnsi="Cambria" w:cs="Cambria"/>
+        </w:rPr>
+        <w:t>}} {{</w:t>
+      </w:r>
+      <w:r>
+        <w:rPr>
+          <w:rFonts w:ascii="Cambria" w:hAnsi="Cambria" w:cs="Cambria"/>
+        </w:rPr>
+        <w:t xml:space="preserve"> </w:t>
+      </w:r>
+      <w:r>
+        <w:rPr>
+          <w:rFonts w:ascii="Cambria" w:hAnsi="Cambria" w:cs="Cambria"/>
+        </w:rPr>
+        <w:t>med2.unitOfMeasurementMenu</w:t>
+      </w:r>
+      <w:r>
+        <w:rPr>
+          <w:rFonts w:ascii="Cambria" w:hAnsi="Cambria" w:cs="Cambria"/>
+        </w:rPr>
+        <w:t xml:space="preserve"> </w:t>
+      </w:r>
+      <w:r>
+        <w:rPr>
+          <w:rFonts w:ascii="Cambria" w:hAnsi="Cambria" w:cs="Cambria"/>
+        </w:rPr>
+        <w:t>}} {{</w:t>
+      </w:r>
+      <w:r>
+        <w:rPr>
+          <w:rFonts w:ascii="Cambria" w:hAnsi="Cambria" w:cs="Cambria"/>
+        </w:rPr>
+        <w:t xml:space="preserve"> </w:t>
+      </w:r>
+      <w:r>
+        <w:rPr>
+          <w:rFonts w:ascii="Cambria" w:hAnsi="Cambria" w:cs="Cambria"/>
+        </w:rPr>
+        <w:t>med2.doseMenu</w:t>
+      </w:r>
+      <w:r>
+        <w:rPr>
+          <w:rFonts w:ascii="Cambria" w:hAnsi="Cambria" w:cs="Cambria"/>
+        </w:rPr>
+        <w:t xml:space="preserve"> </w:t>
+      </w:r>
+      <w:r>
+        <w:rPr>
+          <w:rFonts w:ascii="Cambria" w:hAnsi="Cambria" w:cs="Cambria"/>
+        </w:rPr>
+        <w:t xml:space="preserve">}}) </w:t>
+      </w:r>
+      <w:r>
+        <w:rPr>
+          <w:rFonts w:ascii="Cambria" w:hAnsi="Cambria" w:cs="Cambria"/>
+          <w:lang w:val="en-US"/>
+        </w:rPr>
+        <w:t xml:space="preserve">{% endfor %} {% else%} </w:t>
+      </w:r>
+    </w:p>
+    <w:p>
+      <w:pPr>
+        <w:pStyle w:val="BodyText"/>
+        <w:numPr>
+          <w:ilvl w:val="0"/>
+          <w:numId w:val="12"/>
+        </w:numPr>
+        <w:ind w:left="1440"/>
+        <w:rPr>
+          <w:rFonts w:ascii="Cambria" w:hAnsi="Cambria" w:cs="Cambria"/>
+          <w:lang w:val="el-GR"/>
+        </w:rPr>
+      </w:pPr>
+      <w:r>
+        <w:rPr>
+          <w:rFonts w:ascii="Cambria" w:hAnsi="Cambria" w:cs="Cambria"/>
+          <w:u w:val="single"/>
+          <w:lang w:val="el-GR"/>
+        </w:rPr>
+        <w:t>Φαρμακευτική</w:t>
+      </w:r>
+      <w:r>
+        <w:rPr>
+          <w:rFonts w:ascii="Cambria" w:hAnsi="Cambria" w:cs="Cambria"/>
+          <w:u w:val="single"/>
+          <w:lang w:val="el-GR"/>
+        </w:rPr>
+        <w:t xml:space="preserve"> </w:t>
+      </w:r>
+      <w:r>
+        <w:rPr>
+          <w:rFonts w:ascii="Cambria" w:hAnsi="Cambria" w:cs="Cambria"/>
+          <w:u w:val="single"/>
+          <w:lang w:val="el-GR"/>
+        </w:rPr>
+        <w:t>αγωγή</w:t>
+      </w:r>
+      <w:r>
+        <w:rPr>
+          <w:rFonts w:ascii="Cambria" w:hAnsi="Cambria" w:cs="Cambria"/>
+          <w:lang w:val="el-GR"/>
+        </w:rPr>
+        <w:t>:</w:t>
+      </w:r>
+      <w:r>
+        <w:rPr>
+          <w:rFonts w:ascii="Cambria" w:hAnsi="Cambria" w:cs="Cambria"/>
+          <w:lang w:val="el-GR"/>
+        </w:rPr>
+        <w:t xml:space="preserve"> </w:t>
+      </w:r>
+      <w:r>
+        <w:rPr>
+          <w:rFonts w:ascii="Cambria" w:hAnsi="Cambria" w:cs="Cambria"/>
+          <w:b/>
+          <w:bCs/>
+          <w:lang w:val="el-GR"/>
+        </w:rPr>
+        <w:t>δεν συστήνεται.</w:t>
+      </w:r>
+    </w:p>
+    <w:p>
+      <w:pPr>
+        <w:pStyle w:val="BodyText"/>
+        <w:rPr>
+          <w:rFonts w:ascii="Cambria" w:hAnsi="Cambria" w:cs="Cambria"/>
+          <w:lang w:val="en-US"/>
+        </w:rPr>
+      </w:pPr>
+      <w:r>
+        <w:rPr>
+          <w:rFonts w:ascii="Cambria" w:hAnsi="Cambria" w:cs="Cambria"/>
+          <w:lang w:val="el-GR"/>
+        </w:rPr>
+        <w:t xml:space="preserve">{% </w:t>
+      </w:r>
+      <w:r>
+        <w:rPr>
+          <w:rFonts w:ascii="Cambria" w:hAnsi="Cambria" w:cs="Cambria"/>
+          <w:lang w:val="en-US"/>
+        </w:rPr>
+        <w:t>endif %}</w:t>
+      </w:r>
+    </w:p>
+    <w:p>
+      <w:pPr>
+        <w:pStyle w:val="BodyText"/>
+        <w:rPr>
+          <w:rFonts w:ascii="Cambria" w:hAnsi="Cambria" w:cs="Cambria"/>
+          <w:lang w:val="en-US"/>
+        </w:rPr>
+      </w:pPr>
+      <w:bookmarkStart w:id="29" w:name="_Hlk31647601"/>
+      <w:bookmarkStart w:id="30" w:name="_Hlk28025998"/>
       <w:bookmarkEnd w:id="0"/>
       <w:bookmarkEnd w:id="1"/>
       <w:bookmarkEnd w:id="2"/>
@@ -9284,243 +9891,9 @@
       <w:bookmarkEnd w:id="4"/>
       <w:bookmarkEnd w:id="5"/>
       <w:bookmarkEnd w:id="6"/>
-      <w:bookmarkEnd w:id="22"/>
-      <w:r>
-        <w:rPr>
-          <w:rFonts w:ascii="Cambria" w:hAnsi="Cambria" w:cs="Cambria"/>
-          <w:lang w:val="en-US"/>
-        </w:rPr>
-        <w:t>{% if medication2 %}</w:t>
-      </w:r>
-    </w:p>
-    <w:p>
-      <w:pPr>
-        <w:pStyle w:val="BodyText"/>
-        <w:numPr>
-          <w:ilvl w:val="0"/>
-          <w:numId w:val="7"/>
-        </w:numPr>
-        <w:ind w:left="1440"/>
-        <w:rPr>
-          <w:rFonts w:ascii="Cambria" w:hAnsi="Cambria" w:cs="Cambria"/>
-          <w:lang w:val="en-US"/>
-        </w:rPr>
-      </w:pPr>
-      <w:r>
-        <w:rPr>
-          <w:rFonts w:ascii="Cambria" w:hAnsi="Cambria" w:cs="Cambria"/>
-          <w:u w:val="single"/>
-          <w:lang w:val="el-GR"/>
-        </w:rPr>
-        <w:t>Φαρμακευτική</w:t>
-      </w:r>
-      <w:r>
-        <w:rPr>
-          <w:rFonts w:ascii="Cambria" w:hAnsi="Cambria" w:cs="Cambria"/>
-          <w:u w:val="single"/>
-          <w:lang w:val="en-US"/>
-        </w:rPr>
-        <w:t xml:space="preserve"> </w:t>
-      </w:r>
-      <w:r>
-        <w:rPr>
-          <w:rFonts w:ascii="Cambria" w:hAnsi="Cambria" w:cs="Cambria"/>
-          <w:u w:val="single"/>
-          <w:lang w:val="el-GR"/>
-        </w:rPr>
-        <w:t>αγωγή</w:t>
-      </w:r>
-      <w:r>
-        <w:rPr>
-          <w:rFonts w:ascii="Cambria" w:hAnsi="Cambria" w:cs="Cambria"/>
-          <w:lang w:val="en-US"/>
-        </w:rPr>
-        <w:t xml:space="preserve">: </w:t>
-      </w:r>
-      <w:bookmarkStart w:id="28" w:name="_Hlk28025998"/>
-    </w:p>
-    <w:p>
-      <w:pPr>
-        <w:pStyle w:val="BodyText"/>
-        <w:rPr>
-          <w:rFonts w:ascii="Cambria" w:hAnsi="Cambria" w:cs="Cambria"/>
-          <w:b/>
-          <w:bCs/>
-          <w:lang w:val="en-US"/>
-        </w:rPr>
-      </w:pPr>
-      <w:r>
-        <w:rPr>
-          <w:rFonts w:ascii="Cambria" w:hAnsi="Cambria" w:cs="Cambria"/>
-          <w:lang w:val="en-US"/>
-        </w:rPr>
-        <w:t>{</w:t>
-      </w:r>
-      <w:r>
-        <w:rPr>
-          <w:rFonts w:ascii="Cambria" w:hAnsi="Cambria" w:cs="Cambria"/>
-          <w:lang w:val="en-US"/>
-        </w:rPr>
-        <w:t>% for m</w:t>
-      </w:r>
-      <w:r>
-        <w:rPr>
-          <w:rFonts w:ascii="Cambria" w:hAnsi="Cambria"/>
-        </w:rPr>
-        <w:t>ed2</w:t>
-      </w:r>
-      <w:r>
-        <w:rPr>
-          <w:rFonts w:ascii="Cambria" w:hAnsi="Cambria"/>
-        </w:rPr>
-        <w:t xml:space="preserve"> in medication2 %</w:t>
-      </w:r>
-      <w:r>
-        <w:rPr>
-          <w:rFonts w:ascii="Cambria" w:hAnsi="Cambria" w:cs="Cambria"/>
-          <w:lang w:val="en-US"/>
-        </w:rPr>
-        <w:t>}</w:t>
-      </w:r>
-    </w:p>
-    <w:p>
-      <w:pPr>
-        <w:pStyle w:val="BodyText"/>
-        <w:numPr>
-          <w:ilvl w:val="0"/>
-          <w:numId w:val="11"/>
-        </w:numPr>
-        <w:rPr>
-          <w:rFonts w:ascii="Cambria" w:hAnsi="Cambria" w:cs="Cambria"/>
-          <w:lang w:val="en-US"/>
-        </w:rPr>
-      </w:pPr>
-      <w:r>
-        <w:rPr>
-          <w:rFonts w:ascii="Cambria" w:hAnsi="Cambria" w:cs="Cambria"/>
-          <w:b/>
-          <w:bCs/>
-        </w:rPr>
-        <w:t>{{med2.medication2GreekMenu}}</w:t>
-      </w:r>
-      <w:r>
-        <w:rPr>
-          <w:rFonts w:ascii="Cambria" w:hAnsi="Cambria" w:cs="Cambria"/>
-        </w:rPr>
-        <w:t xml:space="preserve"> ({{med2.doseNumber}} {{med2.unitOfMeasurementMenu}} {{med2.doseMenu}}) </w:t>
-      </w:r>
-      <w:r>
-        <w:rPr>
-          <w:rFonts w:ascii="Cambria" w:hAnsi="Cambria" w:cs="Cambria"/>
-          <w:lang w:val="en-US"/>
-        </w:rPr>
-        <w:t xml:space="preserve">{% endfor %} {% else%} </w:t>
-      </w:r>
-    </w:p>
-    <w:p>
-      <w:pPr>
-        <w:pStyle w:val="BodyText"/>
-        <w:numPr>
-          <w:ilvl w:val="0"/>
-          <w:numId w:val="12"/>
-        </w:numPr>
-        <w:ind w:left="1440"/>
-        <w:rPr>
-          <w:rFonts w:ascii="Cambria" w:hAnsi="Cambria" w:cs="Cambria"/>
-          <w:lang w:val="el-GR"/>
-        </w:rPr>
-      </w:pPr>
-      <w:r>
-        <w:rPr>
-          <w:rFonts w:ascii="Cambria" w:hAnsi="Cambria" w:cs="Cambria"/>
-          <w:u w:val="single"/>
-          <w:lang w:val="el-GR"/>
-        </w:rPr>
-        <w:t>Φαρμακευτική</w:t>
-      </w:r>
-      <w:r>
-        <w:rPr>
-          <w:rFonts w:ascii="Cambria" w:hAnsi="Cambria" w:cs="Cambria"/>
-          <w:u w:val="single"/>
-          <w:lang w:val="el-GR"/>
-        </w:rPr>
-        <w:t xml:space="preserve"> </w:t>
-      </w:r>
-      <w:r>
-        <w:rPr>
-          <w:rFonts w:ascii="Cambria" w:hAnsi="Cambria" w:cs="Cambria"/>
-          <w:u w:val="single"/>
-          <w:lang w:val="el-GR"/>
-        </w:rPr>
-        <w:t>αγωγή</w:t>
-      </w:r>
-      <w:r>
-        <w:rPr>
-          <w:rFonts w:ascii="Cambria" w:hAnsi="Cambria" w:cs="Cambria"/>
-          <w:lang w:val="el-GR"/>
-        </w:rPr>
-        <w:t>:</w:t>
-      </w:r>
-      <w:r>
-        <w:rPr>
-          <w:rFonts w:ascii="Cambria" w:hAnsi="Cambria" w:cs="Cambria"/>
-          <w:lang w:val="el-GR"/>
-        </w:rPr>
-        <w:t xml:space="preserve"> </w:t>
-      </w:r>
-      <w:r>
-        <w:rPr>
-          <w:rFonts w:ascii="Cambria" w:hAnsi="Cambria" w:cs="Cambria"/>
-          <w:b/>
-          <w:bCs/>
-          <w:lang w:val="el-GR"/>
-        </w:rPr>
-        <w:t>δεν συστήνεται.</w:t>
-      </w:r>
-    </w:p>
-    <w:p>
-      <w:pPr>
-        <w:pStyle w:val="BodyText"/>
-        <w:rPr>
-          <w:rFonts w:ascii="Cambria" w:hAnsi="Cambria" w:cs="Cambria"/>
-          <w:lang w:val="en-US"/>
-        </w:rPr>
-      </w:pPr>
-      <w:r>
-        <w:rPr>
-          <w:rFonts w:ascii="Cambria" w:hAnsi="Cambria" w:cs="Cambria"/>
-          <w:lang w:val="el-GR"/>
-        </w:rPr>
-        <w:t xml:space="preserve">{% </w:t>
-      </w:r>
-      <w:r>
-        <w:rPr>
-          <w:rFonts w:ascii="Cambria" w:hAnsi="Cambria" w:cs="Cambria"/>
-          <w:lang w:val="en-US"/>
-        </w:rPr>
-        <w:t>endif %}</w:t>
-      </w:r>
-    </w:p>
-    <w:p>
-      <w:pPr>
-        <w:pStyle w:val="BodyText"/>
-        <w:rPr>
-          <w:rFonts w:ascii="Cambria" w:hAnsi="Cambria" w:cs="Cambria"/>
-          <w:lang w:val="en-US"/>
-        </w:rPr>
-      </w:pPr>
-    </w:p>
-    <w:p>
-      <w:pPr>
-        <w:pStyle w:val="BodyText"/>
-        <w:rPr>
-          <w:rFonts w:ascii="Cambria" w:hAnsi="Cambria" w:cs="Cambria"/>
-          <w:lang w:val="en-US"/>
-        </w:rPr>
-      </w:pPr>
-    </w:p>
-    <w:bookmarkEnd w:id="27"/>
-    <w:bookmarkEnd w:id="28"/>
+    </w:p>
+    <w:bookmarkEnd w:id="29"/>
+    <w:bookmarkEnd w:id="30"/>
     <w:p>
       <w:pPr>
         <w:jc w:val="center"/>
@@ -9670,7 +10043,7 @@
           <w:lang w:val="el-GR"/>
         </w:rPr>
       </w:pPr>
-      <w:bookmarkStart w:id="29" w:name="_PictureBullets"/>
+      <w:bookmarkStart w:id="31" w:name="_PictureBullets"/>
       <w:r>
         <w:rPr>
           <w:rFonts w:ascii="Cambria" w:hAnsi="Cambria" w:cs="Cambria"/>
@@ -10702,7 +11075,7 @@
           </wp:inline>
         </w:drawing>
       </w:r>
-      <w:bookmarkEnd w:id="29"/>
+      <w:bookmarkEnd w:id="31"/>
     </w:p>
     <w:sectPr>
       <w:footerReference w:type="default" r:id="rId23"/>
@@ -10805,7 +11178,7 @@
         <v:path o:extrusionok="f" gradientshapeok="t" o:connecttype="rect"/>
         <o:lock v:ext="edit" aspectratio="t"/>
       </v:shapetype>
-      <v:shape id="_x0000_i1082" type="#_x0000_t75" style="width:11.25pt;height:11.25pt" o:bullet="t">
+      <v:shape id="_x0000_i1062" type="#_x0000_t75" style="width:11.25pt;height:11.25pt" o:bullet="t">
         <v:imagedata r:id="rId1" o:title="msoE2E2"/>
       </v:shape>
     </w:pict>

--- a/Protipa/ΚΦ report.docx
+++ b/Protipa/ΚΦ report.docx
@@ -13062,7 +13062,7 @@
           <w:b/>
           <w:bCs/>
           <w:color w:val="000000"/>
-          <w:lang w:val="el-GR"/>
+          <w:lang w:val="en-US"/>
         </w:rPr>
       </w:pPr>
       <w:r>
@@ -13093,7 +13093,27 @@
           <w:color w:val="000000"/>
           <w:lang w:val="el-GR"/>
         </w:rPr>
-        <w:t>όδωρος Σινάνης</w:t>
+        <w:t>όδωρος</w:t>
+      </w:r>
+      <w:r>
+        <w:rPr>
+          <w:rFonts w:ascii="Cambria" w:hAnsi="Cambria" w:cs="Cambria"/>
+          <w:b/>
+          <w:bCs/>
+          <w:color w:val="000000"/>
+          <w:lang w:val="en-US"/>
+        </w:rPr>
+        <w:t xml:space="preserve"> </w:t>
+      </w:r>
+      <w:r>
+        <w:rPr>
+          <w:rFonts w:ascii="Cambria" w:hAnsi="Cambria" w:cs="Cambria"/>
+          <w:b/>
+          <w:bCs/>
+          <w:color w:val="000000"/>
+          <w:lang w:val="el-GR"/>
+        </w:rPr>
+        <w:t>Σινάνης</w:t>
       </w:r>
     </w:p>
     <w:p>
@@ -13102,7 +13122,7 @@
         <w:rPr>
           <w:rStyle w:val="Hyperlink"/>
           <w:rFonts w:ascii="Cambria" w:hAnsi="Cambria" w:cs="Cambria"/>
-          <w:lang w:val="el-GR"/>
+          <w:lang w:val="en-US"/>
         </w:rPr>
       </w:pPr>
       <w:hyperlink r:id="rId14" w:history="1">
@@ -13118,7 +13138,7 @@
           <w:rPr>
             <w:rStyle w:val="Hyperlink"/>
             <w:rFonts w:ascii="Cambria" w:hAnsi="Cambria" w:cs="Cambria"/>
-            <w:lang w:val="el-GR"/>
+            <w:lang w:val="en-US"/>
           </w:rPr>
           <w:t>@</w:t>
         </w:r>
@@ -13134,7 +13154,7 @@
           <w:rPr>
             <w:rStyle w:val="Hyperlink"/>
             <w:rFonts w:ascii="Cambria" w:hAnsi="Cambria" w:cs="Cambria"/>
-            <w:lang w:val="el-GR"/>
+            <w:lang w:val="en-US"/>
           </w:rPr>
           <w:t>.</w:t>
         </w:r>
@@ -13156,7 +13176,7 @@
           <w:b/>
           <w:bCs/>
           <w:color w:val="000000"/>
-          <w:lang w:val="el-GR"/>
+          <w:lang w:val="en-US"/>
         </w:rPr>
       </w:pPr>
     </w:p>
@@ -13164,7 +13184,7 @@
       <w:pPr>
         <w:rPr>
           <w:noProof/>
-          <w:lang w:val="el-GR" w:eastAsia="el-GR"/>
+          <w:lang w:val="en-US" w:eastAsia="el-GR"/>
         </w:rPr>
       </w:pPr>
     </w:p>
@@ -13460,14 +13480,14 @@
         <v:path o:extrusionok="f" gradientshapeok="t" o:connecttype="rect"/>
         <o:lock v:ext="edit" aspectratio="t"/>
       </v:shapetype>
-      <v:shape id="_x0000_i1056" type="#_x0000_t75" style="width:11.25pt;height:11.25pt" o:bullet="t">
+      <v:shape id="_x0000_i1114" type="#_x0000_t75" style="width:11.25pt;height:11.25pt" o:bullet="t">
         <v:imagedata r:id="rId1" o:title="msoE2E2"/>
       </v:shape>
     </w:pict>
   </w:numPicBullet>
   <w:numPicBullet w:numPicBulletId="1">
     <w:pict>
-      <v:shape id="_x0000_i1057" type="#_x0000_t75" alt="Περιγραφή: ac387" style="width:10.5pt;height:14.25pt;visibility:visible;mso-wrap-style:square" o:bullet="t">
+      <v:shape id="_x0000_i1115" type="#_x0000_t75" alt="Περιγραφή: ac387" style="width:10.5pt;height:14.25pt;visibility:visible;mso-wrap-style:square" o:bullet="t">
         <v:imagedata r:id="rId2" o:title=" ac387"/>
         <o:lock v:ext="edit" aspectratio="f"/>
       </v:shape>
